--- a/Documentacion/MemoriaActualizada2.docx
+++ b/Documentacion/MemoriaActualizada2.docx
@@ -1,6 +1,6 @@
 
 <file path=word/document.xml><?xml version="1.0" encoding="utf-8"?>
-<w:document xmlns:wpc="http://schemas.microsoft.com/office/word/2010/wordprocessingCanvas" xmlns:mc="http://schemas.openxmlformats.org/markup-compatibility/2006" xmlns:o="urn:schemas-microsoft-com:office:office" xmlns:r="http://schemas.openxmlformats.org/officeDocument/2006/relationships" xmlns:m="http://schemas.openxmlformats.org/officeDocument/2006/math" xmlns:v="urn:schemas-microsoft-com:vml" xmlns:wp14="http://schemas.microsoft.com/office/word/2010/wordprocessingDrawing" xmlns:wp="http://schemas.openxmlformats.org/drawingml/2006/wordprocessingDrawing" xmlns:w10="urn:schemas-microsoft-com:office:word" xmlns:w="http://schemas.openxmlformats.org/wordprocessingml/2006/main" xmlns:w14="http://schemas.microsoft.com/office/word/2010/wordml" xmlns:wpg="http://schemas.microsoft.com/office/word/2010/wordprocessingGroup" xmlns:wpi="http://schemas.microsoft.com/office/word/2010/wordprocessingInk" xmlns:wne="http://schemas.microsoft.com/office/word/2006/wordml" xmlns:wps="http://schemas.microsoft.com/office/word/2010/wordprocessingShape" mc:Ignorable="w14 wp14">
+<w:document xmlns:wpc="http://schemas.microsoft.com/office/word/2010/wordprocessingCanvas" xmlns:mc="http://schemas.openxmlformats.org/markup-compatibility/2006" xmlns:o="urn:schemas-microsoft-com:office:office" xmlns:r="http://schemas.openxmlformats.org/officeDocument/2006/relationships" xmlns:m="http://schemas.openxmlformats.org/officeDocument/2006/math" xmlns:v="urn:schemas-microsoft-com:vml" xmlns:wp14="http://schemas.microsoft.com/office/word/2010/wordprocessingDrawing" xmlns:wp="http://schemas.openxmlformats.org/drawingml/2006/wordprocessingDrawing" xmlns:w10="urn:schemas-microsoft-com:office:word" xmlns:w="http://schemas.openxmlformats.org/wordprocessingml/2006/main" xmlns:w14="http://schemas.microsoft.com/office/word/2010/wordml" xmlns:w15="http://schemas.microsoft.com/office/word/2012/wordml" xmlns:wpg="http://schemas.microsoft.com/office/word/2010/wordprocessingGroup" xmlns:wpi="http://schemas.microsoft.com/office/word/2010/wordprocessingInk" xmlns:wne="http://schemas.microsoft.com/office/word/2006/wordml" xmlns:wps="http://schemas.microsoft.com/office/word/2010/wordprocessingShape" mc:Ignorable="w14 w15 wp14">
   <w:body>
     <w:tbl>
       <w:tblPr>
@@ -19,7 +19,7 @@
           </w:tcPr>
           <w:p>
             <w:pPr>
-              <w:pStyle w:val="Ttulo"/>
+              <w:pStyle w:val="Puesto"/>
               <w:jc w:val="center"/>
               <w:rPr>
                 <w:color w:val="7030A0"/>
@@ -468,7 +468,7 @@
             </w:rPr>
             <w:pict>
               <v:rect id="Rectángulo 52" o:spid="_x0000_s1065" style="position:absolute;margin-left:0;margin-top:0;width:601.05pt;height:848.1pt;z-index:-251645952;visibility:visible;mso-wrap-style:square;mso-wrap-distance-left:9pt;mso-wrap-distance-top:0;mso-wrap-distance-right:9pt;mso-wrap-distance-bottom:0;mso-position-horizontal:center;mso-position-horizontal-relative:page;mso-position-vertical:center;mso-position-vertical-relative:page;mso-width-relative:page;mso-height-relative:page;v-text-anchor:middle" stroked="f" strokeweight="2pt">
-                <v:fill r:id="rId10" o:title="" opacity="0" recolor="t" rotate="t" type="frame"/>
+                <v:fill r:id="rId9" o:title="" opacity="0" recolor="t" rotate="t" type="frame"/>
                 <v:imagedata recolortarget="#3f3f3f [801]"/>
                 <w10:wrap anchorx="page" anchory="page"/>
               </v:rect>
@@ -2477,7 +2477,6 @@
       <w:bookmarkEnd w:id="0"/>
     </w:p>
     <w:p/>
-    <w:p/>
     <w:tbl>
       <w:tblPr>
         <w:tblStyle w:val="Cuadrculamedia1-nfasis1"/>
@@ -3624,7 +3623,6 @@
               <w:jc w:val="center"/>
             </w:pPr>
             <w:r>
-              <w:lastRenderedPageBreak/>
               <w:t>1.0.2</w:t>
             </w:r>
           </w:p>
@@ -3642,6 +3640,9 @@
               <w:jc w:val="center"/>
               <w:cnfStyle w:val="000000100000" w:firstRow="0" w:lastRow="0" w:firstColumn="0" w:lastColumn="0" w:oddVBand="0" w:evenVBand="0" w:oddHBand="1" w:evenHBand="0" w:firstRowFirstColumn="0" w:firstRowLastColumn="0" w:lastRowFirstColumn="0" w:lastRowLastColumn="0"/>
             </w:pPr>
+            <w:r>
+              <w:t>28/01/2016</w:t>
+            </w:r>
           </w:p>
         </w:tc>
         <w:tc>
@@ -3696,6 +3697,7 @@
               <w:jc w:val="center"/>
             </w:pPr>
             <w:r>
+              <w:lastRenderedPageBreak/>
               <w:t>1.0.3</w:t>
             </w:r>
           </w:p>
@@ -4341,36 +4343,25 @@
     </w:tbl>
     <w:p>
       <w:pPr>
-        <w:pStyle w:val="Epgrafe"/>
+        <w:pStyle w:val="Descripcin"/>
         <w:jc w:val="center"/>
         <w:rPr>
           <w:noProof/>
         </w:rPr>
       </w:pPr>
+      <w:bookmarkStart w:id="1" w:name="_Toc441854244"/>
+      <w:bookmarkStart w:id="2" w:name="_Toc441854515"/>
       <w:r>
         <w:t xml:space="preserve">Tabla </w:t>
       </w:r>
-      <w:r>
-        <w:fldChar w:fldCharType="begin"/>
-      </w:r>
-      <w:r>
-        <w:instrText xml:space="preserve"> SEQ Tabla \* ARABIC </w:instrText>
-      </w:r>
-      <w:r>
-        <w:fldChar w:fldCharType="separate"/>
-      </w:r>
-      <w:r>
-        <w:rPr>
-          <w:noProof/>
-        </w:rPr>
-        <w:t>1</w:t>
-      </w:r>
-      <w:r>
-        <w:rPr>
-          <w:noProof/>
-        </w:rPr>
-        <w:fldChar w:fldCharType="end"/>
-      </w:r>
+      <w:fldSimple w:instr=" SEQ Tabla \* ARABIC ">
+        <w:r>
+          <w:rPr>
+            <w:noProof/>
+          </w:rPr>
+          <w:t>1</w:t>
+        </w:r>
+      </w:fldSimple>
       <w:r>
         <w:t>.</w:t>
       </w:r>
@@ -4380,6 +4371,8 @@
       <w:r>
         <w:t>Control de versiones.</w:t>
       </w:r>
+      <w:bookmarkEnd w:id="1"/>
+      <w:bookmarkEnd w:id="2"/>
     </w:p>
     <w:p/>
     <w:p/>
@@ -4402,7 +4395,7 @@
           <w:color w:val="7030A0"/>
         </w:rPr>
       </w:pPr>
-      <w:bookmarkStart w:id="1" w:name="_Toc441794773"/>
+      <w:bookmarkStart w:id="3" w:name="_Toc441794773"/>
       <w:r>
         <w:lastRenderedPageBreak/>
         <w:t>Enlaces</w:t>
@@ -4410,16 +4403,9 @@
       <w:r>
         <w:t xml:space="preserve"> importantes</w:t>
       </w:r>
-      <w:bookmarkEnd w:id="1"/>
-    </w:p>
-    <w:p>
-      <w:pPr>
-        <w:pStyle w:val="Ttulo1"/>
-        <w:rPr>
-          <w:color w:val="7030A0"/>
-        </w:rPr>
-      </w:pPr>
-    </w:p>
+      <w:bookmarkEnd w:id="3"/>
+    </w:p>
+    <w:p/>
     <w:p>
       <w:pPr>
         <w:pStyle w:val="Prrafodelista"/>
@@ -4443,7 +4429,7 @@
         </w:rPr>
         <w:t xml:space="preserve">El repositorio se puede encontrar aquí: </w:t>
       </w:r>
-      <w:hyperlink r:id="rId11" w:history="1">
+      <w:hyperlink r:id="rId10" w:history="1">
         <w:r>
           <w:rPr>
             <w:rStyle w:val="Hipervnculo"/>
@@ -4519,7 +4505,7 @@
           <w:szCs w:val="24"/>
         </w:rPr>
       </w:pPr>
-      <w:hyperlink r:id="rId12" w:history="1">
+      <w:hyperlink r:id="rId11" w:history="1">
         <w:r>
           <w:rPr>
             <w:rStyle w:val="Hipervnculo"/>
@@ -4558,7 +4544,7 @@
         </w:rPr>
         <w:t xml:space="preserve">Espacio de grupo del subsistema Autenticación: </w:t>
       </w:r>
-      <w:hyperlink r:id="rId13" w:history="1">
+      <w:hyperlink r:id="rId12" w:history="1">
         <w:r>
           <w:rPr>
             <w:rStyle w:val="Hipervnculo"/>
@@ -4620,7 +4606,7 @@
         </w:rPr>
         <w:t xml:space="preserve">: </w:t>
       </w:r>
-      <w:hyperlink r:id="rId14" w:history="1">
+      <w:hyperlink r:id="rId13" w:history="1">
         <w:r>
           <w:rPr>
             <w:rStyle w:val="Hipervnculo"/>
@@ -4659,30 +4645,14 @@
         </w:rPr>
         <w:t xml:space="preserve">Subsistema en remoto: </w:t>
       </w:r>
-      <w:hyperlink r:id="rId15" w:history="1">
+      <w:hyperlink r:id="rId14" w:history="1">
         <w:r>
           <w:rPr>
             <w:rStyle w:val="Hipervnculo"/>
             <w:sz w:val="24"/>
             <w:szCs w:val="24"/>
           </w:rPr>
-          <w:t>http</w:t>
-        </w:r>
-        <w:r>
-          <w:rPr>
-            <w:rStyle w:val="Hipervnculo"/>
-            <w:sz w:val="24"/>
-            <w:szCs w:val="24"/>
-          </w:rPr>
-          <w:t>:</w:t>
-        </w:r>
-        <w:r>
-          <w:rPr>
-            <w:rStyle w:val="Hipervnculo"/>
-            <w:sz w:val="24"/>
-            <w:szCs w:val="24"/>
-          </w:rPr>
-          <w:t>//agoraus.260mb.net/</w:t>
+          <w:t>http://agoraus.260mb.net/</w:t>
         </w:r>
       </w:hyperlink>
     </w:p>
@@ -4691,10 +4661,7 @@
         <w:pStyle w:val="Prrafodelista"/>
       </w:pPr>
     </w:p>
-    <w:p>
-      <w:bookmarkStart w:id="2" w:name="_GoBack"/>
-      <w:bookmarkEnd w:id="2"/>
-    </w:p>
+    <w:p/>
     <w:p/>
     <w:p>
       <w:pPr>
@@ -4749,11 +4716,12 @@
     <w:p/>
     <w:p/>
     <w:p/>
+    <w:p/>
     <w:p>
       <w:pPr>
         <w:pStyle w:val="Ttulo1"/>
       </w:pPr>
-      <w:bookmarkStart w:id="3" w:name="_Toc441794774"/>
+      <w:bookmarkStart w:id="4" w:name="_Toc441794774"/>
       <w:r>
         <w:lastRenderedPageBreak/>
         <w:t xml:space="preserve">Índice de </w:t>
@@ -4761,9 +4729,8 @@
       <w:r>
         <w:t>figuras</w:t>
       </w:r>
-      <w:bookmarkEnd w:id="3"/>
-    </w:p>
-    <w:p/>
+      <w:bookmarkEnd w:id="4"/>
+    </w:p>
     <w:p>
       <w:pPr>
         <w:pStyle w:val="Tabladeilustraciones"/>
@@ -4776,24 +4743,22 @@
           <w:lang w:eastAsia="es-ES"/>
         </w:rPr>
       </w:pPr>
-      <w:hyperlink w:anchor="_Toc441686417" w:history="1">
+      <w:r>
+        <w:fldChar w:fldCharType="begin"/>
+      </w:r>
+      <w:r>
+        <w:instrText xml:space="preserve"> TOC \h \z \c "Figura" </w:instrText>
+      </w:r>
+      <w:r>
+        <w:fldChar w:fldCharType="separate"/>
+      </w:r>
+      <w:hyperlink w:anchor="_Toc441854489" w:history="1">
         <w:r>
           <w:rPr>
             <w:rStyle w:val="Hipervnculo"/>
             <w:noProof/>
-            <w:color w:val="auto"/>
-            <w:u w:val="none"/>
           </w:rPr>
-          <w:t>Figura</w:t>
-        </w:r>
-        <w:r>
-          <w:rPr>
-            <w:rStyle w:val="Hipervnculo"/>
-            <w:noProof/>
-            <w:color w:val="auto"/>
-            <w:u w:val="none"/>
-          </w:rPr>
-          <w:t xml:space="preserve"> 1. Arquitectura de Agora Voting.</w:t>
+          <w:t>Figura 1. Arquitectura de Agora Voting</w:t>
         </w:r>
         <w:r>
           <w:rPr>
@@ -4814,7 +4779,7 @@
             <w:noProof/>
             <w:webHidden/>
           </w:rPr>
-          <w:instrText xml:space="preserve"> PAGEREF _Toc441686417 \h </w:instrText>
+          <w:instrText xml:space="preserve"> PAGEREF _Toc441854489 \h </w:instrText>
         </w:r>
         <w:r>
           <w:rPr>
@@ -4834,7 +4799,7 @@
             <w:noProof/>
             <w:webHidden/>
           </w:rPr>
-          <w:t>8</w:t>
+          <w:t>9</w:t>
         </w:r>
         <w:r>
           <w:rPr>
@@ -4857,24 +4822,13 @@
           <w:lang w:eastAsia="es-ES"/>
         </w:rPr>
       </w:pPr>
-      <w:hyperlink w:anchor="_Toc441686418" w:history="1">
+      <w:hyperlink w:anchor="_Toc441854490" w:history="1">
         <w:r>
           <w:rPr>
             <w:rStyle w:val="Hipervnculo"/>
             <w:noProof/>
-            <w:color w:val="auto"/>
-            <w:u w:val="none"/>
           </w:rPr>
-          <w:t>Figura</w:t>
-        </w:r>
-        <w:r>
-          <w:rPr>
-            <w:rStyle w:val="Hipervnculo"/>
-            <w:noProof/>
-            <w:color w:val="auto"/>
-            <w:u w:val="none"/>
-          </w:rPr>
-          <w:t xml:space="preserve"> 2. Index del sistema de AGORA@US</w:t>
+          <w:t>Figura 2. Index del sistema de AGORA@US</w:t>
         </w:r>
         <w:r>
           <w:rPr>
@@ -4895,208 +4849,7 @@
             <w:noProof/>
             <w:webHidden/>
           </w:rPr>
-          <w:instrText xml:space="preserve"> PAGEREF _Toc441686418 \h </w:instrText>
-        </w:r>
-        <w:r>
-          <w:rPr>
-            <w:noProof/>
-            <w:webHidden/>
-          </w:rPr>
-        </w:r>
-        <w:r>
-          <w:rPr>
-            <w:noProof/>
-            <w:webHidden/>
-          </w:rPr>
-          <w:fldChar w:fldCharType="separate"/>
-        </w:r>
-        <w:r>
-          <w:rPr>
-            <w:noProof/>
-            <w:webHidden/>
-          </w:rPr>
-          <w:t>10</w:t>
-        </w:r>
-        <w:r>
-          <w:rPr>
-            <w:noProof/>
-            <w:webHidden/>
-          </w:rPr>
-          <w:fldChar w:fldCharType="end"/>
-        </w:r>
-      </w:hyperlink>
-    </w:p>
-    <w:p>
-      <w:pPr>
-        <w:pStyle w:val="Tabladeilustraciones"/>
-        <w:tabs>
-          <w:tab w:val="right" w:leader="dot" w:pos="8494"/>
-        </w:tabs>
-        <w:rPr>
-          <w:noProof/>
-        </w:rPr>
-      </w:pPr>
-      <w:hyperlink w:anchor="_Toc441686419" w:history="1">
-        <w:r>
-          <w:rPr>
-            <w:rStyle w:val="Hipervnculo"/>
-            <w:noProof/>
-            <w:color w:val="auto"/>
-            <w:u w:val="none"/>
-          </w:rPr>
-          <w:t>Figura</w:t>
-        </w:r>
-        <w:r>
-          <w:rPr>
-            <w:rStyle w:val="Hipervnculo"/>
-            <w:noProof/>
-            <w:color w:val="auto"/>
-            <w:u w:val="none"/>
-          </w:rPr>
-          <w:t xml:space="preserve"> 3.Formulario de registro del sistema AGORA@US</w:t>
-        </w:r>
-        <w:r>
-          <w:rPr>
-            <w:noProof/>
-            <w:webHidden/>
-          </w:rPr>
-          <w:tab/>
-        </w:r>
-        <w:r>
-          <w:rPr>
-            <w:noProof/>
-            <w:webHidden/>
-          </w:rPr>
-          <w:fldChar w:fldCharType="begin"/>
-        </w:r>
-        <w:r>
-          <w:rPr>
-            <w:noProof/>
-            <w:webHidden/>
-          </w:rPr>
-          <w:instrText xml:space="preserve"> PAGEREF _Toc441686419 \h </w:instrText>
-        </w:r>
-        <w:r>
-          <w:rPr>
-            <w:noProof/>
-            <w:webHidden/>
-          </w:rPr>
-        </w:r>
-        <w:r>
-          <w:rPr>
-            <w:noProof/>
-            <w:webHidden/>
-          </w:rPr>
-          <w:fldChar w:fldCharType="separate"/>
-        </w:r>
-        <w:r>
-          <w:rPr>
-            <w:noProof/>
-            <w:webHidden/>
-          </w:rPr>
-          <w:t>10</w:t>
-        </w:r>
-        <w:r>
-          <w:rPr>
-            <w:noProof/>
-            <w:webHidden/>
-          </w:rPr>
-          <w:fldChar w:fldCharType="end"/>
-        </w:r>
-      </w:hyperlink>
-    </w:p>
-    <w:p/>
-    <w:p/>
-    <w:p/>
-    <w:p/>
-    <w:p/>
-    <w:p/>
-    <w:p/>
-    <w:p/>
-    <w:p/>
-    <w:p/>
-    <w:p/>
-    <w:p/>
-    <w:p/>
-    <w:p/>
-    <w:p/>
-    <w:p/>
-    <w:p/>
-    <w:p/>
-    <w:p/>
-    <w:p/>
-    <w:p/>
-    <w:p/>
-    <w:p/>
-    <w:p/>
-    <w:p/>
-    <w:p/>
-    <w:p>
-      <w:pPr>
-        <w:pStyle w:val="Ttulo1"/>
-      </w:pPr>
-      <w:bookmarkStart w:id="4" w:name="_Toc441794775"/>
-      <w:r>
-        <w:lastRenderedPageBreak/>
-        <w:t>Índice de tablas</w:t>
-      </w:r>
-      <w:bookmarkEnd w:id="4"/>
-    </w:p>
-    <w:p/>
-    <w:p>
-      <w:pPr>
-        <w:pStyle w:val="Tabladeilustraciones"/>
-        <w:tabs>
-          <w:tab w:val="right" w:leader="dot" w:pos="8494"/>
-        </w:tabs>
-        <w:rPr>
-          <w:noProof/>
-        </w:rPr>
-      </w:pPr>
-      <w:r>
-        <w:fldChar w:fldCharType="begin"/>
-      </w:r>
-      <w:r>
-        <w:instrText xml:space="preserve"> TOC \h \z \c "Tabla" </w:instrText>
-      </w:r>
-      <w:r>
-        <w:fldChar w:fldCharType="separate"/>
-      </w:r>
-      <w:hyperlink r:id="rId16" w:anchor="_Toc441686431" w:history="1">
-        <w:r>
-          <w:rPr>
-            <w:rStyle w:val="Hipervnculo"/>
-            <w:noProof/>
-          </w:rPr>
-          <w:t>Tabla 1. Control de versiones</w:t>
-        </w:r>
-        <w:r>
-          <w:rPr>
-            <w:rStyle w:val="Hipervnculo"/>
-            <w:noProof/>
-          </w:rPr>
-          <w:t>.</w:t>
-        </w:r>
-        <w:r>
-          <w:rPr>
-            <w:noProof/>
-            <w:webHidden/>
-          </w:rPr>
-          <w:tab/>
-        </w:r>
-        <w:r>
-          <w:rPr>
-            <w:noProof/>
-            <w:webHidden/>
-          </w:rPr>
-          <w:fldChar w:fldCharType="begin"/>
-        </w:r>
-        <w:r>
-          <w:rPr>
-            <w:noProof/>
-            <w:webHidden/>
-          </w:rPr>
-          <w:instrText xml:space="preserve"> PAGEREF _Toc441686431 \h </w:instrText>
+          <w:instrText xml:space="preserve"> PAGEREF _Toc441854490 \h </w:instrText>
         </w:r>
         <w:r>
           <w:rPr>
@@ -5134,30 +4887,18 @@
           <w:tab w:val="right" w:leader="dot" w:pos="8494"/>
         </w:tabs>
         <w:rPr>
+          <w:rFonts w:eastAsiaTheme="minorEastAsia"/>
           <w:noProof/>
-        </w:rPr>
-      </w:pPr>
-      <w:hyperlink r:id="rId17" w:anchor="_Toc441686431" w:history="1">
+          <w:lang w:eastAsia="es-ES"/>
+        </w:rPr>
+      </w:pPr>
+      <w:hyperlink w:anchor="_Toc441854491" w:history="1">
         <w:r>
           <w:rPr>
             <w:rStyle w:val="Hipervnculo"/>
             <w:noProof/>
           </w:rPr>
-          <w:t xml:space="preserve">Tabla 2. </w:t>
-        </w:r>
-        <w:r>
-          <w:rPr>
-            <w:rStyle w:val="Hipervnculo"/>
-            <w:noProof/>
-          </w:rPr>
-          <w:t>API REST ofrecida del año anterior.</w:t>
-        </w:r>
-        <w:r>
-          <w:rPr>
-            <w:rStyle w:val="Hipervnculo"/>
-            <w:noProof/>
-          </w:rPr>
-          <w:t>.</w:t>
+          <w:t>Figura 3. Peticiones GET sacado de la API del proyecto de EGC del año anterior.</w:t>
         </w:r>
         <w:r>
           <w:rPr>
@@ -5178,7 +4919,7 @@
             <w:noProof/>
             <w:webHidden/>
           </w:rPr>
-          <w:instrText xml:space="preserve"> PAGEREF _Toc441686431 \h </w:instrText>
+          <w:instrText xml:space="preserve"> PAGEREF _Toc441854491 \h </w:instrText>
         </w:r>
         <w:r>
           <w:rPr>
@@ -5209,19 +4950,965 @@
         </w:r>
       </w:hyperlink>
     </w:p>
+    <w:p>
+      <w:pPr>
+        <w:pStyle w:val="Tabladeilustraciones"/>
+        <w:tabs>
+          <w:tab w:val="right" w:leader="dot" w:pos="8494"/>
+        </w:tabs>
+        <w:rPr>
+          <w:rFonts w:eastAsiaTheme="minorEastAsia"/>
+          <w:noProof/>
+          <w:lang w:eastAsia="es-ES"/>
+        </w:rPr>
+      </w:pPr>
+      <w:hyperlink w:anchor="_Toc441854492" w:history="1">
+        <w:r>
+          <w:rPr>
+            <w:rStyle w:val="Hipervnculo"/>
+            <w:noProof/>
+          </w:rPr>
+          <w:t>Figura 4. Formulario de registro del sistema AGORA@US</w:t>
+        </w:r>
+        <w:r>
+          <w:rPr>
+            <w:noProof/>
+            <w:webHidden/>
+          </w:rPr>
+          <w:tab/>
+        </w:r>
+        <w:r>
+          <w:rPr>
+            <w:noProof/>
+            <w:webHidden/>
+          </w:rPr>
+          <w:fldChar w:fldCharType="begin"/>
+        </w:r>
+        <w:r>
+          <w:rPr>
+            <w:noProof/>
+            <w:webHidden/>
+          </w:rPr>
+          <w:instrText xml:space="preserve"> PAGEREF _Toc441854492 \h </w:instrText>
+        </w:r>
+        <w:r>
+          <w:rPr>
+            <w:noProof/>
+            <w:webHidden/>
+          </w:rPr>
+        </w:r>
+        <w:r>
+          <w:rPr>
+            <w:noProof/>
+            <w:webHidden/>
+          </w:rPr>
+          <w:fldChar w:fldCharType="separate"/>
+        </w:r>
+        <w:r>
+          <w:rPr>
+            <w:noProof/>
+            <w:webHidden/>
+          </w:rPr>
+          <w:t>12</w:t>
+        </w:r>
+        <w:r>
+          <w:rPr>
+            <w:noProof/>
+            <w:webHidden/>
+          </w:rPr>
+          <w:fldChar w:fldCharType="end"/>
+        </w:r>
+      </w:hyperlink>
+    </w:p>
+    <w:p>
+      <w:pPr>
+        <w:pStyle w:val="Tabladeilustraciones"/>
+        <w:tabs>
+          <w:tab w:val="right" w:leader="dot" w:pos="8494"/>
+        </w:tabs>
+        <w:rPr>
+          <w:rFonts w:eastAsiaTheme="minorEastAsia"/>
+          <w:noProof/>
+          <w:lang w:eastAsia="es-ES"/>
+        </w:rPr>
+      </w:pPr>
+      <w:hyperlink w:anchor="_Toc441854493" w:history="1">
+        <w:r>
+          <w:rPr>
+            <w:rStyle w:val="Hipervnculo"/>
+            <w:noProof/>
+          </w:rPr>
+          <w:t>Figura 5. Diagrama de entornos</w:t>
+        </w:r>
+        <w:r>
+          <w:rPr>
+            <w:noProof/>
+            <w:webHidden/>
+          </w:rPr>
+          <w:tab/>
+        </w:r>
+        <w:r>
+          <w:rPr>
+            <w:noProof/>
+            <w:webHidden/>
+          </w:rPr>
+          <w:fldChar w:fldCharType="begin"/>
+        </w:r>
+        <w:r>
+          <w:rPr>
+            <w:noProof/>
+            <w:webHidden/>
+          </w:rPr>
+          <w:instrText xml:space="preserve"> PAGEREF _Toc441854493 \h </w:instrText>
+        </w:r>
+        <w:r>
+          <w:rPr>
+            <w:noProof/>
+            <w:webHidden/>
+          </w:rPr>
+        </w:r>
+        <w:r>
+          <w:rPr>
+            <w:noProof/>
+            <w:webHidden/>
+          </w:rPr>
+          <w:fldChar w:fldCharType="separate"/>
+        </w:r>
+        <w:r>
+          <w:rPr>
+            <w:noProof/>
+            <w:webHidden/>
+          </w:rPr>
+          <w:t>13</w:t>
+        </w:r>
+        <w:r>
+          <w:rPr>
+            <w:noProof/>
+            <w:webHidden/>
+          </w:rPr>
+          <w:fldChar w:fldCharType="end"/>
+        </w:r>
+      </w:hyperlink>
+    </w:p>
+    <w:p>
+      <w:pPr>
+        <w:pStyle w:val="Tabladeilustraciones"/>
+        <w:tabs>
+          <w:tab w:val="right" w:leader="dot" w:pos="8494"/>
+        </w:tabs>
+        <w:rPr>
+          <w:rFonts w:eastAsiaTheme="minorEastAsia"/>
+          <w:noProof/>
+          <w:lang w:eastAsia="es-ES"/>
+        </w:rPr>
+      </w:pPr>
+      <w:hyperlink w:anchor="_Toc441854494" w:history="1">
+        <w:r>
+          <w:rPr>
+            <w:rStyle w:val="Hipervnculo"/>
+            <w:noProof/>
+          </w:rPr>
+          <w:t>Figura 6. Descarga de Aptana Studio 3.6.1</w:t>
+        </w:r>
+        <w:r>
+          <w:rPr>
+            <w:noProof/>
+            <w:webHidden/>
+          </w:rPr>
+          <w:tab/>
+        </w:r>
+        <w:r>
+          <w:rPr>
+            <w:noProof/>
+            <w:webHidden/>
+          </w:rPr>
+          <w:fldChar w:fldCharType="begin"/>
+        </w:r>
+        <w:r>
+          <w:rPr>
+            <w:noProof/>
+            <w:webHidden/>
+          </w:rPr>
+          <w:instrText xml:space="preserve"> PAGEREF _Toc441854494 \h </w:instrText>
+        </w:r>
+        <w:r>
+          <w:rPr>
+            <w:noProof/>
+            <w:webHidden/>
+          </w:rPr>
+        </w:r>
+        <w:r>
+          <w:rPr>
+            <w:noProof/>
+            <w:webHidden/>
+          </w:rPr>
+          <w:fldChar w:fldCharType="separate"/>
+        </w:r>
+        <w:r>
+          <w:rPr>
+            <w:noProof/>
+            <w:webHidden/>
+          </w:rPr>
+          <w:t>15</w:t>
+        </w:r>
+        <w:r>
+          <w:rPr>
+            <w:noProof/>
+            <w:webHidden/>
+          </w:rPr>
+          <w:fldChar w:fldCharType="end"/>
+        </w:r>
+      </w:hyperlink>
+    </w:p>
+    <w:p>
+      <w:pPr>
+        <w:pStyle w:val="Tabladeilustraciones"/>
+        <w:tabs>
+          <w:tab w:val="right" w:leader="dot" w:pos="8494"/>
+        </w:tabs>
+        <w:rPr>
+          <w:rFonts w:eastAsiaTheme="minorEastAsia"/>
+          <w:noProof/>
+          <w:lang w:eastAsia="es-ES"/>
+        </w:rPr>
+      </w:pPr>
+      <w:hyperlink w:anchor="_Toc441854495" w:history="1">
+        <w:r>
+          <w:rPr>
+            <w:rStyle w:val="Hipervnculo"/>
+            <w:noProof/>
+          </w:rPr>
+          <w:t>Figura 7. Aceptar las condiciones e instalar</w:t>
+        </w:r>
+        <w:r>
+          <w:rPr>
+            <w:noProof/>
+            <w:webHidden/>
+          </w:rPr>
+          <w:tab/>
+        </w:r>
+        <w:r>
+          <w:rPr>
+            <w:noProof/>
+            <w:webHidden/>
+          </w:rPr>
+          <w:fldChar w:fldCharType="begin"/>
+        </w:r>
+        <w:r>
+          <w:rPr>
+            <w:noProof/>
+            <w:webHidden/>
+          </w:rPr>
+          <w:instrText xml:space="preserve"> PAGEREF _Toc441854495 \h </w:instrText>
+        </w:r>
+        <w:r>
+          <w:rPr>
+            <w:noProof/>
+            <w:webHidden/>
+          </w:rPr>
+        </w:r>
+        <w:r>
+          <w:rPr>
+            <w:noProof/>
+            <w:webHidden/>
+          </w:rPr>
+          <w:fldChar w:fldCharType="separate"/>
+        </w:r>
+        <w:r>
+          <w:rPr>
+            <w:noProof/>
+            <w:webHidden/>
+          </w:rPr>
+          <w:t>16</w:t>
+        </w:r>
+        <w:r>
+          <w:rPr>
+            <w:noProof/>
+            <w:webHidden/>
+          </w:rPr>
+          <w:fldChar w:fldCharType="end"/>
+        </w:r>
+      </w:hyperlink>
+    </w:p>
+    <w:p>
+      <w:pPr>
+        <w:pStyle w:val="Tabladeilustraciones"/>
+        <w:tabs>
+          <w:tab w:val="right" w:leader="dot" w:pos="8494"/>
+        </w:tabs>
+        <w:rPr>
+          <w:rFonts w:eastAsiaTheme="minorEastAsia"/>
+          <w:noProof/>
+          <w:lang w:eastAsia="es-ES"/>
+        </w:rPr>
+      </w:pPr>
+      <w:hyperlink w:anchor="_Toc441854496" w:history="1">
+        <w:r>
+          <w:rPr>
+            <w:rStyle w:val="Hipervnculo"/>
+            <w:noProof/>
+          </w:rPr>
+          <w:t>Figura 8. Instalación de Aptana Studio 3.6.1</w:t>
+        </w:r>
+        <w:r>
+          <w:rPr>
+            <w:noProof/>
+            <w:webHidden/>
+          </w:rPr>
+          <w:tab/>
+        </w:r>
+        <w:r>
+          <w:rPr>
+            <w:noProof/>
+            <w:webHidden/>
+          </w:rPr>
+          <w:fldChar w:fldCharType="begin"/>
+        </w:r>
+        <w:r>
+          <w:rPr>
+            <w:noProof/>
+            <w:webHidden/>
+          </w:rPr>
+          <w:instrText xml:space="preserve"> PAGEREF _Toc441854496 \h </w:instrText>
+        </w:r>
+        <w:r>
+          <w:rPr>
+            <w:noProof/>
+            <w:webHidden/>
+          </w:rPr>
+        </w:r>
+        <w:r>
+          <w:rPr>
+            <w:noProof/>
+            <w:webHidden/>
+          </w:rPr>
+          <w:fldChar w:fldCharType="separate"/>
+        </w:r>
+        <w:r>
+          <w:rPr>
+            <w:noProof/>
+            <w:webHidden/>
+          </w:rPr>
+          <w:t>16</w:t>
+        </w:r>
+        <w:r>
+          <w:rPr>
+            <w:noProof/>
+            <w:webHidden/>
+          </w:rPr>
+          <w:fldChar w:fldCharType="end"/>
+        </w:r>
+      </w:hyperlink>
+    </w:p>
+    <w:p>
+      <w:pPr>
+        <w:pStyle w:val="Tabladeilustraciones"/>
+        <w:tabs>
+          <w:tab w:val="right" w:leader="dot" w:pos="8494"/>
+        </w:tabs>
+        <w:rPr>
+          <w:rFonts w:eastAsiaTheme="minorEastAsia"/>
+          <w:noProof/>
+          <w:lang w:eastAsia="es-ES"/>
+        </w:rPr>
+      </w:pPr>
+      <w:hyperlink w:anchor="_Toc441854497" w:history="1">
+        <w:r>
+          <w:rPr>
+            <w:rStyle w:val="Hipervnculo"/>
+            <w:noProof/>
+          </w:rPr>
+          <w:t>Figura 9. Selección de carpeta para workspace</w:t>
+        </w:r>
+        <w:r>
+          <w:rPr>
+            <w:noProof/>
+            <w:webHidden/>
+          </w:rPr>
+          <w:tab/>
+        </w:r>
+        <w:r>
+          <w:rPr>
+            <w:noProof/>
+            <w:webHidden/>
+          </w:rPr>
+          <w:fldChar w:fldCharType="begin"/>
+        </w:r>
+        <w:r>
+          <w:rPr>
+            <w:noProof/>
+            <w:webHidden/>
+          </w:rPr>
+          <w:instrText xml:space="preserve"> PAGEREF _Toc441854497 \h </w:instrText>
+        </w:r>
+        <w:r>
+          <w:rPr>
+            <w:noProof/>
+            <w:webHidden/>
+          </w:rPr>
+        </w:r>
+        <w:r>
+          <w:rPr>
+            <w:noProof/>
+            <w:webHidden/>
+          </w:rPr>
+          <w:fldChar w:fldCharType="separate"/>
+        </w:r>
+        <w:r>
+          <w:rPr>
+            <w:noProof/>
+            <w:webHidden/>
+          </w:rPr>
+          <w:t>17</w:t>
+        </w:r>
+        <w:r>
+          <w:rPr>
+            <w:noProof/>
+            <w:webHidden/>
+          </w:rPr>
+          <w:fldChar w:fldCharType="end"/>
+        </w:r>
+      </w:hyperlink>
+    </w:p>
+    <w:p>
+      <w:pPr>
+        <w:pStyle w:val="Tabladeilustraciones"/>
+        <w:tabs>
+          <w:tab w:val="right" w:leader="dot" w:pos="8494"/>
+        </w:tabs>
+        <w:rPr>
+          <w:rFonts w:eastAsiaTheme="minorEastAsia"/>
+          <w:noProof/>
+          <w:lang w:eastAsia="es-ES"/>
+        </w:rPr>
+      </w:pPr>
+      <w:hyperlink w:anchor="_Toc441854498" w:history="1">
+        <w:r>
+          <w:rPr>
+            <w:rStyle w:val="Hipervnculo"/>
+            <w:noProof/>
+          </w:rPr>
+          <w:t>Figura 10. Proyecto exportado en Aptana</w:t>
+        </w:r>
+        <w:r>
+          <w:rPr>
+            <w:noProof/>
+            <w:webHidden/>
+          </w:rPr>
+          <w:tab/>
+        </w:r>
+        <w:r>
+          <w:rPr>
+            <w:noProof/>
+            <w:webHidden/>
+          </w:rPr>
+          <w:fldChar w:fldCharType="begin"/>
+        </w:r>
+        <w:r>
+          <w:rPr>
+            <w:noProof/>
+            <w:webHidden/>
+          </w:rPr>
+          <w:instrText xml:space="preserve"> PAGEREF _Toc441854498 \h </w:instrText>
+        </w:r>
+        <w:r>
+          <w:rPr>
+            <w:noProof/>
+            <w:webHidden/>
+          </w:rPr>
+        </w:r>
+        <w:r>
+          <w:rPr>
+            <w:noProof/>
+            <w:webHidden/>
+          </w:rPr>
+          <w:fldChar w:fldCharType="separate"/>
+        </w:r>
+        <w:r>
+          <w:rPr>
+            <w:noProof/>
+            <w:webHidden/>
+          </w:rPr>
+          <w:t>18</w:t>
+        </w:r>
+        <w:r>
+          <w:rPr>
+            <w:noProof/>
+            <w:webHidden/>
+          </w:rPr>
+          <w:fldChar w:fldCharType="end"/>
+        </w:r>
+      </w:hyperlink>
+    </w:p>
+    <w:p>
+      <w:pPr>
+        <w:pStyle w:val="Tabladeilustraciones"/>
+        <w:tabs>
+          <w:tab w:val="right" w:leader="dot" w:pos="8494"/>
+        </w:tabs>
+        <w:rPr>
+          <w:rFonts w:eastAsiaTheme="minorEastAsia"/>
+          <w:noProof/>
+          <w:lang w:eastAsia="es-ES"/>
+        </w:rPr>
+      </w:pPr>
+      <w:hyperlink w:anchor="_Toc441854499" w:history="1">
+        <w:r>
+          <w:rPr>
+            <w:rStyle w:val="Hipervnculo"/>
+            <w:noProof/>
+          </w:rPr>
+          <w:t>Figura 11</w:t>
+        </w:r>
+        <w:r>
+          <w:rPr>
+            <w:noProof/>
+            <w:webHidden/>
+          </w:rPr>
+          <w:tab/>
+        </w:r>
+        <w:r>
+          <w:rPr>
+            <w:noProof/>
+            <w:webHidden/>
+          </w:rPr>
+          <w:fldChar w:fldCharType="begin"/>
+        </w:r>
+        <w:r>
+          <w:rPr>
+            <w:noProof/>
+            <w:webHidden/>
+          </w:rPr>
+          <w:instrText xml:space="preserve"> PAGEREF _Toc441854499 \h </w:instrText>
+        </w:r>
+        <w:r>
+          <w:rPr>
+            <w:noProof/>
+            <w:webHidden/>
+          </w:rPr>
+        </w:r>
+        <w:r>
+          <w:rPr>
+            <w:noProof/>
+            <w:webHidden/>
+          </w:rPr>
+          <w:fldChar w:fldCharType="separate"/>
+        </w:r>
+        <w:r>
+          <w:rPr>
+            <w:noProof/>
+            <w:webHidden/>
+          </w:rPr>
+          <w:t>20</w:t>
+        </w:r>
+        <w:r>
+          <w:rPr>
+            <w:noProof/>
+            <w:webHidden/>
+          </w:rPr>
+          <w:fldChar w:fldCharType="end"/>
+        </w:r>
+      </w:hyperlink>
+    </w:p>
+    <w:p>
+      <w:pPr>
+        <w:pStyle w:val="Tabladeilustraciones"/>
+        <w:tabs>
+          <w:tab w:val="right" w:leader="dot" w:pos="8494"/>
+        </w:tabs>
+        <w:rPr>
+          <w:rFonts w:eastAsiaTheme="minorEastAsia"/>
+          <w:noProof/>
+          <w:lang w:eastAsia="es-ES"/>
+        </w:rPr>
+      </w:pPr>
+      <w:hyperlink w:anchor="_Toc441854500" w:history="1">
+        <w:r>
+          <w:rPr>
+            <w:rStyle w:val="Hipervnculo"/>
+            <w:noProof/>
+          </w:rPr>
+          <w:t>Figura 12</w:t>
+        </w:r>
+        <w:r>
+          <w:rPr>
+            <w:noProof/>
+            <w:webHidden/>
+          </w:rPr>
+          <w:tab/>
+        </w:r>
+        <w:r>
+          <w:rPr>
+            <w:noProof/>
+            <w:webHidden/>
+          </w:rPr>
+          <w:fldChar w:fldCharType="begin"/>
+        </w:r>
+        <w:r>
+          <w:rPr>
+            <w:noProof/>
+            <w:webHidden/>
+          </w:rPr>
+          <w:instrText xml:space="preserve"> PAGEREF _Toc441854500 \h </w:instrText>
+        </w:r>
+        <w:r>
+          <w:rPr>
+            <w:noProof/>
+            <w:webHidden/>
+          </w:rPr>
+        </w:r>
+        <w:r>
+          <w:rPr>
+            <w:noProof/>
+            <w:webHidden/>
+          </w:rPr>
+          <w:fldChar w:fldCharType="separate"/>
+        </w:r>
+        <w:r>
+          <w:rPr>
+            <w:noProof/>
+            <w:webHidden/>
+          </w:rPr>
+          <w:t>28</w:t>
+        </w:r>
+        <w:r>
+          <w:rPr>
+            <w:noProof/>
+            <w:webHidden/>
+          </w:rPr>
+          <w:fldChar w:fldCharType="end"/>
+        </w:r>
+      </w:hyperlink>
+    </w:p>
+    <w:p>
+      <w:pPr>
+        <w:pStyle w:val="Tabladeilustraciones"/>
+        <w:tabs>
+          <w:tab w:val="right" w:leader="dot" w:pos="8494"/>
+        </w:tabs>
+        <w:rPr>
+          <w:rFonts w:eastAsiaTheme="minorEastAsia"/>
+          <w:noProof/>
+          <w:lang w:eastAsia="es-ES"/>
+        </w:rPr>
+      </w:pPr>
+      <w:hyperlink w:anchor="_Toc441854501" w:history="1">
+        <w:r>
+          <w:rPr>
+            <w:rStyle w:val="Hipervnculo"/>
+            <w:noProof/>
+          </w:rPr>
+          <w:t>Figura 13</w:t>
+        </w:r>
+        <w:r>
+          <w:rPr>
+            <w:noProof/>
+            <w:webHidden/>
+          </w:rPr>
+          <w:tab/>
+        </w:r>
+        <w:r>
+          <w:rPr>
+            <w:noProof/>
+            <w:webHidden/>
+          </w:rPr>
+          <w:fldChar w:fldCharType="begin"/>
+        </w:r>
+        <w:r>
+          <w:rPr>
+            <w:noProof/>
+            <w:webHidden/>
+          </w:rPr>
+          <w:instrText xml:space="preserve"> PAGEREF _Toc441854501 \h </w:instrText>
+        </w:r>
+        <w:r>
+          <w:rPr>
+            <w:noProof/>
+            <w:webHidden/>
+          </w:rPr>
+        </w:r>
+        <w:r>
+          <w:rPr>
+            <w:noProof/>
+            <w:webHidden/>
+          </w:rPr>
+          <w:fldChar w:fldCharType="separate"/>
+        </w:r>
+        <w:r>
+          <w:rPr>
+            <w:noProof/>
+            <w:webHidden/>
+          </w:rPr>
+          <w:t>29</w:t>
+        </w:r>
+        <w:r>
+          <w:rPr>
+            <w:noProof/>
+            <w:webHidden/>
+          </w:rPr>
+          <w:fldChar w:fldCharType="end"/>
+        </w:r>
+      </w:hyperlink>
+    </w:p>
+    <w:p>
+      <w:pPr>
+        <w:pStyle w:val="Tabladeilustraciones"/>
+        <w:tabs>
+          <w:tab w:val="right" w:leader="dot" w:pos="8494"/>
+        </w:tabs>
+        <w:rPr>
+          <w:rFonts w:eastAsiaTheme="minorEastAsia"/>
+          <w:noProof/>
+          <w:lang w:eastAsia="es-ES"/>
+        </w:rPr>
+      </w:pPr>
+      <w:hyperlink r:id="rId15" w:anchor="_Toc441854502" w:history="1">
+        <w:r>
+          <w:rPr>
+            <w:rStyle w:val="Hipervnculo"/>
+            <w:noProof/>
+          </w:rPr>
+          <w:t>Figura 14. . Mapa de herramientas</w:t>
+        </w:r>
+        <w:r>
+          <w:rPr>
+            <w:noProof/>
+            <w:webHidden/>
+          </w:rPr>
+          <w:tab/>
+        </w:r>
+        <w:r>
+          <w:rPr>
+            <w:noProof/>
+            <w:webHidden/>
+          </w:rPr>
+          <w:fldChar w:fldCharType="begin"/>
+        </w:r>
+        <w:r>
+          <w:rPr>
+            <w:noProof/>
+            <w:webHidden/>
+          </w:rPr>
+          <w:instrText xml:space="preserve"> PAGEREF _Toc441854502 \h </w:instrText>
+        </w:r>
+        <w:r>
+          <w:rPr>
+            <w:noProof/>
+            <w:webHidden/>
+          </w:rPr>
+        </w:r>
+        <w:r>
+          <w:rPr>
+            <w:noProof/>
+            <w:webHidden/>
+          </w:rPr>
+          <w:fldChar w:fldCharType="separate"/>
+        </w:r>
+        <w:r>
+          <w:rPr>
+            <w:noProof/>
+            <w:webHidden/>
+          </w:rPr>
+          <w:t>33</w:t>
+        </w:r>
+        <w:r>
+          <w:rPr>
+            <w:noProof/>
+            <w:webHidden/>
+          </w:rPr>
+          <w:fldChar w:fldCharType="end"/>
+        </w:r>
+      </w:hyperlink>
+    </w:p>
+    <w:p>
+      <w:r>
+        <w:fldChar w:fldCharType="end"/>
+      </w:r>
+    </w:p>
     <w:p/>
+    <w:p/>
+    <w:p/>
+    <w:p/>
+    <w:p/>
+    <w:p/>
+    <w:p/>
+    <w:p/>
+    <w:p/>
+    <w:p/>
+    <w:p/>
+    <w:p/>
+    <w:p/>
+    <w:p/>
+    <w:p/>
+    <w:p/>
+    <w:p/>
+    <w:p/>
+    <w:p/>
+    <w:p/>
+    <w:p>
+      <w:pPr>
+        <w:pStyle w:val="Ttulo1"/>
+      </w:pPr>
+      <w:bookmarkStart w:id="5" w:name="_Toc441794775"/>
+      <w:r>
+        <w:lastRenderedPageBreak/>
+        <w:t>Índice de tablas</w:t>
+      </w:r>
+      <w:bookmarkEnd w:id="5"/>
+    </w:p>
+    <w:p>
+      <w:pPr>
+        <w:pStyle w:val="Tabladeilustraciones"/>
+        <w:tabs>
+          <w:tab w:val="right" w:leader="dot" w:pos="8494"/>
+        </w:tabs>
+        <w:rPr>
+          <w:rFonts w:eastAsiaTheme="minorEastAsia"/>
+          <w:noProof/>
+          <w:lang w:eastAsia="es-ES"/>
+        </w:rPr>
+      </w:pPr>
+      <w:r>
+        <w:fldChar w:fldCharType="begin"/>
+      </w:r>
+      <w:r>
+        <w:instrText xml:space="preserve"> TOC \h \z \c "Tabla" </w:instrText>
+      </w:r>
+      <w:r>
+        <w:fldChar w:fldCharType="separate"/>
+      </w:r>
+      <w:hyperlink w:anchor="_Toc441854515" w:history="1">
+        <w:r>
+          <w:rPr>
+            <w:rStyle w:val="Hipervnculo"/>
+            <w:noProof/>
+          </w:rPr>
+          <w:t>Tabla 1. Control de versiones.</w:t>
+        </w:r>
+        <w:r>
+          <w:rPr>
+            <w:noProof/>
+            <w:webHidden/>
+          </w:rPr>
+          <w:tab/>
+        </w:r>
+        <w:r>
+          <w:rPr>
+            <w:noProof/>
+            <w:webHidden/>
+          </w:rPr>
+          <w:fldChar w:fldCharType="begin"/>
+        </w:r>
+        <w:r>
+          <w:rPr>
+            <w:noProof/>
+            <w:webHidden/>
+          </w:rPr>
+          <w:instrText xml:space="preserve"> PAGEREF _Toc441854515 \h </w:instrText>
+        </w:r>
+        <w:r>
+          <w:rPr>
+            <w:noProof/>
+            <w:webHidden/>
+          </w:rPr>
+        </w:r>
+        <w:r>
+          <w:rPr>
+            <w:noProof/>
+            <w:webHidden/>
+          </w:rPr>
+          <w:fldChar w:fldCharType="separate"/>
+        </w:r>
+        <w:r>
+          <w:rPr>
+            <w:noProof/>
+            <w:webHidden/>
+          </w:rPr>
+          <w:t>4</w:t>
+        </w:r>
+        <w:r>
+          <w:rPr>
+            <w:noProof/>
+            <w:webHidden/>
+          </w:rPr>
+          <w:fldChar w:fldCharType="end"/>
+        </w:r>
+      </w:hyperlink>
+    </w:p>
+    <w:p>
+      <w:pPr>
+        <w:pStyle w:val="Tabladeilustraciones"/>
+        <w:tabs>
+          <w:tab w:val="right" w:leader="dot" w:pos="8494"/>
+        </w:tabs>
+        <w:rPr>
+          <w:rFonts w:eastAsiaTheme="minorEastAsia"/>
+          <w:noProof/>
+          <w:lang w:eastAsia="es-ES"/>
+        </w:rPr>
+      </w:pPr>
+      <w:hyperlink r:id="rId16" w:anchor="_Toc441854516" w:history="1">
+        <w:r>
+          <w:rPr>
+            <w:rStyle w:val="Hipervnculo"/>
+            <w:noProof/>
+          </w:rPr>
+          <w:t>Tabla 2. API REST ofrecida del proyecto de EGC  del año anterior</w:t>
+        </w:r>
+        <w:r>
+          <w:rPr>
+            <w:noProof/>
+            <w:webHidden/>
+          </w:rPr>
+          <w:tab/>
+        </w:r>
+        <w:r>
+          <w:rPr>
+            <w:noProof/>
+            <w:webHidden/>
+          </w:rPr>
+          <w:fldChar w:fldCharType="begin"/>
+        </w:r>
+        <w:r>
+          <w:rPr>
+            <w:noProof/>
+            <w:webHidden/>
+          </w:rPr>
+          <w:instrText xml:space="preserve"> PAGEREF _Toc441854516 \h </w:instrText>
+        </w:r>
+        <w:r>
+          <w:rPr>
+            <w:noProof/>
+            <w:webHidden/>
+          </w:rPr>
+        </w:r>
+        <w:r>
+          <w:rPr>
+            <w:noProof/>
+            <w:webHidden/>
+          </w:rPr>
+          <w:fldChar w:fldCharType="separate"/>
+        </w:r>
+        <w:r>
+          <w:rPr>
+            <w:noProof/>
+            <w:webHidden/>
+          </w:rPr>
+          <w:t>12</w:t>
+        </w:r>
+        <w:r>
+          <w:rPr>
+            <w:noProof/>
+            <w:webHidden/>
+          </w:rPr>
+          <w:fldChar w:fldCharType="end"/>
+        </w:r>
+      </w:hyperlink>
+    </w:p>
     <w:p>
       <w:r>
         <w:fldChar w:fldCharType="end"/>
       </w:r>
-    </w:p>
-    <w:p>
-      <w:pPr>
-        <w:pStyle w:val="Ttulo1"/>
-        <w:rPr>
-          <w:color w:val="7030A0"/>
-        </w:rPr>
-      </w:pPr>
     </w:p>
     <w:p/>
     <w:p/>
@@ -5247,12 +5934,14 @@
     <w:p/>
     <w:p/>
     <w:p/>
+    <w:p/>
+    <w:p/>
     <w:p>
       <w:pPr>
         <w:pStyle w:val="Ttulo1"/>
         <w:jc w:val="center"/>
       </w:pPr>
-      <w:bookmarkStart w:id="5" w:name="_Toc441794776"/>
+      <w:bookmarkStart w:id="6" w:name="_Toc441794776"/>
       <w:r>
         <w:lastRenderedPageBreak/>
         <w:t>R</w:t>
@@ -5260,10 +5949,8 @@
       <w:r>
         <w:t>esumen</w:t>
       </w:r>
-      <w:bookmarkEnd w:id="5"/>
-    </w:p>
-    <w:p/>
-    <w:p/>
+      <w:bookmarkEnd w:id="6"/>
+    </w:p>
     <w:p>
       <w:pPr>
         <w:jc w:val="both"/>
@@ -5468,11 +6155,12 @@
     <w:p/>
     <w:p/>
     <w:p/>
+    <w:p/>
     <w:p>
       <w:pPr>
         <w:pStyle w:val="Ttulo1"/>
       </w:pPr>
-      <w:bookmarkStart w:id="6" w:name="_Toc441794777"/>
+      <w:bookmarkStart w:id="7" w:name="_Toc441794777"/>
       <w:r>
         <w:lastRenderedPageBreak/>
         <w:t>1</w:t>
@@ -5489,12 +6177,7 @@
       <w:r>
         <w:t>ntroducción</w:t>
       </w:r>
-      <w:bookmarkEnd w:id="6"/>
-    </w:p>
-    <w:p>
-      <w:pPr>
-        <w:jc w:val="both"/>
-      </w:pPr>
+      <w:bookmarkEnd w:id="7"/>
     </w:p>
     <w:p>
       <w:pPr>
@@ -5555,7 +6238,7 @@
           <w:lang w:eastAsia="es-ES"/>
         </w:rPr>
         <w:drawing>
-          <wp:inline distT="0" distB="0" distL="0" distR="0" wp14:anchorId="35BBFBB2" wp14:editId="07B3AB64">
+          <wp:inline distT="0" distB="0" distL="0" distR="0" wp14:anchorId="5263CE76" wp14:editId="59F459AF">
             <wp:extent cx="5400040" cy="3436620"/>
             <wp:effectExtent l="0" t="0" r="0" b="0"/>
             <wp:docPr id="1" name="Imagen 1"/>
@@ -5570,7 +6253,7 @@
                     <pic:cNvPicPr/>
                   </pic:nvPicPr>
                   <pic:blipFill>
-                    <a:blip r:embed="rId18" cstate="print">
+                    <a:blip r:embed="rId17" cstate="print">
                       <a:extLst>
                         <a:ext uri="{28A0092B-C50C-407E-A947-70E740481C1C}">
                           <a14:useLocalDpi xmlns:a14="http://schemas.microsoft.com/office/drawing/2010/main" val="0"/>
@@ -5599,39 +6282,30 @@
     </w:p>
     <w:p>
       <w:pPr>
-        <w:pStyle w:val="Epgrafe"/>
+        <w:pStyle w:val="Descripcin"/>
         <w:jc w:val="center"/>
       </w:pPr>
-      <w:bookmarkStart w:id="7" w:name="_Toc441686417"/>
-      <w:r>
-        <w:t>Figura</w:t>
+      <w:bookmarkStart w:id="8" w:name="_Toc441854004"/>
+      <w:bookmarkStart w:id="9" w:name="_Toc441854489"/>
+      <w:r>
+        <w:t xml:space="preserve">Figura </w:t>
+      </w:r>
+      <w:fldSimple w:instr=" SEQ Figura \* ARABIC ">
+        <w:r>
+          <w:rPr>
+            <w:noProof/>
+          </w:rPr>
+          <w:t>1</w:t>
+        </w:r>
+      </w:fldSimple>
+      <w:r>
+        <w:t>.</w:t>
       </w:r>
       <w:r>
         <w:t xml:space="preserve"> </w:t>
       </w:r>
       <w:r>
-        <w:fldChar w:fldCharType="begin"/>
-      </w:r>
-      <w:r>
-        <w:instrText xml:space="preserve"> SEQ Ilustración \* ARABIC </w:instrText>
-      </w:r>
-      <w:r>
-        <w:fldChar w:fldCharType="separate"/>
-      </w:r>
-      <w:r>
-        <w:rPr>
-          <w:noProof/>
-        </w:rPr>
-        <w:t>1</w:t>
-      </w:r>
-      <w:r>
-        <w:rPr>
-          <w:noProof/>
-        </w:rPr>
-        <w:fldChar w:fldCharType="end"/>
-      </w:r>
-      <w:r>
-        <w:t xml:space="preserve">. Arquitectura de </w:t>
+        <w:t xml:space="preserve">Arquitectura de </w:t>
       </w:r>
       <w:proofErr w:type="spellStart"/>
       <w:r>
@@ -5645,14 +6319,15 @@
       <w:r>
         <w:t>Voting</w:t>
       </w:r>
-      <w:bookmarkEnd w:id="7"/>
+      <w:bookmarkEnd w:id="8"/>
+      <w:bookmarkEnd w:id="9"/>
       <w:proofErr w:type="spellEnd"/>
     </w:p>
     <w:p>
       <w:r>
         <w:t xml:space="preserve">Referencia: </w:t>
       </w:r>
-      <w:hyperlink r:id="rId19" w:history="1">
+      <w:hyperlink r:id="rId18" w:history="1">
         <w:r>
           <w:rPr>
             <w:rStyle w:val="Hipervnculo"/>
@@ -5811,15 +6486,6 @@
     <w:p>
       <w:pPr>
         <w:pStyle w:val="Prrafodelista"/>
-        <w:rPr>
-          <w:sz w:val="24"/>
-          <w:szCs w:val="24"/>
-        </w:rPr>
-      </w:pPr>
-    </w:p>
-    <w:p>
-      <w:pPr>
-        <w:pStyle w:val="Prrafodelista"/>
         <w:numPr>
           <w:ilvl w:val="0"/>
           <w:numId w:val="1"/>
@@ -5835,6 +6501,7 @@
           <w:sz w:val="24"/>
           <w:szCs w:val="24"/>
         </w:rPr>
+        <w:lastRenderedPageBreak/>
         <w:t>Gestión de la construcción y de la integración: se describen las técnicas de integración continua, principalmente usamos Jenkins para automatizar el trabajo de las tareas cuando se produzcan cambios en el repositorio, se especificará más en el apartado correspondiente.</w:t>
       </w:r>
     </w:p>
@@ -6447,12 +7114,14 @@
     <w:p/>
     <w:p/>
     <w:p/>
+    <w:p/>
+    <w:p/>
     <w:p>
       <w:pPr>
         <w:pStyle w:val="Ttulo1"/>
         <w:jc w:val="both"/>
       </w:pPr>
-      <w:bookmarkStart w:id="8" w:name="_Toc441794778"/>
+      <w:bookmarkStart w:id="10" w:name="_Toc441794778"/>
       <w:r>
         <w:lastRenderedPageBreak/>
         <w:t>2</w:t>
@@ -6460,6 +7129,8 @@
       <w:r>
         <w:t>.</w:t>
       </w:r>
+      <w:bookmarkStart w:id="11" w:name="_GoBack"/>
+      <w:bookmarkEnd w:id="11"/>
       <w:r>
         <w:t xml:space="preserve"> </w:t>
       </w:r>
@@ -6469,9 +7140,8 @@
       <w:r>
         <w:t>escripción del sistema</w:t>
       </w:r>
-      <w:bookmarkEnd w:id="8"/>
-    </w:p>
-    <w:p/>
+      <w:bookmarkEnd w:id="10"/>
+    </w:p>
     <w:p>
       <w:pPr>
         <w:jc w:val="both"/>
@@ -6689,7 +7359,7 @@
           <w:lang w:eastAsia="es-ES"/>
         </w:rPr>
         <w:drawing>
-          <wp:inline distT="0" distB="0" distL="0" distR="0" wp14:anchorId="12C2D8FF" wp14:editId="580B74EB">
+          <wp:inline distT="0" distB="0" distL="0" distR="0" wp14:anchorId="7CAA9343" wp14:editId="36E06DA6">
             <wp:extent cx="5400040" cy="1913255"/>
             <wp:effectExtent l="0" t="0" r="0" b="0"/>
             <wp:docPr id="14" name="Imagen 4"/>
@@ -6704,7 +7374,7 @@
                     <pic:cNvPicPr/>
                   </pic:nvPicPr>
                   <pic:blipFill>
-                    <a:blip r:embed="rId20" cstate="print">
+                    <a:blip r:embed="rId19" cstate="print">
                       <a:extLst>
                         <a:ext uri="{28A0092B-C50C-407E-A947-70E740481C1C}">
                           <a14:useLocalDpi xmlns:a14="http://schemas.microsoft.com/office/drawing/2010/main" val="0"/>
@@ -6733,36 +7403,27 @@
     </w:p>
     <w:p>
       <w:pPr>
-        <w:pStyle w:val="Epgrafe"/>
+        <w:pStyle w:val="Descripcin"/>
         <w:jc w:val="center"/>
       </w:pPr>
-      <w:bookmarkStart w:id="9" w:name="_Toc441686418"/>
+      <w:bookmarkStart w:id="12" w:name="_Toc441854005"/>
+      <w:bookmarkStart w:id="13" w:name="_Toc441854490"/>
       <w:r>
         <w:t xml:space="preserve">Figura </w:t>
       </w:r>
-      <w:r>
-        <w:fldChar w:fldCharType="begin"/>
-      </w:r>
-      <w:r>
-        <w:instrText xml:space="preserve"> SEQ Ilustración \* ARABIC </w:instrText>
-      </w:r>
-      <w:r>
-        <w:fldChar w:fldCharType="separate"/>
-      </w:r>
-      <w:r>
-        <w:rPr>
-          <w:noProof/>
-        </w:rPr>
-        <w:t>2</w:t>
-      </w:r>
-      <w:r>
-        <w:rPr>
-          <w:noProof/>
-        </w:rPr>
-        <w:fldChar w:fldCharType="end"/>
-      </w:r>
-      <w:r>
-        <w:t xml:space="preserve">. </w:t>
+      <w:fldSimple w:instr=" SEQ Figura \* ARABIC ">
+        <w:r>
+          <w:rPr>
+            <w:noProof/>
+          </w:rPr>
+          <w:t>2</w:t>
+        </w:r>
+      </w:fldSimple>
+      <w:r>
+        <w:t>.</w:t>
+      </w:r>
+      <w:r>
+        <w:t xml:space="preserve"> </w:t>
       </w:r>
       <w:proofErr w:type="spellStart"/>
       <w:r>
@@ -6772,30 +7433,46 @@
       <w:r>
         <w:t xml:space="preserve"> del sistema de AGORA@US</w:t>
       </w:r>
-      <w:bookmarkEnd w:id="9"/>
-    </w:p>
-    <w:p>
-      <w:pPr>
-        <w:jc w:val="both"/>
-        <w:rPr>
-          <w:sz w:val="24"/>
-        </w:rPr>
-      </w:pPr>
-      <w:r>
-        <w:rPr>
-          <w:sz w:val="24"/>
-        </w:rPr>
-        <w:t>El subsistema recogido de años anteriores también ofrece una API REST con peticiones de tipo GET para que se verifique que el usuario esta autenticado correctamente cada vez que se acceda a distintas funcionalidades del sistema, las peticiones tendrá el siguiente formato:</w:t>
-      </w:r>
-    </w:p>
-    <w:p>
-      <w:pPr>
-        <w:pStyle w:val="Default"/>
-        <w:jc w:val="both"/>
-      </w:pPr>
-    </w:p>
-    <w:p>
-      <w:pPr>
+      <w:bookmarkEnd w:id="12"/>
+      <w:bookmarkEnd w:id="13"/>
+    </w:p>
+    <w:p>
+      <w:pPr>
+        <w:pStyle w:val="Descripcin"/>
+        <w:jc w:val="center"/>
+      </w:pPr>
+    </w:p>
+    <w:p>
+      <w:pPr>
+        <w:jc w:val="both"/>
+        <w:rPr>
+          <w:sz w:val="24"/>
+        </w:rPr>
+      </w:pPr>
+      <w:r>
+        <w:rPr>
+          <w:sz w:val="24"/>
+        </w:rPr>
+        <w:t>El subsistema recogido de años anteriores también ofrece una API REST con peticiones de tipo GET para que se verifique que el usuario esta autenticado correctamente cada vez que se acceda a distintas funcionalidades del sistema, las peticion</w:t>
+      </w:r>
+      <w:r>
+        <w:rPr>
+          <w:sz w:val="24"/>
+        </w:rPr>
+        <w:t>es tendrá el siguiente formato:</w:t>
+      </w:r>
+    </w:p>
+    <w:p>
+      <w:pPr>
+        <w:jc w:val="both"/>
+        <w:rPr>
+          <w:sz w:val="24"/>
+        </w:rPr>
+      </w:pPr>
+    </w:p>
+    <w:p>
+      <w:pPr>
+        <w:keepNext/>
         <w:jc w:val="center"/>
       </w:pPr>
       <w:r>
@@ -6810,7 +7487,7 @@
           <w:lang w:eastAsia="es-ES"/>
         </w:rPr>
         <w:drawing>
-          <wp:inline distT="0" distB="0" distL="0" distR="0" wp14:anchorId="73E12DD2" wp14:editId="20A7D40B">
+          <wp:inline distT="0" distB="0" distL="0" distR="0" wp14:anchorId="2459086D" wp14:editId="06A4FA5E">
             <wp:extent cx="5191850" cy="752580"/>
             <wp:effectExtent l="0" t="0" r="8890" b="9525"/>
             <wp:docPr id="15" name="Imagen 6"/>
@@ -6825,7 +7502,7 @@
                     <pic:cNvPicPr/>
                   </pic:nvPicPr>
                   <pic:blipFill>
-                    <a:blip r:embed="rId21" cstate="print">
+                    <a:blip r:embed="rId20" cstate="print">
                       <a:extLst>
                         <a:ext uri="{28A0092B-C50C-407E-A947-70E740481C1C}">
                           <a14:useLocalDpi xmlns:a14="http://schemas.microsoft.com/office/drawing/2010/main" val="0"/>
@@ -6854,6 +7531,34 @@
     </w:p>
     <w:p>
       <w:pPr>
+        <w:pStyle w:val="Descripcin"/>
+        <w:jc w:val="center"/>
+      </w:pPr>
+      <w:bookmarkStart w:id="14" w:name="_Toc441854491"/>
+      <w:r>
+        <w:t xml:space="preserve">Figura </w:t>
+      </w:r>
+      <w:fldSimple w:instr=" SEQ Figura \* ARABIC ">
+        <w:r>
+          <w:rPr>
+            <w:noProof/>
+          </w:rPr>
+          <w:t>3</w:t>
+        </w:r>
+      </w:fldSimple>
+      <w:r>
+        <w:t xml:space="preserve">. </w:t>
+      </w:r>
+      <w:r>
+        <w:t>Peticiones GET sacado de la API del proyecto de EGC del año anterior</w:t>
+      </w:r>
+      <w:r>
+        <w:t>.</w:t>
+      </w:r>
+      <w:bookmarkEnd w:id="14"/>
+    </w:p>
+    <w:p>
+      <w:pPr>
         <w:pStyle w:val="Prrafodelista"/>
         <w:ind w:left="0"/>
         <w:jc w:val="both"/>
@@ -6861,10 +7566,31 @@
           <w:sz w:val="24"/>
         </w:rPr>
       </w:pPr>
-      <w:r>
-        <w:rPr>
-          <w:sz w:val="24"/>
-        </w:rPr>
+    </w:p>
+    <w:p>
+      <w:pPr>
+        <w:pStyle w:val="Prrafodelista"/>
+        <w:ind w:left="0"/>
+        <w:jc w:val="both"/>
+        <w:rPr>
+          <w:sz w:val="24"/>
+        </w:rPr>
+      </w:pPr>
+    </w:p>
+    <w:p>
+      <w:pPr>
+        <w:pStyle w:val="Prrafodelista"/>
+        <w:ind w:left="0"/>
+        <w:jc w:val="both"/>
+        <w:rPr>
+          <w:sz w:val="24"/>
+        </w:rPr>
+      </w:pPr>
+      <w:r>
+        <w:rPr>
+          <w:sz w:val="24"/>
+        </w:rPr>
+        <w:lastRenderedPageBreak/>
         <w:t>Registro en el sistema</w:t>
       </w:r>
     </w:p>
@@ -6881,7 +7607,6 @@
         <w:rPr>
           <w:sz w:val="24"/>
         </w:rPr>
-        <w:lastRenderedPageBreak/>
         <w:t>El subsistema también ofrece un registro para usuarios no registrados, donde solicita una serie de datos al usuario antes de poder entrar en el sistema.</w:t>
       </w:r>
     </w:p>
@@ -6895,7 +7620,7 @@
           <w:lang w:eastAsia="es-ES"/>
         </w:rPr>
         <w:drawing>
-          <wp:inline distT="0" distB="0" distL="0" distR="0" wp14:anchorId="68C6710F" wp14:editId="1FEC3CFE">
+          <wp:inline distT="0" distB="0" distL="0" distR="0" wp14:anchorId="50FBA924" wp14:editId="6194ACE8">
             <wp:extent cx="5400040" cy="2216150"/>
             <wp:effectExtent l="0" t="0" r="0" b="0"/>
             <wp:docPr id="16" name="Imagen 5"/>
@@ -6910,7 +7635,7 @@
                     <pic:cNvPicPr/>
                   </pic:nvPicPr>
                   <pic:blipFill>
-                    <a:blip r:embed="rId22" cstate="print">
+                    <a:blip r:embed="rId21" cstate="print">
                       <a:extLst>
                         <a:ext uri="{28A0092B-C50C-407E-A947-70E740481C1C}">
                           <a14:useLocalDpi xmlns:a14="http://schemas.microsoft.com/office/drawing/2010/main" val="0"/>
@@ -6939,38 +7664,39 @@
     </w:p>
     <w:p>
       <w:pPr>
-        <w:pStyle w:val="Epgrafe"/>
+        <w:pStyle w:val="Descripcin"/>
         <w:jc w:val="center"/>
       </w:pPr>
-      <w:bookmarkStart w:id="10" w:name="_Toc441686419"/>
+      <w:bookmarkStart w:id="15" w:name="_Toc441854006"/>
+      <w:bookmarkStart w:id="16" w:name="_Toc441854492"/>
       <w:r>
         <w:t xml:space="preserve">Figura </w:t>
       </w:r>
-      <w:r>
-        <w:fldChar w:fldCharType="begin"/>
-      </w:r>
-      <w:r>
-        <w:instrText xml:space="preserve"> SEQ Ilustración \* ARABIC </w:instrText>
-      </w:r>
-      <w:r>
-        <w:fldChar w:fldCharType="separate"/>
-      </w:r>
-      <w:r>
-        <w:rPr>
-          <w:noProof/>
-        </w:rPr>
-        <w:t>3</w:t>
-      </w:r>
-      <w:r>
-        <w:rPr>
-          <w:noProof/>
-        </w:rPr>
-        <w:fldChar w:fldCharType="end"/>
-      </w:r>
-      <w:r>
-        <w:t>.Formulario de registro del sistema AGORA@US</w:t>
-      </w:r>
-      <w:bookmarkEnd w:id="10"/>
+      <w:fldSimple w:instr=" SEQ Figura \* ARABIC ">
+        <w:r>
+          <w:rPr>
+            <w:noProof/>
+          </w:rPr>
+          <w:t>4</w:t>
+        </w:r>
+      </w:fldSimple>
+      <w:r>
+        <w:t>.</w:t>
+      </w:r>
+      <w:r>
+        <w:t xml:space="preserve"> </w:t>
+      </w:r>
+      <w:r>
+        <w:t>Formulario de registro del sistema AGORA@US</w:t>
+      </w:r>
+      <w:bookmarkEnd w:id="15"/>
+      <w:bookmarkEnd w:id="16"/>
+    </w:p>
+    <w:p>
+      <w:pPr>
+        <w:pStyle w:val="Descripcin"/>
+        <w:jc w:val="center"/>
+      </w:pPr>
     </w:p>
     <w:p>
       <w:r>
@@ -6979,7 +7705,7 @@
           <w:lang w:eastAsia="es-ES"/>
         </w:rPr>
         <w:drawing>
-          <wp:anchor distT="0" distB="0" distL="114300" distR="114300" simplePos="0" relativeHeight="251663360" behindDoc="0" locked="0" layoutInCell="1" allowOverlap="1" wp14:anchorId="44ECAF5E" wp14:editId="471093D9">
+          <wp:anchor distT="0" distB="0" distL="114300" distR="114300" simplePos="0" relativeHeight="251653632" behindDoc="0" locked="0" layoutInCell="1" allowOverlap="1" wp14:anchorId="44ECAF5E" wp14:editId="471093D9">
             <wp:simplePos x="0" y="0"/>
             <wp:positionH relativeFrom="margin">
               <wp:posOffset>-1270</wp:posOffset>
@@ -7002,7 +7728,7 @@
                     <pic:cNvPicPr/>
                   </pic:nvPicPr>
                   <pic:blipFill>
-                    <a:blip r:embed="rId23" cstate="print">
+                    <a:blip r:embed="rId22" cstate="print">
                       <a:extLst>
                         <a:ext uri="{28A0092B-C50C-407E-A947-70E740481C1C}">
                           <a14:useLocalDpi xmlns:a14="http://schemas.microsoft.com/office/drawing/2010/main" val="0"/>
@@ -7029,58 +7755,32 @@
         </w:drawing>
       </w:r>
     </w:p>
+    <w:p/>
+    <w:p/>
+    <w:p/>
+    <w:p/>
+    <w:p/>
+    <w:p/>
+    <w:p/>
+    <w:p/>
+    <w:p/>
+    <w:p/>
     <w:p>
       <w:r>
         <w:rPr>
           <w:noProof/>
           <w:lang w:eastAsia="es-ES"/>
         </w:rPr>
-        <w:pict>
-          <v:shape id="Cuadro de texto 7" o:spid="_x0000_s1044" type="#_x0000_t202" style="position:absolute;margin-left:.7pt;margin-top:436.6pt;width:423.8pt;height:.05pt;z-index:-251651072;visibility:visible" o:gfxdata="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" stroked="f">
-            <v:textbox style="mso-next-textbox:#Cuadro de texto 7;mso-fit-shape-to-text:t" inset="0,0,0,0">
-              <w:txbxContent>
-                <w:p>
-                  <w:pPr>
-                    <w:pStyle w:val="Epgrafe"/>
-                    <w:jc w:val="center"/>
-                    <w:rPr>
-                      <w:noProof/>
-                    </w:rPr>
-                  </w:pPr>
-                  <w:bookmarkStart w:id="11" w:name="_Toc441686273"/>
-                  <w:bookmarkStart w:id="12" w:name="_Toc441686431"/>
-                  <w:r>
-                    <w:t>Tabla 2.</w:t>
-                  </w:r>
-                  <w:r>
-                    <w:t xml:space="preserve"> </w:t>
-                  </w:r>
-                  <w:r>
-                    <w:t>API REST ofrecida del año anterior.</w:t>
-                  </w:r>
-                  <w:bookmarkEnd w:id="11"/>
-                  <w:bookmarkEnd w:id="12"/>
-                </w:p>
-              </w:txbxContent>
-            </v:textbox>
-          </v:shape>
-        </w:pict>
-      </w:r>
-      <w:r>
-        <w:rPr>
-          <w:noProof/>
-          <w:lang w:eastAsia="es-ES"/>
-        </w:rPr>
         <w:drawing>
-          <wp:anchor distT="0" distB="0" distL="114300" distR="114300" simplePos="0" relativeHeight="251664384" behindDoc="1" locked="0" layoutInCell="1" allowOverlap="1" wp14:anchorId="6204B87B" wp14:editId="6A263FEA">
+          <wp:anchor distT="0" distB="0" distL="114300" distR="114300" simplePos="0" relativeHeight="251661824" behindDoc="1" locked="0" layoutInCell="1" allowOverlap="1" wp14:anchorId="7C89BFFE" wp14:editId="4B976337">
             <wp:simplePos x="0" y="0"/>
             <wp:positionH relativeFrom="margin">
-              <wp:align>right</wp:align>
+              <wp:posOffset>8890</wp:posOffset>
             </wp:positionH>
             <wp:positionV relativeFrom="paragraph">
-              <wp:posOffset>2963389</wp:posOffset>
+              <wp:posOffset>11430</wp:posOffset>
             </wp:positionV>
-            <wp:extent cx="5382883" cy="2524760"/>
+            <wp:extent cx="5382260" cy="2524760"/>
             <wp:effectExtent l="0" t="0" r="8890" b="8890"/>
             <wp:wrapNone/>
             <wp:docPr id="18" name="Imagen 3"/>
@@ -7095,7 +7795,7 @@
                     <pic:cNvPicPr/>
                   </pic:nvPicPr>
                   <pic:blipFill>
-                    <a:blip r:embed="rId24" cstate="print">
+                    <a:blip r:embed="rId23" cstate="print">
                       <a:extLst>
                         <a:ext uri="{28A0092B-C50C-407E-A947-70E740481C1C}">
                           <a14:useLocalDpi xmlns:a14="http://schemas.microsoft.com/office/drawing/2010/main" val="0"/>
@@ -7109,7 +7809,7 @@
                   <pic:spPr>
                     <a:xfrm>
                       <a:off x="0" y="0"/>
-                      <a:ext cx="5382883" cy="2524760"/>
+                      <a:ext cx="5382260" cy="2524760"/>
                     </a:xfrm>
                     <a:prstGeom prst="rect">
                       <a:avLst/>
@@ -7126,16 +7826,6 @@
     <w:p/>
     <w:p/>
     <w:p/>
-    <w:p/>
-    <w:p/>
-    <w:p/>
-    <w:p/>
-    <w:p/>
-    <w:p/>
-    <w:p/>
-    <w:p/>
-    <w:p/>
-    <w:p/>
     <w:p>
       <w:pPr>
         <w:pStyle w:val="Ttulo1"/>
@@ -7149,14 +7839,54 @@
         </w:rPr>
       </w:pPr>
     </w:p>
-    <w:p/>
-    <w:p/>
-    <w:p/>
+    <w:p>
+      <w:r>
+        <w:rPr>
+          <w:noProof/>
+        </w:rPr>
+        <w:pict>
+          <v:shape id="_x0000_s1070" type="#_x0000_t202" style="position:absolute;margin-left:1.45pt;margin-top:61.95pt;width:423.8pt;height:16.2pt;z-index:251677696;mso-position-horizontal-relative:text;mso-position-vertical-relative:text" stroked="f">
+            <v:textbox inset="0,0,0,0">
+              <w:txbxContent>
+                <w:p>
+                  <w:pPr>
+                    <w:pStyle w:val="Descripcin"/>
+                    <w:jc w:val="center"/>
+                    <w:rPr>
+                      <w:noProof/>
+                    </w:rPr>
+                  </w:pPr>
+                  <w:bookmarkStart w:id="17" w:name="_Toc441854516"/>
+                  <w:r>
+                    <w:t xml:space="preserve">Tabla </w:t>
+                  </w:r>
+                  <w:fldSimple w:instr=" SEQ Tabla \* ARABIC ">
+                    <w:r>
+                      <w:rPr>
+                        <w:noProof/>
+                      </w:rPr>
+                      <w:t>2</w:t>
+                    </w:r>
+                  </w:fldSimple>
+                  <w:r>
+                    <w:t xml:space="preserve">. </w:t>
+                  </w:r>
+                  <w:r>
+                    <w:t>API REST ofrecida del proyecto de EGC  del año anterior</w:t>
+                  </w:r>
+                  <w:bookmarkEnd w:id="17"/>
+                </w:p>
+              </w:txbxContent>
+            </v:textbox>
+          </v:shape>
+        </w:pict>
+      </w:r>
+    </w:p>
     <w:p>
       <w:pPr>
         <w:pStyle w:val="Ttulo1"/>
       </w:pPr>
-      <w:bookmarkStart w:id="13" w:name="_Toc441794779"/>
+      <w:bookmarkStart w:id="18" w:name="_Toc441794779"/>
       <w:r>
         <w:lastRenderedPageBreak/>
         <w:t>3</w:t>
@@ -7167,7 +7897,7 @@
       <w:r>
         <w:t xml:space="preserve"> Elementos de control</w:t>
       </w:r>
-      <w:bookmarkEnd w:id="13"/>
+      <w:bookmarkEnd w:id="18"/>
     </w:p>
     <w:p/>
     <w:p>
@@ -7593,6 +8323,7 @@
     </w:p>
     <w:p>
       <w:pPr>
+        <w:keepNext/>
         <w:jc w:val="center"/>
       </w:pPr>
       <w:r>
@@ -7601,7 +8332,7 @@
           <w:lang w:eastAsia="es-ES"/>
         </w:rPr>
         <w:drawing>
-          <wp:inline distT="0" distB="0" distL="0" distR="0" wp14:anchorId="586EF02A" wp14:editId="33005446">
+          <wp:inline distT="0" distB="0" distL="0" distR="0" wp14:anchorId="5D3E2EE9" wp14:editId="359A84AD">
             <wp:extent cx="3336548" cy="1857913"/>
             <wp:effectExtent l="0" t="0" r="0" b="0"/>
             <wp:docPr id="7" name="Imagen 7" descr="C:\Users\raul-sergio\Desktop\Ingeniería Informática.Ingeniería del Software\Cuarto curso\Asignaturas 1º Cuatrimestre\Evolución y Gestión de la Configuración\Trabajo\Parte de Sergio\Sin título.png"/>
@@ -7618,7 +8349,7 @@
                     </pic:cNvPicPr>
                   </pic:nvPicPr>
                   <pic:blipFill>
-                    <a:blip r:embed="rId25">
+                    <a:blip r:embed="rId24">
                       <a:extLst>
                         <a:ext uri="{28A0092B-C50C-407E-A947-70E740481C1C}">
                           <a14:useLocalDpi xmlns:a14="http://schemas.microsoft.com/office/drawing/2010/main" val="0"/>
@@ -7652,15 +8383,32 @@
     </w:p>
     <w:p>
       <w:pPr>
-        <w:pStyle w:val="Epgrafe"/>
+        <w:pStyle w:val="Descripcin"/>
         <w:jc w:val="center"/>
       </w:pPr>
+      <w:bookmarkStart w:id="19" w:name="_Toc441854007"/>
+      <w:bookmarkStart w:id="20" w:name="_Toc441854493"/>
       <w:r>
         <w:t xml:space="preserve">Figura </w:t>
       </w:r>
-      <w:r>
-        <w:t>X. Diagrama de entornos</w:t>
-      </w:r>
+      <w:fldSimple w:instr=" SEQ Figura \* ARABIC ">
+        <w:r>
+          <w:rPr>
+            <w:noProof/>
+          </w:rPr>
+          <w:t>5</w:t>
+        </w:r>
+      </w:fldSimple>
+      <w:r>
+        <w:t>. Diagrama de entornos</w:t>
+      </w:r>
+      <w:bookmarkEnd w:id="19"/>
+      <w:bookmarkEnd w:id="20"/>
+    </w:p>
+    <w:p>
+      <w:pPr>
+        <w:pStyle w:val="Descripcin"/>
+      </w:pPr>
     </w:p>
     <w:p>
       <w:pPr>
@@ -8006,7 +8754,7 @@
       <w:pPr>
         <w:pStyle w:val="Ttulo1"/>
       </w:pPr>
-      <w:bookmarkStart w:id="14" w:name="_Toc441794780"/>
+      <w:bookmarkStart w:id="21" w:name="_Toc441794780"/>
       <w:r>
         <w:lastRenderedPageBreak/>
         <w:t>4</w:t>
@@ -8017,7 +8765,7 @@
       <w:r>
         <w:t xml:space="preserve"> Entorno de desarrollo</w:t>
       </w:r>
-      <w:bookmarkEnd w:id="14"/>
+      <w:bookmarkEnd w:id="21"/>
     </w:p>
     <w:p/>
     <w:p>
@@ -8243,7 +8991,7 @@
         </w:rPr>
         <w:t xml:space="preserve"> </w:t>
       </w:r>
-      <w:hyperlink r:id="rId26" w:history="1">
+      <w:hyperlink r:id="rId25" w:history="1">
         <w:r>
           <w:rPr>
             <w:rStyle w:val="Hipervnculo"/>
@@ -8268,14 +9016,8 @@
     </w:p>
     <w:p>
       <w:pPr>
+        <w:keepNext/>
         <w:jc w:val="center"/>
-        <w:rPr>
-          <w:rFonts w:cs="Calibri"/>
-          <w:iCs/>
-          <w:color w:val="000000"/>
-          <w:sz w:val="24"/>
-          <w:szCs w:val="24"/>
-        </w:rPr>
       </w:pPr>
       <w:r>
         <w:rPr>
@@ -8288,7 +9030,7 @@
           <w:lang w:eastAsia="es-ES"/>
         </w:rPr>
         <w:drawing>
-          <wp:inline distT="0" distB="0" distL="0" distR="0" wp14:anchorId="2EADD32E" wp14:editId="5D8B45B4">
+          <wp:inline distT="0" distB="0" distL="0" distR="0" wp14:anchorId="2296CD8C" wp14:editId="0E5842D6">
             <wp:extent cx="4514850" cy="3709197"/>
             <wp:effectExtent l="0" t="0" r="0" b="5715"/>
             <wp:docPr id="20" name="Imagen 3"/>
@@ -8305,7 +9047,7 @@
                     </pic:cNvPicPr>
                   </pic:nvPicPr>
                   <pic:blipFill>
-                    <a:blip r:embed="rId27" cstate="print">
+                    <a:blip r:embed="rId26" cstate="print">
                       <a:extLst>
                         <a:ext uri="{28A0092B-C50C-407E-A947-70E740481C1C}">
                           <a14:useLocalDpi xmlns:a14="http://schemas.microsoft.com/office/drawing/2010/main" val="0"/>
@@ -8339,14 +9081,24 @@
     </w:p>
     <w:p>
       <w:pPr>
-        <w:pStyle w:val="Epgrafe"/>
+        <w:pStyle w:val="Descripcin"/>
         <w:jc w:val="center"/>
       </w:pPr>
+      <w:bookmarkStart w:id="22" w:name="_Toc441854008"/>
+      <w:bookmarkStart w:id="23" w:name="_Toc441854494"/>
       <w:r>
         <w:t xml:space="preserve">Figura </w:t>
       </w:r>
-      <w:r>
-        <w:t xml:space="preserve">X. Descarga de </w:t>
+      <w:fldSimple w:instr=" SEQ Figura \* ARABIC ">
+        <w:r>
+          <w:rPr>
+            <w:noProof/>
+          </w:rPr>
+          <w:t>6</w:t>
+        </w:r>
+      </w:fldSimple>
+      <w:r>
+        <w:t xml:space="preserve">. Descarga de </w:t>
       </w:r>
       <w:proofErr w:type="spellStart"/>
       <w:r>
@@ -8356,6 +9108,8 @@
       <w:r>
         <w:t xml:space="preserve"> Studio 3.6.1</w:t>
       </w:r>
+      <w:bookmarkEnd w:id="22"/>
+      <w:bookmarkEnd w:id="23"/>
     </w:p>
     <w:p>
       <w:pPr>
@@ -8365,6 +9119,33 @@
           <w:color w:val="000000"/>
         </w:rPr>
       </w:pPr>
+    </w:p>
+    <w:p>
+      <w:pPr>
+        <w:pStyle w:val="Descripcin"/>
+        <w:jc w:val="center"/>
+        <w:rPr>
+          <w:rFonts w:cs="Calibri"/>
+          <w:iCs w:val="0"/>
+          <w:color w:val="000000"/>
+          <w:sz w:val="24"/>
+          <w:szCs w:val="24"/>
+        </w:rPr>
+      </w:pPr>
+    </w:p>
+    <w:p>
+      <w:pPr>
+        <w:pStyle w:val="Descripcin"/>
+        <w:jc w:val="center"/>
+        <w:rPr>
+          <w:rFonts w:cs="Calibri"/>
+          <w:iCs w:val="0"/>
+          <w:color w:val="000000"/>
+        </w:rPr>
+      </w:pPr>
+      <w:r>
+        <w:t xml:space="preserve">. </w:t>
+      </w:r>
     </w:p>
     <w:p>
       <w:pPr>
@@ -8428,19 +9209,14 @@
           <w:sz w:val="24"/>
           <w:szCs w:val="24"/>
         </w:rPr>
+        <w:lastRenderedPageBreak/>
         <w:t>Una vez descargado, ejecutamos Aptana_Studio_3_Setup_3.6.1 y nos aparecerá una ventana tal que así:</w:t>
       </w:r>
     </w:p>
     <w:p>
       <w:pPr>
+        <w:keepNext/>
         <w:jc w:val="center"/>
-        <w:rPr>
-          <w:rFonts w:cs="Calibri"/>
-          <w:iCs/>
-          <w:color w:val="000000"/>
-          <w:sz w:val="24"/>
-          <w:szCs w:val="24"/>
-        </w:rPr>
       </w:pPr>
       <w:r>
         <w:rPr>
@@ -8452,9 +9228,8 @@
           <w:szCs w:val="24"/>
           <w:lang w:eastAsia="es-ES"/>
         </w:rPr>
-        <w:lastRenderedPageBreak/>
         <w:drawing>
-          <wp:inline distT="0" distB="0" distL="0" distR="0" wp14:anchorId="42FDFADC" wp14:editId="248D960D">
+          <wp:inline distT="0" distB="0" distL="0" distR="0" wp14:anchorId="41116D92" wp14:editId="54A556CD">
             <wp:extent cx="3266664" cy="4018148"/>
             <wp:effectExtent l="0" t="0" r="0" b="1905"/>
             <wp:docPr id="21" name="Imagen 1"/>
@@ -8471,7 +9246,7 @@
                     </pic:cNvPicPr>
                   </pic:nvPicPr>
                   <pic:blipFill>
-                    <a:blip r:embed="rId28" cstate="print">
+                    <a:blip r:embed="rId27" cstate="print">
                       <a:extLst>
                         <a:ext uri="{28A0092B-C50C-407E-A947-70E740481C1C}">
                           <a14:useLocalDpi xmlns:a14="http://schemas.microsoft.com/office/drawing/2010/main" val="0"/>
@@ -8505,15 +9280,27 @@
     </w:p>
     <w:p>
       <w:pPr>
-        <w:pStyle w:val="Epgrafe"/>
+        <w:pStyle w:val="Descripcin"/>
         <w:jc w:val="center"/>
       </w:pPr>
+      <w:bookmarkStart w:id="24" w:name="_Toc441854009"/>
+      <w:bookmarkStart w:id="25" w:name="_Toc441854495"/>
       <w:r>
         <w:t xml:space="preserve">Figura </w:t>
       </w:r>
-      <w:r>
-        <w:t>X. Aceptar las condiciones e instalar</w:t>
-      </w:r>
+      <w:fldSimple w:instr=" SEQ Figura \* ARABIC ">
+        <w:r>
+          <w:rPr>
+            <w:noProof/>
+          </w:rPr>
+          <w:t>7</w:t>
+        </w:r>
+      </w:fldSimple>
+      <w:r>
+        <w:t>. Aceptar las condiciones e instalar</w:t>
+      </w:r>
+      <w:bookmarkEnd w:id="24"/>
+      <w:bookmarkEnd w:id="25"/>
     </w:p>
     <w:p>
       <w:pPr>
@@ -8560,14 +9347,8 @@
     </w:p>
     <w:p>
       <w:pPr>
+        <w:keepNext/>
         <w:jc w:val="center"/>
-        <w:rPr>
-          <w:rFonts w:cs="Calibri"/>
-          <w:iCs/>
-          <w:color w:val="000000"/>
-          <w:sz w:val="24"/>
-          <w:szCs w:val="24"/>
-        </w:rPr>
       </w:pPr>
       <w:r>
         <w:rPr>
@@ -8579,8 +9360,20 @@
           <w:szCs w:val="24"/>
           <w:lang w:eastAsia="es-ES"/>
         </w:rPr>
+        <w:t xml:space="preserve">. </w:t>
+      </w:r>
+      <w:r>
+        <w:rPr>
+          <w:rFonts w:cs="Calibri"/>
+          <w:iCs/>
+          <w:noProof/>
+          <w:color w:val="000000"/>
+          <w:sz w:val="24"/>
+          <w:szCs w:val="24"/>
+          <w:lang w:eastAsia="es-ES"/>
+        </w:rPr>
         <w:drawing>
-          <wp:inline distT="0" distB="0" distL="0" distR="0" wp14:anchorId="66C2392D" wp14:editId="441865FD">
+          <wp:inline distT="0" distB="0" distL="0" distR="0" wp14:anchorId="036567FA" wp14:editId="64529D3D">
             <wp:extent cx="2999494" cy="2245912"/>
             <wp:effectExtent l="0" t="0" r="0" b="2540"/>
             <wp:docPr id="22" name="Imagen 2"/>
@@ -8597,7 +9390,7 @@
                     </pic:cNvPicPr>
                   </pic:nvPicPr>
                   <pic:blipFill>
-                    <a:blip r:embed="rId29" cstate="print">
+                    <a:blip r:embed="rId28" cstate="print">
                       <a:extLst>
                         <a:ext uri="{28A0092B-C50C-407E-A947-70E740481C1C}">
                           <a14:useLocalDpi xmlns:a14="http://schemas.microsoft.com/office/drawing/2010/main" val="0"/>
@@ -8631,14 +9424,24 @@
     </w:p>
     <w:p>
       <w:pPr>
-        <w:pStyle w:val="Epgrafe"/>
+        <w:pStyle w:val="Descripcin"/>
         <w:jc w:val="center"/>
       </w:pPr>
+      <w:bookmarkStart w:id="26" w:name="_Toc441854010"/>
+      <w:bookmarkStart w:id="27" w:name="_Toc441854496"/>
       <w:r>
         <w:t xml:space="preserve">Figura </w:t>
       </w:r>
-      <w:r>
-        <w:t xml:space="preserve">X. Instalación de </w:t>
+      <w:fldSimple w:instr=" SEQ Figura \* ARABIC ">
+        <w:r>
+          <w:rPr>
+            <w:noProof/>
+          </w:rPr>
+          <w:t>8</w:t>
+        </w:r>
+      </w:fldSimple>
+      <w:r>
+        <w:t xml:space="preserve">. Instalación de </w:t>
       </w:r>
       <w:proofErr w:type="spellStart"/>
       <w:r>
@@ -8648,30 +9451,8 @@
       <w:r>
         <w:t xml:space="preserve"> Studio 3.6.1</w:t>
       </w:r>
-    </w:p>
-    <w:p>
-      <w:pPr>
-        <w:jc w:val="center"/>
-        <w:rPr>
-          <w:rFonts w:cs="Calibri"/>
-          <w:iCs/>
-          <w:color w:val="000000"/>
-          <w:sz w:val="24"/>
-          <w:szCs w:val="24"/>
-        </w:rPr>
-      </w:pPr>
-    </w:p>
-    <w:p>
-      <w:pPr>
-        <w:jc w:val="center"/>
-        <w:rPr>
-          <w:rFonts w:cs="Calibri"/>
-          <w:iCs/>
-          <w:color w:val="000000"/>
-          <w:sz w:val="24"/>
-          <w:szCs w:val="24"/>
-        </w:rPr>
-      </w:pPr>
+      <w:bookmarkEnd w:id="26"/>
+      <w:bookmarkEnd w:id="27"/>
     </w:p>
     <w:p>
       <w:pPr>
@@ -8760,11 +9541,8 @@
     </w:p>
     <w:p>
       <w:pPr>
+        <w:keepNext/>
         <w:jc w:val="center"/>
-        <w:rPr>
-          <w:sz w:val="24"/>
-          <w:szCs w:val="24"/>
-        </w:rPr>
       </w:pPr>
       <w:r>
         <w:rPr>
@@ -8774,7 +9552,7 @@
           <w:lang w:eastAsia="es-ES"/>
         </w:rPr>
         <w:drawing>
-          <wp:inline distT="0" distB="0" distL="0" distR="0" wp14:anchorId="770D714D" wp14:editId="59C0815F">
+          <wp:inline distT="0" distB="0" distL="0" distR="0" wp14:anchorId="258431C1" wp14:editId="5B757AF9">
             <wp:extent cx="3896227" cy="2553419"/>
             <wp:effectExtent l="0" t="0" r="9525" b="0"/>
             <wp:docPr id="23" name="Imagen 6" descr="C:\Users\raul-sergio\Desktop\Sin título.jpg"/>
@@ -8791,7 +9569,7 @@
                     </pic:cNvPicPr>
                   </pic:nvPicPr>
                   <pic:blipFill>
-                    <a:blip r:embed="rId30" cstate="print">
+                    <a:blip r:embed="rId29" cstate="print">
                       <a:extLst>
                         <a:ext uri="{28A0092B-C50C-407E-A947-70E740481C1C}">
                           <a14:useLocalDpi xmlns:a14="http://schemas.microsoft.com/office/drawing/2010/main" val="0"/>
@@ -8825,19 +9603,31 @@
     </w:p>
     <w:p>
       <w:pPr>
-        <w:pStyle w:val="Epgrafe"/>
+        <w:pStyle w:val="Descripcin"/>
         <w:jc w:val="center"/>
       </w:pPr>
+      <w:bookmarkStart w:id="28" w:name="_Toc441854011"/>
+      <w:bookmarkStart w:id="29" w:name="_Toc441854497"/>
       <w:r>
         <w:t xml:space="preserve">Figura </w:t>
       </w:r>
-      <w:r>
-        <w:t xml:space="preserve">x. Selección de carpeta para </w:t>
+      <w:fldSimple w:instr=" SEQ Figura \* ARABIC ">
+        <w:r>
+          <w:rPr>
+            <w:noProof/>
+          </w:rPr>
+          <w:t>9</w:t>
+        </w:r>
+      </w:fldSimple>
+      <w:r>
+        <w:t xml:space="preserve">. Selección de carpeta para </w:t>
       </w:r>
       <w:proofErr w:type="spellStart"/>
       <w:r>
         <w:t>workspace</w:t>
       </w:r>
+      <w:bookmarkEnd w:id="28"/>
+      <w:bookmarkEnd w:id="29"/>
       <w:proofErr w:type="spellEnd"/>
     </w:p>
     <w:p>
@@ -8997,7 +9787,23 @@
           <w:sz w:val="24"/>
           <w:szCs w:val="24"/>
         </w:rPr>
-        <w:t>Nuevo -&gt; Proyecto, y aparecerán un asistente que le guiará durante el proceso.</w:t>
+        <w:t xml:space="preserve">Nuevo -&gt; Proyecto, y </w:t>
+      </w:r>
+      <w:proofErr w:type="gramStart"/>
+      <w:r>
+        <w:rPr>
+          <w:sz w:val="24"/>
+          <w:szCs w:val="24"/>
+        </w:rPr>
+        <w:t>aparecerán</w:t>
+      </w:r>
+      <w:proofErr w:type="gramEnd"/>
+      <w:r>
+        <w:rPr>
+          <w:sz w:val="24"/>
+          <w:szCs w:val="24"/>
+        </w:rPr>
+        <w:t xml:space="preserve"> un asistente que le guiará durante el proceso.</w:t>
       </w:r>
     </w:p>
     <w:p>
@@ -9073,6 +9879,7 @@
     <w:p>
       <w:pPr>
         <w:pStyle w:val="Prrafodelista"/>
+        <w:keepNext/>
         <w:ind w:left="405"/>
         <w:jc w:val="center"/>
       </w:pPr>
@@ -9083,7 +9890,7 @@
         </w:rPr>
         <w:lastRenderedPageBreak/>
         <w:drawing>
-          <wp:inline distT="0" distB="0" distL="0" distR="0" wp14:anchorId="31D4CA0F" wp14:editId="4B585D8B">
+          <wp:inline distT="0" distB="0" distL="0" distR="0" wp14:anchorId="1C547C5C" wp14:editId="703394D0">
             <wp:extent cx="2458528" cy="3064403"/>
             <wp:effectExtent l="0" t="0" r="0" b="3175"/>
             <wp:docPr id="24" name="Imagen 8" descr="C:\Users\raul-sergio\Desktop\Captura.PNG"/>
@@ -9100,7 +9907,7 @@
                     </pic:cNvPicPr>
                   </pic:nvPicPr>
                   <pic:blipFill>
-                    <a:blip r:embed="rId31" cstate="print">
+                    <a:blip r:embed="rId30" cstate="print">
                       <a:extLst>
                         <a:ext uri="{28A0092B-C50C-407E-A947-70E740481C1C}">
                           <a14:useLocalDpi xmlns:a14="http://schemas.microsoft.com/office/drawing/2010/main" val="0"/>
@@ -9134,20 +9941,38 @@
     </w:p>
     <w:p>
       <w:pPr>
-        <w:pStyle w:val="Epgrafe"/>
+        <w:pStyle w:val="Descripcin"/>
         <w:jc w:val="center"/>
       </w:pPr>
+      <w:bookmarkStart w:id="30" w:name="_Toc441854012"/>
+      <w:bookmarkStart w:id="31" w:name="_Toc441854498"/>
       <w:r>
         <w:t xml:space="preserve">Figura </w:t>
       </w:r>
-      <w:r>
-        <w:t xml:space="preserve">X. Proyecto exportado en </w:t>
+      <w:fldSimple w:instr=" SEQ Figura \* ARABIC ">
+        <w:r>
+          <w:rPr>
+            <w:noProof/>
+          </w:rPr>
+          <w:t>10</w:t>
+        </w:r>
+      </w:fldSimple>
+      <w:r>
+        <w:t xml:space="preserve">. Proyecto exportado en </w:t>
       </w:r>
       <w:proofErr w:type="spellStart"/>
       <w:r>
         <w:t>Aptana</w:t>
       </w:r>
+      <w:bookmarkEnd w:id="30"/>
+      <w:bookmarkEnd w:id="31"/>
       <w:proofErr w:type="spellEnd"/>
+    </w:p>
+    <w:p>
+      <w:pPr>
+        <w:pStyle w:val="Descripcin"/>
+        <w:jc w:val="center"/>
+      </w:pPr>
     </w:p>
     <w:p/>
     <w:p/>
@@ -9172,7 +9997,7 @@
       <w:pPr>
         <w:pStyle w:val="Ttulo1"/>
       </w:pPr>
-      <w:bookmarkStart w:id="15" w:name="_Toc441794781"/>
+      <w:bookmarkStart w:id="32" w:name="_Toc441794781"/>
       <w:r>
         <w:lastRenderedPageBreak/>
         <w:t>5</w:t>
@@ -9186,14 +10011,13 @@
       <w:r>
         <w:t xml:space="preserve"> </w:t>
       </w:r>
-      <w:bookmarkStart w:id="16" w:name="_Toc441705016"/>
+      <w:bookmarkStart w:id="33" w:name="_Toc441705016"/>
       <w:r>
         <w:t>Gestión del código fuente</w:t>
       </w:r>
-      <w:bookmarkEnd w:id="15"/>
-      <w:bookmarkEnd w:id="16"/>
-    </w:p>
-    <w:p/>
+      <w:bookmarkEnd w:id="32"/>
+      <w:bookmarkEnd w:id="33"/>
+    </w:p>
     <w:p>
       <w:pPr>
         <w:rPr>
@@ -9454,11 +10278,8 @@
     </w:p>
     <w:p>
       <w:pPr>
-        <w:jc w:val="both"/>
-        <w:rPr>
-          <w:sz w:val="24"/>
-          <w:szCs w:val="24"/>
-        </w:rPr>
+        <w:keepNext/>
+        <w:jc w:val="both"/>
       </w:pPr>
       <w:r>
         <w:rPr>
@@ -9484,7 +10305,7 @@
                     <pic:cNvPicPr/>
                   </pic:nvPicPr>
                   <pic:blipFill>
-                    <a:blip r:embed="rId32" cstate="print"/>
+                    <a:blip r:embed="rId31" cstate="print"/>
                     <a:stretch>
                       <a:fillRect/>
                     </a:stretch>
@@ -9507,21 +10328,36 @@
     </w:p>
     <w:p>
       <w:pPr>
-        <w:pStyle w:val="Epgrafe"/>
+        <w:pStyle w:val="Descripcin"/>
         <w:jc w:val="center"/>
       </w:pPr>
-      <w:r>
-        <w:t xml:space="preserve">Figura X. </w:t>
-      </w:r>
-    </w:p>
-    <w:p>
-      <w:pPr>
-        <w:jc w:val="both"/>
-        <w:rPr>
-          <w:sz w:val="24"/>
-          <w:szCs w:val="24"/>
-        </w:rPr>
-      </w:pPr>
+      <w:bookmarkStart w:id="34" w:name="_Toc441854013"/>
+      <w:bookmarkStart w:id="35" w:name="_Toc441854499"/>
+      <w:r>
+        <w:t xml:space="preserve">Figura </w:t>
+      </w:r>
+      <w:fldSimple w:instr=" SEQ Figura \* ARABIC ">
+        <w:r>
+          <w:rPr>
+            <w:noProof/>
+          </w:rPr>
+          <w:t>11</w:t>
+        </w:r>
+        <w:bookmarkEnd w:id="34"/>
+        <w:bookmarkEnd w:id="35"/>
+      </w:fldSimple>
+    </w:p>
+    <w:p>
+      <w:pPr>
+        <w:jc w:val="both"/>
+        <w:rPr>
+          <w:sz w:val="24"/>
+          <w:szCs w:val="24"/>
+        </w:rPr>
+      </w:pPr>
+      <w:r>
+        <w:t xml:space="preserve"> </w:t>
+      </w:r>
     </w:p>
     <w:p>
       <w:pPr>
@@ -9561,18 +10397,18 @@
         <w:pStyle w:val="Ttulo2"/>
         <w:jc w:val="both"/>
       </w:pPr>
-      <w:bookmarkStart w:id="17" w:name="_Toc438936698"/>
-      <w:bookmarkStart w:id="18" w:name="_Toc441705017"/>
-      <w:bookmarkStart w:id="19" w:name="_Toc441794782"/>
+      <w:bookmarkStart w:id="36" w:name="_Toc438936698"/>
+      <w:bookmarkStart w:id="37" w:name="_Toc441705017"/>
+      <w:bookmarkStart w:id="38" w:name="_Toc441794782"/>
       <w:r>
         <w:t>5</w:t>
       </w:r>
       <w:r>
         <w:t>.1 Arquitectura y creación de documentos</w:t>
       </w:r>
-      <w:bookmarkEnd w:id="17"/>
-      <w:bookmarkEnd w:id="18"/>
-      <w:bookmarkEnd w:id="19"/>
+      <w:bookmarkEnd w:id="36"/>
+      <w:bookmarkEnd w:id="37"/>
+      <w:bookmarkEnd w:id="38"/>
     </w:p>
     <w:p>
       <w:pPr>
@@ -9676,7 +10512,7 @@
         </w:rPr>
         <w:t xml:space="preserve">Mediante esta URL se puede acceder al repositorio: </w:t>
       </w:r>
-      <w:hyperlink r:id="rId33" w:history="1">
+      <w:hyperlink r:id="rId32" w:history="1">
         <w:r>
           <w:rPr>
             <w:rStyle w:val="Hipervnculo"/>
@@ -10251,18 +11087,18 @@
         <w:pStyle w:val="Ttulo2"/>
         <w:jc w:val="both"/>
       </w:pPr>
-      <w:bookmarkStart w:id="20" w:name="_Toc438936699"/>
-      <w:bookmarkStart w:id="21" w:name="_Toc441705018"/>
-      <w:bookmarkStart w:id="22" w:name="_Toc441794783"/>
+      <w:bookmarkStart w:id="39" w:name="_Toc438936699"/>
+      <w:bookmarkStart w:id="40" w:name="_Toc441705018"/>
+      <w:bookmarkStart w:id="41" w:name="_Toc441794783"/>
       <w:r>
         <w:t>5</w:t>
       </w:r>
       <w:r>
         <w:t>.2 Permisos</w:t>
       </w:r>
-      <w:bookmarkEnd w:id="20"/>
-      <w:bookmarkEnd w:id="21"/>
-      <w:bookmarkEnd w:id="22"/>
+      <w:bookmarkEnd w:id="39"/>
+      <w:bookmarkEnd w:id="40"/>
+      <w:bookmarkEnd w:id="41"/>
     </w:p>
     <w:p>
       <w:pPr>
@@ -10662,9 +11498,9 @@
           <w:color w:val="548DD4" w:themeColor="text2" w:themeTint="99"/>
         </w:rPr>
       </w:pPr>
-      <w:bookmarkStart w:id="23" w:name="_Toc438936700"/>
-      <w:bookmarkStart w:id="24" w:name="_Toc441705019"/>
-      <w:bookmarkStart w:id="25" w:name="_Toc441794784"/>
+      <w:bookmarkStart w:id="42" w:name="_Toc438936700"/>
+      <w:bookmarkStart w:id="43" w:name="_Toc441705019"/>
+      <w:bookmarkStart w:id="44" w:name="_Toc441794784"/>
       <w:r>
         <w:rPr>
           <w:color w:val="548DD4" w:themeColor="text2" w:themeTint="99"/>
@@ -10677,9 +11513,9 @@
         </w:rPr>
         <w:t>.3 Gestión del código en relación al conjunto de subsistemas y nomenclatura</w:t>
       </w:r>
-      <w:bookmarkEnd w:id="23"/>
-      <w:bookmarkEnd w:id="24"/>
-      <w:bookmarkEnd w:id="25"/>
+      <w:bookmarkEnd w:id="42"/>
+      <w:bookmarkEnd w:id="43"/>
+      <w:bookmarkEnd w:id="44"/>
     </w:p>
     <w:p>
       <w:pPr>
@@ -10858,7 +11694,7 @@
         </w:rPr>
         <w:t xml:space="preserve"> </w:t>
       </w:r>
-      <w:hyperlink r:id="rId34" w:history="1">
+      <w:hyperlink r:id="rId33" w:history="1">
         <w:r>
           <w:rPr>
             <w:rStyle w:val="Hipervnculo"/>
@@ -11244,9 +12080,9 @@
       <w:pPr>
         <w:pStyle w:val="Ttulo2"/>
       </w:pPr>
-      <w:bookmarkStart w:id="26" w:name="_Toc438936701"/>
-    </w:p>
-    <w:bookmarkEnd w:id="26"/>
+      <w:bookmarkStart w:id="45" w:name="_Toc438936701"/>
+    </w:p>
+    <w:bookmarkEnd w:id="45"/>
     <w:p>
       <w:pPr>
         <w:rPr>
@@ -11558,9 +12394,9 @@
           <w:color w:val="548DD4" w:themeColor="text2" w:themeTint="99"/>
         </w:rPr>
       </w:pPr>
-      <w:bookmarkStart w:id="27" w:name="_Toc438936702"/>
-      <w:bookmarkStart w:id="28" w:name="_Toc441705021"/>
-      <w:bookmarkStart w:id="29" w:name="_Toc441794785"/>
+      <w:bookmarkStart w:id="46" w:name="_Toc438936702"/>
+      <w:bookmarkStart w:id="47" w:name="_Toc441705021"/>
+      <w:bookmarkStart w:id="48" w:name="_Toc441794785"/>
       <w:r>
         <w:rPr>
           <w:color w:val="548DD4" w:themeColor="text2" w:themeTint="99"/>
@@ -11574,9 +12410,9 @@
         </w:rPr>
         <w:t>.5 Decisión de cambios:</w:t>
       </w:r>
-      <w:bookmarkEnd w:id="27"/>
-      <w:bookmarkEnd w:id="28"/>
-      <w:bookmarkEnd w:id="29"/>
+      <w:bookmarkEnd w:id="46"/>
+      <w:bookmarkEnd w:id="47"/>
+      <w:bookmarkEnd w:id="48"/>
     </w:p>
     <w:p>
       <w:pPr>
@@ -11912,7 +12748,7 @@
       <w:pPr>
         <w:pStyle w:val="Ttulo1"/>
       </w:pPr>
-      <w:bookmarkStart w:id="30" w:name="_Toc441794786"/>
+      <w:bookmarkStart w:id="49" w:name="_Toc441794786"/>
       <w:r>
         <w:lastRenderedPageBreak/>
         <w:t>6</w:t>
@@ -11923,7 +12759,7 @@
       <w:r>
         <w:t xml:space="preserve"> Gestión de la construcción e integración continua</w:t>
       </w:r>
-      <w:bookmarkEnd w:id="30"/>
+      <w:bookmarkEnd w:id="49"/>
     </w:p>
     <w:p>
       <w:pPr>
@@ -11942,7 +12778,7 @@
           <w:color w:val="548DD4" w:themeColor="text2" w:themeTint="99"/>
         </w:rPr>
       </w:pPr>
-      <w:bookmarkStart w:id="31" w:name="_Toc441794787"/>
+      <w:bookmarkStart w:id="50" w:name="_Toc441794787"/>
       <w:r>
         <w:rPr>
           <w:color w:val="548DD4" w:themeColor="text2" w:themeTint="99"/>
@@ -11961,7 +12797,7 @@
         </w:rPr>
         <w:t>Gestión de la construcción</w:t>
       </w:r>
-      <w:bookmarkEnd w:id="31"/>
+      <w:bookmarkEnd w:id="50"/>
     </w:p>
     <w:p>
       <w:pPr>
@@ -11971,7 +12807,7 @@
           <w:color w:val="548DD4" w:themeColor="text2" w:themeTint="99"/>
         </w:rPr>
       </w:pPr>
-      <w:bookmarkStart w:id="32" w:name="_Toc441794614"/>
+      <w:bookmarkStart w:id="51" w:name="_Toc441794614"/>
     </w:p>
     <w:p>
       <w:pPr>
@@ -11981,7 +12817,7 @@
           <w:color w:val="548DD4" w:themeColor="text2" w:themeTint="99"/>
         </w:rPr>
       </w:pPr>
-      <w:bookmarkStart w:id="33" w:name="_Toc441794788"/>
+      <w:bookmarkStart w:id="52" w:name="_Toc441794788"/>
       <w:r>
         <w:rPr>
           <w:color w:val="548DD4" w:themeColor="text2" w:themeTint="99"/>
@@ -11994,14 +12830,14 @@
         </w:rPr>
         <w:t xml:space="preserve"> </w:t>
       </w:r>
-      <w:bookmarkEnd w:id="32"/>
+      <w:bookmarkEnd w:id="51"/>
       <w:r>
         <w:rPr>
           <w:color w:val="548DD4" w:themeColor="text2" w:themeTint="99"/>
         </w:rPr>
         <w:t>Gestión de la integración continua</w:t>
       </w:r>
-      <w:bookmarkEnd w:id="33"/>
+      <w:bookmarkEnd w:id="52"/>
     </w:p>
     <w:p/>
     <w:p>
@@ -12562,32 +13398,26 @@
           <w:color w:val="548DD4" w:themeColor="text2" w:themeTint="99"/>
         </w:rPr>
       </w:pPr>
-      <w:bookmarkStart w:id="34" w:name="_Toc441794789"/>
+      <w:bookmarkStart w:id="53" w:name="_Toc441794789"/>
       <w:r>
         <w:rPr>
           <w:color w:val="548DD4" w:themeColor="text2" w:themeTint="99"/>
         </w:rPr>
-        <w:t>6.2</w:t>
+        <w:t>6.2.1</w:t>
       </w:r>
       <w:r>
         <w:rPr>
           <w:color w:val="548DD4" w:themeColor="text2" w:themeTint="99"/>
         </w:rPr>
-        <w:t>.1</w:t>
+        <w:t xml:space="preserve"> </w:t>
       </w:r>
       <w:r>
         <w:rPr>
           <w:color w:val="548DD4" w:themeColor="text2" w:themeTint="99"/>
         </w:rPr>
-        <w:t xml:space="preserve"> </w:t>
-      </w:r>
-      <w:r>
-        <w:rPr>
-          <w:color w:val="548DD4" w:themeColor="text2" w:themeTint="99"/>
-        </w:rPr>
         <w:t>Herramientas</w:t>
       </w:r>
-      <w:bookmarkEnd w:id="34"/>
+      <w:bookmarkEnd w:id="53"/>
     </w:p>
     <w:p/>
     <w:p>
@@ -12686,32 +13516,26 @@
           <w:color w:val="548DD4" w:themeColor="text2" w:themeTint="99"/>
         </w:rPr>
       </w:pPr>
-      <w:bookmarkStart w:id="35" w:name="_Toc441794790"/>
+      <w:bookmarkStart w:id="54" w:name="_Toc441794790"/>
       <w:r>
         <w:rPr>
           <w:color w:val="548DD4" w:themeColor="text2" w:themeTint="99"/>
         </w:rPr>
-        <w:t>6.2</w:t>
+        <w:t>6.2.2</w:t>
       </w:r>
       <w:r>
         <w:rPr>
           <w:color w:val="548DD4" w:themeColor="text2" w:themeTint="99"/>
         </w:rPr>
-        <w:t>.2</w:t>
+        <w:t xml:space="preserve"> </w:t>
       </w:r>
       <w:r>
         <w:rPr>
           <w:color w:val="548DD4" w:themeColor="text2" w:themeTint="99"/>
         </w:rPr>
-        <w:t xml:space="preserve"> </w:t>
-      </w:r>
-      <w:r>
-        <w:rPr>
-          <w:color w:val="548DD4" w:themeColor="text2" w:themeTint="99"/>
-        </w:rPr>
         <w:t>Uso de herramientas</w:t>
       </w:r>
-      <w:bookmarkEnd w:id="35"/>
+      <w:bookmarkEnd w:id="54"/>
     </w:p>
     <w:p/>
     <w:p>
@@ -12735,25 +13559,7 @@
           <w:sz w:val="24"/>
           <w:szCs w:val="24"/>
         </w:rPr>
-        <w:t xml:space="preserve">Gracias a </w:t>
-      </w:r>
-      <w:r>
-        <w:rPr>
-          <w:rFonts w:ascii="Calibri" w:hAnsi="Calibri" w:cs="Calibri"/>
-          <w:color w:val="548DD4" w:themeColor="text2" w:themeTint="99"/>
-          <w:sz w:val="24"/>
-          <w:szCs w:val="24"/>
-        </w:rPr>
-        <w:t>Jenkins</w:t>
-      </w:r>
-      <w:r>
-        <w:rPr>
-          <w:rFonts w:ascii="Calibri" w:hAnsi="Calibri" w:cs="Calibri"/>
-          <w:color w:val="548DD4" w:themeColor="text2" w:themeTint="99"/>
-          <w:sz w:val="24"/>
-          <w:szCs w:val="24"/>
-        </w:rPr>
-        <w:t>, tenemos la oportunidad de gestionar cualquier tipo de proyecto software.</w:t>
+        <w:t>Gracias a Jenkins, tenemos la oportunidad de gestionar cualquier tipo de proyecto software.</w:t>
       </w:r>
       <w:r>
         <w:rPr>
@@ -12968,16 +13774,7 @@
           <w:sz w:val="24"/>
           <w:szCs w:val="24"/>
         </w:rPr>
-        <w:t xml:space="preserve"> la aplicación estará lista para el despliegue</w:t>
-      </w:r>
-      <w:r>
-        <w:rPr>
-          <w:rFonts w:ascii="Calibri" w:hAnsi="Calibri" w:cs="Calibri"/>
-          <w:color w:val="548DD4" w:themeColor="text2" w:themeTint="99"/>
-          <w:sz w:val="24"/>
-          <w:szCs w:val="24"/>
-        </w:rPr>
-        <w:t>, gracias a los archivos generados.</w:t>
+        <w:t xml:space="preserve"> la aplicación estará lista para el despliegue, gracias a los archivos generados.</w:t>
       </w:r>
     </w:p>
     <w:p>
@@ -13149,7 +13946,7 @@
         </w:rPr>
         <w:t>(</w:t>
       </w:r>
-      <w:hyperlink r:id="rId35" w:history="1">
+      <w:hyperlink r:id="rId34" w:history="1">
         <w:r>
           <w:rPr>
             <w:rStyle w:val="Hipervnculo"/>
@@ -13204,7 +14001,7 @@
         <w:pStyle w:val="Ttulo1"/>
         <w:jc w:val="both"/>
       </w:pPr>
-      <w:bookmarkStart w:id="36" w:name="_Toc441794791"/>
+      <w:bookmarkStart w:id="55" w:name="_Toc441794791"/>
       <w:r>
         <w:rPr>
           <w:color w:val="7030A0"/>
@@ -13233,7 +14030,7 @@
         </w:rPr>
         <w:t>del cambio, incidencias y depuración</w:t>
       </w:r>
-      <w:bookmarkEnd w:id="36"/>
+      <w:bookmarkEnd w:id="55"/>
     </w:p>
     <w:p>
       <w:pPr>
@@ -13245,7 +14042,7 @@
         <w:pStyle w:val="Ttulo2"/>
         <w:jc w:val="both"/>
       </w:pPr>
-      <w:bookmarkStart w:id="37" w:name="_Toc441794792"/>
+      <w:bookmarkStart w:id="56" w:name="_Toc441794792"/>
       <w:r>
         <w:t>7</w:t>
       </w:r>
@@ -13255,7 +14052,7 @@
       <w:r>
         <w:t>Peticiones de cambio e incidencias</w:t>
       </w:r>
-      <w:bookmarkEnd w:id="37"/>
+      <w:bookmarkEnd w:id="56"/>
     </w:p>
     <w:p>
       <w:pPr>
@@ -13417,11 +14214,8 @@
     </w:p>
     <w:p>
       <w:pPr>
-        <w:jc w:val="both"/>
-        <w:rPr>
-          <w:sz w:val="24"/>
-          <w:szCs w:val="24"/>
-        </w:rPr>
+        <w:keepNext/>
+        <w:jc w:val="both"/>
       </w:pPr>
       <w:r>
         <w:rPr>
@@ -13431,7 +14225,7 @@
           <w:lang w:eastAsia="es-ES"/>
         </w:rPr>
         <w:drawing>
-          <wp:inline distT="0" distB="0" distL="0" distR="0" wp14:anchorId="4504E7E4" wp14:editId="6840EEB1">
+          <wp:inline distT="0" distB="0" distL="0" distR="0" wp14:anchorId="2B368A80" wp14:editId="666C0A31">
             <wp:extent cx="5400040" cy="2860040"/>
             <wp:effectExtent l="19050" t="0" r="0" b="0"/>
             <wp:docPr id="3" name="0 Imagen" descr="Sin título4.jpg"/>
@@ -13446,7 +14240,7 @@
                     <pic:cNvPicPr/>
                   </pic:nvPicPr>
                   <pic:blipFill>
-                    <a:blip r:embed="rId36" cstate="print"/>
+                    <a:blip r:embed="rId35" cstate="print"/>
                     <a:stretch>
                       <a:fillRect/>
                     </a:stretch>
@@ -13469,8 +14263,33 @@
     </w:p>
     <w:p>
       <w:pPr>
-        <w:pStyle w:val="Epgrafe"/>
+        <w:pStyle w:val="Descripcin"/>
         <w:jc w:val="center"/>
+        <w:rPr>
+          <w:sz w:val="24"/>
+          <w:szCs w:val="24"/>
+        </w:rPr>
+      </w:pPr>
+      <w:bookmarkStart w:id="57" w:name="_Toc441854014"/>
+      <w:bookmarkStart w:id="58" w:name="_Toc441854500"/>
+      <w:r>
+        <w:t xml:space="preserve">Figura </w:t>
+      </w:r>
+      <w:fldSimple w:instr=" SEQ Figura \* ARABIC ">
+        <w:r>
+          <w:rPr>
+            <w:noProof/>
+          </w:rPr>
+          <w:t>12</w:t>
+        </w:r>
+        <w:bookmarkEnd w:id="57"/>
+        <w:bookmarkEnd w:id="58"/>
+      </w:fldSimple>
+    </w:p>
+    <w:p>
+      <w:pPr>
+        <w:pStyle w:val="Descripcin"/>
+        <w:jc w:val="center"/>
       </w:pPr>
       <w:r>
         <w:rPr>
@@ -13480,7 +14299,7 @@
         <w:tab/>
       </w:r>
       <w:r>
-        <w:t xml:space="preserve">Figura X. </w:t>
+        <w:t xml:space="preserve">. </w:t>
       </w:r>
     </w:p>
     <w:p>
@@ -13624,14 +14443,11 @@
     </w:p>
     <w:p>
       <w:pPr>
+        <w:keepNext/>
         <w:tabs>
           <w:tab w:val="left" w:pos="7200"/>
         </w:tabs>
         <w:jc w:val="both"/>
-        <w:rPr>
-          <w:sz w:val="24"/>
-          <w:szCs w:val="24"/>
-        </w:rPr>
       </w:pPr>
       <w:r>
         <w:rPr>
@@ -13641,7 +14457,7 @@
           <w:lang w:eastAsia="es-ES"/>
         </w:rPr>
         <w:drawing>
-          <wp:inline distT="0" distB="0" distL="0" distR="0" wp14:anchorId="1E11E67A" wp14:editId="2FC3988F">
+          <wp:inline distT="0" distB="0" distL="0" distR="0" wp14:anchorId="695A4599" wp14:editId="472CDCB1">
             <wp:extent cx="5400040" cy="3148330"/>
             <wp:effectExtent l="19050" t="0" r="0" b="0"/>
             <wp:docPr id="6" name="1 Imagen" descr="Sin título5.jpg"/>
@@ -13656,7 +14472,7 @@
                     <pic:cNvPicPr/>
                   </pic:nvPicPr>
                   <pic:blipFill>
-                    <a:blip r:embed="rId37" cstate="print"/>
+                    <a:blip r:embed="rId36" cstate="print"/>
                     <a:stretch>
                       <a:fillRect/>
                     </a:stretch>
@@ -13679,21 +14495,37 @@
     </w:p>
     <w:p>
       <w:pPr>
-        <w:pStyle w:val="Epgrafe"/>
+        <w:pStyle w:val="Descripcin"/>
         <w:jc w:val="center"/>
-      </w:pPr>
-      <w:r>
-        <w:t xml:space="preserve">Figura X. </w:t>
-      </w:r>
-    </w:p>
-    <w:p>
-      <w:pPr>
-        <w:jc w:val="both"/>
-        <w:rPr>
-          <w:sz w:val="24"/>
-          <w:szCs w:val="24"/>
-        </w:rPr>
-      </w:pPr>
+        <w:rPr>
+          <w:sz w:val="24"/>
+          <w:szCs w:val="24"/>
+        </w:rPr>
+      </w:pPr>
+      <w:bookmarkStart w:id="59" w:name="_Toc441854015"/>
+      <w:bookmarkStart w:id="60" w:name="_Toc441854501"/>
+      <w:r>
+        <w:t xml:space="preserve">Figura </w:t>
+      </w:r>
+      <w:fldSimple w:instr=" SEQ Figura \* ARABIC ">
+        <w:r>
+          <w:rPr>
+            <w:noProof/>
+          </w:rPr>
+          <w:t>13</w:t>
+        </w:r>
+        <w:bookmarkEnd w:id="59"/>
+        <w:bookmarkEnd w:id="60"/>
+      </w:fldSimple>
+    </w:p>
+    <w:p>
+      <w:pPr>
+        <w:pStyle w:val="Descripcin"/>
+        <w:jc w:val="center"/>
+      </w:pPr>
+      <w:r>
+        <w:t xml:space="preserve">. </w:t>
+      </w:r>
     </w:p>
     <w:p>
       <w:pPr>
@@ -14089,6 +14921,7 @@
           <w:sz w:val="24"/>
           <w:szCs w:val="24"/>
         </w:rPr>
+        <w:lastRenderedPageBreak/>
         <w:t xml:space="preserve">Lecciones aprendidas: </w:t>
       </w:r>
       <w:r>
@@ -14299,7 +15132,7 @@
         <w:pStyle w:val="Ttulo2"/>
         <w:jc w:val="both"/>
       </w:pPr>
-      <w:bookmarkStart w:id="38" w:name="_Toc441794793"/>
+      <w:bookmarkStart w:id="61" w:name="_Toc441794793"/>
       <w:r>
         <w:t>7</w:t>
       </w:r>
@@ -14309,7 +15142,7 @@
       <w:r>
         <w:t>Depuración</w:t>
       </w:r>
-      <w:bookmarkEnd w:id="38"/>
+      <w:bookmarkEnd w:id="61"/>
     </w:p>
     <w:p>
       <w:pPr>
@@ -14580,31 +15413,38 @@
           <w:sz w:val="24"/>
           <w:szCs w:val="24"/>
         </w:rPr>
+        <w:t xml:space="preserve">Lecciones aprendidas: </w:t>
+      </w:r>
+      <w:r>
+        <w:rPr>
+          <w:sz w:val="24"/>
+          <w:szCs w:val="24"/>
+        </w:rPr>
+        <w:t xml:space="preserve">Al </w:t>
+      </w:r>
+      <w:proofErr w:type="spellStart"/>
+      <w:r>
+        <w:rPr>
+          <w:sz w:val="24"/>
+          <w:szCs w:val="24"/>
+        </w:rPr>
+        <w:t>trartarse</w:t>
+      </w:r>
+      <w:proofErr w:type="spellEnd"/>
+      <w:r>
+        <w:rPr>
+          <w:sz w:val="24"/>
+          <w:szCs w:val="24"/>
+        </w:rPr>
+        <w:t xml:space="preserve"> de un proyecto pequeño y que solo tenemos que modificar una aplicación ya existente, no surgieron muchos problemas de código. Los </w:t>
+      </w:r>
+      <w:r>
+        <w:rPr>
+          <w:sz w:val="24"/>
+          <w:szCs w:val="24"/>
+        </w:rPr>
         <w:lastRenderedPageBreak/>
-        <w:t xml:space="preserve">Lecciones aprendidas: </w:t>
-      </w:r>
-      <w:r>
-        <w:rPr>
-          <w:sz w:val="24"/>
-          <w:szCs w:val="24"/>
-        </w:rPr>
-        <w:t xml:space="preserve">Al </w:t>
-      </w:r>
-      <w:proofErr w:type="spellStart"/>
-      <w:r>
-        <w:rPr>
-          <w:sz w:val="24"/>
-          <w:szCs w:val="24"/>
-        </w:rPr>
-        <w:t>trartarse</w:t>
-      </w:r>
-      <w:proofErr w:type="spellEnd"/>
-      <w:r>
-        <w:rPr>
-          <w:sz w:val="24"/>
-          <w:szCs w:val="24"/>
-        </w:rPr>
-        <w:t xml:space="preserve"> de un proyecto pequeño y que solo tenemos que modificar una aplicación ya existente, no surgieron muchos problemas de código. Los problemas principales fueron de integración. En la mayoría de las </w:t>
+        <w:t xml:space="preserve">problemas principales fueron de integración. En la mayoría de las </w:t>
       </w:r>
       <w:proofErr w:type="spellStart"/>
       <w:r>
@@ -14889,7 +15729,7 @@
       <w:pPr>
         <w:pStyle w:val="Ttulo1"/>
       </w:pPr>
-      <w:bookmarkStart w:id="39" w:name="_Toc441794794"/>
+      <w:bookmarkStart w:id="62" w:name="_Toc441794794"/>
       <w:r>
         <w:lastRenderedPageBreak/>
         <w:t>8</w:t>
@@ -14900,7 +15740,7 @@
       <w:r>
         <w:t xml:space="preserve"> de las liberaciones</w:t>
       </w:r>
-      <w:bookmarkEnd w:id="39"/>
+      <w:bookmarkEnd w:id="62"/>
     </w:p>
     <w:p/>
     <w:p>
@@ -15048,7 +15888,7 @@
       <w:pPr>
         <w:pStyle w:val="Ttulo1"/>
       </w:pPr>
-      <w:bookmarkStart w:id="40" w:name="_Toc441794795"/>
+      <w:bookmarkStart w:id="63" w:name="_Toc441794795"/>
       <w:r>
         <w:lastRenderedPageBreak/>
         <w:t>9</w:t>
@@ -15056,9 +15896,9 @@
       <w:r>
         <w:t>. Mapa de herramientas</w:t>
       </w:r>
-      <w:bookmarkStart w:id="41" w:name="_Toc441699124"/>
-      <w:bookmarkStart w:id="42" w:name="_Toc441704810"/>
-      <w:bookmarkStart w:id="43" w:name="_Toc441705028"/>
+      <w:bookmarkStart w:id="64" w:name="_Toc441699124"/>
+      <w:bookmarkStart w:id="65" w:name="_Toc441704810"/>
+      <w:bookmarkStart w:id="66" w:name="_Toc441705028"/>
       <w:r>
         <w:rPr>
           <w:b w:val="0"/>
@@ -15067,7 +15907,7 @@
           <w:lang w:eastAsia="es-ES"/>
         </w:rPr>
         <w:drawing>
-          <wp:anchor distT="0" distB="0" distL="114300" distR="114300" simplePos="0" relativeHeight="251673600" behindDoc="1" locked="0" layoutInCell="1" allowOverlap="1" wp14:anchorId="250B9C65" wp14:editId="497B9FFD">
+          <wp:anchor distT="0" distB="0" distL="114300" distR="114300" simplePos="0" relativeHeight="251662848" behindDoc="1" locked="0" layoutInCell="1" allowOverlap="1" wp14:anchorId="66BBB6AB" wp14:editId="4A5BB6E8">
             <wp:simplePos x="0" y="0"/>
             <wp:positionH relativeFrom="column">
               <wp:posOffset>5715</wp:posOffset>
@@ -15092,7 +15932,7 @@
                     </pic:cNvPicPr>
                   </pic:nvPicPr>
                   <pic:blipFill>
-                    <a:blip r:embed="rId38" cstate="print"/>
+                    <a:blip r:embed="rId37" cstate="print"/>
                     <a:srcRect/>
                     <a:stretch>
                       <a:fillRect/>
@@ -15126,10 +15966,10 @@
           </wp:anchor>
         </w:drawing>
       </w:r>
-      <w:bookmarkEnd w:id="40"/>
-      <w:bookmarkEnd w:id="41"/>
-      <w:bookmarkEnd w:id="42"/>
-      <w:bookmarkEnd w:id="43"/>
+      <w:bookmarkEnd w:id="63"/>
+      <w:bookmarkEnd w:id="64"/>
+      <w:bookmarkEnd w:id="65"/>
+      <w:bookmarkEnd w:id="66"/>
       <w:r>
         <w:t xml:space="preserve"> </w:t>
       </w:r>
@@ -15149,39 +15989,87 @@
     <w:p/>
     <w:p>
       <w:pPr>
-        <w:pStyle w:val="Epgrafe"/>
+        <w:pStyle w:val="Descripcin"/>
         <w:jc w:val="center"/>
       </w:pPr>
     </w:p>
     <w:p>
       <w:pPr>
-        <w:pStyle w:val="Epgrafe"/>
+        <w:pStyle w:val="Descripcin"/>
         <w:jc w:val="center"/>
       </w:pPr>
     </w:p>
     <w:p>
       <w:pPr>
-        <w:pStyle w:val="Epgrafe"/>
+        <w:pStyle w:val="Descripcin"/>
         <w:jc w:val="center"/>
       </w:pPr>
     </w:p>
     <w:p>
       <w:pPr>
-        <w:pStyle w:val="Epgrafe"/>
-        <w:jc w:val="center"/>
-      </w:pPr>
-      <w:r>
-        <w:t>Figura X. Mapa de herramientas</w:t>
-      </w:r>
-    </w:p>
-    <w:p>
-      <w:pPr>
-        <w:jc w:val="both"/>
-        <w:rPr>
-          <w:sz w:val="24"/>
-        </w:rPr>
-      </w:pPr>
-    </w:p>
+        <w:pStyle w:val="Descripcin"/>
+        <w:rPr>
+          <w:sz w:val="24"/>
+        </w:rPr>
+      </w:pPr>
+      <w:r>
+        <w:rPr>
+          <w:noProof/>
+        </w:rPr>
+        <w:pict>
+          <v:shape id="_x0000_s1068" type="#_x0000_t202" style="position:absolute;margin-left:.45pt;margin-top:8.1pt;width:448.5pt;height:11.4pt;z-index:251675648;mso-position-horizontal-relative:text;mso-position-vertical-relative:text" stroked="f">
+            <v:textbox inset="0,0,0,0">
+              <w:txbxContent>
+                <w:p>
+                  <w:pPr>
+                    <w:pStyle w:val="Descripcin"/>
+                    <w:jc w:val="center"/>
+                  </w:pPr>
+                  <w:bookmarkStart w:id="67" w:name="_Toc441854016"/>
+                  <w:bookmarkStart w:id="68" w:name="_Toc441854502"/>
+                  <w:r>
+                    <w:t xml:space="preserve">Figura </w:t>
+                  </w:r>
+                  <w:fldSimple w:instr=" SEQ Figura \* ARABIC ">
+                    <w:r>
+                      <w:rPr>
+                        <w:noProof/>
+                      </w:rPr>
+                      <w:t>14</w:t>
+                    </w:r>
+                  </w:fldSimple>
+                  <w:r>
+                    <w:t>. . Mapa de herramientas</w:t>
+                  </w:r>
+                  <w:bookmarkEnd w:id="67"/>
+                  <w:bookmarkEnd w:id="68"/>
+                </w:p>
+                <w:p>
+                  <w:pPr>
+                    <w:jc w:val="both"/>
+                    <w:rPr>
+                      <w:sz w:val="24"/>
+                    </w:rPr>
+                  </w:pPr>
+                </w:p>
+                <w:p>
+                  <w:pPr>
+                    <w:pStyle w:val="Descripcin"/>
+                    <w:rPr>
+                      <w:b/>
+                      <w:bCs/>
+                      <w:sz w:val="28"/>
+                      <w:szCs w:val="28"/>
+                    </w:rPr>
+                  </w:pPr>
+                </w:p>
+              </w:txbxContent>
+            </v:textbox>
+          </v:shape>
+        </w:pict>
+      </w:r>
+    </w:p>
+    <w:p/>
     <w:p>
       <w:pPr>
         <w:jc w:val="both"/>
@@ -15215,14 +16103,14 @@
         <w:pStyle w:val="Ttulo2"/>
         <w:jc w:val="both"/>
       </w:pPr>
-      <w:bookmarkStart w:id="44" w:name="_Toc441794796"/>
+      <w:bookmarkStart w:id="69" w:name="_Toc441794796"/>
       <w:r>
         <w:t>9</w:t>
       </w:r>
       <w:r>
         <w:t>.1 Descripción del mapa de herramientas</w:t>
       </w:r>
-      <w:bookmarkEnd w:id="44"/>
+      <w:bookmarkEnd w:id="69"/>
     </w:p>
     <w:p>
       <w:pPr>
@@ -15247,7 +16135,7 @@
         </w:rPr>
         <w:t xml:space="preserve">Todos los grupos han utilizado la wiki de </w:t>
       </w:r>
-      <w:hyperlink r:id="rId39" w:history="1">
+      <w:hyperlink r:id="rId38" w:history="1">
         <w:r>
           <w:rPr>
             <w:rStyle w:val="Hipervnculo"/>
@@ -15328,7 +16216,7 @@
         </w:rPr>
         <w:t xml:space="preserve"> como servidor donde alojar el código. Todos los grupos participan en un repositorio común llamado </w:t>
       </w:r>
-      <w:hyperlink r:id="rId40" w:history="1">
+      <w:hyperlink r:id="rId39" w:history="1">
         <w:r>
           <w:rPr>
             <w:rStyle w:val="Hipervnculo"/>
@@ -15345,7 +16233,7 @@
         </w:rPr>
         <w:t>, en el que sólo los jefes de cada grupo tienen permiso de escritura. Ese repositorio central tiene en su interior un repositorio individual para cada grupo, cuya nomenclatura es “G” + número de grupo (por ejemplo, “</w:t>
       </w:r>
-      <w:hyperlink r:id="rId41" w:history="1">
+      <w:hyperlink r:id="rId40" w:history="1">
         <w:r>
           <w:rPr>
             <w:rStyle w:val="Hipervnculo"/>
@@ -15664,12 +16552,12 @@
       <w:pPr>
         <w:pStyle w:val="Ttulo1"/>
       </w:pPr>
-      <w:bookmarkStart w:id="45" w:name="_Toc441794797"/>
+      <w:bookmarkStart w:id="70" w:name="_Toc441794797"/>
       <w:r>
         <w:lastRenderedPageBreak/>
         <w:t>10. Conclusiones</w:t>
       </w:r>
-      <w:bookmarkEnd w:id="45"/>
+      <w:bookmarkEnd w:id="70"/>
     </w:p>
     <w:p>
       <w:pPr>
@@ -15854,17 +16742,17 @@
       <w:pPr>
         <w:pStyle w:val="Ttulo1"/>
       </w:pPr>
-      <w:bookmarkStart w:id="46" w:name="_Toc441767409"/>
-      <w:bookmarkStart w:id="47" w:name="_Toc441794798"/>
+      <w:bookmarkStart w:id="71" w:name="_Toc441767409"/>
+      <w:bookmarkStart w:id="72" w:name="_Toc441794798"/>
       <w:r>
         <w:lastRenderedPageBreak/>
         <w:t xml:space="preserve">11. </w:t>
       </w:r>
-      <w:bookmarkEnd w:id="46"/>
+      <w:bookmarkEnd w:id="71"/>
       <w:r>
         <w:t>Bibliografía</w:t>
       </w:r>
-      <w:bookmarkEnd w:id="47"/>
+      <w:bookmarkEnd w:id="72"/>
     </w:p>
     <w:p/>
     <w:p>
@@ -15889,7 +16777,7 @@
           <w:numId w:val="28"/>
         </w:numPr>
       </w:pPr>
-      <w:hyperlink r:id="rId42" w:history="1">
+      <w:hyperlink r:id="rId41" w:history="1">
         <w:r>
           <w:rPr>
             <w:rStyle w:val="Hipervnculo"/>
@@ -15906,7 +16794,7 @@
           <w:numId w:val="28"/>
         </w:numPr>
       </w:pPr>
-      <w:hyperlink r:id="rId43" w:history="1">
+      <w:hyperlink r:id="rId42" w:history="1">
         <w:r>
           <w:rPr>
             <w:rStyle w:val="Hipervnculo"/>
@@ -15923,7 +16811,7 @@
           <w:numId w:val="28"/>
         </w:numPr>
       </w:pPr>
-      <w:hyperlink r:id="rId44" w:history="1">
+      <w:hyperlink r:id="rId43" w:history="1">
         <w:r>
           <w:rPr>
             <w:rStyle w:val="Hipervnculo"/>
@@ -15945,7 +16833,7 @@
           <w:u w:val="none"/>
         </w:rPr>
       </w:pPr>
-      <w:hyperlink r:id="rId45" w:history="1">
+      <w:hyperlink r:id="rId44" w:history="1">
         <w:r>
           <w:rPr>
             <w:rStyle w:val="Hipervnculo"/>
@@ -15962,7 +16850,7 @@
           <w:numId w:val="28"/>
         </w:numPr>
       </w:pPr>
-      <w:hyperlink r:id="rId46" w:history="1">
+      <w:hyperlink r:id="rId45" w:history="1">
         <w:r>
           <w:rPr>
             <w:rStyle w:val="Hipervnculo"/>
@@ -15982,7 +16870,7 @@
       </w:pPr>
     </w:p>
     <w:sectPr>
-      <w:footerReference w:type="default" r:id="rId47"/>
+      <w:footerReference w:type="default" r:id="rId46"/>
       <w:pgSz w:w="11906" w:h="16838"/>
       <w:pgMar w:top="1417" w:right="1701" w:bottom="1417" w:left="1701" w:header="708" w:footer="708" w:gutter="0"/>
       <w:cols w:space="708"/>
@@ -15994,7 +16882,7 @@
 </file>
 
 <file path=word/endnotes.xml><?xml version="1.0" encoding="utf-8"?>
-<w:endnotes xmlns:wpc="http://schemas.microsoft.com/office/word/2010/wordprocessingCanvas" xmlns:mc="http://schemas.openxmlformats.org/markup-compatibility/2006" xmlns:o="urn:schemas-microsoft-com:office:office" xmlns:r="http://schemas.openxmlformats.org/officeDocument/2006/relationships" xmlns:m="http://schemas.openxmlformats.org/officeDocument/2006/math" xmlns:v="urn:schemas-microsoft-com:vml" xmlns:wp14="http://schemas.microsoft.com/office/word/2010/wordprocessingDrawing" xmlns:wp="http://schemas.openxmlformats.org/drawingml/2006/wordprocessingDrawing" xmlns:w10="urn:schemas-microsoft-com:office:word" xmlns:w="http://schemas.openxmlformats.org/wordprocessingml/2006/main" xmlns:w14="http://schemas.microsoft.com/office/word/2010/wordml" xmlns:wpg="http://schemas.microsoft.com/office/word/2010/wordprocessingGroup" xmlns:wpi="http://schemas.microsoft.com/office/word/2010/wordprocessingInk" xmlns:wne="http://schemas.microsoft.com/office/word/2006/wordml" xmlns:wps="http://schemas.microsoft.com/office/word/2010/wordprocessingShape" mc:Ignorable="w14 wp14">
+<w:endnotes xmlns:wpc="http://schemas.microsoft.com/office/word/2010/wordprocessingCanvas" xmlns:mc="http://schemas.openxmlformats.org/markup-compatibility/2006" xmlns:o="urn:schemas-microsoft-com:office:office" xmlns:r="http://schemas.openxmlformats.org/officeDocument/2006/relationships" xmlns:m="http://schemas.openxmlformats.org/officeDocument/2006/math" xmlns:v="urn:schemas-microsoft-com:vml" xmlns:wp14="http://schemas.microsoft.com/office/word/2010/wordprocessingDrawing" xmlns:wp="http://schemas.openxmlformats.org/drawingml/2006/wordprocessingDrawing" xmlns:w10="urn:schemas-microsoft-com:office:word" xmlns:w="http://schemas.openxmlformats.org/wordprocessingml/2006/main" xmlns:w14="http://schemas.microsoft.com/office/word/2010/wordml" xmlns:w15="http://schemas.microsoft.com/office/word/2012/wordml" xmlns:wpg="http://schemas.microsoft.com/office/word/2010/wordprocessingGroup" xmlns:wpi="http://schemas.microsoft.com/office/word/2010/wordprocessingInk" xmlns:wne="http://schemas.microsoft.com/office/word/2006/wordml" xmlns:wps="http://schemas.microsoft.com/office/word/2010/wordprocessingShape" mc:Ignorable="w14 w15 wp14">
   <w:endnote w:type="separator" w:id="-1">
     <w:p>
       <w:pPr>
@@ -16019,7 +16907,7 @@
 </file>
 
 <file path=word/footer1.xml><?xml version="1.0" encoding="utf-8"?>
-<w:ftr xmlns:wpc="http://schemas.microsoft.com/office/word/2010/wordprocessingCanvas" xmlns:mc="http://schemas.openxmlformats.org/markup-compatibility/2006" xmlns:o="urn:schemas-microsoft-com:office:office" xmlns:r="http://schemas.openxmlformats.org/officeDocument/2006/relationships" xmlns:m="http://schemas.openxmlformats.org/officeDocument/2006/math" xmlns:v="urn:schemas-microsoft-com:vml" xmlns:wp14="http://schemas.microsoft.com/office/word/2010/wordprocessingDrawing" xmlns:wp="http://schemas.openxmlformats.org/drawingml/2006/wordprocessingDrawing" xmlns:w10="urn:schemas-microsoft-com:office:word" xmlns:w="http://schemas.openxmlformats.org/wordprocessingml/2006/main" xmlns:w14="http://schemas.microsoft.com/office/word/2010/wordml" xmlns:wpg="http://schemas.microsoft.com/office/word/2010/wordprocessingGroup" xmlns:wpi="http://schemas.microsoft.com/office/word/2010/wordprocessingInk" xmlns:wne="http://schemas.microsoft.com/office/word/2006/wordml" xmlns:wps="http://schemas.microsoft.com/office/word/2010/wordprocessingShape" mc:Ignorable="w14 wp14">
+<w:ftr xmlns:wpc="http://schemas.microsoft.com/office/word/2010/wordprocessingCanvas" xmlns:mc="http://schemas.openxmlformats.org/markup-compatibility/2006" xmlns:o="urn:schemas-microsoft-com:office:office" xmlns:r="http://schemas.openxmlformats.org/officeDocument/2006/relationships" xmlns:m="http://schemas.openxmlformats.org/officeDocument/2006/math" xmlns:v="urn:schemas-microsoft-com:vml" xmlns:wp14="http://schemas.microsoft.com/office/word/2010/wordprocessingDrawing" xmlns:wp="http://schemas.openxmlformats.org/drawingml/2006/wordprocessingDrawing" xmlns:w10="urn:schemas-microsoft-com:office:word" xmlns:w="http://schemas.openxmlformats.org/wordprocessingml/2006/main" xmlns:w14="http://schemas.microsoft.com/office/word/2010/wordml" xmlns:w15="http://schemas.microsoft.com/office/word/2012/wordml" xmlns:wpg="http://schemas.microsoft.com/office/word/2010/wordprocessingGroup" xmlns:wpi="http://schemas.microsoft.com/office/word/2010/wordprocessingInk" xmlns:wne="http://schemas.microsoft.com/office/word/2006/wordml" xmlns:wps="http://schemas.microsoft.com/office/word/2010/wordprocessingShape" mc:Ignorable="w14 w15 wp14">
   <w:sdt>
     <w:sdtPr>
       <w:rPr>
@@ -16075,7 +16963,7 @@
             <w:sz w:val="24"/>
             <w:szCs w:val="24"/>
           </w:rPr>
-          <w:t>5</w:t>
+          <w:t>13</w:t>
         </w:r>
         <w:r>
           <w:rPr>
@@ -16097,7 +16985,7 @@
 </file>
 
 <file path=word/footnotes.xml><?xml version="1.0" encoding="utf-8"?>
-<w:footnotes xmlns:wpc="http://schemas.microsoft.com/office/word/2010/wordprocessingCanvas" xmlns:mc="http://schemas.openxmlformats.org/markup-compatibility/2006" xmlns:o="urn:schemas-microsoft-com:office:office" xmlns:r="http://schemas.openxmlformats.org/officeDocument/2006/relationships" xmlns:m="http://schemas.openxmlformats.org/officeDocument/2006/math" xmlns:v="urn:schemas-microsoft-com:vml" xmlns:wp14="http://schemas.microsoft.com/office/word/2010/wordprocessingDrawing" xmlns:wp="http://schemas.openxmlformats.org/drawingml/2006/wordprocessingDrawing" xmlns:w10="urn:schemas-microsoft-com:office:word" xmlns:w="http://schemas.openxmlformats.org/wordprocessingml/2006/main" xmlns:w14="http://schemas.microsoft.com/office/word/2010/wordml" xmlns:wpg="http://schemas.microsoft.com/office/word/2010/wordprocessingGroup" xmlns:wpi="http://schemas.microsoft.com/office/word/2010/wordprocessingInk" xmlns:wne="http://schemas.microsoft.com/office/word/2006/wordml" xmlns:wps="http://schemas.microsoft.com/office/word/2010/wordprocessingShape" mc:Ignorable="w14 wp14">
+<w:footnotes xmlns:wpc="http://schemas.microsoft.com/office/word/2010/wordprocessingCanvas" xmlns:mc="http://schemas.openxmlformats.org/markup-compatibility/2006" xmlns:o="urn:schemas-microsoft-com:office:office" xmlns:r="http://schemas.openxmlformats.org/officeDocument/2006/relationships" xmlns:m="http://schemas.openxmlformats.org/officeDocument/2006/math" xmlns:v="urn:schemas-microsoft-com:vml" xmlns:wp14="http://schemas.microsoft.com/office/word/2010/wordprocessingDrawing" xmlns:wp="http://schemas.openxmlformats.org/drawingml/2006/wordprocessingDrawing" xmlns:w10="urn:schemas-microsoft-com:office:word" xmlns:w="http://schemas.openxmlformats.org/wordprocessingml/2006/main" xmlns:w14="http://schemas.microsoft.com/office/word/2010/wordml" xmlns:w15="http://schemas.microsoft.com/office/word/2012/wordml" xmlns:wpg="http://schemas.microsoft.com/office/word/2010/wordprocessingGroup" xmlns:wpi="http://schemas.microsoft.com/office/word/2010/wordprocessingInk" xmlns:wne="http://schemas.microsoft.com/office/word/2006/wordml" xmlns:wps="http://schemas.microsoft.com/office/word/2010/wordprocessingShape" mc:Ignorable="w14 w15 wp14">
   <w:footnote w:type="separator" w:id="-1">
     <w:p>
       <w:pPr>
@@ -16122,7 +17010,7 @@
 </file>
 
 <file path=word/numbering.xml><?xml version="1.0" encoding="utf-8"?>
-<w:numbering xmlns:wpc="http://schemas.microsoft.com/office/word/2010/wordprocessingCanvas" xmlns:mc="http://schemas.openxmlformats.org/markup-compatibility/2006" xmlns:o="urn:schemas-microsoft-com:office:office" xmlns:r="http://schemas.openxmlformats.org/officeDocument/2006/relationships" xmlns:m="http://schemas.openxmlformats.org/officeDocument/2006/math" xmlns:v="urn:schemas-microsoft-com:vml" xmlns:wp14="http://schemas.microsoft.com/office/word/2010/wordprocessingDrawing" xmlns:wp="http://schemas.openxmlformats.org/drawingml/2006/wordprocessingDrawing" xmlns:w10="urn:schemas-microsoft-com:office:word" xmlns:w="http://schemas.openxmlformats.org/wordprocessingml/2006/main" xmlns:w14="http://schemas.microsoft.com/office/word/2010/wordml" xmlns:wpg="http://schemas.microsoft.com/office/word/2010/wordprocessingGroup" xmlns:wpi="http://schemas.microsoft.com/office/word/2010/wordprocessingInk" xmlns:wne="http://schemas.microsoft.com/office/word/2006/wordml" xmlns:wps="http://schemas.microsoft.com/office/word/2010/wordprocessingShape" mc:Ignorable="w14 wp14">
+<w:numbering xmlns:wpc="http://schemas.microsoft.com/office/word/2010/wordprocessingCanvas" xmlns:mc="http://schemas.openxmlformats.org/markup-compatibility/2006" xmlns:o="urn:schemas-microsoft-com:office:office" xmlns:r="http://schemas.openxmlformats.org/officeDocument/2006/relationships" xmlns:m="http://schemas.openxmlformats.org/officeDocument/2006/math" xmlns:v="urn:schemas-microsoft-com:vml" xmlns:wp14="http://schemas.microsoft.com/office/word/2010/wordprocessingDrawing" xmlns:wp="http://schemas.openxmlformats.org/drawingml/2006/wordprocessingDrawing" xmlns:w10="urn:schemas-microsoft-com:office:word" xmlns:w="http://schemas.openxmlformats.org/wordprocessingml/2006/main" xmlns:w14="http://schemas.microsoft.com/office/word/2010/wordml" xmlns:w15="http://schemas.microsoft.com/office/word/2012/wordml" xmlns:wpg="http://schemas.microsoft.com/office/word/2010/wordprocessingGroup" xmlns:wpi="http://schemas.microsoft.com/office/word/2010/wordprocessingInk" xmlns:wne="http://schemas.microsoft.com/office/word/2006/wordml" xmlns:wps="http://schemas.microsoft.com/office/word/2010/wordprocessingShape" mc:Ignorable="w14 w15 wp14">
   <w:abstractNum w:abstractNumId="0">
     <w:nsid w:val="04FF4AD2"/>
     <w:multiLevelType w:val="hybridMultilevel"/>
@@ -19632,7 +20520,7 @@
 </file>
 
 <file path=word/styles.xml><?xml version="1.0" encoding="utf-8"?>
-<w:styles xmlns:mc="http://schemas.openxmlformats.org/markup-compatibility/2006" xmlns:r="http://schemas.openxmlformats.org/officeDocument/2006/relationships" xmlns:w="http://schemas.openxmlformats.org/wordprocessingml/2006/main" xmlns:w14="http://schemas.microsoft.com/office/word/2010/wordml" mc:Ignorable="w14">
+<w:styles xmlns:mc="http://schemas.openxmlformats.org/markup-compatibility/2006" xmlns:r="http://schemas.openxmlformats.org/officeDocument/2006/relationships" xmlns:w="http://schemas.openxmlformats.org/wordprocessingml/2006/main" xmlns:w14="http://schemas.microsoft.com/office/word/2010/wordml" xmlns:w15="http://schemas.microsoft.com/office/word/2012/wordml" mc:Ignorable="w14 w15">
   <w:docDefaults>
     <w:rPrDefault>
       <w:rPr>
@@ -19648,144 +20536,378 @@
       </w:pPr>
     </w:pPrDefault>
   </w:docDefaults>
-  <w:latentStyles w:defLockedState="0" w:defUIPriority="99" w:defSemiHidden="1" w:defUnhideWhenUsed="1" w:defQFormat="0" w:count="267">
-    <w:lsdException w:name="Normal" w:semiHidden="0" w:uiPriority="0" w:unhideWhenUsed="0" w:qFormat="1"/>
-    <w:lsdException w:name="heading 1" w:semiHidden="0" w:uiPriority="9" w:unhideWhenUsed="0" w:qFormat="1"/>
-    <w:lsdException w:name="heading 2" w:uiPriority="9" w:qFormat="1"/>
-    <w:lsdException w:name="heading 3" w:uiPriority="9" w:qFormat="1"/>
-    <w:lsdException w:name="heading 4" w:uiPriority="9" w:qFormat="1"/>
-    <w:lsdException w:name="heading 5" w:uiPriority="9" w:qFormat="1"/>
-    <w:lsdException w:name="heading 6" w:uiPriority="9" w:qFormat="1"/>
-    <w:lsdException w:name="heading 7" w:uiPriority="9" w:qFormat="1"/>
-    <w:lsdException w:name="heading 8" w:uiPriority="9" w:qFormat="1"/>
-    <w:lsdException w:name="heading 9" w:uiPriority="9" w:qFormat="1"/>
-    <w:lsdException w:name="toc 1" w:uiPriority="39"/>
-    <w:lsdException w:name="toc 2" w:uiPriority="39"/>
-    <w:lsdException w:name="toc 3" w:uiPriority="39"/>
-    <w:lsdException w:name="toc 4" w:uiPriority="39"/>
-    <w:lsdException w:name="toc 5" w:uiPriority="39"/>
-    <w:lsdException w:name="toc 6" w:uiPriority="39"/>
-    <w:lsdException w:name="toc 7" w:uiPriority="39"/>
-    <w:lsdException w:name="toc 8" w:uiPriority="39"/>
-    <w:lsdException w:name="toc 9" w:uiPriority="39"/>
-    <w:lsdException w:name="caption" w:uiPriority="35" w:qFormat="1"/>
-    <w:lsdException w:name="Title" w:semiHidden="0" w:uiPriority="10" w:unhideWhenUsed="0" w:qFormat="1"/>
-    <w:lsdException w:name="Default Paragraph Font" w:uiPriority="1"/>
-    <w:lsdException w:name="Subtitle" w:semiHidden="0" w:uiPriority="11" w:unhideWhenUsed="0" w:qFormat="1"/>
-    <w:lsdException w:name="Strong" w:semiHidden="0" w:uiPriority="22" w:unhideWhenUsed="0" w:qFormat="1"/>
-    <w:lsdException w:name="Emphasis" w:semiHidden="0" w:uiPriority="20" w:unhideWhenUsed="0" w:qFormat="1"/>
-    <w:lsdException w:name="Table Grid" w:semiHidden="0" w:uiPriority="59" w:unhideWhenUsed="0"/>
-    <w:lsdException w:name="Placeholder Text" w:unhideWhenUsed="0"/>
-    <w:lsdException w:name="No Spacing" w:semiHidden="0" w:uiPriority="1" w:unhideWhenUsed="0" w:qFormat="1"/>
-    <w:lsdException w:name="Light Shading" w:semiHidden="0" w:uiPriority="60" w:unhideWhenUsed="0"/>
-    <w:lsdException w:name="Light List" w:semiHidden="0" w:uiPriority="61" w:unhideWhenUsed="0"/>
-    <w:lsdException w:name="Light Grid" w:semiHidden="0" w:uiPriority="62" w:unhideWhenUsed="0"/>
-    <w:lsdException w:name="Medium Shading 1" w:semiHidden="0" w:uiPriority="63" w:unhideWhenUsed="0"/>
-    <w:lsdException w:name="Medium Shading 2" w:semiHidden="0" w:uiPriority="64" w:unhideWhenUsed="0"/>
-    <w:lsdException w:name="Medium List 1" w:semiHidden="0" w:uiPriority="65" w:unhideWhenUsed="0"/>
-    <w:lsdException w:name="Medium List 2" w:semiHidden="0" w:uiPriority="66" w:unhideWhenUsed="0"/>
-    <w:lsdException w:name="Medium Grid 1" w:semiHidden="0" w:uiPriority="67" w:unhideWhenUsed="0"/>
-    <w:lsdException w:name="Medium Grid 2" w:semiHidden="0" w:uiPriority="68" w:unhideWhenUsed="0"/>
-    <w:lsdException w:name="Medium Grid 3" w:semiHidden="0" w:uiPriority="69" w:unhideWhenUsed="0"/>
-    <w:lsdException w:name="Dark List" w:semiHidden="0" w:uiPriority="70" w:unhideWhenUsed="0"/>
-    <w:lsdException w:name="Colorful Shading" w:semiHidden="0" w:uiPriority="71" w:unhideWhenUsed="0"/>
-    <w:lsdException w:name="Colorful List" w:semiHidden="0" w:uiPriority="72" w:unhideWhenUsed="0"/>
-    <w:lsdException w:name="Colorful Grid" w:semiHidden="0" w:uiPriority="73" w:unhideWhenUsed="0"/>
-    <w:lsdException w:name="Light Shading Accent 1" w:semiHidden="0" w:uiPriority="60" w:unhideWhenUsed="0"/>
-    <w:lsdException w:name="Light List Accent 1" w:semiHidden="0" w:uiPriority="61" w:unhideWhenUsed="0"/>
-    <w:lsdException w:name="Light Grid Accent 1" w:semiHidden="0" w:uiPriority="62" w:unhideWhenUsed="0"/>
-    <w:lsdException w:name="Medium Shading 1 Accent 1" w:semiHidden="0" w:uiPriority="63" w:unhideWhenUsed="0"/>
-    <w:lsdException w:name="Medium Shading 2 Accent 1" w:semiHidden="0" w:uiPriority="64" w:unhideWhenUsed="0"/>
-    <w:lsdException w:name="Medium List 1 Accent 1" w:semiHidden="0" w:uiPriority="65" w:unhideWhenUsed="0"/>
-    <w:lsdException w:name="Revision" w:unhideWhenUsed="0"/>
-    <w:lsdException w:name="List Paragraph" w:semiHidden="0" w:uiPriority="34" w:unhideWhenUsed="0" w:qFormat="1"/>
-    <w:lsdException w:name="Quote" w:semiHidden="0" w:uiPriority="29" w:unhideWhenUsed="0" w:qFormat="1"/>
-    <w:lsdException w:name="Intense Quote" w:semiHidden="0" w:uiPriority="30" w:unhideWhenUsed="0" w:qFormat="1"/>
-    <w:lsdException w:name="Medium List 2 Accent 1" w:semiHidden="0" w:uiPriority="66" w:unhideWhenUsed="0"/>
-    <w:lsdException w:name="Medium Grid 1 Accent 1" w:semiHidden="0" w:uiPriority="67" w:unhideWhenUsed="0"/>
-    <w:lsdException w:name="Medium Grid 2 Accent 1" w:semiHidden="0" w:uiPriority="68" w:unhideWhenUsed="0"/>
-    <w:lsdException w:name="Medium Grid 3 Accent 1" w:semiHidden="0" w:uiPriority="69" w:unhideWhenUsed="0"/>
-    <w:lsdException w:name="Dark List Accent 1" w:semiHidden="0" w:uiPriority="70" w:unhideWhenUsed="0"/>
-    <w:lsdException w:name="Colorful Shading Accent 1" w:semiHidden="0" w:uiPriority="71" w:unhideWhenUsed="0"/>
-    <w:lsdException w:name="Colorful List Accent 1" w:semiHidden="0" w:uiPriority="72" w:unhideWhenUsed="0"/>
-    <w:lsdException w:name="Colorful Grid Accent 1" w:semiHidden="0" w:uiPriority="73" w:unhideWhenUsed="0"/>
-    <w:lsdException w:name="Light Shading Accent 2" w:semiHidden="0" w:uiPriority="60" w:unhideWhenUsed="0"/>
-    <w:lsdException w:name="Light List Accent 2" w:semiHidden="0" w:uiPriority="61" w:unhideWhenUsed="0"/>
-    <w:lsdException w:name="Light Grid Accent 2" w:semiHidden="0" w:uiPriority="62" w:unhideWhenUsed="0"/>
-    <w:lsdException w:name="Medium Shading 1 Accent 2" w:semiHidden="0" w:uiPriority="63" w:unhideWhenUsed="0"/>
-    <w:lsdException w:name="Medium Shading 2 Accent 2" w:semiHidden="0" w:uiPriority="64" w:unhideWhenUsed="0"/>
-    <w:lsdException w:name="Medium List 1 Accent 2" w:semiHidden="0" w:uiPriority="65" w:unhideWhenUsed="0"/>
-    <w:lsdException w:name="Medium List 2 Accent 2" w:semiHidden="0" w:uiPriority="66" w:unhideWhenUsed="0"/>
-    <w:lsdException w:name="Medium Grid 1 Accent 2" w:semiHidden="0" w:uiPriority="67" w:unhideWhenUsed="0"/>
-    <w:lsdException w:name="Medium Grid 2 Accent 2" w:semiHidden="0" w:uiPriority="68" w:unhideWhenUsed="0"/>
-    <w:lsdException w:name="Medium Grid 3 Accent 2" w:semiHidden="0" w:uiPriority="69" w:unhideWhenUsed="0"/>
-    <w:lsdException w:name="Dark List Accent 2" w:semiHidden="0" w:uiPriority="70" w:unhideWhenUsed="0"/>
-    <w:lsdException w:name="Colorful Shading Accent 2" w:semiHidden="0" w:uiPriority="71" w:unhideWhenUsed="0"/>
-    <w:lsdException w:name="Colorful List Accent 2" w:semiHidden="0" w:uiPriority="72" w:unhideWhenUsed="0"/>
-    <w:lsdException w:name="Colorful Grid Accent 2" w:semiHidden="0" w:uiPriority="73" w:unhideWhenUsed="0"/>
-    <w:lsdException w:name="Light Shading Accent 3" w:semiHidden="0" w:uiPriority="60" w:unhideWhenUsed="0"/>
-    <w:lsdException w:name="Light List Accent 3" w:semiHidden="0" w:uiPriority="61" w:unhideWhenUsed="0"/>
-    <w:lsdException w:name="Light Grid Accent 3" w:semiHidden="0" w:uiPriority="62" w:unhideWhenUsed="0"/>
-    <w:lsdException w:name="Medium Shading 1 Accent 3" w:semiHidden="0" w:uiPriority="63" w:unhideWhenUsed="0"/>
-    <w:lsdException w:name="Medium Shading 2 Accent 3" w:semiHidden="0" w:uiPriority="64" w:unhideWhenUsed="0"/>
-    <w:lsdException w:name="Medium List 1 Accent 3" w:semiHidden="0" w:uiPriority="65" w:unhideWhenUsed="0"/>
-    <w:lsdException w:name="Medium List 2 Accent 3" w:semiHidden="0" w:uiPriority="66" w:unhideWhenUsed="0"/>
-    <w:lsdException w:name="Medium Grid 1 Accent 3" w:semiHidden="0" w:uiPriority="67" w:unhideWhenUsed="0"/>
-    <w:lsdException w:name="Medium Grid 2 Accent 3" w:semiHidden="0" w:uiPriority="68" w:unhideWhenUsed="0"/>
-    <w:lsdException w:name="Medium Grid 3 Accent 3" w:semiHidden="0" w:uiPriority="69" w:unhideWhenUsed="0"/>
-    <w:lsdException w:name="Dark List Accent 3" w:semiHidden="0" w:uiPriority="70" w:unhideWhenUsed="0"/>
-    <w:lsdException w:name="Colorful Shading Accent 3" w:semiHidden="0" w:uiPriority="71" w:unhideWhenUsed="0"/>
-    <w:lsdException w:name="Colorful List Accent 3" w:semiHidden="0" w:uiPriority="72" w:unhideWhenUsed="0"/>
-    <w:lsdException w:name="Colorful Grid Accent 3" w:semiHidden="0" w:uiPriority="73" w:unhideWhenUsed="0"/>
-    <w:lsdException w:name="Light Shading Accent 4" w:semiHidden="0" w:uiPriority="60" w:unhideWhenUsed="0"/>
-    <w:lsdException w:name="Light List Accent 4" w:semiHidden="0" w:uiPriority="61" w:unhideWhenUsed="0"/>
-    <w:lsdException w:name="Light Grid Accent 4" w:semiHidden="0" w:uiPriority="62" w:unhideWhenUsed="0"/>
-    <w:lsdException w:name="Medium Shading 1 Accent 4" w:semiHidden="0" w:uiPriority="63" w:unhideWhenUsed="0"/>
-    <w:lsdException w:name="Medium Shading 2 Accent 4" w:semiHidden="0" w:uiPriority="64" w:unhideWhenUsed="0"/>
-    <w:lsdException w:name="Medium List 1 Accent 4" w:semiHidden="0" w:uiPriority="65" w:unhideWhenUsed="0"/>
-    <w:lsdException w:name="Medium List 2 Accent 4" w:semiHidden="0" w:uiPriority="66" w:unhideWhenUsed="0"/>
-    <w:lsdException w:name="Medium Grid 1 Accent 4" w:semiHidden="0" w:uiPriority="67" w:unhideWhenUsed="0"/>
-    <w:lsdException w:name="Medium Grid 2 Accent 4" w:semiHidden="0" w:uiPriority="68" w:unhideWhenUsed="0"/>
-    <w:lsdException w:name="Medium Grid 3 Accent 4" w:semiHidden="0" w:uiPriority="69" w:unhideWhenUsed="0"/>
-    <w:lsdException w:name="Dark List Accent 4" w:semiHidden="0" w:uiPriority="70" w:unhideWhenUsed="0"/>
-    <w:lsdException w:name="Colorful Shading Accent 4" w:semiHidden="0" w:uiPriority="71" w:unhideWhenUsed="0"/>
-    <w:lsdException w:name="Colorful List Accent 4" w:semiHidden="0" w:uiPriority="72" w:unhideWhenUsed="0"/>
-    <w:lsdException w:name="Colorful Grid Accent 4" w:semiHidden="0" w:uiPriority="73" w:unhideWhenUsed="0"/>
-    <w:lsdException w:name="Light Shading Accent 5" w:semiHidden="0" w:uiPriority="60" w:unhideWhenUsed="0"/>
-    <w:lsdException w:name="Light List Accent 5" w:semiHidden="0" w:uiPriority="61" w:unhideWhenUsed="0"/>
-    <w:lsdException w:name="Light Grid Accent 5" w:semiHidden="0" w:uiPriority="62" w:unhideWhenUsed="0"/>
-    <w:lsdException w:name="Medium Shading 1 Accent 5" w:semiHidden="0" w:uiPriority="63" w:unhideWhenUsed="0"/>
-    <w:lsdException w:name="Medium Shading 2 Accent 5" w:semiHidden="0" w:uiPriority="64" w:unhideWhenUsed="0"/>
-    <w:lsdException w:name="Medium List 1 Accent 5" w:semiHidden="0" w:uiPriority="65" w:unhideWhenUsed="0"/>
-    <w:lsdException w:name="Medium List 2 Accent 5" w:semiHidden="0" w:uiPriority="66" w:unhideWhenUsed="0"/>
-    <w:lsdException w:name="Medium Grid 1 Accent 5" w:semiHidden="0" w:uiPriority="67" w:unhideWhenUsed="0"/>
-    <w:lsdException w:name="Medium Grid 2 Accent 5" w:semiHidden="0" w:uiPriority="68" w:unhideWhenUsed="0"/>
-    <w:lsdException w:name="Medium Grid 3 Accent 5" w:semiHidden="0" w:uiPriority="69" w:unhideWhenUsed="0"/>
-    <w:lsdException w:name="Dark List Accent 5" w:semiHidden="0" w:uiPriority="70" w:unhideWhenUsed="0"/>
-    <w:lsdException w:name="Colorful Shading Accent 5" w:semiHidden="0" w:uiPriority="71" w:unhideWhenUsed="0"/>
-    <w:lsdException w:name="Colorful List Accent 5" w:semiHidden="0" w:uiPriority="72" w:unhideWhenUsed="0"/>
-    <w:lsdException w:name="Colorful Grid Accent 5" w:semiHidden="0" w:uiPriority="73" w:unhideWhenUsed="0"/>
-    <w:lsdException w:name="Light Shading Accent 6" w:semiHidden="0" w:uiPriority="60" w:unhideWhenUsed="0"/>
-    <w:lsdException w:name="Light List Accent 6" w:semiHidden="0" w:uiPriority="61" w:unhideWhenUsed="0"/>
-    <w:lsdException w:name="Light Grid Accent 6" w:semiHidden="0" w:uiPriority="62" w:unhideWhenUsed="0"/>
-    <w:lsdException w:name="Medium Shading 1 Accent 6" w:semiHidden="0" w:uiPriority="63" w:unhideWhenUsed="0"/>
-    <w:lsdException w:name="Medium Shading 2 Accent 6" w:semiHidden="0" w:uiPriority="64" w:unhideWhenUsed="0"/>
-    <w:lsdException w:name="Medium List 1 Accent 6" w:semiHidden="0" w:uiPriority="65" w:unhideWhenUsed="0"/>
-    <w:lsdException w:name="Medium List 2 Accent 6" w:semiHidden="0" w:uiPriority="66" w:unhideWhenUsed="0"/>
-    <w:lsdException w:name="Medium Grid 1 Accent 6" w:semiHidden="0" w:uiPriority="67" w:unhideWhenUsed="0"/>
-    <w:lsdException w:name="Medium Grid 2 Accent 6" w:semiHidden="0" w:uiPriority="68" w:unhideWhenUsed="0"/>
-    <w:lsdException w:name="Medium Grid 3 Accent 6" w:semiHidden="0" w:uiPriority="69" w:unhideWhenUsed="0"/>
-    <w:lsdException w:name="Dark List Accent 6" w:semiHidden="0" w:uiPriority="70" w:unhideWhenUsed="0"/>
-    <w:lsdException w:name="Colorful Shading Accent 6" w:semiHidden="0" w:uiPriority="71" w:unhideWhenUsed="0"/>
-    <w:lsdException w:name="Colorful List Accent 6" w:semiHidden="0" w:uiPriority="72" w:unhideWhenUsed="0"/>
-    <w:lsdException w:name="Colorful Grid Accent 6" w:semiHidden="0" w:uiPriority="73" w:unhideWhenUsed="0"/>
-    <w:lsdException w:name="Subtle Emphasis" w:semiHidden="0" w:uiPriority="19" w:unhideWhenUsed="0" w:qFormat="1"/>
-    <w:lsdException w:name="Intense Emphasis" w:semiHidden="0" w:uiPriority="21" w:unhideWhenUsed="0" w:qFormat="1"/>
-    <w:lsdException w:name="Subtle Reference" w:semiHidden="0" w:uiPriority="31" w:unhideWhenUsed="0" w:qFormat="1"/>
-    <w:lsdException w:name="Intense Reference" w:semiHidden="0" w:uiPriority="32" w:unhideWhenUsed="0" w:qFormat="1"/>
-    <w:lsdException w:name="Book Title" w:semiHidden="0" w:uiPriority="33" w:unhideWhenUsed="0" w:qFormat="1"/>
-    <w:lsdException w:name="Bibliography" w:uiPriority="37"/>
-    <w:lsdException w:name="TOC Heading" w:uiPriority="39" w:qFormat="1"/>
+  <w:latentStyles w:defLockedState="0" w:defUIPriority="99" w:defSemiHidden="0" w:defUnhideWhenUsed="0" w:defQFormat="0" w:count="371">
+    <w:lsdException w:name="Normal" w:uiPriority="0" w:qFormat="1"/>
+    <w:lsdException w:name="heading 1" w:uiPriority="9" w:qFormat="1"/>
+    <w:lsdException w:name="heading 2" w:semiHidden="1" w:uiPriority="9" w:unhideWhenUsed="1" w:qFormat="1"/>
+    <w:lsdException w:name="heading 3" w:semiHidden="1" w:uiPriority="9" w:unhideWhenUsed="1" w:qFormat="1"/>
+    <w:lsdException w:name="heading 4" w:semiHidden="1" w:uiPriority="9" w:unhideWhenUsed="1" w:qFormat="1"/>
+    <w:lsdException w:name="heading 5" w:semiHidden="1" w:uiPriority="9" w:unhideWhenUsed="1" w:qFormat="1"/>
+    <w:lsdException w:name="heading 6" w:semiHidden="1" w:uiPriority="9" w:unhideWhenUsed="1" w:qFormat="1"/>
+    <w:lsdException w:name="heading 7" w:semiHidden="1" w:uiPriority="9" w:unhideWhenUsed="1" w:qFormat="1"/>
+    <w:lsdException w:name="heading 8" w:semiHidden="1" w:uiPriority="9" w:unhideWhenUsed="1" w:qFormat="1"/>
+    <w:lsdException w:name="heading 9" w:semiHidden="1" w:uiPriority="9" w:unhideWhenUsed="1" w:qFormat="1"/>
+    <w:lsdException w:name="index 1" w:semiHidden="1" w:unhideWhenUsed="1"/>
+    <w:lsdException w:name="index 2" w:semiHidden="1" w:unhideWhenUsed="1"/>
+    <w:lsdException w:name="index 3" w:semiHidden="1" w:unhideWhenUsed="1"/>
+    <w:lsdException w:name="index 4" w:semiHidden="1" w:unhideWhenUsed="1"/>
+    <w:lsdException w:name="index 5" w:semiHidden="1" w:unhideWhenUsed="1"/>
+    <w:lsdException w:name="index 6" w:semiHidden="1" w:unhideWhenUsed="1"/>
+    <w:lsdException w:name="index 7" w:semiHidden="1" w:unhideWhenUsed="1"/>
+    <w:lsdException w:name="index 8" w:semiHidden="1" w:unhideWhenUsed="1"/>
+    <w:lsdException w:name="index 9" w:semiHidden="1" w:unhideWhenUsed="1"/>
+    <w:lsdException w:name="toc 1" w:semiHidden="1" w:uiPriority="39" w:unhideWhenUsed="1"/>
+    <w:lsdException w:name="toc 2" w:semiHidden="1" w:uiPriority="39" w:unhideWhenUsed="1"/>
+    <w:lsdException w:name="toc 3" w:semiHidden="1" w:uiPriority="39" w:unhideWhenUsed="1"/>
+    <w:lsdException w:name="toc 4" w:semiHidden="1" w:uiPriority="39" w:unhideWhenUsed="1"/>
+    <w:lsdException w:name="toc 5" w:semiHidden="1" w:uiPriority="39" w:unhideWhenUsed="1"/>
+    <w:lsdException w:name="toc 6" w:semiHidden="1" w:uiPriority="39" w:unhideWhenUsed="1"/>
+    <w:lsdException w:name="toc 7" w:semiHidden="1" w:uiPriority="39" w:unhideWhenUsed="1"/>
+    <w:lsdException w:name="toc 8" w:semiHidden="1" w:uiPriority="39" w:unhideWhenUsed="1"/>
+    <w:lsdException w:name="toc 9" w:semiHidden="1" w:uiPriority="39" w:unhideWhenUsed="1"/>
+    <w:lsdException w:name="Normal Indent" w:semiHidden="1" w:unhideWhenUsed="1"/>
+    <w:lsdException w:name="footnote text" w:semiHidden="1" w:unhideWhenUsed="1"/>
+    <w:lsdException w:name="annotation text" w:semiHidden="1" w:unhideWhenUsed="1"/>
+    <w:lsdException w:name="header" w:semiHidden="1" w:unhideWhenUsed="1"/>
+    <w:lsdException w:name="footer" w:semiHidden="1" w:unhideWhenUsed="1"/>
+    <w:lsdException w:name="index heading" w:semiHidden="1" w:unhideWhenUsed="1"/>
+    <w:lsdException w:name="caption" w:semiHidden="1" w:uiPriority="35" w:unhideWhenUsed="1" w:qFormat="1"/>
+    <w:lsdException w:name="table of figures" w:semiHidden="1" w:unhideWhenUsed="1"/>
+    <w:lsdException w:name="envelope address" w:semiHidden="1" w:unhideWhenUsed="1"/>
+    <w:lsdException w:name="envelope return" w:semiHidden="1" w:unhideWhenUsed="1"/>
+    <w:lsdException w:name="footnote reference" w:semiHidden="1" w:unhideWhenUsed="1"/>
+    <w:lsdException w:name="annotation reference" w:semiHidden="1" w:unhideWhenUsed="1"/>
+    <w:lsdException w:name="line number" w:semiHidden="1" w:unhideWhenUsed="1"/>
+    <w:lsdException w:name="page number" w:semiHidden="1" w:unhideWhenUsed="1"/>
+    <w:lsdException w:name="endnote reference" w:semiHidden="1" w:unhideWhenUsed="1"/>
+    <w:lsdException w:name="endnote text" w:semiHidden="1" w:unhideWhenUsed="1"/>
+    <w:lsdException w:name="table of authorities" w:semiHidden="1" w:unhideWhenUsed="1"/>
+    <w:lsdException w:name="macro" w:semiHidden="1" w:unhideWhenUsed="1"/>
+    <w:lsdException w:name="toa heading" w:semiHidden="1" w:unhideWhenUsed="1"/>
+    <w:lsdException w:name="List" w:semiHidden="1" w:unhideWhenUsed="1"/>
+    <w:lsdException w:name="List Bullet" w:semiHidden="1" w:unhideWhenUsed="1"/>
+    <w:lsdException w:name="List Number" w:semiHidden="1" w:unhideWhenUsed="1"/>
+    <w:lsdException w:name="List 2" w:semiHidden="1" w:unhideWhenUsed="1"/>
+    <w:lsdException w:name="List 3" w:semiHidden="1" w:unhideWhenUsed="1"/>
+    <w:lsdException w:name="List 4" w:semiHidden="1" w:unhideWhenUsed="1"/>
+    <w:lsdException w:name="List 5" w:semiHidden="1" w:unhideWhenUsed="1"/>
+    <w:lsdException w:name="List Bullet 2" w:semiHidden="1" w:unhideWhenUsed="1"/>
+    <w:lsdException w:name="List Bullet 3" w:semiHidden="1" w:unhideWhenUsed="1"/>
+    <w:lsdException w:name="List Bullet 4" w:semiHidden="1" w:unhideWhenUsed="1"/>
+    <w:lsdException w:name="List Bullet 5" w:semiHidden="1" w:unhideWhenUsed="1"/>
+    <w:lsdException w:name="List Number 2" w:semiHidden="1" w:unhideWhenUsed="1"/>
+    <w:lsdException w:name="List Number 3" w:semiHidden="1" w:unhideWhenUsed="1"/>
+    <w:lsdException w:name="List Number 4" w:semiHidden="1" w:unhideWhenUsed="1"/>
+    <w:lsdException w:name="List Number 5" w:semiHidden="1" w:unhideWhenUsed="1"/>
+    <w:lsdException w:name="Title" w:uiPriority="10" w:qFormat="1"/>
+    <w:lsdException w:name="Closing" w:semiHidden="1" w:unhideWhenUsed="1"/>
+    <w:lsdException w:name="Signature" w:semiHidden="1" w:unhideWhenUsed="1"/>
+    <w:lsdException w:name="Default Paragraph Font" w:semiHidden="1" w:uiPriority="1" w:unhideWhenUsed="1"/>
+    <w:lsdException w:name="Body Text" w:semiHidden="1" w:unhideWhenUsed="1"/>
+    <w:lsdException w:name="Body Text Indent" w:semiHidden="1" w:unhideWhenUsed="1"/>
+    <w:lsdException w:name="List Continue" w:semiHidden="1" w:unhideWhenUsed="1"/>
+    <w:lsdException w:name="List Continue 2" w:semiHidden="1" w:unhideWhenUsed="1"/>
+    <w:lsdException w:name="List Continue 3" w:semiHidden="1" w:unhideWhenUsed="1"/>
+    <w:lsdException w:name="List Continue 4" w:semiHidden="1" w:unhideWhenUsed="1"/>
+    <w:lsdException w:name="List Continue 5" w:semiHidden="1" w:unhideWhenUsed="1"/>
+    <w:lsdException w:name="Message Header" w:semiHidden="1" w:unhideWhenUsed="1"/>
+    <w:lsdException w:name="Subtitle" w:uiPriority="11" w:qFormat="1"/>
+    <w:lsdException w:name="Salutation" w:semiHidden="1" w:unhideWhenUsed="1"/>
+    <w:lsdException w:name="Date" w:semiHidden="1" w:unhideWhenUsed="1"/>
+    <w:lsdException w:name="Body Text First Indent" w:semiHidden="1" w:unhideWhenUsed="1"/>
+    <w:lsdException w:name="Body Text First Indent 2" w:semiHidden="1" w:unhideWhenUsed="1"/>
+    <w:lsdException w:name="Note Heading" w:semiHidden="1" w:unhideWhenUsed="1"/>
+    <w:lsdException w:name="Body Text 2" w:semiHidden="1" w:unhideWhenUsed="1"/>
+    <w:lsdException w:name="Body Text 3" w:semiHidden="1" w:unhideWhenUsed="1"/>
+    <w:lsdException w:name="Body Text Indent 2" w:semiHidden="1" w:unhideWhenUsed="1"/>
+    <w:lsdException w:name="Body Text Indent 3" w:semiHidden="1" w:unhideWhenUsed="1"/>
+    <w:lsdException w:name="Block Text" w:semiHidden="1" w:unhideWhenUsed="1"/>
+    <w:lsdException w:name="Hyperlink" w:semiHidden="1" w:unhideWhenUsed="1"/>
+    <w:lsdException w:name="FollowedHyperlink" w:semiHidden="1" w:unhideWhenUsed="1"/>
+    <w:lsdException w:name="Strong" w:uiPriority="22" w:qFormat="1"/>
+    <w:lsdException w:name="Emphasis" w:uiPriority="20" w:qFormat="1"/>
+    <w:lsdException w:name="Document Map" w:semiHidden="1" w:unhideWhenUsed="1"/>
+    <w:lsdException w:name="Plain Text" w:semiHidden="1" w:unhideWhenUsed="1"/>
+    <w:lsdException w:name="E-mail Signature" w:semiHidden="1" w:unhideWhenUsed="1"/>
+    <w:lsdException w:name="HTML Top of Form" w:semiHidden="1" w:unhideWhenUsed="1"/>
+    <w:lsdException w:name="HTML Bottom of Form" w:semiHidden="1" w:unhideWhenUsed="1"/>
+    <w:lsdException w:name="Normal (Web)" w:semiHidden="1" w:unhideWhenUsed="1"/>
+    <w:lsdException w:name="HTML Acronym" w:semiHidden="1" w:unhideWhenUsed="1"/>
+    <w:lsdException w:name="HTML Address" w:semiHidden="1" w:unhideWhenUsed="1"/>
+    <w:lsdException w:name="HTML Cite" w:semiHidden="1" w:unhideWhenUsed="1"/>
+    <w:lsdException w:name="HTML Code" w:semiHidden="1" w:unhideWhenUsed="1"/>
+    <w:lsdException w:name="HTML Definition" w:semiHidden="1" w:unhideWhenUsed="1"/>
+    <w:lsdException w:name="HTML Keyboard" w:semiHidden="1" w:unhideWhenUsed="1"/>
+    <w:lsdException w:name="HTML Preformatted" w:semiHidden="1" w:unhideWhenUsed="1"/>
+    <w:lsdException w:name="HTML Sample" w:semiHidden="1" w:unhideWhenUsed="1"/>
+    <w:lsdException w:name="HTML Typewriter" w:semiHidden="1" w:unhideWhenUsed="1"/>
+    <w:lsdException w:name="HTML Variable" w:semiHidden="1" w:unhideWhenUsed="1"/>
+    <w:lsdException w:name="Normal Table" w:semiHidden="1" w:unhideWhenUsed="1"/>
+    <w:lsdException w:name="annotation subject" w:semiHidden="1" w:unhideWhenUsed="1"/>
+    <w:lsdException w:name="No List" w:semiHidden="1" w:unhideWhenUsed="1"/>
+    <w:lsdException w:name="Outline List 1" w:semiHidden="1" w:unhideWhenUsed="1"/>
+    <w:lsdException w:name="Outline List 2" w:semiHidden="1" w:unhideWhenUsed="1"/>
+    <w:lsdException w:name="Outline List 3" w:semiHidden="1" w:unhideWhenUsed="1"/>
+    <w:lsdException w:name="Table Simple 1" w:semiHidden="1" w:unhideWhenUsed="1"/>
+    <w:lsdException w:name="Table Simple 2" w:semiHidden="1" w:unhideWhenUsed="1"/>
+    <w:lsdException w:name="Table Simple 3" w:semiHidden="1" w:unhideWhenUsed="1"/>
+    <w:lsdException w:name="Table Classic 1" w:semiHidden="1" w:unhideWhenUsed="1"/>
+    <w:lsdException w:name="Table Classic 2" w:semiHidden="1" w:unhideWhenUsed="1"/>
+    <w:lsdException w:name="Table Classic 3" w:semiHidden="1" w:unhideWhenUsed="1"/>
+    <w:lsdException w:name="Table Classic 4" w:semiHidden="1" w:unhideWhenUsed="1"/>
+    <w:lsdException w:name="Table Colorful 1" w:semiHidden="1" w:unhideWhenUsed="1"/>
+    <w:lsdException w:name="Table Colorful 2" w:semiHidden="1" w:unhideWhenUsed="1"/>
+    <w:lsdException w:name="Table Colorful 3" w:semiHidden="1" w:unhideWhenUsed="1"/>
+    <w:lsdException w:name="Table Columns 1" w:semiHidden="1" w:unhideWhenUsed="1"/>
+    <w:lsdException w:name="Table Columns 2" w:semiHidden="1" w:unhideWhenUsed="1"/>
+    <w:lsdException w:name="Table Columns 3" w:semiHidden="1" w:unhideWhenUsed="1"/>
+    <w:lsdException w:name="Table Columns 4" w:semiHidden="1" w:unhideWhenUsed="1"/>
+    <w:lsdException w:name="Table Columns 5" w:semiHidden="1" w:unhideWhenUsed="1"/>
+    <w:lsdException w:name="Table Grid 1" w:semiHidden="1" w:unhideWhenUsed="1"/>
+    <w:lsdException w:name="Table Grid 2" w:semiHidden="1" w:unhideWhenUsed="1"/>
+    <w:lsdException w:name="Table Grid 3" w:semiHidden="1" w:unhideWhenUsed="1"/>
+    <w:lsdException w:name="Table Grid 4" w:semiHidden="1" w:unhideWhenUsed="1"/>
+    <w:lsdException w:name="Table Grid 5" w:semiHidden="1" w:unhideWhenUsed="1"/>
+    <w:lsdException w:name="Table Grid 6" w:semiHidden="1" w:unhideWhenUsed="1"/>
+    <w:lsdException w:name="Table Grid 7" w:semiHidden="1" w:unhideWhenUsed="1"/>
+    <w:lsdException w:name="Table Grid 8" w:semiHidden="1" w:unhideWhenUsed="1"/>
+    <w:lsdException w:name="Table List 1" w:semiHidden="1" w:unhideWhenUsed="1"/>
+    <w:lsdException w:name="Table List 2" w:semiHidden="1" w:unhideWhenUsed="1"/>
+    <w:lsdException w:name="Table List 3" w:semiHidden="1" w:unhideWhenUsed="1"/>
+    <w:lsdException w:name="Table List 4" w:semiHidden="1" w:unhideWhenUsed="1"/>
+    <w:lsdException w:name="Table List 5" w:semiHidden="1" w:unhideWhenUsed="1"/>
+    <w:lsdException w:name="Table List 6" w:semiHidden="1" w:unhideWhenUsed="1"/>
+    <w:lsdException w:name="Table List 7" w:semiHidden="1" w:unhideWhenUsed="1"/>
+    <w:lsdException w:name="Table List 8" w:semiHidden="1" w:unhideWhenUsed="1"/>
+    <w:lsdException w:name="Table 3D effects 1" w:semiHidden="1" w:unhideWhenUsed="1"/>
+    <w:lsdException w:name="Table 3D effects 2" w:semiHidden="1" w:unhideWhenUsed="1"/>
+    <w:lsdException w:name="Table 3D effects 3" w:semiHidden="1" w:unhideWhenUsed="1"/>
+    <w:lsdException w:name="Table Contemporary" w:semiHidden="1" w:unhideWhenUsed="1"/>
+    <w:lsdException w:name="Table Elegant" w:semiHidden="1" w:unhideWhenUsed="1"/>
+    <w:lsdException w:name="Table Professional" w:semiHidden="1" w:unhideWhenUsed="1"/>
+    <w:lsdException w:name="Table Subtle 1" w:semiHidden="1" w:unhideWhenUsed="1"/>
+    <w:lsdException w:name="Table Subtle 2" w:semiHidden="1" w:unhideWhenUsed="1"/>
+    <w:lsdException w:name="Table Web 1" w:semiHidden="1" w:unhideWhenUsed="1"/>
+    <w:lsdException w:name="Table Web 2" w:semiHidden="1" w:unhideWhenUsed="1"/>
+    <w:lsdException w:name="Table Web 3" w:semiHidden="1" w:unhideWhenUsed="1"/>
+    <w:lsdException w:name="Balloon Text" w:semiHidden="1" w:unhideWhenUsed="1"/>
+    <w:lsdException w:name="Table Grid" w:uiPriority="59"/>
+    <w:lsdException w:name="Table Theme" w:semiHidden="1" w:unhideWhenUsed="1"/>
+    <w:lsdException w:name="Placeholder Text" w:semiHidden="1"/>
+    <w:lsdException w:name="No Spacing" w:uiPriority="1" w:qFormat="1"/>
+    <w:lsdException w:name="Light Shading" w:uiPriority="60"/>
+    <w:lsdException w:name="Light List" w:uiPriority="61"/>
+    <w:lsdException w:name="Light Grid" w:uiPriority="62"/>
+    <w:lsdException w:name="Medium Shading 1" w:uiPriority="63"/>
+    <w:lsdException w:name="Medium Shading 2" w:uiPriority="64"/>
+    <w:lsdException w:name="Medium List 1" w:uiPriority="65"/>
+    <w:lsdException w:name="Medium List 2" w:uiPriority="66"/>
+    <w:lsdException w:name="Medium Grid 1" w:uiPriority="67"/>
+    <w:lsdException w:name="Medium Grid 2" w:uiPriority="68"/>
+    <w:lsdException w:name="Medium Grid 3" w:uiPriority="69"/>
+    <w:lsdException w:name="Dark List" w:uiPriority="70"/>
+    <w:lsdException w:name="Colorful Shading" w:uiPriority="71"/>
+    <w:lsdException w:name="Colorful List" w:uiPriority="72"/>
+    <w:lsdException w:name="Colorful Grid" w:uiPriority="73"/>
+    <w:lsdException w:name="Light Shading Accent 1" w:uiPriority="60"/>
+    <w:lsdException w:name="Light List Accent 1" w:uiPriority="61"/>
+    <w:lsdException w:name="Light Grid Accent 1" w:uiPriority="62"/>
+    <w:lsdException w:name="Medium Shading 1 Accent 1" w:uiPriority="63"/>
+    <w:lsdException w:name="Medium Shading 2 Accent 1" w:uiPriority="64"/>
+    <w:lsdException w:name="Medium List 1 Accent 1" w:uiPriority="65"/>
+    <w:lsdException w:name="Revision" w:semiHidden="1"/>
+    <w:lsdException w:name="List Paragraph" w:uiPriority="34" w:qFormat="1"/>
+    <w:lsdException w:name="Quote" w:uiPriority="29" w:qFormat="1"/>
+    <w:lsdException w:name="Intense Quote" w:uiPriority="30" w:qFormat="1"/>
+    <w:lsdException w:name="Medium List 2 Accent 1" w:uiPriority="66"/>
+    <w:lsdException w:name="Medium Grid 1 Accent 1" w:uiPriority="67"/>
+    <w:lsdException w:name="Medium Grid 2 Accent 1" w:uiPriority="68"/>
+    <w:lsdException w:name="Medium Grid 3 Accent 1" w:uiPriority="69"/>
+    <w:lsdException w:name="Dark List Accent 1" w:uiPriority="70"/>
+    <w:lsdException w:name="Colorful Shading Accent 1" w:uiPriority="71"/>
+    <w:lsdException w:name="Colorful List Accent 1" w:uiPriority="72"/>
+    <w:lsdException w:name="Colorful Grid Accent 1" w:uiPriority="73"/>
+    <w:lsdException w:name="Light Shading Accent 2" w:uiPriority="60"/>
+    <w:lsdException w:name="Light List Accent 2" w:uiPriority="61"/>
+    <w:lsdException w:name="Light Grid Accent 2" w:uiPriority="62"/>
+    <w:lsdException w:name="Medium Shading 1 Accent 2" w:uiPriority="63"/>
+    <w:lsdException w:name="Medium Shading 2 Accent 2" w:uiPriority="64"/>
+    <w:lsdException w:name="Medium List 1 Accent 2" w:uiPriority="65"/>
+    <w:lsdException w:name="Medium List 2 Accent 2" w:uiPriority="66"/>
+    <w:lsdException w:name="Medium Grid 1 Accent 2" w:uiPriority="67"/>
+    <w:lsdException w:name="Medium Grid 2 Accent 2" w:uiPriority="68"/>
+    <w:lsdException w:name="Medium Grid 3 Accent 2" w:uiPriority="69"/>
+    <w:lsdException w:name="Dark List Accent 2" w:uiPriority="70"/>
+    <w:lsdException w:name="Colorful Shading Accent 2" w:uiPriority="71"/>
+    <w:lsdException w:name="Colorful List Accent 2" w:uiPriority="72"/>
+    <w:lsdException w:name="Colorful Grid Accent 2" w:uiPriority="73"/>
+    <w:lsdException w:name="Light Shading Accent 3" w:uiPriority="60"/>
+    <w:lsdException w:name="Light List Accent 3" w:uiPriority="61"/>
+    <w:lsdException w:name="Light Grid Accent 3" w:uiPriority="62"/>
+    <w:lsdException w:name="Medium Shading 1 Accent 3" w:uiPriority="63"/>
+    <w:lsdException w:name="Medium Shading 2 Accent 3" w:uiPriority="64"/>
+    <w:lsdException w:name="Medium List 1 Accent 3" w:uiPriority="65"/>
+    <w:lsdException w:name="Medium List 2 Accent 3" w:uiPriority="66"/>
+    <w:lsdException w:name="Medium Grid 1 Accent 3" w:uiPriority="67"/>
+    <w:lsdException w:name="Medium Grid 2 Accent 3" w:uiPriority="68"/>
+    <w:lsdException w:name="Medium Grid 3 Accent 3" w:uiPriority="69"/>
+    <w:lsdException w:name="Dark List Accent 3" w:uiPriority="70"/>
+    <w:lsdException w:name="Colorful Shading Accent 3" w:uiPriority="71"/>
+    <w:lsdException w:name="Colorful List Accent 3" w:uiPriority="72"/>
+    <w:lsdException w:name="Colorful Grid Accent 3" w:uiPriority="73"/>
+    <w:lsdException w:name="Light Shading Accent 4" w:uiPriority="60"/>
+    <w:lsdException w:name="Light List Accent 4" w:uiPriority="61"/>
+    <w:lsdException w:name="Light Grid Accent 4" w:uiPriority="62"/>
+    <w:lsdException w:name="Medium Shading 1 Accent 4" w:uiPriority="63"/>
+    <w:lsdException w:name="Medium Shading 2 Accent 4" w:uiPriority="64"/>
+    <w:lsdException w:name="Medium List 1 Accent 4" w:uiPriority="65"/>
+    <w:lsdException w:name="Medium List 2 Accent 4" w:uiPriority="66"/>
+    <w:lsdException w:name="Medium Grid 1 Accent 4" w:uiPriority="67"/>
+    <w:lsdException w:name="Medium Grid 2 Accent 4" w:uiPriority="68"/>
+    <w:lsdException w:name="Medium Grid 3 Accent 4" w:uiPriority="69"/>
+    <w:lsdException w:name="Dark List Accent 4" w:uiPriority="70"/>
+    <w:lsdException w:name="Colorful Shading Accent 4" w:uiPriority="71"/>
+    <w:lsdException w:name="Colorful List Accent 4" w:uiPriority="72"/>
+    <w:lsdException w:name="Colorful Grid Accent 4" w:uiPriority="73"/>
+    <w:lsdException w:name="Light Shading Accent 5" w:uiPriority="60"/>
+    <w:lsdException w:name="Light List Accent 5" w:uiPriority="61"/>
+    <w:lsdException w:name="Light Grid Accent 5" w:uiPriority="62"/>
+    <w:lsdException w:name="Medium Shading 1 Accent 5" w:uiPriority="63"/>
+    <w:lsdException w:name="Medium Shading 2 Accent 5" w:uiPriority="64"/>
+    <w:lsdException w:name="Medium List 1 Accent 5" w:uiPriority="65"/>
+    <w:lsdException w:name="Medium List 2 Accent 5" w:uiPriority="66"/>
+    <w:lsdException w:name="Medium Grid 1 Accent 5" w:uiPriority="67"/>
+    <w:lsdException w:name="Medium Grid 2 Accent 5" w:uiPriority="68"/>
+    <w:lsdException w:name="Medium Grid 3 Accent 5" w:uiPriority="69"/>
+    <w:lsdException w:name="Dark List Accent 5" w:uiPriority="70"/>
+    <w:lsdException w:name="Colorful Shading Accent 5" w:uiPriority="71"/>
+    <w:lsdException w:name="Colorful List Accent 5" w:uiPriority="72"/>
+    <w:lsdException w:name="Colorful Grid Accent 5" w:uiPriority="73"/>
+    <w:lsdException w:name="Light Shading Accent 6" w:uiPriority="60"/>
+    <w:lsdException w:name="Light List Accent 6" w:uiPriority="61"/>
+    <w:lsdException w:name="Light Grid Accent 6" w:uiPriority="62"/>
+    <w:lsdException w:name="Medium Shading 1 Accent 6" w:uiPriority="63"/>
+    <w:lsdException w:name="Medium Shading 2 Accent 6" w:uiPriority="64"/>
+    <w:lsdException w:name="Medium List 1 Accent 6" w:uiPriority="65"/>
+    <w:lsdException w:name="Medium List 2 Accent 6" w:uiPriority="66"/>
+    <w:lsdException w:name="Medium Grid 1 Accent 6" w:uiPriority="67"/>
+    <w:lsdException w:name="Medium Grid 2 Accent 6" w:uiPriority="68"/>
+    <w:lsdException w:name="Medium Grid 3 Accent 6" w:uiPriority="69"/>
+    <w:lsdException w:name="Dark List Accent 6" w:uiPriority="70"/>
+    <w:lsdException w:name="Colorful Shading Accent 6" w:uiPriority="71"/>
+    <w:lsdException w:name="Colorful List Accent 6" w:uiPriority="72"/>
+    <w:lsdException w:name="Colorful Grid Accent 6" w:uiPriority="73"/>
+    <w:lsdException w:name="Subtle Emphasis" w:uiPriority="19" w:qFormat="1"/>
+    <w:lsdException w:name="Intense Emphasis" w:uiPriority="21" w:qFormat="1"/>
+    <w:lsdException w:name="Subtle Reference" w:uiPriority="31" w:qFormat="1"/>
+    <w:lsdException w:name="Intense Reference" w:uiPriority="32" w:qFormat="1"/>
+    <w:lsdException w:name="Book Title" w:uiPriority="33" w:qFormat="1"/>
+    <w:lsdException w:name="Bibliography" w:semiHidden="1" w:uiPriority="37" w:unhideWhenUsed="1"/>
+    <w:lsdException w:name="TOC Heading" w:semiHidden="1" w:uiPriority="39" w:unhideWhenUsed="1" w:qFormat="1"/>
+    <w:lsdException w:name="Plain Table 1" w:uiPriority="41"/>
+    <w:lsdException w:name="Plain Table 2" w:uiPriority="42"/>
+    <w:lsdException w:name="Plain Table 3" w:uiPriority="43"/>
+    <w:lsdException w:name="Plain Table 4" w:uiPriority="44"/>
+    <w:lsdException w:name="Plain Table 5" w:uiPriority="45"/>
+    <w:lsdException w:name="Grid Table Light" w:uiPriority="40"/>
+    <w:lsdException w:name="Grid Table 1 Light" w:uiPriority="46"/>
+    <w:lsdException w:name="Grid Table 2" w:uiPriority="47"/>
+    <w:lsdException w:name="Grid Table 3" w:uiPriority="48"/>
+    <w:lsdException w:name="Grid Table 4" w:uiPriority="49"/>
+    <w:lsdException w:name="Grid Table 5 Dark" w:uiPriority="50"/>
+    <w:lsdException w:name="Grid Table 6 Colorful" w:uiPriority="51"/>
+    <w:lsdException w:name="Grid Table 7 Colorful" w:uiPriority="52"/>
+    <w:lsdException w:name="Grid Table 1 Light Accent 1" w:uiPriority="46"/>
+    <w:lsdException w:name="Grid Table 2 Accent 1" w:uiPriority="47"/>
+    <w:lsdException w:name="Grid Table 3 Accent 1" w:uiPriority="48"/>
+    <w:lsdException w:name="Grid Table 4 Accent 1" w:uiPriority="49"/>
+    <w:lsdException w:name="Grid Table 5 Dark Accent 1" w:uiPriority="50"/>
+    <w:lsdException w:name="Grid Table 6 Colorful Accent 1" w:uiPriority="51"/>
+    <w:lsdException w:name="Grid Table 7 Colorful Accent 1" w:uiPriority="52"/>
+    <w:lsdException w:name="Grid Table 1 Light Accent 2" w:uiPriority="46"/>
+    <w:lsdException w:name="Grid Table 2 Accent 2" w:uiPriority="47"/>
+    <w:lsdException w:name="Grid Table 3 Accent 2" w:uiPriority="48"/>
+    <w:lsdException w:name="Grid Table 4 Accent 2" w:uiPriority="49"/>
+    <w:lsdException w:name="Grid Table 5 Dark Accent 2" w:uiPriority="50"/>
+    <w:lsdException w:name="Grid Table 6 Colorful Accent 2" w:uiPriority="51"/>
+    <w:lsdException w:name="Grid Table 7 Colorful Accent 2" w:uiPriority="52"/>
+    <w:lsdException w:name="Grid Table 1 Light Accent 3" w:uiPriority="46"/>
+    <w:lsdException w:name="Grid Table 2 Accent 3" w:uiPriority="47"/>
+    <w:lsdException w:name="Grid Table 3 Accent 3" w:uiPriority="48"/>
+    <w:lsdException w:name="Grid Table 4 Accent 3" w:uiPriority="49"/>
+    <w:lsdException w:name="Grid Table 5 Dark Accent 3" w:uiPriority="50"/>
+    <w:lsdException w:name="Grid Table 6 Colorful Accent 3" w:uiPriority="51"/>
+    <w:lsdException w:name="Grid Table 7 Colorful Accent 3" w:uiPriority="52"/>
+    <w:lsdException w:name="Grid Table 1 Light Accent 4" w:uiPriority="46"/>
+    <w:lsdException w:name="Grid Table 2 Accent 4" w:uiPriority="47"/>
+    <w:lsdException w:name="Grid Table 3 Accent 4" w:uiPriority="48"/>
+    <w:lsdException w:name="Grid Table 4 Accent 4" w:uiPriority="49"/>
+    <w:lsdException w:name="Grid Table 5 Dark Accent 4" w:uiPriority="50"/>
+    <w:lsdException w:name="Grid Table 6 Colorful Accent 4" w:uiPriority="51"/>
+    <w:lsdException w:name="Grid Table 7 Colorful Accent 4" w:uiPriority="52"/>
+    <w:lsdException w:name="Grid Table 1 Light Accent 5" w:uiPriority="46"/>
+    <w:lsdException w:name="Grid Table 2 Accent 5" w:uiPriority="47"/>
+    <w:lsdException w:name="Grid Table 3 Accent 5" w:uiPriority="48"/>
+    <w:lsdException w:name="Grid Table 4 Accent 5" w:uiPriority="49"/>
+    <w:lsdException w:name="Grid Table 5 Dark Accent 5" w:uiPriority="50"/>
+    <w:lsdException w:name="Grid Table 6 Colorful Accent 5" w:uiPriority="51"/>
+    <w:lsdException w:name="Grid Table 7 Colorful Accent 5" w:uiPriority="52"/>
+    <w:lsdException w:name="Grid Table 1 Light Accent 6" w:uiPriority="46"/>
+    <w:lsdException w:name="Grid Table 2 Accent 6" w:uiPriority="47"/>
+    <w:lsdException w:name="Grid Table 3 Accent 6" w:uiPriority="48"/>
+    <w:lsdException w:name="Grid Table 4 Accent 6" w:uiPriority="49"/>
+    <w:lsdException w:name="Grid Table 5 Dark Accent 6" w:uiPriority="50"/>
+    <w:lsdException w:name="Grid Table 6 Colorful Accent 6" w:uiPriority="51"/>
+    <w:lsdException w:name="Grid Table 7 Colorful Accent 6" w:uiPriority="52"/>
+    <w:lsdException w:name="List Table 1 Light" w:uiPriority="46"/>
+    <w:lsdException w:name="List Table 2" w:uiPriority="47"/>
+    <w:lsdException w:name="List Table 3" w:uiPriority="48"/>
+    <w:lsdException w:name="List Table 4" w:uiPriority="49"/>
+    <w:lsdException w:name="List Table 5 Dark" w:uiPriority="50"/>
+    <w:lsdException w:name="List Table 6 Colorful" w:uiPriority="51"/>
+    <w:lsdException w:name="List Table 7 Colorful" w:uiPriority="52"/>
+    <w:lsdException w:name="List Table 1 Light Accent 1" w:uiPriority="46"/>
+    <w:lsdException w:name="List Table 2 Accent 1" w:uiPriority="47"/>
+    <w:lsdException w:name="List Table 3 Accent 1" w:uiPriority="48"/>
+    <w:lsdException w:name="List Table 4 Accent 1" w:uiPriority="49"/>
+    <w:lsdException w:name="List Table 5 Dark Accent 1" w:uiPriority="50"/>
+    <w:lsdException w:name="List Table 6 Colorful Accent 1" w:uiPriority="51"/>
+    <w:lsdException w:name="List Table 7 Colorful Accent 1" w:uiPriority="52"/>
+    <w:lsdException w:name="List Table 1 Light Accent 2" w:uiPriority="46"/>
+    <w:lsdException w:name="List Table 2 Accent 2" w:uiPriority="47"/>
+    <w:lsdException w:name="List Table 3 Accent 2" w:uiPriority="48"/>
+    <w:lsdException w:name="List Table 4 Accent 2" w:uiPriority="49"/>
+    <w:lsdException w:name="List Table 5 Dark Accent 2" w:uiPriority="50"/>
+    <w:lsdException w:name="List Table 6 Colorful Accent 2" w:uiPriority="51"/>
+    <w:lsdException w:name="List Table 7 Colorful Accent 2" w:uiPriority="52"/>
+    <w:lsdException w:name="List Table 1 Light Accent 3" w:uiPriority="46"/>
+    <w:lsdException w:name="List Table 2 Accent 3" w:uiPriority="47"/>
+    <w:lsdException w:name="List Table 3 Accent 3" w:uiPriority="48"/>
+    <w:lsdException w:name="List Table 4 Accent 3" w:uiPriority="49"/>
+    <w:lsdException w:name="List Table 5 Dark Accent 3" w:uiPriority="50"/>
+    <w:lsdException w:name="List Table 6 Colorful Accent 3" w:uiPriority="51"/>
+    <w:lsdException w:name="List Table 7 Colorful Accent 3" w:uiPriority="52"/>
+    <w:lsdException w:name="List Table 1 Light Accent 4" w:uiPriority="46"/>
+    <w:lsdException w:name="List Table 2 Accent 4" w:uiPriority="47"/>
+    <w:lsdException w:name="List Table 3 Accent 4" w:uiPriority="48"/>
+    <w:lsdException w:name="List Table 4 Accent 4" w:uiPriority="49"/>
+    <w:lsdException w:name="List Table 5 Dark Accent 4" w:uiPriority="50"/>
+    <w:lsdException w:name="List Table 6 Colorful Accent 4" w:uiPriority="51"/>
+    <w:lsdException w:name="List Table 7 Colorful Accent 4" w:uiPriority="52"/>
+    <w:lsdException w:name="List Table 1 Light Accent 5" w:uiPriority="46"/>
+    <w:lsdException w:name="List Table 2 Accent 5" w:uiPriority="47"/>
+    <w:lsdException w:name="List Table 3 Accent 5" w:uiPriority="48"/>
+    <w:lsdException w:name="List Table 4 Accent 5" w:uiPriority="49"/>
+    <w:lsdException w:name="List Table 5 Dark Accent 5" w:uiPriority="50"/>
+    <w:lsdException w:name="List Table 6 Colorful Accent 5" w:uiPriority="51"/>
+    <w:lsdException w:name="List Table 7 Colorful Accent 5" w:uiPriority="52"/>
+    <w:lsdException w:name="List Table 1 Light Accent 6" w:uiPriority="46"/>
+    <w:lsdException w:name="List Table 2 Accent 6" w:uiPriority="47"/>
+    <w:lsdException w:name="List Table 3 Accent 6" w:uiPriority="48"/>
+    <w:lsdException w:name="List Table 4 Accent 6" w:uiPriority="49"/>
+    <w:lsdException w:name="List Table 5 Dark Accent 6" w:uiPriority="50"/>
+    <w:lsdException w:name="List Table 6 Colorful Accent 6" w:uiPriority="51"/>
+    <w:lsdException w:name="List Table 7 Colorful Accent 6" w:uiPriority="52"/>
   </w:latentStyles>
   <w:style w:type="paragraph" w:default="1" w:styleId="Normal">
     <w:name w:val="Normal"/>
@@ -19914,7 +21036,7 @@
       <w:szCs w:val="28"/>
     </w:rPr>
   </w:style>
-  <w:style w:type="paragraph" w:styleId="Epgrafe">
+  <w:style w:type="paragraph" w:styleId="Descripcin">
     <w:name w:val="caption"/>
     <w:basedOn w:val="Normal"/>
     <w:next w:val="Normal"/>
@@ -20050,11 +21172,11 @@
       <w:lang w:eastAsia="es-ES"/>
     </w:rPr>
   </w:style>
-  <w:style w:type="paragraph" w:styleId="Ttulo">
+  <w:style w:type="paragraph" w:styleId="Puesto">
     <w:name w:val="Title"/>
     <w:basedOn w:val="Normal"/>
     <w:next w:val="Normal"/>
-    <w:link w:val="TtuloCar"/>
+    <w:link w:val="PuestoCar"/>
     <w:uiPriority w:val="10"/>
     <w:qFormat/>
     <w:rsid w:val="00F2154E"/>
@@ -20075,10 +21197,10 @@
       <w:lang w:eastAsia="es-ES"/>
     </w:rPr>
   </w:style>
-  <w:style w:type="character" w:customStyle="1" w:styleId="TtuloCar">
-    <w:name w:val="Título Car"/>
+  <w:style w:type="character" w:customStyle="1" w:styleId="PuestoCar">
+    <w:name w:val="Puesto Car"/>
     <w:basedOn w:val="Fuentedeprrafopredeter"/>
-    <w:link w:val="Ttulo"/>
+    <w:link w:val="Puesto"/>
     <w:uiPriority w:val="10"/>
     <w:rsid w:val="00F2154E"/>
     <w:rPr>
@@ -20197,6 +21319,7 @@
       <w:spacing w:after="0" w:line="240" w:lineRule="auto"/>
     </w:pPr>
     <w:tblPr>
+      <w:tblInd w:w="0" w:type="dxa"/>
       <w:tblBorders>
         <w:top w:val="single" w:sz="4" w:space="0" w:color="auto"/>
         <w:left w:val="single" w:sz="4" w:space="0" w:color="auto"/>
@@ -20205,6 +21328,12 @@
         <w:insideH w:val="single" w:sz="4" w:space="0" w:color="auto"/>
         <w:insideV w:val="single" w:sz="4" w:space="0" w:color="auto"/>
       </w:tblBorders>
+      <w:tblCellMar>
+        <w:top w:w="0" w:type="dxa"/>
+        <w:left w:w="108" w:type="dxa"/>
+        <w:bottom w:w="0" w:type="dxa"/>
+        <w:right w:w="108" w:type="dxa"/>
+      </w:tblCellMar>
     </w:tblPr>
   </w:style>
   <w:style w:type="table" w:styleId="Sombreadoclaro-nfasis5">
@@ -20221,10 +21350,17 @@
     <w:tblPr>
       <w:tblStyleRowBandSize w:val="1"/>
       <w:tblStyleColBandSize w:val="1"/>
+      <w:tblInd w:w="0" w:type="dxa"/>
       <w:tblBorders>
         <w:top w:val="single" w:sz="8" w:space="0" w:color="4BACC6" w:themeColor="accent5"/>
         <w:bottom w:val="single" w:sz="8" w:space="0" w:color="4BACC6" w:themeColor="accent5"/>
       </w:tblBorders>
+      <w:tblCellMar>
+        <w:top w:w="0" w:type="dxa"/>
+        <w:left w:w="108" w:type="dxa"/>
+        <w:bottom w:w="0" w:type="dxa"/>
+        <w:right w:w="108" w:type="dxa"/>
+      </w:tblCellMar>
     </w:tblPr>
     <w:tblStylePr w:type="firstRow">
       <w:pPr>
@@ -20314,12 +21450,19 @@
     <w:tblPr>
       <w:tblStyleRowBandSize w:val="1"/>
       <w:tblStyleColBandSize w:val="1"/>
+      <w:tblInd w:w="0" w:type="dxa"/>
       <w:tblBorders>
         <w:top w:val="single" w:sz="8" w:space="0" w:color="4BACC6" w:themeColor="accent5"/>
         <w:left w:val="single" w:sz="8" w:space="0" w:color="4BACC6" w:themeColor="accent5"/>
         <w:bottom w:val="single" w:sz="8" w:space="0" w:color="4BACC6" w:themeColor="accent5"/>
         <w:right w:val="single" w:sz="8" w:space="0" w:color="4BACC6" w:themeColor="accent5"/>
       </w:tblBorders>
+      <w:tblCellMar>
+        <w:top w:w="0" w:type="dxa"/>
+        <w:left w:w="108" w:type="dxa"/>
+        <w:bottom w:w="0" w:type="dxa"/>
+        <w:right w:w="108" w:type="dxa"/>
+      </w:tblCellMar>
     </w:tblPr>
     <w:tblStylePr w:type="firstRow">
       <w:pPr>
@@ -20399,6 +21542,7 @@
     <w:tblPr>
       <w:tblStyleRowBandSize w:val="1"/>
       <w:tblStyleColBandSize w:val="1"/>
+      <w:tblInd w:w="0" w:type="dxa"/>
       <w:tblBorders>
         <w:top w:val="single" w:sz="8" w:space="0" w:color="4BACC6" w:themeColor="accent5"/>
         <w:left w:val="single" w:sz="8" w:space="0" w:color="4BACC6" w:themeColor="accent5"/>
@@ -20407,6 +21551,12 @@
         <w:insideH w:val="single" w:sz="8" w:space="0" w:color="4BACC6" w:themeColor="accent5"/>
         <w:insideV w:val="single" w:sz="8" w:space="0" w:color="4BACC6" w:themeColor="accent5"/>
       </w:tblBorders>
+      <w:tblCellMar>
+        <w:top w:w="0" w:type="dxa"/>
+        <w:left w:w="108" w:type="dxa"/>
+        <w:bottom w:w="0" w:type="dxa"/>
+        <w:right w:w="108" w:type="dxa"/>
+      </w:tblCellMar>
     </w:tblPr>
     <w:tblStylePr w:type="firstRow">
       <w:pPr>
@@ -20522,10 +21672,17 @@
     <w:tblPr>
       <w:tblStyleRowBandSize w:val="1"/>
       <w:tblStyleColBandSize w:val="1"/>
+      <w:tblInd w:w="0" w:type="dxa"/>
       <w:tblBorders>
         <w:top w:val="single" w:sz="18" w:space="0" w:color="auto"/>
         <w:bottom w:val="single" w:sz="18" w:space="0" w:color="auto"/>
       </w:tblBorders>
+      <w:tblCellMar>
+        <w:top w:w="0" w:type="dxa"/>
+        <w:left w:w="108" w:type="dxa"/>
+        <w:bottom w:w="0" w:type="dxa"/>
+        <w:right w:w="108" w:type="dxa"/>
+      </w:tblCellMar>
     </w:tblPr>
     <w:tblStylePr w:type="firstRow">
       <w:pPr>
@@ -20667,10 +21824,17 @@
     <w:tblPr>
       <w:tblStyleRowBandSize w:val="1"/>
       <w:tblStyleColBandSize w:val="1"/>
+      <w:tblInd w:w="0" w:type="dxa"/>
       <w:tblBorders>
         <w:top w:val="single" w:sz="8" w:space="0" w:color="4BACC6" w:themeColor="accent5"/>
         <w:bottom w:val="single" w:sz="8" w:space="0" w:color="4BACC6" w:themeColor="accent5"/>
       </w:tblBorders>
+      <w:tblCellMar>
+        <w:top w:w="0" w:type="dxa"/>
+        <w:left w:w="108" w:type="dxa"/>
+        <w:bottom w:w="0" w:type="dxa"/>
+        <w:right w:w="108" w:type="dxa"/>
+      </w:tblCellMar>
     </w:tblPr>
     <w:tblStylePr w:type="firstRow">
       <w:rPr>
@@ -20741,6 +21905,7 @@
     <w:tblPr>
       <w:tblStyleRowBandSize w:val="1"/>
       <w:tblStyleColBandSize w:val="1"/>
+      <w:tblInd w:w="0" w:type="dxa"/>
       <w:tblBorders>
         <w:top w:val="single" w:sz="8" w:space="0" w:color="78C0D4" w:themeColor="accent5" w:themeTint="BF"/>
         <w:left w:val="single" w:sz="8" w:space="0" w:color="78C0D4" w:themeColor="accent5" w:themeTint="BF"/>
@@ -20749,6 +21914,12 @@
         <w:insideH w:val="single" w:sz="8" w:space="0" w:color="78C0D4" w:themeColor="accent5" w:themeTint="BF"/>
         <w:insideV w:val="single" w:sz="8" w:space="0" w:color="78C0D4" w:themeColor="accent5" w:themeTint="BF"/>
       </w:tblBorders>
+      <w:tblCellMar>
+        <w:top w:w="0" w:type="dxa"/>
+        <w:left w:w="108" w:type="dxa"/>
+        <w:bottom w:w="0" w:type="dxa"/>
+        <w:right w:w="108" w:type="dxa"/>
+      </w:tblCellMar>
     </w:tblPr>
     <w:tcPr>
       <w:shd w:val="clear" w:color="auto" w:fill="D2EAF1" w:themeFill="accent5" w:themeFillTint="3F"/>
@@ -20807,6 +21978,7 @@
     <w:tblPr>
       <w:tblStyleRowBandSize w:val="1"/>
       <w:tblStyleColBandSize w:val="1"/>
+      <w:tblInd w:w="0" w:type="dxa"/>
       <w:tblBorders>
         <w:top w:val="single" w:sz="8" w:space="0" w:color="7BA0CD" w:themeColor="accent1" w:themeTint="BF"/>
         <w:left w:val="single" w:sz="8" w:space="0" w:color="7BA0CD" w:themeColor="accent1" w:themeTint="BF"/>
@@ -20815,6 +21987,12 @@
         <w:insideH w:val="single" w:sz="8" w:space="0" w:color="7BA0CD" w:themeColor="accent1" w:themeTint="BF"/>
         <w:insideV w:val="single" w:sz="8" w:space="0" w:color="7BA0CD" w:themeColor="accent1" w:themeTint="BF"/>
       </w:tblBorders>
+      <w:tblCellMar>
+        <w:top w:w="0" w:type="dxa"/>
+        <w:left w:w="108" w:type="dxa"/>
+        <w:bottom w:w="0" w:type="dxa"/>
+        <w:right w:w="108" w:type="dxa"/>
+      </w:tblCellMar>
     </w:tblPr>
     <w:tcPr>
       <w:shd w:val="clear" w:color="auto" w:fill="D3DFEE" w:themeFill="accent1" w:themeFillTint="3F"/>
@@ -20899,198 +22077,8 @@
 </w:styles>
 </file>
 
-<file path=word/stylesWithEffects.xml><?xml version="1.0" encoding="utf-8"?>
-<w:styles xmlns:wpc="http://schemas.microsoft.com/office/word/2010/wordprocessingCanvas" xmlns:mc="http://schemas.openxmlformats.org/markup-compatibility/2006" xmlns:o="urn:schemas-microsoft-com:office:office" xmlns:r="http://schemas.openxmlformats.org/officeDocument/2006/relationships" xmlns:m="http://schemas.openxmlformats.org/officeDocument/2006/math" xmlns:v="urn:schemas-microsoft-com:vml" xmlns:wp14="http://schemas.microsoft.com/office/word/2010/wordprocessingDrawing" xmlns:wp="http://schemas.openxmlformats.org/drawingml/2006/wordprocessingDrawing" xmlns:w10="urn:schemas-microsoft-com:office:word" xmlns:w="http://schemas.openxmlformats.org/wordprocessingml/2006/main" xmlns:w14="http://schemas.microsoft.com/office/word/2010/wordml" xmlns:wpg="http://schemas.microsoft.com/office/word/2010/wordprocessingGroup" xmlns:wpi="http://schemas.microsoft.com/office/word/2010/wordprocessingInk" xmlns:wne="http://schemas.microsoft.com/office/word/2006/wordml" xmlns:wps="http://schemas.microsoft.com/office/word/2010/wordprocessingShape" mc:Ignorable="w14 wp14">
-  <w:docDefaults>
-    <w:rPrDefault>
-      <w:rPr>
-        <w:rFonts w:asciiTheme="minorHAnsi" w:eastAsiaTheme="minorEastAsia" w:hAnsiTheme="minorHAnsi" w:cstheme="minorBidi"/>
-        <w:sz w:val="22"/>
-        <w:szCs w:val="22"/>
-        <w:lang w:val="es-ES" w:eastAsia="es-ES" w:bidi="ar-SA"/>
-      </w:rPr>
-    </w:rPrDefault>
-    <w:pPrDefault>
-      <w:pPr>
-        <w:spacing w:after="200" w:line="276" w:lineRule="auto"/>
-      </w:pPr>
-    </w:pPrDefault>
-  </w:docDefaults>
-  <w:latentStyles w:defLockedState="0" w:defUIPriority="99" w:defSemiHidden="1" w:defUnhideWhenUsed="1" w:defQFormat="0" w:count="267">
-    <w:lsdException w:name="Normal" w:semiHidden="0" w:uiPriority="0" w:unhideWhenUsed="0" w:qFormat="1"/>
-    <w:lsdException w:name="heading 1" w:semiHidden="0" w:uiPriority="9" w:unhideWhenUsed="0" w:qFormat="1"/>
-    <w:lsdException w:name="heading 2" w:uiPriority="9" w:qFormat="1"/>
-    <w:lsdException w:name="heading 3" w:uiPriority="9" w:qFormat="1"/>
-    <w:lsdException w:name="heading 4" w:uiPriority="9" w:qFormat="1"/>
-    <w:lsdException w:name="heading 5" w:uiPriority="9" w:qFormat="1"/>
-    <w:lsdException w:name="heading 6" w:uiPriority="9" w:qFormat="1"/>
-    <w:lsdException w:name="heading 7" w:uiPriority="9" w:qFormat="1"/>
-    <w:lsdException w:name="heading 8" w:uiPriority="9" w:qFormat="1"/>
-    <w:lsdException w:name="heading 9" w:uiPriority="9" w:qFormat="1"/>
-    <w:lsdException w:name="toc 1" w:uiPriority="39"/>
-    <w:lsdException w:name="toc 2" w:uiPriority="39"/>
-    <w:lsdException w:name="toc 3" w:uiPriority="39"/>
-    <w:lsdException w:name="toc 4" w:uiPriority="39"/>
-    <w:lsdException w:name="toc 5" w:uiPriority="39"/>
-    <w:lsdException w:name="toc 6" w:uiPriority="39"/>
-    <w:lsdException w:name="toc 7" w:uiPriority="39"/>
-    <w:lsdException w:name="toc 8" w:uiPriority="39"/>
-    <w:lsdException w:name="toc 9" w:uiPriority="39"/>
-    <w:lsdException w:name="caption" w:uiPriority="35" w:qFormat="1"/>
-    <w:lsdException w:name="Title" w:semiHidden="0" w:uiPriority="10" w:unhideWhenUsed="0" w:qFormat="1"/>
-    <w:lsdException w:name="Default Paragraph Font" w:uiPriority="1"/>
-    <w:lsdException w:name="Subtitle" w:semiHidden="0" w:uiPriority="11" w:unhideWhenUsed="0" w:qFormat="1"/>
-    <w:lsdException w:name="Strong" w:semiHidden="0" w:uiPriority="22" w:unhideWhenUsed="0" w:qFormat="1"/>
-    <w:lsdException w:name="Emphasis" w:semiHidden="0" w:uiPriority="20" w:unhideWhenUsed="0" w:qFormat="1"/>
-    <w:lsdException w:name="Table Grid" w:semiHidden="0" w:uiPriority="59" w:unhideWhenUsed="0"/>
-    <w:lsdException w:name="Placeholder Text" w:unhideWhenUsed="0"/>
-    <w:lsdException w:name="No Spacing" w:semiHidden="0" w:uiPriority="1" w:unhideWhenUsed="0" w:qFormat="1"/>
-    <w:lsdException w:name="Light Shading" w:semiHidden="0" w:uiPriority="60" w:unhideWhenUsed="0"/>
-    <w:lsdException w:name="Light List" w:semiHidden="0" w:uiPriority="61" w:unhideWhenUsed="0"/>
-    <w:lsdException w:name="Light Grid" w:semiHidden="0" w:uiPriority="62" w:unhideWhenUsed="0"/>
-    <w:lsdException w:name="Medium Shading 1" w:semiHidden="0" w:uiPriority="63" w:unhideWhenUsed="0"/>
-    <w:lsdException w:name="Medium Shading 2" w:semiHidden="0" w:uiPriority="64" w:unhideWhenUsed="0"/>
-    <w:lsdException w:name="Medium List 1" w:semiHidden="0" w:uiPriority="65" w:unhideWhenUsed="0"/>
-    <w:lsdException w:name="Medium List 2" w:semiHidden="0" w:uiPriority="66" w:unhideWhenUsed="0"/>
-    <w:lsdException w:name="Medium Grid 1" w:semiHidden="0" w:uiPriority="67" w:unhideWhenUsed="0"/>
-    <w:lsdException w:name="Medium Grid 2" w:semiHidden="0" w:uiPriority="68" w:unhideWhenUsed="0"/>
-    <w:lsdException w:name="Medium Grid 3" w:semiHidden="0" w:uiPriority="69" w:unhideWhenUsed="0"/>
-    <w:lsdException w:name="Dark List" w:semiHidden="0" w:uiPriority="70" w:unhideWhenUsed="0"/>
-    <w:lsdException w:name="Colorful Shading" w:semiHidden="0" w:uiPriority="71" w:unhideWhenUsed="0"/>
-    <w:lsdException w:name="Colorful List" w:semiHidden="0" w:uiPriority="72" w:unhideWhenUsed="0"/>
-    <w:lsdException w:name="Colorful Grid" w:semiHidden="0" w:uiPriority="73" w:unhideWhenUsed="0"/>
-    <w:lsdException w:name="Light Shading Accent 1" w:semiHidden="0" w:uiPriority="60" w:unhideWhenUsed="0"/>
-    <w:lsdException w:name="Light List Accent 1" w:semiHidden="0" w:uiPriority="61" w:unhideWhenUsed="0"/>
-    <w:lsdException w:name="Light Grid Accent 1" w:semiHidden="0" w:uiPriority="62" w:unhideWhenUsed="0"/>
-    <w:lsdException w:name="Medium Shading 1 Accent 1" w:semiHidden="0" w:uiPriority="63" w:unhideWhenUsed="0"/>
-    <w:lsdException w:name="Medium Shading 2 Accent 1" w:semiHidden="0" w:uiPriority="64" w:unhideWhenUsed="0"/>
-    <w:lsdException w:name="Medium List 1 Accent 1" w:semiHidden="0" w:uiPriority="65" w:unhideWhenUsed="0"/>
-    <w:lsdException w:name="Revision" w:unhideWhenUsed="0"/>
-    <w:lsdException w:name="List Paragraph" w:semiHidden="0" w:uiPriority="34" w:unhideWhenUsed="0" w:qFormat="1"/>
-    <w:lsdException w:name="Quote" w:semiHidden="0" w:uiPriority="29" w:unhideWhenUsed="0" w:qFormat="1"/>
-    <w:lsdException w:name="Intense Quote" w:semiHidden="0" w:uiPriority="30" w:unhideWhenUsed="0" w:qFormat="1"/>
-    <w:lsdException w:name="Medium List 2 Accent 1" w:semiHidden="0" w:uiPriority="66" w:unhideWhenUsed="0"/>
-    <w:lsdException w:name="Medium Grid 1 Accent 1" w:semiHidden="0" w:uiPriority="67" w:unhideWhenUsed="0"/>
-    <w:lsdException w:name="Medium Grid 2 Accent 1" w:semiHidden="0" w:uiPriority="68" w:unhideWhenUsed="0"/>
-    <w:lsdException w:name="Medium Grid 3 Accent 1" w:semiHidden="0" w:uiPriority="69" w:unhideWhenUsed="0"/>
-    <w:lsdException w:name="Dark List Accent 1" w:semiHidden="0" w:uiPriority="70" w:unhideWhenUsed="0"/>
-    <w:lsdException w:name="Colorful Shading Accent 1" w:semiHidden="0" w:uiPriority="71" w:unhideWhenUsed="0"/>
-    <w:lsdException w:name="Colorful List Accent 1" w:semiHidden="0" w:uiPriority="72" w:unhideWhenUsed="0"/>
-    <w:lsdException w:name="Colorful Grid Accent 1" w:semiHidden="0" w:uiPriority="73" w:unhideWhenUsed="0"/>
-    <w:lsdException w:name="Light Shading Accent 2" w:semiHidden="0" w:uiPriority="60" w:unhideWhenUsed="0"/>
-    <w:lsdException w:name="Light List Accent 2" w:semiHidden="0" w:uiPriority="61" w:unhideWhenUsed="0"/>
-    <w:lsdException w:name="Light Grid Accent 2" w:semiHidden="0" w:uiPriority="62" w:unhideWhenUsed="0"/>
-    <w:lsdException w:name="Medium Shading 1 Accent 2" w:semiHidden="0" w:uiPriority="63" w:unhideWhenUsed="0"/>
-    <w:lsdException w:name="Medium Shading 2 Accent 2" w:semiHidden="0" w:uiPriority="64" w:unhideWhenUsed="0"/>
-    <w:lsdException w:name="Medium List 1 Accent 2" w:semiHidden="0" w:uiPriority="65" w:unhideWhenUsed="0"/>
-    <w:lsdException w:name="Medium List 2 Accent 2" w:semiHidden="0" w:uiPriority="66" w:unhideWhenUsed="0"/>
-    <w:lsdException w:name="Medium Grid 1 Accent 2" w:semiHidden="0" w:uiPriority="67" w:unhideWhenUsed="0"/>
-    <w:lsdException w:name="Medium Grid 2 Accent 2" w:semiHidden="0" w:uiPriority="68" w:unhideWhenUsed="0"/>
-    <w:lsdException w:name="Medium Grid 3 Accent 2" w:semiHidden="0" w:uiPriority="69" w:unhideWhenUsed="0"/>
-    <w:lsdException w:name="Dark List Accent 2" w:semiHidden="0" w:uiPriority="70" w:unhideWhenUsed="0"/>
-    <w:lsdException w:name="Colorful Shading Accent 2" w:semiHidden="0" w:uiPriority="71" w:unhideWhenUsed="0"/>
-    <w:lsdException w:name="Colorful List Accent 2" w:semiHidden="0" w:uiPriority="72" w:unhideWhenUsed="0"/>
-    <w:lsdException w:name="Colorful Grid Accent 2" w:semiHidden="0" w:uiPriority="73" w:unhideWhenUsed="0"/>
-    <w:lsdException w:name="Light Shading Accent 3" w:semiHidden="0" w:uiPriority="60" w:unhideWhenUsed="0"/>
-    <w:lsdException w:name="Light List Accent 3" w:semiHidden="0" w:uiPriority="61" w:unhideWhenUsed="0"/>
-    <w:lsdException w:name="Light Grid Accent 3" w:semiHidden="0" w:uiPriority="62" w:unhideWhenUsed="0"/>
-    <w:lsdException w:name="Medium Shading 1 Accent 3" w:semiHidden="0" w:uiPriority="63" w:unhideWhenUsed="0"/>
-    <w:lsdException w:name="Medium Shading 2 Accent 3" w:semiHidden="0" w:uiPriority="64" w:unhideWhenUsed="0"/>
-    <w:lsdException w:name="Medium List 1 Accent 3" w:semiHidden="0" w:uiPriority="65" w:unhideWhenUsed="0"/>
-    <w:lsdException w:name="Medium List 2 Accent 3" w:semiHidden="0" w:uiPriority="66" w:unhideWhenUsed="0"/>
-    <w:lsdException w:name="Medium Grid 1 Accent 3" w:semiHidden="0" w:uiPriority="67" w:unhideWhenUsed="0"/>
-    <w:lsdException w:name="Medium Grid 2 Accent 3" w:semiHidden="0" w:uiPriority="68" w:unhideWhenUsed="0"/>
-    <w:lsdException w:name="Medium Grid 3 Accent 3" w:semiHidden="0" w:uiPriority="69" w:unhideWhenUsed="0"/>
-    <w:lsdException w:name="Dark List Accent 3" w:semiHidden="0" w:uiPriority="70" w:unhideWhenUsed="0"/>
-    <w:lsdException w:name="Colorful Shading Accent 3" w:semiHidden="0" w:uiPriority="71" w:unhideWhenUsed="0"/>
-    <w:lsdException w:name="Colorful List Accent 3" w:semiHidden="0" w:uiPriority="72" w:unhideWhenUsed="0"/>
-    <w:lsdException w:name="Colorful Grid Accent 3" w:semiHidden="0" w:uiPriority="73" w:unhideWhenUsed="0"/>
-    <w:lsdException w:name="Light Shading Accent 4" w:semiHidden="0" w:uiPriority="60" w:unhideWhenUsed="0"/>
-    <w:lsdException w:name="Light List Accent 4" w:semiHidden="0" w:uiPriority="61" w:unhideWhenUsed="0"/>
-    <w:lsdException w:name="Light Grid Accent 4" w:semiHidden="0" w:uiPriority="62" w:unhideWhenUsed="0"/>
-    <w:lsdException w:name="Medium Shading 1 Accent 4" w:semiHidden="0" w:uiPriority="63" w:unhideWhenUsed="0"/>
-    <w:lsdException w:name="Medium Shading 2 Accent 4" w:semiHidden="0" w:uiPriority="64" w:unhideWhenUsed="0"/>
-    <w:lsdException w:name="Medium List 1 Accent 4" w:semiHidden="0" w:uiPriority="65" w:unhideWhenUsed="0"/>
-    <w:lsdException w:name="Medium List 2 Accent 4" w:semiHidden="0" w:uiPriority="66" w:unhideWhenUsed="0"/>
-    <w:lsdException w:name="Medium Grid 1 Accent 4" w:semiHidden="0" w:uiPriority="67" w:unhideWhenUsed="0"/>
-    <w:lsdException w:name="Medium Grid 2 Accent 4" w:semiHidden="0" w:uiPriority="68" w:unhideWhenUsed="0"/>
-    <w:lsdException w:name="Medium Grid 3 Accent 4" w:semiHidden="0" w:uiPriority="69" w:unhideWhenUsed="0"/>
-    <w:lsdException w:name="Dark List Accent 4" w:semiHidden="0" w:uiPriority="70" w:unhideWhenUsed="0"/>
-    <w:lsdException w:name="Colorful Shading Accent 4" w:semiHidden="0" w:uiPriority="71" w:unhideWhenUsed="0"/>
-    <w:lsdException w:name="Colorful List Accent 4" w:semiHidden="0" w:uiPriority="72" w:unhideWhenUsed="0"/>
-    <w:lsdException w:name="Colorful Grid Accent 4" w:semiHidden="0" w:uiPriority="73" w:unhideWhenUsed="0"/>
-    <w:lsdException w:name="Light Shading Accent 5" w:semiHidden="0" w:uiPriority="60" w:unhideWhenUsed="0"/>
-    <w:lsdException w:name="Light List Accent 5" w:semiHidden="0" w:uiPriority="61" w:unhideWhenUsed="0"/>
-    <w:lsdException w:name="Light Grid Accent 5" w:semiHidden="0" w:uiPriority="62" w:unhideWhenUsed="0"/>
-    <w:lsdException w:name="Medium Shading 1 Accent 5" w:semiHidden="0" w:uiPriority="63" w:unhideWhenUsed="0"/>
-    <w:lsdException w:name="Medium Shading 2 Accent 5" w:semiHidden="0" w:uiPriority="64" w:unhideWhenUsed="0"/>
-    <w:lsdException w:name="Medium List 1 Accent 5" w:semiHidden="0" w:uiPriority="65" w:unhideWhenUsed="0"/>
-    <w:lsdException w:name="Medium List 2 Accent 5" w:semiHidden="0" w:uiPriority="66" w:unhideWhenUsed="0"/>
-    <w:lsdException w:name="Medium Grid 1 Accent 5" w:semiHidden="0" w:uiPriority="67" w:unhideWhenUsed="0"/>
-    <w:lsdException w:name="Medium Grid 2 Accent 5" w:semiHidden="0" w:uiPriority="68" w:unhideWhenUsed="0"/>
-    <w:lsdException w:name="Medium Grid 3 Accent 5" w:semiHidden="0" w:uiPriority="69" w:unhideWhenUsed="0"/>
-    <w:lsdException w:name="Dark List Accent 5" w:semiHidden="0" w:uiPriority="70" w:unhideWhenUsed="0"/>
-    <w:lsdException w:name="Colorful Shading Accent 5" w:semiHidden="0" w:uiPriority="71" w:unhideWhenUsed="0"/>
-    <w:lsdException w:name="Colorful List Accent 5" w:semiHidden="0" w:uiPriority="72" w:unhideWhenUsed="0"/>
-    <w:lsdException w:name="Colorful Grid Accent 5" w:semiHidden="0" w:uiPriority="73" w:unhideWhenUsed="0"/>
-    <w:lsdException w:name="Light Shading Accent 6" w:semiHidden="0" w:uiPriority="60" w:unhideWhenUsed="0"/>
-    <w:lsdException w:name="Light List Accent 6" w:semiHidden="0" w:uiPriority="61" w:unhideWhenUsed="0"/>
-    <w:lsdException w:name="Light Grid Accent 6" w:semiHidden="0" w:uiPriority="62" w:unhideWhenUsed="0"/>
-    <w:lsdException w:name="Medium Shading 1 Accent 6" w:semiHidden="0" w:uiPriority="63" w:unhideWhenUsed="0"/>
-    <w:lsdException w:name="Medium Shading 2 Accent 6" w:semiHidden="0" w:uiPriority="64" w:unhideWhenUsed="0"/>
-    <w:lsdException w:name="Medium List 1 Accent 6" w:semiHidden="0" w:uiPriority="65" w:unhideWhenUsed="0"/>
-    <w:lsdException w:name="Medium List 2 Accent 6" w:semiHidden="0" w:uiPriority="66" w:unhideWhenUsed="0"/>
-    <w:lsdException w:name="Medium Grid 1 Accent 6" w:semiHidden="0" w:uiPriority="67" w:unhideWhenUsed="0"/>
-    <w:lsdException w:name="Medium Grid 2 Accent 6" w:semiHidden="0" w:uiPriority="68" w:unhideWhenUsed="0"/>
-    <w:lsdException w:name="Medium Grid 3 Accent 6" w:semiHidden="0" w:uiPriority="69" w:unhideWhenUsed="0"/>
-    <w:lsdException w:name="Dark List Accent 6" w:semiHidden="0" w:uiPriority="70" w:unhideWhenUsed="0"/>
-    <w:lsdException w:name="Colorful Shading Accent 6" w:semiHidden="0" w:uiPriority="71" w:unhideWhenUsed="0"/>
-    <w:lsdException w:name="Colorful List Accent 6" w:semiHidden="0" w:uiPriority="72" w:unhideWhenUsed="0"/>
-    <w:lsdException w:name="Colorful Grid Accent 6" w:semiHidden="0" w:uiPriority="73" w:unhideWhenUsed="0"/>
-    <w:lsdException w:name="Subtle Emphasis" w:semiHidden="0" w:uiPriority="19" w:unhideWhenUsed="0" w:qFormat="1"/>
-    <w:lsdException w:name="Intense Emphasis" w:semiHidden="0" w:uiPriority="21" w:unhideWhenUsed="0" w:qFormat="1"/>
-    <w:lsdException w:name="Subtle Reference" w:semiHidden="0" w:uiPriority="31" w:unhideWhenUsed="0" w:qFormat="1"/>
-    <w:lsdException w:name="Intense Reference" w:semiHidden="0" w:uiPriority="32" w:unhideWhenUsed="0" w:qFormat="1"/>
-    <w:lsdException w:name="Book Title" w:semiHidden="0" w:uiPriority="33" w:unhideWhenUsed="0" w:qFormat="1"/>
-    <w:lsdException w:name="Bibliography" w:uiPriority="37"/>
-    <w:lsdException w:name="TOC Heading" w:uiPriority="39" w:qFormat="1"/>
-  </w:latentStyles>
-  <w:style w:type="paragraph" w:default="1" w:styleId="Normal">
-    <w:name w:val="Normal"/>
-    <w:qFormat/>
-  </w:style>
-  <w:style w:type="character" w:default="1" w:styleId="Fuentedeprrafopredeter">
-    <w:name w:val="Default Paragraph Font"/>
-    <w:uiPriority w:val="1"/>
-    <w:semiHidden/>
-    <w:unhideWhenUsed/>
-  </w:style>
-  <w:style w:type="table" w:default="1" w:styleId="Tablanormal">
-    <w:name w:val="Normal Table"/>
-    <w:uiPriority w:val="99"/>
-    <w:semiHidden/>
-    <w:unhideWhenUsed/>
-    <w:tblPr>
-      <w:tblInd w:w="0" w:type="dxa"/>
-      <w:tblCellMar>
-        <w:top w:w="0" w:type="dxa"/>
-        <w:left w:w="108" w:type="dxa"/>
-        <w:bottom w:w="0" w:type="dxa"/>
-        <w:right w:w="108" w:type="dxa"/>
-      </w:tblCellMar>
-    </w:tblPr>
-  </w:style>
-  <w:style w:type="numbering" w:default="1" w:styleId="Sinlista">
-    <w:name w:val="No List"/>
-    <w:uiPriority w:val="99"/>
-    <w:semiHidden/>
-    <w:unhideWhenUsed/>
-  </w:style>
-</w:styles>
-</file>
-
 <file path=word/glossary/document.xml><?xml version="1.0" encoding="utf-8"?>
-<w:glossaryDocument xmlns:wpc="http://schemas.microsoft.com/office/word/2010/wordprocessingCanvas" xmlns:mc="http://schemas.openxmlformats.org/markup-compatibility/2006" xmlns:o="urn:schemas-microsoft-com:office:office" xmlns:r="http://schemas.openxmlformats.org/officeDocument/2006/relationships" xmlns:m="http://schemas.openxmlformats.org/officeDocument/2006/math" xmlns:v="urn:schemas-microsoft-com:vml" xmlns:wp14="http://schemas.microsoft.com/office/word/2010/wordprocessingDrawing" xmlns:wp="http://schemas.openxmlformats.org/drawingml/2006/wordprocessingDrawing" xmlns:w10="urn:schemas-microsoft-com:office:word" xmlns:w="http://schemas.openxmlformats.org/wordprocessingml/2006/main" xmlns:w14="http://schemas.microsoft.com/office/word/2010/wordml" xmlns:wpg="http://schemas.microsoft.com/office/word/2010/wordprocessingGroup" xmlns:wpi="http://schemas.microsoft.com/office/word/2010/wordprocessingInk" xmlns:wne="http://schemas.microsoft.com/office/word/2006/wordml" xmlns:wps="http://schemas.microsoft.com/office/word/2010/wordprocessingShape" mc:Ignorable="w14 wp14">
+<w:glossaryDocument xmlns:wpc="http://schemas.microsoft.com/office/word/2010/wordprocessingCanvas" xmlns:mc="http://schemas.openxmlformats.org/markup-compatibility/2006" xmlns:o="urn:schemas-microsoft-com:office:office" xmlns:r="http://schemas.openxmlformats.org/officeDocument/2006/relationships" xmlns:m="http://schemas.openxmlformats.org/officeDocument/2006/math" xmlns:v="urn:schemas-microsoft-com:vml" xmlns:wp14="http://schemas.microsoft.com/office/word/2010/wordprocessingDrawing" xmlns:wp="http://schemas.openxmlformats.org/drawingml/2006/wordprocessingDrawing" xmlns:w10="urn:schemas-microsoft-com:office:word" xmlns:w="http://schemas.openxmlformats.org/wordprocessingml/2006/main" xmlns:w14="http://schemas.microsoft.com/office/word/2010/wordml" xmlns:w15="http://schemas.microsoft.com/office/word/2012/wordml" xmlns:wpg="http://schemas.microsoft.com/office/word/2010/wordprocessingGroup" xmlns:wpi="http://schemas.microsoft.com/office/word/2010/wordprocessingInk" xmlns:wne="http://schemas.microsoft.com/office/word/2006/wordml" xmlns:wps="http://schemas.microsoft.com/office/word/2010/wordprocessingShape" mc:Ignorable="w14 w15 wp14">
   <w:docParts>
     <w:docPart>
       <w:docPartPr>
@@ -21128,7 +22116,7 @@
 </file>
 
 <file path=word/glossary/fontTable.xml><?xml version="1.0" encoding="utf-8"?>
-<w:fonts xmlns:mc="http://schemas.openxmlformats.org/markup-compatibility/2006" xmlns:r="http://schemas.openxmlformats.org/officeDocument/2006/relationships" xmlns:w="http://schemas.openxmlformats.org/wordprocessingml/2006/main" xmlns:w14="http://schemas.microsoft.com/office/word/2010/wordml" mc:Ignorable="w14">
+<w:fonts xmlns:mc="http://schemas.openxmlformats.org/markup-compatibility/2006" xmlns:r="http://schemas.openxmlformats.org/officeDocument/2006/relationships" xmlns:w="http://schemas.openxmlformats.org/wordprocessingml/2006/main" xmlns:w14="http://schemas.microsoft.com/office/word/2010/wordml" xmlns:w15="http://schemas.microsoft.com/office/word/2012/wordml" mc:Ignorable="w14 w15">
   <w:font w:name="Symbol">
     <w:panose1 w:val="05050102010706020507"/>
     <w:charset w:val="02"/>
@@ -21141,7 +22129,7 @@
     <w:charset w:val="00"/>
     <w:family w:val="roman"/>
     <w:pitch w:val="variable"/>
-    <w:sig w:usb0="E0002AFF" w:usb1="C0007841" w:usb2="00000009" w:usb3="00000000" w:csb0="000001FF" w:csb1="00000000"/>
+    <w:sig w:usb0="E0002EFF" w:usb1="C0007843" w:usb2="00000009" w:usb3="00000000" w:csb0="000001FF" w:csb1="00000000"/>
   </w:font>
   <w:font w:name="Courier New">
     <w:panose1 w:val="02070309020205020404"/>
@@ -21210,11 +22198,18 @@
     <w:pitch w:val="default"/>
     <w:sig w:usb0="00000003" w:usb1="00000000" w:usb2="00000000" w:usb3="00000000" w:csb0="00000001" w:csb1="00000000"/>
   </w:font>
+  <w:font w:name="Calibri Light">
+    <w:panose1 w:val="020F0302020204030204"/>
+    <w:charset w:val="00"/>
+    <w:family w:val="swiss"/>
+    <w:pitch w:val="variable"/>
+    <w:sig w:usb0="A00002EF" w:usb1="4000207B" w:usb2="00000000" w:usb3="00000000" w:csb0="0000019F" w:csb1="00000000"/>
+  </w:font>
 </w:fonts>
 </file>
 
 <file path=word/glossary/settings.xml><?xml version="1.0" encoding="utf-8"?>
-<w:settings xmlns:mc="http://schemas.openxmlformats.org/markup-compatibility/2006" xmlns:o="urn:schemas-microsoft-com:office:office" xmlns:r="http://schemas.openxmlformats.org/officeDocument/2006/relationships" xmlns:m="http://schemas.openxmlformats.org/officeDocument/2006/math" xmlns:v="urn:schemas-microsoft-com:vml" xmlns:w10="urn:schemas-microsoft-com:office:word" xmlns:w="http://schemas.openxmlformats.org/wordprocessingml/2006/main" xmlns:w14="http://schemas.microsoft.com/office/word/2010/wordml" xmlns:sl="http://schemas.openxmlformats.org/schemaLibrary/2006/main" mc:Ignorable="w14">
+<w:settings xmlns:mc="http://schemas.openxmlformats.org/markup-compatibility/2006" xmlns:o="urn:schemas-microsoft-com:office:office" xmlns:r="http://schemas.openxmlformats.org/officeDocument/2006/relationships" xmlns:m="http://schemas.openxmlformats.org/officeDocument/2006/math" xmlns:v="urn:schemas-microsoft-com:vml" xmlns:w10="urn:schemas-microsoft-com:office:word" xmlns:w="http://schemas.openxmlformats.org/wordprocessingml/2006/main" xmlns:w14="http://schemas.microsoft.com/office/word/2010/wordml" xmlns:w15="http://schemas.microsoft.com/office/word/2012/wordml" xmlns:sl="http://schemas.openxmlformats.org/schemaLibrary/2006/main" mc:Ignorable="w14 w15">
   <w:view w:val="normal"/>
   <w:defaultTabStop w:val="708"/>
   <w:hyphenationZone w:val="425"/>
@@ -21237,6 +22232,7 @@
     <w:rsid w:val="00AD5924"/>
     <w:rsid w:val="00B55032"/>
     <w:rsid w:val="00B7213C"/>
+    <w:rsid w:val="00CA3ECF"/>
     <w:rsid w:val="00D96EDA"/>
     <w:rsid w:val="00E918B2"/>
   </w:rsids>
@@ -21261,7 +22257,7 @@
 </file>
 
 <file path=word/glossary/styles.xml><?xml version="1.0" encoding="utf-8"?>
-<w:styles xmlns:mc="http://schemas.openxmlformats.org/markup-compatibility/2006" xmlns:r="http://schemas.openxmlformats.org/officeDocument/2006/relationships" xmlns:w="http://schemas.openxmlformats.org/wordprocessingml/2006/main" xmlns:w14="http://schemas.microsoft.com/office/word/2010/wordml" mc:Ignorable="w14">
+<w:styles xmlns:mc="http://schemas.openxmlformats.org/markup-compatibility/2006" xmlns:r="http://schemas.openxmlformats.org/officeDocument/2006/relationships" xmlns:w="http://schemas.openxmlformats.org/wordprocessingml/2006/main" xmlns:w14="http://schemas.microsoft.com/office/word/2010/wordml" xmlns:w15="http://schemas.microsoft.com/office/word/2012/wordml" mc:Ignorable="w14 w15">
   <w:docDefaults>
     <w:rPrDefault>
       <w:rPr>
@@ -21277,144 +22273,378 @@
       </w:pPr>
     </w:pPrDefault>
   </w:docDefaults>
-  <w:latentStyles w:defLockedState="0" w:defUIPriority="99" w:defSemiHidden="1" w:defUnhideWhenUsed="1" w:defQFormat="0" w:count="267">
-    <w:lsdException w:name="Normal" w:semiHidden="0" w:uiPriority="0" w:unhideWhenUsed="0" w:qFormat="1"/>
-    <w:lsdException w:name="heading 1" w:semiHidden="0" w:uiPriority="9" w:unhideWhenUsed="0" w:qFormat="1"/>
-    <w:lsdException w:name="heading 2" w:uiPriority="9" w:qFormat="1"/>
-    <w:lsdException w:name="heading 3" w:uiPriority="9" w:qFormat="1"/>
-    <w:lsdException w:name="heading 4" w:uiPriority="9" w:qFormat="1"/>
-    <w:lsdException w:name="heading 5" w:uiPriority="9" w:qFormat="1"/>
-    <w:lsdException w:name="heading 6" w:uiPriority="9" w:qFormat="1"/>
-    <w:lsdException w:name="heading 7" w:uiPriority="9" w:qFormat="1"/>
-    <w:lsdException w:name="heading 8" w:uiPriority="9" w:qFormat="1"/>
-    <w:lsdException w:name="heading 9" w:uiPriority="9" w:qFormat="1"/>
-    <w:lsdException w:name="toc 1" w:uiPriority="39"/>
-    <w:lsdException w:name="toc 2" w:uiPriority="39"/>
-    <w:lsdException w:name="toc 3" w:uiPriority="39"/>
-    <w:lsdException w:name="toc 4" w:uiPriority="39"/>
-    <w:lsdException w:name="toc 5" w:uiPriority="39"/>
-    <w:lsdException w:name="toc 6" w:uiPriority="39"/>
-    <w:lsdException w:name="toc 7" w:uiPriority="39"/>
-    <w:lsdException w:name="toc 8" w:uiPriority="39"/>
-    <w:lsdException w:name="toc 9" w:uiPriority="39"/>
-    <w:lsdException w:name="caption" w:uiPriority="35" w:qFormat="1"/>
-    <w:lsdException w:name="Title" w:semiHidden="0" w:uiPriority="10" w:unhideWhenUsed="0" w:qFormat="1"/>
-    <w:lsdException w:name="Default Paragraph Font" w:uiPriority="1"/>
-    <w:lsdException w:name="Subtitle" w:semiHidden="0" w:uiPriority="11" w:unhideWhenUsed="0" w:qFormat="1"/>
-    <w:lsdException w:name="Strong" w:semiHidden="0" w:uiPriority="22" w:unhideWhenUsed="0" w:qFormat="1"/>
-    <w:lsdException w:name="Emphasis" w:semiHidden="0" w:uiPriority="20" w:unhideWhenUsed="0" w:qFormat="1"/>
-    <w:lsdException w:name="Table Grid" w:semiHidden="0" w:uiPriority="59" w:unhideWhenUsed="0"/>
-    <w:lsdException w:name="Placeholder Text" w:unhideWhenUsed="0"/>
-    <w:lsdException w:name="No Spacing" w:semiHidden="0" w:uiPriority="1" w:unhideWhenUsed="0" w:qFormat="1"/>
-    <w:lsdException w:name="Light Shading" w:semiHidden="0" w:uiPriority="60" w:unhideWhenUsed="0"/>
-    <w:lsdException w:name="Light List" w:semiHidden="0" w:uiPriority="61" w:unhideWhenUsed="0"/>
-    <w:lsdException w:name="Light Grid" w:semiHidden="0" w:uiPriority="62" w:unhideWhenUsed="0"/>
-    <w:lsdException w:name="Medium Shading 1" w:semiHidden="0" w:uiPriority="63" w:unhideWhenUsed="0"/>
-    <w:lsdException w:name="Medium Shading 2" w:semiHidden="0" w:uiPriority="64" w:unhideWhenUsed="0"/>
-    <w:lsdException w:name="Medium List 1" w:semiHidden="0" w:uiPriority="65" w:unhideWhenUsed="0"/>
-    <w:lsdException w:name="Medium List 2" w:semiHidden="0" w:uiPriority="66" w:unhideWhenUsed="0"/>
-    <w:lsdException w:name="Medium Grid 1" w:semiHidden="0" w:uiPriority="67" w:unhideWhenUsed="0"/>
-    <w:lsdException w:name="Medium Grid 2" w:semiHidden="0" w:uiPriority="68" w:unhideWhenUsed="0"/>
-    <w:lsdException w:name="Medium Grid 3" w:semiHidden="0" w:uiPriority="69" w:unhideWhenUsed="0"/>
-    <w:lsdException w:name="Dark List" w:semiHidden="0" w:uiPriority="70" w:unhideWhenUsed="0"/>
-    <w:lsdException w:name="Colorful Shading" w:semiHidden="0" w:uiPriority="71" w:unhideWhenUsed="0"/>
-    <w:lsdException w:name="Colorful List" w:semiHidden="0" w:uiPriority="72" w:unhideWhenUsed="0"/>
-    <w:lsdException w:name="Colorful Grid" w:semiHidden="0" w:uiPriority="73" w:unhideWhenUsed="0"/>
-    <w:lsdException w:name="Light Shading Accent 1" w:semiHidden="0" w:uiPriority="60" w:unhideWhenUsed="0"/>
-    <w:lsdException w:name="Light List Accent 1" w:semiHidden="0" w:uiPriority="61" w:unhideWhenUsed="0"/>
-    <w:lsdException w:name="Light Grid Accent 1" w:semiHidden="0" w:uiPriority="62" w:unhideWhenUsed="0"/>
-    <w:lsdException w:name="Medium Shading 1 Accent 1" w:semiHidden="0" w:uiPriority="63" w:unhideWhenUsed="0"/>
-    <w:lsdException w:name="Medium Shading 2 Accent 1" w:semiHidden="0" w:uiPriority="64" w:unhideWhenUsed="0"/>
-    <w:lsdException w:name="Medium List 1 Accent 1" w:semiHidden="0" w:uiPriority="65" w:unhideWhenUsed="0"/>
-    <w:lsdException w:name="Revision" w:unhideWhenUsed="0"/>
-    <w:lsdException w:name="List Paragraph" w:semiHidden="0" w:uiPriority="34" w:unhideWhenUsed="0" w:qFormat="1"/>
-    <w:lsdException w:name="Quote" w:semiHidden="0" w:uiPriority="29" w:unhideWhenUsed="0" w:qFormat="1"/>
-    <w:lsdException w:name="Intense Quote" w:semiHidden="0" w:uiPriority="30" w:unhideWhenUsed="0" w:qFormat="1"/>
-    <w:lsdException w:name="Medium List 2 Accent 1" w:semiHidden="0" w:uiPriority="66" w:unhideWhenUsed="0"/>
-    <w:lsdException w:name="Medium Grid 1 Accent 1" w:semiHidden="0" w:uiPriority="67" w:unhideWhenUsed="0"/>
-    <w:lsdException w:name="Medium Grid 2 Accent 1" w:semiHidden="0" w:uiPriority="68" w:unhideWhenUsed="0"/>
-    <w:lsdException w:name="Medium Grid 3 Accent 1" w:semiHidden="0" w:uiPriority="69" w:unhideWhenUsed="0"/>
-    <w:lsdException w:name="Dark List Accent 1" w:semiHidden="0" w:uiPriority="70" w:unhideWhenUsed="0"/>
-    <w:lsdException w:name="Colorful Shading Accent 1" w:semiHidden="0" w:uiPriority="71" w:unhideWhenUsed="0"/>
-    <w:lsdException w:name="Colorful List Accent 1" w:semiHidden="0" w:uiPriority="72" w:unhideWhenUsed="0"/>
-    <w:lsdException w:name="Colorful Grid Accent 1" w:semiHidden="0" w:uiPriority="73" w:unhideWhenUsed="0"/>
-    <w:lsdException w:name="Light Shading Accent 2" w:semiHidden="0" w:uiPriority="60" w:unhideWhenUsed="0"/>
-    <w:lsdException w:name="Light List Accent 2" w:semiHidden="0" w:uiPriority="61" w:unhideWhenUsed="0"/>
-    <w:lsdException w:name="Light Grid Accent 2" w:semiHidden="0" w:uiPriority="62" w:unhideWhenUsed="0"/>
-    <w:lsdException w:name="Medium Shading 1 Accent 2" w:semiHidden="0" w:uiPriority="63" w:unhideWhenUsed="0"/>
-    <w:lsdException w:name="Medium Shading 2 Accent 2" w:semiHidden="0" w:uiPriority="64" w:unhideWhenUsed="0"/>
-    <w:lsdException w:name="Medium List 1 Accent 2" w:semiHidden="0" w:uiPriority="65" w:unhideWhenUsed="0"/>
-    <w:lsdException w:name="Medium List 2 Accent 2" w:semiHidden="0" w:uiPriority="66" w:unhideWhenUsed="0"/>
-    <w:lsdException w:name="Medium Grid 1 Accent 2" w:semiHidden="0" w:uiPriority="67" w:unhideWhenUsed="0"/>
-    <w:lsdException w:name="Medium Grid 2 Accent 2" w:semiHidden="0" w:uiPriority="68" w:unhideWhenUsed="0"/>
-    <w:lsdException w:name="Medium Grid 3 Accent 2" w:semiHidden="0" w:uiPriority="69" w:unhideWhenUsed="0"/>
-    <w:lsdException w:name="Dark List Accent 2" w:semiHidden="0" w:uiPriority="70" w:unhideWhenUsed="0"/>
-    <w:lsdException w:name="Colorful Shading Accent 2" w:semiHidden="0" w:uiPriority="71" w:unhideWhenUsed="0"/>
-    <w:lsdException w:name="Colorful List Accent 2" w:semiHidden="0" w:uiPriority="72" w:unhideWhenUsed="0"/>
-    <w:lsdException w:name="Colorful Grid Accent 2" w:semiHidden="0" w:uiPriority="73" w:unhideWhenUsed="0"/>
-    <w:lsdException w:name="Light Shading Accent 3" w:semiHidden="0" w:uiPriority="60" w:unhideWhenUsed="0"/>
-    <w:lsdException w:name="Light List Accent 3" w:semiHidden="0" w:uiPriority="61" w:unhideWhenUsed="0"/>
-    <w:lsdException w:name="Light Grid Accent 3" w:semiHidden="0" w:uiPriority="62" w:unhideWhenUsed="0"/>
-    <w:lsdException w:name="Medium Shading 1 Accent 3" w:semiHidden="0" w:uiPriority="63" w:unhideWhenUsed="0"/>
-    <w:lsdException w:name="Medium Shading 2 Accent 3" w:semiHidden="0" w:uiPriority="64" w:unhideWhenUsed="0"/>
-    <w:lsdException w:name="Medium List 1 Accent 3" w:semiHidden="0" w:uiPriority="65" w:unhideWhenUsed="0"/>
-    <w:lsdException w:name="Medium List 2 Accent 3" w:semiHidden="0" w:uiPriority="66" w:unhideWhenUsed="0"/>
-    <w:lsdException w:name="Medium Grid 1 Accent 3" w:semiHidden="0" w:uiPriority="67" w:unhideWhenUsed="0"/>
-    <w:lsdException w:name="Medium Grid 2 Accent 3" w:semiHidden="0" w:uiPriority="68" w:unhideWhenUsed="0"/>
-    <w:lsdException w:name="Medium Grid 3 Accent 3" w:semiHidden="0" w:uiPriority="69" w:unhideWhenUsed="0"/>
-    <w:lsdException w:name="Dark List Accent 3" w:semiHidden="0" w:uiPriority="70" w:unhideWhenUsed="0"/>
-    <w:lsdException w:name="Colorful Shading Accent 3" w:semiHidden="0" w:uiPriority="71" w:unhideWhenUsed="0"/>
-    <w:lsdException w:name="Colorful List Accent 3" w:semiHidden="0" w:uiPriority="72" w:unhideWhenUsed="0"/>
-    <w:lsdException w:name="Colorful Grid Accent 3" w:semiHidden="0" w:uiPriority="73" w:unhideWhenUsed="0"/>
-    <w:lsdException w:name="Light Shading Accent 4" w:semiHidden="0" w:uiPriority="60" w:unhideWhenUsed="0"/>
-    <w:lsdException w:name="Light List Accent 4" w:semiHidden="0" w:uiPriority="61" w:unhideWhenUsed="0"/>
-    <w:lsdException w:name="Light Grid Accent 4" w:semiHidden="0" w:uiPriority="62" w:unhideWhenUsed="0"/>
-    <w:lsdException w:name="Medium Shading 1 Accent 4" w:semiHidden="0" w:uiPriority="63" w:unhideWhenUsed="0"/>
-    <w:lsdException w:name="Medium Shading 2 Accent 4" w:semiHidden="0" w:uiPriority="64" w:unhideWhenUsed="0"/>
-    <w:lsdException w:name="Medium List 1 Accent 4" w:semiHidden="0" w:uiPriority="65" w:unhideWhenUsed="0"/>
-    <w:lsdException w:name="Medium List 2 Accent 4" w:semiHidden="0" w:uiPriority="66" w:unhideWhenUsed="0"/>
-    <w:lsdException w:name="Medium Grid 1 Accent 4" w:semiHidden="0" w:uiPriority="67" w:unhideWhenUsed="0"/>
-    <w:lsdException w:name="Medium Grid 2 Accent 4" w:semiHidden="0" w:uiPriority="68" w:unhideWhenUsed="0"/>
-    <w:lsdException w:name="Medium Grid 3 Accent 4" w:semiHidden="0" w:uiPriority="69" w:unhideWhenUsed="0"/>
-    <w:lsdException w:name="Dark List Accent 4" w:semiHidden="0" w:uiPriority="70" w:unhideWhenUsed="0"/>
-    <w:lsdException w:name="Colorful Shading Accent 4" w:semiHidden="0" w:uiPriority="71" w:unhideWhenUsed="0"/>
-    <w:lsdException w:name="Colorful List Accent 4" w:semiHidden="0" w:uiPriority="72" w:unhideWhenUsed="0"/>
-    <w:lsdException w:name="Colorful Grid Accent 4" w:semiHidden="0" w:uiPriority="73" w:unhideWhenUsed="0"/>
-    <w:lsdException w:name="Light Shading Accent 5" w:semiHidden="0" w:uiPriority="60" w:unhideWhenUsed="0"/>
-    <w:lsdException w:name="Light List Accent 5" w:semiHidden="0" w:uiPriority="61" w:unhideWhenUsed="0"/>
-    <w:lsdException w:name="Light Grid Accent 5" w:semiHidden="0" w:uiPriority="62" w:unhideWhenUsed="0"/>
-    <w:lsdException w:name="Medium Shading 1 Accent 5" w:semiHidden="0" w:uiPriority="63" w:unhideWhenUsed="0"/>
-    <w:lsdException w:name="Medium Shading 2 Accent 5" w:semiHidden="0" w:uiPriority="64" w:unhideWhenUsed="0"/>
-    <w:lsdException w:name="Medium List 1 Accent 5" w:semiHidden="0" w:uiPriority="65" w:unhideWhenUsed="0"/>
-    <w:lsdException w:name="Medium List 2 Accent 5" w:semiHidden="0" w:uiPriority="66" w:unhideWhenUsed="0"/>
-    <w:lsdException w:name="Medium Grid 1 Accent 5" w:semiHidden="0" w:uiPriority="67" w:unhideWhenUsed="0"/>
-    <w:lsdException w:name="Medium Grid 2 Accent 5" w:semiHidden="0" w:uiPriority="68" w:unhideWhenUsed="0"/>
-    <w:lsdException w:name="Medium Grid 3 Accent 5" w:semiHidden="0" w:uiPriority="69" w:unhideWhenUsed="0"/>
-    <w:lsdException w:name="Dark List Accent 5" w:semiHidden="0" w:uiPriority="70" w:unhideWhenUsed="0"/>
-    <w:lsdException w:name="Colorful Shading Accent 5" w:semiHidden="0" w:uiPriority="71" w:unhideWhenUsed="0"/>
-    <w:lsdException w:name="Colorful List Accent 5" w:semiHidden="0" w:uiPriority="72" w:unhideWhenUsed="0"/>
-    <w:lsdException w:name="Colorful Grid Accent 5" w:semiHidden="0" w:uiPriority="73" w:unhideWhenUsed="0"/>
-    <w:lsdException w:name="Light Shading Accent 6" w:semiHidden="0" w:uiPriority="60" w:unhideWhenUsed="0"/>
-    <w:lsdException w:name="Light List Accent 6" w:semiHidden="0" w:uiPriority="61" w:unhideWhenUsed="0"/>
-    <w:lsdException w:name="Light Grid Accent 6" w:semiHidden="0" w:uiPriority="62" w:unhideWhenUsed="0"/>
-    <w:lsdException w:name="Medium Shading 1 Accent 6" w:semiHidden="0" w:uiPriority="63" w:unhideWhenUsed="0"/>
-    <w:lsdException w:name="Medium Shading 2 Accent 6" w:semiHidden="0" w:uiPriority="64" w:unhideWhenUsed="0"/>
-    <w:lsdException w:name="Medium List 1 Accent 6" w:semiHidden="0" w:uiPriority="65" w:unhideWhenUsed="0"/>
-    <w:lsdException w:name="Medium List 2 Accent 6" w:semiHidden="0" w:uiPriority="66" w:unhideWhenUsed="0"/>
-    <w:lsdException w:name="Medium Grid 1 Accent 6" w:semiHidden="0" w:uiPriority="67" w:unhideWhenUsed="0"/>
-    <w:lsdException w:name="Medium Grid 2 Accent 6" w:semiHidden="0" w:uiPriority="68" w:unhideWhenUsed="0"/>
-    <w:lsdException w:name="Medium Grid 3 Accent 6" w:semiHidden="0" w:uiPriority="69" w:unhideWhenUsed="0"/>
-    <w:lsdException w:name="Dark List Accent 6" w:semiHidden="0" w:uiPriority="70" w:unhideWhenUsed="0"/>
-    <w:lsdException w:name="Colorful Shading Accent 6" w:semiHidden="0" w:uiPriority="71" w:unhideWhenUsed="0"/>
-    <w:lsdException w:name="Colorful List Accent 6" w:semiHidden="0" w:uiPriority="72" w:unhideWhenUsed="0"/>
-    <w:lsdException w:name="Colorful Grid Accent 6" w:semiHidden="0" w:uiPriority="73" w:unhideWhenUsed="0"/>
-    <w:lsdException w:name="Subtle Emphasis" w:semiHidden="0" w:uiPriority="19" w:unhideWhenUsed="0" w:qFormat="1"/>
-    <w:lsdException w:name="Intense Emphasis" w:semiHidden="0" w:uiPriority="21" w:unhideWhenUsed="0" w:qFormat="1"/>
-    <w:lsdException w:name="Subtle Reference" w:semiHidden="0" w:uiPriority="31" w:unhideWhenUsed="0" w:qFormat="1"/>
-    <w:lsdException w:name="Intense Reference" w:semiHidden="0" w:uiPriority="32" w:unhideWhenUsed="0" w:qFormat="1"/>
-    <w:lsdException w:name="Book Title" w:semiHidden="0" w:uiPriority="33" w:unhideWhenUsed="0" w:qFormat="1"/>
-    <w:lsdException w:name="Bibliography" w:uiPriority="37"/>
-    <w:lsdException w:name="TOC Heading" w:uiPriority="39" w:qFormat="1"/>
+  <w:latentStyles w:defLockedState="0" w:defUIPriority="99" w:defSemiHidden="0" w:defUnhideWhenUsed="0" w:defQFormat="0" w:count="371">
+    <w:lsdException w:name="Normal" w:uiPriority="0" w:qFormat="1"/>
+    <w:lsdException w:name="heading 1" w:uiPriority="9" w:qFormat="1"/>
+    <w:lsdException w:name="heading 2" w:semiHidden="1" w:uiPriority="9" w:unhideWhenUsed="1" w:qFormat="1"/>
+    <w:lsdException w:name="heading 3" w:semiHidden="1" w:uiPriority="9" w:unhideWhenUsed="1" w:qFormat="1"/>
+    <w:lsdException w:name="heading 4" w:semiHidden="1" w:uiPriority="9" w:unhideWhenUsed="1" w:qFormat="1"/>
+    <w:lsdException w:name="heading 5" w:semiHidden="1" w:uiPriority="9" w:unhideWhenUsed="1" w:qFormat="1"/>
+    <w:lsdException w:name="heading 6" w:semiHidden="1" w:uiPriority="9" w:unhideWhenUsed="1" w:qFormat="1"/>
+    <w:lsdException w:name="heading 7" w:semiHidden="1" w:uiPriority="9" w:unhideWhenUsed="1" w:qFormat="1"/>
+    <w:lsdException w:name="heading 8" w:semiHidden="1" w:uiPriority="9" w:unhideWhenUsed="1" w:qFormat="1"/>
+    <w:lsdException w:name="heading 9" w:semiHidden="1" w:uiPriority="9" w:unhideWhenUsed="1" w:qFormat="1"/>
+    <w:lsdException w:name="index 1" w:semiHidden="1" w:unhideWhenUsed="1"/>
+    <w:lsdException w:name="index 2" w:semiHidden="1" w:unhideWhenUsed="1"/>
+    <w:lsdException w:name="index 3" w:semiHidden="1" w:unhideWhenUsed="1"/>
+    <w:lsdException w:name="index 4" w:semiHidden="1" w:unhideWhenUsed="1"/>
+    <w:lsdException w:name="index 5" w:semiHidden="1" w:unhideWhenUsed="1"/>
+    <w:lsdException w:name="index 6" w:semiHidden="1" w:unhideWhenUsed="1"/>
+    <w:lsdException w:name="index 7" w:semiHidden="1" w:unhideWhenUsed="1"/>
+    <w:lsdException w:name="index 8" w:semiHidden="1" w:unhideWhenUsed="1"/>
+    <w:lsdException w:name="index 9" w:semiHidden="1" w:unhideWhenUsed="1"/>
+    <w:lsdException w:name="toc 1" w:semiHidden="1" w:uiPriority="39" w:unhideWhenUsed="1"/>
+    <w:lsdException w:name="toc 2" w:semiHidden="1" w:uiPriority="39" w:unhideWhenUsed="1"/>
+    <w:lsdException w:name="toc 3" w:semiHidden="1" w:uiPriority="39" w:unhideWhenUsed="1"/>
+    <w:lsdException w:name="toc 4" w:semiHidden="1" w:uiPriority="39" w:unhideWhenUsed="1"/>
+    <w:lsdException w:name="toc 5" w:semiHidden="1" w:uiPriority="39" w:unhideWhenUsed="1"/>
+    <w:lsdException w:name="toc 6" w:semiHidden="1" w:uiPriority="39" w:unhideWhenUsed="1"/>
+    <w:lsdException w:name="toc 7" w:semiHidden="1" w:uiPriority="39" w:unhideWhenUsed="1"/>
+    <w:lsdException w:name="toc 8" w:semiHidden="1" w:uiPriority="39" w:unhideWhenUsed="1"/>
+    <w:lsdException w:name="toc 9" w:semiHidden="1" w:uiPriority="39" w:unhideWhenUsed="1"/>
+    <w:lsdException w:name="Normal Indent" w:semiHidden="1" w:unhideWhenUsed="1"/>
+    <w:lsdException w:name="footnote text" w:semiHidden="1" w:unhideWhenUsed="1"/>
+    <w:lsdException w:name="annotation text" w:semiHidden="1" w:unhideWhenUsed="1"/>
+    <w:lsdException w:name="header" w:semiHidden="1" w:unhideWhenUsed="1"/>
+    <w:lsdException w:name="footer" w:semiHidden="1" w:unhideWhenUsed="1"/>
+    <w:lsdException w:name="index heading" w:semiHidden="1" w:unhideWhenUsed="1"/>
+    <w:lsdException w:name="caption" w:semiHidden="1" w:uiPriority="35" w:unhideWhenUsed="1" w:qFormat="1"/>
+    <w:lsdException w:name="table of figures" w:semiHidden="1" w:unhideWhenUsed="1"/>
+    <w:lsdException w:name="envelope address" w:semiHidden="1" w:unhideWhenUsed="1"/>
+    <w:lsdException w:name="envelope return" w:semiHidden="1" w:unhideWhenUsed="1"/>
+    <w:lsdException w:name="footnote reference" w:semiHidden="1" w:unhideWhenUsed="1"/>
+    <w:lsdException w:name="annotation reference" w:semiHidden="1" w:unhideWhenUsed="1"/>
+    <w:lsdException w:name="line number" w:semiHidden="1" w:unhideWhenUsed="1"/>
+    <w:lsdException w:name="page number" w:semiHidden="1" w:unhideWhenUsed="1"/>
+    <w:lsdException w:name="endnote reference" w:semiHidden="1" w:unhideWhenUsed="1"/>
+    <w:lsdException w:name="endnote text" w:semiHidden="1" w:unhideWhenUsed="1"/>
+    <w:lsdException w:name="table of authorities" w:semiHidden="1" w:unhideWhenUsed="1"/>
+    <w:lsdException w:name="macro" w:semiHidden="1" w:unhideWhenUsed="1"/>
+    <w:lsdException w:name="toa heading" w:semiHidden="1" w:unhideWhenUsed="1"/>
+    <w:lsdException w:name="List" w:semiHidden="1" w:unhideWhenUsed="1"/>
+    <w:lsdException w:name="List Bullet" w:semiHidden="1" w:unhideWhenUsed="1"/>
+    <w:lsdException w:name="List Number" w:semiHidden="1" w:unhideWhenUsed="1"/>
+    <w:lsdException w:name="List 2" w:semiHidden="1" w:unhideWhenUsed="1"/>
+    <w:lsdException w:name="List 3" w:semiHidden="1" w:unhideWhenUsed="1"/>
+    <w:lsdException w:name="List 4" w:semiHidden="1" w:unhideWhenUsed="1"/>
+    <w:lsdException w:name="List 5" w:semiHidden="1" w:unhideWhenUsed="1"/>
+    <w:lsdException w:name="List Bullet 2" w:semiHidden="1" w:unhideWhenUsed="1"/>
+    <w:lsdException w:name="List Bullet 3" w:semiHidden="1" w:unhideWhenUsed="1"/>
+    <w:lsdException w:name="List Bullet 4" w:semiHidden="1" w:unhideWhenUsed="1"/>
+    <w:lsdException w:name="List Bullet 5" w:semiHidden="1" w:unhideWhenUsed="1"/>
+    <w:lsdException w:name="List Number 2" w:semiHidden="1" w:unhideWhenUsed="1"/>
+    <w:lsdException w:name="List Number 3" w:semiHidden="1" w:unhideWhenUsed="1"/>
+    <w:lsdException w:name="List Number 4" w:semiHidden="1" w:unhideWhenUsed="1"/>
+    <w:lsdException w:name="List Number 5" w:semiHidden="1" w:unhideWhenUsed="1"/>
+    <w:lsdException w:name="Title" w:uiPriority="10" w:qFormat="1"/>
+    <w:lsdException w:name="Closing" w:semiHidden="1" w:unhideWhenUsed="1"/>
+    <w:lsdException w:name="Signature" w:semiHidden="1" w:unhideWhenUsed="1"/>
+    <w:lsdException w:name="Default Paragraph Font" w:semiHidden="1" w:uiPriority="1" w:unhideWhenUsed="1"/>
+    <w:lsdException w:name="Body Text" w:semiHidden="1" w:unhideWhenUsed="1"/>
+    <w:lsdException w:name="Body Text Indent" w:semiHidden="1" w:unhideWhenUsed="1"/>
+    <w:lsdException w:name="List Continue" w:semiHidden="1" w:unhideWhenUsed="1"/>
+    <w:lsdException w:name="List Continue 2" w:semiHidden="1" w:unhideWhenUsed="1"/>
+    <w:lsdException w:name="List Continue 3" w:semiHidden="1" w:unhideWhenUsed="1"/>
+    <w:lsdException w:name="List Continue 4" w:semiHidden="1" w:unhideWhenUsed="1"/>
+    <w:lsdException w:name="List Continue 5" w:semiHidden="1" w:unhideWhenUsed="1"/>
+    <w:lsdException w:name="Message Header" w:semiHidden="1" w:unhideWhenUsed="1"/>
+    <w:lsdException w:name="Subtitle" w:uiPriority="11" w:qFormat="1"/>
+    <w:lsdException w:name="Salutation" w:semiHidden="1" w:unhideWhenUsed="1"/>
+    <w:lsdException w:name="Date" w:semiHidden="1" w:unhideWhenUsed="1"/>
+    <w:lsdException w:name="Body Text First Indent" w:semiHidden="1" w:unhideWhenUsed="1"/>
+    <w:lsdException w:name="Body Text First Indent 2" w:semiHidden="1" w:unhideWhenUsed="1"/>
+    <w:lsdException w:name="Note Heading" w:semiHidden="1" w:unhideWhenUsed="1"/>
+    <w:lsdException w:name="Body Text 2" w:semiHidden="1" w:unhideWhenUsed="1"/>
+    <w:lsdException w:name="Body Text 3" w:semiHidden="1" w:unhideWhenUsed="1"/>
+    <w:lsdException w:name="Body Text Indent 2" w:semiHidden="1" w:unhideWhenUsed="1"/>
+    <w:lsdException w:name="Body Text Indent 3" w:semiHidden="1" w:unhideWhenUsed="1"/>
+    <w:lsdException w:name="Block Text" w:semiHidden="1" w:unhideWhenUsed="1"/>
+    <w:lsdException w:name="Hyperlink" w:semiHidden="1" w:unhideWhenUsed="1"/>
+    <w:lsdException w:name="FollowedHyperlink" w:semiHidden="1" w:unhideWhenUsed="1"/>
+    <w:lsdException w:name="Strong" w:uiPriority="22" w:qFormat="1"/>
+    <w:lsdException w:name="Emphasis" w:uiPriority="20" w:qFormat="1"/>
+    <w:lsdException w:name="Document Map" w:semiHidden="1" w:unhideWhenUsed="1"/>
+    <w:lsdException w:name="Plain Text" w:semiHidden="1" w:unhideWhenUsed="1"/>
+    <w:lsdException w:name="E-mail Signature" w:semiHidden="1" w:unhideWhenUsed="1"/>
+    <w:lsdException w:name="HTML Top of Form" w:semiHidden="1" w:unhideWhenUsed="1"/>
+    <w:lsdException w:name="HTML Bottom of Form" w:semiHidden="1" w:unhideWhenUsed="1"/>
+    <w:lsdException w:name="Normal (Web)" w:semiHidden="1" w:unhideWhenUsed="1"/>
+    <w:lsdException w:name="HTML Acronym" w:semiHidden="1" w:unhideWhenUsed="1"/>
+    <w:lsdException w:name="HTML Address" w:semiHidden="1" w:unhideWhenUsed="1"/>
+    <w:lsdException w:name="HTML Cite" w:semiHidden="1" w:unhideWhenUsed="1"/>
+    <w:lsdException w:name="HTML Code" w:semiHidden="1" w:unhideWhenUsed="1"/>
+    <w:lsdException w:name="HTML Definition" w:semiHidden="1" w:unhideWhenUsed="1"/>
+    <w:lsdException w:name="HTML Keyboard" w:semiHidden="1" w:unhideWhenUsed="1"/>
+    <w:lsdException w:name="HTML Preformatted" w:semiHidden="1" w:unhideWhenUsed="1"/>
+    <w:lsdException w:name="HTML Sample" w:semiHidden="1" w:unhideWhenUsed="1"/>
+    <w:lsdException w:name="HTML Typewriter" w:semiHidden="1" w:unhideWhenUsed="1"/>
+    <w:lsdException w:name="HTML Variable" w:semiHidden="1" w:unhideWhenUsed="1"/>
+    <w:lsdException w:name="Normal Table" w:semiHidden="1" w:unhideWhenUsed="1"/>
+    <w:lsdException w:name="annotation subject" w:semiHidden="1" w:unhideWhenUsed="1"/>
+    <w:lsdException w:name="No List" w:semiHidden="1" w:unhideWhenUsed="1"/>
+    <w:lsdException w:name="Outline List 1" w:semiHidden="1" w:unhideWhenUsed="1"/>
+    <w:lsdException w:name="Outline List 2" w:semiHidden="1" w:unhideWhenUsed="1"/>
+    <w:lsdException w:name="Outline List 3" w:semiHidden="1" w:unhideWhenUsed="1"/>
+    <w:lsdException w:name="Table Simple 1" w:semiHidden="1" w:unhideWhenUsed="1"/>
+    <w:lsdException w:name="Table Simple 2" w:semiHidden="1" w:unhideWhenUsed="1"/>
+    <w:lsdException w:name="Table Simple 3" w:semiHidden="1" w:unhideWhenUsed="1"/>
+    <w:lsdException w:name="Table Classic 1" w:semiHidden="1" w:unhideWhenUsed="1"/>
+    <w:lsdException w:name="Table Classic 2" w:semiHidden="1" w:unhideWhenUsed="1"/>
+    <w:lsdException w:name="Table Classic 3" w:semiHidden="1" w:unhideWhenUsed="1"/>
+    <w:lsdException w:name="Table Classic 4" w:semiHidden="1" w:unhideWhenUsed="1"/>
+    <w:lsdException w:name="Table Colorful 1" w:semiHidden="1" w:unhideWhenUsed="1"/>
+    <w:lsdException w:name="Table Colorful 2" w:semiHidden="1" w:unhideWhenUsed="1"/>
+    <w:lsdException w:name="Table Colorful 3" w:semiHidden="1" w:unhideWhenUsed="1"/>
+    <w:lsdException w:name="Table Columns 1" w:semiHidden="1" w:unhideWhenUsed="1"/>
+    <w:lsdException w:name="Table Columns 2" w:semiHidden="1" w:unhideWhenUsed="1"/>
+    <w:lsdException w:name="Table Columns 3" w:semiHidden="1" w:unhideWhenUsed="1"/>
+    <w:lsdException w:name="Table Columns 4" w:semiHidden="1" w:unhideWhenUsed="1"/>
+    <w:lsdException w:name="Table Columns 5" w:semiHidden="1" w:unhideWhenUsed="1"/>
+    <w:lsdException w:name="Table Grid 1" w:semiHidden="1" w:unhideWhenUsed="1"/>
+    <w:lsdException w:name="Table Grid 2" w:semiHidden="1" w:unhideWhenUsed="1"/>
+    <w:lsdException w:name="Table Grid 3" w:semiHidden="1" w:unhideWhenUsed="1"/>
+    <w:lsdException w:name="Table Grid 4" w:semiHidden="1" w:unhideWhenUsed="1"/>
+    <w:lsdException w:name="Table Grid 5" w:semiHidden="1" w:unhideWhenUsed="1"/>
+    <w:lsdException w:name="Table Grid 6" w:semiHidden="1" w:unhideWhenUsed="1"/>
+    <w:lsdException w:name="Table Grid 7" w:semiHidden="1" w:unhideWhenUsed="1"/>
+    <w:lsdException w:name="Table Grid 8" w:semiHidden="1" w:unhideWhenUsed="1"/>
+    <w:lsdException w:name="Table List 1" w:semiHidden="1" w:unhideWhenUsed="1"/>
+    <w:lsdException w:name="Table List 2" w:semiHidden="1" w:unhideWhenUsed="1"/>
+    <w:lsdException w:name="Table List 3" w:semiHidden="1" w:unhideWhenUsed="1"/>
+    <w:lsdException w:name="Table List 4" w:semiHidden="1" w:unhideWhenUsed="1"/>
+    <w:lsdException w:name="Table List 5" w:semiHidden="1" w:unhideWhenUsed="1"/>
+    <w:lsdException w:name="Table List 6" w:semiHidden="1" w:unhideWhenUsed="1"/>
+    <w:lsdException w:name="Table List 7" w:semiHidden="1" w:unhideWhenUsed="1"/>
+    <w:lsdException w:name="Table List 8" w:semiHidden="1" w:unhideWhenUsed="1"/>
+    <w:lsdException w:name="Table 3D effects 1" w:semiHidden="1" w:unhideWhenUsed="1"/>
+    <w:lsdException w:name="Table 3D effects 2" w:semiHidden="1" w:unhideWhenUsed="1"/>
+    <w:lsdException w:name="Table 3D effects 3" w:semiHidden="1" w:unhideWhenUsed="1"/>
+    <w:lsdException w:name="Table Contemporary" w:semiHidden="1" w:unhideWhenUsed="1"/>
+    <w:lsdException w:name="Table Elegant" w:semiHidden="1" w:unhideWhenUsed="1"/>
+    <w:lsdException w:name="Table Professional" w:semiHidden="1" w:unhideWhenUsed="1"/>
+    <w:lsdException w:name="Table Subtle 1" w:semiHidden="1" w:unhideWhenUsed="1"/>
+    <w:lsdException w:name="Table Subtle 2" w:semiHidden="1" w:unhideWhenUsed="1"/>
+    <w:lsdException w:name="Table Web 1" w:semiHidden="1" w:unhideWhenUsed="1"/>
+    <w:lsdException w:name="Table Web 2" w:semiHidden="1" w:unhideWhenUsed="1"/>
+    <w:lsdException w:name="Table Web 3" w:semiHidden="1" w:unhideWhenUsed="1"/>
+    <w:lsdException w:name="Balloon Text" w:semiHidden="1" w:unhideWhenUsed="1"/>
+    <w:lsdException w:name="Table Grid" w:uiPriority="59"/>
+    <w:lsdException w:name="Table Theme" w:semiHidden="1" w:unhideWhenUsed="1"/>
+    <w:lsdException w:name="Placeholder Text" w:semiHidden="1"/>
+    <w:lsdException w:name="No Spacing" w:uiPriority="1" w:qFormat="1"/>
+    <w:lsdException w:name="Light Shading" w:uiPriority="60"/>
+    <w:lsdException w:name="Light List" w:uiPriority="61"/>
+    <w:lsdException w:name="Light Grid" w:uiPriority="62"/>
+    <w:lsdException w:name="Medium Shading 1" w:uiPriority="63"/>
+    <w:lsdException w:name="Medium Shading 2" w:uiPriority="64"/>
+    <w:lsdException w:name="Medium List 1" w:uiPriority="65"/>
+    <w:lsdException w:name="Medium List 2" w:uiPriority="66"/>
+    <w:lsdException w:name="Medium Grid 1" w:uiPriority="67"/>
+    <w:lsdException w:name="Medium Grid 2" w:uiPriority="68"/>
+    <w:lsdException w:name="Medium Grid 3" w:uiPriority="69"/>
+    <w:lsdException w:name="Dark List" w:uiPriority="70"/>
+    <w:lsdException w:name="Colorful Shading" w:uiPriority="71"/>
+    <w:lsdException w:name="Colorful List" w:uiPriority="72"/>
+    <w:lsdException w:name="Colorful Grid" w:uiPriority="73"/>
+    <w:lsdException w:name="Light Shading Accent 1" w:uiPriority="60"/>
+    <w:lsdException w:name="Light List Accent 1" w:uiPriority="61"/>
+    <w:lsdException w:name="Light Grid Accent 1" w:uiPriority="62"/>
+    <w:lsdException w:name="Medium Shading 1 Accent 1" w:uiPriority="63"/>
+    <w:lsdException w:name="Medium Shading 2 Accent 1" w:uiPriority="64"/>
+    <w:lsdException w:name="Medium List 1 Accent 1" w:uiPriority="65"/>
+    <w:lsdException w:name="Revision" w:semiHidden="1"/>
+    <w:lsdException w:name="List Paragraph" w:uiPriority="34" w:qFormat="1"/>
+    <w:lsdException w:name="Quote" w:uiPriority="29" w:qFormat="1"/>
+    <w:lsdException w:name="Intense Quote" w:uiPriority="30" w:qFormat="1"/>
+    <w:lsdException w:name="Medium List 2 Accent 1" w:uiPriority="66"/>
+    <w:lsdException w:name="Medium Grid 1 Accent 1" w:uiPriority="67"/>
+    <w:lsdException w:name="Medium Grid 2 Accent 1" w:uiPriority="68"/>
+    <w:lsdException w:name="Medium Grid 3 Accent 1" w:uiPriority="69"/>
+    <w:lsdException w:name="Dark List Accent 1" w:uiPriority="70"/>
+    <w:lsdException w:name="Colorful Shading Accent 1" w:uiPriority="71"/>
+    <w:lsdException w:name="Colorful List Accent 1" w:uiPriority="72"/>
+    <w:lsdException w:name="Colorful Grid Accent 1" w:uiPriority="73"/>
+    <w:lsdException w:name="Light Shading Accent 2" w:uiPriority="60"/>
+    <w:lsdException w:name="Light List Accent 2" w:uiPriority="61"/>
+    <w:lsdException w:name="Light Grid Accent 2" w:uiPriority="62"/>
+    <w:lsdException w:name="Medium Shading 1 Accent 2" w:uiPriority="63"/>
+    <w:lsdException w:name="Medium Shading 2 Accent 2" w:uiPriority="64"/>
+    <w:lsdException w:name="Medium List 1 Accent 2" w:uiPriority="65"/>
+    <w:lsdException w:name="Medium List 2 Accent 2" w:uiPriority="66"/>
+    <w:lsdException w:name="Medium Grid 1 Accent 2" w:uiPriority="67"/>
+    <w:lsdException w:name="Medium Grid 2 Accent 2" w:uiPriority="68"/>
+    <w:lsdException w:name="Medium Grid 3 Accent 2" w:uiPriority="69"/>
+    <w:lsdException w:name="Dark List Accent 2" w:uiPriority="70"/>
+    <w:lsdException w:name="Colorful Shading Accent 2" w:uiPriority="71"/>
+    <w:lsdException w:name="Colorful List Accent 2" w:uiPriority="72"/>
+    <w:lsdException w:name="Colorful Grid Accent 2" w:uiPriority="73"/>
+    <w:lsdException w:name="Light Shading Accent 3" w:uiPriority="60"/>
+    <w:lsdException w:name="Light List Accent 3" w:uiPriority="61"/>
+    <w:lsdException w:name="Light Grid Accent 3" w:uiPriority="62"/>
+    <w:lsdException w:name="Medium Shading 1 Accent 3" w:uiPriority="63"/>
+    <w:lsdException w:name="Medium Shading 2 Accent 3" w:uiPriority="64"/>
+    <w:lsdException w:name="Medium List 1 Accent 3" w:uiPriority="65"/>
+    <w:lsdException w:name="Medium List 2 Accent 3" w:uiPriority="66"/>
+    <w:lsdException w:name="Medium Grid 1 Accent 3" w:uiPriority="67"/>
+    <w:lsdException w:name="Medium Grid 2 Accent 3" w:uiPriority="68"/>
+    <w:lsdException w:name="Medium Grid 3 Accent 3" w:uiPriority="69"/>
+    <w:lsdException w:name="Dark List Accent 3" w:uiPriority="70"/>
+    <w:lsdException w:name="Colorful Shading Accent 3" w:uiPriority="71"/>
+    <w:lsdException w:name="Colorful List Accent 3" w:uiPriority="72"/>
+    <w:lsdException w:name="Colorful Grid Accent 3" w:uiPriority="73"/>
+    <w:lsdException w:name="Light Shading Accent 4" w:uiPriority="60"/>
+    <w:lsdException w:name="Light List Accent 4" w:uiPriority="61"/>
+    <w:lsdException w:name="Light Grid Accent 4" w:uiPriority="62"/>
+    <w:lsdException w:name="Medium Shading 1 Accent 4" w:uiPriority="63"/>
+    <w:lsdException w:name="Medium Shading 2 Accent 4" w:uiPriority="64"/>
+    <w:lsdException w:name="Medium List 1 Accent 4" w:uiPriority="65"/>
+    <w:lsdException w:name="Medium List 2 Accent 4" w:uiPriority="66"/>
+    <w:lsdException w:name="Medium Grid 1 Accent 4" w:uiPriority="67"/>
+    <w:lsdException w:name="Medium Grid 2 Accent 4" w:uiPriority="68"/>
+    <w:lsdException w:name="Medium Grid 3 Accent 4" w:uiPriority="69"/>
+    <w:lsdException w:name="Dark List Accent 4" w:uiPriority="70"/>
+    <w:lsdException w:name="Colorful Shading Accent 4" w:uiPriority="71"/>
+    <w:lsdException w:name="Colorful List Accent 4" w:uiPriority="72"/>
+    <w:lsdException w:name="Colorful Grid Accent 4" w:uiPriority="73"/>
+    <w:lsdException w:name="Light Shading Accent 5" w:uiPriority="60"/>
+    <w:lsdException w:name="Light List Accent 5" w:uiPriority="61"/>
+    <w:lsdException w:name="Light Grid Accent 5" w:uiPriority="62"/>
+    <w:lsdException w:name="Medium Shading 1 Accent 5" w:uiPriority="63"/>
+    <w:lsdException w:name="Medium Shading 2 Accent 5" w:uiPriority="64"/>
+    <w:lsdException w:name="Medium List 1 Accent 5" w:uiPriority="65"/>
+    <w:lsdException w:name="Medium List 2 Accent 5" w:uiPriority="66"/>
+    <w:lsdException w:name="Medium Grid 1 Accent 5" w:uiPriority="67"/>
+    <w:lsdException w:name="Medium Grid 2 Accent 5" w:uiPriority="68"/>
+    <w:lsdException w:name="Medium Grid 3 Accent 5" w:uiPriority="69"/>
+    <w:lsdException w:name="Dark List Accent 5" w:uiPriority="70"/>
+    <w:lsdException w:name="Colorful Shading Accent 5" w:uiPriority="71"/>
+    <w:lsdException w:name="Colorful List Accent 5" w:uiPriority="72"/>
+    <w:lsdException w:name="Colorful Grid Accent 5" w:uiPriority="73"/>
+    <w:lsdException w:name="Light Shading Accent 6" w:uiPriority="60"/>
+    <w:lsdException w:name="Light List Accent 6" w:uiPriority="61"/>
+    <w:lsdException w:name="Light Grid Accent 6" w:uiPriority="62"/>
+    <w:lsdException w:name="Medium Shading 1 Accent 6" w:uiPriority="63"/>
+    <w:lsdException w:name="Medium Shading 2 Accent 6" w:uiPriority="64"/>
+    <w:lsdException w:name="Medium List 1 Accent 6" w:uiPriority="65"/>
+    <w:lsdException w:name="Medium List 2 Accent 6" w:uiPriority="66"/>
+    <w:lsdException w:name="Medium Grid 1 Accent 6" w:uiPriority="67"/>
+    <w:lsdException w:name="Medium Grid 2 Accent 6" w:uiPriority="68"/>
+    <w:lsdException w:name="Medium Grid 3 Accent 6" w:uiPriority="69"/>
+    <w:lsdException w:name="Dark List Accent 6" w:uiPriority="70"/>
+    <w:lsdException w:name="Colorful Shading Accent 6" w:uiPriority="71"/>
+    <w:lsdException w:name="Colorful List Accent 6" w:uiPriority="72"/>
+    <w:lsdException w:name="Colorful Grid Accent 6" w:uiPriority="73"/>
+    <w:lsdException w:name="Subtle Emphasis" w:uiPriority="19" w:qFormat="1"/>
+    <w:lsdException w:name="Intense Emphasis" w:uiPriority="21" w:qFormat="1"/>
+    <w:lsdException w:name="Subtle Reference" w:uiPriority="31" w:qFormat="1"/>
+    <w:lsdException w:name="Intense Reference" w:uiPriority="32" w:qFormat="1"/>
+    <w:lsdException w:name="Book Title" w:uiPriority="33" w:qFormat="1"/>
+    <w:lsdException w:name="Bibliography" w:semiHidden="1" w:uiPriority="37" w:unhideWhenUsed="1"/>
+    <w:lsdException w:name="TOC Heading" w:semiHidden="1" w:uiPriority="39" w:unhideWhenUsed="1" w:qFormat="1"/>
+    <w:lsdException w:name="Plain Table 1" w:uiPriority="41"/>
+    <w:lsdException w:name="Plain Table 2" w:uiPriority="42"/>
+    <w:lsdException w:name="Plain Table 3" w:uiPriority="43"/>
+    <w:lsdException w:name="Plain Table 4" w:uiPriority="44"/>
+    <w:lsdException w:name="Plain Table 5" w:uiPriority="45"/>
+    <w:lsdException w:name="Grid Table Light" w:uiPriority="40"/>
+    <w:lsdException w:name="Grid Table 1 Light" w:uiPriority="46"/>
+    <w:lsdException w:name="Grid Table 2" w:uiPriority="47"/>
+    <w:lsdException w:name="Grid Table 3" w:uiPriority="48"/>
+    <w:lsdException w:name="Grid Table 4" w:uiPriority="49"/>
+    <w:lsdException w:name="Grid Table 5 Dark" w:uiPriority="50"/>
+    <w:lsdException w:name="Grid Table 6 Colorful" w:uiPriority="51"/>
+    <w:lsdException w:name="Grid Table 7 Colorful" w:uiPriority="52"/>
+    <w:lsdException w:name="Grid Table 1 Light Accent 1" w:uiPriority="46"/>
+    <w:lsdException w:name="Grid Table 2 Accent 1" w:uiPriority="47"/>
+    <w:lsdException w:name="Grid Table 3 Accent 1" w:uiPriority="48"/>
+    <w:lsdException w:name="Grid Table 4 Accent 1" w:uiPriority="49"/>
+    <w:lsdException w:name="Grid Table 5 Dark Accent 1" w:uiPriority="50"/>
+    <w:lsdException w:name="Grid Table 6 Colorful Accent 1" w:uiPriority="51"/>
+    <w:lsdException w:name="Grid Table 7 Colorful Accent 1" w:uiPriority="52"/>
+    <w:lsdException w:name="Grid Table 1 Light Accent 2" w:uiPriority="46"/>
+    <w:lsdException w:name="Grid Table 2 Accent 2" w:uiPriority="47"/>
+    <w:lsdException w:name="Grid Table 3 Accent 2" w:uiPriority="48"/>
+    <w:lsdException w:name="Grid Table 4 Accent 2" w:uiPriority="49"/>
+    <w:lsdException w:name="Grid Table 5 Dark Accent 2" w:uiPriority="50"/>
+    <w:lsdException w:name="Grid Table 6 Colorful Accent 2" w:uiPriority="51"/>
+    <w:lsdException w:name="Grid Table 7 Colorful Accent 2" w:uiPriority="52"/>
+    <w:lsdException w:name="Grid Table 1 Light Accent 3" w:uiPriority="46"/>
+    <w:lsdException w:name="Grid Table 2 Accent 3" w:uiPriority="47"/>
+    <w:lsdException w:name="Grid Table 3 Accent 3" w:uiPriority="48"/>
+    <w:lsdException w:name="Grid Table 4 Accent 3" w:uiPriority="49"/>
+    <w:lsdException w:name="Grid Table 5 Dark Accent 3" w:uiPriority="50"/>
+    <w:lsdException w:name="Grid Table 6 Colorful Accent 3" w:uiPriority="51"/>
+    <w:lsdException w:name="Grid Table 7 Colorful Accent 3" w:uiPriority="52"/>
+    <w:lsdException w:name="Grid Table 1 Light Accent 4" w:uiPriority="46"/>
+    <w:lsdException w:name="Grid Table 2 Accent 4" w:uiPriority="47"/>
+    <w:lsdException w:name="Grid Table 3 Accent 4" w:uiPriority="48"/>
+    <w:lsdException w:name="Grid Table 4 Accent 4" w:uiPriority="49"/>
+    <w:lsdException w:name="Grid Table 5 Dark Accent 4" w:uiPriority="50"/>
+    <w:lsdException w:name="Grid Table 6 Colorful Accent 4" w:uiPriority="51"/>
+    <w:lsdException w:name="Grid Table 7 Colorful Accent 4" w:uiPriority="52"/>
+    <w:lsdException w:name="Grid Table 1 Light Accent 5" w:uiPriority="46"/>
+    <w:lsdException w:name="Grid Table 2 Accent 5" w:uiPriority="47"/>
+    <w:lsdException w:name="Grid Table 3 Accent 5" w:uiPriority="48"/>
+    <w:lsdException w:name="Grid Table 4 Accent 5" w:uiPriority="49"/>
+    <w:lsdException w:name="Grid Table 5 Dark Accent 5" w:uiPriority="50"/>
+    <w:lsdException w:name="Grid Table 6 Colorful Accent 5" w:uiPriority="51"/>
+    <w:lsdException w:name="Grid Table 7 Colorful Accent 5" w:uiPriority="52"/>
+    <w:lsdException w:name="Grid Table 1 Light Accent 6" w:uiPriority="46"/>
+    <w:lsdException w:name="Grid Table 2 Accent 6" w:uiPriority="47"/>
+    <w:lsdException w:name="Grid Table 3 Accent 6" w:uiPriority="48"/>
+    <w:lsdException w:name="Grid Table 4 Accent 6" w:uiPriority="49"/>
+    <w:lsdException w:name="Grid Table 5 Dark Accent 6" w:uiPriority="50"/>
+    <w:lsdException w:name="Grid Table 6 Colorful Accent 6" w:uiPriority="51"/>
+    <w:lsdException w:name="Grid Table 7 Colorful Accent 6" w:uiPriority="52"/>
+    <w:lsdException w:name="List Table 1 Light" w:uiPriority="46"/>
+    <w:lsdException w:name="List Table 2" w:uiPriority="47"/>
+    <w:lsdException w:name="List Table 3" w:uiPriority="48"/>
+    <w:lsdException w:name="List Table 4" w:uiPriority="49"/>
+    <w:lsdException w:name="List Table 5 Dark" w:uiPriority="50"/>
+    <w:lsdException w:name="List Table 6 Colorful" w:uiPriority="51"/>
+    <w:lsdException w:name="List Table 7 Colorful" w:uiPriority="52"/>
+    <w:lsdException w:name="List Table 1 Light Accent 1" w:uiPriority="46"/>
+    <w:lsdException w:name="List Table 2 Accent 1" w:uiPriority="47"/>
+    <w:lsdException w:name="List Table 3 Accent 1" w:uiPriority="48"/>
+    <w:lsdException w:name="List Table 4 Accent 1" w:uiPriority="49"/>
+    <w:lsdException w:name="List Table 5 Dark Accent 1" w:uiPriority="50"/>
+    <w:lsdException w:name="List Table 6 Colorful Accent 1" w:uiPriority="51"/>
+    <w:lsdException w:name="List Table 7 Colorful Accent 1" w:uiPriority="52"/>
+    <w:lsdException w:name="List Table 1 Light Accent 2" w:uiPriority="46"/>
+    <w:lsdException w:name="List Table 2 Accent 2" w:uiPriority="47"/>
+    <w:lsdException w:name="List Table 3 Accent 2" w:uiPriority="48"/>
+    <w:lsdException w:name="List Table 4 Accent 2" w:uiPriority="49"/>
+    <w:lsdException w:name="List Table 5 Dark Accent 2" w:uiPriority="50"/>
+    <w:lsdException w:name="List Table 6 Colorful Accent 2" w:uiPriority="51"/>
+    <w:lsdException w:name="List Table 7 Colorful Accent 2" w:uiPriority="52"/>
+    <w:lsdException w:name="List Table 1 Light Accent 3" w:uiPriority="46"/>
+    <w:lsdException w:name="List Table 2 Accent 3" w:uiPriority="47"/>
+    <w:lsdException w:name="List Table 3 Accent 3" w:uiPriority="48"/>
+    <w:lsdException w:name="List Table 4 Accent 3" w:uiPriority="49"/>
+    <w:lsdException w:name="List Table 5 Dark Accent 3" w:uiPriority="50"/>
+    <w:lsdException w:name="List Table 6 Colorful Accent 3" w:uiPriority="51"/>
+    <w:lsdException w:name="List Table 7 Colorful Accent 3" w:uiPriority="52"/>
+    <w:lsdException w:name="List Table 1 Light Accent 4" w:uiPriority="46"/>
+    <w:lsdException w:name="List Table 2 Accent 4" w:uiPriority="47"/>
+    <w:lsdException w:name="List Table 3 Accent 4" w:uiPriority="48"/>
+    <w:lsdException w:name="List Table 4 Accent 4" w:uiPriority="49"/>
+    <w:lsdException w:name="List Table 5 Dark Accent 4" w:uiPriority="50"/>
+    <w:lsdException w:name="List Table 6 Colorful Accent 4" w:uiPriority="51"/>
+    <w:lsdException w:name="List Table 7 Colorful Accent 4" w:uiPriority="52"/>
+    <w:lsdException w:name="List Table 1 Light Accent 5" w:uiPriority="46"/>
+    <w:lsdException w:name="List Table 2 Accent 5" w:uiPriority="47"/>
+    <w:lsdException w:name="List Table 3 Accent 5" w:uiPriority="48"/>
+    <w:lsdException w:name="List Table 4 Accent 5" w:uiPriority="49"/>
+    <w:lsdException w:name="List Table 5 Dark Accent 5" w:uiPriority="50"/>
+    <w:lsdException w:name="List Table 6 Colorful Accent 5" w:uiPriority="51"/>
+    <w:lsdException w:name="List Table 7 Colorful Accent 5" w:uiPriority="52"/>
+    <w:lsdException w:name="List Table 1 Light Accent 6" w:uiPriority="46"/>
+    <w:lsdException w:name="List Table 2 Accent 6" w:uiPriority="47"/>
+    <w:lsdException w:name="List Table 3 Accent 6" w:uiPriority="48"/>
+    <w:lsdException w:name="List Table 4 Accent 6" w:uiPriority="49"/>
+    <w:lsdException w:name="List Table 5 Dark Accent 6" w:uiPriority="50"/>
+    <w:lsdException w:name="List Table 6 Colorful Accent 6" w:uiPriority="51"/>
+    <w:lsdException w:name="List Table 7 Colorful Accent 6" w:uiPriority="52"/>
   </w:latentStyles>
   <w:style w:type="paragraph" w:default="1" w:styleId="Normal">
     <w:name w:val="Normal"/>
@@ -21559,198 +22789,8 @@
 </w:styles>
 </file>
 
-<file path=word/glossary/stylesWithEffects.xml><?xml version="1.0" encoding="utf-8"?>
-<w:styles xmlns:wpc="http://schemas.microsoft.com/office/word/2010/wordprocessingCanvas" xmlns:mc="http://schemas.openxmlformats.org/markup-compatibility/2006" xmlns:o="urn:schemas-microsoft-com:office:office" xmlns:r="http://schemas.openxmlformats.org/officeDocument/2006/relationships" xmlns:m="http://schemas.openxmlformats.org/officeDocument/2006/math" xmlns:v="urn:schemas-microsoft-com:vml" xmlns:wp14="http://schemas.microsoft.com/office/word/2010/wordprocessingDrawing" xmlns:wp="http://schemas.openxmlformats.org/drawingml/2006/wordprocessingDrawing" xmlns:w10="urn:schemas-microsoft-com:office:word" xmlns:w="http://schemas.openxmlformats.org/wordprocessingml/2006/main" xmlns:w14="http://schemas.microsoft.com/office/word/2010/wordml" xmlns:wpg="http://schemas.microsoft.com/office/word/2010/wordprocessingGroup" xmlns:wpi="http://schemas.microsoft.com/office/word/2010/wordprocessingInk" xmlns:wne="http://schemas.microsoft.com/office/word/2006/wordml" xmlns:wps="http://schemas.microsoft.com/office/word/2010/wordprocessingShape" mc:Ignorable="w14 wp14">
-  <w:docDefaults>
-    <w:rPrDefault>
-      <w:rPr>
-        <w:rFonts w:asciiTheme="minorHAnsi" w:eastAsiaTheme="minorEastAsia" w:hAnsiTheme="minorHAnsi" w:cstheme="minorBidi"/>
-        <w:sz w:val="22"/>
-        <w:szCs w:val="22"/>
-        <w:lang w:val="es-ES" w:eastAsia="es-ES" w:bidi="ar-SA"/>
-      </w:rPr>
-    </w:rPrDefault>
-    <w:pPrDefault>
-      <w:pPr>
-        <w:spacing w:after="200" w:line="276" w:lineRule="auto"/>
-      </w:pPr>
-    </w:pPrDefault>
-  </w:docDefaults>
-  <w:latentStyles w:defLockedState="0" w:defUIPriority="99" w:defSemiHidden="1" w:defUnhideWhenUsed="1" w:defQFormat="0" w:count="267">
-    <w:lsdException w:name="Normal" w:semiHidden="0" w:uiPriority="0" w:unhideWhenUsed="0" w:qFormat="1"/>
-    <w:lsdException w:name="heading 1" w:semiHidden="0" w:uiPriority="9" w:unhideWhenUsed="0" w:qFormat="1"/>
-    <w:lsdException w:name="heading 2" w:uiPriority="9" w:qFormat="1"/>
-    <w:lsdException w:name="heading 3" w:uiPriority="9" w:qFormat="1"/>
-    <w:lsdException w:name="heading 4" w:uiPriority="9" w:qFormat="1"/>
-    <w:lsdException w:name="heading 5" w:uiPriority="9" w:qFormat="1"/>
-    <w:lsdException w:name="heading 6" w:uiPriority="9" w:qFormat="1"/>
-    <w:lsdException w:name="heading 7" w:uiPriority="9" w:qFormat="1"/>
-    <w:lsdException w:name="heading 8" w:uiPriority="9" w:qFormat="1"/>
-    <w:lsdException w:name="heading 9" w:uiPriority="9" w:qFormat="1"/>
-    <w:lsdException w:name="toc 1" w:uiPriority="39"/>
-    <w:lsdException w:name="toc 2" w:uiPriority="39"/>
-    <w:lsdException w:name="toc 3" w:uiPriority="39"/>
-    <w:lsdException w:name="toc 4" w:uiPriority="39"/>
-    <w:lsdException w:name="toc 5" w:uiPriority="39"/>
-    <w:lsdException w:name="toc 6" w:uiPriority="39"/>
-    <w:lsdException w:name="toc 7" w:uiPriority="39"/>
-    <w:lsdException w:name="toc 8" w:uiPriority="39"/>
-    <w:lsdException w:name="toc 9" w:uiPriority="39"/>
-    <w:lsdException w:name="caption" w:uiPriority="35" w:qFormat="1"/>
-    <w:lsdException w:name="Title" w:semiHidden="0" w:uiPriority="10" w:unhideWhenUsed="0" w:qFormat="1"/>
-    <w:lsdException w:name="Default Paragraph Font" w:uiPriority="1"/>
-    <w:lsdException w:name="Subtitle" w:semiHidden="0" w:uiPriority="11" w:unhideWhenUsed="0" w:qFormat="1"/>
-    <w:lsdException w:name="Strong" w:semiHidden="0" w:uiPriority="22" w:unhideWhenUsed="0" w:qFormat="1"/>
-    <w:lsdException w:name="Emphasis" w:semiHidden="0" w:uiPriority="20" w:unhideWhenUsed="0" w:qFormat="1"/>
-    <w:lsdException w:name="Table Grid" w:semiHidden="0" w:uiPriority="59" w:unhideWhenUsed="0"/>
-    <w:lsdException w:name="Placeholder Text" w:unhideWhenUsed="0"/>
-    <w:lsdException w:name="No Spacing" w:semiHidden="0" w:uiPriority="1" w:unhideWhenUsed="0" w:qFormat="1"/>
-    <w:lsdException w:name="Light Shading" w:semiHidden="0" w:uiPriority="60" w:unhideWhenUsed="0"/>
-    <w:lsdException w:name="Light List" w:semiHidden="0" w:uiPriority="61" w:unhideWhenUsed="0"/>
-    <w:lsdException w:name="Light Grid" w:semiHidden="0" w:uiPriority="62" w:unhideWhenUsed="0"/>
-    <w:lsdException w:name="Medium Shading 1" w:semiHidden="0" w:uiPriority="63" w:unhideWhenUsed="0"/>
-    <w:lsdException w:name="Medium Shading 2" w:semiHidden="0" w:uiPriority="64" w:unhideWhenUsed="0"/>
-    <w:lsdException w:name="Medium List 1" w:semiHidden="0" w:uiPriority="65" w:unhideWhenUsed="0"/>
-    <w:lsdException w:name="Medium List 2" w:semiHidden="0" w:uiPriority="66" w:unhideWhenUsed="0"/>
-    <w:lsdException w:name="Medium Grid 1" w:semiHidden="0" w:uiPriority="67" w:unhideWhenUsed="0"/>
-    <w:lsdException w:name="Medium Grid 2" w:semiHidden="0" w:uiPriority="68" w:unhideWhenUsed="0"/>
-    <w:lsdException w:name="Medium Grid 3" w:semiHidden="0" w:uiPriority="69" w:unhideWhenUsed="0"/>
-    <w:lsdException w:name="Dark List" w:semiHidden="0" w:uiPriority="70" w:unhideWhenUsed="0"/>
-    <w:lsdException w:name="Colorful Shading" w:semiHidden="0" w:uiPriority="71" w:unhideWhenUsed="0"/>
-    <w:lsdException w:name="Colorful List" w:semiHidden="0" w:uiPriority="72" w:unhideWhenUsed="0"/>
-    <w:lsdException w:name="Colorful Grid" w:semiHidden="0" w:uiPriority="73" w:unhideWhenUsed="0"/>
-    <w:lsdException w:name="Light Shading Accent 1" w:semiHidden="0" w:uiPriority="60" w:unhideWhenUsed="0"/>
-    <w:lsdException w:name="Light List Accent 1" w:semiHidden="0" w:uiPriority="61" w:unhideWhenUsed="0"/>
-    <w:lsdException w:name="Light Grid Accent 1" w:semiHidden="0" w:uiPriority="62" w:unhideWhenUsed="0"/>
-    <w:lsdException w:name="Medium Shading 1 Accent 1" w:semiHidden="0" w:uiPriority="63" w:unhideWhenUsed="0"/>
-    <w:lsdException w:name="Medium Shading 2 Accent 1" w:semiHidden="0" w:uiPriority="64" w:unhideWhenUsed="0"/>
-    <w:lsdException w:name="Medium List 1 Accent 1" w:semiHidden="0" w:uiPriority="65" w:unhideWhenUsed="0"/>
-    <w:lsdException w:name="Revision" w:unhideWhenUsed="0"/>
-    <w:lsdException w:name="List Paragraph" w:semiHidden="0" w:uiPriority="34" w:unhideWhenUsed="0" w:qFormat="1"/>
-    <w:lsdException w:name="Quote" w:semiHidden="0" w:uiPriority="29" w:unhideWhenUsed="0" w:qFormat="1"/>
-    <w:lsdException w:name="Intense Quote" w:semiHidden="0" w:uiPriority="30" w:unhideWhenUsed="0" w:qFormat="1"/>
-    <w:lsdException w:name="Medium List 2 Accent 1" w:semiHidden="0" w:uiPriority="66" w:unhideWhenUsed="0"/>
-    <w:lsdException w:name="Medium Grid 1 Accent 1" w:semiHidden="0" w:uiPriority="67" w:unhideWhenUsed="0"/>
-    <w:lsdException w:name="Medium Grid 2 Accent 1" w:semiHidden="0" w:uiPriority="68" w:unhideWhenUsed="0"/>
-    <w:lsdException w:name="Medium Grid 3 Accent 1" w:semiHidden="0" w:uiPriority="69" w:unhideWhenUsed="0"/>
-    <w:lsdException w:name="Dark List Accent 1" w:semiHidden="0" w:uiPriority="70" w:unhideWhenUsed="0"/>
-    <w:lsdException w:name="Colorful Shading Accent 1" w:semiHidden="0" w:uiPriority="71" w:unhideWhenUsed="0"/>
-    <w:lsdException w:name="Colorful List Accent 1" w:semiHidden="0" w:uiPriority="72" w:unhideWhenUsed="0"/>
-    <w:lsdException w:name="Colorful Grid Accent 1" w:semiHidden="0" w:uiPriority="73" w:unhideWhenUsed="0"/>
-    <w:lsdException w:name="Light Shading Accent 2" w:semiHidden="0" w:uiPriority="60" w:unhideWhenUsed="0"/>
-    <w:lsdException w:name="Light List Accent 2" w:semiHidden="0" w:uiPriority="61" w:unhideWhenUsed="0"/>
-    <w:lsdException w:name="Light Grid Accent 2" w:semiHidden="0" w:uiPriority="62" w:unhideWhenUsed="0"/>
-    <w:lsdException w:name="Medium Shading 1 Accent 2" w:semiHidden="0" w:uiPriority="63" w:unhideWhenUsed="0"/>
-    <w:lsdException w:name="Medium Shading 2 Accent 2" w:semiHidden="0" w:uiPriority="64" w:unhideWhenUsed="0"/>
-    <w:lsdException w:name="Medium List 1 Accent 2" w:semiHidden="0" w:uiPriority="65" w:unhideWhenUsed="0"/>
-    <w:lsdException w:name="Medium List 2 Accent 2" w:semiHidden="0" w:uiPriority="66" w:unhideWhenUsed="0"/>
-    <w:lsdException w:name="Medium Grid 1 Accent 2" w:semiHidden="0" w:uiPriority="67" w:unhideWhenUsed="0"/>
-    <w:lsdException w:name="Medium Grid 2 Accent 2" w:semiHidden="0" w:uiPriority="68" w:unhideWhenUsed="0"/>
-    <w:lsdException w:name="Medium Grid 3 Accent 2" w:semiHidden="0" w:uiPriority="69" w:unhideWhenUsed="0"/>
-    <w:lsdException w:name="Dark List Accent 2" w:semiHidden="0" w:uiPriority="70" w:unhideWhenUsed="0"/>
-    <w:lsdException w:name="Colorful Shading Accent 2" w:semiHidden="0" w:uiPriority="71" w:unhideWhenUsed="0"/>
-    <w:lsdException w:name="Colorful List Accent 2" w:semiHidden="0" w:uiPriority="72" w:unhideWhenUsed="0"/>
-    <w:lsdException w:name="Colorful Grid Accent 2" w:semiHidden="0" w:uiPriority="73" w:unhideWhenUsed="0"/>
-    <w:lsdException w:name="Light Shading Accent 3" w:semiHidden="0" w:uiPriority="60" w:unhideWhenUsed="0"/>
-    <w:lsdException w:name="Light List Accent 3" w:semiHidden="0" w:uiPriority="61" w:unhideWhenUsed="0"/>
-    <w:lsdException w:name="Light Grid Accent 3" w:semiHidden="0" w:uiPriority="62" w:unhideWhenUsed="0"/>
-    <w:lsdException w:name="Medium Shading 1 Accent 3" w:semiHidden="0" w:uiPriority="63" w:unhideWhenUsed="0"/>
-    <w:lsdException w:name="Medium Shading 2 Accent 3" w:semiHidden="0" w:uiPriority="64" w:unhideWhenUsed="0"/>
-    <w:lsdException w:name="Medium List 1 Accent 3" w:semiHidden="0" w:uiPriority="65" w:unhideWhenUsed="0"/>
-    <w:lsdException w:name="Medium List 2 Accent 3" w:semiHidden="0" w:uiPriority="66" w:unhideWhenUsed="0"/>
-    <w:lsdException w:name="Medium Grid 1 Accent 3" w:semiHidden="0" w:uiPriority="67" w:unhideWhenUsed="0"/>
-    <w:lsdException w:name="Medium Grid 2 Accent 3" w:semiHidden="0" w:uiPriority="68" w:unhideWhenUsed="0"/>
-    <w:lsdException w:name="Medium Grid 3 Accent 3" w:semiHidden="0" w:uiPriority="69" w:unhideWhenUsed="0"/>
-    <w:lsdException w:name="Dark List Accent 3" w:semiHidden="0" w:uiPriority="70" w:unhideWhenUsed="0"/>
-    <w:lsdException w:name="Colorful Shading Accent 3" w:semiHidden="0" w:uiPriority="71" w:unhideWhenUsed="0"/>
-    <w:lsdException w:name="Colorful List Accent 3" w:semiHidden="0" w:uiPriority="72" w:unhideWhenUsed="0"/>
-    <w:lsdException w:name="Colorful Grid Accent 3" w:semiHidden="0" w:uiPriority="73" w:unhideWhenUsed="0"/>
-    <w:lsdException w:name="Light Shading Accent 4" w:semiHidden="0" w:uiPriority="60" w:unhideWhenUsed="0"/>
-    <w:lsdException w:name="Light List Accent 4" w:semiHidden="0" w:uiPriority="61" w:unhideWhenUsed="0"/>
-    <w:lsdException w:name="Light Grid Accent 4" w:semiHidden="0" w:uiPriority="62" w:unhideWhenUsed="0"/>
-    <w:lsdException w:name="Medium Shading 1 Accent 4" w:semiHidden="0" w:uiPriority="63" w:unhideWhenUsed="0"/>
-    <w:lsdException w:name="Medium Shading 2 Accent 4" w:semiHidden="0" w:uiPriority="64" w:unhideWhenUsed="0"/>
-    <w:lsdException w:name="Medium List 1 Accent 4" w:semiHidden="0" w:uiPriority="65" w:unhideWhenUsed="0"/>
-    <w:lsdException w:name="Medium List 2 Accent 4" w:semiHidden="0" w:uiPriority="66" w:unhideWhenUsed="0"/>
-    <w:lsdException w:name="Medium Grid 1 Accent 4" w:semiHidden="0" w:uiPriority="67" w:unhideWhenUsed="0"/>
-    <w:lsdException w:name="Medium Grid 2 Accent 4" w:semiHidden="0" w:uiPriority="68" w:unhideWhenUsed="0"/>
-    <w:lsdException w:name="Medium Grid 3 Accent 4" w:semiHidden="0" w:uiPriority="69" w:unhideWhenUsed="0"/>
-    <w:lsdException w:name="Dark List Accent 4" w:semiHidden="0" w:uiPriority="70" w:unhideWhenUsed="0"/>
-    <w:lsdException w:name="Colorful Shading Accent 4" w:semiHidden="0" w:uiPriority="71" w:unhideWhenUsed="0"/>
-    <w:lsdException w:name="Colorful List Accent 4" w:semiHidden="0" w:uiPriority="72" w:unhideWhenUsed="0"/>
-    <w:lsdException w:name="Colorful Grid Accent 4" w:semiHidden="0" w:uiPriority="73" w:unhideWhenUsed="0"/>
-    <w:lsdException w:name="Light Shading Accent 5" w:semiHidden="0" w:uiPriority="60" w:unhideWhenUsed="0"/>
-    <w:lsdException w:name="Light List Accent 5" w:semiHidden="0" w:uiPriority="61" w:unhideWhenUsed="0"/>
-    <w:lsdException w:name="Light Grid Accent 5" w:semiHidden="0" w:uiPriority="62" w:unhideWhenUsed="0"/>
-    <w:lsdException w:name="Medium Shading 1 Accent 5" w:semiHidden="0" w:uiPriority="63" w:unhideWhenUsed="0"/>
-    <w:lsdException w:name="Medium Shading 2 Accent 5" w:semiHidden="0" w:uiPriority="64" w:unhideWhenUsed="0"/>
-    <w:lsdException w:name="Medium List 1 Accent 5" w:semiHidden="0" w:uiPriority="65" w:unhideWhenUsed="0"/>
-    <w:lsdException w:name="Medium List 2 Accent 5" w:semiHidden="0" w:uiPriority="66" w:unhideWhenUsed="0"/>
-    <w:lsdException w:name="Medium Grid 1 Accent 5" w:semiHidden="0" w:uiPriority="67" w:unhideWhenUsed="0"/>
-    <w:lsdException w:name="Medium Grid 2 Accent 5" w:semiHidden="0" w:uiPriority="68" w:unhideWhenUsed="0"/>
-    <w:lsdException w:name="Medium Grid 3 Accent 5" w:semiHidden="0" w:uiPriority="69" w:unhideWhenUsed="0"/>
-    <w:lsdException w:name="Dark List Accent 5" w:semiHidden="0" w:uiPriority="70" w:unhideWhenUsed="0"/>
-    <w:lsdException w:name="Colorful Shading Accent 5" w:semiHidden="0" w:uiPriority="71" w:unhideWhenUsed="0"/>
-    <w:lsdException w:name="Colorful List Accent 5" w:semiHidden="0" w:uiPriority="72" w:unhideWhenUsed="0"/>
-    <w:lsdException w:name="Colorful Grid Accent 5" w:semiHidden="0" w:uiPriority="73" w:unhideWhenUsed="0"/>
-    <w:lsdException w:name="Light Shading Accent 6" w:semiHidden="0" w:uiPriority="60" w:unhideWhenUsed="0"/>
-    <w:lsdException w:name="Light List Accent 6" w:semiHidden="0" w:uiPriority="61" w:unhideWhenUsed="0"/>
-    <w:lsdException w:name="Light Grid Accent 6" w:semiHidden="0" w:uiPriority="62" w:unhideWhenUsed="0"/>
-    <w:lsdException w:name="Medium Shading 1 Accent 6" w:semiHidden="0" w:uiPriority="63" w:unhideWhenUsed="0"/>
-    <w:lsdException w:name="Medium Shading 2 Accent 6" w:semiHidden="0" w:uiPriority="64" w:unhideWhenUsed="0"/>
-    <w:lsdException w:name="Medium List 1 Accent 6" w:semiHidden="0" w:uiPriority="65" w:unhideWhenUsed="0"/>
-    <w:lsdException w:name="Medium List 2 Accent 6" w:semiHidden="0" w:uiPriority="66" w:unhideWhenUsed="0"/>
-    <w:lsdException w:name="Medium Grid 1 Accent 6" w:semiHidden="0" w:uiPriority="67" w:unhideWhenUsed="0"/>
-    <w:lsdException w:name="Medium Grid 2 Accent 6" w:semiHidden="0" w:uiPriority="68" w:unhideWhenUsed="0"/>
-    <w:lsdException w:name="Medium Grid 3 Accent 6" w:semiHidden="0" w:uiPriority="69" w:unhideWhenUsed="0"/>
-    <w:lsdException w:name="Dark List Accent 6" w:semiHidden="0" w:uiPriority="70" w:unhideWhenUsed="0"/>
-    <w:lsdException w:name="Colorful Shading Accent 6" w:semiHidden="0" w:uiPriority="71" w:unhideWhenUsed="0"/>
-    <w:lsdException w:name="Colorful List Accent 6" w:semiHidden="0" w:uiPriority="72" w:unhideWhenUsed="0"/>
-    <w:lsdException w:name="Colorful Grid Accent 6" w:semiHidden="0" w:uiPriority="73" w:unhideWhenUsed="0"/>
-    <w:lsdException w:name="Subtle Emphasis" w:semiHidden="0" w:uiPriority="19" w:unhideWhenUsed="0" w:qFormat="1"/>
-    <w:lsdException w:name="Intense Emphasis" w:semiHidden="0" w:uiPriority="21" w:unhideWhenUsed="0" w:qFormat="1"/>
-    <w:lsdException w:name="Subtle Reference" w:semiHidden="0" w:uiPriority="31" w:unhideWhenUsed="0" w:qFormat="1"/>
-    <w:lsdException w:name="Intense Reference" w:semiHidden="0" w:uiPriority="32" w:unhideWhenUsed="0" w:qFormat="1"/>
-    <w:lsdException w:name="Book Title" w:semiHidden="0" w:uiPriority="33" w:unhideWhenUsed="0" w:qFormat="1"/>
-    <w:lsdException w:name="Bibliography" w:uiPriority="37"/>
-    <w:lsdException w:name="TOC Heading" w:uiPriority="39" w:qFormat="1"/>
-  </w:latentStyles>
-  <w:style w:type="paragraph" w:default="1" w:styleId="Normal">
-    <w:name w:val="Normal"/>
-    <w:qFormat/>
-  </w:style>
-  <w:style w:type="character" w:default="1" w:styleId="Fuentedeprrafopredeter">
-    <w:name w:val="Default Paragraph Font"/>
-    <w:uiPriority w:val="1"/>
-    <w:semiHidden/>
-    <w:unhideWhenUsed/>
-  </w:style>
-  <w:style w:type="table" w:default="1" w:styleId="Tablanormal">
-    <w:name w:val="Normal Table"/>
-    <w:uiPriority w:val="99"/>
-    <w:semiHidden/>
-    <w:unhideWhenUsed/>
-    <w:tblPr>
-      <w:tblInd w:w="0" w:type="dxa"/>
-      <w:tblCellMar>
-        <w:top w:w="0" w:type="dxa"/>
-        <w:left w:w="108" w:type="dxa"/>
-        <w:bottom w:w="0" w:type="dxa"/>
-        <w:right w:w="108" w:type="dxa"/>
-      </w:tblCellMar>
-    </w:tblPr>
-  </w:style>
-  <w:style w:type="numbering" w:default="1" w:styleId="Sinlista">
-    <w:name w:val="No List"/>
-    <w:uiPriority w:val="99"/>
-    <w:semiHidden/>
-    <w:unhideWhenUsed/>
-  </w:style>
-</w:styles>
-</file>
-
 <file path=word/glossary/webSettings.xml><?xml version="1.0" encoding="utf-8"?>
-<w:webSettings xmlns:mc="http://schemas.openxmlformats.org/markup-compatibility/2006" xmlns:r="http://schemas.openxmlformats.org/officeDocument/2006/relationships" xmlns:w="http://schemas.openxmlformats.org/wordprocessingml/2006/main" xmlns:w14="http://schemas.microsoft.com/office/word/2010/wordml" mc:Ignorable="w14">
+<w:webSettings xmlns:mc="http://schemas.openxmlformats.org/markup-compatibility/2006" xmlns:r="http://schemas.openxmlformats.org/officeDocument/2006/relationships" xmlns:w="http://schemas.openxmlformats.org/wordprocessingml/2006/main" xmlns:w14="http://schemas.microsoft.com/office/word/2010/wordml" xmlns:w15="http://schemas.microsoft.com/office/word/2012/wordml" mc:Ignorable="w14 w15">
   <w:optimizeForBrowser/>
 </w:webSettings>
 </file>
@@ -22062,7 +23102,7 @@
 </file>
 
 <file path=customXml/itemProps2.xml><?xml version="1.0" encoding="utf-8"?>
-<ds:datastoreItem xmlns:ds="http://schemas.openxmlformats.org/officeDocument/2006/customXml" ds:itemID="{5B0845ED-6503-45FB-B77D-AC7563AC045A}">
+<ds:datastoreItem xmlns:ds="http://schemas.openxmlformats.org/officeDocument/2006/customXml" ds:itemID="{8E16D075-8E67-4020-9D5F-9F1A63604AAB}">
   <ds:schemaRefs>
     <ds:schemaRef ds:uri="http://schemas.openxmlformats.org/officeDocument/2006/bibliography"/>
   </ds:schemaRefs>

--- a/Documentacion/MemoriaActualizada2.docx
+++ b/Documentacion/MemoriaActualizada2.docx
@@ -1,6 +1,6 @@
 
 <file path=word/document.xml><?xml version="1.0" encoding="utf-8"?>
-<w:document xmlns:wpc="http://schemas.microsoft.com/office/word/2010/wordprocessingCanvas" xmlns:mc="http://schemas.openxmlformats.org/markup-compatibility/2006" xmlns:o="urn:schemas-microsoft-com:office:office" xmlns:r="http://schemas.openxmlformats.org/officeDocument/2006/relationships" xmlns:m="http://schemas.openxmlformats.org/officeDocument/2006/math" xmlns:v="urn:schemas-microsoft-com:vml" xmlns:wp14="http://schemas.microsoft.com/office/word/2010/wordprocessingDrawing" xmlns:wp="http://schemas.openxmlformats.org/drawingml/2006/wordprocessingDrawing" xmlns:w10="urn:schemas-microsoft-com:office:word" xmlns:w="http://schemas.openxmlformats.org/wordprocessingml/2006/main" xmlns:w14="http://schemas.microsoft.com/office/word/2010/wordml" xmlns:w15="http://schemas.microsoft.com/office/word/2012/wordml" xmlns:wpg="http://schemas.microsoft.com/office/word/2010/wordprocessingGroup" xmlns:wpi="http://schemas.microsoft.com/office/word/2010/wordprocessingInk" xmlns:wne="http://schemas.microsoft.com/office/word/2006/wordml" xmlns:wps="http://schemas.microsoft.com/office/word/2010/wordprocessingShape" mc:Ignorable="w14 w15 wp14">
+<w:document xmlns:wpc="http://schemas.microsoft.com/office/word/2010/wordprocessingCanvas" xmlns:mc="http://schemas.openxmlformats.org/markup-compatibility/2006" xmlns:o="urn:schemas-microsoft-com:office:office" xmlns:r="http://schemas.openxmlformats.org/officeDocument/2006/relationships" xmlns:m="http://schemas.openxmlformats.org/officeDocument/2006/math" xmlns:v="urn:schemas-microsoft-com:vml" xmlns:wp14="http://schemas.microsoft.com/office/word/2010/wordprocessingDrawing" xmlns:wp="http://schemas.openxmlformats.org/drawingml/2006/wordprocessingDrawing" xmlns:w10="urn:schemas-microsoft-com:office:word" xmlns:w="http://schemas.openxmlformats.org/wordprocessingml/2006/main" xmlns:w14="http://schemas.microsoft.com/office/word/2010/wordml" xmlns:wpg="http://schemas.microsoft.com/office/word/2010/wordprocessingGroup" xmlns:wpi="http://schemas.microsoft.com/office/word/2010/wordprocessingInk" xmlns:wne="http://schemas.microsoft.com/office/word/2006/wordml" xmlns:wps="http://schemas.microsoft.com/office/word/2010/wordprocessingShape" mc:Ignorable="w14 wp14">
   <w:body>
     <w:tbl>
       <w:tblPr>
@@ -19,7 +19,7 @@
           </w:tcPr>
           <w:p>
             <w:pPr>
-              <w:pStyle w:val="Puesto"/>
+              <w:pStyle w:val="Ttulo"/>
               <w:jc w:val="center"/>
               <w:rPr>
                 <w:color w:val="7030A0"/>
@@ -42,6 +42,7 @@
                 <w:dataBinding w:prefixMappings="xmlns:ns0='http://schemas.openxmlformats.org/package/2006/metadata/core-properties' xmlns:ns1='http://purl.org/dc/elements/1.1/'" w:xpath="/ns0:coreProperties[1]/ns1:title[1]" w:storeItemID="{6C3C8BC8-F283-45AE-878A-BAB7291924A1}"/>
                 <w:text/>
               </w:sdtPr>
+              <w:sdtEndPr/>
               <w:sdtContent>
                 <w:r>
                   <w:rPr>
@@ -457,6 +458,7 @@
           <w:docPartUnique/>
         </w:docPartObj>
       </w:sdtPr>
+      <w:sdtEndPr/>
       <w:sdtContent>
         <w:p>
           <w:pPr>
@@ -468,7 +470,7 @@
             </w:rPr>
             <w:pict>
               <v:rect id="Rectángulo 52" o:spid="_x0000_s1065" style="position:absolute;margin-left:0;margin-top:0;width:601.05pt;height:848.1pt;z-index:-251645952;visibility:visible;mso-wrap-style:square;mso-wrap-distance-left:9pt;mso-wrap-distance-top:0;mso-wrap-distance-right:9pt;mso-wrap-distance-bottom:0;mso-position-horizontal:center;mso-position-horizontal-relative:page;mso-position-vertical:center;mso-position-vertical-relative:page;mso-width-relative:page;mso-height-relative:page;v-text-anchor:middle" stroked="f" strokeweight="2pt">
-                <v:fill r:id="rId9" o:title="" opacity="0" recolor="t" rotate="t" type="frame"/>
+                <v:fill r:id="rId10" o:title="" opacity="0" recolor="t" rotate="t" type="frame"/>
                 <v:imagedata recolortarget="#3f3f3f [801]"/>
                 <w10:wrap anchorx="page" anchory="page"/>
               </v:rect>
@@ -560,7 +562,7 @@
             </w:rPr>
             <w:fldChar w:fldCharType="separate"/>
           </w:r>
-          <w:hyperlink w:anchor="_Toc441794772" w:history="1">
+          <w:hyperlink w:anchor="_Toc441942248" w:history="1">
             <w:r>
               <w:rPr>
                 <w:rStyle w:val="Hipervnculo"/>
@@ -587,7 +589,7 @@
                 <w:noProof/>
                 <w:webHidden/>
               </w:rPr>
-              <w:instrText xml:space="preserve"> PAGEREF _Toc441794772 \h </w:instrText>
+              <w:instrText xml:space="preserve"> PAGEREF _Toc441942248 \h </w:instrText>
             </w:r>
             <w:r>
               <w:rPr>
@@ -630,7 +632,7 @@
               <w:lang w:eastAsia="es-ES"/>
             </w:rPr>
           </w:pPr>
-          <w:hyperlink w:anchor="_Toc441794773" w:history="1">
+          <w:hyperlink w:anchor="_Toc441942249" w:history="1">
             <w:r>
               <w:rPr>
                 <w:rStyle w:val="Hipervnculo"/>
@@ -657,7 +659,7 @@
                 <w:noProof/>
                 <w:webHidden/>
               </w:rPr>
-              <w:instrText xml:space="preserve"> PAGEREF _Toc441794773 \h </w:instrText>
+              <w:instrText xml:space="preserve"> PAGEREF _Toc441942249 \h </w:instrText>
             </w:r>
             <w:r>
               <w:rPr>
@@ -700,7 +702,7 @@
               <w:lang w:eastAsia="es-ES"/>
             </w:rPr>
           </w:pPr>
-          <w:hyperlink w:anchor="_Toc441794774" w:history="1">
+          <w:hyperlink w:anchor="_Toc441942250" w:history="1">
             <w:r>
               <w:rPr>
                 <w:rStyle w:val="Hipervnculo"/>
@@ -727,7 +729,7 @@
                 <w:noProof/>
                 <w:webHidden/>
               </w:rPr>
-              <w:instrText xml:space="preserve"> PAGEREF _Toc441794774 \h </w:instrText>
+              <w:instrText xml:space="preserve"> PAGEREF _Toc441942250 \h </w:instrText>
             </w:r>
             <w:r>
               <w:rPr>
@@ -770,7 +772,7 @@
               <w:lang w:eastAsia="es-ES"/>
             </w:rPr>
           </w:pPr>
-          <w:hyperlink w:anchor="_Toc441794775" w:history="1">
+          <w:hyperlink w:anchor="_Toc441942251" w:history="1">
             <w:r>
               <w:rPr>
                 <w:rStyle w:val="Hipervnculo"/>
@@ -797,7 +799,7 @@
                 <w:noProof/>
                 <w:webHidden/>
               </w:rPr>
-              <w:instrText xml:space="preserve"> PAGEREF _Toc441794775 \h </w:instrText>
+              <w:instrText xml:space="preserve"> PAGEREF _Toc441942251 \h </w:instrText>
             </w:r>
             <w:r>
               <w:rPr>
@@ -840,7 +842,7 @@
               <w:lang w:eastAsia="es-ES"/>
             </w:rPr>
           </w:pPr>
-          <w:hyperlink w:anchor="_Toc441794776" w:history="1">
+          <w:hyperlink w:anchor="_Toc441942252" w:history="1">
             <w:r>
               <w:rPr>
                 <w:rStyle w:val="Hipervnculo"/>
@@ -867,7 +869,7 @@
                 <w:noProof/>
                 <w:webHidden/>
               </w:rPr>
-              <w:instrText xml:space="preserve"> PAGEREF _Toc441794776 \h </w:instrText>
+              <w:instrText xml:space="preserve"> PAGEREF _Toc441942252 \h </w:instrText>
             </w:r>
             <w:r>
               <w:rPr>
@@ -910,7 +912,7 @@
               <w:lang w:eastAsia="es-ES"/>
             </w:rPr>
           </w:pPr>
-          <w:hyperlink w:anchor="_Toc441794777" w:history="1">
+          <w:hyperlink w:anchor="_Toc441942253" w:history="1">
             <w:r>
               <w:rPr>
                 <w:rStyle w:val="Hipervnculo"/>
@@ -937,7 +939,7 @@
                 <w:noProof/>
                 <w:webHidden/>
               </w:rPr>
-              <w:instrText xml:space="preserve"> PAGEREF _Toc441794777 \h </w:instrText>
+              <w:instrText xml:space="preserve"> PAGEREF _Toc441942253 \h </w:instrText>
             </w:r>
             <w:r>
               <w:rPr>
@@ -980,7 +982,7 @@
               <w:lang w:eastAsia="es-ES"/>
             </w:rPr>
           </w:pPr>
-          <w:hyperlink w:anchor="_Toc441794778" w:history="1">
+          <w:hyperlink w:anchor="_Toc441942254" w:history="1">
             <w:r>
               <w:rPr>
                 <w:rStyle w:val="Hipervnculo"/>
@@ -1007,7 +1009,7 @@
                 <w:noProof/>
                 <w:webHidden/>
               </w:rPr>
-              <w:instrText xml:space="preserve"> PAGEREF _Toc441794778 \h </w:instrText>
+              <w:instrText xml:space="preserve"> PAGEREF _Toc441942254 \h </w:instrText>
             </w:r>
             <w:r>
               <w:rPr>
@@ -1050,7 +1052,7 @@
               <w:lang w:eastAsia="es-ES"/>
             </w:rPr>
           </w:pPr>
-          <w:hyperlink w:anchor="_Toc441794779" w:history="1">
+          <w:hyperlink w:anchor="_Toc441942255" w:history="1">
             <w:r>
               <w:rPr>
                 <w:rStyle w:val="Hipervnculo"/>
@@ -1077,7 +1079,7 @@
                 <w:noProof/>
                 <w:webHidden/>
               </w:rPr>
-              <w:instrText xml:space="preserve"> PAGEREF _Toc441794779 \h </w:instrText>
+              <w:instrText xml:space="preserve"> PAGEREF _Toc441942255 \h </w:instrText>
             </w:r>
             <w:r>
               <w:rPr>
@@ -1120,7 +1122,7 @@
               <w:lang w:eastAsia="es-ES"/>
             </w:rPr>
           </w:pPr>
-          <w:hyperlink w:anchor="_Toc441794780" w:history="1">
+          <w:hyperlink w:anchor="_Toc441942256" w:history="1">
             <w:r>
               <w:rPr>
                 <w:rStyle w:val="Hipervnculo"/>
@@ -1147,7 +1149,7 @@
                 <w:noProof/>
                 <w:webHidden/>
               </w:rPr>
-              <w:instrText xml:space="preserve"> PAGEREF _Toc441794780 \h </w:instrText>
+              <w:instrText xml:space="preserve"> PAGEREF _Toc441942256 \h </w:instrText>
             </w:r>
             <w:r>
               <w:rPr>
@@ -1190,7 +1192,7 @@
               <w:lang w:eastAsia="es-ES"/>
             </w:rPr>
           </w:pPr>
-          <w:hyperlink w:anchor="_Toc441794781" w:history="1">
+          <w:hyperlink w:anchor="_Toc441942257" w:history="1">
             <w:r>
               <w:rPr>
                 <w:rStyle w:val="Hipervnculo"/>
@@ -1217,7 +1219,7 @@
                 <w:noProof/>
                 <w:webHidden/>
               </w:rPr>
-              <w:instrText xml:space="preserve"> PAGEREF _Toc441794781 \h </w:instrText>
+              <w:instrText xml:space="preserve"> PAGEREF _Toc441942257 \h </w:instrText>
             </w:r>
             <w:r>
               <w:rPr>
@@ -1237,7 +1239,7 @@
                 <w:noProof/>
                 <w:webHidden/>
               </w:rPr>
-              <w:t>19</w:t>
+              <w:t>20</w:t>
             </w:r>
             <w:r>
               <w:rPr>
@@ -1260,7 +1262,7 @@
               <w:lang w:eastAsia="es-ES"/>
             </w:rPr>
           </w:pPr>
-          <w:hyperlink w:anchor="_Toc441794782" w:history="1">
+          <w:hyperlink w:anchor="_Toc441942258" w:history="1">
             <w:r>
               <w:rPr>
                 <w:rStyle w:val="Hipervnculo"/>
@@ -1287,7 +1289,7 @@
                 <w:noProof/>
                 <w:webHidden/>
               </w:rPr>
-              <w:instrText xml:space="preserve"> PAGEREF _Toc441794782 \h </w:instrText>
+              <w:instrText xml:space="preserve"> PAGEREF _Toc441942258 \h </w:instrText>
             </w:r>
             <w:r>
               <w:rPr>
@@ -1307,7 +1309,7 @@
                 <w:noProof/>
                 <w:webHidden/>
               </w:rPr>
-              <w:t>20</w:t>
+              <w:t>21</w:t>
             </w:r>
             <w:r>
               <w:rPr>
@@ -1330,7 +1332,7 @@
               <w:lang w:eastAsia="es-ES"/>
             </w:rPr>
           </w:pPr>
-          <w:hyperlink w:anchor="_Toc441794783" w:history="1">
+          <w:hyperlink w:anchor="_Toc441942259" w:history="1">
             <w:r>
               <w:rPr>
                 <w:rStyle w:val="Hipervnculo"/>
@@ -1357,7 +1359,7 @@
                 <w:noProof/>
                 <w:webHidden/>
               </w:rPr>
-              <w:instrText xml:space="preserve"> PAGEREF _Toc441794783 \h </w:instrText>
+              <w:instrText xml:space="preserve"> PAGEREF _Toc441942259 \h </w:instrText>
             </w:r>
             <w:r>
               <w:rPr>
@@ -1377,7 +1379,7 @@
                 <w:noProof/>
                 <w:webHidden/>
               </w:rPr>
-              <w:t>22</w:t>
+              <w:t>23</w:t>
             </w:r>
             <w:r>
               <w:rPr>
@@ -1400,7 +1402,7 @@
               <w:lang w:eastAsia="es-ES"/>
             </w:rPr>
           </w:pPr>
-          <w:hyperlink w:anchor="_Toc441794784" w:history="1">
+          <w:hyperlink w:anchor="_Toc441942260" w:history="1">
             <w:r>
               <w:rPr>
                 <w:rStyle w:val="Hipervnculo"/>
@@ -1427,7 +1429,7 @@
                 <w:noProof/>
                 <w:webHidden/>
               </w:rPr>
-              <w:instrText xml:space="preserve"> PAGEREF _Toc441794784 \h </w:instrText>
+              <w:instrText xml:space="preserve"> PAGEREF _Toc441942260 \h </w:instrText>
             </w:r>
             <w:r>
               <w:rPr>
@@ -1447,7 +1449,7 @@
                 <w:noProof/>
                 <w:webHidden/>
               </w:rPr>
-              <w:t>23</w:t>
+              <w:t>24</w:t>
             </w:r>
             <w:r>
               <w:rPr>
@@ -1470,7 +1472,7 @@
               <w:lang w:eastAsia="es-ES"/>
             </w:rPr>
           </w:pPr>
-          <w:hyperlink w:anchor="_Toc441794785" w:history="1">
+          <w:hyperlink w:anchor="_Toc441942261" w:history="1">
             <w:r>
               <w:rPr>
                 <w:rStyle w:val="Hipervnculo"/>
@@ -1497,7 +1499,7 @@
                 <w:noProof/>
                 <w:webHidden/>
               </w:rPr>
-              <w:instrText xml:space="preserve"> PAGEREF _Toc441794785 \h </w:instrText>
+              <w:instrText xml:space="preserve"> PAGEREF _Toc441942261 \h </w:instrText>
             </w:r>
             <w:r>
               <w:rPr>
@@ -1517,7 +1519,7 @@
                 <w:noProof/>
                 <w:webHidden/>
               </w:rPr>
-              <w:t>25</w:t>
+              <w:t>26</w:t>
             </w:r>
             <w:r>
               <w:rPr>
@@ -1540,7 +1542,7 @@
               <w:lang w:eastAsia="es-ES"/>
             </w:rPr>
           </w:pPr>
-          <w:hyperlink w:anchor="_Toc441794786" w:history="1">
+          <w:hyperlink w:anchor="_Toc441942262" w:history="1">
             <w:r>
               <w:rPr>
                 <w:rStyle w:val="Hipervnculo"/>
@@ -1567,7 +1569,7 @@
                 <w:noProof/>
                 <w:webHidden/>
               </w:rPr>
-              <w:instrText xml:space="preserve"> PAGEREF _Toc441794786 \h </w:instrText>
+              <w:instrText xml:space="preserve"> PAGEREF _Toc441942262 \h </w:instrText>
             </w:r>
             <w:r>
               <w:rPr>
@@ -1587,7 +1589,7 @@
                 <w:noProof/>
                 <w:webHidden/>
               </w:rPr>
-              <w:t>26</w:t>
+              <w:t>27</w:t>
             </w:r>
             <w:r>
               <w:rPr>
@@ -1610,7 +1612,7 @@
               <w:lang w:eastAsia="es-ES"/>
             </w:rPr>
           </w:pPr>
-          <w:hyperlink w:anchor="_Toc441794787" w:history="1">
+          <w:hyperlink w:anchor="_Toc441942263" w:history="1">
             <w:r>
               <w:rPr>
                 <w:rStyle w:val="Hipervnculo"/>
@@ -1637,7 +1639,7 @@
                 <w:noProof/>
                 <w:webHidden/>
               </w:rPr>
-              <w:instrText xml:space="preserve"> PAGEREF _Toc441794787 \h </w:instrText>
+              <w:instrText xml:space="preserve"> PAGEREF _Toc441942263 \h </w:instrText>
             </w:r>
             <w:r>
               <w:rPr>
@@ -1657,7 +1659,7 @@
                 <w:noProof/>
                 <w:webHidden/>
               </w:rPr>
-              <w:t>26</w:t>
+              <w:t>27</w:t>
             </w:r>
             <w:r>
               <w:rPr>
@@ -1680,7 +1682,7 @@
               <w:lang w:eastAsia="es-ES"/>
             </w:rPr>
           </w:pPr>
-          <w:hyperlink w:anchor="_Toc441794788" w:history="1">
+          <w:hyperlink w:anchor="_Toc441942264" w:history="1">
             <w:r>
               <w:rPr>
                 <w:rStyle w:val="Hipervnculo"/>
@@ -1707,7 +1709,7 @@
                 <w:noProof/>
                 <w:webHidden/>
               </w:rPr>
-              <w:instrText xml:space="preserve"> PAGEREF _Toc441794788 \h </w:instrText>
+              <w:instrText xml:space="preserve"> PAGEREF _Toc441942264 \h </w:instrText>
             </w:r>
             <w:r>
               <w:rPr>
@@ -1727,7 +1729,7 @@
                 <w:noProof/>
                 <w:webHidden/>
               </w:rPr>
-              <w:t>26</w:t>
+              <w:t>27</w:t>
             </w:r>
             <w:r>
               <w:rPr>
@@ -1750,7 +1752,7 @@
               <w:lang w:eastAsia="es-ES"/>
             </w:rPr>
           </w:pPr>
-          <w:hyperlink w:anchor="_Toc441794789" w:history="1">
+          <w:hyperlink w:anchor="_Toc441942265" w:history="1">
             <w:r>
               <w:rPr>
                 <w:rStyle w:val="Hipervnculo"/>
@@ -1777,7 +1779,7 @@
                 <w:noProof/>
                 <w:webHidden/>
               </w:rPr>
-              <w:instrText xml:space="preserve"> PAGEREF _Toc441794789 \h </w:instrText>
+              <w:instrText xml:space="preserve"> PAGEREF _Toc441942265 \h </w:instrText>
             </w:r>
             <w:r>
               <w:rPr>
@@ -1797,7 +1799,7 @@
                 <w:noProof/>
                 <w:webHidden/>
               </w:rPr>
-              <w:t>27</w:t>
+              <w:t>28</w:t>
             </w:r>
             <w:r>
               <w:rPr>
@@ -1820,7 +1822,7 @@
               <w:lang w:eastAsia="es-ES"/>
             </w:rPr>
           </w:pPr>
-          <w:hyperlink w:anchor="_Toc441794790" w:history="1">
+          <w:hyperlink w:anchor="_Toc441942266" w:history="1">
             <w:r>
               <w:rPr>
                 <w:rStyle w:val="Hipervnculo"/>
@@ -1847,7 +1849,7 @@
                 <w:noProof/>
                 <w:webHidden/>
               </w:rPr>
-              <w:instrText xml:space="preserve"> PAGEREF _Toc441794790 \h </w:instrText>
+              <w:instrText xml:space="preserve"> PAGEREF _Toc441942266 \h </w:instrText>
             </w:r>
             <w:r>
               <w:rPr>
@@ -1867,7 +1869,147 @@
                 <w:noProof/>
                 <w:webHidden/>
               </w:rPr>
-              <w:t>27</w:t>
+              <w:t>28</w:t>
+            </w:r>
+            <w:r>
+              <w:rPr>
+                <w:noProof/>
+                <w:webHidden/>
+              </w:rPr>
+              <w:fldChar w:fldCharType="end"/>
+            </w:r>
+          </w:hyperlink>
+        </w:p>
+        <w:p>
+          <w:pPr>
+            <w:pStyle w:val="TDC2"/>
+            <w:tabs>
+              <w:tab w:val="right" w:leader="dot" w:pos="8494"/>
+            </w:tabs>
+            <w:rPr>
+              <w:rFonts w:eastAsiaTheme="minorEastAsia"/>
+              <w:noProof/>
+              <w:lang w:eastAsia="es-ES"/>
+            </w:rPr>
+          </w:pPr>
+          <w:hyperlink w:anchor="_Toc441942267" w:history="1">
+            <w:r>
+              <w:rPr>
+                <w:rStyle w:val="Hipervnculo"/>
+                <w:noProof/>
+              </w:rPr>
+              <w:t>6.2.3 Tiempo entre construcción de los proyectos</w:t>
+            </w:r>
+            <w:r>
+              <w:rPr>
+                <w:noProof/>
+                <w:webHidden/>
+              </w:rPr>
+              <w:tab/>
+            </w:r>
+            <w:r>
+              <w:rPr>
+                <w:noProof/>
+                <w:webHidden/>
+              </w:rPr>
+              <w:fldChar w:fldCharType="begin"/>
+            </w:r>
+            <w:r>
+              <w:rPr>
+                <w:noProof/>
+                <w:webHidden/>
+              </w:rPr>
+              <w:instrText xml:space="preserve"> PAGEREF _Toc441942267 \h </w:instrText>
+            </w:r>
+            <w:r>
+              <w:rPr>
+                <w:noProof/>
+                <w:webHidden/>
+              </w:rPr>
+            </w:r>
+            <w:r>
+              <w:rPr>
+                <w:noProof/>
+                <w:webHidden/>
+              </w:rPr>
+              <w:fldChar w:fldCharType="separate"/>
+            </w:r>
+            <w:r>
+              <w:rPr>
+                <w:noProof/>
+                <w:webHidden/>
+              </w:rPr>
+              <w:t>29</w:t>
+            </w:r>
+            <w:r>
+              <w:rPr>
+                <w:noProof/>
+                <w:webHidden/>
+              </w:rPr>
+              <w:fldChar w:fldCharType="end"/>
+            </w:r>
+          </w:hyperlink>
+        </w:p>
+        <w:p>
+          <w:pPr>
+            <w:pStyle w:val="TDC2"/>
+            <w:tabs>
+              <w:tab w:val="right" w:leader="dot" w:pos="8494"/>
+            </w:tabs>
+            <w:rPr>
+              <w:rFonts w:eastAsiaTheme="minorEastAsia"/>
+              <w:noProof/>
+              <w:lang w:eastAsia="es-ES"/>
+            </w:rPr>
+          </w:pPr>
+          <w:hyperlink w:anchor="_Toc441942268" w:history="1">
+            <w:r>
+              <w:rPr>
+                <w:rStyle w:val="Hipervnculo"/>
+                <w:noProof/>
+              </w:rPr>
+              <w:t>6.2.4 Ejemplo propuesto</w:t>
+            </w:r>
+            <w:r>
+              <w:rPr>
+                <w:noProof/>
+                <w:webHidden/>
+              </w:rPr>
+              <w:tab/>
+            </w:r>
+            <w:r>
+              <w:rPr>
+                <w:noProof/>
+                <w:webHidden/>
+              </w:rPr>
+              <w:fldChar w:fldCharType="begin"/>
+            </w:r>
+            <w:r>
+              <w:rPr>
+                <w:noProof/>
+                <w:webHidden/>
+              </w:rPr>
+              <w:instrText xml:space="preserve"> PAGEREF _Toc441942268 \h </w:instrText>
+            </w:r>
+            <w:r>
+              <w:rPr>
+                <w:noProof/>
+                <w:webHidden/>
+              </w:rPr>
+            </w:r>
+            <w:r>
+              <w:rPr>
+                <w:noProof/>
+                <w:webHidden/>
+              </w:rPr>
+              <w:fldChar w:fldCharType="separate"/>
+            </w:r>
+            <w:r>
+              <w:rPr>
+                <w:noProof/>
+                <w:webHidden/>
+              </w:rPr>
+              <w:t>29</w:t>
             </w:r>
             <w:r>
               <w:rPr>
@@ -1890,7 +2032,7 @@
               <w:lang w:eastAsia="es-ES"/>
             </w:rPr>
           </w:pPr>
-          <w:hyperlink w:anchor="_Toc441794791" w:history="1">
+          <w:hyperlink w:anchor="_Toc441942269" w:history="1">
             <w:r>
               <w:rPr>
                 <w:rStyle w:val="Hipervnculo"/>
@@ -1917,7 +2059,7 @@
                 <w:noProof/>
                 <w:webHidden/>
               </w:rPr>
-              <w:instrText xml:space="preserve"> PAGEREF _Toc441794791 \h </w:instrText>
+              <w:instrText xml:space="preserve"> PAGEREF _Toc441942269 \h </w:instrText>
             </w:r>
             <w:r>
               <w:rPr>
@@ -1937,7 +2079,7 @@
                 <w:noProof/>
                 <w:webHidden/>
               </w:rPr>
-              <w:t>28</w:t>
+              <w:t>30</w:t>
             </w:r>
             <w:r>
               <w:rPr>
@@ -1960,7 +2102,7 @@
               <w:lang w:eastAsia="es-ES"/>
             </w:rPr>
           </w:pPr>
-          <w:hyperlink w:anchor="_Toc441794792" w:history="1">
+          <w:hyperlink w:anchor="_Toc441942270" w:history="1">
             <w:r>
               <w:rPr>
                 <w:rStyle w:val="Hipervnculo"/>
@@ -1987,7 +2129,7 @@
                 <w:noProof/>
                 <w:webHidden/>
               </w:rPr>
-              <w:instrText xml:space="preserve"> PAGEREF _Toc441794792 \h </w:instrText>
+              <w:instrText xml:space="preserve"> PAGEREF _Toc441942270 \h </w:instrText>
             </w:r>
             <w:r>
               <w:rPr>
@@ -2007,7 +2149,7 @@
                 <w:noProof/>
                 <w:webHidden/>
               </w:rPr>
-              <w:t>28</w:t>
+              <w:t>30</w:t>
             </w:r>
             <w:r>
               <w:rPr>
@@ -2030,7 +2172,7 @@
               <w:lang w:eastAsia="es-ES"/>
             </w:rPr>
           </w:pPr>
-          <w:hyperlink w:anchor="_Toc441794793" w:history="1">
+          <w:hyperlink w:anchor="_Toc441942271" w:history="1">
             <w:r>
               <w:rPr>
                 <w:rStyle w:val="Hipervnculo"/>
@@ -2057,7 +2199,7 @@
                 <w:noProof/>
                 <w:webHidden/>
               </w:rPr>
-              <w:instrText xml:space="preserve"> PAGEREF _Toc441794793 \h </w:instrText>
+              <w:instrText xml:space="preserve"> PAGEREF _Toc441942271 \h </w:instrText>
             </w:r>
             <w:r>
               <w:rPr>
@@ -2077,7 +2219,7 @@
                 <w:noProof/>
                 <w:webHidden/>
               </w:rPr>
-              <w:t>30</w:t>
+              <w:t>32</w:t>
             </w:r>
             <w:r>
               <w:rPr>
@@ -2100,7 +2242,7 @@
               <w:lang w:eastAsia="es-ES"/>
             </w:rPr>
           </w:pPr>
-          <w:hyperlink w:anchor="_Toc441794794" w:history="1">
+          <w:hyperlink w:anchor="_Toc441942272" w:history="1">
             <w:r>
               <w:rPr>
                 <w:rStyle w:val="Hipervnculo"/>
@@ -2127,7 +2269,7 @@
                 <w:noProof/>
                 <w:webHidden/>
               </w:rPr>
-              <w:instrText xml:space="preserve"> PAGEREF _Toc441794794 \h </w:instrText>
+              <w:instrText xml:space="preserve"> PAGEREF _Toc441942272 \h </w:instrText>
             </w:r>
             <w:r>
               <w:rPr>
@@ -2147,7 +2289,7 @@
                 <w:noProof/>
                 <w:webHidden/>
               </w:rPr>
-              <w:t>32</w:t>
+              <w:t>34</w:t>
             </w:r>
             <w:r>
               <w:rPr>
@@ -2170,7 +2312,7 @@
               <w:lang w:eastAsia="es-ES"/>
             </w:rPr>
           </w:pPr>
-          <w:hyperlink w:anchor="_Toc441794795" w:history="1">
+          <w:hyperlink w:anchor="_Toc441942273" w:history="1">
             <w:r>
               <w:rPr>
                 <w:rStyle w:val="Hipervnculo"/>
@@ -2197,7 +2339,7 @@
                 <w:noProof/>
                 <w:webHidden/>
               </w:rPr>
-              <w:instrText xml:space="preserve"> PAGEREF _Toc441794795 \h </w:instrText>
+              <w:instrText xml:space="preserve"> PAGEREF _Toc441942273 \h </w:instrText>
             </w:r>
             <w:r>
               <w:rPr>
@@ -2217,7 +2359,7 @@
                 <w:noProof/>
                 <w:webHidden/>
               </w:rPr>
-              <w:t>33</w:t>
+              <w:t>35</w:t>
             </w:r>
             <w:r>
               <w:rPr>
@@ -2240,7 +2382,7 @@
               <w:lang w:eastAsia="es-ES"/>
             </w:rPr>
           </w:pPr>
-          <w:hyperlink w:anchor="_Toc441794796" w:history="1">
+          <w:hyperlink w:anchor="_Toc441942274" w:history="1">
             <w:r>
               <w:rPr>
                 <w:rStyle w:val="Hipervnculo"/>
@@ -2267,7 +2409,7 @@
                 <w:noProof/>
                 <w:webHidden/>
               </w:rPr>
-              <w:instrText xml:space="preserve"> PAGEREF _Toc441794796 \h </w:instrText>
+              <w:instrText xml:space="preserve"> PAGEREF _Toc441942274 \h </w:instrText>
             </w:r>
             <w:r>
               <w:rPr>
@@ -2287,7 +2429,7 @@
                 <w:noProof/>
                 <w:webHidden/>
               </w:rPr>
-              <w:t>33</w:t>
+              <w:t>35</w:t>
             </w:r>
             <w:r>
               <w:rPr>
@@ -2310,7 +2452,7 @@
               <w:lang w:eastAsia="es-ES"/>
             </w:rPr>
           </w:pPr>
-          <w:hyperlink w:anchor="_Toc441794797" w:history="1">
+          <w:hyperlink w:anchor="_Toc441942275" w:history="1">
             <w:r>
               <w:rPr>
                 <w:rStyle w:val="Hipervnculo"/>
@@ -2337,7 +2479,7 @@
                 <w:noProof/>
                 <w:webHidden/>
               </w:rPr>
-              <w:instrText xml:space="preserve"> PAGEREF _Toc441794797 \h </w:instrText>
+              <w:instrText xml:space="preserve"> PAGEREF _Toc441942275 \h </w:instrText>
             </w:r>
             <w:r>
               <w:rPr>
@@ -2357,7 +2499,7 @@
                 <w:noProof/>
                 <w:webHidden/>
               </w:rPr>
-              <w:t>35</w:t>
+              <w:t>37</w:t>
             </w:r>
             <w:r>
               <w:rPr>
@@ -2380,7 +2522,7 @@
               <w:lang w:eastAsia="es-ES"/>
             </w:rPr>
           </w:pPr>
-          <w:hyperlink w:anchor="_Toc441794798" w:history="1">
+          <w:hyperlink w:anchor="_Toc441942276" w:history="1">
             <w:r>
               <w:rPr>
                 <w:rStyle w:val="Hipervnculo"/>
@@ -2407,7 +2549,7 @@
                 <w:noProof/>
                 <w:webHidden/>
               </w:rPr>
-              <w:instrText xml:space="preserve"> PAGEREF _Toc441794798 \h </w:instrText>
+              <w:instrText xml:space="preserve"> PAGEREF _Toc441942276 \h </w:instrText>
             </w:r>
             <w:r>
               <w:rPr>
@@ -2427,7 +2569,7 @@
                 <w:noProof/>
                 <w:webHidden/>
               </w:rPr>
-              <w:t>36</w:t>
+              <w:t>38</w:t>
             </w:r>
             <w:r>
               <w:rPr>
@@ -2469,7 +2611,7 @@
       <w:pPr>
         <w:pStyle w:val="Ttulo1"/>
       </w:pPr>
-      <w:bookmarkStart w:id="0" w:name="_Toc441794772"/>
+      <w:bookmarkStart w:id="0" w:name="_Toc441942248"/>
       <w:r>
         <w:lastRenderedPageBreak/>
         <w:t>Control de versiones</w:t>
@@ -3950,8 +4092,12 @@
           </w:tcPr>
           <w:p>
             <w:pPr>
+              <w:jc w:val="center"/>
               <w:cnfStyle w:val="000000100000" w:firstRow="0" w:lastRow="0" w:firstColumn="0" w:lastColumn="0" w:oddVBand="0" w:evenVBand="0" w:oddHBand="1" w:evenHBand="0" w:firstRowFirstColumn="0" w:firstRowLastColumn="0" w:lastRowFirstColumn="0" w:lastRowLastColumn="0"/>
             </w:pPr>
+            <w:r>
+              <w:t>29/01/2016</w:t>
+            </w:r>
           </w:p>
         </w:tc>
         <w:tc>
@@ -3964,8 +4110,12 @@
           </w:tcPr>
           <w:p>
             <w:pPr>
+              <w:jc w:val="center"/>
               <w:cnfStyle w:val="000000100000" w:firstRow="0" w:lastRow="0" w:firstColumn="0" w:lastColumn="0" w:oddVBand="0" w:evenVBand="0" w:oddHBand="1" w:evenHBand="0" w:firstRowFirstColumn="0" w:firstRowLastColumn="0" w:lastRowFirstColumn="0" w:lastRowLastColumn="0"/>
             </w:pPr>
+            <w:r>
+              <w:t>Realización del apartado de integración continua y bibliografía</w:t>
+            </w:r>
           </w:p>
         </w:tc>
         <w:tc>
@@ -3978,8 +4128,20 @@
           </w:tcPr>
           <w:p>
             <w:pPr>
+              <w:jc w:val="center"/>
               <w:cnfStyle w:val="000000100000" w:firstRow="0" w:lastRow="0" w:firstColumn="0" w:lastColumn="0" w:oddVBand="0" w:evenVBand="0" w:oddHBand="1" w:evenHBand="0" w:firstRowFirstColumn="0" w:firstRowLastColumn="0" w:lastRowFirstColumn="0" w:lastRowLastColumn="0"/>
+              <w:rPr>
+                <w:sz w:val="24"/>
+                <w:szCs w:val="24"/>
+              </w:rPr>
             </w:pPr>
+            <w:r>
+              <w:rPr>
+                <w:sz w:val="24"/>
+                <w:szCs w:val="24"/>
+              </w:rPr>
+              <w:t>Julián Alexander Mayer Álvarez</w:t>
+            </w:r>
           </w:p>
         </w:tc>
       </w:tr>
@@ -4343,7 +4505,7 @@
     </w:tbl>
     <w:p>
       <w:pPr>
-        <w:pStyle w:val="Descripcin"/>
+        <w:pStyle w:val="Epgrafe"/>
         <w:jc w:val="center"/>
         <w:rPr>
           <w:noProof/>
@@ -4354,14 +4516,27 @@
       <w:r>
         <w:t xml:space="preserve">Tabla </w:t>
       </w:r>
-      <w:fldSimple w:instr=" SEQ Tabla \* ARABIC ">
-        <w:r>
-          <w:rPr>
-            <w:noProof/>
-          </w:rPr>
-          <w:t>1</w:t>
-        </w:r>
-      </w:fldSimple>
+      <w:r>
+        <w:fldChar w:fldCharType="begin"/>
+      </w:r>
+      <w:r>
+        <w:instrText xml:space="preserve"> SEQ Tabla \* ARABIC </w:instrText>
+      </w:r>
+      <w:r>
+        <w:fldChar w:fldCharType="separate"/>
+      </w:r>
+      <w:r>
+        <w:rPr>
+          <w:noProof/>
+        </w:rPr>
+        <w:t>1</w:t>
+      </w:r>
+      <w:r>
+        <w:rPr>
+          <w:noProof/>
+        </w:rPr>
+        <w:fldChar w:fldCharType="end"/>
+      </w:r>
       <w:r>
         <w:t>.</w:t>
       </w:r>
@@ -4395,7 +4570,7 @@
           <w:color w:val="7030A0"/>
         </w:rPr>
       </w:pPr>
-      <w:bookmarkStart w:id="3" w:name="_Toc441794773"/>
+      <w:bookmarkStart w:id="3" w:name="_Toc441942249"/>
       <w:r>
         <w:lastRenderedPageBreak/>
         <w:t>Enlaces</w:t>
@@ -4429,7 +4604,7 @@
         </w:rPr>
         <w:t xml:space="preserve">El repositorio se puede encontrar aquí: </w:t>
       </w:r>
-      <w:hyperlink r:id="rId10" w:history="1">
+      <w:hyperlink r:id="rId11" w:history="1">
         <w:r>
           <w:rPr>
             <w:rStyle w:val="Hipervnculo"/>
@@ -4505,7 +4680,7 @@
           <w:szCs w:val="24"/>
         </w:rPr>
       </w:pPr>
-      <w:hyperlink r:id="rId11" w:history="1">
+      <w:hyperlink r:id="rId12" w:history="1">
         <w:r>
           <w:rPr>
             <w:rStyle w:val="Hipervnculo"/>
@@ -4544,7 +4719,7 @@
         </w:rPr>
         <w:t xml:space="preserve">Espacio de grupo del subsistema Autenticación: </w:t>
       </w:r>
-      <w:hyperlink r:id="rId12" w:history="1">
+      <w:hyperlink r:id="rId13" w:history="1">
         <w:r>
           <w:rPr>
             <w:rStyle w:val="Hipervnculo"/>
@@ -4606,7 +4781,7 @@
         </w:rPr>
         <w:t xml:space="preserve">: </w:t>
       </w:r>
-      <w:hyperlink r:id="rId13" w:history="1">
+      <w:hyperlink r:id="rId14" w:history="1">
         <w:r>
           <w:rPr>
             <w:rStyle w:val="Hipervnculo"/>
@@ -4645,7 +4820,7 @@
         </w:rPr>
         <w:t xml:space="preserve">Subsistema en remoto: </w:t>
       </w:r>
-      <w:hyperlink r:id="rId14" w:history="1">
+      <w:hyperlink r:id="rId15" w:history="1">
         <w:r>
           <w:rPr>
             <w:rStyle w:val="Hipervnculo"/>
@@ -4721,7 +4896,7 @@
       <w:pPr>
         <w:pStyle w:val="Ttulo1"/>
       </w:pPr>
-      <w:bookmarkStart w:id="4" w:name="_Toc441794774"/>
+      <w:bookmarkStart w:id="4" w:name="_Toc441942250"/>
       <w:r>
         <w:lastRenderedPageBreak/>
         <w:t xml:space="preserve">Índice de </w:t>
@@ -4731,6 +4906,7 @@
       </w:r>
       <w:bookmarkEnd w:id="4"/>
     </w:p>
+    <w:p/>
     <w:p>
       <w:pPr>
         <w:pStyle w:val="Tabladeilustraciones"/>
@@ -5662,13 +5838,20 @@
           <w:lang w:eastAsia="es-ES"/>
         </w:rPr>
       </w:pPr>
-      <w:hyperlink r:id="rId15" w:anchor="_Toc441854502" w:history="1">
+      <w:hyperlink r:id="rId16" w:anchor="_Toc441854502" w:history="1">
         <w:r>
           <w:rPr>
             <w:rStyle w:val="Hipervnculo"/>
             <w:noProof/>
           </w:rPr>
-          <w:t>Figura 14. . Mapa de herramientas</w:t>
+          <w:t>Figura 14.</w:t>
+        </w:r>
+        <w:r>
+          <w:rPr>
+            <w:rStyle w:val="Hipervnculo"/>
+            <w:noProof/>
+          </w:rPr>
+          <w:t xml:space="preserve"> Mapa de herramientas</w:t>
         </w:r>
         <w:r>
           <w:rPr>
@@ -5744,18 +5927,18 @@
     <w:p/>
     <w:p/>
     <w:p/>
-    <w:p/>
     <w:p>
       <w:pPr>
         <w:pStyle w:val="Ttulo1"/>
       </w:pPr>
-      <w:bookmarkStart w:id="5" w:name="_Toc441794775"/>
+      <w:bookmarkStart w:id="5" w:name="_Toc441942251"/>
       <w:r>
         <w:lastRenderedPageBreak/>
         <w:t>Índice de tablas</w:t>
       </w:r>
       <w:bookmarkEnd w:id="5"/>
     </w:p>
+    <w:p/>
     <w:p>
       <w:pPr>
         <w:pStyle w:val="Tabladeilustraciones"/>
@@ -5847,7 +6030,7 @@
           <w:lang w:eastAsia="es-ES"/>
         </w:rPr>
       </w:pPr>
-      <w:hyperlink r:id="rId16" w:anchor="_Toc441854516" w:history="1">
+      <w:hyperlink r:id="rId17" w:anchor="_Toc441854516" w:history="1">
         <w:r>
           <w:rPr>
             <w:rStyle w:val="Hipervnculo"/>
@@ -5941,7 +6124,7 @@
         <w:pStyle w:val="Ttulo1"/>
         <w:jc w:val="center"/>
       </w:pPr>
-      <w:bookmarkStart w:id="6" w:name="_Toc441794776"/>
+      <w:bookmarkStart w:id="6" w:name="_Toc441942252"/>
       <w:r>
         <w:lastRenderedPageBreak/>
         <w:t>R</w:t>
@@ -5951,6 +6134,8 @@
       </w:r>
       <w:bookmarkEnd w:id="6"/>
     </w:p>
+    <w:p/>
+    <w:p/>
     <w:p>
       <w:pPr>
         <w:jc w:val="both"/>
@@ -6155,12 +6340,15 @@
     <w:p/>
     <w:p/>
     <w:p/>
-    <w:p/>
+    <w:p>
+      <w:bookmarkStart w:id="7" w:name="_GoBack"/>
+      <w:bookmarkEnd w:id="7"/>
+    </w:p>
     <w:p>
       <w:pPr>
         <w:pStyle w:val="Ttulo1"/>
       </w:pPr>
-      <w:bookmarkStart w:id="7" w:name="_Toc441794777"/>
+      <w:bookmarkStart w:id="8" w:name="_Toc441942253"/>
       <w:r>
         <w:lastRenderedPageBreak/>
         <w:t>1</w:t>
@@ -6177,8 +6365,9 @@
       <w:r>
         <w:t>ntroducción</w:t>
       </w:r>
-      <w:bookmarkEnd w:id="7"/>
-    </w:p>
+      <w:bookmarkEnd w:id="8"/>
+    </w:p>
+    <w:p/>
     <w:p>
       <w:pPr>
         <w:jc w:val="both"/>
@@ -6253,7 +6442,7 @@
                     <pic:cNvPicPr/>
                   </pic:nvPicPr>
                   <pic:blipFill>
-                    <a:blip r:embed="rId17" cstate="print">
+                    <a:blip r:embed="rId18" cstate="print">
                       <a:extLst>
                         <a:ext uri="{28A0092B-C50C-407E-A947-70E740481C1C}">
                           <a14:useLocalDpi xmlns:a14="http://schemas.microsoft.com/office/drawing/2010/main" val="0"/>
@@ -6282,22 +6471,35 @@
     </w:p>
     <w:p>
       <w:pPr>
-        <w:pStyle w:val="Descripcin"/>
+        <w:pStyle w:val="Epgrafe"/>
         <w:jc w:val="center"/>
       </w:pPr>
-      <w:bookmarkStart w:id="8" w:name="_Toc441854004"/>
-      <w:bookmarkStart w:id="9" w:name="_Toc441854489"/>
+      <w:bookmarkStart w:id="9" w:name="_Toc441854004"/>
+      <w:bookmarkStart w:id="10" w:name="_Toc441854489"/>
       <w:r>
         <w:t xml:space="preserve">Figura </w:t>
       </w:r>
-      <w:fldSimple w:instr=" SEQ Figura \* ARABIC ">
-        <w:r>
-          <w:rPr>
-            <w:noProof/>
-          </w:rPr>
-          <w:t>1</w:t>
-        </w:r>
-      </w:fldSimple>
+      <w:r>
+        <w:fldChar w:fldCharType="begin"/>
+      </w:r>
+      <w:r>
+        <w:instrText xml:space="preserve"> SEQ Figura \* ARABIC </w:instrText>
+      </w:r>
+      <w:r>
+        <w:fldChar w:fldCharType="separate"/>
+      </w:r>
+      <w:r>
+        <w:rPr>
+          <w:noProof/>
+        </w:rPr>
+        <w:t>1</w:t>
+      </w:r>
+      <w:r>
+        <w:rPr>
+          <w:noProof/>
+        </w:rPr>
+        <w:fldChar w:fldCharType="end"/>
+      </w:r>
       <w:r>
         <w:t>.</w:t>
       </w:r>
@@ -6319,15 +6521,15 @@
       <w:r>
         <w:t>Voting</w:t>
       </w:r>
-      <w:bookmarkEnd w:id="8"/>
       <w:bookmarkEnd w:id="9"/>
+      <w:bookmarkEnd w:id="10"/>
       <w:proofErr w:type="spellEnd"/>
     </w:p>
     <w:p>
       <w:r>
         <w:t xml:space="preserve">Referencia: </w:t>
       </w:r>
-      <w:hyperlink r:id="rId18" w:history="1">
+      <w:hyperlink r:id="rId19" w:history="1">
         <w:r>
           <w:rPr>
             <w:rStyle w:val="Hipervnculo"/>
@@ -7121,7 +7323,7 @@
         <w:pStyle w:val="Ttulo1"/>
         <w:jc w:val="both"/>
       </w:pPr>
-      <w:bookmarkStart w:id="10" w:name="_Toc441794778"/>
+      <w:bookmarkStart w:id="11" w:name="_Toc441942254"/>
       <w:r>
         <w:lastRenderedPageBreak/>
         <w:t>2</w:t>
@@ -7129,18 +7331,16 @@
       <w:r>
         <w:t>.</w:t>
       </w:r>
-      <w:bookmarkStart w:id="11" w:name="_GoBack"/>
+      <w:r>
+        <w:t xml:space="preserve"> </w:t>
+      </w:r>
+      <w:r>
+        <w:t>D</w:t>
+      </w:r>
+      <w:r>
+        <w:t>escripción del sistema</w:t>
+      </w:r>
       <w:bookmarkEnd w:id="11"/>
-      <w:r>
-        <w:t xml:space="preserve"> </w:t>
-      </w:r>
-      <w:r>
-        <w:t>D</w:t>
-      </w:r>
-      <w:r>
-        <w:t>escripción del sistema</w:t>
-      </w:r>
-      <w:bookmarkEnd w:id="10"/>
     </w:p>
     <w:p>
       <w:pPr>
@@ -7374,7 +7574,7 @@
                     <pic:cNvPicPr/>
                   </pic:nvPicPr>
                   <pic:blipFill>
-                    <a:blip r:embed="rId19" cstate="print">
+                    <a:blip r:embed="rId20" cstate="print">
                       <a:extLst>
                         <a:ext uri="{28A0092B-C50C-407E-A947-70E740481C1C}">
                           <a14:useLocalDpi xmlns:a14="http://schemas.microsoft.com/office/drawing/2010/main" val="0"/>
@@ -7403,7 +7603,7 @@
     </w:p>
     <w:p>
       <w:pPr>
-        <w:pStyle w:val="Descripcin"/>
+        <w:pStyle w:val="Epgrafe"/>
         <w:jc w:val="center"/>
       </w:pPr>
       <w:bookmarkStart w:id="12" w:name="_Toc441854005"/>
@@ -7411,14 +7611,27 @@
       <w:r>
         <w:t xml:space="preserve">Figura </w:t>
       </w:r>
-      <w:fldSimple w:instr=" SEQ Figura \* ARABIC ">
-        <w:r>
-          <w:rPr>
-            <w:noProof/>
-          </w:rPr>
-          <w:t>2</w:t>
-        </w:r>
-      </w:fldSimple>
+      <w:r>
+        <w:fldChar w:fldCharType="begin"/>
+      </w:r>
+      <w:r>
+        <w:instrText xml:space="preserve"> SEQ Figura \* ARABIC </w:instrText>
+      </w:r>
+      <w:r>
+        <w:fldChar w:fldCharType="separate"/>
+      </w:r>
+      <w:r>
+        <w:rPr>
+          <w:noProof/>
+        </w:rPr>
+        <w:t>2</w:t>
+      </w:r>
+      <w:r>
+        <w:rPr>
+          <w:noProof/>
+        </w:rPr>
+        <w:fldChar w:fldCharType="end"/>
+      </w:r>
       <w:r>
         <w:t>.</w:t>
       </w:r>
@@ -7438,7 +7651,7 @@
     </w:p>
     <w:p>
       <w:pPr>
-        <w:pStyle w:val="Descripcin"/>
+        <w:pStyle w:val="Epgrafe"/>
         <w:jc w:val="center"/>
       </w:pPr>
     </w:p>
@@ -7502,7 +7715,7 @@
                     <pic:cNvPicPr/>
                   </pic:nvPicPr>
                   <pic:blipFill>
-                    <a:blip r:embed="rId20" cstate="print">
+                    <a:blip r:embed="rId21" cstate="print">
                       <a:extLst>
                         <a:ext uri="{28A0092B-C50C-407E-A947-70E740481C1C}">
                           <a14:useLocalDpi xmlns:a14="http://schemas.microsoft.com/office/drawing/2010/main" val="0"/>
@@ -7531,29 +7744,36 @@
     </w:p>
     <w:p>
       <w:pPr>
-        <w:pStyle w:val="Descripcin"/>
+        <w:pStyle w:val="Epgrafe"/>
         <w:jc w:val="center"/>
       </w:pPr>
       <w:bookmarkStart w:id="14" w:name="_Toc441854491"/>
       <w:r>
         <w:t xml:space="preserve">Figura </w:t>
       </w:r>
-      <w:fldSimple w:instr=" SEQ Figura \* ARABIC ">
-        <w:r>
-          <w:rPr>
-            <w:noProof/>
-          </w:rPr>
-          <w:t>3</w:t>
-        </w:r>
-      </w:fldSimple>
-      <w:r>
-        <w:t xml:space="preserve">. </w:t>
-      </w:r>
-      <w:r>
-        <w:t>Peticiones GET sacado de la API del proyecto de EGC del año anterior</w:t>
-      </w:r>
-      <w:r>
-        <w:t>.</w:t>
+      <w:r>
+        <w:fldChar w:fldCharType="begin"/>
+      </w:r>
+      <w:r>
+        <w:instrText xml:space="preserve"> SEQ Figura \* ARABIC </w:instrText>
+      </w:r>
+      <w:r>
+        <w:fldChar w:fldCharType="separate"/>
+      </w:r>
+      <w:r>
+        <w:rPr>
+          <w:noProof/>
+        </w:rPr>
+        <w:t>3</w:t>
+      </w:r>
+      <w:r>
+        <w:rPr>
+          <w:noProof/>
+        </w:rPr>
+        <w:fldChar w:fldCharType="end"/>
+      </w:r>
+      <w:r>
+        <w:t>. Peticiones GET sacado de la API del proyecto de EGC del año anterior.</w:t>
       </w:r>
       <w:bookmarkEnd w:id="14"/>
     </w:p>
@@ -7635,7 +7855,7 @@
                     <pic:cNvPicPr/>
                   </pic:nvPicPr>
                   <pic:blipFill>
-                    <a:blip r:embed="rId21" cstate="print">
+                    <a:blip r:embed="rId22" cstate="print">
                       <a:extLst>
                         <a:ext uri="{28A0092B-C50C-407E-A947-70E740481C1C}">
                           <a14:useLocalDpi xmlns:a14="http://schemas.microsoft.com/office/drawing/2010/main" val="0"/>
@@ -7664,7 +7884,7 @@
     </w:p>
     <w:p>
       <w:pPr>
-        <w:pStyle w:val="Descripcin"/>
+        <w:pStyle w:val="Epgrafe"/>
         <w:jc w:val="center"/>
       </w:pPr>
       <w:bookmarkStart w:id="15" w:name="_Toc441854006"/>
@@ -7672,14 +7892,27 @@
       <w:r>
         <w:t xml:space="preserve">Figura </w:t>
       </w:r>
-      <w:fldSimple w:instr=" SEQ Figura \* ARABIC ">
-        <w:r>
-          <w:rPr>
-            <w:noProof/>
-          </w:rPr>
-          <w:t>4</w:t>
-        </w:r>
-      </w:fldSimple>
+      <w:r>
+        <w:fldChar w:fldCharType="begin"/>
+      </w:r>
+      <w:r>
+        <w:instrText xml:space="preserve"> SEQ Figura \* ARABIC </w:instrText>
+      </w:r>
+      <w:r>
+        <w:fldChar w:fldCharType="separate"/>
+      </w:r>
+      <w:r>
+        <w:rPr>
+          <w:noProof/>
+        </w:rPr>
+        <w:t>4</w:t>
+      </w:r>
+      <w:r>
+        <w:rPr>
+          <w:noProof/>
+        </w:rPr>
+        <w:fldChar w:fldCharType="end"/>
+      </w:r>
       <w:r>
         <w:t>.</w:t>
       </w:r>
@@ -7694,7 +7927,7 @@
     </w:p>
     <w:p>
       <w:pPr>
-        <w:pStyle w:val="Descripcin"/>
+        <w:pStyle w:val="Epgrafe"/>
         <w:jc w:val="center"/>
       </w:pPr>
     </w:p>
@@ -7728,7 +7961,7 @@
                     <pic:cNvPicPr/>
                   </pic:nvPicPr>
                   <pic:blipFill>
-                    <a:blip r:embed="rId22" cstate="print">
+                    <a:blip r:embed="rId23" cstate="print">
                       <a:extLst>
                         <a:ext uri="{28A0092B-C50C-407E-A947-70E740481C1C}">
                           <a14:useLocalDpi xmlns:a14="http://schemas.microsoft.com/office/drawing/2010/main" val="0"/>
@@ -7795,7 +8028,7 @@
                     <pic:cNvPicPr/>
                   </pic:nvPicPr>
                   <pic:blipFill>
-                    <a:blip r:embed="rId23" cstate="print">
+                    <a:blip r:embed="rId24" cstate="print">
                       <a:extLst>
                         <a:ext uri="{28A0092B-C50C-407E-A947-70E740481C1C}">
                           <a14:useLocalDpi xmlns:a14="http://schemas.microsoft.com/office/drawing/2010/main" val="0"/>
@@ -7850,7 +8083,7 @@
               <w:txbxContent>
                 <w:p>
                   <w:pPr>
-                    <w:pStyle w:val="Descripcin"/>
+                    <w:pStyle w:val="Epgrafe"/>
                     <w:jc w:val="center"/>
                     <w:rPr>
                       <w:noProof/>
@@ -7860,19 +8093,29 @@
                   <w:r>
                     <w:t xml:space="preserve">Tabla </w:t>
                   </w:r>
-                  <w:fldSimple w:instr=" SEQ Tabla \* ARABIC ">
-                    <w:r>
-                      <w:rPr>
-                        <w:noProof/>
-                      </w:rPr>
-                      <w:t>2</w:t>
-                    </w:r>
-                  </w:fldSimple>
                   <w:r>
-                    <w:t xml:space="preserve">. </w:t>
+                    <w:fldChar w:fldCharType="begin"/>
                   </w:r>
                   <w:r>
-                    <w:t>API REST ofrecida del proyecto de EGC  del año anterior</w:t>
+                    <w:instrText xml:space="preserve"> SEQ Tabla \* ARABIC </w:instrText>
+                  </w:r>
+                  <w:r>
+                    <w:fldChar w:fldCharType="separate"/>
+                  </w:r>
+                  <w:r>
+                    <w:rPr>
+                      <w:noProof/>
+                    </w:rPr>
+                    <w:t>2</w:t>
+                  </w:r>
+                  <w:r>
+                    <w:rPr>
+                      <w:noProof/>
+                    </w:rPr>
+                    <w:fldChar w:fldCharType="end"/>
+                  </w:r>
+                  <w:r>
+                    <w:t>. API REST ofrecida del proyecto de EGC  del año anterior</w:t>
                   </w:r>
                   <w:bookmarkEnd w:id="17"/>
                 </w:p>
@@ -7886,7 +8129,7 @@
       <w:pPr>
         <w:pStyle w:val="Ttulo1"/>
       </w:pPr>
-      <w:bookmarkStart w:id="18" w:name="_Toc441794779"/>
+      <w:bookmarkStart w:id="18" w:name="_Toc441942255"/>
       <w:r>
         <w:lastRenderedPageBreak/>
         <w:t>3</w:t>
@@ -8349,7 +8592,7 @@
                     </pic:cNvPicPr>
                   </pic:nvPicPr>
                   <pic:blipFill>
-                    <a:blip r:embed="rId24">
+                    <a:blip r:embed="rId25">
                       <a:extLst>
                         <a:ext uri="{28A0092B-C50C-407E-A947-70E740481C1C}">
                           <a14:useLocalDpi xmlns:a14="http://schemas.microsoft.com/office/drawing/2010/main" val="0"/>
@@ -8383,7 +8626,7 @@
     </w:p>
     <w:p>
       <w:pPr>
-        <w:pStyle w:val="Descripcin"/>
+        <w:pStyle w:val="Epgrafe"/>
         <w:jc w:val="center"/>
       </w:pPr>
       <w:bookmarkStart w:id="19" w:name="_Toc441854007"/>
@@ -8391,14 +8634,27 @@
       <w:r>
         <w:t xml:space="preserve">Figura </w:t>
       </w:r>
-      <w:fldSimple w:instr=" SEQ Figura \* ARABIC ">
-        <w:r>
-          <w:rPr>
-            <w:noProof/>
-          </w:rPr>
-          <w:t>5</w:t>
-        </w:r>
-      </w:fldSimple>
+      <w:r>
+        <w:fldChar w:fldCharType="begin"/>
+      </w:r>
+      <w:r>
+        <w:instrText xml:space="preserve"> SEQ Figura \* ARABIC </w:instrText>
+      </w:r>
+      <w:r>
+        <w:fldChar w:fldCharType="separate"/>
+      </w:r>
+      <w:r>
+        <w:rPr>
+          <w:noProof/>
+        </w:rPr>
+        <w:t>5</w:t>
+      </w:r>
+      <w:r>
+        <w:rPr>
+          <w:noProof/>
+        </w:rPr>
+        <w:fldChar w:fldCharType="end"/>
+      </w:r>
       <w:r>
         <w:t>. Diagrama de entornos</w:t>
       </w:r>
@@ -8407,7 +8663,7 @@
     </w:p>
     <w:p>
       <w:pPr>
-        <w:pStyle w:val="Descripcin"/>
+        <w:pStyle w:val="Epgrafe"/>
       </w:pPr>
     </w:p>
     <w:p>
@@ -8754,7 +9010,7 @@
       <w:pPr>
         <w:pStyle w:val="Ttulo1"/>
       </w:pPr>
-      <w:bookmarkStart w:id="21" w:name="_Toc441794780"/>
+      <w:bookmarkStart w:id="21" w:name="_Toc441942256"/>
       <w:r>
         <w:lastRenderedPageBreak/>
         <w:t>4</w:t>
@@ -8991,7 +9247,7 @@
         </w:rPr>
         <w:t xml:space="preserve"> </w:t>
       </w:r>
-      <w:hyperlink r:id="rId25" w:history="1">
+      <w:hyperlink r:id="rId26" w:history="1">
         <w:r>
           <w:rPr>
             <w:rStyle w:val="Hipervnculo"/>
@@ -9047,7 +9303,7 @@
                     </pic:cNvPicPr>
                   </pic:nvPicPr>
                   <pic:blipFill>
-                    <a:blip r:embed="rId26" cstate="print">
+                    <a:blip r:embed="rId27" cstate="print">
                       <a:extLst>
                         <a:ext uri="{28A0092B-C50C-407E-A947-70E740481C1C}">
                           <a14:useLocalDpi xmlns:a14="http://schemas.microsoft.com/office/drawing/2010/main" val="0"/>
@@ -9081,7 +9337,7 @@
     </w:p>
     <w:p>
       <w:pPr>
-        <w:pStyle w:val="Descripcin"/>
+        <w:pStyle w:val="Epgrafe"/>
         <w:jc w:val="center"/>
       </w:pPr>
       <w:bookmarkStart w:id="22" w:name="_Toc441854008"/>
@@ -9089,14 +9345,27 @@
       <w:r>
         <w:t xml:space="preserve">Figura </w:t>
       </w:r>
-      <w:fldSimple w:instr=" SEQ Figura \* ARABIC ">
-        <w:r>
-          <w:rPr>
-            <w:noProof/>
-          </w:rPr>
-          <w:t>6</w:t>
-        </w:r>
-      </w:fldSimple>
+      <w:r>
+        <w:fldChar w:fldCharType="begin"/>
+      </w:r>
+      <w:r>
+        <w:instrText xml:space="preserve"> SEQ Figura \* ARABIC </w:instrText>
+      </w:r>
+      <w:r>
+        <w:fldChar w:fldCharType="separate"/>
+      </w:r>
+      <w:r>
+        <w:rPr>
+          <w:noProof/>
+        </w:rPr>
+        <w:t>6</w:t>
+      </w:r>
+      <w:r>
+        <w:rPr>
+          <w:noProof/>
+        </w:rPr>
+        <w:fldChar w:fldCharType="end"/>
+      </w:r>
       <w:r>
         <w:t xml:space="preserve">. Descarga de </w:t>
       </w:r>
@@ -9122,7 +9391,7 @@
     </w:p>
     <w:p>
       <w:pPr>
-        <w:pStyle w:val="Descripcin"/>
+        <w:pStyle w:val="Epgrafe"/>
         <w:jc w:val="center"/>
         <w:rPr>
           <w:rFonts w:cs="Calibri"/>
@@ -9135,7 +9404,7 @@
     </w:p>
     <w:p>
       <w:pPr>
-        <w:pStyle w:val="Descripcin"/>
+        <w:pStyle w:val="Epgrafe"/>
         <w:jc w:val="center"/>
         <w:rPr>
           <w:rFonts w:cs="Calibri"/>
@@ -9246,7 +9515,7 @@
                     </pic:cNvPicPr>
                   </pic:nvPicPr>
                   <pic:blipFill>
-                    <a:blip r:embed="rId27" cstate="print">
+                    <a:blip r:embed="rId28" cstate="print">
                       <a:extLst>
                         <a:ext uri="{28A0092B-C50C-407E-A947-70E740481C1C}">
                           <a14:useLocalDpi xmlns:a14="http://schemas.microsoft.com/office/drawing/2010/main" val="0"/>
@@ -9280,7 +9549,7 @@
     </w:p>
     <w:p>
       <w:pPr>
-        <w:pStyle w:val="Descripcin"/>
+        <w:pStyle w:val="Epgrafe"/>
         <w:jc w:val="center"/>
       </w:pPr>
       <w:bookmarkStart w:id="24" w:name="_Toc441854009"/>
@@ -9288,14 +9557,27 @@
       <w:r>
         <w:t xml:space="preserve">Figura </w:t>
       </w:r>
-      <w:fldSimple w:instr=" SEQ Figura \* ARABIC ">
-        <w:r>
-          <w:rPr>
-            <w:noProof/>
-          </w:rPr>
-          <w:t>7</w:t>
-        </w:r>
-      </w:fldSimple>
+      <w:r>
+        <w:fldChar w:fldCharType="begin"/>
+      </w:r>
+      <w:r>
+        <w:instrText xml:space="preserve"> SEQ Figura \* ARABIC </w:instrText>
+      </w:r>
+      <w:r>
+        <w:fldChar w:fldCharType="separate"/>
+      </w:r>
+      <w:r>
+        <w:rPr>
+          <w:noProof/>
+        </w:rPr>
+        <w:t>7</w:t>
+      </w:r>
+      <w:r>
+        <w:rPr>
+          <w:noProof/>
+        </w:rPr>
+        <w:fldChar w:fldCharType="end"/>
+      </w:r>
       <w:r>
         <w:t>. Aceptar las condiciones e instalar</w:t>
       </w:r>
@@ -9390,7 +9672,7 @@
                     </pic:cNvPicPr>
                   </pic:nvPicPr>
                   <pic:blipFill>
-                    <a:blip r:embed="rId28" cstate="print">
+                    <a:blip r:embed="rId29" cstate="print">
                       <a:extLst>
                         <a:ext uri="{28A0092B-C50C-407E-A947-70E740481C1C}">
                           <a14:useLocalDpi xmlns:a14="http://schemas.microsoft.com/office/drawing/2010/main" val="0"/>
@@ -9424,7 +9706,7 @@
     </w:p>
     <w:p>
       <w:pPr>
-        <w:pStyle w:val="Descripcin"/>
+        <w:pStyle w:val="Epgrafe"/>
         <w:jc w:val="center"/>
       </w:pPr>
       <w:bookmarkStart w:id="26" w:name="_Toc441854010"/>
@@ -9432,14 +9714,27 @@
       <w:r>
         <w:t xml:space="preserve">Figura </w:t>
       </w:r>
-      <w:fldSimple w:instr=" SEQ Figura \* ARABIC ">
-        <w:r>
-          <w:rPr>
-            <w:noProof/>
-          </w:rPr>
-          <w:t>8</w:t>
-        </w:r>
-      </w:fldSimple>
+      <w:r>
+        <w:fldChar w:fldCharType="begin"/>
+      </w:r>
+      <w:r>
+        <w:instrText xml:space="preserve"> SEQ Figura \* ARABIC </w:instrText>
+      </w:r>
+      <w:r>
+        <w:fldChar w:fldCharType="separate"/>
+      </w:r>
+      <w:r>
+        <w:rPr>
+          <w:noProof/>
+        </w:rPr>
+        <w:t>8</w:t>
+      </w:r>
+      <w:r>
+        <w:rPr>
+          <w:noProof/>
+        </w:rPr>
+        <w:fldChar w:fldCharType="end"/>
+      </w:r>
       <w:r>
         <w:t xml:space="preserve">. Instalación de </w:t>
       </w:r>
@@ -9569,7 +9864,7 @@
                     </pic:cNvPicPr>
                   </pic:nvPicPr>
                   <pic:blipFill>
-                    <a:blip r:embed="rId29" cstate="print">
+                    <a:blip r:embed="rId30" cstate="print">
                       <a:extLst>
                         <a:ext uri="{28A0092B-C50C-407E-A947-70E740481C1C}">
                           <a14:useLocalDpi xmlns:a14="http://schemas.microsoft.com/office/drawing/2010/main" val="0"/>
@@ -9603,7 +9898,7 @@
     </w:p>
     <w:p>
       <w:pPr>
-        <w:pStyle w:val="Descripcin"/>
+        <w:pStyle w:val="Epgrafe"/>
         <w:jc w:val="center"/>
       </w:pPr>
       <w:bookmarkStart w:id="28" w:name="_Toc441854011"/>
@@ -9611,14 +9906,27 @@
       <w:r>
         <w:t xml:space="preserve">Figura </w:t>
       </w:r>
-      <w:fldSimple w:instr=" SEQ Figura \* ARABIC ">
-        <w:r>
-          <w:rPr>
-            <w:noProof/>
-          </w:rPr>
-          <w:t>9</w:t>
-        </w:r>
-      </w:fldSimple>
+      <w:r>
+        <w:fldChar w:fldCharType="begin"/>
+      </w:r>
+      <w:r>
+        <w:instrText xml:space="preserve"> SEQ Figura \* ARABIC </w:instrText>
+      </w:r>
+      <w:r>
+        <w:fldChar w:fldCharType="separate"/>
+      </w:r>
+      <w:r>
+        <w:rPr>
+          <w:noProof/>
+        </w:rPr>
+        <w:t>9</w:t>
+      </w:r>
+      <w:r>
+        <w:rPr>
+          <w:noProof/>
+        </w:rPr>
+        <w:fldChar w:fldCharType="end"/>
+      </w:r>
       <w:r>
         <w:t xml:space="preserve">. Selección de carpeta para </w:t>
       </w:r>
@@ -9787,23 +10095,7 @@
           <w:sz w:val="24"/>
           <w:szCs w:val="24"/>
         </w:rPr>
-        <w:t xml:space="preserve">Nuevo -&gt; Proyecto, y </w:t>
-      </w:r>
-      <w:proofErr w:type="gramStart"/>
-      <w:r>
-        <w:rPr>
-          <w:sz w:val="24"/>
-          <w:szCs w:val="24"/>
-        </w:rPr>
-        <w:t>aparecerán</w:t>
-      </w:r>
-      <w:proofErr w:type="gramEnd"/>
-      <w:r>
-        <w:rPr>
-          <w:sz w:val="24"/>
-          <w:szCs w:val="24"/>
-        </w:rPr>
-        <w:t xml:space="preserve"> un asistente que le guiará durante el proceso.</w:t>
+        <w:t>Nuevo -&gt; Proyecto, y aparecerán un asistente que le guiará durante el proceso.</w:t>
       </w:r>
     </w:p>
     <w:p>
@@ -9907,7 +10199,7 @@
                     </pic:cNvPicPr>
                   </pic:nvPicPr>
                   <pic:blipFill>
-                    <a:blip r:embed="rId30" cstate="print">
+                    <a:blip r:embed="rId31" cstate="print">
                       <a:extLst>
                         <a:ext uri="{28A0092B-C50C-407E-A947-70E740481C1C}">
                           <a14:useLocalDpi xmlns:a14="http://schemas.microsoft.com/office/drawing/2010/main" val="0"/>
@@ -9941,7 +10233,7 @@
     </w:p>
     <w:p>
       <w:pPr>
-        <w:pStyle w:val="Descripcin"/>
+        <w:pStyle w:val="Epgrafe"/>
         <w:jc w:val="center"/>
       </w:pPr>
       <w:bookmarkStart w:id="30" w:name="_Toc441854012"/>
@@ -9949,14 +10241,27 @@
       <w:r>
         <w:t xml:space="preserve">Figura </w:t>
       </w:r>
-      <w:fldSimple w:instr=" SEQ Figura \* ARABIC ">
-        <w:r>
-          <w:rPr>
-            <w:noProof/>
-          </w:rPr>
-          <w:t>10</w:t>
-        </w:r>
-      </w:fldSimple>
+      <w:r>
+        <w:fldChar w:fldCharType="begin"/>
+      </w:r>
+      <w:r>
+        <w:instrText xml:space="preserve"> SEQ Figura \* ARABIC </w:instrText>
+      </w:r>
+      <w:r>
+        <w:fldChar w:fldCharType="separate"/>
+      </w:r>
+      <w:r>
+        <w:rPr>
+          <w:noProof/>
+        </w:rPr>
+        <w:t>10</w:t>
+      </w:r>
+      <w:r>
+        <w:rPr>
+          <w:noProof/>
+        </w:rPr>
+        <w:fldChar w:fldCharType="end"/>
+      </w:r>
       <w:r>
         <w:t xml:space="preserve">. Proyecto exportado en </w:t>
       </w:r>
@@ -9970,7 +10275,7 @@
     </w:p>
     <w:p>
       <w:pPr>
-        <w:pStyle w:val="Descripcin"/>
+        <w:pStyle w:val="Epgrafe"/>
         <w:jc w:val="center"/>
       </w:pPr>
     </w:p>
@@ -9997,7 +10302,7 @@
       <w:pPr>
         <w:pStyle w:val="Ttulo1"/>
       </w:pPr>
-      <w:bookmarkStart w:id="32" w:name="_Toc441794781"/>
+      <w:bookmarkStart w:id="32" w:name="_Toc441942257"/>
       <w:r>
         <w:lastRenderedPageBreak/>
         <w:t>5</w:t>
@@ -10305,7 +10610,7 @@
                     <pic:cNvPicPr/>
                   </pic:nvPicPr>
                   <pic:blipFill>
-                    <a:blip r:embed="rId31" cstate="print"/>
+                    <a:blip r:embed="rId32" cstate="print"/>
                     <a:stretch>
                       <a:fillRect/>
                     </a:stretch>
@@ -10328,7 +10633,7 @@
     </w:p>
     <w:p>
       <w:pPr>
-        <w:pStyle w:val="Descripcin"/>
+        <w:pStyle w:val="Epgrafe"/>
         <w:jc w:val="center"/>
       </w:pPr>
       <w:bookmarkStart w:id="34" w:name="_Toc441854013"/>
@@ -10336,16 +10641,29 @@
       <w:r>
         <w:t xml:space="preserve">Figura </w:t>
       </w:r>
-      <w:fldSimple w:instr=" SEQ Figura \* ARABIC ">
-        <w:r>
-          <w:rPr>
-            <w:noProof/>
-          </w:rPr>
-          <w:t>11</w:t>
-        </w:r>
-        <w:bookmarkEnd w:id="34"/>
-        <w:bookmarkEnd w:id="35"/>
-      </w:fldSimple>
+      <w:r>
+        <w:fldChar w:fldCharType="begin"/>
+      </w:r>
+      <w:r>
+        <w:instrText xml:space="preserve"> SEQ Figura \* ARABIC </w:instrText>
+      </w:r>
+      <w:r>
+        <w:fldChar w:fldCharType="separate"/>
+      </w:r>
+      <w:r>
+        <w:rPr>
+          <w:noProof/>
+        </w:rPr>
+        <w:t>11</w:t>
+      </w:r>
+      <w:bookmarkEnd w:id="34"/>
+      <w:bookmarkEnd w:id="35"/>
+      <w:r>
+        <w:rPr>
+          <w:noProof/>
+        </w:rPr>
+        <w:fldChar w:fldCharType="end"/>
+      </w:r>
     </w:p>
     <w:p>
       <w:pPr>
@@ -10399,7 +10717,7 @@
       </w:pPr>
       <w:bookmarkStart w:id="36" w:name="_Toc438936698"/>
       <w:bookmarkStart w:id="37" w:name="_Toc441705017"/>
-      <w:bookmarkStart w:id="38" w:name="_Toc441794782"/>
+      <w:bookmarkStart w:id="38" w:name="_Toc441942258"/>
       <w:r>
         <w:t>5</w:t>
       </w:r>
@@ -10512,7 +10830,7 @@
         </w:rPr>
         <w:t xml:space="preserve">Mediante esta URL se puede acceder al repositorio: </w:t>
       </w:r>
-      <w:hyperlink r:id="rId32" w:history="1">
+      <w:hyperlink r:id="rId33" w:history="1">
         <w:r>
           <w:rPr>
             <w:rStyle w:val="Hipervnculo"/>
@@ -11089,7 +11407,7 @@
       </w:pPr>
       <w:bookmarkStart w:id="39" w:name="_Toc438936699"/>
       <w:bookmarkStart w:id="40" w:name="_Toc441705018"/>
-      <w:bookmarkStart w:id="41" w:name="_Toc441794783"/>
+      <w:bookmarkStart w:id="41" w:name="_Toc441942259"/>
       <w:r>
         <w:t>5</w:t>
       </w:r>
@@ -11500,7 +11818,7 @@
       </w:pPr>
       <w:bookmarkStart w:id="42" w:name="_Toc438936700"/>
       <w:bookmarkStart w:id="43" w:name="_Toc441705019"/>
-      <w:bookmarkStart w:id="44" w:name="_Toc441794784"/>
+      <w:bookmarkStart w:id="44" w:name="_Toc441942260"/>
       <w:r>
         <w:rPr>
           <w:color w:val="548DD4" w:themeColor="text2" w:themeTint="99"/>
@@ -11694,7 +12012,7 @@
         </w:rPr>
         <w:t xml:space="preserve"> </w:t>
       </w:r>
-      <w:hyperlink r:id="rId33" w:history="1">
+      <w:hyperlink r:id="rId34" w:history="1">
         <w:r>
           <w:rPr>
             <w:rStyle w:val="Hipervnculo"/>
@@ -12396,7 +12714,7 @@
       </w:pPr>
       <w:bookmarkStart w:id="46" w:name="_Toc438936702"/>
       <w:bookmarkStart w:id="47" w:name="_Toc441705021"/>
-      <w:bookmarkStart w:id="48" w:name="_Toc441794785"/>
+      <w:bookmarkStart w:id="48" w:name="_Toc441942261"/>
       <w:r>
         <w:rPr>
           <w:color w:val="548DD4" w:themeColor="text2" w:themeTint="99"/>
@@ -12746,9 +13064,54 @@
     </w:p>
     <w:p>
       <w:pPr>
+        <w:jc w:val="both"/>
+        <w:rPr>
+          <w:rFonts w:ascii="Calibri" w:hAnsi="Calibri" w:cs="Calibri"/>
+          <w:color w:val="548DD4" w:themeColor="text2" w:themeTint="99"/>
+          <w:sz w:val="24"/>
+          <w:szCs w:val="24"/>
+        </w:rPr>
+      </w:pPr>
+    </w:p>
+    <w:p>
+      <w:pPr>
+        <w:jc w:val="both"/>
+        <w:rPr>
+          <w:rFonts w:ascii="Calibri" w:hAnsi="Calibri" w:cs="Calibri"/>
+          <w:color w:val="548DD4" w:themeColor="text2" w:themeTint="99"/>
+          <w:sz w:val="24"/>
+          <w:szCs w:val="24"/>
+        </w:rPr>
+      </w:pPr>
+    </w:p>
+    <w:p>
+      <w:pPr>
+        <w:jc w:val="both"/>
+        <w:rPr>
+          <w:rFonts w:ascii="Calibri" w:hAnsi="Calibri" w:cs="Calibri"/>
+          <w:color w:val="548DD4" w:themeColor="text2" w:themeTint="99"/>
+          <w:sz w:val="24"/>
+          <w:szCs w:val="24"/>
+        </w:rPr>
+      </w:pPr>
+    </w:p>
+    <w:p>
+      <w:pPr>
+        <w:jc w:val="both"/>
+        <w:rPr>
+          <w:rFonts w:ascii="Calibri" w:hAnsi="Calibri" w:cs="Calibri"/>
+          <w:color w:val="548DD4" w:themeColor="text2" w:themeTint="99"/>
+          <w:sz w:val="24"/>
+          <w:szCs w:val="24"/>
+        </w:rPr>
+      </w:pPr>
+    </w:p>
+    <w:p>
+      <w:pPr>
         <w:pStyle w:val="Ttulo1"/>
       </w:pPr>
-      <w:bookmarkStart w:id="49" w:name="_Toc441794786"/>
+      <w:bookmarkStart w:id="49" w:name="_Toc441851142"/>
+      <w:bookmarkStart w:id="50" w:name="_Toc441942262"/>
       <w:r>
         <w:lastRenderedPageBreak/>
         <w:t>6</w:t>
@@ -12760,6 +13123,7 @@
         <w:t xml:space="preserve"> Gestión de la construcción e integración continua</w:t>
       </w:r>
       <w:bookmarkEnd w:id="49"/>
+      <w:bookmarkEnd w:id="50"/>
     </w:p>
     <w:p>
       <w:pPr>
@@ -12778,7 +13142,8 @@
           <w:color w:val="548DD4" w:themeColor="text2" w:themeTint="99"/>
         </w:rPr>
       </w:pPr>
-      <w:bookmarkStart w:id="50" w:name="_Toc441794787"/>
+      <w:bookmarkStart w:id="51" w:name="_Toc441851143"/>
+      <w:bookmarkStart w:id="52" w:name="_Toc441942263"/>
       <w:r>
         <w:rPr>
           <w:color w:val="548DD4" w:themeColor="text2" w:themeTint="99"/>
@@ -12797,7 +13162,8 @@
         </w:rPr>
         <w:t>Gestión de la construcción</w:t>
       </w:r>
-      <w:bookmarkEnd w:id="50"/>
+      <w:bookmarkEnd w:id="51"/>
+      <w:bookmarkEnd w:id="52"/>
     </w:p>
     <w:p>
       <w:pPr>
@@ -12807,7 +13173,7 @@
           <w:color w:val="548DD4" w:themeColor="text2" w:themeTint="99"/>
         </w:rPr>
       </w:pPr>
-      <w:bookmarkStart w:id="51" w:name="_Toc441794614"/>
+      <w:bookmarkStart w:id="53" w:name="_Toc441794614"/>
     </w:p>
     <w:p>
       <w:pPr>
@@ -12817,7 +13183,8 @@
           <w:color w:val="548DD4" w:themeColor="text2" w:themeTint="99"/>
         </w:rPr>
       </w:pPr>
-      <w:bookmarkStart w:id="52" w:name="_Toc441794788"/>
+      <w:bookmarkStart w:id="54" w:name="_Toc441851144"/>
+      <w:bookmarkStart w:id="55" w:name="_Toc441942264"/>
       <w:r>
         <w:rPr>
           <w:color w:val="548DD4" w:themeColor="text2" w:themeTint="99"/>
@@ -12830,14 +13197,15 @@
         </w:rPr>
         <w:t xml:space="preserve"> </w:t>
       </w:r>
-      <w:bookmarkEnd w:id="51"/>
+      <w:bookmarkEnd w:id="53"/>
       <w:r>
         <w:rPr>
           <w:color w:val="548DD4" w:themeColor="text2" w:themeTint="99"/>
         </w:rPr>
         <w:t>Gestión de la integración continua</w:t>
       </w:r>
-      <w:bookmarkEnd w:id="52"/>
+      <w:bookmarkEnd w:id="54"/>
+      <w:bookmarkEnd w:id="55"/>
     </w:p>
     <w:p/>
     <w:p>
@@ -12932,75 +13300,35 @@
           <w:sz w:val="24"/>
           <w:szCs w:val="24"/>
         </w:rPr>
-        <w:t xml:space="preserve">No hay que pensar que la integración continua es tener instalado el servidor de integración continua (por ejemplo Jenkins, el cual será mencionado más adelante) y que éste compile el código periódicamente o tener </w:t>
-      </w:r>
-      <w:r>
+        <w:t>No hay que pensar que la integración continua es tener instalado el servidor de integración continua (por ejemplo Jenkins, el cual será mencionado más adelante) y que éste compile el código periódicamente o tener automatizados los despliegues dándole a un botón. Estaríamos cometiendo un grave error.</w:t>
+      </w:r>
+    </w:p>
+    <w:p>
+      <w:pPr>
+        <w:jc w:val="both"/>
         <w:rPr>
           <w:color w:val="548DD4" w:themeColor="text2" w:themeTint="99"/>
           <w:sz w:val="24"/>
           <w:szCs w:val="24"/>
         </w:rPr>
-        <w:t>automatizados los despliegues</w:t>
-      </w:r>
-      <w:r>
+      </w:pPr>
+    </w:p>
+    <w:p>
+      <w:pPr>
+        <w:jc w:val="both"/>
         <w:rPr>
           <w:color w:val="548DD4" w:themeColor="text2" w:themeTint="99"/>
           <w:sz w:val="24"/>
           <w:szCs w:val="24"/>
         </w:rPr>
-        <w:t xml:space="preserve"> </w:t>
-      </w:r>
+      </w:pPr>
       <w:r>
         <w:rPr>
           <w:color w:val="548DD4" w:themeColor="text2" w:themeTint="99"/>
           <w:sz w:val="24"/>
           <w:szCs w:val="24"/>
         </w:rPr>
-        <w:t>d</w:t>
-      </w:r>
-      <w:r>
-        <w:rPr>
-          <w:color w:val="548DD4" w:themeColor="text2" w:themeTint="99"/>
-          <w:sz w:val="24"/>
-          <w:szCs w:val="24"/>
-        </w:rPr>
-        <w:t>ándole a un botón. Estaríamos cometiendo un grave error.</w:t>
-      </w:r>
-    </w:p>
-    <w:p>
-      <w:pPr>
-        <w:jc w:val="both"/>
-        <w:rPr>
-          <w:color w:val="548DD4" w:themeColor="text2" w:themeTint="99"/>
-          <w:sz w:val="24"/>
-          <w:szCs w:val="24"/>
-        </w:rPr>
-      </w:pPr>
-    </w:p>
-    <w:p>
-      <w:pPr>
-        <w:jc w:val="both"/>
-        <w:rPr>
-          <w:color w:val="548DD4" w:themeColor="text2" w:themeTint="99"/>
-          <w:sz w:val="24"/>
-          <w:szCs w:val="24"/>
-        </w:rPr>
-      </w:pPr>
-      <w:r>
-        <w:rPr>
-          <w:color w:val="548DD4" w:themeColor="text2" w:themeTint="99"/>
-          <w:sz w:val="24"/>
-          <w:szCs w:val="24"/>
-        </w:rPr>
-        <w:t xml:space="preserve">- </w:t>
-      </w:r>
-      <w:r>
-        <w:rPr>
-          <w:color w:val="548DD4" w:themeColor="text2" w:themeTint="99"/>
-          <w:sz w:val="24"/>
-          <w:szCs w:val="24"/>
-        </w:rPr>
-        <w:t>Las ventajas que ofrece la integración continua son las siguientes:</w:t>
+        <w:t>- Las ventajas que ofrece la integración continua son las siguientes:</w:t>
       </w:r>
     </w:p>
     <w:p>
@@ -13023,47 +13351,7 @@
           <w:sz w:val="24"/>
           <w:szCs w:val="24"/>
         </w:rPr>
-        <w:t>E</w:t>
-      </w:r>
-      <w:r>
-        <w:rPr>
-          <w:color w:val="548DD4" w:themeColor="text2" w:themeTint="99"/>
-          <w:sz w:val="24"/>
-          <w:szCs w:val="24"/>
-        </w:rPr>
-        <w:t xml:space="preserve">jecución </w:t>
-      </w:r>
-      <w:r>
-        <w:rPr>
-          <w:color w:val="548DD4" w:themeColor="text2" w:themeTint="99"/>
-          <w:sz w:val="24"/>
-          <w:szCs w:val="24"/>
-        </w:rPr>
-        <w:t>automática</w:t>
-      </w:r>
-      <w:r>
-        <w:rPr>
-          <w:color w:val="548DD4" w:themeColor="text2" w:themeTint="99"/>
-          <w:sz w:val="24"/>
-          <w:szCs w:val="24"/>
-        </w:rPr>
-        <w:t xml:space="preserve"> de pruebas</w:t>
-      </w:r>
-      <w:r>
-        <w:rPr>
-          <w:color w:val="548DD4" w:themeColor="text2" w:themeTint="99"/>
-          <w:sz w:val="24"/>
-          <w:szCs w:val="24"/>
-        </w:rPr>
-        <w:t xml:space="preserve"> unitarias, conociendo a su vez los resultados de </w:t>
-      </w:r>
-      <w:r>
-        <w:rPr>
-          <w:color w:val="548DD4" w:themeColor="text2" w:themeTint="99"/>
-          <w:sz w:val="24"/>
-          <w:szCs w:val="24"/>
-        </w:rPr>
-        <w:t>éstos.</w:t>
+        <w:t>Ejecución automática de pruebas unitarias, conociendo a su vez los resultados de éstos.</w:t>
       </w:r>
     </w:p>
     <w:p>
@@ -13270,16 +13558,7 @@
           <w:sz w:val="24"/>
           <w:szCs w:val="24"/>
         </w:rPr>
-        <w:t>Monitorizaci</w:t>
-      </w:r>
-      <w:r>
-        <w:rPr>
-          <w:rFonts w:ascii="Calibri" w:hAnsi="Calibri" w:cs="Calibri"/>
-          <w:color w:val="548DD4" w:themeColor="text2" w:themeTint="99"/>
-          <w:sz w:val="24"/>
-          <w:szCs w:val="24"/>
-        </w:rPr>
-        <w:t xml:space="preserve">ón </w:t>
+        <w:t xml:space="preserve">Monitorización </w:t>
       </w:r>
       <w:proofErr w:type="gramStart"/>
       <w:r>
@@ -13382,60 +13661,71 @@
     </w:p>
     <w:p>
       <w:pPr>
+        <w:pStyle w:val="Ttulo2"/>
         <w:jc w:val="both"/>
         <w:rPr>
           <w:color w:val="548DD4" w:themeColor="text2" w:themeTint="99"/>
-          <w:sz w:val="24"/>
-          <w:szCs w:val="24"/>
-        </w:rPr>
-      </w:pPr>
-    </w:p>
-    <w:p>
-      <w:pPr>
-        <w:pStyle w:val="Ttulo2"/>
-        <w:jc w:val="both"/>
+        </w:rPr>
+      </w:pPr>
+      <w:bookmarkStart w:id="56" w:name="_Toc441851145"/>
+      <w:bookmarkStart w:id="57" w:name="_Toc441942265"/>
+      <w:r>
         <w:rPr>
           <w:color w:val="548DD4" w:themeColor="text2" w:themeTint="99"/>
         </w:rPr>
-      </w:pPr>
-      <w:bookmarkStart w:id="53" w:name="_Toc441794789"/>
+        <w:lastRenderedPageBreak/>
+        <w:t>6.2.1</w:t>
+      </w:r>
       <w:r>
         <w:rPr>
           <w:color w:val="548DD4" w:themeColor="text2" w:themeTint="99"/>
         </w:rPr>
-        <w:t>6.2.1</w:t>
+        <w:t xml:space="preserve"> </w:t>
       </w:r>
       <w:r>
         <w:rPr>
           <w:color w:val="548DD4" w:themeColor="text2" w:themeTint="99"/>
         </w:rPr>
-        <w:t xml:space="preserve"> </w:t>
-      </w:r>
-      <w:r>
+        <w:t>Herramientas</w:t>
+      </w:r>
+      <w:bookmarkEnd w:id="56"/>
+      <w:bookmarkEnd w:id="57"/>
+    </w:p>
+    <w:p/>
+    <w:p>
+      <w:pPr>
+        <w:jc w:val="both"/>
         <w:rPr>
           <w:color w:val="548DD4" w:themeColor="text2" w:themeTint="99"/>
-        </w:rPr>
-        <w:t>Herramientas</w:t>
-      </w:r>
-      <w:bookmarkEnd w:id="53"/>
-    </w:p>
-    <w:p/>
-    <w:p>
-      <w:pPr>
-        <w:jc w:val="both"/>
+          <w:sz w:val="24"/>
+          <w:szCs w:val="24"/>
+        </w:rPr>
+      </w:pPr>
+      <w:r>
         <w:rPr>
           <w:color w:val="548DD4" w:themeColor="text2" w:themeTint="99"/>
           <w:sz w:val="24"/>
           <w:szCs w:val="24"/>
         </w:rPr>
-      </w:pPr>
+        <w:t xml:space="preserve">Para la integración continua de nuestro proyecto, se ha decidido usar la herramienta </w:t>
+      </w:r>
+      <w:proofErr w:type="spellStart"/>
       <w:r>
         <w:rPr>
           <w:color w:val="548DD4" w:themeColor="text2" w:themeTint="99"/>
           <w:sz w:val="24"/>
           <w:szCs w:val="24"/>
         </w:rPr>
-        <w:t>Para la integración continua de nuestro proyecto, se ha decidido usar la herramienta Jenkings, ya que ha formado parte del contenido aprendido de la asignatura Evolución y Gestión de la configuración, concretamente en las sesiones de prácticas.</w:t>
+        <w:t>Jenkings</w:t>
+      </w:r>
+      <w:proofErr w:type="spellEnd"/>
+      <w:r>
+        <w:rPr>
+          <w:color w:val="548DD4" w:themeColor="text2" w:themeTint="99"/>
+          <w:sz w:val="24"/>
+          <w:szCs w:val="24"/>
+        </w:rPr>
+        <w:t>, ya que ha formado parte del contenido aprendido de la asignatura Evolución y Gestión de la configuración, concretamente en las sesiones de prácticas.</w:t>
       </w:r>
     </w:p>
     <w:p>
@@ -13449,13 +13739,23 @@
           <w:shd w:val="clear" w:color="auto" w:fill="FFFFFF"/>
         </w:rPr>
       </w:pPr>
+      <w:proofErr w:type="spellStart"/>
       <w:r>
         <w:rPr>
           <w:color w:val="548DD4" w:themeColor="text2" w:themeTint="99"/>
           <w:sz w:val="24"/>
           <w:szCs w:val="24"/>
         </w:rPr>
-        <w:t>Jenkings es un software de integración continua</w:t>
+        <w:t>Jenkings</w:t>
+      </w:r>
+      <w:proofErr w:type="spellEnd"/>
+      <w:r>
+        <w:rPr>
+          <w:color w:val="548DD4" w:themeColor="text2" w:themeTint="99"/>
+          <w:sz w:val="24"/>
+          <w:szCs w:val="24"/>
+        </w:rPr>
+        <w:t xml:space="preserve"> es un software de integración continua</w:t>
       </w:r>
       <w:r>
         <w:rPr>
@@ -13516,7 +13816,8 @@
           <w:color w:val="548DD4" w:themeColor="text2" w:themeTint="99"/>
         </w:rPr>
       </w:pPr>
-      <w:bookmarkStart w:id="54" w:name="_Toc441794790"/>
+      <w:bookmarkStart w:id="58" w:name="_Toc441851146"/>
+      <w:bookmarkStart w:id="59" w:name="_Toc441942266"/>
       <w:r>
         <w:rPr>
           <w:color w:val="548DD4" w:themeColor="text2" w:themeTint="99"/>
@@ -13535,9 +13836,17 @@
         </w:rPr>
         <w:t>Uso de herramientas</w:t>
       </w:r>
-      <w:bookmarkEnd w:id="54"/>
-    </w:p>
-    <w:p/>
+      <w:bookmarkEnd w:id="58"/>
+      <w:bookmarkEnd w:id="59"/>
+    </w:p>
+    <w:p>
+      <w:pPr>
+        <w:rPr>
+          <w:sz w:val="24"/>
+          <w:szCs w:val="24"/>
+        </w:rPr>
+      </w:pPr>
+    </w:p>
     <w:p>
       <w:pPr>
         <w:autoSpaceDE w:val="0"/>
@@ -13546,7 +13855,7 @@
         <w:spacing w:after="0" w:line="240" w:lineRule="auto"/>
         <w:jc w:val="both"/>
         <w:rPr>
-          <w:rFonts w:ascii="Calibri" w:hAnsi="Calibri" w:cs="Calibri"/>
+          <w:rFonts w:cs="Calibri"/>
           <w:color w:val="548DD4" w:themeColor="text2" w:themeTint="99"/>
           <w:sz w:val="24"/>
           <w:szCs w:val="24"/>
@@ -13554,84 +13863,12 @@
       </w:pPr>
       <w:r>
         <w:rPr>
-          <w:rFonts w:ascii="Calibri" w:hAnsi="Calibri" w:cs="Calibri"/>
+          <w:rFonts w:cs="Calibri"/>
           <w:color w:val="548DD4" w:themeColor="text2" w:themeTint="99"/>
           <w:sz w:val="24"/>
           <w:szCs w:val="24"/>
         </w:rPr>
-        <w:t>Gracias a Jenkins, tenemos la oportunidad de gestionar cualquier tipo de proyecto software.</w:t>
-      </w:r>
-      <w:r>
-        <w:rPr>
-          <w:rFonts w:ascii="Calibri" w:hAnsi="Calibri" w:cs="Calibri"/>
-          <w:color w:val="548DD4" w:themeColor="text2" w:themeTint="99"/>
-          <w:sz w:val="24"/>
-          <w:szCs w:val="24"/>
-        </w:rPr>
-        <w:t xml:space="preserve"> La base de Jenkins es la creación de tareas</w:t>
-      </w:r>
-      <w:r>
-        <w:rPr>
-          <w:rFonts w:ascii="Calibri" w:hAnsi="Calibri" w:cs="Calibri"/>
-          <w:color w:val="548DD4" w:themeColor="text2" w:themeTint="99"/>
-          <w:sz w:val="24"/>
-          <w:szCs w:val="24"/>
-        </w:rPr>
-        <w:t xml:space="preserve"> bajo las cuales podemos configurar las</w:t>
-      </w:r>
-      <w:r>
-        <w:rPr>
-          <w:rFonts w:ascii="Calibri" w:hAnsi="Calibri" w:cs="Calibri"/>
-          <w:color w:val="548DD4" w:themeColor="text2" w:themeTint="99"/>
-          <w:sz w:val="24"/>
-          <w:szCs w:val="24"/>
-        </w:rPr>
-        <w:t xml:space="preserve"> comprobaciones del repositorio de código cada cierto periodo de </w:t>
-      </w:r>
-      <w:r>
-        <w:rPr>
-          <w:rFonts w:ascii="Calibri" w:hAnsi="Calibri" w:cs="Calibri"/>
-          <w:color w:val="548DD4" w:themeColor="text2" w:themeTint="99"/>
-          <w:sz w:val="24"/>
-          <w:szCs w:val="24"/>
-        </w:rPr>
-        <w:t>tiempo</w:t>
-      </w:r>
-      <w:r>
-        <w:rPr>
-          <w:rFonts w:ascii="Calibri" w:hAnsi="Calibri" w:cs="Calibri"/>
-          <w:color w:val="548DD4" w:themeColor="text2" w:themeTint="99"/>
-          <w:sz w:val="24"/>
-          <w:szCs w:val="24"/>
-        </w:rPr>
-        <w:t xml:space="preserve"> </w:t>
-      </w:r>
-      <w:r>
-        <w:rPr>
-          <w:rFonts w:ascii="Calibri" w:hAnsi="Calibri" w:cs="Calibri"/>
-          <w:color w:val="548DD4" w:themeColor="text2" w:themeTint="99"/>
-          <w:sz w:val="24"/>
-          <w:szCs w:val="24"/>
-        </w:rPr>
-        <w:t xml:space="preserve">y que </w:t>
-      </w:r>
-      <w:r>
-        <w:rPr>
-          <w:rFonts w:ascii="Calibri" w:hAnsi="Calibri" w:cs="Calibri"/>
-          <w:color w:val="548DD4" w:themeColor="text2" w:themeTint="99"/>
-          <w:sz w:val="24"/>
-          <w:szCs w:val="24"/>
-        </w:rPr>
-        <w:t>dado cambio en dicho repositorio, é</w:t>
-      </w:r>
-      <w:r>
-        <w:rPr>
-          <w:rFonts w:ascii="Calibri" w:hAnsi="Calibri" w:cs="Calibri"/>
-          <w:color w:val="548DD4" w:themeColor="text2" w:themeTint="99"/>
-          <w:sz w:val="24"/>
-          <w:szCs w:val="24"/>
-        </w:rPr>
-        <w:t>ste se compile y se ejecuten todas las pruebas que tengamos definidas.</w:t>
+        <w:t>Gracias a Jenkins, tenemos la oportunidad de gestionar cualquier tipo de proyecto software. La base de Jenkins es la creación de tareas bajo las cuales podemos configurar las comprobaciones del repositorio de código cada cierto periodo de tiempo y que dado cambio en dicho repositorio, éste se compile y se ejecuten todas las pruebas que tengamos definidas.</w:t>
       </w:r>
     </w:p>
     <w:p>
@@ -13642,7 +13879,7 @@
         <w:spacing w:after="0" w:line="240" w:lineRule="auto"/>
         <w:jc w:val="both"/>
         <w:rPr>
-          <w:rFonts w:ascii="Calibri" w:hAnsi="Calibri" w:cs="Calibri"/>
+          <w:rFonts w:cs="Calibri"/>
           <w:color w:val="548DD4" w:themeColor="text2" w:themeTint="99"/>
           <w:sz w:val="24"/>
           <w:szCs w:val="24"/>
@@ -13657,7 +13894,7 @@
         <w:spacing w:after="0" w:line="240" w:lineRule="auto"/>
         <w:jc w:val="both"/>
         <w:rPr>
-          <w:rFonts w:ascii="Calibri" w:hAnsi="Calibri" w:cs="Calibri"/>
+          <w:rFonts w:cs="Calibri"/>
           <w:color w:val="548DD4" w:themeColor="text2" w:themeTint="99"/>
           <w:sz w:val="24"/>
           <w:szCs w:val="24"/>
@@ -13665,7 +13902,7 @@
       </w:pPr>
       <w:r>
         <w:rPr>
-          <w:rFonts w:ascii="Calibri" w:hAnsi="Calibri" w:cs="Calibri"/>
+          <w:rFonts w:cs="Calibri"/>
           <w:color w:val="548DD4" w:themeColor="text2" w:themeTint="99"/>
           <w:sz w:val="24"/>
           <w:szCs w:val="24"/>
@@ -13675,7 +13912,7 @@
       <w:proofErr w:type="spellStart"/>
       <w:r>
         <w:rPr>
-          <w:rFonts w:ascii="Calibri" w:hAnsi="Calibri" w:cs="Calibri"/>
+          <w:rFonts w:cs="Calibri"/>
           <w:color w:val="548DD4" w:themeColor="text2" w:themeTint="99"/>
           <w:sz w:val="24"/>
           <w:szCs w:val="24"/>
@@ -13685,7 +13922,7 @@
       <w:proofErr w:type="spellEnd"/>
       <w:r>
         <w:rPr>
-          <w:rFonts w:ascii="Calibri" w:hAnsi="Calibri" w:cs="Calibri"/>
+          <w:rFonts w:cs="Calibri"/>
           <w:color w:val="548DD4" w:themeColor="text2" w:themeTint="99"/>
           <w:sz w:val="24"/>
           <w:szCs w:val="24"/>
@@ -13701,7 +13938,7 @@
         <w:spacing w:after="0" w:line="240" w:lineRule="auto"/>
         <w:jc w:val="both"/>
         <w:rPr>
-          <w:rFonts w:ascii="Calibri" w:hAnsi="Calibri" w:cs="Calibri"/>
+          <w:rFonts w:cs="Calibri"/>
           <w:color w:val="548DD4" w:themeColor="text2" w:themeTint="99"/>
           <w:sz w:val="24"/>
           <w:szCs w:val="24"/>
@@ -13716,7 +13953,7 @@
         <w:spacing w:after="0" w:line="240" w:lineRule="auto"/>
         <w:jc w:val="both"/>
         <w:rPr>
-          <w:rFonts w:ascii="Calibri" w:hAnsi="Calibri" w:cs="Calibri"/>
+          <w:rFonts w:cs="Calibri"/>
           <w:color w:val="548DD4" w:themeColor="text2" w:themeTint="99"/>
           <w:sz w:val="24"/>
           <w:szCs w:val="24"/>
@@ -13724,57 +13961,12 @@
       </w:pPr>
       <w:r>
         <w:rPr>
-          <w:rFonts w:ascii="Calibri" w:hAnsi="Calibri" w:cs="Calibri"/>
+          <w:rFonts w:cs="Calibri"/>
           <w:color w:val="548DD4" w:themeColor="text2" w:themeTint="99"/>
           <w:sz w:val="24"/>
           <w:szCs w:val="24"/>
         </w:rPr>
-        <w:t xml:space="preserve">Jenkins </w:t>
-      </w:r>
-      <w:r>
-        <w:rPr>
-          <w:rFonts w:ascii="Calibri" w:hAnsi="Calibri" w:cs="Calibri"/>
-          <w:color w:val="548DD4" w:themeColor="text2" w:themeTint="99"/>
-          <w:sz w:val="24"/>
-          <w:szCs w:val="24"/>
-        </w:rPr>
-        <w:t xml:space="preserve">tiene la capacidad de notificar, </w:t>
-      </w:r>
-      <w:r>
-        <w:rPr>
-          <w:rFonts w:ascii="Calibri" w:hAnsi="Calibri" w:cs="Calibri"/>
-          <w:color w:val="548DD4" w:themeColor="text2" w:themeTint="99"/>
-          <w:sz w:val="24"/>
-          <w:szCs w:val="24"/>
-        </w:rPr>
-        <w:t>mediante vía email o cualquier otro medio al re</w:t>
-      </w:r>
-      <w:r>
-        <w:rPr>
-          <w:rFonts w:ascii="Calibri" w:hAnsi="Calibri" w:cs="Calibri"/>
-          <w:color w:val="548DD4" w:themeColor="text2" w:themeTint="99"/>
-          <w:sz w:val="24"/>
-          <w:szCs w:val="24"/>
-        </w:rPr>
-        <w:t xml:space="preserve">sponsable del equipo de trabajo, </w:t>
-      </w:r>
-      <w:r>
-        <w:rPr>
-          <w:rFonts w:ascii="Calibri" w:hAnsi="Calibri" w:cs="Calibri"/>
-          <w:color w:val="548DD4" w:themeColor="text2" w:themeTint="99"/>
-          <w:sz w:val="24"/>
-          <w:szCs w:val="24"/>
-        </w:rPr>
-        <w:t>cualquier incidencia producida. De ser lo contrario, si el resultado ha sido todo un éxito,</w:t>
-      </w:r>
-      <w:r>
-        <w:rPr>
-          <w:rFonts w:ascii="Calibri" w:hAnsi="Calibri" w:cs="Calibri"/>
-          <w:color w:val="548DD4" w:themeColor="text2" w:themeTint="99"/>
-          <w:sz w:val="24"/>
-          <w:szCs w:val="24"/>
-        </w:rPr>
-        <w:t xml:space="preserve"> la aplicación estará lista para el despliegue, gracias a los archivos generados.</w:t>
+        <w:t>Jenkins tiene la capacidad de notificar, mediante vía email o cualquier otro medio al responsable del equipo de trabajo, cualquier incidencia producida. De ser lo contrario, si el resultado ha sido todo un éxito, la aplicación estará lista para el despliegue, gracias a los archivos generados.</w:t>
       </w:r>
     </w:p>
     <w:p>
@@ -13784,7 +13976,7 @@
         <w:adjustRightInd w:val="0"/>
         <w:spacing w:after="0" w:line="240" w:lineRule="auto"/>
         <w:rPr>
-          <w:rFonts w:ascii="Calibri" w:hAnsi="Calibri" w:cs="Calibri"/>
+          <w:rFonts w:cs="Calibri"/>
           <w:color w:val="000000"/>
           <w:sz w:val="24"/>
           <w:szCs w:val="24"/>
@@ -13799,7 +13991,7 @@
         <w:spacing w:after="0" w:line="240" w:lineRule="auto"/>
         <w:jc w:val="both"/>
         <w:rPr>
-          <w:rFonts w:ascii="Calibri" w:hAnsi="Calibri" w:cs="Calibri"/>
+          <w:rFonts w:cs="Calibri"/>
           <w:color w:val="548DD4" w:themeColor="text2" w:themeTint="99"/>
           <w:sz w:val="24"/>
           <w:szCs w:val="24"/>
@@ -13807,7 +13999,7 @@
       </w:pPr>
       <w:r>
         <w:rPr>
-          <w:rFonts w:ascii="Calibri" w:hAnsi="Calibri" w:cs="Calibri"/>
+          <w:rFonts w:cs="Calibri"/>
           <w:color w:val="548DD4" w:themeColor="text2" w:themeTint="99"/>
           <w:sz w:val="24"/>
           <w:szCs w:val="24"/>
@@ -13823,7 +14015,7 @@
         <w:spacing w:after="0" w:line="240" w:lineRule="auto"/>
         <w:jc w:val="both"/>
         <w:rPr>
-          <w:rFonts w:ascii="Calibri" w:hAnsi="Calibri" w:cs="Calibri"/>
+          <w:rFonts w:cs="Calibri"/>
           <w:color w:val="548DD4" w:themeColor="text2" w:themeTint="99"/>
           <w:sz w:val="24"/>
           <w:szCs w:val="24"/>
@@ -13832,7 +14024,7 @@
       <w:proofErr w:type="gramStart"/>
       <w:r>
         <w:rPr>
-          <w:rFonts w:ascii="Calibri" w:hAnsi="Calibri" w:cs="Calibri"/>
+          <w:rFonts w:cs="Calibri"/>
           <w:color w:val="548DD4" w:themeColor="text2" w:themeTint="99"/>
           <w:sz w:val="24"/>
           <w:szCs w:val="24"/>
@@ -13842,21 +14034,12 @@
       <w:proofErr w:type="gramEnd"/>
       <w:r>
         <w:rPr>
-          <w:rFonts w:ascii="Calibri" w:hAnsi="Calibri" w:cs="Calibri"/>
+          <w:rFonts w:cs="Calibri"/>
           <w:color w:val="548DD4" w:themeColor="text2" w:themeTint="99"/>
           <w:sz w:val="24"/>
           <w:szCs w:val="24"/>
         </w:rPr>
-        <w:t xml:space="preserve"> resultados dentro de la propia herramie</w:t>
-      </w:r>
-      <w:r>
-        <w:rPr>
-          <w:rFonts w:ascii="Calibri" w:hAnsi="Calibri" w:cs="Calibri"/>
-          <w:color w:val="548DD4" w:themeColor="text2" w:themeTint="99"/>
-          <w:sz w:val="24"/>
-          <w:szCs w:val="24"/>
-        </w:rPr>
-        <w:t>nta siendo éste una función interesante a destacar.</w:t>
+        <w:t xml:space="preserve"> resultados dentro de la propia herramienta siendo éste una función interesante a destacar.</w:t>
       </w:r>
     </w:p>
     <w:p>
@@ -13867,7 +14050,7 @@
         <w:spacing w:after="0" w:line="240" w:lineRule="auto"/>
         <w:jc w:val="both"/>
         <w:rPr>
-          <w:rFonts w:ascii="Calibri" w:hAnsi="Calibri" w:cs="Calibri"/>
+          <w:rFonts w:cs="Calibri"/>
           <w:color w:val="548DD4" w:themeColor="text2" w:themeTint="99"/>
           <w:sz w:val="24"/>
           <w:szCs w:val="24"/>
@@ -13882,7 +14065,7 @@
         <w:spacing w:after="0" w:line="240" w:lineRule="auto"/>
         <w:jc w:val="both"/>
         <w:rPr>
-          <w:rFonts w:ascii="Calibri" w:hAnsi="Calibri" w:cs="Calibri"/>
+          <w:rFonts w:cs="Calibri"/>
           <w:color w:val="548DD4" w:themeColor="text2" w:themeTint="99"/>
           <w:sz w:val="24"/>
           <w:szCs w:val="24"/>
@@ -13890,27 +14073,17 @@
       </w:pPr>
       <w:r>
         <w:rPr>
-          <w:rFonts w:ascii="Calibri-Italic" w:hAnsi="Calibri-Italic" w:cs="Calibri-Italic"/>
+          <w:rFonts w:cs="Calibri-Italic"/>
           <w:iCs/>
           <w:color w:val="548DD4" w:themeColor="text2" w:themeTint="99"/>
-          <w:sz w:val="20"/>
-          <w:szCs w:val="20"/>
-        </w:rPr>
-        <w:t>NOTA</w:t>
-      </w:r>
-      <w:r>
-        <w:rPr>
-          <w:rFonts w:ascii="Calibri-Italic" w:hAnsi="Calibri-Italic" w:cs="Calibri-Italic"/>
-          <w:iCs/>
-          <w:color w:val="548DD4" w:themeColor="text2" w:themeTint="99"/>
-          <w:sz w:val="20"/>
-          <w:szCs w:val="20"/>
-        </w:rPr>
-        <w:t>:</w:t>
-      </w:r>
-      <w:r>
-        <w:rPr>
-          <w:rFonts w:ascii="Calibri-Italic" w:hAnsi="Calibri-Italic" w:cs="Calibri-Italic"/>
+          <w:sz w:val="24"/>
+          <w:szCs w:val="24"/>
+        </w:rPr>
+        <w:t>NOTA:</w:t>
+      </w:r>
+      <w:r>
+        <w:rPr>
+          <w:rFonts w:cs="Calibri-Italic"/>
           <w:i/>
           <w:iCs/>
           <w:color w:val="548DD4" w:themeColor="text2" w:themeTint="99"/>
@@ -13921,36 +14094,18 @@
       </w:r>
       <w:r>
         <w:rPr>
-          <w:rFonts w:ascii="Calibri" w:hAnsi="Calibri" w:cs="Calibri"/>
+          <w:rFonts w:cs="Calibri"/>
           <w:color w:val="548DD4" w:themeColor="text2" w:themeTint="99"/>
           <w:sz w:val="24"/>
           <w:szCs w:val="24"/>
         </w:rPr>
-        <w:t xml:space="preserve">para instalar la herramienta basta con seleccionar el instalador </w:t>
-      </w:r>
-      <w:r>
-        <w:rPr>
-          <w:rFonts w:ascii="Calibri" w:hAnsi="Calibri" w:cs="Calibri"/>
-          <w:color w:val="548DD4" w:themeColor="text2" w:themeTint="99"/>
-          <w:sz w:val="24"/>
-          <w:szCs w:val="24"/>
-        </w:rPr>
-        <w:t xml:space="preserve">deseado               </w:t>
-      </w:r>
-      <w:r>
-        <w:rPr>
-          <w:rFonts w:ascii="Calibri" w:hAnsi="Calibri" w:cs="Calibri"/>
-          <w:color w:val="548DD4" w:themeColor="text2" w:themeTint="99"/>
-          <w:sz w:val="24"/>
-          <w:szCs w:val="24"/>
-        </w:rPr>
-        <w:t>(</w:t>
-      </w:r>
-      <w:hyperlink r:id="rId34" w:history="1">
+        <w:t>para instalar la herramienta basta con seleccionar el instalador deseado               (</w:t>
+      </w:r>
+      <w:hyperlink r:id="rId35" w:history="1">
         <w:r>
           <w:rPr>
             <w:rStyle w:val="Hipervnculo"/>
-            <w:rFonts w:ascii="Calibri" w:hAnsi="Calibri" w:cs="Calibri"/>
+            <w:rFonts w:cs="Calibri"/>
             <w:color w:val="548DD4" w:themeColor="text2" w:themeTint="99"/>
             <w:sz w:val="24"/>
             <w:szCs w:val="24"/>
@@ -13960,13 +14115,236 @@
       </w:hyperlink>
       <w:r>
         <w:rPr>
+          <w:rFonts w:cs="Calibri"/>
+          <w:color w:val="548DD4" w:themeColor="text2" w:themeTint="99"/>
+          <w:sz w:val="24"/>
+          <w:szCs w:val="24"/>
+        </w:rPr>
+        <w:t>).</w:t>
+      </w:r>
+    </w:p>
+    <w:p>
+      <w:pPr>
+        <w:jc w:val="both"/>
+        <w:rPr>
+          <w:rFonts w:cs="Calibri"/>
+          <w:color w:val="548DD4" w:themeColor="text2" w:themeTint="99"/>
+          <w:sz w:val="24"/>
+          <w:szCs w:val="24"/>
+        </w:rPr>
+      </w:pPr>
+    </w:p>
+    <w:p>
+      <w:pPr>
+        <w:pStyle w:val="Ttulo2"/>
+        <w:jc w:val="both"/>
+        <w:rPr>
+          <w:color w:val="548DD4" w:themeColor="text2" w:themeTint="99"/>
+        </w:rPr>
+      </w:pPr>
+      <w:bookmarkStart w:id="60" w:name="_Toc441851147"/>
+    </w:p>
+    <w:p/>
+    <w:p/>
+    <w:p>
+      <w:pPr>
+        <w:pStyle w:val="Ttulo2"/>
+        <w:jc w:val="both"/>
+        <w:rPr>
+          <w:rFonts w:asciiTheme="minorHAnsi" w:eastAsiaTheme="minorHAnsi" w:hAnsiTheme="minorHAnsi" w:cstheme="minorBidi"/>
+          <w:b w:val="0"/>
+          <w:bCs w:val="0"/>
+          <w:color w:val="auto"/>
+          <w:sz w:val="22"/>
+          <w:szCs w:val="22"/>
+        </w:rPr>
+      </w:pPr>
+    </w:p>
+    <w:p/>
+    <w:p>
+      <w:pPr>
+        <w:pStyle w:val="Ttulo2"/>
+        <w:jc w:val="both"/>
+        <w:rPr>
+          <w:color w:val="548DD4" w:themeColor="text2" w:themeTint="99"/>
+        </w:rPr>
+      </w:pPr>
+      <w:bookmarkStart w:id="61" w:name="_Toc441942267"/>
+      <w:r>
+        <w:rPr>
+          <w:color w:val="548DD4" w:themeColor="text2" w:themeTint="99"/>
+        </w:rPr>
+        <w:lastRenderedPageBreak/>
+        <w:t>6.2.3</w:t>
+      </w:r>
+      <w:r>
+        <w:rPr>
+          <w:color w:val="548DD4" w:themeColor="text2" w:themeTint="99"/>
+        </w:rPr>
+        <w:t xml:space="preserve"> </w:t>
+      </w:r>
+      <w:r>
+        <w:rPr>
+          <w:color w:val="548DD4" w:themeColor="text2" w:themeTint="99"/>
+        </w:rPr>
+        <w:t>Tiempo entre construcción de los proyectos</w:t>
+      </w:r>
+      <w:bookmarkEnd w:id="60"/>
+      <w:bookmarkEnd w:id="61"/>
+    </w:p>
+    <w:p>
+      <w:pPr>
+        <w:jc w:val="both"/>
+        <w:rPr>
+          <w:rFonts w:ascii="BookAntiqua-Bold" w:hAnsi="BookAntiqua-Bold" w:cs="BookAntiqua-Bold"/>
+          <w:b/>
+          <w:bCs/>
+          <w:color w:val="A3641F"/>
+          <w:sz w:val="28"/>
+          <w:szCs w:val="28"/>
+        </w:rPr>
+      </w:pPr>
+    </w:p>
+    <w:p>
+      <w:pPr>
+        <w:jc w:val="both"/>
+        <w:rPr>
+          <w:rFonts w:ascii="BookAntiqua-Bold" w:hAnsi="BookAntiqua-Bold" w:cs="BookAntiqua-Bold"/>
+          <w:b/>
+          <w:bCs/>
+          <w:color w:val="A3641F"/>
+          <w:sz w:val="28"/>
+          <w:szCs w:val="28"/>
+        </w:rPr>
+      </w:pPr>
+    </w:p>
+    <w:p>
+      <w:pPr>
+        <w:jc w:val="both"/>
+        <w:rPr>
+          <w:rFonts w:ascii="BookAntiqua-Bold" w:hAnsi="BookAntiqua-Bold" w:cs="BookAntiqua-Bold"/>
+          <w:b/>
+          <w:bCs/>
+          <w:color w:val="A3641F"/>
+          <w:sz w:val="28"/>
+          <w:szCs w:val="28"/>
+        </w:rPr>
+      </w:pPr>
+    </w:p>
+    <w:p>
+      <w:pPr>
+        <w:pStyle w:val="Ttulo2"/>
+        <w:jc w:val="both"/>
+        <w:rPr>
+          <w:color w:val="548DD4" w:themeColor="text2" w:themeTint="99"/>
+        </w:rPr>
+      </w:pPr>
+      <w:bookmarkStart w:id="62" w:name="_Toc441851148"/>
+      <w:bookmarkStart w:id="63" w:name="_Toc441942268"/>
+      <w:r>
+        <w:rPr>
+          <w:color w:val="548DD4" w:themeColor="text2" w:themeTint="99"/>
+        </w:rPr>
+        <w:t>6.2.4</w:t>
+      </w:r>
+      <w:r>
+        <w:rPr>
+          <w:color w:val="548DD4" w:themeColor="text2" w:themeTint="99"/>
+        </w:rPr>
+        <w:t xml:space="preserve"> </w:t>
+      </w:r>
+      <w:r>
+        <w:rPr>
+          <w:color w:val="548DD4" w:themeColor="text2" w:themeTint="99"/>
+        </w:rPr>
+        <w:t>Ejemplo propuesto</w:t>
+      </w:r>
+      <w:bookmarkEnd w:id="62"/>
+      <w:bookmarkEnd w:id="63"/>
+    </w:p>
+    <w:p/>
+    <w:p>
+      <w:pPr>
+        <w:jc w:val="both"/>
+        <w:rPr>
+          <w:sz w:val="24"/>
+          <w:szCs w:val="24"/>
+        </w:rPr>
+      </w:pPr>
+      <w:r>
+        <w:rPr>
+          <w:rFonts w:cs="Calibri"/>
+          <w:color w:val="548DD4" w:themeColor="text2" w:themeTint="99"/>
+          <w:sz w:val="24"/>
+          <w:szCs w:val="24"/>
+        </w:rPr>
+        <w:t>Una vez explicado en qué consiste la gestión de la integración, mencionado en la sección 6.2, así como la herramienta que usaremos a continuación para llevar a cabo dicho proceso, se propone un enunciado con la finalidad de poner a prueba y en su conjunto todo lo relacionado con la gestión de la integración.</w:t>
+      </w:r>
+    </w:p>
+    <w:p>
+      <w:pPr>
+        <w:pStyle w:val="Prrafodelista"/>
+        <w:numPr>
+          <w:ilvl w:val="0"/>
+          <w:numId w:val="32"/>
+        </w:numPr>
+        <w:rPr>
+          <w:color w:val="548DD4" w:themeColor="text2" w:themeTint="99"/>
+          <w:sz w:val="24"/>
+          <w:szCs w:val="24"/>
+        </w:rPr>
+      </w:pPr>
+      <w:r>
+        <w:rPr>
+          <w:color w:val="548DD4" w:themeColor="text2" w:themeTint="99"/>
+          <w:sz w:val="24"/>
+          <w:szCs w:val="24"/>
+        </w:rPr>
+        <w:t>Enunciado</w:t>
+      </w:r>
+    </w:p>
+    <w:p>
+      <w:pPr>
+        <w:pStyle w:val="Prrafodelista"/>
+        <w:rPr>
+          <w:color w:val="548DD4" w:themeColor="text2" w:themeTint="99"/>
+          <w:sz w:val="24"/>
+          <w:szCs w:val="24"/>
+        </w:rPr>
+      </w:pPr>
+    </w:p>
+    <w:p>
+      <w:pPr>
+        <w:pStyle w:val="Prrafodelista"/>
+        <w:numPr>
+          <w:ilvl w:val="0"/>
+          <w:numId w:val="32"/>
+        </w:numPr>
+        <w:rPr>
+          <w:color w:val="548DD4" w:themeColor="text2" w:themeTint="99"/>
+          <w:sz w:val="24"/>
+          <w:szCs w:val="24"/>
+        </w:rPr>
+      </w:pPr>
+      <w:r>
+        <w:rPr>
+          <w:color w:val="548DD4" w:themeColor="text2" w:themeTint="99"/>
+          <w:sz w:val="24"/>
+          <w:szCs w:val="24"/>
+        </w:rPr>
+        <w:t>Solución</w:t>
+      </w:r>
+    </w:p>
+    <w:p>
+      <w:pPr>
+        <w:jc w:val="both"/>
+        <w:rPr>
           <w:rFonts w:ascii="Calibri" w:hAnsi="Calibri" w:cs="Calibri"/>
           <w:color w:val="548DD4" w:themeColor="text2" w:themeTint="99"/>
           <w:sz w:val="24"/>
           <w:szCs w:val="24"/>
         </w:rPr>
-        <w:t>).</w:t>
-      </w:r>
+      </w:pPr>
     </w:p>
     <w:p>
       <w:pPr>
@@ -13982,26 +14360,29 @@
     <w:p>
       <w:pPr>
         <w:jc w:val="both"/>
-        <w:rPr>
-          <w:rFonts w:ascii="Calibri" w:hAnsi="Calibri" w:cs="Calibri"/>
-          <w:color w:val="548DD4" w:themeColor="text2" w:themeTint="99"/>
-          <w:sz w:val="24"/>
-          <w:szCs w:val="24"/>
-        </w:rPr>
-      </w:pPr>
-    </w:p>
-    <w:p>
-      <w:pPr>
-        <w:jc w:val="both"/>
       </w:pPr>
     </w:p>
     <w:p/>
+    <w:p/>
+    <w:p/>
+    <w:p/>
+    <w:p/>
+    <w:p/>
+    <w:p/>
+    <w:p/>
+    <w:p/>
+    <w:p/>
+    <w:p/>
+    <w:p/>
+    <w:p/>
+    <w:p/>
+    <w:p/>
     <w:p>
       <w:pPr>
         <w:pStyle w:val="Ttulo1"/>
         <w:jc w:val="both"/>
       </w:pPr>
-      <w:bookmarkStart w:id="55" w:name="_Toc441794791"/>
+      <w:bookmarkStart w:id="64" w:name="_Toc441942269"/>
       <w:r>
         <w:rPr>
           <w:color w:val="7030A0"/>
@@ -14030,7 +14411,7 @@
         </w:rPr>
         <w:t>del cambio, incidencias y depuración</w:t>
       </w:r>
-      <w:bookmarkEnd w:id="55"/>
+      <w:bookmarkEnd w:id="64"/>
     </w:p>
     <w:p>
       <w:pPr>
@@ -14042,7 +14423,7 @@
         <w:pStyle w:val="Ttulo2"/>
         <w:jc w:val="both"/>
       </w:pPr>
-      <w:bookmarkStart w:id="56" w:name="_Toc441794792"/>
+      <w:bookmarkStart w:id="65" w:name="_Toc441942270"/>
       <w:r>
         <w:t>7</w:t>
       </w:r>
@@ -14052,7 +14433,7 @@
       <w:r>
         <w:t>Peticiones de cambio e incidencias</w:t>
       </w:r>
-      <w:bookmarkEnd w:id="56"/>
+      <w:bookmarkEnd w:id="65"/>
     </w:p>
     <w:p>
       <w:pPr>
@@ -14240,7 +14621,7 @@
                     <pic:cNvPicPr/>
                   </pic:nvPicPr>
                   <pic:blipFill>
-                    <a:blip r:embed="rId35" cstate="print"/>
+                    <a:blip r:embed="rId36" cstate="print"/>
                     <a:stretch>
                       <a:fillRect/>
                     </a:stretch>
@@ -14263,32 +14644,45 @@
     </w:p>
     <w:p>
       <w:pPr>
-        <w:pStyle w:val="Descripcin"/>
+        <w:pStyle w:val="Epgrafe"/>
         <w:jc w:val="center"/>
         <w:rPr>
           <w:sz w:val="24"/>
           <w:szCs w:val="24"/>
         </w:rPr>
       </w:pPr>
-      <w:bookmarkStart w:id="57" w:name="_Toc441854014"/>
-      <w:bookmarkStart w:id="58" w:name="_Toc441854500"/>
+      <w:bookmarkStart w:id="66" w:name="_Toc441854014"/>
+      <w:bookmarkStart w:id="67" w:name="_Toc441854500"/>
       <w:r>
         <w:t xml:space="preserve">Figura </w:t>
       </w:r>
-      <w:fldSimple w:instr=" SEQ Figura \* ARABIC ">
-        <w:r>
-          <w:rPr>
-            <w:noProof/>
-          </w:rPr>
-          <w:t>12</w:t>
-        </w:r>
-        <w:bookmarkEnd w:id="57"/>
-        <w:bookmarkEnd w:id="58"/>
-      </w:fldSimple>
-    </w:p>
-    <w:p>
-      <w:pPr>
-        <w:pStyle w:val="Descripcin"/>
+      <w:r>
+        <w:fldChar w:fldCharType="begin"/>
+      </w:r>
+      <w:r>
+        <w:instrText xml:space="preserve"> SEQ Figura \* ARABIC </w:instrText>
+      </w:r>
+      <w:r>
+        <w:fldChar w:fldCharType="separate"/>
+      </w:r>
+      <w:r>
+        <w:rPr>
+          <w:noProof/>
+        </w:rPr>
+        <w:t>12</w:t>
+      </w:r>
+      <w:bookmarkEnd w:id="66"/>
+      <w:bookmarkEnd w:id="67"/>
+      <w:r>
+        <w:rPr>
+          <w:noProof/>
+        </w:rPr>
+        <w:fldChar w:fldCharType="end"/>
+      </w:r>
+    </w:p>
+    <w:p>
+      <w:pPr>
+        <w:pStyle w:val="Epgrafe"/>
         <w:jc w:val="center"/>
       </w:pPr>
       <w:r>
@@ -14472,7 +14866,7 @@
                     <pic:cNvPicPr/>
                   </pic:nvPicPr>
                   <pic:blipFill>
-                    <a:blip r:embed="rId36" cstate="print"/>
+                    <a:blip r:embed="rId37" cstate="print"/>
                     <a:stretch>
                       <a:fillRect/>
                     </a:stretch>
@@ -14495,32 +14889,45 @@
     </w:p>
     <w:p>
       <w:pPr>
-        <w:pStyle w:val="Descripcin"/>
+        <w:pStyle w:val="Epgrafe"/>
         <w:jc w:val="center"/>
         <w:rPr>
           <w:sz w:val="24"/>
           <w:szCs w:val="24"/>
         </w:rPr>
       </w:pPr>
-      <w:bookmarkStart w:id="59" w:name="_Toc441854015"/>
-      <w:bookmarkStart w:id="60" w:name="_Toc441854501"/>
+      <w:bookmarkStart w:id="68" w:name="_Toc441854015"/>
+      <w:bookmarkStart w:id="69" w:name="_Toc441854501"/>
       <w:r>
         <w:t xml:space="preserve">Figura </w:t>
       </w:r>
-      <w:fldSimple w:instr=" SEQ Figura \* ARABIC ">
-        <w:r>
-          <w:rPr>
-            <w:noProof/>
-          </w:rPr>
-          <w:t>13</w:t>
-        </w:r>
-        <w:bookmarkEnd w:id="59"/>
-        <w:bookmarkEnd w:id="60"/>
-      </w:fldSimple>
-    </w:p>
-    <w:p>
-      <w:pPr>
-        <w:pStyle w:val="Descripcin"/>
+      <w:r>
+        <w:fldChar w:fldCharType="begin"/>
+      </w:r>
+      <w:r>
+        <w:instrText xml:space="preserve"> SEQ Figura \* ARABIC </w:instrText>
+      </w:r>
+      <w:r>
+        <w:fldChar w:fldCharType="separate"/>
+      </w:r>
+      <w:r>
+        <w:rPr>
+          <w:noProof/>
+        </w:rPr>
+        <w:t>13</w:t>
+      </w:r>
+      <w:bookmarkEnd w:id="68"/>
+      <w:bookmarkEnd w:id="69"/>
+      <w:r>
+        <w:rPr>
+          <w:noProof/>
+        </w:rPr>
+        <w:fldChar w:fldCharType="end"/>
+      </w:r>
+    </w:p>
+    <w:p>
+      <w:pPr>
+        <w:pStyle w:val="Epgrafe"/>
         <w:jc w:val="center"/>
       </w:pPr>
       <w:r>
@@ -15132,7 +15539,7 @@
         <w:pStyle w:val="Ttulo2"/>
         <w:jc w:val="both"/>
       </w:pPr>
-      <w:bookmarkStart w:id="61" w:name="_Toc441794793"/>
+      <w:bookmarkStart w:id="70" w:name="_Toc441942271"/>
       <w:r>
         <w:t>7</w:t>
       </w:r>
@@ -15142,7 +15549,7 @@
       <w:r>
         <w:t>Depuración</w:t>
       </w:r>
-      <w:bookmarkEnd w:id="61"/>
+      <w:bookmarkEnd w:id="70"/>
     </w:p>
     <w:p>
       <w:pPr>
@@ -15403,16 +15810,27 @@
       <w:pPr>
         <w:jc w:val="both"/>
         <w:rPr>
-          <w:sz w:val="24"/>
-          <w:szCs w:val="24"/>
-        </w:rPr>
-      </w:pPr>
-      <w:r>
-        <w:rPr>
           <w:b/>
           <w:sz w:val="24"/>
           <w:szCs w:val="24"/>
         </w:rPr>
+      </w:pPr>
+    </w:p>
+    <w:p>
+      <w:pPr>
+        <w:jc w:val="both"/>
+        <w:rPr>
+          <w:sz w:val="24"/>
+          <w:szCs w:val="24"/>
+        </w:rPr>
+      </w:pPr>
+      <w:r>
+        <w:rPr>
+          <w:b/>
+          <w:sz w:val="24"/>
+          <w:szCs w:val="24"/>
+        </w:rPr>
+        <w:lastRenderedPageBreak/>
         <w:t xml:space="preserve">Lecciones aprendidas: </w:t>
       </w:r>
       <w:r>
@@ -15436,15 +15854,7 @@
           <w:sz w:val="24"/>
           <w:szCs w:val="24"/>
         </w:rPr>
-        <w:t xml:space="preserve"> de un proyecto pequeño y que solo tenemos que modificar una aplicación ya existente, no surgieron muchos problemas de código. Los </w:t>
-      </w:r>
-      <w:r>
-        <w:rPr>
-          <w:sz w:val="24"/>
-          <w:szCs w:val="24"/>
-        </w:rPr>
-        <w:lastRenderedPageBreak/>
-        <w:t xml:space="preserve">problemas principales fueron de integración. En la mayoría de las </w:t>
+        <w:t xml:space="preserve"> de un proyecto pequeño y que solo tenemos que modificar una aplicación ya existente, no surgieron muchos problemas de código. Los problemas principales fueron de integración. En la mayoría de las </w:t>
       </w:r>
       <w:proofErr w:type="spellStart"/>
       <w:r>
@@ -15729,7 +16139,7 @@
       <w:pPr>
         <w:pStyle w:val="Ttulo1"/>
       </w:pPr>
-      <w:bookmarkStart w:id="62" w:name="_Toc441794794"/>
+      <w:bookmarkStart w:id="71" w:name="_Toc441942272"/>
       <w:r>
         <w:lastRenderedPageBreak/>
         <w:t>8</w:t>
@@ -15740,7 +16150,7 @@
       <w:r>
         <w:t xml:space="preserve"> de las liberaciones</w:t>
       </w:r>
-      <w:bookmarkEnd w:id="62"/>
+      <w:bookmarkEnd w:id="71"/>
     </w:p>
     <w:p/>
     <w:p>
@@ -15888,7 +16298,7 @@
       <w:pPr>
         <w:pStyle w:val="Ttulo1"/>
       </w:pPr>
-      <w:bookmarkStart w:id="63" w:name="_Toc441794795"/>
+      <w:bookmarkStart w:id="72" w:name="_Toc441942273"/>
       <w:r>
         <w:lastRenderedPageBreak/>
         <w:t>9</w:t>
@@ -15896,9 +16306,9 @@
       <w:r>
         <w:t>. Mapa de herramientas</w:t>
       </w:r>
-      <w:bookmarkStart w:id="64" w:name="_Toc441699124"/>
-      <w:bookmarkStart w:id="65" w:name="_Toc441704810"/>
-      <w:bookmarkStart w:id="66" w:name="_Toc441705028"/>
+      <w:bookmarkStart w:id="73" w:name="_Toc441699124"/>
+      <w:bookmarkStart w:id="74" w:name="_Toc441704810"/>
+      <w:bookmarkStart w:id="75" w:name="_Toc441705028"/>
       <w:r>
         <w:rPr>
           <w:b w:val="0"/>
@@ -15932,7 +16342,7 @@
                     </pic:cNvPicPr>
                   </pic:nvPicPr>
                   <pic:blipFill>
-                    <a:blip r:embed="rId37" cstate="print"/>
+                    <a:blip r:embed="rId38" cstate="print"/>
                     <a:srcRect/>
                     <a:stretch>
                       <a:fillRect/>
@@ -15966,10 +16376,10 @@
           </wp:anchor>
         </w:drawing>
       </w:r>
-      <w:bookmarkEnd w:id="63"/>
-      <w:bookmarkEnd w:id="64"/>
-      <w:bookmarkEnd w:id="65"/>
-      <w:bookmarkEnd w:id="66"/>
+      <w:bookmarkEnd w:id="72"/>
+      <w:bookmarkEnd w:id="73"/>
+      <w:bookmarkEnd w:id="74"/>
+      <w:bookmarkEnd w:id="75"/>
       <w:r>
         <w:t xml:space="preserve"> </w:t>
       </w:r>
@@ -15989,25 +16399,25 @@
     <w:p/>
     <w:p>
       <w:pPr>
-        <w:pStyle w:val="Descripcin"/>
+        <w:pStyle w:val="Epgrafe"/>
         <w:jc w:val="center"/>
       </w:pPr>
     </w:p>
     <w:p>
       <w:pPr>
-        <w:pStyle w:val="Descripcin"/>
+        <w:pStyle w:val="Epgrafe"/>
         <w:jc w:val="center"/>
       </w:pPr>
     </w:p>
     <w:p>
       <w:pPr>
-        <w:pStyle w:val="Descripcin"/>
+        <w:pStyle w:val="Epgrafe"/>
         <w:jc w:val="center"/>
       </w:pPr>
     </w:p>
     <w:p>
       <w:pPr>
-        <w:pStyle w:val="Descripcin"/>
+        <w:pStyle w:val="Epgrafe"/>
         <w:rPr>
           <w:sz w:val="24"/>
         </w:rPr>
@@ -16022,27 +16432,40 @@
               <w:txbxContent>
                 <w:p>
                   <w:pPr>
-                    <w:pStyle w:val="Descripcin"/>
+                    <w:pStyle w:val="Epgrafe"/>
                     <w:jc w:val="center"/>
                   </w:pPr>
-                  <w:bookmarkStart w:id="67" w:name="_Toc441854016"/>
-                  <w:bookmarkStart w:id="68" w:name="_Toc441854502"/>
+                  <w:bookmarkStart w:id="76" w:name="_Toc441854016"/>
+                  <w:bookmarkStart w:id="77" w:name="_Toc441854502"/>
                   <w:r>
                     <w:t xml:space="preserve">Figura </w:t>
                   </w:r>
-                  <w:fldSimple w:instr=" SEQ Figura \* ARABIC ">
-                    <w:r>
-                      <w:rPr>
-                        <w:noProof/>
-                      </w:rPr>
-                      <w:t>14</w:t>
-                    </w:r>
-                  </w:fldSimple>
+                  <w:r>
+                    <w:fldChar w:fldCharType="begin"/>
+                  </w:r>
+                  <w:r>
+                    <w:instrText xml:space="preserve"> SEQ Figura \* ARABIC </w:instrText>
+                  </w:r>
+                  <w:r>
+                    <w:fldChar w:fldCharType="separate"/>
+                  </w:r>
+                  <w:r>
+                    <w:rPr>
+                      <w:noProof/>
+                    </w:rPr>
+                    <w:t>14</w:t>
+                  </w:r>
+                  <w:r>
+                    <w:rPr>
+                      <w:noProof/>
+                    </w:rPr>
+                    <w:fldChar w:fldCharType="end"/>
+                  </w:r>
                   <w:r>
                     <w:t>. . Mapa de herramientas</w:t>
                   </w:r>
-                  <w:bookmarkEnd w:id="67"/>
-                  <w:bookmarkEnd w:id="68"/>
+                  <w:bookmarkEnd w:id="76"/>
+                  <w:bookmarkEnd w:id="77"/>
                 </w:p>
                 <w:p>
                   <w:pPr>
@@ -16054,7 +16477,7 @@
                 </w:p>
                 <w:p>
                   <w:pPr>
-                    <w:pStyle w:val="Descripcin"/>
+                    <w:pStyle w:val="Epgrafe"/>
                     <w:rPr>
                       <w:b/>
                       <w:bCs/>
@@ -16103,14 +16526,14 @@
         <w:pStyle w:val="Ttulo2"/>
         <w:jc w:val="both"/>
       </w:pPr>
-      <w:bookmarkStart w:id="69" w:name="_Toc441794796"/>
+      <w:bookmarkStart w:id="78" w:name="_Toc441942274"/>
       <w:r>
         <w:t>9</w:t>
       </w:r>
       <w:r>
         <w:t>.1 Descripción del mapa de herramientas</w:t>
       </w:r>
-      <w:bookmarkEnd w:id="69"/>
+      <w:bookmarkEnd w:id="78"/>
     </w:p>
     <w:p>
       <w:pPr>
@@ -16135,7 +16558,7 @@
         </w:rPr>
         <w:t xml:space="preserve">Todos los grupos han utilizado la wiki de </w:t>
       </w:r>
-      <w:hyperlink r:id="rId38" w:history="1">
+      <w:hyperlink r:id="rId39" w:history="1">
         <w:r>
           <w:rPr>
             <w:rStyle w:val="Hipervnculo"/>
@@ -16216,7 +16639,7 @@
         </w:rPr>
         <w:t xml:space="preserve"> como servidor donde alojar el código. Todos los grupos participan en un repositorio común llamado </w:t>
       </w:r>
-      <w:hyperlink r:id="rId39" w:history="1">
+      <w:hyperlink r:id="rId40" w:history="1">
         <w:r>
           <w:rPr>
             <w:rStyle w:val="Hipervnculo"/>
@@ -16233,7 +16656,7 @@
         </w:rPr>
         <w:t>, en el que sólo los jefes de cada grupo tienen permiso de escritura. Ese repositorio central tiene en su interior un repositorio individual para cada grupo, cuya nomenclatura es “G” + número de grupo (por ejemplo, “</w:t>
       </w:r>
-      <w:hyperlink r:id="rId40" w:history="1">
+      <w:hyperlink r:id="rId41" w:history="1">
         <w:r>
           <w:rPr>
             <w:rStyle w:val="Hipervnculo"/>
@@ -16552,12 +16975,12 @@
       <w:pPr>
         <w:pStyle w:val="Ttulo1"/>
       </w:pPr>
-      <w:bookmarkStart w:id="70" w:name="_Toc441794797"/>
+      <w:bookmarkStart w:id="79" w:name="_Toc441942275"/>
       <w:r>
         <w:lastRenderedPageBreak/>
         <w:t>10. Conclusiones</w:t>
       </w:r>
-      <w:bookmarkEnd w:id="70"/>
+      <w:bookmarkEnd w:id="79"/>
     </w:p>
     <w:p>
       <w:pPr>
@@ -16742,17 +17165,17 @@
       <w:pPr>
         <w:pStyle w:val="Ttulo1"/>
       </w:pPr>
-      <w:bookmarkStart w:id="71" w:name="_Toc441767409"/>
-      <w:bookmarkStart w:id="72" w:name="_Toc441794798"/>
+      <w:bookmarkStart w:id="80" w:name="_Toc441767409"/>
+      <w:bookmarkStart w:id="81" w:name="_Toc441942276"/>
       <w:r>
         <w:lastRenderedPageBreak/>
         <w:t xml:space="preserve">11. </w:t>
       </w:r>
-      <w:bookmarkEnd w:id="71"/>
+      <w:bookmarkEnd w:id="80"/>
       <w:r>
         <w:t>Bibliografía</w:t>
       </w:r>
-      <w:bookmarkEnd w:id="72"/>
+      <w:bookmarkEnd w:id="81"/>
     </w:p>
     <w:p/>
     <w:p>
@@ -16777,7 +17200,7 @@
           <w:numId w:val="28"/>
         </w:numPr>
       </w:pPr>
-      <w:hyperlink r:id="rId41" w:history="1">
+      <w:hyperlink r:id="rId42" w:history="1">
         <w:r>
           <w:rPr>
             <w:rStyle w:val="Hipervnculo"/>
@@ -16794,7 +17217,7 @@
           <w:numId w:val="28"/>
         </w:numPr>
       </w:pPr>
-      <w:hyperlink r:id="rId42" w:history="1">
+      <w:hyperlink r:id="rId43" w:history="1">
         <w:r>
           <w:rPr>
             <w:rStyle w:val="Hipervnculo"/>
@@ -16811,7 +17234,7 @@
           <w:numId w:val="28"/>
         </w:numPr>
       </w:pPr>
-      <w:hyperlink r:id="rId43" w:history="1">
+      <w:hyperlink r:id="rId44" w:history="1">
         <w:r>
           <w:rPr>
             <w:rStyle w:val="Hipervnculo"/>
@@ -16833,7 +17256,7 @@
           <w:u w:val="none"/>
         </w:rPr>
       </w:pPr>
-      <w:hyperlink r:id="rId44" w:history="1">
+      <w:hyperlink r:id="rId45" w:history="1">
         <w:r>
           <w:rPr>
             <w:rStyle w:val="Hipervnculo"/>
@@ -16850,7 +17273,7 @@
           <w:numId w:val="28"/>
         </w:numPr>
       </w:pPr>
-      <w:hyperlink r:id="rId45" w:history="1">
+      <w:hyperlink r:id="rId46" w:history="1">
         <w:r>
           <w:rPr>
             <w:rStyle w:val="Hipervnculo"/>
@@ -16870,7 +17293,7 @@
       </w:pPr>
     </w:p>
     <w:sectPr>
-      <w:footerReference w:type="default" r:id="rId46"/>
+      <w:footerReference w:type="default" r:id="rId47"/>
       <w:pgSz w:w="11906" w:h="16838"/>
       <w:pgMar w:top="1417" w:right="1701" w:bottom="1417" w:left="1701" w:header="708" w:footer="708" w:gutter="0"/>
       <w:cols w:space="708"/>
@@ -16882,7 +17305,7 @@
 </file>
 
 <file path=word/endnotes.xml><?xml version="1.0" encoding="utf-8"?>
-<w:endnotes xmlns:wpc="http://schemas.microsoft.com/office/word/2010/wordprocessingCanvas" xmlns:mc="http://schemas.openxmlformats.org/markup-compatibility/2006" xmlns:o="urn:schemas-microsoft-com:office:office" xmlns:r="http://schemas.openxmlformats.org/officeDocument/2006/relationships" xmlns:m="http://schemas.openxmlformats.org/officeDocument/2006/math" xmlns:v="urn:schemas-microsoft-com:vml" xmlns:wp14="http://schemas.microsoft.com/office/word/2010/wordprocessingDrawing" xmlns:wp="http://schemas.openxmlformats.org/drawingml/2006/wordprocessingDrawing" xmlns:w10="urn:schemas-microsoft-com:office:word" xmlns:w="http://schemas.openxmlformats.org/wordprocessingml/2006/main" xmlns:w14="http://schemas.microsoft.com/office/word/2010/wordml" xmlns:w15="http://schemas.microsoft.com/office/word/2012/wordml" xmlns:wpg="http://schemas.microsoft.com/office/word/2010/wordprocessingGroup" xmlns:wpi="http://schemas.microsoft.com/office/word/2010/wordprocessingInk" xmlns:wne="http://schemas.microsoft.com/office/word/2006/wordml" xmlns:wps="http://schemas.microsoft.com/office/word/2010/wordprocessingShape" mc:Ignorable="w14 w15 wp14">
+<w:endnotes xmlns:wpc="http://schemas.microsoft.com/office/word/2010/wordprocessingCanvas" xmlns:mc="http://schemas.openxmlformats.org/markup-compatibility/2006" xmlns:o="urn:schemas-microsoft-com:office:office" xmlns:r="http://schemas.openxmlformats.org/officeDocument/2006/relationships" xmlns:m="http://schemas.openxmlformats.org/officeDocument/2006/math" xmlns:v="urn:schemas-microsoft-com:vml" xmlns:wp14="http://schemas.microsoft.com/office/word/2010/wordprocessingDrawing" xmlns:wp="http://schemas.openxmlformats.org/drawingml/2006/wordprocessingDrawing" xmlns:w10="urn:schemas-microsoft-com:office:word" xmlns:w="http://schemas.openxmlformats.org/wordprocessingml/2006/main" xmlns:w14="http://schemas.microsoft.com/office/word/2010/wordml" xmlns:wpg="http://schemas.microsoft.com/office/word/2010/wordprocessingGroup" xmlns:wpi="http://schemas.microsoft.com/office/word/2010/wordprocessingInk" xmlns:wne="http://schemas.microsoft.com/office/word/2006/wordml" xmlns:wps="http://schemas.microsoft.com/office/word/2010/wordprocessingShape" mc:Ignorable="w14 wp14">
   <w:endnote w:type="separator" w:id="-1">
     <w:p>
       <w:pPr>
@@ -16907,7 +17330,7 @@
 </file>
 
 <file path=word/footer1.xml><?xml version="1.0" encoding="utf-8"?>
-<w:ftr xmlns:wpc="http://schemas.microsoft.com/office/word/2010/wordprocessingCanvas" xmlns:mc="http://schemas.openxmlformats.org/markup-compatibility/2006" xmlns:o="urn:schemas-microsoft-com:office:office" xmlns:r="http://schemas.openxmlformats.org/officeDocument/2006/relationships" xmlns:m="http://schemas.openxmlformats.org/officeDocument/2006/math" xmlns:v="urn:schemas-microsoft-com:vml" xmlns:wp14="http://schemas.microsoft.com/office/word/2010/wordprocessingDrawing" xmlns:wp="http://schemas.openxmlformats.org/drawingml/2006/wordprocessingDrawing" xmlns:w10="urn:schemas-microsoft-com:office:word" xmlns:w="http://schemas.openxmlformats.org/wordprocessingml/2006/main" xmlns:w14="http://schemas.microsoft.com/office/word/2010/wordml" xmlns:w15="http://schemas.microsoft.com/office/word/2012/wordml" xmlns:wpg="http://schemas.microsoft.com/office/word/2010/wordprocessingGroup" xmlns:wpi="http://schemas.microsoft.com/office/word/2010/wordprocessingInk" xmlns:wne="http://schemas.microsoft.com/office/word/2006/wordml" xmlns:wps="http://schemas.microsoft.com/office/word/2010/wordprocessingShape" mc:Ignorable="w14 w15 wp14">
+<w:ftr xmlns:wpc="http://schemas.microsoft.com/office/word/2010/wordprocessingCanvas" xmlns:mc="http://schemas.openxmlformats.org/markup-compatibility/2006" xmlns:o="urn:schemas-microsoft-com:office:office" xmlns:r="http://schemas.openxmlformats.org/officeDocument/2006/relationships" xmlns:m="http://schemas.openxmlformats.org/officeDocument/2006/math" xmlns:v="urn:schemas-microsoft-com:vml" xmlns:wp14="http://schemas.microsoft.com/office/word/2010/wordprocessingDrawing" xmlns:wp="http://schemas.openxmlformats.org/drawingml/2006/wordprocessingDrawing" xmlns:w10="urn:schemas-microsoft-com:office:word" xmlns:w="http://schemas.openxmlformats.org/wordprocessingml/2006/main" xmlns:w14="http://schemas.microsoft.com/office/word/2010/wordml" xmlns:wpg="http://schemas.microsoft.com/office/word/2010/wordprocessingGroup" xmlns:wpi="http://schemas.microsoft.com/office/word/2010/wordprocessingInk" xmlns:wne="http://schemas.microsoft.com/office/word/2006/wordml" xmlns:wps="http://schemas.microsoft.com/office/word/2010/wordprocessingShape" mc:Ignorable="w14 wp14">
   <w:sdt>
     <w:sdtPr>
       <w:rPr>
@@ -16921,6 +17344,7 @@
         <w:docPartUnique/>
       </w:docPartObj>
     </w:sdtPr>
+    <w:sdtEndPr/>
     <w:sdtContent>
       <w:p>
         <w:pPr>
@@ -16963,7 +17387,7 @@
             <w:sz w:val="24"/>
             <w:szCs w:val="24"/>
           </w:rPr>
-          <w:t>13</w:t>
+          <w:t>12</w:t>
         </w:r>
         <w:r>
           <w:rPr>
@@ -16985,7 +17409,7 @@
 </file>
 
 <file path=word/footnotes.xml><?xml version="1.0" encoding="utf-8"?>
-<w:footnotes xmlns:wpc="http://schemas.microsoft.com/office/word/2010/wordprocessingCanvas" xmlns:mc="http://schemas.openxmlformats.org/markup-compatibility/2006" xmlns:o="urn:schemas-microsoft-com:office:office" xmlns:r="http://schemas.openxmlformats.org/officeDocument/2006/relationships" xmlns:m="http://schemas.openxmlformats.org/officeDocument/2006/math" xmlns:v="urn:schemas-microsoft-com:vml" xmlns:wp14="http://schemas.microsoft.com/office/word/2010/wordprocessingDrawing" xmlns:wp="http://schemas.openxmlformats.org/drawingml/2006/wordprocessingDrawing" xmlns:w10="urn:schemas-microsoft-com:office:word" xmlns:w="http://schemas.openxmlformats.org/wordprocessingml/2006/main" xmlns:w14="http://schemas.microsoft.com/office/word/2010/wordml" xmlns:w15="http://schemas.microsoft.com/office/word/2012/wordml" xmlns:wpg="http://schemas.microsoft.com/office/word/2010/wordprocessingGroup" xmlns:wpi="http://schemas.microsoft.com/office/word/2010/wordprocessingInk" xmlns:wne="http://schemas.microsoft.com/office/word/2006/wordml" xmlns:wps="http://schemas.microsoft.com/office/word/2010/wordprocessingShape" mc:Ignorable="w14 w15 wp14">
+<w:footnotes xmlns:wpc="http://schemas.microsoft.com/office/word/2010/wordprocessingCanvas" xmlns:mc="http://schemas.openxmlformats.org/markup-compatibility/2006" xmlns:o="urn:schemas-microsoft-com:office:office" xmlns:r="http://schemas.openxmlformats.org/officeDocument/2006/relationships" xmlns:m="http://schemas.openxmlformats.org/officeDocument/2006/math" xmlns:v="urn:schemas-microsoft-com:vml" xmlns:wp14="http://schemas.microsoft.com/office/word/2010/wordprocessingDrawing" xmlns:wp="http://schemas.openxmlformats.org/drawingml/2006/wordprocessingDrawing" xmlns:w10="urn:schemas-microsoft-com:office:word" xmlns:w="http://schemas.openxmlformats.org/wordprocessingml/2006/main" xmlns:w14="http://schemas.microsoft.com/office/word/2010/wordml" xmlns:wpg="http://schemas.microsoft.com/office/word/2010/wordprocessingGroup" xmlns:wpi="http://schemas.microsoft.com/office/word/2010/wordprocessingInk" xmlns:wne="http://schemas.microsoft.com/office/word/2006/wordml" xmlns:wps="http://schemas.microsoft.com/office/word/2010/wordprocessingShape" mc:Ignorable="w14 wp14">
   <w:footnote w:type="separator" w:id="-1">
     <w:p>
       <w:pPr>
@@ -17010,7 +17434,7 @@
 </file>
 
 <file path=word/numbering.xml><?xml version="1.0" encoding="utf-8"?>
-<w:numbering xmlns:wpc="http://schemas.microsoft.com/office/word/2010/wordprocessingCanvas" xmlns:mc="http://schemas.openxmlformats.org/markup-compatibility/2006" xmlns:o="urn:schemas-microsoft-com:office:office" xmlns:r="http://schemas.openxmlformats.org/officeDocument/2006/relationships" xmlns:m="http://schemas.openxmlformats.org/officeDocument/2006/math" xmlns:v="urn:schemas-microsoft-com:vml" xmlns:wp14="http://schemas.microsoft.com/office/word/2010/wordprocessingDrawing" xmlns:wp="http://schemas.openxmlformats.org/drawingml/2006/wordprocessingDrawing" xmlns:w10="urn:schemas-microsoft-com:office:word" xmlns:w="http://schemas.openxmlformats.org/wordprocessingml/2006/main" xmlns:w14="http://schemas.microsoft.com/office/word/2010/wordml" xmlns:w15="http://schemas.microsoft.com/office/word/2012/wordml" xmlns:wpg="http://schemas.microsoft.com/office/word/2010/wordprocessingGroup" xmlns:wpi="http://schemas.microsoft.com/office/word/2010/wordprocessingInk" xmlns:wne="http://schemas.microsoft.com/office/word/2006/wordml" xmlns:wps="http://schemas.microsoft.com/office/word/2010/wordprocessingShape" mc:Ignorable="w14 w15 wp14">
+<w:numbering xmlns:wpc="http://schemas.microsoft.com/office/word/2010/wordprocessingCanvas" xmlns:mc="http://schemas.openxmlformats.org/markup-compatibility/2006" xmlns:o="urn:schemas-microsoft-com:office:office" xmlns:r="http://schemas.openxmlformats.org/officeDocument/2006/relationships" xmlns:m="http://schemas.openxmlformats.org/officeDocument/2006/math" xmlns:v="urn:schemas-microsoft-com:vml" xmlns:wp14="http://schemas.microsoft.com/office/word/2010/wordprocessingDrawing" xmlns:wp="http://schemas.openxmlformats.org/drawingml/2006/wordprocessingDrawing" xmlns:w10="urn:schemas-microsoft-com:office:word" xmlns:w="http://schemas.openxmlformats.org/wordprocessingml/2006/main" xmlns:w14="http://schemas.microsoft.com/office/word/2010/wordml" xmlns:wpg="http://schemas.microsoft.com/office/word/2010/wordprocessingGroup" xmlns:wpi="http://schemas.microsoft.com/office/word/2010/wordprocessingInk" xmlns:wne="http://schemas.microsoft.com/office/word/2006/wordml" xmlns:wps="http://schemas.microsoft.com/office/word/2010/wordprocessingShape" mc:Ignorable="w14 wp14">
   <w:abstractNum w:abstractNumId="0">
     <w:nsid w:val="04FF4AD2"/>
     <w:multiLevelType w:val="hybridMultilevel"/>
@@ -19458,6 +19882,119 @@
     </w:lvl>
   </w:abstractNum>
   <w:abstractNum w:abstractNumId="22">
+    <w:nsid w:val="6A0B08B9"/>
+    <w:multiLevelType w:val="hybridMultilevel"/>
+    <w:tmpl w:val="83EC79AE"/>
+    <w:lvl w:ilvl="0" w:tplc="0C0A0001">
+      <w:start w:val="1"/>
+      <w:numFmt w:val="bullet"/>
+      <w:lvlText w:val=""/>
+      <w:lvlJc w:val="left"/>
+      <w:pPr>
+        <w:ind w:left="720" w:hanging="360"/>
+      </w:pPr>
+      <w:rPr>
+        <w:rFonts w:ascii="Symbol" w:hAnsi="Symbol" w:hint="default"/>
+      </w:rPr>
+    </w:lvl>
+    <w:lvl w:ilvl="1" w:tplc="0C0A0003" w:tentative="1">
+      <w:start w:val="1"/>
+      <w:numFmt w:val="bullet"/>
+      <w:lvlText w:val="o"/>
+      <w:lvlJc w:val="left"/>
+      <w:pPr>
+        <w:ind w:left="1440" w:hanging="360"/>
+      </w:pPr>
+      <w:rPr>
+        <w:rFonts w:ascii="Courier New" w:hAnsi="Courier New" w:cs="Courier New" w:hint="default"/>
+      </w:rPr>
+    </w:lvl>
+    <w:lvl w:ilvl="2" w:tplc="0C0A0005" w:tentative="1">
+      <w:start w:val="1"/>
+      <w:numFmt w:val="bullet"/>
+      <w:lvlText w:val=""/>
+      <w:lvlJc w:val="left"/>
+      <w:pPr>
+        <w:ind w:left="2160" w:hanging="360"/>
+      </w:pPr>
+      <w:rPr>
+        <w:rFonts w:ascii="Wingdings" w:hAnsi="Wingdings" w:hint="default"/>
+      </w:rPr>
+    </w:lvl>
+    <w:lvl w:ilvl="3" w:tplc="0C0A0001" w:tentative="1">
+      <w:start w:val="1"/>
+      <w:numFmt w:val="bullet"/>
+      <w:lvlText w:val=""/>
+      <w:lvlJc w:val="left"/>
+      <w:pPr>
+        <w:ind w:left="2880" w:hanging="360"/>
+      </w:pPr>
+      <w:rPr>
+        <w:rFonts w:ascii="Symbol" w:hAnsi="Symbol" w:hint="default"/>
+      </w:rPr>
+    </w:lvl>
+    <w:lvl w:ilvl="4" w:tplc="0C0A0003" w:tentative="1">
+      <w:start w:val="1"/>
+      <w:numFmt w:val="bullet"/>
+      <w:lvlText w:val="o"/>
+      <w:lvlJc w:val="left"/>
+      <w:pPr>
+        <w:ind w:left="3600" w:hanging="360"/>
+      </w:pPr>
+      <w:rPr>
+        <w:rFonts w:ascii="Courier New" w:hAnsi="Courier New" w:cs="Courier New" w:hint="default"/>
+      </w:rPr>
+    </w:lvl>
+    <w:lvl w:ilvl="5" w:tplc="0C0A0005" w:tentative="1">
+      <w:start w:val="1"/>
+      <w:numFmt w:val="bullet"/>
+      <w:lvlText w:val=""/>
+      <w:lvlJc w:val="left"/>
+      <w:pPr>
+        <w:ind w:left="4320" w:hanging="360"/>
+      </w:pPr>
+      <w:rPr>
+        <w:rFonts w:ascii="Wingdings" w:hAnsi="Wingdings" w:hint="default"/>
+      </w:rPr>
+    </w:lvl>
+    <w:lvl w:ilvl="6" w:tplc="0C0A0001" w:tentative="1">
+      <w:start w:val="1"/>
+      <w:numFmt w:val="bullet"/>
+      <w:lvlText w:val=""/>
+      <w:lvlJc w:val="left"/>
+      <w:pPr>
+        <w:ind w:left="5040" w:hanging="360"/>
+      </w:pPr>
+      <w:rPr>
+        <w:rFonts w:ascii="Symbol" w:hAnsi="Symbol" w:hint="default"/>
+      </w:rPr>
+    </w:lvl>
+    <w:lvl w:ilvl="7" w:tplc="0C0A0003" w:tentative="1">
+      <w:start w:val="1"/>
+      <w:numFmt w:val="bullet"/>
+      <w:lvlText w:val="o"/>
+      <w:lvlJc w:val="left"/>
+      <w:pPr>
+        <w:ind w:left="5760" w:hanging="360"/>
+      </w:pPr>
+      <w:rPr>
+        <w:rFonts w:ascii="Courier New" w:hAnsi="Courier New" w:cs="Courier New" w:hint="default"/>
+      </w:rPr>
+    </w:lvl>
+    <w:lvl w:ilvl="8" w:tplc="0C0A0005" w:tentative="1">
+      <w:start w:val="1"/>
+      <w:numFmt w:val="bullet"/>
+      <w:lvlText w:val=""/>
+      <w:lvlJc w:val="left"/>
+      <w:pPr>
+        <w:ind w:left="6480" w:hanging="360"/>
+      </w:pPr>
+      <w:rPr>
+        <w:rFonts w:ascii="Wingdings" w:hAnsi="Wingdings" w:hint="default"/>
+      </w:rPr>
+    </w:lvl>
+  </w:abstractNum>
+  <w:abstractNum w:abstractNumId="23">
     <w:nsid w:val="6EB55E15"/>
     <w:multiLevelType w:val="hybridMultilevel"/>
     <w:tmpl w:val="471EAEFA"/>
@@ -19570,7 +20107,7 @@
       </w:rPr>
     </w:lvl>
   </w:abstractNum>
-  <w:abstractNum w:abstractNumId="23">
+  <w:abstractNum w:abstractNumId="24">
     <w:nsid w:val="725569C2"/>
     <w:multiLevelType w:val="hybridMultilevel"/>
     <w:tmpl w:val="7A3AA656"/>
@@ -19659,7 +20196,7 @@
       </w:pPr>
     </w:lvl>
   </w:abstractNum>
-  <w:abstractNum w:abstractNumId="24">
+  <w:abstractNum w:abstractNumId="25">
     <w:nsid w:val="751C7265"/>
     <w:multiLevelType w:val="hybridMultilevel"/>
     <w:tmpl w:val="C52845AE"/>
@@ -19772,7 +20309,7 @@
       </w:rPr>
     </w:lvl>
   </w:abstractNum>
-  <w:abstractNum w:abstractNumId="25">
+  <w:abstractNum w:abstractNumId="26">
     <w:nsid w:val="76810EB9"/>
     <w:multiLevelType w:val="hybridMultilevel"/>
     <w:tmpl w:val="1EA04C84"/>
@@ -19885,7 +20422,7 @@
       </w:rPr>
     </w:lvl>
   </w:abstractNum>
-  <w:abstractNum w:abstractNumId="26">
+  <w:abstractNum w:abstractNumId="27">
     <w:nsid w:val="772813E8"/>
     <w:multiLevelType w:val="multilevel"/>
     <w:tmpl w:val="BB6C9D4E"/>
@@ -19998,7 +20535,7 @@
       </w:rPr>
     </w:lvl>
   </w:abstractNum>
-  <w:abstractNum w:abstractNumId="27">
+  <w:abstractNum w:abstractNumId="28">
     <w:nsid w:val="797E263C"/>
     <w:multiLevelType w:val="multilevel"/>
     <w:tmpl w:val="21565D78"/>
@@ -20111,7 +20648,7 @@
       </w:rPr>
     </w:lvl>
   </w:abstractNum>
-  <w:abstractNum w:abstractNumId="28">
+  <w:abstractNum w:abstractNumId="29">
     <w:nsid w:val="7A2E0A1D"/>
     <w:multiLevelType w:val="hybridMultilevel"/>
     <w:tmpl w:val="6B2017A8"/>
@@ -20224,7 +20761,7 @@
       </w:rPr>
     </w:lvl>
   </w:abstractNum>
-  <w:abstractNum w:abstractNumId="29">
+  <w:abstractNum w:abstractNumId="30">
     <w:nsid w:val="7AC80B03"/>
     <w:multiLevelType w:val="hybridMultilevel"/>
     <w:tmpl w:val="6CCAFAB8"/>
@@ -20310,7 +20847,7 @@
       </w:pPr>
     </w:lvl>
   </w:abstractNum>
-  <w:abstractNum w:abstractNumId="30">
+  <w:abstractNum w:abstractNumId="31">
     <w:nsid w:val="7F053399"/>
     <w:multiLevelType w:val="hybridMultilevel"/>
     <w:tmpl w:val="82F6BB22"/>
@@ -20427,13 +20964,13 @@
     <w:abstractNumId w:val="7"/>
   </w:num>
   <w:num w:numId="2">
-    <w:abstractNumId w:val="25"/>
+    <w:abstractNumId w:val="26"/>
   </w:num>
   <w:num w:numId="3">
     <w:abstractNumId w:val="2"/>
   </w:num>
   <w:num w:numId="4">
-    <w:abstractNumId w:val="22"/>
+    <w:abstractNumId w:val="23"/>
   </w:num>
   <w:num w:numId="5">
     <w:abstractNumId w:val="12"/>
@@ -20448,7 +20985,7 @@
     <w:abstractNumId w:val="10"/>
   </w:num>
   <w:num w:numId="9">
-    <w:abstractNumId w:val="29"/>
+    <w:abstractNumId w:val="30"/>
   </w:num>
   <w:num w:numId="10">
     <w:abstractNumId w:val="9"/>
@@ -20466,7 +21003,7 @@
     <w:abstractNumId w:val="11"/>
   </w:num>
   <w:num w:numId="15">
-    <w:abstractNumId w:val="24"/>
+    <w:abstractNumId w:val="25"/>
   </w:num>
   <w:num w:numId="16">
     <w:abstractNumId w:val="3"/>
@@ -20478,7 +21015,7 @@
     <w:abstractNumId w:val="15"/>
   </w:num>
   <w:num w:numId="19">
-    <w:abstractNumId w:val="23"/>
+    <w:abstractNumId w:val="24"/>
   </w:num>
   <w:num w:numId="20">
     <w:abstractNumId w:val="8"/>
@@ -20487,7 +21024,7 @@
     <w:abstractNumId w:val="17"/>
   </w:num>
   <w:num w:numId="22">
-    <w:abstractNumId w:val="27"/>
+    <w:abstractNumId w:val="28"/>
   </w:num>
   <w:num w:numId="23">
     <w:abstractNumId w:val="20"/>
@@ -20502,7 +21039,7 @@
     <w:abstractNumId w:val="13"/>
   </w:num>
   <w:num w:numId="27">
-    <w:abstractNumId w:val="28"/>
+    <w:abstractNumId w:val="29"/>
   </w:num>
   <w:num w:numId="28">
     <w:abstractNumId w:val="0"/>
@@ -20511,16 +21048,19 @@
     <w:abstractNumId w:val="21"/>
   </w:num>
   <w:num w:numId="30">
-    <w:abstractNumId w:val="26"/>
+    <w:abstractNumId w:val="27"/>
   </w:num>
   <w:num w:numId="31">
-    <w:abstractNumId w:val="30"/>
+    <w:abstractNumId w:val="31"/>
+  </w:num>
+  <w:num w:numId="32">
+    <w:abstractNumId w:val="22"/>
   </w:num>
 </w:numbering>
 </file>
 
 <file path=word/styles.xml><?xml version="1.0" encoding="utf-8"?>
-<w:styles xmlns:mc="http://schemas.openxmlformats.org/markup-compatibility/2006" xmlns:r="http://schemas.openxmlformats.org/officeDocument/2006/relationships" xmlns:w="http://schemas.openxmlformats.org/wordprocessingml/2006/main" xmlns:w14="http://schemas.microsoft.com/office/word/2010/wordml" xmlns:w15="http://schemas.microsoft.com/office/word/2012/wordml" mc:Ignorable="w14 w15">
+<w:styles xmlns:mc="http://schemas.openxmlformats.org/markup-compatibility/2006" xmlns:r="http://schemas.openxmlformats.org/officeDocument/2006/relationships" xmlns:w="http://schemas.openxmlformats.org/wordprocessingml/2006/main" xmlns:w14="http://schemas.microsoft.com/office/word/2010/wordml" mc:Ignorable="w14">
   <w:docDefaults>
     <w:rPrDefault>
       <w:rPr>
@@ -20536,378 +21076,144 @@
       </w:pPr>
     </w:pPrDefault>
   </w:docDefaults>
-  <w:latentStyles w:defLockedState="0" w:defUIPriority="99" w:defSemiHidden="0" w:defUnhideWhenUsed="0" w:defQFormat="0" w:count="371">
-    <w:lsdException w:name="Normal" w:uiPriority="0" w:qFormat="1"/>
-    <w:lsdException w:name="heading 1" w:uiPriority="9" w:qFormat="1"/>
-    <w:lsdException w:name="heading 2" w:semiHidden="1" w:uiPriority="9" w:unhideWhenUsed="1" w:qFormat="1"/>
-    <w:lsdException w:name="heading 3" w:semiHidden="1" w:uiPriority="9" w:unhideWhenUsed="1" w:qFormat="1"/>
-    <w:lsdException w:name="heading 4" w:semiHidden="1" w:uiPriority="9" w:unhideWhenUsed="1" w:qFormat="1"/>
-    <w:lsdException w:name="heading 5" w:semiHidden="1" w:uiPriority="9" w:unhideWhenUsed="1" w:qFormat="1"/>
-    <w:lsdException w:name="heading 6" w:semiHidden="1" w:uiPriority="9" w:unhideWhenUsed="1" w:qFormat="1"/>
-    <w:lsdException w:name="heading 7" w:semiHidden="1" w:uiPriority="9" w:unhideWhenUsed="1" w:qFormat="1"/>
-    <w:lsdException w:name="heading 8" w:semiHidden="1" w:uiPriority="9" w:unhideWhenUsed="1" w:qFormat="1"/>
-    <w:lsdException w:name="heading 9" w:semiHidden="1" w:uiPriority="9" w:unhideWhenUsed="1" w:qFormat="1"/>
-    <w:lsdException w:name="index 1" w:semiHidden="1" w:unhideWhenUsed="1"/>
-    <w:lsdException w:name="index 2" w:semiHidden="1" w:unhideWhenUsed="1"/>
-    <w:lsdException w:name="index 3" w:semiHidden="1" w:unhideWhenUsed="1"/>
-    <w:lsdException w:name="index 4" w:semiHidden="1" w:unhideWhenUsed="1"/>
-    <w:lsdException w:name="index 5" w:semiHidden="1" w:unhideWhenUsed="1"/>
-    <w:lsdException w:name="index 6" w:semiHidden="1" w:unhideWhenUsed="1"/>
-    <w:lsdException w:name="index 7" w:semiHidden="1" w:unhideWhenUsed="1"/>
-    <w:lsdException w:name="index 8" w:semiHidden="1" w:unhideWhenUsed="1"/>
-    <w:lsdException w:name="index 9" w:semiHidden="1" w:unhideWhenUsed="1"/>
-    <w:lsdException w:name="toc 1" w:semiHidden="1" w:uiPriority="39" w:unhideWhenUsed="1"/>
-    <w:lsdException w:name="toc 2" w:semiHidden="1" w:uiPriority="39" w:unhideWhenUsed="1"/>
-    <w:lsdException w:name="toc 3" w:semiHidden="1" w:uiPriority="39" w:unhideWhenUsed="1"/>
-    <w:lsdException w:name="toc 4" w:semiHidden="1" w:uiPriority="39" w:unhideWhenUsed="1"/>
-    <w:lsdException w:name="toc 5" w:semiHidden="1" w:uiPriority="39" w:unhideWhenUsed="1"/>
-    <w:lsdException w:name="toc 6" w:semiHidden="1" w:uiPriority="39" w:unhideWhenUsed="1"/>
-    <w:lsdException w:name="toc 7" w:semiHidden="1" w:uiPriority="39" w:unhideWhenUsed="1"/>
-    <w:lsdException w:name="toc 8" w:semiHidden="1" w:uiPriority="39" w:unhideWhenUsed="1"/>
-    <w:lsdException w:name="toc 9" w:semiHidden="1" w:uiPriority="39" w:unhideWhenUsed="1"/>
-    <w:lsdException w:name="Normal Indent" w:semiHidden="1" w:unhideWhenUsed="1"/>
-    <w:lsdException w:name="footnote text" w:semiHidden="1" w:unhideWhenUsed="1"/>
-    <w:lsdException w:name="annotation text" w:semiHidden="1" w:unhideWhenUsed="1"/>
-    <w:lsdException w:name="header" w:semiHidden="1" w:unhideWhenUsed="1"/>
-    <w:lsdException w:name="footer" w:semiHidden="1" w:unhideWhenUsed="1"/>
-    <w:lsdException w:name="index heading" w:semiHidden="1" w:unhideWhenUsed="1"/>
-    <w:lsdException w:name="caption" w:semiHidden="1" w:uiPriority="35" w:unhideWhenUsed="1" w:qFormat="1"/>
-    <w:lsdException w:name="table of figures" w:semiHidden="1" w:unhideWhenUsed="1"/>
-    <w:lsdException w:name="envelope address" w:semiHidden="1" w:unhideWhenUsed="1"/>
-    <w:lsdException w:name="envelope return" w:semiHidden="1" w:unhideWhenUsed="1"/>
-    <w:lsdException w:name="footnote reference" w:semiHidden="1" w:unhideWhenUsed="1"/>
-    <w:lsdException w:name="annotation reference" w:semiHidden="1" w:unhideWhenUsed="1"/>
-    <w:lsdException w:name="line number" w:semiHidden="1" w:unhideWhenUsed="1"/>
-    <w:lsdException w:name="page number" w:semiHidden="1" w:unhideWhenUsed="1"/>
-    <w:lsdException w:name="endnote reference" w:semiHidden="1" w:unhideWhenUsed="1"/>
-    <w:lsdException w:name="endnote text" w:semiHidden="1" w:unhideWhenUsed="1"/>
-    <w:lsdException w:name="table of authorities" w:semiHidden="1" w:unhideWhenUsed="1"/>
-    <w:lsdException w:name="macro" w:semiHidden="1" w:unhideWhenUsed="1"/>
-    <w:lsdException w:name="toa heading" w:semiHidden="1" w:unhideWhenUsed="1"/>
-    <w:lsdException w:name="List" w:semiHidden="1" w:unhideWhenUsed="1"/>
-    <w:lsdException w:name="List Bullet" w:semiHidden="1" w:unhideWhenUsed="1"/>
-    <w:lsdException w:name="List Number" w:semiHidden="1" w:unhideWhenUsed="1"/>
-    <w:lsdException w:name="List 2" w:semiHidden="1" w:unhideWhenUsed="1"/>
-    <w:lsdException w:name="List 3" w:semiHidden="1" w:unhideWhenUsed="1"/>
-    <w:lsdException w:name="List 4" w:semiHidden="1" w:unhideWhenUsed="1"/>
-    <w:lsdException w:name="List 5" w:semiHidden="1" w:unhideWhenUsed="1"/>
-    <w:lsdException w:name="List Bullet 2" w:semiHidden="1" w:unhideWhenUsed="1"/>
-    <w:lsdException w:name="List Bullet 3" w:semiHidden="1" w:unhideWhenUsed="1"/>
-    <w:lsdException w:name="List Bullet 4" w:semiHidden="1" w:unhideWhenUsed="1"/>
-    <w:lsdException w:name="List Bullet 5" w:semiHidden="1" w:unhideWhenUsed="1"/>
-    <w:lsdException w:name="List Number 2" w:semiHidden="1" w:unhideWhenUsed="1"/>
-    <w:lsdException w:name="List Number 3" w:semiHidden="1" w:unhideWhenUsed="1"/>
-    <w:lsdException w:name="List Number 4" w:semiHidden="1" w:unhideWhenUsed="1"/>
-    <w:lsdException w:name="List Number 5" w:semiHidden="1" w:unhideWhenUsed="1"/>
-    <w:lsdException w:name="Title" w:uiPriority="10" w:qFormat="1"/>
-    <w:lsdException w:name="Closing" w:semiHidden="1" w:unhideWhenUsed="1"/>
-    <w:lsdException w:name="Signature" w:semiHidden="1" w:unhideWhenUsed="1"/>
-    <w:lsdException w:name="Default Paragraph Font" w:semiHidden="1" w:uiPriority="1" w:unhideWhenUsed="1"/>
-    <w:lsdException w:name="Body Text" w:semiHidden="1" w:unhideWhenUsed="1"/>
-    <w:lsdException w:name="Body Text Indent" w:semiHidden="1" w:unhideWhenUsed="1"/>
-    <w:lsdException w:name="List Continue" w:semiHidden="1" w:unhideWhenUsed="1"/>
-    <w:lsdException w:name="List Continue 2" w:semiHidden="1" w:unhideWhenUsed="1"/>
-    <w:lsdException w:name="List Continue 3" w:semiHidden="1" w:unhideWhenUsed="1"/>
-    <w:lsdException w:name="List Continue 4" w:semiHidden="1" w:unhideWhenUsed="1"/>
-    <w:lsdException w:name="List Continue 5" w:semiHidden="1" w:unhideWhenUsed="1"/>
-    <w:lsdException w:name="Message Header" w:semiHidden="1" w:unhideWhenUsed="1"/>
-    <w:lsdException w:name="Subtitle" w:uiPriority="11" w:qFormat="1"/>
-    <w:lsdException w:name="Salutation" w:semiHidden="1" w:unhideWhenUsed="1"/>
-    <w:lsdException w:name="Date" w:semiHidden="1" w:unhideWhenUsed="1"/>
-    <w:lsdException w:name="Body Text First Indent" w:semiHidden="1" w:unhideWhenUsed="1"/>
-    <w:lsdException w:name="Body Text First Indent 2" w:semiHidden="1" w:unhideWhenUsed="1"/>
-    <w:lsdException w:name="Note Heading" w:semiHidden="1" w:unhideWhenUsed="1"/>
-    <w:lsdException w:name="Body Text 2" w:semiHidden="1" w:unhideWhenUsed="1"/>
-    <w:lsdException w:name="Body Text 3" w:semiHidden="1" w:unhideWhenUsed="1"/>
-    <w:lsdException w:name="Body Text Indent 2" w:semiHidden="1" w:unhideWhenUsed="1"/>
-    <w:lsdException w:name="Body Text Indent 3" w:semiHidden="1" w:unhideWhenUsed="1"/>
-    <w:lsdException w:name="Block Text" w:semiHidden="1" w:unhideWhenUsed="1"/>
-    <w:lsdException w:name="Hyperlink" w:semiHidden="1" w:unhideWhenUsed="1"/>
-    <w:lsdException w:name="FollowedHyperlink" w:semiHidden="1" w:unhideWhenUsed="1"/>
-    <w:lsdException w:name="Strong" w:uiPriority="22" w:qFormat="1"/>
-    <w:lsdException w:name="Emphasis" w:uiPriority="20" w:qFormat="1"/>
-    <w:lsdException w:name="Document Map" w:semiHidden="1" w:unhideWhenUsed="1"/>
-    <w:lsdException w:name="Plain Text" w:semiHidden="1" w:unhideWhenUsed="1"/>
-    <w:lsdException w:name="E-mail Signature" w:semiHidden="1" w:unhideWhenUsed="1"/>
-    <w:lsdException w:name="HTML Top of Form" w:semiHidden="1" w:unhideWhenUsed="1"/>
-    <w:lsdException w:name="HTML Bottom of Form" w:semiHidden="1" w:unhideWhenUsed="1"/>
-    <w:lsdException w:name="Normal (Web)" w:semiHidden="1" w:unhideWhenUsed="1"/>
-    <w:lsdException w:name="HTML Acronym" w:semiHidden="1" w:unhideWhenUsed="1"/>
-    <w:lsdException w:name="HTML Address" w:semiHidden="1" w:unhideWhenUsed="1"/>
-    <w:lsdException w:name="HTML Cite" w:semiHidden="1" w:unhideWhenUsed="1"/>
-    <w:lsdException w:name="HTML Code" w:semiHidden="1" w:unhideWhenUsed="1"/>
-    <w:lsdException w:name="HTML Definition" w:semiHidden="1" w:unhideWhenUsed="1"/>
-    <w:lsdException w:name="HTML Keyboard" w:semiHidden="1" w:unhideWhenUsed="1"/>
-    <w:lsdException w:name="HTML Preformatted" w:semiHidden="1" w:unhideWhenUsed="1"/>
-    <w:lsdException w:name="HTML Sample" w:semiHidden="1" w:unhideWhenUsed="1"/>
-    <w:lsdException w:name="HTML Typewriter" w:semiHidden="1" w:unhideWhenUsed="1"/>
-    <w:lsdException w:name="HTML Variable" w:semiHidden="1" w:unhideWhenUsed="1"/>
-    <w:lsdException w:name="Normal Table" w:semiHidden="1" w:unhideWhenUsed="1"/>
-    <w:lsdException w:name="annotation subject" w:semiHidden="1" w:unhideWhenUsed="1"/>
-    <w:lsdException w:name="No List" w:semiHidden="1" w:unhideWhenUsed="1"/>
-    <w:lsdException w:name="Outline List 1" w:semiHidden="1" w:unhideWhenUsed="1"/>
-    <w:lsdException w:name="Outline List 2" w:semiHidden="1" w:unhideWhenUsed="1"/>
-    <w:lsdException w:name="Outline List 3" w:semiHidden="1" w:unhideWhenUsed="1"/>
-    <w:lsdException w:name="Table Simple 1" w:semiHidden="1" w:unhideWhenUsed="1"/>
-    <w:lsdException w:name="Table Simple 2" w:semiHidden="1" w:unhideWhenUsed="1"/>
-    <w:lsdException w:name="Table Simple 3" w:semiHidden="1" w:unhideWhenUsed="1"/>
-    <w:lsdException w:name="Table Classic 1" w:semiHidden="1" w:unhideWhenUsed="1"/>
-    <w:lsdException w:name="Table Classic 2" w:semiHidden="1" w:unhideWhenUsed="1"/>
-    <w:lsdException w:name="Table Classic 3" w:semiHidden="1" w:unhideWhenUsed="1"/>
-    <w:lsdException w:name="Table Classic 4" w:semiHidden="1" w:unhideWhenUsed="1"/>
-    <w:lsdException w:name="Table Colorful 1" w:semiHidden="1" w:unhideWhenUsed="1"/>
-    <w:lsdException w:name="Table Colorful 2" w:semiHidden="1" w:unhideWhenUsed="1"/>
-    <w:lsdException w:name="Table Colorful 3" w:semiHidden="1" w:unhideWhenUsed="1"/>
-    <w:lsdException w:name="Table Columns 1" w:semiHidden="1" w:unhideWhenUsed="1"/>
-    <w:lsdException w:name="Table Columns 2" w:semiHidden="1" w:unhideWhenUsed="1"/>
-    <w:lsdException w:name="Table Columns 3" w:semiHidden="1" w:unhideWhenUsed="1"/>
-    <w:lsdException w:name="Table Columns 4" w:semiHidden="1" w:unhideWhenUsed="1"/>
-    <w:lsdException w:name="Table Columns 5" w:semiHidden="1" w:unhideWhenUsed="1"/>
-    <w:lsdException w:name="Table Grid 1" w:semiHidden="1" w:unhideWhenUsed="1"/>
-    <w:lsdException w:name="Table Grid 2" w:semiHidden="1" w:unhideWhenUsed="1"/>
-    <w:lsdException w:name="Table Grid 3" w:semiHidden="1" w:unhideWhenUsed="1"/>
-    <w:lsdException w:name="Table Grid 4" w:semiHidden="1" w:unhideWhenUsed="1"/>
-    <w:lsdException w:name="Table Grid 5" w:semiHidden="1" w:unhideWhenUsed="1"/>
-    <w:lsdException w:name="Table Grid 6" w:semiHidden="1" w:unhideWhenUsed="1"/>
-    <w:lsdException w:name="Table Grid 7" w:semiHidden="1" w:unhideWhenUsed="1"/>
-    <w:lsdException w:name="Table Grid 8" w:semiHidden="1" w:unhideWhenUsed="1"/>
-    <w:lsdException w:name="Table List 1" w:semiHidden="1" w:unhideWhenUsed="1"/>
-    <w:lsdException w:name="Table List 2" w:semiHidden="1" w:unhideWhenUsed="1"/>
-    <w:lsdException w:name="Table List 3" w:semiHidden="1" w:unhideWhenUsed="1"/>
-    <w:lsdException w:name="Table List 4" w:semiHidden="1" w:unhideWhenUsed="1"/>
-    <w:lsdException w:name="Table List 5" w:semiHidden="1" w:unhideWhenUsed="1"/>
-    <w:lsdException w:name="Table List 6" w:semiHidden="1" w:unhideWhenUsed="1"/>
-    <w:lsdException w:name="Table List 7" w:semiHidden="1" w:unhideWhenUsed="1"/>
-    <w:lsdException w:name="Table List 8" w:semiHidden="1" w:unhideWhenUsed="1"/>
-    <w:lsdException w:name="Table 3D effects 1" w:semiHidden="1" w:unhideWhenUsed="1"/>
-    <w:lsdException w:name="Table 3D effects 2" w:semiHidden="1" w:unhideWhenUsed="1"/>
-    <w:lsdException w:name="Table 3D effects 3" w:semiHidden="1" w:unhideWhenUsed="1"/>
-    <w:lsdException w:name="Table Contemporary" w:semiHidden="1" w:unhideWhenUsed="1"/>
-    <w:lsdException w:name="Table Elegant" w:semiHidden="1" w:unhideWhenUsed="1"/>
-    <w:lsdException w:name="Table Professional" w:semiHidden="1" w:unhideWhenUsed="1"/>
-    <w:lsdException w:name="Table Subtle 1" w:semiHidden="1" w:unhideWhenUsed="1"/>
-    <w:lsdException w:name="Table Subtle 2" w:semiHidden="1" w:unhideWhenUsed="1"/>
-    <w:lsdException w:name="Table Web 1" w:semiHidden="1" w:unhideWhenUsed="1"/>
-    <w:lsdException w:name="Table Web 2" w:semiHidden="1" w:unhideWhenUsed="1"/>
-    <w:lsdException w:name="Table Web 3" w:semiHidden="1" w:unhideWhenUsed="1"/>
-    <w:lsdException w:name="Balloon Text" w:semiHidden="1" w:unhideWhenUsed="1"/>
-    <w:lsdException w:name="Table Grid" w:uiPriority="59"/>
-    <w:lsdException w:name="Table Theme" w:semiHidden="1" w:unhideWhenUsed="1"/>
-    <w:lsdException w:name="Placeholder Text" w:semiHidden="1"/>
-    <w:lsdException w:name="No Spacing" w:uiPriority="1" w:qFormat="1"/>
-    <w:lsdException w:name="Light Shading" w:uiPriority="60"/>
-    <w:lsdException w:name="Light List" w:uiPriority="61"/>
-    <w:lsdException w:name="Light Grid" w:uiPriority="62"/>
-    <w:lsdException w:name="Medium Shading 1" w:uiPriority="63"/>
-    <w:lsdException w:name="Medium Shading 2" w:uiPriority="64"/>
-    <w:lsdException w:name="Medium List 1" w:uiPriority="65"/>
-    <w:lsdException w:name="Medium List 2" w:uiPriority="66"/>
-    <w:lsdException w:name="Medium Grid 1" w:uiPriority="67"/>
-    <w:lsdException w:name="Medium Grid 2" w:uiPriority="68"/>
-    <w:lsdException w:name="Medium Grid 3" w:uiPriority="69"/>
-    <w:lsdException w:name="Dark List" w:uiPriority="70"/>
-    <w:lsdException w:name="Colorful Shading" w:uiPriority="71"/>
-    <w:lsdException w:name="Colorful List" w:uiPriority="72"/>
-    <w:lsdException w:name="Colorful Grid" w:uiPriority="73"/>
-    <w:lsdException w:name="Light Shading Accent 1" w:uiPriority="60"/>
-    <w:lsdException w:name="Light List Accent 1" w:uiPriority="61"/>
-    <w:lsdException w:name="Light Grid Accent 1" w:uiPriority="62"/>
-    <w:lsdException w:name="Medium Shading 1 Accent 1" w:uiPriority="63"/>
-    <w:lsdException w:name="Medium Shading 2 Accent 1" w:uiPriority="64"/>
-    <w:lsdException w:name="Medium List 1 Accent 1" w:uiPriority="65"/>
-    <w:lsdException w:name="Revision" w:semiHidden="1"/>
-    <w:lsdException w:name="List Paragraph" w:uiPriority="34" w:qFormat="1"/>
-    <w:lsdException w:name="Quote" w:uiPriority="29" w:qFormat="1"/>
-    <w:lsdException w:name="Intense Quote" w:uiPriority="30" w:qFormat="1"/>
-    <w:lsdException w:name="Medium List 2 Accent 1" w:uiPriority="66"/>
-    <w:lsdException w:name="Medium Grid 1 Accent 1" w:uiPriority="67"/>
-    <w:lsdException w:name="Medium Grid 2 Accent 1" w:uiPriority="68"/>
-    <w:lsdException w:name="Medium Grid 3 Accent 1" w:uiPriority="69"/>
-    <w:lsdException w:name="Dark List Accent 1" w:uiPriority="70"/>
-    <w:lsdException w:name="Colorful Shading Accent 1" w:uiPriority="71"/>
-    <w:lsdException w:name="Colorful List Accent 1" w:uiPriority="72"/>
-    <w:lsdException w:name="Colorful Grid Accent 1" w:uiPriority="73"/>
-    <w:lsdException w:name="Light Shading Accent 2" w:uiPriority="60"/>
-    <w:lsdException w:name="Light List Accent 2" w:uiPriority="61"/>
-    <w:lsdException w:name="Light Grid Accent 2" w:uiPriority="62"/>
-    <w:lsdException w:name="Medium Shading 1 Accent 2" w:uiPriority="63"/>
-    <w:lsdException w:name="Medium Shading 2 Accent 2" w:uiPriority="64"/>
-    <w:lsdException w:name="Medium List 1 Accent 2" w:uiPriority="65"/>
-    <w:lsdException w:name="Medium List 2 Accent 2" w:uiPriority="66"/>
-    <w:lsdException w:name="Medium Grid 1 Accent 2" w:uiPriority="67"/>
-    <w:lsdException w:name="Medium Grid 2 Accent 2" w:uiPriority="68"/>
-    <w:lsdException w:name="Medium Grid 3 Accent 2" w:uiPriority="69"/>
-    <w:lsdException w:name="Dark List Accent 2" w:uiPriority="70"/>
-    <w:lsdException w:name="Colorful Shading Accent 2" w:uiPriority="71"/>
-    <w:lsdException w:name="Colorful List Accent 2" w:uiPriority="72"/>
-    <w:lsdException w:name="Colorful Grid Accent 2" w:uiPriority="73"/>
-    <w:lsdException w:name="Light Shading Accent 3" w:uiPriority="60"/>
-    <w:lsdException w:name="Light List Accent 3" w:uiPriority="61"/>
-    <w:lsdException w:name="Light Grid Accent 3" w:uiPriority="62"/>
-    <w:lsdException w:name="Medium Shading 1 Accent 3" w:uiPriority="63"/>
-    <w:lsdException w:name="Medium Shading 2 Accent 3" w:uiPriority="64"/>
-    <w:lsdException w:name="Medium List 1 Accent 3" w:uiPriority="65"/>
-    <w:lsdException w:name="Medium List 2 Accent 3" w:uiPriority="66"/>
-    <w:lsdException w:name="Medium Grid 1 Accent 3" w:uiPriority="67"/>
-    <w:lsdException w:name="Medium Grid 2 Accent 3" w:uiPriority="68"/>
-    <w:lsdException w:name="Medium Grid 3 Accent 3" w:uiPriority="69"/>
-    <w:lsdException w:name="Dark List Accent 3" w:uiPriority="70"/>
-    <w:lsdException w:name="Colorful Shading Accent 3" w:uiPriority="71"/>
-    <w:lsdException w:name="Colorful List Accent 3" w:uiPriority="72"/>
-    <w:lsdException w:name="Colorful Grid Accent 3" w:uiPriority="73"/>
-    <w:lsdException w:name="Light Shading Accent 4" w:uiPriority="60"/>
-    <w:lsdException w:name="Light List Accent 4" w:uiPriority="61"/>
-    <w:lsdException w:name="Light Grid Accent 4" w:uiPriority="62"/>
-    <w:lsdException w:name="Medium Shading 1 Accent 4" w:uiPriority="63"/>
-    <w:lsdException w:name="Medium Shading 2 Accent 4" w:uiPriority="64"/>
-    <w:lsdException w:name="Medium List 1 Accent 4" w:uiPriority="65"/>
-    <w:lsdException w:name="Medium List 2 Accent 4" w:uiPriority="66"/>
-    <w:lsdException w:name="Medium Grid 1 Accent 4" w:uiPriority="67"/>
-    <w:lsdException w:name="Medium Grid 2 Accent 4" w:uiPriority="68"/>
-    <w:lsdException w:name="Medium Grid 3 Accent 4" w:uiPriority="69"/>
-    <w:lsdException w:name="Dark List Accent 4" w:uiPriority="70"/>
-    <w:lsdException w:name="Colorful Shading Accent 4" w:uiPriority="71"/>
-    <w:lsdException w:name="Colorful List Accent 4" w:uiPriority="72"/>
-    <w:lsdException w:name="Colorful Grid Accent 4" w:uiPriority="73"/>
-    <w:lsdException w:name="Light Shading Accent 5" w:uiPriority="60"/>
-    <w:lsdException w:name="Light List Accent 5" w:uiPriority="61"/>
-    <w:lsdException w:name="Light Grid Accent 5" w:uiPriority="62"/>
-    <w:lsdException w:name="Medium Shading 1 Accent 5" w:uiPriority="63"/>
-    <w:lsdException w:name="Medium Shading 2 Accent 5" w:uiPriority="64"/>
-    <w:lsdException w:name="Medium List 1 Accent 5" w:uiPriority="65"/>
-    <w:lsdException w:name="Medium List 2 Accent 5" w:uiPriority="66"/>
-    <w:lsdException w:name="Medium Grid 1 Accent 5" w:uiPriority="67"/>
-    <w:lsdException w:name="Medium Grid 2 Accent 5" w:uiPriority="68"/>
-    <w:lsdException w:name="Medium Grid 3 Accent 5" w:uiPriority="69"/>
-    <w:lsdException w:name="Dark List Accent 5" w:uiPriority="70"/>
-    <w:lsdException w:name="Colorful Shading Accent 5" w:uiPriority="71"/>
-    <w:lsdException w:name="Colorful List Accent 5" w:uiPriority="72"/>
-    <w:lsdException w:name="Colorful Grid Accent 5" w:uiPriority="73"/>
-    <w:lsdException w:name="Light Shading Accent 6" w:uiPriority="60"/>
-    <w:lsdException w:name="Light List Accent 6" w:uiPriority="61"/>
-    <w:lsdException w:name="Light Grid Accent 6" w:uiPriority="62"/>
-    <w:lsdException w:name="Medium Shading 1 Accent 6" w:uiPriority="63"/>
-    <w:lsdException w:name="Medium Shading 2 Accent 6" w:uiPriority="64"/>
-    <w:lsdException w:name="Medium List 1 Accent 6" w:uiPriority="65"/>
-    <w:lsdException w:name="Medium List 2 Accent 6" w:uiPriority="66"/>
-    <w:lsdException w:name="Medium Grid 1 Accent 6" w:uiPriority="67"/>
-    <w:lsdException w:name="Medium Grid 2 Accent 6" w:uiPriority="68"/>
-    <w:lsdException w:name="Medium Grid 3 Accent 6" w:uiPriority="69"/>
-    <w:lsdException w:name="Dark List Accent 6" w:uiPriority="70"/>
-    <w:lsdException w:name="Colorful Shading Accent 6" w:uiPriority="71"/>
-    <w:lsdException w:name="Colorful List Accent 6" w:uiPriority="72"/>
-    <w:lsdException w:name="Colorful Grid Accent 6" w:uiPriority="73"/>
-    <w:lsdException w:name="Subtle Emphasis" w:uiPriority="19" w:qFormat="1"/>
-    <w:lsdException w:name="Intense Emphasis" w:uiPriority="21" w:qFormat="1"/>
-    <w:lsdException w:name="Subtle Reference" w:uiPriority="31" w:qFormat="1"/>
-    <w:lsdException w:name="Intense Reference" w:uiPriority="32" w:qFormat="1"/>
-    <w:lsdException w:name="Book Title" w:uiPriority="33" w:qFormat="1"/>
-    <w:lsdException w:name="Bibliography" w:semiHidden="1" w:uiPriority="37" w:unhideWhenUsed="1"/>
-    <w:lsdException w:name="TOC Heading" w:semiHidden="1" w:uiPriority="39" w:unhideWhenUsed="1" w:qFormat="1"/>
-    <w:lsdException w:name="Plain Table 1" w:uiPriority="41"/>
-    <w:lsdException w:name="Plain Table 2" w:uiPriority="42"/>
-    <w:lsdException w:name="Plain Table 3" w:uiPriority="43"/>
-    <w:lsdException w:name="Plain Table 4" w:uiPriority="44"/>
-    <w:lsdException w:name="Plain Table 5" w:uiPriority="45"/>
-    <w:lsdException w:name="Grid Table Light" w:uiPriority="40"/>
-    <w:lsdException w:name="Grid Table 1 Light" w:uiPriority="46"/>
-    <w:lsdException w:name="Grid Table 2" w:uiPriority="47"/>
-    <w:lsdException w:name="Grid Table 3" w:uiPriority="48"/>
-    <w:lsdException w:name="Grid Table 4" w:uiPriority="49"/>
-    <w:lsdException w:name="Grid Table 5 Dark" w:uiPriority="50"/>
-    <w:lsdException w:name="Grid Table 6 Colorful" w:uiPriority="51"/>
-    <w:lsdException w:name="Grid Table 7 Colorful" w:uiPriority="52"/>
-    <w:lsdException w:name="Grid Table 1 Light Accent 1" w:uiPriority="46"/>
-    <w:lsdException w:name="Grid Table 2 Accent 1" w:uiPriority="47"/>
-    <w:lsdException w:name="Grid Table 3 Accent 1" w:uiPriority="48"/>
-    <w:lsdException w:name="Grid Table 4 Accent 1" w:uiPriority="49"/>
-    <w:lsdException w:name="Grid Table 5 Dark Accent 1" w:uiPriority="50"/>
-    <w:lsdException w:name="Grid Table 6 Colorful Accent 1" w:uiPriority="51"/>
-    <w:lsdException w:name="Grid Table 7 Colorful Accent 1" w:uiPriority="52"/>
-    <w:lsdException w:name="Grid Table 1 Light Accent 2" w:uiPriority="46"/>
-    <w:lsdException w:name="Grid Table 2 Accent 2" w:uiPriority="47"/>
-    <w:lsdException w:name="Grid Table 3 Accent 2" w:uiPriority="48"/>
-    <w:lsdException w:name="Grid Table 4 Accent 2" w:uiPriority="49"/>
-    <w:lsdException w:name="Grid Table 5 Dark Accent 2" w:uiPriority="50"/>
-    <w:lsdException w:name="Grid Table 6 Colorful Accent 2" w:uiPriority="51"/>
-    <w:lsdException w:name="Grid Table 7 Colorful Accent 2" w:uiPriority="52"/>
-    <w:lsdException w:name="Grid Table 1 Light Accent 3" w:uiPriority="46"/>
-    <w:lsdException w:name="Grid Table 2 Accent 3" w:uiPriority="47"/>
-    <w:lsdException w:name="Grid Table 3 Accent 3" w:uiPriority="48"/>
-    <w:lsdException w:name="Grid Table 4 Accent 3" w:uiPriority="49"/>
-    <w:lsdException w:name="Grid Table 5 Dark Accent 3" w:uiPriority="50"/>
-    <w:lsdException w:name="Grid Table 6 Colorful Accent 3" w:uiPriority="51"/>
-    <w:lsdException w:name="Grid Table 7 Colorful Accent 3" w:uiPriority="52"/>
-    <w:lsdException w:name="Grid Table 1 Light Accent 4" w:uiPriority="46"/>
-    <w:lsdException w:name="Grid Table 2 Accent 4" w:uiPriority="47"/>
-    <w:lsdException w:name="Grid Table 3 Accent 4" w:uiPriority="48"/>
-    <w:lsdException w:name="Grid Table 4 Accent 4" w:uiPriority="49"/>
-    <w:lsdException w:name="Grid Table 5 Dark Accent 4" w:uiPriority="50"/>
-    <w:lsdException w:name="Grid Table 6 Colorful Accent 4" w:uiPriority="51"/>
-    <w:lsdException w:name="Grid Table 7 Colorful Accent 4" w:uiPriority="52"/>
-    <w:lsdException w:name="Grid Table 1 Light Accent 5" w:uiPriority="46"/>
-    <w:lsdException w:name="Grid Table 2 Accent 5" w:uiPriority="47"/>
-    <w:lsdException w:name="Grid Table 3 Accent 5" w:uiPriority="48"/>
-    <w:lsdException w:name="Grid Table 4 Accent 5" w:uiPriority="49"/>
-    <w:lsdException w:name="Grid Table 5 Dark Accent 5" w:uiPriority="50"/>
-    <w:lsdException w:name="Grid Table 6 Colorful Accent 5" w:uiPriority="51"/>
-    <w:lsdException w:name="Grid Table 7 Colorful Accent 5" w:uiPriority="52"/>
-    <w:lsdException w:name="Grid Table 1 Light Accent 6" w:uiPriority="46"/>
-    <w:lsdException w:name="Grid Table 2 Accent 6" w:uiPriority="47"/>
-    <w:lsdException w:name="Grid Table 3 Accent 6" w:uiPriority="48"/>
-    <w:lsdException w:name="Grid Table 4 Accent 6" w:uiPriority="49"/>
-    <w:lsdException w:name="Grid Table 5 Dark Accent 6" w:uiPriority="50"/>
-    <w:lsdException w:name="Grid Table 6 Colorful Accent 6" w:uiPriority="51"/>
-    <w:lsdException w:name="Grid Table 7 Colorful Accent 6" w:uiPriority="52"/>
-    <w:lsdException w:name="List Table 1 Light" w:uiPriority="46"/>
-    <w:lsdException w:name="List Table 2" w:uiPriority="47"/>
-    <w:lsdException w:name="List Table 3" w:uiPriority="48"/>
-    <w:lsdException w:name="List Table 4" w:uiPriority="49"/>
-    <w:lsdException w:name="List Table 5 Dark" w:uiPriority="50"/>
-    <w:lsdException w:name="List Table 6 Colorful" w:uiPriority="51"/>
-    <w:lsdException w:name="List Table 7 Colorful" w:uiPriority="52"/>
-    <w:lsdException w:name="List Table 1 Light Accent 1" w:uiPriority="46"/>
-    <w:lsdException w:name="List Table 2 Accent 1" w:uiPriority="47"/>
-    <w:lsdException w:name="List Table 3 Accent 1" w:uiPriority="48"/>
-    <w:lsdException w:name="List Table 4 Accent 1" w:uiPriority="49"/>
-    <w:lsdException w:name="List Table 5 Dark Accent 1" w:uiPriority="50"/>
-    <w:lsdException w:name="List Table 6 Colorful Accent 1" w:uiPriority="51"/>
-    <w:lsdException w:name="List Table 7 Colorful Accent 1" w:uiPriority="52"/>
-    <w:lsdException w:name="List Table 1 Light Accent 2" w:uiPriority="46"/>
-    <w:lsdException w:name="List Table 2 Accent 2" w:uiPriority="47"/>
-    <w:lsdException w:name="List Table 3 Accent 2" w:uiPriority="48"/>
-    <w:lsdException w:name="List Table 4 Accent 2" w:uiPriority="49"/>
-    <w:lsdException w:name="List Table 5 Dark Accent 2" w:uiPriority="50"/>
-    <w:lsdException w:name="List Table 6 Colorful Accent 2" w:uiPriority="51"/>
-    <w:lsdException w:name="List Table 7 Colorful Accent 2" w:uiPriority="52"/>
-    <w:lsdException w:name="List Table 1 Light Accent 3" w:uiPriority="46"/>
-    <w:lsdException w:name="List Table 2 Accent 3" w:uiPriority="47"/>
-    <w:lsdException w:name="List Table 3 Accent 3" w:uiPriority="48"/>
-    <w:lsdException w:name="List Table 4 Accent 3" w:uiPriority="49"/>
-    <w:lsdException w:name="List Table 5 Dark Accent 3" w:uiPriority="50"/>
-    <w:lsdException w:name="List Table 6 Colorful Accent 3" w:uiPriority="51"/>
-    <w:lsdException w:name="List Table 7 Colorful Accent 3" w:uiPriority="52"/>
-    <w:lsdException w:name="List Table 1 Light Accent 4" w:uiPriority="46"/>
-    <w:lsdException w:name="List Table 2 Accent 4" w:uiPriority="47"/>
-    <w:lsdException w:name="List Table 3 Accent 4" w:uiPriority="48"/>
-    <w:lsdException w:name="List Table 4 Accent 4" w:uiPriority="49"/>
-    <w:lsdException w:name="List Table 5 Dark Accent 4" w:uiPriority="50"/>
-    <w:lsdException w:name="List Table 6 Colorful Accent 4" w:uiPriority="51"/>
-    <w:lsdException w:name="List Table 7 Colorful Accent 4" w:uiPriority="52"/>
-    <w:lsdException w:name="List Table 1 Light Accent 5" w:uiPriority="46"/>
-    <w:lsdException w:name="List Table 2 Accent 5" w:uiPriority="47"/>
-    <w:lsdException w:name="List Table 3 Accent 5" w:uiPriority="48"/>
-    <w:lsdException w:name="List Table 4 Accent 5" w:uiPriority="49"/>
-    <w:lsdException w:name="List Table 5 Dark Accent 5" w:uiPriority="50"/>
-    <w:lsdException w:name="List Table 6 Colorful Accent 5" w:uiPriority="51"/>
-    <w:lsdException w:name="List Table 7 Colorful Accent 5" w:uiPriority="52"/>
-    <w:lsdException w:name="List Table 1 Light Accent 6" w:uiPriority="46"/>
-    <w:lsdException w:name="List Table 2 Accent 6" w:uiPriority="47"/>
-    <w:lsdException w:name="List Table 3 Accent 6" w:uiPriority="48"/>
-    <w:lsdException w:name="List Table 4 Accent 6" w:uiPriority="49"/>
-    <w:lsdException w:name="List Table 5 Dark Accent 6" w:uiPriority="50"/>
-    <w:lsdException w:name="List Table 6 Colorful Accent 6" w:uiPriority="51"/>
-    <w:lsdException w:name="List Table 7 Colorful Accent 6" w:uiPriority="52"/>
+  <w:latentStyles w:defLockedState="0" w:defUIPriority="99" w:defSemiHidden="1" w:defUnhideWhenUsed="1" w:defQFormat="0" w:count="267">
+    <w:lsdException w:name="Normal" w:semiHidden="0" w:uiPriority="0" w:unhideWhenUsed="0" w:qFormat="1"/>
+    <w:lsdException w:name="heading 1" w:semiHidden="0" w:uiPriority="9" w:unhideWhenUsed="0" w:qFormat="1"/>
+    <w:lsdException w:name="heading 2" w:uiPriority="9" w:qFormat="1"/>
+    <w:lsdException w:name="heading 3" w:uiPriority="9" w:qFormat="1"/>
+    <w:lsdException w:name="heading 4" w:uiPriority="9" w:qFormat="1"/>
+    <w:lsdException w:name="heading 5" w:uiPriority="9" w:qFormat="1"/>
+    <w:lsdException w:name="heading 6" w:uiPriority="9" w:qFormat="1"/>
+    <w:lsdException w:name="heading 7" w:uiPriority="9" w:qFormat="1"/>
+    <w:lsdException w:name="heading 8" w:uiPriority="9" w:qFormat="1"/>
+    <w:lsdException w:name="heading 9" w:uiPriority="9" w:qFormat="1"/>
+    <w:lsdException w:name="toc 1" w:uiPriority="39"/>
+    <w:lsdException w:name="toc 2" w:uiPriority="39"/>
+    <w:lsdException w:name="toc 3" w:uiPriority="39"/>
+    <w:lsdException w:name="toc 4" w:uiPriority="39"/>
+    <w:lsdException w:name="toc 5" w:uiPriority="39"/>
+    <w:lsdException w:name="toc 6" w:uiPriority="39"/>
+    <w:lsdException w:name="toc 7" w:uiPriority="39"/>
+    <w:lsdException w:name="toc 8" w:uiPriority="39"/>
+    <w:lsdException w:name="toc 9" w:uiPriority="39"/>
+    <w:lsdException w:name="caption" w:uiPriority="35" w:qFormat="1"/>
+    <w:lsdException w:name="Title" w:semiHidden="0" w:uiPriority="10" w:unhideWhenUsed="0" w:qFormat="1"/>
+    <w:lsdException w:name="Default Paragraph Font" w:uiPriority="1"/>
+    <w:lsdException w:name="Subtitle" w:semiHidden="0" w:uiPriority="11" w:unhideWhenUsed="0" w:qFormat="1"/>
+    <w:lsdException w:name="Strong" w:semiHidden="0" w:uiPriority="22" w:unhideWhenUsed="0" w:qFormat="1"/>
+    <w:lsdException w:name="Emphasis" w:semiHidden="0" w:uiPriority="20" w:unhideWhenUsed="0" w:qFormat="1"/>
+    <w:lsdException w:name="Table Grid" w:semiHidden="0" w:uiPriority="59" w:unhideWhenUsed="0"/>
+    <w:lsdException w:name="Placeholder Text" w:unhideWhenUsed="0"/>
+    <w:lsdException w:name="No Spacing" w:semiHidden="0" w:uiPriority="1" w:unhideWhenUsed="0" w:qFormat="1"/>
+    <w:lsdException w:name="Light Shading" w:semiHidden="0" w:uiPriority="60" w:unhideWhenUsed="0"/>
+    <w:lsdException w:name="Light List" w:semiHidden="0" w:uiPriority="61" w:unhideWhenUsed="0"/>
+    <w:lsdException w:name="Light Grid" w:semiHidden="0" w:uiPriority="62" w:unhideWhenUsed="0"/>
+    <w:lsdException w:name="Medium Shading 1" w:semiHidden="0" w:uiPriority="63" w:unhideWhenUsed="0"/>
+    <w:lsdException w:name="Medium Shading 2" w:semiHidden="0" w:uiPriority="64" w:unhideWhenUsed="0"/>
+    <w:lsdException w:name="Medium List 1" w:semiHidden="0" w:uiPriority="65" w:unhideWhenUsed="0"/>
+    <w:lsdException w:name="Medium List 2" w:semiHidden="0" w:uiPriority="66" w:unhideWhenUsed="0"/>
+    <w:lsdException w:name="Medium Grid 1" w:semiHidden="0" w:uiPriority="67" w:unhideWhenUsed="0"/>
+    <w:lsdException w:name="Medium Grid 2" w:semiHidden="0" w:uiPriority="68" w:unhideWhenUsed="0"/>
+    <w:lsdException w:name="Medium Grid 3" w:semiHidden="0" w:uiPriority="69" w:unhideWhenUsed="0"/>
+    <w:lsdException w:name="Dark List" w:semiHidden="0" w:uiPriority="70" w:unhideWhenUsed="0"/>
+    <w:lsdException w:name="Colorful Shading" w:semiHidden="0" w:uiPriority="71" w:unhideWhenUsed="0"/>
+    <w:lsdException w:name="Colorful List" w:semiHidden="0" w:uiPriority="72" w:unhideWhenUsed="0"/>
+    <w:lsdException w:name="Colorful Grid" w:semiHidden="0" w:uiPriority="73" w:unhideWhenUsed="0"/>
+    <w:lsdException w:name="Light Shading Accent 1" w:semiHidden="0" w:uiPriority="60" w:unhideWhenUsed="0"/>
+    <w:lsdException w:name="Light List Accent 1" w:semiHidden="0" w:uiPriority="61" w:unhideWhenUsed="0"/>
+    <w:lsdException w:name="Light Grid Accent 1" w:semiHidden="0" w:uiPriority="62" w:unhideWhenUsed="0"/>
+    <w:lsdException w:name="Medium Shading 1 Accent 1" w:semiHidden="0" w:uiPriority="63" w:unhideWhenUsed="0"/>
+    <w:lsdException w:name="Medium Shading 2 Accent 1" w:semiHidden="0" w:uiPriority="64" w:unhideWhenUsed="0"/>
+    <w:lsdException w:name="Medium List 1 Accent 1" w:semiHidden="0" w:uiPriority="65" w:unhideWhenUsed="0"/>
+    <w:lsdException w:name="Revision" w:unhideWhenUsed="0"/>
+    <w:lsdException w:name="List Paragraph" w:semiHidden="0" w:uiPriority="34" w:unhideWhenUsed="0" w:qFormat="1"/>
+    <w:lsdException w:name="Quote" w:semiHidden="0" w:uiPriority="29" w:unhideWhenUsed="0" w:qFormat="1"/>
+    <w:lsdException w:name="Intense Quote" w:semiHidden="0" w:uiPriority="30" w:unhideWhenUsed="0" w:qFormat="1"/>
+    <w:lsdException w:name="Medium List 2 Accent 1" w:semiHidden="0" w:uiPriority="66" w:unhideWhenUsed="0"/>
+    <w:lsdException w:name="Medium Grid 1 Accent 1" w:semiHidden="0" w:uiPriority="67" w:unhideWhenUsed="0"/>
+    <w:lsdException w:name="Medium Grid 2 Accent 1" w:semiHidden="0" w:uiPriority="68" w:unhideWhenUsed="0"/>
+    <w:lsdException w:name="Medium Grid 3 Accent 1" w:semiHidden="0" w:uiPriority="69" w:unhideWhenUsed="0"/>
+    <w:lsdException w:name="Dark List Accent 1" w:semiHidden="0" w:uiPriority="70" w:unhideWhenUsed="0"/>
+    <w:lsdException w:name="Colorful Shading Accent 1" w:semiHidden="0" w:uiPriority="71" w:unhideWhenUsed="0"/>
+    <w:lsdException w:name="Colorful List Accent 1" w:semiHidden="0" w:uiPriority="72" w:unhideWhenUsed="0"/>
+    <w:lsdException w:name="Colorful Grid Accent 1" w:semiHidden="0" w:uiPriority="73" w:unhideWhenUsed="0"/>
+    <w:lsdException w:name="Light Shading Accent 2" w:semiHidden="0" w:uiPriority="60" w:unhideWhenUsed="0"/>
+    <w:lsdException w:name="Light List Accent 2" w:semiHidden="0" w:uiPriority="61" w:unhideWhenUsed="0"/>
+    <w:lsdException w:name="Light Grid Accent 2" w:semiHidden="0" w:uiPriority="62" w:unhideWhenUsed="0"/>
+    <w:lsdException w:name="Medium Shading 1 Accent 2" w:semiHidden="0" w:uiPriority="63" w:unhideWhenUsed="0"/>
+    <w:lsdException w:name="Medium Shading 2 Accent 2" w:semiHidden="0" w:uiPriority="64" w:unhideWhenUsed="0"/>
+    <w:lsdException w:name="Medium List 1 Accent 2" w:semiHidden="0" w:uiPriority="65" w:unhideWhenUsed="0"/>
+    <w:lsdException w:name="Medium List 2 Accent 2" w:semiHidden="0" w:uiPriority="66" w:unhideWhenUsed="0"/>
+    <w:lsdException w:name="Medium Grid 1 Accent 2" w:semiHidden="0" w:uiPriority="67" w:unhideWhenUsed="0"/>
+    <w:lsdException w:name="Medium Grid 2 Accent 2" w:semiHidden="0" w:uiPriority="68" w:unhideWhenUsed="0"/>
+    <w:lsdException w:name="Medium Grid 3 Accent 2" w:semiHidden="0" w:uiPriority="69" w:unhideWhenUsed="0"/>
+    <w:lsdException w:name="Dark List Accent 2" w:semiHidden="0" w:uiPriority="70" w:unhideWhenUsed="0"/>
+    <w:lsdException w:name="Colorful Shading Accent 2" w:semiHidden="0" w:uiPriority="71" w:unhideWhenUsed="0"/>
+    <w:lsdException w:name="Colorful List Accent 2" w:semiHidden="0" w:uiPriority="72" w:unhideWhenUsed="0"/>
+    <w:lsdException w:name="Colorful Grid Accent 2" w:semiHidden="0" w:uiPriority="73" w:unhideWhenUsed="0"/>
+    <w:lsdException w:name="Light Shading Accent 3" w:semiHidden="0" w:uiPriority="60" w:unhideWhenUsed="0"/>
+    <w:lsdException w:name="Light List Accent 3" w:semiHidden="0" w:uiPriority="61" w:unhideWhenUsed="0"/>
+    <w:lsdException w:name="Light Grid Accent 3" w:semiHidden="0" w:uiPriority="62" w:unhideWhenUsed="0"/>
+    <w:lsdException w:name="Medium Shading 1 Accent 3" w:semiHidden="0" w:uiPriority="63" w:unhideWhenUsed="0"/>
+    <w:lsdException w:name="Medium Shading 2 Accent 3" w:semiHidden="0" w:uiPriority="64" w:unhideWhenUsed="0"/>
+    <w:lsdException w:name="Medium List 1 Accent 3" w:semiHidden="0" w:uiPriority="65" w:unhideWhenUsed="0"/>
+    <w:lsdException w:name="Medium List 2 Accent 3" w:semiHidden="0" w:uiPriority="66" w:unhideWhenUsed="0"/>
+    <w:lsdException w:name="Medium Grid 1 Accent 3" w:semiHidden="0" w:uiPriority="67" w:unhideWhenUsed="0"/>
+    <w:lsdException w:name="Medium Grid 2 Accent 3" w:semiHidden="0" w:uiPriority="68" w:unhideWhenUsed="0"/>
+    <w:lsdException w:name="Medium Grid 3 Accent 3" w:semiHidden="0" w:uiPriority="69" w:unhideWhenUsed="0"/>
+    <w:lsdException w:name="Dark List Accent 3" w:semiHidden="0" w:uiPriority="70" w:unhideWhenUsed="0"/>
+    <w:lsdException w:name="Colorful Shading Accent 3" w:semiHidden="0" w:uiPriority="71" w:unhideWhenUsed="0"/>
+    <w:lsdException w:name="Colorful List Accent 3" w:semiHidden="0" w:uiPriority="72" w:unhideWhenUsed="0"/>
+    <w:lsdException w:name="Colorful Grid Accent 3" w:semiHidden="0" w:uiPriority="73" w:unhideWhenUsed="0"/>
+    <w:lsdException w:name="Light Shading Accent 4" w:semiHidden="0" w:uiPriority="60" w:unhideWhenUsed="0"/>
+    <w:lsdException w:name="Light List Accent 4" w:semiHidden="0" w:uiPriority="61" w:unhideWhenUsed="0"/>
+    <w:lsdException w:name="Light Grid Accent 4" w:semiHidden="0" w:uiPriority="62" w:unhideWhenUsed="0"/>
+    <w:lsdException w:name="Medium Shading 1 Accent 4" w:semiHidden="0" w:uiPriority="63" w:unhideWhenUsed="0"/>
+    <w:lsdException w:name="Medium Shading 2 Accent 4" w:semiHidden="0" w:uiPriority="64" w:unhideWhenUsed="0"/>
+    <w:lsdException w:name="Medium List 1 Accent 4" w:semiHidden="0" w:uiPriority="65" w:unhideWhenUsed="0"/>
+    <w:lsdException w:name="Medium List 2 Accent 4" w:semiHidden="0" w:uiPriority="66" w:unhideWhenUsed="0"/>
+    <w:lsdException w:name="Medium Grid 1 Accent 4" w:semiHidden="0" w:uiPriority="67" w:unhideWhenUsed="0"/>
+    <w:lsdException w:name="Medium Grid 2 Accent 4" w:semiHidden="0" w:uiPriority="68" w:unhideWhenUsed="0"/>
+    <w:lsdException w:name="Medium Grid 3 Accent 4" w:semiHidden="0" w:uiPriority="69" w:unhideWhenUsed="0"/>
+    <w:lsdException w:name="Dark List Accent 4" w:semiHidden="0" w:uiPriority="70" w:unhideWhenUsed="0"/>
+    <w:lsdException w:name="Colorful Shading Accent 4" w:semiHidden="0" w:uiPriority="71" w:unhideWhenUsed="0"/>
+    <w:lsdException w:name="Colorful List Accent 4" w:semiHidden="0" w:uiPriority="72" w:unhideWhenUsed="0"/>
+    <w:lsdException w:name="Colorful Grid Accent 4" w:semiHidden="0" w:uiPriority="73" w:unhideWhenUsed="0"/>
+    <w:lsdException w:name="Light Shading Accent 5" w:semiHidden="0" w:uiPriority="60" w:unhideWhenUsed="0"/>
+    <w:lsdException w:name="Light List Accent 5" w:semiHidden="0" w:uiPriority="61" w:unhideWhenUsed="0"/>
+    <w:lsdException w:name="Light Grid Accent 5" w:semiHidden="0" w:uiPriority="62" w:unhideWhenUsed="0"/>
+    <w:lsdException w:name="Medium Shading 1 Accent 5" w:semiHidden="0" w:uiPriority="63" w:unhideWhenUsed="0"/>
+    <w:lsdException w:name="Medium Shading 2 Accent 5" w:semiHidden="0" w:uiPriority="64" w:unhideWhenUsed="0"/>
+    <w:lsdException w:name="Medium List 1 Accent 5" w:semiHidden="0" w:uiPriority="65" w:unhideWhenUsed="0"/>
+    <w:lsdException w:name="Medium List 2 Accent 5" w:semiHidden="0" w:uiPriority="66" w:unhideWhenUsed="0"/>
+    <w:lsdException w:name="Medium Grid 1 Accent 5" w:semiHidden="0" w:uiPriority="67" w:unhideWhenUsed="0"/>
+    <w:lsdException w:name="Medium Grid 2 Accent 5" w:semiHidden="0" w:uiPriority="68" w:unhideWhenUsed="0"/>
+    <w:lsdException w:name="Medium Grid 3 Accent 5" w:semiHidden="0" w:uiPriority="69" w:unhideWhenUsed="0"/>
+    <w:lsdException w:name="Dark List Accent 5" w:semiHidden="0" w:uiPriority="70" w:unhideWhenUsed="0"/>
+    <w:lsdException w:name="Colorful Shading Accent 5" w:semiHidden="0" w:uiPriority="71" w:unhideWhenUsed="0"/>
+    <w:lsdException w:name="Colorful List Accent 5" w:semiHidden="0" w:uiPriority="72" w:unhideWhenUsed="0"/>
+    <w:lsdException w:name="Colorful Grid Accent 5" w:semiHidden="0" w:uiPriority="73" w:unhideWhenUsed="0"/>
+    <w:lsdException w:name="Light Shading Accent 6" w:semiHidden="0" w:uiPriority="60" w:unhideWhenUsed="0"/>
+    <w:lsdException w:name="Light List Accent 6" w:semiHidden="0" w:uiPriority="61" w:unhideWhenUsed="0"/>
+    <w:lsdException w:name="Light Grid Accent 6" w:semiHidden="0" w:uiPriority="62" w:unhideWhenUsed="0"/>
+    <w:lsdException w:name="Medium Shading 1 Accent 6" w:semiHidden="0" w:uiPriority="63" w:unhideWhenUsed="0"/>
+    <w:lsdException w:name="Medium Shading 2 Accent 6" w:semiHidden="0" w:uiPriority="64" w:unhideWhenUsed="0"/>
+    <w:lsdException w:name="Medium List 1 Accent 6" w:semiHidden="0" w:uiPriority="65" w:unhideWhenUsed="0"/>
+    <w:lsdException w:name="Medium List 2 Accent 6" w:semiHidden="0" w:uiPriority="66" w:unhideWhenUsed="0"/>
+    <w:lsdException w:name="Medium Grid 1 Accent 6" w:semiHidden="0" w:uiPriority="67" w:unhideWhenUsed="0"/>
+    <w:lsdException w:name="Medium Grid 2 Accent 6" w:semiHidden="0" w:uiPriority="68" w:unhideWhenUsed="0"/>
+    <w:lsdException w:name="Medium Grid 3 Accent 6" w:semiHidden="0" w:uiPriority="69" w:unhideWhenUsed="0"/>
+    <w:lsdException w:name="Dark List Accent 6" w:semiHidden="0" w:uiPriority="70" w:unhideWhenUsed="0"/>
+    <w:lsdException w:name="Colorful Shading Accent 6" w:semiHidden="0" w:uiPriority="71" w:unhideWhenUsed="0"/>
+    <w:lsdException w:name="Colorful List Accent 6" w:semiHidden="0" w:uiPriority="72" w:unhideWhenUsed="0"/>
+    <w:lsdException w:name="Colorful Grid Accent 6" w:semiHidden="0" w:uiPriority="73" w:unhideWhenUsed="0"/>
+    <w:lsdException w:name="Subtle Emphasis" w:semiHidden="0" w:uiPriority="19" w:unhideWhenUsed="0" w:qFormat="1"/>
+    <w:lsdException w:name="Intense Emphasis" w:semiHidden="0" w:uiPriority="21" w:unhideWhenUsed="0" w:qFormat="1"/>
+    <w:lsdException w:name="Subtle Reference" w:semiHidden="0" w:uiPriority="31" w:unhideWhenUsed="0" w:qFormat="1"/>
+    <w:lsdException w:name="Intense Reference" w:semiHidden="0" w:uiPriority="32" w:unhideWhenUsed="0" w:qFormat="1"/>
+    <w:lsdException w:name="Book Title" w:semiHidden="0" w:uiPriority="33" w:unhideWhenUsed="0" w:qFormat="1"/>
+    <w:lsdException w:name="Bibliography" w:uiPriority="37"/>
+    <w:lsdException w:name="TOC Heading" w:uiPriority="39" w:qFormat="1"/>
   </w:latentStyles>
   <w:style w:type="paragraph" w:default="1" w:styleId="Normal">
     <w:name w:val="Normal"/>
@@ -21036,7 +21342,7 @@
       <w:szCs w:val="28"/>
     </w:rPr>
   </w:style>
-  <w:style w:type="paragraph" w:styleId="Descripcin">
+  <w:style w:type="paragraph" w:styleId="Epgrafe">
     <w:name w:val="caption"/>
     <w:basedOn w:val="Normal"/>
     <w:next w:val="Normal"/>
@@ -21172,11 +21478,11 @@
       <w:lang w:eastAsia="es-ES"/>
     </w:rPr>
   </w:style>
-  <w:style w:type="paragraph" w:styleId="Puesto">
+  <w:style w:type="paragraph" w:styleId="Ttulo">
     <w:name w:val="Title"/>
     <w:basedOn w:val="Normal"/>
     <w:next w:val="Normal"/>
-    <w:link w:val="PuestoCar"/>
+    <w:link w:val="TtuloCar"/>
     <w:uiPriority w:val="10"/>
     <w:qFormat/>
     <w:rsid w:val="00F2154E"/>
@@ -21197,10 +21503,10 @@
       <w:lang w:eastAsia="es-ES"/>
     </w:rPr>
   </w:style>
-  <w:style w:type="character" w:customStyle="1" w:styleId="PuestoCar">
-    <w:name w:val="Puesto Car"/>
+  <w:style w:type="character" w:customStyle="1" w:styleId="TtuloCar">
+    <w:name w:val="Título Car"/>
     <w:basedOn w:val="Fuentedeprrafopredeter"/>
-    <w:link w:val="Puesto"/>
+    <w:link w:val="Ttulo"/>
     <w:uiPriority w:val="10"/>
     <w:rsid w:val="00F2154E"/>
     <w:rPr>
@@ -21319,7 +21625,6 @@
       <w:spacing w:after="0" w:line="240" w:lineRule="auto"/>
     </w:pPr>
     <w:tblPr>
-      <w:tblInd w:w="0" w:type="dxa"/>
       <w:tblBorders>
         <w:top w:val="single" w:sz="4" w:space="0" w:color="auto"/>
         <w:left w:val="single" w:sz="4" w:space="0" w:color="auto"/>
@@ -21328,12 +21633,6 @@
         <w:insideH w:val="single" w:sz="4" w:space="0" w:color="auto"/>
         <w:insideV w:val="single" w:sz="4" w:space="0" w:color="auto"/>
       </w:tblBorders>
-      <w:tblCellMar>
-        <w:top w:w="0" w:type="dxa"/>
-        <w:left w:w="108" w:type="dxa"/>
-        <w:bottom w:w="0" w:type="dxa"/>
-        <w:right w:w="108" w:type="dxa"/>
-      </w:tblCellMar>
     </w:tblPr>
   </w:style>
   <w:style w:type="table" w:styleId="Sombreadoclaro-nfasis5">
@@ -21350,17 +21649,10 @@
     <w:tblPr>
       <w:tblStyleRowBandSize w:val="1"/>
       <w:tblStyleColBandSize w:val="1"/>
-      <w:tblInd w:w="0" w:type="dxa"/>
       <w:tblBorders>
         <w:top w:val="single" w:sz="8" w:space="0" w:color="4BACC6" w:themeColor="accent5"/>
         <w:bottom w:val="single" w:sz="8" w:space="0" w:color="4BACC6" w:themeColor="accent5"/>
       </w:tblBorders>
-      <w:tblCellMar>
-        <w:top w:w="0" w:type="dxa"/>
-        <w:left w:w="108" w:type="dxa"/>
-        <w:bottom w:w="0" w:type="dxa"/>
-        <w:right w:w="108" w:type="dxa"/>
-      </w:tblCellMar>
     </w:tblPr>
     <w:tblStylePr w:type="firstRow">
       <w:pPr>
@@ -21450,19 +21742,12 @@
     <w:tblPr>
       <w:tblStyleRowBandSize w:val="1"/>
       <w:tblStyleColBandSize w:val="1"/>
-      <w:tblInd w:w="0" w:type="dxa"/>
       <w:tblBorders>
         <w:top w:val="single" w:sz="8" w:space="0" w:color="4BACC6" w:themeColor="accent5"/>
         <w:left w:val="single" w:sz="8" w:space="0" w:color="4BACC6" w:themeColor="accent5"/>
         <w:bottom w:val="single" w:sz="8" w:space="0" w:color="4BACC6" w:themeColor="accent5"/>
         <w:right w:val="single" w:sz="8" w:space="0" w:color="4BACC6" w:themeColor="accent5"/>
       </w:tblBorders>
-      <w:tblCellMar>
-        <w:top w:w="0" w:type="dxa"/>
-        <w:left w:w="108" w:type="dxa"/>
-        <w:bottom w:w="0" w:type="dxa"/>
-        <w:right w:w="108" w:type="dxa"/>
-      </w:tblCellMar>
     </w:tblPr>
     <w:tblStylePr w:type="firstRow">
       <w:pPr>
@@ -21542,7 +21827,6 @@
     <w:tblPr>
       <w:tblStyleRowBandSize w:val="1"/>
       <w:tblStyleColBandSize w:val="1"/>
-      <w:tblInd w:w="0" w:type="dxa"/>
       <w:tblBorders>
         <w:top w:val="single" w:sz="8" w:space="0" w:color="4BACC6" w:themeColor="accent5"/>
         <w:left w:val="single" w:sz="8" w:space="0" w:color="4BACC6" w:themeColor="accent5"/>
@@ -21551,12 +21835,6 @@
         <w:insideH w:val="single" w:sz="8" w:space="0" w:color="4BACC6" w:themeColor="accent5"/>
         <w:insideV w:val="single" w:sz="8" w:space="0" w:color="4BACC6" w:themeColor="accent5"/>
       </w:tblBorders>
-      <w:tblCellMar>
-        <w:top w:w="0" w:type="dxa"/>
-        <w:left w:w="108" w:type="dxa"/>
-        <w:bottom w:w="0" w:type="dxa"/>
-        <w:right w:w="108" w:type="dxa"/>
-      </w:tblCellMar>
     </w:tblPr>
     <w:tblStylePr w:type="firstRow">
       <w:pPr>
@@ -21672,17 +21950,10 @@
     <w:tblPr>
       <w:tblStyleRowBandSize w:val="1"/>
       <w:tblStyleColBandSize w:val="1"/>
-      <w:tblInd w:w="0" w:type="dxa"/>
       <w:tblBorders>
         <w:top w:val="single" w:sz="18" w:space="0" w:color="auto"/>
         <w:bottom w:val="single" w:sz="18" w:space="0" w:color="auto"/>
       </w:tblBorders>
-      <w:tblCellMar>
-        <w:top w:w="0" w:type="dxa"/>
-        <w:left w:w="108" w:type="dxa"/>
-        <w:bottom w:w="0" w:type="dxa"/>
-        <w:right w:w="108" w:type="dxa"/>
-      </w:tblCellMar>
     </w:tblPr>
     <w:tblStylePr w:type="firstRow">
       <w:pPr>
@@ -21824,17 +22095,10 @@
     <w:tblPr>
       <w:tblStyleRowBandSize w:val="1"/>
       <w:tblStyleColBandSize w:val="1"/>
-      <w:tblInd w:w="0" w:type="dxa"/>
       <w:tblBorders>
         <w:top w:val="single" w:sz="8" w:space="0" w:color="4BACC6" w:themeColor="accent5"/>
         <w:bottom w:val="single" w:sz="8" w:space="0" w:color="4BACC6" w:themeColor="accent5"/>
       </w:tblBorders>
-      <w:tblCellMar>
-        <w:top w:w="0" w:type="dxa"/>
-        <w:left w:w="108" w:type="dxa"/>
-        <w:bottom w:w="0" w:type="dxa"/>
-        <w:right w:w="108" w:type="dxa"/>
-      </w:tblCellMar>
     </w:tblPr>
     <w:tblStylePr w:type="firstRow">
       <w:rPr>
@@ -21905,7 +22169,6 @@
     <w:tblPr>
       <w:tblStyleRowBandSize w:val="1"/>
       <w:tblStyleColBandSize w:val="1"/>
-      <w:tblInd w:w="0" w:type="dxa"/>
       <w:tblBorders>
         <w:top w:val="single" w:sz="8" w:space="0" w:color="78C0D4" w:themeColor="accent5" w:themeTint="BF"/>
         <w:left w:val="single" w:sz="8" w:space="0" w:color="78C0D4" w:themeColor="accent5" w:themeTint="BF"/>
@@ -21914,12 +22177,6 @@
         <w:insideH w:val="single" w:sz="8" w:space="0" w:color="78C0D4" w:themeColor="accent5" w:themeTint="BF"/>
         <w:insideV w:val="single" w:sz="8" w:space="0" w:color="78C0D4" w:themeColor="accent5" w:themeTint="BF"/>
       </w:tblBorders>
-      <w:tblCellMar>
-        <w:top w:w="0" w:type="dxa"/>
-        <w:left w:w="108" w:type="dxa"/>
-        <w:bottom w:w="0" w:type="dxa"/>
-        <w:right w:w="108" w:type="dxa"/>
-      </w:tblCellMar>
     </w:tblPr>
     <w:tcPr>
       <w:shd w:val="clear" w:color="auto" w:fill="D2EAF1" w:themeFill="accent5" w:themeFillTint="3F"/>
@@ -21978,7 +22235,6 @@
     <w:tblPr>
       <w:tblStyleRowBandSize w:val="1"/>
       <w:tblStyleColBandSize w:val="1"/>
-      <w:tblInd w:w="0" w:type="dxa"/>
       <w:tblBorders>
         <w:top w:val="single" w:sz="8" w:space="0" w:color="7BA0CD" w:themeColor="accent1" w:themeTint="BF"/>
         <w:left w:val="single" w:sz="8" w:space="0" w:color="7BA0CD" w:themeColor="accent1" w:themeTint="BF"/>
@@ -21987,12 +22243,6 @@
         <w:insideH w:val="single" w:sz="8" w:space="0" w:color="7BA0CD" w:themeColor="accent1" w:themeTint="BF"/>
         <w:insideV w:val="single" w:sz="8" w:space="0" w:color="7BA0CD" w:themeColor="accent1" w:themeTint="BF"/>
       </w:tblBorders>
-      <w:tblCellMar>
-        <w:top w:w="0" w:type="dxa"/>
-        <w:left w:w="108" w:type="dxa"/>
-        <w:bottom w:w="0" w:type="dxa"/>
-        <w:right w:w="108" w:type="dxa"/>
-      </w:tblCellMar>
     </w:tblPr>
     <w:tcPr>
       <w:shd w:val="clear" w:color="auto" w:fill="D3DFEE" w:themeFill="accent1" w:themeFillTint="3F"/>
@@ -22077,8 +22327,198 @@
 </w:styles>
 </file>
 
+<file path=word/stylesWithEffects.xml><?xml version="1.0" encoding="utf-8"?>
+<w:styles xmlns:wpc="http://schemas.microsoft.com/office/word/2010/wordprocessingCanvas" xmlns:mc="http://schemas.openxmlformats.org/markup-compatibility/2006" xmlns:o="urn:schemas-microsoft-com:office:office" xmlns:r="http://schemas.openxmlformats.org/officeDocument/2006/relationships" xmlns:m="http://schemas.openxmlformats.org/officeDocument/2006/math" xmlns:v="urn:schemas-microsoft-com:vml" xmlns:wp14="http://schemas.microsoft.com/office/word/2010/wordprocessingDrawing" xmlns:wp="http://schemas.openxmlformats.org/drawingml/2006/wordprocessingDrawing" xmlns:w10="urn:schemas-microsoft-com:office:word" xmlns:w="http://schemas.openxmlformats.org/wordprocessingml/2006/main" xmlns:w14="http://schemas.microsoft.com/office/word/2010/wordml" xmlns:wpg="http://schemas.microsoft.com/office/word/2010/wordprocessingGroup" xmlns:wpi="http://schemas.microsoft.com/office/word/2010/wordprocessingInk" xmlns:wne="http://schemas.microsoft.com/office/word/2006/wordml" xmlns:wps="http://schemas.microsoft.com/office/word/2010/wordprocessingShape" mc:Ignorable="w14 wp14">
+  <w:docDefaults>
+    <w:rPrDefault>
+      <w:rPr>
+        <w:rFonts w:asciiTheme="minorHAnsi" w:eastAsiaTheme="minorEastAsia" w:hAnsiTheme="minorHAnsi" w:cstheme="minorBidi"/>
+        <w:sz w:val="22"/>
+        <w:szCs w:val="22"/>
+        <w:lang w:val="es-ES" w:eastAsia="es-ES" w:bidi="ar-SA"/>
+      </w:rPr>
+    </w:rPrDefault>
+    <w:pPrDefault>
+      <w:pPr>
+        <w:spacing w:after="200" w:line="276" w:lineRule="auto"/>
+      </w:pPr>
+    </w:pPrDefault>
+  </w:docDefaults>
+  <w:latentStyles w:defLockedState="0" w:defUIPriority="99" w:defSemiHidden="1" w:defUnhideWhenUsed="1" w:defQFormat="0" w:count="267">
+    <w:lsdException w:name="Normal" w:semiHidden="0" w:uiPriority="0" w:unhideWhenUsed="0" w:qFormat="1"/>
+    <w:lsdException w:name="heading 1" w:semiHidden="0" w:uiPriority="9" w:unhideWhenUsed="0" w:qFormat="1"/>
+    <w:lsdException w:name="heading 2" w:uiPriority="9" w:qFormat="1"/>
+    <w:lsdException w:name="heading 3" w:uiPriority="9" w:qFormat="1"/>
+    <w:lsdException w:name="heading 4" w:uiPriority="9" w:qFormat="1"/>
+    <w:lsdException w:name="heading 5" w:uiPriority="9" w:qFormat="1"/>
+    <w:lsdException w:name="heading 6" w:uiPriority="9" w:qFormat="1"/>
+    <w:lsdException w:name="heading 7" w:uiPriority="9" w:qFormat="1"/>
+    <w:lsdException w:name="heading 8" w:uiPriority="9" w:qFormat="1"/>
+    <w:lsdException w:name="heading 9" w:uiPriority="9" w:qFormat="1"/>
+    <w:lsdException w:name="toc 1" w:uiPriority="39"/>
+    <w:lsdException w:name="toc 2" w:uiPriority="39"/>
+    <w:lsdException w:name="toc 3" w:uiPriority="39"/>
+    <w:lsdException w:name="toc 4" w:uiPriority="39"/>
+    <w:lsdException w:name="toc 5" w:uiPriority="39"/>
+    <w:lsdException w:name="toc 6" w:uiPriority="39"/>
+    <w:lsdException w:name="toc 7" w:uiPriority="39"/>
+    <w:lsdException w:name="toc 8" w:uiPriority="39"/>
+    <w:lsdException w:name="toc 9" w:uiPriority="39"/>
+    <w:lsdException w:name="caption" w:uiPriority="35" w:qFormat="1"/>
+    <w:lsdException w:name="Title" w:semiHidden="0" w:uiPriority="10" w:unhideWhenUsed="0" w:qFormat="1"/>
+    <w:lsdException w:name="Default Paragraph Font" w:uiPriority="1"/>
+    <w:lsdException w:name="Subtitle" w:semiHidden="0" w:uiPriority="11" w:unhideWhenUsed="0" w:qFormat="1"/>
+    <w:lsdException w:name="Strong" w:semiHidden="0" w:uiPriority="22" w:unhideWhenUsed="0" w:qFormat="1"/>
+    <w:lsdException w:name="Emphasis" w:semiHidden="0" w:uiPriority="20" w:unhideWhenUsed="0" w:qFormat="1"/>
+    <w:lsdException w:name="Table Grid" w:semiHidden="0" w:uiPriority="59" w:unhideWhenUsed="0"/>
+    <w:lsdException w:name="Placeholder Text" w:unhideWhenUsed="0"/>
+    <w:lsdException w:name="No Spacing" w:semiHidden="0" w:uiPriority="1" w:unhideWhenUsed="0" w:qFormat="1"/>
+    <w:lsdException w:name="Light Shading" w:semiHidden="0" w:uiPriority="60" w:unhideWhenUsed="0"/>
+    <w:lsdException w:name="Light List" w:semiHidden="0" w:uiPriority="61" w:unhideWhenUsed="0"/>
+    <w:lsdException w:name="Light Grid" w:semiHidden="0" w:uiPriority="62" w:unhideWhenUsed="0"/>
+    <w:lsdException w:name="Medium Shading 1" w:semiHidden="0" w:uiPriority="63" w:unhideWhenUsed="0"/>
+    <w:lsdException w:name="Medium Shading 2" w:semiHidden="0" w:uiPriority="64" w:unhideWhenUsed="0"/>
+    <w:lsdException w:name="Medium List 1" w:semiHidden="0" w:uiPriority="65" w:unhideWhenUsed="0"/>
+    <w:lsdException w:name="Medium List 2" w:semiHidden="0" w:uiPriority="66" w:unhideWhenUsed="0"/>
+    <w:lsdException w:name="Medium Grid 1" w:semiHidden="0" w:uiPriority="67" w:unhideWhenUsed="0"/>
+    <w:lsdException w:name="Medium Grid 2" w:semiHidden="0" w:uiPriority="68" w:unhideWhenUsed="0"/>
+    <w:lsdException w:name="Medium Grid 3" w:semiHidden="0" w:uiPriority="69" w:unhideWhenUsed="0"/>
+    <w:lsdException w:name="Dark List" w:semiHidden="0" w:uiPriority="70" w:unhideWhenUsed="0"/>
+    <w:lsdException w:name="Colorful Shading" w:semiHidden="0" w:uiPriority="71" w:unhideWhenUsed="0"/>
+    <w:lsdException w:name="Colorful List" w:semiHidden="0" w:uiPriority="72" w:unhideWhenUsed="0"/>
+    <w:lsdException w:name="Colorful Grid" w:semiHidden="0" w:uiPriority="73" w:unhideWhenUsed="0"/>
+    <w:lsdException w:name="Light Shading Accent 1" w:semiHidden="0" w:uiPriority="60" w:unhideWhenUsed="0"/>
+    <w:lsdException w:name="Light List Accent 1" w:semiHidden="0" w:uiPriority="61" w:unhideWhenUsed="0"/>
+    <w:lsdException w:name="Light Grid Accent 1" w:semiHidden="0" w:uiPriority="62" w:unhideWhenUsed="0"/>
+    <w:lsdException w:name="Medium Shading 1 Accent 1" w:semiHidden="0" w:uiPriority="63" w:unhideWhenUsed="0"/>
+    <w:lsdException w:name="Medium Shading 2 Accent 1" w:semiHidden="0" w:uiPriority="64" w:unhideWhenUsed="0"/>
+    <w:lsdException w:name="Medium List 1 Accent 1" w:semiHidden="0" w:uiPriority="65" w:unhideWhenUsed="0"/>
+    <w:lsdException w:name="Revision" w:unhideWhenUsed="0"/>
+    <w:lsdException w:name="List Paragraph" w:semiHidden="0" w:uiPriority="34" w:unhideWhenUsed="0" w:qFormat="1"/>
+    <w:lsdException w:name="Quote" w:semiHidden="0" w:uiPriority="29" w:unhideWhenUsed="0" w:qFormat="1"/>
+    <w:lsdException w:name="Intense Quote" w:semiHidden="0" w:uiPriority="30" w:unhideWhenUsed="0" w:qFormat="1"/>
+    <w:lsdException w:name="Medium List 2 Accent 1" w:semiHidden="0" w:uiPriority="66" w:unhideWhenUsed="0"/>
+    <w:lsdException w:name="Medium Grid 1 Accent 1" w:semiHidden="0" w:uiPriority="67" w:unhideWhenUsed="0"/>
+    <w:lsdException w:name="Medium Grid 2 Accent 1" w:semiHidden="0" w:uiPriority="68" w:unhideWhenUsed="0"/>
+    <w:lsdException w:name="Medium Grid 3 Accent 1" w:semiHidden="0" w:uiPriority="69" w:unhideWhenUsed="0"/>
+    <w:lsdException w:name="Dark List Accent 1" w:semiHidden="0" w:uiPriority="70" w:unhideWhenUsed="0"/>
+    <w:lsdException w:name="Colorful Shading Accent 1" w:semiHidden="0" w:uiPriority="71" w:unhideWhenUsed="0"/>
+    <w:lsdException w:name="Colorful List Accent 1" w:semiHidden="0" w:uiPriority="72" w:unhideWhenUsed="0"/>
+    <w:lsdException w:name="Colorful Grid Accent 1" w:semiHidden="0" w:uiPriority="73" w:unhideWhenUsed="0"/>
+    <w:lsdException w:name="Light Shading Accent 2" w:semiHidden="0" w:uiPriority="60" w:unhideWhenUsed="0"/>
+    <w:lsdException w:name="Light List Accent 2" w:semiHidden="0" w:uiPriority="61" w:unhideWhenUsed="0"/>
+    <w:lsdException w:name="Light Grid Accent 2" w:semiHidden="0" w:uiPriority="62" w:unhideWhenUsed="0"/>
+    <w:lsdException w:name="Medium Shading 1 Accent 2" w:semiHidden="0" w:uiPriority="63" w:unhideWhenUsed="0"/>
+    <w:lsdException w:name="Medium Shading 2 Accent 2" w:semiHidden="0" w:uiPriority="64" w:unhideWhenUsed="0"/>
+    <w:lsdException w:name="Medium List 1 Accent 2" w:semiHidden="0" w:uiPriority="65" w:unhideWhenUsed="0"/>
+    <w:lsdException w:name="Medium List 2 Accent 2" w:semiHidden="0" w:uiPriority="66" w:unhideWhenUsed="0"/>
+    <w:lsdException w:name="Medium Grid 1 Accent 2" w:semiHidden="0" w:uiPriority="67" w:unhideWhenUsed="0"/>
+    <w:lsdException w:name="Medium Grid 2 Accent 2" w:semiHidden="0" w:uiPriority="68" w:unhideWhenUsed="0"/>
+    <w:lsdException w:name="Medium Grid 3 Accent 2" w:semiHidden="0" w:uiPriority="69" w:unhideWhenUsed="0"/>
+    <w:lsdException w:name="Dark List Accent 2" w:semiHidden="0" w:uiPriority="70" w:unhideWhenUsed="0"/>
+    <w:lsdException w:name="Colorful Shading Accent 2" w:semiHidden="0" w:uiPriority="71" w:unhideWhenUsed="0"/>
+    <w:lsdException w:name="Colorful List Accent 2" w:semiHidden="0" w:uiPriority="72" w:unhideWhenUsed="0"/>
+    <w:lsdException w:name="Colorful Grid Accent 2" w:semiHidden="0" w:uiPriority="73" w:unhideWhenUsed="0"/>
+    <w:lsdException w:name="Light Shading Accent 3" w:semiHidden="0" w:uiPriority="60" w:unhideWhenUsed="0"/>
+    <w:lsdException w:name="Light List Accent 3" w:semiHidden="0" w:uiPriority="61" w:unhideWhenUsed="0"/>
+    <w:lsdException w:name="Light Grid Accent 3" w:semiHidden="0" w:uiPriority="62" w:unhideWhenUsed="0"/>
+    <w:lsdException w:name="Medium Shading 1 Accent 3" w:semiHidden="0" w:uiPriority="63" w:unhideWhenUsed="0"/>
+    <w:lsdException w:name="Medium Shading 2 Accent 3" w:semiHidden="0" w:uiPriority="64" w:unhideWhenUsed="0"/>
+    <w:lsdException w:name="Medium List 1 Accent 3" w:semiHidden="0" w:uiPriority="65" w:unhideWhenUsed="0"/>
+    <w:lsdException w:name="Medium List 2 Accent 3" w:semiHidden="0" w:uiPriority="66" w:unhideWhenUsed="0"/>
+    <w:lsdException w:name="Medium Grid 1 Accent 3" w:semiHidden="0" w:uiPriority="67" w:unhideWhenUsed="0"/>
+    <w:lsdException w:name="Medium Grid 2 Accent 3" w:semiHidden="0" w:uiPriority="68" w:unhideWhenUsed="0"/>
+    <w:lsdException w:name="Medium Grid 3 Accent 3" w:semiHidden="0" w:uiPriority="69" w:unhideWhenUsed="0"/>
+    <w:lsdException w:name="Dark List Accent 3" w:semiHidden="0" w:uiPriority="70" w:unhideWhenUsed="0"/>
+    <w:lsdException w:name="Colorful Shading Accent 3" w:semiHidden="0" w:uiPriority="71" w:unhideWhenUsed="0"/>
+    <w:lsdException w:name="Colorful List Accent 3" w:semiHidden="0" w:uiPriority="72" w:unhideWhenUsed="0"/>
+    <w:lsdException w:name="Colorful Grid Accent 3" w:semiHidden="0" w:uiPriority="73" w:unhideWhenUsed="0"/>
+    <w:lsdException w:name="Light Shading Accent 4" w:semiHidden="0" w:uiPriority="60" w:unhideWhenUsed="0"/>
+    <w:lsdException w:name="Light List Accent 4" w:semiHidden="0" w:uiPriority="61" w:unhideWhenUsed="0"/>
+    <w:lsdException w:name="Light Grid Accent 4" w:semiHidden="0" w:uiPriority="62" w:unhideWhenUsed="0"/>
+    <w:lsdException w:name="Medium Shading 1 Accent 4" w:semiHidden="0" w:uiPriority="63" w:unhideWhenUsed="0"/>
+    <w:lsdException w:name="Medium Shading 2 Accent 4" w:semiHidden="0" w:uiPriority="64" w:unhideWhenUsed="0"/>
+    <w:lsdException w:name="Medium List 1 Accent 4" w:semiHidden="0" w:uiPriority="65" w:unhideWhenUsed="0"/>
+    <w:lsdException w:name="Medium List 2 Accent 4" w:semiHidden="0" w:uiPriority="66" w:unhideWhenUsed="0"/>
+    <w:lsdException w:name="Medium Grid 1 Accent 4" w:semiHidden="0" w:uiPriority="67" w:unhideWhenUsed="0"/>
+    <w:lsdException w:name="Medium Grid 2 Accent 4" w:semiHidden="0" w:uiPriority="68" w:unhideWhenUsed="0"/>
+    <w:lsdException w:name="Medium Grid 3 Accent 4" w:semiHidden="0" w:uiPriority="69" w:unhideWhenUsed="0"/>
+    <w:lsdException w:name="Dark List Accent 4" w:semiHidden="0" w:uiPriority="70" w:unhideWhenUsed="0"/>
+    <w:lsdException w:name="Colorful Shading Accent 4" w:semiHidden="0" w:uiPriority="71" w:unhideWhenUsed="0"/>
+    <w:lsdException w:name="Colorful List Accent 4" w:semiHidden="0" w:uiPriority="72" w:unhideWhenUsed="0"/>
+    <w:lsdException w:name="Colorful Grid Accent 4" w:semiHidden="0" w:uiPriority="73" w:unhideWhenUsed="0"/>
+    <w:lsdException w:name="Light Shading Accent 5" w:semiHidden="0" w:uiPriority="60" w:unhideWhenUsed="0"/>
+    <w:lsdException w:name="Light List Accent 5" w:semiHidden="0" w:uiPriority="61" w:unhideWhenUsed="0"/>
+    <w:lsdException w:name="Light Grid Accent 5" w:semiHidden="0" w:uiPriority="62" w:unhideWhenUsed="0"/>
+    <w:lsdException w:name="Medium Shading 1 Accent 5" w:semiHidden="0" w:uiPriority="63" w:unhideWhenUsed="0"/>
+    <w:lsdException w:name="Medium Shading 2 Accent 5" w:semiHidden="0" w:uiPriority="64" w:unhideWhenUsed="0"/>
+    <w:lsdException w:name="Medium List 1 Accent 5" w:semiHidden="0" w:uiPriority="65" w:unhideWhenUsed="0"/>
+    <w:lsdException w:name="Medium List 2 Accent 5" w:semiHidden="0" w:uiPriority="66" w:unhideWhenUsed="0"/>
+    <w:lsdException w:name="Medium Grid 1 Accent 5" w:semiHidden="0" w:uiPriority="67" w:unhideWhenUsed="0"/>
+    <w:lsdException w:name="Medium Grid 2 Accent 5" w:semiHidden="0" w:uiPriority="68" w:unhideWhenUsed="0"/>
+    <w:lsdException w:name="Medium Grid 3 Accent 5" w:semiHidden="0" w:uiPriority="69" w:unhideWhenUsed="0"/>
+    <w:lsdException w:name="Dark List Accent 5" w:semiHidden="0" w:uiPriority="70" w:unhideWhenUsed="0"/>
+    <w:lsdException w:name="Colorful Shading Accent 5" w:semiHidden="0" w:uiPriority="71" w:unhideWhenUsed="0"/>
+    <w:lsdException w:name="Colorful List Accent 5" w:semiHidden="0" w:uiPriority="72" w:unhideWhenUsed="0"/>
+    <w:lsdException w:name="Colorful Grid Accent 5" w:semiHidden="0" w:uiPriority="73" w:unhideWhenUsed="0"/>
+    <w:lsdException w:name="Light Shading Accent 6" w:semiHidden="0" w:uiPriority="60" w:unhideWhenUsed="0"/>
+    <w:lsdException w:name="Light List Accent 6" w:semiHidden="0" w:uiPriority="61" w:unhideWhenUsed="0"/>
+    <w:lsdException w:name="Light Grid Accent 6" w:semiHidden="0" w:uiPriority="62" w:unhideWhenUsed="0"/>
+    <w:lsdException w:name="Medium Shading 1 Accent 6" w:semiHidden="0" w:uiPriority="63" w:unhideWhenUsed="0"/>
+    <w:lsdException w:name="Medium Shading 2 Accent 6" w:semiHidden="0" w:uiPriority="64" w:unhideWhenUsed="0"/>
+    <w:lsdException w:name="Medium List 1 Accent 6" w:semiHidden="0" w:uiPriority="65" w:unhideWhenUsed="0"/>
+    <w:lsdException w:name="Medium List 2 Accent 6" w:semiHidden="0" w:uiPriority="66" w:unhideWhenUsed="0"/>
+    <w:lsdException w:name="Medium Grid 1 Accent 6" w:semiHidden="0" w:uiPriority="67" w:unhideWhenUsed="0"/>
+    <w:lsdException w:name="Medium Grid 2 Accent 6" w:semiHidden="0" w:uiPriority="68" w:unhideWhenUsed="0"/>
+    <w:lsdException w:name="Medium Grid 3 Accent 6" w:semiHidden="0" w:uiPriority="69" w:unhideWhenUsed="0"/>
+    <w:lsdException w:name="Dark List Accent 6" w:semiHidden="0" w:uiPriority="70" w:unhideWhenUsed="0"/>
+    <w:lsdException w:name="Colorful Shading Accent 6" w:semiHidden="0" w:uiPriority="71" w:unhideWhenUsed="0"/>
+    <w:lsdException w:name="Colorful List Accent 6" w:semiHidden="0" w:uiPriority="72" w:unhideWhenUsed="0"/>
+    <w:lsdException w:name="Colorful Grid Accent 6" w:semiHidden="0" w:uiPriority="73" w:unhideWhenUsed="0"/>
+    <w:lsdException w:name="Subtle Emphasis" w:semiHidden="0" w:uiPriority="19" w:unhideWhenUsed="0" w:qFormat="1"/>
+    <w:lsdException w:name="Intense Emphasis" w:semiHidden="0" w:uiPriority="21" w:unhideWhenUsed="0" w:qFormat="1"/>
+    <w:lsdException w:name="Subtle Reference" w:semiHidden="0" w:uiPriority="31" w:unhideWhenUsed="0" w:qFormat="1"/>
+    <w:lsdException w:name="Intense Reference" w:semiHidden="0" w:uiPriority="32" w:unhideWhenUsed="0" w:qFormat="1"/>
+    <w:lsdException w:name="Book Title" w:semiHidden="0" w:uiPriority="33" w:unhideWhenUsed="0" w:qFormat="1"/>
+    <w:lsdException w:name="Bibliography" w:uiPriority="37"/>
+    <w:lsdException w:name="TOC Heading" w:uiPriority="39" w:qFormat="1"/>
+  </w:latentStyles>
+  <w:style w:type="paragraph" w:default="1" w:styleId="Normal">
+    <w:name w:val="Normal"/>
+    <w:qFormat/>
+  </w:style>
+  <w:style w:type="character" w:default="1" w:styleId="Fuentedeprrafopredeter">
+    <w:name w:val="Default Paragraph Font"/>
+    <w:uiPriority w:val="1"/>
+    <w:semiHidden/>
+    <w:unhideWhenUsed/>
+  </w:style>
+  <w:style w:type="table" w:default="1" w:styleId="Tablanormal">
+    <w:name w:val="Normal Table"/>
+    <w:uiPriority w:val="99"/>
+    <w:semiHidden/>
+    <w:unhideWhenUsed/>
+    <w:tblPr>
+      <w:tblInd w:w="0" w:type="dxa"/>
+      <w:tblCellMar>
+        <w:top w:w="0" w:type="dxa"/>
+        <w:left w:w="108" w:type="dxa"/>
+        <w:bottom w:w="0" w:type="dxa"/>
+        <w:right w:w="108" w:type="dxa"/>
+      </w:tblCellMar>
+    </w:tblPr>
+  </w:style>
+  <w:style w:type="numbering" w:default="1" w:styleId="Sinlista">
+    <w:name w:val="No List"/>
+    <w:uiPriority w:val="99"/>
+    <w:semiHidden/>
+    <w:unhideWhenUsed/>
+  </w:style>
+</w:styles>
+</file>
+
 <file path=word/glossary/document.xml><?xml version="1.0" encoding="utf-8"?>
-<w:glossaryDocument xmlns:wpc="http://schemas.microsoft.com/office/word/2010/wordprocessingCanvas" xmlns:mc="http://schemas.openxmlformats.org/markup-compatibility/2006" xmlns:o="urn:schemas-microsoft-com:office:office" xmlns:r="http://schemas.openxmlformats.org/officeDocument/2006/relationships" xmlns:m="http://schemas.openxmlformats.org/officeDocument/2006/math" xmlns:v="urn:schemas-microsoft-com:vml" xmlns:wp14="http://schemas.microsoft.com/office/word/2010/wordprocessingDrawing" xmlns:wp="http://schemas.openxmlformats.org/drawingml/2006/wordprocessingDrawing" xmlns:w10="urn:schemas-microsoft-com:office:word" xmlns:w="http://schemas.openxmlformats.org/wordprocessingml/2006/main" xmlns:w14="http://schemas.microsoft.com/office/word/2010/wordml" xmlns:w15="http://schemas.microsoft.com/office/word/2012/wordml" xmlns:wpg="http://schemas.microsoft.com/office/word/2010/wordprocessingGroup" xmlns:wpi="http://schemas.microsoft.com/office/word/2010/wordprocessingInk" xmlns:wne="http://schemas.microsoft.com/office/word/2006/wordml" xmlns:wps="http://schemas.microsoft.com/office/word/2010/wordprocessingShape" mc:Ignorable="w14 w15 wp14">
+<w:glossaryDocument xmlns:wpc="http://schemas.microsoft.com/office/word/2010/wordprocessingCanvas" xmlns:mc="http://schemas.openxmlformats.org/markup-compatibility/2006" xmlns:o="urn:schemas-microsoft-com:office:office" xmlns:r="http://schemas.openxmlformats.org/officeDocument/2006/relationships" xmlns:m="http://schemas.openxmlformats.org/officeDocument/2006/math" xmlns:v="urn:schemas-microsoft-com:vml" xmlns:wp14="http://schemas.microsoft.com/office/word/2010/wordprocessingDrawing" xmlns:wp="http://schemas.openxmlformats.org/drawingml/2006/wordprocessingDrawing" xmlns:w10="urn:schemas-microsoft-com:office:word" xmlns:w="http://schemas.openxmlformats.org/wordprocessingml/2006/main" xmlns:w14="http://schemas.microsoft.com/office/word/2010/wordml" xmlns:wpg="http://schemas.microsoft.com/office/word/2010/wordprocessingGroup" xmlns:wpi="http://schemas.microsoft.com/office/word/2010/wordprocessingInk" xmlns:wne="http://schemas.microsoft.com/office/word/2006/wordml" xmlns:wps="http://schemas.microsoft.com/office/word/2010/wordprocessingShape" mc:Ignorable="w14 wp14">
   <w:docParts>
     <w:docPart>
       <w:docPartPr>
@@ -22116,7 +22556,7 @@
 </file>
 
 <file path=word/glossary/fontTable.xml><?xml version="1.0" encoding="utf-8"?>
-<w:fonts xmlns:mc="http://schemas.openxmlformats.org/markup-compatibility/2006" xmlns:r="http://schemas.openxmlformats.org/officeDocument/2006/relationships" xmlns:w="http://schemas.openxmlformats.org/wordprocessingml/2006/main" xmlns:w14="http://schemas.microsoft.com/office/word/2010/wordml" xmlns:w15="http://schemas.microsoft.com/office/word/2012/wordml" mc:Ignorable="w14 w15">
+<w:fonts xmlns:mc="http://schemas.openxmlformats.org/markup-compatibility/2006" xmlns:r="http://schemas.openxmlformats.org/officeDocument/2006/relationships" xmlns:w="http://schemas.openxmlformats.org/wordprocessingml/2006/main" xmlns:w14="http://schemas.microsoft.com/office/word/2010/wordml" mc:Ignorable="w14">
   <w:font w:name="Symbol">
     <w:panose1 w:val="05050102010706020507"/>
     <w:charset w:val="02"/>
@@ -22129,7 +22569,7 @@
     <w:charset w:val="00"/>
     <w:family w:val="roman"/>
     <w:pitch w:val="variable"/>
-    <w:sig w:usb0="E0002EFF" w:usb1="C0007843" w:usb2="00000009" w:usb3="00000000" w:csb0="000001FF" w:csb1="00000000"/>
+    <w:sig w:usb0="E0002AFF" w:usb1="C0007841" w:usb2="00000009" w:usb3="00000000" w:csb0="000001FF" w:csb1="00000000"/>
   </w:font>
   <w:font w:name="Courier New">
     <w:panose1 w:val="02070309020205020404"/>
@@ -22198,18 +22638,19 @@
     <w:pitch w:val="default"/>
     <w:sig w:usb0="00000003" w:usb1="00000000" w:usb2="00000000" w:usb3="00000000" w:csb0="00000001" w:csb1="00000000"/>
   </w:font>
-  <w:font w:name="Calibri Light">
-    <w:panose1 w:val="020F0302020204030204"/>
+  <w:font w:name="BookAntiqua-Bold">
+    <w:panose1 w:val="00000000000000000000"/>
     <w:charset w:val="00"/>
     <w:family w:val="swiss"/>
-    <w:pitch w:val="variable"/>
-    <w:sig w:usb0="A00002EF" w:usb1="4000207B" w:usb2="00000000" w:usb3="00000000" w:csb0="0000019F" w:csb1="00000000"/>
+    <w:notTrueType/>
+    <w:pitch w:val="default"/>
+    <w:sig w:usb0="00000003" w:usb1="00000000" w:usb2="00000000" w:usb3="00000000" w:csb0="00000001" w:csb1="00000000"/>
   </w:font>
 </w:fonts>
 </file>
 
 <file path=word/glossary/settings.xml><?xml version="1.0" encoding="utf-8"?>
-<w:settings xmlns:mc="http://schemas.openxmlformats.org/markup-compatibility/2006" xmlns:o="urn:schemas-microsoft-com:office:office" xmlns:r="http://schemas.openxmlformats.org/officeDocument/2006/relationships" xmlns:m="http://schemas.openxmlformats.org/officeDocument/2006/math" xmlns:v="urn:schemas-microsoft-com:vml" xmlns:w10="urn:schemas-microsoft-com:office:word" xmlns:w="http://schemas.openxmlformats.org/wordprocessingml/2006/main" xmlns:w14="http://schemas.microsoft.com/office/word/2010/wordml" xmlns:w15="http://schemas.microsoft.com/office/word/2012/wordml" xmlns:sl="http://schemas.openxmlformats.org/schemaLibrary/2006/main" mc:Ignorable="w14 w15">
+<w:settings xmlns:mc="http://schemas.openxmlformats.org/markup-compatibility/2006" xmlns:o="urn:schemas-microsoft-com:office:office" xmlns:r="http://schemas.openxmlformats.org/officeDocument/2006/relationships" xmlns:m="http://schemas.openxmlformats.org/officeDocument/2006/math" xmlns:v="urn:schemas-microsoft-com:vml" xmlns:w10="urn:schemas-microsoft-com:office:word" xmlns:w="http://schemas.openxmlformats.org/wordprocessingml/2006/main" xmlns:w14="http://schemas.microsoft.com/office/word/2010/wordml" xmlns:sl="http://schemas.openxmlformats.org/schemaLibrary/2006/main" mc:Ignorable="w14">
   <w:view w:val="normal"/>
   <w:defaultTabStop w:val="708"/>
   <w:hyphenationZone w:val="425"/>
@@ -22226,6 +22667,7 @@
     <w:rsid w:val="001E3E9C"/>
     <w:rsid w:val="00325486"/>
     <w:rsid w:val="00372799"/>
+    <w:rsid w:val="007B5966"/>
     <w:rsid w:val="00980D6F"/>
     <w:rsid w:val="009C7FF7"/>
     <w:rsid w:val="00A928A3"/>
@@ -22257,7 +22699,7 @@
 </file>
 
 <file path=word/glossary/styles.xml><?xml version="1.0" encoding="utf-8"?>
-<w:styles xmlns:mc="http://schemas.openxmlformats.org/markup-compatibility/2006" xmlns:r="http://schemas.openxmlformats.org/officeDocument/2006/relationships" xmlns:w="http://schemas.openxmlformats.org/wordprocessingml/2006/main" xmlns:w14="http://schemas.microsoft.com/office/word/2010/wordml" xmlns:w15="http://schemas.microsoft.com/office/word/2012/wordml" mc:Ignorable="w14 w15">
+<w:styles xmlns:mc="http://schemas.openxmlformats.org/markup-compatibility/2006" xmlns:r="http://schemas.openxmlformats.org/officeDocument/2006/relationships" xmlns:w="http://schemas.openxmlformats.org/wordprocessingml/2006/main" xmlns:w14="http://schemas.microsoft.com/office/word/2010/wordml" mc:Ignorable="w14">
   <w:docDefaults>
     <w:rPrDefault>
       <w:rPr>
@@ -22273,378 +22715,144 @@
       </w:pPr>
     </w:pPrDefault>
   </w:docDefaults>
-  <w:latentStyles w:defLockedState="0" w:defUIPriority="99" w:defSemiHidden="0" w:defUnhideWhenUsed="0" w:defQFormat="0" w:count="371">
-    <w:lsdException w:name="Normal" w:uiPriority="0" w:qFormat="1"/>
-    <w:lsdException w:name="heading 1" w:uiPriority="9" w:qFormat="1"/>
-    <w:lsdException w:name="heading 2" w:semiHidden="1" w:uiPriority="9" w:unhideWhenUsed="1" w:qFormat="1"/>
-    <w:lsdException w:name="heading 3" w:semiHidden="1" w:uiPriority="9" w:unhideWhenUsed="1" w:qFormat="1"/>
-    <w:lsdException w:name="heading 4" w:semiHidden="1" w:uiPriority="9" w:unhideWhenUsed="1" w:qFormat="1"/>
-    <w:lsdException w:name="heading 5" w:semiHidden="1" w:uiPriority="9" w:unhideWhenUsed="1" w:qFormat="1"/>
-    <w:lsdException w:name="heading 6" w:semiHidden="1" w:uiPriority="9" w:unhideWhenUsed="1" w:qFormat="1"/>
-    <w:lsdException w:name="heading 7" w:semiHidden="1" w:uiPriority="9" w:unhideWhenUsed="1" w:qFormat="1"/>
-    <w:lsdException w:name="heading 8" w:semiHidden="1" w:uiPriority="9" w:unhideWhenUsed="1" w:qFormat="1"/>
-    <w:lsdException w:name="heading 9" w:semiHidden="1" w:uiPriority="9" w:unhideWhenUsed="1" w:qFormat="1"/>
-    <w:lsdException w:name="index 1" w:semiHidden="1" w:unhideWhenUsed="1"/>
-    <w:lsdException w:name="index 2" w:semiHidden="1" w:unhideWhenUsed="1"/>
-    <w:lsdException w:name="index 3" w:semiHidden="1" w:unhideWhenUsed="1"/>
-    <w:lsdException w:name="index 4" w:semiHidden="1" w:unhideWhenUsed="1"/>
-    <w:lsdException w:name="index 5" w:semiHidden="1" w:unhideWhenUsed="1"/>
-    <w:lsdException w:name="index 6" w:semiHidden="1" w:unhideWhenUsed="1"/>
-    <w:lsdException w:name="index 7" w:semiHidden="1" w:unhideWhenUsed="1"/>
-    <w:lsdException w:name="index 8" w:semiHidden="1" w:unhideWhenUsed="1"/>
-    <w:lsdException w:name="index 9" w:semiHidden="1" w:unhideWhenUsed="1"/>
-    <w:lsdException w:name="toc 1" w:semiHidden="1" w:uiPriority="39" w:unhideWhenUsed="1"/>
-    <w:lsdException w:name="toc 2" w:semiHidden="1" w:uiPriority="39" w:unhideWhenUsed="1"/>
-    <w:lsdException w:name="toc 3" w:semiHidden="1" w:uiPriority="39" w:unhideWhenUsed="1"/>
-    <w:lsdException w:name="toc 4" w:semiHidden="1" w:uiPriority="39" w:unhideWhenUsed="1"/>
-    <w:lsdException w:name="toc 5" w:semiHidden="1" w:uiPriority="39" w:unhideWhenUsed="1"/>
-    <w:lsdException w:name="toc 6" w:semiHidden="1" w:uiPriority="39" w:unhideWhenUsed="1"/>
-    <w:lsdException w:name="toc 7" w:semiHidden="1" w:uiPriority="39" w:unhideWhenUsed="1"/>
-    <w:lsdException w:name="toc 8" w:semiHidden="1" w:uiPriority="39" w:unhideWhenUsed="1"/>
-    <w:lsdException w:name="toc 9" w:semiHidden="1" w:uiPriority="39" w:unhideWhenUsed="1"/>
-    <w:lsdException w:name="Normal Indent" w:semiHidden="1" w:unhideWhenUsed="1"/>
-    <w:lsdException w:name="footnote text" w:semiHidden="1" w:unhideWhenUsed="1"/>
-    <w:lsdException w:name="annotation text" w:semiHidden="1" w:unhideWhenUsed="1"/>
-    <w:lsdException w:name="header" w:semiHidden="1" w:unhideWhenUsed="1"/>
-    <w:lsdException w:name="footer" w:semiHidden="1" w:unhideWhenUsed="1"/>
-    <w:lsdException w:name="index heading" w:semiHidden="1" w:unhideWhenUsed="1"/>
-    <w:lsdException w:name="caption" w:semiHidden="1" w:uiPriority="35" w:unhideWhenUsed="1" w:qFormat="1"/>
-    <w:lsdException w:name="table of figures" w:semiHidden="1" w:unhideWhenUsed="1"/>
-    <w:lsdException w:name="envelope address" w:semiHidden="1" w:unhideWhenUsed="1"/>
-    <w:lsdException w:name="envelope return" w:semiHidden="1" w:unhideWhenUsed="1"/>
-    <w:lsdException w:name="footnote reference" w:semiHidden="1" w:unhideWhenUsed="1"/>
-    <w:lsdException w:name="annotation reference" w:semiHidden="1" w:unhideWhenUsed="1"/>
-    <w:lsdException w:name="line number" w:semiHidden="1" w:unhideWhenUsed="1"/>
-    <w:lsdException w:name="page number" w:semiHidden="1" w:unhideWhenUsed="1"/>
-    <w:lsdException w:name="endnote reference" w:semiHidden="1" w:unhideWhenUsed="1"/>
-    <w:lsdException w:name="endnote text" w:semiHidden="1" w:unhideWhenUsed="1"/>
-    <w:lsdException w:name="table of authorities" w:semiHidden="1" w:unhideWhenUsed="1"/>
-    <w:lsdException w:name="macro" w:semiHidden="1" w:unhideWhenUsed="1"/>
-    <w:lsdException w:name="toa heading" w:semiHidden="1" w:unhideWhenUsed="1"/>
-    <w:lsdException w:name="List" w:semiHidden="1" w:unhideWhenUsed="1"/>
-    <w:lsdException w:name="List Bullet" w:semiHidden="1" w:unhideWhenUsed="1"/>
-    <w:lsdException w:name="List Number" w:semiHidden="1" w:unhideWhenUsed="1"/>
-    <w:lsdException w:name="List 2" w:semiHidden="1" w:unhideWhenUsed="1"/>
-    <w:lsdException w:name="List 3" w:semiHidden="1" w:unhideWhenUsed="1"/>
-    <w:lsdException w:name="List 4" w:semiHidden="1" w:unhideWhenUsed="1"/>
-    <w:lsdException w:name="List 5" w:semiHidden="1" w:unhideWhenUsed="1"/>
-    <w:lsdException w:name="List Bullet 2" w:semiHidden="1" w:unhideWhenUsed="1"/>
-    <w:lsdException w:name="List Bullet 3" w:semiHidden="1" w:unhideWhenUsed="1"/>
-    <w:lsdException w:name="List Bullet 4" w:semiHidden="1" w:unhideWhenUsed="1"/>
-    <w:lsdException w:name="List Bullet 5" w:semiHidden="1" w:unhideWhenUsed="1"/>
-    <w:lsdException w:name="List Number 2" w:semiHidden="1" w:unhideWhenUsed="1"/>
-    <w:lsdException w:name="List Number 3" w:semiHidden="1" w:unhideWhenUsed="1"/>
-    <w:lsdException w:name="List Number 4" w:semiHidden="1" w:unhideWhenUsed="1"/>
-    <w:lsdException w:name="List Number 5" w:semiHidden="1" w:unhideWhenUsed="1"/>
-    <w:lsdException w:name="Title" w:uiPriority="10" w:qFormat="1"/>
-    <w:lsdException w:name="Closing" w:semiHidden="1" w:unhideWhenUsed="1"/>
-    <w:lsdException w:name="Signature" w:semiHidden="1" w:unhideWhenUsed="1"/>
-    <w:lsdException w:name="Default Paragraph Font" w:semiHidden="1" w:uiPriority="1" w:unhideWhenUsed="1"/>
-    <w:lsdException w:name="Body Text" w:semiHidden="1" w:unhideWhenUsed="1"/>
-    <w:lsdException w:name="Body Text Indent" w:semiHidden="1" w:unhideWhenUsed="1"/>
-    <w:lsdException w:name="List Continue" w:semiHidden="1" w:unhideWhenUsed="1"/>
-    <w:lsdException w:name="List Continue 2" w:semiHidden="1" w:unhideWhenUsed="1"/>
-    <w:lsdException w:name="List Continue 3" w:semiHidden="1" w:unhideWhenUsed="1"/>
-    <w:lsdException w:name="List Continue 4" w:semiHidden="1" w:unhideWhenUsed="1"/>
-    <w:lsdException w:name="List Continue 5" w:semiHidden="1" w:unhideWhenUsed="1"/>
-    <w:lsdException w:name="Message Header" w:semiHidden="1" w:unhideWhenUsed="1"/>
-    <w:lsdException w:name="Subtitle" w:uiPriority="11" w:qFormat="1"/>
-    <w:lsdException w:name="Salutation" w:semiHidden="1" w:unhideWhenUsed="1"/>
-    <w:lsdException w:name="Date" w:semiHidden="1" w:unhideWhenUsed="1"/>
-    <w:lsdException w:name="Body Text First Indent" w:semiHidden="1" w:unhideWhenUsed="1"/>
-    <w:lsdException w:name="Body Text First Indent 2" w:semiHidden="1" w:unhideWhenUsed="1"/>
-    <w:lsdException w:name="Note Heading" w:semiHidden="1" w:unhideWhenUsed="1"/>
-    <w:lsdException w:name="Body Text 2" w:semiHidden="1" w:unhideWhenUsed="1"/>
-    <w:lsdException w:name="Body Text 3" w:semiHidden="1" w:unhideWhenUsed="1"/>
-    <w:lsdException w:name="Body Text Indent 2" w:semiHidden="1" w:unhideWhenUsed="1"/>
-    <w:lsdException w:name="Body Text Indent 3" w:semiHidden="1" w:unhideWhenUsed="1"/>
-    <w:lsdException w:name="Block Text" w:semiHidden="1" w:unhideWhenUsed="1"/>
-    <w:lsdException w:name="Hyperlink" w:semiHidden="1" w:unhideWhenUsed="1"/>
-    <w:lsdException w:name="FollowedHyperlink" w:semiHidden="1" w:unhideWhenUsed="1"/>
-    <w:lsdException w:name="Strong" w:uiPriority="22" w:qFormat="1"/>
-    <w:lsdException w:name="Emphasis" w:uiPriority="20" w:qFormat="1"/>
-    <w:lsdException w:name="Document Map" w:semiHidden="1" w:unhideWhenUsed="1"/>
-    <w:lsdException w:name="Plain Text" w:semiHidden="1" w:unhideWhenUsed="1"/>
-    <w:lsdException w:name="E-mail Signature" w:semiHidden="1" w:unhideWhenUsed="1"/>
-    <w:lsdException w:name="HTML Top of Form" w:semiHidden="1" w:unhideWhenUsed="1"/>
-    <w:lsdException w:name="HTML Bottom of Form" w:semiHidden="1" w:unhideWhenUsed="1"/>
-    <w:lsdException w:name="Normal (Web)" w:semiHidden="1" w:unhideWhenUsed="1"/>
-    <w:lsdException w:name="HTML Acronym" w:semiHidden="1" w:unhideWhenUsed="1"/>
-    <w:lsdException w:name="HTML Address" w:semiHidden="1" w:unhideWhenUsed="1"/>
-    <w:lsdException w:name="HTML Cite" w:semiHidden="1" w:unhideWhenUsed="1"/>
-    <w:lsdException w:name="HTML Code" w:semiHidden="1" w:unhideWhenUsed="1"/>
-    <w:lsdException w:name="HTML Definition" w:semiHidden="1" w:unhideWhenUsed="1"/>
-    <w:lsdException w:name="HTML Keyboard" w:semiHidden="1" w:unhideWhenUsed="1"/>
-    <w:lsdException w:name="HTML Preformatted" w:semiHidden="1" w:unhideWhenUsed="1"/>
-    <w:lsdException w:name="HTML Sample" w:semiHidden="1" w:unhideWhenUsed="1"/>
-    <w:lsdException w:name="HTML Typewriter" w:semiHidden="1" w:unhideWhenUsed="1"/>
-    <w:lsdException w:name="HTML Variable" w:semiHidden="1" w:unhideWhenUsed="1"/>
-    <w:lsdException w:name="Normal Table" w:semiHidden="1" w:unhideWhenUsed="1"/>
-    <w:lsdException w:name="annotation subject" w:semiHidden="1" w:unhideWhenUsed="1"/>
-    <w:lsdException w:name="No List" w:semiHidden="1" w:unhideWhenUsed="1"/>
-    <w:lsdException w:name="Outline List 1" w:semiHidden="1" w:unhideWhenUsed="1"/>
-    <w:lsdException w:name="Outline List 2" w:semiHidden="1" w:unhideWhenUsed="1"/>
-    <w:lsdException w:name="Outline List 3" w:semiHidden="1" w:unhideWhenUsed="1"/>
-    <w:lsdException w:name="Table Simple 1" w:semiHidden="1" w:unhideWhenUsed="1"/>
-    <w:lsdException w:name="Table Simple 2" w:semiHidden="1" w:unhideWhenUsed="1"/>
-    <w:lsdException w:name="Table Simple 3" w:semiHidden="1" w:unhideWhenUsed="1"/>
-    <w:lsdException w:name="Table Classic 1" w:semiHidden="1" w:unhideWhenUsed="1"/>
-    <w:lsdException w:name="Table Classic 2" w:semiHidden="1" w:unhideWhenUsed="1"/>
-    <w:lsdException w:name="Table Classic 3" w:semiHidden="1" w:unhideWhenUsed="1"/>
-    <w:lsdException w:name="Table Classic 4" w:semiHidden="1" w:unhideWhenUsed="1"/>
-    <w:lsdException w:name="Table Colorful 1" w:semiHidden="1" w:unhideWhenUsed="1"/>
-    <w:lsdException w:name="Table Colorful 2" w:semiHidden="1" w:unhideWhenUsed="1"/>
-    <w:lsdException w:name="Table Colorful 3" w:semiHidden="1" w:unhideWhenUsed="1"/>
-    <w:lsdException w:name="Table Columns 1" w:semiHidden="1" w:unhideWhenUsed="1"/>
-    <w:lsdException w:name="Table Columns 2" w:semiHidden="1" w:unhideWhenUsed="1"/>
-    <w:lsdException w:name="Table Columns 3" w:semiHidden="1" w:unhideWhenUsed="1"/>
-    <w:lsdException w:name="Table Columns 4" w:semiHidden="1" w:unhideWhenUsed="1"/>
-    <w:lsdException w:name="Table Columns 5" w:semiHidden="1" w:unhideWhenUsed="1"/>
-    <w:lsdException w:name="Table Grid 1" w:semiHidden="1" w:unhideWhenUsed="1"/>
-    <w:lsdException w:name="Table Grid 2" w:semiHidden="1" w:unhideWhenUsed="1"/>
-    <w:lsdException w:name="Table Grid 3" w:semiHidden="1" w:unhideWhenUsed="1"/>
-    <w:lsdException w:name="Table Grid 4" w:semiHidden="1" w:unhideWhenUsed="1"/>
-    <w:lsdException w:name="Table Grid 5" w:semiHidden="1" w:unhideWhenUsed="1"/>
-    <w:lsdException w:name="Table Grid 6" w:semiHidden="1" w:unhideWhenUsed="1"/>
-    <w:lsdException w:name="Table Grid 7" w:semiHidden="1" w:unhideWhenUsed="1"/>
-    <w:lsdException w:name="Table Grid 8" w:semiHidden="1" w:unhideWhenUsed="1"/>
-    <w:lsdException w:name="Table List 1" w:semiHidden="1" w:unhideWhenUsed="1"/>
-    <w:lsdException w:name="Table List 2" w:semiHidden="1" w:unhideWhenUsed="1"/>
-    <w:lsdException w:name="Table List 3" w:semiHidden="1" w:unhideWhenUsed="1"/>
-    <w:lsdException w:name="Table List 4" w:semiHidden="1" w:unhideWhenUsed="1"/>
-    <w:lsdException w:name="Table List 5" w:semiHidden="1" w:unhideWhenUsed="1"/>
-    <w:lsdException w:name="Table List 6" w:semiHidden="1" w:unhideWhenUsed="1"/>
-    <w:lsdException w:name="Table List 7" w:semiHidden="1" w:unhideWhenUsed="1"/>
-    <w:lsdException w:name="Table List 8" w:semiHidden="1" w:unhideWhenUsed="1"/>
-    <w:lsdException w:name="Table 3D effects 1" w:semiHidden="1" w:unhideWhenUsed="1"/>
-    <w:lsdException w:name="Table 3D effects 2" w:semiHidden="1" w:unhideWhenUsed="1"/>
-    <w:lsdException w:name="Table 3D effects 3" w:semiHidden="1" w:unhideWhenUsed="1"/>
-    <w:lsdException w:name="Table Contemporary" w:semiHidden="1" w:unhideWhenUsed="1"/>
-    <w:lsdException w:name="Table Elegant" w:semiHidden="1" w:unhideWhenUsed="1"/>
-    <w:lsdException w:name="Table Professional" w:semiHidden="1" w:unhideWhenUsed="1"/>
-    <w:lsdException w:name="Table Subtle 1" w:semiHidden="1" w:unhideWhenUsed="1"/>
-    <w:lsdException w:name="Table Subtle 2" w:semiHidden="1" w:unhideWhenUsed="1"/>
-    <w:lsdException w:name="Table Web 1" w:semiHidden="1" w:unhideWhenUsed="1"/>
-    <w:lsdException w:name="Table Web 2" w:semiHidden="1" w:unhideWhenUsed="1"/>
-    <w:lsdException w:name="Table Web 3" w:semiHidden="1" w:unhideWhenUsed="1"/>
-    <w:lsdException w:name="Balloon Text" w:semiHidden="1" w:unhideWhenUsed="1"/>
-    <w:lsdException w:name="Table Grid" w:uiPriority="59"/>
-    <w:lsdException w:name="Table Theme" w:semiHidden="1" w:unhideWhenUsed="1"/>
-    <w:lsdException w:name="Placeholder Text" w:semiHidden="1"/>
-    <w:lsdException w:name="No Spacing" w:uiPriority="1" w:qFormat="1"/>
-    <w:lsdException w:name="Light Shading" w:uiPriority="60"/>
-    <w:lsdException w:name="Light List" w:uiPriority="61"/>
-    <w:lsdException w:name="Light Grid" w:uiPriority="62"/>
-    <w:lsdException w:name="Medium Shading 1" w:uiPriority="63"/>
-    <w:lsdException w:name="Medium Shading 2" w:uiPriority="64"/>
-    <w:lsdException w:name="Medium List 1" w:uiPriority="65"/>
-    <w:lsdException w:name="Medium List 2" w:uiPriority="66"/>
-    <w:lsdException w:name="Medium Grid 1" w:uiPriority="67"/>
-    <w:lsdException w:name="Medium Grid 2" w:uiPriority="68"/>
-    <w:lsdException w:name="Medium Grid 3" w:uiPriority="69"/>
-    <w:lsdException w:name="Dark List" w:uiPriority="70"/>
-    <w:lsdException w:name="Colorful Shading" w:uiPriority="71"/>
-    <w:lsdException w:name="Colorful List" w:uiPriority="72"/>
-    <w:lsdException w:name="Colorful Grid" w:uiPriority="73"/>
-    <w:lsdException w:name="Light Shading Accent 1" w:uiPriority="60"/>
-    <w:lsdException w:name="Light List Accent 1" w:uiPriority="61"/>
-    <w:lsdException w:name="Light Grid Accent 1" w:uiPriority="62"/>
-    <w:lsdException w:name="Medium Shading 1 Accent 1" w:uiPriority="63"/>
-    <w:lsdException w:name="Medium Shading 2 Accent 1" w:uiPriority="64"/>
-    <w:lsdException w:name="Medium List 1 Accent 1" w:uiPriority="65"/>
-    <w:lsdException w:name="Revision" w:semiHidden="1"/>
-    <w:lsdException w:name="List Paragraph" w:uiPriority="34" w:qFormat="1"/>
-    <w:lsdException w:name="Quote" w:uiPriority="29" w:qFormat="1"/>
-    <w:lsdException w:name="Intense Quote" w:uiPriority="30" w:qFormat="1"/>
-    <w:lsdException w:name="Medium List 2 Accent 1" w:uiPriority="66"/>
-    <w:lsdException w:name="Medium Grid 1 Accent 1" w:uiPriority="67"/>
-    <w:lsdException w:name="Medium Grid 2 Accent 1" w:uiPriority="68"/>
-    <w:lsdException w:name="Medium Grid 3 Accent 1" w:uiPriority="69"/>
-    <w:lsdException w:name="Dark List Accent 1" w:uiPriority="70"/>
-    <w:lsdException w:name="Colorful Shading Accent 1" w:uiPriority="71"/>
-    <w:lsdException w:name="Colorful List Accent 1" w:uiPriority="72"/>
-    <w:lsdException w:name="Colorful Grid Accent 1" w:uiPriority="73"/>
-    <w:lsdException w:name="Light Shading Accent 2" w:uiPriority="60"/>
-    <w:lsdException w:name="Light List Accent 2" w:uiPriority="61"/>
-    <w:lsdException w:name="Light Grid Accent 2" w:uiPriority="62"/>
-    <w:lsdException w:name="Medium Shading 1 Accent 2" w:uiPriority="63"/>
-    <w:lsdException w:name="Medium Shading 2 Accent 2" w:uiPriority="64"/>
-    <w:lsdException w:name="Medium List 1 Accent 2" w:uiPriority="65"/>
-    <w:lsdException w:name="Medium List 2 Accent 2" w:uiPriority="66"/>
-    <w:lsdException w:name="Medium Grid 1 Accent 2" w:uiPriority="67"/>
-    <w:lsdException w:name="Medium Grid 2 Accent 2" w:uiPriority="68"/>
-    <w:lsdException w:name="Medium Grid 3 Accent 2" w:uiPriority="69"/>
-    <w:lsdException w:name="Dark List Accent 2" w:uiPriority="70"/>
-    <w:lsdException w:name="Colorful Shading Accent 2" w:uiPriority="71"/>
-    <w:lsdException w:name="Colorful List Accent 2" w:uiPriority="72"/>
-    <w:lsdException w:name="Colorful Grid Accent 2" w:uiPriority="73"/>
-    <w:lsdException w:name="Light Shading Accent 3" w:uiPriority="60"/>
-    <w:lsdException w:name="Light List Accent 3" w:uiPriority="61"/>
-    <w:lsdException w:name="Light Grid Accent 3" w:uiPriority="62"/>
-    <w:lsdException w:name="Medium Shading 1 Accent 3" w:uiPriority="63"/>
-    <w:lsdException w:name="Medium Shading 2 Accent 3" w:uiPriority="64"/>
-    <w:lsdException w:name="Medium List 1 Accent 3" w:uiPriority="65"/>
-    <w:lsdException w:name="Medium List 2 Accent 3" w:uiPriority="66"/>
-    <w:lsdException w:name="Medium Grid 1 Accent 3" w:uiPriority="67"/>
-    <w:lsdException w:name="Medium Grid 2 Accent 3" w:uiPriority="68"/>
-    <w:lsdException w:name="Medium Grid 3 Accent 3" w:uiPriority="69"/>
-    <w:lsdException w:name="Dark List Accent 3" w:uiPriority="70"/>
-    <w:lsdException w:name="Colorful Shading Accent 3" w:uiPriority="71"/>
-    <w:lsdException w:name="Colorful List Accent 3" w:uiPriority="72"/>
-    <w:lsdException w:name="Colorful Grid Accent 3" w:uiPriority="73"/>
-    <w:lsdException w:name="Light Shading Accent 4" w:uiPriority="60"/>
-    <w:lsdException w:name="Light List Accent 4" w:uiPriority="61"/>
-    <w:lsdException w:name="Light Grid Accent 4" w:uiPriority="62"/>
-    <w:lsdException w:name="Medium Shading 1 Accent 4" w:uiPriority="63"/>
-    <w:lsdException w:name="Medium Shading 2 Accent 4" w:uiPriority="64"/>
-    <w:lsdException w:name="Medium List 1 Accent 4" w:uiPriority="65"/>
-    <w:lsdException w:name="Medium List 2 Accent 4" w:uiPriority="66"/>
-    <w:lsdException w:name="Medium Grid 1 Accent 4" w:uiPriority="67"/>
-    <w:lsdException w:name="Medium Grid 2 Accent 4" w:uiPriority="68"/>
-    <w:lsdException w:name="Medium Grid 3 Accent 4" w:uiPriority="69"/>
-    <w:lsdException w:name="Dark List Accent 4" w:uiPriority="70"/>
-    <w:lsdException w:name="Colorful Shading Accent 4" w:uiPriority="71"/>
-    <w:lsdException w:name="Colorful List Accent 4" w:uiPriority="72"/>
-    <w:lsdException w:name="Colorful Grid Accent 4" w:uiPriority="73"/>
-    <w:lsdException w:name="Light Shading Accent 5" w:uiPriority="60"/>
-    <w:lsdException w:name="Light List Accent 5" w:uiPriority="61"/>
-    <w:lsdException w:name="Light Grid Accent 5" w:uiPriority="62"/>
-    <w:lsdException w:name="Medium Shading 1 Accent 5" w:uiPriority="63"/>
-    <w:lsdException w:name="Medium Shading 2 Accent 5" w:uiPriority="64"/>
-    <w:lsdException w:name="Medium List 1 Accent 5" w:uiPriority="65"/>
-    <w:lsdException w:name="Medium List 2 Accent 5" w:uiPriority="66"/>
-    <w:lsdException w:name="Medium Grid 1 Accent 5" w:uiPriority="67"/>
-    <w:lsdException w:name="Medium Grid 2 Accent 5" w:uiPriority="68"/>
-    <w:lsdException w:name="Medium Grid 3 Accent 5" w:uiPriority="69"/>
-    <w:lsdException w:name="Dark List Accent 5" w:uiPriority="70"/>
-    <w:lsdException w:name="Colorful Shading Accent 5" w:uiPriority="71"/>
-    <w:lsdException w:name="Colorful List Accent 5" w:uiPriority="72"/>
-    <w:lsdException w:name="Colorful Grid Accent 5" w:uiPriority="73"/>
-    <w:lsdException w:name="Light Shading Accent 6" w:uiPriority="60"/>
-    <w:lsdException w:name="Light List Accent 6" w:uiPriority="61"/>
-    <w:lsdException w:name="Light Grid Accent 6" w:uiPriority="62"/>
-    <w:lsdException w:name="Medium Shading 1 Accent 6" w:uiPriority="63"/>
-    <w:lsdException w:name="Medium Shading 2 Accent 6" w:uiPriority="64"/>
-    <w:lsdException w:name="Medium List 1 Accent 6" w:uiPriority="65"/>
-    <w:lsdException w:name="Medium List 2 Accent 6" w:uiPriority="66"/>
-    <w:lsdException w:name="Medium Grid 1 Accent 6" w:uiPriority="67"/>
-    <w:lsdException w:name="Medium Grid 2 Accent 6" w:uiPriority="68"/>
-    <w:lsdException w:name="Medium Grid 3 Accent 6" w:uiPriority="69"/>
-    <w:lsdException w:name="Dark List Accent 6" w:uiPriority="70"/>
-    <w:lsdException w:name="Colorful Shading Accent 6" w:uiPriority="71"/>
-    <w:lsdException w:name="Colorful List Accent 6" w:uiPriority="72"/>
-    <w:lsdException w:name="Colorful Grid Accent 6" w:uiPriority="73"/>
-    <w:lsdException w:name="Subtle Emphasis" w:uiPriority="19" w:qFormat="1"/>
-    <w:lsdException w:name="Intense Emphasis" w:uiPriority="21" w:qFormat="1"/>
-    <w:lsdException w:name="Subtle Reference" w:uiPriority="31" w:qFormat="1"/>
-    <w:lsdException w:name="Intense Reference" w:uiPriority="32" w:qFormat="1"/>
-    <w:lsdException w:name="Book Title" w:uiPriority="33" w:qFormat="1"/>
-    <w:lsdException w:name="Bibliography" w:semiHidden="1" w:uiPriority="37" w:unhideWhenUsed="1"/>
-    <w:lsdException w:name="TOC Heading" w:semiHidden="1" w:uiPriority="39" w:unhideWhenUsed="1" w:qFormat="1"/>
-    <w:lsdException w:name="Plain Table 1" w:uiPriority="41"/>
-    <w:lsdException w:name="Plain Table 2" w:uiPriority="42"/>
-    <w:lsdException w:name="Plain Table 3" w:uiPriority="43"/>
-    <w:lsdException w:name="Plain Table 4" w:uiPriority="44"/>
-    <w:lsdException w:name="Plain Table 5" w:uiPriority="45"/>
-    <w:lsdException w:name="Grid Table Light" w:uiPriority="40"/>
-    <w:lsdException w:name="Grid Table 1 Light" w:uiPriority="46"/>
-    <w:lsdException w:name="Grid Table 2" w:uiPriority="47"/>
-    <w:lsdException w:name="Grid Table 3" w:uiPriority="48"/>
-    <w:lsdException w:name="Grid Table 4" w:uiPriority="49"/>
-    <w:lsdException w:name="Grid Table 5 Dark" w:uiPriority="50"/>
-    <w:lsdException w:name="Grid Table 6 Colorful" w:uiPriority="51"/>
-    <w:lsdException w:name="Grid Table 7 Colorful" w:uiPriority="52"/>
-    <w:lsdException w:name="Grid Table 1 Light Accent 1" w:uiPriority="46"/>
-    <w:lsdException w:name="Grid Table 2 Accent 1" w:uiPriority="47"/>
-    <w:lsdException w:name="Grid Table 3 Accent 1" w:uiPriority="48"/>
-    <w:lsdException w:name="Grid Table 4 Accent 1" w:uiPriority="49"/>
-    <w:lsdException w:name="Grid Table 5 Dark Accent 1" w:uiPriority="50"/>
-    <w:lsdException w:name="Grid Table 6 Colorful Accent 1" w:uiPriority="51"/>
-    <w:lsdException w:name="Grid Table 7 Colorful Accent 1" w:uiPriority="52"/>
-    <w:lsdException w:name="Grid Table 1 Light Accent 2" w:uiPriority="46"/>
-    <w:lsdException w:name="Grid Table 2 Accent 2" w:uiPriority="47"/>
-    <w:lsdException w:name="Grid Table 3 Accent 2" w:uiPriority="48"/>
-    <w:lsdException w:name="Grid Table 4 Accent 2" w:uiPriority="49"/>
-    <w:lsdException w:name="Grid Table 5 Dark Accent 2" w:uiPriority="50"/>
-    <w:lsdException w:name="Grid Table 6 Colorful Accent 2" w:uiPriority="51"/>
-    <w:lsdException w:name="Grid Table 7 Colorful Accent 2" w:uiPriority="52"/>
-    <w:lsdException w:name="Grid Table 1 Light Accent 3" w:uiPriority="46"/>
-    <w:lsdException w:name="Grid Table 2 Accent 3" w:uiPriority="47"/>
-    <w:lsdException w:name="Grid Table 3 Accent 3" w:uiPriority="48"/>
-    <w:lsdException w:name="Grid Table 4 Accent 3" w:uiPriority="49"/>
-    <w:lsdException w:name="Grid Table 5 Dark Accent 3" w:uiPriority="50"/>
-    <w:lsdException w:name="Grid Table 6 Colorful Accent 3" w:uiPriority="51"/>
-    <w:lsdException w:name="Grid Table 7 Colorful Accent 3" w:uiPriority="52"/>
-    <w:lsdException w:name="Grid Table 1 Light Accent 4" w:uiPriority="46"/>
-    <w:lsdException w:name="Grid Table 2 Accent 4" w:uiPriority="47"/>
-    <w:lsdException w:name="Grid Table 3 Accent 4" w:uiPriority="48"/>
-    <w:lsdException w:name="Grid Table 4 Accent 4" w:uiPriority="49"/>
-    <w:lsdException w:name="Grid Table 5 Dark Accent 4" w:uiPriority="50"/>
-    <w:lsdException w:name="Grid Table 6 Colorful Accent 4" w:uiPriority="51"/>
-    <w:lsdException w:name="Grid Table 7 Colorful Accent 4" w:uiPriority="52"/>
-    <w:lsdException w:name="Grid Table 1 Light Accent 5" w:uiPriority="46"/>
-    <w:lsdException w:name="Grid Table 2 Accent 5" w:uiPriority="47"/>
-    <w:lsdException w:name="Grid Table 3 Accent 5" w:uiPriority="48"/>
-    <w:lsdException w:name="Grid Table 4 Accent 5" w:uiPriority="49"/>
-    <w:lsdException w:name="Grid Table 5 Dark Accent 5" w:uiPriority="50"/>
-    <w:lsdException w:name="Grid Table 6 Colorful Accent 5" w:uiPriority="51"/>
-    <w:lsdException w:name="Grid Table 7 Colorful Accent 5" w:uiPriority="52"/>
-    <w:lsdException w:name="Grid Table 1 Light Accent 6" w:uiPriority="46"/>
-    <w:lsdException w:name="Grid Table 2 Accent 6" w:uiPriority="47"/>
-    <w:lsdException w:name="Grid Table 3 Accent 6" w:uiPriority="48"/>
-    <w:lsdException w:name="Grid Table 4 Accent 6" w:uiPriority="49"/>
-    <w:lsdException w:name="Grid Table 5 Dark Accent 6" w:uiPriority="50"/>
-    <w:lsdException w:name="Grid Table 6 Colorful Accent 6" w:uiPriority="51"/>
-    <w:lsdException w:name="Grid Table 7 Colorful Accent 6" w:uiPriority="52"/>
-    <w:lsdException w:name="List Table 1 Light" w:uiPriority="46"/>
-    <w:lsdException w:name="List Table 2" w:uiPriority="47"/>
-    <w:lsdException w:name="List Table 3" w:uiPriority="48"/>
-    <w:lsdException w:name="List Table 4" w:uiPriority="49"/>
-    <w:lsdException w:name="List Table 5 Dark" w:uiPriority="50"/>
-    <w:lsdException w:name="List Table 6 Colorful" w:uiPriority="51"/>
-    <w:lsdException w:name="List Table 7 Colorful" w:uiPriority="52"/>
-    <w:lsdException w:name="List Table 1 Light Accent 1" w:uiPriority="46"/>
-    <w:lsdException w:name="List Table 2 Accent 1" w:uiPriority="47"/>
-    <w:lsdException w:name="List Table 3 Accent 1" w:uiPriority="48"/>
-    <w:lsdException w:name="List Table 4 Accent 1" w:uiPriority="49"/>
-    <w:lsdException w:name="List Table 5 Dark Accent 1" w:uiPriority="50"/>
-    <w:lsdException w:name="List Table 6 Colorful Accent 1" w:uiPriority="51"/>
-    <w:lsdException w:name="List Table 7 Colorful Accent 1" w:uiPriority="52"/>
-    <w:lsdException w:name="List Table 1 Light Accent 2" w:uiPriority="46"/>
-    <w:lsdException w:name="List Table 2 Accent 2" w:uiPriority="47"/>
-    <w:lsdException w:name="List Table 3 Accent 2" w:uiPriority="48"/>
-    <w:lsdException w:name="List Table 4 Accent 2" w:uiPriority="49"/>
-    <w:lsdException w:name="List Table 5 Dark Accent 2" w:uiPriority="50"/>
-    <w:lsdException w:name="List Table 6 Colorful Accent 2" w:uiPriority="51"/>
-    <w:lsdException w:name="List Table 7 Colorful Accent 2" w:uiPriority="52"/>
-    <w:lsdException w:name="List Table 1 Light Accent 3" w:uiPriority="46"/>
-    <w:lsdException w:name="List Table 2 Accent 3" w:uiPriority="47"/>
-    <w:lsdException w:name="List Table 3 Accent 3" w:uiPriority="48"/>
-    <w:lsdException w:name="List Table 4 Accent 3" w:uiPriority="49"/>
-    <w:lsdException w:name="List Table 5 Dark Accent 3" w:uiPriority="50"/>
-    <w:lsdException w:name="List Table 6 Colorful Accent 3" w:uiPriority="51"/>
-    <w:lsdException w:name="List Table 7 Colorful Accent 3" w:uiPriority="52"/>
-    <w:lsdException w:name="List Table 1 Light Accent 4" w:uiPriority="46"/>
-    <w:lsdException w:name="List Table 2 Accent 4" w:uiPriority="47"/>
-    <w:lsdException w:name="List Table 3 Accent 4" w:uiPriority="48"/>
-    <w:lsdException w:name="List Table 4 Accent 4" w:uiPriority="49"/>
-    <w:lsdException w:name="List Table 5 Dark Accent 4" w:uiPriority="50"/>
-    <w:lsdException w:name="List Table 6 Colorful Accent 4" w:uiPriority="51"/>
-    <w:lsdException w:name="List Table 7 Colorful Accent 4" w:uiPriority="52"/>
-    <w:lsdException w:name="List Table 1 Light Accent 5" w:uiPriority="46"/>
-    <w:lsdException w:name="List Table 2 Accent 5" w:uiPriority="47"/>
-    <w:lsdException w:name="List Table 3 Accent 5" w:uiPriority="48"/>
-    <w:lsdException w:name="List Table 4 Accent 5" w:uiPriority="49"/>
-    <w:lsdException w:name="List Table 5 Dark Accent 5" w:uiPriority="50"/>
-    <w:lsdException w:name="List Table 6 Colorful Accent 5" w:uiPriority="51"/>
-    <w:lsdException w:name="List Table 7 Colorful Accent 5" w:uiPriority="52"/>
-    <w:lsdException w:name="List Table 1 Light Accent 6" w:uiPriority="46"/>
-    <w:lsdException w:name="List Table 2 Accent 6" w:uiPriority="47"/>
-    <w:lsdException w:name="List Table 3 Accent 6" w:uiPriority="48"/>
-    <w:lsdException w:name="List Table 4 Accent 6" w:uiPriority="49"/>
-    <w:lsdException w:name="List Table 5 Dark Accent 6" w:uiPriority="50"/>
-    <w:lsdException w:name="List Table 6 Colorful Accent 6" w:uiPriority="51"/>
-    <w:lsdException w:name="List Table 7 Colorful Accent 6" w:uiPriority="52"/>
+  <w:latentStyles w:defLockedState="0" w:defUIPriority="99" w:defSemiHidden="1" w:defUnhideWhenUsed="1" w:defQFormat="0" w:count="267">
+    <w:lsdException w:name="Normal" w:semiHidden="0" w:uiPriority="0" w:unhideWhenUsed="0" w:qFormat="1"/>
+    <w:lsdException w:name="heading 1" w:semiHidden="0" w:uiPriority="9" w:unhideWhenUsed="0" w:qFormat="1"/>
+    <w:lsdException w:name="heading 2" w:uiPriority="9" w:qFormat="1"/>
+    <w:lsdException w:name="heading 3" w:uiPriority="9" w:qFormat="1"/>
+    <w:lsdException w:name="heading 4" w:uiPriority="9" w:qFormat="1"/>
+    <w:lsdException w:name="heading 5" w:uiPriority="9" w:qFormat="1"/>
+    <w:lsdException w:name="heading 6" w:uiPriority="9" w:qFormat="1"/>
+    <w:lsdException w:name="heading 7" w:uiPriority="9" w:qFormat="1"/>
+    <w:lsdException w:name="heading 8" w:uiPriority="9" w:qFormat="1"/>
+    <w:lsdException w:name="heading 9" w:uiPriority="9" w:qFormat="1"/>
+    <w:lsdException w:name="toc 1" w:uiPriority="39"/>
+    <w:lsdException w:name="toc 2" w:uiPriority="39"/>
+    <w:lsdException w:name="toc 3" w:uiPriority="39"/>
+    <w:lsdException w:name="toc 4" w:uiPriority="39"/>
+    <w:lsdException w:name="toc 5" w:uiPriority="39"/>
+    <w:lsdException w:name="toc 6" w:uiPriority="39"/>
+    <w:lsdException w:name="toc 7" w:uiPriority="39"/>
+    <w:lsdException w:name="toc 8" w:uiPriority="39"/>
+    <w:lsdException w:name="toc 9" w:uiPriority="39"/>
+    <w:lsdException w:name="caption" w:uiPriority="35" w:qFormat="1"/>
+    <w:lsdException w:name="Title" w:semiHidden="0" w:uiPriority="10" w:unhideWhenUsed="0" w:qFormat="1"/>
+    <w:lsdException w:name="Default Paragraph Font" w:uiPriority="1"/>
+    <w:lsdException w:name="Subtitle" w:semiHidden="0" w:uiPriority="11" w:unhideWhenUsed="0" w:qFormat="1"/>
+    <w:lsdException w:name="Strong" w:semiHidden="0" w:uiPriority="22" w:unhideWhenUsed="0" w:qFormat="1"/>
+    <w:lsdException w:name="Emphasis" w:semiHidden="0" w:uiPriority="20" w:unhideWhenUsed="0" w:qFormat="1"/>
+    <w:lsdException w:name="Table Grid" w:semiHidden="0" w:uiPriority="59" w:unhideWhenUsed="0"/>
+    <w:lsdException w:name="Placeholder Text" w:unhideWhenUsed="0"/>
+    <w:lsdException w:name="No Spacing" w:semiHidden="0" w:uiPriority="1" w:unhideWhenUsed="0" w:qFormat="1"/>
+    <w:lsdException w:name="Light Shading" w:semiHidden="0" w:uiPriority="60" w:unhideWhenUsed="0"/>
+    <w:lsdException w:name="Light List" w:semiHidden="0" w:uiPriority="61" w:unhideWhenUsed="0"/>
+    <w:lsdException w:name="Light Grid" w:semiHidden="0" w:uiPriority="62" w:unhideWhenUsed="0"/>
+    <w:lsdException w:name="Medium Shading 1" w:semiHidden="0" w:uiPriority="63" w:unhideWhenUsed="0"/>
+    <w:lsdException w:name="Medium Shading 2" w:semiHidden="0" w:uiPriority="64" w:unhideWhenUsed="0"/>
+    <w:lsdException w:name="Medium List 1" w:semiHidden="0" w:uiPriority="65" w:unhideWhenUsed="0"/>
+    <w:lsdException w:name="Medium List 2" w:semiHidden="0" w:uiPriority="66" w:unhideWhenUsed="0"/>
+    <w:lsdException w:name="Medium Grid 1" w:semiHidden="0" w:uiPriority="67" w:unhideWhenUsed="0"/>
+    <w:lsdException w:name="Medium Grid 2" w:semiHidden="0" w:uiPriority="68" w:unhideWhenUsed="0"/>
+    <w:lsdException w:name="Medium Grid 3" w:semiHidden="0" w:uiPriority="69" w:unhideWhenUsed="0"/>
+    <w:lsdException w:name="Dark List" w:semiHidden="0" w:uiPriority="70" w:unhideWhenUsed="0"/>
+    <w:lsdException w:name="Colorful Shading" w:semiHidden="0" w:uiPriority="71" w:unhideWhenUsed="0"/>
+    <w:lsdException w:name="Colorful List" w:semiHidden="0" w:uiPriority="72" w:unhideWhenUsed="0"/>
+    <w:lsdException w:name="Colorful Grid" w:semiHidden="0" w:uiPriority="73" w:unhideWhenUsed="0"/>
+    <w:lsdException w:name="Light Shading Accent 1" w:semiHidden="0" w:uiPriority="60" w:unhideWhenUsed="0"/>
+    <w:lsdException w:name="Light List Accent 1" w:semiHidden="0" w:uiPriority="61" w:unhideWhenUsed="0"/>
+    <w:lsdException w:name="Light Grid Accent 1" w:semiHidden="0" w:uiPriority="62" w:unhideWhenUsed="0"/>
+    <w:lsdException w:name="Medium Shading 1 Accent 1" w:semiHidden="0" w:uiPriority="63" w:unhideWhenUsed="0"/>
+    <w:lsdException w:name="Medium Shading 2 Accent 1" w:semiHidden="0" w:uiPriority="64" w:unhideWhenUsed="0"/>
+    <w:lsdException w:name="Medium List 1 Accent 1" w:semiHidden="0" w:uiPriority="65" w:unhideWhenUsed="0"/>
+    <w:lsdException w:name="Revision" w:unhideWhenUsed="0"/>
+    <w:lsdException w:name="List Paragraph" w:semiHidden="0" w:uiPriority="34" w:unhideWhenUsed="0" w:qFormat="1"/>
+    <w:lsdException w:name="Quote" w:semiHidden="0" w:uiPriority="29" w:unhideWhenUsed="0" w:qFormat="1"/>
+    <w:lsdException w:name="Intense Quote" w:semiHidden="0" w:uiPriority="30" w:unhideWhenUsed="0" w:qFormat="1"/>
+    <w:lsdException w:name="Medium List 2 Accent 1" w:semiHidden="0" w:uiPriority="66" w:unhideWhenUsed="0"/>
+    <w:lsdException w:name="Medium Grid 1 Accent 1" w:semiHidden="0" w:uiPriority="67" w:unhideWhenUsed="0"/>
+    <w:lsdException w:name="Medium Grid 2 Accent 1" w:semiHidden="0" w:uiPriority="68" w:unhideWhenUsed="0"/>
+    <w:lsdException w:name="Medium Grid 3 Accent 1" w:semiHidden="0" w:uiPriority="69" w:unhideWhenUsed="0"/>
+    <w:lsdException w:name="Dark List Accent 1" w:semiHidden="0" w:uiPriority="70" w:unhideWhenUsed="0"/>
+    <w:lsdException w:name="Colorful Shading Accent 1" w:semiHidden="0" w:uiPriority="71" w:unhideWhenUsed="0"/>
+    <w:lsdException w:name="Colorful List Accent 1" w:semiHidden="0" w:uiPriority="72" w:unhideWhenUsed="0"/>
+    <w:lsdException w:name="Colorful Grid Accent 1" w:semiHidden="0" w:uiPriority="73" w:unhideWhenUsed="0"/>
+    <w:lsdException w:name="Light Shading Accent 2" w:semiHidden="0" w:uiPriority="60" w:unhideWhenUsed="0"/>
+    <w:lsdException w:name="Light List Accent 2" w:semiHidden="0" w:uiPriority="61" w:unhideWhenUsed="0"/>
+    <w:lsdException w:name="Light Grid Accent 2" w:semiHidden="0" w:uiPriority="62" w:unhideWhenUsed="0"/>
+    <w:lsdException w:name="Medium Shading 1 Accent 2" w:semiHidden="0" w:uiPriority="63" w:unhideWhenUsed="0"/>
+    <w:lsdException w:name="Medium Shading 2 Accent 2" w:semiHidden="0" w:uiPriority="64" w:unhideWhenUsed="0"/>
+    <w:lsdException w:name="Medium List 1 Accent 2" w:semiHidden="0" w:uiPriority="65" w:unhideWhenUsed="0"/>
+    <w:lsdException w:name="Medium List 2 Accent 2" w:semiHidden="0" w:uiPriority="66" w:unhideWhenUsed="0"/>
+    <w:lsdException w:name="Medium Grid 1 Accent 2" w:semiHidden="0" w:uiPriority="67" w:unhideWhenUsed="0"/>
+    <w:lsdException w:name="Medium Grid 2 Accent 2" w:semiHidden="0" w:uiPriority="68" w:unhideWhenUsed="0"/>
+    <w:lsdException w:name="Medium Grid 3 Accent 2" w:semiHidden="0" w:uiPriority="69" w:unhideWhenUsed="0"/>
+    <w:lsdException w:name="Dark List Accent 2" w:semiHidden="0" w:uiPriority="70" w:unhideWhenUsed="0"/>
+    <w:lsdException w:name="Colorful Shading Accent 2" w:semiHidden="0" w:uiPriority="71" w:unhideWhenUsed="0"/>
+    <w:lsdException w:name="Colorful List Accent 2" w:semiHidden="0" w:uiPriority="72" w:unhideWhenUsed="0"/>
+    <w:lsdException w:name="Colorful Grid Accent 2" w:semiHidden="0" w:uiPriority="73" w:unhideWhenUsed="0"/>
+    <w:lsdException w:name="Light Shading Accent 3" w:semiHidden="0" w:uiPriority="60" w:unhideWhenUsed="0"/>
+    <w:lsdException w:name="Light List Accent 3" w:semiHidden="0" w:uiPriority="61" w:unhideWhenUsed="0"/>
+    <w:lsdException w:name="Light Grid Accent 3" w:semiHidden="0" w:uiPriority="62" w:unhideWhenUsed="0"/>
+    <w:lsdException w:name="Medium Shading 1 Accent 3" w:semiHidden="0" w:uiPriority="63" w:unhideWhenUsed="0"/>
+    <w:lsdException w:name="Medium Shading 2 Accent 3" w:semiHidden="0" w:uiPriority="64" w:unhideWhenUsed="0"/>
+    <w:lsdException w:name="Medium List 1 Accent 3" w:semiHidden="0" w:uiPriority="65" w:unhideWhenUsed="0"/>
+    <w:lsdException w:name="Medium List 2 Accent 3" w:semiHidden="0" w:uiPriority="66" w:unhideWhenUsed="0"/>
+    <w:lsdException w:name="Medium Grid 1 Accent 3" w:semiHidden="0" w:uiPriority="67" w:unhideWhenUsed="0"/>
+    <w:lsdException w:name="Medium Grid 2 Accent 3" w:semiHidden="0" w:uiPriority="68" w:unhideWhenUsed="0"/>
+    <w:lsdException w:name="Medium Grid 3 Accent 3" w:semiHidden="0" w:uiPriority="69" w:unhideWhenUsed="0"/>
+    <w:lsdException w:name="Dark List Accent 3" w:semiHidden="0" w:uiPriority="70" w:unhideWhenUsed="0"/>
+    <w:lsdException w:name="Colorful Shading Accent 3" w:semiHidden="0" w:uiPriority="71" w:unhideWhenUsed="0"/>
+    <w:lsdException w:name="Colorful List Accent 3" w:semiHidden="0" w:uiPriority="72" w:unhideWhenUsed="0"/>
+    <w:lsdException w:name="Colorful Grid Accent 3" w:semiHidden="0" w:uiPriority="73" w:unhideWhenUsed="0"/>
+    <w:lsdException w:name="Light Shading Accent 4" w:semiHidden="0" w:uiPriority="60" w:unhideWhenUsed="0"/>
+    <w:lsdException w:name="Light List Accent 4" w:semiHidden="0" w:uiPriority="61" w:unhideWhenUsed="0"/>
+    <w:lsdException w:name="Light Grid Accent 4" w:semiHidden="0" w:uiPriority="62" w:unhideWhenUsed="0"/>
+    <w:lsdException w:name="Medium Shading 1 Accent 4" w:semiHidden="0" w:uiPriority="63" w:unhideWhenUsed="0"/>
+    <w:lsdException w:name="Medium Shading 2 Accent 4" w:semiHidden="0" w:uiPriority="64" w:unhideWhenUsed="0"/>
+    <w:lsdException w:name="Medium List 1 Accent 4" w:semiHidden="0" w:uiPriority="65" w:unhideWhenUsed="0"/>
+    <w:lsdException w:name="Medium List 2 Accent 4" w:semiHidden="0" w:uiPriority="66" w:unhideWhenUsed="0"/>
+    <w:lsdException w:name="Medium Grid 1 Accent 4" w:semiHidden="0" w:uiPriority="67" w:unhideWhenUsed="0"/>
+    <w:lsdException w:name="Medium Grid 2 Accent 4" w:semiHidden="0" w:uiPriority="68" w:unhideWhenUsed="0"/>
+    <w:lsdException w:name="Medium Grid 3 Accent 4" w:semiHidden="0" w:uiPriority="69" w:unhideWhenUsed="0"/>
+    <w:lsdException w:name="Dark List Accent 4" w:semiHidden="0" w:uiPriority="70" w:unhideWhenUsed="0"/>
+    <w:lsdException w:name="Colorful Shading Accent 4" w:semiHidden="0" w:uiPriority="71" w:unhideWhenUsed="0"/>
+    <w:lsdException w:name="Colorful List Accent 4" w:semiHidden="0" w:uiPriority="72" w:unhideWhenUsed="0"/>
+    <w:lsdException w:name="Colorful Grid Accent 4" w:semiHidden="0" w:uiPriority="73" w:unhideWhenUsed="0"/>
+    <w:lsdException w:name="Light Shading Accent 5" w:semiHidden="0" w:uiPriority="60" w:unhideWhenUsed="0"/>
+    <w:lsdException w:name="Light List Accent 5" w:semiHidden="0" w:uiPriority="61" w:unhideWhenUsed="0"/>
+    <w:lsdException w:name="Light Grid Accent 5" w:semiHidden="0" w:uiPriority="62" w:unhideWhenUsed="0"/>
+    <w:lsdException w:name="Medium Shading 1 Accent 5" w:semiHidden="0" w:uiPriority="63" w:unhideWhenUsed="0"/>
+    <w:lsdException w:name="Medium Shading 2 Accent 5" w:semiHidden="0" w:uiPriority="64" w:unhideWhenUsed="0"/>
+    <w:lsdException w:name="Medium List 1 Accent 5" w:semiHidden="0" w:uiPriority="65" w:unhideWhenUsed="0"/>
+    <w:lsdException w:name="Medium List 2 Accent 5" w:semiHidden="0" w:uiPriority="66" w:unhideWhenUsed="0"/>
+    <w:lsdException w:name="Medium Grid 1 Accent 5" w:semiHidden="0" w:uiPriority="67" w:unhideWhenUsed="0"/>
+    <w:lsdException w:name="Medium Grid 2 Accent 5" w:semiHidden="0" w:uiPriority="68" w:unhideWhenUsed="0"/>
+    <w:lsdException w:name="Medium Grid 3 Accent 5" w:semiHidden="0" w:uiPriority="69" w:unhideWhenUsed="0"/>
+    <w:lsdException w:name="Dark List Accent 5" w:semiHidden="0" w:uiPriority="70" w:unhideWhenUsed="0"/>
+    <w:lsdException w:name="Colorful Shading Accent 5" w:semiHidden="0" w:uiPriority="71" w:unhideWhenUsed="0"/>
+    <w:lsdException w:name="Colorful List Accent 5" w:semiHidden="0" w:uiPriority="72" w:unhideWhenUsed="0"/>
+    <w:lsdException w:name="Colorful Grid Accent 5" w:semiHidden="0" w:uiPriority="73" w:unhideWhenUsed="0"/>
+    <w:lsdException w:name="Light Shading Accent 6" w:semiHidden="0" w:uiPriority="60" w:unhideWhenUsed="0"/>
+    <w:lsdException w:name="Light List Accent 6" w:semiHidden="0" w:uiPriority="61" w:unhideWhenUsed="0"/>
+    <w:lsdException w:name="Light Grid Accent 6" w:semiHidden="0" w:uiPriority="62" w:unhideWhenUsed="0"/>
+    <w:lsdException w:name="Medium Shading 1 Accent 6" w:semiHidden="0" w:uiPriority="63" w:unhideWhenUsed="0"/>
+    <w:lsdException w:name="Medium Shading 2 Accent 6" w:semiHidden="0" w:uiPriority="64" w:unhideWhenUsed="0"/>
+    <w:lsdException w:name="Medium List 1 Accent 6" w:semiHidden="0" w:uiPriority="65" w:unhideWhenUsed="0"/>
+    <w:lsdException w:name="Medium List 2 Accent 6" w:semiHidden="0" w:uiPriority="66" w:unhideWhenUsed="0"/>
+    <w:lsdException w:name="Medium Grid 1 Accent 6" w:semiHidden="0" w:uiPriority="67" w:unhideWhenUsed="0"/>
+    <w:lsdException w:name="Medium Grid 2 Accent 6" w:semiHidden="0" w:uiPriority="68" w:unhideWhenUsed="0"/>
+    <w:lsdException w:name="Medium Grid 3 Accent 6" w:semiHidden="0" w:uiPriority="69" w:unhideWhenUsed="0"/>
+    <w:lsdException w:name="Dark List Accent 6" w:semiHidden="0" w:uiPriority="70" w:unhideWhenUsed="0"/>
+    <w:lsdException w:name="Colorful Shading Accent 6" w:semiHidden="0" w:uiPriority="71" w:unhideWhenUsed="0"/>
+    <w:lsdException w:name="Colorful List Accent 6" w:semiHidden="0" w:uiPriority="72" w:unhideWhenUsed="0"/>
+    <w:lsdException w:name="Colorful Grid Accent 6" w:semiHidden="0" w:uiPriority="73" w:unhideWhenUsed="0"/>
+    <w:lsdException w:name="Subtle Emphasis" w:semiHidden="0" w:uiPriority="19" w:unhideWhenUsed="0" w:qFormat="1"/>
+    <w:lsdException w:name="Intense Emphasis" w:semiHidden="0" w:uiPriority="21" w:unhideWhenUsed="0" w:qFormat="1"/>
+    <w:lsdException w:name="Subtle Reference" w:semiHidden="0" w:uiPriority="31" w:unhideWhenUsed="0" w:qFormat="1"/>
+    <w:lsdException w:name="Intense Reference" w:semiHidden="0" w:uiPriority="32" w:unhideWhenUsed="0" w:qFormat="1"/>
+    <w:lsdException w:name="Book Title" w:semiHidden="0" w:uiPriority="33" w:unhideWhenUsed="0" w:qFormat="1"/>
+    <w:lsdException w:name="Bibliography" w:uiPriority="37"/>
+    <w:lsdException w:name="TOC Heading" w:uiPriority="39" w:qFormat="1"/>
   </w:latentStyles>
   <w:style w:type="paragraph" w:default="1" w:styleId="Normal">
     <w:name w:val="Normal"/>
@@ -22789,8 +22997,198 @@
 </w:styles>
 </file>
 
+<file path=word/glossary/stylesWithEffects.xml><?xml version="1.0" encoding="utf-8"?>
+<w:styles xmlns:wpc="http://schemas.microsoft.com/office/word/2010/wordprocessingCanvas" xmlns:mc="http://schemas.openxmlformats.org/markup-compatibility/2006" xmlns:o="urn:schemas-microsoft-com:office:office" xmlns:r="http://schemas.openxmlformats.org/officeDocument/2006/relationships" xmlns:m="http://schemas.openxmlformats.org/officeDocument/2006/math" xmlns:v="urn:schemas-microsoft-com:vml" xmlns:wp14="http://schemas.microsoft.com/office/word/2010/wordprocessingDrawing" xmlns:wp="http://schemas.openxmlformats.org/drawingml/2006/wordprocessingDrawing" xmlns:w10="urn:schemas-microsoft-com:office:word" xmlns:w="http://schemas.openxmlformats.org/wordprocessingml/2006/main" xmlns:w14="http://schemas.microsoft.com/office/word/2010/wordml" xmlns:wpg="http://schemas.microsoft.com/office/word/2010/wordprocessingGroup" xmlns:wpi="http://schemas.microsoft.com/office/word/2010/wordprocessingInk" xmlns:wne="http://schemas.microsoft.com/office/word/2006/wordml" xmlns:wps="http://schemas.microsoft.com/office/word/2010/wordprocessingShape" mc:Ignorable="w14 wp14">
+  <w:docDefaults>
+    <w:rPrDefault>
+      <w:rPr>
+        <w:rFonts w:asciiTheme="minorHAnsi" w:eastAsiaTheme="minorEastAsia" w:hAnsiTheme="minorHAnsi" w:cstheme="minorBidi"/>
+        <w:sz w:val="22"/>
+        <w:szCs w:val="22"/>
+        <w:lang w:val="es-ES" w:eastAsia="es-ES" w:bidi="ar-SA"/>
+      </w:rPr>
+    </w:rPrDefault>
+    <w:pPrDefault>
+      <w:pPr>
+        <w:spacing w:after="200" w:line="276" w:lineRule="auto"/>
+      </w:pPr>
+    </w:pPrDefault>
+  </w:docDefaults>
+  <w:latentStyles w:defLockedState="0" w:defUIPriority="99" w:defSemiHidden="1" w:defUnhideWhenUsed="1" w:defQFormat="0" w:count="267">
+    <w:lsdException w:name="Normal" w:semiHidden="0" w:uiPriority="0" w:unhideWhenUsed="0" w:qFormat="1"/>
+    <w:lsdException w:name="heading 1" w:semiHidden="0" w:uiPriority="9" w:unhideWhenUsed="0" w:qFormat="1"/>
+    <w:lsdException w:name="heading 2" w:uiPriority="9" w:qFormat="1"/>
+    <w:lsdException w:name="heading 3" w:uiPriority="9" w:qFormat="1"/>
+    <w:lsdException w:name="heading 4" w:uiPriority="9" w:qFormat="1"/>
+    <w:lsdException w:name="heading 5" w:uiPriority="9" w:qFormat="1"/>
+    <w:lsdException w:name="heading 6" w:uiPriority="9" w:qFormat="1"/>
+    <w:lsdException w:name="heading 7" w:uiPriority="9" w:qFormat="1"/>
+    <w:lsdException w:name="heading 8" w:uiPriority="9" w:qFormat="1"/>
+    <w:lsdException w:name="heading 9" w:uiPriority="9" w:qFormat="1"/>
+    <w:lsdException w:name="toc 1" w:uiPriority="39"/>
+    <w:lsdException w:name="toc 2" w:uiPriority="39"/>
+    <w:lsdException w:name="toc 3" w:uiPriority="39"/>
+    <w:lsdException w:name="toc 4" w:uiPriority="39"/>
+    <w:lsdException w:name="toc 5" w:uiPriority="39"/>
+    <w:lsdException w:name="toc 6" w:uiPriority="39"/>
+    <w:lsdException w:name="toc 7" w:uiPriority="39"/>
+    <w:lsdException w:name="toc 8" w:uiPriority="39"/>
+    <w:lsdException w:name="toc 9" w:uiPriority="39"/>
+    <w:lsdException w:name="caption" w:uiPriority="35" w:qFormat="1"/>
+    <w:lsdException w:name="Title" w:semiHidden="0" w:uiPriority="10" w:unhideWhenUsed="0" w:qFormat="1"/>
+    <w:lsdException w:name="Default Paragraph Font" w:uiPriority="1"/>
+    <w:lsdException w:name="Subtitle" w:semiHidden="0" w:uiPriority="11" w:unhideWhenUsed="0" w:qFormat="1"/>
+    <w:lsdException w:name="Strong" w:semiHidden="0" w:uiPriority="22" w:unhideWhenUsed="0" w:qFormat="1"/>
+    <w:lsdException w:name="Emphasis" w:semiHidden="0" w:uiPriority="20" w:unhideWhenUsed="0" w:qFormat="1"/>
+    <w:lsdException w:name="Table Grid" w:semiHidden="0" w:uiPriority="59" w:unhideWhenUsed="0"/>
+    <w:lsdException w:name="Placeholder Text" w:unhideWhenUsed="0"/>
+    <w:lsdException w:name="No Spacing" w:semiHidden="0" w:uiPriority="1" w:unhideWhenUsed="0" w:qFormat="1"/>
+    <w:lsdException w:name="Light Shading" w:semiHidden="0" w:uiPriority="60" w:unhideWhenUsed="0"/>
+    <w:lsdException w:name="Light List" w:semiHidden="0" w:uiPriority="61" w:unhideWhenUsed="0"/>
+    <w:lsdException w:name="Light Grid" w:semiHidden="0" w:uiPriority="62" w:unhideWhenUsed="0"/>
+    <w:lsdException w:name="Medium Shading 1" w:semiHidden="0" w:uiPriority="63" w:unhideWhenUsed="0"/>
+    <w:lsdException w:name="Medium Shading 2" w:semiHidden="0" w:uiPriority="64" w:unhideWhenUsed="0"/>
+    <w:lsdException w:name="Medium List 1" w:semiHidden="0" w:uiPriority="65" w:unhideWhenUsed="0"/>
+    <w:lsdException w:name="Medium List 2" w:semiHidden="0" w:uiPriority="66" w:unhideWhenUsed="0"/>
+    <w:lsdException w:name="Medium Grid 1" w:semiHidden="0" w:uiPriority="67" w:unhideWhenUsed="0"/>
+    <w:lsdException w:name="Medium Grid 2" w:semiHidden="0" w:uiPriority="68" w:unhideWhenUsed="0"/>
+    <w:lsdException w:name="Medium Grid 3" w:semiHidden="0" w:uiPriority="69" w:unhideWhenUsed="0"/>
+    <w:lsdException w:name="Dark List" w:semiHidden="0" w:uiPriority="70" w:unhideWhenUsed="0"/>
+    <w:lsdException w:name="Colorful Shading" w:semiHidden="0" w:uiPriority="71" w:unhideWhenUsed="0"/>
+    <w:lsdException w:name="Colorful List" w:semiHidden="0" w:uiPriority="72" w:unhideWhenUsed="0"/>
+    <w:lsdException w:name="Colorful Grid" w:semiHidden="0" w:uiPriority="73" w:unhideWhenUsed="0"/>
+    <w:lsdException w:name="Light Shading Accent 1" w:semiHidden="0" w:uiPriority="60" w:unhideWhenUsed="0"/>
+    <w:lsdException w:name="Light List Accent 1" w:semiHidden="0" w:uiPriority="61" w:unhideWhenUsed="0"/>
+    <w:lsdException w:name="Light Grid Accent 1" w:semiHidden="0" w:uiPriority="62" w:unhideWhenUsed="0"/>
+    <w:lsdException w:name="Medium Shading 1 Accent 1" w:semiHidden="0" w:uiPriority="63" w:unhideWhenUsed="0"/>
+    <w:lsdException w:name="Medium Shading 2 Accent 1" w:semiHidden="0" w:uiPriority="64" w:unhideWhenUsed="0"/>
+    <w:lsdException w:name="Medium List 1 Accent 1" w:semiHidden="0" w:uiPriority="65" w:unhideWhenUsed="0"/>
+    <w:lsdException w:name="Revision" w:unhideWhenUsed="0"/>
+    <w:lsdException w:name="List Paragraph" w:semiHidden="0" w:uiPriority="34" w:unhideWhenUsed="0" w:qFormat="1"/>
+    <w:lsdException w:name="Quote" w:semiHidden="0" w:uiPriority="29" w:unhideWhenUsed="0" w:qFormat="1"/>
+    <w:lsdException w:name="Intense Quote" w:semiHidden="0" w:uiPriority="30" w:unhideWhenUsed="0" w:qFormat="1"/>
+    <w:lsdException w:name="Medium List 2 Accent 1" w:semiHidden="0" w:uiPriority="66" w:unhideWhenUsed="0"/>
+    <w:lsdException w:name="Medium Grid 1 Accent 1" w:semiHidden="0" w:uiPriority="67" w:unhideWhenUsed="0"/>
+    <w:lsdException w:name="Medium Grid 2 Accent 1" w:semiHidden="0" w:uiPriority="68" w:unhideWhenUsed="0"/>
+    <w:lsdException w:name="Medium Grid 3 Accent 1" w:semiHidden="0" w:uiPriority="69" w:unhideWhenUsed="0"/>
+    <w:lsdException w:name="Dark List Accent 1" w:semiHidden="0" w:uiPriority="70" w:unhideWhenUsed="0"/>
+    <w:lsdException w:name="Colorful Shading Accent 1" w:semiHidden="0" w:uiPriority="71" w:unhideWhenUsed="0"/>
+    <w:lsdException w:name="Colorful List Accent 1" w:semiHidden="0" w:uiPriority="72" w:unhideWhenUsed="0"/>
+    <w:lsdException w:name="Colorful Grid Accent 1" w:semiHidden="0" w:uiPriority="73" w:unhideWhenUsed="0"/>
+    <w:lsdException w:name="Light Shading Accent 2" w:semiHidden="0" w:uiPriority="60" w:unhideWhenUsed="0"/>
+    <w:lsdException w:name="Light List Accent 2" w:semiHidden="0" w:uiPriority="61" w:unhideWhenUsed="0"/>
+    <w:lsdException w:name="Light Grid Accent 2" w:semiHidden="0" w:uiPriority="62" w:unhideWhenUsed="0"/>
+    <w:lsdException w:name="Medium Shading 1 Accent 2" w:semiHidden="0" w:uiPriority="63" w:unhideWhenUsed="0"/>
+    <w:lsdException w:name="Medium Shading 2 Accent 2" w:semiHidden="0" w:uiPriority="64" w:unhideWhenUsed="0"/>
+    <w:lsdException w:name="Medium List 1 Accent 2" w:semiHidden="0" w:uiPriority="65" w:unhideWhenUsed="0"/>
+    <w:lsdException w:name="Medium List 2 Accent 2" w:semiHidden="0" w:uiPriority="66" w:unhideWhenUsed="0"/>
+    <w:lsdException w:name="Medium Grid 1 Accent 2" w:semiHidden="0" w:uiPriority="67" w:unhideWhenUsed="0"/>
+    <w:lsdException w:name="Medium Grid 2 Accent 2" w:semiHidden="0" w:uiPriority="68" w:unhideWhenUsed="0"/>
+    <w:lsdException w:name="Medium Grid 3 Accent 2" w:semiHidden="0" w:uiPriority="69" w:unhideWhenUsed="0"/>
+    <w:lsdException w:name="Dark List Accent 2" w:semiHidden="0" w:uiPriority="70" w:unhideWhenUsed="0"/>
+    <w:lsdException w:name="Colorful Shading Accent 2" w:semiHidden="0" w:uiPriority="71" w:unhideWhenUsed="0"/>
+    <w:lsdException w:name="Colorful List Accent 2" w:semiHidden="0" w:uiPriority="72" w:unhideWhenUsed="0"/>
+    <w:lsdException w:name="Colorful Grid Accent 2" w:semiHidden="0" w:uiPriority="73" w:unhideWhenUsed="0"/>
+    <w:lsdException w:name="Light Shading Accent 3" w:semiHidden="0" w:uiPriority="60" w:unhideWhenUsed="0"/>
+    <w:lsdException w:name="Light List Accent 3" w:semiHidden="0" w:uiPriority="61" w:unhideWhenUsed="0"/>
+    <w:lsdException w:name="Light Grid Accent 3" w:semiHidden="0" w:uiPriority="62" w:unhideWhenUsed="0"/>
+    <w:lsdException w:name="Medium Shading 1 Accent 3" w:semiHidden="0" w:uiPriority="63" w:unhideWhenUsed="0"/>
+    <w:lsdException w:name="Medium Shading 2 Accent 3" w:semiHidden="0" w:uiPriority="64" w:unhideWhenUsed="0"/>
+    <w:lsdException w:name="Medium List 1 Accent 3" w:semiHidden="0" w:uiPriority="65" w:unhideWhenUsed="0"/>
+    <w:lsdException w:name="Medium List 2 Accent 3" w:semiHidden="0" w:uiPriority="66" w:unhideWhenUsed="0"/>
+    <w:lsdException w:name="Medium Grid 1 Accent 3" w:semiHidden="0" w:uiPriority="67" w:unhideWhenUsed="0"/>
+    <w:lsdException w:name="Medium Grid 2 Accent 3" w:semiHidden="0" w:uiPriority="68" w:unhideWhenUsed="0"/>
+    <w:lsdException w:name="Medium Grid 3 Accent 3" w:semiHidden="0" w:uiPriority="69" w:unhideWhenUsed="0"/>
+    <w:lsdException w:name="Dark List Accent 3" w:semiHidden="0" w:uiPriority="70" w:unhideWhenUsed="0"/>
+    <w:lsdException w:name="Colorful Shading Accent 3" w:semiHidden="0" w:uiPriority="71" w:unhideWhenUsed="0"/>
+    <w:lsdException w:name="Colorful List Accent 3" w:semiHidden="0" w:uiPriority="72" w:unhideWhenUsed="0"/>
+    <w:lsdException w:name="Colorful Grid Accent 3" w:semiHidden="0" w:uiPriority="73" w:unhideWhenUsed="0"/>
+    <w:lsdException w:name="Light Shading Accent 4" w:semiHidden="0" w:uiPriority="60" w:unhideWhenUsed="0"/>
+    <w:lsdException w:name="Light List Accent 4" w:semiHidden="0" w:uiPriority="61" w:unhideWhenUsed="0"/>
+    <w:lsdException w:name="Light Grid Accent 4" w:semiHidden="0" w:uiPriority="62" w:unhideWhenUsed="0"/>
+    <w:lsdException w:name="Medium Shading 1 Accent 4" w:semiHidden="0" w:uiPriority="63" w:unhideWhenUsed="0"/>
+    <w:lsdException w:name="Medium Shading 2 Accent 4" w:semiHidden="0" w:uiPriority="64" w:unhideWhenUsed="0"/>
+    <w:lsdException w:name="Medium List 1 Accent 4" w:semiHidden="0" w:uiPriority="65" w:unhideWhenUsed="0"/>
+    <w:lsdException w:name="Medium List 2 Accent 4" w:semiHidden="0" w:uiPriority="66" w:unhideWhenUsed="0"/>
+    <w:lsdException w:name="Medium Grid 1 Accent 4" w:semiHidden="0" w:uiPriority="67" w:unhideWhenUsed="0"/>
+    <w:lsdException w:name="Medium Grid 2 Accent 4" w:semiHidden="0" w:uiPriority="68" w:unhideWhenUsed="0"/>
+    <w:lsdException w:name="Medium Grid 3 Accent 4" w:semiHidden="0" w:uiPriority="69" w:unhideWhenUsed="0"/>
+    <w:lsdException w:name="Dark List Accent 4" w:semiHidden="0" w:uiPriority="70" w:unhideWhenUsed="0"/>
+    <w:lsdException w:name="Colorful Shading Accent 4" w:semiHidden="0" w:uiPriority="71" w:unhideWhenUsed="0"/>
+    <w:lsdException w:name="Colorful List Accent 4" w:semiHidden="0" w:uiPriority="72" w:unhideWhenUsed="0"/>
+    <w:lsdException w:name="Colorful Grid Accent 4" w:semiHidden="0" w:uiPriority="73" w:unhideWhenUsed="0"/>
+    <w:lsdException w:name="Light Shading Accent 5" w:semiHidden="0" w:uiPriority="60" w:unhideWhenUsed="0"/>
+    <w:lsdException w:name="Light List Accent 5" w:semiHidden="0" w:uiPriority="61" w:unhideWhenUsed="0"/>
+    <w:lsdException w:name="Light Grid Accent 5" w:semiHidden="0" w:uiPriority="62" w:unhideWhenUsed="0"/>
+    <w:lsdException w:name="Medium Shading 1 Accent 5" w:semiHidden="0" w:uiPriority="63" w:unhideWhenUsed="0"/>
+    <w:lsdException w:name="Medium Shading 2 Accent 5" w:semiHidden="0" w:uiPriority="64" w:unhideWhenUsed="0"/>
+    <w:lsdException w:name="Medium List 1 Accent 5" w:semiHidden="0" w:uiPriority="65" w:unhideWhenUsed="0"/>
+    <w:lsdException w:name="Medium List 2 Accent 5" w:semiHidden="0" w:uiPriority="66" w:unhideWhenUsed="0"/>
+    <w:lsdException w:name="Medium Grid 1 Accent 5" w:semiHidden="0" w:uiPriority="67" w:unhideWhenUsed="0"/>
+    <w:lsdException w:name="Medium Grid 2 Accent 5" w:semiHidden="0" w:uiPriority="68" w:unhideWhenUsed="0"/>
+    <w:lsdException w:name="Medium Grid 3 Accent 5" w:semiHidden="0" w:uiPriority="69" w:unhideWhenUsed="0"/>
+    <w:lsdException w:name="Dark List Accent 5" w:semiHidden="0" w:uiPriority="70" w:unhideWhenUsed="0"/>
+    <w:lsdException w:name="Colorful Shading Accent 5" w:semiHidden="0" w:uiPriority="71" w:unhideWhenUsed="0"/>
+    <w:lsdException w:name="Colorful List Accent 5" w:semiHidden="0" w:uiPriority="72" w:unhideWhenUsed="0"/>
+    <w:lsdException w:name="Colorful Grid Accent 5" w:semiHidden="0" w:uiPriority="73" w:unhideWhenUsed="0"/>
+    <w:lsdException w:name="Light Shading Accent 6" w:semiHidden="0" w:uiPriority="60" w:unhideWhenUsed="0"/>
+    <w:lsdException w:name="Light List Accent 6" w:semiHidden="0" w:uiPriority="61" w:unhideWhenUsed="0"/>
+    <w:lsdException w:name="Light Grid Accent 6" w:semiHidden="0" w:uiPriority="62" w:unhideWhenUsed="0"/>
+    <w:lsdException w:name="Medium Shading 1 Accent 6" w:semiHidden="0" w:uiPriority="63" w:unhideWhenUsed="0"/>
+    <w:lsdException w:name="Medium Shading 2 Accent 6" w:semiHidden="0" w:uiPriority="64" w:unhideWhenUsed="0"/>
+    <w:lsdException w:name="Medium List 1 Accent 6" w:semiHidden="0" w:uiPriority="65" w:unhideWhenUsed="0"/>
+    <w:lsdException w:name="Medium List 2 Accent 6" w:semiHidden="0" w:uiPriority="66" w:unhideWhenUsed="0"/>
+    <w:lsdException w:name="Medium Grid 1 Accent 6" w:semiHidden="0" w:uiPriority="67" w:unhideWhenUsed="0"/>
+    <w:lsdException w:name="Medium Grid 2 Accent 6" w:semiHidden="0" w:uiPriority="68" w:unhideWhenUsed="0"/>
+    <w:lsdException w:name="Medium Grid 3 Accent 6" w:semiHidden="0" w:uiPriority="69" w:unhideWhenUsed="0"/>
+    <w:lsdException w:name="Dark List Accent 6" w:semiHidden="0" w:uiPriority="70" w:unhideWhenUsed="0"/>
+    <w:lsdException w:name="Colorful Shading Accent 6" w:semiHidden="0" w:uiPriority="71" w:unhideWhenUsed="0"/>
+    <w:lsdException w:name="Colorful List Accent 6" w:semiHidden="0" w:uiPriority="72" w:unhideWhenUsed="0"/>
+    <w:lsdException w:name="Colorful Grid Accent 6" w:semiHidden="0" w:uiPriority="73" w:unhideWhenUsed="0"/>
+    <w:lsdException w:name="Subtle Emphasis" w:semiHidden="0" w:uiPriority="19" w:unhideWhenUsed="0" w:qFormat="1"/>
+    <w:lsdException w:name="Intense Emphasis" w:semiHidden="0" w:uiPriority="21" w:unhideWhenUsed="0" w:qFormat="1"/>
+    <w:lsdException w:name="Subtle Reference" w:semiHidden="0" w:uiPriority="31" w:unhideWhenUsed="0" w:qFormat="1"/>
+    <w:lsdException w:name="Intense Reference" w:semiHidden="0" w:uiPriority="32" w:unhideWhenUsed="0" w:qFormat="1"/>
+    <w:lsdException w:name="Book Title" w:semiHidden="0" w:uiPriority="33" w:unhideWhenUsed="0" w:qFormat="1"/>
+    <w:lsdException w:name="Bibliography" w:uiPriority="37"/>
+    <w:lsdException w:name="TOC Heading" w:uiPriority="39" w:qFormat="1"/>
+  </w:latentStyles>
+  <w:style w:type="paragraph" w:default="1" w:styleId="Normal">
+    <w:name w:val="Normal"/>
+    <w:qFormat/>
+  </w:style>
+  <w:style w:type="character" w:default="1" w:styleId="Fuentedeprrafopredeter">
+    <w:name w:val="Default Paragraph Font"/>
+    <w:uiPriority w:val="1"/>
+    <w:semiHidden/>
+    <w:unhideWhenUsed/>
+  </w:style>
+  <w:style w:type="table" w:default="1" w:styleId="Tablanormal">
+    <w:name w:val="Normal Table"/>
+    <w:uiPriority w:val="99"/>
+    <w:semiHidden/>
+    <w:unhideWhenUsed/>
+    <w:tblPr>
+      <w:tblInd w:w="0" w:type="dxa"/>
+      <w:tblCellMar>
+        <w:top w:w="0" w:type="dxa"/>
+        <w:left w:w="108" w:type="dxa"/>
+        <w:bottom w:w="0" w:type="dxa"/>
+        <w:right w:w="108" w:type="dxa"/>
+      </w:tblCellMar>
+    </w:tblPr>
+  </w:style>
+  <w:style w:type="numbering" w:default="1" w:styleId="Sinlista">
+    <w:name w:val="No List"/>
+    <w:uiPriority w:val="99"/>
+    <w:semiHidden/>
+    <w:unhideWhenUsed/>
+  </w:style>
+</w:styles>
+</file>
+
 <file path=word/glossary/webSettings.xml><?xml version="1.0" encoding="utf-8"?>
-<w:webSettings xmlns:mc="http://schemas.openxmlformats.org/markup-compatibility/2006" xmlns:r="http://schemas.openxmlformats.org/officeDocument/2006/relationships" xmlns:w="http://schemas.openxmlformats.org/wordprocessingml/2006/main" xmlns:w14="http://schemas.microsoft.com/office/word/2010/wordml" xmlns:w15="http://schemas.microsoft.com/office/word/2012/wordml" mc:Ignorable="w14 w15">
+<w:webSettings xmlns:mc="http://schemas.openxmlformats.org/markup-compatibility/2006" xmlns:r="http://schemas.openxmlformats.org/officeDocument/2006/relationships" xmlns:w="http://schemas.openxmlformats.org/wordprocessingml/2006/main" xmlns:w14="http://schemas.microsoft.com/office/word/2010/wordml" mc:Ignorable="w14">
   <w:optimizeForBrowser/>
 </w:webSettings>
 </file>
@@ -23102,7 +23500,7 @@
 </file>
 
 <file path=customXml/itemProps2.xml><?xml version="1.0" encoding="utf-8"?>
-<ds:datastoreItem xmlns:ds="http://schemas.openxmlformats.org/officeDocument/2006/customXml" ds:itemID="{8E16D075-8E67-4020-9D5F-9F1A63604AAB}">
+<ds:datastoreItem xmlns:ds="http://schemas.openxmlformats.org/officeDocument/2006/customXml" ds:itemID="{8B46BC95-17D1-4D16-BE9F-1D855F4A1B78}">
   <ds:schemaRefs>
     <ds:schemaRef ds:uri="http://schemas.openxmlformats.org/officeDocument/2006/bibliography"/>
   </ds:schemaRefs>

--- a/Documentacion/MemoriaActualizada2.docx
+++ b/Documentacion/MemoriaActualizada2.docx
@@ -4516,27 +4516,14 @@
       <w:r>
         <w:t xml:space="preserve">Tabla </w:t>
       </w:r>
-      <w:r>
-        <w:fldChar w:fldCharType="begin"/>
-      </w:r>
-      <w:r>
-        <w:instrText xml:space="preserve"> SEQ Tabla \* ARABIC </w:instrText>
-      </w:r>
-      <w:r>
-        <w:fldChar w:fldCharType="separate"/>
-      </w:r>
-      <w:r>
-        <w:rPr>
-          <w:noProof/>
-        </w:rPr>
-        <w:t>1</w:t>
-      </w:r>
-      <w:r>
-        <w:rPr>
-          <w:noProof/>
-        </w:rPr>
-        <w:fldChar w:fldCharType="end"/>
-      </w:r>
+      <w:fldSimple w:instr=" SEQ Tabla \* ARABIC ">
+        <w:r>
+          <w:rPr>
+            <w:noProof/>
+          </w:rPr>
+          <w:t>1</w:t>
+        </w:r>
+      </w:fldSimple>
       <w:r>
         <w:t>.</w:t>
       </w:r>
@@ -6340,15 +6327,12 @@
     <w:p/>
     <w:p/>
     <w:p/>
-    <w:p>
-      <w:bookmarkStart w:id="7" w:name="_GoBack"/>
-      <w:bookmarkEnd w:id="7"/>
-    </w:p>
+    <w:p/>
     <w:p>
       <w:pPr>
         <w:pStyle w:val="Ttulo1"/>
       </w:pPr>
-      <w:bookmarkStart w:id="8" w:name="_Toc441942253"/>
+      <w:bookmarkStart w:id="7" w:name="_Toc441942253"/>
       <w:r>
         <w:lastRenderedPageBreak/>
         <w:t>1</w:t>
@@ -6365,7 +6349,7 @@
       <w:r>
         <w:t>ntroducción</w:t>
       </w:r>
-      <w:bookmarkEnd w:id="8"/>
+      <w:bookmarkEnd w:id="7"/>
     </w:p>
     <w:p/>
     <w:p>
@@ -6474,32 +6458,19 @@
         <w:pStyle w:val="Epgrafe"/>
         <w:jc w:val="center"/>
       </w:pPr>
-      <w:bookmarkStart w:id="9" w:name="_Toc441854004"/>
-      <w:bookmarkStart w:id="10" w:name="_Toc441854489"/>
+      <w:bookmarkStart w:id="8" w:name="_Toc441854004"/>
+      <w:bookmarkStart w:id="9" w:name="_Toc441854489"/>
       <w:r>
         <w:t xml:space="preserve">Figura </w:t>
       </w:r>
-      <w:r>
-        <w:fldChar w:fldCharType="begin"/>
-      </w:r>
-      <w:r>
-        <w:instrText xml:space="preserve"> SEQ Figura \* ARABIC </w:instrText>
-      </w:r>
-      <w:r>
-        <w:fldChar w:fldCharType="separate"/>
-      </w:r>
-      <w:r>
-        <w:rPr>
-          <w:noProof/>
-        </w:rPr>
-        <w:t>1</w:t>
-      </w:r>
-      <w:r>
-        <w:rPr>
-          <w:noProof/>
-        </w:rPr>
-        <w:fldChar w:fldCharType="end"/>
-      </w:r>
+      <w:fldSimple w:instr=" SEQ Figura \* ARABIC ">
+        <w:r>
+          <w:rPr>
+            <w:noProof/>
+          </w:rPr>
+          <w:t>1</w:t>
+        </w:r>
+      </w:fldSimple>
       <w:r>
         <w:t>.</w:t>
       </w:r>
@@ -6521,8 +6492,8 @@
       <w:r>
         <w:t>Voting</w:t>
       </w:r>
+      <w:bookmarkEnd w:id="8"/>
       <w:bookmarkEnd w:id="9"/>
-      <w:bookmarkEnd w:id="10"/>
       <w:proofErr w:type="spellEnd"/>
     </w:p>
     <w:p>
@@ -7323,7 +7294,7 @@
         <w:pStyle w:val="Ttulo1"/>
         <w:jc w:val="both"/>
       </w:pPr>
-      <w:bookmarkStart w:id="11" w:name="_Toc441942254"/>
+      <w:bookmarkStart w:id="10" w:name="_Toc441942254"/>
       <w:r>
         <w:lastRenderedPageBreak/>
         <w:t>2</w:t>
@@ -7340,7 +7311,7 @@
       <w:r>
         <w:t>escripción del sistema</w:t>
       </w:r>
-      <w:bookmarkEnd w:id="11"/>
+      <w:bookmarkEnd w:id="10"/>
     </w:p>
     <w:p>
       <w:pPr>
@@ -7606,32 +7577,19 @@
         <w:pStyle w:val="Epgrafe"/>
         <w:jc w:val="center"/>
       </w:pPr>
-      <w:bookmarkStart w:id="12" w:name="_Toc441854005"/>
-      <w:bookmarkStart w:id="13" w:name="_Toc441854490"/>
+      <w:bookmarkStart w:id="11" w:name="_Toc441854005"/>
+      <w:bookmarkStart w:id="12" w:name="_Toc441854490"/>
       <w:r>
         <w:t xml:space="preserve">Figura </w:t>
       </w:r>
-      <w:r>
-        <w:fldChar w:fldCharType="begin"/>
-      </w:r>
-      <w:r>
-        <w:instrText xml:space="preserve"> SEQ Figura \* ARABIC </w:instrText>
-      </w:r>
-      <w:r>
-        <w:fldChar w:fldCharType="separate"/>
-      </w:r>
-      <w:r>
-        <w:rPr>
-          <w:noProof/>
-        </w:rPr>
-        <w:t>2</w:t>
-      </w:r>
-      <w:r>
-        <w:rPr>
-          <w:noProof/>
-        </w:rPr>
-        <w:fldChar w:fldCharType="end"/>
-      </w:r>
+      <w:fldSimple w:instr=" SEQ Figura \* ARABIC ">
+        <w:r>
+          <w:rPr>
+            <w:noProof/>
+          </w:rPr>
+          <w:t>2</w:t>
+        </w:r>
+      </w:fldSimple>
       <w:r>
         <w:t>.</w:t>
       </w:r>
@@ -7646,8 +7604,8 @@
       <w:r>
         <w:t xml:space="preserve"> del sistema de AGORA@US</w:t>
       </w:r>
+      <w:bookmarkEnd w:id="11"/>
       <w:bookmarkEnd w:id="12"/>
-      <w:bookmarkEnd w:id="13"/>
     </w:p>
     <w:p>
       <w:pPr>
@@ -7747,35 +7705,22 @@
         <w:pStyle w:val="Epgrafe"/>
         <w:jc w:val="center"/>
       </w:pPr>
-      <w:bookmarkStart w:id="14" w:name="_Toc441854491"/>
+      <w:bookmarkStart w:id="13" w:name="_Toc441854491"/>
       <w:r>
         <w:t xml:space="preserve">Figura </w:t>
       </w:r>
-      <w:r>
-        <w:fldChar w:fldCharType="begin"/>
-      </w:r>
-      <w:r>
-        <w:instrText xml:space="preserve"> SEQ Figura \* ARABIC </w:instrText>
-      </w:r>
-      <w:r>
-        <w:fldChar w:fldCharType="separate"/>
-      </w:r>
-      <w:r>
-        <w:rPr>
-          <w:noProof/>
-        </w:rPr>
-        <w:t>3</w:t>
-      </w:r>
-      <w:r>
-        <w:rPr>
-          <w:noProof/>
-        </w:rPr>
-        <w:fldChar w:fldCharType="end"/>
-      </w:r>
+      <w:fldSimple w:instr=" SEQ Figura \* ARABIC ">
+        <w:r>
+          <w:rPr>
+            <w:noProof/>
+          </w:rPr>
+          <w:t>3</w:t>
+        </w:r>
+      </w:fldSimple>
       <w:r>
         <w:t>. Peticiones GET sacado de la API del proyecto de EGC del año anterior.</w:t>
       </w:r>
-      <w:bookmarkEnd w:id="14"/>
+      <w:bookmarkEnd w:id="13"/>
     </w:p>
     <w:p>
       <w:pPr>
@@ -7887,32 +7832,19 @@
         <w:pStyle w:val="Epgrafe"/>
         <w:jc w:val="center"/>
       </w:pPr>
-      <w:bookmarkStart w:id="15" w:name="_Toc441854006"/>
-      <w:bookmarkStart w:id="16" w:name="_Toc441854492"/>
+      <w:bookmarkStart w:id="14" w:name="_Toc441854006"/>
+      <w:bookmarkStart w:id="15" w:name="_Toc441854492"/>
       <w:r>
         <w:t xml:space="preserve">Figura </w:t>
       </w:r>
-      <w:r>
-        <w:fldChar w:fldCharType="begin"/>
-      </w:r>
-      <w:r>
-        <w:instrText xml:space="preserve"> SEQ Figura \* ARABIC </w:instrText>
-      </w:r>
-      <w:r>
-        <w:fldChar w:fldCharType="separate"/>
-      </w:r>
-      <w:r>
-        <w:rPr>
-          <w:noProof/>
-        </w:rPr>
-        <w:t>4</w:t>
-      </w:r>
-      <w:r>
-        <w:rPr>
-          <w:noProof/>
-        </w:rPr>
-        <w:fldChar w:fldCharType="end"/>
-      </w:r>
+      <w:fldSimple w:instr=" SEQ Figura \* ARABIC ">
+        <w:r>
+          <w:rPr>
+            <w:noProof/>
+          </w:rPr>
+          <w:t>4</w:t>
+        </w:r>
+      </w:fldSimple>
       <w:r>
         <w:t>.</w:t>
       </w:r>
@@ -7922,8 +7854,8 @@
       <w:r>
         <w:t>Formulario de registro del sistema AGORA@US</w:t>
       </w:r>
+      <w:bookmarkEnd w:id="14"/>
       <w:bookmarkEnd w:id="15"/>
-      <w:bookmarkEnd w:id="16"/>
     </w:p>
     <w:p>
       <w:pPr>
@@ -8089,35 +8021,22 @@
                       <w:noProof/>
                     </w:rPr>
                   </w:pPr>
-                  <w:bookmarkStart w:id="17" w:name="_Toc441854516"/>
+                  <w:bookmarkStart w:id="16" w:name="_Toc441854516"/>
                   <w:r>
                     <w:t xml:space="preserve">Tabla </w:t>
                   </w:r>
-                  <w:r>
-                    <w:fldChar w:fldCharType="begin"/>
-                  </w:r>
-                  <w:r>
-                    <w:instrText xml:space="preserve"> SEQ Tabla \* ARABIC </w:instrText>
-                  </w:r>
-                  <w:r>
-                    <w:fldChar w:fldCharType="separate"/>
-                  </w:r>
-                  <w:r>
-                    <w:rPr>
-                      <w:noProof/>
-                    </w:rPr>
-                    <w:t>2</w:t>
-                  </w:r>
-                  <w:r>
-                    <w:rPr>
-                      <w:noProof/>
-                    </w:rPr>
-                    <w:fldChar w:fldCharType="end"/>
-                  </w:r>
+                  <w:fldSimple w:instr=" SEQ Tabla \* ARABIC ">
+                    <w:r>
+                      <w:rPr>
+                        <w:noProof/>
+                      </w:rPr>
+                      <w:t>2</w:t>
+                    </w:r>
+                  </w:fldSimple>
                   <w:r>
                     <w:t>. API REST ofrecida del proyecto de EGC  del año anterior</w:t>
                   </w:r>
-                  <w:bookmarkEnd w:id="17"/>
+                  <w:bookmarkEnd w:id="16"/>
                 </w:p>
               </w:txbxContent>
             </v:textbox>
@@ -8129,7 +8048,7 @@
       <w:pPr>
         <w:pStyle w:val="Ttulo1"/>
       </w:pPr>
-      <w:bookmarkStart w:id="18" w:name="_Toc441942255"/>
+      <w:bookmarkStart w:id="17" w:name="_Toc441942255"/>
       <w:r>
         <w:lastRenderedPageBreak/>
         <w:t>3</w:t>
@@ -8140,7 +8059,7 @@
       <w:r>
         <w:t xml:space="preserve"> Elementos de control</w:t>
       </w:r>
-      <w:bookmarkEnd w:id="18"/>
+      <w:bookmarkEnd w:id="17"/>
     </w:p>
     <w:p/>
     <w:p>
@@ -8629,37 +8548,24 @@
         <w:pStyle w:val="Epgrafe"/>
         <w:jc w:val="center"/>
       </w:pPr>
-      <w:bookmarkStart w:id="19" w:name="_Toc441854007"/>
-      <w:bookmarkStart w:id="20" w:name="_Toc441854493"/>
+      <w:bookmarkStart w:id="18" w:name="_Toc441854007"/>
+      <w:bookmarkStart w:id="19" w:name="_Toc441854493"/>
       <w:r>
         <w:t xml:space="preserve">Figura </w:t>
       </w:r>
-      <w:r>
-        <w:fldChar w:fldCharType="begin"/>
-      </w:r>
-      <w:r>
-        <w:instrText xml:space="preserve"> SEQ Figura \* ARABIC </w:instrText>
-      </w:r>
-      <w:r>
-        <w:fldChar w:fldCharType="separate"/>
-      </w:r>
-      <w:r>
-        <w:rPr>
-          <w:noProof/>
-        </w:rPr>
-        <w:t>5</w:t>
-      </w:r>
-      <w:r>
-        <w:rPr>
-          <w:noProof/>
-        </w:rPr>
-        <w:fldChar w:fldCharType="end"/>
-      </w:r>
+      <w:fldSimple w:instr=" SEQ Figura \* ARABIC ">
+        <w:r>
+          <w:rPr>
+            <w:noProof/>
+          </w:rPr>
+          <w:t>5</w:t>
+        </w:r>
+      </w:fldSimple>
       <w:r>
         <w:t>. Diagrama de entornos</w:t>
       </w:r>
+      <w:bookmarkEnd w:id="18"/>
       <w:bookmarkEnd w:id="19"/>
-      <w:bookmarkEnd w:id="20"/>
     </w:p>
     <w:p>
       <w:pPr>
@@ -9010,7 +8916,7 @@
       <w:pPr>
         <w:pStyle w:val="Ttulo1"/>
       </w:pPr>
-      <w:bookmarkStart w:id="21" w:name="_Toc441942256"/>
+      <w:bookmarkStart w:id="20" w:name="_Toc441942256"/>
       <w:r>
         <w:lastRenderedPageBreak/>
         <w:t>4</w:t>
@@ -9021,7 +8927,7 @@
       <w:r>
         <w:t xml:space="preserve"> Entorno de desarrollo</w:t>
       </w:r>
-      <w:bookmarkEnd w:id="21"/>
+      <w:bookmarkEnd w:id="20"/>
     </w:p>
     <w:p/>
     <w:p>
@@ -9340,32 +9246,19 @@
         <w:pStyle w:val="Epgrafe"/>
         <w:jc w:val="center"/>
       </w:pPr>
-      <w:bookmarkStart w:id="22" w:name="_Toc441854008"/>
-      <w:bookmarkStart w:id="23" w:name="_Toc441854494"/>
+      <w:bookmarkStart w:id="21" w:name="_Toc441854008"/>
+      <w:bookmarkStart w:id="22" w:name="_Toc441854494"/>
       <w:r>
         <w:t xml:space="preserve">Figura </w:t>
       </w:r>
-      <w:r>
-        <w:fldChar w:fldCharType="begin"/>
-      </w:r>
-      <w:r>
-        <w:instrText xml:space="preserve"> SEQ Figura \* ARABIC </w:instrText>
-      </w:r>
-      <w:r>
-        <w:fldChar w:fldCharType="separate"/>
-      </w:r>
-      <w:r>
-        <w:rPr>
-          <w:noProof/>
-        </w:rPr>
-        <w:t>6</w:t>
-      </w:r>
-      <w:r>
-        <w:rPr>
-          <w:noProof/>
-        </w:rPr>
-        <w:fldChar w:fldCharType="end"/>
-      </w:r>
+      <w:fldSimple w:instr=" SEQ Figura \* ARABIC ">
+        <w:r>
+          <w:rPr>
+            <w:noProof/>
+          </w:rPr>
+          <w:t>6</w:t>
+        </w:r>
+      </w:fldSimple>
       <w:r>
         <w:t xml:space="preserve">. Descarga de </w:t>
       </w:r>
@@ -9377,8 +9270,8 @@
       <w:r>
         <w:t xml:space="preserve"> Studio 3.6.1</w:t>
       </w:r>
+      <w:bookmarkEnd w:id="21"/>
       <w:bookmarkEnd w:id="22"/>
-      <w:bookmarkEnd w:id="23"/>
     </w:p>
     <w:p>
       <w:pPr>
@@ -9552,37 +9445,24 @@
         <w:pStyle w:val="Epgrafe"/>
         <w:jc w:val="center"/>
       </w:pPr>
-      <w:bookmarkStart w:id="24" w:name="_Toc441854009"/>
-      <w:bookmarkStart w:id="25" w:name="_Toc441854495"/>
+      <w:bookmarkStart w:id="23" w:name="_Toc441854009"/>
+      <w:bookmarkStart w:id="24" w:name="_Toc441854495"/>
       <w:r>
         <w:t xml:space="preserve">Figura </w:t>
       </w:r>
-      <w:r>
-        <w:fldChar w:fldCharType="begin"/>
-      </w:r>
-      <w:r>
-        <w:instrText xml:space="preserve"> SEQ Figura \* ARABIC </w:instrText>
-      </w:r>
-      <w:r>
-        <w:fldChar w:fldCharType="separate"/>
-      </w:r>
-      <w:r>
-        <w:rPr>
-          <w:noProof/>
-        </w:rPr>
-        <w:t>7</w:t>
-      </w:r>
-      <w:r>
-        <w:rPr>
-          <w:noProof/>
-        </w:rPr>
-        <w:fldChar w:fldCharType="end"/>
-      </w:r>
+      <w:fldSimple w:instr=" SEQ Figura \* ARABIC ">
+        <w:r>
+          <w:rPr>
+            <w:noProof/>
+          </w:rPr>
+          <w:t>7</w:t>
+        </w:r>
+      </w:fldSimple>
       <w:r>
         <w:t>. Aceptar las condiciones e instalar</w:t>
       </w:r>
+      <w:bookmarkEnd w:id="23"/>
       <w:bookmarkEnd w:id="24"/>
-      <w:bookmarkEnd w:id="25"/>
     </w:p>
     <w:p>
       <w:pPr>
@@ -9709,32 +9589,19 @@
         <w:pStyle w:val="Epgrafe"/>
         <w:jc w:val="center"/>
       </w:pPr>
-      <w:bookmarkStart w:id="26" w:name="_Toc441854010"/>
-      <w:bookmarkStart w:id="27" w:name="_Toc441854496"/>
+      <w:bookmarkStart w:id="25" w:name="_Toc441854010"/>
+      <w:bookmarkStart w:id="26" w:name="_Toc441854496"/>
       <w:r>
         <w:t xml:space="preserve">Figura </w:t>
       </w:r>
-      <w:r>
-        <w:fldChar w:fldCharType="begin"/>
-      </w:r>
-      <w:r>
-        <w:instrText xml:space="preserve"> SEQ Figura \* ARABIC </w:instrText>
-      </w:r>
-      <w:r>
-        <w:fldChar w:fldCharType="separate"/>
-      </w:r>
-      <w:r>
-        <w:rPr>
-          <w:noProof/>
-        </w:rPr>
-        <w:t>8</w:t>
-      </w:r>
-      <w:r>
-        <w:rPr>
-          <w:noProof/>
-        </w:rPr>
-        <w:fldChar w:fldCharType="end"/>
-      </w:r>
+      <w:fldSimple w:instr=" SEQ Figura \* ARABIC ">
+        <w:r>
+          <w:rPr>
+            <w:noProof/>
+          </w:rPr>
+          <w:t>8</w:t>
+        </w:r>
+      </w:fldSimple>
       <w:r>
         <w:t xml:space="preserve">. Instalación de </w:t>
       </w:r>
@@ -9746,8 +9613,8 @@
       <w:r>
         <w:t xml:space="preserve"> Studio 3.6.1</w:t>
       </w:r>
+      <w:bookmarkEnd w:id="25"/>
       <w:bookmarkEnd w:id="26"/>
-      <w:bookmarkEnd w:id="27"/>
     </w:p>
     <w:p>
       <w:pPr>
@@ -9901,32 +9768,19 @@
         <w:pStyle w:val="Epgrafe"/>
         <w:jc w:val="center"/>
       </w:pPr>
-      <w:bookmarkStart w:id="28" w:name="_Toc441854011"/>
-      <w:bookmarkStart w:id="29" w:name="_Toc441854497"/>
+      <w:bookmarkStart w:id="27" w:name="_Toc441854011"/>
+      <w:bookmarkStart w:id="28" w:name="_Toc441854497"/>
       <w:r>
         <w:t xml:space="preserve">Figura </w:t>
       </w:r>
-      <w:r>
-        <w:fldChar w:fldCharType="begin"/>
-      </w:r>
-      <w:r>
-        <w:instrText xml:space="preserve"> SEQ Figura \* ARABIC </w:instrText>
-      </w:r>
-      <w:r>
-        <w:fldChar w:fldCharType="separate"/>
-      </w:r>
-      <w:r>
-        <w:rPr>
-          <w:noProof/>
-        </w:rPr>
-        <w:t>9</w:t>
-      </w:r>
-      <w:r>
-        <w:rPr>
-          <w:noProof/>
-        </w:rPr>
-        <w:fldChar w:fldCharType="end"/>
-      </w:r>
+      <w:fldSimple w:instr=" SEQ Figura \* ARABIC ">
+        <w:r>
+          <w:rPr>
+            <w:noProof/>
+          </w:rPr>
+          <w:t>9</w:t>
+        </w:r>
+      </w:fldSimple>
       <w:r>
         <w:t xml:space="preserve">. Selección de carpeta para </w:t>
       </w:r>
@@ -9934,8 +9788,8 @@
       <w:r>
         <w:t>workspace</w:t>
       </w:r>
+      <w:bookmarkEnd w:id="27"/>
       <w:bookmarkEnd w:id="28"/>
-      <w:bookmarkEnd w:id="29"/>
       <w:proofErr w:type="spellEnd"/>
     </w:p>
     <w:p>
@@ -10236,32 +10090,19 @@
         <w:pStyle w:val="Epgrafe"/>
         <w:jc w:val="center"/>
       </w:pPr>
-      <w:bookmarkStart w:id="30" w:name="_Toc441854012"/>
-      <w:bookmarkStart w:id="31" w:name="_Toc441854498"/>
+      <w:bookmarkStart w:id="29" w:name="_Toc441854012"/>
+      <w:bookmarkStart w:id="30" w:name="_Toc441854498"/>
       <w:r>
         <w:t xml:space="preserve">Figura </w:t>
       </w:r>
-      <w:r>
-        <w:fldChar w:fldCharType="begin"/>
-      </w:r>
-      <w:r>
-        <w:instrText xml:space="preserve"> SEQ Figura \* ARABIC </w:instrText>
-      </w:r>
-      <w:r>
-        <w:fldChar w:fldCharType="separate"/>
-      </w:r>
-      <w:r>
-        <w:rPr>
-          <w:noProof/>
-        </w:rPr>
-        <w:t>10</w:t>
-      </w:r>
-      <w:r>
-        <w:rPr>
-          <w:noProof/>
-        </w:rPr>
-        <w:fldChar w:fldCharType="end"/>
-      </w:r>
+      <w:fldSimple w:instr=" SEQ Figura \* ARABIC ">
+        <w:r>
+          <w:rPr>
+            <w:noProof/>
+          </w:rPr>
+          <w:t>10</w:t>
+        </w:r>
+      </w:fldSimple>
       <w:r>
         <w:t xml:space="preserve">. Proyecto exportado en </w:t>
       </w:r>
@@ -10269,8 +10110,8 @@
       <w:r>
         <w:t>Aptana</w:t>
       </w:r>
+      <w:bookmarkEnd w:id="29"/>
       <w:bookmarkEnd w:id="30"/>
-      <w:bookmarkEnd w:id="31"/>
       <w:proofErr w:type="spellEnd"/>
     </w:p>
     <w:p>
@@ -10302,7 +10143,7 @@
       <w:pPr>
         <w:pStyle w:val="Ttulo1"/>
       </w:pPr>
-      <w:bookmarkStart w:id="32" w:name="_Toc441942257"/>
+      <w:bookmarkStart w:id="31" w:name="_Toc441942257"/>
       <w:r>
         <w:lastRenderedPageBreak/>
         <w:t>5</w:t>
@@ -10316,12 +10157,12 @@
       <w:r>
         <w:t xml:space="preserve"> </w:t>
       </w:r>
-      <w:bookmarkStart w:id="33" w:name="_Toc441705016"/>
+      <w:bookmarkStart w:id="32" w:name="_Toc441705016"/>
       <w:r>
         <w:t>Gestión del código fuente</w:t>
       </w:r>
+      <w:bookmarkEnd w:id="31"/>
       <w:bookmarkEnd w:id="32"/>
-      <w:bookmarkEnd w:id="33"/>
     </w:p>
     <w:p>
       <w:pPr>
@@ -10636,97 +10477,84 @@
         <w:pStyle w:val="Epgrafe"/>
         <w:jc w:val="center"/>
       </w:pPr>
-      <w:bookmarkStart w:id="34" w:name="_Toc441854013"/>
-      <w:bookmarkStart w:id="35" w:name="_Toc441854499"/>
+      <w:bookmarkStart w:id="33" w:name="_Toc441854013"/>
+      <w:bookmarkStart w:id="34" w:name="_Toc441854499"/>
       <w:r>
         <w:t xml:space="preserve">Figura </w:t>
       </w:r>
-      <w:r>
-        <w:fldChar w:fldCharType="begin"/>
-      </w:r>
-      <w:r>
-        <w:instrText xml:space="preserve"> SEQ Figura \* ARABIC </w:instrText>
-      </w:r>
-      <w:r>
-        <w:fldChar w:fldCharType="separate"/>
-      </w:r>
-      <w:r>
-        <w:rPr>
-          <w:noProof/>
-        </w:rPr>
-        <w:t>11</w:t>
-      </w:r>
-      <w:bookmarkEnd w:id="34"/>
+      <w:fldSimple w:instr=" SEQ Figura \* ARABIC ">
+        <w:r>
+          <w:rPr>
+            <w:noProof/>
+          </w:rPr>
+          <w:t>11</w:t>
+        </w:r>
+        <w:bookmarkEnd w:id="33"/>
+        <w:bookmarkEnd w:id="34"/>
+      </w:fldSimple>
+    </w:p>
+    <w:p>
+      <w:pPr>
+        <w:jc w:val="both"/>
+        <w:rPr>
+          <w:sz w:val="24"/>
+          <w:szCs w:val="24"/>
+        </w:rPr>
+      </w:pPr>
+      <w:r>
+        <w:t xml:space="preserve"> </w:t>
+      </w:r>
+    </w:p>
+    <w:p>
+      <w:pPr>
+        <w:jc w:val="both"/>
+        <w:rPr>
+          <w:sz w:val="24"/>
+          <w:szCs w:val="24"/>
+        </w:rPr>
+      </w:pPr>
+    </w:p>
+    <w:p>
+      <w:pPr>
+        <w:jc w:val="both"/>
+        <w:rPr>
+          <w:sz w:val="24"/>
+          <w:szCs w:val="24"/>
+        </w:rPr>
+      </w:pPr>
+      <w:r>
+        <w:rPr>
+          <w:sz w:val="24"/>
+          <w:szCs w:val="24"/>
+        </w:rPr>
+        <w:t>La gestión del código fuente del repositorio de Autenticación se detallará a continuación:</w:t>
+      </w:r>
+    </w:p>
+    <w:p>
+      <w:pPr>
+        <w:rPr>
+          <w:sz w:val="24"/>
+          <w:szCs w:val="24"/>
+        </w:rPr>
+      </w:pPr>
+    </w:p>
+    <w:p>
+      <w:pPr>
+        <w:pStyle w:val="Ttulo2"/>
+        <w:jc w:val="both"/>
+      </w:pPr>
+      <w:bookmarkStart w:id="35" w:name="_Toc438936698"/>
+      <w:bookmarkStart w:id="36" w:name="_Toc441705017"/>
+      <w:bookmarkStart w:id="37" w:name="_Toc441942258"/>
+      <w:r>
+        <w:t>5</w:t>
+      </w:r>
+      <w:r>
+        <w:t>.1 Arquitectura y creación de documentos</w:t>
+      </w:r>
       <w:bookmarkEnd w:id="35"/>
-      <w:r>
-        <w:rPr>
-          <w:noProof/>
-        </w:rPr>
-        <w:fldChar w:fldCharType="end"/>
-      </w:r>
-    </w:p>
-    <w:p>
-      <w:pPr>
-        <w:jc w:val="both"/>
-        <w:rPr>
-          <w:sz w:val="24"/>
-          <w:szCs w:val="24"/>
-        </w:rPr>
-      </w:pPr>
-      <w:r>
-        <w:t xml:space="preserve"> </w:t>
-      </w:r>
-    </w:p>
-    <w:p>
-      <w:pPr>
-        <w:jc w:val="both"/>
-        <w:rPr>
-          <w:sz w:val="24"/>
-          <w:szCs w:val="24"/>
-        </w:rPr>
-      </w:pPr>
-    </w:p>
-    <w:p>
-      <w:pPr>
-        <w:jc w:val="both"/>
-        <w:rPr>
-          <w:sz w:val="24"/>
-          <w:szCs w:val="24"/>
-        </w:rPr>
-      </w:pPr>
-      <w:r>
-        <w:rPr>
-          <w:sz w:val="24"/>
-          <w:szCs w:val="24"/>
-        </w:rPr>
-        <w:t>La gestión del código fuente del repositorio de Autenticación se detallará a continuación:</w:t>
-      </w:r>
-    </w:p>
-    <w:p>
-      <w:pPr>
-        <w:rPr>
-          <w:sz w:val="24"/>
-          <w:szCs w:val="24"/>
-        </w:rPr>
-      </w:pPr>
-    </w:p>
-    <w:p>
-      <w:pPr>
-        <w:pStyle w:val="Ttulo2"/>
-        <w:jc w:val="both"/>
-      </w:pPr>
-      <w:bookmarkStart w:id="36" w:name="_Toc438936698"/>
-      <w:bookmarkStart w:id="37" w:name="_Toc441705017"/>
-      <w:bookmarkStart w:id="38" w:name="_Toc441942258"/>
-      <w:r>
-        <w:t>5</w:t>
-      </w:r>
-      <w:r>
-        <w:t>.1 Arquitectura y creación de documentos</w:t>
-      </w:r>
       <w:bookmarkEnd w:id="36"/>
       <w:bookmarkEnd w:id="37"/>
-      <w:bookmarkEnd w:id="38"/>
     </w:p>
     <w:p>
       <w:pPr>
@@ -11405,18 +11233,18 @@
         <w:pStyle w:val="Ttulo2"/>
         <w:jc w:val="both"/>
       </w:pPr>
-      <w:bookmarkStart w:id="39" w:name="_Toc438936699"/>
-      <w:bookmarkStart w:id="40" w:name="_Toc441705018"/>
-      <w:bookmarkStart w:id="41" w:name="_Toc441942259"/>
+      <w:bookmarkStart w:id="38" w:name="_Toc438936699"/>
+      <w:bookmarkStart w:id="39" w:name="_Toc441705018"/>
+      <w:bookmarkStart w:id="40" w:name="_Toc441942259"/>
       <w:r>
         <w:t>5</w:t>
       </w:r>
       <w:r>
         <w:t>.2 Permisos</w:t>
       </w:r>
+      <w:bookmarkEnd w:id="38"/>
       <w:bookmarkEnd w:id="39"/>
       <w:bookmarkEnd w:id="40"/>
-      <w:bookmarkEnd w:id="41"/>
     </w:p>
     <w:p>
       <w:pPr>
@@ -11816,9 +11644,9 @@
           <w:color w:val="548DD4" w:themeColor="text2" w:themeTint="99"/>
         </w:rPr>
       </w:pPr>
-      <w:bookmarkStart w:id="42" w:name="_Toc438936700"/>
-      <w:bookmarkStart w:id="43" w:name="_Toc441705019"/>
-      <w:bookmarkStart w:id="44" w:name="_Toc441942260"/>
+      <w:bookmarkStart w:id="41" w:name="_Toc438936700"/>
+      <w:bookmarkStart w:id="42" w:name="_Toc441705019"/>
+      <w:bookmarkStart w:id="43" w:name="_Toc441942260"/>
       <w:r>
         <w:rPr>
           <w:color w:val="548DD4" w:themeColor="text2" w:themeTint="99"/>
@@ -11831,9 +11659,9 @@
         </w:rPr>
         <w:t>.3 Gestión del código en relación al conjunto de subsistemas y nomenclatura</w:t>
       </w:r>
+      <w:bookmarkEnd w:id="41"/>
       <w:bookmarkEnd w:id="42"/>
       <w:bookmarkEnd w:id="43"/>
-      <w:bookmarkEnd w:id="44"/>
     </w:p>
     <w:p>
       <w:pPr>
@@ -12398,9 +12226,9 @@
       <w:pPr>
         <w:pStyle w:val="Ttulo2"/>
       </w:pPr>
-      <w:bookmarkStart w:id="45" w:name="_Toc438936701"/>
-    </w:p>
-    <w:bookmarkEnd w:id="45"/>
+      <w:bookmarkStart w:id="44" w:name="_Toc438936701"/>
+    </w:p>
+    <w:bookmarkEnd w:id="44"/>
     <w:p>
       <w:pPr>
         <w:rPr>
@@ -12712,9 +12540,9 @@
           <w:color w:val="548DD4" w:themeColor="text2" w:themeTint="99"/>
         </w:rPr>
       </w:pPr>
-      <w:bookmarkStart w:id="46" w:name="_Toc438936702"/>
-      <w:bookmarkStart w:id="47" w:name="_Toc441705021"/>
-      <w:bookmarkStart w:id="48" w:name="_Toc441942261"/>
+      <w:bookmarkStart w:id="45" w:name="_Toc438936702"/>
+      <w:bookmarkStart w:id="46" w:name="_Toc441705021"/>
+      <w:bookmarkStart w:id="47" w:name="_Toc441942261"/>
       <w:r>
         <w:rPr>
           <w:color w:val="548DD4" w:themeColor="text2" w:themeTint="99"/>
@@ -12728,9 +12556,9 @@
         </w:rPr>
         <w:t>.5 Decisión de cambios:</w:t>
       </w:r>
+      <w:bookmarkEnd w:id="45"/>
       <w:bookmarkEnd w:id="46"/>
       <w:bookmarkEnd w:id="47"/>
-      <w:bookmarkEnd w:id="48"/>
     </w:p>
     <w:p>
       <w:pPr>
@@ -13110,8 +12938,8 @@
       <w:pPr>
         <w:pStyle w:val="Ttulo1"/>
       </w:pPr>
-      <w:bookmarkStart w:id="49" w:name="_Toc441851142"/>
-      <w:bookmarkStart w:id="50" w:name="_Toc441942262"/>
+      <w:bookmarkStart w:id="48" w:name="_Toc441851142"/>
+      <w:bookmarkStart w:id="49" w:name="_Toc441942262"/>
       <w:r>
         <w:lastRenderedPageBreak/>
         <w:t>6</w:t>
@@ -13122,8 +12950,48 @@
       <w:r>
         <w:t xml:space="preserve"> Gestión de la construcción e integración continua</w:t>
       </w:r>
+      <w:bookmarkEnd w:id="48"/>
       <w:bookmarkEnd w:id="49"/>
+    </w:p>
+    <w:p>
+      <w:pPr>
+        <w:pStyle w:val="Ttulo2"/>
+        <w:jc w:val="both"/>
+        <w:rPr>
+          <w:color w:val="548DD4" w:themeColor="text2" w:themeTint="99"/>
+        </w:rPr>
+      </w:pPr>
+    </w:p>
+    <w:p>
+      <w:pPr>
+        <w:pStyle w:val="Ttulo2"/>
+        <w:jc w:val="both"/>
+        <w:rPr>
+          <w:color w:val="548DD4" w:themeColor="text2" w:themeTint="99"/>
+        </w:rPr>
+      </w:pPr>
+      <w:bookmarkStart w:id="50" w:name="_Toc441851143"/>
+      <w:bookmarkStart w:id="51" w:name="_Toc441942263"/>
+      <w:r>
+        <w:rPr>
+          <w:color w:val="548DD4" w:themeColor="text2" w:themeTint="99"/>
+        </w:rPr>
+        <w:t>6.1</w:t>
+      </w:r>
+      <w:r>
+        <w:rPr>
+          <w:color w:val="548DD4" w:themeColor="text2" w:themeTint="99"/>
+        </w:rPr>
+        <w:t xml:space="preserve"> </w:t>
+      </w:r>
+      <w:r>
+        <w:rPr>
+          <w:color w:val="548DD4" w:themeColor="text2" w:themeTint="99"/>
+        </w:rPr>
+        <w:t>Gestión de la construcción</w:t>
+      </w:r>
       <w:bookmarkEnd w:id="50"/>
+      <w:bookmarkEnd w:id="51"/>
     </w:p>
     <w:p>
       <w:pPr>
@@ -13133,6 +13001,7 @@
           <w:color w:val="548DD4" w:themeColor="text2" w:themeTint="99"/>
         </w:rPr>
       </w:pPr>
+      <w:bookmarkStart w:id="52" w:name="_Toc441794614"/>
     </w:p>
     <w:p>
       <w:pPr>
@@ -13142,13 +13011,13 @@
           <w:color w:val="548DD4" w:themeColor="text2" w:themeTint="99"/>
         </w:rPr>
       </w:pPr>
-      <w:bookmarkStart w:id="51" w:name="_Toc441851143"/>
-      <w:bookmarkStart w:id="52" w:name="_Toc441942263"/>
+      <w:bookmarkStart w:id="53" w:name="_Toc441851144"/>
+      <w:bookmarkStart w:id="54" w:name="_Toc441942264"/>
       <w:r>
         <w:rPr>
           <w:color w:val="548DD4" w:themeColor="text2" w:themeTint="99"/>
         </w:rPr>
-        <w:t>6.1</w:t>
+        <w:t>6.2</w:t>
       </w:r>
       <w:r>
         <w:rPr>
@@ -13156,56 +13025,15 @@
         </w:rPr>
         <w:t xml:space="preserve"> </w:t>
       </w:r>
+      <w:bookmarkEnd w:id="52"/>
       <w:r>
         <w:rPr>
           <w:color w:val="548DD4" w:themeColor="text2" w:themeTint="99"/>
         </w:rPr>
-        <w:t>Gestión de la construcción</w:t>
-      </w:r>
-      <w:bookmarkEnd w:id="51"/>
-      <w:bookmarkEnd w:id="52"/>
-    </w:p>
-    <w:p>
-      <w:pPr>
-        <w:pStyle w:val="Ttulo2"/>
-        <w:jc w:val="both"/>
-        <w:rPr>
-          <w:color w:val="548DD4" w:themeColor="text2" w:themeTint="99"/>
-        </w:rPr>
-      </w:pPr>
-      <w:bookmarkStart w:id="53" w:name="_Toc441794614"/>
-    </w:p>
-    <w:p>
-      <w:pPr>
-        <w:pStyle w:val="Ttulo2"/>
-        <w:jc w:val="both"/>
-        <w:rPr>
-          <w:color w:val="548DD4" w:themeColor="text2" w:themeTint="99"/>
-        </w:rPr>
-      </w:pPr>
-      <w:bookmarkStart w:id="54" w:name="_Toc441851144"/>
-      <w:bookmarkStart w:id="55" w:name="_Toc441942264"/>
-      <w:r>
-        <w:rPr>
-          <w:color w:val="548DD4" w:themeColor="text2" w:themeTint="99"/>
-        </w:rPr>
-        <w:t>6.2</w:t>
-      </w:r>
-      <w:r>
-        <w:rPr>
-          <w:color w:val="548DD4" w:themeColor="text2" w:themeTint="99"/>
-        </w:rPr>
-        <w:t xml:space="preserve"> </w:t>
+        <w:t>Gestión de la integración continua</w:t>
       </w:r>
       <w:bookmarkEnd w:id="53"/>
-      <w:r>
-        <w:rPr>
-          <w:color w:val="548DD4" w:themeColor="text2" w:themeTint="99"/>
-        </w:rPr>
-        <w:t>Gestión de la integración continua</w:t>
-      </w:r>
       <w:bookmarkEnd w:id="54"/>
-      <w:bookmarkEnd w:id="55"/>
     </w:p>
     <w:p/>
     <w:p>
@@ -13667,8 +13495,8 @@
           <w:color w:val="548DD4" w:themeColor="text2" w:themeTint="99"/>
         </w:rPr>
       </w:pPr>
-      <w:bookmarkStart w:id="56" w:name="_Toc441851145"/>
-      <w:bookmarkStart w:id="57" w:name="_Toc441942265"/>
+      <w:bookmarkStart w:id="55" w:name="_Toc441851145"/>
+      <w:bookmarkStart w:id="56" w:name="_Toc441942265"/>
       <w:r>
         <w:rPr>
           <w:color w:val="548DD4" w:themeColor="text2" w:themeTint="99"/>
@@ -13688,8 +13516,8 @@
         </w:rPr>
         <w:t>Herramientas</w:t>
       </w:r>
+      <w:bookmarkEnd w:id="55"/>
       <w:bookmarkEnd w:id="56"/>
-      <w:bookmarkEnd w:id="57"/>
     </w:p>
     <w:p/>
     <w:p>
@@ -13816,8 +13644,8 @@
           <w:color w:val="548DD4" w:themeColor="text2" w:themeTint="99"/>
         </w:rPr>
       </w:pPr>
-      <w:bookmarkStart w:id="58" w:name="_Toc441851146"/>
-      <w:bookmarkStart w:id="59" w:name="_Toc441942266"/>
+      <w:bookmarkStart w:id="57" w:name="_Toc441851146"/>
+      <w:bookmarkStart w:id="58" w:name="_Toc441942266"/>
       <w:r>
         <w:rPr>
           <w:color w:val="548DD4" w:themeColor="text2" w:themeTint="99"/>
@@ -13836,8 +13664,8 @@
         </w:rPr>
         <w:t>Uso de herramientas</w:t>
       </w:r>
+      <w:bookmarkEnd w:id="57"/>
       <w:bookmarkEnd w:id="58"/>
-      <w:bookmarkEnd w:id="59"/>
     </w:p>
     <w:p>
       <w:pPr>
@@ -14142,7 +13970,7 @@
           <w:color w:val="548DD4" w:themeColor="text2" w:themeTint="99"/>
         </w:rPr>
       </w:pPr>
-      <w:bookmarkStart w:id="60" w:name="_Toc441851147"/>
+      <w:bookmarkStart w:id="59" w:name="_Toc441851147"/>
     </w:p>
     <w:p/>
     <w:p/>
@@ -14169,7 +13997,7 @@
           <w:color w:val="548DD4" w:themeColor="text2" w:themeTint="99"/>
         </w:rPr>
       </w:pPr>
-      <w:bookmarkStart w:id="61" w:name="_Toc441942267"/>
+      <w:bookmarkStart w:id="60" w:name="_Toc441942267"/>
       <w:r>
         <w:rPr>
           <w:color w:val="548DD4" w:themeColor="text2" w:themeTint="99"/>
@@ -14189,8 +14017,8 @@
         </w:rPr>
         <w:t>Tiempo entre construcción de los proyectos</w:t>
       </w:r>
+      <w:bookmarkEnd w:id="59"/>
       <w:bookmarkEnd w:id="60"/>
-      <w:bookmarkEnd w:id="61"/>
     </w:p>
     <w:p>
       <w:pPr>
@@ -14239,8 +14067,8 @@
           <w:color w:val="548DD4" w:themeColor="text2" w:themeTint="99"/>
         </w:rPr>
       </w:pPr>
-      <w:bookmarkStart w:id="62" w:name="_Toc441851148"/>
-      <w:bookmarkStart w:id="63" w:name="_Toc441942268"/>
+      <w:bookmarkStart w:id="61" w:name="_Toc441851148"/>
+      <w:bookmarkStart w:id="62" w:name="_Toc441942268"/>
       <w:r>
         <w:rPr>
           <w:color w:val="548DD4" w:themeColor="text2" w:themeTint="99"/>
@@ -14259,8 +14087,8 @@
         </w:rPr>
         <w:t>Ejemplo propuesto</w:t>
       </w:r>
+      <w:bookmarkEnd w:id="61"/>
       <w:bookmarkEnd w:id="62"/>
-      <w:bookmarkEnd w:id="63"/>
     </w:p>
     <w:p/>
     <w:p>
@@ -14382,7 +14210,7 @@
         <w:pStyle w:val="Ttulo1"/>
         <w:jc w:val="both"/>
       </w:pPr>
-      <w:bookmarkStart w:id="64" w:name="_Toc441942269"/>
+      <w:bookmarkStart w:id="63" w:name="_Toc441942269"/>
       <w:r>
         <w:rPr>
           <w:color w:val="7030A0"/>
@@ -14411,29 +14239,29 @@
         </w:rPr>
         <w:t>del cambio, incidencias y depuración</w:t>
       </w:r>
+      <w:bookmarkEnd w:id="63"/>
+    </w:p>
+    <w:p>
+      <w:pPr>
+        <w:jc w:val="both"/>
+      </w:pPr>
+    </w:p>
+    <w:p>
+      <w:pPr>
+        <w:pStyle w:val="Ttulo2"/>
+        <w:jc w:val="both"/>
+      </w:pPr>
+      <w:bookmarkStart w:id="64" w:name="_Toc441942270"/>
+      <w:r>
+        <w:t>7</w:t>
+      </w:r>
+      <w:r>
+        <w:t xml:space="preserve">.1 </w:t>
+      </w:r>
+      <w:r>
+        <w:t>Peticiones de cambio e incidencias</w:t>
+      </w:r>
       <w:bookmarkEnd w:id="64"/>
-    </w:p>
-    <w:p>
-      <w:pPr>
-        <w:jc w:val="both"/>
-      </w:pPr>
-    </w:p>
-    <w:p>
-      <w:pPr>
-        <w:pStyle w:val="Ttulo2"/>
-        <w:jc w:val="both"/>
-      </w:pPr>
-      <w:bookmarkStart w:id="65" w:name="_Toc441942270"/>
-      <w:r>
-        <w:t>7</w:t>
-      </w:r>
-      <w:r>
-        <w:t xml:space="preserve">.1 </w:t>
-      </w:r>
-      <w:r>
-        <w:t>Peticiones de cambio e incidencias</w:t>
-      </w:r>
-      <w:bookmarkEnd w:id="65"/>
     </w:p>
     <w:p>
       <w:pPr>
@@ -14651,34 +14479,21 @@
           <w:szCs w:val="24"/>
         </w:rPr>
       </w:pPr>
-      <w:bookmarkStart w:id="66" w:name="_Toc441854014"/>
-      <w:bookmarkStart w:id="67" w:name="_Toc441854500"/>
+      <w:bookmarkStart w:id="65" w:name="_Toc441854014"/>
+      <w:bookmarkStart w:id="66" w:name="_Toc441854500"/>
       <w:r>
         <w:t xml:space="preserve">Figura </w:t>
       </w:r>
-      <w:r>
-        <w:fldChar w:fldCharType="begin"/>
-      </w:r>
-      <w:r>
-        <w:instrText xml:space="preserve"> SEQ Figura \* ARABIC </w:instrText>
-      </w:r>
-      <w:r>
-        <w:fldChar w:fldCharType="separate"/>
-      </w:r>
-      <w:r>
-        <w:rPr>
-          <w:noProof/>
-        </w:rPr>
-        <w:t>12</w:t>
-      </w:r>
-      <w:bookmarkEnd w:id="66"/>
-      <w:bookmarkEnd w:id="67"/>
-      <w:r>
-        <w:rPr>
-          <w:noProof/>
-        </w:rPr>
-        <w:fldChar w:fldCharType="end"/>
-      </w:r>
+      <w:fldSimple w:instr=" SEQ Figura \* ARABIC ">
+        <w:r>
+          <w:rPr>
+            <w:noProof/>
+          </w:rPr>
+          <w:t>12</w:t>
+        </w:r>
+        <w:bookmarkEnd w:id="65"/>
+        <w:bookmarkEnd w:id="66"/>
+      </w:fldSimple>
     </w:p>
     <w:p>
       <w:pPr>
@@ -14896,34 +14711,21 @@
           <w:szCs w:val="24"/>
         </w:rPr>
       </w:pPr>
-      <w:bookmarkStart w:id="68" w:name="_Toc441854015"/>
-      <w:bookmarkStart w:id="69" w:name="_Toc441854501"/>
+      <w:bookmarkStart w:id="67" w:name="_Toc441854015"/>
+      <w:bookmarkStart w:id="68" w:name="_Toc441854501"/>
       <w:r>
         <w:t xml:space="preserve">Figura </w:t>
       </w:r>
-      <w:r>
-        <w:fldChar w:fldCharType="begin"/>
-      </w:r>
-      <w:r>
-        <w:instrText xml:space="preserve"> SEQ Figura \* ARABIC </w:instrText>
-      </w:r>
-      <w:r>
-        <w:fldChar w:fldCharType="separate"/>
-      </w:r>
-      <w:r>
-        <w:rPr>
-          <w:noProof/>
-        </w:rPr>
-        <w:t>13</w:t>
-      </w:r>
-      <w:bookmarkEnd w:id="68"/>
-      <w:bookmarkEnd w:id="69"/>
-      <w:r>
-        <w:rPr>
-          <w:noProof/>
-        </w:rPr>
-        <w:fldChar w:fldCharType="end"/>
-      </w:r>
+      <w:fldSimple w:instr=" SEQ Figura \* ARABIC ">
+        <w:r>
+          <w:rPr>
+            <w:noProof/>
+          </w:rPr>
+          <w:t>13</w:t>
+        </w:r>
+        <w:bookmarkEnd w:id="67"/>
+        <w:bookmarkEnd w:id="68"/>
+      </w:fldSimple>
     </w:p>
     <w:p>
       <w:pPr>
@@ -15539,7 +15341,7 @@
         <w:pStyle w:val="Ttulo2"/>
         <w:jc w:val="both"/>
       </w:pPr>
-      <w:bookmarkStart w:id="70" w:name="_Toc441942271"/>
+      <w:bookmarkStart w:id="69" w:name="_Toc441942271"/>
       <w:r>
         <w:t>7</w:t>
       </w:r>
@@ -15549,7 +15351,7 @@
       <w:r>
         <w:t>Depuración</w:t>
       </w:r>
-      <w:bookmarkEnd w:id="70"/>
+      <w:bookmarkEnd w:id="69"/>
     </w:p>
     <w:p>
       <w:pPr>
@@ -16139,7 +15941,7 @@
       <w:pPr>
         <w:pStyle w:val="Ttulo1"/>
       </w:pPr>
-      <w:bookmarkStart w:id="71" w:name="_Toc441942272"/>
+      <w:bookmarkStart w:id="70" w:name="_Toc441942272"/>
       <w:r>
         <w:lastRenderedPageBreak/>
         <w:t>8</w:t>
@@ -16150,7 +15952,7 @@
       <w:r>
         <w:t xml:space="preserve"> de las liberaciones</w:t>
       </w:r>
-      <w:bookmarkEnd w:id="71"/>
+      <w:bookmarkEnd w:id="70"/>
     </w:p>
     <w:p/>
     <w:p>
@@ -16298,7 +16100,7 @@
       <w:pPr>
         <w:pStyle w:val="Ttulo1"/>
       </w:pPr>
-      <w:bookmarkStart w:id="72" w:name="_Toc441942273"/>
+      <w:bookmarkStart w:id="71" w:name="_Toc441942273"/>
       <w:r>
         <w:lastRenderedPageBreak/>
         <w:t>9</w:t>
@@ -16306,9 +16108,9 @@
       <w:r>
         <w:t>. Mapa de herramientas</w:t>
       </w:r>
-      <w:bookmarkStart w:id="73" w:name="_Toc441699124"/>
-      <w:bookmarkStart w:id="74" w:name="_Toc441704810"/>
-      <w:bookmarkStart w:id="75" w:name="_Toc441705028"/>
+      <w:bookmarkStart w:id="72" w:name="_Toc441699124"/>
+      <w:bookmarkStart w:id="73" w:name="_Toc441704810"/>
+      <w:bookmarkStart w:id="74" w:name="_Toc441705028"/>
       <w:r>
         <w:rPr>
           <w:b w:val="0"/>
@@ -16376,10 +16178,10 @@
           </wp:anchor>
         </w:drawing>
       </w:r>
+      <w:bookmarkEnd w:id="71"/>
       <w:bookmarkEnd w:id="72"/>
       <w:bookmarkEnd w:id="73"/>
       <w:bookmarkEnd w:id="74"/>
-      <w:bookmarkEnd w:id="75"/>
       <w:r>
         <w:t xml:space="preserve"> </w:t>
       </w:r>
@@ -16435,37 +16237,24 @@
                     <w:pStyle w:val="Epgrafe"/>
                     <w:jc w:val="center"/>
                   </w:pPr>
-                  <w:bookmarkStart w:id="76" w:name="_Toc441854016"/>
-                  <w:bookmarkStart w:id="77" w:name="_Toc441854502"/>
+                  <w:bookmarkStart w:id="75" w:name="_Toc441854016"/>
+                  <w:bookmarkStart w:id="76" w:name="_Toc441854502"/>
                   <w:r>
                     <w:t xml:space="preserve">Figura </w:t>
                   </w:r>
-                  <w:r>
-                    <w:fldChar w:fldCharType="begin"/>
-                  </w:r>
-                  <w:r>
-                    <w:instrText xml:space="preserve"> SEQ Figura \* ARABIC </w:instrText>
-                  </w:r>
-                  <w:r>
-                    <w:fldChar w:fldCharType="separate"/>
-                  </w:r>
-                  <w:r>
-                    <w:rPr>
-                      <w:noProof/>
-                    </w:rPr>
-                    <w:t>14</w:t>
-                  </w:r>
-                  <w:r>
-                    <w:rPr>
-                      <w:noProof/>
-                    </w:rPr>
-                    <w:fldChar w:fldCharType="end"/>
-                  </w:r>
+                  <w:fldSimple w:instr=" SEQ Figura \* ARABIC ">
+                    <w:r>
+                      <w:rPr>
+                        <w:noProof/>
+                      </w:rPr>
+                      <w:t>14</w:t>
+                    </w:r>
+                  </w:fldSimple>
                   <w:r>
                     <w:t>. . Mapa de herramientas</w:t>
                   </w:r>
+                  <w:bookmarkEnd w:id="75"/>
                   <w:bookmarkEnd w:id="76"/>
-                  <w:bookmarkEnd w:id="77"/>
                 </w:p>
                 <w:p>
                   <w:pPr>
@@ -16526,14 +16315,14 @@
         <w:pStyle w:val="Ttulo2"/>
         <w:jc w:val="both"/>
       </w:pPr>
-      <w:bookmarkStart w:id="78" w:name="_Toc441942274"/>
+      <w:bookmarkStart w:id="77" w:name="_Toc441942274"/>
       <w:r>
         <w:t>9</w:t>
       </w:r>
       <w:r>
         <w:t>.1 Descripción del mapa de herramientas</w:t>
       </w:r>
-      <w:bookmarkEnd w:id="78"/>
+      <w:bookmarkEnd w:id="77"/>
     </w:p>
     <w:p>
       <w:pPr>
@@ -16714,12 +16503,40 @@
           <w:szCs w:val="24"/>
         </w:rPr>
       </w:pPr>
-      <w:r>
-        <w:rPr>
-          <w:sz w:val="24"/>
-          <w:szCs w:val="24"/>
-        </w:rPr>
-        <w:t>Se ha preparado una máquina virtual con la configuración necesaria para hacer funcionar el proyecto. Las herramientas principales son:</w:t>
+    </w:p>
+    <w:p>
+      <w:pPr>
+        <w:jc w:val="both"/>
+        <w:rPr>
+          <w:sz w:val="24"/>
+          <w:szCs w:val="24"/>
+        </w:rPr>
+      </w:pPr>
+    </w:p>
+    <w:p>
+      <w:pPr>
+        <w:jc w:val="both"/>
+        <w:rPr>
+          <w:sz w:val="24"/>
+          <w:szCs w:val="24"/>
+        </w:rPr>
+      </w:pPr>
+      <w:r>
+        <w:rPr>
+          <w:sz w:val="24"/>
+          <w:szCs w:val="24"/>
+        </w:rPr>
+        <w:lastRenderedPageBreak/>
+        <w:t>Se ha preparado una máquina virtual con la configuración necesaria para hacer funcion</w:t>
+      </w:r>
+      <w:bookmarkStart w:id="78" w:name="_GoBack"/>
+      <w:bookmarkEnd w:id="78"/>
+      <w:r>
+        <w:rPr>
+          <w:sz w:val="24"/>
+          <w:szCs w:val="24"/>
+        </w:rPr>
+        <w:t>ar el proyecto. Las herramientas principales son:</w:t>
       </w:r>
     </w:p>
     <w:p>
@@ -16775,7 +16592,6 @@
           <w:sz w:val="24"/>
           <w:szCs w:val="24"/>
         </w:rPr>
-        <w:lastRenderedPageBreak/>
         <w:t>Bitnami</w:t>
       </w:r>
       <w:proofErr w:type="spellEnd"/>
@@ -16977,7 +16793,6 @@
       </w:pPr>
       <w:bookmarkStart w:id="79" w:name="_Toc441942275"/>
       <w:r>
-        <w:lastRenderedPageBreak/>
         <w:t>10. Conclusiones</w:t>
       </w:r>
       <w:bookmarkEnd w:id="79"/>
@@ -17168,7 +16983,6 @@
       <w:bookmarkStart w:id="80" w:name="_Toc441767409"/>
       <w:bookmarkStart w:id="81" w:name="_Toc441942276"/>
       <w:r>
-        <w:lastRenderedPageBreak/>
         <w:t xml:space="preserve">11. </w:t>
       </w:r>
       <w:bookmarkEnd w:id="80"/>
@@ -17387,7 +17201,7 @@
             <w:sz w:val="24"/>
             <w:szCs w:val="24"/>
           </w:rPr>
-          <w:t>12</w:t>
+          <w:t>35</w:t>
         </w:r>
         <w:r>
           <w:rPr>
@@ -22665,6 +22479,7 @@
     <w:rsid w:val="000B5551"/>
     <w:rsid w:val="000C2B08"/>
     <w:rsid w:val="001E3E9C"/>
+    <w:rsid w:val="0025607C"/>
     <w:rsid w:val="00325486"/>
     <w:rsid w:val="00372799"/>
     <w:rsid w:val="007B5966"/>
@@ -23500,7 +23315,7 @@
 </file>
 
 <file path=customXml/itemProps2.xml><?xml version="1.0" encoding="utf-8"?>
-<ds:datastoreItem xmlns:ds="http://schemas.openxmlformats.org/officeDocument/2006/customXml" ds:itemID="{8B46BC95-17D1-4D16-BE9F-1D855F4A1B78}">
+<ds:datastoreItem xmlns:ds="http://schemas.openxmlformats.org/officeDocument/2006/customXml" ds:itemID="{08504159-893D-4D84-9CDC-AAD3EF22055E}">
   <ds:schemaRefs>
     <ds:schemaRef ds:uri="http://schemas.openxmlformats.org/officeDocument/2006/bibliography"/>
   </ds:schemaRefs>

--- a/Documentacion/MemoriaActualizada2.docx
+++ b/Documentacion/MemoriaActualizada2.docx
@@ -16527,16 +16527,7 @@
           <w:szCs w:val="24"/>
         </w:rPr>
         <w:lastRenderedPageBreak/>
-        <w:t>Se ha preparado una máquina virtual con la configuración necesaria para hacer funcion</w:t>
-      </w:r>
-      <w:bookmarkStart w:id="78" w:name="_GoBack"/>
-      <w:bookmarkEnd w:id="78"/>
-      <w:r>
-        <w:rPr>
-          <w:sz w:val="24"/>
-          <w:szCs w:val="24"/>
-        </w:rPr>
-        <w:t>ar el proyecto. Las herramientas principales son:</w:t>
+        <w:t>Se ha preparado una máquina virtual con la configuración necesaria para hacer funcionar el proyecto. Las herramientas principales son:</w:t>
       </w:r>
     </w:p>
     <w:p>
@@ -16776,16 +16767,8 @@
       <w:pPr>
         <w:jc w:val="both"/>
       </w:pPr>
-    </w:p>
-    <w:p>
-      <w:pPr>
-        <w:jc w:val="both"/>
-      </w:pPr>
-    </w:p>
-    <w:p>
-      <w:pPr>
-        <w:jc w:val="both"/>
-      </w:pPr>
+      <w:bookmarkStart w:id="78" w:name="_GoBack"/>
+      <w:bookmarkEnd w:id="78"/>
     </w:p>
     <w:p>
       <w:pPr>
@@ -16793,6 +16776,7 @@
       </w:pPr>
       <w:bookmarkStart w:id="79" w:name="_Toc441942275"/>
       <w:r>
+        <w:lastRenderedPageBreak/>
         <w:t>10. Conclusiones</w:t>
       </w:r>
       <w:bookmarkEnd w:id="79"/>
@@ -16983,6 +16967,7 @@
       <w:bookmarkStart w:id="80" w:name="_Toc441767409"/>
       <w:bookmarkStart w:id="81" w:name="_Toc441942276"/>
       <w:r>
+        <w:lastRenderedPageBreak/>
         <w:t xml:space="preserve">11. </w:t>
       </w:r>
       <w:bookmarkEnd w:id="80"/>
@@ -17201,7 +17186,7 @@
             <w:sz w:val="24"/>
             <w:szCs w:val="24"/>
           </w:rPr>
-          <w:t>35</w:t>
+          <w:t>2</w:t>
         </w:r>
         <w:r>
           <w:rPr>
@@ -22479,9 +22464,9 @@
     <w:rsid w:val="000B5551"/>
     <w:rsid w:val="000C2B08"/>
     <w:rsid w:val="001E3E9C"/>
-    <w:rsid w:val="0025607C"/>
     <w:rsid w:val="00325486"/>
     <w:rsid w:val="00372799"/>
+    <w:rsid w:val="005A7419"/>
     <w:rsid w:val="007B5966"/>
     <w:rsid w:val="00980D6F"/>
     <w:rsid w:val="009C7FF7"/>
@@ -23315,7 +23300,7 @@
 </file>
 
 <file path=customXml/itemProps2.xml><?xml version="1.0" encoding="utf-8"?>
-<ds:datastoreItem xmlns:ds="http://schemas.openxmlformats.org/officeDocument/2006/customXml" ds:itemID="{08504159-893D-4D84-9CDC-AAD3EF22055E}">
+<ds:datastoreItem xmlns:ds="http://schemas.openxmlformats.org/officeDocument/2006/customXml" ds:itemID="{EE4F2C5B-2B92-4946-8A57-3630ED804E34}">
   <ds:schemaRefs>
     <ds:schemaRef ds:uri="http://schemas.openxmlformats.org/officeDocument/2006/bibliography"/>
   </ds:schemaRefs>

--- a/Documentacion/MemoriaActualizada2.docx
+++ b/Documentacion/MemoriaActualizada2.docx
@@ -211,25 +211,7 @@
                 <w:sz w:val="24"/>
                 <w:szCs w:val="24"/>
               </w:rPr>
-              <w:t xml:space="preserve">Alejandro </w:t>
-            </w:r>
-            <w:proofErr w:type="spellStart"/>
-            <w:r>
-              <w:rPr>
-                <w:color w:val="0070C0"/>
-                <w:sz w:val="24"/>
-                <w:szCs w:val="24"/>
-              </w:rPr>
-              <w:t>Tortolero</w:t>
-            </w:r>
-            <w:proofErr w:type="spellEnd"/>
-            <w:r>
-              <w:rPr>
-                <w:color w:val="0070C0"/>
-                <w:sz w:val="24"/>
-                <w:szCs w:val="24"/>
-              </w:rPr>
-              <w:t xml:space="preserve"> Martín</w:t>
+              <w:t>Alejandro Tortolero Martín</w:t>
             </w:r>
           </w:p>
         </w:tc>
@@ -527,6 +509,8 @@
           <w:r>
             <w:t>Índice</w:t>
           </w:r>
+          <w:bookmarkStart w:id="0" w:name="_GoBack"/>
+          <w:bookmarkEnd w:id="0"/>
         </w:p>
         <w:p/>
         <w:p>
@@ -562,7 +546,7 @@
             </w:rPr>
             <w:fldChar w:fldCharType="separate"/>
           </w:r>
-          <w:hyperlink w:anchor="_Toc441942248" w:history="1">
+          <w:hyperlink w:anchor="_Toc442021283" w:history="1">
             <w:r>
               <w:rPr>
                 <w:rStyle w:val="Hipervnculo"/>
@@ -589,7 +573,7 @@
                 <w:noProof/>
                 <w:webHidden/>
               </w:rPr>
-              <w:instrText xml:space="preserve"> PAGEREF _Toc441942248 \h </w:instrText>
+              <w:instrText xml:space="preserve"> PAGEREF _Toc442021283 \h </w:instrText>
             </w:r>
             <w:r>
               <w:rPr>
@@ -632,7 +616,7 @@
               <w:lang w:eastAsia="es-ES"/>
             </w:rPr>
           </w:pPr>
-          <w:hyperlink w:anchor="_Toc441942249" w:history="1">
+          <w:hyperlink w:anchor="_Toc442021284" w:history="1">
             <w:r>
               <w:rPr>
                 <w:rStyle w:val="Hipervnculo"/>
@@ -659,7 +643,7 @@
                 <w:noProof/>
                 <w:webHidden/>
               </w:rPr>
-              <w:instrText xml:space="preserve"> PAGEREF _Toc441942249 \h </w:instrText>
+              <w:instrText xml:space="preserve"> PAGEREF _Toc442021284 \h </w:instrText>
             </w:r>
             <w:r>
               <w:rPr>
@@ -702,7 +686,7 @@
               <w:lang w:eastAsia="es-ES"/>
             </w:rPr>
           </w:pPr>
-          <w:hyperlink w:anchor="_Toc441942250" w:history="1">
+          <w:hyperlink w:anchor="_Toc442021285" w:history="1">
             <w:r>
               <w:rPr>
                 <w:rStyle w:val="Hipervnculo"/>
@@ -729,7 +713,7 @@
                 <w:noProof/>
                 <w:webHidden/>
               </w:rPr>
-              <w:instrText xml:space="preserve"> PAGEREF _Toc441942250 \h </w:instrText>
+              <w:instrText xml:space="preserve"> PAGEREF _Toc442021285 \h </w:instrText>
             </w:r>
             <w:r>
               <w:rPr>
@@ -772,7 +756,7 @@
               <w:lang w:eastAsia="es-ES"/>
             </w:rPr>
           </w:pPr>
-          <w:hyperlink w:anchor="_Toc441942251" w:history="1">
+          <w:hyperlink w:anchor="_Toc442021286" w:history="1">
             <w:r>
               <w:rPr>
                 <w:rStyle w:val="Hipervnculo"/>
@@ -799,7 +783,7 @@
                 <w:noProof/>
                 <w:webHidden/>
               </w:rPr>
-              <w:instrText xml:space="preserve"> PAGEREF _Toc441942251 \h </w:instrText>
+              <w:instrText xml:space="preserve"> PAGEREF _Toc442021286 \h </w:instrText>
             </w:r>
             <w:r>
               <w:rPr>
@@ -842,7 +826,7 @@
               <w:lang w:eastAsia="es-ES"/>
             </w:rPr>
           </w:pPr>
-          <w:hyperlink w:anchor="_Toc441942252" w:history="1">
+          <w:hyperlink w:anchor="_Toc442021287" w:history="1">
             <w:r>
               <w:rPr>
                 <w:rStyle w:val="Hipervnculo"/>
@@ -869,7 +853,7 @@
                 <w:noProof/>
                 <w:webHidden/>
               </w:rPr>
-              <w:instrText xml:space="preserve"> PAGEREF _Toc441942252 \h </w:instrText>
+              <w:instrText xml:space="preserve"> PAGEREF _Toc442021287 \h </w:instrText>
             </w:r>
             <w:r>
               <w:rPr>
@@ -912,7 +896,7 @@
               <w:lang w:eastAsia="es-ES"/>
             </w:rPr>
           </w:pPr>
-          <w:hyperlink w:anchor="_Toc441942253" w:history="1">
+          <w:hyperlink w:anchor="_Toc442021288" w:history="1">
             <w:r>
               <w:rPr>
                 <w:rStyle w:val="Hipervnculo"/>
@@ -939,7 +923,7 @@
                 <w:noProof/>
                 <w:webHidden/>
               </w:rPr>
-              <w:instrText xml:space="preserve"> PAGEREF _Toc441942253 \h </w:instrText>
+              <w:instrText xml:space="preserve"> PAGEREF _Toc442021288 \h </w:instrText>
             </w:r>
             <w:r>
               <w:rPr>
@@ -982,7 +966,7 @@
               <w:lang w:eastAsia="es-ES"/>
             </w:rPr>
           </w:pPr>
-          <w:hyperlink w:anchor="_Toc441942254" w:history="1">
+          <w:hyperlink w:anchor="_Toc442021289" w:history="1">
             <w:r>
               <w:rPr>
                 <w:rStyle w:val="Hipervnculo"/>
@@ -1009,7 +993,7 @@
                 <w:noProof/>
                 <w:webHidden/>
               </w:rPr>
-              <w:instrText xml:space="preserve"> PAGEREF _Toc441942254 \h </w:instrText>
+              <w:instrText xml:space="preserve"> PAGEREF _Toc442021289 \h </w:instrText>
             </w:r>
             <w:r>
               <w:rPr>
@@ -1052,7 +1036,7 @@
               <w:lang w:eastAsia="es-ES"/>
             </w:rPr>
           </w:pPr>
-          <w:hyperlink w:anchor="_Toc441942255" w:history="1">
+          <w:hyperlink w:anchor="_Toc442021290" w:history="1">
             <w:r>
               <w:rPr>
                 <w:rStyle w:val="Hipervnculo"/>
@@ -1079,7 +1063,7 @@
                 <w:noProof/>
                 <w:webHidden/>
               </w:rPr>
-              <w:instrText xml:space="preserve"> PAGEREF _Toc441942255 \h </w:instrText>
+              <w:instrText xml:space="preserve"> PAGEREF _Toc442021290 \h </w:instrText>
             </w:r>
             <w:r>
               <w:rPr>
@@ -1122,7 +1106,7 @@
               <w:lang w:eastAsia="es-ES"/>
             </w:rPr>
           </w:pPr>
-          <w:hyperlink w:anchor="_Toc441942256" w:history="1">
+          <w:hyperlink w:anchor="_Toc442021291" w:history="1">
             <w:r>
               <w:rPr>
                 <w:rStyle w:val="Hipervnculo"/>
@@ -1149,7 +1133,7 @@
                 <w:noProof/>
                 <w:webHidden/>
               </w:rPr>
-              <w:instrText xml:space="preserve"> PAGEREF _Toc441942256 \h </w:instrText>
+              <w:instrText xml:space="preserve"> PAGEREF _Toc442021291 \h </w:instrText>
             </w:r>
             <w:r>
               <w:rPr>
@@ -1192,7 +1176,7 @@
               <w:lang w:eastAsia="es-ES"/>
             </w:rPr>
           </w:pPr>
-          <w:hyperlink w:anchor="_Toc441942257" w:history="1">
+          <w:hyperlink w:anchor="_Toc442021292" w:history="1">
             <w:r>
               <w:rPr>
                 <w:rStyle w:val="Hipervnculo"/>
@@ -1219,7 +1203,7 @@
                 <w:noProof/>
                 <w:webHidden/>
               </w:rPr>
-              <w:instrText xml:space="preserve"> PAGEREF _Toc441942257 \h </w:instrText>
+              <w:instrText xml:space="preserve"> PAGEREF _Toc442021292 \h </w:instrText>
             </w:r>
             <w:r>
               <w:rPr>
@@ -1262,7 +1246,7 @@
               <w:lang w:eastAsia="es-ES"/>
             </w:rPr>
           </w:pPr>
-          <w:hyperlink w:anchor="_Toc441942258" w:history="1">
+          <w:hyperlink w:anchor="_Toc442021293" w:history="1">
             <w:r>
               <w:rPr>
                 <w:rStyle w:val="Hipervnculo"/>
@@ -1289,7 +1273,7 @@
                 <w:noProof/>
                 <w:webHidden/>
               </w:rPr>
-              <w:instrText xml:space="preserve"> PAGEREF _Toc441942258 \h </w:instrText>
+              <w:instrText xml:space="preserve"> PAGEREF _Toc442021293 \h </w:instrText>
             </w:r>
             <w:r>
               <w:rPr>
@@ -1332,7 +1316,7 @@
               <w:lang w:eastAsia="es-ES"/>
             </w:rPr>
           </w:pPr>
-          <w:hyperlink w:anchor="_Toc441942259" w:history="1">
+          <w:hyperlink w:anchor="_Toc442021294" w:history="1">
             <w:r>
               <w:rPr>
                 <w:rStyle w:val="Hipervnculo"/>
@@ -1359,7 +1343,7 @@
                 <w:noProof/>
                 <w:webHidden/>
               </w:rPr>
-              <w:instrText xml:space="preserve"> PAGEREF _Toc441942259 \h </w:instrText>
+              <w:instrText xml:space="preserve"> PAGEREF _Toc442021294 \h </w:instrText>
             </w:r>
             <w:r>
               <w:rPr>
@@ -1402,7 +1386,7 @@
               <w:lang w:eastAsia="es-ES"/>
             </w:rPr>
           </w:pPr>
-          <w:hyperlink w:anchor="_Toc441942260" w:history="1">
+          <w:hyperlink w:anchor="_Toc442021295" w:history="1">
             <w:r>
               <w:rPr>
                 <w:rStyle w:val="Hipervnculo"/>
@@ -1429,7 +1413,7 @@
                 <w:noProof/>
                 <w:webHidden/>
               </w:rPr>
-              <w:instrText xml:space="preserve"> PAGEREF _Toc441942260 \h </w:instrText>
+              <w:instrText xml:space="preserve"> PAGEREF _Toc442021295 \h </w:instrText>
             </w:r>
             <w:r>
               <w:rPr>
@@ -1472,7 +1456,7 @@
               <w:lang w:eastAsia="es-ES"/>
             </w:rPr>
           </w:pPr>
-          <w:hyperlink w:anchor="_Toc441942261" w:history="1">
+          <w:hyperlink w:anchor="_Toc442021296" w:history="1">
             <w:r>
               <w:rPr>
                 <w:rStyle w:val="Hipervnculo"/>
@@ -1499,7 +1483,7 @@
                 <w:noProof/>
                 <w:webHidden/>
               </w:rPr>
-              <w:instrText xml:space="preserve"> PAGEREF _Toc441942261 \h </w:instrText>
+              <w:instrText xml:space="preserve"> PAGEREF _Toc442021296 \h </w:instrText>
             </w:r>
             <w:r>
               <w:rPr>
@@ -1542,7 +1526,7 @@
               <w:lang w:eastAsia="es-ES"/>
             </w:rPr>
           </w:pPr>
-          <w:hyperlink w:anchor="_Toc441942262" w:history="1">
+          <w:hyperlink w:anchor="_Toc442021297" w:history="1">
             <w:r>
               <w:rPr>
                 <w:rStyle w:val="Hipervnculo"/>
@@ -1569,7 +1553,7 @@
                 <w:noProof/>
                 <w:webHidden/>
               </w:rPr>
-              <w:instrText xml:space="preserve"> PAGEREF _Toc441942262 \h </w:instrText>
+              <w:instrText xml:space="preserve"> PAGEREF _Toc442021297 \h </w:instrText>
             </w:r>
             <w:r>
               <w:rPr>
@@ -1612,7 +1596,7 @@
               <w:lang w:eastAsia="es-ES"/>
             </w:rPr>
           </w:pPr>
-          <w:hyperlink w:anchor="_Toc441942263" w:history="1">
+          <w:hyperlink w:anchor="_Toc442021298" w:history="1">
             <w:r>
               <w:rPr>
                 <w:rStyle w:val="Hipervnculo"/>
@@ -1639,7 +1623,7 @@
                 <w:noProof/>
                 <w:webHidden/>
               </w:rPr>
-              <w:instrText xml:space="preserve"> PAGEREF _Toc441942263 \h </w:instrText>
+              <w:instrText xml:space="preserve"> PAGEREF _Toc442021298 \h </w:instrText>
             </w:r>
             <w:r>
               <w:rPr>
@@ -1682,7 +1666,7 @@
               <w:lang w:eastAsia="es-ES"/>
             </w:rPr>
           </w:pPr>
-          <w:hyperlink w:anchor="_Toc441942264" w:history="1">
+          <w:hyperlink w:anchor="_Toc442021299" w:history="1">
             <w:r>
               <w:rPr>
                 <w:rStyle w:val="Hipervnculo"/>
@@ -1709,7 +1693,7 @@
                 <w:noProof/>
                 <w:webHidden/>
               </w:rPr>
-              <w:instrText xml:space="preserve"> PAGEREF _Toc441942264 \h </w:instrText>
+              <w:instrText xml:space="preserve"> PAGEREF _Toc442021299 \h </w:instrText>
             </w:r>
             <w:r>
               <w:rPr>
@@ -1752,7 +1736,7 @@
               <w:lang w:eastAsia="es-ES"/>
             </w:rPr>
           </w:pPr>
-          <w:hyperlink w:anchor="_Toc441942265" w:history="1">
+          <w:hyperlink w:anchor="_Toc442021300" w:history="1">
             <w:r>
               <w:rPr>
                 <w:rStyle w:val="Hipervnculo"/>
@@ -1779,7 +1763,7 @@
                 <w:noProof/>
                 <w:webHidden/>
               </w:rPr>
-              <w:instrText xml:space="preserve"> PAGEREF _Toc441942265 \h </w:instrText>
+              <w:instrText xml:space="preserve"> PAGEREF _Toc442021300 \h </w:instrText>
             </w:r>
             <w:r>
               <w:rPr>
@@ -1822,7 +1806,7 @@
               <w:lang w:eastAsia="es-ES"/>
             </w:rPr>
           </w:pPr>
-          <w:hyperlink w:anchor="_Toc441942266" w:history="1">
+          <w:hyperlink w:anchor="_Toc442021301" w:history="1">
             <w:r>
               <w:rPr>
                 <w:rStyle w:val="Hipervnculo"/>
@@ -1849,7 +1833,7 @@
                 <w:noProof/>
                 <w:webHidden/>
               </w:rPr>
-              <w:instrText xml:space="preserve"> PAGEREF _Toc441942266 \h </w:instrText>
+              <w:instrText xml:space="preserve"> PAGEREF _Toc442021301 \h </w:instrText>
             </w:r>
             <w:r>
               <w:rPr>
@@ -1892,7 +1876,7 @@
               <w:lang w:eastAsia="es-ES"/>
             </w:rPr>
           </w:pPr>
-          <w:hyperlink w:anchor="_Toc441942267" w:history="1">
+          <w:hyperlink w:anchor="_Toc442021302" w:history="1">
             <w:r>
               <w:rPr>
                 <w:rStyle w:val="Hipervnculo"/>
@@ -1919,7 +1903,7 @@
                 <w:noProof/>
                 <w:webHidden/>
               </w:rPr>
-              <w:instrText xml:space="preserve"> PAGEREF _Toc441942267 \h </w:instrText>
+              <w:instrText xml:space="preserve"> PAGEREF _Toc442021302 \h </w:instrText>
             </w:r>
             <w:r>
               <w:rPr>
@@ -1962,7 +1946,7 @@
               <w:lang w:eastAsia="es-ES"/>
             </w:rPr>
           </w:pPr>
-          <w:hyperlink w:anchor="_Toc441942268" w:history="1">
+          <w:hyperlink w:anchor="_Toc442021303" w:history="1">
             <w:r>
               <w:rPr>
                 <w:rStyle w:val="Hipervnculo"/>
@@ -1989,7 +1973,7 @@
                 <w:noProof/>
                 <w:webHidden/>
               </w:rPr>
-              <w:instrText xml:space="preserve"> PAGEREF _Toc441942268 \h </w:instrText>
+              <w:instrText xml:space="preserve"> PAGEREF _Toc442021303 \h </w:instrText>
             </w:r>
             <w:r>
               <w:rPr>
@@ -2032,7 +2016,7 @@
               <w:lang w:eastAsia="es-ES"/>
             </w:rPr>
           </w:pPr>
-          <w:hyperlink w:anchor="_Toc441942269" w:history="1">
+          <w:hyperlink w:anchor="_Toc442021304" w:history="1">
             <w:r>
               <w:rPr>
                 <w:rStyle w:val="Hipervnculo"/>
@@ -2059,7 +2043,7 @@
                 <w:noProof/>
                 <w:webHidden/>
               </w:rPr>
-              <w:instrText xml:space="preserve"> PAGEREF _Toc441942269 \h </w:instrText>
+              <w:instrText xml:space="preserve"> PAGEREF _Toc442021304 \h </w:instrText>
             </w:r>
             <w:r>
               <w:rPr>
@@ -2102,7 +2086,7 @@
               <w:lang w:eastAsia="es-ES"/>
             </w:rPr>
           </w:pPr>
-          <w:hyperlink w:anchor="_Toc441942270" w:history="1">
+          <w:hyperlink w:anchor="_Toc442021305" w:history="1">
             <w:r>
               <w:rPr>
                 <w:rStyle w:val="Hipervnculo"/>
@@ -2129,7 +2113,7 @@
                 <w:noProof/>
                 <w:webHidden/>
               </w:rPr>
-              <w:instrText xml:space="preserve"> PAGEREF _Toc441942270 \h </w:instrText>
+              <w:instrText xml:space="preserve"> PAGEREF _Toc442021305 \h </w:instrText>
             </w:r>
             <w:r>
               <w:rPr>
@@ -2172,7 +2156,7 @@
               <w:lang w:eastAsia="es-ES"/>
             </w:rPr>
           </w:pPr>
-          <w:hyperlink w:anchor="_Toc441942271" w:history="1">
+          <w:hyperlink w:anchor="_Toc442021306" w:history="1">
             <w:r>
               <w:rPr>
                 <w:rStyle w:val="Hipervnculo"/>
@@ -2199,7 +2183,7 @@
                 <w:noProof/>
                 <w:webHidden/>
               </w:rPr>
-              <w:instrText xml:space="preserve"> PAGEREF _Toc441942271 \h </w:instrText>
+              <w:instrText xml:space="preserve"> PAGEREF _Toc442021306 \h </w:instrText>
             </w:r>
             <w:r>
               <w:rPr>
@@ -2242,13 +2226,13 @@
               <w:lang w:eastAsia="es-ES"/>
             </w:rPr>
           </w:pPr>
-          <w:hyperlink w:anchor="_Toc441942272" w:history="1">
+          <w:hyperlink w:anchor="_Toc442021307" w:history="1">
             <w:r>
               <w:rPr>
                 <w:rStyle w:val="Hipervnculo"/>
                 <w:noProof/>
               </w:rPr>
-              <w:t>8. Gestión de las liberaciones</w:t>
+              <w:t>8. Gestión de las liberaciones, despliegue y entregas</w:t>
             </w:r>
             <w:r>
               <w:rPr>
@@ -2269,7 +2253,77 @@
                 <w:noProof/>
                 <w:webHidden/>
               </w:rPr>
-              <w:instrText xml:space="preserve"> PAGEREF _Toc441942272 \h </w:instrText>
+              <w:instrText xml:space="preserve"> PAGEREF _Toc442021307 \h </w:instrText>
+            </w:r>
+            <w:r>
+              <w:rPr>
+                <w:noProof/>
+                <w:webHidden/>
+              </w:rPr>
+            </w:r>
+            <w:r>
+              <w:rPr>
+                <w:noProof/>
+                <w:webHidden/>
+              </w:rPr>
+              <w:fldChar w:fldCharType="separate"/>
+            </w:r>
+            <w:r>
+              <w:rPr>
+                <w:noProof/>
+                <w:webHidden/>
+              </w:rPr>
+              <w:t>34</w:t>
+            </w:r>
+            <w:r>
+              <w:rPr>
+                <w:noProof/>
+                <w:webHidden/>
+              </w:rPr>
+              <w:fldChar w:fldCharType="end"/>
+            </w:r>
+          </w:hyperlink>
+        </w:p>
+        <w:p>
+          <w:pPr>
+            <w:pStyle w:val="TDC2"/>
+            <w:tabs>
+              <w:tab w:val="right" w:leader="dot" w:pos="8494"/>
+            </w:tabs>
+            <w:rPr>
+              <w:rFonts w:eastAsiaTheme="minorEastAsia"/>
+              <w:noProof/>
+              <w:lang w:eastAsia="es-ES"/>
+            </w:rPr>
+          </w:pPr>
+          <w:hyperlink w:anchor="_Toc442021308" w:history="1">
+            <w:r>
+              <w:rPr>
+                <w:rStyle w:val="Hipervnculo"/>
+                <w:noProof/>
+              </w:rPr>
+              <w:t>8.1 Entregables</w:t>
+            </w:r>
+            <w:r>
+              <w:rPr>
+                <w:noProof/>
+                <w:webHidden/>
+              </w:rPr>
+              <w:tab/>
+            </w:r>
+            <w:r>
+              <w:rPr>
+                <w:noProof/>
+                <w:webHidden/>
+              </w:rPr>
+              <w:fldChar w:fldCharType="begin"/>
+            </w:r>
+            <w:r>
+              <w:rPr>
+                <w:noProof/>
+                <w:webHidden/>
+              </w:rPr>
+              <w:instrText xml:space="preserve"> PAGEREF _Toc442021308 \h </w:instrText>
             </w:r>
             <w:r>
               <w:rPr>
@@ -2312,7 +2366,7 @@
               <w:lang w:eastAsia="es-ES"/>
             </w:rPr>
           </w:pPr>
-          <w:hyperlink w:anchor="_Toc441942273" w:history="1">
+          <w:hyperlink w:anchor="_Toc442021309" w:history="1">
             <w:r>
               <w:rPr>
                 <w:rStyle w:val="Hipervnculo"/>
@@ -2339,7 +2393,7 @@
                 <w:noProof/>
                 <w:webHidden/>
               </w:rPr>
-              <w:instrText xml:space="preserve"> PAGEREF _Toc441942273 \h </w:instrText>
+              <w:instrText xml:space="preserve"> PAGEREF _Toc442021309 \h </w:instrText>
             </w:r>
             <w:r>
               <w:rPr>
@@ -2382,7 +2436,7 @@
               <w:lang w:eastAsia="es-ES"/>
             </w:rPr>
           </w:pPr>
-          <w:hyperlink w:anchor="_Toc441942274" w:history="1">
+          <w:hyperlink w:anchor="_Toc442021310" w:history="1">
             <w:r>
               <w:rPr>
                 <w:rStyle w:val="Hipervnculo"/>
@@ -2409,7 +2463,7 @@
                 <w:noProof/>
                 <w:webHidden/>
               </w:rPr>
-              <w:instrText xml:space="preserve"> PAGEREF _Toc441942274 \h </w:instrText>
+              <w:instrText xml:space="preserve"> PAGEREF _Toc442021310 \h </w:instrText>
             </w:r>
             <w:r>
               <w:rPr>
@@ -2452,7 +2506,7 @@
               <w:lang w:eastAsia="es-ES"/>
             </w:rPr>
           </w:pPr>
-          <w:hyperlink w:anchor="_Toc441942275" w:history="1">
+          <w:hyperlink w:anchor="_Toc442021311" w:history="1">
             <w:r>
               <w:rPr>
                 <w:rStyle w:val="Hipervnculo"/>
@@ -2479,7 +2533,7 @@
                 <w:noProof/>
                 <w:webHidden/>
               </w:rPr>
-              <w:instrText xml:space="preserve"> PAGEREF _Toc441942275 \h </w:instrText>
+              <w:instrText xml:space="preserve"> PAGEREF _Toc442021311 \h </w:instrText>
             </w:r>
             <w:r>
               <w:rPr>
@@ -2522,7 +2576,7 @@
               <w:lang w:eastAsia="es-ES"/>
             </w:rPr>
           </w:pPr>
-          <w:hyperlink w:anchor="_Toc441942276" w:history="1">
+          <w:hyperlink w:anchor="_Toc442021312" w:history="1">
             <w:r>
               <w:rPr>
                 <w:rStyle w:val="Hipervnculo"/>
@@ -2549,7 +2603,7 @@
                 <w:noProof/>
                 <w:webHidden/>
               </w:rPr>
-              <w:instrText xml:space="preserve"> PAGEREF _Toc441942276 \h </w:instrText>
+              <w:instrText xml:space="preserve"> PAGEREF _Toc442021312 \h </w:instrText>
             </w:r>
             <w:r>
               <w:rPr>
@@ -2611,12 +2665,12 @@
       <w:pPr>
         <w:pStyle w:val="Ttulo1"/>
       </w:pPr>
-      <w:bookmarkStart w:id="0" w:name="_Toc441942248"/>
+      <w:bookmarkStart w:id="1" w:name="_Toc442021283"/>
       <w:r>
         <w:lastRenderedPageBreak/>
         <w:t>Control de versiones</w:t>
       </w:r>
-      <w:bookmarkEnd w:id="0"/>
+      <w:bookmarkEnd w:id="1"/>
     </w:p>
     <w:p/>
     <w:tbl>
@@ -3461,15 +3515,7 @@
               <w:cnfStyle w:val="000000100000" w:firstRow="0" w:lastRow="0" w:firstColumn="0" w:lastColumn="0" w:oddVBand="0" w:evenVBand="0" w:oddHBand="1" w:evenHBand="0" w:firstRowFirstColumn="0" w:firstRowLastColumn="0" w:lastRowFirstColumn="0" w:lastRowLastColumn="0"/>
             </w:pPr>
             <w:r>
-              <w:t xml:space="preserve">Alejandro </w:t>
-            </w:r>
-            <w:proofErr w:type="spellStart"/>
-            <w:r>
-              <w:t>Tortolero</w:t>
-            </w:r>
-            <w:proofErr w:type="spellEnd"/>
-            <w:r>
-              <w:t xml:space="preserve"> Martín</w:t>
+              <w:t>Alejandro Tortolero Martín</w:t>
             </w:r>
           </w:p>
         </w:tc>
@@ -3645,15 +3691,7 @@
               <w:cnfStyle w:val="000000100000" w:firstRow="0" w:lastRow="0" w:firstColumn="0" w:lastColumn="0" w:oddVBand="0" w:evenVBand="0" w:oddHBand="1" w:evenHBand="0" w:firstRowFirstColumn="0" w:firstRowLastColumn="0" w:lastRowFirstColumn="0" w:lastRowLastColumn="0"/>
             </w:pPr>
             <w:r>
-              <w:t xml:space="preserve">Alejandro </w:t>
-            </w:r>
-            <w:proofErr w:type="spellStart"/>
-            <w:r>
-              <w:t>Tortolero</w:t>
-            </w:r>
-            <w:proofErr w:type="spellEnd"/>
-            <w:r>
-              <w:t xml:space="preserve"> Martín</w:t>
+              <w:t>Alejandro Tortolero Martín</w:t>
             </w:r>
           </w:p>
         </w:tc>
@@ -4029,15 +4067,7 @@
               <w:cnfStyle w:val="000000000000" w:firstRow="0" w:lastRow="0" w:firstColumn="0" w:lastColumn="0" w:oddVBand="0" w:evenVBand="0" w:oddHBand="0" w:evenHBand="0" w:firstRowFirstColumn="0" w:firstRowLastColumn="0" w:lastRowFirstColumn="0" w:lastRowLastColumn="0"/>
             </w:pPr>
             <w:r>
-              <w:t xml:space="preserve">Subsanación de errores del apartado de gestión del código y ampliación de </w:t>
-            </w:r>
-            <w:proofErr w:type="spellStart"/>
-            <w:r>
-              <w:t>subapartados</w:t>
-            </w:r>
-            <w:proofErr w:type="spellEnd"/>
-            <w:r>
-              <w:t xml:space="preserve"> </w:t>
+              <w:t xml:space="preserve">Subsanación de errores del apartado de gestión del código y ampliación de subapartados </w:t>
             </w:r>
           </w:p>
         </w:tc>
@@ -4161,6 +4191,181 @@
             </w:pPr>
             <w:r>
               <w:t>1.0.7</w:t>
+            </w:r>
+          </w:p>
+        </w:tc>
+        <w:tc>
+          <w:tcPr>
+            <w:tcW w:w="1701" w:type="dxa"/>
+            <w:tcBorders>
+              <w:bottom w:val="single" w:sz="8" w:space="0" w:color="7BA0CD" w:themeColor="accent1" w:themeTint="BF"/>
+            </w:tcBorders>
+            <w:shd w:val="clear" w:color="auto" w:fill="8DB3E2" w:themeFill="text2" w:themeFillTint="66"/>
+          </w:tcPr>
+          <w:p>
+            <w:pPr>
+              <w:jc w:val="center"/>
+              <w:cnfStyle w:val="000000000000" w:firstRow="0" w:lastRow="0" w:firstColumn="0" w:lastColumn="0" w:oddVBand="0" w:evenVBand="0" w:oddHBand="0" w:evenHBand="0" w:firstRowFirstColumn="0" w:firstRowLastColumn="0" w:lastRowFirstColumn="0" w:lastRowLastColumn="0"/>
+            </w:pPr>
+            <w:r>
+              <w:t>31/01/2016</w:t>
+            </w:r>
+          </w:p>
+        </w:tc>
+        <w:tc>
+          <w:tcPr>
+            <w:tcW w:w="3256" w:type="dxa"/>
+            <w:tcBorders>
+              <w:bottom w:val="single" w:sz="8" w:space="0" w:color="7BA0CD" w:themeColor="accent1" w:themeTint="BF"/>
+            </w:tcBorders>
+            <w:shd w:val="clear" w:color="auto" w:fill="8DB3E2" w:themeFill="text2" w:themeFillTint="66"/>
+          </w:tcPr>
+          <w:p>
+            <w:pPr>
+              <w:jc w:val="center"/>
+              <w:cnfStyle w:val="000000000000" w:firstRow="0" w:lastRow="0" w:firstColumn="0" w:lastColumn="0" w:oddVBand="0" w:evenVBand="0" w:oddHBand="0" w:evenHBand="0" w:firstRowFirstColumn="0" w:firstRowLastColumn="0" w:lastRowFirstColumn="0" w:lastRowLastColumn="0"/>
+            </w:pPr>
+            <w:r>
+              <w:t>Corrección y mejora de la sección g</w:t>
+            </w:r>
+            <w:r>
+              <w:t>estión de las liberaciones</w:t>
+            </w:r>
+            <w:r>
+              <w:t>, despliegue y entregas</w:t>
+            </w:r>
+          </w:p>
+        </w:tc>
+        <w:tc>
+          <w:tcPr>
+            <w:tcW w:w="2414" w:type="dxa"/>
+            <w:tcBorders>
+              <w:bottom w:val="single" w:sz="8" w:space="0" w:color="7BA0CD" w:themeColor="accent1" w:themeTint="BF"/>
+            </w:tcBorders>
+            <w:shd w:val="clear" w:color="auto" w:fill="8DB3E2" w:themeFill="text2" w:themeFillTint="66"/>
+          </w:tcPr>
+          <w:p>
+            <w:pPr>
+              <w:jc w:val="center"/>
+              <w:cnfStyle w:val="000000000000" w:firstRow="0" w:lastRow="0" w:firstColumn="0" w:lastColumn="0" w:oddVBand="0" w:evenVBand="0" w:oddHBand="0" w:evenHBand="0" w:firstRowFirstColumn="0" w:firstRowLastColumn="0" w:lastRowFirstColumn="0" w:lastRowLastColumn="0"/>
+              <w:rPr>
+                <w:sz w:val="24"/>
+                <w:szCs w:val="24"/>
+              </w:rPr>
+            </w:pPr>
+            <w:r>
+              <w:rPr>
+                <w:sz w:val="24"/>
+                <w:szCs w:val="24"/>
+              </w:rPr>
+              <w:t>Pablo José Carrillo García</w:t>
+            </w:r>
+          </w:p>
+        </w:tc>
+      </w:tr>
+      <w:tr>
+        <w:trPr>
+          <w:cnfStyle w:val="000000100000" w:firstRow="0" w:lastRow="0" w:firstColumn="0" w:lastColumn="0" w:oddVBand="0" w:evenVBand="0" w:oddHBand="1" w:evenHBand="0" w:firstRowFirstColumn="0" w:firstRowLastColumn="0" w:lastRowFirstColumn="0" w:lastRowLastColumn="0"/>
+        </w:trPr>
+        <w:tc>
+          <w:tcPr>
+            <w:cnfStyle w:val="001000000000" w:firstRow="0" w:lastRow="0" w:firstColumn="1" w:lastColumn="0" w:oddVBand="0" w:evenVBand="0" w:oddHBand="0" w:evenHBand="0" w:firstRowFirstColumn="0" w:firstRowLastColumn="0" w:lastRowFirstColumn="0" w:lastRowLastColumn="0"/>
+            <w:tcW w:w="1526" w:type="dxa"/>
+            <w:tcBorders>
+              <w:bottom w:val="single" w:sz="8" w:space="0" w:color="7BA0CD" w:themeColor="accent1" w:themeTint="BF"/>
+            </w:tcBorders>
+            <w:shd w:val="clear" w:color="auto" w:fill="C6D9F1" w:themeFill="text2" w:themeFillTint="33"/>
+          </w:tcPr>
+          <w:p>
+            <w:pPr>
+              <w:jc w:val="center"/>
+            </w:pPr>
+            <w:r>
+              <w:t>1.0.8</w:t>
+            </w:r>
+          </w:p>
+        </w:tc>
+        <w:tc>
+          <w:tcPr>
+            <w:tcW w:w="1701" w:type="dxa"/>
+            <w:tcBorders>
+              <w:bottom w:val="single" w:sz="8" w:space="0" w:color="7BA0CD" w:themeColor="accent1" w:themeTint="BF"/>
+            </w:tcBorders>
+            <w:shd w:val="clear" w:color="auto" w:fill="C6D9F1" w:themeFill="text2" w:themeFillTint="33"/>
+          </w:tcPr>
+          <w:p>
+            <w:pPr>
+              <w:jc w:val="center"/>
+              <w:cnfStyle w:val="000000100000" w:firstRow="0" w:lastRow="0" w:firstColumn="0" w:lastColumn="0" w:oddVBand="0" w:evenVBand="0" w:oddHBand="1" w:evenHBand="0" w:firstRowFirstColumn="0" w:firstRowLastColumn="0" w:lastRowFirstColumn="0" w:lastRowLastColumn="0"/>
+            </w:pPr>
+            <w:r>
+              <w:t>01/02/2016</w:t>
+            </w:r>
+          </w:p>
+        </w:tc>
+        <w:tc>
+          <w:tcPr>
+            <w:tcW w:w="3256" w:type="dxa"/>
+            <w:tcBorders>
+              <w:bottom w:val="single" w:sz="8" w:space="0" w:color="7BA0CD" w:themeColor="accent1" w:themeTint="BF"/>
+            </w:tcBorders>
+            <w:shd w:val="clear" w:color="auto" w:fill="C6D9F1" w:themeFill="text2" w:themeFillTint="33"/>
+          </w:tcPr>
+          <w:p>
+            <w:pPr>
+              <w:jc w:val="center"/>
+              <w:cnfStyle w:val="000000100000" w:firstRow="0" w:lastRow="0" w:firstColumn="0" w:lastColumn="0" w:oddVBand="0" w:evenVBand="0" w:oddHBand="1" w:evenHBand="0" w:firstRowFirstColumn="0" w:firstRowLastColumn="0" w:lastRowFirstColumn="0" w:lastRowLastColumn="0"/>
+            </w:pPr>
+            <w:r>
+              <w:t>Ampliación del apartado de g</w:t>
+            </w:r>
+            <w:r>
+              <w:t>estión de las liberaciones</w:t>
+            </w:r>
+            <w:r>
+              <w:t>, despliegue y entregas</w:t>
+            </w:r>
+          </w:p>
+        </w:tc>
+        <w:tc>
+          <w:tcPr>
+            <w:tcW w:w="2414" w:type="dxa"/>
+            <w:tcBorders>
+              <w:bottom w:val="single" w:sz="8" w:space="0" w:color="7BA0CD" w:themeColor="accent1" w:themeTint="BF"/>
+            </w:tcBorders>
+            <w:shd w:val="clear" w:color="auto" w:fill="C6D9F1" w:themeFill="text2" w:themeFillTint="33"/>
+          </w:tcPr>
+          <w:p>
+            <w:pPr>
+              <w:jc w:val="center"/>
+              <w:cnfStyle w:val="000000100000" w:firstRow="0" w:lastRow="0" w:firstColumn="0" w:lastColumn="0" w:oddVBand="0" w:evenVBand="0" w:oddHBand="1" w:evenHBand="0" w:firstRowFirstColumn="0" w:firstRowLastColumn="0" w:lastRowFirstColumn="0" w:lastRowLastColumn="0"/>
+            </w:pPr>
+            <w:r>
+              <w:rPr>
+                <w:sz w:val="24"/>
+                <w:szCs w:val="24"/>
+              </w:rPr>
+              <w:t>Pablo José Carrillo García</w:t>
+            </w:r>
+          </w:p>
+        </w:tc>
+      </w:tr>
+      <w:tr>
+        <w:tc>
+          <w:tcPr>
+            <w:cnfStyle w:val="001000000000" w:firstRow="0" w:lastRow="0" w:firstColumn="1" w:lastColumn="0" w:oddVBand="0" w:evenVBand="0" w:oddHBand="0" w:evenHBand="0" w:firstRowFirstColumn="0" w:firstRowLastColumn="0" w:lastRowFirstColumn="0" w:lastRowLastColumn="0"/>
+            <w:tcW w:w="1526" w:type="dxa"/>
+            <w:tcBorders>
+              <w:bottom w:val="single" w:sz="8" w:space="0" w:color="7BA0CD" w:themeColor="accent1" w:themeTint="BF"/>
+            </w:tcBorders>
+            <w:shd w:val="clear" w:color="auto" w:fill="8DB3E2" w:themeFill="text2" w:themeFillTint="66"/>
+          </w:tcPr>
+          <w:p>
+            <w:pPr>
+              <w:jc w:val="center"/>
+            </w:pPr>
+            <w:r>
+              <w:t>1.0.9</w:t>
             </w:r>
           </w:p>
         </w:tc>
@@ -4225,133 +4430,6 @@
               <w:jc w:val="center"/>
             </w:pPr>
             <w:r>
-              <w:t>1.0.8</w:t>
-            </w:r>
-          </w:p>
-        </w:tc>
-        <w:tc>
-          <w:tcPr>
-            <w:tcW w:w="1701" w:type="dxa"/>
-            <w:tcBorders>
-              <w:bottom w:val="single" w:sz="8" w:space="0" w:color="7BA0CD" w:themeColor="accent1" w:themeTint="BF"/>
-            </w:tcBorders>
-            <w:shd w:val="clear" w:color="auto" w:fill="C6D9F1" w:themeFill="text2" w:themeFillTint="33"/>
-          </w:tcPr>
-          <w:p>
-            <w:pPr>
-              <w:cnfStyle w:val="000000100000" w:firstRow="0" w:lastRow="0" w:firstColumn="0" w:lastColumn="0" w:oddVBand="0" w:evenVBand="0" w:oddHBand="1" w:evenHBand="0" w:firstRowFirstColumn="0" w:firstRowLastColumn="0" w:lastRowFirstColumn="0" w:lastRowLastColumn="0"/>
-            </w:pPr>
-          </w:p>
-        </w:tc>
-        <w:tc>
-          <w:tcPr>
-            <w:tcW w:w="3256" w:type="dxa"/>
-            <w:tcBorders>
-              <w:bottom w:val="single" w:sz="8" w:space="0" w:color="7BA0CD" w:themeColor="accent1" w:themeTint="BF"/>
-            </w:tcBorders>
-            <w:shd w:val="clear" w:color="auto" w:fill="C6D9F1" w:themeFill="text2" w:themeFillTint="33"/>
-          </w:tcPr>
-          <w:p>
-            <w:pPr>
-              <w:cnfStyle w:val="000000100000" w:firstRow="0" w:lastRow="0" w:firstColumn="0" w:lastColumn="0" w:oddVBand="0" w:evenVBand="0" w:oddHBand="1" w:evenHBand="0" w:firstRowFirstColumn="0" w:firstRowLastColumn="0" w:lastRowFirstColumn="0" w:lastRowLastColumn="0"/>
-            </w:pPr>
-          </w:p>
-        </w:tc>
-        <w:tc>
-          <w:tcPr>
-            <w:tcW w:w="2414" w:type="dxa"/>
-            <w:tcBorders>
-              <w:bottom w:val="single" w:sz="8" w:space="0" w:color="7BA0CD" w:themeColor="accent1" w:themeTint="BF"/>
-            </w:tcBorders>
-            <w:shd w:val="clear" w:color="auto" w:fill="C6D9F1" w:themeFill="text2" w:themeFillTint="33"/>
-          </w:tcPr>
-          <w:p>
-            <w:pPr>
-              <w:cnfStyle w:val="000000100000" w:firstRow="0" w:lastRow="0" w:firstColumn="0" w:lastColumn="0" w:oddVBand="0" w:evenVBand="0" w:oddHBand="1" w:evenHBand="0" w:firstRowFirstColumn="0" w:firstRowLastColumn="0" w:lastRowFirstColumn="0" w:lastRowLastColumn="0"/>
-            </w:pPr>
-          </w:p>
-        </w:tc>
-      </w:tr>
-      <w:tr>
-        <w:tc>
-          <w:tcPr>
-            <w:cnfStyle w:val="001000000000" w:firstRow="0" w:lastRow="0" w:firstColumn="1" w:lastColumn="0" w:oddVBand="0" w:evenVBand="0" w:oddHBand="0" w:evenHBand="0" w:firstRowFirstColumn="0" w:firstRowLastColumn="0" w:lastRowFirstColumn="0" w:lastRowLastColumn="0"/>
-            <w:tcW w:w="1526" w:type="dxa"/>
-            <w:tcBorders>
-              <w:bottom w:val="single" w:sz="8" w:space="0" w:color="7BA0CD" w:themeColor="accent1" w:themeTint="BF"/>
-            </w:tcBorders>
-            <w:shd w:val="clear" w:color="auto" w:fill="8DB3E2" w:themeFill="text2" w:themeFillTint="66"/>
-          </w:tcPr>
-          <w:p>
-            <w:pPr>
-              <w:jc w:val="center"/>
-            </w:pPr>
-            <w:r>
-              <w:t>1.0.9</w:t>
-            </w:r>
-          </w:p>
-        </w:tc>
-        <w:tc>
-          <w:tcPr>
-            <w:tcW w:w="1701" w:type="dxa"/>
-            <w:tcBorders>
-              <w:bottom w:val="single" w:sz="8" w:space="0" w:color="7BA0CD" w:themeColor="accent1" w:themeTint="BF"/>
-            </w:tcBorders>
-            <w:shd w:val="clear" w:color="auto" w:fill="8DB3E2" w:themeFill="text2" w:themeFillTint="66"/>
-          </w:tcPr>
-          <w:p>
-            <w:pPr>
-              <w:cnfStyle w:val="000000000000" w:firstRow="0" w:lastRow="0" w:firstColumn="0" w:lastColumn="0" w:oddVBand="0" w:evenVBand="0" w:oddHBand="0" w:evenHBand="0" w:firstRowFirstColumn="0" w:firstRowLastColumn="0" w:lastRowFirstColumn="0" w:lastRowLastColumn="0"/>
-            </w:pPr>
-          </w:p>
-        </w:tc>
-        <w:tc>
-          <w:tcPr>
-            <w:tcW w:w="3256" w:type="dxa"/>
-            <w:tcBorders>
-              <w:bottom w:val="single" w:sz="8" w:space="0" w:color="7BA0CD" w:themeColor="accent1" w:themeTint="BF"/>
-            </w:tcBorders>
-            <w:shd w:val="clear" w:color="auto" w:fill="8DB3E2" w:themeFill="text2" w:themeFillTint="66"/>
-          </w:tcPr>
-          <w:p>
-            <w:pPr>
-              <w:cnfStyle w:val="000000000000" w:firstRow="0" w:lastRow="0" w:firstColumn="0" w:lastColumn="0" w:oddVBand="0" w:evenVBand="0" w:oddHBand="0" w:evenHBand="0" w:firstRowFirstColumn="0" w:firstRowLastColumn="0" w:lastRowFirstColumn="0" w:lastRowLastColumn="0"/>
-            </w:pPr>
-          </w:p>
-        </w:tc>
-        <w:tc>
-          <w:tcPr>
-            <w:tcW w:w="2414" w:type="dxa"/>
-            <w:tcBorders>
-              <w:bottom w:val="single" w:sz="8" w:space="0" w:color="7BA0CD" w:themeColor="accent1" w:themeTint="BF"/>
-            </w:tcBorders>
-            <w:shd w:val="clear" w:color="auto" w:fill="8DB3E2" w:themeFill="text2" w:themeFillTint="66"/>
-          </w:tcPr>
-          <w:p>
-            <w:pPr>
-              <w:cnfStyle w:val="000000000000" w:firstRow="0" w:lastRow="0" w:firstColumn="0" w:lastColumn="0" w:oddVBand="0" w:evenVBand="0" w:oddHBand="0" w:evenHBand="0" w:firstRowFirstColumn="0" w:firstRowLastColumn="0" w:lastRowFirstColumn="0" w:lastRowLastColumn="0"/>
-            </w:pPr>
-          </w:p>
-        </w:tc>
-      </w:tr>
-      <w:tr>
-        <w:trPr>
-          <w:cnfStyle w:val="000000100000" w:firstRow="0" w:lastRow="0" w:firstColumn="0" w:lastColumn="0" w:oddVBand="0" w:evenVBand="0" w:oddHBand="1" w:evenHBand="0" w:firstRowFirstColumn="0" w:firstRowLastColumn="0" w:lastRowFirstColumn="0" w:lastRowLastColumn="0"/>
-        </w:trPr>
-        <w:tc>
-          <w:tcPr>
-            <w:cnfStyle w:val="001000000000" w:firstRow="0" w:lastRow="0" w:firstColumn="1" w:lastColumn="0" w:oddVBand="0" w:evenVBand="0" w:oddHBand="0" w:evenHBand="0" w:firstRowFirstColumn="0" w:firstRowLastColumn="0" w:lastRowFirstColumn="0" w:lastRowLastColumn="0"/>
-            <w:tcW w:w="1526" w:type="dxa"/>
-            <w:tcBorders>
-              <w:bottom w:val="single" w:sz="8" w:space="0" w:color="7BA0CD" w:themeColor="accent1" w:themeTint="BF"/>
-            </w:tcBorders>
-            <w:shd w:val="clear" w:color="auto" w:fill="C6D9F1" w:themeFill="text2" w:themeFillTint="33"/>
-          </w:tcPr>
-          <w:p>
-            <w:pPr>
-              <w:jc w:val="center"/>
-            </w:pPr>
-            <w:r>
               <w:t>2.0.0</w:t>
             </w:r>
           </w:p>
@@ -4511,8 +4589,8 @@
           <w:noProof/>
         </w:rPr>
       </w:pPr>
-      <w:bookmarkStart w:id="1" w:name="_Toc441854244"/>
-      <w:bookmarkStart w:id="2" w:name="_Toc441854515"/>
+      <w:bookmarkStart w:id="2" w:name="_Toc441854244"/>
+      <w:bookmarkStart w:id="3" w:name="_Toc441854515"/>
       <w:r>
         <w:t xml:space="preserve">Tabla </w:t>
       </w:r>
@@ -4533,8 +4611,8 @@
       <w:r>
         <w:t>Control de versiones.</w:t>
       </w:r>
-      <w:bookmarkEnd w:id="1"/>
       <w:bookmarkEnd w:id="2"/>
+      <w:bookmarkEnd w:id="3"/>
     </w:p>
     <w:p/>
     <w:p/>
@@ -4557,15 +4635,14 @@
           <w:color w:val="7030A0"/>
         </w:rPr>
       </w:pPr>
-      <w:bookmarkStart w:id="3" w:name="_Toc441942249"/>
-      <w:r>
-        <w:lastRenderedPageBreak/>
+      <w:bookmarkStart w:id="4" w:name="_Toc442021284"/>
+      <w:r>
         <w:t>Enlaces</w:t>
       </w:r>
       <w:r>
         <w:t xml:space="preserve"> importantes</w:t>
       </w:r>
-      <w:bookmarkEnd w:id="3"/>
+      <w:bookmarkEnd w:id="4"/>
     </w:p>
     <w:p/>
     <w:p>
@@ -4640,23 +4717,7 @@
           <w:sz w:val="24"/>
           <w:szCs w:val="24"/>
         </w:rPr>
-        <w:t xml:space="preserve">El repositorio central de </w:t>
-      </w:r>
-      <w:proofErr w:type="spellStart"/>
-      <w:r>
-        <w:rPr>
-          <w:sz w:val="24"/>
-          <w:szCs w:val="24"/>
-        </w:rPr>
-        <w:t>AgoraUs</w:t>
-      </w:r>
-      <w:proofErr w:type="spellEnd"/>
-      <w:r>
-        <w:rPr>
-          <w:sz w:val="24"/>
-          <w:szCs w:val="24"/>
-        </w:rPr>
-        <w:t xml:space="preserve"> se puede encontrar aquí: </w:t>
+        <w:t xml:space="preserve">El repositorio central de AgoraUs se puede encontrar aquí: </w:t>
       </w:r>
     </w:p>
     <w:p>
@@ -4750,23 +4811,7 @@
           <w:sz w:val="24"/>
           <w:szCs w:val="24"/>
         </w:rPr>
-        <w:t xml:space="preserve"> de incidencias mediante </w:t>
-      </w:r>
-      <w:proofErr w:type="spellStart"/>
-      <w:r>
-        <w:rPr>
-          <w:sz w:val="24"/>
-          <w:szCs w:val="24"/>
-        </w:rPr>
-        <w:t>GitHub</w:t>
-      </w:r>
-      <w:proofErr w:type="spellEnd"/>
-      <w:r>
-        <w:rPr>
-          <w:sz w:val="24"/>
-          <w:szCs w:val="24"/>
-        </w:rPr>
-        <w:t xml:space="preserve">: </w:t>
+        <w:t xml:space="preserve"> de incidencias mediante GitHub: </w:t>
       </w:r>
       <w:hyperlink r:id="rId14" w:history="1">
         <w:r>
@@ -4883,15 +4928,14 @@
       <w:pPr>
         <w:pStyle w:val="Ttulo1"/>
       </w:pPr>
-      <w:bookmarkStart w:id="4" w:name="_Toc441942250"/>
-      <w:r>
-        <w:lastRenderedPageBreak/>
+      <w:bookmarkStart w:id="5" w:name="_Toc442021285"/>
+      <w:r>
         <w:t xml:space="preserve">Índice de </w:t>
       </w:r>
       <w:r>
         <w:t>figuras</w:t>
       </w:r>
-      <w:bookmarkEnd w:id="4"/>
+      <w:bookmarkEnd w:id="5"/>
     </w:p>
     <w:p/>
     <w:p>
@@ -5918,12 +5962,11 @@
       <w:pPr>
         <w:pStyle w:val="Ttulo1"/>
       </w:pPr>
-      <w:bookmarkStart w:id="5" w:name="_Toc441942251"/>
-      <w:r>
-        <w:lastRenderedPageBreak/>
+      <w:bookmarkStart w:id="6" w:name="_Toc442021286"/>
+      <w:r>
         <w:t>Índice de tablas</w:t>
       </w:r>
-      <w:bookmarkEnd w:id="5"/>
+      <w:bookmarkEnd w:id="6"/>
     </w:p>
     <w:p/>
     <w:p>
@@ -6111,15 +6154,14 @@
         <w:pStyle w:val="Ttulo1"/>
         <w:jc w:val="center"/>
       </w:pPr>
-      <w:bookmarkStart w:id="6" w:name="_Toc441942252"/>
-      <w:r>
-        <w:lastRenderedPageBreak/>
+      <w:bookmarkStart w:id="7" w:name="_Toc442021287"/>
+      <w:r>
         <w:t>R</w:t>
       </w:r>
       <w:r>
         <w:t>esumen</w:t>
       </w:r>
-      <w:bookmarkEnd w:id="6"/>
+      <w:bookmarkEnd w:id="7"/>
     </w:p>
     <w:p/>
     <w:p/>
@@ -6175,39 +6217,7 @@
           <w:sz w:val="24"/>
           <w:szCs w:val="24"/>
         </w:rPr>
-        <w:t xml:space="preserve">, basado en  el proyecto real y ya en funcionamiento </w:t>
-      </w:r>
-      <w:proofErr w:type="spellStart"/>
-      <w:r>
-        <w:rPr>
-          <w:sz w:val="24"/>
-          <w:szCs w:val="24"/>
-        </w:rPr>
-        <w:t>Agora</w:t>
-      </w:r>
-      <w:proofErr w:type="spellEnd"/>
-      <w:r>
-        <w:rPr>
-          <w:sz w:val="24"/>
-          <w:szCs w:val="24"/>
-        </w:rPr>
-        <w:t xml:space="preserve"> </w:t>
-      </w:r>
-      <w:proofErr w:type="spellStart"/>
-      <w:r>
-        <w:rPr>
-          <w:sz w:val="24"/>
-          <w:szCs w:val="24"/>
-        </w:rPr>
-        <w:t>Voting</w:t>
-      </w:r>
-      <w:proofErr w:type="spellEnd"/>
-      <w:r>
-        <w:rPr>
-          <w:sz w:val="24"/>
-          <w:szCs w:val="24"/>
-        </w:rPr>
-        <w:t>. De estos proyecto</w:t>
+        <w:t>, basado en  el proyecto real y ya en funcionamiento Agora Voting. De estos proyecto</w:t>
       </w:r>
       <w:r>
         <w:rPr>
@@ -6332,9 +6342,8 @@
       <w:pPr>
         <w:pStyle w:val="Ttulo1"/>
       </w:pPr>
-      <w:bookmarkStart w:id="7" w:name="_Toc441942253"/>
-      <w:r>
-        <w:lastRenderedPageBreak/>
+      <w:bookmarkStart w:id="8" w:name="_Toc442021288"/>
+      <w:r>
         <w:t>1</w:t>
       </w:r>
       <w:r>
@@ -6349,7 +6358,7 @@
       <w:r>
         <w:t>ntroducción</w:t>
       </w:r>
-      <w:bookmarkEnd w:id="7"/>
+      <w:bookmarkEnd w:id="8"/>
     </w:p>
     <w:p/>
     <w:p>
@@ -6365,39 +6374,7 @@
           <w:sz w:val="24"/>
           <w:szCs w:val="24"/>
         </w:rPr>
-        <w:t xml:space="preserve">Trabajaremos sobre un proyecto desarrollado el año pasado en la asignatura de EGC llamado AGORA@US que consiste en crear un sistema de votaciones online basado en el proyecto profesional ya desarrollado y en funcionamiento </w:t>
-      </w:r>
-      <w:proofErr w:type="spellStart"/>
-      <w:r>
-        <w:rPr>
-          <w:sz w:val="24"/>
-          <w:szCs w:val="24"/>
-        </w:rPr>
-        <w:t>Agora</w:t>
-      </w:r>
-      <w:proofErr w:type="spellEnd"/>
-      <w:r>
-        <w:rPr>
-          <w:sz w:val="24"/>
-          <w:szCs w:val="24"/>
-        </w:rPr>
-        <w:t xml:space="preserve"> </w:t>
-      </w:r>
-      <w:proofErr w:type="spellStart"/>
-      <w:r>
-        <w:rPr>
-          <w:sz w:val="24"/>
-          <w:szCs w:val="24"/>
-        </w:rPr>
-        <w:t>Voting</w:t>
-      </w:r>
-      <w:proofErr w:type="spellEnd"/>
-      <w:r>
-        <w:rPr>
-          <w:sz w:val="24"/>
-          <w:szCs w:val="24"/>
-        </w:rPr>
-        <w:t>.</w:t>
+        <w:t>Trabajaremos sobre un proyecto desarrollado el año pasado en la asignatura de EGC llamado AGORA@US que consiste en crear un sistema de votaciones online basado en el proyecto profesional ya desarrollado y en funcionamiento Agora Voting.</w:t>
       </w:r>
     </w:p>
     <w:p>
@@ -6458,8 +6435,8 @@
         <w:pStyle w:val="Epgrafe"/>
         <w:jc w:val="center"/>
       </w:pPr>
-      <w:bookmarkStart w:id="8" w:name="_Toc441854004"/>
-      <w:bookmarkStart w:id="9" w:name="_Toc441854489"/>
+      <w:bookmarkStart w:id="9" w:name="_Toc441854004"/>
+      <w:bookmarkStart w:id="10" w:name="_Toc441854489"/>
       <w:r>
         <w:t xml:space="preserve">Figura </w:t>
       </w:r>
@@ -6478,23 +6455,10 @@
         <w:t xml:space="preserve"> </w:t>
       </w:r>
       <w:r>
-        <w:t xml:space="preserve">Arquitectura de </w:t>
-      </w:r>
-      <w:proofErr w:type="spellStart"/>
-      <w:r>
-        <w:t>Agora</w:t>
-      </w:r>
-      <w:proofErr w:type="spellEnd"/>
-      <w:r>
-        <w:t xml:space="preserve"> </w:t>
-      </w:r>
-      <w:proofErr w:type="spellStart"/>
-      <w:r>
-        <w:t>Voting</w:t>
-      </w:r>
-      <w:bookmarkEnd w:id="8"/>
+        <w:t>Arquitectura de Agora Voting</w:t>
+      </w:r>
       <w:bookmarkEnd w:id="9"/>
-      <w:proofErr w:type="spellEnd"/>
+      <w:bookmarkEnd w:id="10"/>
     </w:p>
     <w:p>
       <w:r>
@@ -6637,23 +6601,8 @@
           <w:sz w:val="24"/>
           <w:szCs w:val="24"/>
         </w:rPr>
-        <w:t xml:space="preserve">Gestión del código fuente: se describe cómo hacemos la gestión del código fuente durante el desarrollo de nuestro proyecto. En principio se  creó un repositorio en </w:t>
-      </w:r>
-      <w:proofErr w:type="spellStart"/>
-      <w:r>
-        <w:rPr>
-          <w:sz w:val="24"/>
-          <w:szCs w:val="24"/>
-        </w:rPr>
-        <w:t>git</w:t>
-      </w:r>
-      <w:proofErr w:type="spellEnd"/>
-      <w:r>
-        <w:rPr>
-          <w:sz w:val="24"/>
-          <w:szCs w:val="24"/>
-        </w:rPr>
-        <w:t xml:space="preserve"> para la gestión del código, pero hablando con los demás grupos de los demás subsistemas se acordó crear un repositorio en común con subcarpetas, una por cada grupo o subsistema para facilitar la integración o el trabajo de cada grupo en común con los demás subsistemas.</w:t>
+        <w:lastRenderedPageBreak/>
+        <w:t>Gestión del código fuente: se describe cómo hacemos la gestión del código fuente durante el desarrollo de nuestro proyecto. En principio se  creó un repositorio en git para la gestión del código, pero hablando con los demás grupos de los demás subsistemas se acordó crear un repositorio en común con subcarpetas, una por cada grupo o subsistema para facilitar la integración o el trabajo de cada grupo en común con los demás subsistemas.</w:t>
       </w:r>
     </w:p>
     <w:p>
@@ -6674,7 +6623,6 @@
           <w:sz w:val="24"/>
           <w:szCs w:val="24"/>
         </w:rPr>
-        <w:lastRenderedPageBreak/>
         <w:t>Gestión de la construcción y de la integración: se describen las técnicas de integración continua, principalmente usamos Jenkins para automatizar el trabajo de las tareas cuando se produzcan cambios en el repositorio, se especificará más en el apartado correspondiente.</w:t>
       </w:r>
     </w:p>
@@ -7172,23 +7120,13 @@
           <w:szCs w:val="24"/>
         </w:rPr>
       </w:pPr>
-      <w:proofErr w:type="spellStart"/>
       <w:r>
         <w:rPr>
           <w:rFonts w:cs="NimbusRomNo9L-Regu"/>
           <w:sz w:val="24"/>
           <w:szCs w:val="24"/>
         </w:rPr>
-        <w:t>Frontend</w:t>
-      </w:r>
-      <w:proofErr w:type="spellEnd"/>
-      <w:r>
-        <w:rPr>
-          <w:rFonts w:cs="NimbusRomNo9L-Regu"/>
-          <w:sz w:val="24"/>
-          <w:szCs w:val="24"/>
-        </w:rPr>
-        <w:t xml:space="preserve"> y visualización de resultados.</w:t>
+        <w:t>Frontend y visualización de resultados.</w:t>
       </w:r>
     </w:p>
     <w:p>
@@ -7294,9 +7232,8 @@
         <w:pStyle w:val="Ttulo1"/>
         <w:jc w:val="both"/>
       </w:pPr>
-      <w:bookmarkStart w:id="10" w:name="_Toc441942254"/>
-      <w:r>
-        <w:lastRenderedPageBreak/>
+      <w:bookmarkStart w:id="11" w:name="_Toc442021289"/>
+      <w:r>
         <w:t>2</w:t>
       </w:r>
       <w:r>
@@ -7311,7 +7248,7 @@
       <w:r>
         <w:t>escripción del sistema</w:t>
       </w:r>
-      <w:bookmarkEnd w:id="10"/>
+      <w:bookmarkEnd w:id="11"/>
     </w:p>
     <w:p>
       <w:pPr>
@@ -7463,61 +7400,7 @@
           <w:sz w:val="24"/>
           <w:szCs w:val="24"/>
         </w:rPr>
-        <w:t>Una vez autenticado se guardan dos cookies en el sistema, una con identificador “</w:t>
-      </w:r>
-      <w:proofErr w:type="spellStart"/>
-      <w:r>
-        <w:rPr>
-          <w:i/>
-          <w:sz w:val="24"/>
-          <w:szCs w:val="24"/>
-        </w:rPr>
-        <w:t>user</w:t>
-      </w:r>
-      <w:proofErr w:type="spellEnd"/>
-      <w:r>
-        <w:rPr>
-          <w:i/>
-          <w:sz w:val="24"/>
-          <w:szCs w:val="24"/>
-        </w:rPr>
-        <w:t>”, donde guarda el nombre de usuario autenticado y otra con el identificador “</w:t>
-      </w:r>
-      <w:proofErr w:type="spellStart"/>
-      <w:r>
-        <w:rPr>
-          <w:i/>
-          <w:sz w:val="24"/>
-          <w:szCs w:val="24"/>
-        </w:rPr>
-        <w:t>token</w:t>
-      </w:r>
-      <w:proofErr w:type="spellEnd"/>
-      <w:r>
-        <w:rPr>
-          <w:i/>
-          <w:sz w:val="24"/>
-          <w:szCs w:val="24"/>
-        </w:rPr>
-        <w:t xml:space="preserve">” en la que se almacenará un </w:t>
-      </w:r>
-      <w:proofErr w:type="spellStart"/>
-      <w:r>
-        <w:rPr>
-          <w:i/>
-          <w:sz w:val="24"/>
-          <w:szCs w:val="24"/>
-        </w:rPr>
-        <w:t>token</w:t>
-      </w:r>
-      <w:proofErr w:type="spellEnd"/>
-      <w:r>
-        <w:rPr>
-          <w:i/>
-          <w:sz w:val="24"/>
-          <w:szCs w:val="24"/>
-        </w:rPr>
-        <w:t xml:space="preserve"> generado a partir de su nombre de usuario y contraseña.(Texto recogido de la memoria del año anterior).</w:t>
+        <w:t>Una vez autenticado se guardan dos cookies en el sistema, una con identificador “user”, donde guarda el nombre de usuario autenticado y otra con el identificador “token” en la que se almacenará un token generado a partir de su nombre de usuario y contraseña.(Texto recogido de la memoria del año anterior).</w:t>
       </w:r>
     </w:p>
     <w:p>
@@ -7577,8 +7460,8 @@
         <w:pStyle w:val="Epgrafe"/>
         <w:jc w:val="center"/>
       </w:pPr>
-      <w:bookmarkStart w:id="11" w:name="_Toc441854005"/>
-      <w:bookmarkStart w:id="12" w:name="_Toc441854490"/>
+      <w:bookmarkStart w:id="12" w:name="_Toc441854005"/>
+      <w:bookmarkStart w:id="13" w:name="_Toc441854490"/>
       <w:r>
         <w:t xml:space="preserve">Figura </w:t>
       </w:r>
@@ -7596,16 +7479,11 @@
       <w:r>
         <w:t xml:space="preserve"> </w:t>
       </w:r>
-      <w:proofErr w:type="spellStart"/>
-      <w:r>
-        <w:t>Index</w:t>
-      </w:r>
-      <w:proofErr w:type="spellEnd"/>
-      <w:r>
-        <w:t xml:space="preserve"> del sistema de AGORA@US</w:t>
-      </w:r>
-      <w:bookmarkEnd w:id="11"/>
+      <w:r>
+        <w:t>Index del sistema de AGORA@US</w:t>
+      </w:r>
       <w:bookmarkEnd w:id="12"/>
+      <w:bookmarkEnd w:id="13"/>
     </w:p>
     <w:p>
       <w:pPr>
@@ -7650,6 +7528,7 @@
         <w:rPr>
           <w:rFonts w:ascii="Arial" w:hAnsi="Arial" w:cs="Arial"/>
         </w:rPr>
+        <w:lastRenderedPageBreak/>
         <w:t>.</w:t>
       </w:r>
       <w:r>
@@ -7705,7 +7584,7 @@
         <w:pStyle w:val="Epgrafe"/>
         <w:jc w:val="center"/>
       </w:pPr>
-      <w:bookmarkStart w:id="13" w:name="_Toc441854491"/>
+      <w:bookmarkStart w:id="14" w:name="_Toc441854491"/>
       <w:r>
         <w:t xml:space="preserve">Figura </w:t>
       </w:r>
@@ -7720,7 +7599,7 @@
       <w:r>
         <w:t>. Peticiones GET sacado de la API del proyecto de EGC del año anterior.</w:t>
       </w:r>
-      <w:bookmarkEnd w:id="13"/>
+      <w:bookmarkEnd w:id="14"/>
     </w:p>
     <w:p>
       <w:pPr>
@@ -7755,7 +7634,6 @@
         <w:rPr>
           <w:sz w:val="24"/>
         </w:rPr>
-        <w:lastRenderedPageBreak/>
         <w:t>Registro en el sistema</w:t>
       </w:r>
     </w:p>
@@ -7832,8 +7710,8 @@
         <w:pStyle w:val="Epgrafe"/>
         <w:jc w:val="center"/>
       </w:pPr>
-      <w:bookmarkStart w:id="14" w:name="_Toc441854006"/>
-      <w:bookmarkStart w:id="15" w:name="_Toc441854492"/>
+      <w:bookmarkStart w:id="15" w:name="_Toc441854006"/>
+      <w:bookmarkStart w:id="16" w:name="_Toc441854492"/>
       <w:r>
         <w:t xml:space="preserve">Figura </w:t>
       </w:r>
@@ -7854,8 +7732,8 @@
       <w:r>
         <w:t>Formulario de registro del sistema AGORA@US</w:t>
       </w:r>
-      <w:bookmarkEnd w:id="14"/>
       <w:bookmarkEnd w:id="15"/>
+      <w:bookmarkEnd w:id="16"/>
     </w:p>
     <w:p>
       <w:pPr>
@@ -8021,7 +7899,7 @@
                       <w:noProof/>
                     </w:rPr>
                   </w:pPr>
-                  <w:bookmarkStart w:id="16" w:name="_Toc441854516"/>
+                  <w:bookmarkStart w:id="17" w:name="_Toc441854516"/>
                   <w:r>
                     <w:t xml:space="preserve">Tabla </w:t>
                   </w:r>
@@ -8036,7 +7914,7 @@
                   <w:r>
                     <w:t>. API REST ofrecida del proyecto de EGC  del año anterior</w:t>
                   </w:r>
-                  <w:bookmarkEnd w:id="16"/>
+                  <w:bookmarkEnd w:id="17"/>
                 </w:p>
               </w:txbxContent>
             </v:textbox>
@@ -8048,9 +7926,8 @@
       <w:pPr>
         <w:pStyle w:val="Ttulo1"/>
       </w:pPr>
-      <w:bookmarkStart w:id="17" w:name="_Toc441942255"/>
-      <w:r>
-        <w:lastRenderedPageBreak/>
+      <w:bookmarkStart w:id="18" w:name="_Toc442021290"/>
+      <w:r>
         <w:t>3</w:t>
       </w:r>
       <w:r>
@@ -8059,7 +7936,7 @@
       <w:r>
         <w:t xml:space="preserve"> Elementos de control</w:t>
       </w:r>
-      <w:bookmarkEnd w:id="17"/>
+      <w:bookmarkEnd w:id="18"/>
     </w:p>
     <w:p/>
     <w:p>
@@ -8075,71 +7952,23 @@
           <w:sz w:val="24"/>
           <w:szCs w:val="24"/>
         </w:rPr>
-        <w:t xml:space="preserve">Se enumerarán cuáles son los elementos que estarán bajo gestión de la configuración y cómo se va a gestionar la configuración de cada uno de ellos. Es decir, se explicitará la primera tarea de identificación de los </w:t>
-      </w:r>
-      <w:proofErr w:type="spellStart"/>
-      <w:r>
-        <w:rPr>
-          <w:sz w:val="24"/>
-          <w:szCs w:val="24"/>
-        </w:rPr>
-        <w:t>Configuration</w:t>
-      </w:r>
-      <w:proofErr w:type="spellEnd"/>
-      <w:r>
-        <w:rPr>
-          <w:sz w:val="24"/>
-          <w:szCs w:val="24"/>
-        </w:rPr>
-        <w:t xml:space="preserve"> </w:t>
-      </w:r>
-      <w:proofErr w:type="spellStart"/>
-      <w:r>
-        <w:rPr>
-          <w:sz w:val="24"/>
-          <w:szCs w:val="24"/>
-        </w:rPr>
-        <w:t>Items</w:t>
-      </w:r>
-      <w:proofErr w:type="spellEnd"/>
-      <w:r>
-        <w:rPr>
-          <w:sz w:val="24"/>
-          <w:szCs w:val="24"/>
-        </w:rPr>
-        <w:t xml:space="preserve"> (CI) que definan la base line.</w:t>
-      </w:r>
-    </w:p>
-    <w:p>
-      <w:pPr>
-        <w:jc w:val="both"/>
-        <w:rPr>
-          <w:sz w:val="24"/>
-          <w:szCs w:val="24"/>
-        </w:rPr>
-      </w:pPr>
-      <w:r>
-        <w:rPr>
-          <w:sz w:val="24"/>
-          <w:szCs w:val="24"/>
-        </w:rPr>
-        <w:t>- Los elementos de configuración (</w:t>
-      </w:r>
-      <w:proofErr w:type="spellStart"/>
-      <w:r>
-        <w:rPr>
-          <w:sz w:val="24"/>
-          <w:szCs w:val="24"/>
-        </w:rPr>
-        <w:t>configuration</w:t>
-      </w:r>
-      <w:proofErr w:type="spellEnd"/>
-      <w:r>
-        <w:rPr>
-          <w:sz w:val="24"/>
-          <w:szCs w:val="24"/>
-        </w:rPr>
-        <w:t xml:space="preserve"> ítems, CI) pueden ser productos finales o intermedios, productos entregables a</w:t>
+        <w:t>Se enumerarán cuáles son los elementos que estarán bajo gestión de la configuración y cómo se va a gestionar la configuración de cada uno de ellos. Es decir, se explicitará la primera tarea de identificación de los Configuration Items (CI) que definan la base line.</w:t>
+      </w:r>
+    </w:p>
+    <w:p>
+      <w:pPr>
+        <w:jc w:val="both"/>
+        <w:rPr>
+          <w:sz w:val="24"/>
+          <w:szCs w:val="24"/>
+        </w:rPr>
+      </w:pPr>
+      <w:r>
+        <w:rPr>
+          <w:sz w:val="24"/>
+          <w:szCs w:val="24"/>
+        </w:rPr>
+        <w:t>- Los elementos de configuración (configuration ítems, CI) pueden ser productos finales o intermedios, productos entregables a</w:t>
       </w:r>
       <w:r>
         <w:rPr>
@@ -8162,23 +7991,7 @@
           <w:sz w:val="24"/>
           <w:szCs w:val="24"/>
         </w:rPr>
-        <w:t xml:space="preserve">Por ello, es preciso controlar los elementos de configuración que definen la </w:t>
-      </w:r>
-      <w:proofErr w:type="spellStart"/>
-      <w:r>
-        <w:rPr>
-          <w:sz w:val="24"/>
-          <w:szCs w:val="24"/>
-        </w:rPr>
-        <w:t>baseline</w:t>
-      </w:r>
-      <w:proofErr w:type="spellEnd"/>
-      <w:r>
-        <w:rPr>
-          <w:sz w:val="24"/>
-          <w:szCs w:val="24"/>
-        </w:rPr>
-        <w:t xml:space="preserve"> para conocer en qué situación se encuentran y disponer  de una versión de cada elemento para toda persona involucrada en el desarrollo del proyecto.</w:t>
+        <w:t>Por ello, es preciso controlar los elementos de configuración que definen la baseline para conocer en qué situación se encuentran y disponer  de una versión de cada elemento para toda persona involucrada en el desarrollo del proyecto.</w:t>
       </w:r>
     </w:p>
     <w:p>
@@ -8238,39 +8051,7 @@
           <w:sz w:val="24"/>
           <w:szCs w:val="24"/>
         </w:rPr>
-        <w:t xml:space="preserve">Casos de prueba, realizados con PHP </w:t>
-      </w:r>
-      <w:proofErr w:type="spellStart"/>
-      <w:r>
-        <w:rPr>
-          <w:sz w:val="24"/>
-          <w:szCs w:val="24"/>
-        </w:rPr>
-        <w:t>Unit</w:t>
-      </w:r>
-      <w:proofErr w:type="spellEnd"/>
-      <w:r>
-        <w:rPr>
-          <w:sz w:val="24"/>
-          <w:szCs w:val="24"/>
-        </w:rPr>
-        <w:t xml:space="preserve"> para ejecutar los </w:t>
-      </w:r>
-      <w:proofErr w:type="spellStart"/>
-      <w:r>
-        <w:rPr>
-          <w:sz w:val="24"/>
-          <w:szCs w:val="24"/>
-        </w:rPr>
-        <w:t>tests</w:t>
-      </w:r>
-      <w:proofErr w:type="spellEnd"/>
-      <w:r>
-        <w:rPr>
-          <w:sz w:val="24"/>
-          <w:szCs w:val="24"/>
-        </w:rPr>
-        <w:t xml:space="preserve"> del sistema en PHP. </w:t>
+        <w:t xml:space="preserve">Casos de prueba, realizados con PHP Unit para ejecutar los tests del sistema en PHP. </w:t>
       </w:r>
     </w:p>
     <w:p>
@@ -8380,17 +8161,8 @@
           <w:sz w:val="24"/>
           <w:szCs w:val="24"/>
         </w:rPr>
-        <w:t xml:space="preserve">Entorno de desarrollo: </w:t>
-      </w:r>
-      <w:proofErr w:type="spellStart"/>
-      <w:r>
-        <w:rPr>
-          <w:sz w:val="24"/>
-          <w:szCs w:val="24"/>
-        </w:rPr>
-        <w:t>Aptana</w:t>
-      </w:r>
-      <w:proofErr w:type="spellEnd"/>
+        <w:t>Entorno de desarrollo: Aptana</w:t>
+      </w:r>
     </w:p>
     <w:p>
       <w:pPr>
@@ -8411,17 +8183,8 @@
           <w:sz w:val="24"/>
           <w:szCs w:val="24"/>
         </w:rPr>
-        <w:t xml:space="preserve">Entorno de integración: </w:t>
-      </w:r>
-      <w:proofErr w:type="spellStart"/>
-      <w:r>
-        <w:rPr>
-          <w:sz w:val="24"/>
-          <w:szCs w:val="24"/>
-        </w:rPr>
-        <w:t>Jenkings</w:t>
-      </w:r>
-      <w:proofErr w:type="spellEnd"/>
+        <w:t>Entorno de integración: Jenkings</w:t>
+      </w:r>
     </w:p>
     <w:p>
       <w:pPr>
@@ -8442,23 +8205,7 @@
           <w:sz w:val="24"/>
           <w:szCs w:val="24"/>
         </w:rPr>
-        <w:t xml:space="preserve">Entorno de pre-producción: </w:t>
-      </w:r>
-      <w:proofErr w:type="spellStart"/>
-      <w:r>
-        <w:rPr>
-          <w:sz w:val="24"/>
-          <w:szCs w:val="24"/>
-        </w:rPr>
-        <w:t>Bitnami</w:t>
-      </w:r>
-      <w:proofErr w:type="spellEnd"/>
-      <w:r>
-        <w:rPr>
-          <w:sz w:val="24"/>
-          <w:szCs w:val="24"/>
-        </w:rPr>
-        <w:t xml:space="preserve"> </w:t>
+        <w:t xml:space="preserve">Entorno de pre-producción: Bitnami </w:t>
       </w:r>
     </w:p>
     <w:p>
@@ -8493,6 +8240,7 @@
           <w:noProof/>
           <w:lang w:eastAsia="es-ES"/>
         </w:rPr>
+        <w:lastRenderedPageBreak/>
         <w:drawing>
           <wp:inline distT="0" distB="0" distL="0" distR="0" wp14:anchorId="5D3E2EE9" wp14:editId="359A84AD">
             <wp:extent cx="3336548" cy="1857913"/>
@@ -8548,8 +8296,8 @@
         <w:pStyle w:val="Epgrafe"/>
         <w:jc w:val="center"/>
       </w:pPr>
-      <w:bookmarkStart w:id="18" w:name="_Toc441854007"/>
-      <w:bookmarkStart w:id="19" w:name="_Toc441854493"/>
+      <w:bookmarkStart w:id="19" w:name="_Toc441854007"/>
+      <w:bookmarkStart w:id="20" w:name="_Toc441854493"/>
       <w:r>
         <w:t xml:space="preserve">Figura </w:t>
       </w:r>
@@ -8564,8 +8312,8 @@
       <w:r>
         <w:t>. Diagrama de entornos</w:t>
       </w:r>
-      <w:bookmarkEnd w:id="18"/>
       <w:bookmarkEnd w:id="19"/>
+      <w:bookmarkEnd w:id="20"/>
     </w:p>
     <w:p>
       <w:pPr>
@@ -8625,7 +8373,6 @@
           <w:sz w:val="24"/>
           <w:szCs w:val="24"/>
         </w:rPr>
-        <w:lastRenderedPageBreak/>
         <w:t>- Para gestionar la configuración de cada uno de los elementos mencionados anteriormente h</w:t>
       </w:r>
       <w:r>
@@ -8916,9 +8663,8 @@
       <w:pPr>
         <w:pStyle w:val="Ttulo1"/>
       </w:pPr>
-      <w:bookmarkStart w:id="20" w:name="_Toc441942256"/>
-      <w:r>
-        <w:lastRenderedPageBreak/>
+      <w:bookmarkStart w:id="21" w:name="_Toc442021291"/>
+      <w:r>
         <w:t>4</w:t>
       </w:r>
       <w:r>
@@ -8927,7 +8673,7 @@
       <w:r>
         <w:t xml:space="preserve"> Entorno de desarrollo</w:t>
       </w:r>
-      <w:bookmarkEnd w:id="20"/>
+      <w:bookmarkEnd w:id="21"/>
     </w:p>
     <w:p/>
     <w:p>
@@ -8943,23 +8689,7 @@
           <w:sz w:val="24"/>
           <w:szCs w:val="24"/>
         </w:rPr>
-        <w:t xml:space="preserve">- El entorno de desarrollo que se ha usado es </w:t>
-      </w:r>
-      <w:proofErr w:type="spellStart"/>
-      <w:r>
-        <w:rPr>
-          <w:sz w:val="24"/>
-          <w:szCs w:val="24"/>
-        </w:rPr>
-        <w:t>Aptana</w:t>
-      </w:r>
-      <w:proofErr w:type="spellEnd"/>
-      <w:r>
-        <w:rPr>
-          <w:sz w:val="24"/>
-          <w:szCs w:val="24"/>
-        </w:rPr>
-        <w:t xml:space="preserve"> Studio, versión 3.6.1. </w:t>
+        <w:t xml:space="preserve">- El entorno de desarrollo que se ha usado es Aptana Studio, versión 3.6.1. </w:t>
       </w:r>
     </w:p>
     <w:p>
@@ -8974,7 +8704,6 @@
           <w:szCs w:val="24"/>
         </w:rPr>
       </w:pPr>
-      <w:proofErr w:type="spellStart"/>
       <w:r>
         <w:rPr>
           <w:rFonts w:cs="Ecofont Vera Sans"/>
@@ -8982,57 +8711,7 @@
           <w:sz w:val="24"/>
           <w:szCs w:val="24"/>
         </w:rPr>
-        <w:t>Aptana</w:t>
-      </w:r>
-      <w:proofErr w:type="spellEnd"/>
-      <w:r>
-        <w:rPr>
-          <w:rFonts w:cs="Ecofont Vera Sans"/>
-          <w:color w:val="000000"/>
-          <w:sz w:val="24"/>
-          <w:szCs w:val="24"/>
-        </w:rPr>
-        <w:t xml:space="preserve"> es entorno de desarrollo integrado (IDE) de código abierto para el desarrollo de aplicaciones web basado en Eclipse. </w:t>
-      </w:r>
-      <w:proofErr w:type="spellStart"/>
-      <w:r>
-        <w:rPr>
-          <w:rFonts w:cs="Ecofont Vera Sans"/>
-          <w:color w:val="000000"/>
-          <w:sz w:val="24"/>
-          <w:szCs w:val="24"/>
-        </w:rPr>
-        <w:t>Aptana</w:t>
-      </w:r>
-      <w:proofErr w:type="spellEnd"/>
-      <w:r>
-        <w:rPr>
-          <w:rFonts w:cs="Ecofont Vera Sans"/>
-          <w:color w:val="000000"/>
-          <w:sz w:val="24"/>
-          <w:szCs w:val="24"/>
-        </w:rPr>
-        <w:t xml:space="preserve"> incluye soporte para HTML, XHTML, CSS, JavaScript, DOM, PHP y otros lenguajes a través de </w:t>
-      </w:r>
-      <w:proofErr w:type="spellStart"/>
-      <w:r>
-        <w:rPr>
-          <w:rFonts w:cs="Ecofont Vera Sans"/>
-          <w:color w:val="000000"/>
-          <w:sz w:val="24"/>
-          <w:szCs w:val="24"/>
-        </w:rPr>
-        <w:t>plugins</w:t>
-      </w:r>
-      <w:proofErr w:type="spellEnd"/>
-      <w:r>
-        <w:rPr>
-          <w:rFonts w:cs="Ecofont Vera Sans"/>
-          <w:color w:val="000000"/>
-          <w:sz w:val="24"/>
-          <w:szCs w:val="24"/>
-        </w:rPr>
-        <w:t xml:space="preserve">. Se descarga desde </w:t>
+        <w:t xml:space="preserve">Aptana es entorno de desarrollo integrado (IDE) de código abierto para el desarrollo de aplicaciones web basado en Eclipse. Aptana incluye soporte para HTML, XHTML, CSS, JavaScript, DOM, PHP y otros lenguajes a través de plugins. Se descarga desde </w:t>
       </w:r>
       <w:r>
         <w:rPr>
@@ -9067,27 +8746,7 @@
           <w:sz w:val="24"/>
           <w:szCs w:val="24"/>
         </w:rPr>
-        <w:t xml:space="preserve">- A continuación, se muestra los pasos que hay que seguir para instalar </w:t>
-      </w:r>
-      <w:proofErr w:type="spellStart"/>
-      <w:r>
-        <w:rPr>
-          <w:rFonts w:cs="Ecofont Vera Sans"/>
-          <w:color w:val="000000"/>
-          <w:sz w:val="24"/>
-          <w:szCs w:val="24"/>
-        </w:rPr>
-        <w:t>Aptana</w:t>
-      </w:r>
-      <w:proofErr w:type="spellEnd"/>
-      <w:r>
-        <w:rPr>
-          <w:rFonts w:cs="Ecofont Vera Sans"/>
-          <w:color w:val="000000"/>
-          <w:sz w:val="24"/>
-          <w:szCs w:val="24"/>
-        </w:rPr>
-        <w:t xml:space="preserve"> tanto en nuestro sistema como los subsistemas relacionados para hacer funcionar el sistema al completo.</w:t>
+        <w:t>- A continuación, se muestra los pasos que hay que seguir para instalar Aptana tanto en nuestro sistema como los subsistemas relacionados para hacer funcionar el sistema al completo.</w:t>
       </w:r>
     </w:p>
     <w:p>
@@ -9127,23 +8786,7 @@
           <w:sz w:val="24"/>
           <w:szCs w:val="24"/>
         </w:rPr>
-        <w:t xml:space="preserve">En primer lugar, debemos descargar </w:t>
-      </w:r>
-      <w:proofErr w:type="spellStart"/>
-      <w:r>
-        <w:rPr>
-          <w:sz w:val="24"/>
-          <w:szCs w:val="24"/>
-        </w:rPr>
-        <w:t>Aptana</w:t>
-      </w:r>
-      <w:proofErr w:type="spellEnd"/>
-      <w:r>
-        <w:rPr>
-          <w:sz w:val="24"/>
-          <w:szCs w:val="24"/>
-        </w:rPr>
-        <w:t xml:space="preserve"> a través de</w:t>
+        <w:t>En primer lugar, debemos descargar Aptana a través de</w:t>
       </w:r>
       <w:r>
         <w:rPr>
@@ -9191,6 +8834,7 @@
           <w:szCs w:val="24"/>
           <w:lang w:eastAsia="es-ES"/>
         </w:rPr>
+        <w:lastRenderedPageBreak/>
         <w:drawing>
           <wp:inline distT="0" distB="0" distL="0" distR="0" wp14:anchorId="2296CD8C" wp14:editId="0E5842D6">
             <wp:extent cx="4514850" cy="3709197"/>
@@ -9246,8 +8890,8 @@
         <w:pStyle w:val="Epgrafe"/>
         <w:jc w:val="center"/>
       </w:pPr>
-      <w:bookmarkStart w:id="21" w:name="_Toc441854008"/>
-      <w:bookmarkStart w:id="22" w:name="_Toc441854494"/>
+      <w:bookmarkStart w:id="22" w:name="_Toc441854008"/>
+      <w:bookmarkStart w:id="23" w:name="_Toc441854494"/>
       <w:r>
         <w:t xml:space="preserve">Figura </w:t>
       </w:r>
@@ -9260,18 +8904,10 @@
         </w:r>
       </w:fldSimple>
       <w:r>
-        <w:t xml:space="preserve">. Descarga de </w:t>
-      </w:r>
-      <w:proofErr w:type="spellStart"/>
-      <w:r>
-        <w:t>Aptana</w:t>
-      </w:r>
-      <w:proofErr w:type="spellEnd"/>
-      <w:r>
-        <w:t xml:space="preserve"> Studio 3.6.1</w:t>
-      </w:r>
-      <w:bookmarkEnd w:id="21"/>
+        <w:t>. Descarga de Aptana Studio 3.6.1</w:t>
+      </w:r>
       <w:bookmarkEnd w:id="22"/>
+      <w:bookmarkEnd w:id="23"/>
     </w:p>
     <w:p>
       <w:pPr>
@@ -9371,7 +9007,6 @@
           <w:sz w:val="24"/>
           <w:szCs w:val="24"/>
         </w:rPr>
-        <w:lastRenderedPageBreak/>
         <w:t>Una vez descargado, ejecutamos Aptana_Studio_3_Setup_3.6.1 y nos aparecerá una ventana tal que así:</w:t>
       </w:r>
     </w:p>
@@ -9390,6 +9025,7 @@
           <w:szCs w:val="24"/>
           <w:lang w:eastAsia="es-ES"/>
         </w:rPr>
+        <w:lastRenderedPageBreak/>
         <w:drawing>
           <wp:inline distT="0" distB="0" distL="0" distR="0" wp14:anchorId="41116D92" wp14:editId="54A556CD">
             <wp:extent cx="3266664" cy="4018148"/>
@@ -9445,8 +9081,8 @@
         <w:pStyle w:val="Epgrafe"/>
         <w:jc w:val="center"/>
       </w:pPr>
-      <w:bookmarkStart w:id="23" w:name="_Toc441854009"/>
-      <w:bookmarkStart w:id="24" w:name="_Toc441854495"/>
+      <w:bookmarkStart w:id="24" w:name="_Toc441854009"/>
+      <w:bookmarkStart w:id="25" w:name="_Toc441854495"/>
       <w:r>
         <w:t xml:space="preserve">Figura </w:t>
       </w:r>
@@ -9461,8 +9097,8 @@
       <w:r>
         <w:t>. Aceptar las condiciones e instalar</w:t>
       </w:r>
-      <w:bookmarkEnd w:id="23"/>
       <w:bookmarkEnd w:id="24"/>
+      <w:bookmarkEnd w:id="25"/>
     </w:p>
     <w:p>
       <w:pPr>
@@ -9589,8 +9225,8 @@
         <w:pStyle w:val="Epgrafe"/>
         <w:jc w:val="center"/>
       </w:pPr>
-      <w:bookmarkStart w:id="25" w:name="_Toc441854010"/>
-      <w:bookmarkStart w:id="26" w:name="_Toc441854496"/>
+      <w:bookmarkStart w:id="26" w:name="_Toc441854010"/>
+      <w:bookmarkStart w:id="27" w:name="_Toc441854496"/>
       <w:r>
         <w:t xml:space="preserve">Figura </w:t>
       </w:r>
@@ -9603,18 +9239,10 @@
         </w:r>
       </w:fldSimple>
       <w:r>
-        <w:t xml:space="preserve">. Instalación de </w:t>
-      </w:r>
-      <w:proofErr w:type="spellStart"/>
-      <w:r>
-        <w:t>Aptana</w:t>
-      </w:r>
-      <w:proofErr w:type="spellEnd"/>
-      <w:r>
-        <w:t xml:space="preserve"> Studio 3.6.1</w:t>
-      </w:r>
-      <w:bookmarkEnd w:id="25"/>
+        <w:t>. Instalación de Aptana Studio 3.6.1</w:t>
+      </w:r>
       <w:bookmarkEnd w:id="26"/>
+      <w:bookmarkEnd w:id="27"/>
     </w:p>
     <w:p>
       <w:pPr>
@@ -9638,56 +9266,7 @@
           <w:sz w:val="24"/>
           <w:szCs w:val="24"/>
         </w:rPr>
-        <w:lastRenderedPageBreak/>
-        <w:t xml:space="preserve">Una vez finalizado, aparecerá en nuestra computadora un nuevo icono denominado </w:t>
-      </w:r>
-      <w:proofErr w:type="spellStart"/>
-      <w:r>
-        <w:rPr>
-          <w:sz w:val="24"/>
-          <w:szCs w:val="24"/>
-        </w:rPr>
-        <w:t>Aptana</w:t>
-      </w:r>
-      <w:proofErr w:type="spellEnd"/>
-      <w:r>
-        <w:rPr>
-          <w:sz w:val="24"/>
-          <w:szCs w:val="24"/>
-        </w:rPr>
-        <w:t xml:space="preserve"> Studio. Hacemos doble </w:t>
-      </w:r>
-      <w:proofErr w:type="spellStart"/>
-      <w:r>
-        <w:rPr>
-          <w:sz w:val="24"/>
-          <w:szCs w:val="24"/>
-        </w:rPr>
-        <w:t>click</w:t>
-      </w:r>
-      <w:proofErr w:type="spellEnd"/>
-      <w:r>
-        <w:rPr>
-          <w:sz w:val="24"/>
-          <w:szCs w:val="24"/>
-        </w:rPr>
-        <w:t xml:space="preserve"> y nos mostrará una nueva ventana donde debemos seleccionar una carpeta que nos sirva como ‘</w:t>
-      </w:r>
-      <w:proofErr w:type="spellStart"/>
-      <w:r>
-        <w:rPr>
-          <w:sz w:val="24"/>
-          <w:szCs w:val="24"/>
-        </w:rPr>
-        <w:t>workspace</w:t>
-      </w:r>
-      <w:proofErr w:type="spellEnd"/>
-      <w:r>
-        <w:rPr>
-          <w:sz w:val="24"/>
-          <w:szCs w:val="24"/>
-        </w:rPr>
-        <w:t>’.</w:t>
+        <w:t>Una vez finalizado, aparecerá en nuestra computadora un nuevo icono denominado Aptana Studio. Hacemos doble click y nos mostrará una nueva ventana donde debemos seleccionar una carpeta que nos sirva como ‘workspace’.</w:t>
       </w:r>
     </w:p>
     <w:p>
@@ -9713,6 +9292,7 @@
           <w:szCs w:val="24"/>
           <w:lang w:eastAsia="es-ES"/>
         </w:rPr>
+        <w:lastRenderedPageBreak/>
         <w:drawing>
           <wp:inline distT="0" distB="0" distL="0" distR="0" wp14:anchorId="258431C1" wp14:editId="5B757AF9">
             <wp:extent cx="3896227" cy="2553419"/>
@@ -9768,8 +9348,8 @@
         <w:pStyle w:val="Epgrafe"/>
         <w:jc w:val="center"/>
       </w:pPr>
-      <w:bookmarkStart w:id="27" w:name="_Toc441854011"/>
-      <w:bookmarkStart w:id="28" w:name="_Toc441854497"/>
+      <w:bookmarkStart w:id="28" w:name="_Toc441854011"/>
+      <w:bookmarkStart w:id="29" w:name="_Toc441854497"/>
       <w:r>
         <w:t xml:space="preserve">Figura </w:t>
       </w:r>
@@ -9782,15 +9362,10 @@
         </w:r>
       </w:fldSimple>
       <w:r>
-        <w:t xml:space="preserve">. Selección de carpeta para </w:t>
-      </w:r>
-      <w:proofErr w:type="spellStart"/>
-      <w:r>
-        <w:t>workspace</w:t>
-      </w:r>
-      <w:bookmarkEnd w:id="27"/>
+        <w:t>. Selección de carpeta para workspace</w:t>
+      </w:r>
       <w:bookmarkEnd w:id="28"/>
-      <w:proofErr w:type="spellEnd"/>
+      <w:bookmarkEnd w:id="29"/>
     </w:p>
     <w:p>
       <w:pPr>
@@ -9822,119 +9397,23 @@
           <w:sz w:val="24"/>
           <w:szCs w:val="24"/>
         </w:rPr>
-        <w:t xml:space="preserve">Al realizar el paso anterior, en </w:t>
-      </w:r>
-      <w:proofErr w:type="spellStart"/>
-      <w:r>
-        <w:rPr>
-          <w:sz w:val="24"/>
-          <w:szCs w:val="24"/>
-        </w:rPr>
-        <w:t>Aptana</w:t>
-      </w:r>
-      <w:proofErr w:type="spellEnd"/>
-      <w:r>
-        <w:rPr>
-          <w:sz w:val="24"/>
-          <w:szCs w:val="24"/>
-        </w:rPr>
-        <w:t xml:space="preserve"> existe el concepto de Proyecto. Un proyecto es un contenedor usado por el IDE para agrupar ficheros y carpetas relacionadas. Típicamente los proyectos agrupan los ficheros .</w:t>
-      </w:r>
-      <w:proofErr w:type="spellStart"/>
-      <w:r>
-        <w:rPr>
-          <w:sz w:val="24"/>
-          <w:szCs w:val="24"/>
-        </w:rPr>
-        <w:t>html</w:t>
-      </w:r>
-      <w:proofErr w:type="spellEnd"/>
-      <w:r>
-        <w:rPr>
-          <w:sz w:val="24"/>
-          <w:szCs w:val="24"/>
-        </w:rPr>
-        <w:t>, .</w:t>
-      </w:r>
-      <w:proofErr w:type="spellStart"/>
-      <w:r>
-        <w:rPr>
-          <w:sz w:val="24"/>
-          <w:szCs w:val="24"/>
-        </w:rPr>
-        <w:t>css</w:t>
-      </w:r>
-      <w:proofErr w:type="spellEnd"/>
-      <w:r>
-        <w:rPr>
-          <w:sz w:val="24"/>
-          <w:szCs w:val="24"/>
-        </w:rPr>
-        <w:t>, .</w:t>
-      </w:r>
-      <w:proofErr w:type="spellStart"/>
-      <w:r>
-        <w:rPr>
-          <w:sz w:val="24"/>
-          <w:szCs w:val="24"/>
-        </w:rPr>
-        <w:t>js</w:t>
-      </w:r>
-      <w:proofErr w:type="spellEnd"/>
-      <w:r>
-        <w:rPr>
-          <w:sz w:val="24"/>
-          <w:szCs w:val="24"/>
-        </w:rPr>
-        <w:t xml:space="preserve"> </w:t>
-      </w:r>
-      <w:proofErr w:type="spellStart"/>
-      <w:r>
-        <w:rPr>
-          <w:sz w:val="24"/>
-          <w:szCs w:val="24"/>
-        </w:rPr>
-        <w:t>y.php</w:t>
-      </w:r>
-      <w:proofErr w:type="spellEnd"/>
-      <w:r>
-        <w:rPr>
-          <w:sz w:val="24"/>
-          <w:szCs w:val="24"/>
-        </w:rPr>
-        <w:t xml:space="preserve"> de un único sitio web completo. </w:t>
-      </w:r>
-    </w:p>
-    <w:p>
-      <w:pPr>
-        <w:jc w:val="both"/>
-        <w:rPr>
-          <w:sz w:val="24"/>
-          <w:szCs w:val="24"/>
-        </w:rPr>
-      </w:pPr>
-      <w:r>
-        <w:rPr>
-          <w:sz w:val="24"/>
-          <w:szCs w:val="24"/>
-        </w:rPr>
-        <w:t xml:space="preserve">Para crear un nuevo proyecto en </w:t>
-      </w:r>
-      <w:proofErr w:type="spellStart"/>
-      <w:r>
-        <w:rPr>
-          <w:sz w:val="24"/>
-          <w:szCs w:val="24"/>
-        </w:rPr>
-        <w:t>Aptana</w:t>
-      </w:r>
-      <w:proofErr w:type="spellEnd"/>
-      <w:r>
-        <w:rPr>
-          <w:sz w:val="24"/>
-          <w:szCs w:val="24"/>
-        </w:rPr>
-        <w:t xml:space="preserve"> selección Archivo -&gt;</w:t>
+        <w:t xml:space="preserve">Al realizar el paso anterior, en Aptana existe el concepto de Proyecto. Un proyecto es un contenedor usado por el IDE para agrupar ficheros y carpetas relacionadas. Típicamente los proyectos agrupan los ficheros .html, .css, .js y.php de un único sitio web completo. </w:t>
+      </w:r>
+    </w:p>
+    <w:p>
+      <w:pPr>
+        <w:jc w:val="both"/>
+        <w:rPr>
+          <w:sz w:val="24"/>
+          <w:szCs w:val="24"/>
+        </w:rPr>
+      </w:pPr>
+      <w:r>
+        <w:rPr>
+          <w:sz w:val="24"/>
+          <w:szCs w:val="24"/>
+        </w:rPr>
+        <w:t>Para crear un nuevo proyecto en Aptana selección Archivo -&gt;</w:t>
       </w:r>
       <w:r>
         <w:rPr>
@@ -9967,39 +9446,7 @@
           <w:sz w:val="24"/>
           <w:szCs w:val="24"/>
         </w:rPr>
-        <w:t xml:space="preserve">En nuestro caso, tan sólo debemos navegar hasta la carpeta </w:t>
-      </w:r>
-      <w:proofErr w:type="spellStart"/>
-      <w:r>
-        <w:rPr>
-          <w:sz w:val="24"/>
-          <w:szCs w:val="24"/>
-        </w:rPr>
-        <w:t>BitNami</w:t>
-      </w:r>
-      <w:proofErr w:type="spellEnd"/>
-      <w:r>
-        <w:rPr>
-          <w:sz w:val="24"/>
-          <w:szCs w:val="24"/>
-        </w:rPr>
-        <w:t>/wampstack-5.4.14-0/apache2/</w:t>
-      </w:r>
-      <w:proofErr w:type="spellStart"/>
-      <w:r>
-        <w:rPr>
-          <w:sz w:val="24"/>
-          <w:szCs w:val="24"/>
-        </w:rPr>
-        <w:t>htdocs</w:t>
-      </w:r>
-      <w:proofErr w:type="spellEnd"/>
-      <w:r>
-        <w:rPr>
-          <w:sz w:val="24"/>
-          <w:szCs w:val="24"/>
-        </w:rPr>
-        <w:t xml:space="preserve">, cuya referencia es precisamente donde tenemos clonado nuestro repositorio. </w:t>
+        <w:t xml:space="preserve">En nuestro caso, tan sólo debemos navegar hasta la carpeta BitNami/wampstack-5.4.14-0/apache2/htdocs, cuya referencia es precisamente donde tenemos clonado nuestro repositorio. </w:t>
       </w:r>
     </w:p>
     <w:p>
@@ -10090,8 +9537,8 @@
         <w:pStyle w:val="Epgrafe"/>
         <w:jc w:val="center"/>
       </w:pPr>
-      <w:bookmarkStart w:id="29" w:name="_Toc441854012"/>
-      <w:bookmarkStart w:id="30" w:name="_Toc441854498"/>
+      <w:bookmarkStart w:id="30" w:name="_Toc441854012"/>
+      <w:bookmarkStart w:id="31" w:name="_Toc441854498"/>
       <w:r>
         <w:t xml:space="preserve">Figura </w:t>
       </w:r>
@@ -10104,15 +9551,10 @@
         </w:r>
       </w:fldSimple>
       <w:r>
-        <w:t xml:space="preserve">. Proyecto exportado en </w:t>
-      </w:r>
-      <w:proofErr w:type="spellStart"/>
-      <w:r>
-        <w:t>Aptana</w:t>
-      </w:r>
-      <w:bookmarkEnd w:id="29"/>
+        <w:t>. Proyecto exportado en Aptana</w:t>
+      </w:r>
       <w:bookmarkEnd w:id="30"/>
-      <w:proofErr w:type="spellEnd"/>
+      <w:bookmarkEnd w:id="31"/>
     </w:p>
     <w:p>
       <w:pPr>
@@ -10143,7 +9585,7 @@
       <w:pPr>
         <w:pStyle w:val="Ttulo1"/>
       </w:pPr>
-      <w:bookmarkStart w:id="31" w:name="_Toc441942257"/>
+      <w:bookmarkStart w:id="32" w:name="_Toc442021292"/>
       <w:r>
         <w:lastRenderedPageBreak/>
         <w:t>5</w:t>
@@ -10157,51 +9599,35 @@
       <w:r>
         <w:t xml:space="preserve"> </w:t>
       </w:r>
-      <w:bookmarkStart w:id="32" w:name="_Toc441705016"/>
+      <w:bookmarkStart w:id="33" w:name="_Toc441705016"/>
       <w:r>
         <w:t>Gestión del código fuente</w:t>
       </w:r>
-      <w:bookmarkEnd w:id="31"/>
       <w:bookmarkEnd w:id="32"/>
-    </w:p>
-    <w:p>
-      <w:pPr>
-        <w:rPr>
-          <w:sz w:val="24"/>
-          <w:szCs w:val="24"/>
-        </w:rPr>
-      </w:pPr>
-    </w:p>
-    <w:p>
-      <w:pPr>
-        <w:jc w:val="both"/>
-        <w:rPr>
-          <w:sz w:val="24"/>
-          <w:szCs w:val="24"/>
-        </w:rPr>
-      </w:pPr>
-      <w:r>
-        <w:rPr>
-          <w:sz w:val="24"/>
-          <w:szCs w:val="24"/>
-        </w:rPr>
-        <w:t xml:space="preserve">Usaremos un repositorio </w:t>
-      </w:r>
-      <w:proofErr w:type="spellStart"/>
-      <w:r>
-        <w:rPr>
-          <w:sz w:val="24"/>
-          <w:szCs w:val="24"/>
-        </w:rPr>
-        <w:t>Git</w:t>
-      </w:r>
-      <w:proofErr w:type="spellEnd"/>
-      <w:r>
-        <w:rPr>
-          <w:sz w:val="24"/>
-          <w:szCs w:val="24"/>
-        </w:rPr>
-        <w:t xml:space="preserve"> llamado AgoraUS1516 para administrar el código fuente del sistema.</w:t>
+      <w:bookmarkEnd w:id="33"/>
+    </w:p>
+    <w:p>
+      <w:pPr>
+        <w:rPr>
+          <w:sz w:val="24"/>
+          <w:szCs w:val="24"/>
+        </w:rPr>
+      </w:pPr>
+    </w:p>
+    <w:p>
+      <w:pPr>
+        <w:jc w:val="both"/>
+        <w:rPr>
+          <w:sz w:val="24"/>
+          <w:szCs w:val="24"/>
+        </w:rPr>
+      </w:pPr>
+      <w:r>
+        <w:rPr>
+          <w:sz w:val="24"/>
+          <w:szCs w:val="24"/>
+        </w:rPr>
+        <w:t>Usaremos un repositorio Git llamado AgoraUS1516 para administrar el código fuente del sistema.</w:t>
       </w:r>
     </w:p>
     <w:p>
@@ -10231,87 +9657,23 @@
           <w:sz w:val="24"/>
           <w:szCs w:val="24"/>
         </w:rPr>
-        <w:t xml:space="preserve"> en el servicio de alojamiento de repositorios </w:t>
-      </w:r>
-      <w:proofErr w:type="spellStart"/>
-      <w:r>
-        <w:rPr>
-          <w:sz w:val="24"/>
-          <w:szCs w:val="24"/>
-        </w:rPr>
-        <w:t>Git</w:t>
-      </w:r>
-      <w:proofErr w:type="spellEnd"/>
-      <w:r>
-        <w:rPr>
-          <w:sz w:val="24"/>
-          <w:szCs w:val="24"/>
-        </w:rPr>
-        <w:t xml:space="preserve"> </w:t>
-      </w:r>
-      <w:proofErr w:type="spellStart"/>
-      <w:r>
-        <w:rPr>
-          <w:sz w:val="24"/>
-          <w:szCs w:val="24"/>
-        </w:rPr>
-        <w:t>Github</w:t>
-      </w:r>
-      <w:proofErr w:type="spellEnd"/>
-      <w:r>
-        <w:rPr>
-          <w:sz w:val="24"/>
-          <w:szCs w:val="24"/>
-        </w:rPr>
-        <w:t xml:space="preserve">, cada subsistema se desarrollará en un repositorio diferente dentro del repositorio global. En el repositorio </w:t>
-      </w:r>
-      <w:proofErr w:type="spellStart"/>
-      <w:r>
-        <w:rPr>
-          <w:sz w:val="24"/>
-          <w:szCs w:val="24"/>
-        </w:rPr>
-        <w:t>AgoaUS</w:t>
-      </w:r>
-      <w:proofErr w:type="spellEnd"/>
-      <w:r>
-        <w:rPr>
-          <w:sz w:val="24"/>
-          <w:szCs w:val="24"/>
-        </w:rPr>
-        <w:t xml:space="preserve"> se recogerá el trabajo realizado y funcional de todos los grupos y su correspondiente integración.</w:t>
-      </w:r>
-    </w:p>
-    <w:p>
-      <w:pPr>
-        <w:jc w:val="both"/>
-        <w:rPr>
-          <w:sz w:val="24"/>
-          <w:szCs w:val="24"/>
-        </w:rPr>
-      </w:pPr>
-      <w:r>
-        <w:rPr>
-          <w:sz w:val="24"/>
-          <w:szCs w:val="24"/>
-        </w:rPr>
-        <w:t xml:space="preserve">Usar un repositorio global facilita el acceso al código por parte de cada grupo. Podemos obtener el código de otros grupos clonando sus repositorios y haciendo </w:t>
-      </w:r>
-      <w:proofErr w:type="spellStart"/>
-      <w:r>
-        <w:rPr>
-          <w:sz w:val="24"/>
-          <w:szCs w:val="24"/>
-        </w:rPr>
-        <w:t>pull</w:t>
-      </w:r>
-      <w:proofErr w:type="spellEnd"/>
-      <w:r>
-        <w:rPr>
-          <w:sz w:val="24"/>
-          <w:szCs w:val="24"/>
-        </w:rPr>
-        <w:t>, obteniendo así el código más reciente del subsistema en cuestión.</w:t>
+        <w:t xml:space="preserve"> en el servicio de alojamiento de repositorios Git Github, cada subsistema se desarrollará en un repositorio diferente dentro del repositorio global. En el repositorio AgoaUS se recogerá el trabajo realizado y funcional de todos los grupos y su correspondiente integración.</w:t>
+      </w:r>
+    </w:p>
+    <w:p>
+      <w:pPr>
+        <w:jc w:val="both"/>
+        <w:rPr>
+          <w:sz w:val="24"/>
+          <w:szCs w:val="24"/>
+        </w:rPr>
+      </w:pPr>
+      <w:r>
+        <w:rPr>
+          <w:sz w:val="24"/>
+          <w:szCs w:val="24"/>
+        </w:rPr>
+        <w:t>Usar un repositorio global facilita el acceso al código por parte de cada grupo. Podemos obtener el código de otros grupos clonando sus repositorios y haciendo pull, obteniendo así el código más reciente del subsistema en cuestión.</w:t>
       </w:r>
     </w:p>
     <w:p>
@@ -10341,23 +9703,7 @@
           <w:sz w:val="24"/>
           <w:szCs w:val="24"/>
         </w:rPr>
-        <w:t xml:space="preserve">n más el acceso al código ya que solo tendríamos que hacer </w:t>
-      </w:r>
-      <w:proofErr w:type="spellStart"/>
-      <w:r>
-        <w:rPr>
-          <w:sz w:val="24"/>
-          <w:szCs w:val="24"/>
-        </w:rPr>
-        <w:t>pull</w:t>
-      </w:r>
-      <w:proofErr w:type="spellEnd"/>
-      <w:r>
-        <w:rPr>
-          <w:sz w:val="24"/>
-          <w:szCs w:val="24"/>
-        </w:rPr>
-        <w:t xml:space="preserve"> de la rama master para obtener el código de los demás subsistemas pero nos encontraríamos con el inconveniente de que cualquier persona podría modificar lo que quisiera, independientemente del grupo en el que se halle.</w:t>
+        <w:t>n más el acceso al código ya que solo tendríamos que hacer pull de la rama master para obtener el código de los demás subsistemas pero nos encontraríamos con el inconveniente de que cualquier persona podría modificar lo que quisiera, independientemente del grupo en el que se halle.</w:t>
       </w:r>
     </w:p>
     <w:p>
@@ -10477,8 +9823,8 @@
         <w:pStyle w:val="Epgrafe"/>
         <w:jc w:val="center"/>
       </w:pPr>
-      <w:bookmarkStart w:id="33" w:name="_Toc441854013"/>
-      <w:bookmarkStart w:id="34" w:name="_Toc441854499"/>
+      <w:bookmarkStart w:id="34" w:name="_Toc441854013"/>
+      <w:bookmarkStart w:id="35" w:name="_Toc441854499"/>
       <w:r>
         <w:t xml:space="preserve">Figura </w:t>
       </w:r>
@@ -10489,8 +9835,8 @@
           </w:rPr>
           <w:t>11</w:t>
         </w:r>
-        <w:bookmarkEnd w:id="33"/>
         <w:bookmarkEnd w:id="34"/>
+        <w:bookmarkEnd w:id="35"/>
       </w:fldSimple>
     </w:p>
     <w:p>
@@ -10543,18 +9889,18 @@
         <w:pStyle w:val="Ttulo2"/>
         <w:jc w:val="both"/>
       </w:pPr>
-      <w:bookmarkStart w:id="35" w:name="_Toc438936698"/>
-      <w:bookmarkStart w:id="36" w:name="_Toc441705017"/>
-      <w:bookmarkStart w:id="37" w:name="_Toc441942258"/>
+      <w:bookmarkStart w:id="36" w:name="_Toc438936698"/>
+      <w:bookmarkStart w:id="37" w:name="_Toc441705017"/>
+      <w:bookmarkStart w:id="38" w:name="_Toc442021293"/>
       <w:r>
         <w:t>5</w:t>
       </w:r>
       <w:r>
         <w:t>.1 Arquitectura y creación de documentos</w:t>
       </w:r>
-      <w:bookmarkEnd w:id="35"/>
       <w:bookmarkEnd w:id="36"/>
       <w:bookmarkEnd w:id="37"/>
+      <w:bookmarkEnd w:id="38"/>
     </w:p>
     <w:p>
       <w:pPr>
@@ -10608,39 +9954,7 @@
           <w:sz w:val="24"/>
           <w:szCs w:val="24"/>
         </w:rPr>
-        <w:t>En el directorio principal, en la rama master, encontramos la carpeta "</w:t>
-      </w:r>
-      <w:proofErr w:type="spellStart"/>
-      <w:r>
-        <w:rPr>
-          <w:sz w:val="24"/>
-          <w:szCs w:val="24"/>
-        </w:rPr>
-        <w:t>auth</w:t>
-      </w:r>
-      <w:proofErr w:type="spellEnd"/>
-      <w:r>
-        <w:rPr>
-          <w:sz w:val="24"/>
-          <w:szCs w:val="24"/>
-        </w:rPr>
-        <w:t xml:space="preserve">", en la que se encuentra el contenido del subsistema. No hemos trabajado con ramas debido al reducido tamaño del subsistema por lo que todas las modificaciones afectarán a todo el subsistema cada vez que hagamos </w:t>
-      </w:r>
-      <w:proofErr w:type="spellStart"/>
-      <w:r>
-        <w:rPr>
-          <w:sz w:val="24"/>
-          <w:szCs w:val="24"/>
-        </w:rPr>
-        <w:t>push</w:t>
-      </w:r>
-      <w:proofErr w:type="spellEnd"/>
-      <w:r>
-        <w:rPr>
-          <w:sz w:val="24"/>
-          <w:szCs w:val="24"/>
-        </w:rPr>
-        <w:t>. Es responsabilidad de cada miembro asegurarse de que las modificaciones realizadas no impacten negativamente en el funcionamiento del subsistema.</w:t>
+        <w:t>En el directorio principal, en la rama master, encontramos la carpeta "auth", en la que se encuentra el contenido del subsistema. No hemos trabajado con ramas debido al reducido tamaño del subsistema por lo que todas las modificaciones afectarán a todo el subsistema cada vez que hagamos push. Es responsabilidad de cada miembro asegurarse de que las modificaciones realizadas no impacten negativamente en el funcionamiento del subsistema.</w:t>
       </w:r>
     </w:p>
     <w:p>
@@ -10737,56 +10051,22 @@
           <w:rFonts w:asciiTheme="minorHAnsi" w:hAnsiTheme="minorHAnsi"/>
           <w:color w:val="auto"/>
         </w:rPr>
-        <w:t xml:space="preserve">ebe realizar </w:t>
-      </w:r>
-      <w:proofErr w:type="spellStart"/>
+        <w:t>ebe realizar commit y luego push</w:t>
+      </w:r>
       <w:r>
         <w:rPr>
           <w:rFonts w:asciiTheme="minorHAnsi" w:hAnsiTheme="minorHAnsi"/>
           <w:color w:val="auto"/>
         </w:rPr>
-        <w:t>commit</w:t>
-      </w:r>
-      <w:proofErr w:type="spellEnd"/>
+        <w:t>. Es responsabilidad individual de cada componente del proyecto asegurarse de que los cambios se hayan realizado c</w:t>
+      </w:r>
       <w:r>
         <w:rPr>
           <w:rFonts w:asciiTheme="minorHAnsi" w:hAnsiTheme="minorHAnsi"/>
           <w:color w:val="auto"/>
         </w:rPr>
-        <w:t xml:space="preserve"> y luego </w:t>
-      </w:r>
-      <w:proofErr w:type="spellStart"/>
-      <w:r>
-        <w:rPr>
-          <w:rFonts w:asciiTheme="minorHAnsi" w:hAnsiTheme="minorHAnsi"/>
-          <w:color w:val="auto"/>
-        </w:rPr>
-        <w:t>push</w:t>
-      </w:r>
-      <w:proofErr w:type="spellEnd"/>
-      <w:r>
-        <w:rPr>
-          <w:rFonts w:asciiTheme="minorHAnsi" w:hAnsiTheme="minorHAnsi"/>
-          <w:color w:val="auto"/>
-        </w:rPr>
-        <w:t>. Es responsabilidad individual de cada componente del proyecto asegurarse de que los cambios se hayan realizado c</w:t>
-      </w:r>
-      <w:r>
-        <w:rPr>
-          <w:rFonts w:asciiTheme="minorHAnsi" w:hAnsiTheme="minorHAnsi"/>
-          <w:color w:val="auto"/>
-        </w:rPr>
-        <w:t xml:space="preserve">orrectamente antes de hacer </w:t>
-      </w:r>
-      <w:proofErr w:type="spellStart"/>
-      <w:r>
-        <w:rPr>
-          <w:rFonts w:asciiTheme="minorHAnsi" w:hAnsiTheme="minorHAnsi"/>
-          <w:color w:val="auto"/>
-        </w:rPr>
-        <w:t>push</w:t>
-      </w:r>
-      <w:proofErr w:type="spellEnd"/>
+        <w:t>orrectamente antes de hacer push</w:t>
+      </w:r>
       <w:r>
         <w:rPr>
           <w:rFonts w:asciiTheme="minorHAnsi" w:hAnsiTheme="minorHAnsi"/>
@@ -10900,39 +10180,7 @@
           <w:sz w:val="24"/>
           <w:szCs w:val="24"/>
         </w:rPr>
-        <w:t xml:space="preserve">Enunciado: El subsistema de autenticación se encuentra en un repositorio en </w:t>
-      </w:r>
-      <w:proofErr w:type="spellStart"/>
-      <w:r>
-        <w:rPr>
-          <w:sz w:val="24"/>
-          <w:szCs w:val="24"/>
-        </w:rPr>
-        <w:t>Git</w:t>
-      </w:r>
-      <w:proofErr w:type="spellEnd"/>
-      <w:r>
-        <w:rPr>
-          <w:sz w:val="24"/>
-          <w:szCs w:val="24"/>
-        </w:rPr>
-        <w:t xml:space="preserve"> y se quiere modificar para introducir un </w:t>
-      </w:r>
-      <w:proofErr w:type="spellStart"/>
-      <w:r>
-        <w:rPr>
-          <w:sz w:val="24"/>
-          <w:szCs w:val="24"/>
-        </w:rPr>
-        <w:t>captcha</w:t>
-      </w:r>
-      <w:proofErr w:type="spellEnd"/>
-      <w:r>
-        <w:rPr>
-          <w:sz w:val="24"/>
-          <w:szCs w:val="24"/>
-        </w:rPr>
-        <w:t>. Desde que la web se creó no se había realizado ninguna modificación y se van a realizar algunas modificaciones más de la mencionada anteriormente. Además descubrimos que tenemos que modificar un archivo en el que está trabajando un compañero para realizar nuestra modificación. ¿Qué debemos hacer para realizar la modificación correctamente?</w:t>
+        <w:t>Enunciado: El subsistema de autenticación se encuentra en un repositorio en Git y se quiere modificar para introducir un captcha. Desde que la web se creó no se había realizado ninguna modificación y se van a realizar algunas modificaciones más de la mencionada anteriormente. Además descubrimos que tenemos que modificar un archivo en el que está trabajando un compañero para realizar nuestra modificación. ¿Qué debemos hacer para realizar la modificación correctamente?</w:t>
       </w:r>
     </w:p>
     <w:p>
@@ -10954,71 +10202,7 @@
           <w:sz w:val="24"/>
           <w:szCs w:val="24"/>
         </w:rPr>
-        <w:t xml:space="preserve">Solución: En primer lugar tendríamos que clonar el repositorio en nuestro equipo. Para ello abrimos </w:t>
-      </w:r>
-      <w:proofErr w:type="spellStart"/>
-      <w:r>
-        <w:rPr>
-          <w:sz w:val="24"/>
-          <w:szCs w:val="24"/>
-        </w:rPr>
-        <w:t>Git</w:t>
-      </w:r>
-      <w:proofErr w:type="spellEnd"/>
-      <w:r>
-        <w:rPr>
-          <w:sz w:val="24"/>
-          <w:szCs w:val="24"/>
-        </w:rPr>
-        <w:t xml:space="preserve"> </w:t>
-      </w:r>
-      <w:proofErr w:type="spellStart"/>
-      <w:r>
-        <w:rPr>
-          <w:sz w:val="24"/>
-          <w:szCs w:val="24"/>
-        </w:rPr>
-        <w:t>Bash</w:t>
-      </w:r>
-      <w:proofErr w:type="spellEnd"/>
-      <w:r>
-        <w:rPr>
-          <w:sz w:val="24"/>
-          <w:szCs w:val="24"/>
-        </w:rPr>
-        <w:t xml:space="preserve"> como administrador y nos dirigimos en la consola a la carpeta donde queramos clonar nuestro repositorio. Una vez </w:t>
-      </w:r>
-      <w:proofErr w:type="spellStart"/>
-      <w:r>
-        <w:rPr>
-          <w:sz w:val="24"/>
-          <w:szCs w:val="24"/>
-        </w:rPr>
-        <w:t>alli</w:t>
-      </w:r>
-      <w:proofErr w:type="spellEnd"/>
-      <w:r>
-        <w:rPr>
-          <w:sz w:val="24"/>
-          <w:szCs w:val="24"/>
-        </w:rPr>
-        <w:t xml:space="preserve">, escribimos el comando </w:t>
-      </w:r>
-      <w:proofErr w:type="spellStart"/>
-      <w:r>
-        <w:rPr>
-          <w:sz w:val="24"/>
-          <w:szCs w:val="24"/>
-        </w:rPr>
-        <w:t>git</w:t>
-      </w:r>
-      <w:proofErr w:type="spellEnd"/>
-      <w:r>
-        <w:rPr>
-          <w:sz w:val="24"/>
-          <w:szCs w:val="24"/>
-        </w:rPr>
-        <w:t xml:space="preserve"> clone </w:t>
+        <w:t xml:space="preserve">Solución: En primer lugar tendríamos que clonar el repositorio en nuestro equipo. Para ello abrimos Git Bash como administrador y nos dirigimos en la consola a la carpeta donde queramos clonar nuestro repositorio. Una vez alli, escribimos el comando git clone </w:t>
       </w:r>
       <w:r>
         <w:rPr>
@@ -11032,135 +10216,7 @@
           <w:sz w:val="24"/>
           <w:szCs w:val="24"/>
         </w:rPr>
-        <w:t xml:space="preserve"> y se nos creará una carpeta en el directorio escogido con todo el contenido del repositorio en la última versión. Posteriormente realizamos las modificaciones correspondientes y nos comunicamos con el compañero mencionado en el enunciado para avisar de la modificación que se va a realizar. Estas modificaciones tienen lugar en nuestro equipo por lo que cuando terminemos tendremos que hacer un </w:t>
-      </w:r>
-      <w:proofErr w:type="spellStart"/>
-      <w:r>
-        <w:rPr>
-          <w:sz w:val="24"/>
-          <w:szCs w:val="24"/>
-        </w:rPr>
-        <w:t>commit</w:t>
-      </w:r>
-      <w:proofErr w:type="spellEnd"/>
-      <w:r>
-        <w:rPr>
-          <w:sz w:val="24"/>
-          <w:szCs w:val="24"/>
-        </w:rPr>
-        <w:t xml:space="preserve"> para que los cambios se apliquen a nuestro repositorio local. Para ello nos dirigimos a la carpeta que contiene a la rama master (dentro del clon que realizamos inicialmente) mediante la consola de </w:t>
-      </w:r>
-      <w:proofErr w:type="spellStart"/>
-      <w:r>
-        <w:rPr>
-          <w:sz w:val="24"/>
-          <w:szCs w:val="24"/>
-        </w:rPr>
-        <w:t>Git</w:t>
-      </w:r>
-      <w:proofErr w:type="spellEnd"/>
-      <w:r>
-        <w:rPr>
-          <w:sz w:val="24"/>
-          <w:szCs w:val="24"/>
-        </w:rPr>
-        <w:t xml:space="preserve"> </w:t>
-      </w:r>
-      <w:proofErr w:type="spellStart"/>
-      <w:r>
-        <w:rPr>
-          <w:sz w:val="24"/>
-          <w:szCs w:val="24"/>
-        </w:rPr>
-        <w:t>Bash</w:t>
-      </w:r>
-      <w:proofErr w:type="spellEnd"/>
-      <w:r>
-        <w:rPr>
-          <w:sz w:val="24"/>
-          <w:szCs w:val="24"/>
-        </w:rPr>
-        <w:t xml:space="preserve"> y ejecutamos el comando </w:t>
-      </w:r>
-      <w:proofErr w:type="spellStart"/>
-      <w:r>
-        <w:rPr>
-          <w:sz w:val="24"/>
-          <w:szCs w:val="24"/>
-        </w:rPr>
-        <w:t>git</w:t>
-      </w:r>
-      <w:proofErr w:type="spellEnd"/>
-      <w:r>
-        <w:rPr>
-          <w:sz w:val="24"/>
-          <w:szCs w:val="24"/>
-        </w:rPr>
-        <w:t xml:space="preserve"> </w:t>
-      </w:r>
-      <w:proofErr w:type="spellStart"/>
-      <w:r>
-        <w:rPr>
-          <w:sz w:val="24"/>
-          <w:szCs w:val="24"/>
-        </w:rPr>
-        <w:t>add</w:t>
-      </w:r>
-      <w:proofErr w:type="spellEnd"/>
-      <w:r>
-        <w:rPr>
-          <w:sz w:val="24"/>
-          <w:szCs w:val="24"/>
-        </w:rPr>
-        <w:t xml:space="preserve"> -A para añadir todos los cambios que se </w:t>
-      </w:r>
-      <w:proofErr w:type="spellStart"/>
-      <w:r>
-        <w:rPr>
-          <w:sz w:val="24"/>
-          <w:szCs w:val="24"/>
-        </w:rPr>
-        <w:t>commitearán</w:t>
-      </w:r>
-      <w:proofErr w:type="spellEnd"/>
-      <w:r>
-        <w:rPr>
-          <w:sz w:val="24"/>
-          <w:szCs w:val="24"/>
-        </w:rPr>
-        <w:t xml:space="preserve">. Posteriormente escribimos el comando </w:t>
-      </w:r>
-      <w:proofErr w:type="spellStart"/>
-      <w:r>
-        <w:rPr>
-          <w:sz w:val="24"/>
-          <w:szCs w:val="24"/>
-        </w:rPr>
-        <w:t>git</w:t>
-      </w:r>
-      <w:proofErr w:type="spellEnd"/>
-      <w:r>
-        <w:rPr>
-          <w:sz w:val="24"/>
-          <w:szCs w:val="24"/>
-        </w:rPr>
-        <w:t xml:space="preserve"> </w:t>
-      </w:r>
-      <w:proofErr w:type="spellStart"/>
-      <w:r>
-        <w:rPr>
-          <w:sz w:val="24"/>
-          <w:szCs w:val="24"/>
-        </w:rPr>
-        <w:t>commit</w:t>
-      </w:r>
-      <w:proofErr w:type="spellEnd"/>
-      <w:r>
-        <w:rPr>
-          <w:sz w:val="24"/>
-          <w:szCs w:val="24"/>
-        </w:rPr>
-        <w:t xml:space="preserve"> -a para enviar todos los cambios al repositorio local. Una vez todo está en orden </w:t>
+        <w:t xml:space="preserve"> y se nos creará una carpeta en el directorio escogido con todo el contenido del repositorio en la última versión. Posteriormente realizamos las modificaciones correspondientes y nos comunicamos con el compañero mencionado en el enunciado para avisar de la modificación que se va a realizar. Estas modificaciones tienen lugar en nuestro equipo por lo que cuando terminemos tendremos que hacer un commit para que los cambios se apliquen a nuestro repositorio local. Para ello nos dirigimos a la carpeta que contiene a la rama master (dentro del clon que realizamos inicialmente) mediante la consola de Git Bash y ejecutamos el comando git add -A para añadir todos los cambios que se commitearán. Posteriormente escribimos el comando git commit -a para enviar todos los cambios al repositorio local. Una vez todo está en orden </w:t>
       </w:r>
       <w:r>
         <w:rPr>
@@ -11168,55 +10224,7 @@
           <w:szCs w:val="24"/>
         </w:rPr>
         <w:lastRenderedPageBreak/>
-        <w:t xml:space="preserve">ejecutamos el comando </w:t>
-      </w:r>
-      <w:proofErr w:type="spellStart"/>
-      <w:r>
-        <w:rPr>
-          <w:sz w:val="24"/>
-          <w:szCs w:val="24"/>
-        </w:rPr>
-        <w:t>git</w:t>
-      </w:r>
-      <w:proofErr w:type="spellEnd"/>
-      <w:r>
-        <w:rPr>
-          <w:sz w:val="24"/>
-          <w:szCs w:val="24"/>
-        </w:rPr>
-        <w:t xml:space="preserve"> </w:t>
-      </w:r>
-      <w:proofErr w:type="spellStart"/>
-      <w:r>
-        <w:rPr>
-          <w:sz w:val="24"/>
-          <w:szCs w:val="24"/>
-        </w:rPr>
-        <w:t>push</w:t>
-      </w:r>
-      <w:proofErr w:type="spellEnd"/>
-      <w:r>
-        <w:rPr>
-          <w:sz w:val="24"/>
-          <w:szCs w:val="24"/>
-        </w:rPr>
-        <w:t xml:space="preserve"> </w:t>
-      </w:r>
-      <w:proofErr w:type="spellStart"/>
-      <w:r>
-        <w:rPr>
-          <w:sz w:val="24"/>
-          <w:szCs w:val="24"/>
-        </w:rPr>
-        <w:t>origin</w:t>
-      </w:r>
-      <w:proofErr w:type="spellEnd"/>
-      <w:r>
-        <w:rPr>
-          <w:sz w:val="24"/>
-          <w:szCs w:val="24"/>
-        </w:rPr>
-        <w:t xml:space="preserve"> master para que los cambios se apliquen al repositorio remoto y para que todos los miembros del equipo tengan acceso a las modificaciones realizadas.</w:t>
+        <w:t>ejecutamos el comando git push origin master para que los cambios se apliquen al repositorio remoto y para que todos los miembros del equipo tengan acceso a las modificaciones realizadas.</w:t>
       </w:r>
     </w:p>
     <w:p>
@@ -11233,18 +10241,18 @@
         <w:pStyle w:val="Ttulo2"/>
         <w:jc w:val="both"/>
       </w:pPr>
-      <w:bookmarkStart w:id="38" w:name="_Toc438936699"/>
-      <w:bookmarkStart w:id="39" w:name="_Toc441705018"/>
-      <w:bookmarkStart w:id="40" w:name="_Toc441942259"/>
+      <w:bookmarkStart w:id="39" w:name="_Toc438936699"/>
+      <w:bookmarkStart w:id="40" w:name="_Toc441705018"/>
+      <w:bookmarkStart w:id="41" w:name="_Toc442021294"/>
       <w:r>
         <w:t>5</w:t>
       </w:r>
       <w:r>
         <w:t>.2 Permisos</w:t>
       </w:r>
-      <w:bookmarkEnd w:id="38"/>
       <w:bookmarkEnd w:id="39"/>
       <w:bookmarkEnd w:id="40"/>
+      <w:bookmarkEnd w:id="41"/>
     </w:p>
     <w:p>
       <w:pPr>
@@ -11336,23 +10344,7 @@
           <w:sz w:val="24"/>
           <w:szCs w:val="24"/>
         </w:rPr>
-        <w:t xml:space="preserve">Hemos utilizado </w:t>
-      </w:r>
-      <w:proofErr w:type="spellStart"/>
-      <w:r>
-        <w:rPr>
-          <w:sz w:val="24"/>
-          <w:szCs w:val="24"/>
-        </w:rPr>
-        <w:t>GitHub</w:t>
-      </w:r>
-      <w:proofErr w:type="spellEnd"/>
-      <w:r>
-        <w:rPr>
-          <w:sz w:val="24"/>
-          <w:szCs w:val="24"/>
-        </w:rPr>
-        <w:t>, que nos proporciona repositorios públicos y privados de manera que solo los miembros de un repositorio puedan realizar cambios en este. Pero carece de me</w:t>
+        <w:t>Hemos utilizado GitHub, que nos proporciona repositorios públicos y privados de manera que solo los miembros de un repositorio puedan realizar cambios en este. Pero carece de me</w:t>
       </w:r>
       <w:r>
         <w:rPr>
@@ -11366,23 +10358,7 @@
           <w:sz w:val="24"/>
           <w:szCs w:val="24"/>
         </w:rPr>
-        <w:t xml:space="preserve">s allá de las mencionadas. De este modo hemos utilizado </w:t>
-      </w:r>
-      <w:proofErr w:type="spellStart"/>
-      <w:r>
-        <w:rPr>
-          <w:sz w:val="24"/>
-          <w:szCs w:val="24"/>
-        </w:rPr>
-        <w:t>Git</w:t>
-      </w:r>
-      <w:proofErr w:type="spellEnd"/>
-      <w:r>
-        <w:rPr>
-          <w:sz w:val="24"/>
-          <w:szCs w:val="24"/>
-        </w:rPr>
-        <w:t xml:space="preserve"> de manera habitua</w:t>
+        <w:t>s allá de las mencionadas. De este modo hemos utilizado Git de manera habitua</w:t>
       </w:r>
       <w:r>
         <w:rPr>
@@ -11492,23 +10468,7 @@
           <w:sz w:val="24"/>
           <w:szCs w:val="24"/>
         </w:rPr>
-        <w:t xml:space="preserve">Enunciado: Un miembro del grupo comprueba que en nuestro subsistema, alojado en un repositorio en </w:t>
-      </w:r>
-      <w:proofErr w:type="spellStart"/>
-      <w:r>
-        <w:rPr>
-          <w:sz w:val="24"/>
-          <w:szCs w:val="24"/>
-        </w:rPr>
-        <w:t>Git</w:t>
-      </w:r>
-      <w:proofErr w:type="spellEnd"/>
-      <w:r>
-        <w:rPr>
-          <w:sz w:val="24"/>
-          <w:szCs w:val="24"/>
-        </w:rPr>
-        <w:t>, falta una modificación menor que debería haber realizado otro miembro del grupo. ¿Cómo debería actuar?</w:t>
+        <w:t>Enunciado: Un miembro del grupo comprueba que en nuestro subsistema, alojado en un repositorio en Git, falta una modificación menor que debería haber realizado otro miembro del grupo. ¿Cómo debería actuar?</w:t>
       </w:r>
     </w:p>
     <w:p>
@@ -11530,39 +10490,7 @@
           <w:sz w:val="24"/>
           <w:szCs w:val="24"/>
         </w:rPr>
-        <w:t xml:space="preserve">Solución: Ya que no tenemos restricción de permisos, al ser una modificación menor, en primer lugar, el miembro que ha comprobado que falta dicha modificación debería comunicarse con el miembro del equipo encargado de realizarla por ejemplo, mediante una incidencia en </w:t>
-      </w:r>
-      <w:proofErr w:type="spellStart"/>
-      <w:r>
-        <w:rPr>
-          <w:sz w:val="24"/>
-          <w:szCs w:val="24"/>
-        </w:rPr>
-        <w:t>Git</w:t>
-      </w:r>
-      <w:proofErr w:type="spellEnd"/>
-      <w:r>
-        <w:rPr>
-          <w:sz w:val="24"/>
-          <w:szCs w:val="24"/>
-        </w:rPr>
-        <w:t xml:space="preserve"> (</w:t>
-      </w:r>
-      <w:proofErr w:type="spellStart"/>
-      <w:r>
-        <w:rPr>
-          <w:sz w:val="24"/>
-          <w:szCs w:val="24"/>
-        </w:rPr>
-        <w:t>Issue</w:t>
-      </w:r>
-      <w:proofErr w:type="spellEnd"/>
-      <w:r>
-        <w:rPr>
-          <w:sz w:val="24"/>
-          <w:szCs w:val="24"/>
-        </w:rPr>
-        <w:t>).</w:t>
+        <w:t>Solución: Ya que no tenemos restricción de permisos, al ser una modificación menor, en primer lugar, el miembro que ha comprobado que falta dicha modificación debería comunicarse con el miembro del equipo encargado de realizarla por ejemplo, mediante una incidencia en Git (Issue).</w:t>
       </w:r>
     </w:p>
     <w:p>
@@ -11592,39 +10520,7 @@
           <w:szCs w:val="24"/>
         </w:rPr>
         <w:lastRenderedPageBreak/>
-        <w:t xml:space="preserve">Posteriormente, debería realizar él mismo la modificación y hacer </w:t>
-      </w:r>
-      <w:proofErr w:type="spellStart"/>
-      <w:r>
-        <w:rPr>
-          <w:sz w:val="24"/>
-          <w:szCs w:val="24"/>
-        </w:rPr>
-        <w:t>push</w:t>
-      </w:r>
-      <w:proofErr w:type="spellEnd"/>
-      <w:r>
-        <w:rPr>
-          <w:sz w:val="24"/>
-          <w:szCs w:val="24"/>
-        </w:rPr>
-        <w:t xml:space="preserve"> (en el apartado anterior se detalla el proceso) para que los cambios se apliquen en el repositorio remoto. En el apartado de gestión de incidencias detallaremos como trabajamos con las </w:t>
-      </w:r>
-      <w:proofErr w:type="spellStart"/>
-      <w:r>
-        <w:rPr>
-          <w:sz w:val="24"/>
-          <w:szCs w:val="24"/>
-        </w:rPr>
-        <w:t>Issues</w:t>
-      </w:r>
-      <w:proofErr w:type="spellEnd"/>
-      <w:r>
-        <w:rPr>
-          <w:sz w:val="24"/>
-          <w:szCs w:val="24"/>
-        </w:rPr>
-        <w:t>.</w:t>
+        <w:t>Posteriormente, debería realizar él mismo la modificación y hacer push (en el apartado anterior se detalla el proceso) para que los cambios se apliquen en el repositorio remoto. En el apartado de gestión de incidencias detallaremos como trabajamos con las Issues.</w:t>
       </w:r>
     </w:p>
     <w:p>
@@ -11644,9 +10540,9 @@
           <w:color w:val="548DD4" w:themeColor="text2" w:themeTint="99"/>
         </w:rPr>
       </w:pPr>
-      <w:bookmarkStart w:id="41" w:name="_Toc438936700"/>
-      <w:bookmarkStart w:id="42" w:name="_Toc441705019"/>
-      <w:bookmarkStart w:id="43" w:name="_Toc441942260"/>
+      <w:bookmarkStart w:id="42" w:name="_Toc438936700"/>
+      <w:bookmarkStart w:id="43" w:name="_Toc441705019"/>
+      <w:bookmarkStart w:id="44" w:name="_Toc442021295"/>
       <w:r>
         <w:rPr>
           <w:color w:val="548DD4" w:themeColor="text2" w:themeTint="99"/>
@@ -11659,9 +10555,9 @@
         </w:rPr>
         <w:t>.3 Gestión del código en relación al conjunto de subsistemas y nomenclatura</w:t>
       </w:r>
-      <w:bookmarkEnd w:id="41"/>
       <w:bookmarkEnd w:id="42"/>
       <w:bookmarkEnd w:id="43"/>
+      <w:bookmarkEnd w:id="44"/>
     </w:p>
     <w:p>
       <w:pPr>
@@ -11693,55 +10589,7 @@
           <w:sz w:val="24"/>
           <w:szCs w:val="24"/>
         </w:rPr>
-        <w:t>En el repositorio común de integración para todos los subsistemas (</w:t>
-      </w:r>
-      <w:proofErr w:type="spellStart"/>
-      <w:r>
-        <w:rPr>
-          <w:sz w:val="24"/>
-          <w:szCs w:val="24"/>
-        </w:rPr>
-        <w:t>AgoraUS</w:t>
-      </w:r>
-      <w:proofErr w:type="spellEnd"/>
-      <w:r>
-        <w:rPr>
-          <w:sz w:val="24"/>
-          <w:szCs w:val="24"/>
-        </w:rPr>
-        <w:t xml:space="preserve">) se introducirán todos los subsistemas para realizar finalmente su integración. Si los demás grupos necesitan acceso a otros subsistemas, al tener permisos de  lectura sobre los repositorios de estos, podrán utilizarlos sin problema. Cuando se implemente la totalidad de la modificación del subsistema se debe hacer </w:t>
-      </w:r>
-      <w:proofErr w:type="spellStart"/>
-      <w:r>
-        <w:rPr>
-          <w:sz w:val="24"/>
-          <w:szCs w:val="24"/>
-        </w:rPr>
-        <w:t>push</w:t>
-      </w:r>
-      <w:proofErr w:type="spellEnd"/>
-      <w:r>
-        <w:rPr>
-          <w:sz w:val="24"/>
-          <w:szCs w:val="24"/>
-        </w:rPr>
-        <w:t xml:space="preserve"> al repositorio </w:t>
-      </w:r>
-      <w:proofErr w:type="spellStart"/>
-      <w:r>
-        <w:rPr>
-          <w:sz w:val="24"/>
-          <w:szCs w:val="24"/>
-        </w:rPr>
-        <w:t>AgoraUS</w:t>
-      </w:r>
-      <w:proofErr w:type="spellEnd"/>
-      <w:r>
-        <w:rPr>
-          <w:sz w:val="24"/>
-          <w:szCs w:val="24"/>
-        </w:rPr>
-        <w:t>. El nombre de cada repositorio será GXX donde XX es el número de grupo. En la descripción de cada repositorio podemos observar el subsistema que aloja.</w:t>
+        <w:t>En el repositorio común de integración para todos los subsistemas (AgoraUS) se introducirán todos los subsistemas para realizar finalmente su integración. Si los demás grupos necesitan acceso a otros subsistemas, al tener permisos de  lectura sobre los repositorios de estos, podrán utilizarlos sin problema. Cuando se implemente la totalidad de la modificación del subsistema se debe hacer push al repositorio AgoraUS. El nombre de cada repositorio será GXX donde XX es el número de grupo. En la descripción de cada repositorio podemos observar el subsistema que aloja.</w:t>
       </w:r>
     </w:p>
     <w:p>
@@ -11801,23 +10649,7 @@
           <w:rFonts w:asciiTheme="minorHAnsi" w:hAnsiTheme="minorHAnsi" w:cstheme="minorBidi"/>
           <w:color w:val="auto"/>
         </w:rPr>
-        <w:t xml:space="preserve">ado </w:t>
-      </w:r>
-      <w:proofErr w:type="spellStart"/>
-      <w:r>
-        <w:rPr>
-          <w:rFonts w:asciiTheme="minorHAnsi" w:hAnsiTheme="minorHAnsi" w:cstheme="minorBidi"/>
-          <w:color w:val="auto"/>
-        </w:rPr>
-        <w:t>AgoraUS</w:t>
-      </w:r>
-      <w:proofErr w:type="spellEnd"/>
-      <w:r>
-        <w:rPr>
-          <w:rFonts w:asciiTheme="minorHAnsi" w:hAnsiTheme="minorHAnsi" w:cstheme="minorBidi"/>
-          <w:color w:val="auto"/>
-        </w:rPr>
-        <w:t xml:space="preserve"> encargado de alojar</w:t>
+        <w:t>ado AgoraUS encargado de alojar</w:t>
       </w:r>
       <w:r>
         <w:rPr>
@@ -11939,17 +10771,8 @@
           <w:rFonts w:asciiTheme="minorHAnsi" w:hAnsiTheme="minorHAnsi" w:cstheme="minorBidi"/>
           <w:color w:val="auto"/>
         </w:rPr>
-        <w:t>Enunciado: Un miembro del grupo es el encargado de revisar el subsistema de autenticación ya modificado y pasarlo al entorno de integración. Además le falta una última tarea para la que necesita acceder al subsistema del grupo 5. ¿A qué repositorio debe acceder para obtener el subsistema que necesita? Cómo debe actuar para realizar todo esto</w:t>
-      </w:r>
-      <w:proofErr w:type="gramStart"/>
-      <w:r>
-        <w:rPr>
-          <w:rFonts w:asciiTheme="minorHAnsi" w:hAnsiTheme="minorHAnsi" w:cstheme="minorBidi"/>
-          <w:color w:val="auto"/>
-        </w:rPr>
-        <w:t>?</w:t>
-      </w:r>
-      <w:proofErr w:type="gramEnd"/>
+        <w:t>Enunciado: Un miembro del grupo es el encargado de revisar el subsistema de autenticación ya modificado y pasarlo al entorno de integración. Además le falta una última tarea para la que necesita acceder al subsistema del grupo 5. ¿A qué repositorio debe acceder para obtener el subsistema que necesita? Cómo debe actuar para realizar todo esto?</w:t>
+      </w:r>
     </w:p>
     <w:p>
       <w:pPr>
@@ -11976,259 +10799,51 @@
           <w:rFonts w:asciiTheme="minorHAnsi" w:hAnsiTheme="minorHAnsi" w:cstheme="minorBidi"/>
           <w:color w:val="548DD4" w:themeColor="text2" w:themeTint="99"/>
         </w:rPr>
-        <w:t xml:space="preserve">Para ello tendrá que clonar en su equipo el repositorio G05 (mediante </w:t>
-      </w:r>
-      <w:proofErr w:type="spellStart"/>
-      <w:r>
+        <w:t xml:space="preserve">Para ello tendrá que clonar en su equipo el repositorio G05 (mediante git clone) para tener acceso a la última versión del subsistema. Posteriormente realizará la tarea correctamente gracias a la información que necesitaba. </w:t>
+      </w:r>
+      <w:r>
+        <w:rPr>
+          <w:rFonts w:asciiTheme="minorHAnsi" w:hAnsiTheme="minorHAnsi" w:cstheme="minorBidi"/>
+          <w:color w:val="auto"/>
+        </w:rPr>
+        <w:t>Una vez hecho todo esto tendrá que introducir el proyecto en el repositorio de integración AgoraUS.</w:t>
+      </w:r>
+    </w:p>
+    <w:p>
+      <w:pPr>
+        <w:pStyle w:val="Default"/>
+        <w:ind w:left="720"/>
+        <w:jc w:val="both"/>
         <w:rPr>
           <w:rFonts w:asciiTheme="minorHAnsi" w:hAnsiTheme="minorHAnsi" w:cstheme="minorBidi"/>
           <w:color w:val="548DD4" w:themeColor="text2" w:themeTint="99"/>
         </w:rPr>
-        <w:t>git</w:t>
-      </w:r>
-      <w:proofErr w:type="spellEnd"/>
+      </w:pPr>
       <w:r>
         <w:rPr>
           <w:rFonts w:asciiTheme="minorHAnsi" w:hAnsiTheme="minorHAnsi" w:cstheme="minorBidi"/>
           <w:color w:val="548DD4" w:themeColor="text2" w:themeTint="99"/>
         </w:rPr>
-        <w:t xml:space="preserve"> clone) para tener acceso a la última versión del subsistema. Posteriormente realizará la tarea correctamente gracias a la información que necesitaba. </w:t>
-      </w:r>
-      <w:r>
-        <w:rPr>
-          <w:rFonts w:asciiTheme="minorHAnsi" w:hAnsiTheme="minorHAnsi" w:cstheme="minorBidi"/>
-          <w:color w:val="auto"/>
-        </w:rPr>
-        <w:t xml:space="preserve">Una vez hecho todo esto tendrá que introducir el proyecto en el repositorio de integración </w:t>
-      </w:r>
-      <w:proofErr w:type="spellStart"/>
-      <w:r>
-        <w:rPr>
-          <w:rFonts w:asciiTheme="minorHAnsi" w:hAnsiTheme="minorHAnsi" w:cstheme="minorBidi"/>
-          <w:color w:val="auto"/>
-        </w:rPr>
-        <w:t>AgoraUS</w:t>
-      </w:r>
-      <w:proofErr w:type="spellEnd"/>
-      <w:r>
-        <w:rPr>
-          <w:rFonts w:asciiTheme="minorHAnsi" w:hAnsiTheme="minorHAnsi" w:cstheme="minorBidi"/>
-          <w:color w:val="auto"/>
-        </w:rPr>
-        <w:t>.</w:t>
+        <w:lastRenderedPageBreak/>
+        <w:t>Para ello clonará el repositorio AgoraUS en su equipo, posteriormente incluirá el subsistema de Autenticación en la rama máster del repositorio. Cuando hayamos realizado todo esto correctamente deberá hacer commit (mediante git add -A y git commit -a) y posteriormente push (git push origin master) para que el subsistema quede correctamente alojado en el repositorio remoto AgoraUS.</w:t>
       </w:r>
     </w:p>
     <w:p>
       <w:pPr>
         <w:pStyle w:val="Default"/>
-        <w:ind w:left="720"/>
-        <w:jc w:val="both"/>
         <w:rPr>
           <w:rFonts w:asciiTheme="minorHAnsi" w:hAnsiTheme="minorHAnsi" w:cstheme="minorBidi"/>
           <w:color w:val="548DD4" w:themeColor="text2" w:themeTint="99"/>
         </w:rPr>
       </w:pPr>
-      <w:r>
-        <w:rPr>
-          <w:rFonts w:asciiTheme="minorHAnsi" w:hAnsiTheme="minorHAnsi" w:cstheme="minorBidi"/>
-          <w:color w:val="548DD4" w:themeColor="text2" w:themeTint="99"/>
-        </w:rPr>
-        <w:lastRenderedPageBreak/>
-        <w:t xml:space="preserve">Para ello clonará el repositorio </w:t>
-      </w:r>
-      <w:proofErr w:type="spellStart"/>
-      <w:r>
-        <w:rPr>
-          <w:rFonts w:asciiTheme="minorHAnsi" w:hAnsiTheme="minorHAnsi" w:cstheme="minorBidi"/>
-          <w:color w:val="548DD4" w:themeColor="text2" w:themeTint="99"/>
-        </w:rPr>
-        <w:t>AgoraUS</w:t>
-      </w:r>
-      <w:proofErr w:type="spellEnd"/>
-      <w:r>
-        <w:rPr>
-          <w:rFonts w:asciiTheme="minorHAnsi" w:hAnsiTheme="minorHAnsi" w:cstheme="minorBidi"/>
-          <w:color w:val="548DD4" w:themeColor="text2" w:themeTint="99"/>
-        </w:rPr>
-        <w:t xml:space="preserve"> en su equipo, posteriormente incluirá el subsistema de Autenticación en la rama máster del repositorio. Cuando hayamos realizado todo esto correctamente deberá hacer </w:t>
-      </w:r>
-      <w:proofErr w:type="spellStart"/>
-      <w:r>
-        <w:rPr>
-          <w:rFonts w:asciiTheme="minorHAnsi" w:hAnsiTheme="minorHAnsi" w:cstheme="minorBidi"/>
-          <w:color w:val="548DD4" w:themeColor="text2" w:themeTint="99"/>
-        </w:rPr>
-        <w:t>commit</w:t>
-      </w:r>
-      <w:proofErr w:type="spellEnd"/>
-      <w:r>
-        <w:rPr>
-          <w:rFonts w:asciiTheme="minorHAnsi" w:hAnsiTheme="minorHAnsi" w:cstheme="minorBidi"/>
-          <w:color w:val="548DD4" w:themeColor="text2" w:themeTint="99"/>
-        </w:rPr>
-        <w:t xml:space="preserve"> (mediante </w:t>
-      </w:r>
-      <w:proofErr w:type="spellStart"/>
-      <w:r>
-        <w:rPr>
-          <w:rFonts w:asciiTheme="minorHAnsi" w:hAnsiTheme="minorHAnsi" w:cstheme="minorBidi"/>
-          <w:color w:val="548DD4" w:themeColor="text2" w:themeTint="99"/>
-        </w:rPr>
-        <w:t>git</w:t>
-      </w:r>
-      <w:proofErr w:type="spellEnd"/>
-      <w:r>
-        <w:rPr>
-          <w:rFonts w:asciiTheme="minorHAnsi" w:hAnsiTheme="minorHAnsi" w:cstheme="minorBidi"/>
-          <w:color w:val="548DD4" w:themeColor="text2" w:themeTint="99"/>
-        </w:rPr>
-        <w:t xml:space="preserve"> </w:t>
-      </w:r>
-      <w:proofErr w:type="spellStart"/>
-      <w:r>
-        <w:rPr>
-          <w:rFonts w:asciiTheme="minorHAnsi" w:hAnsiTheme="minorHAnsi" w:cstheme="minorBidi"/>
-          <w:color w:val="548DD4" w:themeColor="text2" w:themeTint="99"/>
-        </w:rPr>
-        <w:t>add</w:t>
-      </w:r>
-      <w:proofErr w:type="spellEnd"/>
-      <w:r>
-        <w:rPr>
-          <w:rFonts w:asciiTheme="minorHAnsi" w:hAnsiTheme="minorHAnsi" w:cstheme="minorBidi"/>
-          <w:color w:val="548DD4" w:themeColor="text2" w:themeTint="99"/>
-        </w:rPr>
-        <w:t xml:space="preserve"> -A y </w:t>
-      </w:r>
-      <w:proofErr w:type="spellStart"/>
-      <w:r>
-        <w:rPr>
-          <w:rFonts w:asciiTheme="minorHAnsi" w:hAnsiTheme="minorHAnsi" w:cstheme="minorBidi"/>
-          <w:color w:val="548DD4" w:themeColor="text2" w:themeTint="99"/>
-        </w:rPr>
-        <w:t>git</w:t>
-      </w:r>
-      <w:proofErr w:type="spellEnd"/>
-      <w:r>
-        <w:rPr>
-          <w:rFonts w:asciiTheme="minorHAnsi" w:hAnsiTheme="minorHAnsi" w:cstheme="minorBidi"/>
-          <w:color w:val="548DD4" w:themeColor="text2" w:themeTint="99"/>
-        </w:rPr>
-        <w:t xml:space="preserve"> </w:t>
-      </w:r>
-      <w:proofErr w:type="spellStart"/>
-      <w:r>
-        <w:rPr>
-          <w:rFonts w:asciiTheme="minorHAnsi" w:hAnsiTheme="minorHAnsi" w:cstheme="minorBidi"/>
-          <w:color w:val="548DD4" w:themeColor="text2" w:themeTint="99"/>
-        </w:rPr>
-        <w:t>commit</w:t>
-      </w:r>
-      <w:proofErr w:type="spellEnd"/>
-      <w:r>
-        <w:rPr>
-          <w:rFonts w:asciiTheme="minorHAnsi" w:hAnsiTheme="minorHAnsi" w:cstheme="minorBidi"/>
-          <w:color w:val="548DD4" w:themeColor="text2" w:themeTint="99"/>
-        </w:rPr>
-        <w:t xml:space="preserve"> -a) y posteriormente </w:t>
-      </w:r>
-      <w:proofErr w:type="spellStart"/>
-      <w:r>
-        <w:rPr>
-          <w:rFonts w:asciiTheme="minorHAnsi" w:hAnsiTheme="minorHAnsi" w:cstheme="minorBidi"/>
-          <w:color w:val="548DD4" w:themeColor="text2" w:themeTint="99"/>
-        </w:rPr>
-        <w:t>push</w:t>
-      </w:r>
-      <w:proofErr w:type="spellEnd"/>
-      <w:r>
-        <w:rPr>
-          <w:rFonts w:asciiTheme="minorHAnsi" w:hAnsiTheme="minorHAnsi" w:cstheme="minorBidi"/>
-          <w:color w:val="548DD4" w:themeColor="text2" w:themeTint="99"/>
-        </w:rPr>
-        <w:t xml:space="preserve"> (</w:t>
-      </w:r>
-      <w:proofErr w:type="spellStart"/>
-      <w:r>
-        <w:rPr>
-          <w:rFonts w:asciiTheme="minorHAnsi" w:hAnsiTheme="minorHAnsi" w:cstheme="minorBidi"/>
-          <w:color w:val="548DD4" w:themeColor="text2" w:themeTint="99"/>
-        </w:rPr>
-        <w:t>git</w:t>
-      </w:r>
-      <w:proofErr w:type="spellEnd"/>
-      <w:r>
-        <w:rPr>
-          <w:rFonts w:asciiTheme="minorHAnsi" w:hAnsiTheme="minorHAnsi" w:cstheme="minorBidi"/>
-          <w:color w:val="548DD4" w:themeColor="text2" w:themeTint="99"/>
-        </w:rPr>
-        <w:t xml:space="preserve"> </w:t>
-      </w:r>
-      <w:proofErr w:type="spellStart"/>
-      <w:r>
-        <w:rPr>
-          <w:rFonts w:asciiTheme="minorHAnsi" w:hAnsiTheme="minorHAnsi" w:cstheme="minorBidi"/>
-          <w:color w:val="548DD4" w:themeColor="text2" w:themeTint="99"/>
-        </w:rPr>
-        <w:t>push</w:t>
-      </w:r>
-      <w:proofErr w:type="spellEnd"/>
-      <w:r>
-        <w:rPr>
-          <w:rFonts w:asciiTheme="minorHAnsi" w:hAnsiTheme="minorHAnsi" w:cstheme="minorBidi"/>
-          <w:color w:val="548DD4" w:themeColor="text2" w:themeTint="99"/>
-        </w:rPr>
-        <w:t xml:space="preserve"> </w:t>
-      </w:r>
-      <w:proofErr w:type="spellStart"/>
-      <w:r>
-        <w:rPr>
-          <w:rFonts w:asciiTheme="minorHAnsi" w:hAnsiTheme="minorHAnsi" w:cstheme="minorBidi"/>
-          <w:color w:val="548DD4" w:themeColor="text2" w:themeTint="99"/>
-        </w:rPr>
-        <w:t>origin</w:t>
-      </w:r>
-      <w:proofErr w:type="spellEnd"/>
-      <w:r>
-        <w:rPr>
-          <w:rFonts w:asciiTheme="minorHAnsi" w:hAnsiTheme="minorHAnsi" w:cstheme="minorBidi"/>
-          <w:color w:val="548DD4" w:themeColor="text2" w:themeTint="99"/>
-        </w:rPr>
-        <w:t xml:space="preserve"> master) para que el subsistema quede correctamente alojado en el repositorio remoto </w:t>
-      </w:r>
-      <w:proofErr w:type="spellStart"/>
-      <w:r>
-        <w:rPr>
-          <w:rFonts w:asciiTheme="minorHAnsi" w:hAnsiTheme="minorHAnsi" w:cstheme="minorBidi"/>
-          <w:color w:val="548DD4" w:themeColor="text2" w:themeTint="99"/>
-        </w:rPr>
-        <w:t>AgoraUS</w:t>
-      </w:r>
-      <w:proofErr w:type="spellEnd"/>
-      <w:r>
-        <w:rPr>
-          <w:rFonts w:asciiTheme="minorHAnsi" w:hAnsiTheme="minorHAnsi" w:cstheme="minorBidi"/>
-          <w:color w:val="548DD4" w:themeColor="text2" w:themeTint="99"/>
-        </w:rPr>
-        <w:t>.</w:t>
-      </w:r>
-    </w:p>
-    <w:p>
-      <w:pPr>
-        <w:pStyle w:val="Default"/>
-        <w:rPr>
-          <w:rFonts w:asciiTheme="minorHAnsi" w:hAnsiTheme="minorHAnsi" w:cstheme="minorBidi"/>
-          <w:color w:val="548DD4" w:themeColor="text2" w:themeTint="99"/>
-        </w:rPr>
-      </w:pPr>
     </w:p>
     <w:p>
       <w:pPr>
         <w:pStyle w:val="Ttulo2"/>
       </w:pPr>
-      <w:bookmarkStart w:id="44" w:name="_Toc438936701"/>
-    </w:p>
-    <w:bookmarkEnd w:id="44"/>
+      <w:bookmarkStart w:id="45" w:name="_Toc438936701"/>
+    </w:p>
+    <w:bookmarkEnd w:id="45"/>
     <w:p>
       <w:pPr>
         <w:rPr>
@@ -12327,55 +10942,7 @@
           <w:sz w:val="24"/>
           <w:szCs w:val="24"/>
         </w:rPr>
-        <w:t xml:space="preserve">Utilizamos la consola y el sistema de resolución de conflictos de </w:t>
-      </w:r>
-      <w:proofErr w:type="spellStart"/>
-      <w:r>
-        <w:rPr>
-          <w:sz w:val="24"/>
-          <w:szCs w:val="24"/>
-        </w:rPr>
-        <w:t>Git</w:t>
-      </w:r>
-      <w:proofErr w:type="spellEnd"/>
-      <w:r>
-        <w:rPr>
-          <w:sz w:val="24"/>
-          <w:szCs w:val="24"/>
-        </w:rPr>
-        <w:t xml:space="preserve">. Este sistema impide un </w:t>
-      </w:r>
-      <w:proofErr w:type="spellStart"/>
-      <w:r>
-        <w:rPr>
-          <w:sz w:val="24"/>
-          <w:szCs w:val="24"/>
-        </w:rPr>
-        <w:t>commit</w:t>
-      </w:r>
-      <w:proofErr w:type="spellEnd"/>
-      <w:r>
-        <w:rPr>
-          <w:sz w:val="24"/>
-          <w:szCs w:val="24"/>
-        </w:rPr>
-        <w:t xml:space="preserve"> o un </w:t>
-      </w:r>
-      <w:proofErr w:type="spellStart"/>
-      <w:r>
-        <w:rPr>
-          <w:sz w:val="24"/>
-          <w:szCs w:val="24"/>
-        </w:rPr>
-        <w:t>push</w:t>
-      </w:r>
-      <w:proofErr w:type="spellEnd"/>
-      <w:r>
-        <w:rPr>
-          <w:sz w:val="24"/>
-          <w:szCs w:val="24"/>
-        </w:rPr>
-        <w:t xml:space="preserve"> en el caso de que haya conflicto además de mostrar un aviso. Para resolver el conflicto, la persona que intentó la operación debe editar manualmente los archivos para quedarnos con el contenido adecuado. Una vez hecho esto, se realiza la operación de nuevo pero sin conflicto.</w:t>
+        <w:t>Utilizamos la consola y el sistema de resolución de conflictos de Git. Este sistema impide un commit o un push en el caso de que haya conflicto además de mostrar un aviso. Para resolver el conflicto, la persona que intentó la operación debe editar manualmente los archivos para quedarnos con el contenido adecuado. Una vez hecho esto, se realiza la operación de nuevo pero sin conflicto.</w:t>
       </w:r>
     </w:p>
     <w:p>
@@ -12540,9 +11107,9 @@
           <w:color w:val="548DD4" w:themeColor="text2" w:themeTint="99"/>
         </w:rPr>
       </w:pPr>
-      <w:bookmarkStart w:id="45" w:name="_Toc438936702"/>
-      <w:bookmarkStart w:id="46" w:name="_Toc441705021"/>
-      <w:bookmarkStart w:id="47" w:name="_Toc441942261"/>
+      <w:bookmarkStart w:id="46" w:name="_Toc438936702"/>
+      <w:bookmarkStart w:id="47" w:name="_Toc441705021"/>
+      <w:bookmarkStart w:id="48" w:name="_Toc442021296"/>
       <w:r>
         <w:rPr>
           <w:color w:val="548DD4" w:themeColor="text2" w:themeTint="99"/>
@@ -12556,9 +11123,9 @@
         </w:rPr>
         <w:t>.5 Decisión de cambios:</w:t>
       </w:r>
-      <w:bookmarkEnd w:id="45"/>
       <w:bookmarkEnd w:id="46"/>
       <w:bookmarkEnd w:id="47"/>
+      <w:bookmarkEnd w:id="48"/>
     </w:p>
     <w:p>
       <w:pPr>
@@ -12688,9 +11255,8 @@
           <w:sz w:val="24"/>
           <w:szCs w:val="24"/>
         </w:rPr>
-        <w:t>Ejercicio</w:t>
-      </w:r>
-      <w:proofErr w:type="gramStart"/>
+        <w:t xml:space="preserve">Ejercicio: </w:t>
+      </w:r>
       <w:r>
         <w:rPr>
           <w:b/>
@@ -12698,15 +11264,6 @@
           <w:sz w:val="24"/>
           <w:szCs w:val="24"/>
         </w:rPr>
-        <w:t xml:space="preserve">: </w:t>
-      </w:r>
-      <w:r>
-        <w:rPr>
-          <w:b/>
-          <w:color w:val="548DD4" w:themeColor="text2" w:themeTint="99"/>
-          <w:sz w:val="24"/>
-          <w:szCs w:val="24"/>
-        </w:rPr>
         <w:t xml:space="preserve"> </w:t>
       </w:r>
       <w:r>
@@ -12716,57 +11273,7 @@
           <w:sz w:val="24"/>
           <w:szCs w:val="24"/>
         </w:rPr>
-        <w:t>/</w:t>
-      </w:r>
-      <w:proofErr w:type="gramEnd"/>
-      <w:r>
-        <w:rPr>
-          <w:b/>
-          <w:color w:val="FF0000"/>
-          <w:sz w:val="24"/>
-          <w:szCs w:val="24"/>
-        </w:rPr>
-        <w:t xml:space="preserve">/Poner </w:t>
-      </w:r>
-      <w:proofErr w:type="spellStart"/>
-      <w:r>
-        <w:rPr>
-          <w:b/>
-          <w:color w:val="FF0000"/>
-          <w:sz w:val="24"/>
-          <w:szCs w:val="24"/>
-        </w:rPr>
-        <w:t>slack</w:t>
-      </w:r>
-      <w:proofErr w:type="spellEnd"/>
-      <w:r>
-        <w:rPr>
-          <w:b/>
-          <w:color w:val="FF0000"/>
-          <w:sz w:val="24"/>
-          <w:szCs w:val="24"/>
-        </w:rPr>
-        <w:t xml:space="preserve"> en la </w:t>
-      </w:r>
-      <w:proofErr w:type="spellStart"/>
-      <w:r>
-        <w:rPr>
-          <w:b/>
-          <w:color w:val="FF0000"/>
-          <w:sz w:val="24"/>
-          <w:szCs w:val="24"/>
-        </w:rPr>
-        <w:t>solucion</w:t>
-      </w:r>
-      <w:proofErr w:type="spellEnd"/>
-      <w:r>
-        <w:rPr>
-          <w:b/>
-          <w:color w:val="FF0000"/>
-          <w:sz w:val="24"/>
-          <w:szCs w:val="24"/>
-        </w:rPr>
-        <w:t>?</w:t>
+        <w:t>//Poner slack en la solucion?</w:t>
       </w:r>
     </w:p>
     <w:p>
@@ -12790,25 +11297,7 @@
           <w:sz w:val="24"/>
           <w:szCs w:val="24"/>
         </w:rPr>
-        <w:t xml:space="preserve">Enunciado: Un miembro del grupo, revisando el proyecto, se da cuenta de que la realización del </w:t>
-      </w:r>
-      <w:proofErr w:type="spellStart"/>
-      <w:r>
-        <w:rPr>
-          <w:color w:val="548DD4" w:themeColor="text2" w:themeTint="99"/>
-          <w:sz w:val="24"/>
-          <w:szCs w:val="24"/>
-        </w:rPr>
-        <w:t>captcha</w:t>
-      </w:r>
-      <w:proofErr w:type="spellEnd"/>
-      <w:r>
-        <w:rPr>
-          <w:color w:val="548DD4" w:themeColor="text2" w:themeTint="99"/>
-          <w:sz w:val="24"/>
-          <w:szCs w:val="24"/>
-        </w:rPr>
-        <w:t xml:space="preserve"> estaría mejor de otra forma. Además ha encontrado algunos errores en ciertas partes del proyecto. ¿Cómo debería actuar?</w:t>
+        <w:t>Enunciado: Un miembro del grupo, revisando el proyecto, se da cuenta de que la realización del captcha estaría mejor de otra forma. Además ha encontrado algunos errores en ciertas partes del proyecto. ¿Cómo debería actuar?</w:t>
       </w:r>
     </w:p>
     <w:p>
@@ -12851,18 +11340,8 @@
           <w:sz w:val="24"/>
           <w:szCs w:val="24"/>
         </w:rPr>
-        <w:t xml:space="preserve">s compañeros para debatir el </w:t>
-      </w:r>
-      <w:proofErr w:type="spellStart"/>
-      <w:r>
-        <w:rPr>
-          <w:color w:val="548DD4" w:themeColor="text2" w:themeTint="99"/>
-          <w:sz w:val="24"/>
-          <w:szCs w:val="24"/>
-        </w:rPr>
-        <w:t>po</w:t>
-      </w:r>
-      <w:proofErr w:type="spellEnd"/>
+        <w:t>s compañeros para debatir el po</w:t>
+      </w:r>
       <w:r>
         <w:rPr>
           <w:color w:val="548DD4" w:themeColor="text2" w:themeTint="99"/>
@@ -12938,8 +11417,8 @@
       <w:pPr>
         <w:pStyle w:val="Ttulo1"/>
       </w:pPr>
-      <w:bookmarkStart w:id="48" w:name="_Toc441851142"/>
-      <w:bookmarkStart w:id="49" w:name="_Toc441942262"/>
+      <w:bookmarkStart w:id="49" w:name="_Toc441851142"/>
+      <w:bookmarkStart w:id="50" w:name="_Toc442021297"/>
       <w:r>
         <w:lastRenderedPageBreak/>
         <w:t>6</w:t>
@@ -12950,8 +11429,8 @@
       <w:r>
         <w:t xml:space="preserve"> Gestión de la construcción e integración continua</w:t>
       </w:r>
-      <w:bookmarkEnd w:id="48"/>
       <w:bookmarkEnd w:id="49"/>
+      <w:bookmarkEnd w:id="50"/>
     </w:p>
     <w:p>
       <w:pPr>
@@ -12970,8 +11449,8 @@
           <w:color w:val="548DD4" w:themeColor="text2" w:themeTint="99"/>
         </w:rPr>
       </w:pPr>
-      <w:bookmarkStart w:id="50" w:name="_Toc441851143"/>
-      <w:bookmarkStart w:id="51" w:name="_Toc441942263"/>
+      <w:bookmarkStart w:id="51" w:name="_Toc441851143"/>
+      <w:bookmarkStart w:id="52" w:name="_Toc442021298"/>
       <w:r>
         <w:rPr>
           <w:color w:val="548DD4" w:themeColor="text2" w:themeTint="99"/>
@@ -12990,8 +11469,8 @@
         </w:rPr>
         <w:t>Gestión de la construcción</w:t>
       </w:r>
-      <w:bookmarkEnd w:id="50"/>
       <w:bookmarkEnd w:id="51"/>
+      <w:bookmarkEnd w:id="52"/>
     </w:p>
     <w:p>
       <w:pPr>
@@ -13001,7 +11480,7 @@
           <w:color w:val="548DD4" w:themeColor="text2" w:themeTint="99"/>
         </w:rPr>
       </w:pPr>
-      <w:bookmarkStart w:id="52" w:name="_Toc441794614"/>
+      <w:bookmarkStart w:id="53" w:name="_Toc441794614"/>
     </w:p>
     <w:p>
       <w:pPr>
@@ -13011,8 +11490,8 @@
           <w:color w:val="548DD4" w:themeColor="text2" w:themeTint="99"/>
         </w:rPr>
       </w:pPr>
-      <w:bookmarkStart w:id="53" w:name="_Toc441851144"/>
-      <w:bookmarkStart w:id="54" w:name="_Toc441942264"/>
+      <w:bookmarkStart w:id="54" w:name="_Toc441851144"/>
+      <w:bookmarkStart w:id="55" w:name="_Toc442021299"/>
       <w:r>
         <w:rPr>
           <w:color w:val="548DD4" w:themeColor="text2" w:themeTint="99"/>
@@ -13025,15 +11504,15 @@
         </w:rPr>
         <w:t xml:space="preserve"> </w:t>
       </w:r>
-      <w:bookmarkEnd w:id="52"/>
+      <w:bookmarkEnd w:id="53"/>
       <w:r>
         <w:rPr>
           <w:color w:val="548DD4" w:themeColor="text2" w:themeTint="99"/>
         </w:rPr>
         <w:t>Gestión de la integración continua</w:t>
       </w:r>
-      <w:bookmarkEnd w:id="53"/>
       <w:bookmarkEnd w:id="54"/>
+      <w:bookmarkEnd w:id="55"/>
     </w:p>
     <w:p/>
     <w:p>
@@ -13386,27 +11865,7 @@
           <w:sz w:val="24"/>
           <w:szCs w:val="24"/>
         </w:rPr>
-        <w:t xml:space="preserve">Monitorización </w:t>
-      </w:r>
-      <w:proofErr w:type="gramStart"/>
-      <w:r>
-        <w:rPr>
-          <w:rFonts w:ascii="Calibri" w:hAnsi="Calibri" w:cs="Calibri"/>
-          <w:color w:val="548DD4" w:themeColor="text2" w:themeTint="99"/>
-          <w:sz w:val="24"/>
-          <w:szCs w:val="24"/>
-        </w:rPr>
-        <w:t>continua</w:t>
-      </w:r>
-      <w:proofErr w:type="gramEnd"/>
-      <w:r>
-        <w:rPr>
-          <w:rFonts w:ascii="Calibri" w:hAnsi="Calibri" w:cs="Calibri"/>
-          <w:color w:val="548DD4" w:themeColor="text2" w:themeTint="99"/>
-          <w:sz w:val="24"/>
-          <w:szCs w:val="24"/>
-        </w:rPr>
-        <w:t xml:space="preserve"> de las métricas de calidad del proyecto.</w:t>
+        <w:t>Monitorización continua de las métricas de calidad del proyecto.</w:t>
       </w:r>
     </w:p>
     <w:p>
@@ -13495,8 +11954,8 @@
           <w:color w:val="548DD4" w:themeColor="text2" w:themeTint="99"/>
         </w:rPr>
       </w:pPr>
-      <w:bookmarkStart w:id="55" w:name="_Toc441851145"/>
-      <w:bookmarkStart w:id="56" w:name="_Toc441942265"/>
+      <w:bookmarkStart w:id="56" w:name="_Toc441851145"/>
+      <w:bookmarkStart w:id="57" w:name="_Toc442021300"/>
       <w:r>
         <w:rPr>
           <w:color w:val="548DD4" w:themeColor="text2" w:themeTint="99"/>
@@ -13516,8 +11975,8 @@
         </w:rPr>
         <w:t>Herramientas</w:t>
       </w:r>
-      <w:bookmarkEnd w:id="55"/>
       <w:bookmarkEnd w:id="56"/>
+      <w:bookmarkEnd w:id="57"/>
     </w:p>
     <w:p/>
     <w:p>
@@ -13535,25 +11994,7 @@
           <w:sz w:val="24"/>
           <w:szCs w:val="24"/>
         </w:rPr>
-        <w:t xml:space="preserve">Para la integración continua de nuestro proyecto, se ha decidido usar la herramienta </w:t>
-      </w:r>
-      <w:proofErr w:type="spellStart"/>
-      <w:r>
-        <w:rPr>
-          <w:color w:val="548DD4" w:themeColor="text2" w:themeTint="99"/>
-          <w:sz w:val="24"/>
-          <w:szCs w:val="24"/>
-        </w:rPr>
-        <w:t>Jenkings</w:t>
-      </w:r>
-      <w:proofErr w:type="spellEnd"/>
-      <w:r>
-        <w:rPr>
-          <w:color w:val="548DD4" w:themeColor="text2" w:themeTint="99"/>
-          <w:sz w:val="24"/>
-          <w:szCs w:val="24"/>
-        </w:rPr>
-        <w:t>, ya que ha formado parte del contenido aprendido de la asignatura Evolución y Gestión de la configuración, concretamente en las sesiones de prácticas.</w:t>
+        <w:t>Para la integración continua de nuestro proyecto, se ha decidido usar la herramienta Jenkings, ya que ha formado parte del contenido aprendido de la asignatura Evolución y Gestión de la configuración, concretamente en las sesiones de prácticas.</w:t>
       </w:r>
     </w:p>
     <w:p>
@@ -13567,23 +12008,13 @@
           <w:shd w:val="clear" w:color="auto" w:fill="FFFFFF"/>
         </w:rPr>
       </w:pPr>
-      <w:proofErr w:type="spellStart"/>
       <w:r>
         <w:rPr>
           <w:color w:val="548DD4" w:themeColor="text2" w:themeTint="99"/>
           <w:sz w:val="24"/>
           <w:szCs w:val="24"/>
         </w:rPr>
-        <w:t>Jenkings</w:t>
-      </w:r>
-      <w:proofErr w:type="spellEnd"/>
-      <w:r>
-        <w:rPr>
-          <w:color w:val="548DD4" w:themeColor="text2" w:themeTint="99"/>
-          <w:sz w:val="24"/>
-          <w:szCs w:val="24"/>
-        </w:rPr>
-        <w:t xml:space="preserve"> es un software de integración continua</w:t>
+        <w:t>Jenkings es un software de integración continua</w:t>
       </w:r>
       <w:r>
         <w:rPr>
@@ -13600,19 +12031,8 @@
           <w:sz w:val="24"/>
           <w:szCs w:val="24"/>
         </w:rPr>
-        <w:t>Se trata de un instrumento de carácter open-</w:t>
-      </w:r>
-      <w:proofErr w:type="spellStart"/>
-      <w:r>
-        <w:rPr>
-          <w:rFonts w:ascii="Calibri" w:hAnsi="Calibri" w:cs="Calibri"/>
-          <w:color w:val="548DD4" w:themeColor="text2" w:themeTint="99"/>
-          <w:sz w:val="24"/>
-          <w:szCs w:val="24"/>
-        </w:rPr>
-        <w:t>source</w:t>
-      </w:r>
-      <w:proofErr w:type="spellEnd"/>
+        <w:t>Se trata de un instrumento de carácter open-source</w:t>
+      </w:r>
       <w:r>
         <w:rPr>
           <w:rFonts w:cs="Arial"/>
@@ -13644,8 +12064,8 @@
           <w:color w:val="548DD4" w:themeColor="text2" w:themeTint="99"/>
         </w:rPr>
       </w:pPr>
-      <w:bookmarkStart w:id="57" w:name="_Toc441851146"/>
-      <w:bookmarkStart w:id="58" w:name="_Toc441942266"/>
+      <w:bookmarkStart w:id="58" w:name="_Toc441851146"/>
+      <w:bookmarkStart w:id="59" w:name="_Toc442021301"/>
       <w:r>
         <w:rPr>
           <w:color w:val="548DD4" w:themeColor="text2" w:themeTint="99"/>
@@ -13664,8 +12084,8 @@
         </w:rPr>
         <w:t>Uso de herramientas</w:t>
       </w:r>
-      <w:bookmarkEnd w:id="57"/>
       <w:bookmarkEnd w:id="58"/>
+      <w:bookmarkEnd w:id="59"/>
     </w:p>
     <w:p>
       <w:pPr>
@@ -13735,27 +12155,7 @@
           <w:sz w:val="24"/>
           <w:szCs w:val="24"/>
         </w:rPr>
-        <w:t xml:space="preserve">Es imprescindible tener un repositorio de control de versiones, como por ejemplo </w:t>
-      </w:r>
-      <w:proofErr w:type="spellStart"/>
-      <w:r>
-        <w:rPr>
-          <w:rFonts w:cs="Calibri"/>
-          <w:color w:val="548DD4" w:themeColor="text2" w:themeTint="99"/>
-          <w:sz w:val="24"/>
-          <w:szCs w:val="24"/>
-        </w:rPr>
-        <w:t>Git</w:t>
-      </w:r>
-      <w:proofErr w:type="spellEnd"/>
-      <w:r>
-        <w:rPr>
-          <w:rFonts w:cs="Calibri"/>
-          <w:color w:val="548DD4" w:themeColor="text2" w:themeTint="99"/>
-          <w:sz w:val="24"/>
-          <w:szCs w:val="24"/>
-        </w:rPr>
-        <w:t>, donde almacenamos todo el código necesario para realizar la construcción de éste, sacando así partido y provecho a la herramienta ya que es capaz de monitorizar el control de versiones y actuar ante cualquier cambio.</w:t>
+        <w:t>Es imprescindible tener un repositorio de control de versiones, como por ejemplo Git, donde almacenamos todo el código necesario para realizar la construcción de éste, sacando así partido y provecho a la herramienta ya que es capaz de monitorizar el control de versiones y actuar ante cualquier cambio.</w:t>
       </w:r>
     </w:p>
     <w:p>
@@ -13849,7 +12249,6 @@
           <w:szCs w:val="24"/>
         </w:rPr>
       </w:pPr>
-      <w:proofErr w:type="gramStart"/>
       <w:r>
         <w:rPr>
           <w:rFonts w:cs="Calibri"/>
@@ -13857,17 +12256,7 @@
           <w:sz w:val="24"/>
           <w:szCs w:val="24"/>
         </w:rPr>
-        <w:t>los</w:t>
-      </w:r>
-      <w:proofErr w:type="gramEnd"/>
-      <w:r>
-        <w:rPr>
-          <w:rFonts w:cs="Calibri"/>
-          <w:color w:val="548DD4" w:themeColor="text2" w:themeTint="99"/>
-          <w:sz w:val="24"/>
-          <w:szCs w:val="24"/>
-        </w:rPr>
-        <w:t xml:space="preserve"> resultados dentro de la propia herramienta siendo éste una función interesante a destacar.</w:t>
+        <w:t>los resultados dentro de la propia herramienta siendo éste una función interesante a destacar.</w:t>
       </w:r>
     </w:p>
     <w:p>
@@ -13970,7 +12359,7 @@
           <w:color w:val="548DD4" w:themeColor="text2" w:themeTint="99"/>
         </w:rPr>
       </w:pPr>
-      <w:bookmarkStart w:id="59" w:name="_Toc441851147"/>
+      <w:bookmarkStart w:id="60" w:name="_Toc441851147"/>
     </w:p>
     <w:p/>
     <w:p/>
@@ -13997,7 +12386,7 @@
           <w:color w:val="548DD4" w:themeColor="text2" w:themeTint="99"/>
         </w:rPr>
       </w:pPr>
-      <w:bookmarkStart w:id="60" w:name="_Toc441942267"/>
+      <w:bookmarkStart w:id="61" w:name="_Toc442021302"/>
       <w:r>
         <w:rPr>
           <w:color w:val="548DD4" w:themeColor="text2" w:themeTint="99"/>
@@ -14017,8 +12406,8 @@
         </w:rPr>
         <w:t>Tiempo entre construcción de los proyectos</w:t>
       </w:r>
-      <w:bookmarkEnd w:id="59"/>
       <w:bookmarkEnd w:id="60"/>
+      <w:bookmarkEnd w:id="61"/>
     </w:p>
     <w:p>
       <w:pPr>
@@ -14067,8 +12456,8 @@
           <w:color w:val="548DD4" w:themeColor="text2" w:themeTint="99"/>
         </w:rPr>
       </w:pPr>
-      <w:bookmarkStart w:id="61" w:name="_Toc441851148"/>
-      <w:bookmarkStart w:id="62" w:name="_Toc441942268"/>
+      <w:bookmarkStart w:id="62" w:name="_Toc441851148"/>
+      <w:bookmarkStart w:id="63" w:name="_Toc442021303"/>
       <w:r>
         <w:rPr>
           <w:color w:val="548DD4" w:themeColor="text2" w:themeTint="99"/>
@@ -14087,8 +12476,8 @@
         </w:rPr>
         <w:t>Ejemplo propuesto</w:t>
       </w:r>
-      <w:bookmarkEnd w:id="61"/>
       <w:bookmarkEnd w:id="62"/>
+      <w:bookmarkEnd w:id="63"/>
     </w:p>
     <w:p/>
     <w:p>
@@ -14210,7 +12599,7 @@
         <w:pStyle w:val="Ttulo1"/>
         <w:jc w:val="both"/>
       </w:pPr>
-      <w:bookmarkStart w:id="63" w:name="_Toc441942269"/>
+      <w:bookmarkStart w:id="64" w:name="_Toc442021304"/>
       <w:r>
         <w:rPr>
           <w:color w:val="7030A0"/>
@@ -14239,7 +12628,7 @@
         </w:rPr>
         <w:t>del cambio, incidencias y depuración</w:t>
       </w:r>
-      <w:bookmarkEnd w:id="63"/>
+      <w:bookmarkEnd w:id="64"/>
     </w:p>
     <w:p>
       <w:pPr>
@@ -14251,7 +12640,7 @@
         <w:pStyle w:val="Ttulo2"/>
         <w:jc w:val="both"/>
       </w:pPr>
-      <w:bookmarkStart w:id="64" w:name="_Toc441942270"/>
+      <w:bookmarkStart w:id="65" w:name="_Toc442021305"/>
       <w:r>
         <w:t>7</w:t>
       </w:r>
@@ -14261,7 +12650,7 @@
       <w:r>
         <w:t>Peticiones de cambio e incidencias</w:t>
       </w:r>
-      <w:bookmarkEnd w:id="64"/>
+      <w:bookmarkEnd w:id="65"/>
     </w:p>
     <w:p>
       <w:pPr>
@@ -14296,33 +12685,8 @@
           <w:sz w:val="24"/>
           <w:szCs w:val="24"/>
         </w:rPr>
-        <w:t xml:space="preserve"> los grupos para ver cómo va el desarrollo del proyecto y para generar incidencias. De esta forma establecimos varios canales de comunicación. En primer lugar tenemos un representante de cada grupo y todos los representantes están en un grupo de WhatsApp para comunicar todo lo que sea necesario. Por otro lado utilizamos también para la gestión de incidencias los </w:t>
-      </w:r>
-      <w:proofErr w:type="spellStart"/>
-      <w:r>
-        <w:rPr>
-          <w:sz w:val="24"/>
-          <w:szCs w:val="24"/>
-        </w:rPr>
-        <w:t>issues</w:t>
-      </w:r>
-      <w:proofErr w:type="spellEnd"/>
-      <w:r>
-        <w:rPr>
-          <w:sz w:val="24"/>
-          <w:szCs w:val="24"/>
-        </w:rPr>
-        <w:t xml:space="preserve"> de </w:t>
-      </w:r>
-      <w:proofErr w:type="spellStart"/>
-      <w:r>
-        <w:rPr>
-          <w:sz w:val="24"/>
-          <w:szCs w:val="24"/>
-        </w:rPr>
-        <w:t>Git</w:t>
-      </w:r>
-      <w:proofErr w:type="spellEnd"/>
+        <w:t xml:space="preserve"> los grupos para ver cómo va el desarrollo del proyecto y para generar incidencias. De esta forma establecimos varios canales de comunicación. En primer lugar tenemos un representante de cada grupo y todos los representantes están en un grupo de WhatsApp para comunicar todo lo que sea necesario. Por otro lado utilizamos también para la gestión de incidencias los issues de Git</w:t>
+      </w:r>
     </w:p>
     <w:p>
       <w:pPr>
@@ -14370,55 +12734,7 @@
           <w:sz w:val="24"/>
           <w:szCs w:val="24"/>
         </w:rPr>
-        <w:t xml:space="preserve">Por otro lado, para la gestión de incidencias utilizamos los </w:t>
-      </w:r>
-      <w:proofErr w:type="spellStart"/>
-      <w:r>
-        <w:rPr>
-          <w:sz w:val="24"/>
-          <w:szCs w:val="24"/>
-        </w:rPr>
-        <w:t>issues</w:t>
-      </w:r>
-      <w:proofErr w:type="spellEnd"/>
-      <w:r>
-        <w:rPr>
-          <w:sz w:val="24"/>
-          <w:szCs w:val="24"/>
-        </w:rPr>
-        <w:t xml:space="preserve"> de </w:t>
-      </w:r>
-      <w:proofErr w:type="spellStart"/>
-      <w:r>
-        <w:rPr>
-          <w:sz w:val="24"/>
-          <w:szCs w:val="24"/>
-        </w:rPr>
-        <w:t>GitHub</w:t>
-      </w:r>
-      <w:proofErr w:type="spellEnd"/>
-      <w:r>
-        <w:rPr>
-          <w:sz w:val="24"/>
-          <w:szCs w:val="24"/>
-        </w:rPr>
-        <w:t xml:space="preserve">. Esto es una funcionalidad de </w:t>
-      </w:r>
-      <w:proofErr w:type="spellStart"/>
-      <w:r>
-        <w:rPr>
-          <w:sz w:val="24"/>
-          <w:szCs w:val="24"/>
-        </w:rPr>
-        <w:t>GitHub</w:t>
-      </w:r>
-      <w:proofErr w:type="spellEnd"/>
-      <w:r>
-        <w:rPr>
-          <w:sz w:val="24"/>
-          <w:szCs w:val="24"/>
-        </w:rPr>
-        <w:t xml:space="preserve"> que facilita la comunicación entre todos los desarrolladores ya que permite generar una incidencia, leer las diferentes incidencias que se encuentren abiertas o cerradas, etc. Es una forma de informar de forma rápida y sencilla a todos los desarrolladores.</w:t>
+        <w:t>Por otro lado, para la gestión de incidencias utilizamos los issues de GitHub. Esto es una funcionalidad de GitHub que facilita la comunicación entre todos los desarrolladores ya que permite generar una incidencia, leer las diferentes incidencias que se encuentren abiertas o cerradas, etc. Es una forma de informar de forma rápida y sencilla a todos los desarrolladores.</w:t>
       </w:r>
     </w:p>
     <w:p>
@@ -14479,8 +12795,8 @@
           <w:szCs w:val="24"/>
         </w:rPr>
       </w:pPr>
-      <w:bookmarkStart w:id="65" w:name="_Toc441854014"/>
-      <w:bookmarkStart w:id="66" w:name="_Toc441854500"/>
+      <w:bookmarkStart w:id="66" w:name="_Toc441854014"/>
+      <w:bookmarkStart w:id="67" w:name="_Toc441854500"/>
       <w:r>
         <w:t xml:space="preserve">Figura </w:t>
       </w:r>
@@ -14491,8 +12807,8 @@
           </w:rPr>
           <w:t>12</w:t>
         </w:r>
-        <w:bookmarkEnd w:id="65"/>
         <w:bookmarkEnd w:id="66"/>
+        <w:bookmarkEnd w:id="67"/>
       </w:fldSimple>
     </w:p>
     <w:p>
@@ -14552,39 +12868,7 @@
           <w:szCs w:val="24"/>
         </w:rPr>
         <w:lastRenderedPageBreak/>
-        <w:t xml:space="preserve">Como tenemos un repositorio por subsistema, las incidencias que repercutan al proyecto global serán </w:t>
-      </w:r>
-      <w:proofErr w:type="spellStart"/>
-      <w:r>
-        <w:rPr>
-          <w:sz w:val="24"/>
-          <w:szCs w:val="24"/>
-        </w:rPr>
-        <w:t>recogidasen</w:t>
-      </w:r>
-      <w:proofErr w:type="spellEnd"/>
-      <w:r>
-        <w:rPr>
-          <w:sz w:val="24"/>
-          <w:szCs w:val="24"/>
-        </w:rPr>
-        <w:t xml:space="preserve"> el repositorio de </w:t>
-      </w:r>
-      <w:proofErr w:type="spellStart"/>
-      <w:r>
-        <w:rPr>
-          <w:sz w:val="24"/>
-          <w:szCs w:val="24"/>
-        </w:rPr>
-        <w:t>AgoraUS</w:t>
-      </w:r>
-      <w:proofErr w:type="spellEnd"/>
-      <w:r>
-        <w:rPr>
-          <w:sz w:val="24"/>
-          <w:szCs w:val="24"/>
-        </w:rPr>
-        <w:t>, dejando las incidencias del repositorio de cada subsistema para la comunicación de cada grupo.</w:t>
+        <w:t>Como tenemos un repositorio por subsistema, las incidencias que repercutan al proyecto global serán recogidasen el repositorio de AgoraUS, dejando las incidencias del repositorio de cada subsistema para la comunicación de cada grupo.</w:t>
       </w:r>
     </w:p>
     <w:p>
@@ -14615,39 +12899,7 @@
           <w:sz w:val="24"/>
           <w:szCs w:val="24"/>
         </w:rPr>
-        <w:t xml:space="preserve">Durante la creación de una </w:t>
-      </w:r>
-      <w:proofErr w:type="spellStart"/>
-      <w:r>
-        <w:rPr>
-          <w:sz w:val="24"/>
-          <w:szCs w:val="24"/>
-        </w:rPr>
-        <w:t>issue</w:t>
-      </w:r>
-      <w:proofErr w:type="spellEnd"/>
-      <w:r>
-        <w:rPr>
-          <w:sz w:val="24"/>
-          <w:szCs w:val="24"/>
-        </w:rPr>
-        <w:t xml:space="preserve"> podemos darle un título, asignarle un responsable de encargarse de gestionar la </w:t>
-      </w:r>
-      <w:proofErr w:type="spellStart"/>
-      <w:r>
-        <w:rPr>
-          <w:sz w:val="24"/>
-          <w:szCs w:val="24"/>
-        </w:rPr>
-        <w:t>issue</w:t>
-      </w:r>
-      <w:proofErr w:type="spellEnd"/>
-      <w:r>
-        <w:rPr>
-          <w:sz w:val="24"/>
-          <w:szCs w:val="24"/>
-        </w:rPr>
-        <w:t xml:space="preserve"> e introducir una descripción que tiene la posibilidad de incluir imágenes.</w:t>
+        <w:t>Durante la creación de una issue podemos darle un título, asignarle un responsable de encargarse de gestionar la issue e introducir una descripción que tiene la posibilidad de incluir imágenes.</w:t>
       </w:r>
     </w:p>
     <w:p>
@@ -14711,8 +12963,8 @@
           <w:szCs w:val="24"/>
         </w:rPr>
       </w:pPr>
-      <w:bookmarkStart w:id="67" w:name="_Toc441854015"/>
-      <w:bookmarkStart w:id="68" w:name="_Toc441854501"/>
+      <w:bookmarkStart w:id="68" w:name="_Toc441854015"/>
+      <w:bookmarkStart w:id="69" w:name="_Toc441854501"/>
       <w:r>
         <w:t xml:space="preserve">Figura </w:t>
       </w:r>
@@ -14723,8 +12975,8 @@
           </w:rPr>
           <w:t>13</w:t>
         </w:r>
-        <w:bookmarkEnd w:id="67"/>
         <w:bookmarkEnd w:id="68"/>
+        <w:bookmarkEnd w:id="69"/>
       </w:fldSimple>
     </w:p>
     <w:p>
@@ -14793,39 +13045,7 @@
           <w:sz w:val="24"/>
           <w:szCs w:val="24"/>
         </w:rPr>
-        <w:t xml:space="preserve">Dicho miembro crea un </w:t>
-      </w:r>
-      <w:proofErr w:type="spellStart"/>
-      <w:r>
-        <w:rPr>
-          <w:sz w:val="24"/>
-          <w:szCs w:val="24"/>
-        </w:rPr>
-        <w:t>issue</w:t>
-      </w:r>
-      <w:proofErr w:type="spellEnd"/>
-      <w:r>
-        <w:rPr>
-          <w:sz w:val="24"/>
-          <w:szCs w:val="24"/>
-        </w:rPr>
-        <w:t xml:space="preserve"> detallando su incidencia en </w:t>
-      </w:r>
-      <w:proofErr w:type="spellStart"/>
-      <w:r>
-        <w:rPr>
-          <w:sz w:val="24"/>
-          <w:szCs w:val="24"/>
-        </w:rPr>
-        <w:t>AgoraUS</w:t>
-      </w:r>
-      <w:proofErr w:type="spellEnd"/>
-      <w:r>
-        <w:rPr>
-          <w:sz w:val="24"/>
-          <w:szCs w:val="24"/>
-        </w:rPr>
-        <w:t>.</w:t>
+        <w:t>Dicho miembro crea un issue detallando su incidencia en AgoraUS.</w:t>
       </w:r>
     </w:p>
     <w:p>
@@ -14847,23 +13067,7 @@
           <w:sz w:val="24"/>
           <w:szCs w:val="24"/>
         </w:rPr>
-        <w:t xml:space="preserve">Recibimos una notificación de que se ha generado una </w:t>
-      </w:r>
-      <w:proofErr w:type="spellStart"/>
-      <w:r>
-        <w:rPr>
-          <w:sz w:val="24"/>
-          <w:szCs w:val="24"/>
-        </w:rPr>
-        <w:t>issue</w:t>
-      </w:r>
-      <w:proofErr w:type="spellEnd"/>
-      <w:r>
-        <w:rPr>
-          <w:sz w:val="24"/>
-          <w:szCs w:val="24"/>
-        </w:rPr>
-        <w:t>.</w:t>
+        <w:t>Recibimos una notificación de que se ha generado una issue.</w:t>
       </w:r>
     </w:p>
     <w:p>
@@ -14885,23 +13089,7 @@
           <w:sz w:val="24"/>
           <w:szCs w:val="24"/>
         </w:rPr>
-        <w:t xml:space="preserve">Estudiamos el </w:t>
-      </w:r>
-      <w:proofErr w:type="spellStart"/>
-      <w:r>
-        <w:rPr>
-          <w:sz w:val="24"/>
-          <w:szCs w:val="24"/>
-        </w:rPr>
-        <w:t>issue</w:t>
-      </w:r>
-      <w:proofErr w:type="spellEnd"/>
-      <w:r>
-        <w:rPr>
-          <w:sz w:val="24"/>
-          <w:szCs w:val="24"/>
-        </w:rPr>
-        <w:t>.</w:t>
+        <w:t>Estudiamos el issue.</w:t>
       </w:r>
     </w:p>
     <w:p>
@@ -14923,39 +13111,7 @@
           <w:sz w:val="24"/>
           <w:szCs w:val="24"/>
         </w:rPr>
-        <w:t xml:space="preserve">Si podemos se llega a la conclusión de que no podemos atender la </w:t>
-      </w:r>
-      <w:proofErr w:type="spellStart"/>
-      <w:r>
-        <w:rPr>
-          <w:sz w:val="24"/>
-          <w:szCs w:val="24"/>
-        </w:rPr>
-        <w:t>issue</w:t>
-      </w:r>
-      <w:proofErr w:type="spellEnd"/>
-      <w:r>
-        <w:rPr>
-          <w:sz w:val="24"/>
-          <w:szCs w:val="24"/>
-        </w:rPr>
-        <w:t xml:space="preserve">, se rechaza la petición comentando en la </w:t>
-      </w:r>
-      <w:proofErr w:type="spellStart"/>
-      <w:r>
-        <w:rPr>
-          <w:sz w:val="24"/>
-          <w:szCs w:val="24"/>
-        </w:rPr>
-        <w:t>issue</w:t>
-      </w:r>
-      <w:proofErr w:type="spellEnd"/>
-      <w:r>
-        <w:rPr>
-          <w:sz w:val="24"/>
-          <w:szCs w:val="24"/>
-        </w:rPr>
-        <w:t xml:space="preserve"> el motivo de rechazo.</w:t>
+        <w:t>Si podemos se llega a la conclusión de que no podemos atender la issue, se rechaza la petición comentando en la issue el motivo de rechazo.</w:t>
       </w:r>
     </w:p>
     <w:p>
@@ -14977,23 +13133,7 @@
           <w:sz w:val="24"/>
           <w:szCs w:val="24"/>
         </w:rPr>
-        <w:t xml:space="preserve">Si se llegara a la conclusión contraria se notifica al autor de la </w:t>
-      </w:r>
-      <w:proofErr w:type="spellStart"/>
-      <w:r>
-        <w:rPr>
-          <w:sz w:val="24"/>
-          <w:szCs w:val="24"/>
-        </w:rPr>
-        <w:t>issue</w:t>
-      </w:r>
-      <w:proofErr w:type="spellEnd"/>
-      <w:r>
-        <w:rPr>
-          <w:sz w:val="24"/>
-          <w:szCs w:val="24"/>
-        </w:rPr>
-        <w:t xml:space="preserve"> que estamos trabajando en su incidencia.</w:t>
+        <w:t>Si se llegara a la conclusión contraria se notifica al autor de la issue que estamos trabajando en su incidencia.</w:t>
       </w:r>
     </w:p>
     <w:p>
@@ -15037,17 +13177,8 @@
           <w:sz w:val="24"/>
           <w:szCs w:val="24"/>
         </w:rPr>
-        <w:t xml:space="preserve">Una vez atendida la petición se comunica al autor del </w:t>
-      </w:r>
-      <w:proofErr w:type="spellStart"/>
-      <w:r>
-        <w:rPr>
-          <w:sz w:val="24"/>
-          <w:szCs w:val="24"/>
-        </w:rPr>
-        <w:t>issue</w:t>
-      </w:r>
-      <w:proofErr w:type="spellEnd"/>
+        <w:t>Una vez atendida la petición se comunica al autor del issue</w:t>
+      </w:r>
     </w:p>
     <w:p>
       <w:pPr>
@@ -15068,23 +13199,7 @@
           <w:sz w:val="24"/>
           <w:szCs w:val="24"/>
         </w:rPr>
-        <w:t xml:space="preserve">El autor del cambio puede cerrar el </w:t>
-      </w:r>
-      <w:proofErr w:type="spellStart"/>
-      <w:r>
-        <w:rPr>
-          <w:sz w:val="24"/>
-          <w:szCs w:val="24"/>
-        </w:rPr>
-        <w:t>issue</w:t>
-      </w:r>
-      <w:proofErr w:type="spellEnd"/>
-      <w:r>
-        <w:rPr>
-          <w:sz w:val="24"/>
-          <w:szCs w:val="24"/>
-        </w:rPr>
-        <w:t xml:space="preserve"> si está satisfecho o mantenerlo abierto en caso de que no esté satisfecho con nuestra respuesta.</w:t>
+        <w:t>El autor del cambio puede cerrar el issue si está satisfecho o mantenerlo abierto en caso de que no esté satisfecho con nuestra respuesta.</w:t>
       </w:r>
     </w:p>
     <w:p>
@@ -15138,39 +13253,7 @@
           <w:sz w:val="24"/>
           <w:szCs w:val="24"/>
         </w:rPr>
-        <w:t xml:space="preserve">Los </w:t>
-      </w:r>
-      <w:proofErr w:type="spellStart"/>
-      <w:r>
-        <w:rPr>
-          <w:sz w:val="24"/>
-          <w:szCs w:val="24"/>
-        </w:rPr>
-        <w:t>issue</w:t>
-      </w:r>
-      <w:proofErr w:type="spellEnd"/>
-      <w:r>
-        <w:rPr>
-          <w:sz w:val="24"/>
-          <w:szCs w:val="24"/>
-        </w:rPr>
-        <w:t xml:space="preserve"> han facilitado mucho la comunicación entre los grupos y entre los miembros de cada grupo. Como todos los grupos usamos </w:t>
-      </w:r>
-      <w:proofErr w:type="spellStart"/>
-      <w:r>
-        <w:rPr>
-          <w:sz w:val="24"/>
-          <w:szCs w:val="24"/>
-        </w:rPr>
-        <w:t>Git</w:t>
-      </w:r>
-      <w:proofErr w:type="spellEnd"/>
-      <w:r>
-        <w:rPr>
-          <w:sz w:val="24"/>
-          <w:szCs w:val="24"/>
-        </w:rPr>
-        <w:t>, nos aseguramos de que la información llegue a nuestros compañeros. No obstante no se ha utilizado tanto como WhatsApp al ser este proyecto mucho más centrado en cada subsistema que en el sistema completo. Sobre todo se ha utilizado por problemas de integración.</w:t>
+        <w:t>Los issue han facilitado mucho la comunicación entre los grupos y entre los miembros de cada grupo. Como todos los grupos usamos Git, nos aseguramos de que la información llegue a nuestros compañeros. No obstante no se ha utilizado tanto como WhatsApp al ser este proyecto mucho más centrado en cada subsistema que en el sistema completo. Sobre todo se ha utilizado por problemas de integración.</w:t>
       </w:r>
     </w:p>
     <w:p>
@@ -15248,55 +13331,7 @@
           <w:sz w:val="24"/>
           <w:szCs w:val="24"/>
         </w:rPr>
-        <w:t xml:space="preserve">Solución: En primer lugar debemos generar una </w:t>
-      </w:r>
-      <w:proofErr w:type="spellStart"/>
-      <w:r>
-        <w:rPr>
-          <w:sz w:val="24"/>
-          <w:szCs w:val="24"/>
-        </w:rPr>
-        <w:t>issue</w:t>
-      </w:r>
-      <w:proofErr w:type="spellEnd"/>
-      <w:r>
-        <w:rPr>
-          <w:sz w:val="24"/>
-          <w:szCs w:val="24"/>
-        </w:rPr>
-        <w:t xml:space="preserve"> en el repositorio de </w:t>
-      </w:r>
-      <w:proofErr w:type="spellStart"/>
-      <w:r>
-        <w:rPr>
-          <w:sz w:val="24"/>
-          <w:szCs w:val="24"/>
-        </w:rPr>
-        <w:t>AgoraUS</w:t>
-      </w:r>
-      <w:proofErr w:type="spellEnd"/>
-      <w:r>
-        <w:rPr>
-          <w:sz w:val="24"/>
-          <w:szCs w:val="24"/>
-        </w:rPr>
-        <w:t xml:space="preserve">. Debemos completar todos los campos así como el título, el responsable encargado de gestionar la </w:t>
-      </w:r>
-      <w:proofErr w:type="spellStart"/>
-      <w:r>
-        <w:rPr>
-          <w:sz w:val="24"/>
-          <w:szCs w:val="24"/>
-        </w:rPr>
-        <w:t>issue</w:t>
-      </w:r>
-      <w:proofErr w:type="spellEnd"/>
-      <w:r>
-        <w:rPr>
-          <w:sz w:val="24"/>
-          <w:szCs w:val="24"/>
-        </w:rPr>
-        <w:t xml:space="preserve"> y la descripción.</w:t>
+        <w:t>Solución: En primer lugar debemos generar una issue en el repositorio de AgoraUS. Debemos completar todos los campos así como el título, el responsable encargado de gestionar la issue y la descripción.</w:t>
       </w:r>
     </w:p>
     <w:p>
@@ -15341,7 +13376,7 @@
         <w:pStyle w:val="Ttulo2"/>
         <w:jc w:val="both"/>
       </w:pPr>
-      <w:bookmarkStart w:id="69" w:name="_Toc441942271"/>
+      <w:bookmarkStart w:id="70" w:name="_Toc442021306"/>
       <w:r>
         <w:t>7</w:t>
       </w:r>
@@ -15351,7 +13386,7 @@
       <w:r>
         <w:t>Depuración</w:t>
       </w:r>
-      <w:bookmarkEnd w:id="69"/>
+      <w:bookmarkEnd w:id="70"/>
     </w:p>
     <w:p>
       <w:pPr>
@@ -15401,39 +13436,7 @@
           <w:sz w:val="24"/>
           <w:szCs w:val="24"/>
         </w:rPr>
-        <w:t xml:space="preserve">Se analizará la </w:t>
-      </w:r>
-      <w:proofErr w:type="spellStart"/>
-      <w:r>
-        <w:rPr>
-          <w:sz w:val="24"/>
-          <w:szCs w:val="24"/>
-        </w:rPr>
-        <w:t>issue</w:t>
-      </w:r>
-      <w:proofErr w:type="spellEnd"/>
-      <w:r>
-        <w:rPr>
-          <w:sz w:val="24"/>
-          <w:szCs w:val="24"/>
-        </w:rPr>
-        <w:t xml:space="preserve"> recibida. Analizamos la información añadida, en caso de que esté poco detallada, pediremos que se amplíe la información y volveremos a analizar la </w:t>
-      </w:r>
-      <w:proofErr w:type="spellStart"/>
-      <w:r>
-        <w:rPr>
-          <w:sz w:val="24"/>
-          <w:szCs w:val="24"/>
-        </w:rPr>
-        <w:t>issue</w:t>
-      </w:r>
-      <w:proofErr w:type="spellEnd"/>
-      <w:r>
-        <w:rPr>
-          <w:sz w:val="24"/>
-          <w:szCs w:val="24"/>
-        </w:rPr>
-        <w:t>. Si la información es correcta, pasamos al siguiente paso.</w:t>
+        <w:t>Se analizará la issue recibida. Analizamos la información añadida, en caso de que esté poco detallada, pediremos que se amplíe la información y volveremos a analizar la issue. Si la información es correcta, pasamos al siguiente paso.</w:t>
       </w:r>
     </w:p>
     <w:p>
@@ -15455,23 +13458,7 @@
           <w:sz w:val="24"/>
           <w:szCs w:val="24"/>
         </w:rPr>
-        <w:t xml:space="preserve">Estudiaremos el contenido de la </w:t>
-      </w:r>
-      <w:proofErr w:type="spellStart"/>
-      <w:r>
-        <w:rPr>
-          <w:sz w:val="24"/>
-          <w:szCs w:val="24"/>
-        </w:rPr>
-        <w:t>issue</w:t>
-      </w:r>
-      <w:proofErr w:type="spellEnd"/>
-      <w:r>
-        <w:rPr>
-          <w:sz w:val="24"/>
-          <w:szCs w:val="24"/>
-        </w:rPr>
-        <w:t xml:space="preserve"> e intentaremos localizar el foco del problema si se tratara de un error.</w:t>
+        <w:t>Estudiaremos el contenido de la issue e intentaremos localizar el foco del problema si se tratara de un error.</w:t>
       </w:r>
     </w:p>
     <w:p>
@@ -15515,23 +13502,7 @@
           <w:sz w:val="24"/>
           <w:szCs w:val="24"/>
         </w:rPr>
-        <w:t xml:space="preserve">Por último diagnosticamos el resultado de la </w:t>
-      </w:r>
-      <w:proofErr w:type="spellStart"/>
-      <w:r>
-        <w:rPr>
-          <w:sz w:val="24"/>
-          <w:szCs w:val="24"/>
-        </w:rPr>
-        <w:t>issue</w:t>
-      </w:r>
-      <w:proofErr w:type="spellEnd"/>
-      <w:r>
-        <w:rPr>
-          <w:sz w:val="24"/>
-          <w:szCs w:val="24"/>
-        </w:rPr>
-        <w:t xml:space="preserve"> al que la redactó.</w:t>
+        <w:t>Por último diagnosticamos el resultado de la issue al que la redactó.</w:t>
       </w:r>
     </w:p>
     <w:p>
@@ -15564,39 +13535,7 @@
           <w:sz w:val="24"/>
           <w:szCs w:val="24"/>
         </w:rPr>
-        <w:t xml:space="preserve">Si se trata de una petición simple, el primer miembro que vea la </w:t>
-      </w:r>
-      <w:proofErr w:type="spellStart"/>
-      <w:r>
-        <w:rPr>
-          <w:sz w:val="24"/>
-          <w:szCs w:val="24"/>
-        </w:rPr>
-        <w:t>issue</w:t>
-      </w:r>
-      <w:proofErr w:type="spellEnd"/>
-      <w:r>
-        <w:rPr>
-          <w:sz w:val="24"/>
-          <w:szCs w:val="24"/>
-        </w:rPr>
-        <w:t xml:space="preserve"> será el encargado de resolverla. Si es un error de código, en primera instancia el responsable de resolver la </w:t>
-      </w:r>
-      <w:proofErr w:type="spellStart"/>
-      <w:r>
-        <w:rPr>
-          <w:sz w:val="24"/>
-          <w:szCs w:val="24"/>
-        </w:rPr>
-        <w:t>issue</w:t>
-      </w:r>
-      <w:proofErr w:type="spellEnd"/>
-      <w:r>
-        <w:rPr>
-          <w:sz w:val="24"/>
-          <w:szCs w:val="24"/>
-        </w:rPr>
-        <w:t xml:space="preserve"> será el que codificó esa parte y si se trata de un error mayor, nos reuniríamos los miembros del grupo para tratar su solución.</w:t>
+        <w:t>Si se trata de una petición simple, el primer miembro que vea la issue será el encargado de resolverla. Si es un error de código, en primera instancia el responsable de resolver la issue será el que codificó esa parte y si se trata de un error mayor, nos reuniríamos los miembros del grupo para tratar su solución.</w:t>
       </w:r>
     </w:p>
     <w:p>
@@ -15640,39 +13579,7 @@
           <w:sz w:val="24"/>
           <w:szCs w:val="24"/>
         </w:rPr>
-        <w:t xml:space="preserve">Al </w:t>
-      </w:r>
-      <w:proofErr w:type="spellStart"/>
-      <w:r>
-        <w:rPr>
-          <w:sz w:val="24"/>
-          <w:szCs w:val="24"/>
-        </w:rPr>
-        <w:t>trartarse</w:t>
-      </w:r>
-      <w:proofErr w:type="spellEnd"/>
-      <w:r>
-        <w:rPr>
-          <w:sz w:val="24"/>
-          <w:szCs w:val="24"/>
-        </w:rPr>
-        <w:t xml:space="preserve"> de un proyecto pequeño y que solo tenemos que modificar una aplicación ya existente, no surgieron muchos problemas de código. Los problemas principales fueron de integración. En la mayoría de las </w:t>
-      </w:r>
-      <w:proofErr w:type="spellStart"/>
-      <w:r>
-        <w:rPr>
-          <w:sz w:val="24"/>
-          <w:szCs w:val="24"/>
-        </w:rPr>
-        <w:t>issues</w:t>
-      </w:r>
-      <w:proofErr w:type="spellEnd"/>
-      <w:r>
-        <w:rPr>
-          <w:sz w:val="24"/>
-          <w:szCs w:val="24"/>
-        </w:rPr>
-        <w:t xml:space="preserve"> se piden datos de configuración y de hosting.</w:t>
+        <w:t>Al trartarse de un proyecto pequeño y que solo tenemos que modificar una aplicación ya existente, no surgieron muchos problemas de código. Los problemas principales fueron de integración. En la mayoría de las issues se piden datos de configuración y de hosting.</w:t>
       </w:r>
     </w:p>
     <w:p>
@@ -15721,39 +13628,7 @@
           <w:sz w:val="24"/>
           <w:szCs w:val="24"/>
         </w:rPr>
-        <w:t xml:space="preserve">Enunciado: Recibimos una </w:t>
-      </w:r>
-      <w:proofErr w:type="spellStart"/>
-      <w:r>
-        <w:rPr>
-          <w:sz w:val="24"/>
-          <w:szCs w:val="24"/>
-        </w:rPr>
-        <w:t>issue</w:t>
-      </w:r>
-      <w:proofErr w:type="spellEnd"/>
-      <w:r>
-        <w:rPr>
-          <w:sz w:val="24"/>
-          <w:szCs w:val="24"/>
-        </w:rPr>
-        <w:t xml:space="preserve"> de que no es posible integrar con nuestro sistema. ¿Qué procedimiento empleamos para resolver la </w:t>
-      </w:r>
-      <w:proofErr w:type="spellStart"/>
-      <w:r>
-        <w:rPr>
-          <w:sz w:val="24"/>
-          <w:szCs w:val="24"/>
-        </w:rPr>
-        <w:t>issue</w:t>
-      </w:r>
-      <w:proofErr w:type="spellEnd"/>
-      <w:r>
-        <w:rPr>
-          <w:sz w:val="24"/>
-          <w:szCs w:val="24"/>
-        </w:rPr>
-        <w:t>?</w:t>
+        <w:t>Enunciado: Recibimos una issue de que no es posible integrar con nuestro sistema. ¿Qué procedimiento empleamos para resolver la issue?</w:t>
       </w:r>
     </w:p>
     <w:p>
@@ -15775,55 +13650,7 @@
           <w:sz w:val="24"/>
           <w:szCs w:val="24"/>
         </w:rPr>
-        <w:t xml:space="preserve">Solución: En primer lugar recibimos la </w:t>
-      </w:r>
-      <w:proofErr w:type="spellStart"/>
-      <w:r>
-        <w:rPr>
-          <w:sz w:val="24"/>
-          <w:szCs w:val="24"/>
-        </w:rPr>
-        <w:t>issue</w:t>
-      </w:r>
-      <w:proofErr w:type="spellEnd"/>
-      <w:r>
-        <w:rPr>
-          <w:sz w:val="24"/>
-          <w:szCs w:val="24"/>
-        </w:rPr>
-        <w:t xml:space="preserve"> e intentamos resolverla porque hemos sido los primeros en recibirla. Primero reproducimos el error y a partir de ahí buscamos la causa. Posteriormente evaluamos el impacto y en función del resultado decidimos si resolverla o comunicárselo al equipo para decidir sobre su resolución. Una vez tengamos un resultado, favorable o no, enviamos una respuesta a la </w:t>
-      </w:r>
-      <w:proofErr w:type="spellStart"/>
-      <w:r>
-        <w:rPr>
-          <w:sz w:val="24"/>
-          <w:szCs w:val="24"/>
-        </w:rPr>
-        <w:t>issue</w:t>
-      </w:r>
-      <w:proofErr w:type="spellEnd"/>
-      <w:r>
-        <w:rPr>
-          <w:sz w:val="24"/>
-          <w:szCs w:val="24"/>
-        </w:rPr>
-        <w:t xml:space="preserve"> </w:t>
-      </w:r>
-      <w:proofErr w:type="spellStart"/>
-      <w:r>
-        <w:rPr>
-          <w:sz w:val="24"/>
-          <w:szCs w:val="24"/>
-        </w:rPr>
-        <w:t>recivida</w:t>
-      </w:r>
-      <w:proofErr w:type="spellEnd"/>
-      <w:r>
-        <w:rPr>
-          <w:sz w:val="24"/>
-          <w:szCs w:val="24"/>
-        </w:rPr>
-        <w:t>.</w:t>
+        <w:t>Solución: En primer lugar recibimos la issue e intentamos resolverla porque hemos sido los primeros en recibirla. Primero reproducimos el error y a partir de ahí buscamos la causa. Posteriormente evaluamos el impacto y en función del resultado decidimos si resolverla o comunicárselo al equipo para decidir sobre su resolución. Una vez tengamos un resultado, favorable o no, enviamos una respuesta a la issue recivida.</w:t>
       </w:r>
     </w:p>
     <w:p>
@@ -15941,7 +13768,7 @@
       <w:pPr>
         <w:pStyle w:val="Ttulo1"/>
       </w:pPr>
-      <w:bookmarkStart w:id="70" w:name="_Toc441942272"/>
+      <w:bookmarkStart w:id="71" w:name="_Toc442021307"/>
       <w:r>
         <w:lastRenderedPageBreak/>
         <w:t>8</w:t>
@@ -15952,98 +13779,267 @@
       <w:r>
         <w:t xml:space="preserve"> de las liberaciones</w:t>
       </w:r>
-      <w:bookmarkEnd w:id="70"/>
+      <w:r>
+        <w:t>, despliegue y entregas</w:t>
+      </w:r>
+      <w:bookmarkEnd w:id="71"/>
     </w:p>
     <w:p/>
     <w:p>
       <w:pPr>
         <w:jc w:val="both"/>
         <w:rPr>
-          <w:sz w:val="24"/>
-          <w:szCs w:val="24"/>
-        </w:rPr>
-      </w:pPr>
-      <w:r>
-        <w:rPr>
-          <w:sz w:val="24"/>
-          <w:szCs w:val="24"/>
-        </w:rPr>
-        <w:t>Nuestros entregables son varios archivos PHP, CSS y JavaScript que, en conjunto, forman la estructura de autenticación de la plataforma. Existe, a su vez, un fichero con la estructura básica de la base de datos que incorporará la aplicación para la gestión de los datos de usuarios. Cada versión, etiquet</w:t>
-      </w:r>
-      <w:r>
-        <w:rPr>
-          <w:sz w:val="24"/>
-          <w:szCs w:val="24"/>
-        </w:rPr>
-        <w:t>a los archivos con “”,  donde</w:t>
-      </w:r>
-      <w:r>
-        <w:rPr>
-          <w:sz w:val="24"/>
-          <w:szCs w:val="24"/>
-        </w:rPr>
-        <w:t xml:space="preserve">.  Estas etiquetas se colocan utilizando </w:t>
-      </w:r>
-      <w:proofErr w:type="spellStart"/>
-      <w:r>
-        <w:rPr>
-          <w:sz w:val="24"/>
-          <w:szCs w:val="24"/>
-        </w:rPr>
-        <w:t>git</w:t>
-      </w:r>
-      <w:proofErr w:type="spellEnd"/>
-      <w:r>
-        <w:rPr>
-          <w:sz w:val="24"/>
-          <w:szCs w:val="24"/>
-        </w:rPr>
-        <w:t>, de manera que sea fácil localizar las versiones exactas de cada entregable.</w:t>
-      </w:r>
-    </w:p>
-    <w:p>
-      <w:pPr>
-        <w:jc w:val="both"/>
-        <w:rPr>
-          <w:sz w:val="24"/>
-          <w:szCs w:val="24"/>
-        </w:rPr>
-      </w:pPr>
-      <w:r>
-        <w:rPr>
-          <w:sz w:val="24"/>
-          <w:szCs w:val="24"/>
-        </w:rPr>
-        <w:t>Los archivo</w:t>
-      </w:r>
-      <w:r>
-        <w:rPr>
-          <w:sz w:val="24"/>
-          <w:szCs w:val="24"/>
-        </w:rPr>
-        <w:t>s estarán subidos al servidor</w:t>
-      </w:r>
-      <w:r>
-        <w:rPr>
-          <w:sz w:val="24"/>
-          <w:szCs w:val="24"/>
-        </w:rPr>
-        <w:t xml:space="preserve"> por medio de la herramienta Jenkins, que accederá al repositorio de nuestra parte del sistema, extraerá los ficheros y les pasará unas pruebas. La base de datos est</w:t>
-      </w:r>
-      <w:r>
-        <w:rPr>
-          <w:sz w:val="24"/>
-          <w:szCs w:val="24"/>
-        </w:rPr>
-        <w:t>ará desplegada en el servidor</w:t>
-      </w:r>
-      <w:r>
-        <w:rPr>
+          <w:color w:val="548DD4" w:themeColor="text2" w:themeTint="99"/>
+          <w:sz w:val="24"/>
+          <w:szCs w:val="24"/>
+        </w:rPr>
+      </w:pPr>
+      <w:r>
+        <w:rPr>
+          <w:color w:val="548DD4" w:themeColor="text2" w:themeTint="99"/>
+          <w:sz w:val="24"/>
+          <w:szCs w:val="24"/>
+        </w:rPr>
+        <w:t>En esta sección, abarca toda la información referente a los distintos elementos y/o entregables necesarios para la entrega, así como toda aquella documentación que lo compone, proyecto desarrollado por todo el equipo de trabajo y la correspondiente máquina virtual para el despliegue.</w:t>
+      </w:r>
+    </w:p>
+    <w:p>
+      <w:pPr>
+        <w:jc w:val="both"/>
+        <w:rPr>
+          <w:sz w:val="24"/>
+          <w:szCs w:val="24"/>
+        </w:rPr>
+      </w:pPr>
+    </w:p>
+    <w:p>
+      <w:pPr>
+        <w:pStyle w:val="Ttulo2"/>
+        <w:jc w:val="both"/>
+      </w:pPr>
+      <w:bookmarkStart w:id="72" w:name="_Toc442021308"/>
+      <w:r>
+        <w:t>8.1 Entregables</w:t>
+      </w:r>
+      <w:bookmarkEnd w:id="72"/>
+    </w:p>
+    <w:p/>
+    <w:p>
+      <w:pPr>
+        <w:autoSpaceDE w:val="0"/>
+        <w:autoSpaceDN w:val="0"/>
+        <w:adjustRightInd w:val="0"/>
+        <w:spacing w:after="0" w:line="240" w:lineRule="auto"/>
+        <w:jc w:val="both"/>
+        <w:rPr>
+          <w:rFonts w:cs="NimbusRomNo9L-Regu"/>
+          <w:color w:val="548DD4" w:themeColor="text2" w:themeTint="99"/>
+          <w:sz w:val="24"/>
+          <w:szCs w:val="24"/>
+        </w:rPr>
+      </w:pPr>
+      <w:r>
+        <w:rPr>
+          <w:rFonts w:cs="NimbusRomNo9L-Regu"/>
+          <w:color w:val="548DD4" w:themeColor="text2" w:themeTint="99"/>
+          <w:sz w:val="24"/>
+          <w:szCs w:val="24"/>
+        </w:rPr>
+        <w:t>Nuestro trabajo contendrá una serie de entregables a desarrollar por los distintos componentes del grupo, donde se detallará a continuación cada uno de ellos.</w:t>
+      </w:r>
+    </w:p>
+    <w:p>
+      <w:pPr>
+        <w:autoSpaceDE w:val="0"/>
+        <w:autoSpaceDN w:val="0"/>
+        <w:adjustRightInd w:val="0"/>
+        <w:spacing w:after="0" w:line="240" w:lineRule="auto"/>
+        <w:jc w:val="both"/>
+        <w:rPr>
+          <w:rFonts w:cs="NimbusRomNo9L-Regu"/>
+          <w:color w:val="548DD4" w:themeColor="text2" w:themeTint="99"/>
+          <w:sz w:val="24"/>
+          <w:szCs w:val="24"/>
+        </w:rPr>
+      </w:pPr>
+    </w:p>
+    <w:p>
+      <w:pPr>
+        <w:pStyle w:val="Prrafodelista"/>
+        <w:numPr>
+          <w:ilvl w:val="0"/>
+          <w:numId w:val="33"/>
+        </w:numPr>
+        <w:autoSpaceDE w:val="0"/>
+        <w:autoSpaceDN w:val="0"/>
+        <w:adjustRightInd w:val="0"/>
+        <w:spacing w:after="0" w:line="240" w:lineRule="auto"/>
+        <w:jc w:val="both"/>
+        <w:rPr>
+          <w:rFonts w:cs="NimbusRomNo9L-Regu"/>
+          <w:color w:val="548DD4" w:themeColor="text2" w:themeTint="99"/>
+          <w:sz w:val="24"/>
+          <w:szCs w:val="24"/>
+        </w:rPr>
+      </w:pPr>
+      <w:r>
+        <w:rPr>
+          <w:rFonts w:cs="NimbusRomNo9L-Regu"/>
+          <w:color w:val="548DD4" w:themeColor="text2" w:themeTint="99"/>
+          <w:sz w:val="24"/>
+          <w:szCs w:val="24"/>
+        </w:rPr>
+        <w:t xml:space="preserve">Documentación del proyecto: documento formal, técnico y profesional que abarca todos y cada uno de los apartados requeridos por el documento TrabajoEGC_15_16, ubicado en el siguiente enlace: </w:t>
+      </w:r>
+      <w:hyperlink r:id="rId38" w:history="1">
+        <w:r>
+          <w:rPr>
+            <w:rStyle w:val="Hipervnculo"/>
+            <w:rFonts w:cs="NimbusRomNo9L-Regu"/>
+            <w:color w:val="548DD4" w:themeColor="text2" w:themeTint="99"/>
+            <w:sz w:val="24"/>
+            <w:szCs w:val="24"/>
+          </w:rPr>
+          <w:t>https://1984.lsi.us.es/wiki-egc/index.php/Archivo:TrabajoEGC_15_16.pdf</w:t>
+        </w:r>
+      </w:hyperlink>
+    </w:p>
+    <w:p>
+      <w:pPr>
+        <w:pStyle w:val="Prrafodelista"/>
+        <w:autoSpaceDE w:val="0"/>
+        <w:autoSpaceDN w:val="0"/>
+        <w:adjustRightInd w:val="0"/>
+        <w:spacing w:after="0" w:line="240" w:lineRule="auto"/>
+        <w:jc w:val="both"/>
+        <w:rPr>
+          <w:rFonts w:cs="NimbusRomNo9L-Regu"/>
+          <w:sz w:val="24"/>
+          <w:szCs w:val="24"/>
+        </w:rPr>
+      </w:pPr>
+    </w:p>
+    <w:p>
+      <w:pPr>
+        <w:pStyle w:val="Prrafodelista"/>
+        <w:numPr>
+          <w:ilvl w:val="0"/>
+          <w:numId w:val="33"/>
+        </w:numPr>
+        <w:autoSpaceDE w:val="0"/>
+        <w:autoSpaceDN w:val="0"/>
+        <w:adjustRightInd w:val="0"/>
+        <w:spacing w:after="0" w:line="240" w:lineRule="auto"/>
+        <w:jc w:val="both"/>
+        <w:rPr>
+          <w:rFonts w:cs="NimbusRomNo9L-Regu"/>
+          <w:color w:val="548DD4" w:themeColor="text2" w:themeTint="99"/>
+          <w:sz w:val="24"/>
+          <w:szCs w:val="24"/>
+        </w:rPr>
+      </w:pPr>
+      <w:r>
+        <w:rPr>
+          <w:rFonts w:cs="NimbusRomNo9L-Regu"/>
+          <w:color w:val="548DD4" w:themeColor="text2" w:themeTint="99"/>
+          <w:sz w:val="24"/>
+          <w:szCs w:val="24"/>
+        </w:rPr>
+        <w:t>Máquina virtual: software que contiene todos los elementos y herramientas necesarias para reali</w:t>
+      </w:r>
+      <w:r>
+        <w:rPr>
+          <w:rFonts w:cs="NimbusRomNo9L-Regu"/>
+          <w:color w:val="548DD4" w:themeColor="text2" w:themeTint="99"/>
+          <w:sz w:val="24"/>
+          <w:szCs w:val="24"/>
+        </w:rPr>
+        <w:t>zar el proyecto en su totalidad y su correspondiente despliegue.</w:t>
+      </w:r>
+    </w:p>
+    <w:p>
+      <w:pPr>
+        <w:pStyle w:val="Prrafodelista"/>
+        <w:rPr>
+          <w:rFonts w:cs="NimbusRomNo9L-Regu"/>
+          <w:color w:val="548DD4" w:themeColor="text2" w:themeTint="99"/>
+          <w:sz w:val="24"/>
+          <w:szCs w:val="24"/>
+        </w:rPr>
+      </w:pPr>
+    </w:p>
+    <w:p>
+      <w:pPr>
+        <w:pStyle w:val="Prrafodelista"/>
+        <w:numPr>
+          <w:ilvl w:val="0"/>
+          <w:numId w:val="33"/>
+        </w:numPr>
+        <w:autoSpaceDE w:val="0"/>
+        <w:autoSpaceDN w:val="0"/>
+        <w:adjustRightInd w:val="0"/>
+        <w:spacing w:after="0" w:line="240" w:lineRule="auto"/>
+        <w:jc w:val="both"/>
+        <w:rPr>
+          <w:rFonts w:cs="NimbusRomNo9L-Regu"/>
+          <w:color w:val="548DD4" w:themeColor="text2" w:themeTint="99"/>
+          <w:sz w:val="24"/>
+          <w:szCs w:val="24"/>
+        </w:rPr>
+      </w:pPr>
+      <w:r>
+        <w:rPr>
+          <w:rFonts w:cs="NimbusRomNo9L-Regu"/>
+          <w:color w:val="548DD4" w:themeColor="text2" w:themeTint="99"/>
+          <w:sz w:val="24"/>
+          <w:szCs w:val="24"/>
+        </w:rPr>
+        <w:t>Diario de grupo/equipo: documento que refleja todas las actividades desempeñadas durante la realización del proyecto, así como las decisiones tomadas para alcanzar el objetivo de éste. Incluye actas de reuniones y tareas</w:t>
+      </w:r>
+      <w:r>
+        <w:rPr>
+          <w:rFonts w:cs="NimbusRomNo9L-Regu"/>
+          <w:color w:val="548DD4" w:themeColor="text2" w:themeTint="99"/>
+          <w:sz w:val="24"/>
+          <w:szCs w:val="24"/>
+        </w:rPr>
+        <w:t xml:space="preserve"> asignadas a cada miembro del grupo</w:t>
+      </w:r>
+      <w:r>
+        <w:rPr>
+          <w:rFonts w:cs="NimbusRomNo9L-Regu"/>
+          <w:color w:val="548DD4" w:themeColor="text2" w:themeTint="99"/>
           <w:sz w:val="24"/>
           <w:szCs w:val="24"/>
         </w:rPr>
         <w:t>.</w:t>
       </w:r>
+    </w:p>
+    <w:p>
+      <w:pPr>
+        <w:pStyle w:val="Prrafodelista"/>
+        <w:rPr>
+          <w:rFonts w:cs="NimbusRomNo9L-Regu"/>
+          <w:color w:val="548DD4" w:themeColor="text2" w:themeTint="99"/>
+          <w:sz w:val="24"/>
+          <w:szCs w:val="24"/>
+        </w:rPr>
+      </w:pPr>
+    </w:p>
+    <w:p>
+      <w:pPr>
+        <w:autoSpaceDE w:val="0"/>
+        <w:autoSpaceDN w:val="0"/>
+        <w:adjustRightInd w:val="0"/>
+        <w:spacing w:after="0" w:line="240" w:lineRule="auto"/>
+        <w:jc w:val="both"/>
+        <w:rPr>
+          <w:rFonts w:cs="NimbusRomNo9L-Regu"/>
+          <w:color w:val="548DD4" w:themeColor="text2" w:themeTint="99"/>
+          <w:sz w:val="24"/>
+          <w:szCs w:val="24"/>
+        </w:rPr>
+      </w:pPr>
     </w:p>
     <w:p/>
     <w:p>
@@ -16078,17 +14074,6 @@
     <w:p/>
     <w:p/>
     <w:p/>
-    <w:p/>
-    <w:p/>
-    <w:p/>
-    <w:p/>
-    <w:p/>
-    <w:p/>
-    <w:p/>
-    <w:p/>
-    <w:p/>
-    <w:p/>
-    <w:p/>
     <w:p>
       <w:pPr>
         <w:rPr>
@@ -16100,7 +14085,7 @@
       <w:pPr>
         <w:pStyle w:val="Ttulo1"/>
       </w:pPr>
-      <w:bookmarkStart w:id="71" w:name="_Toc441942273"/>
+      <w:bookmarkStart w:id="73" w:name="_Toc442021309"/>
       <w:r>
         <w:lastRenderedPageBreak/>
         <w:t>9</w:t>
@@ -16108,9 +14093,9 @@
       <w:r>
         <w:t>. Mapa de herramientas</w:t>
       </w:r>
-      <w:bookmarkStart w:id="72" w:name="_Toc441699124"/>
-      <w:bookmarkStart w:id="73" w:name="_Toc441704810"/>
-      <w:bookmarkStart w:id="74" w:name="_Toc441705028"/>
+      <w:bookmarkStart w:id="74" w:name="_Toc441699124"/>
+      <w:bookmarkStart w:id="75" w:name="_Toc441704810"/>
+      <w:bookmarkStart w:id="76" w:name="_Toc441705028"/>
       <w:r>
         <w:rPr>
           <w:b w:val="0"/>
@@ -16144,7 +14129,7 @@
                     </pic:cNvPicPr>
                   </pic:nvPicPr>
                   <pic:blipFill>
-                    <a:blip r:embed="rId38" cstate="print"/>
+                    <a:blip r:embed="rId39" cstate="print"/>
                     <a:srcRect/>
                     <a:stretch>
                       <a:fillRect/>
@@ -16178,10 +14163,10 @@
           </wp:anchor>
         </w:drawing>
       </w:r>
-      <w:bookmarkEnd w:id="71"/>
-      <w:bookmarkEnd w:id="72"/>
       <w:bookmarkEnd w:id="73"/>
       <w:bookmarkEnd w:id="74"/>
+      <w:bookmarkEnd w:id="75"/>
+      <w:bookmarkEnd w:id="76"/>
       <w:r>
         <w:t xml:space="preserve"> </w:t>
       </w:r>
@@ -16237,8 +14222,8 @@
                     <w:pStyle w:val="Epgrafe"/>
                     <w:jc w:val="center"/>
                   </w:pPr>
-                  <w:bookmarkStart w:id="75" w:name="_Toc441854016"/>
-                  <w:bookmarkStart w:id="76" w:name="_Toc441854502"/>
+                  <w:bookmarkStart w:id="77" w:name="_Toc441854016"/>
+                  <w:bookmarkStart w:id="78" w:name="_Toc441854502"/>
                   <w:r>
                     <w:t xml:space="preserve">Figura </w:t>
                   </w:r>
@@ -16253,8 +14238,8 @@
                   <w:r>
                     <w:t>. . Mapa de herramientas</w:t>
                   </w:r>
-                  <w:bookmarkEnd w:id="75"/>
-                  <w:bookmarkEnd w:id="76"/>
+                  <w:bookmarkEnd w:id="77"/>
+                  <w:bookmarkEnd w:id="78"/>
                 </w:p>
                 <w:p>
                   <w:pPr>
@@ -16315,14 +14300,14 @@
         <w:pStyle w:val="Ttulo2"/>
         <w:jc w:val="both"/>
       </w:pPr>
-      <w:bookmarkStart w:id="77" w:name="_Toc441942274"/>
+      <w:bookmarkStart w:id="79" w:name="_Toc442021310"/>
       <w:r>
         <w:t>9</w:t>
       </w:r>
       <w:r>
         <w:t>.1 Descripción del mapa de herramientas</w:t>
       </w:r>
-      <w:bookmarkEnd w:id="77"/>
+      <w:bookmarkEnd w:id="79"/>
     </w:p>
     <w:p>
       <w:pPr>
@@ -16347,7 +14332,7 @@
         </w:rPr>
         <w:t xml:space="preserve">Todos los grupos han utilizado la wiki de </w:t>
       </w:r>
-      <w:hyperlink r:id="rId39" w:history="1">
+      <w:hyperlink r:id="rId40" w:history="1">
         <w:r>
           <w:rPr>
             <w:rStyle w:val="Hipervnculo"/>
@@ -16362,73 +14347,53 @@
           <w:sz w:val="24"/>
           <w:szCs w:val="24"/>
         </w:rPr>
-        <w:t xml:space="preserve">, por lo que aparece como nexo común a todos ellos. Desde ella descargamos la aplicación del año pasado y en ella fuimos documentando el desarrollo (actas de reunión, </w:t>
-      </w:r>
-      <w:proofErr w:type="spellStart"/>
-      <w:r>
-        <w:rPr>
-          <w:sz w:val="24"/>
-          <w:szCs w:val="24"/>
-        </w:rPr>
-        <w:t>etc</w:t>
-      </w:r>
-      <w:proofErr w:type="spellEnd"/>
-      <w:r>
-        <w:rPr>
-          <w:sz w:val="24"/>
-          <w:szCs w:val="24"/>
-        </w:rPr>
-        <w:t>).</w:t>
-      </w:r>
-    </w:p>
-    <w:p>
-      <w:pPr>
-        <w:jc w:val="both"/>
-        <w:rPr>
-          <w:sz w:val="24"/>
-          <w:szCs w:val="24"/>
-        </w:rPr>
-      </w:pPr>
-      <w:r>
-        <w:rPr>
-          <w:sz w:val="24"/>
-          <w:szCs w:val="24"/>
-        </w:rPr>
-        <w:t xml:space="preserve">Para la gestión del código fuente se ha decidido utilizar </w:t>
-      </w:r>
-      <w:proofErr w:type="spellStart"/>
-      <w:r>
-        <w:rPr>
-          <w:sz w:val="24"/>
-          <w:szCs w:val="24"/>
-        </w:rPr>
-        <w:t>git</w:t>
-      </w:r>
-      <w:proofErr w:type="spellEnd"/>
-      <w:r>
-        <w:rPr>
-          <w:sz w:val="24"/>
-          <w:szCs w:val="24"/>
-        </w:rPr>
-        <w:t xml:space="preserve"> como gestor y </w:t>
-      </w:r>
-      <w:proofErr w:type="spellStart"/>
-      <w:r>
-        <w:rPr>
-          <w:sz w:val="24"/>
-          <w:szCs w:val="24"/>
-        </w:rPr>
-        <w:t>GitHub</w:t>
-      </w:r>
-      <w:proofErr w:type="spellEnd"/>
-      <w:r>
-        <w:rPr>
-          <w:sz w:val="24"/>
-          <w:szCs w:val="24"/>
-        </w:rPr>
-        <w:t xml:space="preserve"> como servidor donde alojar el código. Todos los grupos participan en un repositorio común llamado </w:t>
-      </w:r>
-      <w:hyperlink r:id="rId40" w:history="1">
+        <w:t>, por lo que aparece como nexo común a todos ellos. Desde ella descargamos la aplicación del año pasado y en ella fuimos documentando el desarrollo (actas de reunión,</w:t>
+      </w:r>
+      <w:r>
+        <w:rPr>
+          <w:sz w:val="24"/>
+          <w:szCs w:val="24"/>
+        </w:rPr>
+        <w:t xml:space="preserve"> repartos de tareas, subsistemas relacionados, </w:t>
+      </w:r>
+      <w:r>
+        <w:rPr>
+          <w:sz w:val="24"/>
+          <w:szCs w:val="24"/>
+        </w:rPr>
+        <w:t>etc).</w:t>
+      </w:r>
+    </w:p>
+    <w:p>
+      <w:pPr>
+        <w:jc w:val="both"/>
+        <w:rPr>
+          <w:sz w:val="24"/>
+          <w:szCs w:val="24"/>
+        </w:rPr>
+      </w:pPr>
+      <w:r>
+        <w:rPr>
+          <w:sz w:val="24"/>
+          <w:szCs w:val="24"/>
+        </w:rPr>
+        <w:t xml:space="preserve">Para la gestión del código </w:t>
+      </w:r>
+      <w:r>
+        <w:rPr>
+          <w:sz w:val="24"/>
+          <w:szCs w:val="24"/>
+        </w:rPr>
+        <w:t>fuente se ha decidido utilizar g</w:t>
+      </w:r>
+      <w:r>
+        <w:rPr>
+          <w:sz w:val="24"/>
+          <w:szCs w:val="24"/>
+        </w:rPr>
+        <w:t xml:space="preserve">it como gestor y GitHub como servidor donde alojar el código. Todos los grupos participan en un repositorio común llamado </w:t>
+      </w:r>
+      <w:hyperlink r:id="rId41" w:history="1">
         <w:r>
           <w:rPr>
             <w:rStyle w:val="Hipervnculo"/>
@@ -16443,9 +14408,23 @@
           <w:sz w:val="24"/>
           <w:szCs w:val="24"/>
         </w:rPr>
-        <w:t>, en el que sólo los jefes de cada grupo tienen permiso de escritura. Ese repositorio central tiene en su interior un repositorio individual para cada grupo, cuya nomenclatura es “G” + número de grupo (por ejemplo, “</w:t>
-      </w:r>
-      <w:hyperlink r:id="rId41" w:history="1">
+        <w:t>, en el que sólo los jefes de cada grupo tienen permiso de escritura. Ese repositorio central</w:t>
+      </w:r>
+      <w:r>
+        <w:rPr>
+          <w:sz w:val="24"/>
+          <w:szCs w:val="24"/>
+        </w:rPr>
+        <w:t xml:space="preserve"> almacena</w:t>
+      </w:r>
+      <w:r>
+        <w:rPr>
+          <w:sz w:val="24"/>
+          <w:szCs w:val="24"/>
+        </w:rPr>
+        <w:t xml:space="preserve"> en su interior un repositorio individual para cada grupo, cuya nomenclatura es “G” + número de grupo (por ejemplo, “</w:t>
+      </w:r>
+      <w:hyperlink r:id="rId42" w:history="1">
         <w:r>
           <w:rPr>
             <w:rStyle w:val="Hipervnculo"/>
@@ -16460,73 +14439,82 @@
           <w:sz w:val="24"/>
           <w:szCs w:val="24"/>
         </w:rPr>
-        <w:t xml:space="preserve">”). Se ha decidido utilizar </w:t>
-      </w:r>
-      <w:proofErr w:type="spellStart"/>
-      <w:r>
-        <w:rPr>
-          <w:sz w:val="24"/>
-          <w:szCs w:val="24"/>
-        </w:rPr>
-        <w:t>GitHub</w:t>
-      </w:r>
-      <w:proofErr w:type="spellEnd"/>
-      <w:r>
-        <w:rPr>
-          <w:sz w:val="24"/>
-          <w:szCs w:val="24"/>
-        </w:rPr>
-        <w:t xml:space="preserve"> para las incidencias, mediante el módulo “</w:t>
-      </w:r>
-      <w:proofErr w:type="spellStart"/>
-      <w:r>
-        <w:rPr>
-          <w:sz w:val="24"/>
-          <w:szCs w:val="24"/>
-        </w:rPr>
-        <w:t>issues</w:t>
-      </w:r>
-      <w:proofErr w:type="spellEnd"/>
-      <w:r>
-        <w:rPr>
-          <w:sz w:val="24"/>
-          <w:szCs w:val="24"/>
-        </w:rPr>
-        <w:t>”.</w:t>
-      </w:r>
-    </w:p>
-    <w:p>
-      <w:pPr>
-        <w:jc w:val="both"/>
-        <w:rPr>
-          <w:sz w:val="24"/>
-          <w:szCs w:val="24"/>
-        </w:rPr>
-      </w:pPr>
-    </w:p>
-    <w:p>
-      <w:pPr>
-        <w:jc w:val="both"/>
-        <w:rPr>
-          <w:sz w:val="24"/>
-          <w:szCs w:val="24"/>
-        </w:rPr>
-      </w:pPr>
-    </w:p>
-    <w:p>
-      <w:pPr>
-        <w:jc w:val="both"/>
-        <w:rPr>
-          <w:sz w:val="24"/>
-          <w:szCs w:val="24"/>
-        </w:rPr>
-      </w:pPr>
-      <w:r>
-        <w:rPr>
-          <w:sz w:val="24"/>
-          <w:szCs w:val="24"/>
-        </w:rPr>
-        <w:lastRenderedPageBreak/>
+        <w:t>”)</w:t>
+      </w:r>
+      <w:r>
+        <w:rPr>
+          <w:sz w:val="24"/>
+          <w:szCs w:val="24"/>
+        </w:rPr>
+        <w:t xml:space="preserve">, </w:t>
+      </w:r>
+      <w:r>
+        <w:rPr>
+          <w:sz w:val="24"/>
+          <w:szCs w:val="24"/>
+        </w:rPr>
+        <w:t>representando</w:t>
+      </w:r>
+      <w:r>
+        <w:rPr>
+          <w:sz w:val="24"/>
+          <w:szCs w:val="24"/>
+        </w:rPr>
+        <w:t xml:space="preserve"> así cada uno de los subsistemas que componen AgoraUS</w:t>
+      </w:r>
+      <w:r>
+        <w:rPr>
+          <w:sz w:val="24"/>
+          <w:szCs w:val="24"/>
+        </w:rPr>
+        <w:t xml:space="preserve">. </w:t>
+      </w:r>
+      <w:r>
+        <w:rPr>
+          <w:sz w:val="24"/>
+          <w:szCs w:val="24"/>
+        </w:rPr>
+        <w:t>A su vez, s</w:t>
+      </w:r>
+      <w:r>
+        <w:rPr>
+          <w:sz w:val="24"/>
+          <w:szCs w:val="24"/>
+        </w:rPr>
+        <w:t>e ha decidido utilizar GitHub para las incidencias, mediante el módulo “issues”.</w:t>
+      </w:r>
+    </w:p>
+    <w:p>
+      <w:pPr>
+        <w:jc w:val="both"/>
+        <w:rPr>
+          <w:sz w:val="24"/>
+          <w:szCs w:val="24"/>
+        </w:rPr>
+      </w:pPr>
+    </w:p>
+    <w:p>
+      <w:pPr>
+        <w:jc w:val="both"/>
+        <w:rPr>
+          <w:sz w:val="24"/>
+          <w:szCs w:val="24"/>
+        </w:rPr>
+      </w:pPr>
+    </w:p>
+    <w:p>
+      <w:pPr>
+        <w:jc w:val="both"/>
+        <w:rPr>
+          <w:sz w:val="24"/>
+          <w:szCs w:val="24"/>
+        </w:rPr>
+      </w:pPr>
+      <w:r>
+        <w:rPr>
+          <w:sz w:val="24"/>
+          <w:szCs w:val="24"/>
+        </w:rPr>
         <w:t>Se ha preparado una máquina virtual con la configuración necesaria para hacer funcionar el proyecto. Las herramientas principales son:</w:t>
       </w:r>
     </w:p>
@@ -16544,7 +14532,6 @@
           <w:szCs w:val="24"/>
         </w:rPr>
       </w:pPr>
-      <w:proofErr w:type="spellStart"/>
       <w:r>
         <w:rPr>
           <w:b/>
@@ -16553,13 +14540,19 @@
         </w:rPr>
         <w:t>Aptana</w:t>
       </w:r>
-      <w:proofErr w:type="spellEnd"/>
-      <w:r>
-        <w:rPr>
-          <w:sz w:val="24"/>
-          <w:szCs w:val="24"/>
-        </w:rPr>
-        <w:t>. Utilizado para la escritura del código fuente.</w:t>
+      <w:r>
+        <w:rPr>
+          <w:sz w:val="24"/>
+          <w:szCs w:val="24"/>
+        </w:rPr>
+        <w:t xml:space="preserve">. Utilizado para el desarrollo </w:t>
+      </w:r>
+      <w:r>
+        <w:rPr>
+          <w:sz w:val="24"/>
+          <w:szCs w:val="24"/>
+        </w:rPr>
+        <w:t>del código fuente.</w:t>
       </w:r>
     </w:p>
     <w:p>
@@ -16576,7 +14569,6 @@
           <w:szCs w:val="24"/>
         </w:rPr>
       </w:pPr>
-      <w:proofErr w:type="spellStart"/>
       <w:r>
         <w:rPr>
           <w:b/>
@@ -16585,7 +14577,6 @@
         </w:rPr>
         <w:t>Bitnami</w:t>
       </w:r>
-      <w:proofErr w:type="spellEnd"/>
       <w:r>
         <w:rPr>
           <w:sz w:val="24"/>
@@ -16608,7 +14599,6 @@
           <w:szCs w:val="24"/>
         </w:rPr>
       </w:pPr>
-      <w:proofErr w:type="spellStart"/>
       <w:r>
         <w:rPr>
           <w:b/>
@@ -16617,7 +14607,6 @@
         </w:rPr>
         <w:t>MySQL</w:t>
       </w:r>
-      <w:proofErr w:type="spellEnd"/>
       <w:r>
         <w:rPr>
           <w:sz w:val="24"/>
@@ -16639,147 +14628,147 @@
           <w:sz w:val="24"/>
           <w:szCs w:val="24"/>
         </w:rPr>
-        <w:t xml:space="preserve">La aplicación va a ser desplegada en un servidor Apache en el que Jenkins se encargará de la integración continua. En concreto, accederá al repositorio central y extraerá todo el código de la aplicación, lo compilará y le realizará una serie de </w:t>
-      </w:r>
-      <w:proofErr w:type="spellStart"/>
-      <w:r>
-        <w:rPr>
-          <w:sz w:val="24"/>
-          <w:szCs w:val="24"/>
-        </w:rPr>
-        <w:t>tests</w:t>
-      </w:r>
-      <w:proofErr w:type="spellEnd"/>
-      <w:r>
-        <w:rPr>
-          <w:sz w:val="24"/>
-          <w:szCs w:val="24"/>
-        </w:rPr>
-        <w:t xml:space="preserve"> para comprobar que todo funciona adecuadamente. Asimismo, la base de datos será desplegada en un servidor distinto.</w:t>
-      </w:r>
-    </w:p>
-    <w:p>
-      <w:pPr>
-        <w:jc w:val="both"/>
-      </w:pPr>
-    </w:p>
-    <w:p>
-      <w:pPr>
-        <w:jc w:val="both"/>
-      </w:pPr>
-    </w:p>
-    <w:p>
-      <w:pPr>
-        <w:jc w:val="both"/>
-      </w:pPr>
-    </w:p>
-    <w:p>
-      <w:pPr>
-        <w:jc w:val="both"/>
-      </w:pPr>
-    </w:p>
-    <w:p>
-      <w:pPr>
-        <w:jc w:val="both"/>
-      </w:pPr>
-    </w:p>
-    <w:p>
-      <w:pPr>
-        <w:jc w:val="both"/>
-      </w:pPr>
-    </w:p>
-    <w:p>
-      <w:pPr>
-        <w:jc w:val="both"/>
-      </w:pPr>
-    </w:p>
-    <w:p>
-      <w:pPr>
-        <w:jc w:val="both"/>
-      </w:pPr>
-    </w:p>
-    <w:p>
-      <w:pPr>
-        <w:jc w:val="both"/>
-      </w:pPr>
-    </w:p>
-    <w:p>
-      <w:pPr>
-        <w:jc w:val="both"/>
-      </w:pPr>
-    </w:p>
-    <w:p>
-      <w:pPr>
-        <w:jc w:val="both"/>
-      </w:pPr>
-    </w:p>
-    <w:p>
-      <w:pPr>
-        <w:jc w:val="both"/>
-      </w:pPr>
-    </w:p>
-    <w:p>
-      <w:pPr>
-        <w:jc w:val="both"/>
-      </w:pPr>
-    </w:p>
-    <w:p>
-      <w:pPr>
-        <w:jc w:val="both"/>
-      </w:pPr>
-    </w:p>
-    <w:p>
-      <w:pPr>
-        <w:jc w:val="both"/>
-      </w:pPr>
-    </w:p>
-    <w:p>
-      <w:pPr>
-        <w:jc w:val="both"/>
-      </w:pPr>
-    </w:p>
-    <w:p>
-      <w:pPr>
-        <w:jc w:val="both"/>
-      </w:pPr>
-    </w:p>
-    <w:p>
-      <w:pPr>
-        <w:jc w:val="both"/>
-      </w:pPr>
-    </w:p>
-    <w:p>
-      <w:pPr>
-        <w:jc w:val="both"/>
-      </w:pPr>
-    </w:p>
-    <w:p>
-      <w:pPr>
-        <w:jc w:val="both"/>
-      </w:pPr>
-    </w:p>
-    <w:p>
-      <w:pPr>
-        <w:jc w:val="both"/>
-      </w:pPr>
-    </w:p>
-    <w:p>
-      <w:pPr>
-        <w:jc w:val="both"/>
-      </w:pPr>
-      <w:bookmarkStart w:id="78" w:name="_GoBack"/>
-      <w:bookmarkEnd w:id="78"/>
+        <w:t>La aplicación va a ser desplegada en un servidor Apache en el que Jenkins se encargará</w:t>
+      </w:r>
+      <w:r>
+        <w:rPr>
+          <w:sz w:val="24"/>
+          <w:szCs w:val="24"/>
+        </w:rPr>
+        <w:t xml:space="preserve"> de la gestión</w:t>
+      </w:r>
+      <w:r>
+        <w:rPr>
+          <w:sz w:val="24"/>
+          <w:szCs w:val="24"/>
+        </w:rPr>
+        <w:t xml:space="preserve"> de la integración continua</w:t>
+      </w:r>
+      <w:r>
+        <w:rPr>
+          <w:sz w:val="24"/>
+          <w:szCs w:val="24"/>
+        </w:rPr>
+        <w:t>, tal y como se explicó en la sección 6.2 de este documento</w:t>
+      </w:r>
+      <w:r>
+        <w:rPr>
+          <w:sz w:val="24"/>
+          <w:szCs w:val="24"/>
+        </w:rPr>
+        <w:t>. En concreto, accederá al repositorio central y extraerá todo el código de la aplicación, lo compilará y le realizará una serie de tests para comprobar que todo funciona adecuadamente. Asimismo, la base de datos será desplegada en un servidor distinto.</w:t>
+      </w:r>
+    </w:p>
+    <w:p>
+      <w:pPr>
+        <w:jc w:val="both"/>
+      </w:pPr>
+    </w:p>
+    <w:p>
+      <w:pPr>
+        <w:jc w:val="both"/>
+      </w:pPr>
+    </w:p>
+    <w:p>
+      <w:pPr>
+        <w:jc w:val="both"/>
+      </w:pPr>
+    </w:p>
+    <w:p>
+      <w:pPr>
+        <w:jc w:val="both"/>
+      </w:pPr>
+    </w:p>
+    <w:p>
+      <w:pPr>
+        <w:jc w:val="both"/>
+      </w:pPr>
+    </w:p>
+    <w:p>
+      <w:pPr>
+        <w:jc w:val="both"/>
+      </w:pPr>
+    </w:p>
+    <w:p>
+      <w:pPr>
+        <w:jc w:val="both"/>
+      </w:pPr>
+    </w:p>
+    <w:p>
+      <w:pPr>
+        <w:jc w:val="both"/>
+      </w:pPr>
+    </w:p>
+    <w:p>
+      <w:pPr>
+        <w:jc w:val="both"/>
+      </w:pPr>
+    </w:p>
+    <w:p>
+      <w:pPr>
+        <w:jc w:val="both"/>
+      </w:pPr>
+    </w:p>
+    <w:p>
+      <w:pPr>
+        <w:jc w:val="both"/>
+      </w:pPr>
+    </w:p>
+    <w:p>
+      <w:pPr>
+        <w:jc w:val="both"/>
+      </w:pPr>
+    </w:p>
+    <w:p>
+      <w:pPr>
+        <w:jc w:val="both"/>
+      </w:pPr>
+    </w:p>
+    <w:p>
+      <w:pPr>
+        <w:jc w:val="both"/>
+      </w:pPr>
+    </w:p>
+    <w:p>
+      <w:pPr>
+        <w:jc w:val="both"/>
+      </w:pPr>
+    </w:p>
+    <w:p>
+      <w:pPr>
+        <w:jc w:val="both"/>
+      </w:pPr>
+    </w:p>
+    <w:p>
+      <w:pPr>
+        <w:jc w:val="both"/>
+      </w:pPr>
+    </w:p>
+    <w:p>
+      <w:pPr>
+        <w:jc w:val="both"/>
+      </w:pPr>
+    </w:p>
+    <w:p>
+      <w:pPr>
+        <w:jc w:val="both"/>
+      </w:pPr>
+    </w:p>
+    <w:p>
+      <w:pPr>
+        <w:jc w:val="both"/>
+      </w:pPr>
     </w:p>
     <w:p>
       <w:pPr>
         <w:pStyle w:val="Ttulo1"/>
       </w:pPr>
-      <w:bookmarkStart w:id="79" w:name="_Toc441942275"/>
+      <w:bookmarkStart w:id="80" w:name="_Toc442021311"/>
       <w:r>
         <w:lastRenderedPageBreak/>
         <w:t>10. Conclusiones</w:t>
       </w:r>
-      <w:bookmarkEnd w:id="79"/>
+      <w:bookmarkEnd w:id="80"/>
     </w:p>
     <w:p>
       <w:pPr>
@@ -16832,7 +14821,6 @@
       <w:pPr>
         <w:jc w:val="both"/>
         <w:rPr>
-          <w:rFonts w:cs="Calibri"/>
           <w:color w:val="548DD4" w:themeColor="text2" w:themeTint="99"/>
           <w:sz w:val="24"/>
           <w:szCs w:val="24"/>
@@ -16852,25 +14840,23 @@
           <w:sz w:val="24"/>
           <w:szCs w:val="24"/>
         </w:rPr>
-        <w:t xml:space="preserve"> la necesidad de </w:t>
-      </w:r>
-      <w:proofErr w:type="spellStart"/>
+        <w:t xml:space="preserve"> la necesidad de re</w:t>
+      </w:r>
       <w:r>
         <w:rPr>
           <w:color w:val="548DD4" w:themeColor="text2" w:themeTint="99"/>
           <w:sz w:val="24"/>
           <w:szCs w:val="24"/>
         </w:rPr>
-        <w:t>refactorizar</w:t>
-      </w:r>
-      <w:proofErr w:type="spellEnd"/>
+        <w:t>-</w:t>
+      </w:r>
       <w:r>
         <w:rPr>
           <w:color w:val="548DD4" w:themeColor="text2" w:themeTint="99"/>
           <w:sz w:val="24"/>
           <w:szCs w:val="24"/>
         </w:rPr>
-        <w:t xml:space="preserve"> el código heredado ya que la estructura del código era un poco caótica dificultando así su comprensión. </w:t>
+        <w:t xml:space="preserve">factorizar el código heredado ya que la estructura del código era un poco caótica dificultando así su comprensión. </w:t>
       </w:r>
       <w:r>
         <w:rPr>
@@ -16878,70 +14864,57 @@
           <w:sz w:val="24"/>
           <w:szCs w:val="24"/>
         </w:rPr>
-        <w:t xml:space="preserve">A su vez, indicar los problemas que han ocurrido con los demás subsistemas durante la ejecución del proyecto ya que no nos proporcionaron la información necesaria para integrar nuestro subsistema con los demás: </w:t>
-      </w:r>
-      <w:r>
-        <w:rPr>
-          <w:rFonts w:cs="Calibri"/>
+        <w:t>A su vez, indicar los problemas que han ocurrido con los demás subsistemas durante la ejecución del proyecto ya que no nos proporcionaron la información necesaria para integrar nu</w:t>
+      </w:r>
+      <w:r>
+        <w:rPr>
           <w:color w:val="548DD4" w:themeColor="text2" w:themeTint="99"/>
           <w:sz w:val="24"/>
           <w:szCs w:val="24"/>
         </w:rPr>
-        <w:t>mientras estábamos esperando a los demás para realizar la integración en remoto, otros aún no habían sido capaces ni si</w:t>
-      </w:r>
-      <w:r>
-        <w:rPr>
-          <w:rFonts w:cs="Calibri"/>
+        <w:t>estro subsistema con los demás.</w:t>
+      </w:r>
+    </w:p>
+    <w:p>
+      <w:pPr>
+        <w:jc w:val="both"/>
+        <w:rPr>
           <w:color w:val="548DD4" w:themeColor="text2" w:themeTint="99"/>
           <w:sz w:val="24"/>
           <w:szCs w:val="24"/>
         </w:rPr>
-        <w:t xml:space="preserve"> </w:t>
-      </w:r>
-      <w:r>
-        <w:rPr>
-          <w:rFonts w:cs="Calibri"/>
+      </w:pPr>
+      <w:r>
+        <w:rPr>
           <w:color w:val="548DD4" w:themeColor="text2" w:themeTint="99"/>
           <w:sz w:val="24"/>
           <w:szCs w:val="24"/>
         </w:rPr>
-        <w:t>quiera de desplegar en local su propio proyecto.</w:t>
-      </w:r>
-    </w:p>
-    <w:p>
-      <w:pPr>
-        <w:jc w:val="both"/>
+        <w:t>Finalmente, mencionar que este proyecto nos ha servido para enfrentarnos ante la complejidad de mejorar un código heredado, en nuestro caso, mejorar el subsistema de autenticación y la integridad de éste con los demás subsistemas pertenecientes a AgoraUs ya que es necesario una buena gestión de comunicación entre los subsistemas que contienen dependencias y gestión de incidencias para conseguir que todo funcio</w:t>
+      </w:r>
+      <w:r>
         <w:rPr>
           <w:color w:val="548DD4" w:themeColor="text2" w:themeTint="99"/>
           <w:sz w:val="24"/>
           <w:szCs w:val="24"/>
         </w:rPr>
-      </w:pPr>
+        <w:t xml:space="preserve">ne correctamente en su conjunto y </w:t>
+      </w:r>
       <w:r>
         <w:rPr>
           <w:color w:val="548DD4" w:themeColor="text2" w:themeTint="99"/>
           <w:sz w:val="24"/>
           <w:szCs w:val="24"/>
         </w:rPr>
-        <w:t xml:space="preserve">Finalmente, mencionar que este proyecto nos ha servido para enfrentarnos ante la complejidad de mejorar un código heredado, en nuestro caso, mejorar el subsistema de autenticación y la integridad de éste con los demás subsistemas pertenecientes a </w:t>
-      </w:r>
-      <w:proofErr w:type="spellStart"/>
+        <w:t xml:space="preserve">poder </w:t>
+      </w:r>
       <w:r>
         <w:rPr>
           <w:color w:val="548DD4" w:themeColor="text2" w:themeTint="99"/>
           <w:sz w:val="24"/>
           <w:szCs w:val="24"/>
         </w:rPr>
-        <w:t>AgoraUs</w:t>
-      </w:r>
-      <w:proofErr w:type="spellEnd"/>
-      <w:r>
-        <w:rPr>
-          <w:color w:val="548DD4" w:themeColor="text2" w:themeTint="99"/>
-          <w:sz w:val="24"/>
-          <w:szCs w:val="24"/>
-        </w:rPr>
-        <w:t xml:space="preserve"> ya que es necesario una buena gestión de comunicación entre los subsistemas que contienen dependencias y gestión de incidencias para conseguir que todo funcione correctamente en su conjunto.</w:t>
+        <w:t>así alcanzar los objetivos marcados por dicha asignatura.</w:t>
       </w:r>
     </w:p>
     <w:p>
@@ -16960,21 +14933,22 @@
     <w:p/>
     <w:p/>
     <w:p/>
+    <w:p/>
     <w:p>
       <w:pPr>
         <w:pStyle w:val="Ttulo1"/>
       </w:pPr>
-      <w:bookmarkStart w:id="80" w:name="_Toc441767409"/>
-      <w:bookmarkStart w:id="81" w:name="_Toc441942276"/>
+      <w:bookmarkStart w:id="81" w:name="_Toc441767409"/>
+      <w:bookmarkStart w:id="82" w:name="_Toc442021312"/>
       <w:r>
         <w:lastRenderedPageBreak/>
         <w:t xml:space="preserve">11. </w:t>
       </w:r>
-      <w:bookmarkEnd w:id="80"/>
+      <w:bookmarkEnd w:id="81"/>
       <w:r>
         <w:t>Bibliografía</w:t>
       </w:r>
-      <w:bookmarkEnd w:id="81"/>
+      <w:bookmarkEnd w:id="82"/>
     </w:p>
     <w:p/>
     <w:p>
@@ -16999,7 +14973,7 @@
           <w:numId w:val="28"/>
         </w:numPr>
       </w:pPr>
-      <w:hyperlink r:id="rId42" w:history="1">
+      <w:hyperlink r:id="rId43" w:history="1">
         <w:r>
           <w:rPr>
             <w:rStyle w:val="Hipervnculo"/>
@@ -17016,7 +14990,7 @@
           <w:numId w:val="28"/>
         </w:numPr>
       </w:pPr>
-      <w:hyperlink r:id="rId43" w:history="1">
+      <w:hyperlink r:id="rId44" w:history="1">
         <w:r>
           <w:rPr>
             <w:rStyle w:val="Hipervnculo"/>
@@ -17033,7 +15007,7 @@
           <w:numId w:val="28"/>
         </w:numPr>
       </w:pPr>
-      <w:hyperlink r:id="rId44" w:history="1">
+      <w:hyperlink r:id="rId45" w:history="1">
         <w:r>
           <w:rPr>
             <w:rStyle w:val="Hipervnculo"/>
@@ -17055,7 +15029,7 @@
           <w:u w:val="none"/>
         </w:rPr>
       </w:pPr>
-      <w:hyperlink r:id="rId45" w:history="1">
+      <w:hyperlink r:id="rId46" w:history="1">
         <w:r>
           <w:rPr>
             <w:rStyle w:val="Hipervnculo"/>
@@ -17072,7 +15046,7 @@
           <w:numId w:val="28"/>
         </w:numPr>
       </w:pPr>
-      <w:hyperlink r:id="rId46" w:history="1">
+      <w:hyperlink r:id="rId47" w:history="1">
         <w:r>
           <w:rPr>
             <w:rStyle w:val="Hipervnculo"/>
@@ -17092,7 +15066,7 @@
       </w:pPr>
     </w:p>
     <w:sectPr>
-      <w:footerReference w:type="default" r:id="rId47"/>
+      <w:footerReference w:type="default" r:id="rId48"/>
       <w:pgSz w:w="11906" w:h="16838"/>
       <w:pgMar w:top="1417" w:right="1701" w:bottom="1417" w:left="1701" w:header="708" w:footer="708" w:gutter="0"/>
       <w:cols w:space="708"/>
@@ -17348,6 +15322,119 @@
     </w:lvl>
   </w:abstractNum>
   <w:abstractNum w:abstractNumId="1">
+    <w:nsid w:val="0DED749D"/>
+    <w:multiLevelType w:val="hybridMultilevel"/>
+    <w:tmpl w:val="7FC4EDC8"/>
+    <w:lvl w:ilvl="0" w:tplc="0C0A0001">
+      <w:start w:val="1"/>
+      <w:numFmt w:val="bullet"/>
+      <w:lvlText w:val=""/>
+      <w:lvlJc w:val="left"/>
+      <w:pPr>
+        <w:ind w:left="720" w:hanging="360"/>
+      </w:pPr>
+      <w:rPr>
+        <w:rFonts w:ascii="Symbol" w:hAnsi="Symbol" w:hint="default"/>
+      </w:rPr>
+    </w:lvl>
+    <w:lvl w:ilvl="1" w:tplc="0C0A0003" w:tentative="1">
+      <w:start w:val="1"/>
+      <w:numFmt w:val="bullet"/>
+      <w:lvlText w:val="o"/>
+      <w:lvlJc w:val="left"/>
+      <w:pPr>
+        <w:ind w:left="1440" w:hanging="360"/>
+      </w:pPr>
+      <w:rPr>
+        <w:rFonts w:ascii="Courier New" w:hAnsi="Courier New" w:cs="Courier New" w:hint="default"/>
+      </w:rPr>
+    </w:lvl>
+    <w:lvl w:ilvl="2" w:tplc="0C0A0005" w:tentative="1">
+      <w:start w:val="1"/>
+      <w:numFmt w:val="bullet"/>
+      <w:lvlText w:val=""/>
+      <w:lvlJc w:val="left"/>
+      <w:pPr>
+        <w:ind w:left="2160" w:hanging="360"/>
+      </w:pPr>
+      <w:rPr>
+        <w:rFonts w:ascii="Wingdings" w:hAnsi="Wingdings" w:hint="default"/>
+      </w:rPr>
+    </w:lvl>
+    <w:lvl w:ilvl="3" w:tplc="0C0A0001" w:tentative="1">
+      <w:start w:val="1"/>
+      <w:numFmt w:val="bullet"/>
+      <w:lvlText w:val=""/>
+      <w:lvlJc w:val="left"/>
+      <w:pPr>
+        <w:ind w:left="2880" w:hanging="360"/>
+      </w:pPr>
+      <w:rPr>
+        <w:rFonts w:ascii="Symbol" w:hAnsi="Symbol" w:hint="default"/>
+      </w:rPr>
+    </w:lvl>
+    <w:lvl w:ilvl="4" w:tplc="0C0A0003" w:tentative="1">
+      <w:start w:val="1"/>
+      <w:numFmt w:val="bullet"/>
+      <w:lvlText w:val="o"/>
+      <w:lvlJc w:val="left"/>
+      <w:pPr>
+        <w:ind w:left="3600" w:hanging="360"/>
+      </w:pPr>
+      <w:rPr>
+        <w:rFonts w:ascii="Courier New" w:hAnsi="Courier New" w:cs="Courier New" w:hint="default"/>
+      </w:rPr>
+    </w:lvl>
+    <w:lvl w:ilvl="5" w:tplc="0C0A0005" w:tentative="1">
+      <w:start w:val="1"/>
+      <w:numFmt w:val="bullet"/>
+      <w:lvlText w:val=""/>
+      <w:lvlJc w:val="left"/>
+      <w:pPr>
+        <w:ind w:left="4320" w:hanging="360"/>
+      </w:pPr>
+      <w:rPr>
+        <w:rFonts w:ascii="Wingdings" w:hAnsi="Wingdings" w:hint="default"/>
+      </w:rPr>
+    </w:lvl>
+    <w:lvl w:ilvl="6" w:tplc="0C0A0001" w:tentative="1">
+      <w:start w:val="1"/>
+      <w:numFmt w:val="bullet"/>
+      <w:lvlText w:val=""/>
+      <w:lvlJc w:val="left"/>
+      <w:pPr>
+        <w:ind w:left="5040" w:hanging="360"/>
+      </w:pPr>
+      <w:rPr>
+        <w:rFonts w:ascii="Symbol" w:hAnsi="Symbol" w:hint="default"/>
+      </w:rPr>
+    </w:lvl>
+    <w:lvl w:ilvl="7" w:tplc="0C0A0003" w:tentative="1">
+      <w:start w:val="1"/>
+      <w:numFmt w:val="bullet"/>
+      <w:lvlText w:val="o"/>
+      <w:lvlJc w:val="left"/>
+      <w:pPr>
+        <w:ind w:left="5760" w:hanging="360"/>
+      </w:pPr>
+      <w:rPr>
+        <w:rFonts w:ascii="Courier New" w:hAnsi="Courier New" w:cs="Courier New" w:hint="default"/>
+      </w:rPr>
+    </w:lvl>
+    <w:lvl w:ilvl="8" w:tplc="0C0A0005" w:tentative="1">
+      <w:start w:val="1"/>
+      <w:numFmt w:val="bullet"/>
+      <w:lvlText w:val=""/>
+      <w:lvlJc w:val="left"/>
+      <w:pPr>
+        <w:ind w:left="6480" w:hanging="360"/>
+      </w:pPr>
+      <w:rPr>
+        <w:rFonts w:ascii="Wingdings" w:hAnsi="Wingdings" w:hint="default"/>
+      </w:rPr>
+    </w:lvl>
+  </w:abstractNum>
+  <w:abstractNum w:abstractNumId="2">
     <w:nsid w:val="0F706812"/>
     <w:multiLevelType w:val="hybridMultilevel"/>
     <w:tmpl w:val="DF487272"/>
@@ -17460,7 +15547,7 @@
       </w:rPr>
     </w:lvl>
   </w:abstractNum>
-  <w:abstractNum w:abstractNumId="2">
+  <w:abstractNum w:abstractNumId="3">
     <w:nsid w:val="0F7F3707"/>
     <w:multiLevelType w:val="hybridMultilevel"/>
     <w:tmpl w:val="9A203794"/>
@@ -17573,7 +15660,7 @@
       </w:rPr>
     </w:lvl>
   </w:abstractNum>
-  <w:abstractNum w:abstractNumId="3">
+  <w:abstractNum w:abstractNumId="4">
     <w:nsid w:val="198A6C06"/>
     <w:multiLevelType w:val="hybridMultilevel"/>
     <w:tmpl w:val="F73683DA"/>
@@ -17686,7 +15773,7 @@
       </w:rPr>
     </w:lvl>
   </w:abstractNum>
-  <w:abstractNum w:abstractNumId="4">
+  <w:abstractNum w:abstractNumId="5">
     <w:nsid w:val="1D627138"/>
     <w:multiLevelType w:val="hybridMultilevel"/>
     <w:tmpl w:val="5D060D1E"/>
@@ -17799,7 +15886,7 @@
       </w:rPr>
     </w:lvl>
   </w:abstractNum>
-  <w:abstractNum w:abstractNumId="5">
+  <w:abstractNum w:abstractNumId="6">
     <w:nsid w:val="1EA90083"/>
     <w:multiLevelType w:val="hybridMultilevel"/>
     <w:tmpl w:val="067E5E80"/>
@@ -17891,7 +15978,7 @@
       </w:pPr>
     </w:lvl>
   </w:abstractNum>
-  <w:abstractNum w:abstractNumId="6">
+  <w:abstractNum w:abstractNumId="7">
     <w:nsid w:val="233278DE"/>
     <w:multiLevelType w:val="hybridMultilevel"/>
     <w:tmpl w:val="7AAA5BBE"/>
@@ -18004,7 +16091,7 @@
       </w:rPr>
     </w:lvl>
   </w:abstractNum>
-  <w:abstractNum w:abstractNumId="7">
+  <w:abstractNum w:abstractNumId="8">
     <w:nsid w:val="26216ED8"/>
     <w:multiLevelType w:val="hybridMultilevel"/>
     <w:tmpl w:val="F8C4329A"/>
@@ -18116,7 +16203,7 @@
       </w:rPr>
     </w:lvl>
   </w:abstractNum>
-  <w:abstractNum w:abstractNumId="8">
+  <w:abstractNum w:abstractNumId="9">
     <w:nsid w:val="2C5212C1"/>
     <w:multiLevelType w:val="multilevel"/>
     <w:tmpl w:val="479CA55A"/>
@@ -18229,7 +16316,7 @@
       </w:rPr>
     </w:lvl>
   </w:abstractNum>
-  <w:abstractNum w:abstractNumId="9">
+  <w:abstractNum w:abstractNumId="10">
     <w:nsid w:val="2FBD326C"/>
     <w:multiLevelType w:val="hybridMultilevel"/>
     <w:tmpl w:val="42F88EF6"/>
@@ -18342,7 +16429,7 @@
       </w:rPr>
     </w:lvl>
   </w:abstractNum>
-  <w:abstractNum w:abstractNumId="10">
+  <w:abstractNum w:abstractNumId="11">
     <w:nsid w:val="3F1966BA"/>
     <w:multiLevelType w:val="hybridMultilevel"/>
     <w:tmpl w:val="524CA6EE"/>
@@ -18455,7 +16542,7 @@
       </w:rPr>
     </w:lvl>
   </w:abstractNum>
-  <w:abstractNum w:abstractNumId="11">
+  <w:abstractNum w:abstractNumId="12">
     <w:nsid w:val="458010A1"/>
     <w:multiLevelType w:val="hybridMultilevel"/>
     <w:tmpl w:val="5EBE1426"/>
@@ -18568,7 +16655,7 @@
       </w:rPr>
     </w:lvl>
   </w:abstractNum>
-  <w:abstractNum w:abstractNumId="12">
+  <w:abstractNum w:abstractNumId="13">
     <w:nsid w:val="47E142E1"/>
     <w:multiLevelType w:val="hybridMultilevel"/>
     <w:tmpl w:val="CBA29EA0"/>
@@ -18681,7 +16768,7 @@
       </w:rPr>
     </w:lvl>
   </w:abstractNum>
-  <w:abstractNum w:abstractNumId="13">
+  <w:abstractNum w:abstractNumId="14">
     <w:nsid w:val="4A9274F4"/>
     <w:multiLevelType w:val="hybridMultilevel"/>
     <w:tmpl w:val="FFC02A6C"/>
@@ -18794,7 +16881,7 @@
       </w:rPr>
     </w:lvl>
   </w:abstractNum>
-  <w:abstractNum w:abstractNumId="14">
+  <w:abstractNum w:abstractNumId="15">
     <w:nsid w:val="4D5D1FB9"/>
     <w:multiLevelType w:val="hybridMultilevel"/>
     <w:tmpl w:val="3A52DF5A"/>
@@ -18907,7 +16994,7 @@
       </w:rPr>
     </w:lvl>
   </w:abstractNum>
-  <w:abstractNum w:abstractNumId="15">
+  <w:abstractNum w:abstractNumId="16">
     <w:nsid w:val="52152B56"/>
     <w:multiLevelType w:val="hybridMultilevel"/>
     <w:tmpl w:val="7EC02268"/>
@@ -19020,7 +17107,7 @@
       </w:rPr>
     </w:lvl>
   </w:abstractNum>
-  <w:abstractNum w:abstractNumId="16">
+  <w:abstractNum w:abstractNumId="17">
     <w:nsid w:val="57647210"/>
     <w:multiLevelType w:val="hybridMultilevel"/>
     <w:tmpl w:val="3F6ED4FC"/>
@@ -19133,7 +17220,7 @@
       </w:rPr>
     </w:lvl>
   </w:abstractNum>
-  <w:abstractNum w:abstractNumId="17">
+  <w:abstractNum w:abstractNumId="18">
     <w:nsid w:val="5BDC3F67"/>
     <w:multiLevelType w:val="multilevel"/>
     <w:tmpl w:val="0570ED2C"/>
@@ -19246,7 +17333,7 @@
       </w:rPr>
     </w:lvl>
   </w:abstractNum>
-  <w:abstractNum w:abstractNumId="18">
+  <w:abstractNum w:abstractNumId="19">
     <w:nsid w:val="5DAF4401"/>
     <w:multiLevelType w:val="hybridMultilevel"/>
     <w:tmpl w:val="39283244"/>
@@ -19332,7 +17419,7 @@
       </w:pPr>
     </w:lvl>
   </w:abstractNum>
-  <w:abstractNum w:abstractNumId="19">
+  <w:abstractNum w:abstractNumId="20">
     <w:nsid w:val="63AF6AAA"/>
     <w:multiLevelType w:val="multilevel"/>
     <w:tmpl w:val="7C9878BE"/>
@@ -19445,7 +17532,7 @@
       </w:rPr>
     </w:lvl>
   </w:abstractNum>
-  <w:abstractNum w:abstractNumId="20">
+  <w:abstractNum w:abstractNumId="21">
     <w:nsid w:val="646133E8"/>
     <w:multiLevelType w:val="multilevel"/>
     <w:tmpl w:val="1C868444"/>
@@ -19567,7 +17654,7 @@
       </w:rPr>
     </w:lvl>
   </w:abstractNum>
-  <w:abstractNum w:abstractNumId="21">
+  <w:abstractNum w:abstractNumId="22">
     <w:nsid w:val="66DD79DE"/>
     <w:multiLevelType w:val="multilevel"/>
     <w:tmpl w:val="F3603DD2"/>
@@ -19680,7 +17767,7 @@
       </w:rPr>
     </w:lvl>
   </w:abstractNum>
-  <w:abstractNum w:abstractNumId="22">
+  <w:abstractNum w:abstractNumId="23">
     <w:nsid w:val="6A0B08B9"/>
     <w:multiLevelType w:val="hybridMultilevel"/>
     <w:tmpl w:val="83EC79AE"/>
@@ -19793,7 +17880,7 @@
       </w:rPr>
     </w:lvl>
   </w:abstractNum>
-  <w:abstractNum w:abstractNumId="23">
+  <w:abstractNum w:abstractNumId="24">
     <w:nsid w:val="6EB55E15"/>
     <w:multiLevelType w:val="hybridMultilevel"/>
     <w:tmpl w:val="471EAEFA"/>
@@ -19906,7 +17993,7 @@
       </w:rPr>
     </w:lvl>
   </w:abstractNum>
-  <w:abstractNum w:abstractNumId="24">
+  <w:abstractNum w:abstractNumId="25">
     <w:nsid w:val="725569C2"/>
     <w:multiLevelType w:val="hybridMultilevel"/>
     <w:tmpl w:val="7A3AA656"/>
@@ -19995,7 +18082,7 @@
       </w:pPr>
     </w:lvl>
   </w:abstractNum>
-  <w:abstractNum w:abstractNumId="25">
+  <w:abstractNum w:abstractNumId="26">
     <w:nsid w:val="751C7265"/>
     <w:multiLevelType w:val="hybridMultilevel"/>
     <w:tmpl w:val="C52845AE"/>
@@ -20108,7 +18195,7 @@
       </w:rPr>
     </w:lvl>
   </w:abstractNum>
-  <w:abstractNum w:abstractNumId="26">
+  <w:abstractNum w:abstractNumId="27">
     <w:nsid w:val="76810EB9"/>
     <w:multiLevelType w:val="hybridMultilevel"/>
     <w:tmpl w:val="1EA04C84"/>
@@ -20221,7 +18308,7 @@
       </w:rPr>
     </w:lvl>
   </w:abstractNum>
-  <w:abstractNum w:abstractNumId="27">
+  <w:abstractNum w:abstractNumId="28">
     <w:nsid w:val="772813E8"/>
     <w:multiLevelType w:val="multilevel"/>
     <w:tmpl w:val="BB6C9D4E"/>
@@ -20334,7 +18421,7 @@
       </w:rPr>
     </w:lvl>
   </w:abstractNum>
-  <w:abstractNum w:abstractNumId="28">
+  <w:abstractNum w:abstractNumId="29">
     <w:nsid w:val="797E263C"/>
     <w:multiLevelType w:val="multilevel"/>
     <w:tmpl w:val="21565D78"/>
@@ -20447,7 +18534,7 @@
       </w:rPr>
     </w:lvl>
   </w:abstractNum>
-  <w:abstractNum w:abstractNumId="29">
+  <w:abstractNum w:abstractNumId="30">
     <w:nsid w:val="7A2E0A1D"/>
     <w:multiLevelType w:val="hybridMultilevel"/>
     <w:tmpl w:val="6B2017A8"/>
@@ -20560,7 +18647,7 @@
       </w:rPr>
     </w:lvl>
   </w:abstractNum>
-  <w:abstractNum w:abstractNumId="30">
+  <w:abstractNum w:abstractNumId="31">
     <w:nsid w:val="7AC80B03"/>
     <w:multiLevelType w:val="hybridMultilevel"/>
     <w:tmpl w:val="6CCAFAB8"/>
@@ -20646,7 +18733,7 @@
       </w:pPr>
     </w:lvl>
   </w:abstractNum>
-  <w:abstractNum w:abstractNumId="31">
+  <w:abstractNum w:abstractNumId="32">
     <w:nsid w:val="7F053399"/>
     <w:multiLevelType w:val="hybridMultilevel"/>
     <w:tmpl w:val="82F6BB22"/>
@@ -20760,100 +18847,103 @@
     </w:lvl>
   </w:abstractNum>
   <w:num w:numId="1">
+    <w:abstractNumId w:val="8"/>
+  </w:num>
+  <w:num w:numId="2">
+    <w:abstractNumId w:val="27"/>
+  </w:num>
+  <w:num w:numId="3">
+    <w:abstractNumId w:val="3"/>
+  </w:num>
+  <w:num w:numId="4">
+    <w:abstractNumId w:val="24"/>
+  </w:num>
+  <w:num w:numId="5">
+    <w:abstractNumId w:val="13"/>
+  </w:num>
+  <w:num w:numId="6">
     <w:abstractNumId w:val="7"/>
   </w:num>
-  <w:num w:numId="2">
+  <w:num w:numId="7">
+    <w:abstractNumId w:val="19"/>
+  </w:num>
+  <w:num w:numId="8">
+    <w:abstractNumId w:val="11"/>
+  </w:num>
+  <w:num w:numId="9">
+    <w:abstractNumId w:val="31"/>
+  </w:num>
+  <w:num w:numId="10">
+    <w:abstractNumId w:val="10"/>
+  </w:num>
+  <w:num w:numId="11">
+    <w:abstractNumId w:val="5"/>
+  </w:num>
+  <w:num w:numId="12">
+    <w:abstractNumId w:val="15"/>
+  </w:num>
+  <w:num w:numId="13">
+    <w:abstractNumId w:val="17"/>
+  </w:num>
+  <w:num w:numId="14">
+    <w:abstractNumId w:val="12"/>
+  </w:num>
+  <w:num w:numId="15">
     <w:abstractNumId w:val="26"/>
   </w:num>
-  <w:num w:numId="3">
+  <w:num w:numId="16">
+    <w:abstractNumId w:val="4"/>
+  </w:num>
+  <w:num w:numId="17">
+    <w:abstractNumId w:val="6"/>
+  </w:num>
+  <w:num w:numId="18">
+    <w:abstractNumId w:val="16"/>
+  </w:num>
+  <w:num w:numId="19">
+    <w:abstractNumId w:val="25"/>
+  </w:num>
+  <w:num w:numId="20">
+    <w:abstractNumId w:val="9"/>
+  </w:num>
+  <w:num w:numId="21">
+    <w:abstractNumId w:val="18"/>
+  </w:num>
+  <w:num w:numId="22">
+    <w:abstractNumId w:val="29"/>
+  </w:num>
+  <w:num w:numId="23">
+    <w:abstractNumId w:val="21"/>
+  </w:num>
+  <w:num w:numId="24">
+    <w:abstractNumId w:val="20"/>
+  </w:num>
+  <w:num w:numId="25">
     <w:abstractNumId w:val="2"/>
   </w:num>
-  <w:num w:numId="4">
-    <w:abstractNumId w:val="23"/>
-  </w:num>
-  <w:num w:numId="5">
-    <w:abstractNumId w:val="12"/>
-  </w:num>
-  <w:num w:numId="6">
-    <w:abstractNumId w:val="6"/>
-  </w:num>
-  <w:num w:numId="7">
-    <w:abstractNumId w:val="18"/>
-  </w:num>
-  <w:num w:numId="8">
-    <w:abstractNumId w:val="10"/>
-  </w:num>
-  <w:num w:numId="9">
-    <w:abstractNumId w:val="30"/>
-  </w:num>
-  <w:num w:numId="10">
-    <w:abstractNumId w:val="9"/>
-  </w:num>
-  <w:num w:numId="11">
-    <w:abstractNumId w:val="4"/>
-  </w:num>
-  <w:num w:numId="12">
+  <w:num w:numId="26">
     <w:abstractNumId w:val="14"/>
   </w:num>
-  <w:num w:numId="13">
-    <w:abstractNumId w:val="16"/>
-  </w:num>
-  <w:num w:numId="14">
-    <w:abstractNumId w:val="11"/>
-  </w:num>
-  <w:num w:numId="15">
-    <w:abstractNumId w:val="25"/>
-  </w:num>
-  <w:num w:numId="16">
-    <w:abstractNumId w:val="3"/>
-  </w:num>
-  <w:num w:numId="17">
-    <w:abstractNumId w:val="5"/>
-  </w:num>
-  <w:num w:numId="18">
-    <w:abstractNumId w:val="15"/>
-  </w:num>
-  <w:num w:numId="19">
-    <w:abstractNumId w:val="24"/>
-  </w:num>
-  <w:num w:numId="20">
-    <w:abstractNumId w:val="8"/>
-  </w:num>
-  <w:num w:numId="21">
-    <w:abstractNumId w:val="17"/>
-  </w:num>
-  <w:num w:numId="22">
-    <w:abstractNumId w:val="28"/>
-  </w:num>
-  <w:num w:numId="23">
-    <w:abstractNumId w:val="20"/>
-  </w:num>
-  <w:num w:numId="24">
-    <w:abstractNumId w:val="19"/>
-  </w:num>
-  <w:num w:numId="25">
-    <w:abstractNumId w:val="1"/>
-  </w:num>
-  <w:num w:numId="26">
-    <w:abstractNumId w:val="13"/>
-  </w:num>
   <w:num w:numId="27">
-    <w:abstractNumId w:val="29"/>
+    <w:abstractNumId w:val="30"/>
   </w:num>
   <w:num w:numId="28">
     <w:abstractNumId w:val="0"/>
   </w:num>
   <w:num w:numId="29">
-    <w:abstractNumId w:val="21"/>
+    <w:abstractNumId w:val="22"/>
   </w:num>
   <w:num w:numId="30">
-    <w:abstractNumId w:val="27"/>
+    <w:abstractNumId w:val="28"/>
   </w:num>
   <w:num w:numId="31">
-    <w:abstractNumId w:val="31"/>
+    <w:abstractNumId w:val="32"/>
   </w:num>
   <w:num w:numId="32">
-    <w:abstractNumId w:val="22"/>
+    <w:abstractNumId w:val="23"/>
+  </w:num>
+  <w:num w:numId="33">
+    <w:abstractNumId w:val="1"/>
   </w:num>
 </w:numbering>
 </file>
@@ -22463,10 +20553,13 @@
     <w:rsid w:val="00070AAB"/>
     <w:rsid w:val="000B5551"/>
     <w:rsid w:val="000C2B08"/>
+    <w:rsid w:val="000F6042"/>
     <w:rsid w:val="001E3E9C"/>
+    <w:rsid w:val="00313422"/>
     <w:rsid w:val="00325486"/>
     <w:rsid w:val="00372799"/>
     <w:rsid w:val="005A7419"/>
+    <w:rsid w:val="006E4381"/>
     <w:rsid w:val="007B5966"/>
     <w:rsid w:val="00980D6F"/>
     <w:rsid w:val="009C7FF7"/>
@@ -23300,7 +21393,7 @@
 </file>
 
 <file path=customXml/itemProps2.xml><?xml version="1.0" encoding="utf-8"?>
-<ds:datastoreItem xmlns:ds="http://schemas.openxmlformats.org/officeDocument/2006/customXml" ds:itemID="{EE4F2C5B-2B92-4946-8A57-3630ED804E34}">
+<ds:datastoreItem xmlns:ds="http://schemas.openxmlformats.org/officeDocument/2006/customXml" ds:itemID="{5F68897C-97CF-4F48-876F-1EEB1E2093C6}">
   <ds:schemaRefs>
     <ds:schemaRef ds:uri="http://schemas.openxmlformats.org/officeDocument/2006/bibliography"/>
   </ds:schemaRefs>

--- a/Documentacion/MemoriaActualizada2.docx
+++ b/Documentacion/MemoriaActualizada2.docx
@@ -509,8 +509,6 @@
           <w:r>
             <w:t>Índice</w:t>
           </w:r>
-          <w:bookmarkStart w:id="0" w:name="_GoBack"/>
-          <w:bookmarkEnd w:id="0"/>
         </w:p>
         <w:p/>
         <w:p>
@@ -2665,12 +2663,12 @@
       <w:pPr>
         <w:pStyle w:val="Ttulo1"/>
       </w:pPr>
-      <w:bookmarkStart w:id="1" w:name="_Toc442021283"/>
+      <w:bookmarkStart w:id="0" w:name="_Toc442021283"/>
       <w:r>
         <w:lastRenderedPageBreak/>
         <w:t>Control de versiones</w:t>
       </w:r>
-      <w:bookmarkEnd w:id="1"/>
+      <w:bookmarkEnd w:id="0"/>
     </w:p>
     <w:p/>
     <w:tbl>
@@ -4589,19 +4587,32 @@
           <w:noProof/>
         </w:rPr>
       </w:pPr>
-      <w:bookmarkStart w:id="2" w:name="_Toc441854244"/>
-      <w:bookmarkStart w:id="3" w:name="_Toc441854515"/>
+      <w:bookmarkStart w:id="1" w:name="_Toc441854244"/>
+      <w:bookmarkStart w:id="2" w:name="_Toc441854515"/>
       <w:r>
         <w:t xml:space="preserve">Tabla </w:t>
       </w:r>
-      <w:fldSimple w:instr=" SEQ Tabla \* ARABIC ">
-        <w:r>
-          <w:rPr>
-            <w:noProof/>
-          </w:rPr>
-          <w:t>1</w:t>
-        </w:r>
-      </w:fldSimple>
+      <w:r>
+        <w:fldChar w:fldCharType="begin"/>
+      </w:r>
+      <w:r>
+        <w:instrText xml:space="preserve"> SEQ Tabla \* ARABIC </w:instrText>
+      </w:r>
+      <w:r>
+        <w:fldChar w:fldCharType="separate"/>
+      </w:r>
+      <w:r>
+        <w:rPr>
+          <w:noProof/>
+        </w:rPr>
+        <w:t>1</w:t>
+      </w:r>
+      <w:r>
+        <w:rPr>
+          <w:noProof/>
+        </w:rPr>
+        <w:fldChar w:fldCharType="end"/>
+      </w:r>
       <w:r>
         <w:t>.</w:t>
       </w:r>
@@ -4611,8 +4622,8 @@
       <w:r>
         <w:t>Control de versiones.</w:t>
       </w:r>
+      <w:bookmarkEnd w:id="1"/>
       <w:bookmarkEnd w:id="2"/>
-      <w:bookmarkEnd w:id="3"/>
     </w:p>
     <w:p/>
     <w:p/>
@@ -4625,9 +4636,6 @@
     <w:p/>
     <w:p/>
     <w:p/>
-    <w:p/>
-    <w:p/>
-    <w:p/>
     <w:p>
       <w:pPr>
         <w:pStyle w:val="Ttulo1"/>
@@ -4635,14 +4643,15 @@
           <w:color w:val="7030A0"/>
         </w:rPr>
       </w:pPr>
-      <w:bookmarkStart w:id="4" w:name="_Toc442021284"/>
-      <w:r>
+      <w:bookmarkStart w:id="3" w:name="_Toc442021284"/>
+      <w:r>
+        <w:lastRenderedPageBreak/>
         <w:t>Enlaces</w:t>
       </w:r>
       <w:r>
         <w:t xml:space="preserve"> importantes</w:t>
       </w:r>
-      <w:bookmarkEnd w:id="4"/>
+      <w:bookmarkEnd w:id="3"/>
     </w:p>
     <w:p/>
     <w:p>
@@ -4928,14 +4937,15 @@
       <w:pPr>
         <w:pStyle w:val="Ttulo1"/>
       </w:pPr>
-      <w:bookmarkStart w:id="5" w:name="_Toc442021285"/>
-      <w:r>
+      <w:bookmarkStart w:id="4" w:name="_Toc442021285"/>
+      <w:r>
+        <w:lastRenderedPageBreak/>
         <w:t xml:space="preserve">Índice de </w:t>
       </w:r>
       <w:r>
         <w:t>figuras</w:t>
       </w:r>
-      <w:bookmarkEnd w:id="5"/>
+      <w:bookmarkEnd w:id="4"/>
     </w:p>
     <w:p/>
     <w:p>
@@ -5957,16 +5967,16 @@
     <w:p/>
     <w:p/>
     <w:p/>
-    <w:p/>
     <w:p>
       <w:pPr>
         <w:pStyle w:val="Ttulo1"/>
       </w:pPr>
-      <w:bookmarkStart w:id="6" w:name="_Toc442021286"/>
-      <w:r>
+      <w:bookmarkStart w:id="5" w:name="_Toc442021286"/>
+      <w:r>
+        <w:lastRenderedPageBreak/>
         <w:t>Índice de tablas</w:t>
       </w:r>
-      <w:bookmarkEnd w:id="6"/>
+      <w:bookmarkEnd w:id="5"/>
     </w:p>
     <w:p/>
     <w:p>
@@ -6148,20 +6158,20 @@
     <w:p/>
     <w:p/>
     <w:p/>
-    <w:p/>
     <w:p>
       <w:pPr>
         <w:pStyle w:val="Ttulo1"/>
         <w:jc w:val="center"/>
       </w:pPr>
-      <w:bookmarkStart w:id="7" w:name="_Toc442021287"/>
-      <w:r>
+      <w:bookmarkStart w:id="6" w:name="_Toc442021287"/>
+      <w:r>
+        <w:lastRenderedPageBreak/>
         <w:t>R</w:t>
       </w:r>
       <w:r>
         <w:t>esumen</w:t>
       </w:r>
-      <w:bookmarkEnd w:id="7"/>
+      <w:bookmarkEnd w:id="6"/>
     </w:p>
     <w:p/>
     <w:p/>
@@ -6342,8 +6352,9 @@
       <w:pPr>
         <w:pStyle w:val="Ttulo1"/>
       </w:pPr>
-      <w:bookmarkStart w:id="8" w:name="_Toc442021288"/>
-      <w:r>
+      <w:bookmarkStart w:id="7" w:name="_Toc442021288"/>
+      <w:r>
+        <w:lastRenderedPageBreak/>
         <w:t>1</w:t>
       </w:r>
       <w:r>
@@ -6358,7 +6369,7 @@
       <w:r>
         <w:t>ntroducción</w:t>
       </w:r>
-      <w:bookmarkEnd w:id="8"/>
+      <w:bookmarkEnd w:id="7"/>
     </w:p>
     <w:p/>
     <w:p>
@@ -6435,19 +6446,32 @@
         <w:pStyle w:val="Epgrafe"/>
         <w:jc w:val="center"/>
       </w:pPr>
-      <w:bookmarkStart w:id="9" w:name="_Toc441854004"/>
-      <w:bookmarkStart w:id="10" w:name="_Toc441854489"/>
+      <w:bookmarkStart w:id="8" w:name="_Toc441854004"/>
+      <w:bookmarkStart w:id="9" w:name="_Toc441854489"/>
       <w:r>
         <w:t xml:space="preserve">Figura </w:t>
       </w:r>
-      <w:fldSimple w:instr=" SEQ Figura \* ARABIC ">
-        <w:r>
-          <w:rPr>
-            <w:noProof/>
-          </w:rPr>
-          <w:t>1</w:t>
-        </w:r>
-      </w:fldSimple>
+      <w:r>
+        <w:fldChar w:fldCharType="begin"/>
+      </w:r>
+      <w:r>
+        <w:instrText xml:space="preserve"> SEQ Figura \* ARABIC </w:instrText>
+      </w:r>
+      <w:r>
+        <w:fldChar w:fldCharType="separate"/>
+      </w:r>
+      <w:r>
+        <w:rPr>
+          <w:noProof/>
+        </w:rPr>
+        <w:t>1</w:t>
+      </w:r>
+      <w:r>
+        <w:rPr>
+          <w:noProof/>
+        </w:rPr>
+        <w:fldChar w:fldCharType="end"/>
+      </w:r>
       <w:r>
         <w:t>.</w:t>
       </w:r>
@@ -6457,8 +6481,8 @@
       <w:r>
         <w:t>Arquitectura de Agora Voting</w:t>
       </w:r>
+      <w:bookmarkEnd w:id="8"/>
       <w:bookmarkEnd w:id="9"/>
-      <w:bookmarkEnd w:id="10"/>
     </w:p>
     <w:p>
       <w:r>
@@ -6601,7 +6625,6 @@
           <w:sz w:val="24"/>
           <w:szCs w:val="24"/>
         </w:rPr>
-        <w:lastRenderedPageBreak/>
         <w:t>Gestión del código fuente: se describe cómo hacemos la gestión del código fuente durante el desarrollo de nuestro proyecto. En principio se  creó un repositorio en git para la gestión del código, pero hablando con los demás grupos de los demás subsistemas se acordó crear un repositorio en común con subcarpetas, una por cada grupo o subsistema para facilitar la integración o el trabajo de cada grupo en común con los demás subsistemas.</w:t>
       </w:r>
     </w:p>
@@ -6623,6 +6646,7 @@
           <w:sz w:val="24"/>
           <w:szCs w:val="24"/>
         </w:rPr>
+        <w:lastRenderedPageBreak/>
         <w:t>Gestión de la construcción y de la integración: se describen las técnicas de integración continua, principalmente usamos Jenkins para automatizar el trabajo de las tareas cuando se produzcan cambios en el repositorio, se especificará más en el apartado correspondiente.</w:t>
       </w:r>
     </w:p>
@@ -7232,8 +7256,9 @@
         <w:pStyle w:val="Ttulo1"/>
         <w:jc w:val="both"/>
       </w:pPr>
-      <w:bookmarkStart w:id="11" w:name="_Toc442021289"/>
-      <w:r>
+      <w:bookmarkStart w:id="10" w:name="_Toc442021289"/>
+      <w:r>
+        <w:lastRenderedPageBreak/>
         <w:t>2</w:t>
       </w:r>
       <w:r>
@@ -7248,7 +7273,7 @@
       <w:r>
         <w:t>escripción del sistema</w:t>
       </w:r>
-      <w:bookmarkEnd w:id="11"/>
+      <w:bookmarkEnd w:id="10"/>
     </w:p>
     <w:p>
       <w:pPr>
@@ -7460,19 +7485,32 @@
         <w:pStyle w:val="Epgrafe"/>
         <w:jc w:val="center"/>
       </w:pPr>
-      <w:bookmarkStart w:id="12" w:name="_Toc441854005"/>
-      <w:bookmarkStart w:id="13" w:name="_Toc441854490"/>
+      <w:bookmarkStart w:id="11" w:name="_Toc441854005"/>
+      <w:bookmarkStart w:id="12" w:name="_Toc441854490"/>
       <w:r>
         <w:t xml:space="preserve">Figura </w:t>
       </w:r>
-      <w:fldSimple w:instr=" SEQ Figura \* ARABIC ">
-        <w:r>
-          <w:rPr>
-            <w:noProof/>
-          </w:rPr>
-          <w:t>2</w:t>
-        </w:r>
-      </w:fldSimple>
+      <w:r>
+        <w:fldChar w:fldCharType="begin"/>
+      </w:r>
+      <w:r>
+        <w:instrText xml:space="preserve"> SEQ Figura \* ARABIC </w:instrText>
+      </w:r>
+      <w:r>
+        <w:fldChar w:fldCharType="separate"/>
+      </w:r>
+      <w:r>
+        <w:rPr>
+          <w:noProof/>
+        </w:rPr>
+        <w:t>2</w:t>
+      </w:r>
+      <w:r>
+        <w:rPr>
+          <w:noProof/>
+        </w:rPr>
+        <w:fldChar w:fldCharType="end"/>
+      </w:r>
       <w:r>
         <w:t>.</w:t>
       </w:r>
@@ -7482,8 +7520,8 @@
       <w:r>
         <w:t>Index del sistema de AGORA@US</w:t>
       </w:r>
+      <w:bookmarkEnd w:id="11"/>
       <w:bookmarkEnd w:id="12"/>
-      <w:bookmarkEnd w:id="13"/>
     </w:p>
     <w:p>
       <w:pPr>
@@ -7528,7 +7566,6 @@
         <w:rPr>
           <w:rFonts w:ascii="Arial" w:hAnsi="Arial" w:cs="Arial"/>
         </w:rPr>
-        <w:lastRenderedPageBreak/>
         <w:t>.</w:t>
       </w:r>
       <w:r>
@@ -7584,22 +7621,35 @@
         <w:pStyle w:val="Epgrafe"/>
         <w:jc w:val="center"/>
       </w:pPr>
-      <w:bookmarkStart w:id="14" w:name="_Toc441854491"/>
+      <w:bookmarkStart w:id="13" w:name="_Toc441854491"/>
       <w:r>
         <w:t xml:space="preserve">Figura </w:t>
       </w:r>
-      <w:fldSimple w:instr=" SEQ Figura \* ARABIC ">
-        <w:r>
-          <w:rPr>
-            <w:noProof/>
-          </w:rPr>
-          <w:t>3</w:t>
-        </w:r>
-      </w:fldSimple>
+      <w:r>
+        <w:fldChar w:fldCharType="begin"/>
+      </w:r>
+      <w:r>
+        <w:instrText xml:space="preserve"> SEQ Figura \* ARABIC </w:instrText>
+      </w:r>
+      <w:r>
+        <w:fldChar w:fldCharType="separate"/>
+      </w:r>
+      <w:r>
+        <w:rPr>
+          <w:noProof/>
+        </w:rPr>
+        <w:t>3</w:t>
+      </w:r>
+      <w:r>
+        <w:rPr>
+          <w:noProof/>
+        </w:rPr>
+        <w:fldChar w:fldCharType="end"/>
+      </w:r>
       <w:r>
         <w:t>. Peticiones GET sacado de la API del proyecto de EGC del año anterior.</w:t>
       </w:r>
-      <w:bookmarkEnd w:id="14"/>
+      <w:bookmarkEnd w:id="13"/>
     </w:p>
     <w:p>
       <w:pPr>
@@ -7634,6 +7684,7 @@
         <w:rPr>
           <w:sz w:val="24"/>
         </w:rPr>
+        <w:lastRenderedPageBreak/>
         <w:t>Registro en el sistema</w:t>
       </w:r>
     </w:p>
@@ -7710,19 +7761,32 @@
         <w:pStyle w:val="Epgrafe"/>
         <w:jc w:val="center"/>
       </w:pPr>
-      <w:bookmarkStart w:id="15" w:name="_Toc441854006"/>
-      <w:bookmarkStart w:id="16" w:name="_Toc441854492"/>
+      <w:bookmarkStart w:id="14" w:name="_Toc441854006"/>
+      <w:bookmarkStart w:id="15" w:name="_Toc441854492"/>
       <w:r>
         <w:t xml:space="preserve">Figura </w:t>
       </w:r>
-      <w:fldSimple w:instr=" SEQ Figura \* ARABIC ">
-        <w:r>
-          <w:rPr>
-            <w:noProof/>
-          </w:rPr>
-          <w:t>4</w:t>
-        </w:r>
-      </w:fldSimple>
+      <w:r>
+        <w:fldChar w:fldCharType="begin"/>
+      </w:r>
+      <w:r>
+        <w:instrText xml:space="preserve"> SEQ Figura \* ARABIC </w:instrText>
+      </w:r>
+      <w:r>
+        <w:fldChar w:fldCharType="separate"/>
+      </w:r>
+      <w:r>
+        <w:rPr>
+          <w:noProof/>
+        </w:rPr>
+        <w:t>4</w:t>
+      </w:r>
+      <w:r>
+        <w:rPr>
+          <w:noProof/>
+        </w:rPr>
+        <w:fldChar w:fldCharType="end"/>
+      </w:r>
       <w:r>
         <w:t>.</w:t>
       </w:r>
@@ -7732,8 +7796,8 @@
       <w:r>
         <w:t>Formulario de registro del sistema AGORA@US</w:t>
       </w:r>
+      <w:bookmarkEnd w:id="14"/>
       <w:bookmarkEnd w:id="15"/>
-      <w:bookmarkEnd w:id="16"/>
     </w:p>
     <w:p>
       <w:pPr>
@@ -7899,22 +7963,35 @@
                       <w:noProof/>
                     </w:rPr>
                   </w:pPr>
-                  <w:bookmarkStart w:id="17" w:name="_Toc441854516"/>
+                  <w:bookmarkStart w:id="16" w:name="_Toc441854516"/>
                   <w:r>
                     <w:t xml:space="preserve">Tabla </w:t>
                   </w:r>
-                  <w:fldSimple w:instr=" SEQ Tabla \* ARABIC ">
-                    <w:r>
-                      <w:rPr>
-                        <w:noProof/>
-                      </w:rPr>
-                      <w:t>2</w:t>
-                    </w:r>
-                  </w:fldSimple>
+                  <w:r>
+                    <w:fldChar w:fldCharType="begin"/>
+                  </w:r>
+                  <w:r>
+                    <w:instrText xml:space="preserve"> SEQ Tabla \* ARABIC </w:instrText>
+                  </w:r>
+                  <w:r>
+                    <w:fldChar w:fldCharType="separate"/>
+                  </w:r>
+                  <w:r>
+                    <w:rPr>
+                      <w:noProof/>
+                    </w:rPr>
+                    <w:t>2</w:t>
+                  </w:r>
+                  <w:r>
+                    <w:rPr>
+                      <w:noProof/>
+                    </w:rPr>
+                    <w:fldChar w:fldCharType="end"/>
+                  </w:r>
                   <w:r>
                     <w:t>. API REST ofrecida del proyecto de EGC  del año anterior</w:t>
                   </w:r>
-                  <w:bookmarkEnd w:id="17"/>
+                  <w:bookmarkEnd w:id="16"/>
                 </w:p>
               </w:txbxContent>
             </v:textbox>
@@ -7926,8 +8003,9 @@
       <w:pPr>
         <w:pStyle w:val="Ttulo1"/>
       </w:pPr>
-      <w:bookmarkStart w:id="18" w:name="_Toc442021290"/>
-      <w:r>
+      <w:bookmarkStart w:id="17" w:name="_Toc442021290"/>
+      <w:r>
+        <w:lastRenderedPageBreak/>
         <w:t>3</w:t>
       </w:r>
       <w:r>
@@ -7936,7 +8014,7 @@
       <w:r>
         <w:t xml:space="preserve"> Elementos de control</w:t>
       </w:r>
-      <w:bookmarkEnd w:id="18"/>
+      <w:bookmarkEnd w:id="17"/>
     </w:p>
     <w:p/>
     <w:p>
@@ -8240,7 +8318,6 @@
           <w:noProof/>
           <w:lang w:eastAsia="es-ES"/>
         </w:rPr>
-        <w:lastRenderedPageBreak/>
         <w:drawing>
           <wp:inline distT="0" distB="0" distL="0" distR="0" wp14:anchorId="5D3E2EE9" wp14:editId="359A84AD">
             <wp:extent cx="3336548" cy="1857913"/>
@@ -8296,24 +8373,37 @@
         <w:pStyle w:val="Epgrafe"/>
         <w:jc w:val="center"/>
       </w:pPr>
-      <w:bookmarkStart w:id="19" w:name="_Toc441854007"/>
-      <w:bookmarkStart w:id="20" w:name="_Toc441854493"/>
+      <w:bookmarkStart w:id="18" w:name="_Toc441854007"/>
+      <w:bookmarkStart w:id="19" w:name="_Toc441854493"/>
       <w:r>
         <w:t xml:space="preserve">Figura </w:t>
       </w:r>
-      <w:fldSimple w:instr=" SEQ Figura \* ARABIC ">
-        <w:r>
-          <w:rPr>
-            <w:noProof/>
-          </w:rPr>
-          <w:t>5</w:t>
-        </w:r>
-      </w:fldSimple>
+      <w:r>
+        <w:fldChar w:fldCharType="begin"/>
+      </w:r>
+      <w:r>
+        <w:instrText xml:space="preserve"> SEQ Figura \* ARABIC </w:instrText>
+      </w:r>
+      <w:r>
+        <w:fldChar w:fldCharType="separate"/>
+      </w:r>
+      <w:r>
+        <w:rPr>
+          <w:noProof/>
+        </w:rPr>
+        <w:t>5</w:t>
+      </w:r>
+      <w:r>
+        <w:rPr>
+          <w:noProof/>
+        </w:rPr>
+        <w:fldChar w:fldCharType="end"/>
+      </w:r>
       <w:r>
         <w:t>. Diagrama de entornos</w:t>
       </w:r>
+      <w:bookmarkEnd w:id="18"/>
       <w:bookmarkEnd w:id="19"/>
-      <w:bookmarkEnd w:id="20"/>
     </w:p>
     <w:p>
       <w:pPr>
@@ -8373,6 +8463,7 @@
           <w:sz w:val="24"/>
           <w:szCs w:val="24"/>
         </w:rPr>
+        <w:lastRenderedPageBreak/>
         <w:t>- Para gestionar la configuración de cada uno de los elementos mencionados anteriormente h</w:t>
       </w:r>
       <w:r>
@@ -8663,8 +8754,9 @@
       <w:pPr>
         <w:pStyle w:val="Ttulo1"/>
       </w:pPr>
-      <w:bookmarkStart w:id="21" w:name="_Toc442021291"/>
-      <w:r>
+      <w:bookmarkStart w:id="20" w:name="_Toc442021291"/>
+      <w:r>
+        <w:lastRenderedPageBreak/>
         <w:t>4</w:t>
       </w:r>
       <w:r>
@@ -8673,7 +8765,7 @@
       <w:r>
         <w:t xml:space="preserve"> Entorno de desarrollo</w:t>
       </w:r>
-      <w:bookmarkEnd w:id="21"/>
+      <w:bookmarkEnd w:id="20"/>
     </w:p>
     <w:p/>
     <w:p>
@@ -8834,7 +8926,6 @@
           <w:szCs w:val="24"/>
           <w:lang w:eastAsia="es-ES"/>
         </w:rPr>
-        <w:lastRenderedPageBreak/>
         <w:drawing>
           <wp:inline distT="0" distB="0" distL="0" distR="0" wp14:anchorId="2296CD8C" wp14:editId="0E5842D6">
             <wp:extent cx="4514850" cy="3709197"/>
@@ -8890,24 +8981,37 @@
         <w:pStyle w:val="Epgrafe"/>
         <w:jc w:val="center"/>
       </w:pPr>
-      <w:bookmarkStart w:id="22" w:name="_Toc441854008"/>
-      <w:bookmarkStart w:id="23" w:name="_Toc441854494"/>
+      <w:bookmarkStart w:id="21" w:name="_Toc441854008"/>
+      <w:bookmarkStart w:id="22" w:name="_Toc441854494"/>
       <w:r>
         <w:t xml:space="preserve">Figura </w:t>
       </w:r>
-      <w:fldSimple w:instr=" SEQ Figura \* ARABIC ">
-        <w:r>
-          <w:rPr>
-            <w:noProof/>
-          </w:rPr>
-          <w:t>6</w:t>
-        </w:r>
-      </w:fldSimple>
+      <w:r>
+        <w:fldChar w:fldCharType="begin"/>
+      </w:r>
+      <w:r>
+        <w:instrText xml:space="preserve"> SEQ Figura \* ARABIC </w:instrText>
+      </w:r>
+      <w:r>
+        <w:fldChar w:fldCharType="separate"/>
+      </w:r>
+      <w:r>
+        <w:rPr>
+          <w:noProof/>
+        </w:rPr>
+        <w:t>6</w:t>
+      </w:r>
+      <w:r>
+        <w:rPr>
+          <w:noProof/>
+        </w:rPr>
+        <w:fldChar w:fldCharType="end"/>
+      </w:r>
       <w:r>
         <w:t>. Descarga de Aptana Studio 3.6.1</w:t>
       </w:r>
+      <w:bookmarkEnd w:id="21"/>
       <w:bookmarkEnd w:id="22"/>
-      <w:bookmarkEnd w:id="23"/>
     </w:p>
     <w:p>
       <w:pPr>
@@ -9007,6 +9111,7 @@
           <w:sz w:val="24"/>
           <w:szCs w:val="24"/>
         </w:rPr>
+        <w:lastRenderedPageBreak/>
         <w:t>Una vez descargado, ejecutamos Aptana_Studio_3_Setup_3.6.1 y nos aparecerá una ventana tal que así:</w:t>
       </w:r>
     </w:p>
@@ -9025,7 +9130,6 @@
           <w:szCs w:val="24"/>
           <w:lang w:eastAsia="es-ES"/>
         </w:rPr>
-        <w:lastRenderedPageBreak/>
         <w:drawing>
           <wp:inline distT="0" distB="0" distL="0" distR="0" wp14:anchorId="41116D92" wp14:editId="54A556CD">
             <wp:extent cx="3266664" cy="4018148"/>
@@ -9081,24 +9185,37 @@
         <w:pStyle w:val="Epgrafe"/>
         <w:jc w:val="center"/>
       </w:pPr>
-      <w:bookmarkStart w:id="24" w:name="_Toc441854009"/>
-      <w:bookmarkStart w:id="25" w:name="_Toc441854495"/>
+      <w:bookmarkStart w:id="23" w:name="_Toc441854009"/>
+      <w:bookmarkStart w:id="24" w:name="_Toc441854495"/>
       <w:r>
         <w:t xml:space="preserve">Figura </w:t>
       </w:r>
-      <w:fldSimple w:instr=" SEQ Figura \* ARABIC ">
-        <w:r>
-          <w:rPr>
-            <w:noProof/>
-          </w:rPr>
-          <w:t>7</w:t>
-        </w:r>
-      </w:fldSimple>
+      <w:r>
+        <w:fldChar w:fldCharType="begin"/>
+      </w:r>
+      <w:r>
+        <w:instrText xml:space="preserve"> SEQ Figura \* ARABIC </w:instrText>
+      </w:r>
+      <w:r>
+        <w:fldChar w:fldCharType="separate"/>
+      </w:r>
+      <w:r>
+        <w:rPr>
+          <w:noProof/>
+        </w:rPr>
+        <w:t>7</w:t>
+      </w:r>
+      <w:r>
+        <w:rPr>
+          <w:noProof/>
+        </w:rPr>
+        <w:fldChar w:fldCharType="end"/>
+      </w:r>
       <w:r>
         <w:t>. Aceptar las condiciones e instalar</w:t>
       </w:r>
+      <w:bookmarkEnd w:id="23"/>
       <w:bookmarkEnd w:id="24"/>
-      <w:bookmarkEnd w:id="25"/>
     </w:p>
     <w:p>
       <w:pPr>
@@ -9225,24 +9342,37 @@
         <w:pStyle w:val="Epgrafe"/>
         <w:jc w:val="center"/>
       </w:pPr>
-      <w:bookmarkStart w:id="26" w:name="_Toc441854010"/>
-      <w:bookmarkStart w:id="27" w:name="_Toc441854496"/>
+      <w:bookmarkStart w:id="25" w:name="_Toc441854010"/>
+      <w:bookmarkStart w:id="26" w:name="_Toc441854496"/>
       <w:r>
         <w:t xml:space="preserve">Figura </w:t>
       </w:r>
-      <w:fldSimple w:instr=" SEQ Figura \* ARABIC ">
-        <w:r>
-          <w:rPr>
-            <w:noProof/>
-          </w:rPr>
-          <w:t>8</w:t>
-        </w:r>
-      </w:fldSimple>
+      <w:r>
+        <w:fldChar w:fldCharType="begin"/>
+      </w:r>
+      <w:r>
+        <w:instrText xml:space="preserve"> SEQ Figura \* ARABIC </w:instrText>
+      </w:r>
+      <w:r>
+        <w:fldChar w:fldCharType="separate"/>
+      </w:r>
+      <w:r>
+        <w:rPr>
+          <w:noProof/>
+        </w:rPr>
+        <w:t>8</w:t>
+      </w:r>
+      <w:r>
+        <w:rPr>
+          <w:noProof/>
+        </w:rPr>
+        <w:fldChar w:fldCharType="end"/>
+      </w:r>
       <w:r>
         <w:t>. Instalación de Aptana Studio 3.6.1</w:t>
       </w:r>
+      <w:bookmarkEnd w:id="25"/>
       <w:bookmarkEnd w:id="26"/>
-      <w:bookmarkEnd w:id="27"/>
     </w:p>
     <w:p>
       <w:pPr>
@@ -9266,6 +9396,7 @@
           <w:sz w:val="24"/>
           <w:szCs w:val="24"/>
         </w:rPr>
+        <w:lastRenderedPageBreak/>
         <w:t>Una vez finalizado, aparecerá en nuestra computadora un nuevo icono denominado Aptana Studio. Hacemos doble click y nos mostrará una nueva ventana donde debemos seleccionar una carpeta que nos sirva como ‘workspace’.</w:t>
       </w:r>
     </w:p>
@@ -9292,7 +9423,6 @@
           <w:szCs w:val="24"/>
           <w:lang w:eastAsia="es-ES"/>
         </w:rPr>
-        <w:lastRenderedPageBreak/>
         <w:drawing>
           <wp:inline distT="0" distB="0" distL="0" distR="0" wp14:anchorId="258431C1" wp14:editId="5B757AF9">
             <wp:extent cx="3896227" cy="2553419"/>
@@ -9348,24 +9478,37 @@
         <w:pStyle w:val="Epgrafe"/>
         <w:jc w:val="center"/>
       </w:pPr>
-      <w:bookmarkStart w:id="28" w:name="_Toc441854011"/>
-      <w:bookmarkStart w:id="29" w:name="_Toc441854497"/>
+      <w:bookmarkStart w:id="27" w:name="_Toc441854011"/>
+      <w:bookmarkStart w:id="28" w:name="_Toc441854497"/>
       <w:r>
         <w:t xml:space="preserve">Figura </w:t>
       </w:r>
-      <w:fldSimple w:instr=" SEQ Figura \* ARABIC ">
-        <w:r>
-          <w:rPr>
-            <w:noProof/>
-          </w:rPr>
-          <w:t>9</w:t>
-        </w:r>
-      </w:fldSimple>
+      <w:r>
+        <w:fldChar w:fldCharType="begin"/>
+      </w:r>
+      <w:r>
+        <w:instrText xml:space="preserve"> SEQ Figura \* ARABIC </w:instrText>
+      </w:r>
+      <w:r>
+        <w:fldChar w:fldCharType="separate"/>
+      </w:r>
+      <w:r>
+        <w:rPr>
+          <w:noProof/>
+        </w:rPr>
+        <w:t>9</w:t>
+      </w:r>
+      <w:r>
+        <w:rPr>
+          <w:noProof/>
+        </w:rPr>
+        <w:fldChar w:fldCharType="end"/>
+      </w:r>
       <w:r>
         <w:t>. Selección de carpeta para workspace</w:t>
       </w:r>
+      <w:bookmarkEnd w:id="27"/>
       <w:bookmarkEnd w:id="28"/>
-      <w:bookmarkEnd w:id="29"/>
     </w:p>
     <w:p>
       <w:pPr>
@@ -9537,24 +9680,37 @@
         <w:pStyle w:val="Epgrafe"/>
         <w:jc w:val="center"/>
       </w:pPr>
-      <w:bookmarkStart w:id="30" w:name="_Toc441854012"/>
-      <w:bookmarkStart w:id="31" w:name="_Toc441854498"/>
+      <w:bookmarkStart w:id="29" w:name="_Toc441854012"/>
+      <w:bookmarkStart w:id="30" w:name="_Toc441854498"/>
       <w:r>
         <w:t xml:space="preserve">Figura </w:t>
       </w:r>
-      <w:fldSimple w:instr=" SEQ Figura \* ARABIC ">
-        <w:r>
-          <w:rPr>
-            <w:noProof/>
-          </w:rPr>
-          <w:t>10</w:t>
-        </w:r>
-      </w:fldSimple>
+      <w:r>
+        <w:fldChar w:fldCharType="begin"/>
+      </w:r>
+      <w:r>
+        <w:instrText xml:space="preserve"> SEQ Figura \* ARABIC </w:instrText>
+      </w:r>
+      <w:r>
+        <w:fldChar w:fldCharType="separate"/>
+      </w:r>
+      <w:r>
+        <w:rPr>
+          <w:noProof/>
+        </w:rPr>
+        <w:t>10</w:t>
+      </w:r>
+      <w:r>
+        <w:rPr>
+          <w:noProof/>
+        </w:rPr>
+        <w:fldChar w:fldCharType="end"/>
+      </w:r>
       <w:r>
         <w:t>. Proyecto exportado en Aptana</w:t>
       </w:r>
+      <w:bookmarkEnd w:id="29"/>
       <w:bookmarkEnd w:id="30"/>
-      <w:bookmarkEnd w:id="31"/>
     </w:p>
     <w:p>
       <w:pPr>
@@ -9585,7 +9741,7 @@
       <w:pPr>
         <w:pStyle w:val="Ttulo1"/>
       </w:pPr>
-      <w:bookmarkStart w:id="32" w:name="_Toc442021292"/>
+      <w:bookmarkStart w:id="31" w:name="_Toc442021292"/>
       <w:r>
         <w:lastRenderedPageBreak/>
         <w:t>5</w:t>
@@ -9599,12 +9755,12 @@
       <w:r>
         <w:t xml:space="preserve"> </w:t>
       </w:r>
-      <w:bookmarkStart w:id="33" w:name="_Toc441705016"/>
+      <w:bookmarkStart w:id="32" w:name="_Toc441705016"/>
       <w:r>
         <w:t>Gestión del código fuente</w:t>
       </w:r>
+      <w:bookmarkEnd w:id="31"/>
       <w:bookmarkEnd w:id="32"/>
-      <w:bookmarkEnd w:id="33"/>
     </w:p>
     <w:p>
       <w:pPr>
@@ -9823,21 +9979,34 @@
         <w:pStyle w:val="Epgrafe"/>
         <w:jc w:val="center"/>
       </w:pPr>
-      <w:bookmarkStart w:id="34" w:name="_Toc441854013"/>
-      <w:bookmarkStart w:id="35" w:name="_Toc441854499"/>
+      <w:bookmarkStart w:id="33" w:name="_Toc441854013"/>
+      <w:bookmarkStart w:id="34" w:name="_Toc441854499"/>
       <w:r>
         <w:t xml:space="preserve">Figura </w:t>
       </w:r>
-      <w:fldSimple w:instr=" SEQ Figura \* ARABIC ">
-        <w:r>
-          <w:rPr>
-            <w:noProof/>
-          </w:rPr>
-          <w:t>11</w:t>
-        </w:r>
-        <w:bookmarkEnd w:id="34"/>
-        <w:bookmarkEnd w:id="35"/>
-      </w:fldSimple>
+      <w:r>
+        <w:fldChar w:fldCharType="begin"/>
+      </w:r>
+      <w:r>
+        <w:instrText xml:space="preserve"> SEQ Figura \* ARABIC </w:instrText>
+      </w:r>
+      <w:r>
+        <w:fldChar w:fldCharType="separate"/>
+      </w:r>
+      <w:r>
+        <w:rPr>
+          <w:noProof/>
+        </w:rPr>
+        <w:t>11</w:t>
+      </w:r>
+      <w:bookmarkEnd w:id="33"/>
+      <w:bookmarkEnd w:id="34"/>
+      <w:r>
+        <w:rPr>
+          <w:noProof/>
+        </w:rPr>
+        <w:fldChar w:fldCharType="end"/>
+      </w:r>
     </w:p>
     <w:p>
       <w:pPr>
@@ -9889,18 +10058,18 @@
         <w:pStyle w:val="Ttulo2"/>
         <w:jc w:val="both"/>
       </w:pPr>
-      <w:bookmarkStart w:id="36" w:name="_Toc438936698"/>
-      <w:bookmarkStart w:id="37" w:name="_Toc441705017"/>
-      <w:bookmarkStart w:id="38" w:name="_Toc442021293"/>
+      <w:bookmarkStart w:id="35" w:name="_Toc438936698"/>
+      <w:bookmarkStart w:id="36" w:name="_Toc441705017"/>
+      <w:bookmarkStart w:id="37" w:name="_Toc442021293"/>
       <w:r>
         <w:t>5</w:t>
       </w:r>
       <w:r>
         <w:t>.1 Arquitectura y creación de documentos</w:t>
       </w:r>
+      <w:bookmarkEnd w:id="35"/>
       <w:bookmarkEnd w:id="36"/>
       <w:bookmarkEnd w:id="37"/>
-      <w:bookmarkEnd w:id="38"/>
     </w:p>
     <w:p>
       <w:pPr>
@@ -10241,18 +10410,18 @@
         <w:pStyle w:val="Ttulo2"/>
         <w:jc w:val="both"/>
       </w:pPr>
-      <w:bookmarkStart w:id="39" w:name="_Toc438936699"/>
-      <w:bookmarkStart w:id="40" w:name="_Toc441705018"/>
-      <w:bookmarkStart w:id="41" w:name="_Toc442021294"/>
+      <w:bookmarkStart w:id="38" w:name="_Toc438936699"/>
+      <w:bookmarkStart w:id="39" w:name="_Toc441705018"/>
+      <w:bookmarkStart w:id="40" w:name="_Toc442021294"/>
       <w:r>
         <w:t>5</w:t>
       </w:r>
       <w:r>
         <w:t>.2 Permisos</w:t>
       </w:r>
+      <w:bookmarkEnd w:id="38"/>
       <w:bookmarkEnd w:id="39"/>
       <w:bookmarkEnd w:id="40"/>
-      <w:bookmarkEnd w:id="41"/>
     </w:p>
     <w:p>
       <w:pPr>
@@ -10540,9 +10709,9 @@
           <w:color w:val="548DD4" w:themeColor="text2" w:themeTint="99"/>
         </w:rPr>
       </w:pPr>
-      <w:bookmarkStart w:id="42" w:name="_Toc438936700"/>
-      <w:bookmarkStart w:id="43" w:name="_Toc441705019"/>
-      <w:bookmarkStart w:id="44" w:name="_Toc442021295"/>
+      <w:bookmarkStart w:id="41" w:name="_Toc438936700"/>
+      <w:bookmarkStart w:id="42" w:name="_Toc441705019"/>
+      <w:bookmarkStart w:id="43" w:name="_Toc442021295"/>
       <w:r>
         <w:rPr>
           <w:color w:val="548DD4" w:themeColor="text2" w:themeTint="99"/>
@@ -10555,9 +10724,9 @@
         </w:rPr>
         <w:t>.3 Gestión del código en relación al conjunto de subsistemas y nomenclatura</w:t>
       </w:r>
+      <w:bookmarkEnd w:id="41"/>
       <w:bookmarkEnd w:id="42"/>
       <w:bookmarkEnd w:id="43"/>
-      <w:bookmarkEnd w:id="44"/>
     </w:p>
     <w:p>
       <w:pPr>
@@ -10841,9 +11010,9 @@
       <w:pPr>
         <w:pStyle w:val="Ttulo2"/>
       </w:pPr>
-      <w:bookmarkStart w:id="45" w:name="_Toc438936701"/>
-    </w:p>
-    <w:bookmarkEnd w:id="45"/>
+      <w:bookmarkStart w:id="44" w:name="_Toc438936701"/>
+    </w:p>
+    <w:bookmarkEnd w:id="44"/>
     <w:p>
       <w:pPr>
         <w:rPr>
@@ -11107,9 +11276,9 @@
           <w:color w:val="548DD4" w:themeColor="text2" w:themeTint="99"/>
         </w:rPr>
       </w:pPr>
-      <w:bookmarkStart w:id="46" w:name="_Toc438936702"/>
-      <w:bookmarkStart w:id="47" w:name="_Toc441705021"/>
-      <w:bookmarkStart w:id="48" w:name="_Toc442021296"/>
+      <w:bookmarkStart w:id="45" w:name="_Toc438936702"/>
+      <w:bookmarkStart w:id="46" w:name="_Toc441705021"/>
+      <w:bookmarkStart w:id="47" w:name="_Toc442021296"/>
       <w:r>
         <w:rPr>
           <w:color w:val="548DD4" w:themeColor="text2" w:themeTint="99"/>
@@ -11123,9 +11292,9 @@
         </w:rPr>
         <w:t>.5 Decisión de cambios:</w:t>
       </w:r>
+      <w:bookmarkEnd w:id="45"/>
       <w:bookmarkEnd w:id="46"/>
       <w:bookmarkEnd w:id="47"/>
-      <w:bookmarkEnd w:id="48"/>
     </w:p>
     <w:p>
       <w:pPr>
@@ -11417,8 +11586,8 @@
       <w:pPr>
         <w:pStyle w:val="Ttulo1"/>
       </w:pPr>
-      <w:bookmarkStart w:id="49" w:name="_Toc441851142"/>
-      <w:bookmarkStart w:id="50" w:name="_Toc442021297"/>
+      <w:bookmarkStart w:id="48" w:name="_Toc441851142"/>
+      <w:bookmarkStart w:id="49" w:name="_Toc442021297"/>
       <w:r>
         <w:lastRenderedPageBreak/>
         <w:t>6</w:t>
@@ -11429,8 +11598,48 @@
       <w:r>
         <w:t xml:space="preserve"> Gestión de la construcción e integración continua</w:t>
       </w:r>
+      <w:bookmarkEnd w:id="48"/>
       <w:bookmarkEnd w:id="49"/>
+    </w:p>
+    <w:p>
+      <w:pPr>
+        <w:pStyle w:val="Ttulo2"/>
+        <w:jc w:val="both"/>
+        <w:rPr>
+          <w:color w:val="548DD4" w:themeColor="text2" w:themeTint="99"/>
+        </w:rPr>
+      </w:pPr>
+    </w:p>
+    <w:p>
+      <w:pPr>
+        <w:pStyle w:val="Ttulo2"/>
+        <w:jc w:val="both"/>
+        <w:rPr>
+          <w:color w:val="548DD4" w:themeColor="text2" w:themeTint="99"/>
+        </w:rPr>
+      </w:pPr>
+      <w:bookmarkStart w:id="50" w:name="_Toc441851143"/>
+      <w:bookmarkStart w:id="51" w:name="_Toc442021298"/>
+      <w:r>
+        <w:rPr>
+          <w:color w:val="548DD4" w:themeColor="text2" w:themeTint="99"/>
+        </w:rPr>
+        <w:t>6.1</w:t>
+      </w:r>
+      <w:r>
+        <w:rPr>
+          <w:color w:val="548DD4" w:themeColor="text2" w:themeTint="99"/>
+        </w:rPr>
+        <w:t xml:space="preserve"> </w:t>
+      </w:r>
+      <w:r>
+        <w:rPr>
+          <w:color w:val="548DD4" w:themeColor="text2" w:themeTint="99"/>
+        </w:rPr>
+        <w:t>Gestión de la construcción</w:t>
+      </w:r>
       <w:bookmarkEnd w:id="50"/>
+      <w:bookmarkEnd w:id="51"/>
     </w:p>
     <w:p>
       <w:pPr>
@@ -11440,6 +11649,7 @@
           <w:color w:val="548DD4" w:themeColor="text2" w:themeTint="99"/>
         </w:rPr>
       </w:pPr>
+      <w:bookmarkStart w:id="52" w:name="_Toc441794614"/>
     </w:p>
     <w:p>
       <w:pPr>
@@ -11449,13 +11659,13 @@
           <w:color w:val="548DD4" w:themeColor="text2" w:themeTint="99"/>
         </w:rPr>
       </w:pPr>
-      <w:bookmarkStart w:id="51" w:name="_Toc441851143"/>
-      <w:bookmarkStart w:id="52" w:name="_Toc442021298"/>
+      <w:bookmarkStart w:id="53" w:name="_Toc441851144"/>
+      <w:bookmarkStart w:id="54" w:name="_Toc442021299"/>
       <w:r>
         <w:rPr>
           <w:color w:val="548DD4" w:themeColor="text2" w:themeTint="99"/>
         </w:rPr>
-        <w:t>6.1</w:t>
+        <w:t>6.2</w:t>
       </w:r>
       <w:r>
         <w:rPr>
@@ -11463,56 +11673,15 @@
         </w:rPr>
         <w:t xml:space="preserve"> </w:t>
       </w:r>
+      <w:bookmarkEnd w:id="52"/>
       <w:r>
         <w:rPr>
           <w:color w:val="548DD4" w:themeColor="text2" w:themeTint="99"/>
         </w:rPr>
-        <w:t>Gestión de la construcción</w:t>
-      </w:r>
-      <w:bookmarkEnd w:id="51"/>
-      <w:bookmarkEnd w:id="52"/>
-    </w:p>
-    <w:p>
-      <w:pPr>
-        <w:pStyle w:val="Ttulo2"/>
-        <w:jc w:val="both"/>
-        <w:rPr>
-          <w:color w:val="548DD4" w:themeColor="text2" w:themeTint="99"/>
-        </w:rPr>
-      </w:pPr>
-      <w:bookmarkStart w:id="53" w:name="_Toc441794614"/>
-    </w:p>
-    <w:p>
-      <w:pPr>
-        <w:pStyle w:val="Ttulo2"/>
-        <w:jc w:val="both"/>
-        <w:rPr>
-          <w:color w:val="548DD4" w:themeColor="text2" w:themeTint="99"/>
-        </w:rPr>
-      </w:pPr>
-      <w:bookmarkStart w:id="54" w:name="_Toc441851144"/>
-      <w:bookmarkStart w:id="55" w:name="_Toc442021299"/>
-      <w:r>
-        <w:rPr>
-          <w:color w:val="548DD4" w:themeColor="text2" w:themeTint="99"/>
-        </w:rPr>
-        <w:t>6.2</w:t>
-      </w:r>
-      <w:r>
-        <w:rPr>
-          <w:color w:val="548DD4" w:themeColor="text2" w:themeTint="99"/>
-        </w:rPr>
-        <w:t xml:space="preserve"> </w:t>
+        <w:t>Gestión de la integración continua</w:t>
       </w:r>
       <w:bookmarkEnd w:id="53"/>
-      <w:r>
-        <w:rPr>
-          <w:color w:val="548DD4" w:themeColor="text2" w:themeTint="99"/>
-        </w:rPr>
-        <w:t>Gestión de la integración continua</w:t>
-      </w:r>
       <w:bookmarkEnd w:id="54"/>
-      <w:bookmarkEnd w:id="55"/>
     </w:p>
     <w:p/>
     <w:p>
@@ -11954,8 +12123,8 @@
           <w:color w:val="548DD4" w:themeColor="text2" w:themeTint="99"/>
         </w:rPr>
       </w:pPr>
-      <w:bookmarkStart w:id="56" w:name="_Toc441851145"/>
-      <w:bookmarkStart w:id="57" w:name="_Toc442021300"/>
+      <w:bookmarkStart w:id="55" w:name="_Toc441851145"/>
+      <w:bookmarkStart w:id="56" w:name="_Toc442021300"/>
       <w:r>
         <w:rPr>
           <w:color w:val="548DD4" w:themeColor="text2" w:themeTint="99"/>
@@ -11975,8 +12144,8 @@
         </w:rPr>
         <w:t>Herramientas</w:t>
       </w:r>
+      <w:bookmarkEnd w:id="55"/>
       <w:bookmarkEnd w:id="56"/>
-      <w:bookmarkEnd w:id="57"/>
     </w:p>
     <w:p/>
     <w:p>
@@ -12064,8 +12233,8 @@
           <w:color w:val="548DD4" w:themeColor="text2" w:themeTint="99"/>
         </w:rPr>
       </w:pPr>
-      <w:bookmarkStart w:id="58" w:name="_Toc441851146"/>
-      <w:bookmarkStart w:id="59" w:name="_Toc442021301"/>
+      <w:bookmarkStart w:id="57" w:name="_Toc441851146"/>
+      <w:bookmarkStart w:id="58" w:name="_Toc442021301"/>
       <w:r>
         <w:rPr>
           <w:color w:val="548DD4" w:themeColor="text2" w:themeTint="99"/>
@@ -12084,8 +12253,8 @@
         </w:rPr>
         <w:t>Uso de herramientas</w:t>
       </w:r>
+      <w:bookmarkEnd w:id="57"/>
       <w:bookmarkEnd w:id="58"/>
-      <w:bookmarkEnd w:id="59"/>
     </w:p>
     <w:p>
       <w:pPr>
@@ -12359,7 +12528,7 @@
           <w:color w:val="548DD4" w:themeColor="text2" w:themeTint="99"/>
         </w:rPr>
       </w:pPr>
-      <w:bookmarkStart w:id="60" w:name="_Toc441851147"/>
+      <w:bookmarkStart w:id="59" w:name="_Toc441851147"/>
     </w:p>
     <w:p/>
     <w:p/>
@@ -12386,7 +12555,7 @@
           <w:color w:val="548DD4" w:themeColor="text2" w:themeTint="99"/>
         </w:rPr>
       </w:pPr>
-      <w:bookmarkStart w:id="61" w:name="_Toc442021302"/>
+      <w:bookmarkStart w:id="60" w:name="_Toc442021302"/>
       <w:r>
         <w:rPr>
           <w:color w:val="548DD4" w:themeColor="text2" w:themeTint="99"/>
@@ -12406,8 +12575,8 @@
         </w:rPr>
         <w:t>Tiempo entre construcción de los proyectos</w:t>
       </w:r>
+      <w:bookmarkEnd w:id="59"/>
       <w:bookmarkEnd w:id="60"/>
-      <w:bookmarkEnd w:id="61"/>
     </w:p>
     <w:p>
       <w:pPr>
@@ -12456,8 +12625,8 @@
           <w:color w:val="548DD4" w:themeColor="text2" w:themeTint="99"/>
         </w:rPr>
       </w:pPr>
-      <w:bookmarkStart w:id="62" w:name="_Toc441851148"/>
-      <w:bookmarkStart w:id="63" w:name="_Toc442021303"/>
+      <w:bookmarkStart w:id="61" w:name="_Toc441851148"/>
+      <w:bookmarkStart w:id="62" w:name="_Toc442021303"/>
       <w:r>
         <w:rPr>
           <w:color w:val="548DD4" w:themeColor="text2" w:themeTint="99"/>
@@ -12476,8 +12645,8 @@
         </w:rPr>
         <w:t>Ejemplo propuesto</w:t>
       </w:r>
+      <w:bookmarkEnd w:id="61"/>
       <w:bookmarkEnd w:id="62"/>
-      <w:bookmarkEnd w:id="63"/>
     </w:p>
     <w:p/>
     <w:p>
@@ -12599,7 +12768,7 @@
         <w:pStyle w:val="Ttulo1"/>
         <w:jc w:val="both"/>
       </w:pPr>
-      <w:bookmarkStart w:id="64" w:name="_Toc442021304"/>
+      <w:bookmarkStart w:id="63" w:name="_Toc442021304"/>
       <w:r>
         <w:rPr>
           <w:color w:val="7030A0"/>
@@ -12628,29 +12797,29 @@
         </w:rPr>
         <w:t>del cambio, incidencias y depuración</w:t>
       </w:r>
+      <w:bookmarkEnd w:id="63"/>
+    </w:p>
+    <w:p>
+      <w:pPr>
+        <w:jc w:val="both"/>
+      </w:pPr>
+    </w:p>
+    <w:p>
+      <w:pPr>
+        <w:pStyle w:val="Ttulo2"/>
+        <w:jc w:val="both"/>
+      </w:pPr>
+      <w:bookmarkStart w:id="64" w:name="_Toc442021305"/>
+      <w:r>
+        <w:t>7</w:t>
+      </w:r>
+      <w:r>
+        <w:t xml:space="preserve">.1 </w:t>
+      </w:r>
+      <w:r>
+        <w:t>Peticiones de cambio e incidencias</w:t>
+      </w:r>
       <w:bookmarkEnd w:id="64"/>
-    </w:p>
-    <w:p>
-      <w:pPr>
-        <w:jc w:val="both"/>
-      </w:pPr>
-    </w:p>
-    <w:p>
-      <w:pPr>
-        <w:pStyle w:val="Ttulo2"/>
-        <w:jc w:val="both"/>
-      </w:pPr>
-      <w:bookmarkStart w:id="65" w:name="_Toc442021305"/>
-      <w:r>
-        <w:t>7</w:t>
-      </w:r>
-      <w:r>
-        <w:t xml:space="preserve">.1 </w:t>
-      </w:r>
-      <w:r>
-        <w:t>Peticiones de cambio e incidencias</w:t>
-      </w:r>
-      <w:bookmarkEnd w:id="65"/>
     </w:p>
     <w:p>
       <w:pPr>
@@ -12795,21 +12964,34 @@
           <w:szCs w:val="24"/>
         </w:rPr>
       </w:pPr>
-      <w:bookmarkStart w:id="66" w:name="_Toc441854014"/>
-      <w:bookmarkStart w:id="67" w:name="_Toc441854500"/>
+      <w:bookmarkStart w:id="65" w:name="_Toc441854014"/>
+      <w:bookmarkStart w:id="66" w:name="_Toc441854500"/>
       <w:r>
         <w:t xml:space="preserve">Figura </w:t>
       </w:r>
-      <w:fldSimple w:instr=" SEQ Figura \* ARABIC ">
-        <w:r>
-          <w:rPr>
-            <w:noProof/>
-          </w:rPr>
-          <w:t>12</w:t>
-        </w:r>
-        <w:bookmarkEnd w:id="66"/>
-        <w:bookmarkEnd w:id="67"/>
-      </w:fldSimple>
+      <w:r>
+        <w:fldChar w:fldCharType="begin"/>
+      </w:r>
+      <w:r>
+        <w:instrText xml:space="preserve"> SEQ Figura \* ARABIC </w:instrText>
+      </w:r>
+      <w:r>
+        <w:fldChar w:fldCharType="separate"/>
+      </w:r>
+      <w:r>
+        <w:rPr>
+          <w:noProof/>
+        </w:rPr>
+        <w:t>12</w:t>
+      </w:r>
+      <w:bookmarkEnd w:id="65"/>
+      <w:bookmarkEnd w:id="66"/>
+      <w:r>
+        <w:rPr>
+          <w:noProof/>
+        </w:rPr>
+        <w:fldChar w:fldCharType="end"/>
+      </w:r>
     </w:p>
     <w:p>
       <w:pPr>
@@ -12963,21 +13145,34 @@
           <w:szCs w:val="24"/>
         </w:rPr>
       </w:pPr>
-      <w:bookmarkStart w:id="68" w:name="_Toc441854015"/>
-      <w:bookmarkStart w:id="69" w:name="_Toc441854501"/>
+      <w:bookmarkStart w:id="67" w:name="_Toc441854015"/>
+      <w:bookmarkStart w:id="68" w:name="_Toc441854501"/>
       <w:r>
         <w:t xml:space="preserve">Figura </w:t>
       </w:r>
-      <w:fldSimple w:instr=" SEQ Figura \* ARABIC ">
-        <w:r>
-          <w:rPr>
-            <w:noProof/>
-          </w:rPr>
-          <w:t>13</w:t>
-        </w:r>
-        <w:bookmarkEnd w:id="68"/>
-        <w:bookmarkEnd w:id="69"/>
-      </w:fldSimple>
+      <w:r>
+        <w:fldChar w:fldCharType="begin"/>
+      </w:r>
+      <w:r>
+        <w:instrText xml:space="preserve"> SEQ Figura \* ARABIC </w:instrText>
+      </w:r>
+      <w:r>
+        <w:fldChar w:fldCharType="separate"/>
+      </w:r>
+      <w:r>
+        <w:rPr>
+          <w:noProof/>
+        </w:rPr>
+        <w:t>13</w:t>
+      </w:r>
+      <w:bookmarkEnd w:id="67"/>
+      <w:bookmarkEnd w:id="68"/>
+      <w:r>
+        <w:rPr>
+          <w:noProof/>
+        </w:rPr>
+        <w:fldChar w:fldCharType="end"/>
+      </w:r>
     </w:p>
     <w:p>
       <w:pPr>
@@ -13376,7 +13571,7 @@
         <w:pStyle w:val="Ttulo2"/>
         <w:jc w:val="both"/>
       </w:pPr>
-      <w:bookmarkStart w:id="70" w:name="_Toc442021306"/>
+      <w:bookmarkStart w:id="69" w:name="_Toc442021306"/>
       <w:r>
         <w:t>7</w:t>
       </w:r>
@@ -13386,7 +13581,7 @@
       <w:r>
         <w:t>Depuración</w:t>
       </w:r>
-      <w:bookmarkEnd w:id="70"/>
+      <w:bookmarkEnd w:id="69"/>
     </w:p>
     <w:p>
       <w:pPr>
@@ -13768,7 +13963,7 @@
       <w:pPr>
         <w:pStyle w:val="Ttulo1"/>
       </w:pPr>
-      <w:bookmarkStart w:id="71" w:name="_Toc442021307"/>
+      <w:bookmarkStart w:id="70" w:name="_Toc442021307"/>
       <w:r>
         <w:lastRenderedPageBreak/>
         <w:t>8</w:t>
@@ -13782,46 +13977,46 @@
       <w:r>
         <w:t>, despliegue y entregas</w:t>
       </w:r>
+      <w:bookmarkEnd w:id="70"/>
+    </w:p>
+    <w:p/>
+    <w:p>
+      <w:pPr>
+        <w:jc w:val="both"/>
+        <w:rPr>
+          <w:color w:val="548DD4" w:themeColor="text2" w:themeTint="99"/>
+          <w:sz w:val="24"/>
+          <w:szCs w:val="24"/>
+        </w:rPr>
+      </w:pPr>
+      <w:r>
+        <w:rPr>
+          <w:color w:val="548DD4" w:themeColor="text2" w:themeTint="99"/>
+          <w:sz w:val="24"/>
+          <w:szCs w:val="24"/>
+        </w:rPr>
+        <w:t>En esta sección, abarca toda la información referente a los distintos elementos y/o entregables necesarios para la entrega, así como toda aquella documentación que lo compone, proyecto desarrollado por todo el equipo de trabajo y la correspondiente máquina virtual para el despliegue.</w:t>
+      </w:r>
+    </w:p>
+    <w:p>
+      <w:pPr>
+        <w:jc w:val="both"/>
+        <w:rPr>
+          <w:sz w:val="24"/>
+          <w:szCs w:val="24"/>
+        </w:rPr>
+      </w:pPr>
+    </w:p>
+    <w:p>
+      <w:pPr>
+        <w:pStyle w:val="Ttulo2"/>
+        <w:jc w:val="both"/>
+      </w:pPr>
+      <w:bookmarkStart w:id="71" w:name="_Toc442021308"/>
+      <w:r>
+        <w:t>8.1 Entregables</w:t>
+      </w:r>
       <w:bookmarkEnd w:id="71"/>
-    </w:p>
-    <w:p/>
-    <w:p>
-      <w:pPr>
-        <w:jc w:val="both"/>
-        <w:rPr>
-          <w:color w:val="548DD4" w:themeColor="text2" w:themeTint="99"/>
-          <w:sz w:val="24"/>
-          <w:szCs w:val="24"/>
-        </w:rPr>
-      </w:pPr>
-      <w:r>
-        <w:rPr>
-          <w:color w:val="548DD4" w:themeColor="text2" w:themeTint="99"/>
-          <w:sz w:val="24"/>
-          <w:szCs w:val="24"/>
-        </w:rPr>
-        <w:t>En esta sección, abarca toda la información referente a los distintos elementos y/o entregables necesarios para la entrega, así como toda aquella documentación que lo compone, proyecto desarrollado por todo el equipo de trabajo y la correspondiente máquina virtual para el despliegue.</w:t>
-      </w:r>
-    </w:p>
-    <w:p>
-      <w:pPr>
-        <w:jc w:val="both"/>
-        <w:rPr>
-          <w:sz w:val="24"/>
-          <w:szCs w:val="24"/>
-        </w:rPr>
-      </w:pPr>
-    </w:p>
-    <w:p>
-      <w:pPr>
-        <w:pStyle w:val="Ttulo2"/>
-        <w:jc w:val="both"/>
-      </w:pPr>
-      <w:bookmarkStart w:id="72" w:name="_Toc442021308"/>
-      <w:r>
-        <w:t>8.1 Entregables</w:t>
-      </w:r>
-      <w:bookmarkEnd w:id="72"/>
     </w:p>
     <w:p/>
     <w:p>
@@ -14041,6 +14236,130 @@
         </w:rPr>
       </w:pPr>
     </w:p>
+    <w:p>
+      <w:pPr>
+        <w:pStyle w:val="Ttulo2"/>
+        <w:jc w:val="both"/>
+      </w:pPr>
+      <w:bookmarkStart w:id="72" w:name="_Toc441970271"/>
+      <w:r>
+        <w:t>8.2 Entrega</w:t>
+      </w:r>
+      <w:bookmarkEnd w:id="72"/>
+    </w:p>
+    <w:p/>
+    <w:p>
+      <w:pPr>
+        <w:jc w:val="both"/>
+        <w:rPr>
+          <w:color w:val="548DD4" w:themeColor="text2" w:themeTint="99"/>
+        </w:rPr>
+      </w:pPr>
+      <w:r>
+        <w:rPr>
+          <w:color w:val="548DD4" w:themeColor="text2" w:themeTint="99"/>
+        </w:rPr>
+        <w:t>Una vez finalizado todos y cada uno de los entregables necesarios</w:t>
+      </w:r>
+      <w:r>
+        <w:rPr>
+          <w:color w:val="548DD4" w:themeColor="text2" w:themeTint="99"/>
+        </w:rPr>
+        <w:t xml:space="preserve"> (indicados en la sección 8.1)</w:t>
+      </w:r>
+      <w:r>
+        <w:rPr>
+          <w:color w:val="548DD4" w:themeColor="text2" w:themeTint="99"/>
+        </w:rPr>
+        <w:t xml:space="preserve"> para el desarrollo del proyecto, subimos los archivos pertinentes al </w:t>
+      </w:r>
+      <w:r>
+        <w:rPr>
+          <w:color w:val="548DD4" w:themeColor="text2" w:themeTint="99"/>
+        </w:rPr>
+        <w:t>portal web</w:t>
+      </w:r>
+      <w:r>
+        <w:rPr>
+          <w:color w:val="548DD4" w:themeColor="text2" w:themeTint="99"/>
+        </w:rPr>
+        <w:t xml:space="preserve">: </w:t>
+      </w:r>
+      <w:hyperlink r:id="rId39" w:history="1">
+        <w:r>
+          <w:rPr>
+            <w:rStyle w:val="Hipervnculo"/>
+            <w:color w:val="548DD4" w:themeColor="text2" w:themeTint="99"/>
+          </w:rPr>
+          <w:t>https://opera.eii.us.es/egc/public/</w:t>
+        </w:r>
+      </w:hyperlink>
+    </w:p>
+    <w:p>
+      <w:pPr>
+        <w:jc w:val="both"/>
+        <w:rPr>
+          <w:color w:val="548DD4" w:themeColor="text2" w:themeTint="99"/>
+        </w:rPr>
+      </w:pPr>
+      <w:r>
+        <w:rPr>
+          <w:color w:val="548DD4" w:themeColor="text2" w:themeTint="99"/>
+        </w:rPr>
+        <w:t xml:space="preserve">En nuestro caso, el grupo creado se denomina “Autenticación” (Grupo 3) cuyo enlace correspondiente es: </w:t>
+      </w:r>
+      <w:hyperlink r:id="rId40" w:history="1">
+        <w:r>
+          <w:rPr>
+            <w:rStyle w:val="Hipervnculo"/>
+            <w:color w:val="548DD4" w:themeColor="text2" w:themeTint="99"/>
+          </w:rPr>
+          <w:t>https://opera.eii.us.es/egc/public/default/grupo/ver/id/30</w:t>
+        </w:r>
+      </w:hyperlink>
+    </w:p>
+    <w:p>
+      <w:pPr>
+        <w:jc w:val="both"/>
+        <w:rPr>
+          <w:color w:val="548DD4" w:themeColor="text2" w:themeTint="99"/>
+        </w:rPr>
+      </w:pPr>
+    </w:p>
+    <w:p>
+      <w:pPr>
+        <w:jc w:val="both"/>
+        <w:rPr>
+          <w:color w:val="548DD4" w:themeColor="text2" w:themeTint="99"/>
+        </w:rPr>
+      </w:pPr>
+    </w:p>
+    <w:p>
+      <w:pPr>
+        <w:jc w:val="both"/>
+        <w:rPr>
+          <w:color w:val="548DD4" w:themeColor="text2" w:themeTint="99"/>
+        </w:rPr>
+      </w:pPr>
+    </w:p>
+    <w:p>
+      <w:pPr>
+        <w:jc w:val="both"/>
+        <w:rPr>
+          <w:color w:val="548DD4" w:themeColor="text2" w:themeTint="99"/>
+        </w:rPr>
+      </w:pPr>
+    </w:p>
+    <w:p>
+      <w:pPr>
+        <w:pStyle w:val="Ttulo2"/>
+        <w:jc w:val="both"/>
+      </w:pPr>
+      <w:r>
+        <w:lastRenderedPageBreak/>
+        <w:t>8.3 Roles</w:t>
+      </w:r>
+    </w:p>
     <w:p/>
     <w:p>
       <w:pPr>
@@ -14050,13 +14369,125 @@
         <w:spacing w:after="0" w:line="240" w:lineRule="auto"/>
         <w:jc w:val="both"/>
         <w:rPr>
-          <w:rFonts w:cs="Arial"/>
-          <w:color w:val="000000"/>
-          <w:sz w:val="24"/>
-          <w:szCs w:val="24"/>
-        </w:rPr>
-      </w:pPr>
-    </w:p>
+          <w:rFonts w:ascii="Calibri" w:hAnsi="Calibri" w:cs="Calibri"/>
+          <w:color w:val="548DD4" w:themeColor="text2" w:themeTint="99"/>
+        </w:rPr>
+      </w:pPr>
+      <w:r>
+        <w:rPr>
+          <w:rFonts w:ascii="Calibri" w:hAnsi="Calibri" w:cs="Calibri"/>
+          <w:color w:val="548DD4" w:themeColor="text2" w:themeTint="99"/>
+        </w:rPr>
+        <w:t xml:space="preserve">En el momento de entrega, se creado  cierta distinción entre los distintos miembros del grupo. </w:t>
+      </w:r>
+    </w:p>
+    <w:p>
+      <w:pPr>
+        <w:autoSpaceDE w:val="0"/>
+        <w:autoSpaceDN w:val="0"/>
+        <w:adjustRightInd w:val="0"/>
+        <w:spacing w:after="0" w:line="240" w:lineRule="auto"/>
+        <w:jc w:val="both"/>
+        <w:rPr>
+          <w:rFonts w:ascii="Calibri" w:hAnsi="Calibri" w:cs="Calibri"/>
+          <w:color w:val="548DD4" w:themeColor="text2" w:themeTint="99"/>
+        </w:rPr>
+      </w:pPr>
+    </w:p>
+    <w:p>
+      <w:pPr>
+        <w:autoSpaceDE w:val="0"/>
+        <w:autoSpaceDN w:val="0"/>
+        <w:adjustRightInd w:val="0"/>
+        <w:spacing w:after="0" w:line="240" w:lineRule="auto"/>
+        <w:jc w:val="both"/>
+        <w:rPr>
+          <w:rFonts w:ascii="Calibri" w:hAnsi="Calibri" w:cs="Calibri"/>
+          <w:color w:val="548DD4" w:themeColor="text2" w:themeTint="99"/>
+        </w:rPr>
+      </w:pPr>
+      <w:r>
+        <w:rPr>
+          <w:rFonts w:ascii="Calibri" w:hAnsi="Calibri" w:cs="Calibri"/>
+          <w:color w:val="548DD4" w:themeColor="text2" w:themeTint="99"/>
+        </w:rPr>
+        <w:t>E</w:t>
+      </w:r>
+      <w:r>
+        <w:rPr>
+          <w:rFonts w:ascii="Calibri" w:hAnsi="Calibri" w:cs="Calibri"/>
+          <w:color w:val="548DD4" w:themeColor="text2" w:themeTint="99"/>
+        </w:rPr>
+        <w:t>n nuestro caso, un miembro del grupo será el encargado de preparar la máquina y subirlo donde corresponda, mientras que otro miembro del grupo se encargará de finalizar el documento de diario de grupo.</w:t>
+      </w:r>
+    </w:p>
+    <w:p>
+      <w:pPr>
+        <w:autoSpaceDE w:val="0"/>
+        <w:autoSpaceDN w:val="0"/>
+        <w:adjustRightInd w:val="0"/>
+        <w:spacing w:after="0" w:line="240" w:lineRule="auto"/>
+        <w:jc w:val="both"/>
+        <w:rPr>
+          <w:rFonts w:ascii="Calibri" w:hAnsi="Calibri" w:cs="Calibri"/>
+          <w:color w:val="548DD4" w:themeColor="text2" w:themeTint="99"/>
+        </w:rPr>
+      </w:pPr>
+    </w:p>
+    <w:p>
+      <w:pPr>
+        <w:autoSpaceDE w:val="0"/>
+        <w:autoSpaceDN w:val="0"/>
+        <w:adjustRightInd w:val="0"/>
+        <w:spacing w:after="0" w:line="240" w:lineRule="auto"/>
+        <w:jc w:val="both"/>
+        <w:rPr>
+          <w:rFonts w:ascii="Calibri" w:hAnsi="Calibri" w:cs="Calibri"/>
+          <w:color w:val="548DD4" w:themeColor="text2" w:themeTint="99"/>
+        </w:rPr>
+      </w:pPr>
+      <w:r>
+        <w:rPr>
+          <w:rFonts w:ascii="Calibri" w:hAnsi="Calibri" w:cs="Calibri"/>
+          <w:color w:val="548DD4" w:themeColor="text2" w:themeTint="99"/>
+        </w:rPr>
+        <w:t>A continuación, otro compañero de grupo se encarga  de unificar los documentos y realizar los últimos retoques tanto del formato como de la propia documentación.</w:t>
+      </w:r>
+    </w:p>
+    <w:p>
+      <w:pPr>
+        <w:autoSpaceDE w:val="0"/>
+        <w:autoSpaceDN w:val="0"/>
+        <w:adjustRightInd w:val="0"/>
+        <w:spacing w:after="0" w:line="240" w:lineRule="auto"/>
+        <w:jc w:val="both"/>
+        <w:rPr>
+          <w:rFonts w:ascii="Calibri" w:hAnsi="Calibri" w:cs="Calibri"/>
+          <w:color w:val="548DD4" w:themeColor="text2" w:themeTint="99"/>
+        </w:rPr>
+      </w:pPr>
+    </w:p>
+    <w:p>
+      <w:pPr>
+        <w:autoSpaceDE w:val="0"/>
+        <w:autoSpaceDN w:val="0"/>
+        <w:adjustRightInd w:val="0"/>
+        <w:spacing w:after="0" w:line="240" w:lineRule="auto"/>
+        <w:jc w:val="both"/>
+        <w:rPr>
+          <w:rFonts w:ascii="Calibri" w:hAnsi="Calibri" w:cs="Calibri"/>
+          <w:color w:val="548DD4" w:themeColor="text2" w:themeTint="99"/>
+        </w:rPr>
+      </w:pPr>
+      <w:r>
+        <w:rPr>
+          <w:rFonts w:ascii="Calibri" w:hAnsi="Calibri" w:cs="Calibri"/>
+          <w:color w:val="548DD4" w:themeColor="text2" w:themeTint="99"/>
+        </w:rPr>
+        <w:t>Por último, otro compañero de grupo se encargará de la subida del comprimido a Ópera.</w:t>
+      </w:r>
+    </w:p>
+    <w:p/>
     <w:p>
       <w:pPr>
         <w:jc w:val="both"/>
@@ -14066,6 +14497,17 @@
           <w:szCs w:val="24"/>
         </w:rPr>
       </w:pPr>
+      <w:bookmarkStart w:id="73" w:name="_GoBack"/>
+      <w:bookmarkEnd w:id="73"/>
+    </w:p>
+    <w:p>
+      <w:pPr>
+        <w:pStyle w:val="Ttulo2"/>
+        <w:jc w:val="both"/>
+      </w:pPr>
+      <w:r>
+        <w:t>8.4 Mecanismo de despliegue</w:t>
+      </w:r>
     </w:p>
     <w:p/>
     <w:p/>
@@ -14083,9 +14525,79 @@
     </w:p>
     <w:p>
       <w:pPr>
+        <w:rPr>
+          <w:rStyle w:val="Ttulo1Car"/>
+        </w:rPr>
+      </w:pPr>
+    </w:p>
+    <w:p>
+      <w:pPr>
+        <w:rPr>
+          <w:rStyle w:val="Ttulo1Car"/>
+        </w:rPr>
+      </w:pPr>
+    </w:p>
+    <w:p>
+      <w:pPr>
+        <w:rPr>
+          <w:rStyle w:val="Ttulo1Car"/>
+        </w:rPr>
+      </w:pPr>
+    </w:p>
+    <w:p>
+      <w:pPr>
+        <w:rPr>
+          <w:rStyle w:val="Ttulo1Car"/>
+        </w:rPr>
+      </w:pPr>
+    </w:p>
+    <w:p>
+      <w:pPr>
+        <w:rPr>
+          <w:rStyle w:val="Ttulo1Car"/>
+        </w:rPr>
+      </w:pPr>
+    </w:p>
+    <w:p>
+      <w:pPr>
+        <w:rPr>
+          <w:rStyle w:val="Ttulo1Car"/>
+        </w:rPr>
+      </w:pPr>
+    </w:p>
+    <w:p>
+      <w:pPr>
+        <w:rPr>
+          <w:rStyle w:val="Ttulo1Car"/>
+        </w:rPr>
+      </w:pPr>
+    </w:p>
+    <w:p>
+      <w:pPr>
+        <w:rPr>
+          <w:rStyle w:val="Ttulo1Car"/>
+        </w:rPr>
+      </w:pPr>
+    </w:p>
+    <w:p>
+      <w:pPr>
+        <w:rPr>
+          <w:rStyle w:val="Ttulo1Car"/>
+        </w:rPr>
+      </w:pPr>
+    </w:p>
+    <w:p>
+      <w:pPr>
+        <w:rPr>
+          <w:rStyle w:val="Ttulo1Car"/>
+        </w:rPr>
+      </w:pPr>
+    </w:p>
+    <w:p>
+      <w:pPr>
         <w:pStyle w:val="Ttulo1"/>
       </w:pPr>
-      <w:bookmarkStart w:id="73" w:name="_Toc442021309"/>
+      <w:bookmarkStart w:id="74" w:name="_Toc442021309"/>
       <w:r>
         <w:lastRenderedPageBreak/>
         <w:t>9</w:t>
@@ -14093,9 +14605,9 @@
       <w:r>
         <w:t>. Mapa de herramientas</w:t>
       </w:r>
-      <w:bookmarkStart w:id="74" w:name="_Toc441699124"/>
-      <w:bookmarkStart w:id="75" w:name="_Toc441704810"/>
-      <w:bookmarkStart w:id="76" w:name="_Toc441705028"/>
+      <w:bookmarkStart w:id="75" w:name="_Toc441699124"/>
+      <w:bookmarkStart w:id="76" w:name="_Toc441704810"/>
+      <w:bookmarkStart w:id="77" w:name="_Toc441705028"/>
       <w:r>
         <w:rPr>
           <w:b w:val="0"/>
@@ -14104,7 +14616,7 @@
           <w:lang w:eastAsia="es-ES"/>
         </w:rPr>
         <w:drawing>
-          <wp:anchor distT="0" distB="0" distL="114300" distR="114300" simplePos="0" relativeHeight="251662848" behindDoc="1" locked="0" layoutInCell="1" allowOverlap="1" wp14:anchorId="66BBB6AB" wp14:editId="4A5BB6E8">
+          <wp:anchor distT="0" distB="0" distL="114300" distR="114300" simplePos="0" relativeHeight="251662848" behindDoc="1" locked="0" layoutInCell="1" allowOverlap="1" wp14:anchorId="6FBFCA8D" wp14:editId="2BCA83F3">
             <wp:simplePos x="0" y="0"/>
             <wp:positionH relativeFrom="column">
               <wp:posOffset>5715</wp:posOffset>
@@ -14129,7 +14641,7 @@
                     </pic:cNvPicPr>
                   </pic:nvPicPr>
                   <pic:blipFill>
-                    <a:blip r:embed="rId39" cstate="print"/>
+                    <a:blip r:embed="rId41" cstate="print"/>
                     <a:srcRect/>
                     <a:stretch>
                       <a:fillRect/>
@@ -14163,10 +14675,10 @@
           </wp:anchor>
         </w:drawing>
       </w:r>
-      <w:bookmarkEnd w:id="73"/>
       <w:bookmarkEnd w:id="74"/>
       <w:bookmarkEnd w:id="75"/>
       <w:bookmarkEnd w:id="76"/>
+      <w:bookmarkEnd w:id="77"/>
       <w:r>
         <w:t xml:space="preserve"> </w:t>
       </w:r>
@@ -14222,24 +14734,37 @@
                     <w:pStyle w:val="Epgrafe"/>
                     <w:jc w:val="center"/>
                   </w:pPr>
-                  <w:bookmarkStart w:id="77" w:name="_Toc441854016"/>
-                  <w:bookmarkStart w:id="78" w:name="_Toc441854502"/>
+                  <w:bookmarkStart w:id="78" w:name="_Toc441854016"/>
+                  <w:bookmarkStart w:id="79" w:name="_Toc441854502"/>
                   <w:r>
                     <w:t xml:space="preserve">Figura </w:t>
                   </w:r>
-                  <w:fldSimple w:instr=" SEQ Figura \* ARABIC ">
-                    <w:r>
-                      <w:rPr>
-                        <w:noProof/>
-                      </w:rPr>
-                      <w:t>14</w:t>
-                    </w:r>
-                  </w:fldSimple>
+                  <w:r>
+                    <w:fldChar w:fldCharType="begin"/>
+                  </w:r>
+                  <w:r>
+                    <w:instrText xml:space="preserve"> SEQ Figura \* ARABIC </w:instrText>
+                  </w:r>
+                  <w:r>
+                    <w:fldChar w:fldCharType="separate"/>
+                  </w:r>
+                  <w:r>
+                    <w:rPr>
+                      <w:noProof/>
+                    </w:rPr>
+                    <w:t>14</w:t>
+                  </w:r>
+                  <w:r>
+                    <w:rPr>
+                      <w:noProof/>
+                    </w:rPr>
+                    <w:fldChar w:fldCharType="end"/>
+                  </w:r>
                   <w:r>
                     <w:t>. . Mapa de herramientas</w:t>
                   </w:r>
-                  <w:bookmarkEnd w:id="77"/>
                   <w:bookmarkEnd w:id="78"/>
+                  <w:bookmarkEnd w:id="79"/>
                 </w:p>
                 <w:p>
                   <w:pPr>
@@ -14300,14 +14825,14 @@
         <w:pStyle w:val="Ttulo2"/>
         <w:jc w:val="both"/>
       </w:pPr>
-      <w:bookmarkStart w:id="79" w:name="_Toc442021310"/>
+      <w:bookmarkStart w:id="80" w:name="_Toc442021310"/>
       <w:r>
         <w:t>9</w:t>
       </w:r>
       <w:r>
         <w:t>.1 Descripción del mapa de herramientas</w:t>
       </w:r>
-      <w:bookmarkEnd w:id="79"/>
+      <w:bookmarkEnd w:id="80"/>
     </w:p>
     <w:p>
       <w:pPr>
@@ -14332,7 +14857,7 @@
         </w:rPr>
         <w:t xml:space="preserve">Todos los grupos han utilizado la wiki de </w:t>
       </w:r>
-      <w:hyperlink r:id="rId40" w:history="1">
+      <w:hyperlink r:id="rId42" w:history="1">
         <w:r>
           <w:rPr>
             <w:rStyle w:val="Hipervnculo"/>
@@ -14393,7 +14918,7 @@
         </w:rPr>
         <w:t xml:space="preserve">it como gestor y GitHub como servidor donde alojar el código. Todos los grupos participan en un repositorio común llamado </w:t>
       </w:r>
-      <w:hyperlink r:id="rId41" w:history="1">
+      <w:hyperlink r:id="rId43" w:history="1">
         <w:r>
           <w:rPr>
             <w:rStyle w:val="Hipervnculo"/>
@@ -14424,7 +14949,7 @@
         </w:rPr>
         <w:t xml:space="preserve"> en su interior un repositorio individual para cada grupo, cuya nomenclatura es “G” + número de grupo (por ejemplo, “</w:t>
       </w:r>
-      <w:hyperlink r:id="rId42" w:history="1">
+      <w:hyperlink r:id="rId44" w:history="1">
         <w:r>
           <w:rPr>
             <w:rStyle w:val="Hipervnculo"/>
@@ -14763,12 +15288,12 @@
       <w:pPr>
         <w:pStyle w:val="Ttulo1"/>
       </w:pPr>
-      <w:bookmarkStart w:id="80" w:name="_Toc442021311"/>
+      <w:bookmarkStart w:id="81" w:name="_Toc442021311"/>
       <w:r>
         <w:lastRenderedPageBreak/>
         <w:t>10. Conclusiones</w:t>
       </w:r>
-      <w:bookmarkEnd w:id="80"/>
+      <w:bookmarkEnd w:id="81"/>
     </w:p>
     <w:p>
       <w:pPr>
@@ -14938,17 +15463,17 @@
       <w:pPr>
         <w:pStyle w:val="Ttulo1"/>
       </w:pPr>
-      <w:bookmarkStart w:id="81" w:name="_Toc441767409"/>
-      <w:bookmarkStart w:id="82" w:name="_Toc442021312"/>
+      <w:bookmarkStart w:id="82" w:name="_Toc441767409"/>
+      <w:bookmarkStart w:id="83" w:name="_Toc442021312"/>
       <w:r>
         <w:lastRenderedPageBreak/>
         <w:t xml:space="preserve">11. </w:t>
       </w:r>
-      <w:bookmarkEnd w:id="81"/>
+      <w:bookmarkEnd w:id="82"/>
       <w:r>
         <w:t>Bibliografía</w:t>
       </w:r>
-      <w:bookmarkEnd w:id="82"/>
+      <w:bookmarkEnd w:id="83"/>
     </w:p>
     <w:p/>
     <w:p>
@@ -14973,7 +15498,7 @@
           <w:numId w:val="28"/>
         </w:numPr>
       </w:pPr>
-      <w:hyperlink r:id="rId43" w:history="1">
+      <w:hyperlink r:id="rId45" w:history="1">
         <w:r>
           <w:rPr>
             <w:rStyle w:val="Hipervnculo"/>
@@ -14990,7 +15515,7 @@
           <w:numId w:val="28"/>
         </w:numPr>
       </w:pPr>
-      <w:hyperlink r:id="rId44" w:history="1">
+      <w:hyperlink r:id="rId46" w:history="1">
         <w:r>
           <w:rPr>
             <w:rStyle w:val="Hipervnculo"/>
@@ -15007,7 +15532,7 @@
           <w:numId w:val="28"/>
         </w:numPr>
       </w:pPr>
-      <w:hyperlink r:id="rId45" w:history="1">
+      <w:hyperlink r:id="rId47" w:history="1">
         <w:r>
           <w:rPr>
             <w:rStyle w:val="Hipervnculo"/>
@@ -15029,7 +15554,7 @@
           <w:u w:val="none"/>
         </w:rPr>
       </w:pPr>
-      <w:hyperlink r:id="rId46" w:history="1">
+      <w:hyperlink r:id="rId48" w:history="1">
         <w:r>
           <w:rPr>
             <w:rStyle w:val="Hipervnculo"/>
@@ -15046,7 +15571,7 @@
           <w:numId w:val="28"/>
         </w:numPr>
       </w:pPr>
-      <w:hyperlink r:id="rId47" w:history="1">
+      <w:hyperlink r:id="rId49" w:history="1">
         <w:r>
           <w:rPr>
             <w:rStyle w:val="Hipervnculo"/>
@@ -15066,7 +15591,7 @@
       </w:pPr>
     </w:p>
     <w:sectPr>
-      <w:footerReference w:type="default" r:id="rId48"/>
+      <w:footerReference w:type="default" r:id="rId50"/>
       <w:pgSz w:w="11906" w:h="16838"/>
       <w:pgMar w:top="1417" w:right="1701" w:bottom="1417" w:left="1701" w:header="708" w:footer="708" w:gutter="0"/>
       <w:cols w:space="708"/>
@@ -15160,7 +15685,7 @@
             <w:sz w:val="24"/>
             <w:szCs w:val="24"/>
           </w:rPr>
-          <w:t>2</w:t>
+          <w:t>34</w:t>
         </w:r>
         <w:r>
           <w:rPr>
@@ -20563,6 +21088,7 @@
     <w:rsid w:val="007B5966"/>
     <w:rsid w:val="00980D6F"/>
     <w:rsid w:val="009C7FF7"/>
+    <w:rsid w:val="00A61484"/>
     <w:rsid w:val="00A928A3"/>
     <w:rsid w:val="00AD5924"/>
     <w:rsid w:val="00B55032"/>
@@ -21393,7 +21919,7 @@
 </file>
 
 <file path=customXml/itemProps2.xml><?xml version="1.0" encoding="utf-8"?>
-<ds:datastoreItem xmlns:ds="http://schemas.openxmlformats.org/officeDocument/2006/customXml" ds:itemID="{5F68897C-97CF-4F48-876F-1EEB1E2093C6}">
+<ds:datastoreItem xmlns:ds="http://schemas.openxmlformats.org/officeDocument/2006/customXml" ds:itemID="{A82D8533-7870-4F1F-9122-F8738E3C83AB}">
   <ds:schemaRefs>
     <ds:schemaRef ds:uri="http://schemas.openxmlformats.org/officeDocument/2006/bibliography"/>
   </ds:schemaRefs>

--- a/Documentacion/MemoriaActualizada2.docx
+++ b/Documentacion/MemoriaActualizada2.docx
@@ -211,7 +211,25 @@
                 <w:sz w:val="24"/>
                 <w:szCs w:val="24"/>
               </w:rPr>
-              <w:t>Alejandro Tortolero Martín</w:t>
+              <w:t xml:space="preserve">Alejandro </w:t>
+            </w:r>
+            <w:proofErr w:type="spellStart"/>
+            <w:r>
+              <w:rPr>
+                <w:color w:val="0070C0"/>
+                <w:sz w:val="24"/>
+                <w:szCs w:val="24"/>
+              </w:rPr>
+              <w:t>Tortolero</w:t>
+            </w:r>
+            <w:proofErr w:type="spellEnd"/>
+            <w:r>
+              <w:rPr>
+                <w:color w:val="0070C0"/>
+                <w:sz w:val="24"/>
+                <w:szCs w:val="24"/>
+              </w:rPr>
+              <w:t xml:space="preserve"> Martín</w:t>
             </w:r>
           </w:p>
         </w:tc>
@@ -3513,7 +3531,15 @@
               <w:cnfStyle w:val="000000100000" w:firstRow="0" w:lastRow="0" w:firstColumn="0" w:lastColumn="0" w:oddVBand="0" w:evenVBand="0" w:oddHBand="1" w:evenHBand="0" w:firstRowFirstColumn="0" w:firstRowLastColumn="0" w:lastRowFirstColumn="0" w:lastRowLastColumn="0"/>
             </w:pPr>
             <w:r>
-              <w:t>Alejandro Tortolero Martín</w:t>
+              <w:t xml:space="preserve">Alejandro </w:t>
+            </w:r>
+            <w:proofErr w:type="spellStart"/>
+            <w:r>
+              <w:t>Tortolero</w:t>
+            </w:r>
+            <w:proofErr w:type="spellEnd"/>
+            <w:r>
+              <w:t xml:space="preserve"> Martín</w:t>
             </w:r>
           </w:p>
         </w:tc>
@@ -3689,7 +3715,15 @@
               <w:cnfStyle w:val="000000100000" w:firstRow="0" w:lastRow="0" w:firstColumn="0" w:lastColumn="0" w:oddVBand="0" w:evenVBand="0" w:oddHBand="1" w:evenHBand="0" w:firstRowFirstColumn="0" w:firstRowLastColumn="0" w:lastRowFirstColumn="0" w:lastRowLastColumn="0"/>
             </w:pPr>
             <w:r>
-              <w:t>Alejandro Tortolero Martín</w:t>
+              <w:t xml:space="preserve">Alejandro </w:t>
+            </w:r>
+            <w:proofErr w:type="spellStart"/>
+            <w:r>
+              <w:t>Tortolero</w:t>
+            </w:r>
+            <w:proofErr w:type="spellEnd"/>
+            <w:r>
+              <w:t xml:space="preserve"> Martín</w:t>
             </w:r>
           </w:p>
         </w:tc>
@@ -4065,7 +4099,15 @@
               <w:cnfStyle w:val="000000000000" w:firstRow="0" w:lastRow="0" w:firstColumn="0" w:lastColumn="0" w:oddVBand="0" w:evenVBand="0" w:oddHBand="0" w:evenHBand="0" w:firstRowFirstColumn="0" w:firstRowLastColumn="0" w:lastRowFirstColumn="0" w:lastRowLastColumn="0"/>
             </w:pPr>
             <w:r>
-              <w:t xml:space="preserve">Subsanación de errores del apartado de gestión del código y ampliación de subapartados </w:t>
+              <w:t xml:space="preserve">Subsanación de errores del apartado de gestión del código y ampliación de </w:t>
+            </w:r>
+            <w:proofErr w:type="spellStart"/>
+            <w:r>
+              <w:t>subapartados</w:t>
+            </w:r>
+            <w:proofErr w:type="spellEnd"/>
+            <w:r>
+              <w:t xml:space="preserve"> </w:t>
             </w:r>
           </w:p>
         </w:tc>
@@ -4592,27 +4634,14 @@
       <w:r>
         <w:t xml:space="preserve">Tabla </w:t>
       </w:r>
-      <w:r>
-        <w:fldChar w:fldCharType="begin"/>
-      </w:r>
-      <w:r>
-        <w:instrText xml:space="preserve"> SEQ Tabla \* ARABIC </w:instrText>
-      </w:r>
-      <w:r>
-        <w:fldChar w:fldCharType="separate"/>
-      </w:r>
-      <w:r>
-        <w:rPr>
-          <w:noProof/>
-        </w:rPr>
-        <w:t>1</w:t>
-      </w:r>
-      <w:r>
-        <w:rPr>
-          <w:noProof/>
-        </w:rPr>
-        <w:fldChar w:fldCharType="end"/>
-      </w:r>
+      <w:fldSimple w:instr=" SEQ Tabla \* ARABIC ">
+        <w:r>
+          <w:rPr>
+            <w:noProof/>
+          </w:rPr>
+          <w:t>1</w:t>
+        </w:r>
+      </w:fldSimple>
       <w:r>
         <w:t>.</w:t>
       </w:r>
@@ -4726,7 +4755,23 @@
           <w:sz w:val="24"/>
           <w:szCs w:val="24"/>
         </w:rPr>
-        <w:t xml:space="preserve">El repositorio central de AgoraUs se puede encontrar aquí: </w:t>
+        <w:t xml:space="preserve">El repositorio central de </w:t>
+      </w:r>
+      <w:proofErr w:type="spellStart"/>
+      <w:r>
+        <w:rPr>
+          <w:sz w:val="24"/>
+          <w:szCs w:val="24"/>
+        </w:rPr>
+        <w:t>AgoraUs</w:t>
+      </w:r>
+      <w:proofErr w:type="spellEnd"/>
+      <w:r>
+        <w:rPr>
+          <w:sz w:val="24"/>
+          <w:szCs w:val="24"/>
+        </w:rPr>
+        <w:t xml:space="preserve"> se puede encontrar aquí: </w:t>
       </w:r>
     </w:p>
     <w:p>
@@ -4820,7 +4865,23 @@
           <w:sz w:val="24"/>
           <w:szCs w:val="24"/>
         </w:rPr>
-        <w:t xml:space="preserve"> de incidencias mediante GitHub: </w:t>
+        <w:t xml:space="preserve"> de incidencias mediante </w:t>
+      </w:r>
+      <w:proofErr w:type="spellStart"/>
+      <w:r>
+        <w:rPr>
+          <w:sz w:val="24"/>
+          <w:szCs w:val="24"/>
+        </w:rPr>
+        <w:t>GitHub</w:t>
+      </w:r>
+      <w:proofErr w:type="spellEnd"/>
+      <w:r>
+        <w:rPr>
+          <w:sz w:val="24"/>
+          <w:szCs w:val="24"/>
+        </w:rPr>
+        <w:t xml:space="preserve">: </w:t>
       </w:r>
       <w:hyperlink r:id="rId14" w:history="1">
         <w:r>
@@ -4850,8 +4911,11 @@
           <w:numId w:val="25"/>
         </w:numPr>
         <w:rPr>
-          <w:sz w:val="24"/>
-          <w:szCs w:val="24"/>
+          <w:rStyle w:val="Hipervnculo"/>
+          <w:color w:val="auto"/>
+          <w:sz w:val="24"/>
+          <w:szCs w:val="24"/>
+          <w:u w:val="none"/>
         </w:rPr>
       </w:pPr>
       <w:r>
@@ -4868,9 +4932,44 @@
             <w:sz w:val="24"/>
             <w:szCs w:val="24"/>
           </w:rPr>
-          <w:t>http://agoraus.260mb.net/</w:t>
+          <w:t>http://agora-us.2</w:t>
+        </w:r>
+        <w:r>
+          <w:rPr>
+            <w:rStyle w:val="Hipervnculo"/>
+            <w:sz w:val="24"/>
+            <w:szCs w:val="24"/>
+          </w:rPr>
+          <w:t>6</w:t>
+        </w:r>
+        <w:r>
+          <w:rPr>
+            <w:rStyle w:val="Hipervnculo"/>
+            <w:sz w:val="24"/>
+            <w:szCs w:val="24"/>
+          </w:rPr>
+          <w:t>0mb.net</w:t>
         </w:r>
       </w:hyperlink>
+    </w:p>
+    <w:p>
+      <w:pPr>
+        <w:pStyle w:val="Prrafodelista"/>
+        <w:rPr>
+          <w:sz w:val="24"/>
+          <w:szCs w:val="24"/>
+        </w:rPr>
+      </w:pPr>
+    </w:p>
+    <w:p>
+      <w:pPr>
+        <w:rPr>
+          <w:sz w:val="24"/>
+          <w:szCs w:val="24"/>
+        </w:rPr>
+      </w:pPr>
+      <w:bookmarkStart w:id="4" w:name="_GoBack"/>
+      <w:bookmarkEnd w:id="4"/>
     </w:p>
     <w:p>
       <w:pPr>
@@ -4937,15 +5036,14 @@
       <w:pPr>
         <w:pStyle w:val="Ttulo1"/>
       </w:pPr>
-      <w:bookmarkStart w:id="4" w:name="_Toc442021285"/>
-      <w:r>
-        <w:lastRenderedPageBreak/>
+      <w:bookmarkStart w:id="5" w:name="_Toc442021285"/>
+      <w:r>
         <w:t xml:space="preserve">Índice de </w:t>
       </w:r>
       <w:r>
         <w:t>figuras</w:t>
       </w:r>
-      <w:bookmarkEnd w:id="4"/>
+      <w:bookmarkEnd w:id="5"/>
     </w:p>
     <w:p/>
     <w:p>
@@ -5971,12 +6069,12 @@
       <w:pPr>
         <w:pStyle w:val="Ttulo1"/>
       </w:pPr>
-      <w:bookmarkStart w:id="5" w:name="_Toc442021286"/>
+      <w:bookmarkStart w:id="6" w:name="_Toc442021286"/>
       <w:r>
         <w:lastRenderedPageBreak/>
         <w:t>Índice de tablas</w:t>
       </w:r>
-      <w:bookmarkEnd w:id="5"/>
+      <w:bookmarkEnd w:id="6"/>
     </w:p>
     <w:p/>
     <w:p>
@@ -6163,7 +6261,7 @@
         <w:pStyle w:val="Ttulo1"/>
         <w:jc w:val="center"/>
       </w:pPr>
-      <w:bookmarkStart w:id="6" w:name="_Toc442021287"/>
+      <w:bookmarkStart w:id="7" w:name="_Toc442021287"/>
       <w:r>
         <w:lastRenderedPageBreak/>
         <w:t>R</w:t>
@@ -6171,7 +6269,7 @@
       <w:r>
         <w:t>esumen</w:t>
       </w:r>
-      <w:bookmarkEnd w:id="6"/>
+      <w:bookmarkEnd w:id="7"/>
     </w:p>
     <w:p/>
     <w:p/>
@@ -6227,7 +6325,39 @@
           <w:sz w:val="24"/>
           <w:szCs w:val="24"/>
         </w:rPr>
-        <w:t>, basado en  el proyecto real y ya en funcionamiento Agora Voting. De estos proyecto</w:t>
+        <w:t xml:space="preserve">, basado en  el proyecto real y ya en funcionamiento </w:t>
+      </w:r>
+      <w:proofErr w:type="spellStart"/>
+      <w:r>
+        <w:rPr>
+          <w:sz w:val="24"/>
+          <w:szCs w:val="24"/>
+        </w:rPr>
+        <w:t>Agora</w:t>
+      </w:r>
+      <w:proofErr w:type="spellEnd"/>
+      <w:r>
+        <w:rPr>
+          <w:sz w:val="24"/>
+          <w:szCs w:val="24"/>
+        </w:rPr>
+        <w:t xml:space="preserve"> </w:t>
+      </w:r>
+      <w:proofErr w:type="spellStart"/>
+      <w:r>
+        <w:rPr>
+          <w:sz w:val="24"/>
+          <w:szCs w:val="24"/>
+        </w:rPr>
+        <w:t>Voting</w:t>
+      </w:r>
+      <w:proofErr w:type="spellEnd"/>
+      <w:r>
+        <w:rPr>
+          <w:sz w:val="24"/>
+          <w:szCs w:val="24"/>
+        </w:rPr>
+        <w:t>. De estos proyecto</w:t>
       </w:r>
       <w:r>
         <w:rPr>
@@ -6352,7 +6482,7 @@
       <w:pPr>
         <w:pStyle w:val="Ttulo1"/>
       </w:pPr>
-      <w:bookmarkStart w:id="7" w:name="_Toc442021288"/>
+      <w:bookmarkStart w:id="8" w:name="_Toc442021288"/>
       <w:r>
         <w:lastRenderedPageBreak/>
         <w:t>1</w:t>
@@ -6369,7 +6499,7 @@
       <w:r>
         <w:t>ntroducción</w:t>
       </w:r>
-      <w:bookmarkEnd w:id="7"/>
+      <w:bookmarkEnd w:id="8"/>
     </w:p>
     <w:p/>
     <w:p>
@@ -6385,7 +6515,39 @@
           <w:sz w:val="24"/>
           <w:szCs w:val="24"/>
         </w:rPr>
-        <w:t>Trabajaremos sobre un proyecto desarrollado el año pasado en la asignatura de EGC llamado AGORA@US que consiste en crear un sistema de votaciones online basado en el proyecto profesional ya desarrollado y en funcionamiento Agora Voting.</w:t>
+        <w:t xml:space="preserve">Trabajaremos sobre un proyecto desarrollado el año pasado en la asignatura de EGC llamado AGORA@US que consiste en crear un sistema de votaciones online basado en el proyecto profesional ya desarrollado y en funcionamiento </w:t>
+      </w:r>
+      <w:proofErr w:type="spellStart"/>
+      <w:r>
+        <w:rPr>
+          <w:sz w:val="24"/>
+          <w:szCs w:val="24"/>
+        </w:rPr>
+        <w:t>Agora</w:t>
+      </w:r>
+      <w:proofErr w:type="spellEnd"/>
+      <w:r>
+        <w:rPr>
+          <w:sz w:val="24"/>
+          <w:szCs w:val="24"/>
+        </w:rPr>
+        <w:t xml:space="preserve"> </w:t>
+      </w:r>
+      <w:proofErr w:type="spellStart"/>
+      <w:r>
+        <w:rPr>
+          <w:sz w:val="24"/>
+          <w:szCs w:val="24"/>
+        </w:rPr>
+        <w:t>Voting</w:t>
+      </w:r>
+      <w:proofErr w:type="spellEnd"/>
+      <w:r>
+        <w:rPr>
+          <w:sz w:val="24"/>
+          <w:szCs w:val="24"/>
+        </w:rPr>
+        <w:t>.</w:t>
       </w:r>
     </w:p>
     <w:p>
@@ -6446,32 +6608,19 @@
         <w:pStyle w:val="Epgrafe"/>
         <w:jc w:val="center"/>
       </w:pPr>
-      <w:bookmarkStart w:id="8" w:name="_Toc441854004"/>
-      <w:bookmarkStart w:id="9" w:name="_Toc441854489"/>
+      <w:bookmarkStart w:id="9" w:name="_Toc441854004"/>
+      <w:bookmarkStart w:id="10" w:name="_Toc441854489"/>
       <w:r>
         <w:t xml:space="preserve">Figura </w:t>
       </w:r>
-      <w:r>
-        <w:fldChar w:fldCharType="begin"/>
-      </w:r>
-      <w:r>
-        <w:instrText xml:space="preserve"> SEQ Figura \* ARABIC </w:instrText>
-      </w:r>
-      <w:r>
-        <w:fldChar w:fldCharType="separate"/>
-      </w:r>
-      <w:r>
-        <w:rPr>
-          <w:noProof/>
-        </w:rPr>
-        <w:t>1</w:t>
-      </w:r>
-      <w:r>
-        <w:rPr>
-          <w:noProof/>
-        </w:rPr>
-        <w:fldChar w:fldCharType="end"/>
-      </w:r>
+      <w:fldSimple w:instr=" SEQ Figura \* ARABIC ">
+        <w:r>
+          <w:rPr>
+            <w:noProof/>
+          </w:rPr>
+          <w:t>1</w:t>
+        </w:r>
+      </w:fldSimple>
       <w:r>
         <w:t>.</w:t>
       </w:r>
@@ -6479,10 +6628,23 @@
         <w:t xml:space="preserve"> </w:t>
       </w:r>
       <w:r>
-        <w:t>Arquitectura de Agora Voting</w:t>
-      </w:r>
-      <w:bookmarkEnd w:id="8"/>
+        <w:t xml:space="preserve">Arquitectura de </w:t>
+      </w:r>
+      <w:proofErr w:type="spellStart"/>
+      <w:r>
+        <w:t>Agora</w:t>
+      </w:r>
+      <w:proofErr w:type="spellEnd"/>
+      <w:r>
+        <w:t xml:space="preserve"> </w:t>
+      </w:r>
+      <w:proofErr w:type="spellStart"/>
+      <w:r>
+        <w:t>Voting</w:t>
+      </w:r>
       <w:bookmarkEnd w:id="9"/>
+      <w:bookmarkEnd w:id="10"/>
+      <w:proofErr w:type="spellEnd"/>
     </w:p>
     <w:p>
       <w:r>
@@ -6625,7 +6787,23 @@
           <w:sz w:val="24"/>
           <w:szCs w:val="24"/>
         </w:rPr>
-        <w:t>Gestión del código fuente: se describe cómo hacemos la gestión del código fuente durante el desarrollo de nuestro proyecto. En principio se  creó un repositorio en git para la gestión del código, pero hablando con los demás grupos de los demás subsistemas se acordó crear un repositorio en común con subcarpetas, una por cada grupo o subsistema para facilitar la integración o el trabajo de cada grupo en común con los demás subsistemas.</w:t>
+        <w:t xml:space="preserve">Gestión del código fuente: se describe cómo hacemos la gestión del código fuente durante el desarrollo de nuestro proyecto. En principio se  creó un repositorio en </w:t>
+      </w:r>
+      <w:proofErr w:type="spellStart"/>
+      <w:r>
+        <w:rPr>
+          <w:sz w:val="24"/>
+          <w:szCs w:val="24"/>
+        </w:rPr>
+        <w:t>git</w:t>
+      </w:r>
+      <w:proofErr w:type="spellEnd"/>
+      <w:r>
+        <w:rPr>
+          <w:sz w:val="24"/>
+          <w:szCs w:val="24"/>
+        </w:rPr>
+        <w:t xml:space="preserve"> para la gestión del código, pero hablando con los demás grupos de los demás subsistemas se acordó crear un repositorio en común con subcarpetas, una por cada grupo o subsistema para facilitar la integración o el trabajo de cada grupo en común con los demás subsistemas.</w:t>
       </w:r>
     </w:p>
     <w:p>
@@ -7144,13 +7322,23 @@
           <w:szCs w:val="24"/>
         </w:rPr>
       </w:pPr>
+      <w:proofErr w:type="spellStart"/>
       <w:r>
         <w:rPr>
           <w:rFonts w:cs="NimbusRomNo9L-Regu"/>
           <w:sz w:val="24"/>
           <w:szCs w:val="24"/>
         </w:rPr>
-        <w:t>Frontend y visualización de resultados.</w:t>
+        <w:t>Frontend</w:t>
+      </w:r>
+      <w:proofErr w:type="spellEnd"/>
+      <w:r>
+        <w:rPr>
+          <w:rFonts w:cs="NimbusRomNo9L-Regu"/>
+          <w:sz w:val="24"/>
+          <w:szCs w:val="24"/>
+        </w:rPr>
+        <w:t xml:space="preserve"> y visualización de resultados.</w:t>
       </w:r>
     </w:p>
     <w:p>
@@ -7256,7 +7444,7 @@
         <w:pStyle w:val="Ttulo1"/>
         <w:jc w:val="both"/>
       </w:pPr>
-      <w:bookmarkStart w:id="10" w:name="_Toc442021289"/>
+      <w:bookmarkStart w:id="11" w:name="_Toc442021289"/>
       <w:r>
         <w:lastRenderedPageBreak/>
         <w:t>2</w:t>
@@ -7273,7 +7461,7 @@
       <w:r>
         <w:t>escripción del sistema</w:t>
       </w:r>
-      <w:bookmarkEnd w:id="10"/>
+      <w:bookmarkEnd w:id="11"/>
     </w:p>
     <w:p>
       <w:pPr>
@@ -7425,7 +7613,61 @@
           <w:sz w:val="24"/>
           <w:szCs w:val="24"/>
         </w:rPr>
-        <w:t>Una vez autenticado se guardan dos cookies en el sistema, una con identificador “user”, donde guarda el nombre de usuario autenticado y otra con el identificador “token” en la que se almacenará un token generado a partir de su nombre de usuario y contraseña.(Texto recogido de la memoria del año anterior).</w:t>
+        <w:t>Una vez autenticado se guardan dos cookies en el sistema, una con identificador “</w:t>
+      </w:r>
+      <w:proofErr w:type="spellStart"/>
+      <w:r>
+        <w:rPr>
+          <w:i/>
+          <w:sz w:val="24"/>
+          <w:szCs w:val="24"/>
+        </w:rPr>
+        <w:t>user</w:t>
+      </w:r>
+      <w:proofErr w:type="spellEnd"/>
+      <w:r>
+        <w:rPr>
+          <w:i/>
+          <w:sz w:val="24"/>
+          <w:szCs w:val="24"/>
+        </w:rPr>
+        <w:t>”, donde guarda el nombre de usuario autenticado y otra con el identificador “</w:t>
+      </w:r>
+      <w:proofErr w:type="spellStart"/>
+      <w:r>
+        <w:rPr>
+          <w:i/>
+          <w:sz w:val="24"/>
+          <w:szCs w:val="24"/>
+        </w:rPr>
+        <w:t>token</w:t>
+      </w:r>
+      <w:proofErr w:type="spellEnd"/>
+      <w:r>
+        <w:rPr>
+          <w:i/>
+          <w:sz w:val="24"/>
+          <w:szCs w:val="24"/>
+        </w:rPr>
+        <w:t xml:space="preserve">” en la que se almacenará un </w:t>
+      </w:r>
+      <w:proofErr w:type="spellStart"/>
+      <w:r>
+        <w:rPr>
+          <w:i/>
+          <w:sz w:val="24"/>
+          <w:szCs w:val="24"/>
+        </w:rPr>
+        <w:t>token</w:t>
+      </w:r>
+      <w:proofErr w:type="spellEnd"/>
+      <w:r>
+        <w:rPr>
+          <w:i/>
+          <w:sz w:val="24"/>
+          <w:szCs w:val="24"/>
+        </w:rPr>
+        <w:t xml:space="preserve"> generado a partir de su nombre de usuario y contraseña.(Texto recogido de la memoria del año anterior).</w:t>
       </w:r>
     </w:p>
     <w:p>
@@ -7485,43 +7727,35 @@
         <w:pStyle w:val="Epgrafe"/>
         <w:jc w:val="center"/>
       </w:pPr>
-      <w:bookmarkStart w:id="11" w:name="_Toc441854005"/>
-      <w:bookmarkStart w:id="12" w:name="_Toc441854490"/>
+      <w:bookmarkStart w:id="12" w:name="_Toc441854005"/>
+      <w:bookmarkStart w:id="13" w:name="_Toc441854490"/>
       <w:r>
         <w:t xml:space="preserve">Figura </w:t>
       </w:r>
-      <w:r>
-        <w:fldChar w:fldCharType="begin"/>
-      </w:r>
-      <w:r>
-        <w:instrText xml:space="preserve"> SEQ Figura \* ARABIC </w:instrText>
-      </w:r>
-      <w:r>
-        <w:fldChar w:fldCharType="separate"/>
-      </w:r>
-      <w:r>
-        <w:rPr>
-          <w:noProof/>
-        </w:rPr>
-        <w:t>2</w:t>
-      </w:r>
-      <w:r>
-        <w:rPr>
-          <w:noProof/>
-        </w:rPr>
-        <w:fldChar w:fldCharType="end"/>
-      </w:r>
+      <w:fldSimple w:instr=" SEQ Figura \* ARABIC ">
+        <w:r>
+          <w:rPr>
+            <w:noProof/>
+          </w:rPr>
+          <w:t>2</w:t>
+        </w:r>
+      </w:fldSimple>
       <w:r>
         <w:t>.</w:t>
       </w:r>
       <w:r>
         <w:t xml:space="preserve"> </w:t>
       </w:r>
-      <w:r>
-        <w:t>Index del sistema de AGORA@US</w:t>
-      </w:r>
-      <w:bookmarkEnd w:id="11"/>
+      <w:proofErr w:type="spellStart"/>
+      <w:r>
+        <w:t>Index</w:t>
+      </w:r>
+      <w:proofErr w:type="spellEnd"/>
+      <w:r>
+        <w:t xml:space="preserve"> del sistema de AGORA@US</w:t>
+      </w:r>
       <w:bookmarkEnd w:id="12"/>
+      <w:bookmarkEnd w:id="13"/>
     </w:p>
     <w:p>
       <w:pPr>
@@ -7621,35 +7855,22 @@
         <w:pStyle w:val="Epgrafe"/>
         <w:jc w:val="center"/>
       </w:pPr>
-      <w:bookmarkStart w:id="13" w:name="_Toc441854491"/>
+      <w:bookmarkStart w:id="14" w:name="_Toc441854491"/>
       <w:r>
         <w:t xml:space="preserve">Figura </w:t>
       </w:r>
-      <w:r>
-        <w:fldChar w:fldCharType="begin"/>
-      </w:r>
-      <w:r>
-        <w:instrText xml:space="preserve"> SEQ Figura \* ARABIC </w:instrText>
-      </w:r>
-      <w:r>
-        <w:fldChar w:fldCharType="separate"/>
-      </w:r>
-      <w:r>
-        <w:rPr>
-          <w:noProof/>
-        </w:rPr>
-        <w:t>3</w:t>
-      </w:r>
-      <w:r>
-        <w:rPr>
-          <w:noProof/>
-        </w:rPr>
-        <w:fldChar w:fldCharType="end"/>
-      </w:r>
+      <w:fldSimple w:instr=" SEQ Figura \* ARABIC ">
+        <w:r>
+          <w:rPr>
+            <w:noProof/>
+          </w:rPr>
+          <w:t>3</w:t>
+        </w:r>
+      </w:fldSimple>
       <w:r>
         <w:t>. Peticiones GET sacado de la API del proyecto de EGC del año anterior.</w:t>
       </w:r>
-      <w:bookmarkEnd w:id="13"/>
+      <w:bookmarkEnd w:id="14"/>
     </w:p>
     <w:p>
       <w:pPr>
@@ -7761,32 +7982,19 @@
         <w:pStyle w:val="Epgrafe"/>
         <w:jc w:val="center"/>
       </w:pPr>
-      <w:bookmarkStart w:id="14" w:name="_Toc441854006"/>
-      <w:bookmarkStart w:id="15" w:name="_Toc441854492"/>
+      <w:bookmarkStart w:id="15" w:name="_Toc441854006"/>
+      <w:bookmarkStart w:id="16" w:name="_Toc441854492"/>
       <w:r>
         <w:t xml:space="preserve">Figura </w:t>
       </w:r>
-      <w:r>
-        <w:fldChar w:fldCharType="begin"/>
-      </w:r>
-      <w:r>
-        <w:instrText xml:space="preserve"> SEQ Figura \* ARABIC </w:instrText>
-      </w:r>
-      <w:r>
-        <w:fldChar w:fldCharType="separate"/>
-      </w:r>
-      <w:r>
-        <w:rPr>
-          <w:noProof/>
-        </w:rPr>
-        <w:t>4</w:t>
-      </w:r>
-      <w:r>
-        <w:rPr>
-          <w:noProof/>
-        </w:rPr>
-        <w:fldChar w:fldCharType="end"/>
-      </w:r>
+      <w:fldSimple w:instr=" SEQ Figura \* ARABIC ">
+        <w:r>
+          <w:rPr>
+            <w:noProof/>
+          </w:rPr>
+          <w:t>4</w:t>
+        </w:r>
+      </w:fldSimple>
       <w:r>
         <w:t>.</w:t>
       </w:r>
@@ -7796,8 +8004,8 @@
       <w:r>
         <w:t>Formulario de registro del sistema AGORA@US</w:t>
       </w:r>
-      <w:bookmarkEnd w:id="14"/>
       <w:bookmarkEnd w:id="15"/>
+      <w:bookmarkEnd w:id="16"/>
     </w:p>
     <w:p>
       <w:pPr>
@@ -7963,35 +8171,22 @@
                       <w:noProof/>
                     </w:rPr>
                   </w:pPr>
-                  <w:bookmarkStart w:id="16" w:name="_Toc441854516"/>
+                  <w:bookmarkStart w:id="17" w:name="_Toc441854516"/>
                   <w:r>
                     <w:t xml:space="preserve">Tabla </w:t>
                   </w:r>
-                  <w:r>
-                    <w:fldChar w:fldCharType="begin"/>
-                  </w:r>
-                  <w:r>
-                    <w:instrText xml:space="preserve"> SEQ Tabla \* ARABIC </w:instrText>
-                  </w:r>
-                  <w:r>
-                    <w:fldChar w:fldCharType="separate"/>
-                  </w:r>
-                  <w:r>
-                    <w:rPr>
-                      <w:noProof/>
-                    </w:rPr>
-                    <w:t>2</w:t>
-                  </w:r>
-                  <w:r>
-                    <w:rPr>
-                      <w:noProof/>
-                    </w:rPr>
-                    <w:fldChar w:fldCharType="end"/>
-                  </w:r>
+                  <w:fldSimple w:instr=" SEQ Tabla \* ARABIC ">
+                    <w:r>
+                      <w:rPr>
+                        <w:noProof/>
+                      </w:rPr>
+                      <w:t>2</w:t>
+                    </w:r>
+                  </w:fldSimple>
                   <w:r>
                     <w:t>. API REST ofrecida del proyecto de EGC  del año anterior</w:t>
                   </w:r>
-                  <w:bookmarkEnd w:id="16"/>
+                  <w:bookmarkEnd w:id="17"/>
                 </w:p>
               </w:txbxContent>
             </v:textbox>
@@ -8003,7 +8198,7 @@
       <w:pPr>
         <w:pStyle w:val="Ttulo1"/>
       </w:pPr>
-      <w:bookmarkStart w:id="17" w:name="_Toc442021290"/>
+      <w:bookmarkStart w:id="18" w:name="_Toc442021290"/>
       <w:r>
         <w:lastRenderedPageBreak/>
         <w:t>3</w:t>
@@ -8014,7 +8209,7 @@
       <w:r>
         <w:t xml:space="preserve"> Elementos de control</w:t>
       </w:r>
-      <w:bookmarkEnd w:id="17"/>
+      <w:bookmarkEnd w:id="18"/>
     </w:p>
     <w:p/>
     <w:p>
@@ -8030,23 +8225,71 @@
           <w:sz w:val="24"/>
           <w:szCs w:val="24"/>
         </w:rPr>
-        <w:t>Se enumerarán cuáles son los elementos que estarán bajo gestión de la configuración y cómo se va a gestionar la configuración de cada uno de ellos. Es decir, se explicitará la primera tarea de identificación de los Configuration Items (CI) que definan la base line.</w:t>
-      </w:r>
-    </w:p>
-    <w:p>
-      <w:pPr>
-        <w:jc w:val="both"/>
-        <w:rPr>
-          <w:sz w:val="24"/>
-          <w:szCs w:val="24"/>
-        </w:rPr>
-      </w:pPr>
-      <w:r>
-        <w:rPr>
-          <w:sz w:val="24"/>
-          <w:szCs w:val="24"/>
-        </w:rPr>
-        <w:t>- Los elementos de configuración (configuration ítems, CI) pueden ser productos finales o intermedios, productos entregables a</w:t>
+        <w:t xml:space="preserve">Se enumerarán cuáles son los elementos que estarán bajo gestión de la configuración y cómo se va a gestionar la configuración de cada uno de ellos. Es decir, se explicitará la primera tarea de identificación de los </w:t>
+      </w:r>
+      <w:proofErr w:type="spellStart"/>
+      <w:r>
+        <w:rPr>
+          <w:sz w:val="24"/>
+          <w:szCs w:val="24"/>
+        </w:rPr>
+        <w:t>Configuration</w:t>
+      </w:r>
+      <w:proofErr w:type="spellEnd"/>
+      <w:r>
+        <w:rPr>
+          <w:sz w:val="24"/>
+          <w:szCs w:val="24"/>
+        </w:rPr>
+        <w:t xml:space="preserve"> </w:t>
+      </w:r>
+      <w:proofErr w:type="spellStart"/>
+      <w:r>
+        <w:rPr>
+          <w:sz w:val="24"/>
+          <w:szCs w:val="24"/>
+        </w:rPr>
+        <w:t>Items</w:t>
+      </w:r>
+      <w:proofErr w:type="spellEnd"/>
+      <w:r>
+        <w:rPr>
+          <w:sz w:val="24"/>
+          <w:szCs w:val="24"/>
+        </w:rPr>
+        <w:t xml:space="preserve"> (CI) que definan la base line.</w:t>
+      </w:r>
+    </w:p>
+    <w:p>
+      <w:pPr>
+        <w:jc w:val="both"/>
+        <w:rPr>
+          <w:sz w:val="24"/>
+          <w:szCs w:val="24"/>
+        </w:rPr>
+      </w:pPr>
+      <w:r>
+        <w:rPr>
+          <w:sz w:val="24"/>
+          <w:szCs w:val="24"/>
+        </w:rPr>
+        <w:t>- Los elementos de configuración (</w:t>
+      </w:r>
+      <w:proofErr w:type="spellStart"/>
+      <w:r>
+        <w:rPr>
+          <w:sz w:val="24"/>
+          <w:szCs w:val="24"/>
+        </w:rPr>
+        <w:t>configuration</w:t>
+      </w:r>
+      <w:proofErr w:type="spellEnd"/>
+      <w:r>
+        <w:rPr>
+          <w:sz w:val="24"/>
+          <w:szCs w:val="24"/>
+        </w:rPr>
+        <w:t xml:space="preserve"> ítems, CI) pueden ser productos finales o intermedios, productos entregables a</w:t>
       </w:r>
       <w:r>
         <w:rPr>
@@ -8069,7 +8312,23 @@
           <w:sz w:val="24"/>
           <w:szCs w:val="24"/>
         </w:rPr>
-        <w:t>Por ello, es preciso controlar los elementos de configuración que definen la baseline para conocer en qué situación se encuentran y disponer  de una versión de cada elemento para toda persona involucrada en el desarrollo del proyecto.</w:t>
+        <w:t xml:space="preserve">Por ello, es preciso controlar los elementos de configuración que definen la </w:t>
+      </w:r>
+      <w:proofErr w:type="spellStart"/>
+      <w:r>
+        <w:rPr>
+          <w:sz w:val="24"/>
+          <w:szCs w:val="24"/>
+        </w:rPr>
+        <w:t>baseline</w:t>
+      </w:r>
+      <w:proofErr w:type="spellEnd"/>
+      <w:r>
+        <w:rPr>
+          <w:sz w:val="24"/>
+          <w:szCs w:val="24"/>
+        </w:rPr>
+        <w:t xml:space="preserve"> para conocer en qué situación se encuentran y disponer  de una versión de cada elemento para toda persona involucrada en el desarrollo del proyecto.</w:t>
       </w:r>
     </w:p>
     <w:p>
@@ -8129,7 +8388,39 @@
           <w:sz w:val="24"/>
           <w:szCs w:val="24"/>
         </w:rPr>
-        <w:t xml:space="preserve">Casos de prueba, realizados con PHP Unit para ejecutar los tests del sistema en PHP. </w:t>
+        <w:t xml:space="preserve">Casos de prueba, realizados con PHP </w:t>
+      </w:r>
+      <w:proofErr w:type="spellStart"/>
+      <w:r>
+        <w:rPr>
+          <w:sz w:val="24"/>
+          <w:szCs w:val="24"/>
+        </w:rPr>
+        <w:t>Unit</w:t>
+      </w:r>
+      <w:proofErr w:type="spellEnd"/>
+      <w:r>
+        <w:rPr>
+          <w:sz w:val="24"/>
+          <w:szCs w:val="24"/>
+        </w:rPr>
+        <w:t xml:space="preserve"> para ejecutar los </w:t>
+      </w:r>
+      <w:proofErr w:type="spellStart"/>
+      <w:r>
+        <w:rPr>
+          <w:sz w:val="24"/>
+          <w:szCs w:val="24"/>
+        </w:rPr>
+        <w:t>tests</w:t>
+      </w:r>
+      <w:proofErr w:type="spellEnd"/>
+      <w:r>
+        <w:rPr>
+          <w:sz w:val="24"/>
+          <w:szCs w:val="24"/>
+        </w:rPr>
+        <w:t xml:space="preserve"> del sistema en PHP. </w:t>
       </w:r>
     </w:p>
     <w:p>
@@ -8239,8 +8530,17 @@
           <w:sz w:val="24"/>
           <w:szCs w:val="24"/>
         </w:rPr>
-        <w:t>Entorno de desarrollo: Aptana</w:t>
-      </w:r>
+        <w:t xml:space="preserve">Entorno de desarrollo: </w:t>
+      </w:r>
+      <w:proofErr w:type="spellStart"/>
+      <w:r>
+        <w:rPr>
+          <w:sz w:val="24"/>
+          <w:szCs w:val="24"/>
+        </w:rPr>
+        <w:t>Aptana</w:t>
+      </w:r>
+      <w:proofErr w:type="spellEnd"/>
     </w:p>
     <w:p>
       <w:pPr>
@@ -8261,8 +8561,17 @@
           <w:sz w:val="24"/>
           <w:szCs w:val="24"/>
         </w:rPr>
-        <w:t>Entorno de integración: Jenkings</w:t>
-      </w:r>
+        <w:t xml:space="preserve">Entorno de integración: </w:t>
+      </w:r>
+      <w:proofErr w:type="spellStart"/>
+      <w:r>
+        <w:rPr>
+          <w:sz w:val="24"/>
+          <w:szCs w:val="24"/>
+        </w:rPr>
+        <w:t>Jenkings</w:t>
+      </w:r>
+      <w:proofErr w:type="spellEnd"/>
     </w:p>
     <w:p>
       <w:pPr>
@@ -8283,7 +8592,23 @@
           <w:sz w:val="24"/>
           <w:szCs w:val="24"/>
         </w:rPr>
-        <w:t xml:space="preserve">Entorno de pre-producción: Bitnami </w:t>
+        <w:t xml:space="preserve">Entorno de pre-producción: </w:t>
+      </w:r>
+      <w:proofErr w:type="spellStart"/>
+      <w:r>
+        <w:rPr>
+          <w:sz w:val="24"/>
+          <w:szCs w:val="24"/>
+        </w:rPr>
+        <w:t>Bitnami</w:t>
+      </w:r>
+      <w:proofErr w:type="spellEnd"/>
+      <w:r>
+        <w:rPr>
+          <w:sz w:val="24"/>
+          <w:szCs w:val="24"/>
+        </w:rPr>
+        <w:t xml:space="preserve"> </w:t>
       </w:r>
     </w:p>
     <w:p>
@@ -8373,37 +8698,24 @@
         <w:pStyle w:val="Epgrafe"/>
         <w:jc w:val="center"/>
       </w:pPr>
-      <w:bookmarkStart w:id="18" w:name="_Toc441854007"/>
-      <w:bookmarkStart w:id="19" w:name="_Toc441854493"/>
+      <w:bookmarkStart w:id="19" w:name="_Toc441854007"/>
+      <w:bookmarkStart w:id="20" w:name="_Toc441854493"/>
       <w:r>
         <w:t xml:space="preserve">Figura </w:t>
       </w:r>
-      <w:r>
-        <w:fldChar w:fldCharType="begin"/>
-      </w:r>
-      <w:r>
-        <w:instrText xml:space="preserve"> SEQ Figura \* ARABIC </w:instrText>
-      </w:r>
-      <w:r>
-        <w:fldChar w:fldCharType="separate"/>
-      </w:r>
-      <w:r>
-        <w:rPr>
-          <w:noProof/>
-        </w:rPr>
-        <w:t>5</w:t>
-      </w:r>
-      <w:r>
-        <w:rPr>
-          <w:noProof/>
-        </w:rPr>
-        <w:fldChar w:fldCharType="end"/>
-      </w:r>
+      <w:fldSimple w:instr=" SEQ Figura \* ARABIC ">
+        <w:r>
+          <w:rPr>
+            <w:noProof/>
+          </w:rPr>
+          <w:t>5</w:t>
+        </w:r>
+      </w:fldSimple>
       <w:r>
         <w:t>. Diagrama de entornos</w:t>
       </w:r>
-      <w:bookmarkEnd w:id="18"/>
       <w:bookmarkEnd w:id="19"/>
+      <w:bookmarkEnd w:id="20"/>
     </w:p>
     <w:p>
       <w:pPr>
@@ -8754,7 +9066,7 @@
       <w:pPr>
         <w:pStyle w:val="Ttulo1"/>
       </w:pPr>
-      <w:bookmarkStart w:id="20" w:name="_Toc442021291"/>
+      <w:bookmarkStart w:id="21" w:name="_Toc442021291"/>
       <w:r>
         <w:lastRenderedPageBreak/>
         <w:t>4</w:t>
@@ -8765,7 +9077,7 @@
       <w:r>
         <w:t xml:space="preserve"> Entorno de desarrollo</w:t>
       </w:r>
-      <w:bookmarkEnd w:id="20"/>
+      <w:bookmarkEnd w:id="21"/>
     </w:p>
     <w:p/>
     <w:p>
@@ -8781,7 +9093,23 @@
           <w:sz w:val="24"/>
           <w:szCs w:val="24"/>
         </w:rPr>
-        <w:t xml:space="preserve">- El entorno de desarrollo que se ha usado es Aptana Studio, versión 3.6.1. </w:t>
+        <w:t xml:space="preserve">- El entorno de desarrollo que se ha usado es </w:t>
+      </w:r>
+      <w:proofErr w:type="spellStart"/>
+      <w:r>
+        <w:rPr>
+          <w:sz w:val="24"/>
+          <w:szCs w:val="24"/>
+        </w:rPr>
+        <w:t>Aptana</w:t>
+      </w:r>
+      <w:proofErr w:type="spellEnd"/>
+      <w:r>
+        <w:rPr>
+          <w:sz w:val="24"/>
+          <w:szCs w:val="24"/>
+        </w:rPr>
+        <w:t xml:space="preserve"> Studio, versión 3.6.1. </w:t>
       </w:r>
     </w:p>
     <w:p>
@@ -8796,6 +9124,7 @@
           <w:szCs w:val="24"/>
         </w:rPr>
       </w:pPr>
+      <w:proofErr w:type="spellStart"/>
       <w:r>
         <w:rPr>
           <w:rFonts w:cs="Ecofont Vera Sans"/>
@@ -8803,7 +9132,57 @@
           <w:sz w:val="24"/>
           <w:szCs w:val="24"/>
         </w:rPr>
-        <w:t xml:space="preserve">Aptana es entorno de desarrollo integrado (IDE) de código abierto para el desarrollo de aplicaciones web basado en Eclipse. Aptana incluye soporte para HTML, XHTML, CSS, JavaScript, DOM, PHP y otros lenguajes a través de plugins. Se descarga desde </w:t>
+        <w:t>Aptana</w:t>
+      </w:r>
+      <w:proofErr w:type="spellEnd"/>
+      <w:r>
+        <w:rPr>
+          <w:rFonts w:cs="Ecofont Vera Sans"/>
+          <w:color w:val="000000"/>
+          <w:sz w:val="24"/>
+          <w:szCs w:val="24"/>
+        </w:rPr>
+        <w:t xml:space="preserve"> es entorno de desarrollo integrado (IDE) de código abierto para el desarrollo de aplicaciones web basado en Eclipse. </w:t>
+      </w:r>
+      <w:proofErr w:type="spellStart"/>
+      <w:r>
+        <w:rPr>
+          <w:rFonts w:cs="Ecofont Vera Sans"/>
+          <w:color w:val="000000"/>
+          <w:sz w:val="24"/>
+          <w:szCs w:val="24"/>
+        </w:rPr>
+        <w:t>Aptana</w:t>
+      </w:r>
+      <w:proofErr w:type="spellEnd"/>
+      <w:r>
+        <w:rPr>
+          <w:rFonts w:cs="Ecofont Vera Sans"/>
+          <w:color w:val="000000"/>
+          <w:sz w:val="24"/>
+          <w:szCs w:val="24"/>
+        </w:rPr>
+        <w:t xml:space="preserve"> incluye soporte para HTML, XHTML, CSS, JavaScript, DOM, PHP y otros lenguajes a través de </w:t>
+      </w:r>
+      <w:proofErr w:type="spellStart"/>
+      <w:r>
+        <w:rPr>
+          <w:rFonts w:cs="Ecofont Vera Sans"/>
+          <w:color w:val="000000"/>
+          <w:sz w:val="24"/>
+          <w:szCs w:val="24"/>
+        </w:rPr>
+        <w:t>plugins</w:t>
+      </w:r>
+      <w:proofErr w:type="spellEnd"/>
+      <w:r>
+        <w:rPr>
+          <w:rFonts w:cs="Ecofont Vera Sans"/>
+          <w:color w:val="000000"/>
+          <w:sz w:val="24"/>
+          <w:szCs w:val="24"/>
+        </w:rPr>
+        <w:t xml:space="preserve">. Se descarga desde </w:t>
       </w:r>
       <w:r>
         <w:rPr>
@@ -8838,7 +9217,27 @@
           <w:sz w:val="24"/>
           <w:szCs w:val="24"/>
         </w:rPr>
-        <w:t>- A continuación, se muestra los pasos que hay que seguir para instalar Aptana tanto en nuestro sistema como los subsistemas relacionados para hacer funcionar el sistema al completo.</w:t>
+        <w:t xml:space="preserve">- A continuación, se muestra los pasos que hay que seguir para instalar </w:t>
+      </w:r>
+      <w:proofErr w:type="spellStart"/>
+      <w:r>
+        <w:rPr>
+          <w:rFonts w:cs="Ecofont Vera Sans"/>
+          <w:color w:val="000000"/>
+          <w:sz w:val="24"/>
+          <w:szCs w:val="24"/>
+        </w:rPr>
+        <w:t>Aptana</w:t>
+      </w:r>
+      <w:proofErr w:type="spellEnd"/>
+      <w:r>
+        <w:rPr>
+          <w:rFonts w:cs="Ecofont Vera Sans"/>
+          <w:color w:val="000000"/>
+          <w:sz w:val="24"/>
+          <w:szCs w:val="24"/>
+        </w:rPr>
+        <w:t xml:space="preserve"> tanto en nuestro sistema como los subsistemas relacionados para hacer funcionar el sistema al completo.</w:t>
       </w:r>
     </w:p>
     <w:p>
@@ -8878,7 +9277,23 @@
           <w:sz w:val="24"/>
           <w:szCs w:val="24"/>
         </w:rPr>
-        <w:t>En primer lugar, debemos descargar Aptana a través de</w:t>
+        <w:t xml:space="preserve">En primer lugar, debemos descargar </w:t>
+      </w:r>
+      <w:proofErr w:type="spellStart"/>
+      <w:r>
+        <w:rPr>
+          <w:sz w:val="24"/>
+          <w:szCs w:val="24"/>
+        </w:rPr>
+        <w:t>Aptana</w:t>
+      </w:r>
+      <w:proofErr w:type="spellEnd"/>
+      <w:r>
+        <w:rPr>
+          <w:sz w:val="24"/>
+          <w:szCs w:val="24"/>
+        </w:rPr>
+        <w:t xml:space="preserve"> a través de</w:t>
       </w:r>
       <w:r>
         <w:rPr>
@@ -8981,37 +9396,32 @@
         <w:pStyle w:val="Epgrafe"/>
         <w:jc w:val="center"/>
       </w:pPr>
-      <w:bookmarkStart w:id="21" w:name="_Toc441854008"/>
-      <w:bookmarkStart w:id="22" w:name="_Toc441854494"/>
+      <w:bookmarkStart w:id="22" w:name="_Toc441854008"/>
+      <w:bookmarkStart w:id="23" w:name="_Toc441854494"/>
       <w:r>
         <w:t xml:space="preserve">Figura </w:t>
       </w:r>
-      <w:r>
-        <w:fldChar w:fldCharType="begin"/>
-      </w:r>
-      <w:r>
-        <w:instrText xml:space="preserve"> SEQ Figura \* ARABIC </w:instrText>
-      </w:r>
-      <w:r>
-        <w:fldChar w:fldCharType="separate"/>
-      </w:r>
-      <w:r>
-        <w:rPr>
-          <w:noProof/>
-        </w:rPr>
-        <w:t>6</w:t>
-      </w:r>
-      <w:r>
-        <w:rPr>
-          <w:noProof/>
-        </w:rPr>
-        <w:fldChar w:fldCharType="end"/>
-      </w:r>
-      <w:r>
-        <w:t>. Descarga de Aptana Studio 3.6.1</w:t>
-      </w:r>
-      <w:bookmarkEnd w:id="21"/>
+      <w:fldSimple w:instr=" SEQ Figura \* ARABIC ">
+        <w:r>
+          <w:rPr>
+            <w:noProof/>
+          </w:rPr>
+          <w:t>6</w:t>
+        </w:r>
+      </w:fldSimple>
+      <w:r>
+        <w:t xml:space="preserve">. Descarga de </w:t>
+      </w:r>
+      <w:proofErr w:type="spellStart"/>
+      <w:r>
+        <w:t>Aptana</w:t>
+      </w:r>
+      <w:proofErr w:type="spellEnd"/>
+      <w:r>
+        <w:t xml:space="preserve"> Studio 3.6.1</w:t>
+      </w:r>
       <w:bookmarkEnd w:id="22"/>
+      <w:bookmarkEnd w:id="23"/>
     </w:p>
     <w:p>
       <w:pPr>
@@ -9185,37 +9595,24 @@
         <w:pStyle w:val="Epgrafe"/>
         <w:jc w:val="center"/>
       </w:pPr>
-      <w:bookmarkStart w:id="23" w:name="_Toc441854009"/>
-      <w:bookmarkStart w:id="24" w:name="_Toc441854495"/>
+      <w:bookmarkStart w:id="24" w:name="_Toc441854009"/>
+      <w:bookmarkStart w:id="25" w:name="_Toc441854495"/>
       <w:r>
         <w:t xml:space="preserve">Figura </w:t>
       </w:r>
-      <w:r>
-        <w:fldChar w:fldCharType="begin"/>
-      </w:r>
-      <w:r>
-        <w:instrText xml:space="preserve"> SEQ Figura \* ARABIC </w:instrText>
-      </w:r>
-      <w:r>
-        <w:fldChar w:fldCharType="separate"/>
-      </w:r>
-      <w:r>
-        <w:rPr>
-          <w:noProof/>
-        </w:rPr>
-        <w:t>7</w:t>
-      </w:r>
-      <w:r>
-        <w:rPr>
-          <w:noProof/>
-        </w:rPr>
-        <w:fldChar w:fldCharType="end"/>
-      </w:r>
+      <w:fldSimple w:instr=" SEQ Figura \* ARABIC ">
+        <w:r>
+          <w:rPr>
+            <w:noProof/>
+          </w:rPr>
+          <w:t>7</w:t>
+        </w:r>
+      </w:fldSimple>
       <w:r>
         <w:t>. Aceptar las condiciones e instalar</w:t>
       </w:r>
-      <w:bookmarkEnd w:id="23"/>
       <w:bookmarkEnd w:id="24"/>
+      <w:bookmarkEnd w:id="25"/>
     </w:p>
     <w:p>
       <w:pPr>
@@ -9342,37 +9739,32 @@
         <w:pStyle w:val="Epgrafe"/>
         <w:jc w:val="center"/>
       </w:pPr>
-      <w:bookmarkStart w:id="25" w:name="_Toc441854010"/>
-      <w:bookmarkStart w:id="26" w:name="_Toc441854496"/>
+      <w:bookmarkStart w:id="26" w:name="_Toc441854010"/>
+      <w:bookmarkStart w:id="27" w:name="_Toc441854496"/>
       <w:r>
         <w:t xml:space="preserve">Figura </w:t>
       </w:r>
-      <w:r>
-        <w:fldChar w:fldCharType="begin"/>
-      </w:r>
-      <w:r>
-        <w:instrText xml:space="preserve"> SEQ Figura \* ARABIC </w:instrText>
-      </w:r>
-      <w:r>
-        <w:fldChar w:fldCharType="separate"/>
-      </w:r>
-      <w:r>
-        <w:rPr>
-          <w:noProof/>
-        </w:rPr>
-        <w:t>8</w:t>
-      </w:r>
-      <w:r>
-        <w:rPr>
-          <w:noProof/>
-        </w:rPr>
-        <w:fldChar w:fldCharType="end"/>
-      </w:r>
-      <w:r>
-        <w:t>. Instalación de Aptana Studio 3.6.1</w:t>
-      </w:r>
-      <w:bookmarkEnd w:id="25"/>
+      <w:fldSimple w:instr=" SEQ Figura \* ARABIC ">
+        <w:r>
+          <w:rPr>
+            <w:noProof/>
+          </w:rPr>
+          <w:t>8</w:t>
+        </w:r>
+      </w:fldSimple>
+      <w:r>
+        <w:t xml:space="preserve">. Instalación de </w:t>
+      </w:r>
+      <w:proofErr w:type="spellStart"/>
+      <w:r>
+        <w:t>Aptana</w:t>
+      </w:r>
+      <w:proofErr w:type="spellEnd"/>
+      <w:r>
+        <w:t xml:space="preserve"> Studio 3.6.1</w:t>
+      </w:r>
       <w:bookmarkEnd w:id="26"/>
+      <w:bookmarkEnd w:id="27"/>
     </w:p>
     <w:p>
       <w:pPr>
@@ -9397,7 +9789,55 @@
           <w:szCs w:val="24"/>
         </w:rPr>
         <w:lastRenderedPageBreak/>
-        <w:t>Una vez finalizado, aparecerá en nuestra computadora un nuevo icono denominado Aptana Studio. Hacemos doble click y nos mostrará una nueva ventana donde debemos seleccionar una carpeta que nos sirva como ‘workspace’.</w:t>
+        <w:t xml:space="preserve">Una vez finalizado, aparecerá en nuestra computadora un nuevo icono denominado </w:t>
+      </w:r>
+      <w:proofErr w:type="spellStart"/>
+      <w:r>
+        <w:rPr>
+          <w:sz w:val="24"/>
+          <w:szCs w:val="24"/>
+        </w:rPr>
+        <w:t>Aptana</w:t>
+      </w:r>
+      <w:proofErr w:type="spellEnd"/>
+      <w:r>
+        <w:rPr>
+          <w:sz w:val="24"/>
+          <w:szCs w:val="24"/>
+        </w:rPr>
+        <w:t xml:space="preserve"> Studio. Hacemos doble </w:t>
+      </w:r>
+      <w:proofErr w:type="spellStart"/>
+      <w:r>
+        <w:rPr>
+          <w:sz w:val="24"/>
+          <w:szCs w:val="24"/>
+        </w:rPr>
+        <w:t>click</w:t>
+      </w:r>
+      <w:proofErr w:type="spellEnd"/>
+      <w:r>
+        <w:rPr>
+          <w:sz w:val="24"/>
+          <w:szCs w:val="24"/>
+        </w:rPr>
+        <w:t xml:space="preserve"> y nos mostrará una nueva ventana donde debemos seleccionar una carpeta que nos sirva como ‘</w:t>
+      </w:r>
+      <w:proofErr w:type="spellStart"/>
+      <w:r>
+        <w:rPr>
+          <w:sz w:val="24"/>
+          <w:szCs w:val="24"/>
+        </w:rPr>
+        <w:t>workspace</w:t>
+      </w:r>
+      <w:proofErr w:type="spellEnd"/>
+      <w:r>
+        <w:rPr>
+          <w:sz w:val="24"/>
+          <w:szCs w:val="24"/>
+        </w:rPr>
+        <w:t>’.</w:t>
       </w:r>
     </w:p>
     <w:p>
@@ -9478,37 +9918,29 @@
         <w:pStyle w:val="Epgrafe"/>
         <w:jc w:val="center"/>
       </w:pPr>
-      <w:bookmarkStart w:id="27" w:name="_Toc441854011"/>
-      <w:bookmarkStart w:id="28" w:name="_Toc441854497"/>
+      <w:bookmarkStart w:id="28" w:name="_Toc441854011"/>
+      <w:bookmarkStart w:id="29" w:name="_Toc441854497"/>
       <w:r>
         <w:t xml:space="preserve">Figura </w:t>
       </w:r>
-      <w:r>
-        <w:fldChar w:fldCharType="begin"/>
-      </w:r>
-      <w:r>
-        <w:instrText xml:space="preserve"> SEQ Figura \* ARABIC </w:instrText>
-      </w:r>
-      <w:r>
-        <w:fldChar w:fldCharType="separate"/>
-      </w:r>
-      <w:r>
-        <w:rPr>
-          <w:noProof/>
-        </w:rPr>
-        <w:t>9</w:t>
-      </w:r>
-      <w:r>
-        <w:rPr>
-          <w:noProof/>
-        </w:rPr>
-        <w:fldChar w:fldCharType="end"/>
-      </w:r>
-      <w:r>
-        <w:t>. Selección de carpeta para workspace</w:t>
-      </w:r>
-      <w:bookmarkEnd w:id="27"/>
+      <w:fldSimple w:instr=" SEQ Figura \* ARABIC ">
+        <w:r>
+          <w:rPr>
+            <w:noProof/>
+          </w:rPr>
+          <w:t>9</w:t>
+        </w:r>
+      </w:fldSimple>
+      <w:r>
+        <w:t xml:space="preserve">. Selección de carpeta para </w:t>
+      </w:r>
+      <w:proofErr w:type="spellStart"/>
+      <w:r>
+        <w:t>workspace</w:t>
+      </w:r>
       <w:bookmarkEnd w:id="28"/>
+      <w:bookmarkEnd w:id="29"/>
+      <w:proofErr w:type="spellEnd"/>
     </w:p>
     <w:p>
       <w:pPr>
@@ -9540,23 +9972,119 @@
           <w:sz w:val="24"/>
           <w:szCs w:val="24"/>
         </w:rPr>
-        <w:t xml:space="preserve">Al realizar el paso anterior, en Aptana existe el concepto de Proyecto. Un proyecto es un contenedor usado por el IDE para agrupar ficheros y carpetas relacionadas. Típicamente los proyectos agrupan los ficheros .html, .css, .js y.php de un único sitio web completo. </w:t>
-      </w:r>
-    </w:p>
-    <w:p>
-      <w:pPr>
-        <w:jc w:val="both"/>
-        <w:rPr>
-          <w:sz w:val="24"/>
-          <w:szCs w:val="24"/>
-        </w:rPr>
-      </w:pPr>
-      <w:r>
-        <w:rPr>
-          <w:sz w:val="24"/>
-          <w:szCs w:val="24"/>
-        </w:rPr>
-        <w:t>Para crear un nuevo proyecto en Aptana selección Archivo -&gt;</w:t>
+        <w:t xml:space="preserve">Al realizar el paso anterior, en </w:t>
+      </w:r>
+      <w:proofErr w:type="spellStart"/>
+      <w:r>
+        <w:rPr>
+          <w:sz w:val="24"/>
+          <w:szCs w:val="24"/>
+        </w:rPr>
+        <w:t>Aptana</w:t>
+      </w:r>
+      <w:proofErr w:type="spellEnd"/>
+      <w:r>
+        <w:rPr>
+          <w:sz w:val="24"/>
+          <w:szCs w:val="24"/>
+        </w:rPr>
+        <w:t xml:space="preserve"> existe el concepto de Proyecto. Un proyecto es un contenedor usado por el IDE para agrupar ficheros y carpetas relacionadas. Típicamente los proyectos agrupan los ficheros .</w:t>
+      </w:r>
+      <w:proofErr w:type="spellStart"/>
+      <w:r>
+        <w:rPr>
+          <w:sz w:val="24"/>
+          <w:szCs w:val="24"/>
+        </w:rPr>
+        <w:t>html</w:t>
+      </w:r>
+      <w:proofErr w:type="spellEnd"/>
+      <w:r>
+        <w:rPr>
+          <w:sz w:val="24"/>
+          <w:szCs w:val="24"/>
+        </w:rPr>
+        <w:t>, .</w:t>
+      </w:r>
+      <w:proofErr w:type="spellStart"/>
+      <w:r>
+        <w:rPr>
+          <w:sz w:val="24"/>
+          <w:szCs w:val="24"/>
+        </w:rPr>
+        <w:t>css</w:t>
+      </w:r>
+      <w:proofErr w:type="spellEnd"/>
+      <w:r>
+        <w:rPr>
+          <w:sz w:val="24"/>
+          <w:szCs w:val="24"/>
+        </w:rPr>
+        <w:t>, .</w:t>
+      </w:r>
+      <w:proofErr w:type="spellStart"/>
+      <w:r>
+        <w:rPr>
+          <w:sz w:val="24"/>
+          <w:szCs w:val="24"/>
+        </w:rPr>
+        <w:t>js</w:t>
+      </w:r>
+      <w:proofErr w:type="spellEnd"/>
+      <w:r>
+        <w:rPr>
+          <w:sz w:val="24"/>
+          <w:szCs w:val="24"/>
+        </w:rPr>
+        <w:t xml:space="preserve"> </w:t>
+      </w:r>
+      <w:proofErr w:type="spellStart"/>
+      <w:r>
+        <w:rPr>
+          <w:sz w:val="24"/>
+          <w:szCs w:val="24"/>
+        </w:rPr>
+        <w:t>y.php</w:t>
+      </w:r>
+      <w:proofErr w:type="spellEnd"/>
+      <w:r>
+        <w:rPr>
+          <w:sz w:val="24"/>
+          <w:szCs w:val="24"/>
+        </w:rPr>
+        <w:t xml:space="preserve"> de un único sitio web completo. </w:t>
+      </w:r>
+    </w:p>
+    <w:p>
+      <w:pPr>
+        <w:jc w:val="both"/>
+        <w:rPr>
+          <w:sz w:val="24"/>
+          <w:szCs w:val="24"/>
+        </w:rPr>
+      </w:pPr>
+      <w:r>
+        <w:rPr>
+          <w:sz w:val="24"/>
+          <w:szCs w:val="24"/>
+        </w:rPr>
+        <w:t xml:space="preserve">Para crear un nuevo proyecto en </w:t>
+      </w:r>
+      <w:proofErr w:type="spellStart"/>
+      <w:r>
+        <w:rPr>
+          <w:sz w:val="24"/>
+          <w:szCs w:val="24"/>
+        </w:rPr>
+        <w:t>Aptana</w:t>
+      </w:r>
+      <w:proofErr w:type="spellEnd"/>
+      <w:r>
+        <w:rPr>
+          <w:sz w:val="24"/>
+          <w:szCs w:val="24"/>
+        </w:rPr>
+        <w:t xml:space="preserve"> selección Archivo -&gt;</w:t>
       </w:r>
       <w:r>
         <w:rPr>
@@ -9589,7 +10117,39 @@
           <w:sz w:val="24"/>
           <w:szCs w:val="24"/>
         </w:rPr>
-        <w:t xml:space="preserve">En nuestro caso, tan sólo debemos navegar hasta la carpeta BitNami/wampstack-5.4.14-0/apache2/htdocs, cuya referencia es precisamente donde tenemos clonado nuestro repositorio. </w:t>
+        <w:t xml:space="preserve">En nuestro caso, tan sólo debemos navegar hasta la carpeta </w:t>
+      </w:r>
+      <w:proofErr w:type="spellStart"/>
+      <w:r>
+        <w:rPr>
+          <w:sz w:val="24"/>
+          <w:szCs w:val="24"/>
+        </w:rPr>
+        <w:t>BitNami</w:t>
+      </w:r>
+      <w:proofErr w:type="spellEnd"/>
+      <w:r>
+        <w:rPr>
+          <w:sz w:val="24"/>
+          <w:szCs w:val="24"/>
+        </w:rPr>
+        <w:t>/wampstack-5.4.14-0/apache2/</w:t>
+      </w:r>
+      <w:proofErr w:type="spellStart"/>
+      <w:r>
+        <w:rPr>
+          <w:sz w:val="24"/>
+          <w:szCs w:val="24"/>
+        </w:rPr>
+        <w:t>htdocs</w:t>
+      </w:r>
+      <w:proofErr w:type="spellEnd"/>
+      <w:r>
+        <w:rPr>
+          <w:sz w:val="24"/>
+          <w:szCs w:val="24"/>
+        </w:rPr>
+        <w:t xml:space="preserve">, cuya referencia es precisamente donde tenemos clonado nuestro repositorio. </w:t>
       </w:r>
     </w:p>
     <w:p>
@@ -9680,37 +10240,29 @@
         <w:pStyle w:val="Epgrafe"/>
         <w:jc w:val="center"/>
       </w:pPr>
-      <w:bookmarkStart w:id="29" w:name="_Toc441854012"/>
-      <w:bookmarkStart w:id="30" w:name="_Toc441854498"/>
+      <w:bookmarkStart w:id="30" w:name="_Toc441854012"/>
+      <w:bookmarkStart w:id="31" w:name="_Toc441854498"/>
       <w:r>
         <w:t xml:space="preserve">Figura </w:t>
       </w:r>
-      <w:r>
-        <w:fldChar w:fldCharType="begin"/>
-      </w:r>
-      <w:r>
-        <w:instrText xml:space="preserve"> SEQ Figura \* ARABIC </w:instrText>
-      </w:r>
-      <w:r>
-        <w:fldChar w:fldCharType="separate"/>
-      </w:r>
-      <w:r>
-        <w:rPr>
-          <w:noProof/>
-        </w:rPr>
-        <w:t>10</w:t>
-      </w:r>
-      <w:r>
-        <w:rPr>
-          <w:noProof/>
-        </w:rPr>
-        <w:fldChar w:fldCharType="end"/>
-      </w:r>
-      <w:r>
-        <w:t>. Proyecto exportado en Aptana</w:t>
-      </w:r>
-      <w:bookmarkEnd w:id="29"/>
+      <w:fldSimple w:instr=" SEQ Figura \* ARABIC ">
+        <w:r>
+          <w:rPr>
+            <w:noProof/>
+          </w:rPr>
+          <w:t>10</w:t>
+        </w:r>
+      </w:fldSimple>
+      <w:r>
+        <w:t xml:space="preserve">. Proyecto exportado en </w:t>
+      </w:r>
+      <w:proofErr w:type="spellStart"/>
+      <w:r>
+        <w:t>Aptana</w:t>
+      </w:r>
       <w:bookmarkEnd w:id="30"/>
+      <w:bookmarkEnd w:id="31"/>
+      <w:proofErr w:type="spellEnd"/>
     </w:p>
     <w:p>
       <w:pPr>
@@ -9741,7 +10293,7 @@
       <w:pPr>
         <w:pStyle w:val="Ttulo1"/>
       </w:pPr>
-      <w:bookmarkStart w:id="31" w:name="_Toc442021292"/>
+      <w:bookmarkStart w:id="32" w:name="_Toc442021292"/>
       <w:r>
         <w:lastRenderedPageBreak/>
         <w:t>5</w:t>
@@ -9755,35 +10307,51 @@
       <w:r>
         <w:t xml:space="preserve"> </w:t>
       </w:r>
-      <w:bookmarkStart w:id="32" w:name="_Toc441705016"/>
+      <w:bookmarkStart w:id="33" w:name="_Toc441705016"/>
       <w:r>
         <w:t>Gestión del código fuente</w:t>
       </w:r>
-      <w:bookmarkEnd w:id="31"/>
       <w:bookmarkEnd w:id="32"/>
-    </w:p>
-    <w:p>
-      <w:pPr>
-        <w:rPr>
-          <w:sz w:val="24"/>
-          <w:szCs w:val="24"/>
-        </w:rPr>
-      </w:pPr>
-    </w:p>
-    <w:p>
-      <w:pPr>
-        <w:jc w:val="both"/>
-        <w:rPr>
-          <w:sz w:val="24"/>
-          <w:szCs w:val="24"/>
-        </w:rPr>
-      </w:pPr>
-      <w:r>
-        <w:rPr>
-          <w:sz w:val="24"/>
-          <w:szCs w:val="24"/>
-        </w:rPr>
-        <w:t>Usaremos un repositorio Git llamado AgoraUS1516 para administrar el código fuente del sistema.</w:t>
+      <w:bookmarkEnd w:id="33"/>
+    </w:p>
+    <w:p>
+      <w:pPr>
+        <w:rPr>
+          <w:sz w:val="24"/>
+          <w:szCs w:val="24"/>
+        </w:rPr>
+      </w:pPr>
+    </w:p>
+    <w:p>
+      <w:pPr>
+        <w:jc w:val="both"/>
+        <w:rPr>
+          <w:sz w:val="24"/>
+          <w:szCs w:val="24"/>
+        </w:rPr>
+      </w:pPr>
+      <w:r>
+        <w:rPr>
+          <w:sz w:val="24"/>
+          <w:szCs w:val="24"/>
+        </w:rPr>
+        <w:t xml:space="preserve">Usaremos un repositorio </w:t>
+      </w:r>
+      <w:proofErr w:type="spellStart"/>
+      <w:r>
+        <w:rPr>
+          <w:sz w:val="24"/>
+          <w:szCs w:val="24"/>
+        </w:rPr>
+        <w:t>Git</w:t>
+      </w:r>
+      <w:proofErr w:type="spellEnd"/>
+      <w:r>
+        <w:rPr>
+          <w:sz w:val="24"/>
+          <w:szCs w:val="24"/>
+        </w:rPr>
+        <w:t xml:space="preserve"> llamado AgoraUS1516 para administrar el código fuente del sistema.</w:t>
       </w:r>
     </w:p>
     <w:p>
@@ -9813,23 +10381,87 @@
           <w:sz w:val="24"/>
           <w:szCs w:val="24"/>
         </w:rPr>
-        <w:t xml:space="preserve"> en el servicio de alojamiento de repositorios Git Github, cada subsistema se desarrollará en un repositorio diferente dentro del repositorio global. En el repositorio AgoaUS se recogerá el trabajo realizado y funcional de todos los grupos y su correspondiente integración.</w:t>
-      </w:r>
-    </w:p>
-    <w:p>
-      <w:pPr>
-        <w:jc w:val="both"/>
-        <w:rPr>
-          <w:sz w:val="24"/>
-          <w:szCs w:val="24"/>
-        </w:rPr>
-      </w:pPr>
-      <w:r>
-        <w:rPr>
-          <w:sz w:val="24"/>
-          <w:szCs w:val="24"/>
-        </w:rPr>
-        <w:t>Usar un repositorio global facilita el acceso al código por parte de cada grupo. Podemos obtener el código de otros grupos clonando sus repositorios y haciendo pull, obteniendo así el código más reciente del subsistema en cuestión.</w:t>
+        <w:t xml:space="preserve"> en el servicio de alojamiento de repositorios </w:t>
+      </w:r>
+      <w:proofErr w:type="spellStart"/>
+      <w:r>
+        <w:rPr>
+          <w:sz w:val="24"/>
+          <w:szCs w:val="24"/>
+        </w:rPr>
+        <w:t>Git</w:t>
+      </w:r>
+      <w:proofErr w:type="spellEnd"/>
+      <w:r>
+        <w:rPr>
+          <w:sz w:val="24"/>
+          <w:szCs w:val="24"/>
+        </w:rPr>
+        <w:t xml:space="preserve"> </w:t>
+      </w:r>
+      <w:proofErr w:type="spellStart"/>
+      <w:r>
+        <w:rPr>
+          <w:sz w:val="24"/>
+          <w:szCs w:val="24"/>
+        </w:rPr>
+        <w:t>Github</w:t>
+      </w:r>
+      <w:proofErr w:type="spellEnd"/>
+      <w:r>
+        <w:rPr>
+          <w:sz w:val="24"/>
+          <w:szCs w:val="24"/>
+        </w:rPr>
+        <w:t xml:space="preserve">, cada subsistema se desarrollará en un repositorio diferente dentro del repositorio global. En el repositorio </w:t>
+      </w:r>
+      <w:proofErr w:type="spellStart"/>
+      <w:r>
+        <w:rPr>
+          <w:sz w:val="24"/>
+          <w:szCs w:val="24"/>
+        </w:rPr>
+        <w:t>AgoaUS</w:t>
+      </w:r>
+      <w:proofErr w:type="spellEnd"/>
+      <w:r>
+        <w:rPr>
+          <w:sz w:val="24"/>
+          <w:szCs w:val="24"/>
+        </w:rPr>
+        <w:t xml:space="preserve"> se recogerá el trabajo realizado y funcional de todos los grupos y su correspondiente integración.</w:t>
+      </w:r>
+    </w:p>
+    <w:p>
+      <w:pPr>
+        <w:jc w:val="both"/>
+        <w:rPr>
+          <w:sz w:val="24"/>
+          <w:szCs w:val="24"/>
+        </w:rPr>
+      </w:pPr>
+      <w:r>
+        <w:rPr>
+          <w:sz w:val="24"/>
+          <w:szCs w:val="24"/>
+        </w:rPr>
+        <w:t xml:space="preserve">Usar un repositorio global facilita el acceso al código por parte de cada grupo. Podemos obtener el código de otros grupos clonando sus repositorios y haciendo </w:t>
+      </w:r>
+      <w:proofErr w:type="spellStart"/>
+      <w:r>
+        <w:rPr>
+          <w:sz w:val="24"/>
+          <w:szCs w:val="24"/>
+        </w:rPr>
+        <w:t>pull</w:t>
+      </w:r>
+      <w:proofErr w:type="spellEnd"/>
+      <w:r>
+        <w:rPr>
+          <w:sz w:val="24"/>
+          <w:szCs w:val="24"/>
+        </w:rPr>
+        <w:t>, obteniendo así el código más reciente del subsistema en cuestión.</w:t>
       </w:r>
     </w:p>
     <w:p>
@@ -9859,7 +10491,23 @@
           <w:sz w:val="24"/>
           <w:szCs w:val="24"/>
         </w:rPr>
-        <w:t>n más el acceso al código ya que solo tendríamos que hacer pull de la rama master para obtener el código de los demás subsistemas pero nos encontraríamos con el inconveniente de que cualquier persona podría modificar lo que quisiera, independientemente del grupo en el que se halle.</w:t>
+        <w:t xml:space="preserve">n más el acceso al código ya que solo tendríamos que hacer </w:t>
+      </w:r>
+      <w:proofErr w:type="spellStart"/>
+      <w:r>
+        <w:rPr>
+          <w:sz w:val="24"/>
+          <w:szCs w:val="24"/>
+        </w:rPr>
+        <w:t>pull</w:t>
+      </w:r>
+      <w:proofErr w:type="spellEnd"/>
+      <w:r>
+        <w:rPr>
+          <w:sz w:val="24"/>
+          <w:szCs w:val="24"/>
+        </w:rPr>
+        <w:t xml:space="preserve"> de la rama master para obtener el código de los demás subsistemas pero nos encontraríamos con el inconveniente de que cualquier persona podría modificar lo que quisiera, independientemente del grupo en el que se halle.</w:t>
       </w:r>
     </w:p>
     <w:p>
@@ -9979,34 +10627,21 @@
         <w:pStyle w:val="Epgrafe"/>
         <w:jc w:val="center"/>
       </w:pPr>
-      <w:bookmarkStart w:id="33" w:name="_Toc441854013"/>
-      <w:bookmarkStart w:id="34" w:name="_Toc441854499"/>
+      <w:bookmarkStart w:id="34" w:name="_Toc441854013"/>
+      <w:bookmarkStart w:id="35" w:name="_Toc441854499"/>
       <w:r>
         <w:t xml:space="preserve">Figura </w:t>
       </w:r>
-      <w:r>
-        <w:fldChar w:fldCharType="begin"/>
-      </w:r>
-      <w:r>
-        <w:instrText xml:space="preserve"> SEQ Figura \* ARABIC </w:instrText>
-      </w:r>
-      <w:r>
-        <w:fldChar w:fldCharType="separate"/>
-      </w:r>
-      <w:r>
-        <w:rPr>
-          <w:noProof/>
-        </w:rPr>
-        <w:t>11</w:t>
-      </w:r>
-      <w:bookmarkEnd w:id="33"/>
-      <w:bookmarkEnd w:id="34"/>
-      <w:r>
-        <w:rPr>
-          <w:noProof/>
-        </w:rPr>
-        <w:fldChar w:fldCharType="end"/>
-      </w:r>
+      <w:fldSimple w:instr=" SEQ Figura \* ARABIC ">
+        <w:r>
+          <w:rPr>
+            <w:noProof/>
+          </w:rPr>
+          <w:t>11</w:t>
+        </w:r>
+        <w:bookmarkEnd w:id="34"/>
+        <w:bookmarkEnd w:id="35"/>
+      </w:fldSimple>
     </w:p>
     <w:p>
       <w:pPr>
@@ -10058,18 +10693,18 @@
         <w:pStyle w:val="Ttulo2"/>
         <w:jc w:val="both"/>
       </w:pPr>
-      <w:bookmarkStart w:id="35" w:name="_Toc438936698"/>
-      <w:bookmarkStart w:id="36" w:name="_Toc441705017"/>
-      <w:bookmarkStart w:id="37" w:name="_Toc442021293"/>
+      <w:bookmarkStart w:id="36" w:name="_Toc438936698"/>
+      <w:bookmarkStart w:id="37" w:name="_Toc441705017"/>
+      <w:bookmarkStart w:id="38" w:name="_Toc442021293"/>
       <w:r>
         <w:t>5</w:t>
       </w:r>
       <w:r>
         <w:t>.1 Arquitectura y creación de documentos</w:t>
       </w:r>
-      <w:bookmarkEnd w:id="35"/>
       <w:bookmarkEnd w:id="36"/>
       <w:bookmarkEnd w:id="37"/>
+      <w:bookmarkEnd w:id="38"/>
     </w:p>
     <w:p>
       <w:pPr>
@@ -10123,7 +10758,39 @@
           <w:sz w:val="24"/>
           <w:szCs w:val="24"/>
         </w:rPr>
-        <w:t>En el directorio principal, en la rama master, encontramos la carpeta "auth", en la que se encuentra el contenido del subsistema. No hemos trabajado con ramas debido al reducido tamaño del subsistema por lo que todas las modificaciones afectarán a todo el subsistema cada vez que hagamos push. Es responsabilidad de cada miembro asegurarse de que las modificaciones realizadas no impacten negativamente en el funcionamiento del subsistema.</w:t>
+        <w:t>En el directorio principal, en la rama master, encontramos la carpeta "</w:t>
+      </w:r>
+      <w:proofErr w:type="spellStart"/>
+      <w:r>
+        <w:rPr>
+          <w:sz w:val="24"/>
+          <w:szCs w:val="24"/>
+        </w:rPr>
+        <w:t>auth</w:t>
+      </w:r>
+      <w:proofErr w:type="spellEnd"/>
+      <w:r>
+        <w:rPr>
+          <w:sz w:val="24"/>
+          <w:szCs w:val="24"/>
+        </w:rPr>
+        <w:t xml:space="preserve">", en la que se encuentra el contenido del subsistema. No hemos trabajado con ramas debido al reducido tamaño del subsistema por lo que todas las modificaciones afectarán a todo el subsistema cada vez que hagamos </w:t>
+      </w:r>
+      <w:proofErr w:type="spellStart"/>
+      <w:r>
+        <w:rPr>
+          <w:sz w:val="24"/>
+          <w:szCs w:val="24"/>
+        </w:rPr>
+        <w:t>push</w:t>
+      </w:r>
+      <w:proofErr w:type="spellEnd"/>
+      <w:r>
+        <w:rPr>
+          <w:sz w:val="24"/>
+          <w:szCs w:val="24"/>
+        </w:rPr>
+        <w:t>. Es responsabilidad de cada miembro asegurarse de que las modificaciones realizadas no impacten negativamente en el funcionamiento del subsistema.</w:t>
       </w:r>
     </w:p>
     <w:p>
@@ -10220,22 +10887,56 @@
           <w:rFonts w:asciiTheme="minorHAnsi" w:hAnsiTheme="minorHAnsi"/>
           <w:color w:val="auto"/>
         </w:rPr>
-        <w:t>ebe realizar commit y luego push</w:t>
-      </w:r>
+        <w:t xml:space="preserve">ebe realizar </w:t>
+      </w:r>
+      <w:proofErr w:type="spellStart"/>
       <w:r>
         <w:rPr>
           <w:rFonts w:asciiTheme="minorHAnsi" w:hAnsiTheme="minorHAnsi"/>
           <w:color w:val="auto"/>
         </w:rPr>
-        <w:t>. Es responsabilidad individual de cada componente del proyecto asegurarse de que los cambios se hayan realizado c</w:t>
-      </w:r>
+        <w:t>commit</w:t>
+      </w:r>
+      <w:proofErr w:type="spellEnd"/>
       <w:r>
         <w:rPr>
           <w:rFonts w:asciiTheme="minorHAnsi" w:hAnsiTheme="minorHAnsi"/>
           <w:color w:val="auto"/>
         </w:rPr>
-        <w:t>orrectamente antes de hacer push</w:t>
-      </w:r>
+        <w:t xml:space="preserve"> y luego </w:t>
+      </w:r>
+      <w:proofErr w:type="spellStart"/>
+      <w:r>
+        <w:rPr>
+          <w:rFonts w:asciiTheme="minorHAnsi" w:hAnsiTheme="minorHAnsi"/>
+          <w:color w:val="auto"/>
+        </w:rPr>
+        <w:t>push</w:t>
+      </w:r>
+      <w:proofErr w:type="spellEnd"/>
+      <w:r>
+        <w:rPr>
+          <w:rFonts w:asciiTheme="minorHAnsi" w:hAnsiTheme="minorHAnsi"/>
+          <w:color w:val="auto"/>
+        </w:rPr>
+        <w:t>. Es responsabilidad individual de cada componente del proyecto asegurarse de que los cambios se hayan realizado c</w:t>
+      </w:r>
+      <w:r>
+        <w:rPr>
+          <w:rFonts w:asciiTheme="minorHAnsi" w:hAnsiTheme="minorHAnsi"/>
+          <w:color w:val="auto"/>
+        </w:rPr>
+        <w:t xml:space="preserve">orrectamente antes de hacer </w:t>
+      </w:r>
+      <w:proofErr w:type="spellStart"/>
+      <w:r>
+        <w:rPr>
+          <w:rFonts w:asciiTheme="minorHAnsi" w:hAnsiTheme="minorHAnsi"/>
+          <w:color w:val="auto"/>
+        </w:rPr>
+        <w:t>push</w:t>
+      </w:r>
+      <w:proofErr w:type="spellEnd"/>
       <w:r>
         <w:rPr>
           <w:rFonts w:asciiTheme="minorHAnsi" w:hAnsiTheme="minorHAnsi"/>
@@ -10349,7 +11050,39 @@
           <w:sz w:val="24"/>
           <w:szCs w:val="24"/>
         </w:rPr>
-        <w:t>Enunciado: El subsistema de autenticación se encuentra en un repositorio en Git y se quiere modificar para introducir un captcha. Desde que la web se creó no se había realizado ninguna modificación y se van a realizar algunas modificaciones más de la mencionada anteriormente. Además descubrimos que tenemos que modificar un archivo en el que está trabajando un compañero para realizar nuestra modificación. ¿Qué debemos hacer para realizar la modificación correctamente?</w:t>
+        <w:t xml:space="preserve">Enunciado: El subsistema de autenticación se encuentra en un repositorio en </w:t>
+      </w:r>
+      <w:proofErr w:type="spellStart"/>
+      <w:r>
+        <w:rPr>
+          <w:sz w:val="24"/>
+          <w:szCs w:val="24"/>
+        </w:rPr>
+        <w:t>Git</w:t>
+      </w:r>
+      <w:proofErr w:type="spellEnd"/>
+      <w:r>
+        <w:rPr>
+          <w:sz w:val="24"/>
+          <w:szCs w:val="24"/>
+        </w:rPr>
+        <w:t xml:space="preserve"> y se quiere modificar para introducir un </w:t>
+      </w:r>
+      <w:proofErr w:type="spellStart"/>
+      <w:r>
+        <w:rPr>
+          <w:sz w:val="24"/>
+          <w:szCs w:val="24"/>
+        </w:rPr>
+        <w:t>captcha</w:t>
+      </w:r>
+      <w:proofErr w:type="spellEnd"/>
+      <w:r>
+        <w:rPr>
+          <w:sz w:val="24"/>
+          <w:szCs w:val="24"/>
+        </w:rPr>
+        <w:t>. Desde que la web se creó no se había realizado ninguna modificación y se van a realizar algunas modificaciones más de la mencionada anteriormente. Además descubrimos que tenemos que modificar un archivo en el que está trabajando un compañero para realizar nuestra modificación. ¿Qué debemos hacer para realizar la modificación correctamente?</w:t>
       </w:r>
     </w:p>
     <w:p>
@@ -10371,7 +11104,71 @@
           <w:sz w:val="24"/>
           <w:szCs w:val="24"/>
         </w:rPr>
-        <w:t xml:space="preserve">Solución: En primer lugar tendríamos que clonar el repositorio en nuestro equipo. Para ello abrimos Git Bash como administrador y nos dirigimos en la consola a la carpeta donde queramos clonar nuestro repositorio. Una vez alli, escribimos el comando git clone </w:t>
+        <w:t xml:space="preserve">Solución: En primer lugar tendríamos que clonar el repositorio en nuestro equipo. Para ello abrimos </w:t>
+      </w:r>
+      <w:proofErr w:type="spellStart"/>
+      <w:r>
+        <w:rPr>
+          <w:sz w:val="24"/>
+          <w:szCs w:val="24"/>
+        </w:rPr>
+        <w:t>Git</w:t>
+      </w:r>
+      <w:proofErr w:type="spellEnd"/>
+      <w:r>
+        <w:rPr>
+          <w:sz w:val="24"/>
+          <w:szCs w:val="24"/>
+        </w:rPr>
+        <w:t xml:space="preserve"> </w:t>
+      </w:r>
+      <w:proofErr w:type="spellStart"/>
+      <w:r>
+        <w:rPr>
+          <w:sz w:val="24"/>
+          <w:szCs w:val="24"/>
+        </w:rPr>
+        <w:t>Bash</w:t>
+      </w:r>
+      <w:proofErr w:type="spellEnd"/>
+      <w:r>
+        <w:rPr>
+          <w:sz w:val="24"/>
+          <w:szCs w:val="24"/>
+        </w:rPr>
+        <w:t xml:space="preserve"> como administrador y nos dirigimos en la consola a la carpeta donde queramos clonar nuestro repositorio. Una vez </w:t>
+      </w:r>
+      <w:proofErr w:type="spellStart"/>
+      <w:r>
+        <w:rPr>
+          <w:sz w:val="24"/>
+          <w:szCs w:val="24"/>
+        </w:rPr>
+        <w:t>alli</w:t>
+      </w:r>
+      <w:proofErr w:type="spellEnd"/>
+      <w:r>
+        <w:rPr>
+          <w:sz w:val="24"/>
+          <w:szCs w:val="24"/>
+        </w:rPr>
+        <w:t xml:space="preserve">, escribimos el comando </w:t>
+      </w:r>
+      <w:proofErr w:type="spellStart"/>
+      <w:r>
+        <w:rPr>
+          <w:sz w:val="24"/>
+          <w:szCs w:val="24"/>
+        </w:rPr>
+        <w:t>git</w:t>
+      </w:r>
+      <w:proofErr w:type="spellEnd"/>
+      <w:r>
+        <w:rPr>
+          <w:sz w:val="24"/>
+          <w:szCs w:val="24"/>
+        </w:rPr>
+        <w:t xml:space="preserve"> clone </w:t>
       </w:r>
       <w:r>
         <w:rPr>
@@ -10385,7 +11182,135 @@
           <w:sz w:val="24"/>
           <w:szCs w:val="24"/>
         </w:rPr>
-        <w:t xml:space="preserve"> y se nos creará una carpeta en el directorio escogido con todo el contenido del repositorio en la última versión. Posteriormente realizamos las modificaciones correspondientes y nos comunicamos con el compañero mencionado en el enunciado para avisar de la modificación que se va a realizar. Estas modificaciones tienen lugar en nuestro equipo por lo que cuando terminemos tendremos que hacer un commit para que los cambios se apliquen a nuestro repositorio local. Para ello nos dirigimos a la carpeta que contiene a la rama master (dentro del clon que realizamos inicialmente) mediante la consola de Git Bash y ejecutamos el comando git add -A para añadir todos los cambios que se commitearán. Posteriormente escribimos el comando git commit -a para enviar todos los cambios al repositorio local. Una vez todo está en orden </w:t>
+        <w:t xml:space="preserve"> y se nos creará una carpeta en el directorio escogido con todo el contenido del repositorio en la última versión. Posteriormente realizamos las modificaciones correspondientes y nos comunicamos con el compañero mencionado en el enunciado para avisar de la modificación que se va a realizar. Estas modificaciones tienen lugar en nuestro equipo por lo que cuando terminemos tendremos que hacer un </w:t>
+      </w:r>
+      <w:proofErr w:type="spellStart"/>
+      <w:r>
+        <w:rPr>
+          <w:sz w:val="24"/>
+          <w:szCs w:val="24"/>
+        </w:rPr>
+        <w:t>commit</w:t>
+      </w:r>
+      <w:proofErr w:type="spellEnd"/>
+      <w:r>
+        <w:rPr>
+          <w:sz w:val="24"/>
+          <w:szCs w:val="24"/>
+        </w:rPr>
+        <w:t xml:space="preserve"> para que los cambios se apliquen a nuestro repositorio local. Para ello nos dirigimos a la carpeta que contiene a la rama master (dentro del clon que realizamos inicialmente) mediante la consola de </w:t>
+      </w:r>
+      <w:proofErr w:type="spellStart"/>
+      <w:r>
+        <w:rPr>
+          <w:sz w:val="24"/>
+          <w:szCs w:val="24"/>
+        </w:rPr>
+        <w:t>Git</w:t>
+      </w:r>
+      <w:proofErr w:type="spellEnd"/>
+      <w:r>
+        <w:rPr>
+          <w:sz w:val="24"/>
+          <w:szCs w:val="24"/>
+        </w:rPr>
+        <w:t xml:space="preserve"> </w:t>
+      </w:r>
+      <w:proofErr w:type="spellStart"/>
+      <w:r>
+        <w:rPr>
+          <w:sz w:val="24"/>
+          <w:szCs w:val="24"/>
+        </w:rPr>
+        <w:t>Bash</w:t>
+      </w:r>
+      <w:proofErr w:type="spellEnd"/>
+      <w:r>
+        <w:rPr>
+          <w:sz w:val="24"/>
+          <w:szCs w:val="24"/>
+        </w:rPr>
+        <w:t xml:space="preserve"> y ejecutamos el comando </w:t>
+      </w:r>
+      <w:proofErr w:type="spellStart"/>
+      <w:r>
+        <w:rPr>
+          <w:sz w:val="24"/>
+          <w:szCs w:val="24"/>
+        </w:rPr>
+        <w:t>git</w:t>
+      </w:r>
+      <w:proofErr w:type="spellEnd"/>
+      <w:r>
+        <w:rPr>
+          <w:sz w:val="24"/>
+          <w:szCs w:val="24"/>
+        </w:rPr>
+        <w:t xml:space="preserve"> </w:t>
+      </w:r>
+      <w:proofErr w:type="spellStart"/>
+      <w:r>
+        <w:rPr>
+          <w:sz w:val="24"/>
+          <w:szCs w:val="24"/>
+        </w:rPr>
+        <w:t>add</w:t>
+      </w:r>
+      <w:proofErr w:type="spellEnd"/>
+      <w:r>
+        <w:rPr>
+          <w:sz w:val="24"/>
+          <w:szCs w:val="24"/>
+        </w:rPr>
+        <w:t xml:space="preserve"> -A para añadir todos los cambios que se </w:t>
+      </w:r>
+      <w:proofErr w:type="spellStart"/>
+      <w:r>
+        <w:rPr>
+          <w:sz w:val="24"/>
+          <w:szCs w:val="24"/>
+        </w:rPr>
+        <w:t>commitearán</w:t>
+      </w:r>
+      <w:proofErr w:type="spellEnd"/>
+      <w:r>
+        <w:rPr>
+          <w:sz w:val="24"/>
+          <w:szCs w:val="24"/>
+        </w:rPr>
+        <w:t xml:space="preserve">. Posteriormente escribimos el comando </w:t>
+      </w:r>
+      <w:proofErr w:type="spellStart"/>
+      <w:r>
+        <w:rPr>
+          <w:sz w:val="24"/>
+          <w:szCs w:val="24"/>
+        </w:rPr>
+        <w:t>git</w:t>
+      </w:r>
+      <w:proofErr w:type="spellEnd"/>
+      <w:r>
+        <w:rPr>
+          <w:sz w:val="24"/>
+          <w:szCs w:val="24"/>
+        </w:rPr>
+        <w:t xml:space="preserve"> </w:t>
+      </w:r>
+      <w:proofErr w:type="spellStart"/>
+      <w:r>
+        <w:rPr>
+          <w:sz w:val="24"/>
+          <w:szCs w:val="24"/>
+        </w:rPr>
+        <w:t>commit</w:t>
+      </w:r>
+      <w:proofErr w:type="spellEnd"/>
+      <w:r>
+        <w:rPr>
+          <w:sz w:val="24"/>
+          <w:szCs w:val="24"/>
+        </w:rPr>
+        <w:t xml:space="preserve"> -a para enviar todos los cambios al repositorio local. Una vez todo está en orden </w:t>
       </w:r>
       <w:r>
         <w:rPr>
@@ -10393,7 +11318,55 @@
           <w:szCs w:val="24"/>
         </w:rPr>
         <w:lastRenderedPageBreak/>
-        <w:t>ejecutamos el comando git push origin master para que los cambios se apliquen al repositorio remoto y para que todos los miembros del equipo tengan acceso a las modificaciones realizadas.</w:t>
+        <w:t xml:space="preserve">ejecutamos el comando </w:t>
+      </w:r>
+      <w:proofErr w:type="spellStart"/>
+      <w:r>
+        <w:rPr>
+          <w:sz w:val="24"/>
+          <w:szCs w:val="24"/>
+        </w:rPr>
+        <w:t>git</w:t>
+      </w:r>
+      <w:proofErr w:type="spellEnd"/>
+      <w:r>
+        <w:rPr>
+          <w:sz w:val="24"/>
+          <w:szCs w:val="24"/>
+        </w:rPr>
+        <w:t xml:space="preserve"> </w:t>
+      </w:r>
+      <w:proofErr w:type="spellStart"/>
+      <w:r>
+        <w:rPr>
+          <w:sz w:val="24"/>
+          <w:szCs w:val="24"/>
+        </w:rPr>
+        <w:t>push</w:t>
+      </w:r>
+      <w:proofErr w:type="spellEnd"/>
+      <w:r>
+        <w:rPr>
+          <w:sz w:val="24"/>
+          <w:szCs w:val="24"/>
+        </w:rPr>
+        <w:t xml:space="preserve"> </w:t>
+      </w:r>
+      <w:proofErr w:type="spellStart"/>
+      <w:r>
+        <w:rPr>
+          <w:sz w:val="24"/>
+          <w:szCs w:val="24"/>
+        </w:rPr>
+        <w:t>origin</w:t>
+      </w:r>
+      <w:proofErr w:type="spellEnd"/>
+      <w:r>
+        <w:rPr>
+          <w:sz w:val="24"/>
+          <w:szCs w:val="24"/>
+        </w:rPr>
+        <w:t xml:space="preserve"> master para que los cambios se apliquen al repositorio remoto y para que todos los miembros del equipo tengan acceso a las modificaciones realizadas.</w:t>
       </w:r>
     </w:p>
     <w:p>
@@ -10410,18 +11383,18 @@
         <w:pStyle w:val="Ttulo2"/>
         <w:jc w:val="both"/>
       </w:pPr>
-      <w:bookmarkStart w:id="38" w:name="_Toc438936699"/>
-      <w:bookmarkStart w:id="39" w:name="_Toc441705018"/>
-      <w:bookmarkStart w:id="40" w:name="_Toc442021294"/>
+      <w:bookmarkStart w:id="39" w:name="_Toc438936699"/>
+      <w:bookmarkStart w:id="40" w:name="_Toc441705018"/>
+      <w:bookmarkStart w:id="41" w:name="_Toc442021294"/>
       <w:r>
         <w:t>5</w:t>
       </w:r>
       <w:r>
         <w:t>.2 Permisos</w:t>
       </w:r>
-      <w:bookmarkEnd w:id="38"/>
       <w:bookmarkEnd w:id="39"/>
       <w:bookmarkEnd w:id="40"/>
+      <w:bookmarkEnd w:id="41"/>
     </w:p>
     <w:p>
       <w:pPr>
@@ -10513,7 +11486,23 @@
           <w:sz w:val="24"/>
           <w:szCs w:val="24"/>
         </w:rPr>
-        <w:t>Hemos utilizado GitHub, que nos proporciona repositorios públicos y privados de manera que solo los miembros de un repositorio puedan realizar cambios en este. Pero carece de me</w:t>
+        <w:t xml:space="preserve">Hemos utilizado </w:t>
+      </w:r>
+      <w:proofErr w:type="spellStart"/>
+      <w:r>
+        <w:rPr>
+          <w:sz w:val="24"/>
+          <w:szCs w:val="24"/>
+        </w:rPr>
+        <w:t>GitHub</w:t>
+      </w:r>
+      <w:proofErr w:type="spellEnd"/>
+      <w:r>
+        <w:rPr>
+          <w:sz w:val="24"/>
+          <w:szCs w:val="24"/>
+        </w:rPr>
+        <w:t>, que nos proporciona repositorios públicos y privados de manera que solo los miembros de un repositorio puedan realizar cambios en este. Pero carece de me</w:t>
       </w:r>
       <w:r>
         <w:rPr>
@@ -10527,7 +11516,23 @@
           <w:sz w:val="24"/>
           <w:szCs w:val="24"/>
         </w:rPr>
-        <w:t>s allá de las mencionadas. De este modo hemos utilizado Git de manera habitua</w:t>
+        <w:t xml:space="preserve">s allá de las mencionadas. De este modo hemos utilizado </w:t>
+      </w:r>
+      <w:proofErr w:type="spellStart"/>
+      <w:r>
+        <w:rPr>
+          <w:sz w:val="24"/>
+          <w:szCs w:val="24"/>
+        </w:rPr>
+        <w:t>Git</w:t>
+      </w:r>
+      <w:proofErr w:type="spellEnd"/>
+      <w:r>
+        <w:rPr>
+          <w:sz w:val="24"/>
+          <w:szCs w:val="24"/>
+        </w:rPr>
+        <w:t xml:space="preserve"> de manera habitua</w:t>
       </w:r>
       <w:r>
         <w:rPr>
@@ -10637,7 +11642,23 @@
           <w:sz w:val="24"/>
           <w:szCs w:val="24"/>
         </w:rPr>
-        <w:t>Enunciado: Un miembro del grupo comprueba que en nuestro subsistema, alojado en un repositorio en Git, falta una modificación menor que debería haber realizado otro miembro del grupo. ¿Cómo debería actuar?</w:t>
+        <w:t xml:space="preserve">Enunciado: Un miembro del grupo comprueba que en nuestro subsistema, alojado en un repositorio en </w:t>
+      </w:r>
+      <w:proofErr w:type="spellStart"/>
+      <w:r>
+        <w:rPr>
+          <w:sz w:val="24"/>
+          <w:szCs w:val="24"/>
+        </w:rPr>
+        <w:t>Git</w:t>
+      </w:r>
+      <w:proofErr w:type="spellEnd"/>
+      <w:r>
+        <w:rPr>
+          <w:sz w:val="24"/>
+          <w:szCs w:val="24"/>
+        </w:rPr>
+        <w:t>, falta una modificación menor que debería haber realizado otro miembro del grupo. ¿Cómo debería actuar?</w:t>
       </w:r>
     </w:p>
     <w:p>
@@ -10659,7 +11680,39 @@
           <w:sz w:val="24"/>
           <w:szCs w:val="24"/>
         </w:rPr>
-        <w:t>Solución: Ya que no tenemos restricción de permisos, al ser una modificación menor, en primer lugar, el miembro que ha comprobado que falta dicha modificación debería comunicarse con el miembro del equipo encargado de realizarla por ejemplo, mediante una incidencia en Git (Issue).</w:t>
+        <w:t xml:space="preserve">Solución: Ya que no tenemos restricción de permisos, al ser una modificación menor, en primer lugar, el miembro que ha comprobado que falta dicha modificación debería comunicarse con el miembro del equipo encargado de realizarla por ejemplo, mediante una incidencia en </w:t>
+      </w:r>
+      <w:proofErr w:type="spellStart"/>
+      <w:r>
+        <w:rPr>
+          <w:sz w:val="24"/>
+          <w:szCs w:val="24"/>
+        </w:rPr>
+        <w:t>Git</w:t>
+      </w:r>
+      <w:proofErr w:type="spellEnd"/>
+      <w:r>
+        <w:rPr>
+          <w:sz w:val="24"/>
+          <w:szCs w:val="24"/>
+        </w:rPr>
+        <w:t xml:space="preserve"> (</w:t>
+      </w:r>
+      <w:proofErr w:type="spellStart"/>
+      <w:r>
+        <w:rPr>
+          <w:sz w:val="24"/>
+          <w:szCs w:val="24"/>
+        </w:rPr>
+        <w:t>Issue</w:t>
+      </w:r>
+      <w:proofErr w:type="spellEnd"/>
+      <w:r>
+        <w:rPr>
+          <w:sz w:val="24"/>
+          <w:szCs w:val="24"/>
+        </w:rPr>
+        <w:t>).</w:t>
       </w:r>
     </w:p>
     <w:p>
@@ -10689,7 +11742,39 @@
           <w:szCs w:val="24"/>
         </w:rPr>
         <w:lastRenderedPageBreak/>
-        <w:t>Posteriormente, debería realizar él mismo la modificación y hacer push (en el apartado anterior se detalla el proceso) para que los cambios se apliquen en el repositorio remoto. En el apartado de gestión de incidencias detallaremos como trabajamos con las Issues.</w:t>
+        <w:t xml:space="preserve">Posteriormente, debería realizar él mismo la modificación y hacer </w:t>
+      </w:r>
+      <w:proofErr w:type="spellStart"/>
+      <w:r>
+        <w:rPr>
+          <w:sz w:val="24"/>
+          <w:szCs w:val="24"/>
+        </w:rPr>
+        <w:t>push</w:t>
+      </w:r>
+      <w:proofErr w:type="spellEnd"/>
+      <w:r>
+        <w:rPr>
+          <w:sz w:val="24"/>
+          <w:szCs w:val="24"/>
+        </w:rPr>
+        <w:t xml:space="preserve"> (en el apartado anterior se detalla el proceso) para que los cambios se apliquen en el repositorio remoto. En el apartado de gestión de incidencias detallaremos como trabajamos con las </w:t>
+      </w:r>
+      <w:proofErr w:type="spellStart"/>
+      <w:r>
+        <w:rPr>
+          <w:sz w:val="24"/>
+          <w:szCs w:val="24"/>
+        </w:rPr>
+        <w:t>Issues</w:t>
+      </w:r>
+      <w:proofErr w:type="spellEnd"/>
+      <w:r>
+        <w:rPr>
+          <w:sz w:val="24"/>
+          <w:szCs w:val="24"/>
+        </w:rPr>
+        <w:t>.</w:t>
       </w:r>
     </w:p>
     <w:p>
@@ -10709,9 +11794,9 @@
           <w:color w:val="548DD4" w:themeColor="text2" w:themeTint="99"/>
         </w:rPr>
       </w:pPr>
-      <w:bookmarkStart w:id="41" w:name="_Toc438936700"/>
-      <w:bookmarkStart w:id="42" w:name="_Toc441705019"/>
-      <w:bookmarkStart w:id="43" w:name="_Toc442021295"/>
+      <w:bookmarkStart w:id="42" w:name="_Toc438936700"/>
+      <w:bookmarkStart w:id="43" w:name="_Toc441705019"/>
+      <w:bookmarkStart w:id="44" w:name="_Toc442021295"/>
       <w:r>
         <w:rPr>
           <w:color w:val="548DD4" w:themeColor="text2" w:themeTint="99"/>
@@ -10724,9 +11809,9 @@
         </w:rPr>
         <w:t>.3 Gestión del código en relación al conjunto de subsistemas y nomenclatura</w:t>
       </w:r>
-      <w:bookmarkEnd w:id="41"/>
       <w:bookmarkEnd w:id="42"/>
       <w:bookmarkEnd w:id="43"/>
+      <w:bookmarkEnd w:id="44"/>
     </w:p>
     <w:p>
       <w:pPr>
@@ -10758,7 +11843,55 @@
           <w:sz w:val="24"/>
           <w:szCs w:val="24"/>
         </w:rPr>
-        <w:t>En el repositorio común de integración para todos los subsistemas (AgoraUS) se introducirán todos los subsistemas para realizar finalmente su integración. Si los demás grupos necesitan acceso a otros subsistemas, al tener permisos de  lectura sobre los repositorios de estos, podrán utilizarlos sin problema. Cuando se implemente la totalidad de la modificación del subsistema se debe hacer push al repositorio AgoraUS. El nombre de cada repositorio será GXX donde XX es el número de grupo. En la descripción de cada repositorio podemos observar el subsistema que aloja.</w:t>
+        <w:t>En el repositorio común de integración para todos los subsistemas (</w:t>
+      </w:r>
+      <w:proofErr w:type="spellStart"/>
+      <w:r>
+        <w:rPr>
+          <w:sz w:val="24"/>
+          <w:szCs w:val="24"/>
+        </w:rPr>
+        <w:t>AgoraUS</w:t>
+      </w:r>
+      <w:proofErr w:type="spellEnd"/>
+      <w:r>
+        <w:rPr>
+          <w:sz w:val="24"/>
+          <w:szCs w:val="24"/>
+        </w:rPr>
+        <w:t xml:space="preserve">) se introducirán todos los subsistemas para realizar finalmente su integración. Si los demás grupos necesitan acceso a otros subsistemas, al tener permisos de  lectura sobre los repositorios de estos, podrán utilizarlos sin problema. Cuando se implemente la totalidad de la modificación del subsistema se debe hacer </w:t>
+      </w:r>
+      <w:proofErr w:type="spellStart"/>
+      <w:r>
+        <w:rPr>
+          <w:sz w:val="24"/>
+          <w:szCs w:val="24"/>
+        </w:rPr>
+        <w:t>push</w:t>
+      </w:r>
+      <w:proofErr w:type="spellEnd"/>
+      <w:r>
+        <w:rPr>
+          <w:sz w:val="24"/>
+          <w:szCs w:val="24"/>
+        </w:rPr>
+        <w:t xml:space="preserve"> al repositorio </w:t>
+      </w:r>
+      <w:proofErr w:type="spellStart"/>
+      <w:r>
+        <w:rPr>
+          <w:sz w:val="24"/>
+          <w:szCs w:val="24"/>
+        </w:rPr>
+        <w:t>AgoraUS</w:t>
+      </w:r>
+      <w:proofErr w:type="spellEnd"/>
+      <w:r>
+        <w:rPr>
+          <w:sz w:val="24"/>
+          <w:szCs w:val="24"/>
+        </w:rPr>
+        <w:t>. El nombre de cada repositorio será GXX donde XX es el número de grupo. En la descripción de cada repositorio podemos observar el subsistema que aloja.</w:t>
       </w:r>
     </w:p>
     <w:p>
@@ -10818,7 +11951,23 @@
           <w:rFonts w:asciiTheme="minorHAnsi" w:hAnsiTheme="minorHAnsi" w:cstheme="minorBidi"/>
           <w:color w:val="auto"/>
         </w:rPr>
-        <w:t>ado AgoraUS encargado de alojar</w:t>
+        <w:t xml:space="preserve">ado </w:t>
+      </w:r>
+      <w:proofErr w:type="spellStart"/>
+      <w:r>
+        <w:rPr>
+          <w:rFonts w:asciiTheme="minorHAnsi" w:hAnsiTheme="minorHAnsi" w:cstheme="minorBidi"/>
+          <w:color w:val="auto"/>
+        </w:rPr>
+        <w:t>AgoraUS</w:t>
+      </w:r>
+      <w:proofErr w:type="spellEnd"/>
+      <w:r>
+        <w:rPr>
+          <w:rFonts w:asciiTheme="minorHAnsi" w:hAnsiTheme="minorHAnsi" w:cstheme="minorBidi"/>
+          <w:color w:val="auto"/>
+        </w:rPr>
+        <w:t xml:space="preserve"> encargado de alojar</w:t>
       </w:r>
       <w:r>
         <w:rPr>
@@ -10940,8 +12089,17 @@
           <w:rFonts w:asciiTheme="minorHAnsi" w:hAnsiTheme="minorHAnsi" w:cstheme="minorBidi"/>
           <w:color w:val="auto"/>
         </w:rPr>
-        <w:t>Enunciado: Un miembro del grupo es el encargado de revisar el subsistema de autenticación ya modificado y pasarlo al entorno de integración. Además le falta una última tarea para la que necesita acceder al subsistema del grupo 5. ¿A qué repositorio debe acceder para obtener el subsistema que necesita? Cómo debe actuar para realizar todo esto?</w:t>
-      </w:r>
+        <w:t>Enunciado: Un miembro del grupo es el encargado de revisar el subsistema de autenticación ya modificado y pasarlo al entorno de integración. Además le falta una última tarea para la que necesita acceder al subsistema del grupo 5. ¿A qué repositorio debe acceder para obtener el subsistema que necesita? Cómo debe actuar para realizar todo esto</w:t>
+      </w:r>
+      <w:proofErr w:type="gramStart"/>
+      <w:r>
+        <w:rPr>
+          <w:rFonts w:asciiTheme="minorHAnsi" w:hAnsiTheme="minorHAnsi" w:cstheme="minorBidi"/>
+          <w:color w:val="auto"/>
+        </w:rPr>
+        <w:t>?</w:t>
+      </w:r>
+      <w:proofErr w:type="gramEnd"/>
     </w:p>
     <w:p>
       <w:pPr>
@@ -10968,14 +12126,46 @@
           <w:rFonts w:asciiTheme="minorHAnsi" w:hAnsiTheme="minorHAnsi" w:cstheme="minorBidi"/>
           <w:color w:val="548DD4" w:themeColor="text2" w:themeTint="99"/>
         </w:rPr>
-        <w:t xml:space="preserve">Para ello tendrá que clonar en su equipo el repositorio G05 (mediante git clone) para tener acceso a la última versión del subsistema. Posteriormente realizará la tarea correctamente gracias a la información que necesitaba. </w:t>
+        <w:t xml:space="preserve">Para ello tendrá que clonar en su equipo el repositorio G05 (mediante </w:t>
+      </w:r>
+      <w:proofErr w:type="spellStart"/>
+      <w:r>
+        <w:rPr>
+          <w:rFonts w:asciiTheme="minorHAnsi" w:hAnsiTheme="minorHAnsi" w:cstheme="minorBidi"/>
+          <w:color w:val="548DD4" w:themeColor="text2" w:themeTint="99"/>
+        </w:rPr>
+        <w:t>git</w:t>
+      </w:r>
+      <w:proofErr w:type="spellEnd"/>
+      <w:r>
+        <w:rPr>
+          <w:rFonts w:asciiTheme="minorHAnsi" w:hAnsiTheme="minorHAnsi" w:cstheme="minorBidi"/>
+          <w:color w:val="548DD4" w:themeColor="text2" w:themeTint="99"/>
+        </w:rPr>
+        <w:t xml:space="preserve"> clone) para tener acceso a la última versión del subsistema. Posteriormente realizará la tarea correctamente gracias a la información que necesitaba. </w:t>
       </w:r>
       <w:r>
         <w:rPr>
           <w:rFonts w:asciiTheme="minorHAnsi" w:hAnsiTheme="minorHAnsi" w:cstheme="minorBidi"/>
           <w:color w:val="auto"/>
         </w:rPr>
-        <w:t>Una vez hecho todo esto tendrá que introducir el proyecto en el repositorio de integración AgoraUS.</w:t>
+        <w:t xml:space="preserve">Una vez hecho todo esto tendrá que introducir el proyecto en el repositorio de integración </w:t>
+      </w:r>
+      <w:proofErr w:type="spellStart"/>
+      <w:r>
+        <w:rPr>
+          <w:rFonts w:asciiTheme="minorHAnsi" w:hAnsiTheme="minorHAnsi" w:cstheme="minorBidi"/>
+          <w:color w:val="auto"/>
+        </w:rPr>
+        <w:t>AgoraUS</w:t>
+      </w:r>
+      <w:proofErr w:type="spellEnd"/>
+      <w:r>
+        <w:rPr>
+          <w:rFonts w:asciiTheme="minorHAnsi" w:hAnsiTheme="minorHAnsi" w:cstheme="minorBidi"/>
+          <w:color w:val="auto"/>
+        </w:rPr>
+        <w:t>.</w:t>
       </w:r>
     </w:p>
     <w:p>
@@ -10994,25 +12184,201 @@
           <w:color w:val="548DD4" w:themeColor="text2" w:themeTint="99"/>
         </w:rPr>
         <w:lastRenderedPageBreak/>
-        <w:t>Para ello clonará el repositorio AgoraUS en su equipo, posteriormente incluirá el subsistema de Autenticación en la rama máster del repositorio. Cuando hayamos realizado todo esto correctamente deberá hacer commit (mediante git add -A y git commit -a) y posteriormente push (git push origin master) para que el subsistema quede correctamente alojado en el repositorio remoto AgoraUS.</w:t>
-      </w:r>
-    </w:p>
-    <w:p>
-      <w:pPr>
-        <w:pStyle w:val="Default"/>
+        <w:t xml:space="preserve">Para ello clonará el repositorio </w:t>
+      </w:r>
+      <w:proofErr w:type="spellStart"/>
+      <w:r>
         <w:rPr>
           <w:rFonts w:asciiTheme="minorHAnsi" w:hAnsiTheme="minorHAnsi" w:cstheme="minorBidi"/>
           <w:color w:val="548DD4" w:themeColor="text2" w:themeTint="99"/>
         </w:rPr>
+        <w:t>AgoraUS</w:t>
+      </w:r>
+      <w:proofErr w:type="spellEnd"/>
+      <w:r>
+        <w:rPr>
+          <w:rFonts w:asciiTheme="minorHAnsi" w:hAnsiTheme="minorHAnsi" w:cstheme="minorBidi"/>
+          <w:color w:val="548DD4" w:themeColor="text2" w:themeTint="99"/>
+        </w:rPr>
+        <w:t xml:space="preserve"> en su equipo, posteriormente incluirá el subsistema de Autenticación en la rama máster del repositorio. Cuando hayamos realizado todo esto correctamente deberá hacer </w:t>
+      </w:r>
+      <w:proofErr w:type="spellStart"/>
+      <w:r>
+        <w:rPr>
+          <w:rFonts w:asciiTheme="minorHAnsi" w:hAnsiTheme="minorHAnsi" w:cstheme="minorBidi"/>
+          <w:color w:val="548DD4" w:themeColor="text2" w:themeTint="99"/>
+        </w:rPr>
+        <w:t>commit</w:t>
+      </w:r>
+      <w:proofErr w:type="spellEnd"/>
+      <w:r>
+        <w:rPr>
+          <w:rFonts w:asciiTheme="minorHAnsi" w:hAnsiTheme="minorHAnsi" w:cstheme="minorBidi"/>
+          <w:color w:val="548DD4" w:themeColor="text2" w:themeTint="99"/>
+        </w:rPr>
+        <w:t xml:space="preserve"> (mediante </w:t>
+      </w:r>
+      <w:proofErr w:type="spellStart"/>
+      <w:r>
+        <w:rPr>
+          <w:rFonts w:asciiTheme="minorHAnsi" w:hAnsiTheme="minorHAnsi" w:cstheme="minorBidi"/>
+          <w:color w:val="548DD4" w:themeColor="text2" w:themeTint="99"/>
+        </w:rPr>
+        <w:t>git</w:t>
+      </w:r>
+      <w:proofErr w:type="spellEnd"/>
+      <w:r>
+        <w:rPr>
+          <w:rFonts w:asciiTheme="minorHAnsi" w:hAnsiTheme="minorHAnsi" w:cstheme="minorBidi"/>
+          <w:color w:val="548DD4" w:themeColor="text2" w:themeTint="99"/>
+        </w:rPr>
+        <w:t xml:space="preserve"> </w:t>
+      </w:r>
+      <w:proofErr w:type="spellStart"/>
+      <w:r>
+        <w:rPr>
+          <w:rFonts w:asciiTheme="minorHAnsi" w:hAnsiTheme="minorHAnsi" w:cstheme="minorBidi"/>
+          <w:color w:val="548DD4" w:themeColor="text2" w:themeTint="99"/>
+        </w:rPr>
+        <w:t>add</w:t>
+      </w:r>
+      <w:proofErr w:type="spellEnd"/>
+      <w:r>
+        <w:rPr>
+          <w:rFonts w:asciiTheme="minorHAnsi" w:hAnsiTheme="minorHAnsi" w:cstheme="minorBidi"/>
+          <w:color w:val="548DD4" w:themeColor="text2" w:themeTint="99"/>
+        </w:rPr>
+        <w:t xml:space="preserve"> -A y </w:t>
+      </w:r>
+      <w:proofErr w:type="spellStart"/>
+      <w:r>
+        <w:rPr>
+          <w:rFonts w:asciiTheme="minorHAnsi" w:hAnsiTheme="minorHAnsi" w:cstheme="minorBidi"/>
+          <w:color w:val="548DD4" w:themeColor="text2" w:themeTint="99"/>
+        </w:rPr>
+        <w:t>git</w:t>
+      </w:r>
+      <w:proofErr w:type="spellEnd"/>
+      <w:r>
+        <w:rPr>
+          <w:rFonts w:asciiTheme="minorHAnsi" w:hAnsiTheme="minorHAnsi" w:cstheme="minorBidi"/>
+          <w:color w:val="548DD4" w:themeColor="text2" w:themeTint="99"/>
+        </w:rPr>
+        <w:t xml:space="preserve"> </w:t>
+      </w:r>
+      <w:proofErr w:type="spellStart"/>
+      <w:r>
+        <w:rPr>
+          <w:rFonts w:asciiTheme="minorHAnsi" w:hAnsiTheme="minorHAnsi" w:cstheme="minorBidi"/>
+          <w:color w:val="548DD4" w:themeColor="text2" w:themeTint="99"/>
+        </w:rPr>
+        <w:t>commit</w:t>
+      </w:r>
+      <w:proofErr w:type="spellEnd"/>
+      <w:r>
+        <w:rPr>
+          <w:rFonts w:asciiTheme="minorHAnsi" w:hAnsiTheme="minorHAnsi" w:cstheme="minorBidi"/>
+          <w:color w:val="548DD4" w:themeColor="text2" w:themeTint="99"/>
+        </w:rPr>
+        <w:t xml:space="preserve"> -a) y posteriormente </w:t>
+      </w:r>
+      <w:proofErr w:type="spellStart"/>
+      <w:r>
+        <w:rPr>
+          <w:rFonts w:asciiTheme="minorHAnsi" w:hAnsiTheme="minorHAnsi" w:cstheme="minorBidi"/>
+          <w:color w:val="548DD4" w:themeColor="text2" w:themeTint="99"/>
+        </w:rPr>
+        <w:t>push</w:t>
+      </w:r>
+      <w:proofErr w:type="spellEnd"/>
+      <w:r>
+        <w:rPr>
+          <w:rFonts w:asciiTheme="minorHAnsi" w:hAnsiTheme="minorHAnsi" w:cstheme="minorBidi"/>
+          <w:color w:val="548DD4" w:themeColor="text2" w:themeTint="99"/>
+        </w:rPr>
+        <w:t xml:space="preserve"> (</w:t>
+      </w:r>
+      <w:proofErr w:type="spellStart"/>
+      <w:r>
+        <w:rPr>
+          <w:rFonts w:asciiTheme="minorHAnsi" w:hAnsiTheme="minorHAnsi" w:cstheme="minorBidi"/>
+          <w:color w:val="548DD4" w:themeColor="text2" w:themeTint="99"/>
+        </w:rPr>
+        <w:t>git</w:t>
+      </w:r>
+      <w:proofErr w:type="spellEnd"/>
+      <w:r>
+        <w:rPr>
+          <w:rFonts w:asciiTheme="minorHAnsi" w:hAnsiTheme="minorHAnsi" w:cstheme="minorBidi"/>
+          <w:color w:val="548DD4" w:themeColor="text2" w:themeTint="99"/>
+        </w:rPr>
+        <w:t xml:space="preserve"> </w:t>
+      </w:r>
+      <w:proofErr w:type="spellStart"/>
+      <w:r>
+        <w:rPr>
+          <w:rFonts w:asciiTheme="minorHAnsi" w:hAnsiTheme="minorHAnsi" w:cstheme="minorBidi"/>
+          <w:color w:val="548DD4" w:themeColor="text2" w:themeTint="99"/>
+        </w:rPr>
+        <w:t>push</w:t>
+      </w:r>
+      <w:proofErr w:type="spellEnd"/>
+      <w:r>
+        <w:rPr>
+          <w:rFonts w:asciiTheme="minorHAnsi" w:hAnsiTheme="minorHAnsi" w:cstheme="minorBidi"/>
+          <w:color w:val="548DD4" w:themeColor="text2" w:themeTint="99"/>
+        </w:rPr>
+        <w:t xml:space="preserve"> </w:t>
+      </w:r>
+      <w:proofErr w:type="spellStart"/>
+      <w:r>
+        <w:rPr>
+          <w:rFonts w:asciiTheme="minorHAnsi" w:hAnsiTheme="minorHAnsi" w:cstheme="minorBidi"/>
+          <w:color w:val="548DD4" w:themeColor="text2" w:themeTint="99"/>
+        </w:rPr>
+        <w:t>origin</w:t>
+      </w:r>
+      <w:proofErr w:type="spellEnd"/>
+      <w:r>
+        <w:rPr>
+          <w:rFonts w:asciiTheme="minorHAnsi" w:hAnsiTheme="minorHAnsi" w:cstheme="minorBidi"/>
+          <w:color w:val="548DD4" w:themeColor="text2" w:themeTint="99"/>
+        </w:rPr>
+        <w:t xml:space="preserve"> master) para que el subsistema quede correctamente alojado en el repositorio remoto </w:t>
+      </w:r>
+      <w:proofErr w:type="spellStart"/>
+      <w:r>
+        <w:rPr>
+          <w:rFonts w:asciiTheme="minorHAnsi" w:hAnsiTheme="minorHAnsi" w:cstheme="minorBidi"/>
+          <w:color w:val="548DD4" w:themeColor="text2" w:themeTint="99"/>
+        </w:rPr>
+        <w:t>AgoraUS</w:t>
+      </w:r>
+      <w:proofErr w:type="spellEnd"/>
+      <w:r>
+        <w:rPr>
+          <w:rFonts w:asciiTheme="minorHAnsi" w:hAnsiTheme="minorHAnsi" w:cstheme="minorBidi"/>
+          <w:color w:val="548DD4" w:themeColor="text2" w:themeTint="99"/>
+        </w:rPr>
+        <w:t>.</w:t>
+      </w:r>
+    </w:p>
+    <w:p>
+      <w:pPr>
+        <w:pStyle w:val="Default"/>
+        <w:rPr>
+          <w:rFonts w:asciiTheme="minorHAnsi" w:hAnsiTheme="minorHAnsi" w:cstheme="minorBidi"/>
+          <w:color w:val="548DD4" w:themeColor="text2" w:themeTint="99"/>
+        </w:rPr>
       </w:pPr>
     </w:p>
     <w:p>
       <w:pPr>
         <w:pStyle w:val="Ttulo2"/>
       </w:pPr>
-      <w:bookmarkStart w:id="44" w:name="_Toc438936701"/>
-    </w:p>
-    <w:bookmarkEnd w:id="44"/>
+      <w:bookmarkStart w:id="45" w:name="_Toc438936701"/>
+    </w:p>
+    <w:bookmarkEnd w:id="45"/>
     <w:p>
       <w:pPr>
         <w:rPr>
@@ -11111,7 +12477,55 @@
           <w:sz w:val="24"/>
           <w:szCs w:val="24"/>
         </w:rPr>
-        <w:t>Utilizamos la consola y el sistema de resolución de conflictos de Git. Este sistema impide un commit o un push en el caso de que haya conflicto además de mostrar un aviso. Para resolver el conflicto, la persona que intentó la operación debe editar manualmente los archivos para quedarnos con el contenido adecuado. Una vez hecho esto, se realiza la operación de nuevo pero sin conflicto.</w:t>
+        <w:t xml:space="preserve">Utilizamos la consola y el sistema de resolución de conflictos de </w:t>
+      </w:r>
+      <w:proofErr w:type="spellStart"/>
+      <w:r>
+        <w:rPr>
+          <w:sz w:val="24"/>
+          <w:szCs w:val="24"/>
+        </w:rPr>
+        <w:t>Git</w:t>
+      </w:r>
+      <w:proofErr w:type="spellEnd"/>
+      <w:r>
+        <w:rPr>
+          <w:sz w:val="24"/>
+          <w:szCs w:val="24"/>
+        </w:rPr>
+        <w:t xml:space="preserve">. Este sistema impide un </w:t>
+      </w:r>
+      <w:proofErr w:type="spellStart"/>
+      <w:r>
+        <w:rPr>
+          <w:sz w:val="24"/>
+          <w:szCs w:val="24"/>
+        </w:rPr>
+        <w:t>commit</w:t>
+      </w:r>
+      <w:proofErr w:type="spellEnd"/>
+      <w:r>
+        <w:rPr>
+          <w:sz w:val="24"/>
+          <w:szCs w:val="24"/>
+        </w:rPr>
+        <w:t xml:space="preserve"> o un </w:t>
+      </w:r>
+      <w:proofErr w:type="spellStart"/>
+      <w:r>
+        <w:rPr>
+          <w:sz w:val="24"/>
+          <w:szCs w:val="24"/>
+        </w:rPr>
+        <w:t>push</w:t>
+      </w:r>
+      <w:proofErr w:type="spellEnd"/>
+      <w:r>
+        <w:rPr>
+          <w:sz w:val="24"/>
+          <w:szCs w:val="24"/>
+        </w:rPr>
+        <w:t xml:space="preserve"> en el caso de que haya conflicto además de mostrar un aviso. Para resolver el conflicto, la persona que intentó la operación debe editar manualmente los archivos para quedarnos con el contenido adecuado. Una vez hecho esto, se realiza la operación de nuevo pero sin conflicto.</w:t>
       </w:r>
     </w:p>
     <w:p>
@@ -11276,9 +12690,9 @@
           <w:color w:val="548DD4" w:themeColor="text2" w:themeTint="99"/>
         </w:rPr>
       </w:pPr>
-      <w:bookmarkStart w:id="45" w:name="_Toc438936702"/>
-      <w:bookmarkStart w:id="46" w:name="_Toc441705021"/>
-      <w:bookmarkStart w:id="47" w:name="_Toc442021296"/>
+      <w:bookmarkStart w:id="46" w:name="_Toc438936702"/>
+      <w:bookmarkStart w:id="47" w:name="_Toc441705021"/>
+      <w:bookmarkStart w:id="48" w:name="_Toc442021296"/>
       <w:r>
         <w:rPr>
           <w:color w:val="548DD4" w:themeColor="text2" w:themeTint="99"/>
@@ -11292,9 +12706,9 @@
         </w:rPr>
         <w:t>.5 Decisión de cambios:</w:t>
       </w:r>
-      <w:bookmarkEnd w:id="45"/>
       <w:bookmarkEnd w:id="46"/>
       <w:bookmarkEnd w:id="47"/>
+      <w:bookmarkEnd w:id="48"/>
     </w:p>
     <w:p>
       <w:pPr>
@@ -11424,8 +12838,9 @@
           <w:sz w:val="24"/>
           <w:szCs w:val="24"/>
         </w:rPr>
-        <w:t xml:space="preserve">Ejercicio: </w:t>
-      </w:r>
+        <w:t>Ejercicio</w:t>
+      </w:r>
+      <w:proofErr w:type="gramStart"/>
       <w:r>
         <w:rPr>
           <w:b/>
@@ -11433,6 +12848,15 @@
           <w:sz w:val="24"/>
           <w:szCs w:val="24"/>
         </w:rPr>
+        <w:t xml:space="preserve">: </w:t>
+      </w:r>
+      <w:r>
+        <w:rPr>
+          <w:b/>
+          <w:color w:val="548DD4" w:themeColor="text2" w:themeTint="99"/>
+          <w:sz w:val="24"/>
+          <w:szCs w:val="24"/>
+        </w:rPr>
         <w:t xml:space="preserve"> </w:t>
       </w:r>
       <w:r>
@@ -11442,7 +12866,57 @@
           <w:sz w:val="24"/>
           <w:szCs w:val="24"/>
         </w:rPr>
-        <w:t>//Poner slack en la solucion?</w:t>
+        <w:t>/</w:t>
+      </w:r>
+      <w:proofErr w:type="gramEnd"/>
+      <w:r>
+        <w:rPr>
+          <w:b/>
+          <w:color w:val="FF0000"/>
+          <w:sz w:val="24"/>
+          <w:szCs w:val="24"/>
+        </w:rPr>
+        <w:t xml:space="preserve">/Poner </w:t>
+      </w:r>
+      <w:proofErr w:type="spellStart"/>
+      <w:r>
+        <w:rPr>
+          <w:b/>
+          <w:color w:val="FF0000"/>
+          <w:sz w:val="24"/>
+          <w:szCs w:val="24"/>
+        </w:rPr>
+        <w:t>slack</w:t>
+      </w:r>
+      <w:proofErr w:type="spellEnd"/>
+      <w:r>
+        <w:rPr>
+          <w:b/>
+          <w:color w:val="FF0000"/>
+          <w:sz w:val="24"/>
+          <w:szCs w:val="24"/>
+        </w:rPr>
+        <w:t xml:space="preserve"> en la </w:t>
+      </w:r>
+      <w:proofErr w:type="spellStart"/>
+      <w:r>
+        <w:rPr>
+          <w:b/>
+          <w:color w:val="FF0000"/>
+          <w:sz w:val="24"/>
+          <w:szCs w:val="24"/>
+        </w:rPr>
+        <w:t>solucion</w:t>
+      </w:r>
+      <w:proofErr w:type="spellEnd"/>
+      <w:r>
+        <w:rPr>
+          <w:b/>
+          <w:color w:val="FF0000"/>
+          <w:sz w:val="24"/>
+          <w:szCs w:val="24"/>
+        </w:rPr>
+        <w:t>?</w:t>
       </w:r>
     </w:p>
     <w:p>
@@ -11466,7 +12940,25 @@
           <w:sz w:val="24"/>
           <w:szCs w:val="24"/>
         </w:rPr>
-        <w:t>Enunciado: Un miembro del grupo, revisando el proyecto, se da cuenta de que la realización del captcha estaría mejor de otra forma. Además ha encontrado algunos errores en ciertas partes del proyecto. ¿Cómo debería actuar?</w:t>
+        <w:t xml:space="preserve">Enunciado: Un miembro del grupo, revisando el proyecto, se da cuenta de que la realización del </w:t>
+      </w:r>
+      <w:proofErr w:type="spellStart"/>
+      <w:r>
+        <w:rPr>
+          <w:color w:val="548DD4" w:themeColor="text2" w:themeTint="99"/>
+          <w:sz w:val="24"/>
+          <w:szCs w:val="24"/>
+        </w:rPr>
+        <w:t>captcha</w:t>
+      </w:r>
+      <w:proofErr w:type="spellEnd"/>
+      <w:r>
+        <w:rPr>
+          <w:color w:val="548DD4" w:themeColor="text2" w:themeTint="99"/>
+          <w:sz w:val="24"/>
+          <w:szCs w:val="24"/>
+        </w:rPr>
+        <w:t xml:space="preserve"> estaría mejor de otra forma. Además ha encontrado algunos errores en ciertas partes del proyecto. ¿Cómo debería actuar?</w:t>
       </w:r>
     </w:p>
     <w:p>
@@ -11509,8 +13001,18 @@
           <w:sz w:val="24"/>
           <w:szCs w:val="24"/>
         </w:rPr>
-        <w:t>s compañeros para debatir el po</w:t>
-      </w:r>
+        <w:t xml:space="preserve">s compañeros para debatir el </w:t>
+      </w:r>
+      <w:proofErr w:type="spellStart"/>
+      <w:r>
+        <w:rPr>
+          <w:color w:val="548DD4" w:themeColor="text2" w:themeTint="99"/>
+          <w:sz w:val="24"/>
+          <w:szCs w:val="24"/>
+        </w:rPr>
+        <w:t>po</w:t>
+      </w:r>
+      <w:proofErr w:type="spellEnd"/>
       <w:r>
         <w:rPr>
           <w:color w:val="548DD4" w:themeColor="text2" w:themeTint="99"/>
@@ -11586,8 +13088,8 @@
       <w:pPr>
         <w:pStyle w:val="Ttulo1"/>
       </w:pPr>
-      <w:bookmarkStart w:id="48" w:name="_Toc441851142"/>
-      <w:bookmarkStart w:id="49" w:name="_Toc442021297"/>
+      <w:bookmarkStart w:id="49" w:name="_Toc441851142"/>
+      <w:bookmarkStart w:id="50" w:name="_Toc442021297"/>
       <w:r>
         <w:lastRenderedPageBreak/>
         <w:t>6</w:t>
@@ -11598,8 +13100,8 @@
       <w:r>
         <w:t xml:space="preserve"> Gestión de la construcción e integración continua</w:t>
       </w:r>
-      <w:bookmarkEnd w:id="48"/>
       <w:bookmarkEnd w:id="49"/>
+      <w:bookmarkEnd w:id="50"/>
     </w:p>
     <w:p>
       <w:pPr>
@@ -11618,8 +13120,8 @@
           <w:color w:val="548DD4" w:themeColor="text2" w:themeTint="99"/>
         </w:rPr>
       </w:pPr>
-      <w:bookmarkStart w:id="50" w:name="_Toc441851143"/>
-      <w:bookmarkStart w:id="51" w:name="_Toc442021298"/>
+      <w:bookmarkStart w:id="51" w:name="_Toc441851143"/>
+      <w:bookmarkStart w:id="52" w:name="_Toc442021298"/>
       <w:r>
         <w:rPr>
           <w:color w:val="548DD4" w:themeColor="text2" w:themeTint="99"/>
@@ -11638,8 +13140,8 @@
         </w:rPr>
         <w:t>Gestión de la construcción</w:t>
       </w:r>
-      <w:bookmarkEnd w:id="50"/>
       <w:bookmarkEnd w:id="51"/>
+      <w:bookmarkEnd w:id="52"/>
     </w:p>
     <w:p>
       <w:pPr>
@@ -11649,7 +13151,7 @@
           <w:color w:val="548DD4" w:themeColor="text2" w:themeTint="99"/>
         </w:rPr>
       </w:pPr>
-      <w:bookmarkStart w:id="52" w:name="_Toc441794614"/>
+      <w:bookmarkStart w:id="53" w:name="_Toc441794614"/>
     </w:p>
     <w:p>
       <w:pPr>
@@ -11659,8 +13161,8 @@
           <w:color w:val="548DD4" w:themeColor="text2" w:themeTint="99"/>
         </w:rPr>
       </w:pPr>
-      <w:bookmarkStart w:id="53" w:name="_Toc441851144"/>
-      <w:bookmarkStart w:id="54" w:name="_Toc442021299"/>
+      <w:bookmarkStart w:id="54" w:name="_Toc441851144"/>
+      <w:bookmarkStart w:id="55" w:name="_Toc442021299"/>
       <w:r>
         <w:rPr>
           <w:color w:val="548DD4" w:themeColor="text2" w:themeTint="99"/>
@@ -11673,15 +13175,15 @@
         </w:rPr>
         <w:t xml:space="preserve"> </w:t>
       </w:r>
-      <w:bookmarkEnd w:id="52"/>
+      <w:bookmarkEnd w:id="53"/>
       <w:r>
         <w:rPr>
           <w:color w:val="548DD4" w:themeColor="text2" w:themeTint="99"/>
         </w:rPr>
         <w:t>Gestión de la integración continua</w:t>
       </w:r>
-      <w:bookmarkEnd w:id="53"/>
       <w:bookmarkEnd w:id="54"/>
+      <w:bookmarkEnd w:id="55"/>
     </w:p>
     <w:p/>
     <w:p>
@@ -12034,7 +13536,27 @@
           <w:sz w:val="24"/>
           <w:szCs w:val="24"/>
         </w:rPr>
-        <w:t>Monitorización continua de las métricas de calidad del proyecto.</w:t>
+        <w:t xml:space="preserve">Monitorización </w:t>
+      </w:r>
+      <w:proofErr w:type="gramStart"/>
+      <w:r>
+        <w:rPr>
+          <w:rFonts w:ascii="Calibri" w:hAnsi="Calibri" w:cs="Calibri"/>
+          <w:color w:val="548DD4" w:themeColor="text2" w:themeTint="99"/>
+          <w:sz w:val="24"/>
+          <w:szCs w:val="24"/>
+        </w:rPr>
+        <w:t>continua</w:t>
+      </w:r>
+      <w:proofErr w:type="gramEnd"/>
+      <w:r>
+        <w:rPr>
+          <w:rFonts w:ascii="Calibri" w:hAnsi="Calibri" w:cs="Calibri"/>
+          <w:color w:val="548DD4" w:themeColor="text2" w:themeTint="99"/>
+          <w:sz w:val="24"/>
+          <w:szCs w:val="24"/>
+        </w:rPr>
+        <w:t xml:space="preserve"> de las métricas de calidad del proyecto.</w:t>
       </w:r>
     </w:p>
     <w:p>
@@ -12123,8 +13645,8 @@
           <w:color w:val="548DD4" w:themeColor="text2" w:themeTint="99"/>
         </w:rPr>
       </w:pPr>
-      <w:bookmarkStart w:id="55" w:name="_Toc441851145"/>
-      <w:bookmarkStart w:id="56" w:name="_Toc442021300"/>
+      <w:bookmarkStart w:id="56" w:name="_Toc441851145"/>
+      <w:bookmarkStart w:id="57" w:name="_Toc442021300"/>
       <w:r>
         <w:rPr>
           <w:color w:val="548DD4" w:themeColor="text2" w:themeTint="99"/>
@@ -12144,8 +13666,8 @@
         </w:rPr>
         <w:t>Herramientas</w:t>
       </w:r>
-      <w:bookmarkEnd w:id="55"/>
       <w:bookmarkEnd w:id="56"/>
+      <w:bookmarkEnd w:id="57"/>
     </w:p>
     <w:p/>
     <w:p>
@@ -12163,7 +13685,25 @@
           <w:sz w:val="24"/>
           <w:szCs w:val="24"/>
         </w:rPr>
-        <w:t>Para la integración continua de nuestro proyecto, se ha decidido usar la herramienta Jenkings, ya que ha formado parte del contenido aprendido de la asignatura Evolución y Gestión de la configuración, concretamente en las sesiones de prácticas.</w:t>
+        <w:t xml:space="preserve">Para la integración continua de nuestro proyecto, se ha decidido usar la herramienta </w:t>
+      </w:r>
+      <w:proofErr w:type="spellStart"/>
+      <w:r>
+        <w:rPr>
+          <w:color w:val="548DD4" w:themeColor="text2" w:themeTint="99"/>
+          <w:sz w:val="24"/>
+          <w:szCs w:val="24"/>
+        </w:rPr>
+        <w:t>Jenkings</w:t>
+      </w:r>
+      <w:proofErr w:type="spellEnd"/>
+      <w:r>
+        <w:rPr>
+          <w:color w:val="548DD4" w:themeColor="text2" w:themeTint="99"/>
+          <w:sz w:val="24"/>
+          <w:szCs w:val="24"/>
+        </w:rPr>
+        <w:t>, ya que ha formado parte del contenido aprendido de la asignatura Evolución y Gestión de la configuración, concretamente en las sesiones de prácticas.</w:t>
       </w:r>
     </w:p>
     <w:p>
@@ -12177,13 +13717,23 @@
           <w:shd w:val="clear" w:color="auto" w:fill="FFFFFF"/>
         </w:rPr>
       </w:pPr>
+      <w:proofErr w:type="spellStart"/>
       <w:r>
         <w:rPr>
           <w:color w:val="548DD4" w:themeColor="text2" w:themeTint="99"/>
           <w:sz w:val="24"/>
           <w:szCs w:val="24"/>
         </w:rPr>
-        <w:t>Jenkings es un software de integración continua</w:t>
+        <w:t>Jenkings</w:t>
+      </w:r>
+      <w:proofErr w:type="spellEnd"/>
+      <w:r>
+        <w:rPr>
+          <w:color w:val="548DD4" w:themeColor="text2" w:themeTint="99"/>
+          <w:sz w:val="24"/>
+          <w:szCs w:val="24"/>
+        </w:rPr>
+        <w:t xml:space="preserve"> es un software de integración continua</w:t>
       </w:r>
       <w:r>
         <w:rPr>
@@ -12200,8 +13750,19 @@
           <w:sz w:val="24"/>
           <w:szCs w:val="24"/>
         </w:rPr>
-        <w:t>Se trata de un instrumento de carácter open-source</w:t>
-      </w:r>
+        <w:t>Se trata de un instrumento de carácter open-</w:t>
+      </w:r>
+      <w:proofErr w:type="spellStart"/>
+      <w:r>
+        <w:rPr>
+          <w:rFonts w:ascii="Calibri" w:hAnsi="Calibri" w:cs="Calibri"/>
+          <w:color w:val="548DD4" w:themeColor="text2" w:themeTint="99"/>
+          <w:sz w:val="24"/>
+          <w:szCs w:val="24"/>
+        </w:rPr>
+        <w:t>source</w:t>
+      </w:r>
+      <w:proofErr w:type="spellEnd"/>
       <w:r>
         <w:rPr>
           <w:rFonts w:cs="Arial"/>
@@ -12233,8 +13794,8 @@
           <w:color w:val="548DD4" w:themeColor="text2" w:themeTint="99"/>
         </w:rPr>
       </w:pPr>
-      <w:bookmarkStart w:id="57" w:name="_Toc441851146"/>
-      <w:bookmarkStart w:id="58" w:name="_Toc442021301"/>
+      <w:bookmarkStart w:id="58" w:name="_Toc441851146"/>
+      <w:bookmarkStart w:id="59" w:name="_Toc442021301"/>
       <w:r>
         <w:rPr>
           <w:color w:val="548DD4" w:themeColor="text2" w:themeTint="99"/>
@@ -12253,8 +13814,8 @@
         </w:rPr>
         <w:t>Uso de herramientas</w:t>
       </w:r>
-      <w:bookmarkEnd w:id="57"/>
       <w:bookmarkEnd w:id="58"/>
+      <w:bookmarkEnd w:id="59"/>
     </w:p>
     <w:p>
       <w:pPr>
@@ -12324,7 +13885,27 @@
           <w:sz w:val="24"/>
           <w:szCs w:val="24"/>
         </w:rPr>
-        <w:t>Es imprescindible tener un repositorio de control de versiones, como por ejemplo Git, donde almacenamos todo el código necesario para realizar la construcción de éste, sacando así partido y provecho a la herramienta ya que es capaz de monitorizar el control de versiones y actuar ante cualquier cambio.</w:t>
+        <w:t xml:space="preserve">Es imprescindible tener un repositorio de control de versiones, como por ejemplo </w:t>
+      </w:r>
+      <w:proofErr w:type="spellStart"/>
+      <w:r>
+        <w:rPr>
+          <w:rFonts w:cs="Calibri"/>
+          <w:color w:val="548DD4" w:themeColor="text2" w:themeTint="99"/>
+          <w:sz w:val="24"/>
+          <w:szCs w:val="24"/>
+        </w:rPr>
+        <w:t>Git</w:t>
+      </w:r>
+      <w:proofErr w:type="spellEnd"/>
+      <w:r>
+        <w:rPr>
+          <w:rFonts w:cs="Calibri"/>
+          <w:color w:val="548DD4" w:themeColor="text2" w:themeTint="99"/>
+          <w:sz w:val="24"/>
+          <w:szCs w:val="24"/>
+        </w:rPr>
+        <w:t>, donde almacenamos todo el código necesario para realizar la construcción de éste, sacando así partido y provecho a la herramienta ya que es capaz de monitorizar el control de versiones y actuar ante cualquier cambio.</w:t>
       </w:r>
     </w:p>
     <w:p>
@@ -12418,6 +13999,7 @@
           <w:szCs w:val="24"/>
         </w:rPr>
       </w:pPr>
+      <w:proofErr w:type="gramStart"/>
       <w:r>
         <w:rPr>
           <w:rFonts w:cs="Calibri"/>
@@ -12425,7 +14007,17 @@
           <w:sz w:val="24"/>
           <w:szCs w:val="24"/>
         </w:rPr>
-        <w:t>los resultados dentro de la propia herramienta siendo éste una función interesante a destacar.</w:t>
+        <w:t>los</w:t>
+      </w:r>
+      <w:proofErr w:type="gramEnd"/>
+      <w:r>
+        <w:rPr>
+          <w:rFonts w:cs="Calibri"/>
+          <w:color w:val="548DD4" w:themeColor="text2" w:themeTint="99"/>
+          <w:sz w:val="24"/>
+          <w:szCs w:val="24"/>
+        </w:rPr>
+        <w:t xml:space="preserve"> resultados dentro de la propia herramienta siendo éste una función interesante a destacar.</w:t>
       </w:r>
     </w:p>
     <w:p>
@@ -12528,7 +14120,7 @@
           <w:color w:val="548DD4" w:themeColor="text2" w:themeTint="99"/>
         </w:rPr>
       </w:pPr>
-      <w:bookmarkStart w:id="59" w:name="_Toc441851147"/>
+      <w:bookmarkStart w:id="60" w:name="_Toc441851147"/>
     </w:p>
     <w:p/>
     <w:p/>
@@ -12555,7 +14147,7 @@
           <w:color w:val="548DD4" w:themeColor="text2" w:themeTint="99"/>
         </w:rPr>
       </w:pPr>
-      <w:bookmarkStart w:id="60" w:name="_Toc442021302"/>
+      <w:bookmarkStart w:id="61" w:name="_Toc442021302"/>
       <w:r>
         <w:rPr>
           <w:color w:val="548DD4" w:themeColor="text2" w:themeTint="99"/>
@@ -12575,8 +14167,8 @@
         </w:rPr>
         <w:t>Tiempo entre construcción de los proyectos</w:t>
       </w:r>
-      <w:bookmarkEnd w:id="59"/>
       <w:bookmarkEnd w:id="60"/>
+      <w:bookmarkEnd w:id="61"/>
     </w:p>
     <w:p>
       <w:pPr>
@@ -12625,8 +14217,8 @@
           <w:color w:val="548DD4" w:themeColor="text2" w:themeTint="99"/>
         </w:rPr>
       </w:pPr>
-      <w:bookmarkStart w:id="61" w:name="_Toc441851148"/>
-      <w:bookmarkStart w:id="62" w:name="_Toc442021303"/>
+      <w:bookmarkStart w:id="62" w:name="_Toc441851148"/>
+      <w:bookmarkStart w:id="63" w:name="_Toc442021303"/>
       <w:r>
         <w:rPr>
           <w:color w:val="548DD4" w:themeColor="text2" w:themeTint="99"/>
@@ -12645,8 +14237,8 @@
         </w:rPr>
         <w:t>Ejemplo propuesto</w:t>
       </w:r>
-      <w:bookmarkEnd w:id="61"/>
       <w:bookmarkEnd w:id="62"/>
+      <w:bookmarkEnd w:id="63"/>
     </w:p>
     <w:p/>
     <w:p>
@@ -12768,7 +14360,7 @@
         <w:pStyle w:val="Ttulo1"/>
         <w:jc w:val="both"/>
       </w:pPr>
-      <w:bookmarkStart w:id="63" w:name="_Toc442021304"/>
+      <w:bookmarkStart w:id="64" w:name="_Toc442021304"/>
       <w:r>
         <w:rPr>
           <w:color w:val="7030A0"/>
@@ -12797,7 +14389,7 @@
         </w:rPr>
         <w:t>del cambio, incidencias y depuración</w:t>
       </w:r>
-      <w:bookmarkEnd w:id="63"/>
+      <w:bookmarkEnd w:id="64"/>
     </w:p>
     <w:p>
       <w:pPr>
@@ -12809,7 +14401,7 @@
         <w:pStyle w:val="Ttulo2"/>
         <w:jc w:val="both"/>
       </w:pPr>
-      <w:bookmarkStart w:id="64" w:name="_Toc442021305"/>
+      <w:bookmarkStart w:id="65" w:name="_Toc442021305"/>
       <w:r>
         <w:t>7</w:t>
       </w:r>
@@ -12819,7 +14411,7 @@
       <w:r>
         <w:t>Peticiones de cambio e incidencias</w:t>
       </w:r>
-      <w:bookmarkEnd w:id="64"/>
+      <w:bookmarkEnd w:id="65"/>
     </w:p>
     <w:p>
       <w:pPr>
@@ -12854,8 +14446,33 @@
           <w:sz w:val="24"/>
           <w:szCs w:val="24"/>
         </w:rPr>
-        <w:t xml:space="preserve"> los grupos para ver cómo va el desarrollo del proyecto y para generar incidencias. De esta forma establecimos varios canales de comunicación. En primer lugar tenemos un representante de cada grupo y todos los representantes están en un grupo de WhatsApp para comunicar todo lo que sea necesario. Por otro lado utilizamos también para la gestión de incidencias los issues de Git</w:t>
-      </w:r>
+        <w:t xml:space="preserve"> los grupos para ver cómo va el desarrollo del proyecto y para generar incidencias. De esta forma establecimos varios canales de comunicación. En primer lugar tenemos un representante de cada grupo y todos los representantes están en un grupo de WhatsApp para comunicar todo lo que sea necesario. Por otro lado utilizamos también para la gestión de incidencias los </w:t>
+      </w:r>
+      <w:proofErr w:type="spellStart"/>
+      <w:r>
+        <w:rPr>
+          <w:sz w:val="24"/>
+          <w:szCs w:val="24"/>
+        </w:rPr>
+        <w:t>issues</w:t>
+      </w:r>
+      <w:proofErr w:type="spellEnd"/>
+      <w:r>
+        <w:rPr>
+          <w:sz w:val="24"/>
+          <w:szCs w:val="24"/>
+        </w:rPr>
+        <w:t xml:space="preserve"> de </w:t>
+      </w:r>
+      <w:proofErr w:type="spellStart"/>
+      <w:r>
+        <w:rPr>
+          <w:sz w:val="24"/>
+          <w:szCs w:val="24"/>
+        </w:rPr>
+        <w:t>Git</w:t>
+      </w:r>
+      <w:proofErr w:type="spellEnd"/>
     </w:p>
     <w:p>
       <w:pPr>
@@ -12903,7 +14520,55 @@
           <w:sz w:val="24"/>
           <w:szCs w:val="24"/>
         </w:rPr>
-        <w:t>Por otro lado, para la gestión de incidencias utilizamos los issues de GitHub. Esto es una funcionalidad de GitHub que facilita la comunicación entre todos los desarrolladores ya que permite generar una incidencia, leer las diferentes incidencias que se encuentren abiertas o cerradas, etc. Es una forma de informar de forma rápida y sencilla a todos los desarrolladores.</w:t>
+        <w:t xml:space="preserve">Por otro lado, para la gestión de incidencias utilizamos los </w:t>
+      </w:r>
+      <w:proofErr w:type="spellStart"/>
+      <w:r>
+        <w:rPr>
+          <w:sz w:val="24"/>
+          <w:szCs w:val="24"/>
+        </w:rPr>
+        <w:t>issues</w:t>
+      </w:r>
+      <w:proofErr w:type="spellEnd"/>
+      <w:r>
+        <w:rPr>
+          <w:sz w:val="24"/>
+          <w:szCs w:val="24"/>
+        </w:rPr>
+        <w:t xml:space="preserve"> de </w:t>
+      </w:r>
+      <w:proofErr w:type="spellStart"/>
+      <w:r>
+        <w:rPr>
+          <w:sz w:val="24"/>
+          <w:szCs w:val="24"/>
+        </w:rPr>
+        <w:t>GitHub</w:t>
+      </w:r>
+      <w:proofErr w:type="spellEnd"/>
+      <w:r>
+        <w:rPr>
+          <w:sz w:val="24"/>
+          <w:szCs w:val="24"/>
+        </w:rPr>
+        <w:t xml:space="preserve">. Esto es una funcionalidad de </w:t>
+      </w:r>
+      <w:proofErr w:type="spellStart"/>
+      <w:r>
+        <w:rPr>
+          <w:sz w:val="24"/>
+          <w:szCs w:val="24"/>
+        </w:rPr>
+        <w:t>GitHub</w:t>
+      </w:r>
+      <w:proofErr w:type="spellEnd"/>
+      <w:r>
+        <w:rPr>
+          <w:sz w:val="24"/>
+          <w:szCs w:val="24"/>
+        </w:rPr>
+        <w:t xml:space="preserve"> que facilita la comunicación entre todos los desarrolladores ya que permite generar una incidencia, leer las diferentes incidencias que se encuentren abiertas o cerradas, etc. Es una forma de informar de forma rápida y sencilla a todos los desarrolladores.</w:t>
       </w:r>
     </w:p>
     <w:p>
@@ -12964,34 +14629,21 @@
           <w:szCs w:val="24"/>
         </w:rPr>
       </w:pPr>
-      <w:bookmarkStart w:id="65" w:name="_Toc441854014"/>
-      <w:bookmarkStart w:id="66" w:name="_Toc441854500"/>
+      <w:bookmarkStart w:id="66" w:name="_Toc441854014"/>
+      <w:bookmarkStart w:id="67" w:name="_Toc441854500"/>
       <w:r>
         <w:t xml:space="preserve">Figura </w:t>
       </w:r>
-      <w:r>
-        <w:fldChar w:fldCharType="begin"/>
-      </w:r>
-      <w:r>
-        <w:instrText xml:space="preserve"> SEQ Figura \* ARABIC </w:instrText>
-      </w:r>
-      <w:r>
-        <w:fldChar w:fldCharType="separate"/>
-      </w:r>
-      <w:r>
-        <w:rPr>
-          <w:noProof/>
-        </w:rPr>
-        <w:t>12</w:t>
-      </w:r>
-      <w:bookmarkEnd w:id="65"/>
-      <w:bookmarkEnd w:id="66"/>
-      <w:r>
-        <w:rPr>
-          <w:noProof/>
-        </w:rPr>
-        <w:fldChar w:fldCharType="end"/>
-      </w:r>
+      <w:fldSimple w:instr=" SEQ Figura \* ARABIC ">
+        <w:r>
+          <w:rPr>
+            <w:noProof/>
+          </w:rPr>
+          <w:t>12</w:t>
+        </w:r>
+        <w:bookmarkEnd w:id="66"/>
+        <w:bookmarkEnd w:id="67"/>
+      </w:fldSimple>
     </w:p>
     <w:p>
       <w:pPr>
@@ -13050,7 +14702,39 @@
           <w:szCs w:val="24"/>
         </w:rPr>
         <w:lastRenderedPageBreak/>
-        <w:t>Como tenemos un repositorio por subsistema, las incidencias que repercutan al proyecto global serán recogidasen el repositorio de AgoraUS, dejando las incidencias del repositorio de cada subsistema para la comunicación de cada grupo.</w:t>
+        <w:t xml:space="preserve">Como tenemos un repositorio por subsistema, las incidencias que repercutan al proyecto global serán </w:t>
+      </w:r>
+      <w:proofErr w:type="spellStart"/>
+      <w:r>
+        <w:rPr>
+          <w:sz w:val="24"/>
+          <w:szCs w:val="24"/>
+        </w:rPr>
+        <w:t>recogidasen</w:t>
+      </w:r>
+      <w:proofErr w:type="spellEnd"/>
+      <w:r>
+        <w:rPr>
+          <w:sz w:val="24"/>
+          <w:szCs w:val="24"/>
+        </w:rPr>
+        <w:t xml:space="preserve"> el repositorio de </w:t>
+      </w:r>
+      <w:proofErr w:type="spellStart"/>
+      <w:r>
+        <w:rPr>
+          <w:sz w:val="24"/>
+          <w:szCs w:val="24"/>
+        </w:rPr>
+        <w:t>AgoraUS</w:t>
+      </w:r>
+      <w:proofErr w:type="spellEnd"/>
+      <w:r>
+        <w:rPr>
+          <w:sz w:val="24"/>
+          <w:szCs w:val="24"/>
+        </w:rPr>
+        <w:t>, dejando las incidencias del repositorio de cada subsistema para la comunicación de cada grupo.</w:t>
       </w:r>
     </w:p>
     <w:p>
@@ -13081,7 +14765,39 @@
           <w:sz w:val="24"/>
           <w:szCs w:val="24"/>
         </w:rPr>
-        <w:t>Durante la creación de una issue podemos darle un título, asignarle un responsable de encargarse de gestionar la issue e introducir una descripción que tiene la posibilidad de incluir imágenes.</w:t>
+        <w:t xml:space="preserve">Durante la creación de una </w:t>
+      </w:r>
+      <w:proofErr w:type="spellStart"/>
+      <w:r>
+        <w:rPr>
+          <w:sz w:val="24"/>
+          <w:szCs w:val="24"/>
+        </w:rPr>
+        <w:t>issue</w:t>
+      </w:r>
+      <w:proofErr w:type="spellEnd"/>
+      <w:r>
+        <w:rPr>
+          <w:sz w:val="24"/>
+          <w:szCs w:val="24"/>
+        </w:rPr>
+        <w:t xml:space="preserve"> podemos darle un título, asignarle un responsable de encargarse de gestionar la </w:t>
+      </w:r>
+      <w:proofErr w:type="spellStart"/>
+      <w:r>
+        <w:rPr>
+          <w:sz w:val="24"/>
+          <w:szCs w:val="24"/>
+        </w:rPr>
+        <w:t>issue</w:t>
+      </w:r>
+      <w:proofErr w:type="spellEnd"/>
+      <w:r>
+        <w:rPr>
+          <w:sz w:val="24"/>
+          <w:szCs w:val="24"/>
+        </w:rPr>
+        <w:t xml:space="preserve"> e introducir una descripción que tiene la posibilidad de incluir imágenes.</w:t>
       </w:r>
     </w:p>
     <w:p>
@@ -13145,34 +14861,21 @@
           <w:szCs w:val="24"/>
         </w:rPr>
       </w:pPr>
-      <w:bookmarkStart w:id="67" w:name="_Toc441854015"/>
-      <w:bookmarkStart w:id="68" w:name="_Toc441854501"/>
+      <w:bookmarkStart w:id="68" w:name="_Toc441854015"/>
+      <w:bookmarkStart w:id="69" w:name="_Toc441854501"/>
       <w:r>
         <w:t xml:space="preserve">Figura </w:t>
       </w:r>
-      <w:r>
-        <w:fldChar w:fldCharType="begin"/>
-      </w:r>
-      <w:r>
-        <w:instrText xml:space="preserve"> SEQ Figura \* ARABIC </w:instrText>
-      </w:r>
-      <w:r>
-        <w:fldChar w:fldCharType="separate"/>
-      </w:r>
-      <w:r>
-        <w:rPr>
-          <w:noProof/>
-        </w:rPr>
-        <w:t>13</w:t>
-      </w:r>
-      <w:bookmarkEnd w:id="67"/>
-      <w:bookmarkEnd w:id="68"/>
-      <w:r>
-        <w:rPr>
-          <w:noProof/>
-        </w:rPr>
-        <w:fldChar w:fldCharType="end"/>
-      </w:r>
+      <w:fldSimple w:instr=" SEQ Figura \* ARABIC ">
+        <w:r>
+          <w:rPr>
+            <w:noProof/>
+          </w:rPr>
+          <w:t>13</w:t>
+        </w:r>
+        <w:bookmarkEnd w:id="68"/>
+        <w:bookmarkEnd w:id="69"/>
+      </w:fldSimple>
     </w:p>
     <w:p>
       <w:pPr>
@@ -13240,7 +14943,39 @@
           <w:sz w:val="24"/>
           <w:szCs w:val="24"/>
         </w:rPr>
-        <w:t>Dicho miembro crea un issue detallando su incidencia en AgoraUS.</w:t>
+        <w:t xml:space="preserve">Dicho miembro crea un </w:t>
+      </w:r>
+      <w:proofErr w:type="spellStart"/>
+      <w:r>
+        <w:rPr>
+          <w:sz w:val="24"/>
+          <w:szCs w:val="24"/>
+        </w:rPr>
+        <w:t>issue</w:t>
+      </w:r>
+      <w:proofErr w:type="spellEnd"/>
+      <w:r>
+        <w:rPr>
+          <w:sz w:val="24"/>
+          <w:szCs w:val="24"/>
+        </w:rPr>
+        <w:t xml:space="preserve"> detallando su incidencia en </w:t>
+      </w:r>
+      <w:proofErr w:type="spellStart"/>
+      <w:r>
+        <w:rPr>
+          <w:sz w:val="24"/>
+          <w:szCs w:val="24"/>
+        </w:rPr>
+        <w:t>AgoraUS</w:t>
+      </w:r>
+      <w:proofErr w:type="spellEnd"/>
+      <w:r>
+        <w:rPr>
+          <w:sz w:val="24"/>
+          <w:szCs w:val="24"/>
+        </w:rPr>
+        <w:t>.</w:t>
       </w:r>
     </w:p>
     <w:p>
@@ -13262,7 +14997,23 @@
           <w:sz w:val="24"/>
           <w:szCs w:val="24"/>
         </w:rPr>
-        <w:t>Recibimos una notificación de que se ha generado una issue.</w:t>
+        <w:t xml:space="preserve">Recibimos una notificación de que se ha generado una </w:t>
+      </w:r>
+      <w:proofErr w:type="spellStart"/>
+      <w:r>
+        <w:rPr>
+          <w:sz w:val="24"/>
+          <w:szCs w:val="24"/>
+        </w:rPr>
+        <w:t>issue</w:t>
+      </w:r>
+      <w:proofErr w:type="spellEnd"/>
+      <w:r>
+        <w:rPr>
+          <w:sz w:val="24"/>
+          <w:szCs w:val="24"/>
+        </w:rPr>
+        <w:t>.</w:t>
       </w:r>
     </w:p>
     <w:p>
@@ -13284,7 +15035,23 @@
           <w:sz w:val="24"/>
           <w:szCs w:val="24"/>
         </w:rPr>
-        <w:t>Estudiamos el issue.</w:t>
+        <w:t xml:space="preserve">Estudiamos el </w:t>
+      </w:r>
+      <w:proofErr w:type="spellStart"/>
+      <w:r>
+        <w:rPr>
+          <w:sz w:val="24"/>
+          <w:szCs w:val="24"/>
+        </w:rPr>
+        <w:t>issue</w:t>
+      </w:r>
+      <w:proofErr w:type="spellEnd"/>
+      <w:r>
+        <w:rPr>
+          <w:sz w:val="24"/>
+          <w:szCs w:val="24"/>
+        </w:rPr>
+        <w:t>.</w:t>
       </w:r>
     </w:p>
     <w:p>
@@ -13306,7 +15073,39 @@
           <w:sz w:val="24"/>
           <w:szCs w:val="24"/>
         </w:rPr>
-        <w:t>Si podemos se llega a la conclusión de que no podemos atender la issue, se rechaza la petición comentando en la issue el motivo de rechazo.</w:t>
+        <w:t xml:space="preserve">Si podemos se llega a la conclusión de que no podemos atender la </w:t>
+      </w:r>
+      <w:proofErr w:type="spellStart"/>
+      <w:r>
+        <w:rPr>
+          <w:sz w:val="24"/>
+          <w:szCs w:val="24"/>
+        </w:rPr>
+        <w:t>issue</w:t>
+      </w:r>
+      <w:proofErr w:type="spellEnd"/>
+      <w:r>
+        <w:rPr>
+          <w:sz w:val="24"/>
+          <w:szCs w:val="24"/>
+        </w:rPr>
+        <w:t xml:space="preserve">, se rechaza la petición comentando en la </w:t>
+      </w:r>
+      <w:proofErr w:type="spellStart"/>
+      <w:r>
+        <w:rPr>
+          <w:sz w:val="24"/>
+          <w:szCs w:val="24"/>
+        </w:rPr>
+        <w:t>issue</w:t>
+      </w:r>
+      <w:proofErr w:type="spellEnd"/>
+      <w:r>
+        <w:rPr>
+          <w:sz w:val="24"/>
+          <w:szCs w:val="24"/>
+        </w:rPr>
+        <w:t xml:space="preserve"> el motivo de rechazo.</w:t>
       </w:r>
     </w:p>
     <w:p>
@@ -13328,7 +15127,23 @@
           <w:sz w:val="24"/>
           <w:szCs w:val="24"/>
         </w:rPr>
-        <w:t>Si se llegara a la conclusión contraria se notifica al autor de la issue que estamos trabajando en su incidencia.</w:t>
+        <w:t xml:space="preserve">Si se llegara a la conclusión contraria se notifica al autor de la </w:t>
+      </w:r>
+      <w:proofErr w:type="spellStart"/>
+      <w:r>
+        <w:rPr>
+          <w:sz w:val="24"/>
+          <w:szCs w:val="24"/>
+        </w:rPr>
+        <w:t>issue</w:t>
+      </w:r>
+      <w:proofErr w:type="spellEnd"/>
+      <w:r>
+        <w:rPr>
+          <w:sz w:val="24"/>
+          <w:szCs w:val="24"/>
+        </w:rPr>
+        <w:t xml:space="preserve"> que estamos trabajando en su incidencia.</w:t>
       </w:r>
     </w:p>
     <w:p>
@@ -13372,8 +15187,17 @@
           <w:sz w:val="24"/>
           <w:szCs w:val="24"/>
         </w:rPr>
-        <w:t>Una vez atendida la petición se comunica al autor del issue</w:t>
-      </w:r>
+        <w:t xml:space="preserve">Una vez atendida la petición se comunica al autor del </w:t>
+      </w:r>
+      <w:proofErr w:type="spellStart"/>
+      <w:r>
+        <w:rPr>
+          <w:sz w:val="24"/>
+          <w:szCs w:val="24"/>
+        </w:rPr>
+        <w:t>issue</w:t>
+      </w:r>
+      <w:proofErr w:type="spellEnd"/>
     </w:p>
     <w:p>
       <w:pPr>
@@ -13394,7 +15218,23 @@
           <w:sz w:val="24"/>
           <w:szCs w:val="24"/>
         </w:rPr>
-        <w:t>El autor del cambio puede cerrar el issue si está satisfecho o mantenerlo abierto en caso de que no esté satisfecho con nuestra respuesta.</w:t>
+        <w:t xml:space="preserve">El autor del cambio puede cerrar el </w:t>
+      </w:r>
+      <w:proofErr w:type="spellStart"/>
+      <w:r>
+        <w:rPr>
+          <w:sz w:val="24"/>
+          <w:szCs w:val="24"/>
+        </w:rPr>
+        <w:t>issue</w:t>
+      </w:r>
+      <w:proofErr w:type="spellEnd"/>
+      <w:r>
+        <w:rPr>
+          <w:sz w:val="24"/>
+          <w:szCs w:val="24"/>
+        </w:rPr>
+        <w:t xml:space="preserve"> si está satisfecho o mantenerlo abierto en caso de que no esté satisfecho con nuestra respuesta.</w:t>
       </w:r>
     </w:p>
     <w:p>
@@ -13448,7 +15288,39 @@
           <w:sz w:val="24"/>
           <w:szCs w:val="24"/>
         </w:rPr>
-        <w:t>Los issue han facilitado mucho la comunicación entre los grupos y entre los miembros de cada grupo. Como todos los grupos usamos Git, nos aseguramos de que la información llegue a nuestros compañeros. No obstante no se ha utilizado tanto como WhatsApp al ser este proyecto mucho más centrado en cada subsistema que en el sistema completo. Sobre todo se ha utilizado por problemas de integración.</w:t>
+        <w:t xml:space="preserve">Los </w:t>
+      </w:r>
+      <w:proofErr w:type="spellStart"/>
+      <w:r>
+        <w:rPr>
+          <w:sz w:val="24"/>
+          <w:szCs w:val="24"/>
+        </w:rPr>
+        <w:t>issue</w:t>
+      </w:r>
+      <w:proofErr w:type="spellEnd"/>
+      <w:r>
+        <w:rPr>
+          <w:sz w:val="24"/>
+          <w:szCs w:val="24"/>
+        </w:rPr>
+        <w:t xml:space="preserve"> han facilitado mucho la comunicación entre los grupos y entre los miembros de cada grupo. Como todos los grupos usamos </w:t>
+      </w:r>
+      <w:proofErr w:type="spellStart"/>
+      <w:r>
+        <w:rPr>
+          <w:sz w:val="24"/>
+          <w:szCs w:val="24"/>
+        </w:rPr>
+        <w:t>Git</w:t>
+      </w:r>
+      <w:proofErr w:type="spellEnd"/>
+      <w:r>
+        <w:rPr>
+          <w:sz w:val="24"/>
+          <w:szCs w:val="24"/>
+        </w:rPr>
+        <w:t>, nos aseguramos de que la información llegue a nuestros compañeros. No obstante no se ha utilizado tanto como WhatsApp al ser este proyecto mucho más centrado en cada subsistema que en el sistema completo. Sobre todo se ha utilizado por problemas de integración.</w:t>
       </w:r>
     </w:p>
     <w:p>
@@ -13526,7 +15398,55 @@
           <w:sz w:val="24"/>
           <w:szCs w:val="24"/>
         </w:rPr>
-        <w:t>Solución: En primer lugar debemos generar una issue en el repositorio de AgoraUS. Debemos completar todos los campos así como el título, el responsable encargado de gestionar la issue y la descripción.</w:t>
+        <w:t xml:space="preserve">Solución: En primer lugar debemos generar una </w:t>
+      </w:r>
+      <w:proofErr w:type="spellStart"/>
+      <w:r>
+        <w:rPr>
+          <w:sz w:val="24"/>
+          <w:szCs w:val="24"/>
+        </w:rPr>
+        <w:t>issue</w:t>
+      </w:r>
+      <w:proofErr w:type="spellEnd"/>
+      <w:r>
+        <w:rPr>
+          <w:sz w:val="24"/>
+          <w:szCs w:val="24"/>
+        </w:rPr>
+        <w:t xml:space="preserve"> en el repositorio de </w:t>
+      </w:r>
+      <w:proofErr w:type="spellStart"/>
+      <w:r>
+        <w:rPr>
+          <w:sz w:val="24"/>
+          <w:szCs w:val="24"/>
+        </w:rPr>
+        <w:t>AgoraUS</w:t>
+      </w:r>
+      <w:proofErr w:type="spellEnd"/>
+      <w:r>
+        <w:rPr>
+          <w:sz w:val="24"/>
+          <w:szCs w:val="24"/>
+        </w:rPr>
+        <w:t xml:space="preserve">. Debemos completar todos los campos así como el título, el responsable encargado de gestionar la </w:t>
+      </w:r>
+      <w:proofErr w:type="spellStart"/>
+      <w:r>
+        <w:rPr>
+          <w:sz w:val="24"/>
+          <w:szCs w:val="24"/>
+        </w:rPr>
+        <w:t>issue</w:t>
+      </w:r>
+      <w:proofErr w:type="spellEnd"/>
+      <w:r>
+        <w:rPr>
+          <w:sz w:val="24"/>
+          <w:szCs w:val="24"/>
+        </w:rPr>
+        <w:t xml:space="preserve"> y la descripción.</w:t>
       </w:r>
     </w:p>
     <w:p>
@@ -13571,7 +15491,7 @@
         <w:pStyle w:val="Ttulo2"/>
         <w:jc w:val="both"/>
       </w:pPr>
-      <w:bookmarkStart w:id="69" w:name="_Toc442021306"/>
+      <w:bookmarkStart w:id="70" w:name="_Toc442021306"/>
       <w:r>
         <w:t>7</w:t>
       </w:r>
@@ -13581,7 +15501,7 @@
       <w:r>
         <w:t>Depuración</w:t>
       </w:r>
-      <w:bookmarkEnd w:id="69"/>
+      <w:bookmarkEnd w:id="70"/>
     </w:p>
     <w:p>
       <w:pPr>
@@ -13631,7 +15551,39 @@
           <w:sz w:val="24"/>
           <w:szCs w:val="24"/>
         </w:rPr>
-        <w:t>Se analizará la issue recibida. Analizamos la información añadida, en caso de que esté poco detallada, pediremos que se amplíe la información y volveremos a analizar la issue. Si la información es correcta, pasamos al siguiente paso.</w:t>
+        <w:t xml:space="preserve">Se analizará la </w:t>
+      </w:r>
+      <w:proofErr w:type="spellStart"/>
+      <w:r>
+        <w:rPr>
+          <w:sz w:val="24"/>
+          <w:szCs w:val="24"/>
+        </w:rPr>
+        <w:t>issue</w:t>
+      </w:r>
+      <w:proofErr w:type="spellEnd"/>
+      <w:r>
+        <w:rPr>
+          <w:sz w:val="24"/>
+          <w:szCs w:val="24"/>
+        </w:rPr>
+        <w:t xml:space="preserve"> recibida. Analizamos la información añadida, en caso de que esté poco detallada, pediremos que se amplíe la información y volveremos a analizar la </w:t>
+      </w:r>
+      <w:proofErr w:type="spellStart"/>
+      <w:r>
+        <w:rPr>
+          <w:sz w:val="24"/>
+          <w:szCs w:val="24"/>
+        </w:rPr>
+        <w:t>issue</w:t>
+      </w:r>
+      <w:proofErr w:type="spellEnd"/>
+      <w:r>
+        <w:rPr>
+          <w:sz w:val="24"/>
+          <w:szCs w:val="24"/>
+        </w:rPr>
+        <w:t>. Si la información es correcta, pasamos al siguiente paso.</w:t>
       </w:r>
     </w:p>
     <w:p>
@@ -13653,7 +15605,23 @@
           <w:sz w:val="24"/>
           <w:szCs w:val="24"/>
         </w:rPr>
-        <w:t>Estudiaremos el contenido de la issue e intentaremos localizar el foco del problema si se tratara de un error.</w:t>
+        <w:t xml:space="preserve">Estudiaremos el contenido de la </w:t>
+      </w:r>
+      <w:proofErr w:type="spellStart"/>
+      <w:r>
+        <w:rPr>
+          <w:sz w:val="24"/>
+          <w:szCs w:val="24"/>
+        </w:rPr>
+        <w:t>issue</w:t>
+      </w:r>
+      <w:proofErr w:type="spellEnd"/>
+      <w:r>
+        <w:rPr>
+          <w:sz w:val="24"/>
+          <w:szCs w:val="24"/>
+        </w:rPr>
+        <w:t xml:space="preserve"> e intentaremos localizar el foco del problema si se tratara de un error.</w:t>
       </w:r>
     </w:p>
     <w:p>
@@ -13697,7 +15665,23 @@
           <w:sz w:val="24"/>
           <w:szCs w:val="24"/>
         </w:rPr>
-        <w:t>Por último diagnosticamos el resultado de la issue al que la redactó.</w:t>
+        <w:t xml:space="preserve">Por último diagnosticamos el resultado de la </w:t>
+      </w:r>
+      <w:proofErr w:type="spellStart"/>
+      <w:r>
+        <w:rPr>
+          <w:sz w:val="24"/>
+          <w:szCs w:val="24"/>
+        </w:rPr>
+        <w:t>issue</w:t>
+      </w:r>
+      <w:proofErr w:type="spellEnd"/>
+      <w:r>
+        <w:rPr>
+          <w:sz w:val="24"/>
+          <w:szCs w:val="24"/>
+        </w:rPr>
+        <w:t xml:space="preserve"> al que la redactó.</w:t>
       </w:r>
     </w:p>
     <w:p>
@@ -13730,7 +15714,39 @@
           <w:sz w:val="24"/>
           <w:szCs w:val="24"/>
         </w:rPr>
-        <w:t>Si se trata de una petición simple, el primer miembro que vea la issue será el encargado de resolverla. Si es un error de código, en primera instancia el responsable de resolver la issue será el que codificó esa parte y si se trata de un error mayor, nos reuniríamos los miembros del grupo para tratar su solución.</w:t>
+        <w:t xml:space="preserve">Si se trata de una petición simple, el primer miembro que vea la </w:t>
+      </w:r>
+      <w:proofErr w:type="spellStart"/>
+      <w:r>
+        <w:rPr>
+          <w:sz w:val="24"/>
+          <w:szCs w:val="24"/>
+        </w:rPr>
+        <w:t>issue</w:t>
+      </w:r>
+      <w:proofErr w:type="spellEnd"/>
+      <w:r>
+        <w:rPr>
+          <w:sz w:val="24"/>
+          <w:szCs w:val="24"/>
+        </w:rPr>
+        <w:t xml:space="preserve"> será el encargado de resolverla. Si es un error de código, en primera instancia el responsable de resolver la </w:t>
+      </w:r>
+      <w:proofErr w:type="spellStart"/>
+      <w:r>
+        <w:rPr>
+          <w:sz w:val="24"/>
+          <w:szCs w:val="24"/>
+        </w:rPr>
+        <w:t>issue</w:t>
+      </w:r>
+      <w:proofErr w:type="spellEnd"/>
+      <w:r>
+        <w:rPr>
+          <w:sz w:val="24"/>
+          <w:szCs w:val="24"/>
+        </w:rPr>
+        <w:t xml:space="preserve"> será el que codificó esa parte y si se trata de un error mayor, nos reuniríamos los miembros del grupo para tratar su solución.</w:t>
       </w:r>
     </w:p>
     <w:p>
@@ -13774,7 +15790,39 @@
           <w:sz w:val="24"/>
           <w:szCs w:val="24"/>
         </w:rPr>
-        <w:t>Al trartarse de un proyecto pequeño y que solo tenemos que modificar una aplicación ya existente, no surgieron muchos problemas de código. Los problemas principales fueron de integración. En la mayoría de las issues se piden datos de configuración y de hosting.</w:t>
+        <w:t xml:space="preserve">Al </w:t>
+      </w:r>
+      <w:proofErr w:type="spellStart"/>
+      <w:r>
+        <w:rPr>
+          <w:sz w:val="24"/>
+          <w:szCs w:val="24"/>
+        </w:rPr>
+        <w:t>trartarse</w:t>
+      </w:r>
+      <w:proofErr w:type="spellEnd"/>
+      <w:r>
+        <w:rPr>
+          <w:sz w:val="24"/>
+          <w:szCs w:val="24"/>
+        </w:rPr>
+        <w:t xml:space="preserve"> de un proyecto pequeño y que solo tenemos que modificar una aplicación ya existente, no surgieron muchos problemas de código. Los problemas principales fueron de integración. En la mayoría de las </w:t>
+      </w:r>
+      <w:proofErr w:type="spellStart"/>
+      <w:r>
+        <w:rPr>
+          <w:sz w:val="24"/>
+          <w:szCs w:val="24"/>
+        </w:rPr>
+        <w:t>issues</w:t>
+      </w:r>
+      <w:proofErr w:type="spellEnd"/>
+      <w:r>
+        <w:rPr>
+          <w:sz w:val="24"/>
+          <w:szCs w:val="24"/>
+        </w:rPr>
+        <w:t xml:space="preserve"> se piden datos de configuración y de hosting.</w:t>
       </w:r>
     </w:p>
     <w:p>
@@ -13823,7 +15871,39 @@
           <w:sz w:val="24"/>
           <w:szCs w:val="24"/>
         </w:rPr>
-        <w:t>Enunciado: Recibimos una issue de que no es posible integrar con nuestro sistema. ¿Qué procedimiento empleamos para resolver la issue?</w:t>
+        <w:t xml:space="preserve">Enunciado: Recibimos una </w:t>
+      </w:r>
+      <w:proofErr w:type="spellStart"/>
+      <w:r>
+        <w:rPr>
+          <w:sz w:val="24"/>
+          <w:szCs w:val="24"/>
+        </w:rPr>
+        <w:t>issue</w:t>
+      </w:r>
+      <w:proofErr w:type="spellEnd"/>
+      <w:r>
+        <w:rPr>
+          <w:sz w:val="24"/>
+          <w:szCs w:val="24"/>
+        </w:rPr>
+        <w:t xml:space="preserve"> de que no es posible integrar con nuestro sistema. ¿Qué procedimiento empleamos para resolver la </w:t>
+      </w:r>
+      <w:proofErr w:type="spellStart"/>
+      <w:r>
+        <w:rPr>
+          <w:sz w:val="24"/>
+          <w:szCs w:val="24"/>
+        </w:rPr>
+        <w:t>issue</w:t>
+      </w:r>
+      <w:proofErr w:type="spellEnd"/>
+      <w:r>
+        <w:rPr>
+          <w:sz w:val="24"/>
+          <w:szCs w:val="24"/>
+        </w:rPr>
+        <w:t>?</w:t>
       </w:r>
     </w:p>
     <w:p>
@@ -13845,7 +15925,55 @@
           <w:sz w:val="24"/>
           <w:szCs w:val="24"/>
         </w:rPr>
-        <w:t>Solución: En primer lugar recibimos la issue e intentamos resolverla porque hemos sido los primeros en recibirla. Primero reproducimos el error y a partir de ahí buscamos la causa. Posteriormente evaluamos el impacto y en función del resultado decidimos si resolverla o comunicárselo al equipo para decidir sobre su resolución. Una vez tengamos un resultado, favorable o no, enviamos una respuesta a la issue recivida.</w:t>
+        <w:t xml:space="preserve">Solución: En primer lugar recibimos la </w:t>
+      </w:r>
+      <w:proofErr w:type="spellStart"/>
+      <w:r>
+        <w:rPr>
+          <w:sz w:val="24"/>
+          <w:szCs w:val="24"/>
+        </w:rPr>
+        <w:t>issue</w:t>
+      </w:r>
+      <w:proofErr w:type="spellEnd"/>
+      <w:r>
+        <w:rPr>
+          <w:sz w:val="24"/>
+          <w:szCs w:val="24"/>
+        </w:rPr>
+        <w:t xml:space="preserve"> e intentamos resolverla porque hemos sido los primeros en recibirla. Primero reproducimos el error y a partir de ahí buscamos la causa. Posteriormente evaluamos el impacto y en función del resultado decidimos si resolverla o comunicárselo al equipo para decidir sobre su resolución. Una vez tengamos un resultado, favorable o no, enviamos una respuesta a la </w:t>
+      </w:r>
+      <w:proofErr w:type="spellStart"/>
+      <w:r>
+        <w:rPr>
+          <w:sz w:val="24"/>
+          <w:szCs w:val="24"/>
+        </w:rPr>
+        <w:t>issue</w:t>
+      </w:r>
+      <w:proofErr w:type="spellEnd"/>
+      <w:r>
+        <w:rPr>
+          <w:sz w:val="24"/>
+          <w:szCs w:val="24"/>
+        </w:rPr>
+        <w:t xml:space="preserve"> </w:t>
+      </w:r>
+      <w:proofErr w:type="spellStart"/>
+      <w:r>
+        <w:rPr>
+          <w:sz w:val="24"/>
+          <w:szCs w:val="24"/>
+        </w:rPr>
+        <w:t>recivida</w:t>
+      </w:r>
+      <w:proofErr w:type="spellEnd"/>
+      <w:r>
+        <w:rPr>
+          <w:sz w:val="24"/>
+          <w:szCs w:val="24"/>
+        </w:rPr>
+        <w:t>.</w:t>
       </w:r>
     </w:p>
     <w:p>
@@ -13963,7 +16091,7 @@
       <w:pPr>
         <w:pStyle w:val="Ttulo1"/>
       </w:pPr>
-      <w:bookmarkStart w:id="70" w:name="_Toc442021307"/>
+      <w:bookmarkStart w:id="71" w:name="_Toc442021307"/>
       <w:r>
         <w:lastRenderedPageBreak/>
         <w:t>8</w:t>
@@ -13977,7 +16105,7 @@
       <w:r>
         <w:t>, despliegue y entregas</w:t>
       </w:r>
-      <w:bookmarkEnd w:id="70"/>
+      <w:bookmarkEnd w:id="71"/>
     </w:p>
     <w:p/>
     <w:p>
@@ -14012,11 +16140,11 @@
         <w:pStyle w:val="Ttulo2"/>
         <w:jc w:val="both"/>
       </w:pPr>
-      <w:bookmarkStart w:id="71" w:name="_Toc442021308"/>
+      <w:bookmarkStart w:id="72" w:name="_Toc442021308"/>
       <w:r>
         <w:t>8.1 Entregables</w:t>
       </w:r>
-      <w:bookmarkEnd w:id="71"/>
+      <w:bookmarkEnd w:id="72"/>
     </w:p>
     <w:p/>
     <w:p>
@@ -14241,11 +16369,11 @@
         <w:pStyle w:val="Ttulo2"/>
         <w:jc w:val="both"/>
       </w:pPr>
-      <w:bookmarkStart w:id="72" w:name="_Toc441970271"/>
+      <w:bookmarkStart w:id="73" w:name="_Toc441970271"/>
       <w:r>
         <w:t>8.2 Entrega</w:t>
       </w:r>
-      <w:bookmarkEnd w:id="72"/>
+      <w:bookmarkEnd w:id="73"/>
     </w:p>
     <w:p/>
     <w:p>
@@ -14497,8 +16625,6 @@
           <w:szCs w:val="24"/>
         </w:rPr>
       </w:pPr>
-      <w:bookmarkStart w:id="73" w:name="_GoBack"/>
-      <w:bookmarkEnd w:id="73"/>
     </w:p>
     <w:p>
       <w:pPr>
@@ -14739,27 +16865,14 @@
                   <w:r>
                     <w:t xml:space="preserve">Figura </w:t>
                   </w:r>
-                  <w:r>
-                    <w:fldChar w:fldCharType="begin"/>
-                  </w:r>
-                  <w:r>
-                    <w:instrText xml:space="preserve"> SEQ Figura \* ARABIC </w:instrText>
-                  </w:r>
-                  <w:r>
-                    <w:fldChar w:fldCharType="separate"/>
-                  </w:r>
-                  <w:r>
-                    <w:rPr>
-                      <w:noProof/>
-                    </w:rPr>
-                    <w:t>14</w:t>
-                  </w:r>
-                  <w:r>
-                    <w:rPr>
-                      <w:noProof/>
-                    </w:rPr>
-                    <w:fldChar w:fldCharType="end"/>
-                  </w:r>
+                  <w:fldSimple w:instr=" SEQ Figura \* ARABIC ">
+                    <w:r>
+                      <w:rPr>
+                        <w:noProof/>
+                      </w:rPr>
+                      <w:t>14</w:t>
+                    </w:r>
+                  </w:fldSimple>
                   <w:r>
                     <w:t>. . Mapa de herramientas</w:t>
                   </w:r>
@@ -14881,12 +16994,21 @@
         </w:rPr>
         <w:t xml:space="preserve"> repartos de tareas, subsistemas relacionados, </w:t>
       </w:r>
-      <w:r>
-        <w:rPr>
-          <w:sz w:val="24"/>
-          <w:szCs w:val="24"/>
-        </w:rPr>
-        <w:t>etc).</w:t>
+      <w:proofErr w:type="spellStart"/>
+      <w:r>
+        <w:rPr>
+          <w:sz w:val="24"/>
+          <w:szCs w:val="24"/>
+        </w:rPr>
+        <w:t>etc</w:t>
+      </w:r>
+      <w:proofErr w:type="spellEnd"/>
+      <w:r>
+        <w:rPr>
+          <w:sz w:val="24"/>
+          <w:szCs w:val="24"/>
+        </w:rPr>
+        <w:t>).</w:t>
       </w:r>
     </w:p>
     <w:p>
@@ -14909,14 +17031,46 @@
           <w:sz w:val="24"/>
           <w:szCs w:val="24"/>
         </w:rPr>
-        <w:t>fuente se ha decidido utilizar g</w:t>
-      </w:r>
-      <w:r>
-        <w:rPr>
-          <w:sz w:val="24"/>
-          <w:szCs w:val="24"/>
-        </w:rPr>
-        <w:t xml:space="preserve">it como gestor y GitHub como servidor donde alojar el código. Todos los grupos participan en un repositorio común llamado </w:t>
+        <w:t xml:space="preserve">fuente se ha decidido utilizar </w:t>
+      </w:r>
+      <w:proofErr w:type="spellStart"/>
+      <w:r>
+        <w:rPr>
+          <w:sz w:val="24"/>
+          <w:szCs w:val="24"/>
+        </w:rPr>
+        <w:t>g</w:t>
+      </w:r>
+      <w:r>
+        <w:rPr>
+          <w:sz w:val="24"/>
+          <w:szCs w:val="24"/>
+        </w:rPr>
+        <w:t>it</w:t>
+      </w:r>
+      <w:proofErr w:type="spellEnd"/>
+      <w:r>
+        <w:rPr>
+          <w:sz w:val="24"/>
+          <w:szCs w:val="24"/>
+        </w:rPr>
+        <w:t xml:space="preserve"> como gestor y </w:t>
+      </w:r>
+      <w:proofErr w:type="spellStart"/>
+      <w:r>
+        <w:rPr>
+          <w:sz w:val="24"/>
+          <w:szCs w:val="24"/>
+        </w:rPr>
+        <w:t>GitHub</w:t>
+      </w:r>
+      <w:proofErr w:type="spellEnd"/>
+      <w:r>
+        <w:rPr>
+          <w:sz w:val="24"/>
+          <w:szCs w:val="24"/>
+        </w:rPr>
+        <w:t xml:space="preserve"> como servidor donde alojar el código. Todos los grupos participan en un repositorio común llamado </w:t>
       </w:r>
       <w:hyperlink r:id="rId43" w:history="1">
         <w:r>
@@ -14985,8 +17139,17 @@
           <w:sz w:val="24"/>
           <w:szCs w:val="24"/>
         </w:rPr>
-        <w:t xml:space="preserve"> así cada uno de los subsistemas que componen AgoraUS</w:t>
-      </w:r>
+        <w:t xml:space="preserve"> así cada uno de los subsistemas que componen </w:t>
+      </w:r>
+      <w:proofErr w:type="spellStart"/>
+      <w:r>
+        <w:rPr>
+          <w:sz w:val="24"/>
+          <w:szCs w:val="24"/>
+        </w:rPr>
+        <w:t>AgoraUS</w:t>
+      </w:r>
+      <w:proofErr w:type="spellEnd"/>
       <w:r>
         <w:rPr>
           <w:sz w:val="24"/>
@@ -15006,7 +17169,39 @@
           <w:sz w:val="24"/>
           <w:szCs w:val="24"/>
         </w:rPr>
-        <w:t>e ha decidido utilizar GitHub para las incidencias, mediante el módulo “issues”.</w:t>
+        <w:t xml:space="preserve">e ha decidido utilizar </w:t>
+      </w:r>
+      <w:proofErr w:type="spellStart"/>
+      <w:r>
+        <w:rPr>
+          <w:sz w:val="24"/>
+          <w:szCs w:val="24"/>
+        </w:rPr>
+        <w:t>GitHub</w:t>
+      </w:r>
+      <w:proofErr w:type="spellEnd"/>
+      <w:r>
+        <w:rPr>
+          <w:sz w:val="24"/>
+          <w:szCs w:val="24"/>
+        </w:rPr>
+        <w:t xml:space="preserve"> para las incidencias, mediante el módulo “</w:t>
+      </w:r>
+      <w:proofErr w:type="spellStart"/>
+      <w:r>
+        <w:rPr>
+          <w:sz w:val="24"/>
+          <w:szCs w:val="24"/>
+        </w:rPr>
+        <w:t>issues</w:t>
+      </w:r>
+      <w:proofErr w:type="spellEnd"/>
+      <w:r>
+        <w:rPr>
+          <w:sz w:val="24"/>
+          <w:szCs w:val="24"/>
+        </w:rPr>
+        <w:t>”.</w:t>
       </w:r>
     </w:p>
     <w:p>
@@ -15057,6 +17252,7 @@
           <w:szCs w:val="24"/>
         </w:rPr>
       </w:pPr>
+      <w:proofErr w:type="spellStart"/>
       <w:r>
         <w:rPr>
           <w:b/>
@@ -15065,6 +17261,7 @@
         </w:rPr>
         <w:t>Aptana</w:t>
       </w:r>
+      <w:proofErr w:type="spellEnd"/>
       <w:r>
         <w:rPr>
           <w:sz w:val="24"/>
@@ -15094,6 +17291,7 @@
           <w:szCs w:val="24"/>
         </w:rPr>
       </w:pPr>
+      <w:proofErr w:type="spellStart"/>
       <w:r>
         <w:rPr>
           <w:b/>
@@ -15102,6 +17300,7 @@
         </w:rPr>
         <w:t>Bitnami</w:t>
       </w:r>
+      <w:proofErr w:type="spellEnd"/>
       <w:r>
         <w:rPr>
           <w:sz w:val="24"/>
@@ -15124,6 +17323,7 @@
           <w:szCs w:val="24"/>
         </w:rPr>
       </w:pPr>
+      <w:proofErr w:type="spellStart"/>
       <w:r>
         <w:rPr>
           <w:b/>
@@ -15132,6 +17332,7 @@
         </w:rPr>
         <w:t>MySQL</w:t>
       </w:r>
+      <w:proofErr w:type="spellEnd"/>
       <w:r>
         <w:rPr>
           <w:sz w:val="24"/>
@@ -15181,7 +17382,23 @@
           <w:sz w:val="24"/>
           <w:szCs w:val="24"/>
         </w:rPr>
-        <w:t>. En concreto, accederá al repositorio central y extraerá todo el código de la aplicación, lo compilará y le realizará una serie de tests para comprobar que todo funciona adecuadamente. Asimismo, la base de datos será desplegada en un servidor distinto.</w:t>
+        <w:t xml:space="preserve">. En concreto, accederá al repositorio central y extraerá todo el código de la aplicación, lo compilará y le realizará una serie de </w:t>
+      </w:r>
+      <w:proofErr w:type="spellStart"/>
+      <w:r>
+        <w:rPr>
+          <w:sz w:val="24"/>
+          <w:szCs w:val="24"/>
+        </w:rPr>
+        <w:t>tests</w:t>
+      </w:r>
+      <w:proofErr w:type="spellEnd"/>
+      <w:r>
+        <w:rPr>
+          <w:sz w:val="24"/>
+          <w:szCs w:val="24"/>
+        </w:rPr>
+        <w:t xml:space="preserve"> para comprobar que todo funciona adecuadamente. Asimismo, la base de datos será desplegada en un servidor distinto.</w:t>
       </w:r>
     </w:p>
     <w:p>
@@ -15415,7 +17632,25 @@
           <w:sz w:val="24"/>
           <w:szCs w:val="24"/>
         </w:rPr>
-        <w:t>Finalmente, mencionar que este proyecto nos ha servido para enfrentarnos ante la complejidad de mejorar un código heredado, en nuestro caso, mejorar el subsistema de autenticación y la integridad de éste con los demás subsistemas pertenecientes a AgoraUs ya que es necesario una buena gestión de comunicación entre los subsistemas que contienen dependencias y gestión de incidencias para conseguir que todo funcio</w:t>
+        <w:t xml:space="preserve">Finalmente, mencionar que este proyecto nos ha servido para enfrentarnos ante la complejidad de mejorar un código heredado, en nuestro caso, mejorar el subsistema de autenticación y la integridad de éste con los demás subsistemas pertenecientes a </w:t>
+      </w:r>
+      <w:proofErr w:type="spellStart"/>
+      <w:r>
+        <w:rPr>
+          <w:color w:val="548DD4" w:themeColor="text2" w:themeTint="99"/>
+          <w:sz w:val="24"/>
+          <w:szCs w:val="24"/>
+        </w:rPr>
+        <w:t>AgoraUs</w:t>
+      </w:r>
+      <w:proofErr w:type="spellEnd"/>
+      <w:r>
+        <w:rPr>
+          <w:color w:val="548DD4" w:themeColor="text2" w:themeTint="99"/>
+          <w:sz w:val="24"/>
+          <w:szCs w:val="24"/>
+        </w:rPr>
+        <w:t xml:space="preserve"> ya que es necesario una buena gestión de comunicación entre los subsistemas que contienen dependencias y gestión de incidencias para conseguir que todo funcio</w:t>
       </w:r>
       <w:r>
         <w:rPr>
@@ -15685,7 +17920,7 @@
             <w:sz w:val="24"/>
             <w:szCs w:val="24"/>
           </w:rPr>
-          <w:t>34</w:t>
+          <w:t>7</w:t>
         </w:r>
         <w:r>
           <w:rPr>
@@ -21091,6 +23326,7 @@
     <w:rsid w:val="00A61484"/>
     <w:rsid w:val="00A928A3"/>
     <w:rsid w:val="00AD5924"/>
+    <w:rsid w:val="00AF4D0A"/>
     <w:rsid w:val="00B55032"/>
     <w:rsid w:val="00B7213C"/>
     <w:rsid w:val="00CA3ECF"/>
@@ -21919,7 +24155,7 @@
 </file>
 
 <file path=customXml/itemProps2.xml><?xml version="1.0" encoding="utf-8"?>
-<ds:datastoreItem xmlns:ds="http://schemas.openxmlformats.org/officeDocument/2006/customXml" ds:itemID="{A82D8533-7870-4F1F-9122-F8738E3C83AB}">
+<ds:datastoreItem xmlns:ds="http://schemas.openxmlformats.org/officeDocument/2006/customXml" ds:itemID="{D0851B89-020A-4B6B-A86B-A6D65C678AC3}">
   <ds:schemaRefs>
     <ds:schemaRef ds:uri="http://schemas.openxmlformats.org/officeDocument/2006/bibliography"/>
   </ds:schemaRefs>

--- a/Documentacion/MemoriaActualizada2.docx
+++ b/Documentacion/MemoriaActualizada2.docx
@@ -562,7 +562,7 @@
             </w:rPr>
             <w:fldChar w:fldCharType="separate"/>
           </w:r>
-          <w:hyperlink w:anchor="_Toc442021283" w:history="1">
+          <w:hyperlink w:anchor="_Toc442032639" w:history="1">
             <w:r>
               <w:rPr>
                 <w:rStyle w:val="Hipervnculo"/>
@@ -589,7 +589,7 @@
                 <w:noProof/>
                 <w:webHidden/>
               </w:rPr>
-              <w:instrText xml:space="preserve"> PAGEREF _Toc442021283 \h </w:instrText>
+              <w:instrText xml:space="preserve"> PAGEREF _Toc442032639 \h </w:instrText>
             </w:r>
             <w:r>
               <w:rPr>
@@ -609,7 +609,7 @@
                 <w:noProof/>
                 <w:webHidden/>
               </w:rPr>
-              <w:t>3</w:t>
+              <w:t>4</w:t>
             </w:r>
             <w:r>
               <w:rPr>
@@ -632,7 +632,7 @@
               <w:lang w:eastAsia="es-ES"/>
             </w:rPr>
           </w:pPr>
-          <w:hyperlink w:anchor="_Toc442021284" w:history="1">
+          <w:hyperlink w:anchor="_Toc442032640" w:history="1">
             <w:r>
               <w:rPr>
                 <w:rStyle w:val="Hipervnculo"/>
@@ -659,7 +659,7 @@
                 <w:noProof/>
                 <w:webHidden/>
               </w:rPr>
-              <w:instrText xml:space="preserve"> PAGEREF _Toc442021284 \h </w:instrText>
+              <w:instrText xml:space="preserve"> PAGEREF _Toc442032640 \h </w:instrText>
             </w:r>
             <w:r>
               <w:rPr>
@@ -679,7 +679,7 @@
                 <w:noProof/>
                 <w:webHidden/>
               </w:rPr>
-              <w:t>5</w:t>
+              <w:t>6</w:t>
             </w:r>
             <w:r>
               <w:rPr>
@@ -702,7 +702,7 @@
               <w:lang w:eastAsia="es-ES"/>
             </w:rPr>
           </w:pPr>
-          <w:hyperlink w:anchor="_Toc442021285" w:history="1">
+          <w:hyperlink w:anchor="_Toc442032641" w:history="1">
             <w:r>
               <w:rPr>
                 <w:rStyle w:val="Hipervnculo"/>
@@ -729,7 +729,7 @@
                 <w:noProof/>
                 <w:webHidden/>
               </w:rPr>
-              <w:instrText xml:space="preserve"> PAGEREF _Toc442021285 \h </w:instrText>
+              <w:instrText xml:space="preserve"> PAGEREF _Toc442032641 \h </w:instrText>
             </w:r>
             <w:r>
               <w:rPr>
@@ -749,7 +749,7 @@
                 <w:noProof/>
                 <w:webHidden/>
               </w:rPr>
-              <w:t>6</w:t>
+              <w:t>7</w:t>
             </w:r>
             <w:r>
               <w:rPr>
@@ -772,7 +772,7 @@
               <w:lang w:eastAsia="es-ES"/>
             </w:rPr>
           </w:pPr>
-          <w:hyperlink w:anchor="_Toc442021286" w:history="1">
+          <w:hyperlink w:anchor="_Toc442032642" w:history="1">
             <w:r>
               <w:rPr>
                 <w:rStyle w:val="Hipervnculo"/>
@@ -799,7 +799,7 @@
                 <w:noProof/>
                 <w:webHidden/>
               </w:rPr>
-              <w:instrText xml:space="preserve"> PAGEREF _Toc442021286 \h </w:instrText>
+              <w:instrText xml:space="preserve"> PAGEREF _Toc442032642 \h </w:instrText>
             </w:r>
             <w:r>
               <w:rPr>
@@ -819,7 +819,7 @@
                 <w:noProof/>
                 <w:webHidden/>
               </w:rPr>
-              <w:t>7</w:t>
+              <w:t>8</w:t>
             </w:r>
             <w:r>
               <w:rPr>
@@ -842,7 +842,7 @@
               <w:lang w:eastAsia="es-ES"/>
             </w:rPr>
           </w:pPr>
-          <w:hyperlink w:anchor="_Toc442021287" w:history="1">
+          <w:hyperlink w:anchor="_Toc442032643" w:history="1">
             <w:r>
               <w:rPr>
                 <w:rStyle w:val="Hipervnculo"/>
@@ -869,7 +869,7 @@
                 <w:noProof/>
                 <w:webHidden/>
               </w:rPr>
-              <w:instrText xml:space="preserve"> PAGEREF _Toc442021287 \h </w:instrText>
+              <w:instrText xml:space="preserve"> PAGEREF _Toc442032643 \h </w:instrText>
             </w:r>
             <w:r>
               <w:rPr>
@@ -889,7 +889,7 @@
                 <w:noProof/>
                 <w:webHidden/>
               </w:rPr>
-              <w:t>8</w:t>
+              <w:t>9</w:t>
             </w:r>
             <w:r>
               <w:rPr>
@@ -912,7 +912,7 @@
               <w:lang w:eastAsia="es-ES"/>
             </w:rPr>
           </w:pPr>
-          <w:hyperlink w:anchor="_Toc442021288" w:history="1">
+          <w:hyperlink w:anchor="_Toc442032644" w:history="1">
             <w:r>
               <w:rPr>
                 <w:rStyle w:val="Hipervnculo"/>
@@ -939,7 +939,7 @@
                 <w:noProof/>
                 <w:webHidden/>
               </w:rPr>
-              <w:instrText xml:space="preserve"> PAGEREF _Toc442021288 \h </w:instrText>
+              <w:instrText xml:space="preserve"> PAGEREF _Toc442032644 \h </w:instrText>
             </w:r>
             <w:r>
               <w:rPr>
@@ -959,7 +959,7 @@
                 <w:noProof/>
                 <w:webHidden/>
               </w:rPr>
-              <w:t>9</w:t>
+              <w:t>10</w:t>
             </w:r>
             <w:r>
               <w:rPr>
@@ -982,7 +982,7 @@
               <w:lang w:eastAsia="es-ES"/>
             </w:rPr>
           </w:pPr>
-          <w:hyperlink w:anchor="_Toc442021289" w:history="1">
+          <w:hyperlink w:anchor="_Toc442032645" w:history="1">
             <w:r>
               <w:rPr>
                 <w:rStyle w:val="Hipervnculo"/>
@@ -1009,7 +1009,7 @@
                 <w:noProof/>
                 <w:webHidden/>
               </w:rPr>
-              <w:instrText xml:space="preserve"> PAGEREF _Toc442021289 \h </w:instrText>
+              <w:instrText xml:space="preserve"> PAGEREF _Toc442032645 \h </w:instrText>
             </w:r>
             <w:r>
               <w:rPr>
@@ -1029,7 +1029,7 @@
                 <w:noProof/>
                 <w:webHidden/>
               </w:rPr>
-              <w:t>11</w:t>
+              <w:t>12</w:t>
             </w:r>
             <w:r>
               <w:rPr>
@@ -1052,7 +1052,7 @@
               <w:lang w:eastAsia="es-ES"/>
             </w:rPr>
           </w:pPr>
-          <w:hyperlink w:anchor="_Toc442021290" w:history="1">
+          <w:hyperlink w:anchor="_Toc442032646" w:history="1">
             <w:r>
               <w:rPr>
                 <w:rStyle w:val="Hipervnculo"/>
@@ -1079,7 +1079,7 @@
                 <w:noProof/>
                 <w:webHidden/>
               </w:rPr>
-              <w:instrText xml:space="preserve"> PAGEREF _Toc442021290 \h </w:instrText>
+              <w:instrText xml:space="preserve"> PAGEREF _Toc442032646 \h </w:instrText>
             </w:r>
             <w:r>
               <w:rPr>
@@ -1099,7 +1099,7 @@
                 <w:noProof/>
                 <w:webHidden/>
               </w:rPr>
-              <w:t>13</w:t>
+              <w:t>14</w:t>
             </w:r>
             <w:r>
               <w:rPr>
@@ -1122,7 +1122,7 @@
               <w:lang w:eastAsia="es-ES"/>
             </w:rPr>
           </w:pPr>
-          <w:hyperlink w:anchor="_Toc442021291" w:history="1">
+          <w:hyperlink w:anchor="_Toc442032647" w:history="1">
             <w:r>
               <w:rPr>
                 <w:rStyle w:val="Hipervnculo"/>
@@ -1149,7 +1149,7 @@
                 <w:noProof/>
                 <w:webHidden/>
               </w:rPr>
-              <w:instrText xml:space="preserve"> PAGEREF _Toc442021291 \h </w:instrText>
+              <w:instrText xml:space="preserve"> PAGEREF _Toc442032647 \h </w:instrText>
             </w:r>
             <w:r>
               <w:rPr>
@@ -1169,7 +1169,7 @@
                 <w:noProof/>
                 <w:webHidden/>
               </w:rPr>
-              <w:t>15</w:t>
+              <w:t>16</w:t>
             </w:r>
             <w:r>
               <w:rPr>
@@ -1192,7 +1192,7 @@
               <w:lang w:eastAsia="es-ES"/>
             </w:rPr>
           </w:pPr>
-          <w:hyperlink w:anchor="_Toc442021292" w:history="1">
+          <w:hyperlink w:anchor="_Toc442032648" w:history="1">
             <w:r>
               <w:rPr>
                 <w:rStyle w:val="Hipervnculo"/>
@@ -1219,7 +1219,7 @@
                 <w:noProof/>
                 <w:webHidden/>
               </w:rPr>
-              <w:instrText xml:space="preserve"> PAGEREF _Toc442021292 \h </w:instrText>
+              <w:instrText xml:space="preserve"> PAGEREF _Toc442032648 \h </w:instrText>
             </w:r>
             <w:r>
               <w:rPr>
@@ -1262,7 +1262,7 @@
               <w:lang w:eastAsia="es-ES"/>
             </w:rPr>
           </w:pPr>
-          <w:hyperlink w:anchor="_Toc442021293" w:history="1">
+          <w:hyperlink w:anchor="_Toc442032649" w:history="1">
             <w:r>
               <w:rPr>
                 <w:rStyle w:val="Hipervnculo"/>
@@ -1289,7 +1289,7 @@
                 <w:noProof/>
                 <w:webHidden/>
               </w:rPr>
-              <w:instrText xml:space="preserve"> PAGEREF _Toc442021293 \h </w:instrText>
+              <w:instrText xml:space="preserve"> PAGEREF _Toc442032649 \h </w:instrText>
             </w:r>
             <w:r>
               <w:rPr>
@@ -1332,7 +1332,7 @@
               <w:lang w:eastAsia="es-ES"/>
             </w:rPr>
           </w:pPr>
-          <w:hyperlink w:anchor="_Toc442021294" w:history="1">
+          <w:hyperlink w:anchor="_Toc442032650" w:history="1">
             <w:r>
               <w:rPr>
                 <w:rStyle w:val="Hipervnculo"/>
@@ -1359,7 +1359,7 @@
                 <w:noProof/>
                 <w:webHidden/>
               </w:rPr>
-              <w:instrText xml:space="preserve"> PAGEREF _Toc442021294 \h </w:instrText>
+              <w:instrText xml:space="preserve"> PAGEREF _Toc442032650 \h </w:instrText>
             </w:r>
             <w:r>
               <w:rPr>
@@ -1402,7 +1402,7 @@
               <w:lang w:eastAsia="es-ES"/>
             </w:rPr>
           </w:pPr>
-          <w:hyperlink w:anchor="_Toc442021295" w:history="1">
+          <w:hyperlink w:anchor="_Toc442032651" w:history="1">
             <w:r>
               <w:rPr>
                 <w:rStyle w:val="Hipervnculo"/>
@@ -1429,7 +1429,7 @@
                 <w:noProof/>
                 <w:webHidden/>
               </w:rPr>
-              <w:instrText xml:space="preserve"> PAGEREF _Toc442021295 \h </w:instrText>
+              <w:instrText xml:space="preserve"> PAGEREF _Toc442032651 \h </w:instrText>
             </w:r>
             <w:r>
               <w:rPr>
@@ -1472,7 +1472,7 @@
               <w:lang w:eastAsia="es-ES"/>
             </w:rPr>
           </w:pPr>
-          <w:hyperlink w:anchor="_Toc442021296" w:history="1">
+          <w:hyperlink w:anchor="_Toc442032652" w:history="1">
             <w:r>
               <w:rPr>
                 <w:rStyle w:val="Hipervnculo"/>
@@ -1499,7 +1499,7 @@
                 <w:noProof/>
                 <w:webHidden/>
               </w:rPr>
-              <w:instrText xml:space="preserve"> PAGEREF _Toc442021296 \h </w:instrText>
+              <w:instrText xml:space="preserve"> PAGEREF _Toc442032652 \h </w:instrText>
             </w:r>
             <w:r>
               <w:rPr>
@@ -1542,7 +1542,7 @@
               <w:lang w:eastAsia="es-ES"/>
             </w:rPr>
           </w:pPr>
-          <w:hyperlink w:anchor="_Toc442021297" w:history="1">
+          <w:hyperlink w:anchor="_Toc442032653" w:history="1">
             <w:r>
               <w:rPr>
                 <w:rStyle w:val="Hipervnculo"/>
@@ -1569,7 +1569,7 @@
                 <w:noProof/>
                 <w:webHidden/>
               </w:rPr>
-              <w:instrText xml:space="preserve"> PAGEREF _Toc442021297 \h </w:instrText>
+              <w:instrText xml:space="preserve"> PAGEREF _Toc442032653 \h </w:instrText>
             </w:r>
             <w:r>
               <w:rPr>
@@ -1612,7 +1612,7 @@
               <w:lang w:eastAsia="es-ES"/>
             </w:rPr>
           </w:pPr>
-          <w:hyperlink w:anchor="_Toc442021298" w:history="1">
+          <w:hyperlink w:anchor="_Toc442032654" w:history="1">
             <w:r>
               <w:rPr>
                 <w:rStyle w:val="Hipervnculo"/>
@@ -1639,7 +1639,7 @@
                 <w:noProof/>
                 <w:webHidden/>
               </w:rPr>
-              <w:instrText xml:space="preserve"> PAGEREF _Toc442021298 \h </w:instrText>
+              <w:instrText xml:space="preserve"> PAGEREF _Toc442032654 \h </w:instrText>
             </w:r>
             <w:r>
               <w:rPr>
@@ -1682,7 +1682,7 @@
               <w:lang w:eastAsia="es-ES"/>
             </w:rPr>
           </w:pPr>
-          <w:hyperlink w:anchor="_Toc442021299" w:history="1">
+          <w:hyperlink w:anchor="_Toc442032655" w:history="1">
             <w:r>
               <w:rPr>
                 <w:rStyle w:val="Hipervnculo"/>
@@ -1709,7 +1709,7 @@
                 <w:noProof/>
                 <w:webHidden/>
               </w:rPr>
-              <w:instrText xml:space="preserve"> PAGEREF _Toc442021299 \h </w:instrText>
+              <w:instrText xml:space="preserve"> PAGEREF _Toc442032655 \h </w:instrText>
             </w:r>
             <w:r>
               <w:rPr>
@@ -1752,7 +1752,7 @@
               <w:lang w:eastAsia="es-ES"/>
             </w:rPr>
           </w:pPr>
-          <w:hyperlink w:anchor="_Toc442021300" w:history="1">
+          <w:hyperlink w:anchor="_Toc442032656" w:history="1">
             <w:r>
               <w:rPr>
                 <w:rStyle w:val="Hipervnculo"/>
@@ -1779,7 +1779,7 @@
                 <w:noProof/>
                 <w:webHidden/>
               </w:rPr>
-              <w:instrText xml:space="preserve"> PAGEREF _Toc442021300 \h </w:instrText>
+              <w:instrText xml:space="preserve"> PAGEREF _Toc442032656 \h </w:instrText>
             </w:r>
             <w:r>
               <w:rPr>
@@ -1822,7 +1822,7 @@
               <w:lang w:eastAsia="es-ES"/>
             </w:rPr>
           </w:pPr>
-          <w:hyperlink w:anchor="_Toc442021301" w:history="1">
+          <w:hyperlink w:anchor="_Toc442032657" w:history="1">
             <w:r>
               <w:rPr>
                 <w:rStyle w:val="Hipervnculo"/>
@@ -1849,7 +1849,7 @@
                 <w:noProof/>
                 <w:webHidden/>
               </w:rPr>
-              <w:instrText xml:space="preserve"> PAGEREF _Toc442021301 \h </w:instrText>
+              <w:instrText xml:space="preserve"> PAGEREF _Toc442032657 \h </w:instrText>
             </w:r>
             <w:r>
               <w:rPr>
@@ -1892,7 +1892,7 @@
               <w:lang w:eastAsia="es-ES"/>
             </w:rPr>
           </w:pPr>
-          <w:hyperlink w:anchor="_Toc442021302" w:history="1">
+          <w:hyperlink w:anchor="_Toc442032658" w:history="1">
             <w:r>
               <w:rPr>
                 <w:rStyle w:val="Hipervnculo"/>
@@ -1919,7 +1919,7 @@
                 <w:noProof/>
                 <w:webHidden/>
               </w:rPr>
-              <w:instrText xml:space="preserve"> PAGEREF _Toc442021302 \h </w:instrText>
+              <w:instrText xml:space="preserve"> PAGEREF _Toc442032658 \h </w:instrText>
             </w:r>
             <w:r>
               <w:rPr>
@@ -1962,7 +1962,7 @@
               <w:lang w:eastAsia="es-ES"/>
             </w:rPr>
           </w:pPr>
-          <w:hyperlink w:anchor="_Toc442021303" w:history="1">
+          <w:hyperlink w:anchor="_Toc442032659" w:history="1">
             <w:r>
               <w:rPr>
                 <w:rStyle w:val="Hipervnculo"/>
@@ -1989,7 +1989,7 @@
                 <w:noProof/>
                 <w:webHidden/>
               </w:rPr>
-              <w:instrText xml:space="preserve"> PAGEREF _Toc442021303 \h </w:instrText>
+              <w:instrText xml:space="preserve"> PAGEREF _Toc442032659 \h </w:instrText>
             </w:r>
             <w:r>
               <w:rPr>
@@ -2032,7 +2032,7 @@
               <w:lang w:eastAsia="es-ES"/>
             </w:rPr>
           </w:pPr>
-          <w:hyperlink w:anchor="_Toc442021304" w:history="1">
+          <w:hyperlink w:anchor="_Toc442032660" w:history="1">
             <w:r>
               <w:rPr>
                 <w:rStyle w:val="Hipervnculo"/>
@@ -2059,7 +2059,7 @@
                 <w:noProof/>
                 <w:webHidden/>
               </w:rPr>
-              <w:instrText xml:space="preserve"> PAGEREF _Toc442021304 \h </w:instrText>
+              <w:instrText xml:space="preserve"> PAGEREF _Toc442032660 \h </w:instrText>
             </w:r>
             <w:r>
               <w:rPr>
@@ -2102,7 +2102,7 @@
               <w:lang w:eastAsia="es-ES"/>
             </w:rPr>
           </w:pPr>
-          <w:hyperlink w:anchor="_Toc442021305" w:history="1">
+          <w:hyperlink w:anchor="_Toc442032661" w:history="1">
             <w:r>
               <w:rPr>
                 <w:rStyle w:val="Hipervnculo"/>
@@ -2129,7 +2129,7 @@
                 <w:noProof/>
                 <w:webHidden/>
               </w:rPr>
-              <w:instrText xml:space="preserve"> PAGEREF _Toc442021305 \h </w:instrText>
+              <w:instrText xml:space="preserve"> PAGEREF _Toc442032661 \h </w:instrText>
             </w:r>
             <w:r>
               <w:rPr>
@@ -2172,7 +2172,7 @@
               <w:lang w:eastAsia="es-ES"/>
             </w:rPr>
           </w:pPr>
-          <w:hyperlink w:anchor="_Toc442021306" w:history="1">
+          <w:hyperlink w:anchor="_Toc442032662" w:history="1">
             <w:r>
               <w:rPr>
                 <w:rStyle w:val="Hipervnculo"/>
@@ -2199,7 +2199,7 @@
                 <w:noProof/>
                 <w:webHidden/>
               </w:rPr>
-              <w:instrText xml:space="preserve"> PAGEREF _Toc442021306 \h </w:instrText>
+              <w:instrText xml:space="preserve"> PAGEREF _Toc442032662 \h </w:instrText>
             </w:r>
             <w:r>
               <w:rPr>
@@ -2242,7 +2242,7 @@
               <w:lang w:eastAsia="es-ES"/>
             </w:rPr>
           </w:pPr>
-          <w:hyperlink w:anchor="_Toc442021307" w:history="1">
+          <w:hyperlink w:anchor="_Toc442032663" w:history="1">
             <w:r>
               <w:rPr>
                 <w:rStyle w:val="Hipervnculo"/>
@@ -2269,7 +2269,7 @@
                 <w:noProof/>
                 <w:webHidden/>
               </w:rPr>
-              <w:instrText xml:space="preserve"> PAGEREF _Toc442021307 \h </w:instrText>
+              <w:instrText xml:space="preserve"> PAGEREF _Toc442032663 \h </w:instrText>
             </w:r>
             <w:r>
               <w:rPr>
@@ -2312,7 +2312,7 @@
               <w:lang w:eastAsia="es-ES"/>
             </w:rPr>
           </w:pPr>
-          <w:hyperlink w:anchor="_Toc442021308" w:history="1">
+          <w:hyperlink w:anchor="_Toc442032664" w:history="1">
             <w:r>
               <w:rPr>
                 <w:rStyle w:val="Hipervnculo"/>
@@ -2339,7 +2339,7 @@
                 <w:noProof/>
                 <w:webHidden/>
               </w:rPr>
-              <w:instrText xml:space="preserve"> PAGEREF _Toc442021308 \h </w:instrText>
+              <w:instrText xml:space="preserve"> PAGEREF _Toc442032664 \h </w:instrText>
             </w:r>
             <w:r>
               <w:rPr>
@@ -2360,6 +2360,216 @@
                 <w:webHidden/>
               </w:rPr>
               <w:t>34</w:t>
+            </w:r>
+            <w:r>
+              <w:rPr>
+                <w:noProof/>
+                <w:webHidden/>
+              </w:rPr>
+              <w:fldChar w:fldCharType="end"/>
+            </w:r>
+          </w:hyperlink>
+        </w:p>
+        <w:p>
+          <w:pPr>
+            <w:pStyle w:val="TDC2"/>
+            <w:tabs>
+              <w:tab w:val="right" w:leader="dot" w:pos="8494"/>
+            </w:tabs>
+            <w:rPr>
+              <w:rFonts w:eastAsiaTheme="minorEastAsia"/>
+              <w:noProof/>
+              <w:lang w:eastAsia="es-ES"/>
+            </w:rPr>
+          </w:pPr>
+          <w:hyperlink w:anchor="_Toc442032665" w:history="1">
+            <w:r>
+              <w:rPr>
+                <w:rStyle w:val="Hipervnculo"/>
+                <w:noProof/>
+              </w:rPr>
+              <w:t>8.2 Entrega</w:t>
+            </w:r>
+            <w:r>
+              <w:rPr>
+                <w:noProof/>
+                <w:webHidden/>
+              </w:rPr>
+              <w:tab/>
+            </w:r>
+            <w:r>
+              <w:rPr>
+                <w:noProof/>
+                <w:webHidden/>
+              </w:rPr>
+              <w:fldChar w:fldCharType="begin"/>
+            </w:r>
+            <w:r>
+              <w:rPr>
+                <w:noProof/>
+                <w:webHidden/>
+              </w:rPr>
+              <w:instrText xml:space="preserve"> PAGEREF _Toc442032665 \h </w:instrText>
+            </w:r>
+            <w:r>
+              <w:rPr>
+                <w:noProof/>
+                <w:webHidden/>
+              </w:rPr>
+            </w:r>
+            <w:r>
+              <w:rPr>
+                <w:noProof/>
+                <w:webHidden/>
+              </w:rPr>
+              <w:fldChar w:fldCharType="separate"/>
+            </w:r>
+            <w:r>
+              <w:rPr>
+                <w:noProof/>
+                <w:webHidden/>
+              </w:rPr>
+              <w:t>34</w:t>
+            </w:r>
+            <w:r>
+              <w:rPr>
+                <w:noProof/>
+                <w:webHidden/>
+              </w:rPr>
+              <w:fldChar w:fldCharType="end"/>
+            </w:r>
+          </w:hyperlink>
+        </w:p>
+        <w:p>
+          <w:pPr>
+            <w:pStyle w:val="TDC2"/>
+            <w:tabs>
+              <w:tab w:val="right" w:leader="dot" w:pos="8494"/>
+            </w:tabs>
+            <w:rPr>
+              <w:rFonts w:eastAsiaTheme="minorEastAsia"/>
+              <w:noProof/>
+              <w:lang w:eastAsia="es-ES"/>
+            </w:rPr>
+          </w:pPr>
+          <w:hyperlink w:anchor="_Toc442032666" w:history="1">
+            <w:r>
+              <w:rPr>
+                <w:rStyle w:val="Hipervnculo"/>
+                <w:noProof/>
+              </w:rPr>
+              <w:t>8.3 Roles</w:t>
+            </w:r>
+            <w:r>
+              <w:rPr>
+                <w:noProof/>
+                <w:webHidden/>
+              </w:rPr>
+              <w:tab/>
+            </w:r>
+            <w:r>
+              <w:rPr>
+                <w:noProof/>
+                <w:webHidden/>
+              </w:rPr>
+              <w:fldChar w:fldCharType="begin"/>
+            </w:r>
+            <w:r>
+              <w:rPr>
+                <w:noProof/>
+                <w:webHidden/>
+              </w:rPr>
+              <w:instrText xml:space="preserve"> PAGEREF _Toc442032666 \h </w:instrText>
+            </w:r>
+            <w:r>
+              <w:rPr>
+                <w:noProof/>
+                <w:webHidden/>
+              </w:rPr>
+            </w:r>
+            <w:r>
+              <w:rPr>
+                <w:noProof/>
+                <w:webHidden/>
+              </w:rPr>
+              <w:fldChar w:fldCharType="separate"/>
+            </w:r>
+            <w:r>
+              <w:rPr>
+                <w:noProof/>
+                <w:webHidden/>
+              </w:rPr>
+              <w:t>35</w:t>
+            </w:r>
+            <w:r>
+              <w:rPr>
+                <w:noProof/>
+                <w:webHidden/>
+              </w:rPr>
+              <w:fldChar w:fldCharType="end"/>
+            </w:r>
+          </w:hyperlink>
+        </w:p>
+        <w:p>
+          <w:pPr>
+            <w:pStyle w:val="TDC2"/>
+            <w:tabs>
+              <w:tab w:val="right" w:leader="dot" w:pos="8494"/>
+            </w:tabs>
+            <w:rPr>
+              <w:rFonts w:eastAsiaTheme="minorEastAsia"/>
+              <w:noProof/>
+              <w:lang w:eastAsia="es-ES"/>
+            </w:rPr>
+          </w:pPr>
+          <w:hyperlink w:anchor="_Toc442032667" w:history="1">
+            <w:r>
+              <w:rPr>
+                <w:rStyle w:val="Hipervnculo"/>
+                <w:noProof/>
+              </w:rPr>
+              <w:t>8.4 Mecanismo de despliegue</w:t>
+            </w:r>
+            <w:r>
+              <w:rPr>
+                <w:noProof/>
+                <w:webHidden/>
+              </w:rPr>
+              <w:tab/>
+            </w:r>
+            <w:r>
+              <w:rPr>
+                <w:noProof/>
+                <w:webHidden/>
+              </w:rPr>
+              <w:fldChar w:fldCharType="begin"/>
+            </w:r>
+            <w:r>
+              <w:rPr>
+                <w:noProof/>
+                <w:webHidden/>
+              </w:rPr>
+              <w:instrText xml:space="preserve"> PAGEREF _Toc442032667 \h </w:instrText>
+            </w:r>
+            <w:r>
+              <w:rPr>
+                <w:noProof/>
+                <w:webHidden/>
+              </w:rPr>
+            </w:r>
+            <w:r>
+              <w:rPr>
+                <w:noProof/>
+                <w:webHidden/>
+              </w:rPr>
+              <w:fldChar w:fldCharType="separate"/>
+            </w:r>
+            <w:r>
+              <w:rPr>
+                <w:noProof/>
+                <w:webHidden/>
+              </w:rPr>
+              <w:t>35</w:t>
             </w:r>
             <w:r>
               <w:rPr>
@@ -2382,7 +2592,7 @@
               <w:lang w:eastAsia="es-ES"/>
             </w:rPr>
           </w:pPr>
-          <w:hyperlink w:anchor="_Toc442021309" w:history="1">
+          <w:hyperlink w:anchor="_Toc442032668" w:history="1">
             <w:r>
               <w:rPr>
                 <w:rStyle w:val="Hipervnculo"/>
@@ -2409,7 +2619,7 @@
                 <w:noProof/>
                 <w:webHidden/>
               </w:rPr>
-              <w:instrText xml:space="preserve"> PAGEREF _Toc442021309 \h </w:instrText>
+              <w:instrText xml:space="preserve"> PAGEREF _Toc442032668 \h </w:instrText>
             </w:r>
             <w:r>
               <w:rPr>
@@ -2429,7 +2639,7 @@
                 <w:noProof/>
                 <w:webHidden/>
               </w:rPr>
-              <w:t>35</w:t>
+              <w:t>36</w:t>
             </w:r>
             <w:r>
               <w:rPr>
@@ -2452,7 +2662,7 @@
               <w:lang w:eastAsia="es-ES"/>
             </w:rPr>
           </w:pPr>
-          <w:hyperlink w:anchor="_Toc442021310" w:history="1">
+          <w:hyperlink w:anchor="_Toc442032669" w:history="1">
             <w:r>
               <w:rPr>
                 <w:rStyle w:val="Hipervnculo"/>
@@ -2479,7 +2689,7 @@
                 <w:noProof/>
                 <w:webHidden/>
               </w:rPr>
-              <w:instrText xml:space="preserve"> PAGEREF _Toc442021310 \h </w:instrText>
+              <w:instrText xml:space="preserve"> PAGEREF _Toc442032669 \h </w:instrText>
             </w:r>
             <w:r>
               <w:rPr>
@@ -2499,7 +2709,7 @@
                 <w:noProof/>
                 <w:webHidden/>
               </w:rPr>
-              <w:t>35</w:t>
+              <w:t>36</w:t>
             </w:r>
             <w:r>
               <w:rPr>
@@ -2522,7 +2732,7 @@
               <w:lang w:eastAsia="es-ES"/>
             </w:rPr>
           </w:pPr>
-          <w:hyperlink w:anchor="_Toc442021311" w:history="1">
+          <w:hyperlink w:anchor="_Toc442032670" w:history="1">
             <w:r>
               <w:rPr>
                 <w:rStyle w:val="Hipervnculo"/>
@@ -2549,7 +2759,7 @@
                 <w:noProof/>
                 <w:webHidden/>
               </w:rPr>
-              <w:instrText xml:space="preserve"> PAGEREF _Toc442021311 \h </w:instrText>
+              <w:instrText xml:space="preserve"> PAGEREF _Toc442032670 \h </w:instrText>
             </w:r>
             <w:r>
               <w:rPr>
@@ -2569,7 +2779,7 @@
                 <w:noProof/>
                 <w:webHidden/>
               </w:rPr>
-              <w:t>37</w:t>
+              <w:t>39</w:t>
             </w:r>
             <w:r>
               <w:rPr>
@@ -2592,7 +2802,7 @@
               <w:lang w:eastAsia="es-ES"/>
             </w:rPr>
           </w:pPr>
-          <w:hyperlink w:anchor="_Toc442021312" w:history="1">
+          <w:hyperlink w:anchor="_Toc442032671" w:history="1">
             <w:r>
               <w:rPr>
                 <w:rStyle w:val="Hipervnculo"/>
@@ -2619,7 +2829,7 @@
                 <w:noProof/>
                 <w:webHidden/>
               </w:rPr>
-              <w:instrText xml:space="preserve"> PAGEREF _Toc442021312 \h </w:instrText>
+              <w:instrText xml:space="preserve"> PAGEREF _Toc442032671 \h </w:instrText>
             </w:r>
             <w:r>
               <w:rPr>
@@ -2639,7 +2849,7 @@
                 <w:noProof/>
                 <w:webHidden/>
               </w:rPr>
-              <w:t>38</w:t>
+              <w:t>40</w:t>
             </w:r>
             <w:r>
               <w:rPr>
@@ -2671,17 +2881,7 @@
       <w:pPr>
         <w:pStyle w:val="Ttulo1"/>
       </w:pPr>
-    </w:p>
-    <w:p>
-      <w:r>
-        <w:br w:type="page"/>
-      </w:r>
-    </w:p>
-    <w:p>
-      <w:pPr>
-        <w:pStyle w:val="Ttulo1"/>
-      </w:pPr>
-      <w:bookmarkStart w:id="0" w:name="_Toc442021283"/>
+      <w:bookmarkStart w:id="0" w:name="_Toc442032639"/>
       <w:r>
         <w:lastRenderedPageBreak/>
         <w:t>Control de versiones</w:t>
@@ -4338,9 +4538,6 @@
               <w:jc w:val="center"/>
               <w:cnfStyle w:val="000000100000" w:firstRow="0" w:lastRow="0" w:firstColumn="0" w:lastColumn="0" w:oddVBand="0" w:evenVBand="0" w:oddHBand="1" w:evenHBand="0" w:firstRowFirstColumn="0" w:firstRowLastColumn="0" w:lastRowFirstColumn="0" w:lastRowLastColumn="0"/>
             </w:pPr>
-            <w:r>
-              <w:t>01/02/2016</w:t>
-            </w:r>
           </w:p>
         </w:tc>
         <w:tc>
@@ -4419,8 +4616,12 @@
           </w:tcPr>
           <w:p>
             <w:pPr>
+              <w:jc w:val="center"/>
               <w:cnfStyle w:val="000000000000" w:firstRow="0" w:lastRow="0" w:firstColumn="0" w:lastColumn="0" w:oddVBand="0" w:evenVBand="0" w:oddHBand="0" w:evenHBand="0" w:firstRowFirstColumn="0" w:firstRowLastColumn="0" w:lastRowFirstColumn="0" w:lastRowLastColumn="0"/>
             </w:pPr>
+            <w:r>
+              <w:t>31/01/2016</w:t>
+            </w:r>
           </w:p>
         </w:tc>
         <w:tc>
@@ -4433,8 +4634,12 @@
           </w:tcPr>
           <w:p>
             <w:pPr>
+              <w:jc w:val="center"/>
               <w:cnfStyle w:val="000000000000" w:firstRow="0" w:lastRow="0" w:firstColumn="0" w:lastColumn="0" w:oddVBand="0" w:evenVBand="0" w:oddHBand="0" w:evenHBand="0" w:firstRowFirstColumn="0" w:firstRowLastColumn="0" w:lastRowFirstColumn="0" w:lastRowLastColumn="0"/>
             </w:pPr>
+            <w:r>
+              <w:t>Modificación del apartado descripción del mapa de herramientas</w:t>
+            </w:r>
           </w:p>
         </w:tc>
         <w:tc>
@@ -4447,8 +4652,20 @@
           </w:tcPr>
           <w:p>
             <w:pPr>
+              <w:jc w:val="center"/>
               <w:cnfStyle w:val="000000000000" w:firstRow="0" w:lastRow="0" w:firstColumn="0" w:lastColumn="0" w:oddVBand="0" w:evenVBand="0" w:oddHBand="0" w:evenHBand="0" w:firstRowFirstColumn="0" w:firstRowLastColumn="0" w:lastRowFirstColumn="0" w:lastRowLastColumn="0"/>
+              <w:rPr>
+                <w:sz w:val="24"/>
+                <w:szCs w:val="24"/>
+              </w:rPr>
             </w:pPr>
+            <w:r>
+              <w:rPr>
+                <w:sz w:val="24"/>
+                <w:szCs w:val="24"/>
+              </w:rPr>
+              <w:t>Julián Alexander Mayer Álvarez</w:t>
+            </w:r>
           </w:p>
         </w:tc>
       </w:tr>
@@ -4672,7 +4889,7 @@
           <w:color w:val="7030A0"/>
         </w:rPr>
       </w:pPr>
-      <w:bookmarkStart w:id="3" w:name="_Toc442021284"/>
+      <w:bookmarkStart w:id="3" w:name="_Toc442032640"/>
       <w:r>
         <w:lastRenderedPageBreak/>
         <w:t>Enlaces</w:t>
@@ -4692,7 +4909,7 @@
         </w:numPr>
         <w:rPr>
           <w:rFonts w:cs="Calibri"/>
-          <w:color w:val="000000"/>
+          <w:color w:val="548DD4" w:themeColor="text2" w:themeTint="99"/>
           <w:sz w:val="24"/>
           <w:szCs w:val="24"/>
         </w:rPr>
@@ -4700,7 +4917,7 @@
       <w:r>
         <w:rPr>
           <w:rFonts w:cs="Calibri"/>
-          <w:color w:val="000000"/>
+          <w:color w:val="548DD4" w:themeColor="text2" w:themeTint="99"/>
           <w:sz w:val="24"/>
           <w:szCs w:val="24"/>
         </w:rPr>
@@ -4711,6 +4928,7 @@
           <w:rPr>
             <w:rStyle w:val="Hipervnculo"/>
             <w:rFonts w:cs="Calibri"/>
+            <w:color w:val="548DD4" w:themeColor="text2" w:themeTint="99"/>
             <w:sz w:val="24"/>
             <w:szCs w:val="24"/>
           </w:rPr>
@@ -4720,7 +4938,7 @@
       <w:r>
         <w:rPr>
           <w:rFonts w:cs="Calibri"/>
-          <w:color w:val="000000"/>
+          <w:color w:val="548DD4" w:themeColor="text2" w:themeTint="99"/>
           <w:sz w:val="24"/>
           <w:szCs w:val="24"/>
         </w:rPr>
@@ -4732,7 +4950,7 @@
         <w:pStyle w:val="Prrafodelista"/>
         <w:rPr>
           <w:rFonts w:cs="Calibri"/>
-          <w:color w:val="000000"/>
+          <w:color w:val="548DD4" w:themeColor="text2" w:themeTint="99"/>
           <w:sz w:val="24"/>
           <w:szCs w:val="24"/>
         </w:rPr>
@@ -4746,12 +4964,14 @@
           <w:numId w:val="25"/>
         </w:numPr>
         <w:rPr>
-          <w:sz w:val="24"/>
-          <w:szCs w:val="24"/>
-        </w:rPr>
-      </w:pPr>
-      <w:r>
-        <w:rPr>
+          <w:color w:val="548DD4" w:themeColor="text2" w:themeTint="99"/>
+          <w:sz w:val="24"/>
+          <w:szCs w:val="24"/>
+        </w:rPr>
+      </w:pPr>
+      <w:r>
+        <w:rPr>
+          <w:color w:val="548DD4" w:themeColor="text2" w:themeTint="99"/>
           <w:sz w:val="24"/>
           <w:szCs w:val="24"/>
         </w:rPr>
@@ -4760,6 +4980,7 @@
       <w:proofErr w:type="spellStart"/>
       <w:r>
         <w:rPr>
+          <w:color w:val="548DD4" w:themeColor="text2" w:themeTint="99"/>
           <w:sz w:val="24"/>
           <w:szCs w:val="24"/>
         </w:rPr>
@@ -4768,6 +4989,7 @@
       <w:proofErr w:type="spellEnd"/>
       <w:r>
         <w:rPr>
+          <w:color w:val="548DD4" w:themeColor="text2" w:themeTint="99"/>
           <w:sz w:val="24"/>
           <w:szCs w:val="24"/>
         </w:rPr>
@@ -4778,6 +5000,7 @@
       <w:pPr>
         <w:pStyle w:val="Prrafodelista"/>
         <w:rPr>
+          <w:color w:val="548DD4" w:themeColor="text2" w:themeTint="99"/>
           <w:sz w:val="24"/>
           <w:szCs w:val="24"/>
         </w:rPr>
@@ -4786,6 +5009,7 @@
         <w:r>
           <w:rPr>
             <w:rStyle w:val="Hipervnculo"/>
+            <w:color w:val="548DD4" w:themeColor="text2" w:themeTint="99"/>
             <w:sz w:val="24"/>
             <w:szCs w:val="24"/>
           </w:rPr>
@@ -4797,6 +5021,7 @@
       <w:pPr>
         <w:pStyle w:val="Prrafodelista"/>
         <w:rPr>
+          <w:color w:val="548DD4" w:themeColor="text2" w:themeTint="99"/>
           <w:sz w:val="24"/>
           <w:szCs w:val="24"/>
         </w:rPr>
@@ -4810,12 +5035,14 @@
           <w:numId w:val="25"/>
         </w:numPr>
         <w:rPr>
-          <w:sz w:val="24"/>
-          <w:szCs w:val="24"/>
-        </w:rPr>
-      </w:pPr>
-      <w:r>
-        <w:rPr>
+          <w:color w:val="548DD4" w:themeColor="text2" w:themeTint="99"/>
+          <w:sz w:val="24"/>
+          <w:szCs w:val="24"/>
+        </w:rPr>
+      </w:pPr>
+      <w:r>
+        <w:rPr>
+          <w:color w:val="548DD4" w:themeColor="text2" w:themeTint="99"/>
           <w:sz w:val="24"/>
           <w:szCs w:val="24"/>
         </w:rPr>
@@ -4825,6 +5052,7 @@
         <w:r>
           <w:rPr>
             <w:rStyle w:val="Hipervnculo"/>
+            <w:color w:val="548DD4" w:themeColor="text2" w:themeTint="99"/>
             <w:sz w:val="24"/>
             <w:szCs w:val="24"/>
           </w:rPr>
@@ -4836,6 +5064,7 @@
       <w:pPr>
         <w:pStyle w:val="Prrafodelista"/>
         <w:rPr>
+          <w:color w:val="548DD4" w:themeColor="text2" w:themeTint="99"/>
           <w:sz w:val="24"/>
           <w:szCs w:val="24"/>
         </w:rPr>
@@ -4849,12 +5078,14 @@
           <w:numId w:val="25"/>
         </w:numPr>
         <w:rPr>
-          <w:sz w:val="24"/>
-          <w:szCs w:val="24"/>
-        </w:rPr>
-      </w:pPr>
-      <w:r>
-        <w:rPr>
+          <w:color w:val="548DD4" w:themeColor="text2" w:themeTint="99"/>
+          <w:sz w:val="24"/>
+          <w:szCs w:val="24"/>
+        </w:rPr>
+      </w:pPr>
+      <w:r>
+        <w:rPr>
+          <w:color w:val="548DD4" w:themeColor="text2" w:themeTint="99"/>
           <w:sz w:val="24"/>
           <w:szCs w:val="24"/>
         </w:rPr>
@@ -4862,6 +5093,7 @@
       </w:r>
       <w:r>
         <w:rPr>
+          <w:color w:val="548DD4" w:themeColor="text2" w:themeTint="99"/>
           <w:sz w:val="24"/>
           <w:szCs w:val="24"/>
         </w:rPr>
@@ -4870,6 +5102,7 @@
       <w:proofErr w:type="spellStart"/>
       <w:r>
         <w:rPr>
+          <w:color w:val="548DD4" w:themeColor="text2" w:themeTint="99"/>
           <w:sz w:val="24"/>
           <w:szCs w:val="24"/>
         </w:rPr>
@@ -4878,6 +5111,7 @@
       <w:proofErr w:type="spellEnd"/>
       <w:r>
         <w:rPr>
+          <w:color w:val="548DD4" w:themeColor="text2" w:themeTint="99"/>
           <w:sz w:val="24"/>
           <w:szCs w:val="24"/>
         </w:rPr>
@@ -4887,6 +5121,7 @@
         <w:r>
           <w:rPr>
             <w:rStyle w:val="Hipervnculo"/>
+            <w:color w:val="548DD4" w:themeColor="text2" w:themeTint="99"/>
             <w:sz w:val="24"/>
             <w:szCs w:val="24"/>
           </w:rPr>
@@ -4898,6 +5133,7 @@
       <w:pPr>
         <w:spacing w:after="0"/>
         <w:rPr>
+          <w:color w:val="548DD4" w:themeColor="text2" w:themeTint="99"/>
           <w:sz w:val="24"/>
           <w:szCs w:val="24"/>
         </w:rPr>
@@ -4912,7 +5148,7 @@
         </w:numPr>
         <w:rPr>
           <w:rStyle w:val="Hipervnculo"/>
-          <w:color w:val="auto"/>
+          <w:color w:val="548DD4" w:themeColor="text2" w:themeTint="99"/>
           <w:sz w:val="24"/>
           <w:szCs w:val="24"/>
           <w:u w:val="none"/>
@@ -4920,6 +5156,7 @@
       </w:pPr>
       <w:r>
         <w:rPr>
+          <w:color w:val="548DD4" w:themeColor="text2" w:themeTint="99"/>
           <w:sz w:val="24"/>
           <w:szCs w:val="24"/>
         </w:rPr>
@@ -4929,26 +5166,11 @@
         <w:r>
           <w:rPr>
             <w:rStyle w:val="Hipervnculo"/>
+            <w:color w:val="548DD4" w:themeColor="text2" w:themeTint="99"/>
             <w:sz w:val="24"/>
             <w:szCs w:val="24"/>
           </w:rPr>
-          <w:t>http://agora-us.2</w:t>
-        </w:r>
-        <w:r>
-          <w:rPr>
-            <w:rStyle w:val="Hipervnculo"/>
-            <w:sz w:val="24"/>
-            <w:szCs w:val="24"/>
-          </w:rPr>
-          <w:t>6</w:t>
-        </w:r>
-        <w:r>
-          <w:rPr>
-            <w:rStyle w:val="Hipervnculo"/>
-            <w:sz w:val="24"/>
-            <w:szCs w:val="24"/>
-          </w:rPr>
-          <w:t>0mb.net</w:t>
+          <w:t>http://agora-us.260mb.net</w:t>
         </w:r>
       </w:hyperlink>
     </w:p>
@@ -4968,8 +5190,6 @@
           <w:szCs w:val="24"/>
         </w:rPr>
       </w:pPr>
-      <w:bookmarkStart w:id="4" w:name="_GoBack"/>
-      <w:bookmarkEnd w:id="4"/>
     </w:p>
     <w:p>
       <w:pPr>
@@ -5031,19 +5251,19 @@
     <w:p/>
     <w:p/>
     <w:p/>
-    <w:p/>
     <w:p>
       <w:pPr>
         <w:pStyle w:val="Ttulo1"/>
       </w:pPr>
-      <w:bookmarkStart w:id="5" w:name="_Toc442021285"/>
-      <w:r>
+      <w:bookmarkStart w:id="4" w:name="_Toc442032641"/>
+      <w:r>
+        <w:lastRenderedPageBreak/>
         <w:t xml:space="preserve">Índice de </w:t>
       </w:r>
       <w:r>
         <w:t>figuras</w:t>
       </w:r>
-      <w:bookmarkEnd w:id="5"/>
+      <w:bookmarkEnd w:id="4"/>
     </w:p>
     <w:p/>
     <w:p>
@@ -5055,16 +5275,26 @@
         <w:rPr>
           <w:rFonts w:eastAsiaTheme="minorEastAsia"/>
           <w:noProof/>
+          <w:color w:val="548DD4" w:themeColor="text2" w:themeTint="99"/>
           <w:lang w:eastAsia="es-ES"/>
         </w:rPr>
       </w:pPr>
       <w:r>
+        <w:rPr>
+          <w:color w:val="548DD4" w:themeColor="text2" w:themeTint="99"/>
+        </w:rPr>
         <w:fldChar w:fldCharType="begin"/>
       </w:r>
       <w:r>
+        <w:rPr>
+          <w:color w:val="548DD4" w:themeColor="text2" w:themeTint="99"/>
+        </w:rPr>
         <w:instrText xml:space="preserve"> TOC \h \z \c "Figura" </w:instrText>
       </w:r>
       <w:r>
+        <w:rPr>
+          <w:color w:val="548DD4" w:themeColor="text2" w:themeTint="99"/>
+        </w:rPr>
         <w:fldChar w:fldCharType="separate"/>
       </w:r>
       <w:hyperlink w:anchor="_Toc441854489" w:history="1">
@@ -5072,6 +5302,7 @@
           <w:rPr>
             <w:rStyle w:val="Hipervnculo"/>
             <w:noProof/>
+            <w:color w:val="548DD4" w:themeColor="text2" w:themeTint="99"/>
           </w:rPr>
           <w:t>Figura 1. Arquitectura de Agora Voting</w:t>
         </w:r>
@@ -5079,6 +5310,7 @@
           <w:rPr>
             <w:noProof/>
             <w:webHidden/>
+            <w:color w:val="548DD4" w:themeColor="text2" w:themeTint="99"/>
           </w:rPr>
           <w:tab/>
         </w:r>
@@ -5086,6 +5318,7 @@
           <w:rPr>
             <w:noProof/>
             <w:webHidden/>
+            <w:color w:val="548DD4" w:themeColor="text2" w:themeTint="99"/>
           </w:rPr>
           <w:fldChar w:fldCharType="begin"/>
         </w:r>
@@ -5093,6 +5326,7 @@
           <w:rPr>
             <w:noProof/>
             <w:webHidden/>
+            <w:color w:val="548DD4" w:themeColor="text2" w:themeTint="99"/>
           </w:rPr>
           <w:instrText xml:space="preserve"> PAGEREF _Toc441854489 \h </w:instrText>
         </w:r>
@@ -5100,12 +5334,14 @@
           <w:rPr>
             <w:noProof/>
             <w:webHidden/>
+            <w:color w:val="548DD4" w:themeColor="text2" w:themeTint="99"/>
           </w:rPr>
         </w:r>
         <w:r>
           <w:rPr>
             <w:noProof/>
             <w:webHidden/>
+            <w:color w:val="548DD4" w:themeColor="text2" w:themeTint="99"/>
           </w:rPr>
           <w:fldChar w:fldCharType="separate"/>
         </w:r>
@@ -5113,6 +5349,7 @@
           <w:rPr>
             <w:noProof/>
             <w:webHidden/>
+            <w:color w:val="548DD4" w:themeColor="text2" w:themeTint="99"/>
           </w:rPr>
           <w:t>9</w:t>
         </w:r>
@@ -5120,6 +5357,7 @@
           <w:rPr>
             <w:noProof/>
             <w:webHidden/>
+            <w:color w:val="548DD4" w:themeColor="text2" w:themeTint="99"/>
           </w:rPr>
           <w:fldChar w:fldCharType="end"/>
         </w:r>
@@ -5134,6 +5372,7 @@
         <w:rPr>
           <w:rFonts w:eastAsiaTheme="minorEastAsia"/>
           <w:noProof/>
+          <w:color w:val="548DD4" w:themeColor="text2" w:themeTint="99"/>
           <w:lang w:eastAsia="es-ES"/>
         </w:rPr>
       </w:pPr>
@@ -5142,6 +5381,7 @@
           <w:rPr>
             <w:rStyle w:val="Hipervnculo"/>
             <w:noProof/>
+            <w:color w:val="548DD4" w:themeColor="text2" w:themeTint="99"/>
           </w:rPr>
           <w:t>Figura 2. Index del sistema de AGORA@US</w:t>
         </w:r>
@@ -5149,6 +5389,7 @@
           <w:rPr>
             <w:noProof/>
             <w:webHidden/>
+            <w:color w:val="548DD4" w:themeColor="text2" w:themeTint="99"/>
           </w:rPr>
           <w:tab/>
         </w:r>
@@ -5156,6 +5397,7 @@
           <w:rPr>
             <w:noProof/>
             <w:webHidden/>
+            <w:color w:val="548DD4" w:themeColor="text2" w:themeTint="99"/>
           </w:rPr>
           <w:fldChar w:fldCharType="begin"/>
         </w:r>
@@ -5163,6 +5405,7 @@
           <w:rPr>
             <w:noProof/>
             <w:webHidden/>
+            <w:color w:val="548DD4" w:themeColor="text2" w:themeTint="99"/>
           </w:rPr>
           <w:instrText xml:space="preserve"> PAGEREF _Toc441854490 \h </w:instrText>
         </w:r>
@@ -5170,12 +5413,14 @@
           <w:rPr>
             <w:noProof/>
             <w:webHidden/>
+            <w:color w:val="548DD4" w:themeColor="text2" w:themeTint="99"/>
           </w:rPr>
         </w:r>
         <w:r>
           <w:rPr>
             <w:noProof/>
             <w:webHidden/>
+            <w:color w:val="548DD4" w:themeColor="text2" w:themeTint="99"/>
           </w:rPr>
           <w:fldChar w:fldCharType="separate"/>
         </w:r>
@@ -5183,6 +5428,7 @@
           <w:rPr>
             <w:noProof/>
             <w:webHidden/>
+            <w:color w:val="548DD4" w:themeColor="text2" w:themeTint="99"/>
           </w:rPr>
           <w:t>11</w:t>
         </w:r>
@@ -5190,6 +5436,7 @@
           <w:rPr>
             <w:noProof/>
             <w:webHidden/>
+            <w:color w:val="548DD4" w:themeColor="text2" w:themeTint="99"/>
           </w:rPr>
           <w:fldChar w:fldCharType="end"/>
         </w:r>
@@ -5204,6 +5451,7 @@
         <w:rPr>
           <w:rFonts w:eastAsiaTheme="minorEastAsia"/>
           <w:noProof/>
+          <w:color w:val="548DD4" w:themeColor="text2" w:themeTint="99"/>
           <w:lang w:eastAsia="es-ES"/>
         </w:rPr>
       </w:pPr>
@@ -5212,6 +5460,7 @@
           <w:rPr>
             <w:rStyle w:val="Hipervnculo"/>
             <w:noProof/>
+            <w:color w:val="548DD4" w:themeColor="text2" w:themeTint="99"/>
           </w:rPr>
           <w:t>Figura 3. Peticiones GET sacado de la API del proyecto de EGC del año anterior.</w:t>
         </w:r>
@@ -5219,6 +5468,7 @@
           <w:rPr>
             <w:noProof/>
             <w:webHidden/>
+            <w:color w:val="548DD4" w:themeColor="text2" w:themeTint="99"/>
           </w:rPr>
           <w:tab/>
         </w:r>
@@ -5226,6 +5476,7 @@
           <w:rPr>
             <w:noProof/>
             <w:webHidden/>
+            <w:color w:val="548DD4" w:themeColor="text2" w:themeTint="99"/>
           </w:rPr>
           <w:fldChar w:fldCharType="begin"/>
         </w:r>
@@ -5233,6 +5484,7 @@
           <w:rPr>
             <w:noProof/>
             <w:webHidden/>
+            <w:color w:val="548DD4" w:themeColor="text2" w:themeTint="99"/>
           </w:rPr>
           <w:instrText xml:space="preserve"> PAGEREF _Toc441854491 \h </w:instrText>
         </w:r>
@@ -5240,12 +5492,14 @@
           <w:rPr>
             <w:noProof/>
             <w:webHidden/>
+            <w:color w:val="548DD4" w:themeColor="text2" w:themeTint="99"/>
           </w:rPr>
         </w:r>
         <w:r>
           <w:rPr>
             <w:noProof/>
             <w:webHidden/>
+            <w:color w:val="548DD4" w:themeColor="text2" w:themeTint="99"/>
           </w:rPr>
           <w:fldChar w:fldCharType="separate"/>
         </w:r>
@@ -5253,6 +5507,7 @@
           <w:rPr>
             <w:noProof/>
             <w:webHidden/>
+            <w:color w:val="548DD4" w:themeColor="text2" w:themeTint="99"/>
           </w:rPr>
           <w:t>11</w:t>
         </w:r>
@@ -5260,6 +5515,7 @@
           <w:rPr>
             <w:noProof/>
             <w:webHidden/>
+            <w:color w:val="548DD4" w:themeColor="text2" w:themeTint="99"/>
           </w:rPr>
           <w:fldChar w:fldCharType="end"/>
         </w:r>
@@ -5274,6 +5530,7 @@
         <w:rPr>
           <w:rFonts w:eastAsiaTheme="minorEastAsia"/>
           <w:noProof/>
+          <w:color w:val="548DD4" w:themeColor="text2" w:themeTint="99"/>
           <w:lang w:eastAsia="es-ES"/>
         </w:rPr>
       </w:pPr>
@@ -5282,6 +5539,7 @@
           <w:rPr>
             <w:rStyle w:val="Hipervnculo"/>
             <w:noProof/>
+            <w:color w:val="548DD4" w:themeColor="text2" w:themeTint="99"/>
           </w:rPr>
           <w:t>Figura 4. Formulario de registro del sistema AGORA@US</w:t>
         </w:r>
@@ -5289,6 +5547,7 @@
           <w:rPr>
             <w:noProof/>
             <w:webHidden/>
+            <w:color w:val="548DD4" w:themeColor="text2" w:themeTint="99"/>
           </w:rPr>
           <w:tab/>
         </w:r>
@@ -5296,6 +5555,7 @@
           <w:rPr>
             <w:noProof/>
             <w:webHidden/>
+            <w:color w:val="548DD4" w:themeColor="text2" w:themeTint="99"/>
           </w:rPr>
           <w:fldChar w:fldCharType="begin"/>
         </w:r>
@@ -5303,6 +5563,7 @@
           <w:rPr>
             <w:noProof/>
             <w:webHidden/>
+            <w:color w:val="548DD4" w:themeColor="text2" w:themeTint="99"/>
           </w:rPr>
           <w:instrText xml:space="preserve"> PAGEREF _Toc441854492 \h </w:instrText>
         </w:r>
@@ -5310,12 +5571,14 @@
           <w:rPr>
             <w:noProof/>
             <w:webHidden/>
+            <w:color w:val="548DD4" w:themeColor="text2" w:themeTint="99"/>
           </w:rPr>
         </w:r>
         <w:r>
           <w:rPr>
             <w:noProof/>
             <w:webHidden/>
+            <w:color w:val="548DD4" w:themeColor="text2" w:themeTint="99"/>
           </w:rPr>
           <w:fldChar w:fldCharType="separate"/>
         </w:r>
@@ -5323,6 +5586,7 @@
           <w:rPr>
             <w:noProof/>
             <w:webHidden/>
+            <w:color w:val="548DD4" w:themeColor="text2" w:themeTint="99"/>
           </w:rPr>
           <w:t>12</w:t>
         </w:r>
@@ -5330,6 +5594,7 @@
           <w:rPr>
             <w:noProof/>
             <w:webHidden/>
+            <w:color w:val="548DD4" w:themeColor="text2" w:themeTint="99"/>
           </w:rPr>
           <w:fldChar w:fldCharType="end"/>
         </w:r>
@@ -5344,6 +5609,7 @@
         <w:rPr>
           <w:rFonts w:eastAsiaTheme="minorEastAsia"/>
           <w:noProof/>
+          <w:color w:val="548DD4" w:themeColor="text2" w:themeTint="99"/>
           <w:lang w:eastAsia="es-ES"/>
         </w:rPr>
       </w:pPr>
@@ -5352,6 +5618,7 @@
           <w:rPr>
             <w:rStyle w:val="Hipervnculo"/>
             <w:noProof/>
+            <w:color w:val="548DD4" w:themeColor="text2" w:themeTint="99"/>
           </w:rPr>
           <w:t>Figura 5. Diagrama de entornos</w:t>
         </w:r>
@@ -5359,6 +5626,7 @@
           <w:rPr>
             <w:noProof/>
             <w:webHidden/>
+            <w:color w:val="548DD4" w:themeColor="text2" w:themeTint="99"/>
           </w:rPr>
           <w:tab/>
         </w:r>
@@ -5366,6 +5634,7 @@
           <w:rPr>
             <w:noProof/>
             <w:webHidden/>
+            <w:color w:val="548DD4" w:themeColor="text2" w:themeTint="99"/>
           </w:rPr>
           <w:fldChar w:fldCharType="begin"/>
         </w:r>
@@ -5373,6 +5642,7 @@
           <w:rPr>
             <w:noProof/>
             <w:webHidden/>
+            <w:color w:val="548DD4" w:themeColor="text2" w:themeTint="99"/>
           </w:rPr>
           <w:instrText xml:space="preserve"> PAGEREF _Toc441854493 \h </w:instrText>
         </w:r>
@@ -5380,12 +5650,14 @@
           <w:rPr>
             <w:noProof/>
             <w:webHidden/>
+            <w:color w:val="548DD4" w:themeColor="text2" w:themeTint="99"/>
           </w:rPr>
         </w:r>
         <w:r>
           <w:rPr>
             <w:noProof/>
             <w:webHidden/>
+            <w:color w:val="548DD4" w:themeColor="text2" w:themeTint="99"/>
           </w:rPr>
           <w:fldChar w:fldCharType="separate"/>
         </w:r>
@@ -5393,6 +5665,7 @@
           <w:rPr>
             <w:noProof/>
             <w:webHidden/>
+            <w:color w:val="548DD4" w:themeColor="text2" w:themeTint="99"/>
           </w:rPr>
           <w:t>13</w:t>
         </w:r>
@@ -5400,6 +5673,7 @@
           <w:rPr>
             <w:noProof/>
             <w:webHidden/>
+            <w:color w:val="548DD4" w:themeColor="text2" w:themeTint="99"/>
           </w:rPr>
           <w:fldChar w:fldCharType="end"/>
         </w:r>
@@ -5414,6 +5688,7 @@
         <w:rPr>
           <w:rFonts w:eastAsiaTheme="minorEastAsia"/>
           <w:noProof/>
+          <w:color w:val="548DD4" w:themeColor="text2" w:themeTint="99"/>
           <w:lang w:eastAsia="es-ES"/>
         </w:rPr>
       </w:pPr>
@@ -5422,6 +5697,7 @@
           <w:rPr>
             <w:rStyle w:val="Hipervnculo"/>
             <w:noProof/>
+            <w:color w:val="548DD4" w:themeColor="text2" w:themeTint="99"/>
           </w:rPr>
           <w:t>Figura 6. Descarga de Aptana Studio 3.6.1</w:t>
         </w:r>
@@ -5429,6 +5705,7 @@
           <w:rPr>
             <w:noProof/>
             <w:webHidden/>
+            <w:color w:val="548DD4" w:themeColor="text2" w:themeTint="99"/>
           </w:rPr>
           <w:tab/>
         </w:r>
@@ -5436,6 +5713,7 @@
           <w:rPr>
             <w:noProof/>
             <w:webHidden/>
+            <w:color w:val="548DD4" w:themeColor="text2" w:themeTint="99"/>
           </w:rPr>
           <w:fldChar w:fldCharType="begin"/>
         </w:r>
@@ -5443,6 +5721,7 @@
           <w:rPr>
             <w:noProof/>
             <w:webHidden/>
+            <w:color w:val="548DD4" w:themeColor="text2" w:themeTint="99"/>
           </w:rPr>
           <w:instrText xml:space="preserve"> PAGEREF _Toc441854494 \h </w:instrText>
         </w:r>
@@ -5450,12 +5729,14 @@
           <w:rPr>
             <w:noProof/>
             <w:webHidden/>
+            <w:color w:val="548DD4" w:themeColor="text2" w:themeTint="99"/>
           </w:rPr>
         </w:r>
         <w:r>
           <w:rPr>
             <w:noProof/>
             <w:webHidden/>
+            <w:color w:val="548DD4" w:themeColor="text2" w:themeTint="99"/>
           </w:rPr>
           <w:fldChar w:fldCharType="separate"/>
         </w:r>
@@ -5463,6 +5744,7 @@
           <w:rPr>
             <w:noProof/>
             <w:webHidden/>
+            <w:color w:val="548DD4" w:themeColor="text2" w:themeTint="99"/>
           </w:rPr>
           <w:t>15</w:t>
         </w:r>
@@ -5470,6 +5752,7 @@
           <w:rPr>
             <w:noProof/>
             <w:webHidden/>
+            <w:color w:val="548DD4" w:themeColor="text2" w:themeTint="99"/>
           </w:rPr>
           <w:fldChar w:fldCharType="end"/>
         </w:r>
@@ -5484,6 +5767,7 @@
         <w:rPr>
           <w:rFonts w:eastAsiaTheme="minorEastAsia"/>
           <w:noProof/>
+          <w:color w:val="548DD4" w:themeColor="text2" w:themeTint="99"/>
           <w:lang w:eastAsia="es-ES"/>
         </w:rPr>
       </w:pPr>
@@ -5492,6 +5776,7 @@
           <w:rPr>
             <w:rStyle w:val="Hipervnculo"/>
             <w:noProof/>
+            <w:color w:val="548DD4" w:themeColor="text2" w:themeTint="99"/>
           </w:rPr>
           <w:t>Figura 7. Aceptar las condiciones e instalar</w:t>
         </w:r>
@@ -5499,6 +5784,7 @@
           <w:rPr>
             <w:noProof/>
             <w:webHidden/>
+            <w:color w:val="548DD4" w:themeColor="text2" w:themeTint="99"/>
           </w:rPr>
           <w:tab/>
         </w:r>
@@ -5506,6 +5792,7 @@
           <w:rPr>
             <w:noProof/>
             <w:webHidden/>
+            <w:color w:val="548DD4" w:themeColor="text2" w:themeTint="99"/>
           </w:rPr>
           <w:fldChar w:fldCharType="begin"/>
         </w:r>
@@ -5513,6 +5800,7 @@
           <w:rPr>
             <w:noProof/>
             <w:webHidden/>
+            <w:color w:val="548DD4" w:themeColor="text2" w:themeTint="99"/>
           </w:rPr>
           <w:instrText xml:space="preserve"> PAGEREF _Toc441854495 \h </w:instrText>
         </w:r>
@@ -5520,12 +5808,14 @@
           <w:rPr>
             <w:noProof/>
             <w:webHidden/>
+            <w:color w:val="548DD4" w:themeColor="text2" w:themeTint="99"/>
           </w:rPr>
         </w:r>
         <w:r>
           <w:rPr>
             <w:noProof/>
             <w:webHidden/>
+            <w:color w:val="548DD4" w:themeColor="text2" w:themeTint="99"/>
           </w:rPr>
           <w:fldChar w:fldCharType="separate"/>
         </w:r>
@@ -5533,6 +5823,7 @@
           <w:rPr>
             <w:noProof/>
             <w:webHidden/>
+            <w:color w:val="548DD4" w:themeColor="text2" w:themeTint="99"/>
           </w:rPr>
           <w:t>16</w:t>
         </w:r>
@@ -5540,6 +5831,7 @@
           <w:rPr>
             <w:noProof/>
             <w:webHidden/>
+            <w:color w:val="548DD4" w:themeColor="text2" w:themeTint="99"/>
           </w:rPr>
           <w:fldChar w:fldCharType="end"/>
         </w:r>
@@ -5554,6 +5846,7 @@
         <w:rPr>
           <w:rFonts w:eastAsiaTheme="minorEastAsia"/>
           <w:noProof/>
+          <w:color w:val="548DD4" w:themeColor="text2" w:themeTint="99"/>
           <w:lang w:eastAsia="es-ES"/>
         </w:rPr>
       </w:pPr>
@@ -5562,6 +5855,7 @@
           <w:rPr>
             <w:rStyle w:val="Hipervnculo"/>
             <w:noProof/>
+            <w:color w:val="548DD4" w:themeColor="text2" w:themeTint="99"/>
           </w:rPr>
           <w:t>Figura 8. Instalación de Aptana Studio 3.6.1</w:t>
         </w:r>
@@ -5569,6 +5863,7 @@
           <w:rPr>
             <w:noProof/>
             <w:webHidden/>
+            <w:color w:val="548DD4" w:themeColor="text2" w:themeTint="99"/>
           </w:rPr>
           <w:tab/>
         </w:r>
@@ -5576,6 +5871,7 @@
           <w:rPr>
             <w:noProof/>
             <w:webHidden/>
+            <w:color w:val="548DD4" w:themeColor="text2" w:themeTint="99"/>
           </w:rPr>
           <w:fldChar w:fldCharType="begin"/>
         </w:r>
@@ -5583,6 +5879,7 @@
           <w:rPr>
             <w:noProof/>
             <w:webHidden/>
+            <w:color w:val="548DD4" w:themeColor="text2" w:themeTint="99"/>
           </w:rPr>
           <w:instrText xml:space="preserve"> PAGEREF _Toc441854496 \h </w:instrText>
         </w:r>
@@ -5590,12 +5887,14 @@
           <w:rPr>
             <w:noProof/>
             <w:webHidden/>
+            <w:color w:val="548DD4" w:themeColor="text2" w:themeTint="99"/>
           </w:rPr>
         </w:r>
         <w:r>
           <w:rPr>
             <w:noProof/>
             <w:webHidden/>
+            <w:color w:val="548DD4" w:themeColor="text2" w:themeTint="99"/>
           </w:rPr>
           <w:fldChar w:fldCharType="separate"/>
         </w:r>
@@ -5603,6 +5902,7 @@
           <w:rPr>
             <w:noProof/>
             <w:webHidden/>
+            <w:color w:val="548DD4" w:themeColor="text2" w:themeTint="99"/>
           </w:rPr>
           <w:t>16</w:t>
         </w:r>
@@ -5610,6 +5910,7 @@
           <w:rPr>
             <w:noProof/>
             <w:webHidden/>
+            <w:color w:val="548DD4" w:themeColor="text2" w:themeTint="99"/>
           </w:rPr>
           <w:fldChar w:fldCharType="end"/>
         </w:r>
@@ -5624,6 +5925,7 @@
         <w:rPr>
           <w:rFonts w:eastAsiaTheme="minorEastAsia"/>
           <w:noProof/>
+          <w:color w:val="548DD4" w:themeColor="text2" w:themeTint="99"/>
           <w:lang w:eastAsia="es-ES"/>
         </w:rPr>
       </w:pPr>
@@ -5632,6 +5934,7 @@
           <w:rPr>
             <w:rStyle w:val="Hipervnculo"/>
             <w:noProof/>
+            <w:color w:val="548DD4" w:themeColor="text2" w:themeTint="99"/>
           </w:rPr>
           <w:t>Figura 9. Selección de carpeta para workspace</w:t>
         </w:r>
@@ -5639,6 +5942,7 @@
           <w:rPr>
             <w:noProof/>
             <w:webHidden/>
+            <w:color w:val="548DD4" w:themeColor="text2" w:themeTint="99"/>
           </w:rPr>
           <w:tab/>
         </w:r>
@@ -5646,6 +5950,7 @@
           <w:rPr>
             <w:noProof/>
             <w:webHidden/>
+            <w:color w:val="548DD4" w:themeColor="text2" w:themeTint="99"/>
           </w:rPr>
           <w:fldChar w:fldCharType="begin"/>
         </w:r>
@@ -5653,6 +5958,7 @@
           <w:rPr>
             <w:noProof/>
             <w:webHidden/>
+            <w:color w:val="548DD4" w:themeColor="text2" w:themeTint="99"/>
           </w:rPr>
           <w:instrText xml:space="preserve"> PAGEREF _Toc441854497 \h </w:instrText>
         </w:r>
@@ -5660,12 +5966,14 @@
           <w:rPr>
             <w:noProof/>
             <w:webHidden/>
+            <w:color w:val="548DD4" w:themeColor="text2" w:themeTint="99"/>
           </w:rPr>
         </w:r>
         <w:r>
           <w:rPr>
             <w:noProof/>
             <w:webHidden/>
+            <w:color w:val="548DD4" w:themeColor="text2" w:themeTint="99"/>
           </w:rPr>
           <w:fldChar w:fldCharType="separate"/>
         </w:r>
@@ -5673,6 +5981,7 @@
           <w:rPr>
             <w:noProof/>
             <w:webHidden/>
+            <w:color w:val="548DD4" w:themeColor="text2" w:themeTint="99"/>
           </w:rPr>
           <w:t>17</w:t>
         </w:r>
@@ -5680,6 +5989,7 @@
           <w:rPr>
             <w:noProof/>
             <w:webHidden/>
+            <w:color w:val="548DD4" w:themeColor="text2" w:themeTint="99"/>
           </w:rPr>
           <w:fldChar w:fldCharType="end"/>
         </w:r>
@@ -5694,6 +6004,7 @@
         <w:rPr>
           <w:rFonts w:eastAsiaTheme="minorEastAsia"/>
           <w:noProof/>
+          <w:color w:val="548DD4" w:themeColor="text2" w:themeTint="99"/>
           <w:lang w:eastAsia="es-ES"/>
         </w:rPr>
       </w:pPr>
@@ -5702,6 +6013,7 @@
           <w:rPr>
             <w:rStyle w:val="Hipervnculo"/>
             <w:noProof/>
+            <w:color w:val="548DD4" w:themeColor="text2" w:themeTint="99"/>
           </w:rPr>
           <w:t>Figura 10. Proyecto exportado en Aptana</w:t>
         </w:r>
@@ -5709,6 +6021,7 @@
           <w:rPr>
             <w:noProof/>
             <w:webHidden/>
+            <w:color w:val="548DD4" w:themeColor="text2" w:themeTint="99"/>
           </w:rPr>
           <w:tab/>
         </w:r>
@@ -5716,6 +6029,7 @@
           <w:rPr>
             <w:noProof/>
             <w:webHidden/>
+            <w:color w:val="548DD4" w:themeColor="text2" w:themeTint="99"/>
           </w:rPr>
           <w:fldChar w:fldCharType="begin"/>
         </w:r>
@@ -5723,6 +6037,7 @@
           <w:rPr>
             <w:noProof/>
             <w:webHidden/>
+            <w:color w:val="548DD4" w:themeColor="text2" w:themeTint="99"/>
           </w:rPr>
           <w:instrText xml:space="preserve"> PAGEREF _Toc441854498 \h </w:instrText>
         </w:r>
@@ -5730,12 +6045,14 @@
           <w:rPr>
             <w:noProof/>
             <w:webHidden/>
+            <w:color w:val="548DD4" w:themeColor="text2" w:themeTint="99"/>
           </w:rPr>
         </w:r>
         <w:r>
           <w:rPr>
             <w:noProof/>
             <w:webHidden/>
+            <w:color w:val="548DD4" w:themeColor="text2" w:themeTint="99"/>
           </w:rPr>
           <w:fldChar w:fldCharType="separate"/>
         </w:r>
@@ -5743,6 +6060,7 @@
           <w:rPr>
             <w:noProof/>
             <w:webHidden/>
+            <w:color w:val="548DD4" w:themeColor="text2" w:themeTint="99"/>
           </w:rPr>
           <w:t>18</w:t>
         </w:r>
@@ -5750,6 +6068,7 @@
           <w:rPr>
             <w:noProof/>
             <w:webHidden/>
+            <w:color w:val="548DD4" w:themeColor="text2" w:themeTint="99"/>
           </w:rPr>
           <w:fldChar w:fldCharType="end"/>
         </w:r>
@@ -5764,6 +6083,7 @@
         <w:rPr>
           <w:rFonts w:eastAsiaTheme="minorEastAsia"/>
           <w:noProof/>
+          <w:color w:val="548DD4" w:themeColor="text2" w:themeTint="99"/>
           <w:lang w:eastAsia="es-ES"/>
         </w:rPr>
       </w:pPr>
@@ -5772,6 +6092,7 @@
           <w:rPr>
             <w:rStyle w:val="Hipervnculo"/>
             <w:noProof/>
+            <w:color w:val="548DD4" w:themeColor="text2" w:themeTint="99"/>
           </w:rPr>
           <w:t>Figura 11</w:t>
         </w:r>
@@ -5779,6 +6100,7 @@
           <w:rPr>
             <w:noProof/>
             <w:webHidden/>
+            <w:color w:val="548DD4" w:themeColor="text2" w:themeTint="99"/>
           </w:rPr>
           <w:tab/>
         </w:r>
@@ -5786,6 +6108,7 @@
           <w:rPr>
             <w:noProof/>
             <w:webHidden/>
+            <w:color w:val="548DD4" w:themeColor="text2" w:themeTint="99"/>
           </w:rPr>
           <w:fldChar w:fldCharType="begin"/>
         </w:r>
@@ -5793,6 +6116,7 @@
           <w:rPr>
             <w:noProof/>
             <w:webHidden/>
+            <w:color w:val="548DD4" w:themeColor="text2" w:themeTint="99"/>
           </w:rPr>
           <w:instrText xml:space="preserve"> PAGEREF _Toc441854499 \h </w:instrText>
         </w:r>
@@ -5800,12 +6124,14 @@
           <w:rPr>
             <w:noProof/>
             <w:webHidden/>
+            <w:color w:val="548DD4" w:themeColor="text2" w:themeTint="99"/>
           </w:rPr>
         </w:r>
         <w:r>
           <w:rPr>
             <w:noProof/>
             <w:webHidden/>
+            <w:color w:val="548DD4" w:themeColor="text2" w:themeTint="99"/>
           </w:rPr>
           <w:fldChar w:fldCharType="separate"/>
         </w:r>
@@ -5813,6 +6139,7 @@
           <w:rPr>
             <w:noProof/>
             <w:webHidden/>
+            <w:color w:val="548DD4" w:themeColor="text2" w:themeTint="99"/>
           </w:rPr>
           <w:t>20</w:t>
         </w:r>
@@ -5820,6 +6147,7 @@
           <w:rPr>
             <w:noProof/>
             <w:webHidden/>
+            <w:color w:val="548DD4" w:themeColor="text2" w:themeTint="99"/>
           </w:rPr>
           <w:fldChar w:fldCharType="end"/>
         </w:r>
@@ -5834,6 +6162,7 @@
         <w:rPr>
           <w:rFonts w:eastAsiaTheme="minorEastAsia"/>
           <w:noProof/>
+          <w:color w:val="548DD4" w:themeColor="text2" w:themeTint="99"/>
           <w:lang w:eastAsia="es-ES"/>
         </w:rPr>
       </w:pPr>
@@ -5842,6 +6171,7 @@
           <w:rPr>
             <w:rStyle w:val="Hipervnculo"/>
             <w:noProof/>
+            <w:color w:val="548DD4" w:themeColor="text2" w:themeTint="99"/>
           </w:rPr>
           <w:t>Figura 12</w:t>
         </w:r>
@@ -5849,6 +6179,7 @@
           <w:rPr>
             <w:noProof/>
             <w:webHidden/>
+            <w:color w:val="548DD4" w:themeColor="text2" w:themeTint="99"/>
           </w:rPr>
           <w:tab/>
         </w:r>
@@ -5856,6 +6187,7 @@
           <w:rPr>
             <w:noProof/>
             <w:webHidden/>
+            <w:color w:val="548DD4" w:themeColor="text2" w:themeTint="99"/>
           </w:rPr>
           <w:fldChar w:fldCharType="begin"/>
         </w:r>
@@ -5863,6 +6195,7 @@
           <w:rPr>
             <w:noProof/>
             <w:webHidden/>
+            <w:color w:val="548DD4" w:themeColor="text2" w:themeTint="99"/>
           </w:rPr>
           <w:instrText xml:space="preserve"> PAGEREF _Toc441854500 \h </w:instrText>
         </w:r>
@@ -5870,12 +6203,14 @@
           <w:rPr>
             <w:noProof/>
             <w:webHidden/>
+            <w:color w:val="548DD4" w:themeColor="text2" w:themeTint="99"/>
           </w:rPr>
         </w:r>
         <w:r>
           <w:rPr>
             <w:noProof/>
             <w:webHidden/>
+            <w:color w:val="548DD4" w:themeColor="text2" w:themeTint="99"/>
           </w:rPr>
           <w:fldChar w:fldCharType="separate"/>
         </w:r>
@@ -5883,6 +6218,7 @@
           <w:rPr>
             <w:noProof/>
             <w:webHidden/>
+            <w:color w:val="548DD4" w:themeColor="text2" w:themeTint="99"/>
           </w:rPr>
           <w:t>28</w:t>
         </w:r>
@@ -5890,6 +6226,7 @@
           <w:rPr>
             <w:noProof/>
             <w:webHidden/>
+            <w:color w:val="548DD4" w:themeColor="text2" w:themeTint="99"/>
           </w:rPr>
           <w:fldChar w:fldCharType="end"/>
         </w:r>
@@ -5904,6 +6241,7 @@
         <w:rPr>
           <w:rFonts w:eastAsiaTheme="minorEastAsia"/>
           <w:noProof/>
+          <w:color w:val="548DD4" w:themeColor="text2" w:themeTint="99"/>
           <w:lang w:eastAsia="es-ES"/>
         </w:rPr>
       </w:pPr>
@@ -5912,6 +6250,7 @@
           <w:rPr>
             <w:rStyle w:val="Hipervnculo"/>
             <w:noProof/>
+            <w:color w:val="548DD4" w:themeColor="text2" w:themeTint="99"/>
           </w:rPr>
           <w:t>Figura 13</w:t>
         </w:r>
@@ -5919,6 +6258,7 @@
           <w:rPr>
             <w:noProof/>
             <w:webHidden/>
+            <w:color w:val="548DD4" w:themeColor="text2" w:themeTint="99"/>
           </w:rPr>
           <w:tab/>
         </w:r>
@@ -5926,6 +6266,7 @@
           <w:rPr>
             <w:noProof/>
             <w:webHidden/>
+            <w:color w:val="548DD4" w:themeColor="text2" w:themeTint="99"/>
           </w:rPr>
           <w:fldChar w:fldCharType="begin"/>
         </w:r>
@@ -5933,6 +6274,7 @@
           <w:rPr>
             <w:noProof/>
             <w:webHidden/>
+            <w:color w:val="548DD4" w:themeColor="text2" w:themeTint="99"/>
           </w:rPr>
           <w:instrText xml:space="preserve"> PAGEREF _Toc441854501 \h </w:instrText>
         </w:r>
@@ -5940,12 +6282,14 @@
           <w:rPr>
             <w:noProof/>
             <w:webHidden/>
+            <w:color w:val="548DD4" w:themeColor="text2" w:themeTint="99"/>
           </w:rPr>
         </w:r>
         <w:r>
           <w:rPr>
             <w:noProof/>
             <w:webHidden/>
+            <w:color w:val="548DD4" w:themeColor="text2" w:themeTint="99"/>
           </w:rPr>
           <w:fldChar w:fldCharType="separate"/>
         </w:r>
@@ -5953,6 +6297,7 @@
           <w:rPr>
             <w:noProof/>
             <w:webHidden/>
+            <w:color w:val="548DD4" w:themeColor="text2" w:themeTint="99"/>
           </w:rPr>
           <w:t>29</w:t>
         </w:r>
@@ -5960,6 +6305,7 @@
           <w:rPr>
             <w:noProof/>
             <w:webHidden/>
+            <w:color w:val="548DD4" w:themeColor="text2" w:themeTint="99"/>
           </w:rPr>
           <w:fldChar w:fldCharType="end"/>
         </w:r>
@@ -5974,6 +6320,7 @@
         <w:rPr>
           <w:rFonts w:eastAsiaTheme="minorEastAsia"/>
           <w:noProof/>
+          <w:color w:val="548DD4" w:themeColor="text2" w:themeTint="99"/>
           <w:lang w:eastAsia="es-ES"/>
         </w:rPr>
       </w:pPr>
@@ -5982,6 +6329,7 @@
           <w:rPr>
             <w:rStyle w:val="Hipervnculo"/>
             <w:noProof/>
+            <w:color w:val="548DD4" w:themeColor="text2" w:themeTint="99"/>
           </w:rPr>
           <w:t>Figura 14.</w:t>
         </w:r>
@@ -5989,6 +6337,7 @@
           <w:rPr>
             <w:rStyle w:val="Hipervnculo"/>
             <w:noProof/>
+            <w:color w:val="548DD4" w:themeColor="text2" w:themeTint="99"/>
           </w:rPr>
           <w:t xml:space="preserve"> Mapa de herramientas</w:t>
         </w:r>
@@ -5996,6 +6345,7 @@
           <w:rPr>
             <w:noProof/>
             <w:webHidden/>
+            <w:color w:val="548DD4" w:themeColor="text2" w:themeTint="99"/>
           </w:rPr>
           <w:tab/>
         </w:r>
@@ -6003,6 +6353,7 @@
           <w:rPr>
             <w:noProof/>
             <w:webHidden/>
+            <w:color w:val="548DD4" w:themeColor="text2" w:themeTint="99"/>
           </w:rPr>
           <w:fldChar w:fldCharType="begin"/>
         </w:r>
@@ -6010,6 +6361,7 @@
           <w:rPr>
             <w:noProof/>
             <w:webHidden/>
+            <w:color w:val="548DD4" w:themeColor="text2" w:themeTint="99"/>
           </w:rPr>
           <w:instrText xml:space="preserve"> PAGEREF _Toc441854502 \h </w:instrText>
         </w:r>
@@ -6017,12 +6369,14 @@
           <w:rPr>
             <w:noProof/>
             <w:webHidden/>
+            <w:color w:val="548DD4" w:themeColor="text2" w:themeTint="99"/>
           </w:rPr>
         </w:r>
         <w:r>
           <w:rPr>
             <w:noProof/>
             <w:webHidden/>
+            <w:color w:val="548DD4" w:themeColor="text2" w:themeTint="99"/>
           </w:rPr>
           <w:fldChar w:fldCharType="separate"/>
         </w:r>
@@ -6030,6 +6384,7 @@
           <w:rPr>
             <w:noProof/>
             <w:webHidden/>
+            <w:color w:val="548DD4" w:themeColor="text2" w:themeTint="99"/>
           </w:rPr>
           <w:t>33</w:t>
         </w:r>
@@ -6037,6 +6392,7 @@
           <w:rPr>
             <w:noProof/>
             <w:webHidden/>
+            <w:color w:val="548DD4" w:themeColor="text2" w:themeTint="99"/>
           </w:rPr>
           <w:fldChar w:fldCharType="end"/>
         </w:r>
@@ -6044,6 +6400,9 @@
     </w:p>
     <w:p>
       <w:r>
+        <w:rPr>
+          <w:color w:val="548DD4" w:themeColor="text2" w:themeTint="99"/>
+        </w:rPr>
         <w:fldChar w:fldCharType="end"/>
       </w:r>
     </w:p>
@@ -6069,14 +6428,20 @@
       <w:pPr>
         <w:pStyle w:val="Ttulo1"/>
       </w:pPr>
-      <w:bookmarkStart w:id="6" w:name="_Toc442021286"/>
+      <w:bookmarkStart w:id="5" w:name="_Toc442032642"/>
       <w:r>
         <w:lastRenderedPageBreak/>
         <w:t>Índice de tablas</w:t>
       </w:r>
-      <w:bookmarkEnd w:id="6"/>
-    </w:p>
-    <w:p/>
+      <w:bookmarkEnd w:id="5"/>
+    </w:p>
+    <w:p>
+      <w:pPr>
+        <w:rPr>
+          <w:color w:val="548DD4" w:themeColor="text2" w:themeTint="99"/>
+        </w:rPr>
+      </w:pPr>
+    </w:p>
     <w:p>
       <w:pPr>
         <w:pStyle w:val="Tabladeilustraciones"/>
@@ -6086,16 +6451,26 @@
         <w:rPr>
           <w:rFonts w:eastAsiaTheme="minorEastAsia"/>
           <w:noProof/>
+          <w:color w:val="548DD4" w:themeColor="text2" w:themeTint="99"/>
           <w:lang w:eastAsia="es-ES"/>
         </w:rPr>
       </w:pPr>
       <w:r>
+        <w:rPr>
+          <w:color w:val="548DD4" w:themeColor="text2" w:themeTint="99"/>
+        </w:rPr>
         <w:fldChar w:fldCharType="begin"/>
       </w:r>
       <w:r>
+        <w:rPr>
+          <w:color w:val="548DD4" w:themeColor="text2" w:themeTint="99"/>
+        </w:rPr>
         <w:instrText xml:space="preserve"> TOC \h \z \c "Tabla" </w:instrText>
       </w:r>
       <w:r>
+        <w:rPr>
+          <w:color w:val="548DD4" w:themeColor="text2" w:themeTint="99"/>
+        </w:rPr>
         <w:fldChar w:fldCharType="separate"/>
       </w:r>
       <w:hyperlink w:anchor="_Toc441854515" w:history="1">
@@ -6103,6 +6478,7 @@
           <w:rPr>
             <w:rStyle w:val="Hipervnculo"/>
             <w:noProof/>
+            <w:color w:val="548DD4" w:themeColor="text2" w:themeTint="99"/>
           </w:rPr>
           <w:t>Tabla 1. Control de versiones.</w:t>
         </w:r>
@@ -6110,6 +6486,7 @@
           <w:rPr>
             <w:noProof/>
             <w:webHidden/>
+            <w:color w:val="548DD4" w:themeColor="text2" w:themeTint="99"/>
           </w:rPr>
           <w:tab/>
         </w:r>
@@ -6117,6 +6494,7 @@
           <w:rPr>
             <w:noProof/>
             <w:webHidden/>
+            <w:color w:val="548DD4" w:themeColor="text2" w:themeTint="99"/>
           </w:rPr>
           <w:fldChar w:fldCharType="begin"/>
         </w:r>
@@ -6124,6 +6502,7 @@
           <w:rPr>
             <w:noProof/>
             <w:webHidden/>
+            <w:color w:val="548DD4" w:themeColor="text2" w:themeTint="99"/>
           </w:rPr>
           <w:instrText xml:space="preserve"> PAGEREF _Toc441854515 \h </w:instrText>
         </w:r>
@@ -6131,12 +6510,14 @@
           <w:rPr>
             <w:noProof/>
             <w:webHidden/>
+            <w:color w:val="548DD4" w:themeColor="text2" w:themeTint="99"/>
           </w:rPr>
         </w:r>
         <w:r>
           <w:rPr>
             <w:noProof/>
             <w:webHidden/>
+            <w:color w:val="548DD4" w:themeColor="text2" w:themeTint="99"/>
           </w:rPr>
           <w:fldChar w:fldCharType="separate"/>
         </w:r>
@@ -6144,6 +6525,7 @@
           <w:rPr>
             <w:noProof/>
             <w:webHidden/>
+            <w:color w:val="548DD4" w:themeColor="text2" w:themeTint="99"/>
           </w:rPr>
           <w:t>4</w:t>
         </w:r>
@@ -6151,6 +6533,7 @@
           <w:rPr>
             <w:noProof/>
             <w:webHidden/>
+            <w:color w:val="548DD4" w:themeColor="text2" w:themeTint="99"/>
           </w:rPr>
           <w:fldChar w:fldCharType="end"/>
         </w:r>
@@ -6165,6 +6548,7 @@
         <w:rPr>
           <w:rFonts w:eastAsiaTheme="minorEastAsia"/>
           <w:noProof/>
+          <w:color w:val="548DD4" w:themeColor="text2" w:themeTint="99"/>
           <w:lang w:eastAsia="es-ES"/>
         </w:rPr>
       </w:pPr>
@@ -6173,6 +6557,7 @@
           <w:rPr>
             <w:rStyle w:val="Hipervnculo"/>
             <w:noProof/>
+            <w:color w:val="548DD4" w:themeColor="text2" w:themeTint="99"/>
           </w:rPr>
           <w:t>Tabla 2. API REST ofrecida del proyecto de EGC  del año anterior</w:t>
         </w:r>
@@ -6180,6 +6565,7 @@
           <w:rPr>
             <w:noProof/>
             <w:webHidden/>
+            <w:color w:val="548DD4" w:themeColor="text2" w:themeTint="99"/>
           </w:rPr>
           <w:tab/>
         </w:r>
@@ -6187,6 +6573,7 @@
           <w:rPr>
             <w:noProof/>
             <w:webHidden/>
+            <w:color w:val="548DD4" w:themeColor="text2" w:themeTint="99"/>
           </w:rPr>
           <w:fldChar w:fldCharType="begin"/>
         </w:r>
@@ -6194,6 +6581,7 @@
           <w:rPr>
             <w:noProof/>
             <w:webHidden/>
+            <w:color w:val="548DD4" w:themeColor="text2" w:themeTint="99"/>
           </w:rPr>
           <w:instrText xml:space="preserve"> PAGEREF _Toc441854516 \h </w:instrText>
         </w:r>
@@ -6201,12 +6589,14 @@
           <w:rPr>
             <w:noProof/>
             <w:webHidden/>
+            <w:color w:val="548DD4" w:themeColor="text2" w:themeTint="99"/>
           </w:rPr>
         </w:r>
         <w:r>
           <w:rPr>
             <w:noProof/>
             <w:webHidden/>
+            <w:color w:val="548DD4" w:themeColor="text2" w:themeTint="99"/>
           </w:rPr>
           <w:fldChar w:fldCharType="separate"/>
         </w:r>
@@ -6214,6 +6604,7 @@
           <w:rPr>
             <w:noProof/>
             <w:webHidden/>
+            <w:color w:val="548DD4" w:themeColor="text2" w:themeTint="99"/>
           </w:rPr>
           <w:t>12</w:t>
         </w:r>
@@ -6221,6 +6612,7 @@
           <w:rPr>
             <w:noProof/>
             <w:webHidden/>
+            <w:color w:val="548DD4" w:themeColor="text2" w:themeTint="99"/>
           </w:rPr>
           <w:fldChar w:fldCharType="end"/>
         </w:r>
@@ -6228,6 +6620,9 @@
     </w:p>
     <w:p>
       <w:r>
+        <w:rPr>
+          <w:color w:val="548DD4" w:themeColor="text2" w:themeTint="99"/>
+        </w:rPr>
         <w:fldChar w:fldCharType="end"/>
       </w:r>
     </w:p>
@@ -6261,7 +6656,7 @@
         <w:pStyle w:val="Ttulo1"/>
         <w:jc w:val="center"/>
       </w:pPr>
-      <w:bookmarkStart w:id="7" w:name="_Toc442021287"/>
+      <w:bookmarkStart w:id="6" w:name="_Toc442032643"/>
       <w:r>
         <w:lastRenderedPageBreak/>
         <w:t>R</w:t>
@@ -6269,7 +6664,7 @@
       <w:r>
         <w:t>esumen</w:t>
       </w:r>
-      <w:bookmarkEnd w:id="7"/>
+      <w:bookmarkEnd w:id="6"/>
     </w:p>
     <w:p/>
     <w:p/>
@@ -6482,7 +6877,7 @@
       <w:pPr>
         <w:pStyle w:val="Ttulo1"/>
       </w:pPr>
-      <w:bookmarkStart w:id="8" w:name="_Toc442021288"/>
+      <w:bookmarkStart w:id="7" w:name="_Toc442032644"/>
       <w:r>
         <w:lastRenderedPageBreak/>
         <w:t>1</w:t>
@@ -6499,7 +6894,7 @@
       <w:r>
         <w:t>ntroducción</w:t>
       </w:r>
-      <w:bookmarkEnd w:id="8"/>
+      <w:bookmarkEnd w:id="7"/>
     </w:p>
     <w:p/>
     <w:p>
@@ -6561,7 +6956,7 @@
           <w:lang w:eastAsia="es-ES"/>
         </w:rPr>
         <w:drawing>
-          <wp:inline distT="0" distB="0" distL="0" distR="0" wp14:anchorId="5263CE76" wp14:editId="59F459AF">
+          <wp:inline distT="0" distB="0" distL="0" distR="0" wp14:anchorId="68B6DF3B" wp14:editId="4A9ECFFF">
             <wp:extent cx="5400040" cy="3436620"/>
             <wp:effectExtent l="0" t="0" r="0" b="0"/>
             <wp:docPr id="1" name="Imagen 1"/>
@@ -6608,8 +7003,8 @@
         <w:pStyle w:val="Epgrafe"/>
         <w:jc w:val="center"/>
       </w:pPr>
-      <w:bookmarkStart w:id="9" w:name="_Toc441854004"/>
-      <w:bookmarkStart w:id="10" w:name="_Toc441854489"/>
+      <w:bookmarkStart w:id="8" w:name="_Toc441854004"/>
+      <w:bookmarkStart w:id="9" w:name="_Toc441854489"/>
       <w:r>
         <w:t xml:space="preserve">Figura </w:t>
       </w:r>
@@ -6642,8 +7037,8 @@
       <w:r>
         <w:t>Voting</w:t>
       </w:r>
+      <w:bookmarkEnd w:id="8"/>
       <w:bookmarkEnd w:id="9"/>
-      <w:bookmarkEnd w:id="10"/>
       <w:proofErr w:type="spellEnd"/>
     </w:p>
     <w:p>
@@ -7444,7 +7839,7 @@
         <w:pStyle w:val="Ttulo1"/>
         <w:jc w:val="both"/>
       </w:pPr>
-      <w:bookmarkStart w:id="11" w:name="_Toc442021289"/>
+      <w:bookmarkStart w:id="10" w:name="_Toc442032645"/>
       <w:r>
         <w:lastRenderedPageBreak/>
         <w:t>2</w:t>
@@ -7461,8 +7856,9 @@
       <w:r>
         <w:t>escripción del sistema</w:t>
       </w:r>
-      <w:bookmarkEnd w:id="11"/>
-    </w:p>
+      <w:bookmarkEnd w:id="10"/>
+    </w:p>
+    <w:p/>
     <w:p>
       <w:pPr>
         <w:jc w:val="both"/>
@@ -7680,7 +8076,7 @@
           <w:lang w:eastAsia="es-ES"/>
         </w:rPr>
         <w:drawing>
-          <wp:inline distT="0" distB="0" distL="0" distR="0" wp14:anchorId="7CAA9343" wp14:editId="36E06DA6">
+          <wp:inline distT="0" distB="0" distL="0" distR="0" wp14:anchorId="499E4340" wp14:editId="5786D161">
             <wp:extent cx="5400040" cy="1913255"/>
             <wp:effectExtent l="0" t="0" r="0" b="0"/>
             <wp:docPr id="14" name="Imagen 4"/>
@@ -7727,8 +8123,8 @@
         <w:pStyle w:val="Epgrafe"/>
         <w:jc w:val="center"/>
       </w:pPr>
-      <w:bookmarkStart w:id="12" w:name="_Toc441854005"/>
-      <w:bookmarkStart w:id="13" w:name="_Toc441854490"/>
+      <w:bookmarkStart w:id="11" w:name="_Toc441854005"/>
+      <w:bookmarkStart w:id="12" w:name="_Toc441854490"/>
       <w:r>
         <w:t xml:space="preserve">Figura </w:t>
       </w:r>
@@ -7754,8 +8150,8 @@
       <w:r>
         <w:t xml:space="preserve"> del sistema de AGORA@US</w:t>
       </w:r>
+      <w:bookmarkEnd w:id="11"/>
       <w:bookmarkEnd w:id="12"/>
-      <w:bookmarkEnd w:id="13"/>
     </w:p>
     <w:p>
       <w:pPr>
@@ -7808,7 +8204,7 @@
           <w:lang w:eastAsia="es-ES"/>
         </w:rPr>
         <w:drawing>
-          <wp:inline distT="0" distB="0" distL="0" distR="0" wp14:anchorId="2459086D" wp14:editId="06A4FA5E">
+          <wp:inline distT="0" distB="0" distL="0" distR="0" wp14:anchorId="6A1B5BFD" wp14:editId="36A4EC60">
             <wp:extent cx="5191850" cy="752580"/>
             <wp:effectExtent l="0" t="0" r="8890" b="9525"/>
             <wp:docPr id="15" name="Imagen 6"/>
@@ -7855,7 +8251,7 @@
         <w:pStyle w:val="Epgrafe"/>
         <w:jc w:val="center"/>
       </w:pPr>
-      <w:bookmarkStart w:id="14" w:name="_Toc441854491"/>
+      <w:bookmarkStart w:id="13" w:name="_Toc441854491"/>
       <w:r>
         <w:t xml:space="preserve">Figura </w:t>
       </w:r>
@@ -7870,7 +8266,7 @@
       <w:r>
         <w:t>. Peticiones GET sacado de la API del proyecto de EGC del año anterior.</w:t>
       </w:r>
-      <w:bookmarkEnd w:id="14"/>
+      <w:bookmarkEnd w:id="13"/>
     </w:p>
     <w:p>
       <w:pPr>
@@ -7905,7 +8301,6 @@
         <w:rPr>
           <w:sz w:val="24"/>
         </w:rPr>
-        <w:lastRenderedPageBreak/>
         <w:t>Registro en el sistema</w:t>
       </w:r>
     </w:p>
@@ -7935,7 +8330,7 @@
           <w:lang w:eastAsia="es-ES"/>
         </w:rPr>
         <w:drawing>
-          <wp:inline distT="0" distB="0" distL="0" distR="0" wp14:anchorId="50FBA924" wp14:editId="6194ACE8">
+          <wp:inline distT="0" distB="0" distL="0" distR="0" wp14:anchorId="700CF531" wp14:editId="3C273C3B">
             <wp:extent cx="5400040" cy="2216150"/>
             <wp:effectExtent l="0" t="0" r="0" b="0"/>
             <wp:docPr id="16" name="Imagen 5"/>
@@ -7982,8 +8377,8 @@
         <w:pStyle w:val="Epgrafe"/>
         <w:jc w:val="center"/>
       </w:pPr>
-      <w:bookmarkStart w:id="15" w:name="_Toc441854006"/>
-      <w:bookmarkStart w:id="16" w:name="_Toc441854492"/>
+      <w:bookmarkStart w:id="14" w:name="_Toc441854006"/>
+      <w:bookmarkStart w:id="15" w:name="_Toc441854492"/>
       <w:r>
         <w:t xml:space="preserve">Figura </w:t>
       </w:r>
@@ -8004,8 +8399,8 @@
       <w:r>
         <w:t>Formulario de registro del sistema AGORA@US</w:t>
       </w:r>
+      <w:bookmarkEnd w:id="14"/>
       <w:bookmarkEnd w:id="15"/>
-      <w:bookmarkEnd w:id="16"/>
     </w:p>
     <w:p>
       <w:pPr>
@@ -8020,7 +8415,7 @@
           <w:lang w:eastAsia="es-ES"/>
         </w:rPr>
         <w:drawing>
-          <wp:anchor distT="0" distB="0" distL="114300" distR="114300" simplePos="0" relativeHeight="251653632" behindDoc="0" locked="0" layoutInCell="1" allowOverlap="1" wp14:anchorId="44ECAF5E" wp14:editId="471093D9">
+          <wp:anchor distT="0" distB="0" distL="114300" distR="114300" simplePos="0" relativeHeight="251653632" behindDoc="0" locked="0" layoutInCell="1" allowOverlap="1" wp14:anchorId="483E7EC5" wp14:editId="20923584">
             <wp:simplePos x="0" y="0"/>
             <wp:positionH relativeFrom="margin">
               <wp:posOffset>-1270</wp:posOffset>
@@ -8087,7 +8482,7 @@
           <w:lang w:eastAsia="es-ES"/>
         </w:rPr>
         <w:drawing>
-          <wp:anchor distT="0" distB="0" distL="114300" distR="114300" simplePos="0" relativeHeight="251661824" behindDoc="1" locked="0" layoutInCell="1" allowOverlap="1" wp14:anchorId="7C89BFFE" wp14:editId="4B976337">
+          <wp:anchor distT="0" distB="0" distL="114300" distR="114300" simplePos="0" relativeHeight="251661824" behindDoc="1" locked="0" layoutInCell="1" allowOverlap="1" wp14:anchorId="241BDCA6" wp14:editId="5BECA205">
             <wp:simplePos x="0" y="0"/>
             <wp:positionH relativeFrom="margin">
               <wp:posOffset>8890</wp:posOffset>
@@ -8161,7 +8556,7 @@
         </w:rPr>
         <w:pict>
           <v:shape id="_x0000_s1070" type="#_x0000_t202" style="position:absolute;margin-left:1.45pt;margin-top:61.95pt;width:423.8pt;height:16.2pt;z-index:251677696;mso-position-horizontal-relative:text;mso-position-vertical-relative:text" stroked="f">
-            <v:textbox inset="0,0,0,0">
+            <v:textbox style="mso-next-textbox:#_x0000_s1070" inset="0,0,0,0">
               <w:txbxContent>
                 <w:p>
                   <w:pPr>
@@ -8171,7 +8566,7 @@
                       <w:noProof/>
                     </w:rPr>
                   </w:pPr>
-                  <w:bookmarkStart w:id="17" w:name="_Toc441854516"/>
+                  <w:bookmarkStart w:id="16" w:name="_Toc441854516"/>
                   <w:r>
                     <w:t xml:space="preserve">Tabla </w:t>
                   </w:r>
@@ -8186,7 +8581,7 @@
                   <w:r>
                     <w:t>. API REST ofrecida del proyecto de EGC  del año anterior</w:t>
                   </w:r>
-                  <w:bookmarkEnd w:id="17"/>
+                  <w:bookmarkEnd w:id="16"/>
                 </w:p>
               </w:txbxContent>
             </v:textbox>
@@ -8198,7 +8593,7 @@
       <w:pPr>
         <w:pStyle w:val="Ttulo1"/>
       </w:pPr>
-      <w:bookmarkStart w:id="18" w:name="_Toc442021290"/>
+      <w:bookmarkStart w:id="17" w:name="_Toc442032646"/>
       <w:r>
         <w:lastRenderedPageBreak/>
         <w:t>3</w:t>
@@ -8209,7 +8604,7 @@
       <w:r>
         <w:t xml:space="preserve"> Elementos de control</w:t>
       </w:r>
-      <w:bookmarkEnd w:id="18"/>
+      <w:bookmarkEnd w:id="17"/>
     </w:p>
     <w:p/>
     <w:p>
@@ -8561,17 +8956,15 @@
           <w:sz w:val="24"/>
           <w:szCs w:val="24"/>
         </w:rPr>
-        <w:t xml:space="preserve">Entorno de integración: </w:t>
-      </w:r>
-      <w:proofErr w:type="spellStart"/>
-      <w:r>
-        <w:rPr>
-          <w:sz w:val="24"/>
-          <w:szCs w:val="24"/>
-        </w:rPr>
-        <w:t>Jenkings</w:t>
-      </w:r>
-      <w:proofErr w:type="spellEnd"/>
+        <w:t>Entorno de integración: Jenkin</w:t>
+      </w:r>
+      <w:r>
+        <w:rPr>
+          <w:sz w:val="24"/>
+          <w:szCs w:val="24"/>
+        </w:rPr>
+        <w:t>s</w:t>
+      </w:r>
     </w:p>
     <w:p>
       <w:pPr>
@@ -8644,7 +9037,7 @@
           <w:lang w:eastAsia="es-ES"/>
         </w:rPr>
         <w:drawing>
-          <wp:inline distT="0" distB="0" distL="0" distR="0" wp14:anchorId="5D3E2EE9" wp14:editId="359A84AD">
+          <wp:inline distT="0" distB="0" distL="0" distR="0" wp14:anchorId="2010923A" wp14:editId="36C690F0">
             <wp:extent cx="3336548" cy="1857913"/>
             <wp:effectExtent l="0" t="0" r="0" b="0"/>
             <wp:docPr id="7" name="Imagen 7" descr="C:\Users\raul-sergio\Desktop\Ingeniería Informática.Ingeniería del Software\Cuarto curso\Asignaturas 1º Cuatrimestre\Evolución y Gestión de la Configuración\Trabajo\Parte de Sergio\Sin título.png"/>
@@ -8698,8 +9091,8 @@
         <w:pStyle w:val="Epgrafe"/>
         <w:jc w:val="center"/>
       </w:pPr>
-      <w:bookmarkStart w:id="19" w:name="_Toc441854007"/>
-      <w:bookmarkStart w:id="20" w:name="_Toc441854493"/>
+      <w:bookmarkStart w:id="18" w:name="_Toc441854007"/>
+      <w:bookmarkStart w:id="19" w:name="_Toc441854493"/>
       <w:r>
         <w:t xml:space="preserve">Figura </w:t>
       </w:r>
@@ -8714,8 +9107,8 @@
       <w:r>
         <w:t>. Diagrama de entornos</w:t>
       </w:r>
+      <w:bookmarkEnd w:id="18"/>
       <w:bookmarkEnd w:id="19"/>
-      <w:bookmarkEnd w:id="20"/>
     </w:p>
     <w:p>
       <w:pPr>
@@ -8746,14 +9139,6 @@
           <w:szCs w:val="24"/>
         </w:rPr>
         <w:t xml:space="preserve">Se debe de indicar que el número de entornos depende de las diferentes organizaciones. Incluso dentro de una misma organización, los entornos pueden variar dependiendo del proyecto que se trate. </w:t>
-      </w:r>
-      <w:r>
-        <w:rPr>
-          <w:color w:val="548DD4" w:themeColor="text2" w:themeTint="99"/>
-          <w:sz w:val="24"/>
-          <w:szCs w:val="24"/>
-        </w:rPr>
-        <w:t>(Se ha omitido el asterisco de este párrafo)</w:t>
       </w:r>
     </w:p>
     <w:p>
@@ -9066,7 +9451,7 @@
       <w:pPr>
         <w:pStyle w:val="Ttulo1"/>
       </w:pPr>
-      <w:bookmarkStart w:id="21" w:name="_Toc442021291"/>
+      <w:bookmarkStart w:id="20" w:name="_Toc442032647"/>
       <w:r>
         <w:lastRenderedPageBreak/>
         <w:t>4</w:t>
@@ -9077,7 +9462,7 @@
       <w:r>
         <w:t xml:space="preserve"> Entorno de desarrollo</w:t>
       </w:r>
-      <w:bookmarkEnd w:id="21"/>
+      <w:bookmarkEnd w:id="20"/>
     </w:p>
     <w:p/>
     <w:p>
@@ -9182,19 +9567,10 @@
           <w:sz w:val="24"/>
           <w:szCs w:val="24"/>
         </w:rPr>
-        <w:t xml:space="preserve">. Se descarga desde </w:t>
-      </w:r>
-      <w:r>
-        <w:rPr>
-          <w:rFonts w:cs="Calibri"/>
-          <w:i/>
-          <w:iCs/>
-          <w:color w:val="000000"/>
-          <w:sz w:val="24"/>
-          <w:szCs w:val="24"/>
-        </w:rPr>
-        <w:t xml:space="preserve">http://aptana.com </w:t>
-      </w:r>
+        <w:t xml:space="preserve">. </w:t>
+      </w:r>
+      <w:bookmarkStart w:id="21" w:name="_GoBack"/>
+      <w:bookmarkEnd w:id="21"/>
     </w:p>
     <w:p>
       <w:pPr>
@@ -9342,7 +9718,7 @@
           <w:lang w:eastAsia="es-ES"/>
         </w:rPr>
         <w:drawing>
-          <wp:inline distT="0" distB="0" distL="0" distR="0" wp14:anchorId="2296CD8C" wp14:editId="0E5842D6">
+          <wp:inline distT="0" distB="0" distL="0" distR="0" wp14:anchorId="7AB3272B" wp14:editId="45F2909C">
             <wp:extent cx="4514850" cy="3709197"/>
             <wp:effectExtent l="0" t="0" r="0" b="5715"/>
             <wp:docPr id="20" name="Imagen 3"/>
@@ -9541,7 +9917,7 @@
           <w:lang w:eastAsia="es-ES"/>
         </w:rPr>
         <w:drawing>
-          <wp:inline distT="0" distB="0" distL="0" distR="0" wp14:anchorId="41116D92" wp14:editId="54A556CD">
+          <wp:inline distT="0" distB="0" distL="0" distR="0" wp14:anchorId="05A29168" wp14:editId="48B1095D">
             <wp:extent cx="3266664" cy="4018148"/>
             <wp:effectExtent l="0" t="0" r="0" b="1905"/>
             <wp:docPr id="21" name="Imagen 1"/>
@@ -9685,7 +10061,7 @@
           <w:lang w:eastAsia="es-ES"/>
         </w:rPr>
         <w:drawing>
-          <wp:inline distT="0" distB="0" distL="0" distR="0" wp14:anchorId="036567FA" wp14:editId="64529D3D">
+          <wp:inline distT="0" distB="0" distL="0" distR="0" wp14:anchorId="4AC112AC" wp14:editId="6BF61AD0">
             <wp:extent cx="2999494" cy="2245912"/>
             <wp:effectExtent l="0" t="0" r="0" b="2540"/>
             <wp:docPr id="22" name="Imagen 2"/>
@@ -9864,7 +10240,7 @@
           <w:lang w:eastAsia="es-ES"/>
         </w:rPr>
         <w:drawing>
-          <wp:inline distT="0" distB="0" distL="0" distR="0" wp14:anchorId="258431C1" wp14:editId="5B757AF9">
+          <wp:inline distT="0" distB="0" distL="0" distR="0" wp14:anchorId="5B6F7E98" wp14:editId="5F586FBF">
             <wp:extent cx="3896227" cy="2553419"/>
             <wp:effectExtent l="0" t="0" r="9525" b="0"/>
             <wp:docPr id="23" name="Imagen 6" descr="C:\Users\raul-sergio\Desktop\Sin título.jpg"/>
@@ -10186,7 +10562,7 @@
         </w:rPr>
         <w:lastRenderedPageBreak/>
         <w:drawing>
-          <wp:inline distT="0" distB="0" distL="0" distR="0" wp14:anchorId="1C547C5C" wp14:editId="703394D0">
+          <wp:inline distT="0" distB="0" distL="0" distR="0" wp14:anchorId="5EC3ED1E" wp14:editId="1D6C85F8">
             <wp:extent cx="2458528" cy="3064403"/>
             <wp:effectExtent l="0" t="0" r="0" b="3175"/>
             <wp:docPr id="24" name="Imagen 8" descr="C:\Users\raul-sergio\Desktop\Captura.PNG"/>
@@ -10293,7 +10669,7 @@
       <w:pPr>
         <w:pStyle w:val="Ttulo1"/>
       </w:pPr>
-      <w:bookmarkStart w:id="32" w:name="_Toc442021292"/>
+      <w:bookmarkStart w:id="32" w:name="_Toc442032648"/>
       <w:r>
         <w:lastRenderedPageBreak/>
         <w:t>5</w:t>
@@ -10586,7 +10962,7 @@
         </w:rPr>
         <w:lastRenderedPageBreak/>
         <w:drawing>
-          <wp:inline distT="0" distB="0" distL="0" distR="0" wp14:anchorId="03632C7A" wp14:editId="0EAE0510">
+          <wp:inline distT="0" distB="0" distL="0" distR="0" wp14:anchorId="675C4E69" wp14:editId="5B3911BF">
             <wp:extent cx="5400040" cy="4098925"/>
             <wp:effectExtent l="19050" t="0" r="0" b="0"/>
             <wp:docPr id="2" name="0 Imagen" descr="Sin título.jpg"/>
@@ -10695,7 +11071,7 @@
       </w:pPr>
       <w:bookmarkStart w:id="36" w:name="_Toc438936698"/>
       <w:bookmarkStart w:id="37" w:name="_Toc441705017"/>
-      <w:bookmarkStart w:id="38" w:name="_Toc442021293"/>
+      <w:bookmarkStart w:id="38" w:name="_Toc442032649"/>
       <w:r>
         <w:t>5</w:t>
       </w:r>
@@ -11385,7 +11761,7 @@
       </w:pPr>
       <w:bookmarkStart w:id="39" w:name="_Toc438936699"/>
       <w:bookmarkStart w:id="40" w:name="_Toc441705018"/>
-      <w:bookmarkStart w:id="41" w:name="_Toc442021294"/>
+      <w:bookmarkStart w:id="41" w:name="_Toc442032650"/>
       <w:r>
         <w:t>5</w:t>
       </w:r>
@@ -11796,7 +12172,7 @@
       </w:pPr>
       <w:bookmarkStart w:id="42" w:name="_Toc438936700"/>
       <w:bookmarkStart w:id="43" w:name="_Toc441705019"/>
-      <w:bookmarkStart w:id="44" w:name="_Toc442021295"/>
+      <w:bookmarkStart w:id="44" w:name="_Toc442032651"/>
       <w:r>
         <w:rPr>
           <w:color w:val="548DD4" w:themeColor="text2" w:themeTint="99"/>
@@ -12692,7 +13068,7 @@
       </w:pPr>
       <w:bookmarkStart w:id="46" w:name="_Toc438936702"/>
       <w:bookmarkStart w:id="47" w:name="_Toc441705021"/>
-      <w:bookmarkStart w:id="48" w:name="_Toc442021296"/>
+      <w:bookmarkStart w:id="48" w:name="_Toc442032652"/>
       <w:r>
         <w:rPr>
           <w:color w:val="548DD4" w:themeColor="text2" w:themeTint="99"/>
@@ -13089,7 +13465,7 @@
         <w:pStyle w:val="Ttulo1"/>
       </w:pPr>
       <w:bookmarkStart w:id="49" w:name="_Toc441851142"/>
-      <w:bookmarkStart w:id="50" w:name="_Toc442021297"/>
+      <w:bookmarkStart w:id="50" w:name="_Toc442032653"/>
       <w:r>
         <w:lastRenderedPageBreak/>
         <w:t>6</w:t>
@@ -13121,7 +13497,7 @@
         </w:rPr>
       </w:pPr>
       <w:bookmarkStart w:id="51" w:name="_Toc441851143"/>
-      <w:bookmarkStart w:id="52" w:name="_Toc442021298"/>
+      <w:bookmarkStart w:id="52" w:name="_Toc442032654"/>
       <w:r>
         <w:rPr>
           <w:color w:val="548DD4" w:themeColor="text2" w:themeTint="99"/>
@@ -13162,7 +13538,7 @@
         </w:rPr>
       </w:pPr>
       <w:bookmarkStart w:id="54" w:name="_Toc441851144"/>
-      <w:bookmarkStart w:id="55" w:name="_Toc442021299"/>
+      <w:bookmarkStart w:id="55" w:name="_Toc442032655"/>
       <w:r>
         <w:rPr>
           <w:color w:val="548DD4" w:themeColor="text2" w:themeTint="99"/>
@@ -13646,7 +14022,7 @@
         </w:rPr>
       </w:pPr>
       <w:bookmarkStart w:id="56" w:name="_Toc441851145"/>
-      <w:bookmarkStart w:id="57" w:name="_Toc442021300"/>
+      <w:bookmarkStart w:id="57" w:name="_Toc442032656"/>
       <w:r>
         <w:rPr>
           <w:color w:val="548DD4" w:themeColor="text2" w:themeTint="99"/>
@@ -13795,7 +14171,7 @@
         </w:rPr>
       </w:pPr>
       <w:bookmarkStart w:id="58" w:name="_Toc441851146"/>
-      <w:bookmarkStart w:id="59" w:name="_Toc442021301"/>
+      <w:bookmarkStart w:id="59" w:name="_Toc442032657"/>
       <w:r>
         <w:rPr>
           <w:color w:val="548DD4" w:themeColor="text2" w:themeTint="99"/>
@@ -14147,7 +14523,7 @@
           <w:color w:val="548DD4" w:themeColor="text2" w:themeTint="99"/>
         </w:rPr>
       </w:pPr>
-      <w:bookmarkStart w:id="61" w:name="_Toc442021302"/>
+      <w:bookmarkStart w:id="61" w:name="_Toc442032658"/>
       <w:r>
         <w:rPr>
           <w:color w:val="548DD4" w:themeColor="text2" w:themeTint="99"/>
@@ -14218,7 +14594,7 @@
         </w:rPr>
       </w:pPr>
       <w:bookmarkStart w:id="62" w:name="_Toc441851148"/>
-      <w:bookmarkStart w:id="63" w:name="_Toc442021303"/>
+      <w:bookmarkStart w:id="63" w:name="_Toc442032659"/>
       <w:r>
         <w:rPr>
           <w:color w:val="548DD4" w:themeColor="text2" w:themeTint="99"/>
@@ -14360,7 +14736,7 @@
         <w:pStyle w:val="Ttulo1"/>
         <w:jc w:val="both"/>
       </w:pPr>
-      <w:bookmarkStart w:id="64" w:name="_Toc442021304"/>
+      <w:bookmarkStart w:id="64" w:name="_Toc442032660"/>
       <w:r>
         <w:rPr>
           <w:color w:val="7030A0"/>
@@ -14401,7 +14777,7 @@
         <w:pStyle w:val="Ttulo2"/>
         <w:jc w:val="both"/>
       </w:pPr>
-      <w:bookmarkStart w:id="65" w:name="_Toc442021305"/>
+      <w:bookmarkStart w:id="65" w:name="_Toc442032661"/>
       <w:r>
         <w:t>7</w:t>
       </w:r>
@@ -14584,7 +14960,7 @@
           <w:lang w:eastAsia="es-ES"/>
         </w:rPr>
         <w:drawing>
-          <wp:inline distT="0" distB="0" distL="0" distR="0" wp14:anchorId="2B368A80" wp14:editId="666C0A31">
+          <wp:inline distT="0" distB="0" distL="0" distR="0" wp14:anchorId="376AB30A" wp14:editId="13635AA1">
             <wp:extent cx="5400040" cy="2860040"/>
             <wp:effectExtent l="19050" t="0" r="0" b="0"/>
             <wp:docPr id="3" name="0 Imagen" descr="Sin título4.jpg"/>
@@ -14816,7 +15192,7 @@
           <w:lang w:eastAsia="es-ES"/>
         </w:rPr>
         <w:drawing>
-          <wp:inline distT="0" distB="0" distL="0" distR="0" wp14:anchorId="695A4599" wp14:editId="472CDCB1">
+          <wp:inline distT="0" distB="0" distL="0" distR="0" wp14:anchorId="65989DB7" wp14:editId="2AE75D68">
             <wp:extent cx="5400040" cy="3148330"/>
             <wp:effectExtent l="19050" t="0" r="0" b="0"/>
             <wp:docPr id="6" name="1 Imagen" descr="Sin título5.jpg"/>
@@ -15491,7 +15867,7 @@
         <w:pStyle w:val="Ttulo2"/>
         <w:jc w:val="both"/>
       </w:pPr>
-      <w:bookmarkStart w:id="70" w:name="_Toc442021306"/>
+      <w:bookmarkStart w:id="70" w:name="_Toc442032662"/>
       <w:r>
         <w:t>7</w:t>
       </w:r>
@@ -16091,7 +16467,7 @@
       <w:pPr>
         <w:pStyle w:val="Ttulo1"/>
       </w:pPr>
-      <w:bookmarkStart w:id="71" w:name="_Toc442021307"/>
+      <w:bookmarkStart w:id="71" w:name="_Toc442032663"/>
       <w:r>
         <w:lastRenderedPageBreak/>
         <w:t>8</w:t>
@@ -16140,7 +16516,7 @@
         <w:pStyle w:val="Ttulo2"/>
         <w:jc w:val="both"/>
       </w:pPr>
-      <w:bookmarkStart w:id="72" w:name="_Toc442021308"/>
+      <w:bookmarkStart w:id="72" w:name="_Toc442032664"/>
       <w:r>
         <w:t>8.1 Entregables</w:t>
       </w:r>
@@ -16370,10 +16746,12 @@
         <w:jc w:val="both"/>
       </w:pPr>
       <w:bookmarkStart w:id="73" w:name="_Toc441970271"/>
+      <w:bookmarkStart w:id="74" w:name="_Toc442032665"/>
       <w:r>
         <w:t>8.2 Entrega</w:t>
       </w:r>
       <w:bookmarkEnd w:id="73"/>
+      <w:bookmarkEnd w:id="74"/>
     </w:p>
     <w:p/>
     <w:p>
@@ -16483,10 +16861,12 @@
         <w:pStyle w:val="Ttulo2"/>
         <w:jc w:val="both"/>
       </w:pPr>
+      <w:bookmarkStart w:id="75" w:name="_Toc442032666"/>
       <w:r>
         <w:lastRenderedPageBreak/>
         <w:t>8.3 Roles</w:t>
       </w:r>
+      <w:bookmarkEnd w:id="75"/>
     </w:p>
     <w:p/>
     <w:p>
@@ -16631,9 +17011,25 @@
         <w:pStyle w:val="Ttulo2"/>
         <w:jc w:val="both"/>
       </w:pPr>
+      <w:bookmarkStart w:id="76" w:name="_Toc442032667"/>
       <w:r>
         <w:t>8.4 Mecanismo de despliegue</w:t>
       </w:r>
+      <w:bookmarkEnd w:id="76"/>
+    </w:p>
+    <w:p/>
+    <w:p>
+      <w:pPr>
+        <w:autoSpaceDE w:val="0"/>
+        <w:autoSpaceDN w:val="0"/>
+        <w:adjustRightInd w:val="0"/>
+        <w:spacing w:after="0" w:line="240" w:lineRule="auto"/>
+        <w:jc w:val="both"/>
+        <w:rPr>
+          <w:rFonts w:ascii="Calibri" w:hAnsi="Calibri" w:cs="Calibri"/>
+          <w:color w:val="548DD4" w:themeColor="text2" w:themeTint="99"/>
+        </w:rPr>
+      </w:pPr>
     </w:p>
     <w:p/>
     <w:p/>
@@ -16641,7 +17037,6 @@
     <w:p/>
     <w:p/>
     <w:p/>
-    <w:p/>
     <w:p>
       <w:pPr>
         <w:rPr>
@@ -16723,7 +17118,7 @@
       <w:pPr>
         <w:pStyle w:val="Ttulo1"/>
       </w:pPr>
-      <w:bookmarkStart w:id="74" w:name="_Toc442021309"/>
+      <w:bookmarkStart w:id="77" w:name="_Toc442032668"/>
       <w:r>
         <w:lastRenderedPageBreak/>
         <w:t>9</w:t>
@@ -16731,9 +17126,9 @@
       <w:r>
         <w:t>. Mapa de herramientas</w:t>
       </w:r>
-      <w:bookmarkStart w:id="75" w:name="_Toc441699124"/>
-      <w:bookmarkStart w:id="76" w:name="_Toc441704810"/>
-      <w:bookmarkStart w:id="77" w:name="_Toc441705028"/>
+      <w:bookmarkStart w:id="78" w:name="_Toc441699124"/>
+      <w:bookmarkStart w:id="79" w:name="_Toc441704810"/>
+      <w:bookmarkStart w:id="80" w:name="_Toc441705028"/>
       <w:r>
         <w:rPr>
           <w:b w:val="0"/>
@@ -16742,7 +17137,7 @@
           <w:lang w:eastAsia="es-ES"/>
         </w:rPr>
         <w:drawing>
-          <wp:anchor distT="0" distB="0" distL="114300" distR="114300" simplePos="0" relativeHeight="251662848" behindDoc="1" locked="0" layoutInCell="1" allowOverlap="1" wp14:anchorId="6FBFCA8D" wp14:editId="2BCA83F3">
+          <wp:anchor distT="0" distB="0" distL="114300" distR="114300" simplePos="0" relativeHeight="251662848" behindDoc="1" locked="0" layoutInCell="1" allowOverlap="1" wp14:anchorId="08F73627" wp14:editId="0EE521B4">
             <wp:simplePos x="0" y="0"/>
             <wp:positionH relativeFrom="column">
               <wp:posOffset>5715</wp:posOffset>
@@ -16801,10 +17196,10 @@
           </wp:anchor>
         </w:drawing>
       </w:r>
-      <w:bookmarkEnd w:id="74"/>
-      <w:bookmarkEnd w:id="75"/>
-      <w:bookmarkEnd w:id="76"/>
       <w:bookmarkEnd w:id="77"/>
+      <w:bookmarkEnd w:id="78"/>
+      <w:bookmarkEnd w:id="79"/>
+      <w:bookmarkEnd w:id="80"/>
       <w:r>
         <w:t xml:space="preserve"> </w:t>
       </w:r>
@@ -16853,15 +17248,15 @@
         </w:rPr>
         <w:pict>
           <v:shape id="_x0000_s1068" type="#_x0000_t202" style="position:absolute;margin-left:.45pt;margin-top:8.1pt;width:448.5pt;height:11.4pt;z-index:251675648;mso-position-horizontal-relative:text;mso-position-vertical-relative:text" stroked="f">
-            <v:textbox inset="0,0,0,0">
+            <v:textbox style="mso-next-textbox:#_x0000_s1068" inset="0,0,0,0">
               <w:txbxContent>
                 <w:p>
                   <w:pPr>
                     <w:pStyle w:val="Epgrafe"/>
                     <w:jc w:val="center"/>
                   </w:pPr>
-                  <w:bookmarkStart w:id="78" w:name="_Toc441854016"/>
-                  <w:bookmarkStart w:id="79" w:name="_Toc441854502"/>
+                  <w:bookmarkStart w:id="81" w:name="_Toc441854016"/>
+                  <w:bookmarkStart w:id="82" w:name="_Toc441854502"/>
                   <w:r>
                     <w:t xml:space="preserve">Figura </w:t>
                   </w:r>
@@ -16876,8 +17271,8 @@
                   <w:r>
                     <w:t>. . Mapa de herramientas</w:t>
                   </w:r>
-                  <w:bookmarkEnd w:id="78"/>
-                  <w:bookmarkEnd w:id="79"/>
+                  <w:bookmarkEnd w:id="81"/>
+                  <w:bookmarkEnd w:id="82"/>
                 </w:p>
                 <w:p>
                   <w:pPr>
@@ -16938,42 +17333,159 @@
         <w:pStyle w:val="Ttulo2"/>
         <w:jc w:val="both"/>
       </w:pPr>
-      <w:bookmarkStart w:id="80" w:name="_Toc442021310"/>
+      <w:bookmarkStart w:id="83" w:name="_Toc442032669"/>
       <w:r>
         <w:t>9</w:t>
       </w:r>
       <w:r>
         <w:t>.1 Descripción del mapa de herramientas</w:t>
       </w:r>
-      <w:bookmarkEnd w:id="80"/>
-    </w:p>
-    <w:p>
-      <w:pPr>
-        <w:jc w:val="both"/>
-        <w:rPr>
-          <w:sz w:val="24"/>
-        </w:rPr>
-      </w:pPr>
-    </w:p>
-    <w:p>
-      <w:pPr>
-        <w:jc w:val="both"/>
-        <w:rPr>
-          <w:sz w:val="24"/>
-          <w:szCs w:val="24"/>
-        </w:rPr>
-      </w:pPr>
-      <w:r>
-        <w:rPr>
-          <w:sz w:val="24"/>
-          <w:szCs w:val="24"/>
-        </w:rPr>
-        <w:t xml:space="preserve">Todos los grupos han utilizado la wiki de </w:t>
+      <w:bookmarkEnd w:id="83"/>
+    </w:p>
+    <w:p/>
+    <w:p>
+      <w:pPr>
+        <w:autoSpaceDE w:val="0"/>
+        <w:autoSpaceDN w:val="0"/>
+        <w:adjustRightInd w:val="0"/>
+        <w:spacing w:after="0" w:line="240" w:lineRule="auto"/>
+        <w:jc w:val="both"/>
+        <w:rPr>
+          <w:color w:val="548DD4" w:themeColor="text2" w:themeTint="99"/>
+        </w:rPr>
+      </w:pPr>
+      <w:r>
+        <w:rPr>
+          <w:rFonts w:ascii="Calibri" w:hAnsi="Calibri" w:cs="Calibri"/>
+          <w:color w:val="548DD4" w:themeColor="text2" w:themeTint="99"/>
+          <w:sz w:val="24"/>
+          <w:szCs w:val="24"/>
+        </w:rPr>
+        <w:t>En esta sección, se van a definir cada una de las herramientas que dan soporte y sirven de base para el desarrollo del código</w:t>
+      </w:r>
+      <w:r>
+        <w:rPr>
+          <w:rFonts w:ascii="Calibri" w:hAnsi="Calibri" w:cs="Calibri"/>
+          <w:color w:val="548DD4" w:themeColor="text2" w:themeTint="99"/>
+          <w:sz w:val="24"/>
+          <w:szCs w:val="24"/>
+        </w:rPr>
+        <w:t>, así como el despliegue del mismo.</w:t>
+      </w:r>
+      <w:r>
+        <w:rPr>
+          <w:rFonts w:ascii="Calibri" w:hAnsi="Calibri" w:cs="Calibri"/>
+          <w:color w:val="548DD4" w:themeColor="text2" w:themeTint="99"/>
+          <w:sz w:val="24"/>
+          <w:szCs w:val="24"/>
+        </w:rPr>
+        <w:t xml:space="preserve"> Para ello, describiremos poco a poco cada </w:t>
+      </w:r>
+      <w:r>
+        <w:rPr>
+          <w:rFonts w:ascii="Calibri" w:hAnsi="Calibri" w:cs="Calibri"/>
+          <w:color w:val="548DD4" w:themeColor="text2" w:themeTint="99"/>
+          <w:sz w:val="24"/>
+          <w:szCs w:val="24"/>
+        </w:rPr>
+        <w:t>uno de los elementos representad</w:t>
+      </w:r>
+      <w:r>
+        <w:rPr>
+          <w:rFonts w:ascii="Calibri" w:hAnsi="Calibri" w:cs="Calibri"/>
+          <w:color w:val="548DD4" w:themeColor="text2" w:themeTint="99"/>
+          <w:sz w:val="24"/>
+          <w:szCs w:val="24"/>
+        </w:rPr>
+        <w:t xml:space="preserve">os en la figura </w:t>
+      </w:r>
+      <w:r>
+        <w:rPr>
+          <w:rFonts w:ascii="Calibri" w:hAnsi="Calibri" w:cs="Calibri"/>
+          <w:color w:val="548DD4" w:themeColor="text2" w:themeTint="99"/>
+          <w:sz w:val="24"/>
+          <w:szCs w:val="24"/>
+        </w:rPr>
+        <w:t xml:space="preserve">14, </w:t>
+      </w:r>
+      <w:r>
+        <w:rPr>
+          <w:rFonts w:ascii="Calibri" w:hAnsi="Calibri" w:cs="Calibri"/>
+          <w:color w:val="548DD4" w:themeColor="text2" w:themeTint="99"/>
+          <w:sz w:val="24"/>
+          <w:szCs w:val="24"/>
+        </w:rPr>
+        <w:t xml:space="preserve">expuesta </w:t>
+      </w:r>
+      <w:r>
+        <w:rPr>
+          <w:rFonts w:ascii="Calibri" w:hAnsi="Calibri" w:cs="Calibri"/>
+          <w:color w:val="548DD4" w:themeColor="text2" w:themeTint="99"/>
+          <w:sz w:val="24"/>
+          <w:szCs w:val="24"/>
+        </w:rPr>
+        <w:t>en el</w:t>
+      </w:r>
+      <w:r>
+        <w:rPr>
+          <w:rFonts w:ascii="Calibri" w:hAnsi="Calibri" w:cs="Calibri"/>
+          <w:color w:val="548DD4" w:themeColor="text2" w:themeTint="99"/>
+          <w:sz w:val="24"/>
+          <w:szCs w:val="24"/>
+        </w:rPr>
+        <w:t xml:space="preserve"> apartado anterior. </w:t>
+      </w:r>
+    </w:p>
+    <w:p>
+      <w:pPr>
+        <w:jc w:val="both"/>
+        <w:rPr>
+          <w:color w:val="548DD4" w:themeColor="text2" w:themeTint="99"/>
+          <w:sz w:val="24"/>
+        </w:rPr>
+      </w:pPr>
+    </w:p>
+    <w:p>
+      <w:pPr>
+        <w:jc w:val="both"/>
+        <w:rPr>
+          <w:color w:val="548DD4" w:themeColor="text2" w:themeTint="99"/>
+          <w:sz w:val="24"/>
+          <w:szCs w:val="24"/>
+        </w:rPr>
+      </w:pPr>
+      <w:r>
+        <w:rPr>
+          <w:color w:val="548DD4" w:themeColor="text2" w:themeTint="99"/>
+          <w:sz w:val="24"/>
+          <w:szCs w:val="24"/>
+        </w:rPr>
+        <w:t>En primer lugar, indicar que t</w:t>
+      </w:r>
+      <w:r>
+        <w:rPr>
+          <w:color w:val="548DD4" w:themeColor="text2" w:themeTint="99"/>
+          <w:sz w:val="24"/>
+          <w:szCs w:val="24"/>
+        </w:rPr>
+        <w:t xml:space="preserve">odos los grupos han utilizado </w:t>
+      </w:r>
+      <w:r>
+        <w:rPr>
+          <w:rFonts w:cs="Arial"/>
+          <w:bCs/>
+          <w:color w:val="548DD4" w:themeColor="text2" w:themeTint="99"/>
+          <w:sz w:val="24"/>
+          <w:szCs w:val="24"/>
+          <w:shd w:val="clear" w:color="auto" w:fill="FFFFFF"/>
+        </w:rPr>
+        <w:t>Wiki de la asignatura Evolución y Gestión de la Configuración (</w:t>
       </w:r>
       <w:hyperlink r:id="rId42" w:history="1">
         <w:r>
           <w:rPr>
             <w:rStyle w:val="Hipervnculo"/>
+            <w:color w:val="548DD4" w:themeColor="text2" w:themeTint="99"/>
             <w:sz w:val="24"/>
             <w:szCs w:val="24"/>
           </w:rPr>
@@ -16982,13 +17494,96 @@
       </w:hyperlink>
       <w:r>
         <w:rPr>
-          <w:sz w:val="24"/>
-          <w:szCs w:val="24"/>
-        </w:rPr>
-        <w:t>, por lo que aparece como nexo común a todos ellos. Desde ella descargamos la aplicación del año pasado y en ella fuimos documentando el desarrollo (actas de reunión,</w:t>
-      </w:r>
-      <w:r>
-        <w:rPr>
+          <w:rFonts w:cs="Arial"/>
+          <w:bCs/>
+          <w:color w:val="548DD4" w:themeColor="text2" w:themeTint="99"/>
+          <w:sz w:val="24"/>
+          <w:szCs w:val="24"/>
+          <w:shd w:val="clear" w:color="auto" w:fill="FFFFFF"/>
+        </w:rPr>
+        <w:t>)</w:t>
+      </w:r>
+      <w:r>
+        <w:rPr>
+          <w:rStyle w:val="apple-converted-space"/>
+          <w:rFonts w:cs="Arial"/>
+          <w:color w:val="548DD4" w:themeColor="text2" w:themeTint="99"/>
+          <w:sz w:val="24"/>
+          <w:szCs w:val="24"/>
+          <w:shd w:val="clear" w:color="auto" w:fill="FFFFFF"/>
+        </w:rPr>
+        <w:t>,</w:t>
+      </w:r>
+      <w:r>
+        <w:rPr>
+          <w:rFonts w:cs="Arial"/>
+          <w:bCs/>
+          <w:color w:val="548DD4" w:themeColor="text2" w:themeTint="99"/>
+          <w:sz w:val="24"/>
+          <w:szCs w:val="24"/>
+          <w:shd w:val="clear" w:color="auto" w:fill="FFFFFF"/>
+        </w:rPr>
+        <w:t xml:space="preserve"> </w:t>
+      </w:r>
+      <w:r>
+        <w:rPr>
+          <w:color w:val="548DD4" w:themeColor="text2" w:themeTint="99"/>
+          <w:sz w:val="24"/>
+          <w:szCs w:val="24"/>
+        </w:rPr>
+        <w:t xml:space="preserve">por lo que aparece como nexo común a todos ellos. </w:t>
+      </w:r>
+      <w:r>
+        <w:rPr>
+          <w:color w:val="548DD4" w:themeColor="text2" w:themeTint="99"/>
+          <w:sz w:val="24"/>
+          <w:szCs w:val="24"/>
+        </w:rPr>
+        <w:t xml:space="preserve">Gracias a ella, </w:t>
+      </w:r>
+      <w:r>
+        <w:rPr>
+          <w:color w:val="548DD4" w:themeColor="text2" w:themeTint="99"/>
+          <w:sz w:val="24"/>
+          <w:szCs w:val="24"/>
+        </w:rPr>
+        <w:t xml:space="preserve"> descargamos la aplicación </w:t>
+      </w:r>
+      <w:r>
+        <w:rPr>
+          <w:color w:val="548DD4" w:themeColor="text2" w:themeTint="99"/>
+          <w:sz w:val="24"/>
+          <w:szCs w:val="24"/>
+        </w:rPr>
+        <w:t xml:space="preserve">desarrollada por los alumnos que cursaron la asignatura el año pasado y en ella, a su vez, se fueron </w:t>
+      </w:r>
+      <w:r>
+        <w:rPr>
+          <w:color w:val="548DD4" w:themeColor="text2" w:themeTint="99"/>
+          <w:sz w:val="24"/>
+          <w:szCs w:val="24"/>
+        </w:rPr>
+        <w:t>documentando el desarrollo</w:t>
+      </w:r>
+      <w:r>
+        <w:rPr>
+          <w:color w:val="548DD4" w:themeColor="text2" w:themeTint="99"/>
+          <w:sz w:val="24"/>
+          <w:szCs w:val="24"/>
+        </w:rPr>
+        <w:t xml:space="preserve"> del proyecto</w:t>
+      </w:r>
+      <w:r>
+        <w:rPr>
+          <w:color w:val="548DD4" w:themeColor="text2" w:themeTint="99"/>
+          <w:sz w:val="24"/>
+          <w:szCs w:val="24"/>
+        </w:rPr>
+        <w:t xml:space="preserve"> (actas de reunión,</w:t>
+      </w:r>
+      <w:r>
+        <w:rPr>
+          <w:color w:val="548DD4" w:themeColor="text2" w:themeTint="99"/>
           <w:sz w:val="24"/>
           <w:szCs w:val="24"/>
         </w:rPr>
@@ -16997,6 +17592,7 @@
       <w:proofErr w:type="spellStart"/>
       <w:r>
         <w:rPr>
+          <w:color w:val="548DD4" w:themeColor="text2" w:themeTint="99"/>
           <w:sz w:val="24"/>
           <w:szCs w:val="24"/>
         </w:rPr>
@@ -17005,6 +17601,7 @@
       <w:proofErr w:type="spellEnd"/>
       <w:r>
         <w:rPr>
+          <w:color w:val="548DD4" w:themeColor="text2" w:themeTint="99"/>
           <w:sz w:val="24"/>
           <w:szCs w:val="24"/>
         </w:rPr>
@@ -17024,6 +17621,7 @@
           <w:sz w:val="24"/>
           <w:szCs w:val="24"/>
         </w:rPr>
+        <w:lastRenderedPageBreak/>
         <w:t xml:space="preserve">Para la gestión del código </w:t>
       </w:r>
       <w:r>
@@ -17221,15 +17819,6 @@
           <w:szCs w:val="24"/>
         </w:rPr>
       </w:pPr>
-    </w:p>
-    <w:p>
-      <w:pPr>
-        <w:jc w:val="both"/>
-        <w:rPr>
-          <w:sz w:val="24"/>
-          <w:szCs w:val="24"/>
-        </w:rPr>
-      </w:pPr>
       <w:r>
         <w:rPr>
           <w:sz w:val="24"/>
@@ -17237,6 +17826,182 @@
         </w:rPr>
         <w:t>Se ha preparado una máquina virtual con la configuración necesaria para hacer funcionar el proyecto. Las herramientas principales son:</w:t>
       </w:r>
+    </w:p>
+    <w:p>
+      <w:pPr>
+        <w:jc w:val="both"/>
+        <w:rPr>
+          <w:sz w:val="24"/>
+          <w:szCs w:val="24"/>
+        </w:rPr>
+      </w:pPr>
+    </w:p>
+    <w:p>
+      <w:pPr>
+        <w:pStyle w:val="Prrafodelista"/>
+        <w:numPr>
+          <w:ilvl w:val="0"/>
+          <w:numId w:val="34"/>
+        </w:numPr>
+        <w:ind w:right="3288"/>
+        <w:jc w:val="both"/>
+        <w:rPr>
+          <w:color w:val="548DD4" w:themeColor="text2" w:themeTint="99"/>
+          <w:sz w:val="24"/>
+          <w:szCs w:val="24"/>
+        </w:rPr>
+      </w:pPr>
+      <w:r>
+        <w:rPr>
+          <w:noProof/>
+          <w:sz w:val="24"/>
+          <w:szCs w:val="24"/>
+          <w:lang w:eastAsia="es-ES"/>
+        </w:rPr>
+        <w:drawing>
+          <wp:anchor distT="0" distB="0" distL="114300" distR="114300" simplePos="0" relativeHeight="251680768" behindDoc="1" locked="0" layoutInCell="1" allowOverlap="1" wp14:anchorId="074ABE53" wp14:editId="59743803">
+            <wp:simplePos x="0" y="0"/>
+            <wp:positionH relativeFrom="column">
+              <wp:posOffset>3693795</wp:posOffset>
+            </wp:positionH>
+            <wp:positionV relativeFrom="paragraph">
+              <wp:posOffset>203200</wp:posOffset>
+            </wp:positionV>
+            <wp:extent cx="2302510" cy="828675"/>
+            <wp:effectExtent l="0" t="0" r="0" b="0"/>
+            <wp:wrapThrough wrapText="bothSides">
+              <wp:wrapPolygon edited="0">
+                <wp:start x="536" y="1490"/>
+                <wp:lineTo x="536" y="19862"/>
+                <wp:lineTo x="6612" y="19862"/>
+                <wp:lineTo x="14654" y="18372"/>
+                <wp:lineTo x="21088" y="14897"/>
+                <wp:lineTo x="21266" y="6952"/>
+                <wp:lineTo x="19122" y="5959"/>
+                <wp:lineTo x="6612" y="1490"/>
+                <wp:lineTo x="536" y="1490"/>
+              </wp:wrapPolygon>
+            </wp:wrapThrough>
+            <wp:docPr id="4" name="Imagen 4" descr="C:\Users\raul-sergio\Desktop\aptana_black.png"/>
+            <wp:cNvGraphicFramePr>
+              <a:graphicFrameLocks xmlns:a="http://schemas.openxmlformats.org/drawingml/2006/main" noChangeAspect="1"/>
+            </wp:cNvGraphicFramePr>
+            <a:graphic xmlns:a="http://schemas.openxmlformats.org/drawingml/2006/main">
+              <a:graphicData uri="http://schemas.openxmlformats.org/drawingml/2006/picture">
+                <pic:pic xmlns:pic="http://schemas.openxmlformats.org/drawingml/2006/picture">
+                  <pic:nvPicPr>
+                    <pic:cNvPr id="0" name="Picture 1" descr="C:\Users\raul-sergio\Desktop\aptana_black.png"/>
+                    <pic:cNvPicPr>
+                      <a:picLocks noChangeAspect="1" noChangeArrowheads="1"/>
+                    </pic:cNvPicPr>
+                  </pic:nvPicPr>
+                  <pic:blipFill>
+                    <a:blip r:embed="rId45" cstate="print">
+                      <a:extLst>
+                        <a:ext uri="{28A0092B-C50C-407E-A947-70E740481C1C}">
+                          <a14:useLocalDpi xmlns:a14="http://schemas.microsoft.com/office/drawing/2010/main" val="0"/>
+                        </a:ext>
+                      </a:extLst>
+                    </a:blip>
+                    <a:srcRect/>
+                    <a:stretch>
+                      <a:fillRect/>
+                    </a:stretch>
+                  </pic:blipFill>
+                  <pic:spPr bwMode="auto">
+                    <a:xfrm>
+                      <a:off x="0" y="0"/>
+                      <a:ext cx="2302510" cy="828675"/>
+                    </a:xfrm>
+                    <a:prstGeom prst="rect">
+                      <a:avLst/>
+                    </a:prstGeom>
+                    <a:noFill/>
+                    <a:ln>
+                      <a:noFill/>
+                    </a:ln>
+                  </pic:spPr>
+                </pic:pic>
+              </a:graphicData>
+            </a:graphic>
+            <wp14:sizeRelH relativeFrom="page">
+              <wp14:pctWidth>0</wp14:pctWidth>
+            </wp14:sizeRelH>
+            <wp14:sizeRelV relativeFrom="page">
+              <wp14:pctHeight>0</wp14:pctHeight>
+            </wp14:sizeRelV>
+          </wp:anchor>
+        </w:drawing>
+      </w:r>
+      <w:proofErr w:type="spellStart"/>
+      <w:r>
+        <w:rPr>
+          <w:b/>
+          <w:sz w:val="24"/>
+          <w:szCs w:val="24"/>
+        </w:rPr>
+        <w:t>Aptana</w:t>
+      </w:r>
+      <w:proofErr w:type="spellEnd"/>
+      <w:r>
+        <w:rPr>
+          <w:b/>
+          <w:sz w:val="24"/>
+          <w:szCs w:val="24"/>
+        </w:rPr>
+        <w:t>:</w:t>
+      </w:r>
+      <w:r>
+        <w:rPr>
+          <w:sz w:val="24"/>
+          <w:szCs w:val="24"/>
+        </w:rPr>
+        <w:t xml:space="preserve"> </w:t>
+      </w:r>
+      <w:r>
+        <w:rPr>
+          <w:color w:val="548DD4" w:themeColor="text2" w:themeTint="99"/>
+          <w:sz w:val="24"/>
+          <w:szCs w:val="24"/>
+        </w:rPr>
+        <w:t xml:space="preserve">entorno de desarrollo integrado (IDE) para el desarrollo de nuestro código fuente (HTML, CSS, PHP, </w:t>
+      </w:r>
+      <w:proofErr w:type="spellStart"/>
+      <w:r>
+        <w:rPr>
+          <w:color w:val="548DD4" w:themeColor="text2" w:themeTint="99"/>
+          <w:sz w:val="24"/>
+          <w:szCs w:val="24"/>
+        </w:rPr>
+        <w:t>etc</w:t>
+      </w:r>
+      <w:proofErr w:type="spellEnd"/>
+      <w:r>
+        <w:rPr>
+          <w:color w:val="548DD4" w:themeColor="text2" w:themeTint="99"/>
+          <w:sz w:val="24"/>
+          <w:szCs w:val="24"/>
+        </w:rPr>
+        <w:t xml:space="preserve">) usando concretamente la versión 3.6.1. </w:t>
+      </w:r>
+      <w:r>
+        <w:rPr>
+          <w:color w:val="548DD4" w:themeColor="text2" w:themeTint="99"/>
+          <w:sz w:val="24"/>
+          <w:szCs w:val="24"/>
+        </w:rPr>
+        <w:t>Su definición e instalación se encuentra en la sección 4, detallado anteriormente.</w:t>
+      </w:r>
+    </w:p>
+    <w:p>
+      <w:pPr>
+        <w:pStyle w:val="Prrafodelista"/>
+        <w:jc w:val="both"/>
+        <w:rPr>
+          <w:sz w:val="24"/>
+          <w:szCs w:val="24"/>
+        </w:rPr>
+      </w:pPr>
     </w:p>
     <w:p>
       <w:pPr>
@@ -17246,12 +18011,92 @@
           <w:numId w:val="18"/>
         </w:numPr>
         <w:spacing w:after="200" w:line="276" w:lineRule="auto"/>
-        <w:jc w:val="both"/>
-        <w:rPr>
-          <w:sz w:val="24"/>
-          <w:szCs w:val="24"/>
-        </w:rPr>
-      </w:pPr>
+        <w:ind w:right="3288"/>
+        <w:jc w:val="both"/>
+        <w:rPr>
+          <w:color w:val="548DD4" w:themeColor="text2" w:themeTint="99"/>
+          <w:sz w:val="24"/>
+          <w:szCs w:val="24"/>
+        </w:rPr>
+      </w:pPr>
+      <w:r>
+        <w:rPr>
+          <w:noProof/>
+          <w:sz w:val="24"/>
+          <w:szCs w:val="24"/>
+          <w:lang w:eastAsia="es-ES"/>
+        </w:rPr>
+        <w:drawing>
+          <wp:anchor distT="0" distB="0" distL="114300" distR="114300" simplePos="0" relativeHeight="251678720" behindDoc="1" locked="0" layoutInCell="1" allowOverlap="1" wp14:anchorId="5A95BE54" wp14:editId="3DB3844B">
+            <wp:simplePos x="0" y="0"/>
+            <wp:positionH relativeFrom="column">
+              <wp:posOffset>3723640</wp:posOffset>
+            </wp:positionH>
+            <wp:positionV relativeFrom="paragraph">
+              <wp:posOffset>1539240</wp:posOffset>
+            </wp:positionV>
+            <wp:extent cx="2279015" cy="779145"/>
+            <wp:effectExtent l="0" t="0" r="0" b="0"/>
+            <wp:wrapThrough wrapText="bothSides">
+              <wp:wrapPolygon edited="0">
+                <wp:start x="0" y="0"/>
+                <wp:lineTo x="0" y="21125"/>
+                <wp:lineTo x="21486" y="21125"/>
+                <wp:lineTo x="21486" y="0"/>
+                <wp:lineTo x="0" y="0"/>
+              </wp:wrapPolygon>
+            </wp:wrapThrough>
+            <wp:docPr id="8" name="Imagen 8" descr="C:\Users\raul-sergio\Desktop\descarga.jpg"/>
+            <wp:cNvGraphicFramePr>
+              <a:graphicFrameLocks xmlns:a="http://schemas.openxmlformats.org/drawingml/2006/main" noChangeAspect="1"/>
+            </wp:cNvGraphicFramePr>
+            <a:graphic xmlns:a="http://schemas.openxmlformats.org/drawingml/2006/main">
+              <a:graphicData uri="http://schemas.openxmlformats.org/drawingml/2006/picture">
+                <pic:pic xmlns:pic="http://schemas.openxmlformats.org/drawingml/2006/picture">
+                  <pic:nvPicPr>
+                    <pic:cNvPr id="0" name="Picture 3" descr="C:\Users\raul-sergio\Desktop\descarga.jpg"/>
+                    <pic:cNvPicPr>
+                      <a:picLocks noChangeAspect="1" noChangeArrowheads="1"/>
+                    </pic:cNvPicPr>
+                  </pic:nvPicPr>
+                  <pic:blipFill>
+                    <a:blip r:embed="rId46">
+                      <a:extLst>
+                        <a:ext uri="{28A0092B-C50C-407E-A947-70E740481C1C}">
+                          <a14:useLocalDpi xmlns:a14="http://schemas.microsoft.com/office/drawing/2010/main" val="0"/>
+                        </a:ext>
+                      </a:extLst>
+                    </a:blip>
+                    <a:srcRect/>
+                    <a:stretch>
+                      <a:fillRect/>
+                    </a:stretch>
+                  </pic:blipFill>
+                  <pic:spPr bwMode="auto">
+                    <a:xfrm>
+                      <a:off x="0" y="0"/>
+                      <a:ext cx="2279015" cy="779145"/>
+                    </a:xfrm>
+                    <a:prstGeom prst="rect">
+                      <a:avLst/>
+                    </a:prstGeom>
+                    <a:noFill/>
+                    <a:ln>
+                      <a:noFill/>
+                    </a:ln>
+                  </pic:spPr>
+                </pic:pic>
+              </a:graphicData>
+            </a:graphic>
+            <wp14:sizeRelH relativeFrom="page">
+              <wp14:pctWidth>0</wp14:pctWidth>
+            </wp14:sizeRelH>
+            <wp14:sizeRelV relativeFrom="page">
+              <wp14:pctHeight>0</wp14:pctHeight>
+            </wp14:sizeRelV>
+          </wp:anchor>
+        </w:drawing>
+      </w:r>
       <w:proofErr w:type="spellStart"/>
       <w:r>
         <w:rPr>
@@ -17259,23 +18104,257 @@
           <w:sz w:val="24"/>
           <w:szCs w:val="24"/>
         </w:rPr>
-        <w:t>Aptana</w:t>
+        <w:t>Bitnami</w:t>
       </w:r>
       <w:proofErr w:type="spellEnd"/>
       <w:r>
         <w:rPr>
-          <w:sz w:val="24"/>
-          <w:szCs w:val="24"/>
-        </w:rPr>
-        <w:t xml:space="preserve">. Utilizado para el desarrollo </w:t>
-      </w:r>
-      <w:r>
-        <w:rPr>
-          <w:sz w:val="24"/>
-          <w:szCs w:val="24"/>
-        </w:rPr>
-        <w:t>del código fuente.</w:t>
-      </w:r>
+          <w:b/>
+          <w:sz w:val="24"/>
+          <w:szCs w:val="24"/>
+        </w:rPr>
+        <w:t>:</w:t>
+      </w:r>
+      <w:r>
+        <w:rPr>
+          <w:sz w:val="24"/>
+          <w:szCs w:val="24"/>
+        </w:rPr>
+        <w:t xml:space="preserve"> </w:t>
+      </w:r>
+      <w:r>
+        <w:rPr>
+          <w:color w:val="548DD4" w:themeColor="text2" w:themeTint="99"/>
+          <w:sz w:val="24"/>
+          <w:szCs w:val="24"/>
+        </w:rPr>
+        <w:t xml:space="preserve">es un instalador multiplataforma de aplicaciones web de software libre cuyo objetivo es facilitar la integración y configuración de gran cantidad de aplicaciones. Además, instala todos los elementos que requiere el funcionamiento de la aplicación como puede ser un servidor HTTP Apache, o una base de datos </w:t>
+      </w:r>
+      <w:proofErr w:type="spellStart"/>
+      <w:r>
+        <w:rPr>
+          <w:color w:val="548DD4" w:themeColor="text2" w:themeTint="99"/>
+          <w:sz w:val="24"/>
+          <w:szCs w:val="24"/>
+        </w:rPr>
+        <w:t>MySQL</w:t>
+      </w:r>
+      <w:proofErr w:type="spellEnd"/>
+      <w:r>
+        <w:rPr>
+          <w:color w:val="548DD4" w:themeColor="text2" w:themeTint="99"/>
+          <w:sz w:val="24"/>
+          <w:szCs w:val="24"/>
+        </w:rPr>
+        <w:t xml:space="preserve"> (más detallado en la sección 8.4)</w:t>
+      </w:r>
+      <w:r>
+        <w:rPr>
+          <w:color w:val="548DD4" w:themeColor="text2" w:themeTint="99"/>
+          <w:sz w:val="24"/>
+          <w:szCs w:val="24"/>
+        </w:rPr>
+        <w:t xml:space="preserve">. </w:t>
+      </w:r>
+    </w:p>
+    <w:p>
+      <w:pPr>
+        <w:pStyle w:val="Prrafodelista"/>
+        <w:spacing w:after="200" w:line="276" w:lineRule="auto"/>
+        <w:ind w:right="3288"/>
+        <w:jc w:val="both"/>
+        <w:rPr>
+          <w:rFonts w:cs="Arial"/>
+          <w:color w:val="548DD4" w:themeColor="text2" w:themeTint="99"/>
+          <w:sz w:val="24"/>
+          <w:szCs w:val="24"/>
+        </w:rPr>
+      </w:pPr>
+      <w:r>
+        <w:rPr>
+          <w:color w:val="548DD4" w:themeColor="text2" w:themeTint="99"/>
+          <w:sz w:val="24"/>
+          <w:szCs w:val="24"/>
+        </w:rPr>
+        <w:t xml:space="preserve">Hay que indicar que </w:t>
+      </w:r>
+      <w:proofErr w:type="spellStart"/>
+      <w:r>
+        <w:rPr>
+          <w:color w:val="548DD4" w:themeColor="text2" w:themeTint="99"/>
+          <w:sz w:val="24"/>
+          <w:szCs w:val="24"/>
+        </w:rPr>
+        <w:t>BitNami</w:t>
+      </w:r>
+      <w:proofErr w:type="spellEnd"/>
+      <w:r>
+        <w:rPr>
+          <w:color w:val="548DD4" w:themeColor="text2" w:themeTint="99"/>
+          <w:sz w:val="24"/>
+          <w:szCs w:val="24"/>
+        </w:rPr>
+        <w:t xml:space="preserve"> </w:t>
+      </w:r>
+      <w:proofErr w:type="spellStart"/>
+      <w:r>
+        <w:rPr>
+          <w:rFonts w:cs="Arial"/>
+          <w:color w:val="548DD4" w:themeColor="text2" w:themeTint="99"/>
+          <w:sz w:val="24"/>
+          <w:szCs w:val="24"/>
+        </w:rPr>
+        <w:t>BitNami</w:t>
+      </w:r>
+      <w:proofErr w:type="spellEnd"/>
+      <w:r>
+        <w:rPr>
+          <w:rFonts w:cs="Arial"/>
+          <w:color w:val="548DD4" w:themeColor="text2" w:themeTint="99"/>
+          <w:sz w:val="24"/>
+          <w:szCs w:val="24"/>
+        </w:rPr>
+        <w:t xml:space="preserve"> crea paquetes, que llama </w:t>
+      </w:r>
+      <w:proofErr w:type="spellStart"/>
+      <w:r>
+        <w:rPr>
+          <w:rFonts w:cs="Arial"/>
+          <w:color w:val="548DD4" w:themeColor="text2" w:themeTint="99"/>
+          <w:sz w:val="24"/>
+          <w:szCs w:val="24"/>
+        </w:rPr>
+        <w:t>stacks</w:t>
+      </w:r>
+      <w:proofErr w:type="spellEnd"/>
+      <w:r>
+        <w:rPr>
+          <w:rFonts w:cs="Arial"/>
+          <w:color w:val="548DD4" w:themeColor="text2" w:themeTint="99"/>
+          <w:sz w:val="24"/>
+          <w:szCs w:val="24"/>
+        </w:rPr>
+        <w:t xml:space="preserve"> o pilas, que contienen todo lo necesario (programas, scripts, bases de datos, dependencias de librerías resueltas,...) para la instalación de la aplicación</w:t>
+      </w:r>
+      <w:r>
+        <w:rPr>
+          <w:rFonts w:cs="Arial"/>
+          <w:color w:val="548DD4" w:themeColor="text2" w:themeTint="99"/>
+          <w:sz w:val="24"/>
+          <w:szCs w:val="24"/>
+        </w:rPr>
+        <w:t>.</w:t>
+      </w:r>
+    </w:p>
+    <w:p>
+      <w:pPr>
+        <w:pStyle w:val="Prrafodelista"/>
+        <w:spacing w:after="200" w:line="276" w:lineRule="auto"/>
+        <w:ind w:right="3288"/>
+        <w:jc w:val="both"/>
+        <w:rPr>
+          <w:rFonts w:ascii="Arial" w:hAnsi="Arial" w:cs="Arial"/>
+          <w:color w:val="548DD4" w:themeColor="text2" w:themeTint="99"/>
+          <w:sz w:val="20"/>
+          <w:szCs w:val="20"/>
+          <w:shd w:val="clear" w:color="auto" w:fill="FFFFFF"/>
+        </w:rPr>
+      </w:pPr>
+      <w:r>
+        <w:rPr>
+          <w:rFonts w:cs="Arial"/>
+          <w:color w:val="548DD4" w:themeColor="text2" w:themeTint="99"/>
+          <w:sz w:val="24"/>
+          <w:szCs w:val="24"/>
+        </w:rPr>
+        <w:t xml:space="preserve">NOTA: los </w:t>
+      </w:r>
+      <w:proofErr w:type="spellStart"/>
+      <w:r>
+        <w:rPr>
+          <w:rFonts w:cs="Arial"/>
+          <w:color w:val="548DD4" w:themeColor="text2" w:themeTint="99"/>
+          <w:sz w:val="24"/>
+          <w:szCs w:val="24"/>
+        </w:rPr>
+        <w:t>stacks</w:t>
+      </w:r>
+      <w:proofErr w:type="spellEnd"/>
+      <w:r>
+        <w:rPr>
+          <w:rFonts w:cs="Arial"/>
+          <w:color w:val="548DD4" w:themeColor="text2" w:themeTint="99"/>
+          <w:sz w:val="24"/>
+          <w:szCs w:val="24"/>
+        </w:rPr>
+        <w:t xml:space="preserve"> que hay que descargar se encuentran en el siguiente enlace </w:t>
+      </w:r>
+      <w:hyperlink r:id="rId47" w:tgtFrame="_blank" w:history="1">
+        <w:r>
+          <w:rPr>
+            <w:rStyle w:val="Hipervnculo"/>
+            <w:rFonts w:ascii="Arial" w:hAnsi="Arial" w:cs="Arial"/>
+            <w:b/>
+            <w:bCs/>
+            <w:color w:val="548DD4" w:themeColor="text2" w:themeTint="99"/>
+            <w:sz w:val="20"/>
+            <w:szCs w:val="20"/>
+            <w:bdr w:val="none" w:sz="0" w:space="0" w:color="auto" w:frame="1"/>
+            <w:shd w:val="clear" w:color="auto" w:fill="FFFFFF"/>
+          </w:rPr>
+          <w:t>http://bitnami.org/stacks</w:t>
+        </w:r>
+      </w:hyperlink>
+    </w:p>
+    <w:p>
+      <w:pPr>
+        <w:pStyle w:val="Prrafodelista"/>
+        <w:spacing w:after="200" w:line="276" w:lineRule="auto"/>
+        <w:ind w:right="3288"/>
+        <w:jc w:val="both"/>
+        <w:rPr>
+          <w:rFonts w:cs="Arial"/>
+          <w:color w:val="333333"/>
+          <w:sz w:val="24"/>
+          <w:szCs w:val="24"/>
+        </w:rPr>
+      </w:pPr>
+      <w:r>
+        <w:rPr>
+          <w:rFonts w:cs="Arial"/>
+          <w:color w:val="333333"/>
+          <w:sz w:val="24"/>
+          <w:szCs w:val="24"/>
+        </w:rPr>
+        <w:t xml:space="preserve"> </w:t>
+      </w:r>
+    </w:p>
+    <w:p>
+      <w:pPr>
+        <w:spacing w:after="200" w:line="276" w:lineRule="auto"/>
+        <w:ind w:right="3288"/>
+        <w:jc w:val="both"/>
+        <w:rPr>
+          <w:rFonts w:cs="Arial"/>
+          <w:color w:val="333333"/>
+          <w:sz w:val="24"/>
+          <w:szCs w:val="24"/>
+        </w:rPr>
+      </w:pPr>
+    </w:p>
+    <w:p>
+      <w:pPr>
+        <w:pStyle w:val="Prrafodelista"/>
+        <w:spacing w:after="200" w:line="276" w:lineRule="auto"/>
+        <w:ind w:right="3288"/>
+        <w:jc w:val="both"/>
+        <w:rPr>
+          <w:rFonts w:cs="Arial"/>
+          <w:color w:val="333333"/>
+          <w:sz w:val="24"/>
+          <w:szCs w:val="24"/>
+        </w:rPr>
+      </w:pPr>
     </w:p>
     <w:p>
       <w:pPr>
@@ -17285,37 +18364,185 @@
           <w:numId w:val="18"/>
         </w:numPr>
         <w:spacing w:after="200" w:line="276" w:lineRule="auto"/>
-        <w:jc w:val="both"/>
-        <w:rPr>
-          <w:sz w:val="24"/>
-          <w:szCs w:val="24"/>
-        </w:rPr>
-      </w:pPr>
+        <w:ind w:right="3288"/>
+        <w:jc w:val="both"/>
+        <w:rPr>
+          <w:b/>
+          <w:color w:val="548DD4" w:themeColor="text2" w:themeTint="99"/>
+          <w:sz w:val="24"/>
+          <w:szCs w:val="24"/>
+        </w:rPr>
+      </w:pPr>
+      <w:r>
+        <w:rPr>
+          <w:noProof/>
+          <w:sz w:val="24"/>
+          <w:szCs w:val="24"/>
+          <w:lang w:eastAsia="es-ES"/>
+        </w:rPr>
+        <w:lastRenderedPageBreak/>
+        <w:drawing>
+          <wp:anchor distT="0" distB="0" distL="114300" distR="114300" simplePos="0" relativeHeight="251679744" behindDoc="1" locked="0" layoutInCell="1" allowOverlap="1" wp14:anchorId="2AE6FAAD" wp14:editId="7A2B98FC">
+            <wp:simplePos x="0" y="0"/>
+            <wp:positionH relativeFrom="column">
+              <wp:posOffset>3780790</wp:posOffset>
+            </wp:positionH>
+            <wp:positionV relativeFrom="paragraph">
+              <wp:posOffset>149225</wp:posOffset>
+            </wp:positionV>
+            <wp:extent cx="2228850" cy="930275"/>
+            <wp:effectExtent l="0" t="0" r="0" b="0"/>
+            <wp:wrapThrough wrapText="bothSides">
+              <wp:wrapPolygon edited="0">
+                <wp:start x="0" y="0"/>
+                <wp:lineTo x="0" y="21231"/>
+                <wp:lineTo x="21415" y="21231"/>
+                <wp:lineTo x="21415" y="0"/>
+                <wp:lineTo x="0" y="0"/>
+              </wp:wrapPolygon>
+            </wp:wrapThrough>
+            <wp:docPr id="5" name="Imagen 5" descr="C:\Users\raul-sergio\Desktop\mysql-logo.jpg"/>
+            <wp:cNvGraphicFramePr>
+              <a:graphicFrameLocks xmlns:a="http://schemas.openxmlformats.org/drawingml/2006/main" noChangeAspect="1"/>
+            </wp:cNvGraphicFramePr>
+            <a:graphic xmlns:a="http://schemas.openxmlformats.org/drawingml/2006/main">
+              <a:graphicData uri="http://schemas.openxmlformats.org/drawingml/2006/picture">
+                <pic:pic xmlns:pic="http://schemas.openxmlformats.org/drawingml/2006/picture">
+                  <pic:nvPicPr>
+                    <pic:cNvPr id="0" name="Picture 2" descr="C:\Users\raul-sergio\Desktop\mysql-logo.jpg"/>
+                    <pic:cNvPicPr>
+                      <a:picLocks noChangeAspect="1" noChangeArrowheads="1"/>
+                    </pic:cNvPicPr>
+                  </pic:nvPicPr>
+                  <pic:blipFill>
+                    <a:blip r:embed="rId48" cstate="print">
+                      <a:extLst>
+                        <a:ext uri="{28A0092B-C50C-407E-A947-70E740481C1C}">
+                          <a14:useLocalDpi xmlns:a14="http://schemas.microsoft.com/office/drawing/2010/main" val="0"/>
+                        </a:ext>
+                      </a:extLst>
+                    </a:blip>
+                    <a:srcRect/>
+                    <a:stretch>
+                      <a:fillRect/>
+                    </a:stretch>
+                  </pic:blipFill>
+                  <pic:spPr bwMode="auto">
+                    <a:xfrm>
+                      <a:off x="0" y="0"/>
+                      <a:ext cx="2228850" cy="930275"/>
+                    </a:xfrm>
+                    <a:prstGeom prst="rect">
+                      <a:avLst/>
+                    </a:prstGeom>
+                    <a:noFill/>
+                    <a:ln>
+                      <a:noFill/>
+                    </a:ln>
+                  </pic:spPr>
+                </pic:pic>
+              </a:graphicData>
+            </a:graphic>
+            <wp14:sizeRelH relativeFrom="page">
+              <wp14:pctWidth>0</wp14:pctWidth>
+            </wp14:sizeRelH>
+            <wp14:sizeRelV relativeFrom="page">
+              <wp14:pctHeight>0</wp14:pctHeight>
+            </wp14:sizeRelV>
+          </wp:anchor>
+        </w:drawing>
+      </w:r>
       <w:proofErr w:type="spellStart"/>
       <w:r>
         <w:rPr>
+          <w:rFonts w:cs="Arial"/>
           <w:b/>
-          <w:sz w:val="24"/>
-          <w:szCs w:val="24"/>
-        </w:rPr>
-        <w:t>Bitnami</w:t>
+          <w:color w:val="333333"/>
+          <w:sz w:val="24"/>
+          <w:szCs w:val="24"/>
+        </w:rPr>
+        <w:t>MySQL</w:t>
       </w:r>
       <w:proofErr w:type="spellEnd"/>
       <w:r>
         <w:rPr>
-          <w:sz w:val="24"/>
-          <w:szCs w:val="24"/>
-        </w:rPr>
-        <w:t>. Proporciona un servidor Apache donde desplegar la aplicación en local.</w:t>
+          <w:rFonts w:cs="Arial"/>
+          <w:b/>
+          <w:color w:val="333333"/>
+          <w:sz w:val="24"/>
+          <w:szCs w:val="24"/>
+        </w:rPr>
+        <w:t>:</w:t>
+      </w:r>
+      <w:r>
+        <w:rPr>
+          <w:sz w:val="24"/>
+          <w:szCs w:val="24"/>
+        </w:rPr>
+        <w:t xml:space="preserve"> </w:t>
+      </w:r>
+      <w:r>
+        <w:rPr>
+          <w:color w:val="548DD4" w:themeColor="text2" w:themeTint="99"/>
+          <w:sz w:val="24"/>
+          <w:szCs w:val="24"/>
+        </w:rPr>
+        <w:t>es un sistema de gestión de b</w:t>
+      </w:r>
+      <w:r>
+        <w:rPr>
+          <w:color w:val="548DD4" w:themeColor="text2" w:themeTint="99"/>
+          <w:sz w:val="24"/>
+          <w:szCs w:val="24"/>
+        </w:rPr>
+        <w:t xml:space="preserve">ase de datos relacional o SGBD que </w:t>
+      </w:r>
+      <w:r>
+        <w:rPr>
+          <w:color w:val="548DD4" w:themeColor="text2" w:themeTint="99"/>
+          <w:sz w:val="24"/>
+          <w:szCs w:val="24"/>
+        </w:rPr>
+        <w:t xml:space="preserve">permite ser utilizado por varias personas al mismo </w:t>
+      </w:r>
+      <w:r>
+        <w:rPr>
+          <w:color w:val="548DD4" w:themeColor="text2" w:themeTint="99"/>
+          <w:sz w:val="24"/>
+          <w:szCs w:val="24"/>
+        </w:rPr>
+        <w:t>tiempo</w:t>
+      </w:r>
+      <w:r>
+        <w:rPr>
+          <w:color w:val="548DD4" w:themeColor="text2" w:themeTint="99"/>
+          <w:sz w:val="24"/>
+          <w:szCs w:val="24"/>
+        </w:rPr>
+        <w:t>.</w:t>
+      </w:r>
+      <w:r>
+        <w:rPr>
+          <w:color w:val="548DD4" w:themeColor="text2" w:themeTint="99"/>
+          <w:sz w:val="24"/>
+          <w:szCs w:val="24"/>
+        </w:rPr>
+        <w:t xml:space="preserve"> </w:t>
+      </w:r>
+      <w:r>
+        <w:rPr>
+          <w:rFonts w:cs="Arial"/>
+          <w:color w:val="548DD4" w:themeColor="text2" w:themeTint="99"/>
+          <w:sz w:val="24"/>
+          <w:szCs w:val="24"/>
+          <w:shd w:val="clear" w:color="auto" w:fill="FFFFFF"/>
+        </w:rPr>
+        <w:t>Archiva datos en tablas separadas, dando lugar a una mayor velocidad y flexibilidad. Las tablas están conectadas por relaciones definidas que hacen posible combinar datos.</w:t>
       </w:r>
     </w:p>
     <w:p>
       <w:pPr>
         <w:pStyle w:val="Prrafodelista"/>
-        <w:numPr>
-          <w:ilvl w:val="0"/>
-          <w:numId w:val="18"/>
-        </w:numPr>
         <w:spacing w:after="200" w:line="276" w:lineRule="auto"/>
         <w:jc w:val="both"/>
         <w:rPr>
@@ -17323,14 +18550,66 @@
           <w:szCs w:val="24"/>
         </w:rPr>
       </w:pPr>
+    </w:p>
+    <w:p>
+      <w:pPr>
+        <w:jc w:val="both"/>
+        <w:rPr>
+          <w:sz w:val="24"/>
+          <w:szCs w:val="24"/>
+        </w:rPr>
+      </w:pPr>
+    </w:p>
+    <w:p>
+      <w:pPr>
+        <w:jc w:val="both"/>
+        <w:rPr>
+          <w:sz w:val="24"/>
+          <w:szCs w:val="24"/>
+        </w:rPr>
+      </w:pPr>
+      <w:r>
+        <w:rPr>
+          <w:sz w:val="24"/>
+          <w:szCs w:val="24"/>
+        </w:rPr>
+        <w:t>La aplicación va a ser desplegada en un servidor Apache en el que Jenkins se encargará</w:t>
+      </w:r>
+      <w:r>
+        <w:rPr>
+          <w:sz w:val="24"/>
+          <w:szCs w:val="24"/>
+        </w:rPr>
+        <w:t xml:space="preserve"> de la gestión</w:t>
+      </w:r>
+      <w:r>
+        <w:rPr>
+          <w:sz w:val="24"/>
+          <w:szCs w:val="24"/>
+        </w:rPr>
+        <w:t xml:space="preserve"> de la integración continua</w:t>
+      </w:r>
+      <w:r>
+        <w:rPr>
+          <w:sz w:val="24"/>
+          <w:szCs w:val="24"/>
+        </w:rPr>
+        <w:t>, tal y como se explicó en la sección 6.2 de este documento</w:t>
+      </w:r>
+      <w:r>
+        <w:rPr>
+          <w:sz w:val="24"/>
+          <w:szCs w:val="24"/>
+        </w:rPr>
+        <w:t xml:space="preserve">. En concreto, accederá al repositorio central y extraerá todo el código de la aplicación, lo compilará y le realizará una serie de </w:t>
+      </w:r>
       <w:proofErr w:type="spellStart"/>
       <w:r>
         <w:rPr>
-          <w:b/>
-          <w:sz w:val="24"/>
-          <w:szCs w:val="24"/>
-        </w:rPr>
-        <w:t>MySQL</w:t>
+          <w:sz w:val="24"/>
+          <w:szCs w:val="24"/>
+        </w:rPr>
+        <w:t>tests</w:t>
       </w:r>
       <w:proofErr w:type="spellEnd"/>
       <w:r>
@@ -17338,66 +18617,6 @@
           <w:sz w:val="24"/>
           <w:szCs w:val="24"/>
         </w:rPr>
-        <w:t>. Base de datos.</w:t>
-      </w:r>
-    </w:p>
-    <w:p>
-      <w:pPr>
-        <w:jc w:val="both"/>
-        <w:rPr>
-          <w:sz w:val="24"/>
-          <w:szCs w:val="24"/>
-        </w:rPr>
-      </w:pPr>
-      <w:r>
-        <w:rPr>
-          <w:sz w:val="24"/>
-          <w:szCs w:val="24"/>
-        </w:rPr>
-        <w:t>La aplicación va a ser desplegada en un servidor Apache en el que Jenkins se encargará</w:t>
-      </w:r>
-      <w:r>
-        <w:rPr>
-          <w:sz w:val="24"/>
-          <w:szCs w:val="24"/>
-        </w:rPr>
-        <w:t xml:space="preserve"> de la gestión</w:t>
-      </w:r>
-      <w:r>
-        <w:rPr>
-          <w:sz w:val="24"/>
-          <w:szCs w:val="24"/>
-        </w:rPr>
-        <w:t xml:space="preserve"> de la integración continua</w:t>
-      </w:r>
-      <w:r>
-        <w:rPr>
-          <w:sz w:val="24"/>
-          <w:szCs w:val="24"/>
-        </w:rPr>
-        <w:t>, tal y como se explicó en la sección 6.2 de este documento</w:t>
-      </w:r>
-      <w:r>
-        <w:rPr>
-          <w:sz w:val="24"/>
-          <w:szCs w:val="24"/>
-        </w:rPr>
-        <w:t xml:space="preserve">. En concreto, accederá al repositorio central y extraerá todo el código de la aplicación, lo compilará y le realizará una serie de </w:t>
-      </w:r>
-      <w:proofErr w:type="spellStart"/>
-      <w:r>
-        <w:rPr>
-          <w:sz w:val="24"/>
-          <w:szCs w:val="24"/>
-        </w:rPr>
-        <w:t>tests</w:t>
-      </w:r>
-      <w:proofErr w:type="spellEnd"/>
-      <w:r>
-        <w:rPr>
-          <w:sz w:val="24"/>
-          <w:szCs w:val="24"/>
-        </w:rPr>
         <w:t xml:space="preserve"> para comprobar que todo funciona adecuadamente. Asimismo, la base de datos será desplegada en un servidor distinto.</w:t>
       </w:r>
     </w:p>
@@ -17488,29 +18707,14 @@
     </w:p>
     <w:p>
       <w:pPr>
-        <w:jc w:val="both"/>
-      </w:pPr>
-    </w:p>
-    <w:p>
-      <w:pPr>
-        <w:jc w:val="both"/>
-      </w:pPr>
-    </w:p>
-    <w:p>
-      <w:pPr>
-        <w:jc w:val="both"/>
-      </w:pPr>
-    </w:p>
-    <w:p>
-      <w:pPr>
         <w:pStyle w:val="Ttulo1"/>
       </w:pPr>
-      <w:bookmarkStart w:id="81" w:name="_Toc442021311"/>
+      <w:bookmarkStart w:id="84" w:name="_Toc442032670"/>
       <w:r>
         <w:lastRenderedPageBreak/>
         <w:t>10. Conclusiones</w:t>
       </w:r>
-      <w:bookmarkEnd w:id="81"/>
+      <w:bookmarkEnd w:id="84"/>
     </w:p>
     <w:p>
       <w:pPr>
@@ -17698,17 +18902,17 @@
       <w:pPr>
         <w:pStyle w:val="Ttulo1"/>
       </w:pPr>
-      <w:bookmarkStart w:id="82" w:name="_Toc441767409"/>
-      <w:bookmarkStart w:id="83" w:name="_Toc442021312"/>
+      <w:bookmarkStart w:id="85" w:name="_Toc441767409"/>
+      <w:bookmarkStart w:id="86" w:name="_Toc442032671"/>
       <w:r>
         <w:lastRenderedPageBreak/>
         <w:t xml:space="preserve">11. </w:t>
       </w:r>
-      <w:bookmarkEnd w:id="82"/>
+      <w:bookmarkEnd w:id="85"/>
       <w:r>
         <w:t>Bibliografía</w:t>
       </w:r>
-      <w:bookmarkEnd w:id="83"/>
+      <w:bookmarkEnd w:id="86"/>
     </w:p>
     <w:p/>
     <w:p>
@@ -17732,11 +18936,15 @@
           <w:ilvl w:val="0"/>
           <w:numId w:val="28"/>
         </w:numPr>
-      </w:pPr>
-      <w:hyperlink r:id="rId45" w:history="1">
+        <w:rPr>
+          <w:color w:val="548DD4" w:themeColor="text2" w:themeTint="99"/>
+        </w:rPr>
+      </w:pPr>
+      <w:hyperlink r:id="rId49" w:history="1">
         <w:r>
           <w:rPr>
             <w:rStyle w:val="Hipervnculo"/>
+            <w:color w:val="548DD4" w:themeColor="text2" w:themeTint="99"/>
           </w:rPr>
           <w:t>https://1984.lsi.us.es/wiki-egc/index.php/Teor%C3%ADa_-_15/16</w:t>
         </w:r>
@@ -17749,11 +18957,15 @@
           <w:ilvl w:val="0"/>
           <w:numId w:val="28"/>
         </w:numPr>
-      </w:pPr>
-      <w:hyperlink r:id="rId46" w:history="1">
+        <w:rPr>
+          <w:color w:val="548DD4" w:themeColor="text2" w:themeTint="99"/>
+        </w:rPr>
+      </w:pPr>
+      <w:hyperlink r:id="rId50" w:history="1">
         <w:r>
           <w:rPr>
             <w:rStyle w:val="Hipervnculo"/>
+            <w:color w:val="548DD4" w:themeColor="text2" w:themeTint="99"/>
           </w:rPr>
           <w:t>https://1984.lsi.us.es/wiki-egc/index.php/Hoja_de_tiempos_grupo_autenticaci%C3%B3n_2014-2015</w:t>
         </w:r>
@@ -17766,11 +18978,15 @@
           <w:ilvl w:val="0"/>
           <w:numId w:val="28"/>
         </w:numPr>
-      </w:pPr>
-      <w:hyperlink r:id="rId47" w:history="1">
+        <w:rPr>
+          <w:color w:val="548DD4" w:themeColor="text2" w:themeTint="99"/>
+        </w:rPr>
+      </w:pPr>
+      <w:hyperlink r:id="rId51" w:history="1">
         <w:r>
           <w:rPr>
             <w:rStyle w:val="Hipervnculo"/>
+            <w:color w:val="548DD4" w:themeColor="text2" w:themeTint="99"/>
           </w:rPr>
           <w:t>https://1984.lsi.us.es/wiki-egc/index.php/Pr%C3%A1cticas_-_15/16</w:t>
         </w:r>
@@ -17785,14 +19001,15 @@
         </w:numPr>
         <w:rPr>
           <w:rStyle w:val="Hipervnculo"/>
-          <w:color w:val="auto"/>
+          <w:color w:val="548DD4" w:themeColor="text2" w:themeTint="99"/>
           <w:u w:val="none"/>
         </w:rPr>
       </w:pPr>
-      <w:hyperlink r:id="rId48" w:history="1">
+      <w:hyperlink r:id="rId52" w:history="1">
         <w:r>
           <w:rPr>
             <w:rStyle w:val="Hipervnculo"/>
+            <w:color w:val="548DD4" w:themeColor="text2" w:themeTint="99"/>
           </w:rPr>
           <w:t>https://1984.lsi.us.es/wiki-egc/index.php/Archivo:TrabajoEGC_15_16.pdf</w:t>
         </w:r>
@@ -17805,11 +19022,17 @@
           <w:ilvl w:val="0"/>
           <w:numId w:val="28"/>
         </w:numPr>
-      </w:pPr>
-      <w:hyperlink r:id="rId49" w:history="1">
+        <w:rPr>
+          <w:rStyle w:val="Hipervnculo"/>
+          <w:color w:val="548DD4" w:themeColor="text2" w:themeTint="99"/>
+          <w:u w:val="none"/>
+        </w:rPr>
+      </w:pPr>
+      <w:hyperlink r:id="rId53" w:history="1">
         <w:r>
           <w:rPr>
             <w:rStyle w:val="Hipervnculo"/>
+            <w:color w:val="548DD4" w:themeColor="text2" w:themeTint="99"/>
           </w:rPr>
           <w:t>https://es.wikipedia.org/wiki/Integraci%C3%B3n_continua</w:t>
         </w:r>
@@ -17818,15 +19041,41 @@
     <w:p>
       <w:pPr>
         <w:pStyle w:val="Prrafodelista"/>
-      </w:pPr>
+        <w:numPr>
+          <w:ilvl w:val="0"/>
+          <w:numId w:val="28"/>
+        </w:numPr>
+        <w:rPr>
+          <w:color w:val="548DD4" w:themeColor="text2" w:themeTint="99"/>
+        </w:rPr>
+      </w:pPr>
+      <w:hyperlink r:id="rId54" w:history="1">
+        <w:r>
+          <w:rPr>
+            <w:rStyle w:val="Hipervnculo"/>
+            <w:color w:val="548DD4" w:themeColor="text2" w:themeTint="99"/>
+          </w:rPr>
+          <w:t>http://recursostic.educacion.es/observatorio/web/en/software/software-general/767-bitnami-instalador-de-aplicaciones-web</w:t>
+        </w:r>
+      </w:hyperlink>
     </w:p>
     <w:p>
       <w:pPr>
         <w:pStyle w:val="Prrafodelista"/>
       </w:pPr>
     </w:p>
+    <w:p>
+      <w:pPr>
+        <w:pStyle w:val="Prrafodelista"/>
+      </w:pPr>
+    </w:p>
+    <w:p>
+      <w:pPr>
+        <w:pStyle w:val="Prrafodelista"/>
+      </w:pPr>
+    </w:p>
     <w:sectPr>
-      <w:footerReference w:type="default" r:id="rId50"/>
+      <w:footerReference w:type="default" r:id="rId55"/>
       <w:pgSz w:w="11906" w:h="16838"/>
       <w:pgMar w:top="1417" w:right="1701" w:bottom="1417" w:left="1701" w:header="708" w:footer="708" w:gutter="0"/>
       <w:cols w:space="708"/>
@@ -17920,7 +19169,7 @@
             <w:sz w:val="24"/>
             <w:szCs w:val="24"/>
           </w:rPr>
-          <w:t>7</w:t>
+          <w:t>15</w:t>
         </w:r>
         <w:r>
           <w:rPr>
@@ -19757,8 +21006,8 @@
   <w:abstractNum w:abstractNumId="16">
     <w:nsid w:val="52152B56"/>
     <w:multiLevelType w:val="hybridMultilevel"/>
-    <w:tmpl w:val="7EC02268"/>
-    <w:lvl w:ilvl="0" w:tplc="0C0A0001">
+    <w:tmpl w:val="F4EA577A"/>
+    <w:lvl w:ilvl="0" w:tplc="68F05882">
       <w:start w:val="1"/>
       <w:numFmt w:val="bullet"/>
       <w:lvlText w:val=""/>
@@ -19768,6 +21017,7 @@
       </w:pPr>
       <w:rPr>
         <w:rFonts w:ascii="Symbol" w:hAnsi="Symbol" w:hint="default"/>
+        <w:color w:val="auto"/>
       </w:rPr>
     </w:lvl>
     <w:lvl w:ilvl="1" w:tplc="0C0A0003" w:tentative="1">
@@ -20956,6 +22206,120 @@
     </w:lvl>
   </w:abstractNum>
   <w:abstractNum w:abstractNumId="27">
+    <w:nsid w:val="7539637E"/>
+    <w:multiLevelType w:val="hybridMultilevel"/>
+    <w:tmpl w:val="88B886FA"/>
+    <w:lvl w:ilvl="0" w:tplc="984E5D76">
+      <w:start w:val="1"/>
+      <w:numFmt w:val="bullet"/>
+      <w:lvlText w:val=""/>
+      <w:lvlJc w:val="left"/>
+      <w:pPr>
+        <w:ind w:left="720" w:hanging="360"/>
+      </w:pPr>
+      <w:rPr>
+        <w:rFonts w:ascii="Symbol" w:hAnsi="Symbol" w:hint="default"/>
+        <w:color w:val="auto"/>
+      </w:rPr>
+    </w:lvl>
+    <w:lvl w:ilvl="1" w:tplc="0C0A0003" w:tentative="1">
+      <w:start w:val="1"/>
+      <w:numFmt w:val="bullet"/>
+      <w:lvlText w:val="o"/>
+      <w:lvlJc w:val="left"/>
+      <w:pPr>
+        <w:ind w:left="1440" w:hanging="360"/>
+      </w:pPr>
+      <w:rPr>
+        <w:rFonts w:ascii="Courier New" w:hAnsi="Courier New" w:cs="Courier New" w:hint="default"/>
+      </w:rPr>
+    </w:lvl>
+    <w:lvl w:ilvl="2" w:tplc="0C0A0005" w:tentative="1">
+      <w:start w:val="1"/>
+      <w:numFmt w:val="bullet"/>
+      <w:lvlText w:val=""/>
+      <w:lvlJc w:val="left"/>
+      <w:pPr>
+        <w:ind w:left="2160" w:hanging="360"/>
+      </w:pPr>
+      <w:rPr>
+        <w:rFonts w:ascii="Wingdings" w:hAnsi="Wingdings" w:hint="default"/>
+      </w:rPr>
+    </w:lvl>
+    <w:lvl w:ilvl="3" w:tplc="0C0A0001" w:tentative="1">
+      <w:start w:val="1"/>
+      <w:numFmt w:val="bullet"/>
+      <w:lvlText w:val=""/>
+      <w:lvlJc w:val="left"/>
+      <w:pPr>
+        <w:ind w:left="2880" w:hanging="360"/>
+      </w:pPr>
+      <w:rPr>
+        <w:rFonts w:ascii="Symbol" w:hAnsi="Symbol" w:hint="default"/>
+      </w:rPr>
+    </w:lvl>
+    <w:lvl w:ilvl="4" w:tplc="0C0A0003" w:tentative="1">
+      <w:start w:val="1"/>
+      <w:numFmt w:val="bullet"/>
+      <w:lvlText w:val="o"/>
+      <w:lvlJc w:val="left"/>
+      <w:pPr>
+        <w:ind w:left="3600" w:hanging="360"/>
+      </w:pPr>
+      <w:rPr>
+        <w:rFonts w:ascii="Courier New" w:hAnsi="Courier New" w:cs="Courier New" w:hint="default"/>
+      </w:rPr>
+    </w:lvl>
+    <w:lvl w:ilvl="5" w:tplc="0C0A0005" w:tentative="1">
+      <w:start w:val="1"/>
+      <w:numFmt w:val="bullet"/>
+      <w:lvlText w:val=""/>
+      <w:lvlJc w:val="left"/>
+      <w:pPr>
+        <w:ind w:left="4320" w:hanging="360"/>
+      </w:pPr>
+      <w:rPr>
+        <w:rFonts w:ascii="Wingdings" w:hAnsi="Wingdings" w:hint="default"/>
+      </w:rPr>
+    </w:lvl>
+    <w:lvl w:ilvl="6" w:tplc="0C0A0001" w:tentative="1">
+      <w:start w:val="1"/>
+      <w:numFmt w:val="bullet"/>
+      <w:lvlText w:val=""/>
+      <w:lvlJc w:val="left"/>
+      <w:pPr>
+        <w:ind w:left="5040" w:hanging="360"/>
+      </w:pPr>
+      <w:rPr>
+        <w:rFonts w:ascii="Symbol" w:hAnsi="Symbol" w:hint="default"/>
+      </w:rPr>
+    </w:lvl>
+    <w:lvl w:ilvl="7" w:tplc="0C0A0003" w:tentative="1">
+      <w:start w:val="1"/>
+      <w:numFmt w:val="bullet"/>
+      <w:lvlText w:val="o"/>
+      <w:lvlJc w:val="left"/>
+      <w:pPr>
+        <w:ind w:left="5760" w:hanging="360"/>
+      </w:pPr>
+      <w:rPr>
+        <w:rFonts w:ascii="Courier New" w:hAnsi="Courier New" w:cs="Courier New" w:hint="default"/>
+      </w:rPr>
+    </w:lvl>
+    <w:lvl w:ilvl="8" w:tplc="0C0A0005" w:tentative="1">
+      <w:start w:val="1"/>
+      <w:numFmt w:val="bullet"/>
+      <w:lvlText w:val=""/>
+      <w:lvlJc w:val="left"/>
+      <w:pPr>
+        <w:ind w:left="6480" w:hanging="360"/>
+      </w:pPr>
+      <w:rPr>
+        <w:rFonts w:ascii="Wingdings" w:hAnsi="Wingdings" w:hint="default"/>
+      </w:rPr>
+    </w:lvl>
+  </w:abstractNum>
+  <w:abstractNum w:abstractNumId="28">
     <w:nsid w:val="76810EB9"/>
     <w:multiLevelType w:val="hybridMultilevel"/>
     <w:tmpl w:val="1EA04C84"/>
@@ -21068,7 +22432,7 @@
       </w:rPr>
     </w:lvl>
   </w:abstractNum>
-  <w:abstractNum w:abstractNumId="28">
+  <w:abstractNum w:abstractNumId="29">
     <w:nsid w:val="772813E8"/>
     <w:multiLevelType w:val="multilevel"/>
     <w:tmpl w:val="BB6C9D4E"/>
@@ -21181,7 +22545,7 @@
       </w:rPr>
     </w:lvl>
   </w:abstractNum>
-  <w:abstractNum w:abstractNumId="29">
+  <w:abstractNum w:abstractNumId="30">
     <w:nsid w:val="797E263C"/>
     <w:multiLevelType w:val="multilevel"/>
     <w:tmpl w:val="21565D78"/>
@@ -21294,7 +22658,7 @@
       </w:rPr>
     </w:lvl>
   </w:abstractNum>
-  <w:abstractNum w:abstractNumId="30">
+  <w:abstractNum w:abstractNumId="31">
     <w:nsid w:val="7A2E0A1D"/>
     <w:multiLevelType w:val="hybridMultilevel"/>
     <w:tmpl w:val="6B2017A8"/>
@@ -21407,7 +22771,7 @@
       </w:rPr>
     </w:lvl>
   </w:abstractNum>
-  <w:abstractNum w:abstractNumId="31">
+  <w:abstractNum w:abstractNumId="32">
     <w:nsid w:val="7AC80B03"/>
     <w:multiLevelType w:val="hybridMultilevel"/>
     <w:tmpl w:val="6CCAFAB8"/>
@@ -21493,7 +22857,7 @@
       </w:pPr>
     </w:lvl>
   </w:abstractNum>
-  <w:abstractNum w:abstractNumId="32">
+  <w:abstractNum w:abstractNumId="33">
     <w:nsid w:val="7F053399"/>
     <w:multiLevelType w:val="hybridMultilevel"/>
     <w:tmpl w:val="82F6BB22"/>
@@ -21610,7 +22974,7 @@
     <w:abstractNumId w:val="8"/>
   </w:num>
   <w:num w:numId="2">
-    <w:abstractNumId w:val="27"/>
+    <w:abstractNumId w:val="28"/>
   </w:num>
   <w:num w:numId="3">
     <w:abstractNumId w:val="3"/>
@@ -21631,7 +22995,7 @@
     <w:abstractNumId w:val="11"/>
   </w:num>
   <w:num w:numId="9">
-    <w:abstractNumId w:val="31"/>
+    <w:abstractNumId w:val="32"/>
   </w:num>
   <w:num w:numId="10">
     <w:abstractNumId w:val="10"/>
@@ -21670,7 +23034,7 @@
     <w:abstractNumId w:val="18"/>
   </w:num>
   <w:num w:numId="22">
-    <w:abstractNumId w:val="29"/>
+    <w:abstractNumId w:val="30"/>
   </w:num>
   <w:num w:numId="23">
     <w:abstractNumId w:val="21"/>
@@ -21685,7 +23049,7 @@
     <w:abstractNumId w:val="14"/>
   </w:num>
   <w:num w:numId="27">
-    <w:abstractNumId w:val="30"/>
+    <w:abstractNumId w:val="31"/>
   </w:num>
   <w:num w:numId="28">
     <w:abstractNumId w:val="0"/>
@@ -21694,16 +23058,19 @@
     <w:abstractNumId w:val="22"/>
   </w:num>
   <w:num w:numId="30">
-    <w:abstractNumId w:val="28"/>
+    <w:abstractNumId w:val="29"/>
   </w:num>
   <w:num w:numId="31">
-    <w:abstractNumId w:val="32"/>
+    <w:abstractNumId w:val="33"/>
   </w:num>
   <w:num w:numId="32">
     <w:abstractNumId w:val="23"/>
   </w:num>
   <w:num w:numId="33">
     <w:abstractNumId w:val="1"/>
+  </w:num>
+  <w:num w:numId="34">
+    <w:abstractNumId w:val="27"/>
   </w:num>
 </w:numbering>
 </file>
@@ -22973,6 +24340,31 @@
     <w:basedOn w:val="Fuentedeprrafopredeter"/>
     <w:rsid w:val="004F35E8"/>
   </w:style>
+  <w:style w:type="paragraph" w:customStyle="1" w:styleId="western">
+    <w:name w:val="western"/>
+    <w:basedOn w:val="Normal"/>
+    <w:rsid w:val="006529BC"/>
+    <w:pPr>
+      <w:spacing w:before="100" w:beforeAutospacing="1" w:after="100" w:afterAutospacing="1" w:line="240" w:lineRule="auto"/>
+    </w:pPr>
+    <w:rPr>
+      <w:rFonts w:ascii="Times New Roman" w:eastAsia="Times New Roman" w:hAnsi="Times New Roman" w:cs="Times New Roman"/>
+      <w:sz w:val="24"/>
+      <w:szCs w:val="24"/>
+      <w:lang w:eastAsia="es-ES"/>
+    </w:rPr>
+  </w:style>
+  <w:style w:type="character" w:styleId="Textoennegrita">
+    <w:name w:val="Strong"/>
+    <w:basedOn w:val="Fuentedeprrafopredeter"/>
+    <w:uiPriority w:val="22"/>
+    <w:qFormat/>
+    <w:rsid w:val="006529BC"/>
+    <w:rPr>
+      <w:b/>
+      <w:bCs/>
+    </w:rPr>
+  </w:style>
 </w:styles>
 </file>
 
@@ -23315,12 +24707,14 @@
     <w:rsid w:val="000C2B08"/>
     <w:rsid w:val="000F6042"/>
     <w:rsid w:val="001E3E9C"/>
+    <w:rsid w:val="001F26C0"/>
     <w:rsid w:val="00313422"/>
     <w:rsid w:val="00325486"/>
     <w:rsid w:val="00372799"/>
     <w:rsid w:val="005A7419"/>
     <w:rsid w:val="006E4381"/>
     <w:rsid w:val="007B5966"/>
+    <w:rsid w:val="00913598"/>
     <w:rsid w:val="00980D6F"/>
     <w:rsid w:val="009C7FF7"/>
     <w:rsid w:val="00A61484"/>
@@ -24155,7 +25549,7 @@
 </file>
 
 <file path=customXml/itemProps2.xml><?xml version="1.0" encoding="utf-8"?>
-<ds:datastoreItem xmlns:ds="http://schemas.openxmlformats.org/officeDocument/2006/customXml" ds:itemID="{D0851B89-020A-4B6B-A86B-A6D65C678AC3}">
+<ds:datastoreItem xmlns:ds="http://schemas.openxmlformats.org/officeDocument/2006/customXml" ds:itemID="{90962CBB-8B83-4077-B001-DCA68EE2887D}">
   <ds:schemaRefs>
     <ds:schemaRef ds:uri="http://schemas.openxmlformats.org/officeDocument/2006/bibliography"/>
   </ds:schemaRefs>

--- a/Documentacion/MemoriaActualizada2.docx
+++ b/Documentacion/MemoriaActualizada2.docx
@@ -211,25 +211,7 @@
                 <w:sz w:val="24"/>
                 <w:szCs w:val="24"/>
               </w:rPr>
-              <w:t xml:space="preserve">Alejandro </w:t>
-            </w:r>
-            <w:proofErr w:type="spellStart"/>
-            <w:r>
-              <w:rPr>
-                <w:color w:val="0070C0"/>
-                <w:sz w:val="24"/>
-                <w:szCs w:val="24"/>
-              </w:rPr>
-              <w:t>Tortolero</w:t>
-            </w:r>
-            <w:proofErr w:type="spellEnd"/>
-            <w:r>
-              <w:rPr>
-                <w:color w:val="0070C0"/>
-                <w:sz w:val="24"/>
-                <w:szCs w:val="24"/>
-              </w:rPr>
-              <w:t xml:space="preserve"> Martín</w:t>
+              <w:t>Alejandro Tortolero Martín</w:t>
             </w:r>
           </w:p>
         </w:tc>
@@ -3731,15 +3713,7 @@
               <w:cnfStyle w:val="000000100000" w:firstRow="0" w:lastRow="0" w:firstColumn="0" w:lastColumn="0" w:oddVBand="0" w:evenVBand="0" w:oddHBand="1" w:evenHBand="0" w:firstRowFirstColumn="0" w:firstRowLastColumn="0" w:lastRowFirstColumn="0" w:lastRowLastColumn="0"/>
             </w:pPr>
             <w:r>
-              <w:t xml:space="preserve">Alejandro </w:t>
-            </w:r>
-            <w:proofErr w:type="spellStart"/>
-            <w:r>
-              <w:t>Tortolero</w:t>
-            </w:r>
-            <w:proofErr w:type="spellEnd"/>
-            <w:r>
-              <w:t xml:space="preserve"> Martín</w:t>
+              <w:t>Alejandro Tortolero Martín</w:t>
             </w:r>
           </w:p>
         </w:tc>
@@ -3915,15 +3889,7 @@
               <w:cnfStyle w:val="000000100000" w:firstRow="0" w:lastRow="0" w:firstColumn="0" w:lastColumn="0" w:oddVBand="0" w:evenVBand="0" w:oddHBand="1" w:evenHBand="0" w:firstRowFirstColumn="0" w:firstRowLastColumn="0" w:lastRowFirstColumn="0" w:lastRowLastColumn="0"/>
             </w:pPr>
             <w:r>
-              <w:t xml:space="preserve">Alejandro </w:t>
-            </w:r>
-            <w:proofErr w:type="spellStart"/>
-            <w:r>
-              <w:t>Tortolero</w:t>
-            </w:r>
-            <w:proofErr w:type="spellEnd"/>
-            <w:r>
-              <w:t xml:space="preserve"> Martín</w:t>
+              <w:t>Alejandro Tortolero Martín</w:t>
             </w:r>
           </w:p>
         </w:tc>
@@ -4299,15 +4265,7 @@
               <w:cnfStyle w:val="000000000000" w:firstRow="0" w:lastRow="0" w:firstColumn="0" w:lastColumn="0" w:oddVBand="0" w:evenVBand="0" w:oddHBand="0" w:evenHBand="0" w:firstRowFirstColumn="0" w:firstRowLastColumn="0" w:lastRowFirstColumn="0" w:lastRowLastColumn="0"/>
             </w:pPr>
             <w:r>
-              <w:t xml:space="preserve">Subsanación de errores del apartado de gestión del código y ampliación de </w:t>
-            </w:r>
-            <w:proofErr w:type="spellStart"/>
-            <w:r>
-              <w:t>subapartados</w:t>
-            </w:r>
-            <w:proofErr w:type="spellEnd"/>
-            <w:r>
-              <w:t xml:space="preserve"> </w:t>
+              <w:t xml:space="preserve">Subsanación de errores del apartado de gestión del código y ampliación de subapartados </w:t>
             </w:r>
           </w:p>
         </w:tc>
@@ -4851,14 +4809,27 @@
       <w:r>
         <w:t xml:space="preserve">Tabla </w:t>
       </w:r>
-      <w:fldSimple w:instr=" SEQ Tabla \* ARABIC ">
-        <w:r>
-          <w:rPr>
-            <w:noProof/>
-          </w:rPr>
-          <w:t>1</w:t>
-        </w:r>
-      </w:fldSimple>
+      <w:r>
+        <w:fldChar w:fldCharType="begin"/>
+      </w:r>
+      <w:r>
+        <w:instrText xml:space="preserve"> SEQ Tabla \* ARABIC </w:instrText>
+      </w:r>
+      <w:r>
+        <w:fldChar w:fldCharType="separate"/>
+      </w:r>
+      <w:r>
+        <w:rPr>
+          <w:noProof/>
+        </w:rPr>
+        <w:t>1</w:t>
+      </w:r>
+      <w:r>
+        <w:rPr>
+          <w:noProof/>
+        </w:rPr>
+        <w:fldChar w:fldCharType="end"/>
+      </w:r>
       <w:r>
         <w:t>.</w:t>
       </w:r>
@@ -4975,25 +4946,7 @@
           <w:sz w:val="24"/>
           <w:szCs w:val="24"/>
         </w:rPr>
-        <w:t xml:space="preserve">El repositorio central de </w:t>
-      </w:r>
-      <w:proofErr w:type="spellStart"/>
-      <w:r>
-        <w:rPr>
-          <w:color w:val="548DD4" w:themeColor="text2" w:themeTint="99"/>
-          <w:sz w:val="24"/>
-          <w:szCs w:val="24"/>
-        </w:rPr>
-        <w:t>AgoraUs</w:t>
-      </w:r>
-      <w:proofErr w:type="spellEnd"/>
-      <w:r>
-        <w:rPr>
-          <w:color w:val="548DD4" w:themeColor="text2" w:themeTint="99"/>
-          <w:sz w:val="24"/>
-          <w:szCs w:val="24"/>
-        </w:rPr>
-        <w:t xml:space="preserve"> se puede encontrar aquí: </w:t>
+        <w:t xml:space="preserve">El repositorio central de AgoraUs se puede encontrar aquí: </w:t>
       </w:r>
     </w:p>
     <w:p>
@@ -5097,25 +5050,7 @@
           <w:sz w:val="24"/>
           <w:szCs w:val="24"/>
         </w:rPr>
-        <w:t xml:space="preserve"> de incidencias mediante </w:t>
-      </w:r>
-      <w:proofErr w:type="spellStart"/>
-      <w:r>
-        <w:rPr>
-          <w:color w:val="548DD4" w:themeColor="text2" w:themeTint="99"/>
-          <w:sz w:val="24"/>
-          <w:szCs w:val="24"/>
-        </w:rPr>
-        <w:t>GitHub</w:t>
-      </w:r>
-      <w:proofErr w:type="spellEnd"/>
-      <w:r>
-        <w:rPr>
-          <w:color w:val="548DD4" w:themeColor="text2" w:themeTint="99"/>
-          <w:sz w:val="24"/>
-          <w:szCs w:val="24"/>
-        </w:rPr>
-        <w:t xml:space="preserve">: </w:t>
+        <w:t xml:space="preserve"> de incidencias mediante GitHub: </w:t>
       </w:r>
       <w:hyperlink r:id="rId14" w:history="1">
         <w:r>
@@ -6720,39 +6655,7 @@
           <w:sz w:val="24"/>
           <w:szCs w:val="24"/>
         </w:rPr>
-        <w:t xml:space="preserve">, basado en  el proyecto real y ya en funcionamiento </w:t>
-      </w:r>
-      <w:proofErr w:type="spellStart"/>
-      <w:r>
-        <w:rPr>
-          <w:sz w:val="24"/>
-          <w:szCs w:val="24"/>
-        </w:rPr>
-        <w:t>Agora</w:t>
-      </w:r>
-      <w:proofErr w:type="spellEnd"/>
-      <w:r>
-        <w:rPr>
-          <w:sz w:val="24"/>
-          <w:szCs w:val="24"/>
-        </w:rPr>
-        <w:t xml:space="preserve"> </w:t>
-      </w:r>
-      <w:proofErr w:type="spellStart"/>
-      <w:r>
-        <w:rPr>
-          <w:sz w:val="24"/>
-          <w:szCs w:val="24"/>
-        </w:rPr>
-        <w:t>Voting</w:t>
-      </w:r>
-      <w:proofErr w:type="spellEnd"/>
-      <w:r>
-        <w:rPr>
-          <w:sz w:val="24"/>
-          <w:szCs w:val="24"/>
-        </w:rPr>
-        <w:t>. De estos proyecto</w:t>
+        <w:t>, basado en  el proyecto real y ya en funcionamiento Agora Voting. De estos proyecto</w:t>
       </w:r>
       <w:r>
         <w:rPr>
@@ -6910,39 +6813,7 @@
           <w:sz w:val="24"/>
           <w:szCs w:val="24"/>
         </w:rPr>
-        <w:t xml:space="preserve">Trabajaremos sobre un proyecto desarrollado el año pasado en la asignatura de EGC llamado AGORA@US que consiste en crear un sistema de votaciones online basado en el proyecto profesional ya desarrollado y en funcionamiento </w:t>
-      </w:r>
-      <w:proofErr w:type="spellStart"/>
-      <w:r>
-        <w:rPr>
-          <w:sz w:val="24"/>
-          <w:szCs w:val="24"/>
-        </w:rPr>
-        <w:t>Agora</w:t>
-      </w:r>
-      <w:proofErr w:type="spellEnd"/>
-      <w:r>
-        <w:rPr>
-          <w:sz w:val="24"/>
-          <w:szCs w:val="24"/>
-        </w:rPr>
-        <w:t xml:space="preserve"> </w:t>
-      </w:r>
-      <w:proofErr w:type="spellStart"/>
-      <w:r>
-        <w:rPr>
-          <w:sz w:val="24"/>
-          <w:szCs w:val="24"/>
-        </w:rPr>
-        <w:t>Voting</w:t>
-      </w:r>
-      <w:proofErr w:type="spellEnd"/>
-      <w:r>
-        <w:rPr>
-          <w:sz w:val="24"/>
-          <w:szCs w:val="24"/>
-        </w:rPr>
-        <w:t>.</w:t>
+        <w:t>Trabajaremos sobre un proyecto desarrollado el año pasado en la asignatura de EGC llamado AGORA@US que consiste en crear un sistema de votaciones online basado en el proyecto profesional ya desarrollado y en funcionamiento Agora Voting.</w:t>
       </w:r>
     </w:p>
     <w:p>
@@ -7008,14 +6879,27 @@
       <w:r>
         <w:t xml:space="preserve">Figura </w:t>
       </w:r>
-      <w:fldSimple w:instr=" SEQ Figura \* ARABIC ">
-        <w:r>
-          <w:rPr>
-            <w:noProof/>
-          </w:rPr>
-          <w:t>1</w:t>
-        </w:r>
-      </w:fldSimple>
+      <w:r>
+        <w:fldChar w:fldCharType="begin"/>
+      </w:r>
+      <w:r>
+        <w:instrText xml:space="preserve"> SEQ Figura \* ARABIC </w:instrText>
+      </w:r>
+      <w:r>
+        <w:fldChar w:fldCharType="separate"/>
+      </w:r>
+      <w:r>
+        <w:rPr>
+          <w:noProof/>
+        </w:rPr>
+        <w:t>1</w:t>
+      </w:r>
+      <w:r>
+        <w:rPr>
+          <w:noProof/>
+        </w:rPr>
+        <w:fldChar w:fldCharType="end"/>
+      </w:r>
       <w:r>
         <w:t>.</w:t>
       </w:r>
@@ -7023,23 +6907,10 @@
         <w:t xml:space="preserve"> </w:t>
       </w:r>
       <w:r>
-        <w:t xml:space="preserve">Arquitectura de </w:t>
-      </w:r>
-      <w:proofErr w:type="spellStart"/>
-      <w:r>
-        <w:t>Agora</w:t>
-      </w:r>
-      <w:proofErr w:type="spellEnd"/>
-      <w:r>
-        <w:t xml:space="preserve"> </w:t>
-      </w:r>
-      <w:proofErr w:type="spellStart"/>
-      <w:r>
-        <w:t>Voting</w:t>
+        <w:t>Arquitectura de Agora Voting</w:t>
       </w:r>
       <w:bookmarkEnd w:id="8"/>
       <w:bookmarkEnd w:id="9"/>
-      <w:proofErr w:type="spellEnd"/>
     </w:p>
     <w:p>
       <w:r>
@@ -7182,23 +7053,7 @@
           <w:sz w:val="24"/>
           <w:szCs w:val="24"/>
         </w:rPr>
-        <w:t xml:space="preserve">Gestión del código fuente: se describe cómo hacemos la gestión del código fuente durante el desarrollo de nuestro proyecto. En principio se  creó un repositorio en </w:t>
-      </w:r>
-      <w:proofErr w:type="spellStart"/>
-      <w:r>
-        <w:rPr>
-          <w:sz w:val="24"/>
-          <w:szCs w:val="24"/>
-        </w:rPr>
-        <w:t>git</w:t>
-      </w:r>
-      <w:proofErr w:type="spellEnd"/>
-      <w:r>
-        <w:rPr>
-          <w:sz w:val="24"/>
-          <w:szCs w:val="24"/>
-        </w:rPr>
-        <w:t xml:space="preserve"> para la gestión del código, pero hablando con los demás grupos de los demás subsistemas se acordó crear un repositorio en común con subcarpetas, una por cada grupo o subsistema para facilitar la integración o el trabajo de cada grupo en común con los demás subsistemas.</w:t>
+        <w:t>Gestión del código fuente: se describe cómo hacemos la gestión del código fuente durante el desarrollo de nuestro proyecto. En principio se  creó un repositorio en git para la gestión del código, pero hablando con los demás grupos de los demás subsistemas se acordó crear un repositorio en común con subcarpetas, una por cada grupo o subsistema para facilitar la integración o el trabajo de cada grupo en común con los demás subsistemas.</w:t>
       </w:r>
     </w:p>
     <w:p>
@@ -7717,23 +7572,13 @@
           <w:szCs w:val="24"/>
         </w:rPr>
       </w:pPr>
-      <w:proofErr w:type="spellStart"/>
       <w:r>
         <w:rPr>
           <w:rFonts w:cs="NimbusRomNo9L-Regu"/>
           <w:sz w:val="24"/>
           <w:szCs w:val="24"/>
         </w:rPr>
-        <w:t>Frontend</w:t>
-      </w:r>
-      <w:proofErr w:type="spellEnd"/>
-      <w:r>
-        <w:rPr>
-          <w:rFonts w:cs="NimbusRomNo9L-Regu"/>
-          <w:sz w:val="24"/>
-          <w:szCs w:val="24"/>
-        </w:rPr>
-        <w:t xml:space="preserve"> y visualización de resultados.</w:t>
+        <w:t>Frontend y visualización de resultados.</w:t>
       </w:r>
     </w:p>
     <w:p>
@@ -8009,61 +7854,7 @@
           <w:sz w:val="24"/>
           <w:szCs w:val="24"/>
         </w:rPr>
-        <w:t>Una vez autenticado se guardan dos cookies en el sistema, una con identificador “</w:t>
-      </w:r>
-      <w:proofErr w:type="spellStart"/>
-      <w:r>
-        <w:rPr>
-          <w:i/>
-          <w:sz w:val="24"/>
-          <w:szCs w:val="24"/>
-        </w:rPr>
-        <w:t>user</w:t>
-      </w:r>
-      <w:proofErr w:type="spellEnd"/>
-      <w:r>
-        <w:rPr>
-          <w:i/>
-          <w:sz w:val="24"/>
-          <w:szCs w:val="24"/>
-        </w:rPr>
-        <w:t>”, donde guarda el nombre de usuario autenticado y otra con el identificador “</w:t>
-      </w:r>
-      <w:proofErr w:type="spellStart"/>
-      <w:r>
-        <w:rPr>
-          <w:i/>
-          <w:sz w:val="24"/>
-          <w:szCs w:val="24"/>
-        </w:rPr>
-        <w:t>token</w:t>
-      </w:r>
-      <w:proofErr w:type="spellEnd"/>
-      <w:r>
-        <w:rPr>
-          <w:i/>
-          <w:sz w:val="24"/>
-          <w:szCs w:val="24"/>
-        </w:rPr>
-        <w:t xml:space="preserve">” en la que se almacenará un </w:t>
-      </w:r>
-      <w:proofErr w:type="spellStart"/>
-      <w:r>
-        <w:rPr>
-          <w:i/>
-          <w:sz w:val="24"/>
-          <w:szCs w:val="24"/>
-        </w:rPr>
-        <w:t>token</w:t>
-      </w:r>
-      <w:proofErr w:type="spellEnd"/>
-      <w:r>
-        <w:rPr>
-          <w:i/>
-          <w:sz w:val="24"/>
-          <w:szCs w:val="24"/>
-        </w:rPr>
-        <w:t xml:space="preserve"> generado a partir de su nombre de usuario y contraseña.(Texto recogido de la memoria del año anterior).</w:t>
+        <w:t>Una vez autenticado se guardan dos cookies en el sistema, una con identificador “user”, donde guarda el nombre de usuario autenticado y otra con el identificador “token” en la que se almacenará un token generado a partir de su nombre de usuario y contraseña.(Texto recogido de la memoria del año anterior).</w:t>
       </w:r>
     </w:p>
     <w:p>
@@ -8128,27 +7919,35 @@
       <w:r>
         <w:t xml:space="preserve">Figura </w:t>
       </w:r>
-      <w:fldSimple w:instr=" SEQ Figura \* ARABIC ">
-        <w:r>
-          <w:rPr>
-            <w:noProof/>
-          </w:rPr>
-          <w:t>2</w:t>
-        </w:r>
-      </w:fldSimple>
+      <w:r>
+        <w:fldChar w:fldCharType="begin"/>
+      </w:r>
+      <w:r>
+        <w:instrText xml:space="preserve"> SEQ Figura \* ARABIC </w:instrText>
+      </w:r>
+      <w:r>
+        <w:fldChar w:fldCharType="separate"/>
+      </w:r>
+      <w:r>
+        <w:rPr>
+          <w:noProof/>
+        </w:rPr>
+        <w:t>2</w:t>
+      </w:r>
+      <w:r>
+        <w:rPr>
+          <w:noProof/>
+        </w:rPr>
+        <w:fldChar w:fldCharType="end"/>
+      </w:r>
       <w:r>
         <w:t>.</w:t>
       </w:r>
       <w:r>
         <w:t xml:space="preserve"> </w:t>
       </w:r>
-      <w:proofErr w:type="spellStart"/>
-      <w:r>
-        <w:t>Index</w:t>
-      </w:r>
-      <w:proofErr w:type="spellEnd"/>
-      <w:r>
-        <w:t xml:space="preserve"> del sistema de AGORA@US</w:t>
+      <w:r>
+        <w:t>Index del sistema de AGORA@US</w:t>
       </w:r>
       <w:bookmarkEnd w:id="11"/>
       <w:bookmarkEnd w:id="12"/>
@@ -8255,14 +8054,27 @@
       <w:r>
         <w:t xml:space="preserve">Figura </w:t>
       </w:r>
-      <w:fldSimple w:instr=" SEQ Figura \* ARABIC ">
-        <w:r>
-          <w:rPr>
-            <w:noProof/>
-          </w:rPr>
-          <w:t>3</w:t>
-        </w:r>
-      </w:fldSimple>
+      <w:r>
+        <w:fldChar w:fldCharType="begin"/>
+      </w:r>
+      <w:r>
+        <w:instrText xml:space="preserve"> SEQ Figura \* ARABIC </w:instrText>
+      </w:r>
+      <w:r>
+        <w:fldChar w:fldCharType="separate"/>
+      </w:r>
+      <w:r>
+        <w:rPr>
+          <w:noProof/>
+        </w:rPr>
+        <w:t>3</w:t>
+      </w:r>
+      <w:r>
+        <w:rPr>
+          <w:noProof/>
+        </w:rPr>
+        <w:fldChar w:fldCharType="end"/>
+      </w:r>
       <w:r>
         <w:t>. Peticiones GET sacado de la API del proyecto de EGC del año anterior.</w:t>
       </w:r>
@@ -8382,14 +8194,27 @@
       <w:r>
         <w:t xml:space="preserve">Figura </w:t>
       </w:r>
-      <w:fldSimple w:instr=" SEQ Figura \* ARABIC ">
-        <w:r>
-          <w:rPr>
-            <w:noProof/>
-          </w:rPr>
-          <w:t>4</w:t>
-        </w:r>
-      </w:fldSimple>
+      <w:r>
+        <w:fldChar w:fldCharType="begin"/>
+      </w:r>
+      <w:r>
+        <w:instrText xml:space="preserve"> SEQ Figura \* ARABIC </w:instrText>
+      </w:r>
+      <w:r>
+        <w:fldChar w:fldCharType="separate"/>
+      </w:r>
+      <w:r>
+        <w:rPr>
+          <w:noProof/>
+        </w:rPr>
+        <w:t>4</w:t>
+      </w:r>
+      <w:r>
+        <w:rPr>
+          <w:noProof/>
+        </w:rPr>
+        <w:fldChar w:fldCharType="end"/>
+      </w:r>
       <w:r>
         <w:t>.</w:t>
       </w:r>
@@ -8570,14 +8395,27 @@
                   <w:r>
                     <w:t xml:space="preserve">Tabla </w:t>
                   </w:r>
-                  <w:fldSimple w:instr=" SEQ Tabla \* ARABIC ">
-                    <w:r>
-                      <w:rPr>
-                        <w:noProof/>
-                      </w:rPr>
-                      <w:t>2</w:t>
-                    </w:r>
-                  </w:fldSimple>
+                  <w:r>
+                    <w:fldChar w:fldCharType="begin"/>
+                  </w:r>
+                  <w:r>
+                    <w:instrText xml:space="preserve"> SEQ Tabla \* ARABIC </w:instrText>
+                  </w:r>
+                  <w:r>
+                    <w:fldChar w:fldCharType="separate"/>
+                  </w:r>
+                  <w:r>
+                    <w:rPr>
+                      <w:noProof/>
+                    </w:rPr>
+                    <w:t>2</w:t>
+                  </w:r>
+                  <w:r>
+                    <w:rPr>
+                      <w:noProof/>
+                    </w:rPr>
+                    <w:fldChar w:fldCharType="end"/>
+                  </w:r>
                   <w:r>
                     <w:t>. API REST ofrecida del proyecto de EGC  del año anterior</w:t>
                   </w:r>
@@ -8620,71 +8458,23 @@
           <w:sz w:val="24"/>
           <w:szCs w:val="24"/>
         </w:rPr>
-        <w:t xml:space="preserve">Se enumerarán cuáles son los elementos que estarán bajo gestión de la configuración y cómo se va a gestionar la configuración de cada uno de ellos. Es decir, se explicitará la primera tarea de identificación de los </w:t>
-      </w:r>
-      <w:proofErr w:type="spellStart"/>
-      <w:r>
-        <w:rPr>
-          <w:sz w:val="24"/>
-          <w:szCs w:val="24"/>
-        </w:rPr>
-        <w:t>Configuration</w:t>
-      </w:r>
-      <w:proofErr w:type="spellEnd"/>
-      <w:r>
-        <w:rPr>
-          <w:sz w:val="24"/>
-          <w:szCs w:val="24"/>
-        </w:rPr>
-        <w:t xml:space="preserve"> </w:t>
-      </w:r>
-      <w:proofErr w:type="spellStart"/>
-      <w:r>
-        <w:rPr>
-          <w:sz w:val="24"/>
-          <w:szCs w:val="24"/>
-        </w:rPr>
-        <w:t>Items</w:t>
-      </w:r>
-      <w:proofErr w:type="spellEnd"/>
-      <w:r>
-        <w:rPr>
-          <w:sz w:val="24"/>
-          <w:szCs w:val="24"/>
-        </w:rPr>
-        <w:t xml:space="preserve"> (CI) que definan la base line.</w:t>
-      </w:r>
-    </w:p>
-    <w:p>
-      <w:pPr>
-        <w:jc w:val="both"/>
-        <w:rPr>
-          <w:sz w:val="24"/>
-          <w:szCs w:val="24"/>
-        </w:rPr>
-      </w:pPr>
-      <w:r>
-        <w:rPr>
-          <w:sz w:val="24"/>
-          <w:szCs w:val="24"/>
-        </w:rPr>
-        <w:t>- Los elementos de configuración (</w:t>
-      </w:r>
-      <w:proofErr w:type="spellStart"/>
-      <w:r>
-        <w:rPr>
-          <w:sz w:val="24"/>
-          <w:szCs w:val="24"/>
-        </w:rPr>
-        <w:t>configuration</w:t>
-      </w:r>
-      <w:proofErr w:type="spellEnd"/>
-      <w:r>
-        <w:rPr>
-          <w:sz w:val="24"/>
-          <w:szCs w:val="24"/>
-        </w:rPr>
-        <w:t xml:space="preserve"> ítems, CI) pueden ser productos finales o intermedios, productos entregables a</w:t>
+        <w:t>Se enumerarán cuáles son los elementos que estarán bajo gestión de la configuración y cómo se va a gestionar la configuración de cada uno de ellos. Es decir, se explicitará la primera tarea de identificación de los Configuration Items (CI) que definan la base line.</w:t>
+      </w:r>
+    </w:p>
+    <w:p>
+      <w:pPr>
+        <w:jc w:val="both"/>
+        <w:rPr>
+          <w:sz w:val="24"/>
+          <w:szCs w:val="24"/>
+        </w:rPr>
+      </w:pPr>
+      <w:r>
+        <w:rPr>
+          <w:sz w:val="24"/>
+          <w:szCs w:val="24"/>
+        </w:rPr>
+        <w:t>- Los elementos de configuración (configuration ítems, CI) pueden ser productos finales o intermedios, productos entregables a</w:t>
       </w:r>
       <w:r>
         <w:rPr>
@@ -8707,23 +8497,7 @@
           <w:sz w:val="24"/>
           <w:szCs w:val="24"/>
         </w:rPr>
-        <w:t xml:space="preserve">Por ello, es preciso controlar los elementos de configuración que definen la </w:t>
-      </w:r>
-      <w:proofErr w:type="spellStart"/>
-      <w:r>
-        <w:rPr>
-          <w:sz w:val="24"/>
-          <w:szCs w:val="24"/>
-        </w:rPr>
-        <w:t>baseline</w:t>
-      </w:r>
-      <w:proofErr w:type="spellEnd"/>
-      <w:r>
-        <w:rPr>
-          <w:sz w:val="24"/>
-          <w:szCs w:val="24"/>
-        </w:rPr>
-        <w:t xml:space="preserve"> para conocer en qué situación se encuentran y disponer  de una versión de cada elemento para toda persona involucrada en el desarrollo del proyecto.</w:t>
+        <w:t>Por ello, es preciso controlar los elementos de configuración que definen la baseline para conocer en qué situación se encuentran y disponer  de una versión de cada elemento para toda persona involucrada en el desarrollo del proyecto.</w:t>
       </w:r>
     </w:p>
     <w:p>
@@ -8783,39 +8557,7 @@
           <w:sz w:val="24"/>
           <w:szCs w:val="24"/>
         </w:rPr>
-        <w:t xml:space="preserve">Casos de prueba, realizados con PHP </w:t>
-      </w:r>
-      <w:proofErr w:type="spellStart"/>
-      <w:r>
-        <w:rPr>
-          <w:sz w:val="24"/>
-          <w:szCs w:val="24"/>
-        </w:rPr>
-        <w:t>Unit</w:t>
-      </w:r>
-      <w:proofErr w:type="spellEnd"/>
-      <w:r>
-        <w:rPr>
-          <w:sz w:val="24"/>
-          <w:szCs w:val="24"/>
-        </w:rPr>
-        <w:t xml:space="preserve"> para ejecutar los </w:t>
-      </w:r>
-      <w:proofErr w:type="spellStart"/>
-      <w:r>
-        <w:rPr>
-          <w:sz w:val="24"/>
-          <w:szCs w:val="24"/>
-        </w:rPr>
-        <w:t>tests</w:t>
-      </w:r>
-      <w:proofErr w:type="spellEnd"/>
-      <w:r>
-        <w:rPr>
-          <w:sz w:val="24"/>
-          <w:szCs w:val="24"/>
-        </w:rPr>
-        <w:t xml:space="preserve"> del sistema en PHP. </w:t>
+        <w:t xml:space="preserve">Casos de prueba, realizados con PHP Unit para ejecutar los tests del sistema en PHP. </w:t>
       </w:r>
     </w:p>
     <w:p>
@@ -8925,17 +8667,8 @@
           <w:sz w:val="24"/>
           <w:szCs w:val="24"/>
         </w:rPr>
-        <w:t xml:space="preserve">Entorno de desarrollo: </w:t>
-      </w:r>
-      <w:proofErr w:type="spellStart"/>
-      <w:r>
-        <w:rPr>
-          <w:sz w:val="24"/>
-          <w:szCs w:val="24"/>
-        </w:rPr>
-        <w:t>Aptana</w:t>
-      </w:r>
-      <w:proofErr w:type="spellEnd"/>
+        <w:t>Entorno de desarrollo: Aptana</w:t>
+      </w:r>
     </w:p>
     <w:p>
       <w:pPr>
@@ -8985,23 +8718,7 @@
           <w:sz w:val="24"/>
           <w:szCs w:val="24"/>
         </w:rPr>
-        <w:t xml:space="preserve">Entorno de pre-producción: </w:t>
-      </w:r>
-      <w:proofErr w:type="spellStart"/>
-      <w:r>
-        <w:rPr>
-          <w:sz w:val="24"/>
-          <w:szCs w:val="24"/>
-        </w:rPr>
-        <w:t>Bitnami</w:t>
-      </w:r>
-      <w:proofErr w:type="spellEnd"/>
-      <w:r>
-        <w:rPr>
-          <w:sz w:val="24"/>
-          <w:szCs w:val="24"/>
-        </w:rPr>
-        <w:t xml:space="preserve"> </w:t>
+        <w:t xml:space="preserve">Entorno de pre-producción: Bitnami </w:t>
       </w:r>
     </w:p>
     <w:p>
@@ -9096,14 +8813,27 @@
       <w:r>
         <w:t xml:space="preserve">Figura </w:t>
       </w:r>
-      <w:fldSimple w:instr=" SEQ Figura \* ARABIC ">
-        <w:r>
-          <w:rPr>
-            <w:noProof/>
-          </w:rPr>
-          <w:t>5</w:t>
-        </w:r>
-      </w:fldSimple>
+      <w:r>
+        <w:fldChar w:fldCharType="begin"/>
+      </w:r>
+      <w:r>
+        <w:instrText xml:space="preserve"> SEQ Figura \* ARABIC </w:instrText>
+      </w:r>
+      <w:r>
+        <w:fldChar w:fldCharType="separate"/>
+      </w:r>
+      <w:r>
+        <w:rPr>
+          <w:noProof/>
+        </w:rPr>
+        <w:t>5</w:t>
+      </w:r>
+      <w:r>
+        <w:rPr>
+          <w:noProof/>
+        </w:rPr>
+        <w:fldChar w:fldCharType="end"/>
+      </w:r>
       <w:r>
         <w:t>. Diagrama de entornos</w:t>
       </w:r>
@@ -9478,23 +9208,7 @@
           <w:sz w:val="24"/>
           <w:szCs w:val="24"/>
         </w:rPr>
-        <w:t xml:space="preserve">- El entorno de desarrollo que se ha usado es </w:t>
-      </w:r>
-      <w:proofErr w:type="spellStart"/>
-      <w:r>
-        <w:rPr>
-          <w:sz w:val="24"/>
-          <w:szCs w:val="24"/>
-        </w:rPr>
-        <w:t>Aptana</w:t>
-      </w:r>
-      <w:proofErr w:type="spellEnd"/>
-      <w:r>
-        <w:rPr>
-          <w:sz w:val="24"/>
-          <w:szCs w:val="24"/>
-        </w:rPr>
-        <w:t xml:space="preserve"> Studio, versión 3.6.1. </w:t>
+        <w:t xml:space="preserve">- El entorno de desarrollo que se ha usado es Aptana Studio, versión 3.6.1. </w:t>
       </w:r>
     </w:p>
     <w:p>
@@ -9509,7 +9223,6 @@
           <w:szCs w:val="24"/>
         </w:rPr>
       </w:pPr>
-      <w:proofErr w:type="spellStart"/>
       <w:r>
         <w:rPr>
           <w:rFonts w:cs="Ecofont Vera Sans"/>
@@ -9517,60 +9230,8 @@
           <w:sz w:val="24"/>
           <w:szCs w:val="24"/>
         </w:rPr>
-        <w:t>Aptana</w:t>
-      </w:r>
-      <w:proofErr w:type="spellEnd"/>
-      <w:r>
-        <w:rPr>
-          <w:rFonts w:cs="Ecofont Vera Sans"/>
-          <w:color w:val="000000"/>
-          <w:sz w:val="24"/>
-          <w:szCs w:val="24"/>
-        </w:rPr>
-        <w:t xml:space="preserve"> es entorno de desarrollo integrado (IDE) de código abierto para el desarrollo de aplicaciones web basado en Eclipse. </w:t>
-      </w:r>
-      <w:proofErr w:type="spellStart"/>
-      <w:r>
-        <w:rPr>
-          <w:rFonts w:cs="Ecofont Vera Sans"/>
-          <w:color w:val="000000"/>
-          <w:sz w:val="24"/>
-          <w:szCs w:val="24"/>
-        </w:rPr>
-        <w:t>Aptana</w:t>
-      </w:r>
-      <w:proofErr w:type="spellEnd"/>
-      <w:r>
-        <w:rPr>
-          <w:rFonts w:cs="Ecofont Vera Sans"/>
-          <w:color w:val="000000"/>
-          <w:sz w:val="24"/>
-          <w:szCs w:val="24"/>
-        </w:rPr>
-        <w:t xml:space="preserve"> incluye soporte para HTML, XHTML, CSS, JavaScript, DOM, PHP y otros lenguajes a través de </w:t>
-      </w:r>
-      <w:proofErr w:type="spellStart"/>
-      <w:r>
-        <w:rPr>
-          <w:rFonts w:cs="Ecofont Vera Sans"/>
-          <w:color w:val="000000"/>
-          <w:sz w:val="24"/>
-          <w:szCs w:val="24"/>
-        </w:rPr>
-        <w:t>plugins</w:t>
-      </w:r>
-      <w:proofErr w:type="spellEnd"/>
-      <w:r>
-        <w:rPr>
-          <w:rFonts w:cs="Ecofont Vera Sans"/>
-          <w:color w:val="000000"/>
-          <w:sz w:val="24"/>
-          <w:szCs w:val="24"/>
-        </w:rPr>
-        <w:t xml:space="preserve">. </w:t>
-      </w:r>
-      <w:bookmarkStart w:id="21" w:name="_GoBack"/>
-      <w:bookmarkEnd w:id="21"/>
+        <w:t xml:space="preserve">Aptana es entorno de desarrollo integrado (IDE) de código abierto para el desarrollo de aplicaciones web basado en Eclipse. Aptana incluye soporte para HTML, XHTML, CSS, JavaScript, DOM, PHP y otros lenguajes a través de plugins. </w:t>
+      </w:r>
     </w:p>
     <w:p>
       <w:pPr>
@@ -9593,27 +9254,7 @@
           <w:sz w:val="24"/>
           <w:szCs w:val="24"/>
         </w:rPr>
-        <w:t xml:space="preserve">- A continuación, se muestra los pasos que hay que seguir para instalar </w:t>
-      </w:r>
-      <w:proofErr w:type="spellStart"/>
-      <w:r>
-        <w:rPr>
-          <w:rFonts w:cs="Ecofont Vera Sans"/>
-          <w:color w:val="000000"/>
-          <w:sz w:val="24"/>
-          <w:szCs w:val="24"/>
-        </w:rPr>
-        <w:t>Aptana</w:t>
-      </w:r>
-      <w:proofErr w:type="spellEnd"/>
-      <w:r>
-        <w:rPr>
-          <w:rFonts w:cs="Ecofont Vera Sans"/>
-          <w:color w:val="000000"/>
-          <w:sz w:val="24"/>
-          <w:szCs w:val="24"/>
-        </w:rPr>
-        <w:t xml:space="preserve"> tanto en nuestro sistema como los subsistemas relacionados para hacer funcionar el sistema al completo.</w:t>
+        <w:t>- A continuación, se muestra los pasos que hay que seguir para instalar Aptana tanto en nuestro sistema como los subsistemas relacionados para hacer funcionar el sistema al completo.</w:t>
       </w:r>
     </w:p>
     <w:p>
@@ -9653,23 +9294,7 @@
           <w:sz w:val="24"/>
           <w:szCs w:val="24"/>
         </w:rPr>
-        <w:t xml:space="preserve">En primer lugar, debemos descargar </w:t>
-      </w:r>
-      <w:proofErr w:type="spellStart"/>
-      <w:r>
-        <w:rPr>
-          <w:sz w:val="24"/>
-          <w:szCs w:val="24"/>
-        </w:rPr>
-        <w:t>Aptana</w:t>
-      </w:r>
-      <w:proofErr w:type="spellEnd"/>
-      <w:r>
-        <w:rPr>
-          <w:sz w:val="24"/>
-          <w:szCs w:val="24"/>
-        </w:rPr>
-        <w:t xml:space="preserve"> a través de</w:t>
+        <w:t>En primer lugar, debemos descargar Aptana a través de</w:t>
       </w:r>
       <w:r>
         <w:rPr>
@@ -9772,32 +9397,37 @@
         <w:pStyle w:val="Epgrafe"/>
         <w:jc w:val="center"/>
       </w:pPr>
-      <w:bookmarkStart w:id="22" w:name="_Toc441854008"/>
-      <w:bookmarkStart w:id="23" w:name="_Toc441854494"/>
+      <w:bookmarkStart w:id="21" w:name="_Toc441854008"/>
+      <w:bookmarkStart w:id="22" w:name="_Toc441854494"/>
       <w:r>
         <w:t xml:space="preserve">Figura </w:t>
       </w:r>
-      <w:fldSimple w:instr=" SEQ Figura \* ARABIC ">
-        <w:r>
-          <w:rPr>
-            <w:noProof/>
-          </w:rPr>
-          <w:t>6</w:t>
-        </w:r>
-      </w:fldSimple>
-      <w:r>
-        <w:t xml:space="preserve">. Descarga de </w:t>
-      </w:r>
-      <w:proofErr w:type="spellStart"/>
-      <w:r>
-        <w:t>Aptana</w:t>
-      </w:r>
-      <w:proofErr w:type="spellEnd"/>
-      <w:r>
-        <w:t xml:space="preserve"> Studio 3.6.1</w:t>
-      </w:r>
+      <w:r>
+        <w:fldChar w:fldCharType="begin"/>
+      </w:r>
+      <w:r>
+        <w:instrText xml:space="preserve"> SEQ Figura \* ARABIC </w:instrText>
+      </w:r>
+      <w:r>
+        <w:fldChar w:fldCharType="separate"/>
+      </w:r>
+      <w:r>
+        <w:rPr>
+          <w:noProof/>
+        </w:rPr>
+        <w:t>6</w:t>
+      </w:r>
+      <w:r>
+        <w:rPr>
+          <w:noProof/>
+        </w:rPr>
+        <w:fldChar w:fldCharType="end"/>
+      </w:r>
+      <w:r>
+        <w:t>. Descarga de Aptana Studio 3.6.1</w:t>
+      </w:r>
+      <w:bookmarkEnd w:id="21"/>
       <w:bookmarkEnd w:id="22"/>
-      <w:bookmarkEnd w:id="23"/>
     </w:p>
     <w:p>
       <w:pPr>
@@ -9971,24 +9601,37 @@
         <w:pStyle w:val="Epgrafe"/>
         <w:jc w:val="center"/>
       </w:pPr>
-      <w:bookmarkStart w:id="24" w:name="_Toc441854009"/>
-      <w:bookmarkStart w:id="25" w:name="_Toc441854495"/>
+      <w:bookmarkStart w:id="23" w:name="_Toc441854009"/>
+      <w:bookmarkStart w:id="24" w:name="_Toc441854495"/>
       <w:r>
         <w:t xml:space="preserve">Figura </w:t>
       </w:r>
-      <w:fldSimple w:instr=" SEQ Figura \* ARABIC ">
-        <w:r>
-          <w:rPr>
-            <w:noProof/>
-          </w:rPr>
-          <w:t>7</w:t>
-        </w:r>
-      </w:fldSimple>
+      <w:r>
+        <w:fldChar w:fldCharType="begin"/>
+      </w:r>
+      <w:r>
+        <w:instrText xml:space="preserve"> SEQ Figura \* ARABIC </w:instrText>
+      </w:r>
+      <w:r>
+        <w:fldChar w:fldCharType="separate"/>
+      </w:r>
+      <w:r>
+        <w:rPr>
+          <w:noProof/>
+        </w:rPr>
+        <w:t>7</w:t>
+      </w:r>
+      <w:r>
+        <w:rPr>
+          <w:noProof/>
+        </w:rPr>
+        <w:fldChar w:fldCharType="end"/>
+      </w:r>
       <w:r>
         <w:t>. Aceptar las condiciones e instalar</w:t>
       </w:r>
+      <w:bookmarkEnd w:id="23"/>
       <w:bookmarkEnd w:id="24"/>
-      <w:bookmarkEnd w:id="25"/>
     </w:p>
     <w:p>
       <w:pPr>
@@ -10115,32 +9758,37 @@
         <w:pStyle w:val="Epgrafe"/>
         <w:jc w:val="center"/>
       </w:pPr>
-      <w:bookmarkStart w:id="26" w:name="_Toc441854010"/>
-      <w:bookmarkStart w:id="27" w:name="_Toc441854496"/>
+      <w:bookmarkStart w:id="25" w:name="_Toc441854010"/>
+      <w:bookmarkStart w:id="26" w:name="_Toc441854496"/>
       <w:r>
         <w:t xml:space="preserve">Figura </w:t>
       </w:r>
-      <w:fldSimple w:instr=" SEQ Figura \* ARABIC ">
-        <w:r>
-          <w:rPr>
-            <w:noProof/>
-          </w:rPr>
-          <w:t>8</w:t>
-        </w:r>
-      </w:fldSimple>
-      <w:r>
-        <w:t xml:space="preserve">. Instalación de </w:t>
-      </w:r>
-      <w:proofErr w:type="spellStart"/>
-      <w:r>
-        <w:t>Aptana</w:t>
-      </w:r>
-      <w:proofErr w:type="spellEnd"/>
-      <w:r>
-        <w:t xml:space="preserve"> Studio 3.6.1</w:t>
-      </w:r>
+      <w:r>
+        <w:fldChar w:fldCharType="begin"/>
+      </w:r>
+      <w:r>
+        <w:instrText xml:space="preserve"> SEQ Figura \* ARABIC </w:instrText>
+      </w:r>
+      <w:r>
+        <w:fldChar w:fldCharType="separate"/>
+      </w:r>
+      <w:r>
+        <w:rPr>
+          <w:noProof/>
+        </w:rPr>
+        <w:t>8</w:t>
+      </w:r>
+      <w:r>
+        <w:rPr>
+          <w:noProof/>
+        </w:rPr>
+        <w:fldChar w:fldCharType="end"/>
+      </w:r>
+      <w:r>
+        <w:t>. Instalación de Aptana Studio 3.6.1</w:t>
+      </w:r>
+      <w:bookmarkEnd w:id="25"/>
       <w:bookmarkEnd w:id="26"/>
-      <w:bookmarkEnd w:id="27"/>
     </w:p>
     <w:p>
       <w:pPr>
@@ -10165,55 +9813,7 @@
           <w:szCs w:val="24"/>
         </w:rPr>
         <w:lastRenderedPageBreak/>
-        <w:t xml:space="preserve">Una vez finalizado, aparecerá en nuestra computadora un nuevo icono denominado </w:t>
-      </w:r>
-      <w:proofErr w:type="spellStart"/>
-      <w:r>
-        <w:rPr>
-          <w:sz w:val="24"/>
-          <w:szCs w:val="24"/>
-        </w:rPr>
-        <w:t>Aptana</w:t>
-      </w:r>
-      <w:proofErr w:type="spellEnd"/>
-      <w:r>
-        <w:rPr>
-          <w:sz w:val="24"/>
-          <w:szCs w:val="24"/>
-        </w:rPr>
-        <w:t xml:space="preserve"> Studio. Hacemos doble </w:t>
-      </w:r>
-      <w:proofErr w:type="spellStart"/>
-      <w:r>
-        <w:rPr>
-          <w:sz w:val="24"/>
-          <w:szCs w:val="24"/>
-        </w:rPr>
-        <w:t>click</w:t>
-      </w:r>
-      <w:proofErr w:type="spellEnd"/>
-      <w:r>
-        <w:rPr>
-          <w:sz w:val="24"/>
-          <w:szCs w:val="24"/>
-        </w:rPr>
-        <w:t xml:space="preserve"> y nos mostrará una nueva ventana donde debemos seleccionar una carpeta que nos sirva como ‘</w:t>
-      </w:r>
-      <w:proofErr w:type="spellStart"/>
-      <w:r>
-        <w:rPr>
-          <w:sz w:val="24"/>
-          <w:szCs w:val="24"/>
-        </w:rPr>
-        <w:t>workspace</w:t>
-      </w:r>
-      <w:proofErr w:type="spellEnd"/>
-      <w:r>
-        <w:rPr>
-          <w:sz w:val="24"/>
-          <w:szCs w:val="24"/>
-        </w:rPr>
-        <w:t>’.</w:t>
+        <w:t>Una vez finalizado, aparecerá en nuestra computadora un nuevo icono denominado Aptana Studio. Hacemos doble click y nos mostrará una nueva ventana donde debemos seleccionar una carpeta que nos sirva como ‘workspace’.</w:t>
       </w:r>
     </w:p>
     <w:p>
@@ -10294,29 +9894,37 @@
         <w:pStyle w:val="Epgrafe"/>
         <w:jc w:val="center"/>
       </w:pPr>
-      <w:bookmarkStart w:id="28" w:name="_Toc441854011"/>
-      <w:bookmarkStart w:id="29" w:name="_Toc441854497"/>
+      <w:bookmarkStart w:id="27" w:name="_Toc441854011"/>
+      <w:bookmarkStart w:id="28" w:name="_Toc441854497"/>
       <w:r>
         <w:t xml:space="preserve">Figura </w:t>
       </w:r>
-      <w:fldSimple w:instr=" SEQ Figura \* ARABIC ">
-        <w:r>
-          <w:rPr>
-            <w:noProof/>
-          </w:rPr>
-          <w:t>9</w:t>
-        </w:r>
-      </w:fldSimple>
-      <w:r>
-        <w:t xml:space="preserve">. Selección de carpeta para </w:t>
-      </w:r>
-      <w:proofErr w:type="spellStart"/>
-      <w:r>
-        <w:t>workspace</w:t>
-      </w:r>
+      <w:r>
+        <w:fldChar w:fldCharType="begin"/>
+      </w:r>
+      <w:r>
+        <w:instrText xml:space="preserve"> SEQ Figura \* ARABIC </w:instrText>
+      </w:r>
+      <w:r>
+        <w:fldChar w:fldCharType="separate"/>
+      </w:r>
+      <w:r>
+        <w:rPr>
+          <w:noProof/>
+        </w:rPr>
+        <w:t>9</w:t>
+      </w:r>
+      <w:r>
+        <w:rPr>
+          <w:noProof/>
+        </w:rPr>
+        <w:fldChar w:fldCharType="end"/>
+      </w:r>
+      <w:r>
+        <w:t>. Selección de carpeta para workspace</w:t>
+      </w:r>
+      <w:bookmarkEnd w:id="27"/>
       <w:bookmarkEnd w:id="28"/>
-      <w:bookmarkEnd w:id="29"/>
-      <w:proofErr w:type="spellEnd"/>
     </w:p>
     <w:p>
       <w:pPr>
@@ -10348,119 +9956,23 @@
           <w:sz w:val="24"/>
           <w:szCs w:val="24"/>
         </w:rPr>
-        <w:t xml:space="preserve">Al realizar el paso anterior, en </w:t>
-      </w:r>
-      <w:proofErr w:type="spellStart"/>
-      <w:r>
-        <w:rPr>
-          <w:sz w:val="24"/>
-          <w:szCs w:val="24"/>
-        </w:rPr>
-        <w:t>Aptana</w:t>
-      </w:r>
-      <w:proofErr w:type="spellEnd"/>
-      <w:r>
-        <w:rPr>
-          <w:sz w:val="24"/>
-          <w:szCs w:val="24"/>
-        </w:rPr>
-        <w:t xml:space="preserve"> existe el concepto de Proyecto. Un proyecto es un contenedor usado por el IDE para agrupar ficheros y carpetas relacionadas. Típicamente los proyectos agrupan los ficheros .</w:t>
-      </w:r>
-      <w:proofErr w:type="spellStart"/>
-      <w:r>
-        <w:rPr>
-          <w:sz w:val="24"/>
-          <w:szCs w:val="24"/>
-        </w:rPr>
-        <w:t>html</w:t>
-      </w:r>
-      <w:proofErr w:type="spellEnd"/>
-      <w:r>
-        <w:rPr>
-          <w:sz w:val="24"/>
-          <w:szCs w:val="24"/>
-        </w:rPr>
-        <w:t>, .</w:t>
-      </w:r>
-      <w:proofErr w:type="spellStart"/>
-      <w:r>
-        <w:rPr>
-          <w:sz w:val="24"/>
-          <w:szCs w:val="24"/>
-        </w:rPr>
-        <w:t>css</w:t>
-      </w:r>
-      <w:proofErr w:type="spellEnd"/>
-      <w:r>
-        <w:rPr>
-          <w:sz w:val="24"/>
-          <w:szCs w:val="24"/>
-        </w:rPr>
-        <w:t>, .</w:t>
-      </w:r>
-      <w:proofErr w:type="spellStart"/>
-      <w:r>
-        <w:rPr>
-          <w:sz w:val="24"/>
-          <w:szCs w:val="24"/>
-        </w:rPr>
-        <w:t>js</w:t>
-      </w:r>
-      <w:proofErr w:type="spellEnd"/>
-      <w:r>
-        <w:rPr>
-          <w:sz w:val="24"/>
-          <w:szCs w:val="24"/>
-        </w:rPr>
-        <w:t xml:space="preserve"> </w:t>
-      </w:r>
-      <w:proofErr w:type="spellStart"/>
-      <w:r>
-        <w:rPr>
-          <w:sz w:val="24"/>
-          <w:szCs w:val="24"/>
-        </w:rPr>
-        <w:t>y.php</w:t>
-      </w:r>
-      <w:proofErr w:type="spellEnd"/>
-      <w:r>
-        <w:rPr>
-          <w:sz w:val="24"/>
-          <w:szCs w:val="24"/>
-        </w:rPr>
-        <w:t xml:space="preserve"> de un único sitio web completo. </w:t>
-      </w:r>
-    </w:p>
-    <w:p>
-      <w:pPr>
-        <w:jc w:val="both"/>
-        <w:rPr>
-          <w:sz w:val="24"/>
-          <w:szCs w:val="24"/>
-        </w:rPr>
-      </w:pPr>
-      <w:r>
-        <w:rPr>
-          <w:sz w:val="24"/>
-          <w:szCs w:val="24"/>
-        </w:rPr>
-        <w:t xml:space="preserve">Para crear un nuevo proyecto en </w:t>
-      </w:r>
-      <w:proofErr w:type="spellStart"/>
-      <w:r>
-        <w:rPr>
-          <w:sz w:val="24"/>
-          <w:szCs w:val="24"/>
-        </w:rPr>
-        <w:t>Aptana</w:t>
-      </w:r>
-      <w:proofErr w:type="spellEnd"/>
-      <w:r>
-        <w:rPr>
-          <w:sz w:val="24"/>
-          <w:szCs w:val="24"/>
-        </w:rPr>
-        <w:t xml:space="preserve"> selección Archivo -&gt;</w:t>
+        <w:t xml:space="preserve">Al realizar el paso anterior, en Aptana existe el concepto de Proyecto. Un proyecto es un contenedor usado por el IDE para agrupar ficheros y carpetas relacionadas. Típicamente los proyectos agrupan los ficheros .html, .css, .js y.php de un único sitio web completo. </w:t>
+      </w:r>
+    </w:p>
+    <w:p>
+      <w:pPr>
+        <w:jc w:val="both"/>
+        <w:rPr>
+          <w:sz w:val="24"/>
+          <w:szCs w:val="24"/>
+        </w:rPr>
+      </w:pPr>
+      <w:r>
+        <w:rPr>
+          <w:sz w:val="24"/>
+          <w:szCs w:val="24"/>
+        </w:rPr>
+        <w:t>Para crear un nuevo proyecto en Aptana selección Archivo -&gt;</w:t>
       </w:r>
       <w:r>
         <w:rPr>
@@ -10493,39 +10005,7 @@
           <w:sz w:val="24"/>
           <w:szCs w:val="24"/>
         </w:rPr>
-        <w:t xml:space="preserve">En nuestro caso, tan sólo debemos navegar hasta la carpeta </w:t>
-      </w:r>
-      <w:proofErr w:type="spellStart"/>
-      <w:r>
-        <w:rPr>
-          <w:sz w:val="24"/>
-          <w:szCs w:val="24"/>
-        </w:rPr>
-        <w:t>BitNami</w:t>
-      </w:r>
-      <w:proofErr w:type="spellEnd"/>
-      <w:r>
-        <w:rPr>
-          <w:sz w:val="24"/>
-          <w:szCs w:val="24"/>
-        </w:rPr>
-        <w:t>/wampstack-5.4.14-0/apache2/</w:t>
-      </w:r>
-      <w:proofErr w:type="spellStart"/>
-      <w:r>
-        <w:rPr>
-          <w:sz w:val="24"/>
-          <w:szCs w:val="24"/>
-        </w:rPr>
-        <w:t>htdocs</w:t>
-      </w:r>
-      <w:proofErr w:type="spellEnd"/>
-      <w:r>
-        <w:rPr>
-          <w:sz w:val="24"/>
-          <w:szCs w:val="24"/>
-        </w:rPr>
-        <w:t xml:space="preserve">, cuya referencia es precisamente donde tenemos clonado nuestro repositorio. </w:t>
+        <w:t xml:space="preserve">En nuestro caso, tan sólo debemos navegar hasta la carpeta BitNami/wampstack-5.4.14-0/apache2/htdocs, cuya referencia es precisamente donde tenemos clonado nuestro repositorio. </w:t>
       </w:r>
     </w:p>
     <w:p>
@@ -10616,29 +10096,37 @@
         <w:pStyle w:val="Epgrafe"/>
         <w:jc w:val="center"/>
       </w:pPr>
-      <w:bookmarkStart w:id="30" w:name="_Toc441854012"/>
-      <w:bookmarkStart w:id="31" w:name="_Toc441854498"/>
+      <w:bookmarkStart w:id="29" w:name="_Toc441854012"/>
+      <w:bookmarkStart w:id="30" w:name="_Toc441854498"/>
       <w:r>
         <w:t xml:space="preserve">Figura </w:t>
       </w:r>
-      <w:fldSimple w:instr=" SEQ Figura \* ARABIC ">
-        <w:r>
-          <w:rPr>
-            <w:noProof/>
-          </w:rPr>
-          <w:t>10</w:t>
-        </w:r>
-      </w:fldSimple>
-      <w:r>
-        <w:t xml:space="preserve">. Proyecto exportado en </w:t>
-      </w:r>
-      <w:proofErr w:type="spellStart"/>
-      <w:r>
-        <w:t>Aptana</w:t>
-      </w:r>
+      <w:r>
+        <w:fldChar w:fldCharType="begin"/>
+      </w:r>
+      <w:r>
+        <w:instrText xml:space="preserve"> SEQ Figura \* ARABIC </w:instrText>
+      </w:r>
+      <w:r>
+        <w:fldChar w:fldCharType="separate"/>
+      </w:r>
+      <w:r>
+        <w:rPr>
+          <w:noProof/>
+        </w:rPr>
+        <w:t>10</w:t>
+      </w:r>
+      <w:r>
+        <w:rPr>
+          <w:noProof/>
+        </w:rPr>
+        <w:fldChar w:fldCharType="end"/>
+      </w:r>
+      <w:r>
+        <w:t>. Proyecto exportado en Aptana</w:t>
+      </w:r>
+      <w:bookmarkEnd w:id="29"/>
       <w:bookmarkEnd w:id="30"/>
-      <w:bookmarkEnd w:id="31"/>
-      <w:proofErr w:type="spellEnd"/>
     </w:p>
     <w:p>
       <w:pPr>
@@ -10669,7 +10157,7 @@
       <w:pPr>
         <w:pStyle w:val="Ttulo1"/>
       </w:pPr>
-      <w:bookmarkStart w:id="32" w:name="_Toc442032648"/>
+      <w:bookmarkStart w:id="31" w:name="_Toc442032648"/>
       <w:r>
         <w:lastRenderedPageBreak/>
         <w:t>5</w:t>
@@ -10683,51 +10171,35 @@
       <w:r>
         <w:t xml:space="preserve"> </w:t>
       </w:r>
-      <w:bookmarkStart w:id="33" w:name="_Toc441705016"/>
+      <w:bookmarkStart w:id="32" w:name="_Toc441705016"/>
       <w:r>
         <w:t>Gestión del código fuente</w:t>
       </w:r>
+      <w:bookmarkEnd w:id="31"/>
       <w:bookmarkEnd w:id="32"/>
-      <w:bookmarkEnd w:id="33"/>
-    </w:p>
-    <w:p>
-      <w:pPr>
-        <w:rPr>
-          <w:sz w:val="24"/>
-          <w:szCs w:val="24"/>
-        </w:rPr>
-      </w:pPr>
-    </w:p>
-    <w:p>
-      <w:pPr>
-        <w:jc w:val="both"/>
-        <w:rPr>
-          <w:sz w:val="24"/>
-          <w:szCs w:val="24"/>
-        </w:rPr>
-      </w:pPr>
-      <w:r>
-        <w:rPr>
-          <w:sz w:val="24"/>
-          <w:szCs w:val="24"/>
-        </w:rPr>
-        <w:t xml:space="preserve">Usaremos un repositorio </w:t>
-      </w:r>
-      <w:proofErr w:type="spellStart"/>
-      <w:r>
-        <w:rPr>
-          <w:sz w:val="24"/>
-          <w:szCs w:val="24"/>
-        </w:rPr>
-        <w:t>Git</w:t>
-      </w:r>
-      <w:proofErr w:type="spellEnd"/>
-      <w:r>
-        <w:rPr>
-          <w:sz w:val="24"/>
-          <w:szCs w:val="24"/>
-        </w:rPr>
-        <w:t xml:space="preserve"> llamado AgoraUS1516 para administrar el código fuente del sistema.</w:t>
+    </w:p>
+    <w:p>
+      <w:pPr>
+        <w:rPr>
+          <w:sz w:val="24"/>
+          <w:szCs w:val="24"/>
+        </w:rPr>
+      </w:pPr>
+    </w:p>
+    <w:p>
+      <w:pPr>
+        <w:jc w:val="both"/>
+        <w:rPr>
+          <w:sz w:val="24"/>
+          <w:szCs w:val="24"/>
+        </w:rPr>
+      </w:pPr>
+      <w:r>
+        <w:rPr>
+          <w:sz w:val="24"/>
+          <w:szCs w:val="24"/>
+        </w:rPr>
+        <w:t>Usaremos un repositorio Git llamado AgoraUS1516 para administrar el código fuente del sistema.</w:t>
       </w:r>
     </w:p>
     <w:p>
@@ -10757,87 +10229,23 @@
           <w:sz w:val="24"/>
           <w:szCs w:val="24"/>
         </w:rPr>
-        <w:t xml:space="preserve"> en el servicio de alojamiento de repositorios </w:t>
-      </w:r>
-      <w:proofErr w:type="spellStart"/>
-      <w:r>
-        <w:rPr>
-          <w:sz w:val="24"/>
-          <w:szCs w:val="24"/>
-        </w:rPr>
-        <w:t>Git</w:t>
-      </w:r>
-      <w:proofErr w:type="spellEnd"/>
-      <w:r>
-        <w:rPr>
-          <w:sz w:val="24"/>
-          <w:szCs w:val="24"/>
-        </w:rPr>
-        <w:t xml:space="preserve"> </w:t>
-      </w:r>
-      <w:proofErr w:type="spellStart"/>
-      <w:r>
-        <w:rPr>
-          <w:sz w:val="24"/>
-          <w:szCs w:val="24"/>
-        </w:rPr>
-        <w:t>Github</w:t>
-      </w:r>
-      <w:proofErr w:type="spellEnd"/>
-      <w:r>
-        <w:rPr>
-          <w:sz w:val="24"/>
-          <w:szCs w:val="24"/>
-        </w:rPr>
-        <w:t xml:space="preserve">, cada subsistema se desarrollará en un repositorio diferente dentro del repositorio global. En el repositorio </w:t>
-      </w:r>
-      <w:proofErr w:type="spellStart"/>
-      <w:r>
-        <w:rPr>
-          <w:sz w:val="24"/>
-          <w:szCs w:val="24"/>
-        </w:rPr>
-        <w:t>AgoaUS</w:t>
-      </w:r>
-      <w:proofErr w:type="spellEnd"/>
-      <w:r>
-        <w:rPr>
-          <w:sz w:val="24"/>
-          <w:szCs w:val="24"/>
-        </w:rPr>
-        <w:t xml:space="preserve"> se recogerá el trabajo realizado y funcional de todos los grupos y su correspondiente integración.</w:t>
-      </w:r>
-    </w:p>
-    <w:p>
-      <w:pPr>
-        <w:jc w:val="both"/>
-        <w:rPr>
-          <w:sz w:val="24"/>
-          <w:szCs w:val="24"/>
-        </w:rPr>
-      </w:pPr>
-      <w:r>
-        <w:rPr>
-          <w:sz w:val="24"/>
-          <w:szCs w:val="24"/>
-        </w:rPr>
-        <w:t xml:space="preserve">Usar un repositorio global facilita el acceso al código por parte de cada grupo. Podemos obtener el código de otros grupos clonando sus repositorios y haciendo </w:t>
-      </w:r>
-      <w:proofErr w:type="spellStart"/>
-      <w:r>
-        <w:rPr>
-          <w:sz w:val="24"/>
-          <w:szCs w:val="24"/>
-        </w:rPr>
-        <w:t>pull</w:t>
-      </w:r>
-      <w:proofErr w:type="spellEnd"/>
-      <w:r>
-        <w:rPr>
-          <w:sz w:val="24"/>
-          <w:szCs w:val="24"/>
-        </w:rPr>
-        <w:t>, obteniendo así el código más reciente del subsistema en cuestión.</w:t>
+        <w:t xml:space="preserve"> en el servicio de alojamiento de repositorios Git Github, cada subsistema se desarrollará en un repositorio diferente dentro del repositorio global. En el repositorio AgoaUS se recogerá el trabajo realizado y funcional de todos los grupos y su correspondiente integración.</w:t>
+      </w:r>
+    </w:p>
+    <w:p>
+      <w:pPr>
+        <w:jc w:val="both"/>
+        <w:rPr>
+          <w:sz w:val="24"/>
+          <w:szCs w:val="24"/>
+        </w:rPr>
+      </w:pPr>
+      <w:r>
+        <w:rPr>
+          <w:sz w:val="24"/>
+          <w:szCs w:val="24"/>
+        </w:rPr>
+        <w:t>Usar un repositorio global facilita el acceso al código por parte de cada grupo. Podemos obtener el código de otros grupos clonando sus repositorios y haciendo pull, obteniendo así el código más reciente del subsistema en cuestión.</w:t>
       </w:r>
     </w:p>
     <w:p>
@@ -10867,23 +10275,7 @@
           <w:sz w:val="24"/>
           <w:szCs w:val="24"/>
         </w:rPr>
-        <w:t xml:space="preserve">n más el acceso al código ya que solo tendríamos que hacer </w:t>
-      </w:r>
-      <w:proofErr w:type="spellStart"/>
-      <w:r>
-        <w:rPr>
-          <w:sz w:val="24"/>
-          <w:szCs w:val="24"/>
-        </w:rPr>
-        <w:t>pull</w:t>
-      </w:r>
-      <w:proofErr w:type="spellEnd"/>
-      <w:r>
-        <w:rPr>
-          <w:sz w:val="24"/>
-          <w:szCs w:val="24"/>
-        </w:rPr>
-        <w:t xml:space="preserve"> de la rama master para obtener el código de los demás subsistemas pero nos encontraríamos con el inconveniente de que cualquier persona podría modificar lo que quisiera, independientemente del grupo en el que se halle.</w:t>
+        <w:t>n más el acceso al código ya que solo tendríamos que hacer pull de la rama master para obtener el código de los demás subsistemas pero nos encontraríamos con el inconveniente de que cualquier persona podría modificar lo que quisiera, independientemente del grupo en el que se halle.</w:t>
       </w:r>
     </w:p>
     <w:p>
@@ -11003,21 +10395,34 @@
         <w:pStyle w:val="Epgrafe"/>
         <w:jc w:val="center"/>
       </w:pPr>
-      <w:bookmarkStart w:id="34" w:name="_Toc441854013"/>
-      <w:bookmarkStart w:id="35" w:name="_Toc441854499"/>
+      <w:bookmarkStart w:id="33" w:name="_Toc441854013"/>
+      <w:bookmarkStart w:id="34" w:name="_Toc441854499"/>
       <w:r>
         <w:t xml:space="preserve">Figura </w:t>
       </w:r>
-      <w:fldSimple w:instr=" SEQ Figura \* ARABIC ">
-        <w:r>
-          <w:rPr>
-            <w:noProof/>
-          </w:rPr>
-          <w:t>11</w:t>
-        </w:r>
-        <w:bookmarkEnd w:id="34"/>
-        <w:bookmarkEnd w:id="35"/>
-      </w:fldSimple>
+      <w:r>
+        <w:fldChar w:fldCharType="begin"/>
+      </w:r>
+      <w:r>
+        <w:instrText xml:space="preserve"> SEQ Figura \* ARABIC </w:instrText>
+      </w:r>
+      <w:r>
+        <w:fldChar w:fldCharType="separate"/>
+      </w:r>
+      <w:r>
+        <w:rPr>
+          <w:noProof/>
+        </w:rPr>
+        <w:t>11</w:t>
+      </w:r>
+      <w:bookmarkEnd w:id="33"/>
+      <w:bookmarkEnd w:id="34"/>
+      <w:r>
+        <w:rPr>
+          <w:noProof/>
+        </w:rPr>
+        <w:fldChar w:fldCharType="end"/>
+      </w:r>
     </w:p>
     <w:p>
       <w:pPr>
@@ -11069,18 +10474,18 @@
         <w:pStyle w:val="Ttulo2"/>
         <w:jc w:val="both"/>
       </w:pPr>
-      <w:bookmarkStart w:id="36" w:name="_Toc438936698"/>
-      <w:bookmarkStart w:id="37" w:name="_Toc441705017"/>
-      <w:bookmarkStart w:id="38" w:name="_Toc442032649"/>
+      <w:bookmarkStart w:id="35" w:name="_Toc438936698"/>
+      <w:bookmarkStart w:id="36" w:name="_Toc441705017"/>
+      <w:bookmarkStart w:id="37" w:name="_Toc442032649"/>
       <w:r>
         <w:t>5</w:t>
       </w:r>
       <w:r>
         <w:t>.1 Arquitectura y creación de documentos</w:t>
       </w:r>
+      <w:bookmarkEnd w:id="35"/>
       <w:bookmarkEnd w:id="36"/>
       <w:bookmarkEnd w:id="37"/>
-      <w:bookmarkEnd w:id="38"/>
     </w:p>
     <w:p>
       <w:pPr>
@@ -11134,39 +10539,7 @@
           <w:sz w:val="24"/>
           <w:szCs w:val="24"/>
         </w:rPr>
-        <w:t>En el directorio principal, en la rama master, encontramos la carpeta "</w:t>
-      </w:r>
-      <w:proofErr w:type="spellStart"/>
-      <w:r>
-        <w:rPr>
-          <w:sz w:val="24"/>
-          <w:szCs w:val="24"/>
-        </w:rPr>
-        <w:t>auth</w:t>
-      </w:r>
-      <w:proofErr w:type="spellEnd"/>
-      <w:r>
-        <w:rPr>
-          <w:sz w:val="24"/>
-          <w:szCs w:val="24"/>
-        </w:rPr>
-        <w:t xml:space="preserve">", en la que se encuentra el contenido del subsistema. No hemos trabajado con ramas debido al reducido tamaño del subsistema por lo que todas las modificaciones afectarán a todo el subsistema cada vez que hagamos </w:t>
-      </w:r>
-      <w:proofErr w:type="spellStart"/>
-      <w:r>
-        <w:rPr>
-          <w:sz w:val="24"/>
-          <w:szCs w:val="24"/>
-        </w:rPr>
-        <w:t>push</w:t>
-      </w:r>
-      <w:proofErr w:type="spellEnd"/>
-      <w:r>
-        <w:rPr>
-          <w:sz w:val="24"/>
-          <w:szCs w:val="24"/>
-        </w:rPr>
-        <w:t>. Es responsabilidad de cada miembro asegurarse de que las modificaciones realizadas no impacten negativamente en el funcionamiento del subsistema.</w:t>
+        <w:t>En el directorio principal, en la rama master, encontramos la carpeta "auth", en la que se encuentra el contenido del subsistema. No hemos trabajado con ramas debido al reducido tamaño del subsistema por lo que todas las modificaciones afectarán a todo el subsistema cada vez que hagamos push. Es responsabilidad de cada miembro asegurarse de que las modificaciones realizadas no impacten negativamente en el funcionamiento del subsistema.</w:t>
       </w:r>
     </w:p>
     <w:p>
@@ -11263,56 +10636,22 @@
           <w:rFonts w:asciiTheme="minorHAnsi" w:hAnsiTheme="minorHAnsi"/>
           <w:color w:val="auto"/>
         </w:rPr>
-        <w:t xml:space="preserve">ebe realizar </w:t>
-      </w:r>
-      <w:proofErr w:type="spellStart"/>
+        <w:t>ebe realizar commit y luego push</w:t>
+      </w:r>
       <w:r>
         <w:rPr>
           <w:rFonts w:asciiTheme="minorHAnsi" w:hAnsiTheme="minorHAnsi"/>
           <w:color w:val="auto"/>
         </w:rPr>
-        <w:t>commit</w:t>
-      </w:r>
-      <w:proofErr w:type="spellEnd"/>
+        <w:t>. Es responsabilidad individual de cada componente del proyecto asegurarse de que los cambios se hayan realizado c</w:t>
+      </w:r>
       <w:r>
         <w:rPr>
           <w:rFonts w:asciiTheme="minorHAnsi" w:hAnsiTheme="minorHAnsi"/>
           <w:color w:val="auto"/>
         </w:rPr>
-        <w:t xml:space="preserve"> y luego </w:t>
-      </w:r>
-      <w:proofErr w:type="spellStart"/>
-      <w:r>
-        <w:rPr>
-          <w:rFonts w:asciiTheme="minorHAnsi" w:hAnsiTheme="minorHAnsi"/>
-          <w:color w:val="auto"/>
-        </w:rPr>
-        <w:t>push</w:t>
-      </w:r>
-      <w:proofErr w:type="spellEnd"/>
-      <w:r>
-        <w:rPr>
-          <w:rFonts w:asciiTheme="minorHAnsi" w:hAnsiTheme="minorHAnsi"/>
-          <w:color w:val="auto"/>
-        </w:rPr>
-        <w:t>. Es responsabilidad individual de cada componente del proyecto asegurarse de que los cambios se hayan realizado c</w:t>
-      </w:r>
-      <w:r>
-        <w:rPr>
-          <w:rFonts w:asciiTheme="minorHAnsi" w:hAnsiTheme="minorHAnsi"/>
-          <w:color w:val="auto"/>
-        </w:rPr>
-        <w:t xml:space="preserve">orrectamente antes de hacer </w:t>
-      </w:r>
-      <w:proofErr w:type="spellStart"/>
-      <w:r>
-        <w:rPr>
-          <w:rFonts w:asciiTheme="minorHAnsi" w:hAnsiTheme="minorHAnsi"/>
-          <w:color w:val="auto"/>
-        </w:rPr>
-        <w:t>push</w:t>
-      </w:r>
-      <w:proofErr w:type="spellEnd"/>
+        <w:t>orrectamente antes de hacer push</w:t>
+      </w:r>
       <w:r>
         <w:rPr>
           <w:rFonts w:asciiTheme="minorHAnsi" w:hAnsiTheme="minorHAnsi"/>
@@ -11426,39 +10765,7 @@
           <w:sz w:val="24"/>
           <w:szCs w:val="24"/>
         </w:rPr>
-        <w:t xml:space="preserve">Enunciado: El subsistema de autenticación se encuentra en un repositorio en </w:t>
-      </w:r>
-      <w:proofErr w:type="spellStart"/>
-      <w:r>
-        <w:rPr>
-          <w:sz w:val="24"/>
-          <w:szCs w:val="24"/>
-        </w:rPr>
-        <w:t>Git</w:t>
-      </w:r>
-      <w:proofErr w:type="spellEnd"/>
-      <w:r>
-        <w:rPr>
-          <w:sz w:val="24"/>
-          <w:szCs w:val="24"/>
-        </w:rPr>
-        <w:t xml:space="preserve"> y se quiere modificar para introducir un </w:t>
-      </w:r>
-      <w:proofErr w:type="spellStart"/>
-      <w:r>
-        <w:rPr>
-          <w:sz w:val="24"/>
-          <w:szCs w:val="24"/>
-        </w:rPr>
-        <w:t>captcha</w:t>
-      </w:r>
-      <w:proofErr w:type="spellEnd"/>
-      <w:r>
-        <w:rPr>
-          <w:sz w:val="24"/>
-          <w:szCs w:val="24"/>
-        </w:rPr>
-        <w:t>. Desde que la web se creó no se había realizado ninguna modificación y se van a realizar algunas modificaciones más de la mencionada anteriormente. Además descubrimos que tenemos que modificar un archivo en el que está trabajando un compañero para realizar nuestra modificación. ¿Qué debemos hacer para realizar la modificación correctamente?</w:t>
+        <w:t>Enunciado: El subsistema de autenticación se encuentra en un repositorio en Git y se quiere modificar para introducir un captcha. Desde que la web se creó no se había realizado ninguna modificación y se van a realizar algunas modificaciones más de la mencionada anteriormente. Además descubrimos que tenemos que modificar un archivo en el que está trabajando un compañero para realizar nuestra modificación. ¿Qué debemos hacer para realizar la modificación correctamente?</w:t>
       </w:r>
     </w:p>
     <w:p>
@@ -11480,71 +10787,7 @@
           <w:sz w:val="24"/>
           <w:szCs w:val="24"/>
         </w:rPr>
-        <w:t xml:space="preserve">Solución: En primer lugar tendríamos que clonar el repositorio en nuestro equipo. Para ello abrimos </w:t>
-      </w:r>
-      <w:proofErr w:type="spellStart"/>
-      <w:r>
-        <w:rPr>
-          <w:sz w:val="24"/>
-          <w:szCs w:val="24"/>
-        </w:rPr>
-        <w:t>Git</w:t>
-      </w:r>
-      <w:proofErr w:type="spellEnd"/>
-      <w:r>
-        <w:rPr>
-          <w:sz w:val="24"/>
-          <w:szCs w:val="24"/>
-        </w:rPr>
-        <w:t xml:space="preserve"> </w:t>
-      </w:r>
-      <w:proofErr w:type="spellStart"/>
-      <w:r>
-        <w:rPr>
-          <w:sz w:val="24"/>
-          <w:szCs w:val="24"/>
-        </w:rPr>
-        <w:t>Bash</w:t>
-      </w:r>
-      <w:proofErr w:type="spellEnd"/>
-      <w:r>
-        <w:rPr>
-          <w:sz w:val="24"/>
-          <w:szCs w:val="24"/>
-        </w:rPr>
-        <w:t xml:space="preserve"> como administrador y nos dirigimos en la consola a la carpeta donde queramos clonar nuestro repositorio. Una vez </w:t>
-      </w:r>
-      <w:proofErr w:type="spellStart"/>
-      <w:r>
-        <w:rPr>
-          <w:sz w:val="24"/>
-          <w:szCs w:val="24"/>
-        </w:rPr>
-        <w:t>alli</w:t>
-      </w:r>
-      <w:proofErr w:type="spellEnd"/>
-      <w:r>
-        <w:rPr>
-          <w:sz w:val="24"/>
-          <w:szCs w:val="24"/>
-        </w:rPr>
-        <w:t xml:space="preserve">, escribimos el comando </w:t>
-      </w:r>
-      <w:proofErr w:type="spellStart"/>
-      <w:r>
-        <w:rPr>
-          <w:sz w:val="24"/>
-          <w:szCs w:val="24"/>
-        </w:rPr>
-        <w:t>git</w:t>
-      </w:r>
-      <w:proofErr w:type="spellEnd"/>
-      <w:r>
-        <w:rPr>
-          <w:sz w:val="24"/>
-          <w:szCs w:val="24"/>
-        </w:rPr>
-        <w:t xml:space="preserve"> clone </w:t>
+        <w:t xml:space="preserve">Solución: En primer lugar tendríamos que clonar el repositorio en nuestro equipo. Para ello abrimos Git Bash como administrador y nos dirigimos en la consola a la carpeta donde queramos clonar nuestro repositorio. Una vez alli, escribimos el comando git clone </w:t>
       </w:r>
       <w:r>
         <w:rPr>
@@ -11558,135 +10801,7 @@
           <w:sz w:val="24"/>
           <w:szCs w:val="24"/>
         </w:rPr>
-        <w:t xml:space="preserve"> y se nos creará una carpeta en el directorio escogido con todo el contenido del repositorio en la última versión. Posteriormente realizamos las modificaciones correspondientes y nos comunicamos con el compañero mencionado en el enunciado para avisar de la modificación que se va a realizar. Estas modificaciones tienen lugar en nuestro equipo por lo que cuando terminemos tendremos que hacer un </w:t>
-      </w:r>
-      <w:proofErr w:type="spellStart"/>
-      <w:r>
-        <w:rPr>
-          <w:sz w:val="24"/>
-          <w:szCs w:val="24"/>
-        </w:rPr>
-        <w:t>commit</w:t>
-      </w:r>
-      <w:proofErr w:type="spellEnd"/>
-      <w:r>
-        <w:rPr>
-          <w:sz w:val="24"/>
-          <w:szCs w:val="24"/>
-        </w:rPr>
-        <w:t xml:space="preserve"> para que los cambios se apliquen a nuestro repositorio local. Para ello nos dirigimos a la carpeta que contiene a la rama master (dentro del clon que realizamos inicialmente) mediante la consola de </w:t>
-      </w:r>
-      <w:proofErr w:type="spellStart"/>
-      <w:r>
-        <w:rPr>
-          <w:sz w:val="24"/>
-          <w:szCs w:val="24"/>
-        </w:rPr>
-        <w:t>Git</w:t>
-      </w:r>
-      <w:proofErr w:type="spellEnd"/>
-      <w:r>
-        <w:rPr>
-          <w:sz w:val="24"/>
-          <w:szCs w:val="24"/>
-        </w:rPr>
-        <w:t xml:space="preserve"> </w:t>
-      </w:r>
-      <w:proofErr w:type="spellStart"/>
-      <w:r>
-        <w:rPr>
-          <w:sz w:val="24"/>
-          <w:szCs w:val="24"/>
-        </w:rPr>
-        <w:t>Bash</w:t>
-      </w:r>
-      <w:proofErr w:type="spellEnd"/>
-      <w:r>
-        <w:rPr>
-          <w:sz w:val="24"/>
-          <w:szCs w:val="24"/>
-        </w:rPr>
-        <w:t xml:space="preserve"> y ejecutamos el comando </w:t>
-      </w:r>
-      <w:proofErr w:type="spellStart"/>
-      <w:r>
-        <w:rPr>
-          <w:sz w:val="24"/>
-          <w:szCs w:val="24"/>
-        </w:rPr>
-        <w:t>git</w:t>
-      </w:r>
-      <w:proofErr w:type="spellEnd"/>
-      <w:r>
-        <w:rPr>
-          <w:sz w:val="24"/>
-          <w:szCs w:val="24"/>
-        </w:rPr>
-        <w:t xml:space="preserve"> </w:t>
-      </w:r>
-      <w:proofErr w:type="spellStart"/>
-      <w:r>
-        <w:rPr>
-          <w:sz w:val="24"/>
-          <w:szCs w:val="24"/>
-        </w:rPr>
-        <w:t>add</w:t>
-      </w:r>
-      <w:proofErr w:type="spellEnd"/>
-      <w:r>
-        <w:rPr>
-          <w:sz w:val="24"/>
-          <w:szCs w:val="24"/>
-        </w:rPr>
-        <w:t xml:space="preserve"> -A para añadir todos los cambios que se </w:t>
-      </w:r>
-      <w:proofErr w:type="spellStart"/>
-      <w:r>
-        <w:rPr>
-          <w:sz w:val="24"/>
-          <w:szCs w:val="24"/>
-        </w:rPr>
-        <w:t>commitearán</w:t>
-      </w:r>
-      <w:proofErr w:type="spellEnd"/>
-      <w:r>
-        <w:rPr>
-          <w:sz w:val="24"/>
-          <w:szCs w:val="24"/>
-        </w:rPr>
-        <w:t xml:space="preserve">. Posteriormente escribimos el comando </w:t>
-      </w:r>
-      <w:proofErr w:type="spellStart"/>
-      <w:r>
-        <w:rPr>
-          <w:sz w:val="24"/>
-          <w:szCs w:val="24"/>
-        </w:rPr>
-        <w:t>git</w:t>
-      </w:r>
-      <w:proofErr w:type="spellEnd"/>
-      <w:r>
-        <w:rPr>
-          <w:sz w:val="24"/>
-          <w:szCs w:val="24"/>
-        </w:rPr>
-        <w:t xml:space="preserve"> </w:t>
-      </w:r>
-      <w:proofErr w:type="spellStart"/>
-      <w:r>
-        <w:rPr>
-          <w:sz w:val="24"/>
-          <w:szCs w:val="24"/>
-        </w:rPr>
-        <w:t>commit</w:t>
-      </w:r>
-      <w:proofErr w:type="spellEnd"/>
-      <w:r>
-        <w:rPr>
-          <w:sz w:val="24"/>
-          <w:szCs w:val="24"/>
-        </w:rPr>
-        <w:t xml:space="preserve"> -a para enviar todos los cambios al repositorio local. Una vez todo está en orden </w:t>
+        <w:t xml:space="preserve"> y se nos creará una carpeta en el directorio escogido con todo el contenido del repositorio en la última versión. Posteriormente realizamos las modificaciones correspondientes y nos comunicamos con el compañero mencionado en el enunciado para avisar de la modificación que se va a realizar. Estas modificaciones tienen lugar en nuestro equipo por lo que cuando terminemos tendremos que hacer un commit para que los cambios se apliquen a nuestro repositorio local. Para ello nos dirigimos a la carpeta que contiene a la rama master (dentro del clon que realizamos inicialmente) mediante la consola de Git Bash y ejecutamos el comando git add -A para añadir todos los cambios que se commitearán. Posteriormente escribimos el comando git commit -a para enviar todos los cambios al repositorio local. Una vez todo está en orden </w:t>
       </w:r>
       <w:r>
         <w:rPr>
@@ -11694,55 +10809,7 @@
           <w:szCs w:val="24"/>
         </w:rPr>
         <w:lastRenderedPageBreak/>
-        <w:t xml:space="preserve">ejecutamos el comando </w:t>
-      </w:r>
-      <w:proofErr w:type="spellStart"/>
-      <w:r>
-        <w:rPr>
-          <w:sz w:val="24"/>
-          <w:szCs w:val="24"/>
-        </w:rPr>
-        <w:t>git</w:t>
-      </w:r>
-      <w:proofErr w:type="spellEnd"/>
-      <w:r>
-        <w:rPr>
-          <w:sz w:val="24"/>
-          <w:szCs w:val="24"/>
-        </w:rPr>
-        <w:t xml:space="preserve"> </w:t>
-      </w:r>
-      <w:proofErr w:type="spellStart"/>
-      <w:r>
-        <w:rPr>
-          <w:sz w:val="24"/>
-          <w:szCs w:val="24"/>
-        </w:rPr>
-        <w:t>push</w:t>
-      </w:r>
-      <w:proofErr w:type="spellEnd"/>
-      <w:r>
-        <w:rPr>
-          <w:sz w:val="24"/>
-          <w:szCs w:val="24"/>
-        </w:rPr>
-        <w:t xml:space="preserve"> </w:t>
-      </w:r>
-      <w:proofErr w:type="spellStart"/>
-      <w:r>
-        <w:rPr>
-          <w:sz w:val="24"/>
-          <w:szCs w:val="24"/>
-        </w:rPr>
-        <w:t>origin</w:t>
-      </w:r>
-      <w:proofErr w:type="spellEnd"/>
-      <w:r>
-        <w:rPr>
-          <w:sz w:val="24"/>
-          <w:szCs w:val="24"/>
-        </w:rPr>
-        <w:t xml:space="preserve"> master para que los cambios se apliquen al repositorio remoto y para que todos los miembros del equipo tengan acceso a las modificaciones realizadas.</w:t>
+        <w:t>ejecutamos el comando git push origin master para que los cambios se apliquen al repositorio remoto y para que todos los miembros del equipo tengan acceso a las modificaciones realizadas.</w:t>
       </w:r>
     </w:p>
     <w:p>
@@ -11759,18 +10826,18 @@
         <w:pStyle w:val="Ttulo2"/>
         <w:jc w:val="both"/>
       </w:pPr>
-      <w:bookmarkStart w:id="39" w:name="_Toc438936699"/>
-      <w:bookmarkStart w:id="40" w:name="_Toc441705018"/>
-      <w:bookmarkStart w:id="41" w:name="_Toc442032650"/>
+      <w:bookmarkStart w:id="38" w:name="_Toc438936699"/>
+      <w:bookmarkStart w:id="39" w:name="_Toc441705018"/>
+      <w:bookmarkStart w:id="40" w:name="_Toc442032650"/>
       <w:r>
         <w:t>5</w:t>
       </w:r>
       <w:r>
         <w:t>.2 Permisos</w:t>
       </w:r>
+      <w:bookmarkEnd w:id="38"/>
       <w:bookmarkEnd w:id="39"/>
       <w:bookmarkEnd w:id="40"/>
-      <w:bookmarkEnd w:id="41"/>
     </w:p>
     <w:p>
       <w:pPr>
@@ -11862,23 +10929,7 @@
           <w:sz w:val="24"/>
           <w:szCs w:val="24"/>
         </w:rPr>
-        <w:t xml:space="preserve">Hemos utilizado </w:t>
-      </w:r>
-      <w:proofErr w:type="spellStart"/>
-      <w:r>
-        <w:rPr>
-          <w:sz w:val="24"/>
-          <w:szCs w:val="24"/>
-        </w:rPr>
-        <w:t>GitHub</w:t>
-      </w:r>
-      <w:proofErr w:type="spellEnd"/>
-      <w:r>
-        <w:rPr>
-          <w:sz w:val="24"/>
-          <w:szCs w:val="24"/>
-        </w:rPr>
-        <w:t>, que nos proporciona repositorios públicos y privados de manera que solo los miembros de un repositorio puedan realizar cambios en este. Pero carece de me</w:t>
+        <w:t>Hemos utilizado GitHub, que nos proporciona repositorios públicos y privados de manera que solo los miembros de un repositorio puedan realizar cambios en este. Pero carece de me</w:t>
       </w:r>
       <w:r>
         <w:rPr>
@@ -11892,23 +10943,7 @@
           <w:sz w:val="24"/>
           <w:szCs w:val="24"/>
         </w:rPr>
-        <w:t xml:space="preserve">s allá de las mencionadas. De este modo hemos utilizado </w:t>
-      </w:r>
-      <w:proofErr w:type="spellStart"/>
-      <w:r>
-        <w:rPr>
-          <w:sz w:val="24"/>
-          <w:szCs w:val="24"/>
-        </w:rPr>
-        <w:t>Git</w:t>
-      </w:r>
-      <w:proofErr w:type="spellEnd"/>
-      <w:r>
-        <w:rPr>
-          <w:sz w:val="24"/>
-          <w:szCs w:val="24"/>
-        </w:rPr>
-        <w:t xml:space="preserve"> de manera habitua</w:t>
+        <w:t>s allá de las mencionadas. De este modo hemos utilizado Git de manera habitua</w:t>
       </w:r>
       <w:r>
         <w:rPr>
@@ -12018,23 +11053,7 @@
           <w:sz w:val="24"/>
           <w:szCs w:val="24"/>
         </w:rPr>
-        <w:t xml:space="preserve">Enunciado: Un miembro del grupo comprueba que en nuestro subsistema, alojado en un repositorio en </w:t>
-      </w:r>
-      <w:proofErr w:type="spellStart"/>
-      <w:r>
-        <w:rPr>
-          <w:sz w:val="24"/>
-          <w:szCs w:val="24"/>
-        </w:rPr>
-        <w:t>Git</w:t>
-      </w:r>
-      <w:proofErr w:type="spellEnd"/>
-      <w:r>
-        <w:rPr>
-          <w:sz w:val="24"/>
-          <w:szCs w:val="24"/>
-        </w:rPr>
-        <w:t>, falta una modificación menor que debería haber realizado otro miembro del grupo. ¿Cómo debería actuar?</w:t>
+        <w:t>Enunciado: Un miembro del grupo comprueba que en nuestro subsistema, alojado en un repositorio en Git, falta una modificación menor que debería haber realizado otro miembro del grupo. ¿Cómo debería actuar?</w:t>
       </w:r>
     </w:p>
     <w:p>
@@ -12056,39 +11075,7 @@
           <w:sz w:val="24"/>
           <w:szCs w:val="24"/>
         </w:rPr>
-        <w:t xml:space="preserve">Solución: Ya que no tenemos restricción de permisos, al ser una modificación menor, en primer lugar, el miembro que ha comprobado que falta dicha modificación debería comunicarse con el miembro del equipo encargado de realizarla por ejemplo, mediante una incidencia en </w:t>
-      </w:r>
-      <w:proofErr w:type="spellStart"/>
-      <w:r>
-        <w:rPr>
-          <w:sz w:val="24"/>
-          <w:szCs w:val="24"/>
-        </w:rPr>
-        <w:t>Git</w:t>
-      </w:r>
-      <w:proofErr w:type="spellEnd"/>
-      <w:r>
-        <w:rPr>
-          <w:sz w:val="24"/>
-          <w:szCs w:val="24"/>
-        </w:rPr>
-        <w:t xml:space="preserve"> (</w:t>
-      </w:r>
-      <w:proofErr w:type="spellStart"/>
-      <w:r>
-        <w:rPr>
-          <w:sz w:val="24"/>
-          <w:szCs w:val="24"/>
-        </w:rPr>
-        <w:t>Issue</w:t>
-      </w:r>
-      <w:proofErr w:type="spellEnd"/>
-      <w:r>
-        <w:rPr>
-          <w:sz w:val="24"/>
-          <w:szCs w:val="24"/>
-        </w:rPr>
-        <w:t>).</w:t>
+        <w:t>Solución: Ya que no tenemos restricción de permisos, al ser una modificación menor, en primer lugar, el miembro que ha comprobado que falta dicha modificación debería comunicarse con el miembro del equipo encargado de realizarla por ejemplo, mediante una incidencia en Git (Issue).</w:t>
       </w:r>
     </w:p>
     <w:p>
@@ -12118,39 +11105,7 @@
           <w:szCs w:val="24"/>
         </w:rPr>
         <w:lastRenderedPageBreak/>
-        <w:t xml:space="preserve">Posteriormente, debería realizar él mismo la modificación y hacer </w:t>
-      </w:r>
-      <w:proofErr w:type="spellStart"/>
-      <w:r>
-        <w:rPr>
-          <w:sz w:val="24"/>
-          <w:szCs w:val="24"/>
-        </w:rPr>
-        <w:t>push</w:t>
-      </w:r>
-      <w:proofErr w:type="spellEnd"/>
-      <w:r>
-        <w:rPr>
-          <w:sz w:val="24"/>
-          <w:szCs w:val="24"/>
-        </w:rPr>
-        <w:t xml:space="preserve"> (en el apartado anterior se detalla el proceso) para que los cambios se apliquen en el repositorio remoto. En el apartado de gestión de incidencias detallaremos como trabajamos con las </w:t>
-      </w:r>
-      <w:proofErr w:type="spellStart"/>
-      <w:r>
-        <w:rPr>
-          <w:sz w:val="24"/>
-          <w:szCs w:val="24"/>
-        </w:rPr>
-        <w:t>Issues</w:t>
-      </w:r>
-      <w:proofErr w:type="spellEnd"/>
-      <w:r>
-        <w:rPr>
-          <w:sz w:val="24"/>
-          <w:szCs w:val="24"/>
-        </w:rPr>
-        <w:t>.</w:t>
+        <w:t>Posteriormente, debería realizar él mismo la modificación y hacer push (en el apartado anterior se detalla el proceso) para que los cambios se apliquen en el repositorio remoto. En el apartado de gestión de incidencias detallaremos como trabajamos con las Issues.</w:t>
       </w:r>
     </w:p>
     <w:p>
@@ -12170,9 +11125,9 @@
           <w:color w:val="548DD4" w:themeColor="text2" w:themeTint="99"/>
         </w:rPr>
       </w:pPr>
-      <w:bookmarkStart w:id="42" w:name="_Toc438936700"/>
-      <w:bookmarkStart w:id="43" w:name="_Toc441705019"/>
-      <w:bookmarkStart w:id="44" w:name="_Toc442032651"/>
+      <w:bookmarkStart w:id="41" w:name="_Toc438936700"/>
+      <w:bookmarkStart w:id="42" w:name="_Toc441705019"/>
+      <w:bookmarkStart w:id="43" w:name="_Toc442032651"/>
       <w:r>
         <w:rPr>
           <w:color w:val="548DD4" w:themeColor="text2" w:themeTint="99"/>
@@ -12185,9 +11140,9 @@
         </w:rPr>
         <w:t>.3 Gestión del código en relación al conjunto de subsistemas y nomenclatura</w:t>
       </w:r>
+      <w:bookmarkEnd w:id="41"/>
       <w:bookmarkEnd w:id="42"/>
       <w:bookmarkEnd w:id="43"/>
-      <w:bookmarkEnd w:id="44"/>
     </w:p>
     <w:p>
       <w:pPr>
@@ -12219,55 +11174,7 @@
           <w:sz w:val="24"/>
           <w:szCs w:val="24"/>
         </w:rPr>
-        <w:t>En el repositorio común de integración para todos los subsistemas (</w:t>
-      </w:r>
-      <w:proofErr w:type="spellStart"/>
-      <w:r>
-        <w:rPr>
-          <w:sz w:val="24"/>
-          <w:szCs w:val="24"/>
-        </w:rPr>
-        <w:t>AgoraUS</w:t>
-      </w:r>
-      <w:proofErr w:type="spellEnd"/>
-      <w:r>
-        <w:rPr>
-          <w:sz w:val="24"/>
-          <w:szCs w:val="24"/>
-        </w:rPr>
-        <w:t xml:space="preserve">) se introducirán todos los subsistemas para realizar finalmente su integración. Si los demás grupos necesitan acceso a otros subsistemas, al tener permisos de  lectura sobre los repositorios de estos, podrán utilizarlos sin problema. Cuando se implemente la totalidad de la modificación del subsistema se debe hacer </w:t>
-      </w:r>
-      <w:proofErr w:type="spellStart"/>
-      <w:r>
-        <w:rPr>
-          <w:sz w:val="24"/>
-          <w:szCs w:val="24"/>
-        </w:rPr>
-        <w:t>push</w:t>
-      </w:r>
-      <w:proofErr w:type="spellEnd"/>
-      <w:r>
-        <w:rPr>
-          <w:sz w:val="24"/>
-          <w:szCs w:val="24"/>
-        </w:rPr>
-        <w:t xml:space="preserve"> al repositorio </w:t>
-      </w:r>
-      <w:proofErr w:type="spellStart"/>
-      <w:r>
-        <w:rPr>
-          <w:sz w:val="24"/>
-          <w:szCs w:val="24"/>
-        </w:rPr>
-        <w:t>AgoraUS</w:t>
-      </w:r>
-      <w:proofErr w:type="spellEnd"/>
-      <w:r>
-        <w:rPr>
-          <w:sz w:val="24"/>
-          <w:szCs w:val="24"/>
-        </w:rPr>
-        <w:t>. El nombre de cada repositorio será GXX donde XX es el número de grupo. En la descripción de cada repositorio podemos observar el subsistema que aloja.</w:t>
+        <w:t>En el repositorio común de integración para todos los subsistemas (AgoraUS) se introducirán todos los subsistemas para realizar finalmente su integración. Si los demás grupos necesitan acceso a otros subsistemas, al tener permisos de  lectura sobre los repositorios de estos, podrán utilizarlos sin problema. Cuando se implemente la totalidad de la modificación del subsistema se debe hacer push al repositorio AgoraUS. El nombre de cada repositorio será GXX donde XX es el número de grupo. En la descripción de cada repositorio podemos observar el subsistema que aloja.</w:t>
       </w:r>
     </w:p>
     <w:p>
@@ -12327,23 +11234,7 @@
           <w:rFonts w:asciiTheme="minorHAnsi" w:hAnsiTheme="minorHAnsi" w:cstheme="minorBidi"/>
           <w:color w:val="auto"/>
         </w:rPr>
-        <w:t xml:space="preserve">ado </w:t>
-      </w:r>
-      <w:proofErr w:type="spellStart"/>
-      <w:r>
-        <w:rPr>
-          <w:rFonts w:asciiTheme="minorHAnsi" w:hAnsiTheme="minorHAnsi" w:cstheme="minorBidi"/>
-          <w:color w:val="auto"/>
-        </w:rPr>
-        <w:t>AgoraUS</w:t>
-      </w:r>
-      <w:proofErr w:type="spellEnd"/>
-      <w:r>
-        <w:rPr>
-          <w:rFonts w:asciiTheme="minorHAnsi" w:hAnsiTheme="minorHAnsi" w:cstheme="minorBidi"/>
-          <w:color w:val="auto"/>
-        </w:rPr>
-        <w:t xml:space="preserve"> encargado de alojar</w:t>
+        <w:t>ado AgoraUS encargado de alojar</w:t>
       </w:r>
       <w:r>
         <w:rPr>
@@ -12465,17 +11356,8 @@
           <w:rFonts w:asciiTheme="minorHAnsi" w:hAnsiTheme="minorHAnsi" w:cstheme="minorBidi"/>
           <w:color w:val="auto"/>
         </w:rPr>
-        <w:t>Enunciado: Un miembro del grupo es el encargado de revisar el subsistema de autenticación ya modificado y pasarlo al entorno de integración. Además le falta una última tarea para la que necesita acceder al subsistema del grupo 5. ¿A qué repositorio debe acceder para obtener el subsistema que necesita? Cómo debe actuar para realizar todo esto</w:t>
-      </w:r>
-      <w:proofErr w:type="gramStart"/>
-      <w:r>
-        <w:rPr>
-          <w:rFonts w:asciiTheme="minorHAnsi" w:hAnsiTheme="minorHAnsi" w:cstheme="minorBidi"/>
-          <w:color w:val="auto"/>
-        </w:rPr>
-        <w:t>?</w:t>
-      </w:r>
-      <w:proofErr w:type="gramEnd"/>
+        <w:t>Enunciado: Un miembro del grupo es el encargado de revisar el subsistema de autenticación ya modificado y pasarlo al entorno de integración. Además le falta una última tarea para la que necesita acceder al subsistema del grupo 5. ¿A qué repositorio debe acceder para obtener el subsistema que necesita? Cómo debe actuar para realizar todo esto?</w:t>
+      </w:r>
     </w:p>
     <w:p>
       <w:pPr>
@@ -12502,46 +11384,14 @@
           <w:rFonts w:asciiTheme="minorHAnsi" w:hAnsiTheme="minorHAnsi" w:cstheme="minorBidi"/>
           <w:color w:val="548DD4" w:themeColor="text2" w:themeTint="99"/>
         </w:rPr>
-        <w:t xml:space="preserve">Para ello tendrá que clonar en su equipo el repositorio G05 (mediante </w:t>
-      </w:r>
-      <w:proofErr w:type="spellStart"/>
-      <w:r>
-        <w:rPr>
-          <w:rFonts w:asciiTheme="minorHAnsi" w:hAnsiTheme="minorHAnsi" w:cstheme="minorBidi"/>
-          <w:color w:val="548DD4" w:themeColor="text2" w:themeTint="99"/>
-        </w:rPr>
-        <w:t>git</w:t>
-      </w:r>
-      <w:proofErr w:type="spellEnd"/>
-      <w:r>
-        <w:rPr>
-          <w:rFonts w:asciiTheme="minorHAnsi" w:hAnsiTheme="minorHAnsi" w:cstheme="minorBidi"/>
-          <w:color w:val="548DD4" w:themeColor="text2" w:themeTint="99"/>
-        </w:rPr>
-        <w:t xml:space="preserve"> clone) para tener acceso a la última versión del subsistema. Posteriormente realizará la tarea correctamente gracias a la información que necesitaba. </w:t>
+        <w:t xml:space="preserve">Para ello tendrá que clonar en su equipo el repositorio G05 (mediante git clone) para tener acceso a la última versión del subsistema. Posteriormente realizará la tarea correctamente gracias a la información que necesitaba. </w:t>
       </w:r>
       <w:r>
         <w:rPr>
           <w:rFonts w:asciiTheme="minorHAnsi" w:hAnsiTheme="minorHAnsi" w:cstheme="minorBidi"/>
           <w:color w:val="auto"/>
         </w:rPr>
-        <w:t xml:space="preserve">Una vez hecho todo esto tendrá que introducir el proyecto en el repositorio de integración </w:t>
-      </w:r>
-      <w:proofErr w:type="spellStart"/>
-      <w:r>
-        <w:rPr>
-          <w:rFonts w:asciiTheme="minorHAnsi" w:hAnsiTheme="minorHAnsi" w:cstheme="minorBidi"/>
-          <w:color w:val="auto"/>
-        </w:rPr>
-        <w:t>AgoraUS</w:t>
-      </w:r>
-      <w:proofErr w:type="spellEnd"/>
-      <w:r>
-        <w:rPr>
-          <w:rFonts w:asciiTheme="minorHAnsi" w:hAnsiTheme="minorHAnsi" w:cstheme="minorBidi"/>
-          <w:color w:val="auto"/>
-        </w:rPr>
-        <w:t>.</w:t>
+        <w:t>Una vez hecho todo esto tendrá que introducir el proyecto en el repositorio de integración AgoraUS.</w:t>
       </w:r>
     </w:p>
     <w:p>
@@ -12560,238 +11410,62 @@
           <w:color w:val="548DD4" w:themeColor="text2" w:themeTint="99"/>
         </w:rPr>
         <w:lastRenderedPageBreak/>
-        <w:t xml:space="preserve">Para ello clonará el repositorio </w:t>
-      </w:r>
-      <w:proofErr w:type="spellStart"/>
-      <w:r>
+        <w:t>Para ello clonará el repositorio AgoraUS en su equipo, posteriormente incluirá el subsistema de Autenticación en la rama máster del repositorio. Cuando hayamos realizado todo esto correctamente deberá hacer commit (mediante git add -A y git commit -a) y posteriormente push (git push origin master) para que el subsistema quede correctamente alojado en el repositorio remoto AgoraUS.</w:t>
+      </w:r>
+    </w:p>
+    <w:p>
+      <w:pPr>
+        <w:pStyle w:val="Default"/>
         <w:rPr>
           <w:rFonts w:asciiTheme="minorHAnsi" w:hAnsiTheme="minorHAnsi" w:cstheme="minorBidi"/>
           <w:color w:val="548DD4" w:themeColor="text2" w:themeTint="99"/>
         </w:rPr>
-        <w:t>AgoraUS</w:t>
-      </w:r>
-      <w:proofErr w:type="spellEnd"/>
-      <w:r>
-        <w:rPr>
-          <w:rFonts w:asciiTheme="minorHAnsi" w:hAnsiTheme="minorHAnsi" w:cstheme="minorBidi"/>
-          <w:color w:val="548DD4" w:themeColor="text2" w:themeTint="99"/>
-        </w:rPr>
-        <w:t xml:space="preserve"> en su equipo, posteriormente incluirá el subsistema de Autenticación en la rama máster del repositorio. Cuando hayamos realizado todo esto correctamente deberá hacer </w:t>
-      </w:r>
-      <w:proofErr w:type="spellStart"/>
-      <w:r>
-        <w:rPr>
-          <w:rFonts w:asciiTheme="minorHAnsi" w:hAnsiTheme="minorHAnsi" w:cstheme="minorBidi"/>
-          <w:color w:val="548DD4" w:themeColor="text2" w:themeTint="99"/>
-        </w:rPr>
-        <w:t>commit</w:t>
-      </w:r>
-      <w:proofErr w:type="spellEnd"/>
-      <w:r>
-        <w:rPr>
-          <w:rFonts w:asciiTheme="minorHAnsi" w:hAnsiTheme="minorHAnsi" w:cstheme="minorBidi"/>
-          <w:color w:val="548DD4" w:themeColor="text2" w:themeTint="99"/>
-        </w:rPr>
-        <w:t xml:space="preserve"> (mediante </w:t>
-      </w:r>
-      <w:proofErr w:type="spellStart"/>
-      <w:r>
-        <w:rPr>
-          <w:rFonts w:asciiTheme="minorHAnsi" w:hAnsiTheme="minorHAnsi" w:cstheme="minorBidi"/>
-          <w:color w:val="548DD4" w:themeColor="text2" w:themeTint="99"/>
-        </w:rPr>
-        <w:t>git</w:t>
-      </w:r>
-      <w:proofErr w:type="spellEnd"/>
-      <w:r>
-        <w:rPr>
-          <w:rFonts w:asciiTheme="minorHAnsi" w:hAnsiTheme="minorHAnsi" w:cstheme="minorBidi"/>
-          <w:color w:val="548DD4" w:themeColor="text2" w:themeTint="99"/>
+      </w:pPr>
+    </w:p>
+    <w:p>
+      <w:pPr>
+        <w:pStyle w:val="Ttulo2"/>
+      </w:pPr>
+      <w:bookmarkStart w:id="44" w:name="_Toc438936701"/>
+    </w:p>
+    <w:bookmarkEnd w:id="44"/>
+    <w:p>
+      <w:pPr>
+        <w:rPr>
+          <w:color w:val="548DD4" w:themeColor="text2" w:themeTint="99"/>
+        </w:rPr>
+      </w:pPr>
+    </w:p>
+    <w:p>
+      <w:pPr>
+        <w:rPr>
+          <w:rFonts w:asciiTheme="majorHAnsi" w:hAnsiTheme="majorHAnsi"/>
+          <w:color w:val="548DD4" w:themeColor="text2" w:themeTint="99"/>
+          <w:sz w:val="28"/>
+        </w:rPr>
+      </w:pPr>
+      <w:r>
+        <w:rPr>
+          <w:rFonts w:asciiTheme="majorHAnsi" w:hAnsiTheme="majorHAnsi"/>
+          <w:color w:val="548DD4" w:themeColor="text2" w:themeTint="99"/>
+          <w:sz w:val="28"/>
+        </w:rPr>
+        <w:t>5.4</w:t>
+      </w:r>
+      <w:r>
+        <w:rPr>
+          <w:rFonts w:asciiTheme="majorHAnsi" w:hAnsiTheme="majorHAnsi"/>
+          <w:color w:val="548DD4" w:themeColor="text2" w:themeTint="99"/>
+          <w:sz w:val="28"/>
         </w:rPr>
         <w:t xml:space="preserve"> </w:t>
       </w:r>
-      <w:proofErr w:type="spellStart"/>
-      <w:r>
-        <w:rPr>
-          <w:rFonts w:asciiTheme="minorHAnsi" w:hAnsiTheme="minorHAnsi" w:cstheme="minorBidi"/>
-          <w:color w:val="548DD4" w:themeColor="text2" w:themeTint="99"/>
-        </w:rPr>
-        <w:t>add</w:t>
-      </w:r>
-      <w:proofErr w:type="spellEnd"/>
-      <w:r>
-        <w:rPr>
-          <w:rFonts w:asciiTheme="minorHAnsi" w:hAnsiTheme="minorHAnsi" w:cstheme="minorBidi"/>
-          <w:color w:val="548DD4" w:themeColor="text2" w:themeTint="99"/>
-        </w:rPr>
-        <w:t xml:space="preserve"> -A y </w:t>
-      </w:r>
-      <w:proofErr w:type="spellStart"/>
-      <w:r>
-        <w:rPr>
-          <w:rFonts w:asciiTheme="minorHAnsi" w:hAnsiTheme="minorHAnsi" w:cstheme="minorBidi"/>
-          <w:color w:val="548DD4" w:themeColor="text2" w:themeTint="99"/>
-        </w:rPr>
-        <w:t>git</w:t>
-      </w:r>
-      <w:proofErr w:type="spellEnd"/>
-      <w:r>
-        <w:rPr>
-          <w:rFonts w:asciiTheme="minorHAnsi" w:hAnsiTheme="minorHAnsi" w:cstheme="minorBidi"/>
-          <w:color w:val="548DD4" w:themeColor="text2" w:themeTint="99"/>
-        </w:rPr>
-        <w:t xml:space="preserve"> </w:t>
-      </w:r>
-      <w:proofErr w:type="spellStart"/>
-      <w:r>
-        <w:rPr>
-          <w:rFonts w:asciiTheme="minorHAnsi" w:hAnsiTheme="minorHAnsi" w:cstheme="minorBidi"/>
-          <w:color w:val="548DD4" w:themeColor="text2" w:themeTint="99"/>
-        </w:rPr>
-        <w:t>commit</w:t>
-      </w:r>
-      <w:proofErr w:type="spellEnd"/>
-      <w:r>
-        <w:rPr>
-          <w:rFonts w:asciiTheme="minorHAnsi" w:hAnsiTheme="minorHAnsi" w:cstheme="minorBidi"/>
-          <w:color w:val="548DD4" w:themeColor="text2" w:themeTint="99"/>
-        </w:rPr>
-        <w:t xml:space="preserve"> -a) y posteriormente </w:t>
-      </w:r>
-      <w:proofErr w:type="spellStart"/>
-      <w:r>
-        <w:rPr>
-          <w:rFonts w:asciiTheme="minorHAnsi" w:hAnsiTheme="minorHAnsi" w:cstheme="minorBidi"/>
-          <w:color w:val="548DD4" w:themeColor="text2" w:themeTint="99"/>
-        </w:rPr>
-        <w:t>push</w:t>
-      </w:r>
-      <w:proofErr w:type="spellEnd"/>
-      <w:r>
-        <w:rPr>
-          <w:rFonts w:asciiTheme="minorHAnsi" w:hAnsiTheme="minorHAnsi" w:cstheme="minorBidi"/>
-          <w:color w:val="548DD4" w:themeColor="text2" w:themeTint="99"/>
-        </w:rPr>
-        <w:t xml:space="preserve"> (</w:t>
-      </w:r>
-      <w:proofErr w:type="spellStart"/>
-      <w:r>
-        <w:rPr>
-          <w:rFonts w:asciiTheme="minorHAnsi" w:hAnsiTheme="minorHAnsi" w:cstheme="minorBidi"/>
-          <w:color w:val="548DD4" w:themeColor="text2" w:themeTint="99"/>
-        </w:rPr>
-        <w:t>git</w:t>
-      </w:r>
-      <w:proofErr w:type="spellEnd"/>
-      <w:r>
-        <w:rPr>
-          <w:rFonts w:asciiTheme="minorHAnsi" w:hAnsiTheme="minorHAnsi" w:cstheme="minorBidi"/>
-          <w:color w:val="548DD4" w:themeColor="text2" w:themeTint="99"/>
-        </w:rPr>
-        <w:t xml:space="preserve"> </w:t>
-      </w:r>
-      <w:proofErr w:type="spellStart"/>
-      <w:r>
-        <w:rPr>
-          <w:rFonts w:asciiTheme="minorHAnsi" w:hAnsiTheme="minorHAnsi" w:cstheme="minorBidi"/>
-          <w:color w:val="548DD4" w:themeColor="text2" w:themeTint="99"/>
-        </w:rPr>
-        <w:t>push</w:t>
-      </w:r>
-      <w:proofErr w:type="spellEnd"/>
-      <w:r>
-        <w:rPr>
-          <w:rFonts w:asciiTheme="minorHAnsi" w:hAnsiTheme="minorHAnsi" w:cstheme="minorBidi"/>
-          <w:color w:val="548DD4" w:themeColor="text2" w:themeTint="99"/>
-        </w:rPr>
-        <w:t xml:space="preserve"> </w:t>
-      </w:r>
-      <w:proofErr w:type="spellStart"/>
-      <w:r>
-        <w:rPr>
-          <w:rFonts w:asciiTheme="minorHAnsi" w:hAnsiTheme="minorHAnsi" w:cstheme="minorBidi"/>
-          <w:color w:val="548DD4" w:themeColor="text2" w:themeTint="99"/>
-        </w:rPr>
-        <w:t>origin</w:t>
-      </w:r>
-      <w:proofErr w:type="spellEnd"/>
-      <w:r>
-        <w:rPr>
-          <w:rFonts w:asciiTheme="minorHAnsi" w:hAnsiTheme="minorHAnsi" w:cstheme="minorBidi"/>
-          <w:color w:val="548DD4" w:themeColor="text2" w:themeTint="99"/>
-        </w:rPr>
-        <w:t xml:space="preserve"> master) para que el subsistema quede correctamente alojado en el repositorio remoto </w:t>
-      </w:r>
-      <w:proofErr w:type="spellStart"/>
-      <w:r>
-        <w:rPr>
-          <w:rFonts w:asciiTheme="minorHAnsi" w:hAnsiTheme="minorHAnsi" w:cstheme="minorBidi"/>
-          <w:color w:val="548DD4" w:themeColor="text2" w:themeTint="99"/>
-        </w:rPr>
-        <w:t>AgoraUS</w:t>
-      </w:r>
-      <w:proofErr w:type="spellEnd"/>
-      <w:r>
-        <w:rPr>
-          <w:rFonts w:asciiTheme="minorHAnsi" w:hAnsiTheme="minorHAnsi" w:cstheme="minorBidi"/>
-          <w:color w:val="548DD4" w:themeColor="text2" w:themeTint="99"/>
-        </w:rPr>
-        <w:t>.</w:t>
-      </w:r>
-    </w:p>
-    <w:p>
-      <w:pPr>
-        <w:pStyle w:val="Default"/>
-        <w:rPr>
-          <w:rFonts w:asciiTheme="minorHAnsi" w:hAnsiTheme="minorHAnsi" w:cstheme="minorBidi"/>
-          <w:color w:val="548DD4" w:themeColor="text2" w:themeTint="99"/>
-        </w:rPr>
-      </w:pPr>
-    </w:p>
-    <w:p>
-      <w:pPr>
-        <w:pStyle w:val="Ttulo2"/>
-      </w:pPr>
-      <w:bookmarkStart w:id="45" w:name="_Toc438936701"/>
-    </w:p>
-    <w:bookmarkEnd w:id="45"/>
-    <w:p>
-      <w:pPr>
-        <w:rPr>
-          <w:color w:val="548DD4" w:themeColor="text2" w:themeTint="99"/>
-        </w:rPr>
-      </w:pPr>
-    </w:p>
-    <w:p>
-      <w:pPr>
+      <w:r>
         <w:rPr>
           <w:rFonts w:asciiTheme="majorHAnsi" w:hAnsiTheme="majorHAnsi"/>
           <w:color w:val="548DD4" w:themeColor="text2" w:themeTint="99"/>
           <w:sz w:val="28"/>
         </w:rPr>
-      </w:pPr>
-      <w:r>
-        <w:rPr>
-          <w:rFonts w:asciiTheme="majorHAnsi" w:hAnsiTheme="majorHAnsi"/>
-          <w:color w:val="548DD4" w:themeColor="text2" w:themeTint="99"/>
-          <w:sz w:val="28"/>
-        </w:rPr>
-        <w:t>5.4</w:t>
-      </w:r>
-      <w:r>
-        <w:rPr>
-          <w:rFonts w:asciiTheme="majorHAnsi" w:hAnsiTheme="majorHAnsi"/>
-          <w:color w:val="548DD4" w:themeColor="text2" w:themeTint="99"/>
-          <w:sz w:val="28"/>
-        </w:rPr>
-        <w:t xml:space="preserve"> </w:t>
-      </w:r>
-      <w:r>
-        <w:rPr>
-          <w:rFonts w:asciiTheme="majorHAnsi" w:hAnsiTheme="majorHAnsi"/>
-          <w:color w:val="548DD4" w:themeColor="text2" w:themeTint="99"/>
-          <w:sz w:val="28"/>
-        </w:rPr>
         <w:t xml:space="preserve"> Gestión de conflictos</w:t>
       </w:r>
     </w:p>
@@ -12853,55 +11527,7 @@
           <w:sz w:val="24"/>
           <w:szCs w:val="24"/>
         </w:rPr>
-        <w:t xml:space="preserve">Utilizamos la consola y el sistema de resolución de conflictos de </w:t>
-      </w:r>
-      <w:proofErr w:type="spellStart"/>
-      <w:r>
-        <w:rPr>
-          <w:sz w:val="24"/>
-          <w:szCs w:val="24"/>
-        </w:rPr>
-        <w:t>Git</w:t>
-      </w:r>
-      <w:proofErr w:type="spellEnd"/>
-      <w:r>
-        <w:rPr>
-          <w:sz w:val="24"/>
-          <w:szCs w:val="24"/>
-        </w:rPr>
-        <w:t xml:space="preserve">. Este sistema impide un </w:t>
-      </w:r>
-      <w:proofErr w:type="spellStart"/>
-      <w:r>
-        <w:rPr>
-          <w:sz w:val="24"/>
-          <w:szCs w:val="24"/>
-        </w:rPr>
-        <w:t>commit</w:t>
-      </w:r>
-      <w:proofErr w:type="spellEnd"/>
-      <w:r>
-        <w:rPr>
-          <w:sz w:val="24"/>
-          <w:szCs w:val="24"/>
-        </w:rPr>
-        <w:t xml:space="preserve"> o un </w:t>
-      </w:r>
-      <w:proofErr w:type="spellStart"/>
-      <w:r>
-        <w:rPr>
-          <w:sz w:val="24"/>
-          <w:szCs w:val="24"/>
-        </w:rPr>
-        <w:t>push</w:t>
-      </w:r>
-      <w:proofErr w:type="spellEnd"/>
-      <w:r>
-        <w:rPr>
-          <w:sz w:val="24"/>
-          <w:szCs w:val="24"/>
-        </w:rPr>
-        <w:t xml:space="preserve"> en el caso de que haya conflicto además de mostrar un aviso. Para resolver el conflicto, la persona que intentó la operación debe editar manualmente los archivos para quedarnos con el contenido adecuado. Una vez hecho esto, se realiza la operación de nuevo pero sin conflicto.</w:t>
+        <w:t>Utilizamos la consola y el sistema de resolución de conflictos de Git. Este sistema impide un commit o un push en el caso de que haya conflicto además de mostrar un aviso. Para resolver el conflicto, la persona que intentó la operación debe editar manualmente los archivos para quedarnos con el contenido adecuado. Una vez hecho esto, se realiza la operación de nuevo pero sin conflicto.</w:t>
       </w:r>
     </w:p>
     <w:p>
@@ -13066,9 +11692,9 @@
           <w:color w:val="548DD4" w:themeColor="text2" w:themeTint="99"/>
         </w:rPr>
       </w:pPr>
-      <w:bookmarkStart w:id="46" w:name="_Toc438936702"/>
-      <w:bookmarkStart w:id="47" w:name="_Toc441705021"/>
-      <w:bookmarkStart w:id="48" w:name="_Toc442032652"/>
+      <w:bookmarkStart w:id="45" w:name="_Toc438936702"/>
+      <w:bookmarkStart w:id="46" w:name="_Toc441705021"/>
+      <w:bookmarkStart w:id="47" w:name="_Toc442032652"/>
       <w:r>
         <w:rPr>
           <w:color w:val="548DD4" w:themeColor="text2" w:themeTint="99"/>
@@ -13082,9 +11708,9 @@
         </w:rPr>
         <w:t>.5 Decisión de cambios:</w:t>
       </w:r>
+      <w:bookmarkEnd w:id="45"/>
       <w:bookmarkEnd w:id="46"/>
       <w:bookmarkEnd w:id="47"/>
-      <w:bookmarkEnd w:id="48"/>
     </w:p>
     <w:p>
       <w:pPr>
@@ -13214,17 +11840,7 @@
           <w:sz w:val="24"/>
           <w:szCs w:val="24"/>
         </w:rPr>
-        <w:t>Ejercicio</w:t>
-      </w:r>
-      <w:proofErr w:type="gramStart"/>
-      <w:r>
-        <w:rPr>
-          <w:b/>
-          <w:color w:val="548DD4" w:themeColor="text2" w:themeTint="99"/>
-          <w:sz w:val="24"/>
-          <w:szCs w:val="24"/>
-        </w:rPr>
-        <w:t xml:space="preserve">: </w:t>
+        <w:t xml:space="preserve">Ejercicio: </w:t>
       </w:r>
       <w:r>
         <w:rPr>
@@ -13242,57 +11858,7 @@
           <w:sz w:val="24"/>
           <w:szCs w:val="24"/>
         </w:rPr>
-        <w:t>/</w:t>
-      </w:r>
-      <w:proofErr w:type="gramEnd"/>
-      <w:r>
-        <w:rPr>
-          <w:b/>
-          <w:color w:val="FF0000"/>
-          <w:sz w:val="24"/>
-          <w:szCs w:val="24"/>
-        </w:rPr>
-        <w:t xml:space="preserve">/Poner </w:t>
-      </w:r>
-      <w:proofErr w:type="spellStart"/>
-      <w:r>
-        <w:rPr>
-          <w:b/>
-          <w:color w:val="FF0000"/>
-          <w:sz w:val="24"/>
-          <w:szCs w:val="24"/>
-        </w:rPr>
-        <w:t>slack</w:t>
-      </w:r>
-      <w:proofErr w:type="spellEnd"/>
-      <w:r>
-        <w:rPr>
-          <w:b/>
-          <w:color w:val="FF0000"/>
-          <w:sz w:val="24"/>
-          <w:szCs w:val="24"/>
-        </w:rPr>
-        <w:t xml:space="preserve"> en la </w:t>
-      </w:r>
-      <w:proofErr w:type="spellStart"/>
-      <w:r>
-        <w:rPr>
-          <w:b/>
-          <w:color w:val="FF0000"/>
-          <w:sz w:val="24"/>
-          <w:szCs w:val="24"/>
-        </w:rPr>
-        <w:t>solucion</w:t>
-      </w:r>
-      <w:proofErr w:type="spellEnd"/>
-      <w:r>
-        <w:rPr>
-          <w:b/>
-          <w:color w:val="FF0000"/>
-          <w:sz w:val="24"/>
-          <w:szCs w:val="24"/>
-        </w:rPr>
-        <w:t>?</w:t>
+        <w:t>//Poner slack en la solucion?</w:t>
       </w:r>
     </w:p>
     <w:p>
@@ -13316,25 +11882,7 @@
           <w:sz w:val="24"/>
           <w:szCs w:val="24"/>
         </w:rPr>
-        <w:t xml:space="preserve">Enunciado: Un miembro del grupo, revisando el proyecto, se da cuenta de que la realización del </w:t>
-      </w:r>
-      <w:proofErr w:type="spellStart"/>
-      <w:r>
-        <w:rPr>
-          <w:color w:val="548DD4" w:themeColor="text2" w:themeTint="99"/>
-          <w:sz w:val="24"/>
-          <w:szCs w:val="24"/>
-        </w:rPr>
-        <w:t>captcha</w:t>
-      </w:r>
-      <w:proofErr w:type="spellEnd"/>
-      <w:r>
-        <w:rPr>
-          <w:color w:val="548DD4" w:themeColor="text2" w:themeTint="99"/>
-          <w:sz w:val="24"/>
-          <w:szCs w:val="24"/>
-        </w:rPr>
-        <w:t xml:space="preserve"> estaría mejor de otra forma. Además ha encontrado algunos errores en ciertas partes del proyecto. ¿Cómo debería actuar?</w:t>
+        <w:t>Enunciado: Un miembro del grupo, revisando el proyecto, se da cuenta de que la realización del captcha estaría mejor de otra forma. Además ha encontrado algunos errores en ciertas partes del proyecto. ¿Cómo debería actuar?</w:t>
       </w:r>
     </w:p>
     <w:p>
@@ -13377,18 +11925,8 @@
           <w:sz w:val="24"/>
           <w:szCs w:val="24"/>
         </w:rPr>
-        <w:t xml:space="preserve">s compañeros para debatir el </w:t>
-      </w:r>
-      <w:proofErr w:type="spellStart"/>
-      <w:r>
-        <w:rPr>
-          <w:color w:val="548DD4" w:themeColor="text2" w:themeTint="99"/>
-          <w:sz w:val="24"/>
-          <w:szCs w:val="24"/>
-        </w:rPr>
-        <w:t>po</w:t>
-      </w:r>
-      <w:proofErr w:type="spellEnd"/>
+        <w:t>s compañeros para debatir el po</w:t>
+      </w:r>
       <w:r>
         <w:rPr>
           <w:color w:val="548DD4" w:themeColor="text2" w:themeTint="99"/>
@@ -13464,8 +12002,8 @@
       <w:pPr>
         <w:pStyle w:val="Ttulo1"/>
       </w:pPr>
-      <w:bookmarkStart w:id="49" w:name="_Toc441851142"/>
-      <w:bookmarkStart w:id="50" w:name="_Toc442032653"/>
+      <w:bookmarkStart w:id="48" w:name="_Toc441851142"/>
+      <w:bookmarkStart w:id="49" w:name="_Toc442032653"/>
       <w:r>
         <w:lastRenderedPageBreak/>
         <w:t>6</w:t>
@@ -13476,8 +12014,48 @@
       <w:r>
         <w:t xml:space="preserve"> Gestión de la construcción e integración continua</w:t>
       </w:r>
+      <w:bookmarkEnd w:id="48"/>
       <w:bookmarkEnd w:id="49"/>
+    </w:p>
+    <w:p>
+      <w:pPr>
+        <w:pStyle w:val="Ttulo2"/>
+        <w:jc w:val="both"/>
+        <w:rPr>
+          <w:color w:val="548DD4" w:themeColor="text2" w:themeTint="99"/>
+        </w:rPr>
+      </w:pPr>
+    </w:p>
+    <w:p>
+      <w:pPr>
+        <w:pStyle w:val="Ttulo2"/>
+        <w:jc w:val="both"/>
+        <w:rPr>
+          <w:color w:val="548DD4" w:themeColor="text2" w:themeTint="99"/>
+        </w:rPr>
+      </w:pPr>
+      <w:bookmarkStart w:id="50" w:name="_Toc441851143"/>
+      <w:bookmarkStart w:id="51" w:name="_Toc442032654"/>
+      <w:r>
+        <w:rPr>
+          <w:color w:val="548DD4" w:themeColor="text2" w:themeTint="99"/>
+        </w:rPr>
+        <w:t>6.1</w:t>
+      </w:r>
+      <w:r>
+        <w:rPr>
+          <w:color w:val="548DD4" w:themeColor="text2" w:themeTint="99"/>
+        </w:rPr>
+        <w:t xml:space="preserve"> </w:t>
+      </w:r>
+      <w:r>
+        <w:rPr>
+          <w:color w:val="548DD4" w:themeColor="text2" w:themeTint="99"/>
+        </w:rPr>
+        <w:t>Gestión de la construcción</w:t>
+      </w:r>
       <w:bookmarkEnd w:id="50"/>
+      <w:bookmarkEnd w:id="51"/>
     </w:p>
     <w:p>
       <w:pPr>
@@ -13487,6 +12065,7 @@
           <w:color w:val="548DD4" w:themeColor="text2" w:themeTint="99"/>
         </w:rPr>
       </w:pPr>
+      <w:bookmarkStart w:id="52" w:name="_Toc441794614"/>
     </w:p>
     <w:p>
       <w:pPr>
@@ -13496,13 +12075,13 @@
           <w:color w:val="548DD4" w:themeColor="text2" w:themeTint="99"/>
         </w:rPr>
       </w:pPr>
-      <w:bookmarkStart w:id="51" w:name="_Toc441851143"/>
-      <w:bookmarkStart w:id="52" w:name="_Toc442032654"/>
-      <w:r>
-        <w:rPr>
-          <w:color w:val="548DD4" w:themeColor="text2" w:themeTint="99"/>
-        </w:rPr>
-        <w:t>6.1</w:t>
+      <w:bookmarkStart w:id="53" w:name="_Toc441851144"/>
+      <w:bookmarkStart w:id="54" w:name="_Toc442032655"/>
+      <w:r>
+        <w:rPr>
+          <w:color w:val="548DD4" w:themeColor="text2" w:themeTint="99"/>
+        </w:rPr>
+        <w:t>6.2</w:t>
       </w:r>
       <w:r>
         <w:rPr>
@@ -13510,56 +12089,15 @@
         </w:rPr>
         <w:t xml:space="preserve"> </w:t>
       </w:r>
-      <w:r>
-        <w:rPr>
-          <w:color w:val="548DD4" w:themeColor="text2" w:themeTint="99"/>
-        </w:rPr>
-        <w:t>Gestión de la construcción</w:t>
-      </w:r>
-      <w:bookmarkEnd w:id="51"/>
       <w:bookmarkEnd w:id="52"/>
-    </w:p>
-    <w:p>
-      <w:pPr>
-        <w:pStyle w:val="Ttulo2"/>
-        <w:jc w:val="both"/>
-        <w:rPr>
-          <w:color w:val="548DD4" w:themeColor="text2" w:themeTint="99"/>
-        </w:rPr>
-      </w:pPr>
-      <w:bookmarkStart w:id="53" w:name="_Toc441794614"/>
-    </w:p>
-    <w:p>
-      <w:pPr>
-        <w:pStyle w:val="Ttulo2"/>
-        <w:jc w:val="both"/>
-        <w:rPr>
-          <w:color w:val="548DD4" w:themeColor="text2" w:themeTint="99"/>
-        </w:rPr>
-      </w:pPr>
-      <w:bookmarkStart w:id="54" w:name="_Toc441851144"/>
-      <w:bookmarkStart w:id="55" w:name="_Toc442032655"/>
-      <w:r>
-        <w:rPr>
-          <w:color w:val="548DD4" w:themeColor="text2" w:themeTint="99"/>
-        </w:rPr>
-        <w:t>6.2</w:t>
-      </w:r>
-      <w:r>
-        <w:rPr>
-          <w:color w:val="548DD4" w:themeColor="text2" w:themeTint="99"/>
-        </w:rPr>
-        <w:t xml:space="preserve"> </w:t>
+      <w:r>
+        <w:rPr>
+          <w:color w:val="548DD4" w:themeColor="text2" w:themeTint="99"/>
+        </w:rPr>
+        <w:t>Gestión de la integración continua</w:t>
       </w:r>
       <w:bookmarkEnd w:id="53"/>
-      <w:r>
-        <w:rPr>
-          <w:color w:val="548DD4" w:themeColor="text2" w:themeTint="99"/>
-        </w:rPr>
-        <w:t>Gestión de la integración continua</w:t>
-      </w:r>
       <w:bookmarkEnd w:id="54"/>
-      <w:bookmarkEnd w:id="55"/>
     </w:p>
     <w:p/>
     <w:p>
@@ -13912,27 +12450,7 @@
           <w:sz w:val="24"/>
           <w:szCs w:val="24"/>
         </w:rPr>
-        <w:t xml:space="preserve">Monitorización </w:t>
-      </w:r>
-      <w:proofErr w:type="gramStart"/>
-      <w:r>
-        <w:rPr>
-          <w:rFonts w:ascii="Calibri" w:hAnsi="Calibri" w:cs="Calibri"/>
-          <w:color w:val="548DD4" w:themeColor="text2" w:themeTint="99"/>
-          <w:sz w:val="24"/>
-          <w:szCs w:val="24"/>
-        </w:rPr>
-        <w:t>continua</w:t>
-      </w:r>
-      <w:proofErr w:type="gramEnd"/>
-      <w:r>
-        <w:rPr>
-          <w:rFonts w:ascii="Calibri" w:hAnsi="Calibri" w:cs="Calibri"/>
-          <w:color w:val="548DD4" w:themeColor="text2" w:themeTint="99"/>
-          <w:sz w:val="24"/>
-          <w:szCs w:val="24"/>
-        </w:rPr>
-        <w:t xml:space="preserve"> de las métricas de calidad del proyecto.</w:t>
+        <w:t>Monitorización continua de las métricas de calidad del proyecto.</w:t>
       </w:r>
     </w:p>
     <w:p>
@@ -14021,8 +12539,8 @@
           <w:color w:val="548DD4" w:themeColor="text2" w:themeTint="99"/>
         </w:rPr>
       </w:pPr>
-      <w:bookmarkStart w:id="56" w:name="_Toc441851145"/>
-      <w:bookmarkStart w:id="57" w:name="_Toc442032656"/>
+      <w:bookmarkStart w:id="55" w:name="_Toc441851145"/>
+      <w:bookmarkStart w:id="56" w:name="_Toc442032656"/>
       <w:r>
         <w:rPr>
           <w:color w:val="548DD4" w:themeColor="text2" w:themeTint="99"/>
@@ -14042,156 +12560,224 @@
         </w:rPr>
         <w:t>Herramientas</w:t>
       </w:r>
+      <w:bookmarkEnd w:id="55"/>
       <w:bookmarkEnd w:id="56"/>
+    </w:p>
+    <w:p/>
+    <w:p>
+      <w:pPr>
+        <w:ind w:right="3288"/>
+        <w:jc w:val="both"/>
+        <w:rPr>
+          <w:color w:val="548DD4" w:themeColor="text2" w:themeTint="99"/>
+          <w:sz w:val="24"/>
+          <w:szCs w:val="24"/>
+        </w:rPr>
+      </w:pPr>
+      <w:r>
+        <w:rPr>
+          <w:rFonts w:cs="Arial"/>
+          <w:noProof/>
+          <w:color w:val="548DD4" w:themeColor="text2" w:themeTint="99"/>
+          <w:sz w:val="24"/>
+          <w:szCs w:val="24"/>
+          <w:lang w:eastAsia="es-ES"/>
+        </w:rPr>
+        <w:pict>
+          <v:rect id="_x0000_s1072" style="position:absolute;left:0;text-align:left;margin-left:278.7pt;margin-top:24.15pt;width:213.75pt;height:93.75pt;z-index:251682816">
+            <v:fill opacity="0"/>
+          </v:rect>
+        </w:pict>
+      </w:r>
+      <w:r>
+        <w:rPr>
+          <w:rFonts w:cs="Arial"/>
+          <w:noProof/>
+          <w:color w:val="548DD4" w:themeColor="text2" w:themeTint="99"/>
+          <w:sz w:val="24"/>
+          <w:szCs w:val="24"/>
+          <w:shd w:val="clear" w:color="auto" w:fill="FFFFFF"/>
+          <w:lang w:eastAsia="es-ES"/>
+        </w:rPr>
+        <w:drawing>
+          <wp:anchor distT="0" distB="0" distL="114300" distR="114300" simplePos="0" relativeHeight="251681792" behindDoc="1" locked="0" layoutInCell="1" allowOverlap="1" wp14:anchorId="45C98EEF" wp14:editId="607D520C">
+            <wp:simplePos x="0" y="0"/>
+            <wp:positionH relativeFrom="column">
+              <wp:posOffset>3663315</wp:posOffset>
+            </wp:positionH>
+            <wp:positionV relativeFrom="paragraph">
+              <wp:posOffset>498475</wp:posOffset>
+            </wp:positionV>
+            <wp:extent cx="2489200" cy="798195"/>
+            <wp:effectExtent l="0" t="0" r="0" b="0"/>
+            <wp:wrapThrough wrapText="bothSides">
+              <wp:wrapPolygon edited="0">
+                <wp:start x="1818" y="0"/>
+                <wp:lineTo x="1157" y="2062"/>
+                <wp:lineTo x="0" y="7217"/>
+                <wp:lineTo x="0" y="11857"/>
+                <wp:lineTo x="496" y="17012"/>
+                <wp:lineTo x="1818" y="21136"/>
+                <wp:lineTo x="3802" y="21136"/>
+                <wp:lineTo x="5124" y="17012"/>
+                <wp:lineTo x="21490" y="15465"/>
+                <wp:lineTo x="21490" y="8764"/>
+                <wp:lineTo x="21159" y="8248"/>
+                <wp:lineTo x="16035" y="5671"/>
+                <wp:lineTo x="3637" y="0"/>
+                <wp:lineTo x="1818" y="0"/>
+              </wp:wrapPolygon>
+            </wp:wrapThrough>
+            <wp:docPr id="9" name="Imagen 9" descr="C:\Users\raul-sergio\Desktop\header_logo.png"/>
+            <wp:cNvGraphicFramePr>
+              <a:graphicFrameLocks xmlns:a="http://schemas.openxmlformats.org/drawingml/2006/main" noChangeAspect="1"/>
+            </wp:cNvGraphicFramePr>
+            <a:graphic xmlns:a="http://schemas.openxmlformats.org/drawingml/2006/main">
+              <a:graphicData uri="http://schemas.openxmlformats.org/drawingml/2006/picture">
+                <pic:pic xmlns:pic="http://schemas.openxmlformats.org/drawingml/2006/picture">
+                  <pic:nvPicPr>
+                    <pic:cNvPr id="0" name="Picture 1" descr="C:\Users\raul-sergio\Desktop\header_logo.png"/>
+                    <pic:cNvPicPr>
+                      <a:picLocks noChangeAspect="1" noChangeArrowheads="1"/>
+                    </pic:cNvPicPr>
+                  </pic:nvPicPr>
+                  <pic:blipFill>
+                    <a:blip r:embed="rId35">
+                      <a:extLst>
+                        <a:ext uri="{28A0092B-C50C-407E-A947-70E740481C1C}">
+                          <a14:useLocalDpi xmlns:a14="http://schemas.microsoft.com/office/drawing/2010/main" val="0"/>
+                        </a:ext>
+                      </a:extLst>
+                    </a:blip>
+                    <a:srcRect/>
+                    <a:stretch>
+                      <a:fillRect/>
+                    </a:stretch>
+                  </pic:blipFill>
+                  <pic:spPr bwMode="auto">
+                    <a:xfrm>
+                      <a:off x="0" y="0"/>
+                      <a:ext cx="2489200" cy="798195"/>
+                    </a:xfrm>
+                    <a:prstGeom prst="rect">
+                      <a:avLst/>
+                    </a:prstGeom>
+                    <a:noFill/>
+                    <a:ln>
+                      <a:noFill/>
+                    </a:ln>
+                  </pic:spPr>
+                </pic:pic>
+              </a:graphicData>
+            </a:graphic>
+            <wp14:sizeRelH relativeFrom="page">
+              <wp14:pctWidth>0</wp14:pctWidth>
+            </wp14:sizeRelH>
+            <wp14:sizeRelV relativeFrom="page">
+              <wp14:pctHeight>0</wp14:pctHeight>
+            </wp14:sizeRelV>
+          </wp:anchor>
+        </w:drawing>
+      </w:r>
+      <w:r>
+        <w:rPr>
+          <w:color w:val="548DD4" w:themeColor="text2" w:themeTint="99"/>
+          <w:sz w:val="24"/>
+          <w:szCs w:val="24"/>
+        </w:rPr>
+        <w:t>Para la integración continua de nuestro proyecto, se ha decidido usar la herramienta Jenkings, ya que ha formado parte del contenido aprendido de la asignatura Evolución y Gestión de la configuración, concretamente en las sesiones de prácticas.</w:t>
+      </w:r>
+    </w:p>
+    <w:p>
+      <w:pPr>
+        <w:ind w:right="3288"/>
+        <w:jc w:val="both"/>
+        <w:rPr>
+          <w:rFonts w:cs="Arial"/>
+          <w:color w:val="548DD4" w:themeColor="text2" w:themeTint="99"/>
+          <w:sz w:val="24"/>
+          <w:szCs w:val="24"/>
+          <w:shd w:val="clear" w:color="auto" w:fill="FFFFFF"/>
+        </w:rPr>
+      </w:pPr>
+      <w:r>
+        <w:rPr>
+          <w:color w:val="548DD4" w:themeColor="text2" w:themeTint="99"/>
+          <w:sz w:val="24"/>
+          <w:szCs w:val="24"/>
+        </w:rPr>
+        <w:t>Jenkings es un software de integración continua</w:t>
+      </w:r>
+      <w:r>
+        <w:rPr>
+          <w:color w:val="548DD4" w:themeColor="text2" w:themeTint="99"/>
+          <w:sz w:val="24"/>
+          <w:szCs w:val="24"/>
+        </w:rPr>
+        <w:t xml:space="preserve">. </w:t>
+      </w:r>
+      <w:r>
+        <w:rPr>
+          <w:rFonts w:ascii="Calibri" w:hAnsi="Calibri" w:cs="Calibri"/>
+          <w:color w:val="548DD4" w:themeColor="text2" w:themeTint="99"/>
+          <w:sz w:val="24"/>
+          <w:szCs w:val="24"/>
+        </w:rPr>
+        <w:t>Se trata de un instrumento de carácter open-source</w:t>
+      </w:r>
+      <w:r>
+        <w:rPr>
+          <w:rFonts w:cs="Arial"/>
+          <w:color w:val="548DD4" w:themeColor="text2" w:themeTint="99"/>
+          <w:sz w:val="24"/>
+          <w:szCs w:val="24"/>
+          <w:shd w:val="clear" w:color="auto" w:fill="FFFFFF"/>
+        </w:rPr>
+        <w:t>, el cual podemos instalar dicho servidor tanto en local como en la nube.</w:t>
+      </w:r>
+    </w:p>
+    <w:p>
+      <w:pPr>
+        <w:jc w:val="both"/>
+        <w:rPr>
+          <w:rFonts w:cs="Arial"/>
+          <w:color w:val="548DD4" w:themeColor="text2" w:themeTint="99"/>
+          <w:sz w:val="24"/>
+          <w:szCs w:val="24"/>
+          <w:shd w:val="clear" w:color="auto" w:fill="FFFFFF"/>
+        </w:rPr>
+      </w:pPr>
+    </w:p>
+    <w:p>
+      <w:pPr>
+        <w:pStyle w:val="Ttulo2"/>
+        <w:jc w:val="both"/>
+        <w:rPr>
+          <w:color w:val="548DD4" w:themeColor="text2" w:themeTint="99"/>
+        </w:rPr>
+      </w:pPr>
+      <w:bookmarkStart w:id="57" w:name="_Toc441851146"/>
+      <w:bookmarkStart w:id="58" w:name="_Toc442032657"/>
+      <w:r>
+        <w:rPr>
+          <w:color w:val="548DD4" w:themeColor="text2" w:themeTint="99"/>
+        </w:rPr>
+        <w:t>6.2.2</w:t>
+      </w:r>
+      <w:r>
+        <w:rPr>
+          <w:color w:val="548DD4" w:themeColor="text2" w:themeTint="99"/>
+        </w:rPr>
+        <w:t xml:space="preserve"> </w:t>
+      </w:r>
+      <w:r>
+        <w:rPr>
+          <w:color w:val="548DD4" w:themeColor="text2" w:themeTint="99"/>
+        </w:rPr>
+        <w:t>Uso de herramientas</w:t>
+      </w:r>
       <w:bookmarkEnd w:id="57"/>
-    </w:p>
-    <w:p/>
-    <w:p>
-      <w:pPr>
-        <w:jc w:val="both"/>
-        <w:rPr>
-          <w:color w:val="548DD4" w:themeColor="text2" w:themeTint="99"/>
-          <w:sz w:val="24"/>
-          <w:szCs w:val="24"/>
-        </w:rPr>
-      </w:pPr>
-      <w:r>
-        <w:rPr>
-          <w:color w:val="548DD4" w:themeColor="text2" w:themeTint="99"/>
-          <w:sz w:val="24"/>
-          <w:szCs w:val="24"/>
-        </w:rPr>
-        <w:t xml:space="preserve">Para la integración continua de nuestro proyecto, se ha decidido usar la herramienta </w:t>
-      </w:r>
-      <w:proofErr w:type="spellStart"/>
-      <w:r>
-        <w:rPr>
-          <w:color w:val="548DD4" w:themeColor="text2" w:themeTint="99"/>
-          <w:sz w:val="24"/>
-          <w:szCs w:val="24"/>
-        </w:rPr>
-        <w:t>Jenkings</w:t>
-      </w:r>
-      <w:proofErr w:type="spellEnd"/>
-      <w:r>
-        <w:rPr>
-          <w:color w:val="548DD4" w:themeColor="text2" w:themeTint="99"/>
-          <w:sz w:val="24"/>
-          <w:szCs w:val="24"/>
-        </w:rPr>
-        <w:t>, ya que ha formado parte del contenido aprendido de la asignatura Evolución y Gestión de la configuración, concretamente en las sesiones de prácticas.</w:t>
-      </w:r>
-    </w:p>
-    <w:p>
-      <w:pPr>
-        <w:jc w:val="both"/>
-        <w:rPr>
-          <w:rFonts w:cs="Arial"/>
-          <w:color w:val="548DD4" w:themeColor="text2" w:themeTint="99"/>
-          <w:sz w:val="24"/>
-          <w:szCs w:val="24"/>
-          <w:shd w:val="clear" w:color="auto" w:fill="FFFFFF"/>
-        </w:rPr>
-      </w:pPr>
-      <w:proofErr w:type="spellStart"/>
-      <w:r>
-        <w:rPr>
-          <w:color w:val="548DD4" w:themeColor="text2" w:themeTint="99"/>
-          <w:sz w:val="24"/>
-          <w:szCs w:val="24"/>
-        </w:rPr>
-        <w:t>Jenkings</w:t>
-      </w:r>
-      <w:proofErr w:type="spellEnd"/>
-      <w:r>
-        <w:rPr>
-          <w:color w:val="548DD4" w:themeColor="text2" w:themeTint="99"/>
-          <w:sz w:val="24"/>
-          <w:szCs w:val="24"/>
-        </w:rPr>
-        <w:t xml:space="preserve"> es un software de integración continua</w:t>
-      </w:r>
-      <w:r>
-        <w:rPr>
-          <w:color w:val="548DD4" w:themeColor="text2" w:themeTint="99"/>
-          <w:sz w:val="24"/>
-          <w:szCs w:val="24"/>
-        </w:rPr>
-        <w:t xml:space="preserve">. </w:t>
-      </w:r>
-      <w:r>
-        <w:rPr>
-          <w:rFonts w:ascii="Calibri" w:hAnsi="Calibri" w:cs="Calibri"/>
-          <w:color w:val="548DD4" w:themeColor="text2" w:themeTint="99"/>
-          <w:sz w:val="24"/>
-          <w:szCs w:val="24"/>
-        </w:rPr>
-        <w:t>Se trata de un instrumento de carácter open-</w:t>
-      </w:r>
-      <w:proofErr w:type="spellStart"/>
-      <w:r>
-        <w:rPr>
-          <w:rFonts w:ascii="Calibri" w:hAnsi="Calibri" w:cs="Calibri"/>
-          <w:color w:val="548DD4" w:themeColor="text2" w:themeTint="99"/>
-          <w:sz w:val="24"/>
-          <w:szCs w:val="24"/>
-        </w:rPr>
-        <w:t>source</w:t>
-      </w:r>
-      <w:proofErr w:type="spellEnd"/>
-      <w:r>
-        <w:rPr>
-          <w:rFonts w:cs="Arial"/>
-          <w:color w:val="548DD4" w:themeColor="text2" w:themeTint="99"/>
-          <w:sz w:val="24"/>
-          <w:szCs w:val="24"/>
-          <w:shd w:val="clear" w:color="auto" w:fill="FFFFFF"/>
-        </w:rPr>
-        <w:t>, el cual podemos instalar dicho servidor tanto en local como en la nube.</w:t>
-      </w:r>
-    </w:p>
-    <w:p>
-      <w:pPr>
-        <w:jc w:val="both"/>
-        <w:rPr>
-          <w:rFonts w:cs="Arial"/>
-          <w:color w:val="548DD4" w:themeColor="text2" w:themeTint="99"/>
-          <w:sz w:val="24"/>
-          <w:szCs w:val="24"/>
-          <w:shd w:val="clear" w:color="auto" w:fill="FFFFFF"/>
-        </w:rPr>
-      </w:pPr>
-    </w:p>
-    <w:p>
-      <w:pPr>
-        <w:pStyle w:val="Ttulo2"/>
-        <w:jc w:val="both"/>
-        <w:rPr>
-          <w:color w:val="548DD4" w:themeColor="text2" w:themeTint="99"/>
-        </w:rPr>
-      </w:pPr>
-      <w:bookmarkStart w:id="58" w:name="_Toc441851146"/>
-      <w:bookmarkStart w:id="59" w:name="_Toc442032657"/>
-      <w:r>
-        <w:rPr>
-          <w:color w:val="548DD4" w:themeColor="text2" w:themeTint="99"/>
-        </w:rPr>
-        <w:t>6.2.2</w:t>
-      </w:r>
-      <w:r>
-        <w:rPr>
-          <w:color w:val="548DD4" w:themeColor="text2" w:themeTint="99"/>
-        </w:rPr>
-        <w:t xml:space="preserve"> </w:t>
-      </w:r>
-      <w:r>
-        <w:rPr>
-          <w:color w:val="548DD4" w:themeColor="text2" w:themeTint="99"/>
-        </w:rPr>
-        <w:t>Uso de herramientas</w:t>
-      </w:r>
       <w:bookmarkEnd w:id="58"/>
-      <w:bookmarkEnd w:id="59"/>
     </w:p>
     <w:p>
       <w:pPr>
@@ -14261,27 +12847,7 @@
           <w:sz w:val="24"/>
           <w:szCs w:val="24"/>
         </w:rPr>
-        <w:t xml:space="preserve">Es imprescindible tener un repositorio de control de versiones, como por ejemplo </w:t>
-      </w:r>
-      <w:proofErr w:type="spellStart"/>
-      <w:r>
-        <w:rPr>
-          <w:rFonts w:cs="Calibri"/>
-          <w:color w:val="548DD4" w:themeColor="text2" w:themeTint="99"/>
-          <w:sz w:val="24"/>
-          <w:szCs w:val="24"/>
-        </w:rPr>
-        <w:t>Git</w:t>
-      </w:r>
-      <w:proofErr w:type="spellEnd"/>
-      <w:r>
-        <w:rPr>
-          <w:rFonts w:cs="Calibri"/>
-          <w:color w:val="548DD4" w:themeColor="text2" w:themeTint="99"/>
-          <w:sz w:val="24"/>
-          <w:szCs w:val="24"/>
-        </w:rPr>
-        <w:t>, donde almacenamos todo el código necesario para realizar la construcción de éste, sacando así partido y provecho a la herramienta ya que es capaz de monitorizar el control de versiones y actuar ante cualquier cambio.</w:t>
+        <w:t>Es imprescindible tener un repositorio de control de versiones, como por ejemplo Git, donde almacenamos todo el código necesario para realizar la construcción de éste, sacando así partido y provecho a la herramienta ya que es capaz de monitorizar el control de versiones y actuar ante cualquier cambio.</w:t>
       </w:r>
     </w:p>
     <w:p>
@@ -14375,7 +12941,6 @@
           <w:szCs w:val="24"/>
         </w:rPr>
       </w:pPr>
-      <w:proofErr w:type="gramStart"/>
       <w:r>
         <w:rPr>
           <w:rFonts w:cs="Calibri"/>
@@ -14383,17 +12948,7 @@
           <w:sz w:val="24"/>
           <w:szCs w:val="24"/>
         </w:rPr>
-        <w:t>los</w:t>
-      </w:r>
-      <w:proofErr w:type="gramEnd"/>
-      <w:r>
-        <w:rPr>
-          <w:rFonts w:cs="Calibri"/>
-          <w:color w:val="548DD4" w:themeColor="text2" w:themeTint="99"/>
-          <w:sz w:val="24"/>
-          <w:szCs w:val="24"/>
-        </w:rPr>
-        <w:t xml:space="preserve"> resultados dentro de la propia herramienta siendo éste una función interesante a destacar.</w:t>
+        <w:t>los resultados dentro de la propia herramienta siendo éste una función interesante a destacar.</w:t>
       </w:r>
     </w:p>
     <w:p>
@@ -14455,7 +13010,7 @@
         </w:rPr>
         <w:t>para instalar la herramienta basta con seleccionar el instalador deseado               (</w:t>
       </w:r>
-      <w:hyperlink r:id="rId35" w:history="1">
+      <w:hyperlink r:id="rId36" w:history="1">
         <w:r>
           <w:rPr>
             <w:rStyle w:val="Hipervnculo"/>
@@ -14496,34 +13051,20 @@
           <w:color w:val="548DD4" w:themeColor="text2" w:themeTint="99"/>
         </w:rPr>
       </w:pPr>
-      <w:bookmarkStart w:id="60" w:name="_Toc441851147"/>
+      <w:bookmarkStart w:id="59" w:name="_Toc441851147"/>
     </w:p>
     <w:p/>
     <w:p/>
+    <w:p/>
     <w:p>
       <w:pPr>
         <w:pStyle w:val="Ttulo2"/>
         <w:jc w:val="both"/>
         <w:rPr>
-          <w:rFonts w:asciiTheme="minorHAnsi" w:eastAsiaTheme="minorHAnsi" w:hAnsiTheme="minorHAnsi" w:cstheme="minorBidi"/>
-          <w:b w:val="0"/>
-          <w:bCs w:val="0"/>
-          <w:color w:val="auto"/>
-          <w:sz w:val="22"/>
-          <w:szCs w:val="22"/>
-        </w:rPr>
-      </w:pPr>
-    </w:p>
-    <w:p/>
-    <w:p>
-      <w:pPr>
-        <w:pStyle w:val="Ttulo2"/>
-        <w:jc w:val="both"/>
-        <w:rPr>
-          <w:color w:val="548DD4" w:themeColor="text2" w:themeTint="99"/>
-        </w:rPr>
-      </w:pPr>
-      <w:bookmarkStart w:id="61" w:name="_Toc442032658"/>
+          <w:color w:val="548DD4" w:themeColor="text2" w:themeTint="99"/>
+        </w:rPr>
+      </w:pPr>
+      <w:bookmarkStart w:id="60" w:name="_Toc442032658"/>
       <w:r>
         <w:rPr>
           <w:color w:val="548DD4" w:themeColor="text2" w:themeTint="99"/>
@@ -14543,8 +13084,8 @@
         </w:rPr>
         <w:t>Tiempo entre construcción de los proyectos</w:t>
       </w:r>
+      <w:bookmarkEnd w:id="59"/>
       <w:bookmarkEnd w:id="60"/>
-      <w:bookmarkEnd w:id="61"/>
     </w:p>
     <w:p>
       <w:pPr>
@@ -14593,8 +13134,8 @@
           <w:color w:val="548DD4" w:themeColor="text2" w:themeTint="99"/>
         </w:rPr>
       </w:pPr>
-      <w:bookmarkStart w:id="62" w:name="_Toc441851148"/>
-      <w:bookmarkStart w:id="63" w:name="_Toc442032659"/>
+      <w:bookmarkStart w:id="61" w:name="_Toc441851148"/>
+      <w:bookmarkStart w:id="62" w:name="_Toc442032659"/>
       <w:r>
         <w:rPr>
           <w:color w:val="548DD4" w:themeColor="text2" w:themeTint="99"/>
@@ -14613,8 +13154,8 @@
         </w:rPr>
         <w:t>Ejemplo propuesto</w:t>
       </w:r>
+      <w:bookmarkEnd w:id="61"/>
       <w:bookmarkEnd w:id="62"/>
-      <w:bookmarkEnd w:id="63"/>
     </w:p>
     <w:p/>
     <w:p>
@@ -14730,7 +13271,10 @@
     <w:p/>
     <w:p/>
     <w:p/>
-    <w:p/>
+    <w:p>
+      <w:bookmarkStart w:id="63" w:name="_GoBack"/>
+      <w:bookmarkEnd w:id="63"/>
+    </w:p>
     <w:p>
       <w:pPr>
         <w:pStyle w:val="Ttulo1"/>
@@ -14822,33 +13366,8 @@
           <w:sz w:val="24"/>
           <w:szCs w:val="24"/>
         </w:rPr>
-        <w:t xml:space="preserve"> los grupos para ver cómo va el desarrollo del proyecto y para generar incidencias. De esta forma establecimos varios canales de comunicación. En primer lugar tenemos un representante de cada grupo y todos los representantes están en un grupo de WhatsApp para comunicar todo lo que sea necesario. Por otro lado utilizamos también para la gestión de incidencias los </w:t>
-      </w:r>
-      <w:proofErr w:type="spellStart"/>
-      <w:r>
-        <w:rPr>
-          <w:sz w:val="24"/>
-          <w:szCs w:val="24"/>
-        </w:rPr>
-        <w:t>issues</w:t>
-      </w:r>
-      <w:proofErr w:type="spellEnd"/>
-      <w:r>
-        <w:rPr>
-          <w:sz w:val="24"/>
-          <w:szCs w:val="24"/>
-        </w:rPr>
-        <w:t xml:space="preserve"> de </w:t>
-      </w:r>
-      <w:proofErr w:type="spellStart"/>
-      <w:r>
-        <w:rPr>
-          <w:sz w:val="24"/>
-          <w:szCs w:val="24"/>
-        </w:rPr>
-        <w:t>Git</w:t>
-      </w:r>
-      <w:proofErr w:type="spellEnd"/>
+        <w:t xml:space="preserve"> los grupos para ver cómo va el desarrollo del proyecto y para generar incidencias. De esta forma establecimos varios canales de comunicación. En primer lugar tenemos un representante de cada grupo y todos los representantes están en un grupo de WhatsApp para comunicar todo lo que sea necesario. Por otro lado utilizamos también para la gestión de incidencias los issues de Git</w:t>
+      </w:r>
     </w:p>
     <w:p>
       <w:pPr>
@@ -14896,55 +13415,7 @@
           <w:sz w:val="24"/>
           <w:szCs w:val="24"/>
         </w:rPr>
-        <w:t xml:space="preserve">Por otro lado, para la gestión de incidencias utilizamos los </w:t>
-      </w:r>
-      <w:proofErr w:type="spellStart"/>
-      <w:r>
-        <w:rPr>
-          <w:sz w:val="24"/>
-          <w:szCs w:val="24"/>
-        </w:rPr>
-        <w:t>issues</w:t>
-      </w:r>
-      <w:proofErr w:type="spellEnd"/>
-      <w:r>
-        <w:rPr>
-          <w:sz w:val="24"/>
-          <w:szCs w:val="24"/>
-        </w:rPr>
-        <w:t xml:space="preserve"> de </w:t>
-      </w:r>
-      <w:proofErr w:type="spellStart"/>
-      <w:r>
-        <w:rPr>
-          <w:sz w:val="24"/>
-          <w:szCs w:val="24"/>
-        </w:rPr>
-        <w:t>GitHub</w:t>
-      </w:r>
-      <w:proofErr w:type="spellEnd"/>
-      <w:r>
-        <w:rPr>
-          <w:sz w:val="24"/>
-          <w:szCs w:val="24"/>
-        </w:rPr>
-        <w:t xml:space="preserve">. Esto es una funcionalidad de </w:t>
-      </w:r>
-      <w:proofErr w:type="spellStart"/>
-      <w:r>
-        <w:rPr>
-          <w:sz w:val="24"/>
-          <w:szCs w:val="24"/>
-        </w:rPr>
-        <w:t>GitHub</w:t>
-      </w:r>
-      <w:proofErr w:type="spellEnd"/>
-      <w:r>
-        <w:rPr>
-          <w:sz w:val="24"/>
-          <w:szCs w:val="24"/>
-        </w:rPr>
-        <w:t xml:space="preserve"> que facilita la comunicación entre todos los desarrolladores ya que permite generar una incidencia, leer las diferentes incidencias que se encuentren abiertas o cerradas, etc. Es una forma de informar de forma rápida y sencilla a todos los desarrolladores.</w:t>
+        <w:t>Por otro lado, para la gestión de incidencias utilizamos los issues de GitHub. Esto es una funcionalidad de GitHub que facilita la comunicación entre todos los desarrolladores ya que permite generar una incidencia, leer las diferentes incidencias que se encuentren abiertas o cerradas, etc. Es una forma de informar de forma rápida y sencilla a todos los desarrolladores.</w:t>
       </w:r>
     </w:p>
     <w:p>
@@ -14975,7 +13446,7 @@
                     <pic:cNvPicPr/>
                   </pic:nvPicPr>
                   <pic:blipFill>
-                    <a:blip r:embed="rId36" cstate="print"/>
+                    <a:blip r:embed="rId37" cstate="print"/>
                     <a:stretch>
                       <a:fillRect/>
                     </a:stretch>
@@ -15010,16 +13481,29 @@
       <w:r>
         <w:t xml:space="preserve">Figura </w:t>
       </w:r>
-      <w:fldSimple w:instr=" SEQ Figura \* ARABIC ">
-        <w:r>
-          <w:rPr>
-            <w:noProof/>
-          </w:rPr>
-          <w:t>12</w:t>
-        </w:r>
-        <w:bookmarkEnd w:id="66"/>
-        <w:bookmarkEnd w:id="67"/>
-      </w:fldSimple>
+      <w:r>
+        <w:fldChar w:fldCharType="begin"/>
+      </w:r>
+      <w:r>
+        <w:instrText xml:space="preserve"> SEQ Figura \* ARABIC </w:instrText>
+      </w:r>
+      <w:r>
+        <w:fldChar w:fldCharType="separate"/>
+      </w:r>
+      <w:r>
+        <w:rPr>
+          <w:noProof/>
+        </w:rPr>
+        <w:t>12</w:t>
+      </w:r>
+      <w:bookmarkEnd w:id="66"/>
+      <w:bookmarkEnd w:id="67"/>
+      <w:r>
+        <w:rPr>
+          <w:noProof/>
+        </w:rPr>
+        <w:fldChar w:fldCharType="end"/>
+      </w:r>
     </w:p>
     <w:p>
       <w:pPr>
@@ -15078,39 +13562,7 @@
           <w:szCs w:val="24"/>
         </w:rPr>
         <w:lastRenderedPageBreak/>
-        <w:t xml:space="preserve">Como tenemos un repositorio por subsistema, las incidencias que repercutan al proyecto global serán </w:t>
-      </w:r>
-      <w:proofErr w:type="spellStart"/>
-      <w:r>
-        <w:rPr>
-          <w:sz w:val="24"/>
-          <w:szCs w:val="24"/>
-        </w:rPr>
-        <w:t>recogidasen</w:t>
-      </w:r>
-      <w:proofErr w:type="spellEnd"/>
-      <w:r>
-        <w:rPr>
-          <w:sz w:val="24"/>
-          <w:szCs w:val="24"/>
-        </w:rPr>
-        <w:t xml:space="preserve"> el repositorio de </w:t>
-      </w:r>
-      <w:proofErr w:type="spellStart"/>
-      <w:r>
-        <w:rPr>
-          <w:sz w:val="24"/>
-          <w:szCs w:val="24"/>
-        </w:rPr>
-        <w:t>AgoraUS</w:t>
-      </w:r>
-      <w:proofErr w:type="spellEnd"/>
-      <w:r>
-        <w:rPr>
-          <w:sz w:val="24"/>
-          <w:szCs w:val="24"/>
-        </w:rPr>
-        <w:t>, dejando las incidencias del repositorio de cada subsistema para la comunicación de cada grupo.</w:t>
+        <w:t>Como tenemos un repositorio por subsistema, las incidencias que repercutan al proyecto global serán recogidasen el repositorio de AgoraUS, dejando las incidencias del repositorio de cada subsistema para la comunicación de cada grupo.</w:t>
       </w:r>
     </w:p>
     <w:p>
@@ -15141,39 +13593,7 @@
           <w:sz w:val="24"/>
           <w:szCs w:val="24"/>
         </w:rPr>
-        <w:t xml:space="preserve">Durante la creación de una </w:t>
-      </w:r>
-      <w:proofErr w:type="spellStart"/>
-      <w:r>
-        <w:rPr>
-          <w:sz w:val="24"/>
-          <w:szCs w:val="24"/>
-        </w:rPr>
-        <w:t>issue</w:t>
-      </w:r>
-      <w:proofErr w:type="spellEnd"/>
-      <w:r>
-        <w:rPr>
-          <w:sz w:val="24"/>
-          <w:szCs w:val="24"/>
-        </w:rPr>
-        <w:t xml:space="preserve"> podemos darle un título, asignarle un responsable de encargarse de gestionar la </w:t>
-      </w:r>
-      <w:proofErr w:type="spellStart"/>
-      <w:r>
-        <w:rPr>
-          <w:sz w:val="24"/>
-          <w:szCs w:val="24"/>
-        </w:rPr>
-        <w:t>issue</w:t>
-      </w:r>
-      <w:proofErr w:type="spellEnd"/>
-      <w:r>
-        <w:rPr>
-          <w:sz w:val="24"/>
-          <w:szCs w:val="24"/>
-        </w:rPr>
-        <w:t xml:space="preserve"> e introducir una descripción que tiene la posibilidad de incluir imágenes.</w:t>
+        <w:t>Durante la creación de una issue podemos darle un título, asignarle un responsable de encargarse de gestionar la issue e introducir una descripción que tiene la posibilidad de incluir imágenes.</w:t>
       </w:r>
     </w:p>
     <w:p>
@@ -15207,7 +13627,7 @@
                     <pic:cNvPicPr/>
                   </pic:nvPicPr>
                   <pic:blipFill>
-                    <a:blip r:embed="rId37" cstate="print"/>
+                    <a:blip r:embed="rId38" cstate="print"/>
                     <a:stretch>
                       <a:fillRect/>
                     </a:stretch>
@@ -15242,16 +13662,29 @@
       <w:r>
         <w:t xml:space="preserve">Figura </w:t>
       </w:r>
-      <w:fldSimple w:instr=" SEQ Figura \* ARABIC ">
-        <w:r>
-          <w:rPr>
-            <w:noProof/>
-          </w:rPr>
-          <w:t>13</w:t>
-        </w:r>
-        <w:bookmarkEnd w:id="68"/>
-        <w:bookmarkEnd w:id="69"/>
-      </w:fldSimple>
+      <w:r>
+        <w:fldChar w:fldCharType="begin"/>
+      </w:r>
+      <w:r>
+        <w:instrText xml:space="preserve"> SEQ Figura \* ARABIC </w:instrText>
+      </w:r>
+      <w:r>
+        <w:fldChar w:fldCharType="separate"/>
+      </w:r>
+      <w:r>
+        <w:rPr>
+          <w:noProof/>
+        </w:rPr>
+        <w:t>13</w:t>
+      </w:r>
+      <w:bookmarkEnd w:id="68"/>
+      <w:bookmarkEnd w:id="69"/>
+      <w:r>
+        <w:rPr>
+          <w:noProof/>
+        </w:rPr>
+        <w:fldChar w:fldCharType="end"/>
+      </w:r>
     </w:p>
     <w:p>
       <w:pPr>
@@ -15319,39 +13752,7 @@
           <w:sz w:val="24"/>
           <w:szCs w:val="24"/>
         </w:rPr>
-        <w:t xml:space="preserve">Dicho miembro crea un </w:t>
-      </w:r>
-      <w:proofErr w:type="spellStart"/>
-      <w:r>
-        <w:rPr>
-          <w:sz w:val="24"/>
-          <w:szCs w:val="24"/>
-        </w:rPr>
-        <w:t>issue</w:t>
-      </w:r>
-      <w:proofErr w:type="spellEnd"/>
-      <w:r>
-        <w:rPr>
-          <w:sz w:val="24"/>
-          <w:szCs w:val="24"/>
-        </w:rPr>
-        <w:t xml:space="preserve"> detallando su incidencia en </w:t>
-      </w:r>
-      <w:proofErr w:type="spellStart"/>
-      <w:r>
-        <w:rPr>
-          <w:sz w:val="24"/>
-          <w:szCs w:val="24"/>
-        </w:rPr>
-        <w:t>AgoraUS</w:t>
-      </w:r>
-      <w:proofErr w:type="spellEnd"/>
-      <w:r>
-        <w:rPr>
-          <w:sz w:val="24"/>
-          <w:szCs w:val="24"/>
-        </w:rPr>
-        <w:t>.</w:t>
+        <w:t>Dicho miembro crea un issue detallando su incidencia en AgoraUS.</w:t>
       </w:r>
     </w:p>
     <w:p>
@@ -15373,23 +13774,7 @@
           <w:sz w:val="24"/>
           <w:szCs w:val="24"/>
         </w:rPr>
-        <w:t xml:space="preserve">Recibimos una notificación de que se ha generado una </w:t>
-      </w:r>
-      <w:proofErr w:type="spellStart"/>
-      <w:r>
-        <w:rPr>
-          <w:sz w:val="24"/>
-          <w:szCs w:val="24"/>
-        </w:rPr>
-        <w:t>issue</w:t>
-      </w:r>
-      <w:proofErr w:type="spellEnd"/>
-      <w:r>
-        <w:rPr>
-          <w:sz w:val="24"/>
-          <w:szCs w:val="24"/>
-        </w:rPr>
-        <w:t>.</w:t>
+        <w:t>Recibimos una notificación de que se ha generado una issue.</w:t>
       </w:r>
     </w:p>
     <w:p>
@@ -15411,23 +13796,7 @@
           <w:sz w:val="24"/>
           <w:szCs w:val="24"/>
         </w:rPr>
-        <w:t xml:space="preserve">Estudiamos el </w:t>
-      </w:r>
-      <w:proofErr w:type="spellStart"/>
-      <w:r>
-        <w:rPr>
-          <w:sz w:val="24"/>
-          <w:szCs w:val="24"/>
-        </w:rPr>
-        <w:t>issue</w:t>
-      </w:r>
-      <w:proofErr w:type="spellEnd"/>
-      <w:r>
-        <w:rPr>
-          <w:sz w:val="24"/>
-          <w:szCs w:val="24"/>
-        </w:rPr>
-        <w:t>.</w:t>
+        <w:t>Estudiamos el issue.</w:t>
       </w:r>
     </w:p>
     <w:p>
@@ -15449,39 +13818,7 @@
           <w:sz w:val="24"/>
           <w:szCs w:val="24"/>
         </w:rPr>
-        <w:t xml:space="preserve">Si podemos se llega a la conclusión de que no podemos atender la </w:t>
-      </w:r>
-      <w:proofErr w:type="spellStart"/>
-      <w:r>
-        <w:rPr>
-          <w:sz w:val="24"/>
-          <w:szCs w:val="24"/>
-        </w:rPr>
-        <w:t>issue</w:t>
-      </w:r>
-      <w:proofErr w:type="spellEnd"/>
-      <w:r>
-        <w:rPr>
-          <w:sz w:val="24"/>
-          <w:szCs w:val="24"/>
-        </w:rPr>
-        <w:t xml:space="preserve">, se rechaza la petición comentando en la </w:t>
-      </w:r>
-      <w:proofErr w:type="spellStart"/>
-      <w:r>
-        <w:rPr>
-          <w:sz w:val="24"/>
-          <w:szCs w:val="24"/>
-        </w:rPr>
-        <w:t>issue</w:t>
-      </w:r>
-      <w:proofErr w:type="spellEnd"/>
-      <w:r>
-        <w:rPr>
-          <w:sz w:val="24"/>
-          <w:szCs w:val="24"/>
-        </w:rPr>
-        <w:t xml:space="preserve"> el motivo de rechazo.</w:t>
+        <w:t>Si podemos se llega a la conclusión de que no podemos atender la issue, se rechaza la petición comentando en la issue el motivo de rechazo.</w:t>
       </w:r>
     </w:p>
     <w:p>
@@ -15503,23 +13840,7 @@
           <w:sz w:val="24"/>
           <w:szCs w:val="24"/>
         </w:rPr>
-        <w:t xml:space="preserve">Si se llegara a la conclusión contraria se notifica al autor de la </w:t>
-      </w:r>
-      <w:proofErr w:type="spellStart"/>
-      <w:r>
-        <w:rPr>
-          <w:sz w:val="24"/>
-          <w:szCs w:val="24"/>
-        </w:rPr>
-        <w:t>issue</w:t>
-      </w:r>
-      <w:proofErr w:type="spellEnd"/>
-      <w:r>
-        <w:rPr>
-          <w:sz w:val="24"/>
-          <w:szCs w:val="24"/>
-        </w:rPr>
-        <w:t xml:space="preserve"> que estamos trabajando en su incidencia.</w:t>
+        <w:t>Si se llegara a la conclusión contraria se notifica al autor de la issue que estamos trabajando en su incidencia.</w:t>
       </w:r>
     </w:p>
     <w:p>
@@ -15563,17 +13884,8 @@
           <w:sz w:val="24"/>
           <w:szCs w:val="24"/>
         </w:rPr>
-        <w:t xml:space="preserve">Una vez atendida la petición se comunica al autor del </w:t>
-      </w:r>
-      <w:proofErr w:type="spellStart"/>
-      <w:r>
-        <w:rPr>
-          <w:sz w:val="24"/>
-          <w:szCs w:val="24"/>
-        </w:rPr>
-        <w:t>issue</w:t>
-      </w:r>
-      <w:proofErr w:type="spellEnd"/>
+        <w:t>Una vez atendida la petición se comunica al autor del issue</w:t>
+      </w:r>
     </w:p>
     <w:p>
       <w:pPr>
@@ -15594,23 +13906,7 @@
           <w:sz w:val="24"/>
           <w:szCs w:val="24"/>
         </w:rPr>
-        <w:t xml:space="preserve">El autor del cambio puede cerrar el </w:t>
-      </w:r>
-      <w:proofErr w:type="spellStart"/>
-      <w:r>
-        <w:rPr>
-          <w:sz w:val="24"/>
-          <w:szCs w:val="24"/>
-        </w:rPr>
-        <w:t>issue</w:t>
-      </w:r>
-      <w:proofErr w:type="spellEnd"/>
-      <w:r>
-        <w:rPr>
-          <w:sz w:val="24"/>
-          <w:szCs w:val="24"/>
-        </w:rPr>
-        <w:t xml:space="preserve"> si está satisfecho o mantenerlo abierto en caso de que no esté satisfecho con nuestra respuesta.</w:t>
+        <w:t>El autor del cambio puede cerrar el issue si está satisfecho o mantenerlo abierto en caso de que no esté satisfecho con nuestra respuesta.</w:t>
       </w:r>
     </w:p>
     <w:p>
@@ -15664,39 +13960,7 @@
           <w:sz w:val="24"/>
           <w:szCs w:val="24"/>
         </w:rPr>
-        <w:t xml:space="preserve">Los </w:t>
-      </w:r>
-      <w:proofErr w:type="spellStart"/>
-      <w:r>
-        <w:rPr>
-          <w:sz w:val="24"/>
-          <w:szCs w:val="24"/>
-        </w:rPr>
-        <w:t>issue</w:t>
-      </w:r>
-      <w:proofErr w:type="spellEnd"/>
-      <w:r>
-        <w:rPr>
-          <w:sz w:val="24"/>
-          <w:szCs w:val="24"/>
-        </w:rPr>
-        <w:t xml:space="preserve"> han facilitado mucho la comunicación entre los grupos y entre los miembros de cada grupo. Como todos los grupos usamos </w:t>
-      </w:r>
-      <w:proofErr w:type="spellStart"/>
-      <w:r>
-        <w:rPr>
-          <w:sz w:val="24"/>
-          <w:szCs w:val="24"/>
-        </w:rPr>
-        <w:t>Git</w:t>
-      </w:r>
-      <w:proofErr w:type="spellEnd"/>
-      <w:r>
-        <w:rPr>
-          <w:sz w:val="24"/>
-          <w:szCs w:val="24"/>
-        </w:rPr>
-        <w:t>, nos aseguramos de que la información llegue a nuestros compañeros. No obstante no se ha utilizado tanto como WhatsApp al ser este proyecto mucho más centrado en cada subsistema que en el sistema completo. Sobre todo se ha utilizado por problemas de integración.</w:t>
+        <w:t>Los issue han facilitado mucho la comunicación entre los grupos y entre los miembros de cada grupo. Como todos los grupos usamos Git, nos aseguramos de que la información llegue a nuestros compañeros. No obstante no se ha utilizado tanto como WhatsApp al ser este proyecto mucho más centrado en cada subsistema que en el sistema completo. Sobre todo se ha utilizado por problemas de integración.</w:t>
       </w:r>
     </w:p>
     <w:p>
@@ -15774,55 +14038,7 @@
           <w:sz w:val="24"/>
           <w:szCs w:val="24"/>
         </w:rPr>
-        <w:t xml:space="preserve">Solución: En primer lugar debemos generar una </w:t>
-      </w:r>
-      <w:proofErr w:type="spellStart"/>
-      <w:r>
-        <w:rPr>
-          <w:sz w:val="24"/>
-          <w:szCs w:val="24"/>
-        </w:rPr>
-        <w:t>issue</w:t>
-      </w:r>
-      <w:proofErr w:type="spellEnd"/>
-      <w:r>
-        <w:rPr>
-          <w:sz w:val="24"/>
-          <w:szCs w:val="24"/>
-        </w:rPr>
-        <w:t xml:space="preserve"> en el repositorio de </w:t>
-      </w:r>
-      <w:proofErr w:type="spellStart"/>
-      <w:r>
-        <w:rPr>
-          <w:sz w:val="24"/>
-          <w:szCs w:val="24"/>
-        </w:rPr>
-        <w:t>AgoraUS</w:t>
-      </w:r>
-      <w:proofErr w:type="spellEnd"/>
-      <w:r>
-        <w:rPr>
-          <w:sz w:val="24"/>
-          <w:szCs w:val="24"/>
-        </w:rPr>
-        <w:t xml:space="preserve">. Debemos completar todos los campos así como el título, el responsable encargado de gestionar la </w:t>
-      </w:r>
-      <w:proofErr w:type="spellStart"/>
-      <w:r>
-        <w:rPr>
-          <w:sz w:val="24"/>
-          <w:szCs w:val="24"/>
-        </w:rPr>
-        <w:t>issue</w:t>
-      </w:r>
-      <w:proofErr w:type="spellEnd"/>
-      <w:r>
-        <w:rPr>
-          <w:sz w:val="24"/>
-          <w:szCs w:val="24"/>
-        </w:rPr>
-        <w:t xml:space="preserve"> y la descripción.</w:t>
+        <w:t>Solución: En primer lugar debemos generar una issue en el repositorio de AgoraUS. Debemos completar todos los campos así como el título, el responsable encargado de gestionar la issue y la descripción.</w:t>
       </w:r>
     </w:p>
     <w:p>
@@ -15927,39 +14143,7 @@
           <w:sz w:val="24"/>
           <w:szCs w:val="24"/>
         </w:rPr>
-        <w:t xml:space="preserve">Se analizará la </w:t>
-      </w:r>
-      <w:proofErr w:type="spellStart"/>
-      <w:r>
-        <w:rPr>
-          <w:sz w:val="24"/>
-          <w:szCs w:val="24"/>
-        </w:rPr>
-        <w:t>issue</w:t>
-      </w:r>
-      <w:proofErr w:type="spellEnd"/>
-      <w:r>
-        <w:rPr>
-          <w:sz w:val="24"/>
-          <w:szCs w:val="24"/>
-        </w:rPr>
-        <w:t xml:space="preserve"> recibida. Analizamos la información añadida, en caso de que esté poco detallada, pediremos que se amplíe la información y volveremos a analizar la </w:t>
-      </w:r>
-      <w:proofErr w:type="spellStart"/>
-      <w:r>
-        <w:rPr>
-          <w:sz w:val="24"/>
-          <w:szCs w:val="24"/>
-        </w:rPr>
-        <w:t>issue</w:t>
-      </w:r>
-      <w:proofErr w:type="spellEnd"/>
-      <w:r>
-        <w:rPr>
-          <w:sz w:val="24"/>
-          <w:szCs w:val="24"/>
-        </w:rPr>
-        <w:t>. Si la información es correcta, pasamos al siguiente paso.</w:t>
+        <w:t>Se analizará la issue recibida. Analizamos la información añadida, en caso de que esté poco detallada, pediremos que se amplíe la información y volveremos a analizar la issue. Si la información es correcta, pasamos al siguiente paso.</w:t>
       </w:r>
     </w:p>
     <w:p>
@@ -15981,23 +14165,7 @@
           <w:sz w:val="24"/>
           <w:szCs w:val="24"/>
         </w:rPr>
-        <w:t xml:space="preserve">Estudiaremos el contenido de la </w:t>
-      </w:r>
-      <w:proofErr w:type="spellStart"/>
-      <w:r>
-        <w:rPr>
-          <w:sz w:val="24"/>
-          <w:szCs w:val="24"/>
-        </w:rPr>
-        <w:t>issue</w:t>
-      </w:r>
-      <w:proofErr w:type="spellEnd"/>
-      <w:r>
-        <w:rPr>
-          <w:sz w:val="24"/>
-          <w:szCs w:val="24"/>
-        </w:rPr>
-        <w:t xml:space="preserve"> e intentaremos localizar el foco del problema si se tratara de un error.</w:t>
+        <w:t>Estudiaremos el contenido de la issue e intentaremos localizar el foco del problema si se tratara de un error.</w:t>
       </w:r>
     </w:p>
     <w:p>
@@ -16041,23 +14209,7 @@
           <w:sz w:val="24"/>
           <w:szCs w:val="24"/>
         </w:rPr>
-        <w:t xml:space="preserve">Por último diagnosticamos el resultado de la </w:t>
-      </w:r>
-      <w:proofErr w:type="spellStart"/>
-      <w:r>
-        <w:rPr>
-          <w:sz w:val="24"/>
-          <w:szCs w:val="24"/>
-        </w:rPr>
-        <w:t>issue</w:t>
-      </w:r>
-      <w:proofErr w:type="spellEnd"/>
-      <w:r>
-        <w:rPr>
-          <w:sz w:val="24"/>
-          <w:szCs w:val="24"/>
-        </w:rPr>
-        <w:t xml:space="preserve"> al que la redactó.</w:t>
+        <w:t>Por último diagnosticamos el resultado de la issue al que la redactó.</w:t>
       </w:r>
     </w:p>
     <w:p>
@@ -16090,39 +14242,7 @@
           <w:sz w:val="24"/>
           <w:szCs w:val="24"/>
         </w:rPr>
-        <w:t xml:space="preserve">Si se trata de una petición simple, el primer miembro que vea la </w:t>
-      </w:r>
-      <w:proofErr w:type="spellStart"/>
-      <w:r>
-        <w:rPr>
-          <w:sz w:val="24"/>
-          <w:szCs w:val="24"/>
-        </w:rPr>
-        <w:t>issue</w:t>
-      </w:r>
-      <w:proofErr w:type="spellEnd"/>
-      <w:r>
-        <w:rPr>
-          <w:sz w:val="24"/>
-          <w:szCs w:val="24"/>
-        </w:rPr>
-        <w:t xml:space="preserve"> será el encargado de resolverla. Si es un error de código, en primera instancia el responsable de resolver la </w:t>
-      </w:r>
-      <w:proofErr w:type="spellStart"/>
-      <w:r>
-        <w:rPr>
-          <w:sz w:val="24"/>
-          <w:szCs w:val="24"/>
-        </w:rPr>
-        <w:t>issue</w:t>
-      </w:r>
-      <w:proofErr w:type="spellEnd"/>
-      <w:r>
-        <w:rPr>
-          <w:sz w:val="24"/>
-          <w:szCs w:val="24"/>
-        </w:rPr>
-        <w:t xml:space="preserve"> será el que codificó esa parte y si se trata de un error mayor, nos reuniríamos los miembros del grupo para tratar su solución.</w:t>
+        <w:t>Si se trata de una petición simple, el primer miembro que vea la issue será el encargado de resolverla. Si es un error de código, en primera instancia el responsable de resolver la issue será el que codificó esa parte y si se trata de un error mayor, nos reuniríamos los miembros del grupo para tratar su solución.</w:t>
       </w:r>
     </w:p>
     <w:p>
@@ -16166,39 +14286,7 @@
           <w:sz w:val="24"/>
           <w:szCs w:val="24"/>
         </w:rPr>
-        <w:t xml:space="preserve">Al </w:t>
-      </w:r>
-      <w:proofErr w:type="spellStart"/>
-      <w:r>
-        <w:rPr>
-          <w:sz w:val="24"/>
-          <w:szCs w:val="24"/>
-        </w:rPr>
-        <w:t>trartarse</w:t>
-      </w:r>
-      <w:proofErr w:type="spellEnd"/>
-      <w:r>
-        <w:rPr>
-          <w:sz w:val="24"/>
-          <w:szCs w:val="24"/>
-        </w:rPr>
-        <w:t xml:space="preserve"> de un proyecto pequeño y que solo tenemos que modificar una aplicación ya existente, no surgieron muchos problemas de código. Los problemas principales fueron de integración. En la mayoría de las </w:t>
-      </w:r>
-      <w:proofErr w:type="spellStart"/>
-      <w:r>
-        <w:rPr>
-          <w:sz w:val="24"/>
-          <w:szCs w:val="24"/>
-        </w:rPr>
-        <w:t>issues</w:t>
-      </w:r>
-      <w:proofErr w:type="spellEnd"/>
-      <w:r>
-        <w:rPr>
-          <w:sz w:val="24"/>
-          <w:szCs w:val="24"/>
-        </w:rPr>
-        <w:t xml:space="preserve"> se piden datos de configuración y de hosting.</w:t>
+        <w:t>Al trartarse de un proyecto pequeño y que solo tenemos que modificar una aplicación ya existente, no surgieron muchos problemas de código. Los problemas principales fueron de integración. En la mayoría de las issues se piden datos de configuración y de hosting.</w:t>
       </w:r>
     </w:p>
     <w:p>
@@ -16247,39 +14335,7 @@
           <w:sz w:val="24"/>
           <w:szCs w:val="24"/>
         </w:rPr>
-        <w:t xml:space="preserve">Enunciado: Recibimos una </w:t>
-      </w:r>
-      <w:proofErr w:type="spellStart"/>
-      <w:r>
-        <w:rPr>
-          <w:sz w:val="24"/>
-          <w:szCs w:val="24"/>
-        </w:rPr>
-        <w:t>issue</w:t>
-      </w:r>
-      <w:proofErr w:type="spellEnd"/>
-      <w:r>
-        <w:rPr>
-          <w:sz w:val="24"/>
-          <w:szCs w:val="24"/>
-        </w:rPr>
-        <w:t xml:space="preserve"> de que no es posible integrar con nuestro sistema. ¿Qué procedimiento empleamos para resolver la </w:t>
-      </w:r>
-      <w:proofErr w:type="spellStart"/>
-      <w:r>
-        <w:rPr>
-          <w:sz w:val="24"/>
-          <w:szCs w:val="24"/>
-        </w:rPr>
-        <w:t>issue</w:t>
-      </w:r>
-      <w:proofErr w:type="spellEnd"/>
-      <w:r>
-        <w:rPr>
-          <w:sz w:val="24"/>
-          <w:szCs w:val="24"/>
-        </w:rPr>
-        <w:t>?</w:t>
+        <w:t>Enunciado: Recibimos una issue de que no es posible integrar con nuestro sistema. ¿Qué procedimiento empleamos para resolver la issue?</w:t>
       </w:r>
     </w:p>
     <w:p>
@@ -16301,55 +14357,7 @@
           <w:sz w:val="24"/>
           <w:szCs w:val="24"/>
         </w:rPr>
-        <w:t xml:space="preserve">Solución: En primer lugar recibimos la </w:t>
-      </w:r>
-      <w:proofErr w:type="spellStart"/>
-      <w:r>
-        <w:rPr>
-          <w:sz w:val="24"/>
-          <w:szCs w:val="24"/>
-        </w:rPr>
-        <w:t>issue</w:t>
-      </w:r>
-      <w:proofErr w:type="spellEnd"/>
-      <w:r>
-        <w:rPr>
-          <w:sz w:val="24"/>
-          <w:szCs w:val="24"/>
-        </w:rPr>
-        <w:t xml:space="preserve"> e intentamos resolverla porque hemos sido los primeros en recibirla. Primero reproducimos el error y a partir de ahí buscamos la causa. Posteriormente evaluamos el impacto y en función del resultado decidimos si resolverla o comunicárselo al equipo para decidir sobre su resolución. Una vez tengamos un resultado, favorable o no, enviamos una respuesta a la </w:t>
-      </w:r>
-      <w:proofErr w:type="spellStart"/>
-      <w:r>
-        <w:rPr>
-          <w:sz w:val="24"/>
-          <w:szCs w:val="24"/>
-        </w:rPr>
-        <w:t>issue</w:t>
-      </w:r>
-      <w:proofErr w:type="spellEnd"/>
-      <w:r>
-        <w:rPr>
-          <w:sz w:val="24"/>
-          <w:szCs w:val="24"/>
-        </w:rPr>
-        <w:t xml:space="preserve"> </w:t>
-      </w:r>
-      <w:proofErr w:type="spellStart"/>
-      <w:r>
-        <w:rPr>
-          <w:sz w:val="24"/>
-          <w:szCs w:val="24"/>
-        </w:rPr>
-        <w:t>recivida</w:t>
-      </w:r>
-      <w:proofErr w:type="spellEnd"/>
-      <w:r>
-        <w:rPr>
-          <w:sz w:val="24"/>
-          <w:szCs w:val="24"/>
-        </w:rPr>
-        <w:t>.</w:t>
+        <w:t>Solución: En primer lugar recibimos la issue e intentamos resolverla porque hemos sido los primeros en recibirla. Primero reproducimos el error y a partir de ahí buscamos la causa. Posteriormente evaluamos el impacto y en función del resultado decidimos si resolverla o comunicárselo al equipo para decidir sobre su resolución. Una vez tengamos un resultado, favorable o no, enviamos una respuesta a la issue recivida.</w:t>
       </w:r>
     </w:p>
     <w:p>
@@ -16455,8 +14463,6 @@
         <w:pStyle w:val="Ttulo1"/>
       </w:pPr>
     </w:p>
-    <w:p/>
-    <w:p/>
     <w:p/>
     <w:p/>
     <w:p/>
@@ -16590,7 +14596,7 @@
         </w:rPr>
         <w:t xml:space="preserve">Documentación del proyecto: documento formal, técnico y profesional que abarca todos y cada uno de los apartados requeridos por el documento TrabajoEGC_15_16, ubicado en el siguiente enlace: </w:t>
       </w:r>
-      <w:hyperlink r:id="rId38" w:history="1">
+      <w:hyperlink r:id="rId39" w:history="1">
         <w:r>
           <w:rPr>
             <w:rStyle w:val="Hipervnculo"/>
@@ -16791,7 +14797,7 @@
         </w:rPr>
         <w:t xml:space="preserve">: </w:t>
       </w:r>
-      <w:hyperlink r:id="rId39" w:history="1">
+      <w:hyperlink r:id="rId40" w:history="1">
         <w:r>
           <w:rPr>
             <w:rStyle w:val="Hipervnculo"/>
@@ -16814,7 +14820,7 @@
         </w:rPr>
         <w:t xml:space="preserve">En nuestro caso, el grupo creado se denomina “Autenticación” (Grupo 3) cuyo enlace correspondiente es: </w:t>
       </w:r>
-      <w:hyperlink r:id="rId40" w:history="1">
+      <w:hyperlink r:id="rId41" w:history="1">
         <w:r>
           <w:rPr>
             <w:rStyle w:val="Hipervnculo"/>
@@ -17162,7 +15168,7 @@
                     </pic:cNvPicPr>
                   </pic:nvPicPr>
                   <pic:blipFill>
-                    <a:blip r:embed="rId41" cstate="print"/>
+                    <a:blip r:embed="rId42" cstate="print"/>
                     <a:srcRect/>
                     <a:stretch>
                       <a:fillRect/>
@@ -17260,14 +15266,27 @@
                   <w:r>
                     <w:t xml:space="preserve">Figura </w:t>
                   </w:r>
-                  <w:fldSimple w:instr=" SEQ Figura \* ARABIC ">
-                    <w:r>
-                      <w:rPr>
-                        <w:noProof/>
-                      </w:rPr>
-                      <w:t>14</w:t>
-                    </w:r>
-                  </w:fldSimple>
+                  <w:r>
+                    <w:fldChar w:fldCharType="begin"/>
+                  </w:r>
+                  <w:r>
+                    <w:instrText xml:space="preserve"> SEQ Figura \* ARABIC </w:instrText>
+                  </w:r>
+                  <w:r>
+                    <w:fldChar w:fldCharType="separate"/>
+                  </w:r>
+                  <w:r>
+                    <w:rPr>
+                      <w:noProof/>
+                    </w:rPr>
+                    <w:t>14</w:t>
+                  </w:r>
+                  <w:r>
+                    <w:rPr>
+                      <w:noProof/>
+                    </w:rPr>
+                    <w:fldChar w:fldCharType="end"/>
+                  </w:r>
                   <w:r>
                     <w:t>. . Mapa de herramientas</w:t>
                   </w:r>
@@ -17481,7 +15500,7 @@
         </w:rPr>
         <w:t>Wiki de la asignatura Evolución y Gestión de la Configuración (</w:t>
       </w:r>
-      <w:hyperlink r:id="rId42" w:history="1">
+      <w:hyperlink r:id="rId43" w:history="1">
         <w:r>
           <w:rPr>
             <w:rStyle w:val="Hipervnculo"/>
@@ -17589,23 +15608,13 @@
         </w:rPr>
         <w:t xml:space="preserve"> repartos de tareas, subsistemas relacionados, </w:t>
       </w:r>
-      <w:proofErr w:type="spellStart"/>
-      <w:r>
-        <w:rPr>
-          <w:color w:val="548DD4" w:themeColor="text2" w:themeTint="99"/>
-          <w:sz w:val="24"/>
-          <w:szCs w:val="24"/>
-        </w:rPr>
-        <w:t>etc</w:t>
-      </w:r>
-      <w:proofErr w:type="spellEnd"/>
-      <w:r>
-        <w:rPr>
-          <w:color w:val="548DD4" w:themeColor="text2" w:themeTint="99"/>
-          <w:sz w:val="24"/>
-          <w:szCs w:val="24"/>
-        </w:rPr>
-        <w:t>).</w:t>
+      <w:r>
+        <w:rPr>
+          <w:color w:val="548DD4" w:themeColor="text2" w:themeTint="99"/>
+          <w:sz w:val="24"/>
+          <w:szCs w:val="24"/>
+        </w:rPr>
+        <w:t>etc).</w:t>
       </w:r>
     </w:p>
     <w:p>
@@ -17629,48 +15638,16 @@
           <w:sz w:val="24"/>
           <w:szCs w:val="24"/>
         </w:rPr>
-        <w:t xml:space="preserve">fuente se ha decidido utilizar </w:t>
-      </w:r>
-      <w:proofErr w:type="spellStart"/>
-      <w:r>
-        <w:rPr>
-          <w:sz w:val="24"/>
-          <w:szCs w:val="24"/>
-        </w:rPr>
-        <w:t>g</w:t>
-      </w:r>
-      <w:r>
-        <w:rPr>
-          <w:sz w:val="24"/>
-          <w:szCs w:val="24"/>
-        </w:rPr>
-        <w:t>it</w:t>
-      </w:r>
-      <w:proofErr w:type="spellEnd"/>
-      <w:r>
-        <w:rPr>
-          <w:sz w:val="24"/>
-          <w:szCs w:val="24"/>
-        </w:rPr>
-        <w:t xml:space="preserve"> como gestor y </w:t>
-      </w:r>
-      <w:proofErr w:type="spellStart"/>
-      <w:r>
-        <w:rPr>
-          <w:sz w:val="24"/>
-          <w:szCs w:val="24"/>
-        </w:rPr>
-        <w:t>GitHub</w:t>
-      </w:r>
-      <w:proofErr w:type="spellEnd"/>
-      <w:r>
-        <w:rPr>
-          <w:sz w:val="24"/>
-          <w:szCs w:val="24"/>
-        </w:rPr>
-        <w:t xml:space="preserve"> como servidor donde alojar el código. Todos los grupos participan en un repositorio común llamado </w:t>
-      </w:r>
-      <w:hyperlink r:id="rId43" w:history="1">
+        <w:t>fuente se ha decidido utilizar g</w:t>
+      </w:r>
+      <w:r>
+        <w:rPr>
+          <w:sz w:val="24"/>
+          <w:szCs w:val="24"/>
+        </w:rPr>
+        <w:t xml:space="preserve">it como gestor y GitHub como servidor donde alojar el código. Todos los grupos participan en un repositorio común llamado </w:t>
+      </w:r>
+      <w:hyperlink r:id="rId44" w:history="1">
         <w:r>
           <w:rPr>
             <w:rStyle w:val="Hipervnculo"/>
@@ -17701,7 +15678,7 @@
         </w:rPr>
         <w:t xml:space="preserve"> en su interior un repositorio individual para cada grupo, cuya nomenclatura es “G” + número de grupo (por ejemplo, “</w:t>
       </w:r>
-      <w:hyperlink r:id="rId44" w:history="1">
+      <w:hyperlink r:id="rId45" w:history="1">
         <w:r>
           <w:rPr>
             <w:rStyle w:val="Hipervnculo"/>
@@ -17737,17 +15714,8 @@
           <w:sz w:val="24"/>
           <w:szCs w:val="24"/>
         </w:rPr>
-        <w:t xml:space="preserve"> así cada uno de los subsistemas que componen </w:t>
-      </w:r>
-      <w:proofErr w:type="spellStart"/>
-      <w:r>
-        <w:rPr>
-          <w:sz w:val="24"/>
-          <w:szCs w:val="24"/>
-        </w:rPr>
-        <w:t>AgoraUS</w:t>
-      </w:r>
-      <w:proofErr w:type="spellEnd"/>
+        <w:t xml:space="preserve"> así cada uno de los subsistemas que componen AgoraUS</w:t>
+      </w:r>
       <w:r>
         <w:rPr>
           <w:sz w:val="24"/>
@@ -17767,39 +15735,7 @@
           <w:sz w:val="24"/>
           <w:szCs w:val="24"/>
         </w:rPr>
-        <w:t xml:space="preserve">e ha decidido utilizar </w:t>
-      </w:r>
-      <w:proofErr w:type="spellStart"/>
-      <w:r>
-        <w:rPr>
-          <w:sz w:val="24"/>
-          <w:szCs w:val="24"/>
-        </w:rPr>
-        <w:t>GitHub</w:t>
-      </w:r>
-      <w:proofErr w:type="spellEnd"/>
-      <w:r>
-        <w:rPr>
-          <w:sz w:val="24"/>
-          <w:szCs w:val="24"/>
-        </w:rPr>
-        <w:t xml:space="preserve"> para las incidencias, mediante el módulo “</w:t>
-      </w:r>
-      <w:proofErr w:type="spellStart"/>
-      <w:r>
-        <w:rPr>
-          <w:sz w:val="24"/>
-          <w:szCs w:val="24"/>
-        </w:rPr>
-        <w:t>issues</w:t>
-      </w:r>
-      <w:proofErr w:type="spellEnd"/>
-      <w:r>
-        <w:rPr>
-          <w:sz w:val="24"/>
-          <w:szCs w:val="24"/>
-        </w:rPr>
-        <w:t>”.</w:t>
+        <w:t>e ha decidido utilizar GitHub para las incidencias, mediante el módulo “issues”.</w:t>
       </w:r>
     </w:p>
     <w:p>
@@ -17896,7 +15832,7 @@
                     </pic:cNvPicPr>
                   </pic:nvPicPr>
                   <pic:blipFill>
-                    <a:blip r:embed="rId45" cstate="print">
+                    <a:blip r:embed="rId46" cstate="print">
                       <a:extLst>
                         <a:ext uri="{28A0092B-C50C-407E-A947-70E740481C1C}">
                           <a14:useLocalDpi xmlns:a14="http://schemas.microsoft.com/office/drawing/2010/main" val="0"/>
@@ -17933,7 +15869,6 @@
           </wp:anchor>
         </w:drawing>
       </w:r>
-      <w:proofErr w:type="spellStart"/>
       <w:r>
         <w:rPr>
           <w:b/>
@@ -17942,7 +15877,6 @@
         </w:rPr>
         <w:t>Aptana</w:t>
       </w:r>
-      <w:proofErr w:type="spellEnd"/>
       <w:r>
         <w:rPr>
           <w:b/>
@@ -17964,25 +15898,7 @@
           <w:sz w:val="24"/>
           <w:szCs w:val="24"/>
         </w:rPr>
-        <w:t xml:space="preserve">entorno de desarrollo integrado (IDE) para el desarrollo de nuestro código fuente (HTML, CSS, PHP, </w:t>
-      </w:r>
-      <w:proofErr w:type="spellStart"/>
-      <w:r>
-        <w:rPr>
-          <w:color w:val="548DD4" w:themeColor="text2" w:themeTint="99"/>
-          <w:sz w:val="24"/>
-          <w:szCs w:val="24"/>
-        </w:rPr>
-        <w:t>etc</w:t>
-      </w:r>
-      <w:proofErr w:type="spellEnd"/>
-      <w:r>
-        <w:rPr>
-          <w:color w:val="548DD4" w:themeColor="text2" w:themeTint="99"/>
-          <w:sz w:val="24"/>
-          <w:szCs w:val="24"/>
-        </w:rPr>
-        <w:t xml:space="preserve">) usando concretamente la versión 3.6.1. </w:t>
+        <w:t xml:space="preserve">entorno de desarrollo integrado (IDE) para el desarrollo de nuestro código fuente (HTML, CSS, PHP, etc) usando concretamente la versión 3.6.1. </w:t>
       </w:r>
       <w:r>
         <w:rPr>
@@ -18060,7 +15976,7 @@
                     </pic:cNvPicPr>
                   </pic:nvPicPr>
                   <pic:blipFill>
-                    <a:blip r:embed="rId46">
+                    <a:blip r:embed="rId47">
                       <a:extLst>
                         <a:ext uri="{28A0092B-C50C-407E-A947-70E740481C1C}">
                           <a14:useLocalDpi xmlns:a14="http://schemas.microsoft.com/office/drawing/2010/main" val="0"/>
@@ -18097,7 +16013,6 @@
           </wp:anchor>
         </w:drawing>
       </w:r>
-      <w:proofErr w:type="spellStart"/>
       <w:r>
         <w:rPr>
           <w:b/>
@@ -18106,7 +16021,6 @@
         </w:rPr>
         <w:t>Bitnami</w:t>
       </w:r>
-      <w:proofErr w:type="spellEnd"/>
       <w:r>
         <w:rPr>
           <w:b/>
@@ -18128,25 +16042,7 @@
           <w:sz w:val="24"/>
           <w:szCs w:val="24"/>
         </w:rPr>
-        <w:t xml:space="preserve">es un instalador multiplataforma de aplicaciones web de software libre cuyo objetivo es facilitar la integración y configuración de gran cantidad de aplicaciones. Además, instala todos los elementos que requiere el funcionamiento de la aplicación como puede ser un servidor HTTP Apache, o una base de datos </w:t>
-      </w:r>
-      <w:proofErr w:type="spellStart"/>
-      <w:r>
-        <w:rPr>
-          <w:color w:val="548DD4" w:themeColor="text2" w:themeTint="99"/>
-          <w:sz w:val="24"/>
-          <w:szCs w:val="24"/>
-        </w:rPr>
-        <w:t>MySQL</w:t>
-      </w:r>
-      <w:proofErr w:type="spellEnd"/>
-      <w:r>
-        <w:rPr>
-          <w:color w:val="548DD4" w:themeColor="text2" w:themeTint="99"/>
-          <w:sz w:val="24"/>
-          <w:szCs w:val="24"/>
-        </w:rPr>
-        <w:t xml:space="preserve"> (más detallado en la sección 8.4)</w:t>
+        <w:t>es un instalador multiplataforma de aplicaciones web de software libre cuyo objetivo es facilitar la integración y configuración de gran cantidad de aplicaciones. Además, instala todos los elementos que requiere el funcionamiento de la aplicación como puede ser un servidor HTTP Apache, o una base de datos MySQL (más detallado en la sección 8.4)</w:t>
       </w:r>
       <w:r>
         <w:rPr>
@@ -18176,27 +16072,8 @@
           <w:sz w:val="24"/>
           <w:szCs w:val="24"/>
         </w:rPr>
-        <w:t xml:space="preserve">Hay que indicar que </w:t>
-      </w:r>
-      <w:proofErr w:type="spellStart"/>
-      <w:r>
-        <w:rPr>
-          <w:color w:val="548DD4" w:themeColor="text2" w:themeTint="99"/>
-          <w:sz w:val="24"/>
-          <w:szCs w:val="24"/>
-        </w:rPr>
-        <w:t>BitNami</w:t>
-      </w:r>
-      <w:proofErr w:type="spellEnd"/>
-      <w:r>
-        <w:rPr>
-          <w:color w:val="548DD4" w:themeColor="text2" w:themeTint="99"/>
-          <w:sz w:val="24"/>
-          <w:szCs w:val="24"/>
-        </w:rPr>
-        <w:t xml:space="preserve"> </w:t>
-      </w:r>
-      <w:proofErr w:type="spellStart"/>
+        <w:t xml:space="preserve">Hay que indicar que BitNami </w:t>
+      </w:r>
       <w:r>
         <w:rPr>
           <w:rFonts w:cs="Arial"/>
@@ -18204,37 +16081,7 @@
           <w:sz w:val="24"/>
           <w:szCs w:val="24"/>
         </w:rPr>
-        <w:t>BitNami</w:t>
-      </w:r>
-      <w:proofErr w:type="spellEnd"/>
-      <w:r>
-        <w:rPr>
-          <w:rFonts w:cs="Arial"/>
-          <w:color w:val="548DD4" w:themeColor="text2" w:themeTint="99"/>
-          <w:sz w:val="24"/>
-          <w:szCs w:val="24"/>
-        </w:rPr>
-        <w:t xml:space="preserve"> crea paquetes, que llama </w:t>
-      </w:r>
-      <w:proofErr w:type="spellStart"/>
-      <w:r>
-        <w:rPr>
-          <w:rFonts w:cs="Arial"/>
-          <w:color w:val="548DD4" w:themeColor="text2" w:themeTint="99"/>
-          <w:sz w:val="24"/>
-          <w:szCs w:val="24"/>
-        </w:rPr>
-        <w:t>stacks</w:t>
-      </w:r>
-      <w:proofErr w:type="spellEnd"/>
-      <w:r>
-        <w:rPr>
-          <w:rFonts w:cs="Arial"/>
-          <w:color w:val="548DD4" w:themeColor="text2" w:themeTint="99"/>
-          <w:sz w:val="24"/>
-          <w:szCs w:val="24"/>
-        </w:rPr>
-        <w:t xml:space="preserve"> o pilas, que contienen todo lo necesario (programas, scripts, bases de datos, dependencias de librerías resueltas,...) para la instalación de la aplicación</w:t>
+        <w:t>BitNami crea paquetes, que llama stacks o pilas, que contienen todo lo necesario (programas, scripts, bases de datos, dependencias de librerías resueltas,...) para la instalación de la aplicación</w:t>
       </w:r>
       <w:r>
         <w:rPr>
@@ -18267,29 +16114,9 @@
           <w:sz w:val="24"/>
           <w:szCs w:val="24"/>
         </w:rPr>
-        <w:t xml:space="preserve">NOTA: los </w:t>
-      </w:r>
-      <w:proofErr w:type="spellStart"/>
-      <w:r>
-        <w:rPr>
-          <w:rFonts w:cs="Arial"/>
-          <w:color w:val="548DD4" w:themeColor="text2" w:themeTint="99"/>
-          <w:sz w:val="24"/>
-          <w:szCs w:val="24"/>
-        </w:rPr>
-        <w:t>stacks</w:t>
-      </w:r>
-      <w:proofErr w:type="spellEnd"/>
-      <w:r>
-        <w:rPr>
-          <w:rFonts w:cs="Arial"/>
-          <w:color w:val="548DD4" w:themeColor="text2" w:themeTint="99"/>
-          <w:sz w:val="24"/>
-          <w:szCs w:val="24"/>
-        </w:rPr>
-        <w:t xml:space="preserve"> que hay que descargar se encuentran en el siguiente enlace </w:t>
-      </w:r>
-      <w:hyperlink r:id="rId47" w:tgtFrame="_blank" w:history="1">
+        <w:t xml:space="preserve">NOTA: los stacks que hay que descargar se encuentran en el siguiente enlace </w:t>
+      </w:r>
+      <w:hyperlink r:id="rId48" w:tgtFrame="_blank" w:history="1">
         <w:r>
           <w:rPr>
             <w:rStyle w:val="Hipervnculo"/>
@@ -18415,7 +16242,7 @@
                     </pic:cNvPicPr>
                   </pic:nvPicPr>
                   <pic:blipFill>
-                    <a:blip r:embed="rId48" cstate="print">
+                    <a:blip r:embed="rId49" cstate="print">
                       <a:extLst>
                         <a:ext uri="{28A0092B-C50C-407E-A947-70E740481C1C}">
                           <a14:useLocalDpi xmlns:a14="http://schemas.microsoft.com/office/drawing/2010/main" val="0"/>
@@ -18452,7 +16279,6 @@
           </wp:anchor>
         </w:drawing>
       </w:r>
-      <w:proofErr w:type="spellStart"/>
       <w:r>
         <w:rPr>
           <w:rFonts w:cs="Arial"/>
@@ -18461,18 +16287,7 @@
           <w:sz w:val="24"/>
           <w:szCs w:val="24"/>
         </w:rPr>
-        <w:t>MySQL</w:t>
-      </w:r>
-      <w:proofErr w:type="spellEnd"/>
-      <w:r>
-        <w:rPr>
-          <w:rFonts w:cs="Arial"/>
-          <w:b/>
-          <w:color w:val="333333"/>
-          <w:sz w:val="24"/>
-          <w:szCs w:val="24"/>
-        </w:rPr>
-        <w:t>:</w:t>
+        <w:t>MySQL:</w:t>
       </w:r>
       <w:r>
         <w:rPr>
@@ -18601,23 +16416,7 @@
           <w:sz w:val="24"/>
           <w:szCs w:val="24"/>
         </w:rPr>
-        <w:t xml:space="preserve">. En concreto, accederá al repositorio central y extraerá todo el código de la aplicación, lo compilará y le realizará una serie de </w:t>
-      </w:r>
-      <w:proofErr w:type="spellStart"/>
-      <w:r>
-        <w:rPr>
-          <w:sz w:val="24"/>
-          <w:szCs w:val="24"/>
-        </w:rPr>
-        <w:t>tests</w:t>
-      </w:r>
-      <w:proofErr w:type="spellEnd"/>
-      <w:r>
-        <w:rPr>
-          <w:sz w:val="24"/>
-          <w:szCs w:val="24"/>
-        </w:rPr>
-        <w:t xml:space="preserve"> para comprobar que todo funciona adecuadamente. Asimismo, la base de datos será desplegada en un servidor distinto.</w:t>
+        <w:t>. En concreto, accederá al repositorio central y extraerá todo el código de la aplicación, lo compilará y le realizará una serie de tests para comprobar que todo funciona adecuadamente. Asimismo, la base de datos será desplegada en un servidor distinto.</w:t>
       </w:r>
     </w:p>
     <w:p>
@@ -18836,25 +16635,7 @@
           <w:sz w:val="24"/>
           <w:szCs w:val="24"/>
         </w:rPr>
-        <w:t xml:space="preserve">Finalmente, mencionar que este proyecto nos ha servido para enfrentarnos ante la complejidad de mejorar un código heredado, en nuestro caso, mejorar el subsistema de autenticación y la integridad de éste con los demás subsistemas pertenecientes a </w:t>
-      </w:r>
-      <w:proofErr w:type="spellStart"/>
-      <w:r>
-        <w:rPr>
-          <w:color w:val="548DD4" w:themeColor="text2" w:themeTint="99"/>
-          <w:sz w:val="24"/>
-          <w:szCs w:val="24"/>
-        </w:rPr>
-        <w:t>AgoraUs</w:t>
-      </w:r>
-      <w:proofErr w:type="spellEnd"/>
-      <w:r>
-        <w:rPr>
-          <w:color w:val="548DD4" w:themeColor="text2" w:themeTint="99"/>
-          <w:sz w:val="24"/>
-          <w:szCs w:val="24"/>
-        </w:rPr>
-        <w:t xml:space="preserve"> ya que es necesario una buena gestión de comunicación entre los subsistemas que contienen dependencias y gestión de incidencias para conseguir que todo funcio</w:t>
+        <w:t>Finalmente, mencionar que este proyecto nos ha servido para enfrentarnos ante la complejidad de mejorar un código heredado, en nuestro caso, mejorar el subsistema de autenticación y la integridad de éste con los demás subsistemas pertenecientes a AgoraUs ya que es necesario una buena gestión de comunicación entre los subsistemas que contienen dependencias y gestión de incidencias para conseguir que todo funcio</w:t>
       </w:r>
       <w:r>
         <w:rPr>
@@ -18940,7 +16721,7 @@
           <w:color w:val="548DD4" w:themeColor="text2" w:themeTint="99"/>
         </w:rPr>
       </w:pPr>
-      <w:hyperlink r:id="rId49" w:history="1">
+      <w:hyperlink r:id="rId50" w:history="1">
         <w:r>
           <w:rPr>
             <w:rStyle w:val="Hipervnculo"/>
@@ -18961,7 +16742,7 @@
           <w:color w:val="548DD4" w:themeColor="text2" w:themeTint="99"/>
         </w:rPr>
       </w:pPr>
-      <w:hyperlink r:id="rId50" w:history="1">
+      <w:hyperlink r:id="rId51" w:history="1">
         <w:r>
           <w:rPr>
             <w:rStyle w:val="Hipervnculo"/>
@@ -18982,7 +16763,7 @@
           <w:color w:val="548DD4" w:themeColor="text2" w:themeTint="99"/>
         </w:rPr>
       </w:pPr>
-      <w:hyperlink r:id="rId51" w:history="1">
+      <w:hyperlink r:id="rId52" w:history="1">
         <w:r>
           <w:rPr>
             <w:rStyle w:val="Hipervnculo"/>
@@ -19005,7 +16786,7 @@
           <w:u w:val="none"/>
         </w:rPr>
       </w:pPr>
-      <w:hyperlink r:id="rId52" w:history="1">
+      <w:hyperlink r:id="rId53" w:history="1">
         <w:r>
           <w:rPr>
             <w:rStyle w:val="Hipervnculo"/>
@@ -19028,7 +16809,7 @@
           <w:u w:val="none"/>
         </w:rPr>
       </w:pPr>
-      <w:hyperlink r:id="rId53" w:history="1">
+      <w:hyperlink r:id="rId54" w:history="1">
         <w:r>
           <w:rPr>
             <w:rStyle w:val="Hipervnculo"/>
@@ -19049,7 +16830,7 @@
           <w:color w:val="548DD4" w:themeColor="text2" w:themeTint="99"/>
         </w:rPr>
       </w:pPr>
-      <w:hyperlink r:id="rId54" w:history="1">
+      <w:hyperlink r:id="rId55" w:history="1">
         <w:r>
           <w:rPr>
             <w:rStyle w:val="Hipervnculo"/>
@@ -19075,7 +16856,7 @@
       </w:pPr>
     </w:p>
     <w:sectPr>
-      <w:footerReference w:type="default" r:id="rId55"/>
+      <w:footerReference w:type="default" r:id="rId56"/>
       <w:pgSz w:w="11906" w:h="16838"/>
       <w:pgMar w:top="1417" w:right="1701" w:bottom="1417" w:left="1701" w:header="708" w:footer="708" w:gutter="0"/>
       <w:cols w:space="708"/>
@@ -19169,7 +16950,7 @@
             <w:sz w:val="24"/>
             <w:szCs w:val="24"/>
           </w:rPr>
-          <w:t>15</w:t>
+          <w:t>39</w:t>
         </w:r>
         <w:r>
           <w:rPr>
@@ -24724,6 +22505,7 @@
     <w:rsid w:val="00B55032"/>
     <w:rsid w:val="00B7213C"/>
     <w:rsid w:val="00CA3ECF"/>
+    <w:rsid w:val="00D23B65"/>
     <w:rsid w:val="00D96EDA"/>
     <w:rsid w:val="00E918B2"/>
   </w:rsids>
@@ -25549,7 +23331,7 @@
 </file>
 
 <file path=customXml/itemProps2.xml><?xml version="1.0" encoding="utf-8"?>
-<ds:datastoreItem xmlns:ds="http://schemas.openxmlformats.org/officeDocument/2006/customXml" ds:itemID="{90962CBB-8B83-4077-B001-DCA68EE2887D}">
+<ds:datastoreItem xmlns:ds="http://schemas.openxmlformats.org/officeDocument/2006/customXml" ds:itemID="{E817B8D6-2FBD-4213-8876-92165DBF17DF}">
   <ds:schemaRefs>
     <ds:schemaRef ds:uri="http://schemas.openxmlformats.org/officeDocument/2006/bibliography"/>
   </ds:schemaRefs>

--- a/Documentacion/MemoriaActualizada2.docx
+++ b/Documentacion/MemoriaActualizada2.docx
@@ -1,12 +1,12 @@
 
 <file path=word/document.xml><?xml version="1.0" encoding="utf-8"?>
-<w:document xmlns:wpc="http://schemas.microsoft.com/office/word/2010/wordprocessingCanvas" xmlns:mc="http://schemas.openxmlformats.org/markup-compatibility/2006" xmlns:o="urn:schemas-microsoft-com:office:office" xmlns:r="http://schemas.openxmlformats.org/officeDocument/2006/relationships" xmlns:m="http://schemas.openxmlformats.org/officeDocument/2006/math" xmlns:v="urn:schemas-microsoft-com:vml" xmlns:wp14="http://schemas.microsoft.com/office/word/2010/wordprocessingDrawing" xmlns:wp="http://schemas.openxmlformats.org/drawingml/2006/wordprocessingDrawing" xmlns:w10="urn:schemas-microsoft-com:office:word" xmlns:w="http://schemas.openxmlformats.org/wordprocessingml/2006/main" xmlns:w14="http://schemas.microsoft.com/office/word/2010/wordml" xmlns:wpg="http://schemas.microsoft.com/office/word/2010/wordprocessingGroup" xmlns:wpi="http://schemas.microsoft.com/office/word/2010/wordprocessingInk" xmlns:wne="http://schemas.microsoft.com/office/word/2006/wordml" xmlns:wps="http://schemas.microsoft.com/office/word/2010/wordprocessingShape" mc:Ignorable="w14 wp14">
+<w:document xmlns:ve="http://schemas.openxmlformats.org/markup-compatibility/2006" xmlns:o="urn:schemas-microsoft-com:office:office" xmlns:r="http://schemas.openxmlformats.org/officeDocument/2006/relationships" xmlns:m="http://schemas.openxmlformats.org/officeDocument/2006/math" xmlns:v="urn:schemas-microsoft-com:vml" xmlns:wp="http://schemas.openxmlformats.org/drawingml/2006/wordprocessingDrawing" xmlns:w10="urn:schemas-microsoft-com:office:word" xmlns:w="http://schemas.openxmlformats.org/wordprocessingml/2006/main" xmlns:wne="http://schemas.microsoft.com/office/word/2006/wordml">
   <w:body>
     <w:tbl>
       <w:tblPr>
         <w:tblpPr w:leftFromText="187" w:rightFromText="187" w:bottomFromText="720" w:vertAnchor="page" w:horzAnchor="margin" w:tblpY="5191"/>
         <w:tblW w:w="5000" w:type="pct"/>
-        <w:tblLook w:val="04A0" w:firstRow="1" w:lastRow="0" w:firstColumn="1" w:lastColumn="0" w:noHBand="0" w:noVBand="1"/>
+        <w:tblLook w:val="04A0"/>
       </w:tblPr>
       <w:tblGrid>
         <w:gridCol w:w="8720"/>
@@ -42,7 +42,6 @@
                 <w:dataBinding w:prefixMappings="xmlns:ns0='http://schemas.openxmlformats.org/package/2006/metadata/core-properties' xmlns:ns1='http://purl.org/dc/elements/1.1/'" w:xpath="/ns0:coreProperties[1]/ns1:title[1]" w:storeItemID="{6C3C8BC8-F283-45AE-878A-BAB7291924A1}"/>
                 <w:text/>
               </w:sdtPr>
-              <w:sdtEndPr/>
               <w:sdtContent>
                 <w:r>
                   <w:rPr>
@@ -211,7 +210,25 @@
                 <w:sz w:val="24"/>
                 <w:szCs w:val="24"/>
               </w:rPr>
-              <w:t>Alejandro Tortolero Martín</w:t>
+              <w:t xml:space="preserve">Alejandro </w:t>
+            </w:r>
+            <w:proofErr w:type="spellStart"/>
+            <w:r>
+              <w:rPr>
+                <w:color w:val="0070C0"/>
+                <w:sz w:val="24"/>
+                <w:szCs w:val="24"/>
+              </w:rPr>
+              <w:t>Tortolero</w:t>
+            </w:r>
+            <w:proofErr w:type="spellEnd"/>
+            <w:r>
+              <w:rPr>
+                <w:color w:val="0070C0"/>
+                <w:sz w:val="24"/>
+                <w:szCs w:val="24"/>
+              </w:rPr>
+              <w:t xml:space="preserve"> Martín</w:t>
             </w:r>
           </w:p>
         </w:tc>
@@ -327,7 +344,7 @@
                   <v:stroke joinstyle="miter"/>
                   <v:path gradientshapeok="t" o:connecttype="rect"/>
                 </v:shapetype>
-                <v:shape id="Cuadro de texto 53" o:spid="_x0000_s1064" type="#_x0000_t202" style="position:absolute;margin-left:.6pt;margin-top:18.05pt;width:431.45pt;height:52.05pt;z-index:251668480;visibility:visible;mso-wrap-distance-left:9pt;mso-wrap-distance-top:0;mso-wrap-distance-right:9pt;mso-wrap-distance-bottom:0;mso-position-horizontal-relative:margin;mso-position-vertical-relative:margin;mso-width-relative:margin;mso-height-relative:margin;v-text-anchor:bottom" o:gfxdata="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" filled="f" stroked="f" strokeweight=".5pt">
+                <v:shape id="Cuadro de texto 53" o:spid="_x0000_s1064" type="#_x0000_t202" style="position:absolute;margin-left:.6pt;margin-top:18.05pt;width:431.45pt;height:52.05pt;z-index:251668480;visibility:visible;mso-position-horizontal-relative:margin;mso-position-vertical-relative:margin;mso-width-relative:margin;mso-height-relative:margin;v-text-anchor:bottom" o:gfxdata="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" filled="f" stroked="f" strokeweight=".5pt">
                   <v:textbox style="mso-next-textbox:#Cuadro de texto 53">
                     <w:txbxContent>
                       <w:p>
@@ -440,7 +457,6 @@
           <w:docPartUnique/>
         </w:docPartObj>
       </w:sdtPr>
-      <w:sdtEndPr/>
       <w:sdtContent>
         <w:p>
           <w:pPr>
@@ -451,8 +467,8 @@
               <w:noProof/>
             </w:rPr>
             <w:pict>
-              <v:rect id="Rectángulo 52" o:spid="_x0000_s1065" style="position:absolute;margin-left:0;margin-top:0;width:601.05pt;height:848.1pt;z-index:-251645952;visibility:visible;mso-wrap-style:square;mso-wrap-distance-left:9pt;mso-wrap-distance-top:0;mso-wrap-distance-right:9pt;mso-wrap-distance-bottom:0;mso-position-horizontal:center;mso-position-horizontal-relative:page;mso-position-vertical:center;mso-position-vertical-relative:page;mso-width-relative:page;mso-height-relative:page;v-text-anchor:middle" stroked="f" strokeweight="2pt">
-                <v:fill r:id="rId10" o:title="" opacity="0" recolor="t" rotate="t" type="frame"/>
+              <v:rect id="Rectángulo 52" o:spid="_x0000_s1065" style="position:absolute;margin-left:0;margin-top:0;width:601.05pt;height:848.1pt;z-index:-251645952;visibility:visible;mso-position-horizontal:center;mso-position-horizontal-relative:page;mso-position-vertical:center;mso-position-vertical-relative:page;v-text-anchor:middle" stroked="f" strokeweight="2pt">
+                <v:fill r:id="rId9" o:title="" opacity="0" recolor="t" rotate="t" type="frame"/>
                 <v:imagedata recolortarget="#3f3f3f [801]"/>
                 <w10:wrap anchorx="page" anchory="page"/>
               </v:rect>
@@ -464,7 +480,7 @@
               <w:color w:val="7030A0"/>
             </w:rPr>
             <w:pict>
-              <v:rect id="Rectángulo 55" o:spid="_x0000_s1062" style="position:absolute;margin-left:0;margin-top:0;width:468pt;height:2.85pt;z-index:251671552;visibility:visible;mso-wrap-style:square;mso-width-percent:1000;mso-height-percent:0;mso-wrap-distance-left:9pt;mso-wrap-distance-top:0;mso-wrap-distance-right:9pt;mso-wrap-distance-bottom:0;mso-position-horizontal:center;mso-position-horizontal-relative:margin;mso-position-vertical:bottom;mso-position-vertical-relative:margin;mso-width-percent:1000;mso-height-percent:0;mso-width-relative:margin;mso-height-relative:margin;v-text-anchor:middle" fillcolor="#0070c0" stroked="f" strokeweight="2pt">
+              <v:rect id="Rectángulo 55" o:spid="_x0000_s1062" style="position:absolute;margin-left:0;margin-top:0;width:468pt;height:2.85pt;z-index:251671552;visibility:visible;mso-width-percent:1000;mso-position-horizontal:center;mso-position-horizontal-relative:margin;mso-position-vertical:bottom;mso-position-vertical-relative:margin;mso-width-percent:1000;mso-width-relative:margin;mso-height-relative:margin;v-text-anchor:middle" fillcolor="#0070c0" stroked="f" strokeweight="2pt">
                 <w10:wrap anchorx="margin" anchory="margin"/>
               </v:rect>
             </w:pict>
@@ -2875,7 +2891,7 @@
       <w:tblPr>
         <w:tblStyle w:val="Cuadrculamedia1-nfasis1"/>
         <w:tblW w:w="8897" w:type="dxa"/>
-        <w:tblLook w:val="04A0" w:firstRow="1" w:lastRow="0" w:firstColumn="1" w:lastColumn="0" w:noHBand="0" w:noVBand="1"/>
+        <w:tblLook w:val="04A0"/>
       </w:tblPr>
       <w:tblGrid>
         <w:gridCol w:w="1526"/>
@@ -2885,11 +2901,11 @@
       </w:tblGrid>
       <w:tr>
         <w:trPr>
-          <w:cnfStyle w:val="100000000000" w:firstRow="1" w:lastRow="0" w:firstColumn="0" w:lastColumn="0" w:oddVBand="0" w:evenVBand="0" w:oddHBand="0" w:evenHBand="0" w:firstRowFirstColumn="0" w:firstRowLastColumn="0" w:lastRowFirstColumn="0" w:lastRowLastColumn="0"/>
+          <w:cnfStyle w:val="100000000000"/>
         </w:trPr>
         <w:tc>
           <w:tcPr>
-            <w:cnfStyle w:val="001000000000" w:firstRow="0" w:lastRow="0" w:firstColumn="1" w:lastColumn="0" w:oddVBand="0" w:evenVBand="0" w:oddHBand="0" w:evenHBand="0" w:firstRowFirstColumn="0" w:firstRowLastColumn="0" w:lastRowFirstColumn="0" w:lastRowLastColumn="0"/>
+            <w:cnfStyle w:val="001000000000"/>
             <w:tcW w:w="1526" w:type="dxa"/>
             <w:tcBorders>
               <w:top w:val="single" w:sz="8" w:space="0" w:color="4F81BD" w:themeColor="accent1"/>
@@ -2930,7 +2946,7 @@
           <w:p>
             <w:pPr>
               <w:jc w:val="center"/>
-              <w:cnfStyle w:val="100000000000" w:firstRow="1" w:lastRow="0" w:firstColumn="0" w:lastColumn="0" w:oddVBand="0" w:evenVBand="0" w:oddHBand="0" w:evenHBand="0" w:firstRowFirstColumn="0" w:firstRowLastColumn="0" w:lastRowFirstColumn="0" w:lastRowLastColumn="0"/>
+              <w:cnfStyle w:val="100000000000"/>
               <w:rPr>
                 <w:sz w:val="24"/>
                 <w:szCs w:val="24"/>
@@ -2959,7 +2975,7 @@
           <w:p>
             <w:pPr>
               <w:jc w:val="center"/>
-              <w:cnfStyle w:val="100000000000" w:firstRow="1" w:lastRow="0" w:firstColumn="0" w:lastColumn="0" w:oddVBand="0" w:evenVBand="0" w:oddHBand="0" w:evenHBand="0" w:firstRowFirstColumn="0" w:firstRowLastColumn="0" w:lastRowFirstColumn="0" w:lastRowLastColumn="0"/>
+              <w:cnfStyle w:val="100000000000"/>
               <w:rPr>
                 <w:sz w:val="24"/>
                 <w:szCs w:val="24"/>
@@ -2988,7 +3004,7 @@
           <w:p>
             <w:pPr>
               <w:jc w:val="center"/>
-              <w:cnfStyle w:val="100000000000" w:firstRow="1" w:lastRow="0" w:firstColumn="0" w:lastColumn="0" w:oddVBand="0" w:evenVBand="0" w:oddHBand="0" w:evenHBand="0" w:firstRowFirstColumn="0" w:firstRowLastColumn="0" w:lastRowFirstColumn="0" w:lastRowLastColumn="0"/>
+              <w:cnfStyle w:val="100000000000"/>
               <w:rPr>
                 <w:sz w:val="24"/>
                 <w:szCs w:val="24"/>
@@ -3006,11 +3022,11 @@
       </w:tr>
       <w:tr>
         <w:trPr>
-          <w:cnfStyle w:val="000000100000" w:firstRow="0" w:lastRow="0" w:firstColumn="0" w:lastColumn="0" w:oddVBand="0" w:evenVBand="0" w:oddHBand="1" w:evenHBand="0" w:firstRowFirstColumn="0" w:firstRowLastColumn="0" w:lastRowFirstColumn="0" w:lastRowLastColumn="0"/>
+          <w:cnfStyle w:val="000000100000"/>
         </w:trPr>
         <w:tc>
           <w:tcPr>
-            <w:cnfStyle w:val="001000000000" w:firstRow="0" w:lastRow="0" w:firstColumn="1" w:lastColumn="0" w:oddVBand="0" w:evenVBand="0" w:oddHBand="0" w:evenHBand="0" w:firstRowFirstColumn="0" w:firstRowLastColumn="0" w:lastRowFirstColumn="0" w:lastRowLastColumn="0"/>
+            <w:cnfStyle w:val="001000000000"/>
             <w:tcW w:w="1526" w:type="dxa"/>
             <w:tcBorders>
               <w:top w:val="single" w:sz="8" w:space="0" w:color="4F81BD" w:themeColor="accent1"/>
@@ -3039,7 +3055,7 @@
           <w:p>
             <w:pPr>
               <w:jc w:val="center"/>
-              <w:cnfStyle w:val="000000100000" w:firstRow="0" w:lastRow="0" w:firstColumn="0" w:lastColumn="0" w:oddVBand="0" w:evenVBand="0" w:oddHBand="1" w:evenHBand="0" w:firstRowFirstColumn="0" w:firstRowLastColumn="0" w:lastRowFirstColumn="0" w:lastRowLastColumn="0"/>
+              <w:cnfStyle w:val="000000100000"/>
             </w:pPr>
             <w:r>
               <w:t>30</w:t>
@@ -3061,7 +3077,7 @@
           <w:p>
             <w:pPr>
               <w:jc w:val="center"/>
-              <w:cnfStyle w:val="000000100000" w:firstRow="0" w:lastRow="0" w:firstColumn="0" w:lastColumn="0" w:oddVBand="0" w:evenVBand="0" w:oddHBand="1" w:evenHBand="0" w:firstRowFirstColumn="0" w:firstRowLastColumn="0" w:lastRowFirstColumn="0" w:lastRowLastColumn="0"/>
+              <w:cnfStyle w:val="000000100000"/>
             </w:pPr>
             <w:r>
               <w:t>Añadir estructura básica del documento</w:t>
@@ -3080,7 +3096,7 @@
           <w:p>
             <w:pPr>
               <w:jc w:val="center"/>
-              <w:cnfStyle w:val="000000100000" w:firstRow="0" w:lastRow="0" w:firstColumn="0" w:lastColumn="0" w:oddVBand="0" w:evenVBand="0" w:oddHBand="1" w:evenHBand="0" w:firstRowFirstColumn="0" w:firstRowLastColumn="0" w:lastRowFirstColumn="0" w:lastRowLastColumn="0"/>
+              <w:cnfStyle w:val="000000100000"/>
             </w:pPr>
             <w:r>
               <w:t>José Manuel Navarro Márquez</w:t>
@@ -3091,7 +3107,7 @@
       <w:tr>
         <w:tc>
           <w:tcPr>
-            <w:cnfStyle w:val="001000000000" w:firstRow="0" w:lastRow="0" w:firstColumn="1" w:lastColumn="0" w:oddVBand="0" w:evenVBand="0" w:oddHBand="0" w:evenHBand="0" w:firstRowFirstColumn="0" w:firstRowLastColumn="0" w:lastRowFirstColumn="0" w:lastRowLastColumn="0"/>
+            <w:cnfStyle w:val="001000000000"/>
             <w:tcW w:w="1526" w:type="dxa"/>
             <w:tcBorders>
               <w:bottom w:val="single" w:sz="8" w:space="0" w:color="7BA0CD" w:themeColor="accent1" w:themeTint="BF"/>
@@ -3118,7 +3134,7 @@
           <w:p>
             <w:pPr>
               <w:jc w:val="center"/>
-              <w:cnfStyle w:val="000000000000" w:firstRow="0" w:lastRow="0" w:firstColumn="0" w:lastColumn="0" w:oddVBand="0" w:evenVBand="0" w:oddHBand="0" w:evenHBand="0" w:firstRowFirstColumn="0" w:firstRowLastColumn="0" w:lastRowFirstColumn="0" w:lastRowLastColumn="0"/>
+              <w:cnfStyle w:val="000000000000"/>
             </w:pPr>
             <w:r>
               <w:t>03/12</w:t>
@@ -3139,7 +3155,7 @@
           <w:p>
             <w:pPr>
               <w:jc w:val="center"/>
-              <w:cnfStyle w:val="000000000000" w:firstRow="0" w:lastRow="0" w:firstColumn="0" w:lastColumn="0" w:oddVBand="0" w:evenVBand="0" w:oddHBand="0" w:evenHBand="0" w:firstRowFirstColumn="0" w:firstRowLastColumn="0" w:lastRowFirstColumn="0" w:lastRowLastColumn="0"/>
+              <w:cnfStyle w:val="000000000000"/>
             </w:pPr>
             <w:r>
               <w:t>Añadir estilo al documento</w:t>
@@ -3157,7 +3173,7 @@
           <w:p>
             <w:pPr>
               <w:jc w:val="center"/>
-              <w:cnfStyle w:val="000000000000" w:firstRow="0" w:lastRow="0" w:firstColumn="0" w:lastColumn="0" w:oddVBand="0" w:evenVBand="0" w:oddHBand="0" w:evenHBand="0" w:firstRowFirstColumn="0" w:firstRowLastColumn="0" w:lastRowFirstColumn="0" w:lastRowLastColumn="0"/>
+              <w:cnfStyle w:val="000000000000"/>
             </w:pPr>
             <w:r>
               <w:t>Jorge Rodríguez Fuerte</w:t>
@@ -3167,11 +3183,11 @@
       </w:tr>
       <w:tr>
         <w:trPr>
-          <w:cnfStyle w:val="000000100000" w:firstRow="0" w:lastRow="0" w:firstColumn="0" w:lastColumn="0" w:oddVBand="0" w:evenVBand="0" w:oddHBand="1" w:evenHBand="0" w:firstRowFirstColumn="0" w:firstRowLastColumn="0" w:lastRowFirstColumn="0" w:lastRowLastColumn="0"/>
+          <w:cnfStyle w:val="000000100000"/>
         </w:trPr>
         <w:tc>
           <w:tcPr>
-            <w:cnfStyle w:val="001000000000" w:firstRow="0" w:lastRow="0" w:firstColumn="1" w:lastColumn="0" w:oddVBand="0" w:evenVBand="0" w:oddHBand="0" w:evenHBand="0" w:firstRowFirstColumn="0" w:firstRowLastColumn="0" w:lastRowFirstColumn="0" w:lastRowLastColumn="0"/>
+            <w:cnfStyle w:val="001000000000"/>
             <w:tcW w:w="1526" w:type="dxa"/>
             <w:tcBorders>
               <w:bottom w:val="single" w:sz="8" w:space="0" w:color="7BA0CD" w:themeColor="accent1" w:themeTint="BF"/>
@@ -3198,7 +3214,7 @@
           <w:p>
             <w:pPr>
               <w:jc w:val="center"/>
-              <w:cnfStyle w:val="000000100000" w:firstRow="0" w:lastRow="0" w:firstColumn="0" w:lastColumn="0" w:oddVBand="0" w:evenVBand="0" w:oddHBand="1" w:evenHBand="0" w:firstRowFirstColumn="0" w:firstRowLastColumn="0" w:lastRowFirstColumn="0" w:lastRowLastColumn="0"/>
+              <w:cnfStyle w:val="000000100000"/>
             </w:pPr>
             <w:r>
               <w:t>05/12</w:t>
@@ -3219,7 +3235,7 @@
           <w:p>
             <w:pPr>
               <w:jc w:val="center"/>
-              <w:cnfStyle w:val="000000100000" w:firstRow="0" w:lastRow="0" w:firstColumn="0" w:lastColumn="0" w:oddVBand="0" w:evenVBand="0" w:oddHBand="1" w:evenHBand="0" w:firstRowFirstColumn="0" w:firstRowLastColumn="0" w:lastRowFirstColumn="0" w:lastRowLastColumn="0"/>
+              <w:cnfStyle w:val="000000100000"/>
             </w:pPr>
             <w:r>
               <w:t>Realización de los apartados</w:t>
@@ -3243,7 +3259,7 @@
           <w:p>
             <w:pPr>
               <w:jc w:val="center"/>
-              <w:cnfStyle w:val="000000100000" w:firstRow="0" w:lastRow="0" w:firstColumn="0" w:lastColumn="0" w:oddVBand="0" w:evenVBand="0" w:oddHBand="1" w:evenHBand="0" w:firstRowFirstColumn="0" w:firstRowLastColumn="0" w:lastRowFirstColumn="0" w:lastRowLastColumn="0"/>
+              <w:cnfStyle w:val="000000100000"/>
             </w:pPr>
             <w:r>
               <w:t>José Manuel Navarro Márquez</w:t>
@@ -3254,7 +3270,7 @@
       <w:tr>
         <w:tc>
           <w:tcPr>
-            <w:cnfStyle w:val="001000000000" w:firstRow="0" w:lastRow="0" w:firstColumn="1" w:lastColumn="0" w:oddVBand="0" w:evenVBand="0" w:oddHBand="0" w:evenHBand="0" w:firstRowFirstColumn="0" w:firstRowLastColumn="0" w:lastRowFirstColumn="0" w:lastRowLastColumn="0"/>
+            <w:cnfStyle w:val="001000000000"/>
             <w:tcW w:w="1526" w:type="dxa"/>
             <w:tcBorders>
               <w:bottom w:val="single" w:sz="8" w:space="0" w:color="7BA0CD" w:themeColor="accent1" w:themeTint="BF"/>
@@ -3281,7 +3297,7 @@
           <w:p>
             <w:pPr>
               <w:jc w:val="center"/>
-              <w:cnfStyle w:val="000000000000" w:firstRow="0" w:lastRow="0" w:firstColumn="0" w:lastColumn="0" w:oddVBand="0" w:evenVBand="0" w:oddHBand="0" w:evenHBand="0" w:firstRowFirstColumn="0" w:firstRowLastColumn="0" w:lastRowFirstColumn="0" w:lastRowLastColumn="0"/>
+              <w:cnfStyle w:val="000000000000"/>
             </w:pPr>
             <w:r>
               <w:t>08/12</w:t>
@@ -3302,7 +3318,7 @@
           <w:p>
             <w:pPr>
               <w:jc w:val="center"/>
-              <w:cnfStyle w:val="000000000000" w:firstRow="0" w:lastRow="0" w:firstColumn="0" w:lastColumn="0" w:oddVBand="0" w:evenVBand="0" w:oddHBand="0" w:evenHBand="0" w:firstRowFirstColumn="0" w:firstRowLastColumn="0" w:lastRowFirstColumn="0" w:lastRowLastColumn="0"/>
+              <w:cnfStyle w:val="000000000000"/>
             </w:pPr>
             <w:r>
               <w:t>Realización del apartado</w:t>
@@ -3323,7 +3339,7 @@
           <w:p>
             <w:pPr>
               <w:jc w:val="center"/>
-              <w:cnfStyle w:val="000000000000" w:firstRow="0" w:lastRow="0" w:firstColumn="0" w:lastColumn="0" w:oddVBand="0" w:evenVBand="0" w:oddHBand="0" w:evenHBand="0" w:firstRowFirstColumn="0" w:firstRowLastColumn="0" w:lastRowFirstColumn="0" w:lastRowLastColumn="0"/>
+              <w:cnfStyle w:val="000000000000"/>
             </w:pPr>
             <w:r>
               <w:t>José Manuel Navarro Márquez</w:t>
@@ -3333,11 +3349,11 @@
       </w:tr>
       <w:tr>
         <w:trPr>
-          <w:cnfStyle w:val="000000100000" w:firstRow="0" w:lastRow="0" w:firstColumn="0" w:lastColumn="0" w:oddVBand="0" w:evenVBand="0" w:oddHBand="1" w:evenHBand="0" w:firstRowFirstColumn="0" w:firstRowLastColumn="0" w:lastRowFirstColumn="0" w:lastRowLastColumn="0"/>
+          <w:cnfStyle w:val="000000100000"/>
         </w:trPr>
         <w:tc>
           <w:tcPr>
-            <w:cnfStyle w:val="001000000000" w:firstRow="0" w:lastRow="0" w:firstColumn="1" w:lastColumn="0" w:oddVBand="0" w:evenVBand="0" w:oddHBand="0" w:evenHBand="0" w:firstRowFirstColumn="0" w:firstRowLastColumn="0" w:lastRowFirstColumn="0" w:lastRowLastColumn="0"/>
+            <w:cnfStyle w:val="001000000000"/>
             <w:tcW w:w="1526" w:type="dxa"/>
             <w:tcBorders>
               <w:bottom w:val="single" w:sz="8" w:space="0" w:color="7BA0CD" w:themeColor="accent1" w:themeTint="BF"/>
@@ -3364,7 +3380,7 @@
           <w:p>
             <w:pPr>
               <w:jc w:val="center"/>
-              <w:cnfStyle w:val="000000100000" w:firstRow="0" w:lastRow="0" w:firstColumn="0" w:lastColumn="0" w:oddVBand="0" w:evenVBand="0" w:oddHBand="1" w:evenHBand="0" w:firstRowFirstColumn="0" w:firstRowLastColumn="0" w:lastRowFirstColumn="0" w:lastRowLastColumn="0"/>
+              <w:cnfStyle w:val="000000100000"/>
             </w:pPr>
             <w:r>
               <w:t>10/12</w:t>
@@ -3385,7 +3401,7 @@
           <w:p>
             <w:pPr>
               <w:jc w:val="center"/>
-              <w:cnfStyle w:val="000000100000" w:firstRow="0" w:lastRow="0" w:firstColumn="0" w:lastColumn="0" w:oddVBand="0" w:evenVBand="0" w:oddHBand="1" w:evenHBand="0" w:firstRowFirstColumn="0" w:firstRowLastColumn="0" w:lastRowFirstColumn="0" w:lastRowLastColumn="0"/>
+              <w:cnfStyle w:val="000000100000"/>
             </w:pPr>
             <w:r>
               <w:t>Realización del apartado elementos de control</w:t>
@@ -3403,7 +3419,7 @@
           <w:p>
             <w:pPr>
               <w:jc w:val="center"/>
-              <w:cnfStyle w:val="000000100000" w:firstRow="0" w:lastRow="0" w:firstColumn="0" w:lastColumn="0" w:oddVBand="0" w:evenVBand="0" w:oddHBand="1" w:evenHBand="0" w:firstRowFirstColumn="0" w:firstRowLastColumn="0" w:lastRowFirstColumn="0" w:lastRowLastColumn="0"/>
+              <w:cnfStyle w:val="000000100000"/>
             </w:pPr>
             <w:r>
               <w:t>Sergio Carrascosa Oliva</w:t>
@@ -3414,7 +3430,7 @@
       <w:tr>
         <w:tc>
           <w:tcPr>
-            <w:cnfStyle w:val="001000000000" w:firstRow="0" w:lastRow="0" w:firstColumn="1" w:lastColumn="0" w:oddVBand="0" w:evenVBand="0" w:oddHBand="0" w:evenHBand="0" w:firstRowFirstColumn="0" w:firstRowLastColumn="0" w:lastRowFirstColumn="0" w:lastRowLastColumn="0"/>
+            <w:cnfStyle w:val="001000000000"/>
             <w:tcW w:w="1526" w:type="dxa"/>
             <w:tcBorders>
               <w:bottom w:val="single" w:sz="8" w:space="0" w:color="7BA0CD" w:themeColor="accent1" w:themeTint="BF"/>
@@ -3441,7 +3457,7 @@
           <w:p>
             <w:pPr>
               <w:jc w:val="center"/>
-              <w:cnfStyle w:val="000000000000" w:firstRow="0" w:lastRow="0" w:firstColumn="0" w:lastColumn="0" w:oddVBand="0" w:evenVBand="0" w:oddHBand="0" w:evenHBand="0" w:firstRowFirstColumn="0" w:firstRowLastColumn="0" w:lastRowFirstColumn="0" w:lastRowLastColumn="0"/>
+              <w:cnfStyle w:val="000000000000"/>
             </w:pPr>
             <w:r>
               <w:t>14/12</w:t>
@@ -3462,7 +3478,7 @@
           <w:p>
             <w:pPr>
               <w:jc w:val="center"/>
-              <w:cnfStyle w:val="000000000000" w:firstRow="0" w:lastRow="0" w:firstColumn="0" w:lastColumn="0" w:oddVBand="0" w:evenVBand="0" w:oddHBand="0" w:evenHBand="0" w:firstRowFirstColumn="0" w:firstRowLastColumn="0" w:lastRowFirstColumn="0" w:lastRowLastColumn="0"/>
+              <w:cnfStyle w:val="000000000000"/>
             </w:pPr>
             <w:r>
               <w:t>Realización del apartado de entorno de desarrollo</w:t>
@@ -3480,7 +3496,7 @@
           <w:p>
             <w:pPr>
               <w:jc w:val="center"/>
-              <w:cnfStyle w:val="000000000000" w:firstRow="0" w:lastRow="0" w:firstColumn="0" w:lastColumn="0" w:oddVBand="0" w:evenVBand="0" w:oddHBand="0" w:evenHBand="0" w:firstRowFirstColumn="0" w:firstRowLastColumn="0" w:lastRowFirstColumn="0" w:lastRowLastColumn="0"/>
+              <w:cnfStyle w:val="000000000000"/>
             </w:pPr>
             <w:r>
               <w:t>Sergio Carrascosa Oliva</w:t>
@@ -3490,11 +3506,11 @@
       </w:tr>
       <w:tr>
         <w:trPr>
-          <w:cnfStyle w:val="000000100000" w:firstRow="0" w:lastRow="0" w:firstColumn="0" w:lastColumn="0" w:oddVBand="0" w:evenVBand="0" w:oddHBand="1" w:evenHBand="0" w:firstRowFirstColumn="0" w:firstRowLastColumn="0" w:lastRowFirstColumn="0" w:lastRowLastColumn="0"/>
+          <w:cnfStyle w:val="000000100000"/>
         </w:trPr>
         <w:tc>
           <w:tcPr>
-            <w:cnfStyle w:val="001000000000" w:firstRow="0" w:lastRow="0" w:firstColumn="1" w:lastColumn="0" w:oddVBand="0" w:evenVBand="0" w:oddHBand="0" w:evenHBand="0" w:firstRowFirstColumn="0" w:firstRowLastColumn="0" w:lastRowFirstColumn="0" w:lastRowLastColumn="0"/>
+            <w:cnfStyle w:val="001000000000"/>
             <w:tcW w:w="1526" w:type="dxa"/>
             <w:tcBorders>
               <w:bottom w:val="single" w:sz="8" w:space="0" w:color="7BA0CD" w:themeColor="accent1" w:themeTint="BF"/>
@@ -3521,7 +3537,7 @@
           <w:p>
             <w:pPr>
               <w:jc w:val="center"/>
-              <w:cnfStyle w:val="000000100000" w:firstRow="0" w:lastRow="0" w:firstColumn="0" w:lastColumn="0" w:oddVBand="0" w:evenVBand="0" w:oddHBand="1" w:evenHBand="0" w:firstRowFirstColumn="0" w:firstRowLastColumn="0" w:lastRowFirstColumn="0" w:lastRowLastColumn="0"/>
+              <w:cnfStyle w:val="000000100000"/>
             </w:pPr>
             <w:r>
               <w:t>18/12/2015</w:t>
@@ -3539,7 +3555,7 @@
           <w:p>
             <w:pPr>
               <w:jc w:val="center"/>
-              <w:cnfStyle w:val="000000100000" w:firstRow="0" w:lastRow="0" w:firstColumn="0" w:lastColumn="0" w:oddVBand="0" w:evenVBand="0" w:oddHBand="1" w:evenHBand="0" w:firstRowFirstColumn="0" w:firstRowLastColumn="0" w:lastRowFirstColumn="0" w:lastRowLastColumn="0"/>
+              <w:cnfStyle w:val="000000100000"/>
             </w:pPr>
             <w:r>
               <w:t>Realización del apartado gestión del código</w:t>
@@ -3557,7 +3573,7 @@
           <w:p>
             <w:pPr>
               <w:jc w:val="center"/>
-              <w:cnfStyle w:val="000000100000" w:firstRow="0" w:lastRow="0" w:firstColumn="0" w:lastColumn="0" w:oddVBand="0" w:evenVBand="0" w:oddHBand="1" w:evenHBand="0" w:firstRowFirstColumn="0" w:firstRowLastColumn="0" w:lastRowFirstColumn="0" w:lastRowLastColumn="0"/>
+              <w:cnfStyle w:val="000000100000"/>
             </w:pPr>
             <w:r>
               <w:t>Jorge Rodríguez Fuerte</w:t>
@@ -3568,7 +3584,7 @@
       <w:tr>
         <w:tc>
           <w:tcPr>
-            <w:cnfStyle w:val="001000000000" w:firstRow="0" w:lastRow="0" w:firstColumn="1" w:lastColumn="0" w:oddVBand="0" w:evenVBand="0" w:oddHBand="0" w:evenHBand="0" w:firstRowFirstColumn="0" w:firstRowLastColumn="0" w:lastRowFirstColumn="0" w:lastRowLastColumn="0"/>
+            <w:cnfStyle w:val="001000000000"/>
             <w:tcW w:w="1526" w:type="dxa"/>
             <w:tcBorders>
               <w:bottom w:val="single" w:sz="8" w:space="0" w:color="7BA0CD" w:themeColor="accent1" w:themeTint="BF"/>
@@ -3595,7 +3611,7 @@
           <w:p>
             <w:pPr>
               <w:jc w:val="center"/>
-              <w:cnfStyle w:val="000000000000" w:firstRow="0" w:lastRow="0" w:firstColumn="0" w:lastColumn="0" w:oddVBand="0" w:evenVBand="0" w:oddHBand="0" w:evenHBand="0" w:firstRowFirstColumn="0" w:firstRowLastColumn="0" w:lastRowFirstColumn="0" w:lastRowLastColumn="0"/>
+              <w:cnfStyle w:val="000000000000"/>
             </w:pPr>
             <w:r>
               <w:t>20/12/2015</w:t>
@@ -3613,7 +3629,7 @@
           <w:p>
             <w:pPr>
               <w:jc w:val="center"/>
-              <w:cnfStyle w:val="000000000000" w:firstRow="0" w:lastRow="0" w:firstColumn="0" w:lastColumn="0" w:oddVBand="0" w:evenVBand="0" w:oddHBand="0" w:evenHBand="0" w:firstRowFirstColumn="0" w:firstRowLastColumn="0" w:lastRowFirstColumn="0" w:lastRowLastColumn="0"/>
+              <w:cnfStyle w:val="000000000000"/>
             </w:pPr>
             <w:r>
               <w:t>Realización del apartado gestión del cambio, incidencias y depuración</w:t>
@@ -3630,7 +3646,7 @@
           </w:tcPr>
           <w:p>
             <w:pPr>
-              <w:cnfStyle w:val="000000000000" w:firstRow="0" w:lastRow="0" w:firstColumn="0" w:lastColumn="0" w:oddVBand="0" w:evenVBand="0" w:oddHBand="0" w:evenHBand="0" w:firstRowFirstColumn="0" w:firstRowLastColumn="0" w:lastRowFirstColumn="0" w:lastRowLastColumn="0"/>
+              <w:cnfStyle w:val="000000000000"/>
             </w:pPr>
             <w:r>
               <w:t>Jorge Rodríguez Fuerte</w:t>
@@ -3640,11 +3656,11 @@
       </w:tr>
       <w:tr>
         <w:trPr>
-          <w:cnfStyle w:val="000000100000" w:firstRow="0" w:lastRow="0" w:firstColumn="0" w:lastColumn="0" w:oddVBand="0" w:evenVBand="0" w:oddHBand="1" w:evenHBand="0" w:firstRowFirstColumn="0" w:firstRowLastColumn="0" w:lastRowFirstColumn="0" w:lastRowLastColumn="0"/>
+          <w:cnfStyle w:val="000000100000"/>
         </w:trPr>
         <w:tc>
           <w:tcPr>
-            <w:cnfStyle w:val="001000000000" w:firstRow="0" w:lastRow="0" w:firstColumn="1" w:lastColumn="0" w:oddVBand="0" w:evenVBand="0" w:oddHBand="0" w:evenHBand="0" w:firstRowFirstColumn="0" w:firstRowLastColumn="0" w:lastRowFirstColumn="0" w:lastRowLastColumn="0"/>
+            <w:cnfStyle w:val="001000000000"/>
             <w:tcW w:w="1526" w:type="dxa"/>
             <w:tcBorders>
               <w:bottom w:val="single" w:sz="8" w:space="0" w:color="7BA0CD" w:themeColor="accent1" w:themeTint="BF"/>
@@ -3671,7 +3687,7 @@
           <w:p>
             <w:pPr>
               <w:jc w:val="center"/>
-              <w:cnfStyle w:val="000000100000" w:firstRow="0" w:lastRow="0" w:firstColumn="0" w:lastColumn="0" w:oddVBand="0" w:evenVBand="0" w:oddHBand="1" w:evenHBand="0" w:firstRowFirstColumn="0" w:firstRowLastColumn="0" w:lastRowFirstColumn="0" w:lastRowLastColumn="0"/>
+              <w:cnfStyle w:val="000000100000"/>
             </w:pPr>
             <w:r>
               <w:t>21/12/2015</w:t>
@@ -3689,7 +3705,7 @@
           <w:p>
             <w:pPr>
               <w:jc w:val="center"/>
-              <w:cnfStyle w:val="000000100000" w:firstRow="0" w:lastRow="0" w:firstColumn="0" w:lastColumn="0" w:oddVBand="0" w:evenVBand="0" w:oddHBand="1" w:evenHBand="0" w:firstRowFirstColumn="0" w:firstRowLastColumn="0" w:lastRowFirstColumn="0" w:lastRowLastColumn="0"/>
+              <w:cnfStyle w:val="000000100000"/>
             </w:pPr>
             <w:r>
               <w:t>Realización del apartado gestión de las liberaciones</w:t>
@@ -3710,10 +3726,18 @@
           <w:p>
             <w:pPr>
               <w:jc w:val="center"/>
-              <w:cnfStyle w:val="000000100000" w:firstRow="0" w:lastRow="0" w:firstColumn="0" w:lastColumn="0" w:oddVBand="0" w:evenVBand="0" w:oddHBand="1" w:evenHBand="0" w:firstRowFirstColumn="0" w:firstRowLastColumn="0" w:lastRowFirstColumn="0" w:lastRowLastColumn="0"/>
+              <w:cnfStyle w:val="000000100000"/>
             </w:pPr>
             <w:r>
-              <w:t>Alejandro Tortolero Martín</w:t>
+              <w:t xml:space="preserve">Alejandro </w:t>
+            </w:r>
+            <w:proofErr w:type="spellStart"/>
+            <w:r>
+              <w:t>Tortolero</w:t>
+            </w:r>
+            <w:proofErr w:type="spellEnd"/>
+            <w:r>
+              <w:t xml:space="preserve"> Martín</w:t>
             </w:r>
           </w:p>
         </w:tc>
@@ -3721,7 +3745,7 @@
       <w:tr>
         <w:tc>
           <w:tcPr>
-            <w:cnfStyle w:val="001000000000" w:firstRow="0" w:lastRow="0" w:firstColumn="1" w:lastColumn="0" w:oddVBand="0" w:evenVBand="0" w:oddHBand="0" w:evenHBand="0" w:firstRowFirstColumn="0" w:firstRowLastColumn="0" w:lastRowFirstColumn="0" w:lastRowLastColumn="0"/>
+            <w:cnfStyle w:val="001000000000"/>
             <w:tcW w:w="1526" w:type="dxa"/>
             <w:tcBorders>
               <w:bottom w:val="single" w:sz="8" w:space="0" w:color="7BA0CD" w:themeColor="accent1" w:themeTint="BF"/>
@@ -3748,7 +3772,7 @@
           <w:p>
             <w:pPr>
               <w:jc w:val="center"/>
-              <w:cnfStyle w:val="000000000000" w:firstRow="0" w:lastRow="0" w:firstColumn="0" w:lastColumn="0" w:oddVBand="0" w:evenVBand="0" w:oddHBand="0" w:evenHBand="0" w:firstRowFirstColumn="0" w:firstRowLastColumn="0" w:lastRowFirstColumn="0" w:lastRowLastColumn="0"/>
+              <w:cnfStyle w:val="000000000000"/>
             </w:pPr>
             <w:r>
               <w:t>22/12/2015</w:t>
@@ -3766,7 +3790,7 @@
           <w:p>
             <w:pPr>
               <w:jc w:val="center"/>
-              <w:cnfStyle w:val="000000000000" w:firstRow="0" w:lastRow="0" w:firstColumn="0" w:lastColumn="0" w:oddVBand="0" w:evenVBand="0" w:oddHBand="0" w:evenHBand="0" w:firstRowFirstColumn="0" w:firstRowLastColumn="0" w:lastRowFirstColumn="0" w:lastRowLastColumn="0"/>
+              <w:cnfStyle w:val="000000000000"/>
             </w:pPr>
             <w:r>
               <w:t>Expansión de ejercicios en el apartado de gestión del código</w:t>
@@ -3784,7 +3808,7 @@
           <w:p>
             <w:pPr>
               <w:jc w:val="center"/>
-              <w:cnfStyle w:val="000000000000" w:firstRow="0" w:lastRow="0" w:firstColumn="0" w:lastColumn="0" w:oddVBand="0" w:evenVBand="0" w:oddHBand="0" w:evenHBand="0" w:firstRowFirstColumn="0" w:firstRowLastColumn="0" w:lastRowFirstColumn="0" w:lastRowLastColumn="0"/>
+              <w:cnfStyle w:val="000000000000"/>
             </w:pPr>
             <w:r>
               <w:t>Sergio Carrascosa Oliva</w:t>
@@ -3794,12 +3818,12 @@
       </w:tr>
       <w:tr>
         <w:trPr>
-          <w:cnfStyle w:val="000000100000" w:firstRow="0" w:lastRow="0" w:firstColumn="0" w:lastColumn="0" w:oddVBand="0" w:evenVBand="0" w:oddHBand="1" w:evenHBand="0" w:firstRowFirstColumn="0" w:firstRowLastColumn="0" w:lastRowFirstColumn="0" w:lastRowLastColumn="0"/>
+          <w:cnfStyle w:val="000000100000"/>
           <w:trHeight w:val="1549"/>
         </w:trPr>
         <w:tc>
           <w:tcPr>
-            <w:cnfStyle w:val="001000000000" w:firstRow="0" w:lastRow="0" w:firstColumn="1" w:lastColumn="0" w:oddVBand="0" w:evenVBand="0" w:oddHBand="0" w:evenHBand="0" w:firstRowFirstColumn="0" w:firstRowLastColumn="0" w:lastRowFirstColumn="0" w:lastRowLastColumn="0"/>
+            <w:cnfStyle w:val="001000000000"/>
             <w:tcW w:w="1526" w:type="dxa"/>
             <w:tcBorders>
               <w:bottom w:val="single" w:sz="8" w:space="0" w:color="7BA0CD" w:themeColor="accent1" w:themeTint="BF"/>
@@ -3826,7 +3850,7 @@
           <w:p>
             <w:pPr>
               <w:jc w:val="center"/>
-              <w:cnfStyle w:val="000000100000" w:firstRow="0" w:lastRow="0" w:firstColumn="0" w:lastColumn="0" w:oddVBand="0" w:evenVBand="0" w:oddHBand="1" w:evenHBand="0" w:firstRowFirstColumn="0" w:firstRowLastColumn="0" w:lastRowFirstColumn="0" w:lastRowLastColumn="0"/>
+              <w:cnfStyle w:val="000000100000"/>
             </w:pPr>
             <w:r>
               <w:t>2</w:t>
@@ -3850,7 +3874,7 @@
           <w:p>
             <w:pPr>
               <w:jc w:val="center"/>
-              <w:cnfStyle w:val="000000100000" w:firstRow="0" w:lastRow="0" w:firstColumn="0" w:lastColumn="0" w:oddVBand="0" w:evenVBand="0" w:oddHBand="1" w:evenHBand="0" w:firstRowFirstColumn="0" w:firstRowLastColumn="0" w:lastRowFirstColumn="0" w:lastRowLastColumn="0"/>
+              <w:cnfStyle w:val="000000100000"/>
             </w:pPr>
             <w:r>
               <w:t>Expansión</w:t>
@@ -3868,7 +3892,7 @@
           <w:p>
             <w:pPr>
               <w:jc w:val="center"/>
-              <w:cnfStyle w:val="000000100000" w:firstRow="0" w:lastRow="0" w:firstColumn="0" w:lastColumn="0" w:oddVBand="0" w:evenVBand="0" w:oddHBand="1" w:evenHBand="0" w:firstRowFirstColumn="0" w:firstRowLastColumn="0" w:lastRowFirstColumn="0" w:lastRowLastColumn="0"/>
+              <w:cnfStyle w:val="000000100000"/>
             </w:pPr>
             <w:r>
               <w:t>Corrección de errores</w:t>
@@ -3886,10 +3910,18 @@
           <w:p>
             <w:pPr>
               <w:jc w:val="center"/>
-              <w:cnfStyle w:val="000000100000" w:firstRow="0" w:lastRow="0" w:firstColumn="0" w:lastColumn="0" w:oddVBand="0" w:evenVBand="0" w:oddHBand="1" w:evenHBand="0" w:firstRowFirstColumn="0" w:firstRowLastColumn="0" w:lastRowFirstColumn="0" w:lastRowLastColumn="0"/>
+              <w:cnfStyle w:val="000000100000"/>
             </w:pPr>
             <w:r>
-              <w:t>Alejandro Tortolero Martín</w:t>
+              <w:t xml:space="preserve">Alejandro </w:t>
+            </w:r>
+            <w:proofErr w:type="spellStart"/>
+            <w:r>
+              <w:t>Tortolero</w:t>
+            </w:r>
+            <w:proofErr w:type="spellEnd"/>
+            <w:r>
+              <w:t xml:space="preserve"> Martín</w:t>
             </w:r>
           </w:p>
         </w:tc>
@@ -3897,7 +3929,7 @@
       <w:tr>
         <w:tc>
           <w:tcPr>
-            <w:cnfStyle w:val="001000000000" w:firstRow="0" w:lastRow="0" w:firstColumn="1" w:lastColumn="0" w:oddVBand="0" w:evenVBand="0" w:oddHBand="0" w:evenHBand="0" w:firstRowFirstColumn="0" w:firstRowLastColumn="0" w:lastRowFirstColumn="0" w:lastRowLastColumn="0"/>
+            <w:cnfStyle w:val="001000000000"/>
             <w:tcW w:w="1526" w:type="dxa"/>
             <w:tcBorders>
               <w:bottom w:val="single" w:sz="8" w:space="0" w:color="7BA0CD" w:themeColor="accent1" w:themeTint="BF"/>
@@ -3924,7 +3956,7 @@
           <w:p>
             <w:pPr>
               <w:jc w:val="center"/>
-              <w:cnfStyle w:val="000000000000" w:firstRow="0" w:lastRow="0" w:firstColumn="0" w:lastColumn="0" w:oddVBand="0" w:evenVBand="0" w:oddHBand="0" w:evenHBand="0" w:firstRowFirstColumn="0" w:firstRowLastColumn="0" w:lastRowFirstColumn="0" w:lastRowLastColumn="0"/>
+              <w:cnfStyle w:val="000000000000"/>
             </w:pPr>
             <w:r>
               <w:t>27/01/2016</w:t>
@@ -3942,7 +3974,7 @@
           <w:p>
             <w:pPr>
               <w:jc w:val="center"/>
-              <w:cnfStyle w:val="000000000000" w:firstRow="0" w:lastRow="0" w:firstColumn="0" w:lastColumn="0" w:oddVBand="0" w:evenVBand="0" w:oddHBand="0" w:evenHBand="0" w:firstRowFirstColumn="0" w:firstRowLastColumn="0" w:lastRowFirstColumn="0" w:lastRowLastColumn="0"/>
+              <w:cnfStyle w:val="000000000000"/>
             </w:pPr>
             <w:r>
               <w:t>Reestructuración del documento</w:t>
@@ -3951,7 +3983,7 @@
           <w:p>
             <w:pPr>
               <w:jc w:val="center"/>
-              <w:cnfStyle w:val="000000000000" w:firstRow="0" w:lastRow="0" w:firstColumn="0" w:lastColumn="0" w:oddVBand="0" w:evenVBand="0" w:oddHBand="0" w:evenHBand="0" w:firstRowFirstColumn="0" w:firstRowLastColumn="0" w:lastRowFirstColumn="0" w:lastRowLastColumn="0"/>
+              <w:cnfStyle w:val="000000000000"/>
             </w:pPr>
             <w:r>
               <w:t>Añadido nuevos apartados: control de versiones,</w:t>
@@ -3975,7 +4007,7 @@
           <w:p>
             <w:pPr>
               <w:jc w:val="center"/>
-              <w:cnfStyle w:val="000000000000" w:firstRow="0" w:lastRow="0" w:firstColumn="0" w:lastColumn="0" w:oddVBand="0" w:evenVBand="0" w:oddHBand="0" w:evenHBand="0" w:firstRowFirstColumn="0" w:firstRowLastColumn="0" w:lastRowFirstColumn="0" w:lastRowLastColumn="0"/>
+              <w:cnfStyle w:val="000000000000"/>
             </w:pPr>
             <w:r>
               <w:t>Sergio Carrascosa Oliva</w:t>
@@ -3985,11 +4017,11 @@
       </w:tr>
       <w:tr>
         <w:trPr>
-          <w:cnfStyle w:val="000000100000" w:firstRow="0" w:lastRow="0" w:firstColumn="0" w:lastColumn="0" w:oddVBand="0" w:evenVBand="0" w:oddHBand="1" w:evenHBand="0" w:firstRowFirstColumn="0" w:firstRowLastColumn="0" w:lastRowFirstColumn="0" w:lastRowLastColumn="0"/>
+          <w:cnfStyle w:val="000000100000"/>
         </w:trPr>
         <w:tc>
           <w:tcPr>
-            <w:cnfStyle w:val="001000000000" w:firstRow="0" w:lastRow="0" w:firstColumn="1" w:lastColumn="0" w:oddVBand="0" w:evenVBand="0" w:oddHBand="0" w:evenHBand="0" w:firstRowFirstColumn="0" w:firstRowLastColumn="0" w:lastRowFirstColumn="0" w:lastRowLastColumn="0"/>
+            <w:cnfStyle w:val="001000000000"/>
             <w:tcW w:w="1526" w:type="dxa"/>
             <w:tcBorders>
               <w:bottom w:val="single" w:sz="8" w:space="0" w:color="7BA0CD" w:themeColor="accent1" w:themeTint="BF"/>
@@ -4016,7 +4048,7 @@
           <w:p>
             <w:pPr>
               <w:jc w:val="center"/>
-              <w:cnfStyle w:val="000000100000" w:firstRow="0" w:lastRow="0" w:firstColumn="0" w:lastColumn="0" w:oddVBand="0" w:evenVBand="0" w:oddHBand="1" w:evenHBand="0" w:firstRowFirstColumn="0" w:firstRowLastColumn="0" w:lastRowFirstColumn="0" w:lastRowLastColumn="0"/>
+              <w:cnfStyle w:val="000000100000"/>
             </w:pPr>
             <w:r>
               <w:t>28/01/2016</w:t>
@@ -4034,7 +4066,7 @@
           <w:p>
             <w:pPr>
               <w:jc w:val="center"/>
-              <w:cnfStyle w:val="000000100000" w:firstRow="0" w:lastRow="0" w:firstColumn="0" w:lastColumn="0" w:oddVBand="0" w:evenVBand="0" w:oddHBand="1" w:evenHBand="0" w:firstRowFirstColumn="0" w:firstRowLastColumn="0" w:lastRowFirstColumn="0" w:lastRowLastColumn="0"/>
+              <w:cnfStyle w:val="000000100000"/>
             </w:pPr>
             <w:r>
               <w:t>Extensión del apartado de introducción</w:t>
@@ -4052,7 +4084,7 @@
           <w:p>
             <w:pPr>
               <w:jc w:val="center"/>
-              <w:cnfStyle w:val="000000100000" w:firstRow="0" w:lastRow="0" w:firstColumn="0" w:lastColumn="0" w:oddVBand="0" w:evenVBand="0" w:oddHBand="1" w:evenHBand="0" w:firstRowFirstColumn="0" w:firstRowLastColumn="0" w:lastRowFirstColumn="0" w:lastRowLastColumn="0"/>
+              <w:cnfStyle w:val="000000100000"/>
             </w:pPr>
             <w:r>
               <w:t>José Manuel Navarro Márquez</w:t>
@@ -4063,7 +4095,7 @@
       <w:tr>
         <w:tc>
           <w:tcPr>
-            <w:cnfStyle w:val="001000000000" w:firstRow="0" w:lastRow="0" w:firstColumn="1" w:lastColumn="0" w:oddVBand="0" w:evenVBand="0" w:oddHBand="0" w:evenHBand="0" w:firstRowFirstColumn="0" w:firstRowLastColumn="0" w:lastRowFirstColumn="0" w:lastRowLastColumn="0"/>
+            <w:cnfStyle w:val="001000000000"/>
             <w:tcW w:w="1526" w:type="dxa"/>
             <w:tcBorders>
               <w:bottom w:val="single" w:sz="8" w:space="0" w:color="7BA0CD" w:themeColor="accent1" w:themeTint="BF"/>
@@ -4091,7 +4123,7 @@
           <w:p>
             <w:pPr>
               <w:jc w:val="center"/>
-              <w:cnfStyle w:val="000000000000" w:firstRow="0" w:lastRow="0" w:firstColumn="0" w:lastColumn="0" w:oddVBand="0" w:evenVBand="0" w:oddHBand="0" w:evenHBand="0" w:firstRowFirstColumn="0" w:firstRowLastColumn="0" w:lastRowFirstColumn="0" w:lastRowLastColumn="0"/>
+              <w:cnfStyle w:val="000000000000"/>
             </w:pPr>
           </w:p>
         </w:tc>
@@ -4106,7 +4138,7 @@
           <w:p>
             <w:pPr>
               <w:jc w:val="center"/>
-              <w:cnfStyle w:val="000000000000" w:firstRow="0" w:lastRow="0" w:firstColumn="0" w:lastColumn="0" w:oddVBand="0" w:evenVBand="0" w:oddHBand="0" w:evenHBand="0" w:firstRowFirstColumn="0" w:firstRowLastColumn="0" w:lastRowFirstColumn="0" w:lastRowLastColumn="0"/>
+              <w:cnfStyle w:val="000000000000"/>
             </w:pPr>
             <w:r>
               <w:t xml:space="preserve">Extensión del apartado de gestión del código </w:t>
@@ -4124,7 +4156,7 @@
           <w:p>
             <w:pPr>
               <w:jc w:val="center"/>
-              <w:cnfStyle w:val="000000000000" w:firstRow="0" w:lastRow="0" w:firstColumn="0" w:lastColumn="0" w:oddVBand="0" w:evenVBand="0" w:oddHBand="0" w:evenHBand="0" w:firstRowFirstColumn="0" w:firstRowLastColumn="0" w:lastRowFirstColumn="0" w:lastRowLastColumn="0"/>
+              <w:cnfStyle w:val="000000000000"/>
             </w:pPr>
             <w:r>
               <w:t>Jorge Rodríguez Fuerte</w:t>
@@ -4134,11 +4166,11 @@
       </w:tr>
       <w:tr>
         <w:trPr>
-          <w:cnfStyle w:val="000000100000" w:firstRow="0" w:lastRow="0" w:firstColumn="0" w:lastColumn="0" w:oddVBand="0" w:evenVBand="0" w:oddHBand="1" w:evenHBand="0" w:firstRowFirstColumn="0" w:firstRowLastColumn="0" w:lastRowFirstColumn="0" w:lastRowLastColumn="0"/>
+          <w:cnfStyle w:val="000000100000"/>
         </w:trPr>
         <w:tc>
           <w:tcPr>
-            <w:cnfStyle w:val="001000000000" w:firstRow="0" w:lastRow="0" w:firstColumn="1" w:lastColumn="0" w:oddVBand="0" w:evenVBand="0" w:oddHBand="0" w:evenHBand="0" w:firstRowFirstColumn="0" w:firstRowLastColumn="0" w:lastRowFirstColumn="0" w:lastRowLastColumn="0"/>
+            <w:cnfStyle w:val="001000000000"/>
             <w:tcW w:w="1526" w:type="dxa"/>
             <w:tcBorders>
               <w:bottom w:val="single" w:sz="8" w:space="0" w:color="7BA0CD" w:themeColor="accent1" w:themeTint="BF"/>
@@ -4165,7 +4197,7 @@
           <w:p>
             <w:pPr>
               <w:jc w:val="center"/>
-              <w:cnfStyle w:val="000000100000" w:firstRow="0" w:lastRow="0" w:firstColumn="0" w:lastColumn="0" w:oddVBand="0" w:evenVBand="0" w:oddHBand="1" w:evenHBand="0" w:firstRowFirstColumn="0" w:firstRowLastColumn="0" w:lastRowFirstColumn="0" w:lastRowLastColumn="0"/>
+              <w:cnfStyle w:val="000000100000"/>
             </w:pPr>
             <w:r>
               <w:t>28/01/2016</w:t>
@@ -4183,7 +4215,7 @@
           <w:p>
             <w:pPr>
               <w:jc w:val="center"/>
-              <w:cnfStyle w:val="000000100000" w:firstRow="0" w:lastRow="0" w:firstColumn="0" w:lastColumn="0" w:oddVBand="0" w:evenVBand="0" w:oddHBand="1" w:evenHBand="0" w:firstRowFirstColumn="0" w:firstRowLastColumn="0" w:lastRowFirstColumn="0" w:lastRowLastColumn="0"/>
+              <w:cnfStyle w:val="000000100000"/>
             </w:pPr>
             <w:r>
               <w:t>Corrección de errores en los apartados de elementos de control y entorno de desarrollo</w:t>
@@ -4192,7 +4224,7 @@
           <w:p>
             <w:pPr>
               <w:jc w:val="center"/>
-              <w:cnfStyle w:val="000000100000" w:firstRow="0" w:lastRow="0" w:firstColumn="0" w:lastColumn="0" w:oddVBand="0" w:evenVBand="0" w:oddHBand="1" w:evenHBand="0" w:firstRowFirstColumn="0" w:firstRowLastColumn="0" w:lastRowFirstColumn="0" w:lastRowLastColumn="0"/>
+              <w:cnfStyle w:val="000000100000"/>
             </w:pPr>
             <w:r>
               <w:t>Añadido número de páginas</w:t>
@@ -4210,7 +4242,7 @@
           <w:p>
             <w:pPr>
               <w:jc w:val="center"/>
-              <w:cnfStyle w:val="000000100000" w:firstRow="0" w:lastRow="0" w:firstColumn="0" w:lastColumn="0" w:oddVBand="0" w:evenVBand="0" w:oddHBand="1" w:evenHBand="0" w:firstRowFirstColumn="0" w:firstRowLastColumn="0" w:lastRowFirstColumn="0" w:lastRowLastColumn="0"/>
+              <w:cnfStyle w:val="000000100000"/>
             </w:pPr>
             <w:r>
               <w:t>Sergio Carrascosa Oliva</w:t>
@@ -4221,7 +4253,7 @@
       <w:tr>
         <w:tc>
           <w:tcPr>
-            <w:cnfStyle w:val="001000000000" w:firstRow="0" w:lastRow="0" w:firstColumn="1" w:lastColumn="0" w:oddVBand="0" w:evenVBand="0" w:oddHBand="0" w:evenHBand="0" w:firstRowFirstColumn="0" w:firstRowLastColumn="0" w:lastRowFirstColumn="0" w:lastRowLastColumn="0"/>
+            <w:cnfStyle w:val="001000000000"/>
             <w:tcW w:w="1526" w:type="dxa"/>
             <w:tcBorders>
               <w:bottom w:val="single" w:sz="8" w:space="0" w:color="7BA0CD" w:themeColor="accent1" w:themeTint="BF"/>
@@ -4247,7 +4279,7 @@
           </w:tcPr>
           <w:p>
             <w:pPr>
-              <w:cnfStyle w:val="000000000000" w:firstRow="0" w:lastRow="0" w:firstColumn="0" w:lastColumn="0" w:oddVBand="0" w:evenVBand="0" w:oddHBand="0" w:evenHBand="0" w:firstRowFirstColumn="0" w:firstRowLastColumn="0" w:lastRowFirstColumn="0" w:lastRowLastColumn="0"/>
+              <w:cnfStyle w:val="000000000000"/>
             </w:pPr>
           </w:p>
         </w:tc>
@@ -4262,10 +4294,18 @@
           <w:p>
             <w:pPr>
               <w:jc w:val="center"/>
-              <w:cnfStyle w:val="000000000000" w:firstRow="0" w:lastRow="0" w:firstColumn="0" w:lastColumn="0" w:oddVBand="0" w:evenVBand="0" w:oddHBand="0" w:evenHBand="0" w:firstRowFirstColumn="0" w:firstRowLastColumn="0" w:lastRowFirstColumn="0" w:lastRowLastColumn="0"/>
+              <w:cnfStyle w:val="000000000000"/>
             </w:pPr>
             <w:r>
-              <w:t xml:space="preserve">Subsanación de errores del apartado de gestión del código y ampliación de subapartados </w:t>
+              <w:t xml:space="preserve">Subsanación de errores del apartado de gestión del código y ampliación de </w:t>
+            </w:r>
+            <w:proofErr w:type="spellStart"/>
+            <w:r>
+              <w:t>subapartados</w:t>
+            </w:r>
+            <w:proofErr w:type="spellEnd"/>
+            <w:r>
+              <w:t xml:space="preserve"> </w:t>
             </w:r>
           </w:p>
         </w:tc>
@@ -4280,7 +4320,7 @@
           <w:p>
             <w:pPr>
               <w:jc w:val="center"/>
-              <w:cnfStyle w:val="000000000000" w:firstRow="0" w:lastRow="0" w:firstColumn="0" w:lastColumn="0" w:oddVBand="0" w:evenVBand="0" w:oddHBand="0" w:evenHBand="0" w:firstRowFirstColumn="0" w:firstRowLastColumn="0" w:lastRowFirstColumn="0" w:lastRowLastColumn="0"/>
+              <w:cnfStyle w:val="000000000000"/>
             </w:pPr>
             <w:r>
               <w:t>Jorge Rodríguez Fuerte</w:t>
@@ -4290,11 +4330,11 @@
       </w:tr>
       <w:tr>
         <w:trPr>
-          <w:cnfStyle w:val="000000100000" w:firstRow="0" w:lastRow="0" w:firstColumn="0" w:lastColumn="0" w:oddVBand="0" w:evenVBand="0" w:oddHBand="1" w:evenHBand="0" w:firstRowFirstColumn="0" w:firstRowLastColumn="0" w:lastRowFirstColumn="0" w:lastRowLastColumn="0"/>
+          <w:cnfStyle w:val="000000100000"/>
         </w:trPr>
         <w:tc>
           <w:tcPr>
-            <w:cnfStyle w:val="001000000000" w:firstRow="0" w:lastRow="0" w:firstColumn="1" w:lastColumn="0" w:oddVBand="0" w:evenVBand="0" w:oddHBand="0" w:evenHBand="0" w:firstRowFirstColumn="0" w:firstRowLastColumn="0" w:lastRowFirstColumn="0" w:lastRowLastColumn="0"/>
+            <w:cnfStyle w:val="001000000000"/>
             <w:tcW w:w="1526" w:type="dxa"/>
             <w:tcBorders>
               <w:bottom w:val="single" w:sz="8" w:space="0" w:color="7BA0CD" w:themeColor="accent1" w:themeTint="BF"/>
@@ -4321,7 +4361,7 @@
           <w:p>
             <w:pPr>
               <w:jc w:val="center"/>
-              <w:cnfStyle w:val="000000100000" w:firstRow="0" w:lastRow="0" w:firstColumn="0" w:lastColumn="0" w:oddVBand="0" w:evenVBand="0" w:oddHBand="1" w:evenHBand="0" w:firstRowFirstColumn="0" w:firstRowLastColumn="0" w:lastRowFirstColumn="0" w:lastRowLastColumn="0"/>
+              <w:cnfStyle w:val="000000100000"/>
             </w:pPr>
             <w:r>
               <w:t>29/01/2016</w:t>
@@ -4339,7 +4379,7 @@
           <w:p>
             <w:pPr>
               <w:jc w:val="center"/>
-              <w:cnfStyle w:val="000000100000" w:firstRow="0" w:lastRow="0" w:firstColumn="0" w:lastColumn="0" w:oddVBand="0" w:evenVBand="0" w:oddHBand="1" w:evenHBand="0" w:firstRowFirstColumn="0" w:firstRowLastColumn="0" w:lastRowFirstColumn="0" w:lastRowLastColumn="0"/>
+              <w:cnfStyle w:val="000000100000"/>
             </w:pPr>
             <w:r>
               <w:t>Realización del apartado de integración continua y bibliografía</w:t>
@@ -4357,7 +4397,7 @@
           <w:p>
             <w:pPr>
               <w:jc w:val="center"/>
-              <w:cnfStyle w:val="000000100000" w:firstRow="0" w:lastRow="0" w:firstColumn="0" w:lastColumn="0" w:oddVBand="0" w:evenVBand="0" w:oddHBand="1" w:evenHBand="0" w:firstRowFirstColumn="0" w:firstRowLastColumn="0" w:lastRowFirstColumn="0" w:lastRowLastColumn="0"/>
+              <w:cnfStyle w:val="000000100000"/>
               <w:rPr>
                 <w:sz w:val="24"/>
                 <w:szCs w:val="24"/>
@@ -4376,7 +4416,7 @@
       <w:tr>
         <w:tc>
           <w:tcPr>
-            <w:cnfStyle w:val="001000000000" w:firstRow="0" w:lastRow="0" w:firstColumn="1" w:lastColumn="0" w:oddVBand="0" w:evenVBand="0" w:oddHBand="0" w:evenHBand="0" w:firstRowFirstColumn="0" w:firstRowLastColumn="0" w:lastRowFirstColumn="0" w:lastRowLastColumn="0"/>
+            <w:cnfStyle w:val="001000000000"/>
             <w:tcW w:w="1526" w:type="dxa"/>
             <w:tcBorders>
               <w:bottom w:val="single" w:sz="8" w:space="0" w:color="7BA0CD" w:themeColor="accent1" w:themeTint="BF"/>
@@ -4403,7 +4443,7 @@
           <w:p>
             <w:pPr>
               <w:jc w:val="center"/>
-              <w:cnfStyle w:val="000000000000" w:firstRow="0" w:lastRow="0" w:firstColumn="0" w:lastColumn="0" w:oddVBand="0" w:evenVBand="0" w:oddHBand="0" w:evenHBand="0" w:firstRowFirstColumn="0" w:firstRowLastColumn="0" w:lastRowFirstColumn="0" w:lastRowLastColumn="0"/>
+              <w:cnfStyle w:val="000000000000"/>
             </w:pPr>
             <w:r>
               <w:t>31/01/2016</w:t>
@@ -4421,7 +4461,7 @@
           <w:p>
             <w:pPr>
               <w:jc w:val="center"/>
-              <w:cnfStyle w:val="000000000000" w:firstRow="0" w:lastRow="0" w:firstColumn="0" w:lastColumn="0" w:oddVBand="0" w:evenVBand="0" w:oddHBand="0" w:evenHBand="0" w:firstRowFirstColumn="0" w:firstRowLastColumn="0" w:lastRowFirstColumn="0" w:lastRowLastColumn="0"/>
+              <w:cnfStyle w:val="000000000000"/>
             </w:pPr>
             <w:r>
               <w:t>Corrección y mejora de la sección g</w:t>
@@ -4445,7 +4485,7 @@
           <w:p>
             <w:pPr>
               <w:jc w:val="center"/>
-              <w:cnfStyle w:val="000000000000" w:firstRow="0" w:lastRow="0" w:firstColumn="0" w:lastColumn="0" w:oddVBand="0" w:evenVBand="0" w:oddHBand="0" w:evenHBand="0" w:firstRowFirstColumn="0" w:firstRowLastColumn="0" w:lastRowFirstColumn="0" w:lastRowLastColumn="0"/>
+              <w:cnfStyle w:val="000000000000"/>
               <w:rPr>
                 <w:sz w:val="24"/>
                 <w:szCs w:val="24"/>
@@ -4463,11 +4503,11 @@
       </w:tr>
       <w:tr>
         <w:trPr>
-          <w:cnfStyle w:val="000000100000" w:firstRow="0" w:lastRow="0" w:firstColumn="0" w:lastColumn="0" w:oddVBand="0" w:evenVBand="0" w:oddHBand="1" w:evenHBand="0" w:firstRowFirstColumn="0" w:firstRowLastColumn="0" w:lastRowFirstColumn="0" w:lastRowLastColumn="0"/>
+          <w:cnfStyle w:val="000000100000"/>
         </w:trPr>
         <w:tc>
           <w:tcPr>
-            <w:cnfStyle w:val="001000000000" w:firstRow="0" w:lastRow="0" w:firstColumn="1" w:lastColumn="0" w:oddVBand="0" w:evenVBand="0" w:oddHBand="0" w:evenHBand="0" w:firstRowFirstColumn="0" w:firstRowLastColumn="0" w:lastRowFirstColumn="0" w:lastRowLastColumn="0"/>
+            <w:cnfStyle w:val="001000000000"/>
             <w:tcW w:w="1526" w:type="dxa"/>
             <w:tcBorders>
               <w:bottom w:val="single" w:sz="8" w:space="0" w:color="7BA0CD" w:themeColor="accent1" w:themeTint="BF"/>
@@ -4494,7 +4534,7 @@
           <w:p>
             <w:pPr>
               <w:jc w:val="center"/>
-              <w:cnfStyle w:val="000000100000" w:firstRow="0" w:lastRow="0" w:firstColumn="0" w:lastColumn="0" w:oddVBand="0" w:evenVBand="0" w:oddHBand="1" w:evenHBand="0" w:firstRowFirstColumn="0" w:firstRowLastColumn="0" w:lastRowFirstColumn="0" w:lastRowLastColumn="0"/>
+              <w:cnfStyle w:val="000000100000"/>
             </w:pPr>
           </w:p>
         </w:tc>
@@ -4509,7 +4549,7 @@
           <w:p>
             <w:pPr>
               <w:jc w:val="center"/>
-              <w:cnfStyle w:val="000000100000" w:firstRow="0" w:lastRow="0" w:firstColumn="0" w:lastColumn="0" w:oddVBand="0" w:evenVBand="0" w:oddHBand="1" w:evenHBand="0" w:firstRowFirstColumn="0" w:firstRowLastColumn="0" w:lastRowFirstColumn="0" w:lastRowLastColumn="0"/>
+              <w:cnfStyle w:val="000000100000"/>
             </w:pPr>
             <w:r>
               <w:t>Ampliación del apartado de g</w:t>
@@ -4533,7 +4573,7 @@
           <w:p>
             <w:pPr>
               <w:jc w:val="center"/>
-              <w:cnfStyle w:val="000000100000" w:firstRow="0" w:lastRow="0" w:firstColumn="0" w:lastColumn="0" w:oddVBand="0" w:evenVBand="0" w:oddHBand="1" w:evenHBand="0" w:firstRowFirstColumn="0" w:firstRowLastColumn="0" w:lastRowFirstColumn="0" w:lastRowLastColumn="0"/>
+              <w:cnfStyle w:val="000000100000"/>
             </w:pPr>
             <w:r>
               <w:rPr>
@@ -4548,7 +4588,7 @@
       <w:tr>
         <w:tc>
           <w:tcPr>
-            <w:cnfStyle w:val="001000000000" w:firstRow="0" w:lastRow="0" w:firstColumn="1" w:lastColumn="0" w:oddVBand="0" w:evenVBand="0" w:oddHBand="0" w:evenHBand="0" w:firstRowFirstColumn="0" w:firstRowLastColumn="0" w:lastRowFirstColumn="0" w:lastRowLastColumn="0"/>
+            <w:cnfStyle w:val="001000000000"/>
             <w:tcW w:w="1526" w:type="dxa"/>
             <w:tcBorders>
               <w:bottom w:val="single" w:sz="8" w:space="0" w:color="7BA0CD" w:themeColor="accent1" w:themeTint="BF"/>
@@ -4575,7 +4615,7 @@
           <w:p>
             <w:pPr>
               <w:jc w:val="center"/>
-              <w:cnfStyle w:val="000000000000" w:firstRow="0" w:lastRow="0" w:firstColumn="0" w:lastColumn="0" w:oddVBand="0" w:evenVBand="0" w:oddHBand="0" w:evenHBand="0" w:firstRowFirstColumn="0" w:firstRowLastColumn="0" w:lastRowFirstColumn="0" w:lastRowLastColumn="0"/>
+              <w:cnfStyle w:val="000000000000"/>
             </w:pPr>
             <w:r>
               <w:t>31/01/2016</w:t>
@@ -4593,7 +4633,7 @@
           <w:p>
             <w:pPr>
               <w:jc w:val="center"/>
-              <w:cnfStyle w:val="000000000000" w:firstRow="0" w:lastRow="0" w:firstColumn="0" w:lastColumn="0" w:oddVBand="0" w:evenVBand="0" w:oddHBand="0" w:evenHBand="0" w:firstRowFirstColumn="0" w:firstRowLastColumn="0" w:lastRowFirstColumn="0" w:lastRowLastColumn="0"/>
+              <w:cnfStyle w:val="000000000000"/>
             </w:pPr>
             <w:r>
               <w:t>Modificación del apartado descripción del mapa de herramientas</w:t>
@@ -4611,7 +4651,7 @@
           <w:p>
             <w:pPr>
               <w:jc w:val="center"/>
-              <w:cnfStyle w:val="000000000000" w:firstRow="0" w:lastRow="0" w:firstColumn="0" w:lastColumn="0" w:oddVBand="0" w:evenVBand="0" w:oddHBand="0" w:evenHBand="0" w:firstRowFirstColumn="0" w:firstRowLastColumn="0" w:lastRowFirstColumn="0" w:lastRowLastColumn="0"/>
+              <w:cnfStyle w:val="000000000000"/>
               <w:rPr>
                 <w:sz w:val="24"/>
                 <w:szCs w:val="24"/>
@@ -4629,11 +4669,11 @@
       </w:tr>
       <w:tr>
         <w:trPr>
-          <w:cnfStyle w:val="000000100000" w:firstRow="0" w:lastRow="0" w:firstColumn="0" w:lastColumn="0" w:oddVBand="0" w:evenVBand="0" w:oddHBand="1" w:evenHBand="0" w:firstRowFirstColumn="0" w:firstRowLastColumn="0" w:lastRowFirstColumn="0" w:lastRowLastColumn="0"/>
+          <w:cnfStyle w:val="000000100000"/>
         </w:trPr>
         <w:tc>
           <w:tcPr>
-            <w:cnfStyle w:val="001000000000" w:firstRow="0" w:lastRow="0" w:firstColumn="1" w:lastColumn="0" w:oddVBand="0" w:evenVBand="0" w:oddHBand="0" w:evenHBand="0" w:firstRowFirstColumn="0" w:firstRowLastColumn="0" w:lastRowFirstColumn="0" w:lastRowLastColumn="0"/>
+            <w:cnfStyle w:val="001000000000"/>
             <w:tcW w:w="1526" w:type="dxa"/>
             <w:tcBorders>
               <w:bottom w:val="single" w:sz="8" w:space="0" w:color="7BA0CD" w:themeColor="accent1" w:themeTint="BF"/>
@@ -4659,7 +4699,7 @@
           </w:tcPr>
           <w:p>
             <w:pPr>
-              <w:cnfStyle w:val="000000100000" w:firstRow="0" w:lastRow="0" w:firstColumn="0" w:lastColumn="0" w:oddVBand="0" w:evenVBand="0" w:oddHBand="1" w:evenHBand="0" w:firstRowFirstColumn="0" w:firstRowLastColumn="0" w:lastRowFirstColumn="0" w:lastRowLastColumn="0"/>
+              <w:cnfStyle w:val="000000100000"/>
             </w:pPr>
           </w:p>
         </w:tc>
@@ -4673,7 +4713,7 @@
           </w:tcPr>
           <w:p>
             <w:pPr>
-              <w:cnfStyle w:val="000000100000" w:firstRow="0" w:lastRow="0" w:firstColumn="0" w:lastColumn="0" w:oddVBand="0" w:evenVBand="0" w:oddHBand="1" w:evenHBand="0" w:firstRowFirstColumn="0" w:firstRowLastColumn="0" w:lastRowFirstColumn="0" w:lastRowLastColumn="0"/>
+              <w:cnfStyle w:val="000000100000"/>
             </w:pPr>
           </w:p>
         </w:tc>
@@ -4687,7 +4727,7 @@
           </w:tcPr>
           <w:p>
             <w:pPr>
-              <w:cnfStyle w:val="000000100000" w:firstRow="0" w:lastRow="0" w:firstColumn="0" w:lastColumn="0" w:oddVBand="0" w:evenVBand="0" w:oddHBand="1" w:evenHBand="0" w:firstRowFirstColumn="0" w:firstRowLastColumn="0" w:lastRowFirstColumn="0" w:lastRowLastColumn="0"/>
+              <w:cnfStyle w:val="000000100000"/>
             </w:pPr>
           </w:p>
         </w:tc>
@@ -4695,7 +4735,7 @@
       <w:tr>
         <w:tc>
           <w:tcPr>
-            <w:cnfStyle w:val="001000000000" w:firstRow="0" w:lastRow="0" w:firstColumn="1" w:lastColumn="0" w:oddVBand="0" w:evenVBand="0" w:oddHBand="0" w:evenHBand="0" w:firstRowFirstColumn="0" w:firstRowLastColumn="0" w:lastRowFirstColumn="0" w:lastRowLastColumn="0"/>
+            <w:cnfStyle w:val="001000000000"/>
             <w:tcW w:w="1526" w:type="dxa"/>
             <w:shd w:val="clear" w:color="auto" w:fill="8DB3E2" w:themeFill="text2" w:themeFillTint="66"/>
           </w:tcPr>
@@ -4715,7 +4755,7 @@
           </w:tcPr>
           <w:p>
             <w:pPr>
-              <w:cnfStyle w:val="000000000000" w:firstRow="0" w:lastRow="0" w:firstColumn="0" w:lastColumn="0" w:oddVBand="0" w:evenVBand="0" w:oddHBand="0" w:evenHBand="0" w:firstRowFirstColumn="0" w:firstRowLastColumn="0" w:lastRowFirstColumn="0" w:lastRowLastColumn="0"/>
+              <w:cnfStyle w:val="000000000000"/>
             </w:pPr>
           </w:p>
         </w:tc>
@@ -4726,7 +4766,7 @@
           </w:tcPr>
           <w:p>
             <w:pPr>
-              <w:cnfStyle w:val="000000000000" w:firstRow="0" w:lastRow="0" w:firstColumn="0" w:lastColumn="0" w:oddVBand="0" w:evenVBand="0" w:oddHBand="0" w:evenHBand="0" w:firstRowFirstColumn="0" w:firstRowLastColumn="0" w:lastRowFirstColumn="0" w:lastRowLastColumn="0"/>
+              <w:cnfStyle w:val="000000000000"/>
             </w:pPr>
           </w:p>
         </w:tc>
@@ -4737,18 +4777,18 @@
           </w:tcPr>
           <w:p>
             <w:pPr>
-              <w:cnfStyle w:val="000000000000" w:firstRow="0" w:lastRow="0" w:firstColumn="0" w:lastColumn="0" w:oddVBand="0" w:evenVBand="0" w:oddHBand="0" w:evenHBand="0" w:firstRowFirstColumn="0" w:firstRowLastColumn="0" w:lastRowFirstColumn="0" w:lastRowLastColumn="0"/>
+              <w:cnfStyle w:val="000000000000"/>
             </w:pPr>
           </w:p>
         </w:tc>
       </w:tr>
       <w:tr>
         <w:trPr>
-          <w:cnfStyle w:val="000000100000" w:firstRow="0" w:lastRow="0" w:firstColumn="0" w:lastColumn="0" w:oddVBand="0" w:evenVBand="0" w:oddHBand="1" w:evenHBand="0" w:firstRowFirstColumn="0" w:firstRowLastColumn="0" w:lastRowFirstColumn="0" w:lastRowLastColumn="0"/>
+          <w:cnfStyle w:val="000000100000"/>
         </w:trPr>
         <w:tc>
           <w:tcPr>
-            <w:cnfStyle w:val="001000000000" w:firstRow="0" w:lastRow="0" w:firstColumn="1" w:lastColumn="0" w:oddVBand="0" w:evenVBand="0" w:oddHBand="0" w:evenHBand="0" w:firstRowFirstColumn="0" w:firstRowLastColumn="0" w:lastRowFirstColumn="0" w:lastRowLastColumn="0"/>
+            <w:cnfStyle w:val="001000000000"/>
             <w:tcW w:w="1526" w:type="dxa"/>
             <w:shd w:val="clear" w:color="auto" w:fill="C6D9F1" w:themeFill="text2" w:themeFillTint="33"/>
           </w:tcPr>
@@ -4768,7 +4808,7 @@
           </w:tcPr>
           <w:p>
             <w:pPr>
-              <w:cnfStyle w:val="000000100000" w:firstRow="0" w:lastRow="0" w:firstColumn="0" w:lastColumn="0" w:oddVBand="0" w:evenVBand="0" w:oddHBand="1" w:evenHBand="0" w:firstRowFirstColumn="0" w:firstRowLastColumn="0" w:lastRowFirstColumn="0" w:lastRowLastColumn="0"/>
+              <w:cnfStyle w:val="000000100000"/>
             </w:pPr>
           </w:p>
         </w:tc>
@@ -4779,7 +4819,7 @@
           </w:tcPr>
           <w:p>
             <w:pPr>
-              <w:cnfStyle w:val="000000100000" w:firstRow="0" w:lastRow="0" w:firstColumn="0" w:lastColumn="0" w:oddVBand="0" w:evenVBand="0" w:oddHBand="1" w:evenHBand="0" w:firstRowFirstColumn="0" w:firstRowLastColumn="0" w:lastRowFirstColumn="0" w:lastRowLastColumn="0"/>
+              <w:cnfStyle w:val="000000100000"/>
             </w:pPr>
           </w:p>
         </w:tc>
@@ -4790,7 +4830,7 @@
           </w:tcPr>
           <w:p>
             <w:pPr>
-              <w:cnfStyle w:val="000000100000" w:firstRow="0" w:lastRow="0" w:firstColumn="0" w:lastColumn="0" w:oddVBand="0" w:evenVBand="0" w:oddHBand="1" w:evenHBand="0" w:firstRowFirstColumn="0" w:firstRowLastColumn="0" w:lastRowFirstColumn="0" w:lastRowLastColumn="0"/>
+              <w:cnfStyle w:val="000000100000"/>
             </w:pPr>
           </w:p>
         </w:tc>
@@ -4894,7 +4934,7 @@
         </w:rPr>
         <w:t xml:space="preserve">El repositorio se puede encontrar aquí: </w:t>
       </w:r>
-      <w:hyperlink r:id="rId11" w:history="1">
+      <w:hyperlink r:id="rId10" w:history="1">
         <w:r>
           <w:rPr>
             <w:rStyle w:val="Hipervnculo"/>
@@ -4946,7 +4986,25 @@
           <w:sz w:val="24"/>
           <w:szCs w:val="24"/>
         </w:rPr>
-        <w:t xml:space="preserve">El repositorio central de AgoraUs se puede encontrar aquí: </w:t>
+        <w:t xml:space="preserve">El repositorio central de </w:t>
+      </w:r>
+      <w:proofErr w:type="spellStart"/>
+      <w:r>
+        <w:rPr>
+          <w:color w:val="548DD4" w:themeColor="text2" w:themeTint="99"/>
+          <w:sz w:val="24"/>
+          <w:szCs w:val="24"/>
+        </w:rPr>
+        <w:t>AgoraUs</w:t>
+      </w:r>
+      <w:proofErr w:type="spellEnd"/>
+      <w:r>
+        <w:rPr>
+          <w:color w:val="548DD4" w:themeColor="text2" w:themeTint="99"/>
+          <w:sz w:val="24"/>
+          <w:szCs w:val="24"/>
+        </w:rPr>
+        <w:t xml:space="preserve"> se puede encontrar aquí: </w:t>
       </w:r>
     </w:p>
     <w:p>
@@ -4958,7 +5016,7 @@
           <w:szCs w:val="24"/>
         </w:rPr>
       </w:pPr>
-      <w:hyperlink r:id="rId12" w:history="1">
+      <w:hyperlink r:id="rId11" w:history="1">
         <w:r>
           <w:rPr>
             <w:rStyle w:val="Hipervnculo"/>
@@ -5001,7 +5059,7 @@
         </w:rPr>
         <w:t xml:space="preserve">Espacio de grupo del subsistema Autenticación: </w:t>
       </w:r>
-      <w:hyperlink r:id="rId13" w:history="1">
+      <w:hyperlink r:id="rId12" w:history="1">
         <w:r>
           <w:rPr>
             <w:rStyle w:val="Hipervnculo"/>
@@ -5050,9 +5108,27 @@
           <w:sz w:val="24"/>
           <w:szCs w:val="24"/>
         </w:rPr>
-        <w:t xml:space="preserve"> de incidencias mediante GitHub: </w:t>
-      </w:r>
-      <w:hyperlink r:id="rId14" w:history="1">
+        <w:t xml:space="preserve"> de incidencias mediante </w:t>
+      </w:r>
+      <w:proofErr w:type="spellStart"/>
+      <w:r>
+        <w:rPr>
+          <w:color w:val="548DD4" w:themeColor="text2" w:themeTint="99"/>
+          <w:sz w:val="24"/>
+          <w:szCs w:val="24"/>
+        </w:rPr>
+        <w:t>GitHub</w:t>
+      </w:r>
+      <w:proofErr w:type="spellEnd"/>
+      <w:r>
+        <w:rPr>
+          <w:color w:val="548DD4" w:themeColor="text2" w:themeTint="99"/>
+          <w:sz w:val="24"/>
+          <w:szCs w:val="24"/>
+        </w:rPr>
+        <w:t xml:space="preserve">: </w:t>
+      </w:r>
+      <w:hyperlink r:id="rId13" w:history="1">
         <w:r>
           <w:rPr>
             <w:rStyle w:val="Hipervnculo"/>
@@ -5097,7 +5173,7 @@
         </w:rPr>
         <w:t xml:space="preserve">Subsistema en remoto: </w:t>
       </w:r>
-      <w:hyperlink r:id="rId15" w:history="1">
+      <w:hyperlink r:id="rId14" w:history="1">
         <w:r>
           <w:rPr>
             <w:rStyle w:val="Hipervnculo"/>
@@ -6259,7 +6335,7 @@
           <w:lang w:eastAsia="es-ES"/>
         </w:rPr>
       </w:pPr>
-      <w:hyperlink r:id="rId16" w:anchor="_Toc441854502" w:history="1">
+      <w:hyperlink r:id="rId15" w:anchor="_Toc441854502" w:history="1">
         <w:r>
           <w:rPr>
             <w:rStyle w:val="Hipervnculo"/>
@@ -6487,7 +6563,7 @@
           <w:lang w:eastAsia="es-ES"/>
         </w:rPr>
       </w:pPr>
-      <w:hyperlink r:id="rId17" w:anchor="_Toc441854516" w:history="1">
+      <w:hyperlink r:id="rId16" w:anchor="_Toc441854516" w:history="1">
         <w:r>
           <w:rPr>
             <w:rStyle w:val="Hipervnculo"/>
@@ -6655,7 +6731,39 @@
           <w:sz w:val="24"/>
           <w:szCs w:val="24"/>
         </w:rPr>
-        <w:t>, basado en  el proyecto real y ya en funcionamiento Agora Voting. De estos proyecto</w:t>
+        <w:t xml:space="preserve">, basado en  el proyecto real y ya en funcionamiento </w:t>
+      </w:r>
+      <w:proofErr w:type="spellStart"/>
+      <w:r>
+        <w:rPr>
+          <w:sz w:val="24"/>
+          <w:szCs w:val="24"/>
+        </w:rPr>
+        <w:t>Agora</w:t>
+      </w:r>
+      <w:proofErr w:type="spellEnd"/>
+      <w:r>
+        <w:rPr>
+          <w:sz w:val="24"/>
+          <w:szCs w:val="24"/>
+        </w:rPr>
+        <w:t xml:space="preserve"> </w:t>
+      </w:r>
+      <w:proofErr w:type="spellStart"/>
+      <w:r>
+        <w:rPr>
+          <w:sz w:val="24"/>
+          <w:szCs w:val="24"/>
+        </w:rPr>
+        <w:t>Voting</w:t>
+      </w:r>
+      <w:proofErr w:type="spellEnd"/>
+      <w:r>
+        <w:rPr>
+          <w:sz w:val="24"/>
+          <w:szCs w:val="24"/>
+        </w:rPr>
+        <w:t>. De estos proyecto</w:t>
       </w:r>
       <w:r>
         <w:rPr>
@@ -6813,7 +6921,39 @@
           <w:sz w:val="24"/>
           <w:szCs w:val="24"/>
         </w:rPr>
-        <w:t>Trabajaremos sobre un proyecto desarrollado el año pasado en la asignatura de EGC llamado AGORA@US que consiste en crear un sistema de votaciones online basado en el proyecto profesional ya desarrollado y en funcionamiento Agora Voting.</w:t>
+        <w:t xml:space="preserve">Trabajaremos sobre un proyecto desarrollado el año pasado en la asignatura de EGC llamado AGORA@US que consiste en crear un sistema de votaciones online basado en el proyecto profesional ya desarrollado y en funcionamiento </w:t>
+      </w:r>
+      <w:proofErr w:type="spellStart"/>
+      <w:r>
+        <w:rPr>
+          <w:sz w:val="24"/>
+          <w:szCs w:val="24"/>
+        </w:rPr>
+        <w:t>Agora</w:t>
+      </w:r>
+      <w:proofErr w:type="spellEnd"/>
+      <w:r>
+        <w:rPr>
+          <w:sz w:val="24"/>
+          <w:szCs w:val="24"/>
+        </w:rPr>
+        <w:t xml:space="preserve"> </w:t>
+      </w:r>
+      <w:proofErr w:type="spellStart"/>
+      <w:r>
+        <w:rPr>
+          <w:sz w:val="24"/>
+          <w:szCs w:val="24"/>
+        </w:rPr>
+        <w:t>Voting</w:t>
+      </w:r>
+      <w:proofErr w:type="spellEnd"/>
+      <w:r>
+        <w:rPr>
+          <w:sz w:val="24"/>
+          <w:szCs w:val="24"/>
+        </w:rPr>
+        <w:t>.</w:t>
       </w:r>
     </w:p>
     <w:p>
@@ -6827,7 +6967,7 @@
           <w:lang w:eastAsia="es-ES"/>
         </w:rPr>
         <w:drawing>
-          <wp:inline distT="0" distB="0" distL="0" distR="0" wp14:anchorId="68B6DF3B" wp14:editId="4A9ECFFF">
+          <wp:inline distT="0" distB="0" distL="0" distR="0">
             <wp:extent cx="5400040" cy="3436620"/>
             <wp:effectExtent l="0" t="0" r="0" b="0"/>
             <wp:docPr id="1" name="Imagen 1"/>
@@ -6842,10 +6982,10 @@
                     <pic:cNvPicPr/>
                   </pic:nvPicPr>
                   <pic:blipFill>
-                    <a:blip r:embed="rId18" cstate="print">
+                    <a:blip r:embed="rId17" cstate="print">
                       <a:extLst>
                         <a:ext uri="{28A0092B-C50C-407E-A947-70E740481C1C}">
-                          <a14:useLocalDpi xmlns:a14="http://schemas.microsoft.com/office/drawing/2010/main" val="0"/>
+                          <a14:useLocalDpi xmlns:a14="http://schemas.microsoft.com/office/drawing/2010/main" xmlns:wps="http://schemas.microsoft.com/office/word/2010/wordprocessingShape" xmlns:wpi="http://schemas.microsoft.com/office/word/2010/wordprocessingInk" xmlns:wpg="http://schemas.microsoft.com/office/word/2010/wordprocessingGroup" xmlns:w14="http://schemas.microsoft.com/office/word/2010/wordml" xmlns:w="http://schemas.openxmlformats.org/wordprocessingml/2006/main" xmlns:w10="urn:schemas-microsoft-com:office:word" xmlns:wp14="http://schemas.microsoft.com/office/word/2010/wordprocessingDrawing" xmlns:v="urn:schemas-microsoft-com:vml" xmlns:o="urn:schemas-microsoft-com:office:office" xmlns:mc="http://schemas.openxmlformats.org/markup-compatibility/2006" xmlns:wpc="http://schemas.microsoft.com/office/word/2010/wordprocessingCanvas" xmlns="" val="0"/>
                         </a:ext>
                       </a:extLst>
                     </a:blip>
@@ -6907,16 +7047,29 @@
         <w:t xml:space="preserve"> </w:t>
       </w:r>
       <w:r>
-        <w:t>Arquitectura de Agora Voting</w:t>
+        <w:t xml:space="preserve">Arquitectura de </w:t>
+      </w:r>
+      <w:proofErr w:type="spellStart"/>
+      <w:r>
+        <w:t>Agora</w:t>
+      </w:r>
+      <w:proofErr w:type="spellEnd"/>
+      <w:r>
+        <w:t xml:space="preserve"> </w:t>
+      </w:r>
+      <w:proofErr w:type="spellStart"/>
+      <w:r>
+        <w:t>Voting</w:t>
       </w:r>
       <w:bookmarkEnd w:id="8"/>
       <w:bookmarkEnd w:id="9"/>
+      <w:proofErr w:type="spellEnd"/>
     </w:p>
     <w:p>
       <w:r>
         <w:t xml:space="preserve">Referencia: </w:t>
       </w:r>
-      <w:hyperlink r:id="rId19" w:history="1">
+      <w:hyperlink r:id="rId18" w:history="1">
         <w:r>
           <w:rPr>
             <w:rStyle w:val="Hipervnculo"/>
@@ -7053,7 +7206,23 @@
           <w:sz w:val="24"/>
           <w:szCs w:val="24"/>
         </w:rPr>
-        <w:t>Gestión del código fuente: se describe cómo hacemos la gestión del código fuente durante el desarrollo de nuestro proyecto. En principio se  creó un repositorio en git para la gestión del código, pero hablando con los demás grupos de los demás subsistemas se acordó crear un repositorio en común con subcarpetas, una por cada grupo o subsistema para facilitar la integración o el trabajo de cada grupo en común con los demás subsistemas.</w:t>
+        <w:t xml:space="preserve">Gestión del código fuente: se describe cómo hacemos la gestión del código fuente durante el desarrollo de nuestro proyecto. En principio se  creó un repositorio en </w:t>
+      </w:r>
+      <w:proofErr w:type="spellStart"/>
+      <w:r>
+        <w:rPr>
+          <w:sz w:val="24"/>
+          <w:szCs w:val="24"/>
+        </w:rPr>
+        <w:t>git</w:t>
+      </w:r>
+      <w:proofErr w:type="spellEnd"/>
+      <w:r>
+        <w:rPr>
+          <w:sz w:val="24"/>
+          <w:szCs w:val="24"/>
+        </w:rPr>
+        <w:t xml:space="preserve"> para la gestión del código, pero hablando con los demás grupos de los demás subsistemas se acordó crear un repositorio en común con subcarpetas, una por cada grupo o subsistema para facilitar la integración o el trabajo de cada grupo en común con los demás subsistemas.</w:t>
       </w:r>
     </w:p>
     <w:p>
@@ -7572,13 +7741,23 @@
           <w:szCs w:val="24"/>
         </w:rPr>
       </w:pPr>
+      <w:proofErr w:type="spellStart"/>
       <w:r>
         <w:rPr>
           <w:rFonts w:cs="NimbusRomNo9L-Regu"/>
           <w:sz w:val="24"/>
           <w:szCs w:val="24"/>
         </w:rPr>
-        <w:t>Frontend y visualización de resultados.</w:t>
+        <w:t>Frontend</w:t>
+      </w:r>
+      <w:proofErr w:type="spellEnd"/>
+      <w:r>
+        <w:rPr>
+          <w:rFonts w:cs="NimbusRomNo9L-Regu"/>
+          <w:sz w:val="24"/>
+          <w:szCs w:val="24"/>
+        </w:rPr>
+        <w:t xml:space="preserve"> y visualización de resultados.</w:t>
       </w:r>
     </w:p>
     <w:p>
@@ -7854,7 +8033,61 @@
           <w:sz w:val="24"/>
           <w:szCs w:val="24"/>
         </w:rPr>
-        <w:t>Una vez autenticado se guardan dos cookies en el sistema, una con identificador “user”, donde guarda el nombre de usuario autenticado y otra con el identificador “token” en la que se almacenará un token generado a partir de su nombre de usuario y contraseña.(Texto recogido de la memoria del año anterior).</w:t>
+        <w:t>Una vez autenticado se guardan dos cookies en el sistema, una con identificador “</w:t>
+      </w:r>
+      <w:proofErr w:type="spellStart"/>
+      <w:r>
+        <w:rPr>
+          <w:i/>
+          <w:sz w:val="24"/>
+          <w:szCs w:val="24"/>
+        </w:rPr>
+        <w:t>user</w:t>
+      </w:r>
+      <w:proofErr w:type="spellEnd"/>
+      <w:r>
+        <w:rPr>
+          <w:i/>
+          <w:sz w:val="24"/>
+          <w:szCs w:val="24"/>
+        </w:rPr>
+        <w:t>”, donde guarda el nombre de usuario autenticado y otra con el identificador “</w:t>
+      </w:r>
+      <w:proofErr w:type="spellStart"/>
+      <w:r>
+        <w:rPr>
+          <w:i/>
+          <w:sz w:val="24"/>
+          <w:szCs w:val="24"/>
+        </w:rPr>
+        <w:t>token</w:t>
+      </w:r>
+      <w:proofErr w:type="spellEnd"/>
+      <w:r>
+        <w:rPr>
+          <w:i/>
+          <w:sz w:val="24"/>
+          <w:szCs w:val="24"/>
+        </w:rPr>
+        <w:t xml:space="preserve">” en la que se almacenará un </w:t>
+      </w:r>
+      <w:proofErr w:type="spellStart"/>
+      <w:r>
+        <w:rPr>
+          <w:i/>
+          <w:sz w:val="24"/>
+          <w:szCs w:val="24"/>
+        </w:rPr>
+        <w:t>token</w:t>
+      </w:r>
+      <w:proofErr w:type="spellEnd"/>
+      <w:r>
+        <w:rPr>
+          <w:i/>
+          <w:sz w:val="24"/>
+          <w:szCs w:val="24"/>
+        </w:rPr>
+        <w:t xml:space="preserve"> generado a partir de su nombre de usuario y contraseña.(Texto recogido de la memoria del año anterior).</w:t>
       </w:r>
     </w:p>
     <w:p>
@@ -7867,7 +8100,7 @@
           <w:lang w:eastAsia="es-ES"/>
         </w:rPr>
         <w:drawing>
-          <wp:inline distT="0" distB="0" distL="0" distR="0" wp14:anchorId="499E4340" wp14:editId="5786D161">
+          <wp:inline distT="0" distB="0" distL="0" distR="0">
             <wp:extent cx="5400040" cy="1913255"/>
             <wp:effectExtent l="0" t="0" r="0" b="0"/>
             <wp:docPr id="14" name="Imagen 4"/>
@@ -7882,10 +8115,10 @@
                     <pic:cNvPicPr/>
                   </pic:nvPicPr>
                   <pic:blipFill>
-                    <a:blip r:embed="rId20" cstate="print">
+                    <a:blip r:embed="rId19" cstate="print">
                       <a:extLst>
                         <a:ext uri="{28A0092B-C50C-407E-A947-70E740481C1C}">
-                          <a14:useLocalDpi xmlns:a14="http://schemas.microsoft.com/office/drawing/2010/main" val="0"/>
+                          <a14:useLocalDpi xmlns:a14="http://schemas.microsoft.com/office/drawing/2010/main" xmlns:wps="http://schemas.microsoft.com/office/word/2010/wordprocessingShape" xmlns:wpi="http://schemas.microsoft.com/office/word/2010/wordprocessingInk" xmlns:wpg="http://schemas.microsoft.com/office/word/2010/wordprocessingGroup" xmlns:w14="http://schemas.microsoft.com/office/word/2010/wordml" xmlns:w="http://schemas.openxmlformats.org/wordprocessingml/2006/main" xmlns:w10="urn:schemas-microsoft-com:office:word" xmlns:wp14="http://schemas.microsoft.com/office/word/2010/wordprocessingDrawing" xmlns:v="urn:schemas-microsoft-com:vml" xmlns:o="urn:schemas-microsoft-com:office:office" xmlns:mc="http://schemas.openxmlformats.org/markup-compatibility/2006" xmlns:wpc="http://schemas.microsoft.com/office/word/2010/wordprocessingCanvas" xmlns="" val="0"/>
                         </a:ext>
                       </a:extLst>
                     </a:blip>
@@ -7946,8 +8179,13 @@
       <w:r>
         <w:t xml:space="preserve"> </w:t>
       </w:r>
-      <w:r>
-        <w:t>Index del sistema de AGORA@US</w:t>
+      <w:proofErr w:type="spellStart"/>
+      <w:r>
+        <w:t>Index</w:t>
+      </w:r>
+      <w:proofErr w:type="spellEnd"/>
+      <w:r>
+        <w:t xml:space="preserve"> del sistema de AGORA@US</w:t>
       </w:r>
       <w:bookmarkEnd w:id="11"/>
       <w:bookmarkEnd w:id="12"/>
@@ -8003,7 +8241,7 @@
           <w:lang w:eastAsia="es-ES"/>
         </w:rPr>
         <w:drawing>
-          <wp:inline distT="0" distB="0" distL="0" distR="0" wp14:anchorId="6A1B5BFD" wp14:editId="36A4EC60">
+          <wp:inline distT="0" distB="0" distL="0" distR="0">
             <wp:extent cx="5191850" cy="752580"/>
             <wp:effectExtent l="0" t="0" r="8890" b="9525"/>
             <wp:docPr id="15" name="Imagen 6"/>
@@ -8018,10 +8256,10 @@
                     <pic:cNvPicPr/>
                   </pic:nvPicPr>
                   <pic:blipFill>
-                    <a:blip r:embed="rId21" cstate="print">
+                    <a:blip r:embed="rId20" cstate="print">
                       <a:extLst>
                         <a:ext uri="{28A0092B-C50C-407E-A947-70E740481C1C}">
-                          <a14:useLocalDpi xmlns:a14="http://schemas.microsoft.com/office/drawing/2010/main" val="0"/>
+                          <a14:useLocalDpi xmlns:a14="http://schemas.microsoft.com/office/drawing/2010/main" xmlns:wps="http://schemas.microsoft.com/office/word/2010/wordprocessingShape" xmlns:wpi="http://schemas.microsoft.com/office/word/2010/wordprocessingInk" xmlns:wpg="http://schemas.microsoft.com/office/word/2010/wordprocessingGroup" xmlns:w14="http://schemas.microsoft.com/office/word/2010/wordml" xmlns:w="http://schemas.openxmlformats.org/wordprocessingml/2006/main" xmlns:w10="urn:schemas-microsoft-com:office:word" xmlns:wp14="http://schemas.microsoft.com/office/word/2010/wordprocessingDrawing" xmlns:v="urn:schemas-microsoft-com:vml" xmlns:o="urn:schemas-microsoft-com:office:office" xmlns:mc="http://schemas.openxmlformats.org/markup-compatibility/2006" xmlns:wpc="http://schemas.microsoft.com/office/word/2010/wordprocessingCanvas" xmlns="" val="0"/>
                         </a:ext>
                       </a:extLst>
                     </a:blip>
@@ -8142,7 +8380,7 @@
           <w:lang w:eastAsia="es-ES"/>
         </w:rPr>
         <w:drawing>
-          <wp:inline distT="0" distB="0" distL="0" distR="0" wp14:anchorId="700CF531" wp14:editId="3C273C3B">
+          <wp:inline distT="0" distB="0" distL="0" distR="0">
             <wp:extent cx="5400040" cy="2216150"/>
             <wp:effectExtent l="0" t="0" r="0" b="0"/>
             <wp:docPr id="16" name="Imagen 5"/>
@@ -8157,10 +8395,10 @@
                     <pic:cNvPicPr/>
                   </pic:nvPicPr>
                   <pic:blipFill>
-                    <a:blip r:embed="rId22" cstate="print">
+                    <a:blip r:embed="rId21" cstate="print">
                       <a:extLst>
                         <a:ext uri="{28A0092B-C50C-407E-A947-70E740481C1C}">
-                          <a14:useLocalDpi xmlns:a14="http://schemas.microsoft.com/office/drawing/2010/main" val="0"/>
+                          <a14:useLocalDpi xmlns:a14="http://schemas.microsoft.com/office/drawing/2010/main" xmlns:wps="http://schemas.microsoft.com/office/word/2010/wordprocessingShape" xmlns:wpi="http://schemas.microsoft.com/office/word/2010/wordprocessingInk" xmlns:wpg="http://schemas.microsoft.com/office/word/2010/wordprocessingGroup" xmlns:w14="http://schemas.microsoft.com/office/word/2010/wordml" xmlns:w="http://schemas.openxmlformats.org/wordprocessingml/2006/main" xmlns:w10="urn:schemas-microsoft-com:office:word" xmlns:wp14="http://schemas.microsoft.com/office/word/2010/wordprocessingDrawing" xmlns:v="urn:schemas-microsoft-com:vml" xmlns:o="urn:schemas-microsoft-com:office:office" xmlns:mc="http://schemas.openxmlformats.org/markup-compatibility/2006" xmlns:wpc="http://schemas.microsoft.com/office/word/2010/wordprocessingCanvas" xmlns="" val="0"/>
                         </a:ext>
                       </a:extLst>
                     </a:blip>
@@ -8240,7 +8478,7 @@
           <w:lang w:eastAsia="es-ES"/>
         </w:rPr>
         <w:drawing>
-          <wp:anchor distT="0" distB="0" distL="114300" distR="114300" simplePos="0" relativeHeight="251653632" behindDoc="0" locked="0" layoutInCell="1" allowOverlap="1" wp14:anchorId="483E7EC5" wp14:editId="20923584">
+          <wp:anchor distT="0" distB="0" distL="114300" distR="114300" simplePos="0" relativeHeight="251653632" behindDoc="0" locked="0" layoutInCell="1" allowOverlap="1">
             <wp:simplePos x="0" y="0"/>
             <wp:positionH relativeFrom="margin">
               <wp:posOffset>-1270</wp:posOffset>
@@ -8263,10 +8501,10 @@
                     <pic:cNvPicPr/>
                   </pic:nvPicPr>
                   <pic:blipFill>
-                    <a:blip r:embed="rId23" cstate="print">
+                    <a:blip r:embed="rId22" cstate="print">
                       <a:extLst>
                         <a:ext uri="{28A0092B-C50C-407E-A947-70E740481C1C}">
-                          <a14:useLocalDpi xmlns:a14="http://schemas.microsoft.com/office/drawing/2010/main" val="0"/>
+                          <a14:useLocalDpi xmlns:a14="http://schemas.microsoft.com/office/drawing/2010/main" xmlns:wps="http://schemas.microsoft.com/office/word/2010/wordprocessingShape" xmlns:wpi="http://schemas.microsoft.com/office/word/2010/wordprocessingInk" xmlns:wpg="http://schemas.microsoft.com/office/word/2010/wordprocessingGroup" xmlns:w14="http://schemas.microsoft.com/office/word/2010/wordml" xmlns:w="http://schemas.openxmlformats.org/wordprocessingml/2006/main" xmlns:w10="urn:schemas-microsoft-com:office:word" xmlns:wp14="http://schemas.microsoft.com/office/word/2010/wordprocessingDrawing" xmlns:v="urn:schemas-microsoft-com:vml" xmlns:o="urn:schemas-microsoft-com:office:office" xmlns:mc="http://schemas.openxmlformats.org/markup-compatibility/2006" xmlns:wpc="http://schemas.microsoft.com/office/word/2010/wordprocessingCanvas" xmlns="" val="0"/>
                         </a:ext>
                       </a:extLst>
                     </a:blip>
@@ -8307,7 +8545,7 @@
           <w:lang w:eastAsia="es-ES"/>
         </w:rPr>
         <w:drawing>
-          <wp:anchor distT="0" distB="0" distL="114300" distR="114300" simplePos="0" relativeHeight="251661824" behindDoc="1" locked="0" layoutInCell="1" allowOverlap="1" wp14:anchorId="241BDCA6" wp14:editId="5BECA205">
+          <wp:anchor distT="0" distB="0" distL="114300" distR="114300" simplePos="0" relativeHeight="251661824" behindDoc="1" locked="0" layoutInCell="1" allowOverlap="1">
             <wp:simplePos x="0" y="0"/>
             <wp:positionH relativeFrom="margin">
               <wp:posOffset>8890</wp:posOffset>
@@ -8330,10 +8568,10 @@
                     <pic:cNvPicPr/>
                   </pic:nvPicPr>
                   <pic:blipFill>
-                    <a:blip r:embed="rId24" cstate="print">
+                    <a:blip r:embed="rId23" cstate="print">
                       <a:extLst>
                         <a:ext uri="{28A0092B-C50C-407E-A947-70E740481C1C}">
-                          <a14:useLocalDpi xmlns:a14="http://schemas.microsoft.com/office/drawing/2010/main" val="0"/>
+                          <a14:useLocalDpi xmlns:a14="http://schemas.microsoft.com/office/drawing/2010/main" xmlns:wps="http://schemas.microsoft.com/office/word/2010/wordprocessingShape" xmlns:wpi="http://schemas.microsoft.com/office/word/2010/wordprocessingInk" xmlns:wpg="http://schemas.microsoft.com/office/word/2010/wordprocessingGroup" xmlns:w14="http://schemas.microsoft.com/office/word/2010/wordml" xmlns:w="http://schemas.openxmlformats.org/wordprocessingml/2006/main" xmlns:w10="urn:schemas-microsoft-com:office:word" xmlns:wp14="http://schemas.microsoft.com/office/word/2010/wordprocessingDrawing" xmlns:v="urn:schemas-microsoft-com:vml" xmlns:o="urn:schemas-microsoft-com:office:office" xmlns:mc="http://schemas.openxmlformats.org/markup-compatibility/2006" xmlns:wpc="http://schemas.microsoft.com/office/word/2010/wordprocessingCanvas" xmlns="" val="0"/>
                         </a:ext>
                       </a:extLst>
                     </a:blip>
@@ -8380,7 +8618,7 @@
           <w:noProof/>
         </w:rPr>
         <w:pict>
-          <v:shape id="_x0000_s1070" type="#_x0000_t202" style="position:absolute;margin-left:1.45pt;margin-top:61.95pt;width:423.8pt;height:16.2pt;z-index:251677696;mso-position-horizontal-relative:text;mso-position-vertical-relative:text" stroked="f">
+          <v:shape id="_x0000_s1070" type="#_x0000_t202" style="position:absolute;margin-left:1.45pt;margin-top:61.95pt;width:423.8pt;height:16.2pt;z-index:251677696" stroked="f">
             <v:textbox style="mso-next-textbox:#_x0000_s1070" inset="0,0,0,0">
               <w:txbxContent>
                 <w:p>
@@ -8395,27 +8633,14 @@
                   <w:r>
                     <w:t xml:space="preserve">Tabla </w:t>
                   </w:r>
-                  <w:r>
-                    <w:fldChar w:fldCharType="begin"/>
-                  </w:r>
-                  <w:r>
-                    <w:instrText xml:space="preserve"> SEQ Tabla \* ARABIC </w:instrText>
-                  </w:r>
-                  <w:r>
-                    <w:fldChar w:fldCharType="separate"/>
-                  </w:r>
-                  <w:r>
-                    <w:rPr>
-                      <w:noProof/>
-                    </w:rPr>
-                    <w:t>2</w:t>
-                  </w:r>
-                  <w:r>
-                    <w:rPr>
-                      <w:noProof/>
-                    </w:rPr>
-                    <w:fldChar w:fldCharType="end"/>
-                  </w:r>
+                  <w:fldSimple w:instr=" SEQ Tabla \* ARABIC ">
+                    <w:r>
+                      <w:rPr>
+                        <w:noProof/>
+                      </w:rPr>
+                      <w:t>2</w:t>
+                    </w:r>
+                  </w:fldSimple>
                   <w:r>
                     <w:t>. API REST ofrecida del proyecto de EGC  del año anterior</w:t>
                   </w:r>
@@ -8458,23 +8683,71 @@
           <w:sz w:val="24"/>
           <w:szCs w:val="24"/>
         </w:rPr>
-        <w:t>Se enumerarán cuáles son los elementos que estarán bajo gestión de la configuración y cómo se va a gestionar la configuración de cada uno de ellos. Es decir, se explicitará la primera tarea de identificación de los Configuration Items (CI) que definan la base line.</w:t>
-      </w:r>
-    </w:p>
-    <w:p>
-      <w:pPr>
-        <w:jc w:val="both"/>
-        <w:rPr>
-          <w:sz w:val="24"/>
-          <w:szCs w:val="24"/>
-        </w:rPr>
-      </w:pPr>
-      <w:r>
-        <w:rPr>
-          <w:sz w:val="24"/>
-          <w:szCs w:val="24"/>
-        </w:rPr>
-        <w:t>- Los elementos de configuración (configuration ítems, CI) pueden ser productos finales o intermedios, productos entregables a</w:t>
+        <w:t xml:space="preserve">Se enumerarán cuáles son los elementos que estarán bajo gestión de la configuración y cómo se va a gestionar la configuración de cada uno de ellos. Es decir, se explicitará la primera tarea de identificación de los </w:t>
+      </w:r>
+      <w:proofErr w:type="spellStart"/>
+      <w:r>
+        <w:rPr>
+          <w:sz w:val="24"/>
+          <w:szCs w:val="24"/>
+        </w:rPr>
+        <w:t>Configuration</w:t>
+      </w:r>
+      <w:proofErr w:type="spellEnd"/>
+      <w:r>
+        <w:rPr>
+          <w:sz w:val="24"/>
+          <w:szCs w:val="24"/>
+        </w:rPr>
+        <w:t xml:space="preserve"> </w:t>
+      </w:r>
+      <w:proofErr w:type="spellStart"/>
+      <w:r>
+        <w:rPr>
+          <w:sz w:val="24"/>
+          <w:szCs w:val="24"/>
+        </w:rPr>
+        <w:t>Items</w:t>
+      </w:r>
+      <w:proofErr w:type="spellEnd"/>
+      <w:r>
+        <w:rPr>
+          <w:sz w:val="24"/>
+          <w:szCs w:val="24"/>
+        </w:rPr>
+        <w:t xml:space="preserve"> (CI) que definan la base line.</w:t>
+      </w:r>
+    </w:p>
+    <w:p>
+      <w:pPr>
+        <w:jc w:val="both"/>
+        <w:rPr>
+          <w:sz w:val="24"/>
+          <w:szCs w:val="24"/>
+        </w:rPr>
+      </w:pPr>
+      <w:r>
+        <w:rPr>
+          <w:sz w:val="24"/>
+          <w:szCs w:val="24"/>
+        </w:rPr>
+        <w:t>- Los elementos de configuración (</w:t>
+      </w:r>
+      <w:proofErr w:type="spellStart"/>
+      <w:r>
+        <w:rPr>
+          <w:sz w:val="24"/>
+          <w:szCs w:val="24"/>
+        </w:rPr>
+        <w:t>configuration</w:t>
+      </w:r>
+      <w:proofErr w:type="spellEnd"/>
+      <w:r>
+        <w:rPr>
+          <w:sz w:val="24"/>
+          <w:szCs w:val="24"/>
+        </w:rPr>
+        <w:t xml:space="preserve"> ítems, CI) pueden ser productos finales o intermedios, productos entregables a</w:t>
       </w:r>
       <w:r>
         <w:rPr>
@@ -8497,7 +8770,23 @@
           <w:sz w:val="24"/>
           <w:szCs w:val="24"/>
         </w:rPr>
-        <w:t>Por ello, es preciso controlar los elementos de configuración que definen la baseline para conocer en qué situación se encuentran y disponer  de una versión de cada elemento para toda persona involucrada en el desarrollo del proyecto.</w:t>
+        <w:t xml:space="preserve">Por ello, es preciso controlar los elementos de configuración que definen la </w:t>
+      </w:r>
+      <w:proofErr w:type="spellStart"/>
+      <w:r>
+        <w:rPr>
+          <w:sz w:val="24"/>
+          <w:szCs w:val="24"/>
+        </w:rPr>
+        <w:t>baseline</w:t>
+      </w:r>
+      <w:proofErr w:type="spellEnd"/>
+      <w:r>
+        <w:rPr>
+          <w:sz w:val="24"/>
+          <w:szCs w:val="24"/>
+        </w:rPr>
+        <w:t xml:space="preserve"> para conocer en qué situación se encuentran y disponer  de una versión de cada elemento para toda persona involucrada en el desarrollo del proyecto.</w:t>
       </w:r>
     </w:p>
     <w:p>
@@ -8557,7 +8846,39 @@
           <w:sz w:val="24"/>
           <w:szCs w:val="24"/>
         </w:rPr>
-        <w:t xml:space="preserve">Casos de prueba, realizados con PHP Unit para ejecutar los tests del sistema en PHP. </w:t>
+        <w:t xml:space="preserve">Casos de prueba, realizados con PHP </w:t>
+      </w:r>
+      <w:proofErr w:type="spellStart"/>
+      <w:r>
+        <w:rPr>
+          <w:sz w:val="24"/>
+          <w:szCs w:val="24"/>
+        </w:rPr>
+        <w:t>Unit</w:t>
+      </w:r>
+      <w:proofErr w:type="spellEnd"/>
+      <w:r>
+        <w:rPr>
+          <w:sz w:val="24"/>
+          <w:szCs w:val="24"/>
+        </w:rPr>
+        <w:t xml:space="preserve"> para ejecutar los </w:t>
+      </w:r>
+      <w:proofErr w:type="spellStart"/>
+      <w:r>
+        <w:rPr>
+          <w:sz w:val="24"/>
+          <w:szCs w:val="24"/>
+        </w:rPr>
+        <w:t>tests</w:t>
+      </w:r>
+      <w:proofErr w:type="spellEnd"/>
+      <w:r>
+        <w:rPr>
+          <w:sz w:val="24"/>
+          <w:szCs w:val="24"/>
+        </w:rPr>
+        <w:t xml:space="preserve"> del sistema en PHP. </w:t>
       </w:r>
     </w:p>
     <w:p>
@@ -8667,8 +8988,17 @@
           <w:sz w:val="24"/>
           <w:szCs w:val="24"/>
         </w:rPr>
-        <w:t>Entorno de desarrollo: Aptana</w:t>
-      </w:r>
+        <w:t xml:space="preserve">Entorno de desarrollo: </w:t>
+      </w:r>
+      <w:proofErr w:type="spellStart"/>
+      <w:r>
+        <w:rPr>
+          <w:sz w:val="24"/>
+          <w:szCs w:val="24"/>
+        </w:rPr>
+        <w:t>Aptana</w:t>
+      </w:r>
+      <w:proofErr w:type="spellEnd"/>
     </w:p>
     <w:p>
       <w:pPr>
@@ -8718,7 +9048,23 @@
           <w:sz w:val="24"/>
           <w:szCs w:val="24"/>
         </w:rPr>
-        <w:t xml:space="preserve">Entorno de pre-producción: Bitnami </w:t>
+        <w:t xml:space="preserve">Entorno de pre-producción: </w:t>
+      </w:r>
+      <w:proofErr w:type="spellStart"/>
+      <w:r>
+        <w:rPr>
+          <w:sz w:val="24"/>
+          <w:szCs w:val="24"/>
+        </w:rPr>
+        <w:t>Bitnami</w:t>
+      </w:r>
+      <w:proofErr w:type="spellEnd"/>
+      <w:r>
+        <w:rPr>
+          <w:sz w:val="24"/>
+          <w:szCs w:val="24"/>
+        </w:rPr>
+        <w:t xml:space="preserve"> </w:t>
       </w:r>
     </w:p>
     <w:p>
@@ -8754,7 +9100,7 @@
           <w:lang w:eastAsia="es-ES"/>
         </w:rPr>
         <w:drawing>
-          <wp:inline distT="0" distB="0" distL="0" distR="0" wp14:anchorId="2010923A" wp14:editId="36C690F0">
+          <wp:inline distT="0" distB="0" distL="0" distR="0">
             <wp:extent cx="3336548" cy="1857913"/>
             <wp:effectExtent l="0" t="0" r="0" b="0"/>
             <wp:docPr id="7" name="Imagen 7" descr="C:\Users\raul-sergio\Desktop\Ingeniería Informática.Ingeniería del Software\Cuarto curso\Asignaturas 1º Cuatrimestre\Evolución y Gestión de la Configuración\Trabajo\Parte de Sergio\Sin título.png"/>
@@ -8771,10 +9117,10 @@
                     </pic:cNvPicPr>
                   </pic:nvPicPr>
                   <pic:blipFill>
-                    <a:blip r:embed="rId25">
+                    <a:blip r:embed="rId24" cstate="print">
                       <a:extLst>
                         <a:ext uri="{28A0092B-C50C-407E-A947-70E740481C1C}">
-                          <a14:useLocalDpi xmlns:a14="http://schemas.microsoft.com/office/drawing/2010/main" val="0"/>
+                          <a14:useLocalDpi xmlns:a14="http://schemas.microsoft.com/office/drawing/2010/main" xmlns:wps="http://schemas.microsoft.com/office/word/2010/wordprocessingShape" xmlns:wpi="http://schemas.microsoft.com/office/word/2010/wordprocessingInk" xmlns:wpg="http://schemas.microsoft.com/office/word/2010/wordprocessingGroup" xmlns:w14="http://schemas.microsoft.com/office/word/2010/wordml" xmlns:w="http://schemas.openxmlformats.org/wordprocessingml/2006/main" xmlns:w10="urn:schemas-microsoft-com:office:word" xmlns:wp14="http://schemas.microsoft.com/office/word/2010/wordprocessingDrawing" xmlns:v="urn:schemas-microsoft-com:vml" xmlns:o="urn:schemas-microsoft-com:office:office" xmlns:mc="http://schemas.openxmlformats.org/markup-compatibility/2006" xmlns:wpc="http://schemas.microsoft.com/office/word/2010/wordprocessingCanvas" xmlns="" val="0"/>
                         </a:ext>
                       </a:extLst>
                     </a:blip>
@@ -9208,7 +9554,23 @@
           <w:sz w:val="24"/>
           <w:szCs w:val="24"/>
         </w:rPr>
-        <w:t xml:space="preserve">- El entorno de desarrollo que se ha usado es Aptana Studio, versión 3.6.1. </w:t>
+        <w:t xml:space="preserve">- El entorno de desarrollo que se ha usado es </w:t>
+      </w:r>
+      <w:proofErr w:type="spellStart"/>
+      <w:r>
+        <w:rPr>
+          <w:sz w:val="24"/>
+          <w:szCs w:val="24"/>
+        </w:rPr>
+        <w:t>Aptana</w:t>
+      </w:r>
+      <w:proofErr w:type="spellEnd"/>
+      <w:r>
+        <w:rPr>
+          <w:sz w:val="24"/>
+          <w:szCs w:val="24"/>
+        </w:rPr>
+        <w:t xml:space="preserve"> Studio, versión 3.6.1. </w:t>
       </w:r>
     </w:p>
     <w:p>
@@ -9223,6 +9585,7 @@
           <w:szCs w:val="24"/>
         </w:rPr>
       </w:pPr>
+      <w:proofErr w:type="spellStart"/>
       <w:r>
         <w:rPr>
           <w:rFonts w:cs="Ecofont Vera Sans"/>
@@ -9230,7 +9593,77 @@
           <w:sz w:val="24"/>
           <w:szCs w:val="24"/>
         </w:rPr>
-        <w:t xml:space="preserve">Aptana es entorno de desarrollo integrado (IDE) de código abierto para el desarrollo de aplicaciones web basado en Eclipse. Aptana incluye soporte para HTML, XHTML, CSS, JavaScript, DOM, PHP y otros lenguajes a través de plugins. </w:t>
+        <w:t>Aptana</w:t>
+      </w:r>
+      <w:proofErr w:type="spellEnd"/>
+      <w:r>
+        <w:rPr>
+          <w:rFonts w:cs="Ecofont Vera Sans"/>
+          <w:color w:val="000000"/>
+          <w:sz w:val="24"/>
+          <w:szCs w:val="24"/>
+        </w:rPr>
+        <w:t xml:space="preserve"> es entorno de desarrollo integrado (IDE) de código abierto para el desarrollo de aplicaciones web basado en Eclipse. </w:t>
+      </w:r>
+      <w:proofErr w:type="spellStart"/>
+      <w:r>
+        <w:rPr>
+          <w:rFonts w:cs="Ecofont Vera Sans"/>
+          <w:color w:val="000000"/>
+          <w:sz w:val="24"/>
+          <w:szCs w:val="24"/>
+        </w:rPr>
+        <w:t>Aptana</w:t>
+      </w:r>
+      <w:proofErr w:type="spellEnd"/>
+      <w:r>
+        <w:rPr>
+          <w:rFonts w:cs="Ecofont Vera Sans"/>
+          <w:color w:val="000000"/>
+          <w:sz w:val="24"/>
+          <w:szCs w:val="24"/>
+        </w:rPr>
+        <w:t xml:space="preserve"> incluye soporte para HTML, XHTML, CSS, </w:t>
+      </w:r>
+      <w:proofErr w:type="spellStart"/>
+      <w:r>
+        <w:rPr>
+          <w:rFonts w:cs="Ecofont Vera Sans"/>
+          <w:color w:val="000000"/>
+          <w:sz w:val="24"/>
+          <w:szCs w:val="24"/>
+        </w:rPr>
+        <w:t>JavaScript</w:t>
+      </w:r>
+      <w:proofErr w:type="spellEnd"/>
+      <w:r>
+        <w:rPr>
+          <w:rFonts w:cs="Ecofont Vera Sans"/>
+          <w:color w:val="000000"/>
+          <w:sz w:val="24"/>
+          <w:szCs w:val="24"/>
+        </w:rPr>
+        <w:t xml:space="preserve">, DOM, PHP y otros lenguajes a través de </w:t>
+      </w:r>
+      <w:proofErr w:type="spellStart"/>
+      <w:r>
+        <w:rPr>
+          <w:rFonts w:cs="Ecofont Vera Sans"/>
+          <w:color w:val="000000"/>
+          <w:sz w:val="24"/>
+          <w:szCs w:val="24"/>
+        </w:rPr>
+        <w:t>plugins</w:t>
+      </w:r>
+      <w:proofErr w:type="spellEnd"/>
+      <w:r>
+        <w:rPr>
+          <w:rFonts w:cs="Ecofont Vera Sans"/>
+          <w:color w:val="000000"/>
+          <w:sz w:val="24"/>
+          <w:szCs w:val="24"/>
+        </w:rPr>
+        <w:t xml:space="preserve">. </w:t>
       </w:r>
     </w:p>
     <w:p>
@@ -9254,7 +9687,27 @@
           <w:sz w:val="24"/>
           <w:szCs w:val="24"/>
         </w:rPr>
-        <w:t>- A continuación, se muestra los pasos que hay que seguir para instalar Aptana tanto en nuestro sistema como los subsistemas relacionados para hacer funcionar el sistema al completo.</w:t>
+        <w:t xml:space="preserve">- A continuación, se muestra los pasos que hay que seguir para instalar </w:t>
+      </w:r>
+      <w:proofErr w:type="spellStart"/>
+      <w:r>
+        <w:rPr>
+          <w:rFonts w:cs="Ecofont Vera Sans"/>
+          <w:color w:val="000000"/>
+          <w:sz w:val="24"/>
+          <w:szCs w:val="24"/>
+        </w:rPr>
+        <w:t>Aptana</w:t>
+      </w:r>
+      <w:proofErr w:type="spellEnd"/>
+      <w:r>
+        <w:rPr>
+          <w:rFonts w:cs="Ecofont Vera Sans"/>
+          <w:color w:val="000000"/>
+          <w:sz w:val="24"/>
+          <w:szCs w:val="24"/>
+        </w:rPr>
+        <w:t xml:space="preserve"> tanto en nuestro sistema como los subsistemas relacionados para hacer funcionar el sistema al completo.</w:t>
       </w:r>
     </w:p>
     <w:p>
@@ -9294,7 +9747,23 @@
           <w:sz w:val="24"/>
           <w:szCs w:val="24"/>
         </w:rPr>
-        <w:t>En primer lugar, debemos descargar Aptana a través de</w:t>
+        <w:t xml:space="preserve">En primer lugar, debemos descargar </w:t>
+      </w:r>
+      <w:proofErr w:type="spellStart"/>
+      <w:r>
+        <w:rPr>
+          <w:sz w:val="24"/>
+          <w:szCs w:val="24"/>
+        </w:rPr>
+        <w:t>Aptana</w:t>
+      </w:r>
+      <w:proofErr w:type="spellEnd"/>
+      <w:r>
+        <w:rPr>
+          <w:sz w:val="24"/>
+          <w:szCs w:val="24"/>
+        </w:rPr>
+        <w:t xml:space="preserve"> a través de</w:t>
       </w:r>
       <w:r>
         <w:rPr>
@@ -9304,7 +9773,7 @@
         </w:rPr>
         <w:t xml:space="preserve"> </w:t>
       </w:r>
-      <w:hyperlink r:id="rId26" w:history="1">
+      <w:hyperlink r:id="rId25" w:history="1">
         <w:r>
           <w:rPr>
             <w:rStyle w:val="Hipervnculo"/>
@@ -9343,7 +9812,7 @@
           <w:lang w:eastAsia="es-ES"/>
         </w:rPr>
         <w:drawing>
-          <wp:inline distT="0" distB="0" distL="0" distR="0" wp14:anchorId="7AB3272B" wp14:editId="45F2909C">
+          <wp:inline distT="0" distB="0" distL="0" distR="0">
             <wp:extent cx="4514850" cy="3709197"/>
             <wp:effectExtent l="0" t="0" r="0" b="5715"/>
             <wp:docPr id="20" name="Imagen 3"/>
@@ -9360,10 +9829,10 @@
                     </pic:cNvPicPr>
                   </pic:nvPicPr>
                   <pic:blipFill>
-                    <a:blip r:embed="rId27" cstate="print">
+                    <a:blip r:embed="rId26" cstate="print">
                       <a:extLst>
                         <a:ext uri="{28A0092B-C50C-407E-A947-70E740481C1C}">
-                          <a14:useLocalDpi xmlns:a14="http://schemas.microsoft.com/office/drawing/2010/main" val="0"/>
+                          <a14:useLocalDpi xmlns:a14="http://schemas.microsoft.com/office/drawing/2010/main" xmlns:wps="http://schemas.microsoft.com/office/word/2010/wordprocessingShape" xmlns:wpi="http://schemas.microsoft.com/office/word/2010/wordprocessingInk" xmlns:wpg="http://schemas.microsoft.com/office/word/2010/wordprocessingGroup" xmlns:w14="http://schemas.microsoft.com/office/word/2010/wordml" xmlns:w="http://schemas.openxmlformats.org/wordprocessingml/2006/main" xmlns:w10="urn:schemas-microsoft-com:office:word" xmlns:wp14="http://schemas.microsoft.com/office/word/2010/wordprocessingDrawing" xmlns:v="urn:schemas-microsoft-com:vml" xmlns:o="urn:schemas-microsoft-com:office:office" xmlns:mc="http://schemas.openxmlformats.org/markup-compatibility/2006" xmlns:wpc="http://schemas.microsoft.com/office/word/2010/wordprocessingCanvas" xmlns="" val="0"/>
                         </a:ext>
                       </a:extLst>
                     </a:blip>
@@ -9424,7 +9893,15 @@
         <w:fldChar w:fldCharType="end"/>
       </w:r>
       <w:r>
-        <w:t>. Descarga de Aptana Studio 3.6.1</w:t>
+        <w:t xml:space="preserve">. Descarga de </w:t>
+      </w:r>
+      <w:proofErr w:type="spellStart"/>
+      <w:r>
+        <w:t>Aptana</w:t>
+      </w:r>
+      <w:proofErr w:type="spellEnd"/>
+      <w:r>
+        <w:t xml:space="preserve"> Studio 3.6.1</w:t>
       </w:r>
       <w:bookmarkEnd w:id="21"/>
       <w:bookmarkEnd w:id="22"/>
@@ -9547,7 +10024,7 @@
           <w:lang w:eastAsia="es-ES"/>
         </w:rPr>
         <w:drawing>
-          <wp:inline distT="0" distB="0" distL="0" distR="0" wp14:anchorId="05A29168" wp14:editId="48B1095D">
+          <wp:inline distT="0" distB="0" distL="0" distR="0">
             <wp:extent cx="3266664" cy="4018148"/>
             <wp:effectExtent l="0" t="0" r="0" b="1905"/>
             <wp:docPr id="21" name="Imagen 1"/>
@@ -9564,10 +10041,10 @@
                     </pic:cNvPicPr>
                   </pic:nvPicPr>
                   <pic:blipFill>
-                    <a:blip r:embed="rId28" cstate="print">
+                    <a:blip r:embed="rId27" cstate="print">
                       <a:extLst>
                         <a:ext uri="{28A0092B-C50C-407E-A947-70E740481C1C}">
-                          <a14:useLocalDpi xmlns:a14="http://schemas.microsoft.com/office/drawing/2010/main" val="0"/>
+                          <a14:useLocalDpi xmlns:a14="http://schemas.microsoft.com/office/drawing/2010/main" xmlns:wps="http://schemas.microsoft.com/office/word/2010/wordprocessingShape" xmlns:wpi="http://schemas.microsoft.com/office/word/2010/wordprocessingInk" xmlns:wpg="http://schemas.microsoft.com/office/word/2010/wordprocessingGroup" xmlns:w14="http://schemas.microsoft.com/office/word/2010/wordml" xmlns:w="http://schemas.openxmlformats.org/wordprocessingml/2006/main" xmlns:w10="urn:schemas-microsoft-com:office:word" xmlns:wp14="http://schemas.microsoft.com/office/word/2010/wordprocessingDrawing" xmlns:v="urn:schemas-microsoft-com:vml" xmlns:o="urn:schemas-microsoft-com:office:office" xmlns:mc="http://schemas.openxmlformats.org/markup-compatibility/2006" xmlns:wpc="http://schemas.microsoft.com/office/word/2010/wordprocessingCanvas" xmlns="" val="0"/>
                         </a:ext>
                       </a:extLst>
                     </a:blip>
@@ -9704,7 +10181,7 @@
           <w:lang w:eastAsia="es-ES"/>
         </w:rPr>
         <w:drawing>
-          <wp:inline distT="0" distB="0" distL="0" distR="0" wp14:anchorId="4AC112AC" wp14:editId="6BF61AD0">
+          <wp:inline distT="0" distB="0" distL="0" distR="0">
             <wp:extent cx="2999494" cy="2245912"/>
             <wp:effectExtent l="0" t="0" r="0" b="2540"/>
             <wp:docPr id="22" name="Imagen 2"/>
@@ -9721,10 +10198,10 @@
                     </pic:cNvPicPr>
                   </pic:nvPicPr>
                   <pic:blipFill>
-                    <a:blip r:embed="rId29" cstate="print">
+                    <a:blip r:embed="rId28" cstate="print">
                       <a:extLst>
                         <a:ext uri="{28A0092B-C50C-407E-A947-70E740481C1C}">
-                          <a14:useLocalDpi xmlns:a14="http://schemas.microsoft.com/office/drawing/2010/main" val="0"/>
+                          <a14:useLocalDpi xmlns:a14="http://schemas.microsoft.com/office/drawing/2010/main" xmlns:wps="http://schemas.microsoft.com/office/word/2010/wordprocessingShape" xmlns:wpi="http://schemas.microsoft.com/office/word/2010/wordprocessingInk" xmlns:wpg="http://schemas.microsoft.com/office/word/2010/wordprocessingGroup" xmlns:w14="http://schemas.microsoft.com/office/word/2010/wordml" xmlns:w="http://schemas.openxmlformats.org/wordprocessingml/2006/main" xmlns:w10="urn:schemas-microsoft-com:office:word" xmlns:wp14="http://schemas.microsoft.com/office/word/2010/wordprocessingDrawing" xmlns:v="urn:schemas-microsoft-com:vml" xmlns:o="urn:schemas-microsoft-com:office:office" xmlns:mc="http://schemas.openxmlformats.org/markup-compatibility/2006" xmlns:wpc="http://schemas.microsoft.com/office/word/2010/wordprocessingCanvas" xmlns="" val="0"/>
                         </a:ext>
                       </a:extLst>
                     </a:blip>
@@ -9785,7 +10262,15 @@
         <w:fldChar w:fldCharType="end"/>
       </w:r>
       <w:r>
-        <w:t>. Instalación de Aptana Studio 3.6.1</w:t>
+        <w:t xml:space="preserve">. Instalación de </w:t>
+      </w:r>
+      <w:proofErr w:type="spellStart"/>
+      <w:r>
+        <w:t>Aptana</w:t>
+      </w:r>
+      <w:proofErr w:type="spellEnd"/>
+      <w:r>
+        <w:t xml:space="preserve"> Studio 3.6.1</w:t>
       </w:r>
       <w:bookmarkEnd w:id="25"/>
       <w:bookmarkEnd w:id="26"/>
@@ -9813,7 +10298,55 @@
           <w:szCs w:val="24"/>
         </w:rPr>
         <w:lastRenderedPageBreak/>
-        <w:t>Una vez finalizado, aparecerá en nuestra computadora un nuevo icono denominado Aptana Studio. Hacemos doble click y nos mostrará una nueva ventana donde debemos seleccionar una carpeta que nos sirva como ‘workspace’.</w:t>
+        <w:t xml:space="preserve">Una vez finalizado, aparecerá en nuestra computadora un nuevo icono denominado </w:t>
+      </w:r>
+      <w:proofErr w:type="spellStart"/>
+      <w:r>
+        <w:rPr>
+          <w:sz w:val="24"/>
+          <w:szCs w:val="24"/>
+        </w:rPr>
+        <w:t>Aptana</w:t>
+      </w:r>
+      <w:proofErr w:type="spellEnd"/>
+      <w:r>
+        <w:rPr>
+          <w:sz w:val="24"/>
+          <w:szCs w:val="24"/>
+        </w:rPr>
+        <w:t xml:space="preserve"> Studio. Hacemos doble </w:t>
+      </w:r>
+      <w:proofErr w:type="spellStart"/>
+      <w:r>
+        <w:rPr>
+          <w:sz w:val="24"/>
+          <w:szCs w:val="24"/>
+        </w:rPr>
+        <w:t>click</w:t>
+      </w:r>
+      <w:proofErr w:type="spellEnd"/>
+      <w:r>
+        <w:rPr>
+          <w:sz w:val="24"/>
+          <w:szCs w:val="24"/>
+        </w:rPr>
+        <w:t xml:space="preserve"> y nos mostrará una nueva ventana donde debemos seleccionar una carpeta que nos sirva como ‘</w:t>
+      </w:r>
+      <w:proofErr w:type="spellStart"/>
+      <w:r>
+        <w:rPr>
+          <w:sz w:val="24"/>
+          <w:szCs w:val="24"/>
+        </w:rPr>
+        <w:t>workspace</w:t>
+      </w:r>
+      <w:proofErr w:type="spellEnd"/>
+      <w:r>
+        <w:rPr>
+          <w:sz w:val="24"/>
+          <w:szCs w:val="24"/>
+        </w:rPr>
+        <w:t>’.</w:t>
       </w:r>
     </w:p>
     <w:p>
@@ -9840,7 +10373,7 @@
           <w:lang w:eastAsia="es-ES"/>
         </w:rPr>
         <w:drawing>
-          <wp:inline distT="0" distB="0" distL="0" distR="0" wp14:anchorId="5B6F7E98" wp14:editId="5F586FBF">
+          <wp:inline distT="0" distB="0" distL="0" distR="0">
             <wp:extent cx="3896227" cy="2553419"/>
             <wp:effectExtent l="0" t="0" r="9525" b="0"/>
             <wp:docPr id="23" name="Imagen 6" descr="C:\Users\raul-sergio\Desktop\Sin título.jpg"/>
@@ -9857,10 +10390,10 @@
                     </pic:cNvPicPr>
                   </pic:nvPicPr>
                   <pic:blipFill>
-                    <a:blip r:embed="rId30" cstate="print">
+                    <a:blip r:embed="rId29" cstate="print">
                       <a:extLst>
                         <a:ext uri="{28A0092B-C50C-407E-A947-70E740481C1C}">
-                          <a14:useLocalDpi xmlns:a14="http://schemas.microsoft.com/office/drawing/2010/main" val="0"/>
+                          <a14:useLocalDpi xmlns:a14="http://schemas.microsoft.com/office/drawing/2010/main" xmlns:wps="http://schemas.microsoft.com/office/word/2010/wordprocessingShape" xmlns:wpi="http://schemas.microsoft.com/office/word/2010/wordprocessingInk" xmlns:wpg="http://schemas.microsoft.com/office/word/2010/wordprocessingGroup" xmlns:w14="http://schemas.microsoft.com/office/word/2010/wordml" xmlns:w="http://schemas.openxmlformats.org/wordprocessingml/2006/main" xmlns:w10="urn:schemas-microsoft-com:office:word" xmlns:wp14="http://schemas.microsoft.com/office/word/2010/wordprocessingDrawing" xmlns:v="urn:schemas-microsoft-com:vml" xmlns:o="urn:schemas-microsoft-com:office:office" xmlns:mc="http://schemas.openxmlformats.org/markup-compatibility/2006" xmlns:wpc="http://schemas.microsoft.com/office/word/2010/wordprocessingCanvas" xmlns="" val="0"/>
                         </a:ext>
                       </a:extLst>
                     </a:blip>
@@ -9921,10 +10454,15 @@
         <w:fldChar w:fldCharType="end"/>
       </w:r>
       <w:r>
-        <w:t>. Selección de carpeta para workspace</w:t>
+        <w:t xml:space="preserve">. Selección de carpeta para </w:t>
+      </w:r>
+      <w:proofErr w:type="spellStart"/>
+      <w:r>
+        <w:t>workspace</w:t>
       </w:r>
       <w:bookmarkEnd w:id="27"/>
       <w:bookmarkEnd w:id="28"/>
+      <w:proofErr w:type="spellEnd"/>
     </w:p>
     <w:p>
       <w:pPr>
@@ -9956,23 +10494,103 @@
           <w:sz w:val="24"/>
           <w:szCs w:val="24"/>
         </w:rPr>
-        <w:t xml:space="preserve">Al realizar el paso anterior, en Aptana existe el concepto de Proyecto. Un proyecto es un contenedor usado por el IDE para agrupar ficheros y carpetas relacionadas. Típicamente los proyectos agrupan los ficheros .html, .css, .js y.php de un único sitio web completo. </w:t>
-      </w:r>
-    </w:p>
-    <w:p>
-      <w:pPr>
-        <w:jc w:val="both"/>
-        <w:rPr>
-          <w:sz w:val="24"/>
-          <w:szCs w:val="24"/>
-        </w:rPr>
-      </w:pPr>
-      <w:r>
-        <w:rPr>
-          <w:sz w:val="24"/>
-          <w:szCs w:val="24"/>
-        </w:rPr>
-        <w:t>Para crear un nuevo proyecto en Aptana selección Archivo -&gt;</w:t>
+        <w:t xml:space="preserve">Al realizar el paso anterior, en </w:t>
+      </w:r>
+      <w:proofErr w:type="spellStart"/>
+      <w:r>
+        <w:rPr>
+          <w:sz w:val="24"/>
+          <w:szCs w:val="24"/>
+        </w:rPr>
+        <w:t>Aptana</w:t>
+      </w:r>
+      <w:proofErr w:type="spellEnd"/>
+      <w:r>
+        <w:rPr>
+          <w:sz w:val="24"/>
+          <w:szCs w:val="24"/>
+        </w:rPr>
+        <w:t xml:space="preserve"> existe el concepto de Proyecto. Un proyecto es un contenedor usado por el IDE para agrupar ficheros y carpetas relacionadas. Típicamente los proyectos agrupan los ficheros .</w:t>
+      </w:r>
+      <w:proofErr w:type="spellStart"/>
+      <w:r>
+        <w:rPr>
+          <w:sz w:val="24"/>
+          <w:szCs w:val="24"/>
+        </w:rPr>
+        <w:t>html</w:t>
+      </w:r>
+      <w:proofErr w:type="spellEnd"/>
+      <w:r>
+        <w:rPr>
+          <w:sz w:val="24"/>
+          <w:szCs w:val="24"/>
+        </w:rPr>
+        <w:t>, .</w:t>
+      </w:r>
+      <w:proofErr w:type="spellStart"/>
+      <w:r>
+        <w:rPr>
+          <w:sz w:val="24"/>
+          <w:szCs w:val="24"/>
+        </w:rPr>
+        <w:t>css</w:t>
+      </w:r>
+      <w:proofErr w:type="spellEnd"/>
+      <w:r>
+        <w:rPr>
+          <w:sz w:val="24"/>
+          <w:szCs w:val="24"/>
+        </w:rPr>
+        <w:t>, .</w:t>
+      </w:r>
+      <w:proofErr w:type="spellStart"/>
+      <w:r>
+        <w:rPr>
+          <w:sz w:val="24"/>
+          <w:szCs w:val="24"/>
+        </w:rPr>
+        <w:t>js</w:t>
+      </w:r>
+      <w:proofErr w:type="spellEnd"/>
+      <w:r>
+        <w:rPr>
+          <w:sz w:val="24"/>
+          <w:szCs w:val="24"/>
+        </w:rPr>
+        <w:t xml:space="preserve"> y.php de un único sitio web completo. </w:t>
+      </w:r>
+    </w:p>
+    <w:p>
+      <w:pPr>
+        <w:jc w:val="both"/>
+        <w:rPr>
+          <w:sz w:val="24"/>
+          <w:szCs w:val="24"/>
+        </w:rPr>
+      </w:pPr>
+      <w:r>
+        <w:rPr>
+          <w:sz w:val="24"/>
+          <w:szCs w:val="24"/>
+        </w:rPr>
+        <w:t xml:space="preserve">Para crear un nuevo proyecto en </w:t>
+      </w:r>
+      <w:proofErr w:type="spellStart"/>
+      <w:r>
+        <w:rPr>
+          <w:sz w:val="24"/>
+          <w:szCs w:val="24"/>
+        </w:rPr>
+        <w:t>Aptana</w:t>
+      </w:r>
+      <w:proofErr w:type="spellEnd"/>
+      <w:r>
+        <w:rPr>
+          <w:sz w:val="24"/>
+          <w:szCs w:val="24"/>
+        </w:rPr>
+        <w:t xml:space="preserve"> selección Archivo -&gt;</w:t>
       </w:r>
       <w:r>
         <w:rPr>
@@ -10005,7 +10623,39 @@
           <w:sz w:val="24"/>
           <w:szCs w:val="24"/>
         </w:rPr>
-        <w:t xml:space="preserve">En nuestro caso, tan sólo debemos navegar hasta la carpeta BitNami/wampstack-5.4.14-0/apache2/htdocs, cuya referencia es precisamente donde tenemos clonado nuestro repositorio. </w:t>
+        <w:t xml:space="preserve">En nuestro caso, tan sólo debemos navegar hasta la carpeta </w:t>
+      </w:r>
+      <w:proofErr w:type="spellStart"/>
+      <w:r>
+        <w:rPr>
+          <w:sz w:val="24"/>
+          <w:szCs w:val="24"/>
+        </w:rPr>
+        <w:t>BitNami</w:t>
+      </w:r>
+      <w:proofErr w:type="spellEnd"/>
+      <w:r>
+        <w:rPr>
+          <w:sz w:val="24"/>
+          <w:szCs w:val="24"/>
+        </w:rPr>
+        <w:t>/wampstack-5.4.14-0/apache2/</w:t>
+      </w:r>
+      <w:proofErr w:type="spellStart"/>
+      <w:r>
+        <w:rPr>
+          <w:sz w:val="24"/>
+          <w:szCs w:val="24"/>
+        </w:rPr>
+        <w:t>htdocs</w:t>
+      </w:r>
+      <w:proofErr w:type="spellEnd"/>
+      <w:r>
+        <w:rPr>
+          <w:sz w:val="24"/>
+          <w:szCs w:val="24"/>
+        </w:rPr>
+        <w:t xml:space="preserve">, cuya referencia es precisamente donde tenemos clonado nuestro repositorio. </w:t>
       </w:r>
     </w:p>
     <w:p>
@@ -10042,7 +10692,7 @@
         </w:rPr>
         <w:lastRenderedPageBreak/>
         <w:drawing>
-          <wp:inline distT="0" distB="0" distL="0" distR="0" wp14:anchorId="5EC3ED1E" wp14:editId="1D6C85F8">
+          <wp:inline distT="0" distB="0" distL="0" distR="0">
             <wp:extent cx="2458528" cy="3064403"/>
             <wp:effectExtent l="0" t="0" r="0" b="3175"/>
             <wp:docPr id="24" name="Imagen 8" descr="C:\Users\raul-sergio\Desktop\Captura.PNG"/>
@@ -10059,10 +10709,10 @@
                     </pic:cNvPicPr>
                   </pic:nvPicPr>
                   <pic:blipFill>
-                    <a:blip r:embed="rId31" cstate="print">
+                    <a:blip r:embed="rId30" cstate="print">
                       <a:extLst>
                         <a:ext uri="{28A0092B-C50C-407E-A947-70E740481C1C}">
-                          <a14:useLocalDpi xmlns:a14="http://schemas.microsoft.com/office/drawing/2010/main" val="0"/>
+                          <a14:useLocalDpi xmlns:a14="http://schemas.microsoft.com/office/drawing/2010/main" xmlns:wps="http://schemas.microsoft.com/office/word/2010/wordprocessingShape" xmlns:wpi="http://schemas.microsoft.com/office/word/2010/wordprocessingInk" xmlns:wpg="http://schemas.microsoft.com/office/word/2010/wordprocessingGroup" xmlns:w14="http://schemas.microsoft.com/office/word/2010/wordml" xmlns:w="http://schemas.openxmlformats.org/wordprocessingml/2006/main" xmlns:w10="urn:schemas-microsoft-com:office:word" xmlns:wp14="http://schemas.microsoft.com/office/word/2010/wordprocessingDrawing" xmlns:v="urn:schemas-microsoft-com:vml" xmlns:o="urn:schemas-microsoft-com:office:office" xmlns:mc="http://schemas.openxmlformats.org/markup-compatibility/2006" xmlns:wpc="http://schemas.microsoft.com/office/word/2010/wordprocessingCanvas" xmlns="" val="0"/>
                         </a:ext>
                       </a:extLst>
                     </a:blip>
@@ -10123,10 +10773,15 @@
         <w:fldChar w:fldCharType="end"/>
       </w:r>
       <w:r>
-        <w:t>. Proyecto exportado en Aptana</w:t>
+        <w:t xml:space="preserve">. Proyecto exportado en </w:t>
+      </w:r>
+      <w:proofErr w:type="spellStart"/>
+      <w:r>
+        <w:t>Aptana</w:t>
       </w:r>
       <w:bookmarkEnd w:id="29"/>
       <w:bookmarkEnd w:id="30"/>
+      <w:proofErr w:type="spellEnd"/>
     </w:p>
     <w:p>
       <w:pPr>
@@ -10199,7 +10854,23 @@
           <w:sz w:val="24"/>
           <w:szCs w:val="24"/>
         </w:rPr>
-        <w:t>Usaremos un repositorio Git llamado AgoraUS1516 para administrar el código fuente del sistema.</w:t>
+        <w:t xml:space="preserve">Usaremos un repositorio </w:t>
+      </w:r>
+      <w:proofErr w:type="spellStart"/>
+      <w:r>
+        <w:rPr>
+          <w:sz w:val="24"/>
+          <w:szCs w:val="24"/>
+        </w:rPr>
+        <w:t>Git</w:t>
+      </w:r>
+      <w:proofErr w:type="spellEnd"/>
+      <w:r>
+        <w:rPr>
+          <w:sz w:val="24"/>
+          <w:szCs w:val="24"/>
+        </w:rPr>
+        <w:t xml:space="preserve"> llamado AgoraUS1516 para administrar el código fuente del sistema.</w:t>
       </w:r>
     </w:p>
     <w:p>
@@ -10229,23 +10900,87 @@
           <w:sz w:val="24"/>
           <w:szCs w:val="24"/>
         </w:rPr>
-        <w:t xml:space="preserve"> en el servicio de alojamiento de repositorios Git Github, cada subsistema se desarrollará en un repositorio diferente dentro del repositorio global. En el repositorio AgoaUS se recogerá el trabajo realizado y funcional de todos los grupos y su correspondiente integración.</w:t>
-      </w:r>
-    </w:p>
-    <w:p>
-      <w:pPr>
-        <w:jc w:val="both"/>
-        <w:rPr>
-          <w:sz w:val="24"/>
-          <w:szCs w:val="24"/>
-        </w:rPr>
-      </w:pPr>
-      <w:r>
-        <w:rPr>
-          <w:sz w:val="24"/>
-          <w:szCs w:val="24"/>
-        </w:rPr>
-        <w:t>Usar un repositorio global facilita el acceso al código por parte de cada grupo. Podemos obtener el código de otros grupos clonando sus repositorios y haciendo pull, obteniendo así el código más reciente del subsistema en cuestión.</w:t>
+        <w:t xml:space="preserve"> en el servicio de alojamiento de repositorios </w:t>
+      </w:r>
+      <w:proofErr w:type="spellStart"/>
+      <w:r>
+        <w:rPr>
+          <w:sz w:val="24"/>
+          <w:szCs w:val="24"/>
+        </w:rPr>
+        <w:t>Git</w:t>
+      </w:r>
+      <w:proofErr w:type="spellEnd"/>
+      <w:r>
+        <w:rPr>
+          <w:sz w:val="24"/>
+          <w:szCs w:val="24"/>
+        </w:rPr>
+        <w:t xml:space="preserve"> </w:t>
+      </w:r>
+      <w:proofErr w:type="spellStart"/>
+      <w:r>
+        <w:rPr>
+          <w:sz w:val="24"/>
+          <w:szCs w:val="24"/>
+        </w:rPr>
+        <w:t>Github</w:t>
+      </w:r>
+      <w:proofErr w:type="spellEnd"/>
+      <w:r>
+        <w:rPr>
+          <w:sz w:val="24"/>
+          <w:szCs w:val="24"/>
+        </w:rPr>
+        <w:t xml:space="preserve">, cada subsistema se desarrollará en un repositorio diferente dentro del repositorio global. En el repositorio </w:t>
+      </w:r>
+      <w:proofErr w:type="spellStart"/>
+      <w:r>
+        <w:rPr>
+          <w:sz w:val="24"/>
+          <w:szCs w:val="24"/>
+        </w:rPr>
+        <w:t>AgoaUS</w:t>
+      </w:r>
+      <w:proofErr w:type="spellEnd"/>
+      <w:r>
+        <w:rPr>
+          <w:sz w:val="24"/>
+          <w:szCs w:val="24"/>
+        </w:rPr>
+        <w:t xml:space="preserve"> se recogerá el trabajo realizado y funcional de todos los grupos y su correspondiente integración.</w:t>
+      </w:r>
+    </w:p>
+    <w:p>
+      <w:pPr>
+        <w:jc w:val="both"/>
+        <w:rPr>
+          <w:sz w:val="24"/>
+          <w:szCs w:val="24"/>
+        </w:rPr>
+      </w:pPr>
+      <w:r>
+        <w:rPr>
+          <w:sz w:val="24"/>
+          <w:szCs w:val="24"/>
+        </w:rPr>
+        <w:t xml:space="preserve">Usar un repositorio global facilita el acceso al código por parte de cada grupo. Podemos obtener el código de otros grupos clonando sus repositorios y haciendo </w:t>
+      </w:r>
+      <w:proofErr w:type="spellStart"/>
+      <w:r>
+        <w:rPr>
+          <w:sz w:val="24"/>
+          <w:szCs w:val="24"/>
+        </w:rPr>
+        <w:t>pull</w:t>
+      </w:r>
+      <w:proofErr w:type="spellEnd"/>
+      <w:r>
+        <w:rPr>
+          <w:sz w:val="24"/>
+          <w:szCs w:val="24"/>
+        </w:rPr>
+        <w:t>, obteniendo así el código más reciente del subsistema en cuestión.</w:t>
       </w:r>
     </w:p>
     <w:p>
@@ -10275,7 +11010,39 @@
           <w:sz w:val="24"/>
           <w:szCs w:val="24"/>
         </w:rPr>
-        <w:t>n más el acceso al código ya que solo tendríamos que hacer pull de la rama master para obtener el código de los demás subsistemas pero nos encontraríamos con el inconveniente de que cualquier persona podría modificar lo que quisiera, independientemente del grupo en el que se halle.</w:t>
+        <w:t xml:space="preserve">n más el acceso al código ya que solo tendríamos que hacer </w:t>
+      </w:r>
+      <w:proofErr w:type="spellStart"/>
+      <w:r>
+        <w:rPr>
+          <w:sz w:val="24"/>
+          <w:szCs w:val="24"/>
+        </w:rPr>
+        <w:t>pull</w:t>
+      </w:r>
+      <w:proofErr w:type="spellEnd"/>
+      <w:r>
+        <w:rPr>
+          <w:sz w:val="24"/>
+          <w:szCs w:val="24"/>
+        </w:rPr>
+        <w:t xml:space="preserve"> de la rama </w:t>
+      </w:r>
+      <w:proofErr w:type="spellStart"/>
+      <w:r>
+        <w:rPr>
+          <w:sz w:val="24"/>
+          <w:szCs w:val="24"/>
+        </w:rPr>
+        <w:t>master</w:t>
+      </w:r>
+      <w:proofErr w:type="spellEnd"/>
+      <w:r>
+        <w:rPr>
+          <w:sz w:val="24"/>
+          <w:szCs w:val="24"/>
+        </w:rPr>
+        <w:t xml:space="preserve"> para obtener el código de los demás subsistemas pero nos encontraríamos con el inconveniente de que cualquier persona podría modificar lo que quisiera, independientemente del grupo en el que se halle.</w:t>
       </w:r>
     </w:p>
     <w:p>
@@ -10354,7 +11121,7 @@
         </w:rPr>
         <w:lastRenderedPageBreak/>
         <w:drawing>
-          <wp:inline distT="0" distB="0" distL="0" distR="0" wp14:anchorId="675C4E69" wp14:editId="5B3911BF">
+          <wp:inline distT="0" distB="0" distL="0" distR="0">
             <wp:extent cx="5400040" cy="4098925"/>
             <wp:effectExtent l="19050" t="0" r="0" b="0"/>
             <wp:docPr id="2" name="0 Imagen" descr="Sin título.jpg"/>
@@ -10369,7 +11136,7 @@
                     <pic:cNvPicPr/>
                   </pic:nvPicPr>
                   <pic:blipFill>
-                    <a:blip r:embed="rId32" cstate="print"/>
+                    <a:blip r:embed="rId31" cstate="print"/>
                     <a:stretch>
                       <a:fillRect/>
                     </a:stretch>
@@ -10539,7 +11306,55 @@
           <w:sz w:val="24"/>
           <w:szCs w:val="24"/>
         </w:rPr>
-        <w:t>En el directorio principal, en la rama master, encontramos la carpeta "auth", en la que se encuentra el contenido del subsistema. No hemos trabajado con ramas debido al reducido tamaño del subsistema por lo que todas las modificaciones afectarán a todo el subsistema cada vez que hagamos push. Es responsabilidad de cada miembro asegurarse de que las modificaciones realizadas no impacten negativamente en el funcionamiento del subsistema.</w:t>
+        <w:t xml:space="preserve">En el directorio principal, en la rama </w:t>
+      </w:r>
+      <w:proofErr w:type="spellStart"/>
+      <w:r>
+        <w:rPr>
+          <w:sz w:val="24"/>
+          <w:szCs w:val="24"/>
+        </w:rPr>
+        <w:t>master</w:t>
+      </w:r>
+      <w:proofErr w:type="spellEnd"/>
+      <w:r>
+        <w:rPr>
+          <w:sz w:val="24"/>
+          <w:szCs w:val="24"/>
+        </w:rPr>
+        <w:t>, encontramos la carpeta "</w:t>
+      </w:r>
+      <w:proofErr w:type="spellStart"/>
+      <w:r>
+        <w:rPr>
+          <w:sz w:val="24"/>
+          <w:szCs w:val="24"/>
+        </w:rPr>
+        <w:t>auth</w:t>
+      </w:r>
+      <w:proofErr w:type="spellEnd"/>
+      <w:r>
+        <w:rPr>
+          <w:sz w:val="24"/>
+          <w:szCs w:val="24"/>
+        </w:rPr>
+        <w:t xml:space="preserve">", en la que se encuentra el contenido del subsistema. No hemos trabajado con ramas debido al reducido tamaño del subsistema por lo que todas las modificaciones afectarán a todo el subsistema cada vez que hagamos </w:t>
+      </w:r>
+      <w:proofErr w:type="spellStart"/>
+      <w:r>
+        <w:rPr>
+          <w:sz w:val="24"/>
+          <w:szCs w:val="24"/>
+        </w:rPr>
+        <w:t>push</w:t>
+      </w:r>
+      <w:proofErr w:type="spellEnd"/>
+      <w:r>
+        <w:rPr>
+          <w:sz w:val="24"/>
+          <w:szCs w:val="24"/>
+        </w:rPr>
+        <w:t>. Es responsabilidad de cada miembro asegurarse de que las modificaciones realizadas no impacten negativamente en el funcionamiento del subsistema.</w:t>
       </w:r>
     </w:p>
     <w:p>
@@ -10557,7 +11372,7 @@
         </w:rPr>
         <w:t xml:space="preserve">Mediante esta URL se puede acceder al repositorio: </w:t>
       </w:r>
-      <w:hyperlink r:id="rId33" w:history="1">
+      <w:hyperlink r:id="rId32" w:history="1">
         <w:r>
           <w:rPr>
             <w:rStyle w:val="Hipervnculo"/>
@@ -10636,22 +11451,56 @@
           <w:rFonts w:asciiTheme="minorHAnsi" w:hAnsiTheme="minorHAnsi"/>
           <w:color w:val="auto"/>
         </w:rPr>
-        <w:t>ebe realizar commit y luego push</w:t>
-      </w:r>
+        <w:t xml:space="preserve">ebe realizar </w:t>
+      </w:r>
+      <w:proofErr w:type="spellStart"/>
       <w:r>
         <w:rPr>
           <w:rFonts w:asciiTheme="minorHAnsi" w:hAnsiTheme="minorHAnsi"/>
           <w:color w:val="auto"/>
         </w:rPr>
-        <w:t>. Es responsabilidad individual de cada componente del proyecto asegurarse de que los cambios se hayan realizado c</w:t>
-      </w:r>
+        <w:t>commit</w:t>
+      </w:r>
+      <w:proofErr w:type="spellEnd"/>
       <w:r>
         <w:rPr>
           <w:rFonts w:asciiTheme="minorHAnsi" w:hAnsiTheme="minorHAnsi"/>
           <w:color w:val="auto"/>
         </w:rPr>
-        <w:t>orrectamente antes de hacer push</w:t>
-      </w:r>
+        <w:t xml:space="preserve"> y luego </w:t>
+      </w:r>
+      <w:proofErr w:type="spellStart"/>
+      <w:r>
+        <w:rPr>
+          <w:rFonts w:asciiTheme="minorHAnsi" w:hAnsiTheme="minorHAnsi"/>
+          <w:color w:val="auto"/>
+        </w:rPr>
+        <w:t>push</w:t>
+      </w:r>
+      <w:proofErr w:type="spellEnd"/>
+      <w:r>
+        <w:rPr>
+          <w:rFonts w:asciiTheme="minorHAnsi" w:hAnsiTheme="minorHAnsi"/>
+          <w:color w:val="auto"/>
+        </w:rPr>
+        <w:t>. Es responsabilidad individual de cada componente del proyecto asegurarse de que los cambios se hayan realizado c</w:t>
+      </w:r>
+      <w:r>
+        <w:rPr>
+          <w:rFonts w:asciiTheme="minorHAnsi" w:hAnsiTheme="minorHAnsi"/>
+          <w:color w:val="auto"/>
+        </w:rPr>
+        <w:t xml:space="preserve">orrectamente antes de hacer </w:t>
+      </w:r>
+      <w:proofErr w:type="spellStart"/>
+      <w:r>
+        <w:rPr>
+          <w:rFonts w:asciiTheme="minorHAnsi" w:hAnsiTheme="minorHAnsi"/>
+          <w:color w:val="auto"/>
+        </w:rPr>
+        <w:t>push</w:t>
+      </w:r>
+      <w:proofErr w:type="spellEnd"/>
       <w:r>
         <w:rPr>
           <w:rFonts w:asciiTheme="minorHAnsi" w:hAnsiTheme="minorHAnsi"/>
@@ -10765,7 +11614,39 @@
           <w:sz w:val="24"/>
           <w:szCs w:val="24"/>
         </w:rPr>
-        <w:t>Enunciado: El subsistema de autenticación se encuentra en un repositorio en Git y se quiere modificar para introducir un captcha. Desde que la web se creó no se había realizado ninguna modificación y se van a realizar algunas modificaciones más de la mencionada anteriormente. Además descubrimos que tenemos que modificar un archivo en el que está trabajando un compañero para realizar nuestra modificación. ¿Qué debemos hacer para realizar la modificación correctamente?</w:t>
+        <w:t xml:space="preserve">Enunciado: El subsistema de autenticación se encuentra en un repositorio en </w:t>
+      </w:r>
+      <w:proofErr w:type="spellStart"/>
+      <w:r>
+        <w:rPr>
+          <w:sz w:val="24"/>
+          <w:szCs w:val="24"/>
+        </w:rPr>
+        <w:t>Git</w:t>
+      </w:r>
+      <w:proofErr w:type="spellEnd"/>
+      <w:r>
+        <w:rPr>
+          <w:sz w:val="24"/>
+          <w:szCs w:val="24"/>
+        </w:rPr>
+        <w:t xml:space="preserve"> y se quiere modificar para introducir un </w:t>
+      </w:r>
+      <w:proofErr w:type="spellStart"/>
+      <w:r>
+        <w:rPr>
+          <w:sz w:val="24"/>
+          <w:szCs w:val="24"/>
+        </w:rPr>
+        <w:t>captcha</w:t>
+      </w:r>
+      <w:proofErr w:type="spellEnd"/>
+      <w:r>
+        <w:rPr>
+          <w:sz w:val="24"/>
+          <w:szCs w:val="24"/>
+        </w:rPr>
+        <w:t>. Desde que la web se creó no se había realizado ninguna modificación y se van a realizar algunas modificaciones más de la mencionada anteriormente. Además descubrimos que tenemos que modificar un archivo en el que está trabajando un compañero para realizar nuestra modificación. ¿Qué debemos hacer para realizar la modificación correctamente?</w:t>
       </w:r>
     </w:p>
     <w:p>
@@ -10787,7 +11668,71 @@
           <w:sz w:val="24"/>
           <w:szCs w:val="24"/>
         </w:rPr>
-        <w:t xml:space="preserve">Solución: En primer lugar tendríamos que clonar el repositorio en nuestro equipo. Para ello abrimos Git Bash como administrador y nos dirigimos en la consola a la carpeta donde queramos clonar nuestro repositorio. Una vez alli, escribimos el comando git clone </w:t>
+        <w:t xml:space="preserve">Solución: En primer lugar tendríamos que clonar el repositorio en nuestro equipo. Para ello abrimos </w:t>
+      </w:r>
+      <w:proofErr w:type="spellStart"/>
+      <w:r>
+        <w:rPr>
+          <w:sz w:val="24"/>
+          <w:szCs w:val="24"/>
+        </w:rPr>
+        <w:t>Git</w:t>
+      </w:r>
+      <w:proofErr w:type="spellEnd"/>
+      <w:r>
+        <w:rPr>
+          <w:sz w:val="24"/>
+          <w:szCs w:val="24"/>
+        </w:rPr>
+        <w:t xml:space="preserve"> </w:t>
+      </w:r>
+      <w:proofErr w:type="spellStart"/>
+      <w:r>
+        <w:rPr>
+          <w:sz w:val="24"/>
+          <w:szCs w:val="24"/>
+        </w:rPr>
+        <w:t>Bash</w:t>
+      </w:r>
+      <w:proofErr w:type="spellEnd"/>
+      <w:r>
+        <w:rPr>
+          <w:sz w:val="24"/>
+          <w:szCs w:val="24"/>
+        </w:rPr>
+        <w:t xml:space="preserve"> como administrador y nos dirigimos en la consola a la carpeta donde queramos clonar nuestro repositorio. Una vez </w:t>
+      </w:r>
+      <w:proofErr w:type="spellStart"/>
+      <w:r>
+        <w:rPr>
+          <w:sz w:val="24"/>
+          <w:szCs w:val="24"/>
+        </w:rPr>
+        <w:t>alli</w:t>
+      </w:r>
+      <w:proofErr w:type="spellEnd"/>
+      <w:r>
+        <w:rPr>
+          <w:sz w:val="24"/>
+          <w:szCs w:val="24"/>
+        </w:rPr>
+        <w:t xml:space="preserve">, escribimos el comando </w:t>
+      </w:r>
+      <w:proofErr w:type="spellStart"/>
+      <w:r>
+        <w:rPr>
+          <w:sz w:val="24"/>
+          <w:szCs w:val="24"/>
+        </w:rPr>
+        <w:t>git</w:t>
+      </w:r>
+      <w:proofErr w:type="spellEnd"/>
+      <w:r>
+        <w:rPr>
+          <w:sz w:val="24"/>
+          <w:szCs w:val="24"/>
+        </w:rPr>
+        <w:t xml:space="preserve"> clone </w:t>
       </w:r>
       <w:r>
         <w:rPr>
@@ -10801,7 +11746,151 @@
           <w:sz w:val="24"/>
           <w:szCs w:val="24"/>
         </w:rPr>
-        <w:t xml:space="preserve"> y se nos creará una carpeta en el directorio escogido con todo el contenido del repositorio en la última versión. Posteriormente realizamos las modificaciones correspondientes y nos comunicamos con el compañero mencionado en el enunciado para avisar de la modificación que se va a realizar. Estas modificaciones tienen lugar en nuestro equipo por lo que cuando terminemos tendremos que hacer un commit para que los cambios se apliquen a nuestro repositorio local. Para ello nos dirigimos a la carpeta que contiene a la rama master (dentro del clon que realizamos inicialmente) mediante la consola de Git Bash y ejecutamos el comando git add -A para añadir todos los cambios que se commitearán. Posteriormente escribimos el comando git commit -a para enviar todos los cambios al repositorio local. Una vez todo está en orden </w:t>
+        <w:t xml:space="preserve"> y se nos creará una carpeta en el directorio escogido con todo el contenido del repositorio en la última versión. Posteriormente realizamos las modificaciones correspondientes y nos comunicamos con el compañero mencionado en el enunciado para avisar de la modificación que se va a realizar. Estas modificaciones tienen lugar en nuestro equipo por lo que cuando terminemos tendremos que hacer un </w:t>
+      </w:r>
+      <w:proofErr w:type="spellStart"/>
+      <w:r>
+        <w:rPr>
+          <w:sz w:val="24"/>
+          <w:szCs w:val="24"/>
+        </w:rPr>
+        <w:t>commit</w:t>
+      </w:r>
+      <w:proofErr w:type="spellEnd"/>
+      <w:r>
+        <w:rPr>
+          <w:sz w:val="24"/>
+          <w:szCs w:val="24"/>
+        </w:rPr>
+        <w:t xml:space="preserve"> para que los cambios se apliquen a nuestro repositorio local. Para ello nos dirigimos a la carpeta que contiene a la rama </w:t>
+      </w:r>
+      <w:proofErr w:type="spellStart"/>
+      <w:r>
+        <w:rPr>
+          <w:sz w:val="24"/>
+          <w:szCs w:val="24"/>
+        </w:rPr>
+        <w:t>master</w:t>
+      </w:r>
+      <w:proofErr w:type="spellEnd"/>
+      <w:r>
+        <w:rPr>
+          <w:sz w:val="24"/>
+          <w:szCs w:val="24"/>
+        </w:rPr>
+        <w:t xml:space="preserve"> (dentro del clon que realizamos inicialmente) mediante la consola de </w:t>
+      </w:r>
+      <w:proofErr w:type="spellStart"/>
+      <w:r>
+        <w:rPr>
+          <w:sz w:val="24"/>
+          <w:szCs w:val="24"/>
+        </w:rPr>
+        <w:t>Git</w:t>
+      </w:r>
+      <w:proofErr w:type="spellEnd"/>
+      <w:r>
+        <w:rPr>
+          <w:sz w:val="24"/>
+          <w:szCs w:val="24"/>
+        </w:rPr>
+        <w:t xml:space="preserve"> </w:t>
+      </w:r>
+      <w:proofErr w:type="spellStart"/>
+      <w:r>
+        <w:rPr>
+          <w:sz w:val="24"/>
+          <w:szCs w:val="24"/>
+        </w:rPr>
+        <w:t>Bash</w:t>
+      </w:r>
+      <w:proofErr w:type="spellEnd"/>
+      <w:r>
+        <w:rPr>
+          <w:sz w:val="24"/>
+          <w:szCs w:val="24"/>
+        </w:rPr>
+        <w:t xml:space="preserve"> y ejecutamos el comando </w:t>
+      </w:r>
+      <w:proofErr w:type="spellStart"/>
+      <w:r>
+        <w:rPr>
+          <w:sz w:val="24"/>
+          <w:szCs w:val="24"/>
+        </w:rPr>
+        <w:t>git</w:t>
+      </w:r>
+      <w:proofErr w:type="spellEnd"/>
+      <w:r>
+        <w:rPr>
+          <w:sz w:val="24"/>
+          <w:szCs w:val="24"/>
+        </w:rPr>
+        <w:t xml:space="preserve"> </w:t>
+      </w:r>
+      <w:proofErr w:type="spellStart"/>
+      <w:r>
+        <w:rPr>
+          <w:sz w:val="24"/>
+          <w:szCs w:val="24"/>
+        </w:rPr>
+        <w:t>add</w:t>
+      </w:r>
+      <w:proofErr w:type="spellEnd"/>
+      <w:r>
+        <w:rPr>
+          <w:sz w:val="24"/>
+          <w:szCs w:val="24"/>
+        </w:rPr>
+        <w:t xml:space="preserve"> -A para añadir todos los cambios que se </w:t>
+      </w:r>
+      <w:proofErr w:type="spellStart"/>
+      <w:r>
+        <w:rPr>
+          <w:sz w:val="24"/>
+          <w:szCs w:val="24"/>
+        </w:rPr>
+        <w:t>commitearán</w:t>
+      </w:r>
+      <w:proofErr w:type="spellEnd"/>
+      <w:r>
+        <w:rPr>
+          <w:sz w:val="24"/>
+          <w:szCs w:val="24"/>
+        </w:rPr>
+        <w:t xml:space="preserve">. Posteriormente escribimos el comando </w:t>
+      </w:r>
+      <w:proofErr w:type="spellStart"/>
+      <w:r>
+        <w:rPr>
+          <w:sz w:val="24"/>
+          <w:szCs w:val="24"/>
+        </w:rPr>
+        <w:t>git</w:t>
+      </w:r>
+      <w:proofErr w:type="spellEnd"/>
+      <w:r>
+        <w:rPr>
+          <w:sz w:val="24"/>
+          <w:szCs w:val="24"/>
+        </w:rPr>
+        <w:t xml:space="preserve"> </w:t>
+      </w:r>
+      <w:proofErr w:type="spellStart"/>
+      <w:r>
+        <w:rPr>
+          <w:sz w:val="24"/>
+          <w:szCs w:val="24"/>
+        </w:rPr>
+        <w:t>commit</w:t>
+      </w:r>
+      <w:proofErr w:type="spellEnd"/>
+      <w:r>
+        <w:rPr>
+          <w:sz w:val="24"/>
+          <w:szCs w:val="24"/>
+        </w:rPr>
+        <w:t xml:space="preserve"> -a para enviar todos los cambios al repositorio local. Una vez todo está en orden </w:t>
       </w:r>
       <w:r>
         <w:rPr>
@@ -10809,7 +11898,71 @@
           <w:szCs w:val="24"/>
         </w:rPr>
         <w:lastRenderedPageBreak/>
-        <w:t>ejecutamos el comando git push origin master para que los cambios se apliquen al repositorio remoto y para que todos los miembros del equipo tengan acceso a las modificaciones realizadas.</w:t>
+        <w:t xml:space="preserve">ejecutamos el comando </w:t>
+      </w:r>
+      <w:proofErr w:type="spellStart"/>
+      <w:r>
+        <w:rPr>
+          <w:sz w:val="24"/>
+          <w:szCs w:val="24"/>
+        </w:rPr>
+        <w:t>git</w:t>
+      </w:r>
+      <w:proofErr w:type="spellEnd"/>
+      <w:r>
+        <w:rPr>
+          <w:sz w:val="24"/>
+          <w:szCs w:val="24"/>
+        </w:rPr>
+        <w:t xml:space="preserve"> </w:t>
+      </w:r>
+      <w:proofErr w:type="spellStart"/>
+      <w:r>
+        <w:rPr>
+          <w:sz w:val="24"/>
+          <w:szCs w:val="24"/>
+        </w:rPr>
+        <w:t>push</w:t>
+      </w:r>
+      <w:proofErr w:type="spellEnd"/>
+      <w:r>
+        <w:rPr>
+          <w:sz w:val="24"/>
+          <w:szCs w:val="24"/>
+        </w:rPr>
+        <w:t xml:space="preserve"> </w:t>
+      </w:r>
+      <w:proofErr w:type="spellStart"/>
+      <w:r>
+        <w:rPr>
+          <w:sz w:val="24"/>
+          <w:szCs w:val="24"/>
+        </w:rPr>
+        <w:t>origin</w:t>
+      </w:r>
+      <w:proofErr w:type="spellEnd"/>
+      <w:r>
+        <w:rPr>
+          <w:sz w:val="24"/>
+          <w:szCs w:val="24"/>
+        </w:rPr>
+        <w:t xml:space="preserve"> </w:t>
+      </w:r>
+      <w:proofErr w:type="spellStart"/>
+      <w:r>
+        <w:rPr>
+          <w:sz w:val="24"/>
+          <w:szCs w:val="24"/>
+        </w:rPr>
+        <w:t>master</w:t>
+      </w:r>
+      <w:proofErr w:type="spellEnd"/>
+      <w:r>
+        <w:rPr>
+          <w:sz w:val="24"/>
+          <w:szCs w:val="24"/>
+        </w:rPr>
+        <w:t xml:space="preserve"> para que los cambios se apliquen al repositorio remoto y para que todos los miembros del equipo tengan acceso a las modificaciones realizadas.</w:t>
       </w:r>
     </w:p>
     <w:p>
@@ -10929,7 +12082,23 @@
           <w:sz w:val="24"/>
           <w:szCs w:val="24"/>
         </w:rPr>
-        <w:t>Hemos utilizado GitHub, que nos proporciona repositorios públicos y privados de manera que solo los miembros de un repositorio puedan realizar cambios en este. Pero carece de me</w:t>
+        <w:t xml:space="preserve">Hemos utilizado </w:t>
+      </w:r>
+      <w:proofErr w:type="spellStart"/>
+      <w:r>
+        <w:rPr>
+          <w:sz w:val="24"/>
+          <w:szCs w:val="24"/>
+        </w:rPr>
+        <w:t>GitHub</w:t>
+      </w:r>
+      <w:proofErr w:type="spellEnd"/>
+      <w:r>
+        <w:rPr>
+          <w:sz w:val="24"/>
+          <w:szCs w:val="24"/>
+        </w:rPr>
+        <w:t>, que nos proporciona repositorios públicos y privados de manera que solo los miembros de un repositorio puedan realizar cambios en este. Pero carece de me</w:t>
       </w:r>
       <w:r>
         <w:rPr>
@@ -10943,7 +12112,23 @@
           <w:sz w:val="24"/>
           <w:szCs w:val="24"/>
         </w:rPr>
-        <w:t>s allá de las mencionadas. De este modo hemos utilizado Git de manera habitua</w:t>
+        <w:t xml:space="preserve">s allá de las mencionadas. De este modo hemos utilizado </w:t>
+      </w:r>
+      <w:proofErr w:type="spellStart"/>
+      <w:r>
+        <w:rPr>
+          <w:sz w:val="24"/>
+          <w:szCs w:val="24"/>
+        </w:rPr>
+        <w:t>Git</w:t>
+      </w:r>
+      <w:proofErr w:type="spellEnd"/>
+      <w:r>
+        <w:rPr>
+          <w:sz w:val="24"/>
+          <w:szCs w:val="24"/>
+        </w:rPr>
+        <w:t xml:space="preserve"> de manera habitua</w:t>
       </w:r>
       <w:r>
         <w:rPr>
@@ -11053,7 +12238,23 @@
           <w:sz w:val="24"/>
           <w:szCs w:val="24"/>
         </w:rPr>
-        <w:t>Enunciado: Un miembro del grupo comprueba que en nuestro subsistema, alojado en un repositorio en Git, falta una modificación menor que debería haber realizado otro miembro del grupo. ¿Cómo debería actuar?</w:t>
+        <w:t xml:space="preserve">Enunciado: Un miembro del grupo comprueba que en nuestro subsistema, alojado en un repositorio en </w:t>
+      </w:r>
+      <w:proofErr w:type="spellStart"/>
+      <w:r>
+        <w:rPr>
+          <w:sz w:val="24"/>
+          <w:szCs w:val="24"/>
+        </w:rPr>
+        <w:t>Git</w:t>
+      </w:r>
+      <w:proofErr w:type="spellEnd"/>
+      <w:r>
+        <w:rPr>
+          <w:sz w:val="24"/>
+          <w:szCs w:val="24"/>
+        </w:rPr>
+        <w:t>, falta una modificación menor que debería haber realizado otro miembro del grupo. ¿Cómo debería actuar?</w:t>
       </w:r>
     </w:p>
     <w:p>
@@ -11075,7 +12276,39 @@
           <w:sz w:val="24"/>
           <w:szCs w:val="24"/>
         </w:rPr>
-        <w:t>Solución: Ya que no tenemos restricción de permisos, al ser una modificación menor, en primer lugar, el miembro que ha comprobado que falta dicha modificación debería comunicarse con el miembro del equipo encargado de realizarla por ejemplo, mediante una incidencia en Git (Issue).</w:t>
+        <w:t xml:space="preserve">Solución: Ya que no tenemos restricción de permisos, al ser una modificación menor, en primer lugar, el miembro que ha comprobado que falta dicha modificación debería comunicarse con el miembro del equipo encargado de realizarla por ejemplo, mediante una incidencia en </w:t>
+      </w:r>
+      <w:proofErr w:type="spellStart"/>
+      <w:r>
+        <w:rPr>
+          <w:sz w:val="24"/>
+          <w:szCs w:val="24"/>
+        </w:rPr>
+        <w:t>Git</w:t>
+      </w:r>
+      <w:proofErr w:type="spellEnd"/>
+      <w:r>
+        <w:rPr>
+          <w:sz w:val="24"/>
+          <w:szCs w:val="24"/>
+        </w:rPr>
+        <w:t xml:space="preserve"> (</w:t>
+      </w:r>
+      <w:proofErr w:type="spellStart"/>
+      <w:r>
+        <w:rPr>
+          <w:sz w:val="24"/>
+          <w:szCs w:val="24"/>
+        </w:rPr>
+        <w:t>Issue</w:t>
+      </w:r>
+      <w:proofErr w:type="spellEnd"/>
+      <w:r>
+        <w:rPr>
+          <w:sz w:val="24"/>
+          <w:szCs w:val="24"/>
+        </w:rPr>
+        <w:t>).</w:t>
       </w:r>
     </w:p>
     <w:p>
@@ -11105,7 +12338,39 @@
           <w:szCs w:val="24"/>
         </w:rPr>
         <w:lastRenderedPageBreak/>
-        <w:t>Posteriormente, debería realizar él mismo la modificación y hacer push (en el apartado anterior se detalla el proceso) para que los cambios se apliquen en el repositorio remoto. En el apartado de gestión de incidencias detallaremos como trabajamos con las Issues.</w:t>
+        <w:t xml:space="preserve">Posteriormente, debería realizar él mismo la modificación y hacer </w:t>
+      </w:r>
+      <w:proofErr w:type="spellStart"/>
+      <w:r>
+        <w:rPr>
+          <w:sz w:val="24"/>
+          <w:szCs w:val="24"/>
+        </w:rPr>
+        <w:t>push</w:t>
+      </w:r>
+      <w:proofErr w:type="spellEnd"/>
+      <w:r>
+        <w:rPr>
+          <w:sz w:val="24"/>
+          <w:szCs w:val="24"/>
+        </w:rPr>
+        <w:t xml:space="preserve"> (en el apartado anterior se detalla el proceso) para que los cambios se apliquen en el repositorio remoto. En el apartado de gestión de incidencias detallaremos como trabajamos con las </w:t>
+      </w:r>
+      <w:proofErr w:type="spellStart"/>
+      <w:r>
+        <w:rPr>
+          <w:sz w:val="24"/>
+          <w:szCs w:val="24"/>
+        </w:rPr>
+        <w:t>Issues</w:t>
+      </w:r>
+      <w:proofErr w:type="spellEnd"/>
+      <w:r>
+        <w:rPr>
+          <w:sz w:val="24"/>
+          <w:szCs w:val="24"/>
+        </w:rPr>
+        <w:t>.</w:t>
       </w:r>
     </w:p>
     <w:p>
@@ -11174,7 +12439,55 @@
           <w:sz w:val="24"/>
           <w:szCs w:val="24"/>
         </w:rPr>
-        <w:t>En el repositorio común de integración para todos los subsistemas (AgoraUS) se introducirán todos los subsistemas para realizar finalmente su integración. Si los demás grupos necesitan acceso a otros subsistemas, al tener permisos de  lectura sobre los repositorios de estos, podrán utilizarlos sin problema. Cuando se implemente la totalidad de la modificación del subsistema se debe hacer push al repositorio AgoraUS. El nombre de cada repositorio será GXX donde XX es el número de grupo. En la descripción de cada repositorio podemos observar el subsistema que aloja.</w:t>
+        <w:t>En el repositorio común de integración para todos los subsistemas (</w:t>
+      </w:r>
+      <w:proofErr w:type="spellStart"/>
+      <w:r>
+        <w:rPr>
+          <w:sz w:val="24"/>
+          <w:szCs w:val="24"/>
+        </w:rPr>
+        <w:t>AgoraUS</w:t>
+      </w:r>
+      <w:proofErr w:type="spellEnd"/>
+      <w:r>
+        <w:rPr>
+          <w:sz w:val="24"/>
+          <w:szCs w:val="24"/>
+        </w:rPr>
+        <w:t xml:space="preserve">) se introducirán todos los subsistemas para realizar finalmente su integración. Si los demás grupos necesitan acceso a otros subsistemas, al tener permisos de  lectura sobre los repositorios de estos, podrán utilizarlos sin problema. Cuando se implemente la totalidad de la modificación del subsistema se debe hacer </w:t>
+      </w:r>
+      <w:proofErr w:type="spellStart"/>
+      <w:r>
+        <w:rPr>
+          <w:sz w:val="24"/>
+          <w:szCs w:val="24"/>
+        </w:rPr>
+        <w:t>push</w:t>
+      </w:r>
+      <w:proofErr w:type="spellEnd"/>
+      <w:r>
+        <w:rPr>
+          <w:sz w:val="24"/>
+          <w:szCs w:val="24"/>
+        </w:rPr>
+        <w:t xml:space="preserve"> al repositorio </w:t>
+      </w:r>
+      <w:proofErr w:type="spellStart"/>
+      <w:r>
+        <w:rPr>
+          <w:sz w:val="24"/>
+          <w:szCs w:val="24"/>
+        </w:rPr>
+        <w:t>AgoraUS</w:t>
+      </w:r>
+      <w:proofErr w:type="spellEnd"/>
+      <w:r>
+        <w:rPr>
+          <w:sz w:val="24"/>
+          <w:szCs w:val="24"/>
+        </w:rPr>
+        <w:t>. El nombre de cada repositorio será GXX donde XX es el número de grupo. En la descripción de cada repositorio podemos observar el subsistema que aloja.</w:t>
       </w:r>
     </w:p>
     <w:p>
@@ -11234,30 +12547,46 @@
           <w:rFonts w:asciiTheme="minorHAnsi" w:hAnsiTheme="minorHAnsi" w:cstheme="minorBidi"/>
           <w:color w:val="auto"/>
         </w:rPr>
-        <w:t>ado AgoraUS encargado de alojar</w:t>
-      </w:r>
+        <w:t xml:space="preserve">ado </w:t>
+      </w:r>
+      <w:proofErr w:type="spellStart"/>
       <w:r>
         <w:rPr>
           <w:rFonts w:asciiTheme="minorHAnsi" w:hAnsiTheme="minorHAnsi" w:cstheme="minorBidi"/>
           <w:color w:val="auto"/>
         </w:rPr>
-        <w:t xml:space="preserve"> todos los subsistemas para su integración.</w:t>
-      </w:r>
-      <w:r>
-        <w:rPr>
-          <w:rFonts w:asciiTheme="minorHAnsi" w:hAnsiTheme="minorHAnsi" w:cstheme="minorBidi"/>
-          <w:color w:val="548DD4" w:themeColor="text2" w:themeTint="99"/>
-        </w:rPr>
-        <w:t xml:space="preserve"> Se puede acceder a él mediante este enlace</w:t>
-      </w:r>
+        <w:t>AgoraUS</w:t>
+      </w:r>
+      <w:proofErr w:type="spellEnd"/>
       <w:r>
         <w:rPr>
           <w:rFonts w:asciiTheme="minorHAnsi" w:hAnsiTheme="minorHAnsi" w:cstheme="minorBidi"/>
           <w:color w:val="auto"/>
         </w:rPr>
+        <w:t xml:space="preserve"> encargado de alojar</w:t>
+      </w:r>
+      <w:r>
+        <w:rPr>
+          <w:rFonts w:asciiTheme="minorHAnsi" w:hAnsiTheme="minorHAnsi" w:cstheme="minorBidi"/>
+          <w:color w:val="auto"/>
+        </w:rPr>
+        <w:t xml:space="preserve"> todos los subsistemas para su integración.</w:t>
+      </w:r>
+      <w:r>
+        <w:rPr>
+          <w:rFonts w:asciiTheme="minorHAnsi" w:hAnsiTheme="minorHAnsi" w:cstheme="minorBidi"/>
+          <w:color w:val="548DD4" w:themeColor="text2" w:themeTint="99"/>
+        </w:rPr>
+        <w:t xml:space="preserve"> Se puede acceder a él mediante este enlace</w:t>
+      </w:r>
+      <w:r>
+        <w:rPr>
+          <w:rFonts w:asciiTheme="minorHAnsi" w:hAnsiTheme="minorHAnsi" w:cstheme="minorBidi"/>
+          <w:color w:val="auto"/>
+        </w:rPr>
         <w:t xml:space="preserve"> </w:t>
       </w:r>
-      <w:hyperlink r:id="rId34" w:history="1">
+      <w:hyperlink r:id="rId33" w:history="1">
         <w:r>
           <w:rPr>
             <w:rStyle w:val="Hipervnculo"/>
@@ -11384,14 +12713,46 @@
           <w:rFonts w:asciiTheme="minorHAnsi" w:hAnsiTheme="minorHAnsi" w:cstheme="minorBidi"/>
           <w:color w:val="548DD4" w:themeColor="text2" w:themeTint="99"/>
         </w:rPr>
-        <w:t xml:space="preserve">Para ello tendrá que clonar en su equipo el repositorio G05 (mediante git clone) para tener acceso a la última versión del subsistema. Posteriormente realizará la tarea correctamente gracias a la información que necesitaba. </w:t>
+        <w:t xml:space="preserve">Para ello tendrá que clonar en su equipo el repositorio G05 (mediante </w:t>
+      </w:r>
+      <w:proofErr w:type="spellStart"/>
+      <w:r>
+        <w:rPr>
+          <w:rFonts w:asciiTheme="minorHAnsi" w:hAnsiTheme="minorHAnsi" w:cstheme="minorBidi"/>
+          <w:color w:val="548DD4" w:themeColor="text2" w:themeTint="99"/>
+        </w:rPr>
+        <w:t>git</w:t>
+      </w:r>
+      <w:proofErr w:type="spellEnd"/>
+      <w:r>
+        <w:rPr>
+          <w:rFonts w:asciiTheme="minorHAnsi" w:hAnsiTheme="minorHAnsi" w:cstheme="minorBidi"/>
+          <w:color w:val="548DD4" w:themeColor="text2" w:themeTint="99"/>
+        </w:rPr>
+        <w:t xml:space="preserve"> clone) para tener acceso a la última versión del subsistema. Posteriormente realizará la tarea correctamente gracias a la información que necesitaba. </w:t>
       </w:r>
       <w:r>
         <w:rPr>
           <w:rFonts w:asciiTheme="minorHAnsi" w:hAnsiTheme="minorHAnsi" w:cstheme="minorBidi"/>
           <w:color w:val="auto"/>
         </w:rPr>
-        <w:t>Una vez hecho todo esto tendrá que introducir el proyecto en el repositorio de integración AgoraUS.</w:t>
+        <w:t xml:space="preserve">Una vez hecho todo esto tendrá que introducir el proyecto en el repositorio de integración </w:t>
+      </w:r>
+      <w:proofErr w:type="spellStart"/>
+      <w:r>
+        <w:rPr>
+          <w:rFonts w:asciiTheme="minorHAnsi" w:hAnsiTheme="minorHAnsi" w:cstheme="minorBidi"/>
+          <w:color w:val="auto"/>
+        </w:rPr>
+        <w:t>AgoraUS</w:t>
+      </w:r>
+      <w:proofErr w:type="spellEnd"/>
+      <w:r>
+        <w:rPr>
+          <w:rFonts w:asciiTheme="minorHAnsi" w:hAnsiTheme="minorHAnsi" w:cstheme="minorBidi"/>
+          <w:color w:val="auto"/>
+        </w:rPr>
+        <w:t>.</w:t>
       </w:r>
     </w:p>
     <w:p>
@@ -11410,7 +12771,199 @@
           <w:color w:val="548DD4" w:themeColor="text2" w:themeTint="99"/>
         </w:rPr>
         <w:lastRenderedPageBreak/>
-        <w:t>Para ello clonará el repositorio AgoraUS en su equipo, posteriormente incluirá el subsistema de Autenticación en la rama máster del repositorio. Cuando hayamos realizado todo esto correctamente deberá hacer commit (mediante git add -A y git commit -a) y posteriormente push (git push origin master) para que el subsistema quede correctamente alojado en el repositorio remoto AgoraUS.</w:t>
+        <w:t xml:space="preserve">Para ello clonará el repositorio </w:t>
+      </w:r>
+      <w:proofErr w:type="spellStart"/>
+      <w:r>
+        <w:rPr>
+          <w:rFonts w:asciiTheme="minorHAnsi" w:hAnsiTheme="minorHAnsi" w:cstheme="minorBidi"/>
+          <w:color w:val="548DD4" w:themeColor="text2" w:themeTint="99"/>
+        </w:rPr>
+        <w:t>AgoraUS</w:t>
+      </w:r>
+      <w:proofErr w:type="spellEnd"/>
+      <w:r>
+        <w:rPr>
+          <w:rFonts w:asciiTheme="minorHAnsi" w:hAnsiTheme="minorHAnsi" w:cstheme="minorBidi"/>
+          <w:color w:val="548DD4" w:themeColor="text2" w:themeTint="99"/>
+        </w:rPr>
+        <w:t xml:space="preserve"> en su equipo, posteriormente incluirá el subsistema de Autenticación en la rama máster del repositorio. Cuando hayamos realizado todo esto correctamente deberá hacer </w:t>
+      </w:r>
+      <w:proofErr w:type="spellStart"/>
+      <w:r>
+        <w:rPr>
+          <w:rFonts w:asciiTheme="minorHAnsi" w:hAnsiTheme="minorHAnsi" w:cstheme="minorBidi"/>
+          <w:color w:val="548DD4" w:themeColor="text2" w:themeTint="99"/>
+        </w:rPr>
+        <w:t>commit</w:t>
+      </w:r>
+      <w:proofErr w:type="spellEnd"/>
+      <w:r>
+        <w:rPr>
+          <w:rFonts w:asciiTheme="minorHAnsi" w:hAnsiTheme="minorHAnsi" w:cstheme="minorBidi"/>
+          <w:color w:val="548DD4" w:themeColor="text2" w:themeTint="99"/>
+        </w:rPr>
+        <w:t xml:space="preserve"> (mediante </w:t>
+      </w:r>
+      <w:proofErr w:type="spellStart"/>
+      <w:r>
+        <w:rPr>
+          <w:rFonts w:asciiTheme="minorHAnsi" w:hAnsiTheme="minorHAnsi" w:cstheme="minorBidi"/>
+          <w:color w:val="548DD4" w:themeColor="text2" w:themeTint="99"/>
+        </w:rPr>
+        <w:t>git</w:t>
+      </w:r>
+      <w:proofErr w:type="spellEnd"/>
+      <w:r>
+        <w:rPr>
+          <w:rFonts w:asciiTheme="minorHAnsi" w:hAnsiTheme="minorHAnsi" w:cstheme="minorBidi"/>
+          <w:color w:val="548DD4" w:themeColor="text2" w:themeTint="99"/>
+        </w:rPr>
+        <w:t xml:space="preserve"> </w:t>
+      </w:r>
+      <w:proofErr w:type="spellStart"/>
+      <w:r>
+        <w:rPr>
+          <w:rFonts w:asciiTheme="minorHAnsi" w:hAnsiTheme="minorHAnsi" w:cstheme="minorBidi"/>
+          <w:color w:val="548DD4" w:themeColor="text2" w:themeTint="99"/>
+        </w:rPr>
+        <w:t>add</w:t>
+      </w:r>
+      <w:proofErr w:type="spellEnd"/>
+      <w:r>
+        <w:rPr>
+          <w:rFonts w:asciiTheme="minorHAnsi" w:hAnsiTheme="minorHAnsi" w:cstheme="minorBidi"/>
+          <w:color w:val="548DD4" w:themeColor="text2" w:themeTint="99"/>
+        </w:rPr>
+        <w:t xml:space="preserve"> -A y </w:t>
+      </w:r>
+      <w:proofErr w:type="spellStart"/>
+      <w:r>
+        <w:rPr>
+          <w:rFonts w:asciiTheme="minorHAnsi" w:hAnsiTheme="minorHAnsi" w:cstheme="minorBidi"/>
+          <w:color w:val="548DD4" w:themeColor="text2" w:themeTint="99"/>
+        </w:rPr>
+        <w:t>git</w:t>
+      </w:r>
+      <w:proofErr w:type="spellEnd"/>
+      <w:r>
+        <w:rPr>
+          <w:rFonts w:asciiTheme="minorHAnsi" w:hAnsiTheme="minorHAnsi" w:cstheme="minorBidi"/>
+          <w:color w:val="548DD4" w:themeColor="text2" w:themeTint="99"/>
+        </w:rPr>
+        <w:t xml:space="preserve"> </w:t>
+      </w:r>
+      <w:proofErr w:type="spellStart"/>
+      <w:r>
+        <w:rPr>
+          <w:rFonts w:asciiTheme="minorHAnsi" w:hAnsiTheme="minorHAnsi" w:cstheme="minorBidi"/>
+          <w:color w:val="548DD4" w:themeColor="text2" w:themeTint="99"/>
+        </w:rPr>
+        <w:t>commit</w:t>
+      </w:r>
+      <w:proofErr w:type="spellEnd"/>
+      <w:r>
+        <w:rPr>
+          <w:rFonts w:asciiTheme="minorHAnsi" w:hAnsiTheme="minorHAnsi" w:cstheme="minorBidi"/>
+          <w:color w:val="548DD4" w:themeColor="text2" w:themeTint="99"/>
+        </w:rPr>
+        <w:t xml:space="preserve"> -a) y posteriormente </w:t>
+      </w:r>
+      <w:proofErr w:type="spellStart"/>
+      <w:r>
+        <w:rPr>
+          <w:rFonts w:asciiTheme="minorHAnsi" w:hAnsiTheme="minorHAnsi" w:cstheme="minorBidi"/>
+          <w:color w:val="548DD4" w:themeColor="text2" w:themeTint="99"/>
+        </w:rPr>
+        <w:t>push</w:t>
+      </w:r>
+      <w:proofErr w:type="spellEnd"/>
+      <w:r>
+        <w:rPr>
+          <w:rFonts w:asciiTheme="minorHAnsi" w:hAnsiTheme="minorHAnsi" w:cstheme="minorBidi"/>
+          <w:color w:val="548DD4" w:themeColor="text2" w:themeTint="99"/>
+        </w:rPr>
+        <w:t xml:space="preserve"> (</w:t>
+      </w:r>
+      <w:proofErr w:type="spellStart"/>
+      <w:r>
+        <w:rPr>
+          <w:rFonts w:asciiTheme="minorHAnsi" w:hAnsiTheme="minorHAnsi" w:cstheme="minorBidi"/>
+          <w:color w:val="548DD4" w:themeColor="text2" w:themeTint="99"/>
+        </w:rPr>
+        <w:t>git</w:t>
+      </w:r>
+      <w:proofErr w:type="spellEnd"/>
+      <w:r>
+        <w:rPr>
+          <w:rFonts w:asciiTheme="minorHAnsi" w:hAnsiTheme="minorHAnsi" w:cstheme="minorBidi"/>
+          <w:color w:val="548DD4" w:themeColor="text2" w:themeTint="99"/>
+        </w:rPr>
+        <w:t xml:space="preserve"> </w:t>
+      </w:r>
+      <w:proofErr w:type="spellStart"/>
+      <w:r>
+        <w:rPr>
+          <w:rFonts w:asciiTheme="minorHAnsi" w:hAnsiTheme="minorHAnsi" w:cstheme="minorBidi"/>
+          <w:color w:val="548DD4" w:themeColor="text2" w:themeTint="99"/>
+        </w:rPr>
+        <w:t>push</w:t>
+      </w:r>
+      <w:proofErr w:type="spellEnd"/>
+      <w:r>
+        <w:rPr>
+          <w:rFonts w:asciiTheme="minorHAnsi" w:hAnsiTheme="minorHAnsi" w:cstheme="minorBidi"/>
+          <w:color w:val="548DD4" w:themeColor="text2" w:themeTint="99"/>
+        </w:rPr>
+        <w:t xml:space="preserve"> </w:t>
+      </w:r>
+      <w:proofErr w:type="spellStart"/>
+      <w:r>
+        <w:rPr>
+          <w:rFonts w:asciiTheme="minorHAnsi" w:hAnsiTheme="minorHAnsi" w:cstheme="minorBidi"/>
+          <w:color w:val="548DD4" w:themeColor="text2" w:themeTint="99"/>
+        </w:rPr>
+        <w:t>origin</w:t>
+      </w:r>
+      <w:proofErr w:type="spellEnd"/>
+      <w:r>
+        <w:rPr>
+          <w:rFonts w:asciiTheme="minorHAnsi" w:hAnsiTheme="minorHAnsi" w:cstheme="minorBidi"/>
+          <w:color w:val="548DD4" w:themeColor="text2" w:themeTint="99"/>
+        </w:rPr>
+        <w:t xml:space="preserve"> </w:t>
+      </w:r>
+      <w:proofErr w:type="spellStart"/>
+      <w:r>
+        <w:rPr>
+          <w:rFonts w:asciiTheme="minorHAnsi" w:hAnsiTheme="minorHAnsi" w:cstheme="minorBidi"/>
+          <w:color w:val="548DD4" w:themeColor="text2" w:themeTint="99"/>
+        </w:rPr>
+        <w:t>master</w:t>
+      </w:r>
+      <w:proofErr w:type="spellEnd"/>
+      <w:r>
+        <w:rPr>
+          <w:rFonts w:asciiTheme="minorHAnsi" w:hAnsiTheme="minorHAnsi" w:cstheme="minorBidi"/>
+          <w:color w:val="548DD4" w:themeColor="text2" w:themeTint="99"/>
+        </w:rPr>
+        <w:t xml:space="preserve">) para que el subsistema quede correctamente alojado en el repositorio remoto </w:t>
+      </w:r>
+      <w:proofErr w:type="spellStart"/>
+      <w:r>
+        <w:rPr>
+          <w:rFonts w:asciiTheme="minorHAnsi" w:hAnsiTheme="minorHAnsi" w:cstheme="minorBidi"/>
+          <w:color w:val="548DD4" w:themeColor="text2" w:themeTint="99"/>
+        </w:rPr>
+        <w:t>AgoraUS</w:t>
+      </w:r>
+      <w:proofErr w:type="spellEnd"/>
+      <w:r>
+        <w:rPr>
+          <w:rFonts w:asciiTheme="minorHAnsi" w:hAnsiTheme="minorHAnsi" w:cstheme="minorBidi"/>
+          <w:color w:val="548DD4" w:themeColor="text2" w:themeTint="99"/>
+        </w:rPr>
+        <w:t>.</w:t>
       </w:r>
     </w:p>
     <w:p>
@@ -11527,7 +13080,55 @@
           <w:sz w:val="24"/>
           <w:szCs w:val="24"/>
         </w:rPr>
-        <w:t>Utilizamos la consola y el sistema de resolución de conflictos de Git. Este sistema impide un commit o un push en el caso de que haya conflicto además de mostrar un aviso. Para resolver el conflicto, la persona que intentó la operación debe editar manualmente los archivos para quedarnos con el contenido adecuado. Una vez hecho esto, se realiza la operación de nuevo pero sin conflicto.</w:t>
+        <w:t xml:space="preserve">Utilizamos la consola y el sistema de resolución de conflictos de </w:t>
+      </w:r>
+      <w:proofErr w:type="spellStart"/>
+      <w:r>
+        <w:rPr>
+          <w:sz w:val="24"/>
+          <w:szCs w:val="24"/>
+        </w:rPr>
+        <w:t>Git</w:t>
+      </w:r>
+      <w:proofErr w:type="spellEnd"/>
+      <w:r>
+        <w:rPr>
+          <w:sz w:val="24"/>
+          <w:szCs w:val="24"/>
+        </w:rPr>
+        <w:t xml:space="preserve">. Este sistema impide un </w:t>
+      </w:r>
+      <w:proofErr w:type="spellStart"/>
+      <w:r>
+        <w:rPr>
+          <w:sz w:val="24"/>
+          <w:szCs w:val="24"/>
+        </w:rPr>
+        <w:t>commit</w:t>
+      </w:r>
+      <w:proofErr w:type="spellEnd"/>
+      <w:r>
+        <w:rPr>
+          <w:sz w:val="24"/>
+          <w:szCs w:val="24"/>
+        </w:rPr>
+        <w:t xml:space="preserve"> o un </w:t>
+      </w:r>
+      <w:proofErr w:type="spellStart"/>
+      <w:r>
+        <w:rPr>
+          <w:sz w:val="24"/>
+          <w:szCs w:val="24"/>
+        </w:rPr>
+        <w:t>push</w:t>
+      </w:r>
+      <w:proofErr w:type="spellEnd"/>
+      <w:r>
+        <w:rPr>
+          <w:sz w:val="24"/>
+          <w:szCs w:val="24"/>
+        </w:rPr>
+        <w:t xml:space="preserve"> en el caso de que haya conflicto además de mostrar un aviso. Para resolver el conflicto, la persona que intentó la operación debe editar manualmente los archivos para quedarnos con el contenido adecuado. Una vez hecho esto, se realiza la operación de nuevo pero sin conflicto.</w:t>
       </w:r>
     </w:p>
     <w:p>
@@ -11858,7 +13459,47 @@
           <w:sz w:val="24"/>
           <w:szCs w:val="24"/>
         </w:rPr>
-        <w:t>//Poner slack en la solucion?</w:t>
+        <w:t xml:space="preserve">//Poner </w:t>
+      </w:r>
+      <w:proofErr w:type="spellStart"/>
+      <w:r>
+        <w:rPr>
+          <w:b/>
+          <w:color w:val="FF0000"/>
+          <w:sz w:val="24"/>
+          <w:szCs w:val="24"/>
+        </w:rPr>
+        <w:t>slack</w:t>
+      </w:r>
+      <w:proofErr w:type="spellEnd"/>
+      <w:r>
+        <w:rPr>
+          <w:b/>
+          <w:color w:val="FF0000"/>
+          <w:sz w:val="24"/>
+          <w:szCs w:val="24"/>
+        </w:rPr>
+        <w:t xml:space="preserve"> en la </w:t>
+      </w:r>
+      <w:proofErr w:type="spellStart"/>
+      <w:r>
+        <w:rPr>
+          <w:b/>
+          <w:color w:val="FF0000"/>
+          <w:sz w:val="24"/>
+          <w:szCs w:val="24"/>
+        </w:rPr>
+        <w:t>solucion</w:t>
+      </w:r>
+      <w:proofErr w:type="spellEnd"/>
+      <w:r>
+        <w:rPr>
+          <w:b/>
+          <w:color w:val="FF0000"/>
+          <w:sz w:val="24"/>
+          <w:szCs w:val="24"/>
+        </w:rPr>
+        <w:t>?</w:t>
       </w:r>
     </w:p>
     <w:p>
@@ -11882,7 +13523,25 @@
           <w:sz w:val="24"/>
           <w:szCs w:val="24"/>
         </w:rPr>
-        <w:t>Enunciado: Un miembro del grupo, revisando el proyecto, se da cuenta de que la realización del captcha estaría mejor de otra forma. Además ha encontrado algunos errores en ciertas partes del proyecto. ¿Cómo debería actuar?</w:t>
+        <w:t xml:space="preserve">Enunciado: Un miembro del grupo, revisando el proyecto, se da cuenta de que la realización del </w:t>
+      </w:r>
+      <w:proofErr w:type="spellStart"/>
+      <w:r>
+        <w:rPr>
+          <w:color w:val="548DD4" w:themeColor="text2" w:themeTint="99"/>
+          <w:sz w:val="24"/>
+          <w:szCs w:val="24"/>
+        </w:rPr>
+        <w:t>captcha</w:t>
+      </w:r>
+      <w:proofErr w:type="spellEnd"/>
+      <w:r>
+        <w:rPr>
+          <w:color w:val="548DD4" w:themeColor="text2" w:themeTint="99"/>
+          <w:sz w:val="24"/>
+          <w:szCs w:val="24"/>
+        </w:rPr>
+        <w:t xml:space="preserve"> estaría mejor de otra forma. Además ha encontrado algunos errores en ciertas partes del proyecto. ¿Cómo debería actuar?</w:t>
       </w:r>
     </w:p>
     <w:p>
@@ -11925,8 +13584,18 @@
           <w:sz w:val="24"/>
           <w:szCs w:val="24"/>
         </w:rPr>
-        <w:t>s compañeros para debatir el po</w:t>
-      </w:r>
+        <w:t xml:space="preserve">s compañeros para debatir el </w:t>
+      </w:r>
+      <w:proofErr w:type="spellStart"/>
+      <w:r>
+        <w:rPr>
+          <w:color w:val="548DD4" w:themeColor="text2" w:themeTint="99"/>
+          <w:sz w:val="24"/>
+          <w:szCs w:val="24"/>
+        </w:rPr>
+        <w:t>po</w:t>
+      </w:r>
+      <w:proofErr w:type="spellEnd"/>
       <w:r>
         <w:rPr>
           <w:color w:val="548DD4" w:themeColor="text2" w:themeTint="99"/>
@@ -11937,21 +13606,657 @@
       </w:r>
     </w:p>
     <w:p/>
+    <w:p>
+      <w:pPr>
+        <w:pStyle w:val="Ttulo2"/>
+      </w:pPr>
+      <w:r>
+        <w:t>5.6 Gestión de las ramas del código</w:t>
+      </w:r>
+    </w:p>
+    <w:p>
+      <w:pPr>
+        <w:rPr>
+          <w:b/>
+          <w:color w:val="FF0000"/>
+        </w:rPr>
+      </w:pPr>
+      <w:r>
+        <w:rPr>
+          <w:b/>
+          <w:color w:val="FF0000"/>
+        </w:rPr>
+        <w:t>//Incluir la gestión de las ramas</w:t>
+      </w:r>
+    </w:p>
+    <w:p>
+      <w:pPr>
+        <w:rPr>
+          <w:b/>
+          <w:color w:val="FF0000"/>
+        </w:rPr>
+      </w:pPr>
+      <w:r>
+        <w:rPr>
+          <w:b/>
+          <w:color w:val="FF0000"/>
+        </w:rPr>
+        <w:t>//Seguramente este apartado vaya al principio</w:t>
+      </w:r>
+    </w:p>
     <w:p>
       <w:pPr>
         <w:tabs>
           <w:tab w:val="left" w:pos="1635"/>
         </w:tabs>
-      </w:pPr>
-    </w:p>
-    <w:p>
-      <w:pPr>
+        <w:rPr>
+          <w:color w:val="7030A0"/>
+        </w:rPr>
+      </w:pPr>
+      <w:r>
+        <w:rPr>
+          <w:color w:val="7030A0"/>
+        </w:rPr>
+        <w:t xml:space="preserve">Los comandos de </w:t>
+      </w:r>
+      <w:proofErr w:type="spellStart"/>
+      <w:r>
+        <w:rPr>
+          <w:color w:val="7030A0"/>
+        </w:rPr>
+        <w:t>Git</w:t>
+      </w:r>
+      <w:proofErr w:type="spellEnd"/>
+      <w:r>
+        <w:rPr>
+          <w:color w:val="7030A0"/>
+        </w:rPr>
+        <w:t xml:space="preserve"> que utilizaremos serán los siguientes:</w:t>
+      </w:r>
+    </w:p>
+    <w:p>
+      <w:pPr>
+        <w:pStyle w:val="Prrafodelista"/>
+        <w:numPr>
+          <w:ilvl w:val="0"/>
+          <w:numId w:val="35"/>
+        </w:numPr>
         <w:tabs>
-          <w:tab w:val="left" w:pos="1635"/>
+          <w:tab w:val="left" w:pos="709"/>
         </w:tabs>
-      </w:pPr>
-      <w:r>
-        <w:tab/>
+        <w:ind w:left="426" w:firstLine="0"/>
+        <w:rPr>
+          <w:color w:val="7030A0"/>
+        </w:rPr>
+      </w:pPr>
+      <w:proofErr w:type="spellStart"/>
+      <w:r>
+        <w:rPr>
+          <w:color w:val="7030A0"/>
+        </w:rPr>
+        <w:t>git</w:t>
+      </w:r>
+      <w:proofErr w:type="spellEnd"/>
+      <w:r>
+        <w:rPr>
+          <w:color w:val="7030A0"/>
+        </w:rPr>
+        <w:t xml:space="preserve"> clone https://github.com/AgoraUS1516/G03.git (en el caso de nuestro repositorio): para clonar el repositorio remoto en nuestro repositorio local.</w:t>
+      </w:r>
+    </w:p>
+    <w:p>
+      <w:pPr>
+        <w:pStyle w:val="Prrafodelista"/>
+        <w:numPr>
+          <w:ilvl w:val="0"/>
+          <w:numId w:val="35"/>
+        </w:numPr>
+        <w:tabs>
+          <w:tab w:val="left" w:pos="709"/>
+        </w:tabs>
+        <w:ind w:left="426" w:firstLine="0"/>
+        <w:rPr>
+          <w:color w:val="7030A0"/>
+        </w:rPr>
+      </w:pPr>
+      <w:proofErr w:type="spellStart"/>
+      <w:r>
+        <w:rPr>
+          <w:color w:val="7030A0"/>
+        </w:rPr>
+        <w:t>git</w:t>
+      </w:r>
+      <w:proofErr w:type="spellEnd"/>
+      <w:r>
+        <w:rPr>
+          <w:color w:val="7030A0"/>
+        </w:rPr>
+        <w:t xml:space="preserve"> </w:t>
+      </w:r>
+      <w:proofErr w:type="spellStart"/>
+      <w:r>
+        <w:rPr>
+          <w:color w:val="7030A0"/>
+        </w:rPr>
+        <w:t>add</w:t>
+      </w:r>
+      <w:proofErr w:type="spellEnd"/>
+      <w:r>
+        <w:rPr>
+          <w:color w:val="7030A0"/>
+        </w:rPr>
+        <w:t xml:space="preserve"> -A: para añadir todos los nuevos cambios a la lista de </w:t>
+      </w:r>
+      <w:proofErr w:type="spellStart"/>
+      <w:r>
+        <w:rPr>
+          <w:color w:val="7030A0"/>
+        </w:rPr>
+        <w:t>commit</w:t>
+      </w:r>
+      <w:proofErr w:type="spellEnd"/>
+      <w:r>
+        <w:rPr>
+          <w:color w:val="7030A0"/>
+        </w:rPr>
+        <w:t>.</w:t>
+      </w:r>
+    </w:p>
+    <w:p>
+      <w:pPr>
+        <w:pStyle w:val="Prrafodelista"/>
+        <w:numPr>
+          <w:ilvl w:val="0"/>
+          <w:numId w:val="35"/>
+        </w:numPr>
+        <w:tabs>
+          <w:tab w:val="left" w:pos="709"/>
+        </w:tabs>
+        <w:ind w:left="426" w:firstLine="0"/>
+        <w:rPr>
+          <w:color w:val="7030A0"/>
+        </w:rPr>
+      </w:pPr>
+      <w:proofErr w:type="spellStart"/>
+      <w:r>
+        <w:rPr>
+          <w:color w:val="7030A0"/>
+        </w:rPr>
+        <w:lastRenderedPageBreak/>
+        <w:t>git</w:t>
+      </w:r>
+      <w:proofErr w:type="spellEnd"/>
+      <w:r>
+        <w:rPr>
+          <w:color w:val="7030A0"/>
+        </w:rPr>
+        <w:t xml:space="preserve"> </w:t>
+      </w:r>
+      <w:proofErr w:type="spellStart"/>
+      <w:r>
+        <w:rPr>
+          <w:color w:val="7030A0"/>
+        </w:rPr>
+        <w:t>commit</w:t>
+      </w:r>
+      <w:proofErr w:type="spellEnd"/>
+      <w:r>
+        <w:rPr>
+          <w:color w:val="7030A0"/>
+        </w:rPr>
+        <w:t xml:space="preserve"> -a: para guardar los cambios añadidos mediante el comando anterior en el repositorio local.</w:t>
+      </w:r>
+    </w:p>
+    <w:p>
+      <w:pPr>
+        <w:pStyle w:val="Prrafodelista"/>
+        <w:numPr>
+          <w:ilvl w:val="0"/>
+          <w:numId w:val="35"/>
+        </w:numPr>
+        <w:tabs>
+          <w:tab w:val="left" w:pos="709"/>
+        </w:tabs>
+        <w:ind w:left="426" w:firstLine="0"/>
+        <w:rPr>
+          <w:color w:val="7030A0"/>
+        </w:rPr>
+      </w:pPr>
+      <w:proofErr w:type="spellStart"/>
+      <w:r>
+        <w:rPr>
+          <w:color w:val="7030A0"/>
+        </w:rPr>
+        <w:t>git</w:t>
+      </w:r>
+      <w:proofErr w:type="spellEnd"/>
+      <w:r>
+        <w:rPr>
+          <w:color w:val="7030A0"/>
+        </w:rPr>
+        <w:t xml:space="preserve"> </w:t>
+      </w:r>
+      <w:proofErr w:type="spellStart"/>
+      <w:r>
+        <w:rPr>
+          <w:color w:val="7030A0"/>
+        </w:rPr>
+        <w:t>push</w:t>
+      </w:r>
+      <w:proofErr w:type="spellEnd"/>
+      <w:r>
+        <w:rPr>
+          <w:color w:val="7030A0"/>
+        </w:rPr>
+        <w:t xml:space="preserve"> </w:t>
+      </w:r>
+      <w:proofErr w:type="spellStart"/>
+      <w:r>
+        <w:rPr>
+          <w:color w:val="7030A0"/>
+        </w:rPr>
+        <w:t>origin</w:t>
+      </w:r>
+      <w:proofErr w:type="spellEnd"/>
+      <w:r>
+        <w:rPr>
+          <w:color w:val="7030A0"/>
+        </w:rPr>
+        <w:t xml:space="preserve"> </w:t>
+      </w:r>
+      <w:proofErr w:type="spellStart"/>
+      <w:r>
+        <w:rPr>
+          <w:color w:val="7030A0"/>
+        </w:rPr>
+        <w:t>nombreDeLaRama</w:t>
+      </w:r>
+      <w:proofErr w:type="spellEnd"/>
+      <w:r>
+        <w:rPr>
+          <w:color w:val="7030A0"/>
+        </w:rPr>
+        <w:t>: para subir los cambios guardados</w:t>
+      </w:r>
+      <w:r>
+        <w:rPr>
+          <w:color w:val="7030A0"/>
+        </w:rPr>
+        <w:t xml:space="preserve"> en la rama en cuestión</w:t>
+      </w:r>
+      <w:r>
+        <w:rPr>
+          <w:color w:val="7030A0"/>
+        </w:rPr>
+        <w:t xml:space="preserve"> </w:t>
+      </w:r>
+      <w:proofErr w:type="spellStart"/>
+      <w:r>
+        <w:rPr>
+          <w:color w:val="7030A0"/>
+        </w:rPr>
+        <w:t>en</w:t>
+      </w:r>
+      <w:proofErr w:type="spellEnd"/>
+      <w:r>
+        <w:rPr>
+          <w:color w:val="7030A0"/>
+        </w:rPr>
+        <w:t xml:space="preserve"> el repositorio local al repositorio remoto.</w:t>
+      </w:r>
+    </w:p>
+    <w:p>
+      <w:pPr>
+        <w:pStyle w:val="Prrafodelista"/>
+        <w:numPr>
+          <w:ilvl w:val="0"/>
+          <w:numId w:val="35"/>
+        </w:numPr>
+        <w:tabs>
+          <w:tab w:val="left" w:pos="709"/>
+        </w:tabs>
+        <w:ind w:left="426" w:firstLine="0"/>
+        <w:rPr>
+          <w:color w:val="7030A0"/>
+        </w:rPr>
+      </w:pPr>
+      <w:proofErr w:type="spellStart"/>
+      <w:r>
+        <w:rPr>
+          <w:color w:val="7030A0"/>
+        </w:rPr>
+        <w:t>git</w:t>
+      </w:r>
+      <w:proofErr w:type="spellEnd"/>
+      <w:r>
+        <w:rPr>
+          <w:color w:val="7030A0"/>
+        </w:rPr>
+        <w:t xml:space="preserve"> </w:t>
+      </w:r>
+      <w:proofErr w:type="spellStart"/>
+      <w:r>
+        <w:rPr>
+          <w:color w:val="7030A0"/>
+        </w:rPr>
+        <w:t>pull</w:t>
+      </w:r>
+      <w:proofErr w:type="spellEnd"/>
+      <w:r>
+        <w:rPr>
+          <w:color w:val="7030A0"/>
+        </w:rPr>
+        <w:t>: para actualizar el estado del repositorio local con el estado del repositorio remoto.</w:t>
+      </w:r>
+    </w:p>
+    <w:p>
+      <w:pPr>
+        <w:pStyle w:val="Prrafodelista"/>
+        <w:numPr>
+          <w:ilvl w:val="0"/>
+          <w:numId w:val="35"/>
+        </w:numPr>
+        <w:tabs>
+          <w:tab w:val="left" w:pos="709"/>
+        </w:tabs>
+        <w:ind w:left="426" w:firstLine="0"/>
+        <w:rPr>
+          <w:color w:val="7030A0"/>
+        </w:rPr>
+      </w:pPr>
+      <w:proofErr w:type="spellStart"/>
+      <w:r>
+        <w:rPr>
+          <w:color w:val="7030A0"/>
+        </w:rPr>
+        <w:t>git</w:t>
+      </w:r>
+      <w:proofErr w:type="spellEnd"/>
+      <w:r>
+        <w:rPr>
+          <w:color w:val="7030A0"/>
+        </w:rPr>
+        <w:t xml:space="preserve"> </w:t>
+      </w:r>
+      <w:proofErr w:type="spellStart"/>
+      <w:r>
+        <w:rPr>
+          <w:color w:val="7030A0"/>
+        </w:rPr>
+        <w:t>branch</w:t>
+      </w:r>
+      <w:proofErr w:type="spellEnd"/>
+      <w:r>
+        <w:rPr>
+          <w:color w:val="7030A0"/>
+        </w:rPr>
+        <w:t xml:space="preserve"> </w:t>
+      </w:r>
+      <w:proofErr w:type="spellStart"/>
+      <w:r>
+        <w:rPr>
+          <w:color w:val="7030A0"/>
+        </w:rPr>
+        <w:t>nombreDeLaRama</w:t>
+      </w:r>
+      <w:proofErr w:type="spellEnd"/>
+      <w:r>
+        <w:rPr>
+          <w:color w:val="7030A0"/>
+        </w:rPr>
+        <w:t xml:space="preserve">: </w:t>
+      </w:r>
+      <w:r>
+        <w:rPr>
+          <w:color w:val="7030A0"/>
+        </w:rPr>
+        <w:t>crea una nueva rama.</w:t>
+      </w:r>
+    </w:p>
+    <w:p>
+      <w:pPr>
+        <w:pStyle w:val="Prrafodelista"/>
+        <w:numPr>
+          <w:ilvl w:val="0"/>
+          <w:numId w:val="35"/>
+        </w:numPr>
+        <w:tabs>
+          <w:tab w:val="left" w:pos="709"/>
+        </w:tabs>
+        <w:ind w:left="426" w:firstLine="0"/>
+        <w:rPr>
+          <w:color w:val="7030A0"/>
+        </w:rPr>
+      </w:pPr>
+      <w:proofErr w:type="spellStart"/>
+      <w:r>
+        <w:rPr>
+          <w:color w:val="7030A0"/>
+        </w:rPr>
+        <w:t>git</w:t>
+      </w:r>
+      <w:proofErr w:type="spellEnd"/>
+      <w:r>
+        <w:rPr>
+          <w:color w:val="7030A0"/>
+        </w:rPr>
+        <w:t xml:space="preserve"> </w:t>
+      </w:r>
+      <w:proofErr w:type="spellStart"/>
+      <w:r>
+        <w:rPr>
+          <w:color w:val="7030A0"/>
+        </w:rPr>
+        <w:t>merge</w:t>
+      </w:r>
+      <w:proofErr w:type="spellEnd"/>
+      <w:r>
+        <w:rPr>
+          <w:color w:val="7030A0"/>
+        </w:rPr>
+        <w:t xml:space="preserve"> </w:t>
+      </w:r>
+      <w:proofErr w:type="spellStart"/>
+      <w:r>
+        <w:rPr>
+          <w:color w:val="7030A0"/>
+        </w:rPr>
+        <w:t>nombreDeLaRama</w:t>
+      </w:r>
+      <w:proofErr w:type="spellEnd"/>
+      <w:r>
+        <w:rPr>
+          <w:color w:val="7030A0"/>
+        </w:rPr>
+        <w:t xml:space="preserve">: desde la rama </w:t>
+      </w:r>
+      <w:proofErr w:type="spellStart"/>
+      <w:r>
+        <w:rPr>
+          <w:color w:val="7030A0"/>
+        </w:rPr>
+        <w:t>master</w:t>
+      </w:r>
+      <w:proofErr w:type="spellEnd"/>
+      <w:r>
+        <w:rPr>
+          <w:color w:val="7030A0"/>
+        </w:rPr>
+        <w:t xml:space="preserve"> se ejecuta este comando para unir la rama en cuestión con la rama </w:t>
+      </w:r>
+      <w:proofErr w:type="spellStart"/>
+      <w:r>
+        <w:rPr>
+          <w:color w:val="7030A0"/>
+        </w:rPr>
+        <w:t>master</w:t>
+      </w:r>
+      <w:proofErr w:type="spellEnd"/>
+      <w:r>
+        <w:rPr>
+          <w:color w:val="7030A0"/>
+        </w:rPr>
+        <w:t>.</w:t>
+      </w:r>
+    </w:p>
+    <w:p>
+      <w:pPr>
+        <w:pStyle w:val="Prrafodelista"/>
+        <w:numPr>
+          <w:ilvl w:val="0"/>
+          <w:numId w:val="35"/>
+        </w:numPr>
+        <w:tabs>
+          <w:tab w:val="left" w:pos="709"/>
+        </w:tabs>
+        <w:ind w:left="426" w:firstLine="0"/>
+        <w:rPr>
+          <w:color w:val="7030A0"/>
+        </w:rPr>
+      </w:pPr>
+      <w:proofErr w:type="spellStart"/>
+      <w:r>
+        <w:rPr>
+          <w:color w:val="7030A0"/>
+        </w:rPr>
+        <w:t>git</w:t>
+      </w:r>
+      <w:proofErr w:type="spellEnd"/>
+      <w:r>
+        <w:rPr>
+          <w:color w:val="7030A0"/>
+        </w:rPr>
+        <w:t xml:space="preserve"> </w:t>
+      </w:r>
+      <w:proofErr w:type="spellStart"/>
+      <w:r>
+        <w:rPr>
+          <w:color w:val="7030A0"/>
+        </w:rPr>
+        <w:t>branch</w:t>
+      </w:r>
+      <w:proofErr w:type="spellEnd"/>
+      <w:r>
+        <w:rPr>
+          <w:color w:val="7030A0"/>
+        </w:rPr>
+        <w:t>: consulta las ramas existentes.</w:t>
+      </w:r>
+    </w:p>
+    <w:p>
+      <w:pPr>
+        <w:pStyle w:val="Prrafodelista"/>
+        <w:numPr>
+          <w:ilvl w:val="0"/>
+          <w:numId w:val="35"/>
+        </w:numPr>
+        <w:tabs>
+          <w:tab w:val="left" w:pos="709"/>
+        </w:tabs>
+        <w:ind w:left="426" w:firstLine="0"/>
+        <w:rPr>
+          <w:color w:val="7030A0"/>
+        </w:rPr>
+      </w:pPr>
+      <w:proofErr w:type="spellStart"/>
+      <w:r>
+        <w:rPr>
+          <w:color w:val="7030A0"/>
+        </w:rPr>
+        <w:t>git</w:t>
+      </w:r>
+      <w:proofErr w:type="spellEnd"/>
+      <w:r>
+        <w:rPr>
+          <w:color w:val="7030A0"/>
+        </w:rPr>
+        <w:t xml:space="preserve"> </w:t>
+      </w:r>
+      <w:proofErr w:type="spellStart"/>
+      <w:r>
+        <w:rPr>
+          <w:color w:val="7030A0"/>
+        </w:rPr>
+        <w:t>checkout</w:t>
+      </w:r>
+      <w:proofErr w:type="spellEnd"/>
+      <w:r>
+        <w:rPr>
+          <w:color w:val="7030A0"/>
+        </w:rPr>
+        <w:t xml:space="preserve"> </w:t>
+      </w:r>
+      <w:proofErr w:type="spellStart"/>
+      <w:r>
+        <w:rPr>
+          <w:color w:val="7030A0"/>
+        </w:rPr>
+        <w:t>nombreDeLaRama</w:t>
+      </w:r>
+      <w:proofErr w:type="spellEnd"/>
+      <w:r>
+        <w:rPr>
+          <w:color w:val="7030A0"/>
+        </w:rPr>
+        <w:t>: cambia de la rama actual a la rama en cuestión.</w:t>
+      </w:r>
+    </w:p>
+    <w:p>
+      <w:pPr>
+        <w:pStyle w:val="Prrafodelista"/>
+        <w:numPr>
+          <w:ilvl w:val="0"/>
+          <w:numId w:val="35"/>
+        </w:numPr>
+        <w:tabs>
+          <w:tab w:val="left" w:pos="709"/>
+        </w:tabs>
+        <w:ind w:left="426" w:firstLine="0"/>
+        <w:rPr>
+          <w:color w:val="7030A0"/>
+        </w:rPr>
+      </w:pPr>
+      <w:proofErr w:type="spellStart"/>
+      <w:r>
+        <w:rPr>
+          <w:color w:val="7030A0"/>
+        </w:rPr>
+        <w:t>git</w:t>
+      </w:r>
+      <w:proofErr w:type="spellEnd"/>
+      <w:r>
+        <w:rPr>
+          <w:color w:val="7030A0"/>
+        </w:rPr>
+        <w:t xml:space="preserve"> </w:t>
+      </w:r>
+      <w:proofErr w:type="spellStart"/>
+      <w:r>
+        <w:rPr>
+          <w:color w:val="7030A0"/>
+        </w:rPr>
+        <w:t>branch</w:t>
+      </w:r>
+      <w:proofErr w:type="spellEnd"/>
+      <w:r>
+        <w:rPr>
+          <w:color w:val="7030A0"/>
+        </w:rPr>
+        <w:t xml:space="preserve"> -D </w:t>
+      </w:r>
+      <w:proofErr w:type="spellStart"/>
+      <w:r>
+        <w:rPr>
+          <w:color w:val="7030A0"/>
+        </w:rPr>
+        <w:t>nombreDeLaRama</w:t>
+      </w:r>
+      <w:proofErr w:type="spellEnd"/>
+      <w:r>
+        <w:rPr>
+          <w:color w:val="7030A0"/>
+        </w:rPr>
+        <w:t>: borra la rama en cuestión.</w:t>
       </w:r>
     </w:p>
     <w:p>
@@ -12005,7 +14310,6 @@
       <w:bookmarkStart w:id="48" w:name="_Toc441851142"/>
       <w:bookmarkStart w:id="49" w:name="_Toc442032653"/>
       <w:r>
-        <w:lastRenderedPageBreak/>
         <w:t>6</w:t>
       </w:r>
       <w:r>
@@ -12243,6 +14547,7 @@
           <w:sz w:val="24"/>
           <w:szCs w:val="24"/>
         </w:rPr>
+        <w:lastRenderedPageBreak/>
         <w:t>Ejecución automática de pruebas unitarias, conociendo a su vez los resultados de éstos.</w:t>
       </w:r>
     </w:p>
@@ -12545,7 +14850,6 @@
         <w:rPr>
           <w:color w:val="548DD4" w:themeColor="text2" w:themeTint="99"/>
         </w:rPr>
-        <w:lastRenderedPageBreak/>
         <w:t>6.2.1</w:t>
       </w:r>
       <w:r>
@@ -12600,7 +14904,7 @@
           <w:lang w:eastAsia="es-ES"/>
         </w:rPr>
         <w:drawing>
-          <wp:anchor distT="0" distB="0" distL="114300" distR="114300" simplePos="0" relativeHeight="251681792" behindDoc="1" locked="0" layoutInCell="1" allowOverlap="1" wp14:anchorId="45C98EEF" wp14:editId="607D520C">
+          <wp:anchor distT="0" distB="0" distL="114300" distR="114300" simplePos="0" relativeHeight="251681792" behindDoc="1" locked="0" layoutInCell="1" allowOverlap="1">
             <wp:simplePos x="0" y="0"/>
             <wp:positionH relativeFrom="column">
               <wp:posOffset>3663315</wp:posOffset>
@@ -12642,10 +14946,10 @@
                     </pic:cNvPicPr>
                   </pic:nvPicPr>
                   <pic:blipFill>
-                    <a:blip r:embed="rId35">
+                    <a:blip r:embed="rId34" cstate="print">
                       <a:extLst>
                         <a:ext uri="{28A0092B-C50C-407E-A947-70E740481C1C}">
-                          <a14:useLocalDpi xmlns:a14="http://schemas.microsoft.com/office/drawing/2010/main" val="0"/>
+                          <a14:useLocalDpi xmlns:a14="http://schemas.microsoft.com/office/drawing/2010/main" xmlns:wps="http://schemas.microsoft.com/office/word/2010/wordprocessingShape" xmlns:wpi="http://schemas.microsoft.com/office/word/2010/wordprocessingInk" xmlns:wpg="http://schemas.microsoft.com/office/word/2010/wordprocessingGroup" xmlns:w14="http://schemas.microsoft.com/office/word/2010/wordml" xmlns:w="http://schemas.openxmlformats.org/wordprocessingml/2006/main" xmlns:w10="urn:schemas-microsoft-com:office:word" xmlns:wp14="http://schemas.microsoft.com/office/word/2010/wordprocessingDrawing" xmlns:v="urn:schemas-microsoft-com:vml" xmlns:o="urn:schemas-microsoft-com:office:office" xmlns:mc="http://schemas.openxmlformats.org/markup-compatibility/2006" xmlns:wpc="http://schemas.microsoft.com/office/word/2010/wordprocessingCanvas" xmlns="" val="0"/>
                         </a:ext>
                       </a:extLst>
                     </a:blip>
@@ -12670,12 +14974,6 @@
                 </pic:pic>
               </a:graphicData>
             </a:graphic>
-            <wp14:sizeRelH relativeFrom="page">
-              <wp14:pctWidth>0</wp14:pctWidth>
-            </wp14:sizeRelH>
-            <wp14:sizeRelV relativeFrom="page">
-              <wp14:pctHeight>0</wp14:pctHeight>
-            </wp14:sizeRelV>
           </wp:anchor>
         </w:drawing>
       </w:r>
@@ -12685,7 +14983,25 @@
           <w:sz w:val="24"/>
           <w:szCs w:val="24"/>
         </w:rPr>
-        <w:t>Para la integración continua de nuestro proyecto, se ha decidido usar la herramienta Jenkings, ya que ha formado parte del contenido aprendido de la asignatura Evolución y Gestión de la configuración, concretamente en las sesiones de prácticas.</w:t>
+        <w:t xml:space="preserve">Para la integración continua de nuestro proyecto, se ha decidido usar la herramienta </w:t>
+      </w:r>
+      <w:proofErr w:type="spellStart"/>
+      <w:r>
+        <w:rPr>
+          <w:color w:val="548DD4" w:themeColor="text2" w:themeTint="99"/>
+          <w:sz w:val="24"/>
+          <w:szCs w:val="24"/>
+        </w:rPr>
+        <w:t>Jenkings</w:t>
+      </w:r>
+      <w:proofErr w:type="spellEnd"/>
+      <w:r>
+        <w:rPr>
+          <w:color w:val="548DD4" w:themeColor="text2" w:themeTint="99"/>
+          <w:sz w:val="24"/>
+          <w:szCs w:val="24"/>
+        </w:rPr>
+        <w:t>, ya que ha formado parte del contenido aprendido de la asignatura Evolución y Gestión de la configuración, concretamente en las sesiones de prácticas.</w:t>
       </w:r>
     </w:p>
     <w:p>
@@ -12700,13 +15016,23 @@
           <w:shd w:val="clear" w:color="auto" w:fill="FFFFFF"/>
         </w:rPr>
       </w:pPr>
-      <w:r>
-        <w:rPr>
-          <w:color w:val="548DD4" w:themeColor="text2" w:themeTint="99"/>
-          <w:sz w:val="24"/>
-          <w:szCs w:val="24"/>
-        </w:rPr>
-        <w:t>Jenkings es un software de integración continua</w:t>
+      <w:proofErr w:type="spellStart"/>
+      <w:r>
+        <w:rPr>
+          <w:color w:val="548DD4" w:themeColor="text2" w:themeTint="99"/>
+          <w:sz w:val="24"/>
+          <w:szCs w:val="24"/>
+        </w:rPr>
+        <w:t>Jenkings</w:t>
+      </w:r>
+      <w:proofErr w:type="spellEnd"/>
+      <w:r>
+        <w:rPr>
+          <w:color w:val="548DD4" w:themeColor="text2" w:themeTint="99"/>
+          <w:sz w:val="24"/>
+          <w:szCs w:val="24"/>
+        </w:rPr>
+        <w:t xml:space="preserve"> es un software de integración continua</w:t>
       </w:r>
       <w:r>
         <w:rPr>
@@ -12723,8 +15049,19 @@
           <w:sz w:val="24"/>
           <w:szCs w:val="24"/>
         </w:rPr>
-        <w:t>Se trata de un instrumento de carácter open-source</w:t>
-      </w:r>
+        <w:t>Se trata de un instrumento de carácter open-</w:t>
+      </w:r>
+      <w:proofErr w:type="spellStart"/>
+      <w:r>
+        <w:rPr>
+          <w:rFonts w:ascii="Calibri" w:hAnsi="Calibri" w:cs="Calibri"/>
+          <w:color w:val="548DD4" w:themeColor="text2" w:themeTint="99"/>
+          <w:sz w:val="24"/>
+          <w:szCs w:val="24"/>
+        </w:rPr>
+        <w:t>source</w:t>
+      </w:r>
+      <w:proofErr w:type="spellEnd"/>
       <w:r>
         <w:rPr>
           <w:rFonts w:cs="Arial"/>
@@ -12847,7 +15184,37 @@
           <w:sz w:val="24"/>
           <w:szCs w:val="24"/>
         </w:rPr>
-        <w:t>Es imprescindible tener un repositorio de control de versiones, como por ejemplo Git, donde almacenamos todo el código necesario para realizar la construcción de éste, sacando así partido y provecho a la herramienta ya que es capaz de monitorizar el control de versiones y actuar ante cualquier cambio.</w:t>
+        <w:t xml:space="preserve">Es imprescindible tener un repositorio de control de versiones, como por ejemplo </w:t>
+      </w:r>
+      <w:proofErr w:type="spellStart"/>
+      <w:r>
+        <w:rPr>
+          <w:rFonts w:cs="Calibri"/>
+          <w:color w:val="548DD4" w:themeColor="text2" w:themeTint="99"/>
+          <w:sz w:val="24"/>
+          <w:szCs w:val="24"/>
+        </w:rPr>
+        <w:t>Git</w:t>
+      </w:r>
+      <w:proofErr w:type="spellEnd"/>
+      <w:r>
+        <w:rPr>
+          <w:rFonts w:cs="Calibri"/>
+          <w:color w:val="548DD4" w:themeColor="text2" w:themeTint="99"/>
+          <w:sz w:val="24"/>
+          <w:szCs w:val="24"/>
+        </w:rPr>
+        <w:t xml:space="preserve">, donde almacenamos todo el código necesario para realizar la construcción de éste, </w:t>
+      </w:r>
+      <w:r>
+        <w:rPr>
+          <w:rFonts w:cs="Calibri"/>
+          <w:color w:val="548DD4" w:themeColor="text2" w:themeTint="99"/>
+          <w:sz w:val="24"/>
+          <w:szCs w:val="24"/>
+        </w:rPr>
+        <w:lastRenderedPageBreak/>
+        <w:t>sacando así partido y provecho a la herramienta ya que es capaz de monitorizar el control de versiones y actuar ante cualquier cambio.</w:t>
       </w:r>
     </w:p>
     <w:p>
@@ -13010,7 +15377,7 @@
         </w:rPr>
         <w:t>para instalar la herramienta basta con seleccionar el instalador deseado               (</w:t>
       </w:r>
-      <w:hyperlink r:id="rId36" w:history="1">
+      <w:hyperlink r:id="rId35" w:history="1">
         <w:r>
           <w:rPr>
             <w:rStyle w:val="Hipervnculo"/>
@@ -13069,7 +15436,6 @@
         <w:rPr>
           <w:color w:val="548DD4" w:themeColor="text2" w:themeTint="99"/>
         </w:rPr>
-        <w:lastRenderedPageBreak/>
         <w:t>6.2.3</w:t>
       </w:r>
       <w:r>
@@ -13285,153 +15651,258 @@
         <w:rPr>
           <w:color w:val="7030A0"/>
         </w:rPr>
+        <w:t>7</w:t>
+      </w:r>
+      <w:r>
+        <w:rPr>
+          <w:color w:val="7030A0"/>
+        </w:rPr>
+        <w:t>.</w:t>
+      </w:r>
+      <w:r>
+        <w:rPr>
+          <w:color w:val="7030A0"/>
+        </w:rPr>
+        <w:t xml:space="preserve"> Gestión</w:t>
+      </w:r>
+      <w:r>
+        <w:t xml:space="preserve"> </w:t>
+      </w:r>
+      <w:r>
+        <w:rPr>
+          <w:color w:val="7030A0"/>
+        </w:rPr>
+        <w:t>del cambio, incidencias y depuración</w:t>
+      </w:r>
+      <w:bookmarkEnd w:id="64"/>
+    </w:p>
+    <w:p>
+      <w:pPr>
+        <w:jc w:val="both"/>
+      </w:pPr>
+    </w:p>
+    <w:p>
+      <w:pPr>
+        <w:pStyle w:val="Ttulo2"/>
+        <w:jc w:val="both"/>
+      </w:pPr>
+      <w:bookmarkStart w:id="65" w:name="_Toc442032661"/>
+      <w:r>
+        <w:t>7</w:t>
+      </w:r>
+      <w:r>
+        <w:t xml:space="preserve">.1 </w:t>
+      </w:r>
+      <w:r>
+        <w:t>Peticiones de cambio e incidencias</w:t>
+      </w:r>
+      <w:bookmarkEnd w:id="65"/>
+    </w:p>
+    <w:p>
+      <w:pPr>
+        <w:jc w:val="both"/>
+      </w:pPr>
+    </w:p>
+    <w:p>
+      <w:pPr>
+        <w:jc w:val="both"/>
+        <w:rPr>
+          <w:sz w:val="24"/>
+          <w:szCs w:val="24"/>
+        </w:rPr>
+      </w:pPr>
+      <w:r>
+        <w:rPr>
+          <w:b/>
+          <w:sz w:val="24"/>
+          <w:szCs w:val="24"/>
+        </w:rPr>
+        <w:t xml:space="preserve">Abstracción: </w:t>
+      </w:r>
+      <w:r>
+        <w:rPr>
+          <w:sz w:val="24"/>
+          <w:szCs w:val="24"/>
+        </w:rPr>
+        <w:t>Es necesaria una comunicación entre todos</w:t>
+      </w:r>
+      <w:r>
+        <w:rPr>
+          <w:sz w:val="24"/>
+          <w:szCs w:val="24"/>
+        </w:rPr>
+        <w:t xml:space="preserve"> los grupos para ver cómo va el desarrollo del proyecto y para generar incidencias. De esta forma establecimos varios canales de comunicación. En primer lugar tenemos un representante de cada grupo y todos los representantes están en un grupo de </w:t>
+      </w:r>
+      <w:proofErr w:type="spellStart"/>
+      <w:r>
+        <w:rPr>
+          <w:sz w:val="24"/>
+          <w:szCs w:val="24"/>
+        </w:rPr>
+        <w:t>WhatsApp</w:t>
+      </w:r>
+      <w:proofErr w:type="spellEnd"/>
+      <w:r>
+        <w:rPr>
+          <w:sz w:val="24"/>
+          <w:szCs w:val="24"/>
+        </w:rPr>
+        <w:t xml:space="preserve"> para comunicar todo lo que sea necesario. Por otro lado utilizamos también para la gestión de incidencias los </w:t>
+      </w:r>
+      <w:proofErr w:type="spellStart"/>
+      <w:r>
+        <w:rPr>
+          <w:sz w:val="24"/>
+          <w:szCs w:val="24"/>
+        </w:rPr>
+        <w:t>issues</w:t>
+      </w:r>
+      <w:proofErr w:type="spellEnd"/>
+      <w:r>
+        <w:rPr>
+          <w:sz w:val="24"/>
+          <w:szCs w:val="24"/>
+        </w:rPr>
+        <w:t xml:space="preserve"> de </w:t>
+      </w:r>
+      <w:proofErr w:type="spellStart"/>
+      <w:r>
+        <w:rPr>
+          <w:sz w:val="24"/>
+          <w:szCs w:val="24"/>
+        </w:rPr>
+        <w:t>Git</w:t>
+      </w:r>
+      <w:proofErr w:type="spellEnd"/>
+    </w:p>
+    <w:p>
+      <w:pPr>
+        <w:jc w:val="both"/>
+        <w:rPr>
+          <w:sz w:val="24"/>
+          <w:szCs w:val="24"/>
+        </w:rPr>
+      </w:pPr>
+    </w:p>
+    <w:p>
+      <w:pPr>
+        <w:jc w:val="both"/>
+        <w:rPr>
+          <w:sz w:val="24"/>
+          <w:szCs w:val="24"/>
+        </w:rPr>
+      </w:pPr>
+      <w:r>
+        <w:rPr>
+          <w:b/>
+          <w:sz w:val="24"/>
+          <w:szCs w:val="24"/>
+        </w:rPr>
+        <w:t xml:space="preserve">Implementación: </w:t>
+      </w:r>
+      <w:r>
+        <w:rPr>
+          <w:sz w:val="24"/>
+          <w:szCs w:val="24"/>
+        </w:rPr>
+        <w:t xml:space="preserve">Mediante </w:t>
+      </w:r>
+      <w:proofErr w:type="spellStart"/>
+      <w:r>
+        <w:rPr>
+          <w:sz w:val="24"/>
+          <w:szCs w:val="24"/>
+        </w:rPr>
+        <w:t>WhatsApp</w:t>
+      </w:r>
+      <w:proofErr w:type="spellEnd"/>
+      <w:r>
+        <w:rPr>
+          <w:sz w:val="24"/>
+          <w:szCs w:val="24"/>
+        </w:rPr>
+        <w:t xml:space="preserve">, los coordinadores del proyecto se ponen en contacto para conocer el estado de los diferentes subsistemas y para mantenerse siempre informados y operativos tanto para preguntar cualquier duda sobre algún subsistema como para responderla, etc. </w:t>
+      </w:r>
+    </w:p>
+    <w:p>
+      <w:pPr>
+        <w:jc w:val="both"/>
+        <w:rPr>
+          <w:sz w:val="24"/>
+          <w:szCs w:val="24"/>
+        </w:rPr>
+      </w:pPr>
+      <w:r>
+        <w:rPr>
+          <w:sz w:val="24"/>
+          <w:szCs w:val="24"/>
+        </w:rPr>
+        <w:t xml:space="preserve">Por otro lado, para la gestión de incidencias utilizamos los </w:t>
+      </w:r>
+      <w:proofErr w:type="spellStart"/>
+      <w:r>
+        <w:rPr>
+          <w:sz w:val="24"/>
+          <w:szCs w:val="24"/>
+        </w:rPr>
+        <w:t>issues</w:t>
+      </w:r>
+      <w:proofErr w:type="spellEnd"/>
+      <w:r>
+        <w:rPr>
+          <w:sz w:val="24"/>
+          <w:szCs w:val="24"/>
+        </w:rPr>
+        <w:t xml:space="preserve"> de </w:t>
+      </w:r>
+      <w:proofErr w:type="spellStart"/>
+      <w:r>
+        <w:rPr>
+          <w:sz w:val="24"/>
+          <w:szCs w:val="24"/>
+        </w:rPr>
+        <w:t>GitHub</w:t>
+      </w:r>
+      <w:proofErr w:type="spellEnd"/>
+      <w:r>
+        <w:rPr>
+          <w:sz w:val="24"/>
+          <w:szCs w:val="24"/>
+        </w:rPr>
+        <w:t xml:space="preserve">. Esto es una funcionalidad de </w:t>
+      </w:r>
+      <w:proofErr w:type="spellStart"/>
+      <w:r>
+        <w:rPr>
+          <w:sz w:val="24"/>
+          <w:szCs w:val="24"/>
+        </w:rPr>
+        <w:t>GitHub</w:t>
+      </w:r>
+      <w:proofErr w:type="spellEnd"/>
+      <w:r>
+        <w:rPr>
+          <w:sz w:val="24"/>
+          <w:szCs w:val="24"/>
+        </w:rPr>
+        <w:t xml:space="preserve"> que facilita la comunicación entre todos los desarrolladores ya que permite generar una incidencia, leer las diferentes incidencias que se encuentren abiertas o cerradas, etc. Es una forma de informar de forma rápida y sencilla a todos los desarrolladores.</w:t>
+      </w:r>
+    </w:p>
+    <w:p>
+      <w:pPr>
+        <w:keepNext/>
+        <w:jc w:val="both"/>
+      </w:pPr>
+      <w:r>
+        <w:rPr>
+          <w:noProof/>
+          <w:sz w:val="24"/>
+          <w:szCs w:val="24"/>
+          <w:lang w:eastAsia="es-ES"/>
+        </w:rPr>
         <w:lastRenderedPageBreak/>
-        <w:t>7</w:t>
-      </w:r>
-      <w:r>
-        <w:rPr>
-          <w:color w:val="7030A0"/>
-        </w:rPr>
-        <w:t>.</w:t>
-      </w:r>
-      <w:r>
-        <w:rPr>
-          <w:color w:val="7030A0"/>
-        </w:rPr>
-        <w:t xml:space="preserve"> Gestión</w:t>
-      </w:r>
-      <w:r>
-        <w:t xml:space="preserve"> </w:t>
-      </w:r>
-      <w:r>
-        <w:rPr>
-          <w:color w:val="7030A0"/>
-        </w:rPr>
-        <w:t>del cambio, incidencias y depuración</w:t>
-      </w:r>
-      <w:bookmarkEnd w:id="64"/>
-    </w:p>
-    <w:p>
-      <w:pPr>
-        <w:jc w:val="both"/>
-      </w:pPr>
-    </w:p>
-    <w:p>
-      <w:pPr>
-        <w:pStyle w:val="Ttulo2"/>
-        <w:jc w:val="both"/>
-      </w:pPr>
-      <w:bookmarkStart w:id="65" w:name="_Toc442032661"/>
-      <w:r>
-        <w:t>7</w:t>
-      </w:r>
-      <w:r>
-        <w:t xml:space="preserve">.1 </w:t>
-      </w:r>
-      <w:r>
-        <w:t>Peticiones de cambio e incidencias</w:t>
-      </w:r>
-      <w:bookmarkEnd w:id="65"/>
-    </w:p>
-    <w:p>
-      <w:pPr>
-        <w:jc w:val="both"/>
-      </w:pPr>
-    </w:p>
-    <w:p>
-      <w:pPr>
-        <w:jc w:val="both"/>
-        <w:rPr>
-          <w:sz w:val="24"/>
-          <w:szCs w:val="24"/>
-        </w:rPr>
-      </w:pPr>
-      <w:r>
-        <w:rPr>
-          <w:b/>
-          <w:sz w:val="24"/>
-          <w:szCs w:val="24"/>
-        </w:rPr>
-        <w:t xml:space="preserve">Abstracción: </w:t>
-      </w:r>
-      <w:r>
-        <w:rPr>
-          <w:sz w:val="24"/>
-          <w:szCs w:val="24"/>
-        </w:rPr>
-        <w:t>Es necesaria una comunicación entre todos</w:t>
-      </w:r>
-      <w:r>
-        <w:rPr>
-          <w:sz w:val="24"/>
-          <w:szCs w:val="24"/>
-        </w:rPr>
-        <w:t xml:space="preserve"> los grupos para ver cómo va el desarrollo del proyecto y para generar incidencias. De esta forma establecimos varios canales de comunicación. En primer lugar tenemos un representante de cada grupo y todos los representantes están en un grupo de WhatsApp para comunicar todo lo que sea necesario. Por otro lado utilizamos también para la gestión de incidencias los issues de Git</w:t>
-      </w:r>
-    </w:p>
-    <w:p>
-      <w:pPr>
-        <w:jc w:val="both"/>
-        <w:rPr>
-          <w:sz w:val="24"/>
-          <w:szCs w:val="24"/>
-        </w:rPr>
-      </w:pPr>
-    </w:p>
-    <w:p>
-      <w:pPr>
-        <w:jc w:val="both"/>
-        <w:rPr>
-          <w:sz w:val="24"/>
-          <w:szCs w:val="24"/>
-        </w:rPr>
-      </w:pPr>
-      <w:r>
-        <w:rPr>
-          <w:b/>
-          <w:sz w:val="24"/>
-          <w:szCs w:val="24"/>
-        </w:rPr>
-        <w:t xml:space="preserve">Implementación: </w:t>
-      </w:r>
-      <w:r>
-        <w:rPr>
-          <w:sz w:val="24"/>
-          <w:szCs w:val="24"/>
-        </w:rPr>
-        <w:t xml:space="preserve">Mediante WhatsApp, los coordinadores del proyecto se ponen en contacto para conocer el estado de los diferentes subsistemas y para mantenerse siempre informados y operativos tanto para preguntar cualquier duda sobre algún subsistema como para responderla, etc. </w:t>
-      </w:r>
-    </w:p>
-    <w:p>
-      <w:pPr>
-        <w:jc w:val="both"/>
-        <w:rPr>
-          <w:sz w:val="24"/>
-          <w:szCs w:val="24"/>
-        </w:rPr>
-      </w:pPr>
-      <w:r>
-        <w:rPr>
-          <w:sz w:val="24"/>
-          <w:szCs w:val="24"/>
-        </w:rPr>
-        <w:t>Por otro lado, para la gestión de incidencias utilizamos los issues de GitHub. Esto es una funcionalidad de GitHub que facilita la comunicación entre todos los desarrolladores ya que permite generar una incidencia, leer las diferentes incidencias que se encuentren abiertas o cerradas, etc. Es una forma de informar de forma rápida y sencilla a todos los desarrolladores.</w:t>
-      </w:r>
-    </w:p>
-    <w:p>
-      <w:pPr>
-        <w:keepNext/>
-        <w:jc w:val="both"/>
-      </w:pPr>
-      <w:r>
-        <w:rPr>
-          <w:noProof/>
-          <w:sz w:val="24"/>
-          <w:szCs w:val="24"/>
-          <w:lang w:eastAsia="es-ES"/>
-        </w:rPr>
         <w:drawing>
-          <wp:inline distT="0" distB="0" distL="0" distR="0" wp14:anchorId="376AB30A" wp14:editId="13635AA1">
+          <wp:inline distT="0" distB="0" distL="0" distR="0">
             <wp:extent cx="5400040" cy="2860040"/>
             <wp:effectExtent l="19050" t="0" r="0" b="0"/>
             <wp:docPr id="3" name="0 Imagen" descr="Sin título4.jpg"/>
@@ -13446,7 +15917,7 @@
                     <pic:cNvPicPr/>
                   </pic:nvPicPr>
                   <pic:blipFill>
-                    <a:blip r:embed="rId37" cstate="print"/>
+                    <a:blip r:embed="rId36" cstate="print"/>
                     <a:stretch>
                       <a:fillRect/>
                     </a:stretch>
@@ -13561,8 +16032,39 @@
           <w:sz w:val="24"/>
           <w:szCs w:val="24"/>
         </w:rPr>
-        <w:lastRenderedPageBreak/>
-        <w:t>Como tenemos un repositorio por subsistema, las incidencias que repercutan al proyecto global serán recogidasen el repositorio de AgoraUS, dejando las incidencias del repositorio de cada subsistema para la comunicación de cada grupo.</w:t>
+        <w:t xml:space="preserve">Como tenemos un repositorio por subsistema, las incidencias que repercutan al proyecto global serán </w:t>
+      </w:r>
+      <w:proofErr w:type="spellStart"/>
+      <w:r>
+        <w:rPr>
+          <w:sz w:val="24"/>
+          <w:szCs w:val="24"/>
+        </w:rPr>
+        <w:t>recogidasen</w:t>
+      </w:r>
+      <w:proofErr w:type="spellEnd"/>
+      <w:r>
+        <w:rPr>
+          <w:sz w:val="24"/>
+          <w:szCs w:val="24"/>
+        </w:rPr>
+        <w:t xml:space="preserve"> el repositorio de </w:t>
+      </w:r>
+      <w:proofErr w:type="spellStart"/>
+      <w:r>
+        <w:rPr>
+          <w:sz w:val="24"/>
+          <w:szCs w:val="24"/>
+        </w:rPr>
+        <w:t>AgoraUS</w:t>
+      </w:r>
+      <w:proofErr w:type="spellEnd"/>
+      <w:r>
+        <w:rPr>
+          <w:sz w:val="24"/>
+          <w:szCs w:val="24"/>
+        </w:rPr>
+        <w:t>, dejando las incidencias del repositorio de cada subsistema para la comunicación de cada grupo.</w:t>
       </w:r>
     </w:p>
     <w:p>
@@ -13593,7 +16095,39 @@
           <w:sz w:val="24"/>
           <w:szCs w:val="24"/>
         </w:rPr>
-        <w:t>Durante la creación de una issue podemos darle un título, asignarle un responsable de encargarse de gestionar la issue e introducir una descripción que tiene la posibilidad de incluir imágenes.</w:t>
+        <w:t xml:space="preserve">Durante la creación de una </w:t>
+      </w:r>
+      <w:proofErr w:type="spellStart"/>
+      <w:r>
+        <w:rPr>
+          <w:sz w:val="24"/>
+          <w:szCs w:val="24"/>
+        </w:rPr>
+        <w:t>issue</w:t>
+      </w:r>
+      <w:proofErr w:type="spellEnd"/>
+      <w:r>
+        <w:rPr>
+          <w:sz w:val="24"/>
+          <w:szCs w:val="24"/>
+        </w:rPr>
+        <w:t xml:space="preserve"> podemos darle un título, asignarle un responsable de encargarse de gestionar la </w:t>
+      </w:r>
+      <w:proofErr w:type="spellStart"/>
+      <w:r>
+        <w:rPr>
+          <w:sz w:val="24"/>
+          <w:szCs w:val="24"/>
+        </w:rPr>
+        <w:t>issue</w:t>
+      </w:r>
+      <w:proofErr w:type="spellEnd"/>
+      <w:r>
+        <w:rPr>
+          <w:sz w:val="24"/>
+          <w:szCs w:val="24"/>
+        </w:rPr>
+        <w:t xml:space="preserve"> e introducir una descripción que tiene la posibilidad de incluir imágenes.</w:t>
       </w:r>
     </w:p>
     <w:p>
@@ -13611,8 +16145,9 @@
           <w:szCs w:val="24"/>
           <w:lang w:eastAsia="es-ES"/>
         </w:rPr>
+        <w:lastRenderedPageBreak/>
         <w:drawing>
-          <wp:inline distT="0" distB="0" distL="0" distR="0" wp14:anchorId="65989DB7" wp14:editId="2AE75D68">
+          <wp:inline distT="0" distB="0" distL="0" distR="0">
             <wp:extent cx="5400040" cy="3148330"/>
             <wp:effectExtent l="19050" t="0" r="0" b="0"/>
             <wp:docPr id="6" name="1 Imagen" descr="Sin título5.jpg"/>
@@ -13627,7 +16162,7 @@
                     <pic:cNvPicPr/>
                   </pic:nvPicPr>
                   <pic:blipFill>
-                    <a:blip r:embed="rId38" cstate="print"/>
+                    <a:blip r:embed="rId37" cstate="print"/>
                     <a:stretch>
                       <a:fillRect/>
                     </a:stretch>
@@ -13752,7 +16287,39 @@
           <w:sz w:val="24"/>
           <w:szCs w:val="24"/>
         </w:rPr>
-        <w:t>Dicho miembro crea un issue detallando su incidencia en AgoraUS.</w:t>
+        <w:t xml:space="preserve">Dicho miembro crea un </w:t>
+      </w:r>
+      <w:proofErr w:type="spellStart"/>
+      <w:r>
+        <w:rPr>
+          <w:sz w:val="24"/>
+          <w:szCs w:val="24"/>
+        </w:rPr>
+        <w:t>issue</w:t>
+      </w:r>
+      <w:proofErr w:type="spellEnd"/>
+      <w:r>
+        <w:rPr>
+          <w:sz w:val="24"/>
+          <w:szCs w:val="24"/>
+        </w:rPr>
+        <w:t xml:space="preserve"> detallando su incidencia en </w:t>
+      </w:r>
+      <w:proofErr w:type="spellStart"/>
+      <w:r>
+        <w:rPr>
+          <w:sz w:val="24"/>
+          <w:szCs w:val="24"/>
+        </w:rPr>
+        <w:t>AgoraUS</w:t>
+      </w:r>
+      <w:proofErr w:type="spellEnd"/>
+      <w:r>
+        <w:rPr>
+          <w:sz w:val="24"/>
+          <w:szCs w:val="24"/>
+        </w:rPr>
+        <w:t>.</w:t>
       </w:r>
     </w:p>
     <w:p>
@@ -13774,7 +16341,23 @@
           <w:sz w:val="24"/>
           <w:szCs w:val="24"/>
         </w:rPr>
-        <w:t>Recibimos una notificación de que se ha generado una issue.</w:t>
+        <w:t xml:space="preserve">Recibimos una notificación de que se ha generado una </w:t>
+      </w:r>
+      <w:proofErr w:type="spellStart"/>
+      <w:r>
+        <w:rPr>
+          <w:sz w:val="24"/>
+          <w:szCs w:val="24"/>
+        </w:rPr>
+        <w:t>issue</w:t>
+      </w:r>
+      <w:proofErr w:type="spellEnd"/>
+      <w:r>
+        <w:rPr>
+          <w:sz w:val="24"/>
+          <w:szCs w:val="24"/>
+        </w:rPr>
+        <w:t>.</w:t>
       </w:r>
     </w:p>
     <w:p>
@@ -13796,7 +16379,23 @@
           <w:sz w:val="24"/>
           <w:szCs w:val="24"/>
         </w:rPr>
-        <w:t>Estudiamos el issue.</w:t>
+        <w:t xml:space="preserve">Estudiamos el </w:t>
+      </w:r>
+      <w:proofErr w:type="spellStart"/>
+      <w:r>
+        <w:rPr>
+          <w:sz w:val="24"/>
+          <w:szCs w:val="24"/>
+        </w:rPr>
+        <w:t>issue</w:t>
+      </w:r>
+      <w:proofErr w:type="spellEnd"/>
+      <w:r>
+        <w:rPr>
+          <w:sz w:val="24"/>
+          <w:szCs w:val="24"/>
+        </w:rPr>
+        <w:t>.</w:t>
       </w:r>
     </w:p>
     <w:p>
@@ -13818,7 +16417,39 @@
           <w:sz w:val="24"/>
           <w:szCs w:val="24"/>
         </w:rPr>
-        <w:t>Si podemos se llega a la conclusión de que no podemos atender la issue, se rechaza la petición comentando en la issue el motivo de rechazo.</w:t>
+        <w:t xml:space="preserve">Si podemos se llega a la conclusión de que no podemos atender la </w:t>
+      </w:r>
+      <w:proofErr w:type="spellStart"/>
+      <w:r>
+        <w:rPr>
+          <w:sz w:val="24"/>
+          <w:szCs w:val="24"/>
+        </w:rPr>
+        <w:t>issue</w:t>
+      </w:r>
+      <w:proofErr w:type="spellEnd"/>
+      <w:r>
+        <w:rPr>
+          <w:sz w:val="24"/>
+          <w:szCs w:val="24"/>
+        </w:rPr>
+        <w:t xml:space="preserve">, se rechaza la petición comentando en la </w:t>
+      </w:r>
+      <w:proofErr w:type="spellStart"/>
+      <w:r>
+        <w:rPr>
+          <w:sz w:val="24"/>
+          <w:szCs w:val="24"/>
+        </w:rPr>
+        <w:t>issue</w:t>
+      </w:r>
+      <w:proofErr w:type="spellEnd"/>
+      <w:r>
+        <w:rPr>
+          <w:sz w:val="24"/>
+          <w:szCs w:val="24"/>
+        </w:rPr>
+        <w:t xml:space="preserve"> el motivo de rechazo.</w:t>
       </w:r>
     </w:p>
     <w:p>
@@ -13840,7 +16471,23 @@
           <w:sz w:val="24"/>
           <w:szCs w:val="24"/>
         </w:rPr>
-        <w:t>Si se llegara a la conclusión contraria se notifica al autor de la issue que estamos trabajando en su incidencia.</w:t>
+        <w:t xml:space="preserve">Si se llegara a la conclusión contraria se notifica al autor de la </w:t>
+      </w:r>
+      <w:proofErr w:type="spellStart"/>
+      <w:r>
+        <w:rPr>
+          <w:sz w:val="24"/>
+          <w:szCs w:val="24"/>
+        </w:rPr>
+        <w:t>issue</w:t>
+      </w:r>
+      <w:proofErr w:type="spellEnd"/>
+      <w:r>
+        <w:rPr>
+          <w:sz w:val="24"/>
+          <w:szCs w:val="24"/>
+        </w:rPr>
+        <w:t xml:space="preserve"> que estamos trabajando en su incidencia.</w:t>
       </w:r>
     </w:p>
     <w:p>
@@ -13884,8 +16531,17 @@
           <w:sz w:val="24"/>
           <w:szCs w:val="24"/>
         </w:rPr>
-        <w:t>Una vez atendida la petición se comunica al autor del issue</w:t>
-      </w:r>
+        <w:t xml:space="preserve">Una vez atendida la petición se comunica al autor del </w:t>
+      </w:r>
+      <w:proofErr w:type="spellStart"/>
+      <w:r>
+        <w:rPr>
+          <w:sz w:val="24"/>
+          <w:szCs w:val="24"/>
+        </w:rPr>
+        <w:t>issue</w:t>
+      </w:r>
+      <w:proofErr w:type="spellEnd"/>
     </w:p>
     <w:p>
       <w:pPr>
@@ -13906,7 +16562,23 @@
           <w:sz w:val="24"/>
           <w:szCs w:val="24"/>
         </w:rPr>
-        <w:t>El autor del cambio puede cerrar el issue si está satisfecho o mantenerlo abierto en caso de que no esté satisfecho con nuestra respuesta.</w:t>
+        <w:t xml:space="preserve">El autor del cambio puede cerrar el </w:t>
+      </w:r>
+      <w:proofErr w:type="spellStart"/>
+      <w:r>
+        <w:rPr>
+          <w:sz w:val="24"/>
+          <w:szCs w:val="24"/>
+        </w:rPr>
+        <w:t>issue</w:t>
+      </w:r>
+      <w:proofErr w:type="spellEnd"/>
+      <w:r>
+        <w:rPr>
+          <w:sz w:val="24"/>
+          <w:szCs w:val="24"/>
+        </w:rPr>
+        <w:t xml:space="preserve"> si está satisfecho o mantenerlo abierto en caso de que no esté satisfecho con nuestra respuesta.</w:t>
       </w:r>
     </w:p>
     <w:p>
@@ -13952,41 +16624,89 @@
           <w:sz w:val="24"/>
           <w:szCs w:val="24"/>
         </w:rPr>
+        <w:t xml:space="preserve">Lecciones aprendidas: </w:t>
+      </w:r>
+      <w:r>
+        <w:rPr>
+          <w:sz w:val="24"/>
+          <w:szCs w:val="24"/>
+        </w:rPr>
+        <w:t xml:space="preserve">Los </w:t>
+      </w:r>
+      <w:proofErr w:type="spellStart"/>
+      <w:r>
+        <w:rPr>
+          <w:sz w:val="24"/>
+          <w:szCs w:val="24"/>
+        </w:rPr>
+        <w:t>issue</w:t>
+      </w:r>
+      <w:proofErr w:type="spellEnd"/>
+      <w:r>
+        <w:rPr>
+          <w:sz w:val="24"/>
+          <w:szCs w:val="24"/>
+        </w:rPr>
+        <w:t xml:space="preserve"> han facilitado mucho la comunicación entre los grupos y entre los miembros de cada grupo. Como todos los grupos usamos </w:t>
+      </w:r>
+      <w:proofErr w:type="spellStart"/>
+      <w:r>
+        <w:rPr>
+          <w:sz w:val="24"/>
+          <w:szCs w:val="24"/>
+        </w:rPr>
+        <w:t>Git</w:t>
+      </w:r>
+      <w:proofErr w:type="spellEnd"/>
+      <w:r>
+        <w:rPr>
+          <w:sz w:val="24"/>
+          <w:szCs w:val="24"/>
+        </w:rPr>
+        <w:t xml:space="preserve">, nos aseguramos de que la información llegue a nuestros compañeros. No obstante no se ha utilizado tanto como </w:t>
+      </w:r>
+      <w:proofErr w:type="spellStart"/>
+      <w:r>
+        <w:rPr>
+          <w:sz w:val="24"/>
+          <w:szCs w:val="24"/>
+        </w:rPr>
+        <w:t>WhatsApp</w:t>
+      </w:r>
+      <w:proofErr w:type="spellEnd"/>
+      <w:r>
+        <w:rPr>
+          <w:sz w:val="24"/>
+          <w:szCs w:val="24"/>
+        </w:rPr>
+        <w:t xml:space="preserve"> al ser este proyecto mucho más centrado en cada subsistema que en el sistema completo. Sobre todo se ha utilizado por problemas de integración.</w:t>
+      </w:r>
+    </w:p>
+    <w:p>
+      <w:pPr>
+        <w:jc w:val="both"/>
+        <w:rPr>
+          <w:sz w:val="24"/>
+          <w:szCs w:val="24"/>
+        </w:rPr>
+      </w:pPr>
+    </w:p>
+    <w:p>
+      <w:pPr>
+        <w:jc w:val="both"/>
+        <w:rPr>
+          <w:b/>
+          <w:sz w:val="24"/>
+          <w:szCs w:val="24"/>
+        </w:rPr>
+      </w:pPr>
+      <w:r>
+        <w:rPr>
+          <w:b/>
+          <w:sz w:val="24"/>
+          <w:szCs w:val="24"/>
+        </w:rPr>
         <w:lastRenderedPageBreak/>
-        <w:t xml:space="preserve">Lecciones aprendidas: </w:t>
-      </w:r>
-      <w:r>
-        <w:rPr>
-          <w:sz w:val="24"/>
-          <w:szCs w:val="24"/>
-        </w:rPr>
-        <w:t>Los issue han facilitado mucho la comunicación entre los grupos y entre los miembros de cada grupo. Como todos los grupos usamos Git, nos aseguramos de que la información llegue a nuestros compañeros. No obstante no se ha utilizado tanto como WhatsApp al ser este proyecto mucho más centrado en cada subsistema que en el sistema completo. Sobre todo se ha utilizado por problemas de integración.</w:t>
-      </w:r>
-    </w:p>
-    <w:p>
-      <w:pPr>
-        <w:jc w:val="both"/>
-        <w:rPr>
-          <w:sz w:val="24"/>
-          <w:szCs w:val="24"/>
-        </w:rPr>
-      </w:pPr>
-    </w:p>
-    <w:p>
-      <w:pPr>
-        <w:jc w:val="both"/>
-        <w:rPr>
-          <w:b/>
-          <w:sz w:val="24"/>
-          <w:szCs w:val="24"/>
-        </w:rPr>
-      </w:pPr>
-      <w:r>
-        <w:rPr>
-          <w:b/>
-          <w:sz w:val="24"/>
-          <w:szCs w:val="24"/>
-        </w:rPr>
         <w:t xml:space="preserve">Ejercicio: </w:t>
       </w:r>
     </w:p>
@@ -14038,7 +16758,55 @@
           <w:sz w:val="24"/>
           <w:szCs w:val="24"/>
         </w:rPr>
-        <w:t>Solución: En primer lugar debemos generar una issue en el repositorio de AgoraUS. Debemos completar todos los campos así como el título, el responsable encargado de gestionar la issue y la descripción.</w:t>
+        <w:t xml:space="preserve">Solución: En primer lugar debemos generar una </w:t>
+      </w:r>
+      <w:proofErr w:type="spellStart"/>
+      <w:r>
+        <w:rPr>
+          <w:sz w:val="24"/>
+          <w:szCs w:val="24"/>
+        </w:rPr>
+        <w:t>issue</w:t>
+      </w:r>
+      <w:proofErr w:type="spellEnd"/>
+      <w:r>
+        <w:rPr>
+          <w:sz w:val="24"/>
+          <w:szCs w:val="24"/>
+        </w:rPr>
+        <w:t xml:space="preserve"> en el repositorio de </w:t>
+      </w:r>
+      <w:proofErr w:type="spellStart"/>
+      <w:r>
+        <w:rPr>
+          <w:sz w:val="24"/>
+          <w:szCs w:val="24"/>
+        </w:rPr>
+        <w:t>AgoraUS</w:t>
+      </w:r>
+      <w:proofErr w:type="spellEnd"/>
+      <w:r>
+        <w:rPr>
+          <w:sz w:val="24"/>
+          <w:szCs w:val="24"/>
+        </w:rPr>
+        <w:t xml:space="preserve">. Debemos completar todos los campos así como el título, el responsable encargado de gestionar la </w:t>
+      </w:r>
+      <w:proofErr w:type="spellStart"/>
+      <w:r>
+        <w:rPr>
+          <w:sz w:val="24"/>
+          <w:szCs w:val="24"/>
+        </w:rPr>
+        <w:t>issue</w:t>
+      </w:r>
+      <w:proofErr w:type="spellEnd"/>
+      <w:r>
+        <w:rPr>
+          <w:sz w:val="24"/>
+          <w:szCs w:val="24"/>
+        </w:rPr>
+        <w:t xml:space="preserve"> y la descripción.</w:t>
       </w:r>
     </w:p>
     <w:p>
@@ -14143,7 +16911,39 @@
           <w:sz w:val="24"/>
           <w:szCs w:val="24"/>
         </w:rPr>
-        <w:t>Se analizará la issue recibida. Analizamos la información añadida, en caso de que esté poco detallada, pediremos que se amplíe la información y volveremos a analizar la issue. Si la información es correcta, pasamos al siguiente paso.</w:t>
+        <w:t xml:space="preserve">Se analizará la </w:t>
+      </w:r>
+      <w:proofErr w:type="spellStart"/>
+      <w:r>
+        <w:rPr>
+          <w:sz w:val="24"/>
+          <w:szCs w:val="24"/>
+        </w:rPr>
+        <w:t>issue</w:t>
+      </w:r>
+      <w:proofErr w:type="spellEnd"/>
+      <w:r>
+        <w:rPr>
+          <w:sz w:val="24"/>
+          <w:szCs w:val="24"/>
+        </w:rPr>
+        <w:t xml:space="preserve"> recibida. Analizamos la información añadida, en caso de que esté poco detallada, pediremos que se amplíe la información y volveremos a analizar la </w:t>
+      </w:r>
+      <w:proofErr w:type="spellStart"/>
+      <w:r>
+        <w:rPr>
+          <w:sz w:val="24"/>
+          <w:szCs w:val="24"/>
+        </w:rPr>
+        <w:t>issue</w:t>
+      </w:r>
+      <w:proofErr w:type="spellEnd"/>
+      <w:r>
+        <w:rPr>
+          <w:sz w:val="24"/>
+          <w:szCs w:val="24"/>
+        </w:rPr>
+        <w:t>. Si la información es correcta, pasamos al siguiente paso.</w:t>
       </w:r>
     </w:p>
     <w:p>
@@ -14165,7 +16965,23 @@
           <w:sz w:val="24"/>
           <w:szCs w:val="24"/>
         </w:rPr>
-        <w:t>Estudiaremos el contenido de la issue e intentaremos localizar el foco del problema si se tratara de un error.</w:t>
+        <w:t xml:space="preserve">Estudiaremos el contenido de la </w:t>
+      </w:r>
+      <w:proofErr w:type="spellStart"/>
+      <w:r>
+        <w:rPr>
+          <w:sz w:val="24"/>
+          <w:szCs w:val="24"/>
+        </w:rPr>
+        <w:t>issue</w:t>
+      </w:r>
+      <w:proofErr w:type="spellEnd"/>
+      <w:r>
+        <w:rPr>
+          <w:sz w:val="24"/>
+          <w:szCs w:val="24"/>
+        </w:rPr>
+        <w:t xml:space="preserve"> e intentaremos localizar el foco del problema si se tratara de un error.</w:t>
       </w:r>
     </w:p>
     <w:p>
@@ -14209,7 +17025,23 @@
           <w:sz w:val="24"/>
           <w:szCs w:val="24"/>
         </w:rPr>
-        <w:t>Por último diagnosticamos el resultado de la issue al que la redactó.</w:t>
+        <w:t xml:space="preserve">Por último diagnosticamos el resultado de la </w:t>
+      </w:r>
+      <w:proofErr w:type="spellStart"/>
+      <w:r>
+        <w:rPr>
+          <w:sz w:val="24"/>
+          <w:szCs w:val="24"/>
+        </w:rPr>
+        <w:t>issue</w:t>
+      </w:r>
+      <w:proofErr w:type="spellEnd"/>
+      <w:r>
+        <w:rPr>
+          <w:sz w:val="24"/>
+          <w:szCs w:val="24"/>
+        </w:rPr>
+        <w:t xml:space="preserve"> al que la redactó.</w:t>
       </w:r>
     </w:p>
     <w:p>
@@ -14242,7 +17074,39 @@
           <w:sz w:val="24"/>
           <w:szCs w:val="24"/>
         </w:rPr>
-        <w:t>Si se trata de una petición simple, el primer miembro que vea la issue será el encargado de resolverla. Si es un error de código, en primera instancia el responsable de resolver la issue será el que codificó esa parte y si se trata de un error mayor, nos reuniríamos los miembros del grupo para tratar su solución.</w:t>
+        <w:t xml:space="preserve">Si se trata de una petición simple, el primer miembro que vea la </w:t>
+      </w:r>
+      <w:proofErr w:type="spellStart"/>
+      <w:r>
+        <w:rPr>
+          <w:sz w:val="24"/>
+          <w:szCs w:val="24"/>
+        </w:rPr>
+        <w:t>issue</w:t>
+      </w:r>
+      <w:proofErr w:type="spellEnd"/>
+      <w:r>
+        <w:rPr>
+          <w:sz w:val="24"/>
+          <w:szCs w:val="24"/>
+        </w:rPr>
+        <w:t xml:space="preserve"> será el encargado de resolverla. Si es un error de código, en primera instancia el responsable de resolver la </w:t>
+      </w:r>
+      <w:proofErr w:type="spellStart"/>
+      <w:r>
+        <w:rPr>
+          <w:sz w:val="24"/>
+          <w:szCs w:val="24"/>
+        </w:rPr>
+        <w:t>issue</w:t>
+      </w:r>
+      <w:proofErr w:type="spellEnd"/>
+      <w:r>
+        <w:rPr>
+          <w:sz w:val="24"/>
+          <w:szCs w:val="24"/>
+        </w:rPr>
+        <w:t xml:space="preserve"> será el que codificó esa parte y si se trata de un error mayor, nos reuniríamos los miembros del grupo para tratar su solución.</w:t>
       </w:r>
     </w:p>
     <w:p>
@@ -14278,7 +17142,6 @@
           <w:sz w:val="24"/>
           <w:szCs w:val="24"/>
         </w:rPr>
-        <w:lastRenderedPageBreak/>
         <w:t xml:space="preserve">Lecciones aprendidas: </w:t>
       </w:r>
       <w:r>
@@ -14286,7 +17149,55 @@
           <w:sz w:val="24"/>
           <w:szCs w:val="24"/>
         </w:rPr>
-        <w:t>Al trartarse de un proyecto pequeño y que solo tenemos que modificar una aplicación ya existente, no surgieron muchos problemas de código. Los problemas principales fueron de integración. En la mayoría de las issues se piden datos de configuración y de hosting.</w:t>
+        <w:t xml:space="preserve">Al </w:t>
+      </w:r>
+      <w:proofErr w:type="spellStart"/>
+      <w:r>
+        <w:rPr>
+          <w:sz w:val="24"/>
+          <w:szCs w:val="24"/>
+        </w:rPr>
+        <w:t>trartarse</w:t>
+      </w:r>
+      <w:proofErr w:type="spellEnd"/>
+      <w:r>
+        <w:rPr>
+          <w:sz w:val="24"/>
+          <w:szCs w:val="24"/>
+        </w:rPr>
+        <w:t xml:space="preserve"> de un proyecto pequeño y que solo tenemos que modificar una aplicación ya existente, no surgieron muchos problemas de código. Los problemas principales fueron de integración. En la mayoría de las </w:t>
+      </w:r>
+      <w:proofErr w:type="spellStart"/>
+      <w:r>
+        <w:rPr>
+          <w:sz w:val="24"/>
+          <w:szCs w:val="24"/>
+        </w:rPr>
+        <w:t>issues</w:t>
+      </w:r>
+      <w:proofErr w:type="spellEnd"/>
+      <w:r>
+        <w:rPr>
+          <w:sz w:val="24"/>
+          <w:szCs w:val="24"/>
+        </w:rPr>
+        <w:t xml:space="preserve"> se piden datos de configuración y de </w:t>
+      </w:r>
+      <w:proofErr w:type="spellStart"/>
+      <w:r>
+        <w:rPr>
+          <w:sz w:val="24"/>
+          <w:szCs w:val="24"/>
+        </w:rPr>
+        <w:t>hosting</w:t>
+      </w:r>
+      <w:proofErr w:type="spellEnd"/>
+      <w:r>
+        <w:rPr>
+          <w:sz w:val="24"/>
+          <w:szCs w:val="24"/>
+        </w:rPr>
+        <w:t>.</w:t>
       </w:r>
     </w:p>
     <w:p>
@@ -14335,7 +17246,40 @@
           <w:sz w:val="24"/>
           <w:szCs w:val="24"/>
         </w:rPr>
-        <w:t>Enunciado: Recibimos una issue de que no es posible integrar con nuestro sistema. ¿Qué procedimiento empleamos para resolver la issue?</w:t>
+        <w:lastRenderedPageBreak/>
+        <w:t xml:space="preserve">Enunciado: Recibimos una </w:t>
+      </w:r>
+      <w:proofErr w:type="spellStart"/>
+      <w:r>
+        <w:rPr>
+          <w:sz w:val="24"/>
+          <w:szCs w:val="24"/>
+        </w:rPr>
+        <w:t>issue</w:t>
+      </w:r>
+      <w:proofErr w:type="spellEnd"/>
+      <w:r>
+        <w:rPr>
+          <w:sz w:val="24"/>
+          <w:szCs w:val="24"/>
+        </w:rPr>
+        <w:t xml:space="preserve"> de que no es posible integrar con nuestro sistema. ¿Qué procedimiento empleamos para resolver la </w:t>
+      </w:r>
+      <w:proofErr w:type="spellStart"/>
+      <w:r>
+        <w:rPr>
+          <w:sz w:val="24"/>
+          <w:szCs w:val="24"/>
+        </w:rPr>
+        <w:t>issue</w:t>
+      </w:r>
+      <w:proofErr w:type="spellEnd"/>
+      <w:r>
+        <w:rPr>
+          <w:sz w:val="24"/>
+          <w:szCs w:val="24"/>
+        </w:rPr>
+        <w:t>?</w:t>
       </w:r>
     </w:p>
     <w:p>
@@ -14357,7 +17301,55 @@
           <w:sz w:val="24"/>
           <w:szCs w:val="24"/>
         </w:rPr>
-        <w:t>Solución: En primer lugar recibimos la issue e intentamos resolverla porque hemos sido los primeros en recibirla. Primero reproducimos el error y a partir de ahí buscamos la causa. Posteriormente evaluamos el impacto y en función del resultado decidimos si resolverla o comunicárselo al equipo para decidir sobre su resolución. Una vez tengamos un resultado, favorable o no, enviamos una respuesta a la issue recivida.</w:t>
+        <w:t xml:space="preserve">Solución: En primer lugar recibimos la </w:t>
+      </w:r>
+      <w:proofErr w:type="spellStart"/>
+      <w:r>
+        <w:rPr>
+          <w:sz w:val="24"/>
+          <w:szCs w:val="24"/>
+        </w:rPr>
+        <w:t>issue</w:t>
+      </w:r>
+      <w:proofErr w:type="spellEnd"/>
+      <w:r>
+        <w:rPr>
+          <w:sz w:val="24"/>
+          <w:szCs w:val="24"/>
+        </w:rPr>
+        <w:t xml:space="preserve"> e intentamos resolverla porque hemos sido los primeros en recibirla. Primero reproducimos el error y a partir de ahí buscamos la causa. Posteriormente evaluamos el impacto y en función del resultado decidimos si resolverla o comunicárselo al equipo para decidir sobre su resolución. Una vez tengamos un resultado, favorable o no, enviamos una respuesta a la </w:t>
+      </w:r>
+      <w:proofErr w:type="spellStart"/>
+      <w:r>
+        <w:rPr>
+          <w:sz w:val="24"/>
+          <w:szCs w:val="24"/>
+        </w:rPr>
+        <w:t>issue</w:t>
+      </w:r>
+      <w:proofErr w:type="spellEnd"/>
+      <w:r>
+        <w:rPr>
+          <w:sz w:val="24"/>
+          <w:szCs w:val="24"/>
+        </w:rPr>
+        <w:t xml:space="preserve"> </w:t>
+      </w:r>
+      <w:proofErr w:type="spellStart"/>
+      <w:r>
+        <w:rPr>
+          <w:sz w:val="24"/>
+          <w:szCs w:val="24"/>
+        </w:rPr>
+        <w:t>recivida</w:t>
+      </w:r>
+      <w:proofErr w:type="spellEnd"/>
+      <w:r>
+        <w:rPr>
+          <w:sz w:val="24"/>
+          <w:szCs w:val="24"/>
+        </w:rPr>
+        <w:t>.</w:t>
       </w:r>
     </w:p>
     <w:p>
@@ -14475,55 +17467,55 @@
       </w:pPr>
       <w:bookmarkStart w:id="71" w:name="_Toc442032663"/>
       <w:r>
+        <w:t>8</w:t>
+      </w:r>
+      <w:r>
+        <w:t>. Gestión</w:t>
+      </w:r>
+      <w:r>
+        <w:t xml:space="preserve"> de las liberaciones</w:t>
+      </w:r>
+      <w:r>
+        <w:t>, despliegue y entregas</w:t>
+      </w:r>
+      <w:bookmarkEnd w:id="71"/>
+    </w:p>
+    <w:p/>
+    <w:p>
+      <w:pPr>
+        <w:jc w:val="both"/>
+        <w:rPr>
+          <w:color w:val="548DD4" w:themeColor="text2" w:themeTint="99"/>
+          <w:sz w:val="24"/>
+          <w:szCs w:val="24"/>
+        </w:rPr>
+      </w:pPr>
+      <w:r>
+        <w:rPr>
+          <w:color w:val="548DD4" w:themeColor="text2" w:themeTint="99"/>
+          <w:sz w:val="24"/>
+          <w:szCs w:val="24"/>
+        </w:rPr>
+        <w:t>En esta sección, abarca toda la información referente a los distintos elementos y/o entregables necesarios para la entrega, así como toda aquella documentación que lo compone, proyecto desarrollado por todo el equipo de trabajo y la correspondiente máquina virtual para el despliegue.</w:t>
+      </w:r>
+    </w:p>
+    <w:p>
+      <w:pPr>
+        <w:jc w:val="both"/>
+        <w:rPr>
+          <w:sz w:val="24"/>
+          <w:szCs w:val="24"/>
+        </w:rPr>
+      </w:pPr>
+    </w:p>
+    <w:p>
+      <w:pPr>
+        <w:pStyle w:val="Ttulo2"/>
+        <w:jc w:val="both"/>
+      </w:pPr>
+      <w:bookmarkStart w:id="72" w:name="_Toc442032664"/>
+      <w:r>
         <w:lastRenderedPageBreak/>
-        <w:t>8</w:t>
-      </w:r>
-      <w:r>
-        <w:t>. Gestión</w:t>
-      </w:r>
-      <w:r>
-        <w:t xml:space="preserve"> de las liberaciones</w:t>
-      </w:r>
-      <w:r>
-        <w:t>, despliegue y entregas</w:t>
-      </w:r>
-      <w:bookmarkEnd w:id="71"/>
-    </w:p>
-    <w:p/>
-    <w:p>
-      <w:pPr>
-        <w:jc w:val="both"/>
-        <w:rPr>
-          <w:color w:val="548DD4" w:themeColor="text2" w:themeTint="99"/>
-          <w:sz w:val="24"/>
-          <w:szCs w:val="24"/>
-        </w:rPr>
-      </w:pPr>
-      <w:r>
-        <w:rPr>
-          <w:color w:val="548DD4" w:themeColor="text2" w:themeTint="99"/>
-          <w:sz w:val="24"/>
-          <w:szCs w:val="24"/>
-        </w:rPr>
-        <w:t>En esta sección, abarca toda la información referente a los distintos elementos y/o entregables necesarios para la entrega, así como toda aquella documentación que lo compone, proyecto desarrollado por todo el equipo de trabajo y la correspondiente máquina virtual para el despliegue.</w:t>
-      </w:r>
-    </w:p>
-    <w:p>
-      <w:pPr>
-        <w:jc w:val="both"/>
-        <w:rPr>
-          <w:sz w:val="24"/>
-          <w:szCs w:val="24"/>
-        </w:rPr>
-      </w:pPr>
-    </w:p>
-    <w:p>
-      <w:pPr>
-        <w:pStyle w:val="Ttulo2"/>
-        <w:jc w:val="both"/>
-      </w:pPr>
-      <w:bookmarkStart w:id="72" w:name="_Toc442032664"/>
-      <w:r>
         <w:t>8.1 Entregables</w:t>
       </w:r>
       <w:bookmarkEnd w:id="72"/>
@@ -14596,7 +17588,7 @@
         </w:rPr>
         <w:t xml:space="preserve">Documentación del proyecto: documento formal, técnico y profesional que abarca todos y cada uno de los apartados requeridos por el documento TrabajoEGC_15_16, ubicado en el siguiente enlace: </w:t>
       </w:r>
-      <w:hyperlink r:id="rId39" w:history="1">
+      <w:hyperlink r:id="rId38" w:history="1">
         <w:r>
           <w:rPr>
             <w:rStyle w:val="Hipervnculo"/>
@@ -14797,7 +17789,7 @@
         </w:rPr>
         <w:t xml:space="preserve">: </w:t>
       </w:r>
-      <w:hyperlink r:id="rId40" w:history="1">
+      <w:hyperlink r:id="rId39" w:history="1">
         <w:r>
           <w:rPr>
             <w:rStyle w:val="Hipervnculo"/>
@@ -14820,7 +17812,7 @@
         </w:rPr>
         <w:t xml:space="preserve">En nuestro caso, el grupo creado se denomina “Autenticación” (Grupo 3) cuyo enlace correspondiente es: </w:t>
       </w:r>
-      <w:hyperlink r:id="rId41" w:history="1">
+      <w:hyperlink r:id="rId40" w:history="1">
         <w:r>
           <w:rPr>
             <w:rStyle w:val="Hipervnculo"/>
@@ -14869,7 +17861,6 @@
       </w:pPr>
       <w:bookmarkStart w:id="75" w:name="_Toc442032666"/>
       <w:r>
-        <w:lastRenderedPageBreak/>
         <w:t>8.3 Roles</w:t>
       </w:r>
       <w:bookmarkEnd w:id="75"/>
@@ -15126,7 +18117,6 @@
       </w:pPr>
       <w:bookmarkStart w:id="77" w:name="_Toc442032668"/>
       <w:r>
-        <w:lastRenderedPageBreak/>
         <w:t>9</w:t>
       </w:r>
       <w:r>
@@ -15143,7 +18133,7 @@
           <w:lang w:eastAsia="es-ES"/>
         </w:rPr>
         <w:drawing>
-          <wp:anchor distT="0" distB="0" distL="114300" distR="114300" simplePos="0" relativeHeight="251662848" behindDoc="1" locked="0" layoutInCell="1" allowOverlap="1" wp14:anchorId="08F73627" wp14:editId="0EE521B4">
+          <wp:anchor distT="0" distB="0" distL="114300" distR="114300" simplePos="0" relativeHeight="251662848" behindDoc="1" locked="0" layoutInCell="1" allowOverlap="1">
             <wp:simplePos x="0" y="0"/>
             <wp:positionH relativeFrom="column">
               <wp:posOffset>5715</wp:posOffset>
@@ -15168,7 +18158,7 @@
                     </pic:cNvPicPr>
                   </pic:nvPicPr>
                   <pic:blipFill>
-                    <a:blip r:embed="rId42" cstate="print"/>
+                    <a:blip r:embed="rId41" cstate="print"/>
                     <a:srcRect/>
                     <a:stretch>
                       <a:fillRect/>
@@ -15193,12 +18183,6 @@
                 </pic:pic>
               </a:graphicData>
             </a:graphic>
-            <wp14:sizeRelH relativeFrom="margin">
-              <wp14:pctWidth>0</wp14:pctWidth>
-            </wp14:sizeRelH>
-            <wp14:sizeRelV relativeFrom="margin">
-              <wp14:pctHeight>0</wp14:pctHeight>
-            </wp14:sizeRelV>
           </wp:anchor>
         </w:drawing>
       </w:r>
@@ -15253,7 +18237,7 @@
           <w:noProof/>
         </w:rPr>
         <w:pict>
-          <v:shape id="_x0000_s1068" type="#_x0000_t202" style="position:absolute;margin-left:.45pt;margin-top:8.1pt;width:448.5pt;height:11.4pt;z-index:251675648;mso-position-horizontal-relative:text;mso-position-vertical-relative:text" stroked="f">
+          <v:shape id="_x0000_s1068" type="#_x0000_t202" style="position:absolute;margin-left:.45pt;margin-top:8.1pt;width:448.5pt;height:11.4pt;z-index:251675648" stroked="f">
             <v:textbox style="mso-next-textbox:#_x0000_s1068" inset="0,0,0,0">
               <w:txbxContent>
                 <w:p>
@@ -15266,27 +18250,14 @@
                   <w:r>
                     <w:t xml:space="preserve">Figura </w:t>
                   </w:r>
-                  <w:r>
-                    <w:fldChar w:fldCharType="begin"/>
-                  </w:r>
-                  <w:r>
-                    <w:instrText xml:space="preserve"> SEQ Figura \* ARABIC </w:instrText>
-                  </w:r>
-                  <w:r>
-                    <w:fldChar w:fldCharType="separate"/>
-                  </w:r>
-                  <w:r>
-                    <w:rPr>
-                      <w:noProof/>
-                    </w:rPr>
-                    <w:t>14</w:t>
-                  </w:r>
-                  <w:r>
-                    <w:rPr>
-                      <w:noProof/>
-                    </w:rPr>
-                    <w:fldChar w:fldCharType="end"/>
-                  </w:r>
+                  <w:fldSimple w:instr=" SEQ Figura \* ARABIC ">
+                    <w:r>
+                      <w:rPr>
+                        <w:noProof/>
+                      </w:rPr>
+                      <w:t>14</w:t>
+                    </w:r>
+                  </w:fldSimple>
                   <w:r>
                     <w:t>. . Mapa de herramientas</w:t>
                   </w:r>
@@ -15500,7 +18471,7 @@
         </w:rPr>
         <w:t>Wiki de la asignatura Evolución y Gestión de la Configuración (</w:t>
       </w:r>
-      <w:hyperlink r:id="rId43" w:history="1">
+      <w:hyperlink r:id="rId42" w:history="1">
         <w:r>
           <w:rPr>
             <w:rStyle w:val="Hipervnculo"/>
@@ -15608,29 +18579,38 @@
         </w:rPr>
         <w:t xml:space="preserve"> repartos de tareas, subsistemas relacionados, </w:t>
       </w:r>
-      <w:r>
-        <w:rPr>
-          <w:color w:val="548DD4" w:themeColor="text2" w:themeTint="99"/>
-          <w:sz w:val="24"/>
-          <w:szCs w:val="24"/>
-        </w:rPr>
-        <w:t>etc).</w:t>
-      </w:r>
-    </w:p>
-    <w:p>
-      <w:pPr>
-        <w:jc w:val="both"/>
-        <w:rPr>
-          <w:sz w:val="24"/>
-          <w:szCs w:val="24"/>
-        </w:rPr>
-      </w:pPr>
-      <w:r>
-        <w:rPr>
-          <w:sz w:val="24"/>
-          <w:szCs w:val="24"/>
-        </w:rPr>
-        <w:lastRenderedPageBreak/>
+      <w:proofErr w:type="spellStart"/>
+      <w:r>
+        <w:rPr>
+          <w:color w:val="548DD4" w:themeColor="text2" w:themeTint="99"/>
+          <w:sz w:val="24"/>
+          <w:szCs w:val="24"/>
+        </w:rPr>
+        <w:t>etc</w:t>
+      </w:r>
+      <w:proofErr w:type="spellEnd"/>
+      <w:r>
+        <w:rPr>
+          <w:color w:val="548DD4" w:themeColor="text2" w:themeTint="99"/>
+          <w:sz w:val="24"/>
+          <w:szCs w:val="24"/>
+        </w:rPr>
+        <w:t>).</w:t>
+      </w:r>
+    </w:p>
+    <w:p>
+      <w:pPr>
+        <w:jc w:val="both"/>
+        <w:rPr>
+          <w:sz w:val="24"/>
+          <w:szCs w:val="24"/>
+        </w:rPr>
+      </w:pPr>
+      <w:r>
+        <w:rPr>
+          <w:sz w:val="24"/>
+          <w:szCs w:val="24"/>
+        </w:rPr>
         <w:t xml:space="preserve">Para la gestión del código </w:t>
       </w:r>
       <w:r>
@@ -15638,16 +18618,48 @@
           <w:sz w:val="24"/>
           <w:szCs w:val="24"/>
         </w:rPr>
-        <w:t>fuente se ha decidido utilizar g</w:t>
-      </w:r>
-      <w:r>
-        <w:rPr>
-          <w:sz w:val="24"/>
-          <w:szCs w:val="24"/>
-        </w:rPr>
-        <w:t xml:space="preserve">it como gestor y GitHub como servidor donde alojar el código. Todos los grupos participan en un repositorio común llamado </w:t>
-      </w:r>
-      <w:hyperlink r:id="rId44" w:history="1">
+        <w:t xml:space="preserve">fuente se ha decidido utilizar </w:t>
+      </w:r>
+      <w:proofErr w:type="spellStart"/>
+      <w:r>
+        <w:rPr>
+          <w:sz w:val="24"/>
+          <w:szCs w:val="24"/>
+        </w:rPr>
+        <w:t>g</w:t>
+      </w:r>
+      <w:r>
+        <w:rPr>
+          <w:sz w:val="24"/>
+          <w:szCs w:val="24"/>
+        </w:rPr>
+        <w:t>it</w:t>
+      </w:r>
+      <w:proofErr w:type="spellEnd"/>
+      <w:r>
+        <w:rPr>
+          <w:sz w:val="24"/>
+          <w:szCs w:val="24"/>
+        </w:rPr>
+        <w:t xml:space="preserve"> como gestor y </w:t>
+      </w:r>
+      <w:proofErr w:type="spellStart"/>
+      <w:r>
+        <w:rPr>
+          <w:sz w:val="24"/>
+          <w:szCs w:val="24"/>
+        </w:rPr>
+        <w:t>GitHub</w:t>
+      </w:r>
+      <w:proofErr w:type="spellEnd"/>
+      <w:r>
+        <w:rPr>
+          <w:sz w:val="24"/>
+          <w:szCs w:val="24"/>
+        </w:rPr>
+        <w:t xml:space="preserve"> como servidor donde alojar el código. Todos los grupos participan en un repositorio común llamado </w:t>
+      </w:r>
+      <w:hyperlink r:id="rId43" w:history="1">
         <w:r>
           <w:rPr>
             <w:rStyle w:val="Hipervnculo"/>
@@ -15678,7 +18690,7 @@
         </w:rPr>
         <w:t xml:space="preserve"> en su interior un repositorio individual para cada grupo, cuya nomenclatura es “G” + número de grupo (por ejemplo, “</w:t>
       </w:r>
-      <w:hyperlink r:id="rId45" w:history="1">
+      <w:hyperlink r:id="rId44" w:history="1">
         <w:r>
           <w:rPr>
             <w:rStyle w:val="Hipervnculo"/>
@@ -15714,8 +18726,17 @@
           <w:sz w:val="24"/>
           <w:szCs w:val="24"/>
         </w:rPr>
-        <w:t xml:space="preserve"> así cada uno de los subsistemas que componen AgoraUS</w:t>
-      </w:r>
+        <w:t xml:space="preserve"> así cada uno de los subsistemas que componen </w:t>
+      </w:r>
+      <w:proofErr w:type="spellStart"/>
+      <w:r>
+        <w:rPr>
+          <w:sz w:val="24"/>
+          <w:szCs w:val="24"/>
+        </w:rPr>
+        <w:t>AgoraUS</w:t>
+      </w:r>
+      <w:proofErr w:type="spellEnd"/>
       <w:r>
         <w:rPr>
           <w:sz w:val="24"/>
@@ -15735,31 +18756,64 @@
           <w:sz w:val="24"/>
           <w:szCs w:val="24"/>
         </w:rPr>
-        <w:t>e ha decidido utilizar GitHub para las incidencias, mediante el módulo “issues”.</w:t>
-      </w:r>
-    </w:p>
-    <w:p>
-      <w:pPr>
-        <w:jc w:val="both"/>
-        <w:rPr>
-          <w:sz w:val="24"/>
-          <w:szCs w:val="24"/>
-        </w:rPr>
-      </w:pPr>
-    </w:p>
-    <w:p>
-      <w:pPr>
-        <w:jc w:val="both"/>
-        <w:rPr>
-          <w:sz w:val="24"/>
-          <w:szCs w:val="24"/>
-        </w:rPr>
-      </w:pPr>
-      <w:r>
-        <w:rPr>
-          <w:sz w:val="24"/>
-          <w:szCs w:val="24"/>
-        </w:rPr>
+        <w:t xml:space="preserve">e ha decidido utilizar </w:t>
+      </w:r>
+      <w:proofErr w:type="spellStart"/>
+      <w:r>
+        <w:rPr>
+          <w:sz w:val="24"/>
+          <w:szCs w:val="24"/>
+        </w:rPr>
+        <w:t>GitHub</w:t>
+      </w:r>
+      <w:proofErr w:type="spellEnd"/>
+      <w:r>
+        <w:rPr>
+          <w:sz w:val="24"/>
+          <w:szCs w:val="24"/>
+        </w:rPr>
+        <w:t xml:space="preserve"> para las incidencias, mediante el módulo “</w:t>
+      </w:r>
+      <w:proofErr w:type="spellStart"/>
+      <w:r>
+        <w:rPr>
+          <w:sz w:val="24"/>
+          <w:szCs w:val="24"/>
+        </w:rPr>
+        <w:t>issues</w:t>
+      </w:r>
+      <w:proofErr w:type="spellEnd"/>
+      <w:r>
+        <w:rPr>
+          <w:sz w:val="24"/>
+          <w:szCs w:val="24"/>
+        </w:rPr>
+        <w:t>”.</w:t>
+      </w:r>
+    </w:p>
+    <w:p>
+      <w:pPr>
+        <w:jc w:val="both"/>
+        <w:rPr>
+          <w:sz w:val="24"/>
+          <w:szCs w:val="24"/>
+        </w:rPr>
+      </w:pPr>
+    </w:p>
+    <w:p>
+      <w:pPr>
+        <w:jc w:val="both"/>
+        <w:rPr>
+          <w:sz w:val="24"/>
+          <w:szCs w:val="24"/>
+        </w:rPr>
+      </w:pPr>
+      <w:r>
+        <w:rPr>
+          <w:sz w:val="24"/>
+          <w:szCs w:val="24"/>
+        </w:rPr>
+        <w:lastRenderedPageBreak/>
         <w:t>Se ha preparado una máquina virtual con la configuración necesaria para hacer funcionar el proyecto. Las herramientas principales son:</w:t>
       </w:r>
     </w:p>
@@ -15795,7 +18849,7 @@
           <w:lang w:eastAsia="es-ES"/>
         </w:rPr>
         <w:drawing>
-          <wp:anchor distT="0" distB="0" distL="114300" distR="114300" simplePos="0" relativeHeight="251680768" behindDoc="1" locked="0" layoutInCell="1" allowOverlap="1" wp14:anchorId="074ABE53" wp14:editId="59743803">
+          <wp:anchor distT="0" distB="0" distL="114300" distR="114300" simplePos="0" relativeHeight="251680768" behindDoc="1" locked="0" layoutInCell="1" allowOverlap="1">
             <wp:simplePos x="0" y="0"/>
             <wp:positionH relativeFrom="column">
               <wp:posOffset>3693795</wp:posOffset>
@@ -15832,10 +18886,10 @@
                     </pic:cNvPicPr>
                   </pic:nvPicPr>
                   <pic:blipFill>
-                    <a:blip r:embed="rId46" cstate="print">
+                    <a:blip r:embed="rId45" cstate="print">
                       <a:extLst>
                         <a:ext uri="{28A0092B-C50C-407E-A947-70E740481C1C}">
-                          <a14:useLocalDpi xmlns:a14="http://schemas.microsoft.com/office/drawing/2010/main" val="0"/>
+                          <a14:useLocalDpi xmlns:a14="http://schemas.microsoft.com/office/drawing/2010/main" xmlns:wps="http://schemas.microsoft.com/office/word/2010/wordprocessingShape" xmlns:wpi="http://schemas.microsoft.com/office/word/2010/wordprocessingInk" xmlns:wpg="http://schemas.microsoft.com/office/word/2010/wordprocessingGroup" xmlns:w14="http://schemas.microsoft.com/office/word/2010/wordml" xmlns:w="http://schemas.openxmlformats.org/wordprocessingml/2006/main" xmlns:w10="urn:schemas-microsoft-com:office:word" xmlns:wp14="http://schemas.microsoft.com/office/word/2010/wordprocessingDrawing" xmlns:v="urn:schemas-microsoft-com:vml" xmlns:o="urn:schemas-microsoft-com:office:office" xmlns:mc="http://schemas.openxmlformats.org/markup-compatibility/2006" xmlns:wpc="http://schemas.microsoft.com/office/word/2010/wordprocessingCanvas" xmlns="" val="0"/>
                         </a:ext>
                       </a:extLst>
                     </a:blip>
@@ -15860,15 +18914,10 @@
                 </pic:pic>
               </a:graphicData>
             </a:graphic>
-            <wp14:sizeRelH relativeFrom="page">
-              <wp14:pctWidth>0</wp14:pctWidth>
-            </wp14:sizeRelH>
-            <wp14:sizeRelV relativeFrom="page">
-              <wp14:pctHeight>0</wp14:pctHeight>
-            </wp14:sizeRelV>
           </wp:anchor>
         </w:drawing>
       </w:r>
+      <w:proofErr w:type="spellStart"/>
       <w:r>
         <w:rPr>
           <w:b/>
@@ -15877,6 +18926,7 @@
         </w:rPr>
         <w:t>Aptana</w:t>
       </w:r>
+      <w:proofErr w:type="spellEnd"/>
       <w:r>
         <w:rPr>
           <w:b/>
@@ -15898,7 +18948,25 @@
           <w:sz w:val="24"/>
           <w:szCs w:val="24"/>
         </w:rPr>
-        <w:t xml:space="preserve">entorno de desarrollo integrado (IDE) para el desarrollo de nuestro código fuente (HTML, CSS, PHP, etc) usando concretamente la versión 3.6.1. </w:t>
+        <w:t xml:space="preserve">entorno de desarrollo integrado (IDE) para el desarrollo de nuestro código fuente (HTML, CSS, PHP, </w:t>
+      </w:r>
+      <w:proofErr w:type="spellStart"/>
+      <w:r>
+        <w:rPr>
+          <w:color w:val="548DD4" w:themeColor="text2" w:themeTint="99"/>
+          <w:sz w:val="24"/>
+          <w:szCs w:val="24"/>
+        </w:rPr>
+        <w:t>etc</w:t>
+      </w:r>
+      <w:proofErr w:type="spellEnd"/>
+      <w:r>
+        <w:rPr>
+          <w:color w:val="548DD4" w:themeColor="text2" w:themeTint="99"/>
+          <w:sz w:val="24"/>
+          <w:szCs w:val="24"/>
+        </w:rPr>
+        <w:t xml:space="preserve">) usando concretamente la versión 3.6.1. </w:t>
       </w:r>
       <w:r>
         <w:rPr>
@@ -15943,7 +19011,7 @@
           <w:lang w:eastAsia="es-ES"/>
         </w:rPr>
         <w:drawing>
-          <wp:anchor distT="0" distB="0" distL="114300" distR="114300" simplePos="0" relativeHeight="251678720" behindDoc="1" locked="0" layoutInCell="1" allowOverlap="1" wp14:anchorId="5A95BE54" wp14:editId="3DB3844B">
+          <wp:anchor distT="0" distB="0" distL="114300" distR="114300" simplePos="0" relativeHeight="251678720" behindDoc="1" locked="0" layoutInCell="1" allowOverlap="1">
             <wp:simplePos x="0" y="0"/>
             <wp:positionH relativeFrom="column">
               <wp:posOffset>3723640</wp:posOffset>
@@ -15976,10 +19044,10 @@
                     </pic:cNvPicPr>
                   </pic:nvPicPr>
                   <pic:blipFill>
-                    <a:blip r:embed="rId47">
+                    <a:blip r:embed="rId46" cstate="print">
                       <a:extLst>
                         <a:ext uri="{28A0092B-C50C-407E-A947-70E740481C1C}">
-                          <a14:useLocalDpi xmlns:a14="http://schemas.microsoft.com/office/drawing/2010/main" val="0"/>
+                          <a14:useLocalDpi xmlns:a14="http://schemas.microsoft.com/office/drawing/2010/main" xmlns:wps="http://schemas.microsoft.com/office/word/2010/wordprocessingShape" xmlns:wpi="http://schemas.microsoft.com/office/word/2010/wordprocessingInk" xmlns:wpg="http://schemas.microsoft.com/office/word/2010/wordprocessingGroup" xmlns:w14="http://schemas.microsoft.com/office/word/2010/wordml" xmlns:w="http://schemas.openxmlformats.org/wordprocessingml/2006/main" xmlns:w10="urn:schemas-microsoft-com:office:word" xmlns:wp14="http://schemas.microsoft.com/office/word/2010/wordprocessingDrawing" xmlns:v="urn:schemas-microsoft-com:vml" xmlns:o="urn:schemas-microsoft-com:office:office" xmlns:mc="http://schemas.openxmlformats.org/markup-compatibility/2006" xmlns:wpc="http://schemas.microsoft.com/office/word/2010/wordprocessingCanvas" xmlns="" val="0"/>
                         </a:ext>
                       </a:extLst>
                     </a:blip>
@@ -16004,15 +19072,10 @@
                 </pic:pic>
               </a:graphicData>
             </a:graphic>
-            <wp14:sizeRelH relativeFrom="page">
-              <wp14:pctWidth>0</wp14:pctWidth>
-            </wp14:sizeRelH>
-            <wp14:sizeRelV relativeFrom="page">
-              <wp14:pctHeight>0</wp14:pctHeight>
-            </wp14:sizeRelV>
           </wp:anchor>
         </w:drawing>
       </w:r>
+      <w:proofErr w:type="spellStart"/>
       <w:r>
         <w:rPr>
           <w:b/>
@@ -16021,6 +19084,7 @@
         </w:rPr>
         <w:t>Bitnami</w:t>
       </w:r>
+      <w:proofErr w:type="spellEnd"/>
       <w:r>
         <w:rPr>
           <w:b/>
@@ -16042,7 +19106,25 @@
           <w:sz w:val="24"/>
           <w:szCs w:val="24"/>
         </w:rPr>
-        <w:t>es un instalador multiplataforma de aplicaciones web de software libre cuyo objetivo es facilitar la integración y configuración de gran cantidad de aplicaciones. Además, instala todos los elementos que requiere el funcionamiento de la aplicación como puede ser un servidor HTTP Apache, o una base de datos MySQL (más detallado en la sección 8.4)</w:t>
+        <w:t xml:space="preserve">es un instalador multiplataforma de aplicaciones web de software libre cuyo objetivo es facilitar la integración y configuración de gran cantidad de aplicaciones. Además, instala todos los elementos que requiere el funcionamiento de la aplicación como puede ser un servidor HTTP Apache, o una base de datos </w:t>
+      </w:r>
+      <w:proofErr w:type="spellStart"/>
+      <w:r>
+        <w:rPr>
+          <w:color w:val="548DD4" w:themeColor="text2" w:themeTint="99"/>
+          <w:sz w:val="24"/>
+          <w:szCs w:val="24"/>
+        </w:rPr>
+        <w:t>MySQL</w:t>
+      </w:r>
+      <w:proofErr w:type="spellEnd"/>
+      <w:r>
+        <w:rPr>
+          <w:color w:val="548DD4" w:themeColor="text2" w:themeTint="99"/>
+          <w:sz w:val="24"/>
+          <w:szCs w:val="24"/>
+        </w:rPr>
+        <w:t xml:space="preserve"> (más detallado en la sección 8.4)</w:t>
       </w:r>
       <w:r>
         <w:rPr>
@@ -16072,8 +19154,27 @@
           <w:sz w:val="24"/>
           <w:szCs w:val="24"/>
         </w:rPr>
-        <w:t xml:space="preserve">Hay que indicar que BitNami </w:t>
-      </w:r>
+        <w:t xml:space="preserve">Hay que indicar que </w:t>
+      </w:r>
+      <w:proofErr w:type="spellStart"/>
+      <w:r>
+        <w:rPr>
+          <w:color w:val="548DD4" w:themeColor="text2" w:themeTint="99"/>
+          <w:sz w:val="24"/>
+          <w:szCs w:val="24"/>
+        </w:rPr>
+        <w:t>BitNami</w:t>
+      </w:r>
+      <w:proofErr w:type="spellEnd"/>
+      <w:r>
+        <w:rPr>
+          <w:color w:val="548DD4" w:themeColor="text2" w:themeTint="99"/>
+          <w:sz w:val="24"/>
+          <w:szCs w:val="24"/>
+        </w:rPr>
+        <w:t xml:space="preserve"> </w:t>
+      </w:r>
+      <w:proofErr w:type="spellStart"/>
       <w:r>
         <w:rPr>
           <w:rFonts w:cs="Arial"/>
@@ -16081,7 +19182,37 @@
           <w:sz w:val="24"/>
           <w:szCs w:val="24"/>
         </w:rPr>
-        <w:t>BitNami crea paquetes, que llama stacks o pilas, que contienen todo lo necesario (programas, scripts, bases de datos, dependencias de librerías resueltas,...) para la instalación de la aplicación</w:t>
+        <w:t>BitNami</w:t>
+      </w:r>
+      <w:proofErr w:type="spellEnd"/>
+      <w:r>
+        <w:rPr>
+          <w:rFonts w:cs="Arial"/>
+          <w:color w:val="548DD4" w:themeColor="text2" w:themeTint="99"/>
+          <w:sz w:val="24"/>
+          <w:szCs w:val="24"/>
+        </w:rPr>
+        <w:t xml:space="preserve"> crea paquetes, que llama </w:t>
+      </w:r>
+      <w:proofErr w:type="spellStart"/>
+      <w:r>
+        <w:rPr>
+          <w:rFonts w:cs="Arial"/>
+          <w:color w:val="548DD4" w:themeColor="text2" w:themeTint="99"/>
+          <w:sz w:val="24"/>
+          <w:szCs w:val="24"/>
+        </w:rPr>
+        <w:t>stacks</w:t>
+      </w:r>
+      <w:proofErr w:type="spellEnd"/>
+      <w:r>
+        <w:rPr>
+          <w:rFonts w:cs="Arial"/>
+          <w:color w:val="548DD4" w:themeColor="text2" w:themeTint="99"/>
+          <w:sz w:val="24"/>
+          <w:szCs w:val="24"/>
+        </w:rPr>
+        <w:t xml:space="preserve"> o pilas, que contienen todo lo necesario (programas, scripts, bases de datos, dependencias de librerías resueltas,...) para la instalación de la aplicación</w:t>
       </w:r>
       <w:r>
         <w:rPr>
@@ -16114,9 +19245,29 @@
           <w:sz w:val="24"/>
           <w:szCs w:val="24"/>
         </w:rPr>
-        <w:t xml:space="preserve">NOTA: los stacks que hay que descargar se encuentran en el siguiente enlace </w:t>
-      </w:r>
-      <w:hyperlink r:id="rId48" w:tgtFrame="_blank" w:history="1">
+        <w:t xml:space="preserve">NOTA: los </w:t>
+      </w:r>
+      <w:proofErr w:type="spellStart"/>
+      <w:r>
+        <w:rPr>
+          <w:rFonts w:cs="Arial"/>
+          <w:color w:val="548DD4" w:themeColor="text2" w:themeTint="99"/>
+          <w:sz w:val="24"/>
+          <w:szCs w:val="24"/>
+        </w:rPr>
+        <w:t>stacks</w:t>
+      </w:r>
+      <w:proofErr w:type="spellEnd"/>
+      <w:r>
+        <w:rPr>
+          <w:rFonts w:cs="Arial"/>
+          <w:color w:val="548DD4" w:themeColor="text2" w:themeTint="99"/>
+          <w:sz w:val="24"/>
+          <w:szCs w:val="24"/>
+        </w:rPr>
+        <w:t xml:space="preserve"> que hay que descargar se encuentran en el siguiente enlace </w:t>
+      </w:r>
+      <w:hyperlink r:id="rId47" w:tgtFrame="_blank" w:history="1">
         <w:r>
           <w:rPr>
             <w:rStyle w:val="Hipervnculo"/>
@@ -16207,9 +19358,8 @@
           <w:szCs w:val="24"/>
           <w:lang w:eastAsia="es-ES"/>
         </w:rPr>
-        <w:lastRenderedPageBreak/>
         <w:drawing>
-          <wp:anchor distT="0" distB="0" distL="114300" distR="114300" simplePos="0" relativeHeight="251679744" behindDoc="1" locked="0" layoutInCell="1" allowOverlap="1" wp14:anchorId="2AE6FAAD" wp14:editId="7A2B98FC">
+          <wp:anchor distT="0" distB="0" distL="114300" distR="114300" simplePos="0" relativeHeight="251679744" behindDoc="1" locked="0" layoutInCell="1" allowOverlap="1">
             <wp:simplePos x="0" y="0"/>
             <wp:positionH relativeFrom="column">
               <wp:posOffset>3780790</wp:posOffset>
@@ -16242,10 +19392,10 @@
                     </pic:cNvPicPr>
                   </pic:nvPicPr>
                   <pic:blipFill>
-                    <a:blip r:embed="rId49" cstate="print">
+                    <a:blip r:embed="rId48" cstate="print">
                       <a:extLst>
                         <a:ext uri="{28A0092B-C50C-407E-A947-70E740481C1C}">
-                          <a14:useLocalDpi xmlns:a14="http://schemas.microsoft.com/office/drawing/2010/main" val="0"/>
+                          <a14:useLocalDpi xmlns:a14="http://schemas.microsoft.com/office/drawing/2010/main" xmlns:wps="http://schemas.microsoft.com/office/word/2010/wordprocessingShape" xmlns:wpi="http://schemas.microsoft.com/office/word/2010/wordprocessingInk" xmlns:wpg="http://schemas.microsoft.com/office/word/2010/wordprocessingGroup" xmlns:w14="http://schemas.microsoft.com/office/word/2010/wordml" xmlns:w="http://schemas.openxmlformats.org/wordprocessingml/2006/main" xmlns:w10="urn:schemas-microsoft-com:office:word" xmlns:wp14="http://schemas.microsoft.com/office/word/2010/wordprocessingDrawing" xmlns:v="urn:schemas-microsoft-com:vml" xmlns:o="urn:schemas-microsoft-com:office:office" xmlns:mc="http://schemas.openxmlformats.org/markup-compatibility/2006" xmlns:wpc="http://schemas.microsoft.com/office/word/2010/wordprocessingCanvas" xmlns="" val="0"/>
                         </a:ext>
                       </a:extLst>
                     </a:blip>
@@ -16270,15 +19420,10 @@
                 </pic:pic>
               </a:graphicData>
             </a:graphic>
-            <wp14:sizeRelH relativeFrom="page">
-              <wp14:pctWidth>0</wp14:pctWidth>
-            </wp14:sizeRelH>
-            <wp14:sizeRelV relativeFrom="page">
-              <wp14:pctHeight>0</wp14:pctHeight>
-            </wp14:sizeRelV>
           </wp:anchor>
         </w:drawing>
       </w:r>
+      <w:proofErr w:type="spellStart"/>
       <w:r>
         <w:rPr>
           <w:rFonts w:cs="Arial"/>
@@ -16287,7 +19432,18 @@
           <w:sz w:val="24"/>
           <w:szCs w:val="24"/>
         </w:rPr>
-        <w:t>MySQL:</w:t>
+        <w:t>MySQL</w:t>
+      </w:r>
+      <w:proofErr w:type="spellEnd"/>
+      <w:r>
+        <w:rPr>
+          <w:rFonts w:cs="Arial"/>
+          <w:b/>
+          <w:color w:val="333333"/>
+          <w:sz w:val="24"/>
+          <w:szCs w:val="24"/>
+        </w:rPr>
+        <w:t>:</w:t>
       </w:r>
       <w:r>
         <w:rPr>
@@ -16416,7 +19572,23 @@
           <w:sz w:val="24"/>
           <w:szCs w:val="24"/>
         </w:rPr>
-        <w:t>. En concreto, accederá al repositorio central y extraerá todo el código de la aplicación, lo compilará y le realizará una serie de tests para comprobar que todo funciona adecuadamente. Asimismo, la base de datos será desplegada en un servidor distinto.</w:t>
+        <w:t xml:space="preserve">. En concreto, accederá al repositorio central y extraerá todo el código de la aplicación, lo compilará y le realizará una serie de </w:t>
+      </w:r>
+      <w:proofErr w:type="spellStart"/>
+      <w:r>
+        <w:rPr>
+          <w:sz w:val="24"/>
+          <w:szCs w:val="24"/>
+        </w:rPr>
+        <w:t>tests</w:t>
+      </w:r>
+      <w:proofErr w:type="spellEnd"/>
+      <w:r>
+        <w:rPr>
+          <w:sz w:val="24"/>
+          <w:szCs w:val="24"/>
+        </w:rPr>
+        <w:t xml:space="preserve"> para comprobar que todo funciona adecuadamente. Asimismo, la base de datos será desplegada en un servidor distinto.</w:t>
       </w:r>
     </w:p>
     <w:p>
@@ -16510,73 +19682,73 @@
       </w:pPr>
       <w:bookmarkStart w:id="84" w:name="_Toc442032670"/>
       <w:r>
+        <w:t>10. Conclusiones</w:t>
+      </w:r>
+      <w:bookmarkEnd w:id="84"/>
+    </w:p>
+    <w:p>
+      <w:pPr>
+        <w:jc w:val="both"/>
+      </w:pPr>
+    </w:p>
+    <w:p>
+      <w:pPr>
+        <w:jc w:val="both"/>
+        <w:rPr>
+          <w:color w:val="548DD4" w:themeColor="text2" w:themeTint="99"/>
+          <w:sz w:val="24"/>
+          <w:szCs w:val="24"/>
+        </w:rPr>
+      </w:pPr>
+      <w:r>
+        <w:rPr>
+          <w:color w:val="548DD4" w:themeColor="text2" w:themeTint="99"/>
+          <w:sz w:val="24"/>
+          <w:szCs w:val="24"/>
+        </w:rPr>
+        <w:t>Como resultado tras la ejecución de este proyecto</w:t>
+      </w:r>
+      <w:r>
+        <w:rPr>
+          <w:color w:val="548DD4" w:themeColor="text2" w:themeTint="99"/>
+          <w:sz w:val="24"/>
+          <w:szCs w:val="24"/>
+        </w:rPr>
+        <w:t xml:space="preserve"> a lo largo del cuatrimestre</w:t>
+      </w:r>
+      <w:r>
+        <w:rPr>
+          <w:color w:val="548DD4" w:themeColor="text2" w:themeTint="99"/>
+          <w:sz w:val="24"/>
+          <w:szCs w:val="24"/>
+        </w:rPr>
+        <w:t xml:space="preserve">, tenemos que mencionar en primer lugar la dificultad de </w:t>
+      </w:r>
+      <w:r>
+        <w:rPr>
+          <w:color w:val="548DD4" w:themeColor="text2" w:themeTint="99"/>
+          <w:sz w:val="24"/>
+          <w:szCs w:val="24"/>
+        </w:rPr>
+        <w:t>mejorar un código desarrollado por alumnos que cursaron la asignatura de Evolución y Gestión de la Configuración el curso pasado, así como la interpretación de éste tanto su estructura como su funcionamiento. Por lo tanto, nos enfrentamos ante un primer muro para la realización de este proyecto ya que no nos habíamos enfrentado a este tipo de situación anteriormente, dedicando así bastante tiempo para el entendimiento de éste.</w:t>
+      </w:r>
+    </w:p>
+    <w:p>
+      <w:pPr>
+        <w:jc w:val="both"/>
+        <w:rPr>
+          <w:color w:val="548DD4" w:themeColor="text2" w:themeTint="99"/>
+          <w:sz w:val="24"/>
+          <w:szCs w:val="24"/>
+        </w:rPr>
+      </w:pPr>
+      <w:r>
+        <w:rPr>
+          <w:color w:val="548DD4" w:themeColor="text2" w:themeTint="99"/>
+          <w:sz w:val="24"/>
+          <w:szCs w:val="24"/>
+        </w:rPr>
         <w:lastRenderedPageBreak/>
-        <w:t>10. Conclusiones</w:t>
-      </w:r>
-      <w:bookmarkEnd w:id="84"/>
-    </w:p>
-    <w:p>
-      <w:pPr>
-        <w:jc w:val="both"/>
-      </w:pPr>
-    </w:p>
-    <w:p>
-      <w:pPr>
-        <w:jc w:val="both"/>
-        <w:rPr>
-          <w:color w:val="548DD4" w:themeColor="text2" w:themeTint="99"/>
-          <w:sz w:val="24"/>
-          <w:szCs w:val="24"/>
-        </w:rPr>
-      </w:pPr>
-      <w:r>
-        <w:rPr>
-          <w:color w:val="548DD4" w:themeColor="text2" w:themeTint="99"/>
-          <w:sz w:val="24"/>
-          <w:szCs w:val="24"/>
-        </w:rPr>
-        <w:t>Como resultado tras la ejecución de este proyecto</w:t>
-      </w:r>
-      <w:r>
-        <w:rPr>
-          <w:color w:val="548DD4" w:themeColor="text2" w:themeTint="99"/>
-          <w:sz w:val="24"/>
-          <w:szCs w:val="24"/>
-        </w:rPr>
-        <w:t xml:space="preserve"> a lo largo del cuatrimestre</w:t>
-      </w:r>
-      <w:r>
-        <w:rPr>
-          <w:color w:val="548DD4" w:themeColor="text2" w:themeTint="99"/>
-          <w:sz w:val="24"/>
-          <w:szCs w:val="24"/>
-        </w:rPr>
-        <w:t xml:space="preserve">, tenemos que mencionar en primer lugar la dificultad de </w:t>
-      </w:r>
-      <w:r>
-        <w:rPr>
-          <w:color w:val="548DD4" w:themeColor="text2" w:themeTint="99"/>
-          <w:sz w:val="24"/>
-          <w:szCs w:val="24"/>
-        </w:rPr>
-        <w:t>mejorar un código desarrollado por alumnos que cursaron la asignatura de Evolución y Gestión de la Configuración el curso pasado, así como la interpretación de éste tanto su estructura como su funcionamiento. Por lo tanto, nos enfrentamos ante un primer muro para la realización de este proyecto ya que no nos habíamos enfrentado a este tipo de situación anteriormente, dedicando así bastante tiempo para el entendimiento de éste.</w:t>
-      </w:r>
-    </w:p>
-    <w:p>
-      <w:pPr>
-        <w:jc w:val="both"/>
-        <w:rPr>
-          <w:color w:val="548DD4" w:themeColor="text2" w:themeTint="99"/>
-          <w:sz w:val="24"/>
-          <w:szCs w:val="24"/>
-        </w:rPr>
-      </w:pPr>
-      <w:r>
-        <w:rPr>
-          <w:color w:val="548DD4" w:themeColor="text2" w:themeTint="99"/>
-          <w:sz w:val="24"/>
-          <w:szCs w:val="24"/>
-        </w:rPr>
         <w:t>En segundo lugar, cabe destacar</w:t>
       </w:r>
       <w:r>
@@ -16595,13 +19767,23 @@
         </w:rPr>
         <w:t>-</w:t>
       </w:r>
-      <w:r>
-        <w:rPr>
-          <w:color w:val="548DD4" w:themeColor="text2" w:themeTint="99"/>
-          <w:sz w:val="24"/>
-          <w:szCs w:val="24"/>
-        </w:rPr>
-        <w:t xml:space="preserve">factorizar el código heredado ya que la estructura del código era un poco caótica dificultando así su comprensión. </w:t>
+      <w:proofErr w:type="spellStart"/>
+      <w:r>
+        <w:rPr>
+          <w:color w:val="548DD4" w:themeColor="text2" w:themeTint="99"/>
+          <w:sz w:val="24"/>
+          <w:szCs w:val="24"/>
+        </w:rPr>
+        <w:t>factorizar</w:t>
+      </w:r>
+      <w:proofErr w:type="spellEnd"/>
+      <w:r>
+        <w:rPr>
+          <w:color w:val="548DD4" w:themeColor="text2" w:themeTint="99"/>
+          <w:sz w:val="24"/>
+          <w:szCs w:val="24"/>
+        </w:rPr>
+        <w:t xml:space="preserve"> el código heredado ya que la estructura del código era un poco caótica dificultando así su comprensión. </w:t>
       </w:r>
       <w:r>
         <w:rPr>
@@ -16635,7 +19817,25 @@
           <w:sz w:val="24"/>
           <w:szCs w:val="24"/>
         </w:rPr>
-        <w:t>Finalmente, mencionar que este proyecto nos ha servido para enfrentarnos ante la complejidad de mejorar un código heredado, en nuestro caso, mejorar el subsistema de autenticación y la integridad de éste con los demás subsistemas pertenecientes a AgoraUs ya que es necesario una buena gestión de comunicación entre los subsistemas que contienen dependencias y gestión de incidencias para conseguir que todo funcio</w:t>
+        <w:t xml:space="preserve">Finalmente, mencionar que este proyecto nos ha servido para enfrentarnos ante la complejidad de mejorar un código heredado, en nuestro caso, mejorar el subsistema de autenticación y la integridad de éste con los demás subsistemas pertenecientes a </w:t>
+      </w:r>
+      <w:proofErr w:type="spellStart"/>
+      <w:r>
+        <w:rPr>
+          <w:color w:val="548DD4" w:themeColor="text2" w:themeTint="99"/>
+          <w:sz w:val="24"/>
+          <w:szCs w:val="24"/>
+        </w:rPr>
+        <w:t>AgoraUs</w:t>
+      </w:r>
+      <w:proofErr w:type="spellEnd"/>
+      <w:r>
+        <w:rPr>
+          <w:color w:val="548DD4" w:themeColor="text2" w:themeTint="99"/>
+          <w:sz w:val="24"/>
+          <w:szCs w:val="24"/>
+        </w:rPr>
+        <w:t xml:space="preserve"> ya que es necesario una buena gestión de comunicación entre los subsistemas que contienen dependencias y gestión de incidencias para conseguir que todo funcio</w:t>
       </w:r>
       <w:r>
         <w:rPr>
@@ -16686,7 +19886,6 @@
       <w:bookmarkStart w:id="85" w:name="_Toc441767409"/>
       <w:bookmarkStart w:id="86" w:name="_Toc442032671"/>
       <w:r>
-        <w:lastRenderedPageBreak/>
         <w:t xml:space="preserve">11. </w:t>
       </w:r>
       <w:bookmarkEnd w:id="85"/>
@@ -16721,7 +19920,7 @@
           <w:color w:val="548DD4" w:themeColor="text2" w:themeTint="99"/>
         </w:rPr>
       </w:pPr>
-      <w:hyperlink r:id="rId50" w:history="1">
+      <w:hyperlink r:id="rId49" w:history="1">
         <w:r>
           <w:rPr>
             <w:rStyle w:val="Hipervnculo"/>
@@ -16742,7 +19941,7 @@
           <w:color w:val="548DD4" w:themeColor="text2" w:themeTint="99"/>
         </w:rPr>
       </w:pPr>
-      <w:hyperlink r:id="rId51" w:history="1">
+      <w:hyperlink r:id="rId50" w:history="1">
         <w:r>
           <w:rPr>
             <w:rStyle w:val="Hipervnculo"/>
@@ -16763,7 +19962,7 @@
           <w:color w:val="548DD4" w:themeColor="text2" w:themeTint="99"/>
         </w:rPr>
       </w:pPr>
-      <w:hyperlink r:id="rId52" w:history="1">
+      <w:hyperlink r:id="rId51" w:history="1">
         <w:r>
           <w:rPr>
             <w:rStyle w:val="Hipervnculo"/>
@@ -16786,7 +19985,7 @@
           <w:u w:val="none"/>
         </w:rPr>
       </w:pPr>
-      <w:hyperlink r:id="rId53" w:history="1">
+      <w:hyperlink r:id="rId52" w:history="1">
         <w:r>
           <w:rPr>
             <w:rStyle w:val="Hipervnculo"/>
@@ -16809,7 +20008,7 @@
           <w:u w:val="none"/>
         </w:rPr>
       </w:pPr>
-      <w:hyperlink r:id="rId54" w:history="1">
+      <w:hyperlink r:id="rId53" w:history="1">
         <w:r>
           <w:rPr>
             <w:rStyle w:val="Hipervnculo"/>
@@ -16830,7 +20029,7 @@
           <w:color w:val="548DD4" w:themeColor="text2" w:themeTint="99"/>
         </w:rPr>
       </w:pPr>
-      <w:hyperlink r:id="rId55" w:history="1">
+      <w:hyperlink r:id="rId54" w:history="1">
         <w:r>
           <w:rPr>
             <w:rStyle w:val="Hipervnculo"/>
@@ -16856,7 +20055,7 @@
       </w:pPr>
     </w:p>
     <w:sectPr>
-      <w:footerReference w:type="default" r:id="rId56"/>
+      <w:footerReference w:type="default" r:id="rId55"/>
       <w:pgSz w:w="11906" w:h="16838"/>
       <w:pgMar w:top="1417" w:right="1701" w:bottom="1417" w:left="1701" w:header="708" w:footer="708" w:gutter="0"/>
       <w:cols w:space="708"/>
@@ -16868,7 +20067,7 @@
 </file>
 
 <file path=word/endnotes.xml><?xml version="1.0" encoding="utf-8"?>
-<w:endnotes xmlns:wpc="http://schemas.microsoft.com/office/word/2010/wordprocessingCanvas" xmlns:mc="http://schemas.openxmlformats.org/markup-compatibility/2006" xmlns:o="urn:schemas-microsoft-com:office:office" xmlns:r="http://schemas.openxmlformats.org/officeDocument/2006/relationships" xmlns:m="http://schemas.openxmlformats.org/officeDocument/2006/math" xmlns:v="urn:schemas-microsoft-com:vml" xmlns:wp14="http://schemas.microsoft.com/office/word/2010/wordprocessingDrawing" xmlns:wp="http://schemas.openxmlformats.org/drawingml/2006/wordprocessingDrawing" xmlns:w10="urn:schemas-microsoft-com:office:word" xmlns:w="http://schemas.openxmlformats.org/wordprocessingml/2006/main" xmlns:w14="http://schemas.microsoft.com/office/word/2010/wordml" xmlns:wpg="http://schemas.microsoft.com/office/word/2010/wordprocessingGroup" xmlns:wpi="http://schemas.microsoft.com/office/word/2010/wordprocessingInk" xmlns:wne="http://schemas.microsoft.com/office/word/2006/wordml" xmlns:wps="http://schemas.microsoft.com/office/word/2010/wordprocessingShape" mc:Ignorable="w14 wp14">
+<w:endnotes xmlns:ve="http://schemas.openxmlformats.org/markup-compatibility/2006" xmlns:o="urn:schemas-microsoft-com:office:office" xmlns:r="http://schemas.openxmlformats.org/officeDocument/2006/relationships" xmlns:m="http://schemas.openxmlformats.org/officeDocument/2006/math" xmlns:v="urn:schemas-microsoft-com:vml" xmlns:wp="http://schemas.openxmlformats.org/drawingml/2006/wordprocessingDrawing" xmlns:w10="urn:schemas-microsoft-com:office:word" xmlns:w="http://schemas.openxmlformats.org/wordprocessingml/2006/main" xmlns:wne="http://schemas.microsoft.com/office/word/2006/wordml">
   <w:endnote w:type="separator" w:id="-1">
     <w:p>
       <w:pPr>
@@ -16893,7 +20092,7 @@
 </file>
 
 <file path=word/footer1.xml><?xml version="1.0" encoding="utf-8"?>
-<w:ftr xmlns:wpc="http://schemas.microsoft.com/office/word/2010/wordprocessingCanvas" xmlns:mc="http://schemas.openxmlformats.org/markup-compatibility/2006" xmlns:o="urn:schemas-microsoft-com:office:office" xmlns:r="http://schemas.openxmlformats.org/officeDocument/2006/relationships" xmlns:m="http://schemas.openxmlformats.org/officeDocument/2006/math" xmlns:v="urn:schemas-microsoft-com:vml" xmlns:wp14="http://schemas.microsoft.com/office/word/2010/wordprocessingDrawing" xmlns:wp="http://schemas.openxmlformats.org/drawingml/2006/wordprocessingDrawing" xmlns:w10="urn:schemas-microsoft-com:office:word" xmlns:w="http://schemas.openxmlformats.org/wordprocessingml/2006/main" xmlns:w14="http://schemas.microsoft.com/office/word/2010/wordml" xmlns:wpg="http://schemas.microsoft.com/office/word/2010/wordprocessingGroup" xmlns:wpi="http://schemas.microsoft.com/office/word/2010/wordprocessingInk" xmlns:wne="http://schemas.microsoft.com/office/word/2006/wordml" xmlns:wps="http://schemas.microsoft.com/office/word/2010/wordprocessingShape" mc:Ignorable="w14 wp14">
+<w:ftr xmlns:ve="http://schemas.openxmlformats.org/markup-compatibility/2006" xmlns:o="urn:schemas-microsoft-com:office:office" xmlns:r="http://schemas.openxmlformats.org/officeDocument/2006/relationships" xmlns:m="http://schemas.openxmlformats.org/officeDocument/2006/math" xmlns:v="urn:schemas-microsoft-com:vml" xmlns:wp="http://schemas.openxmlformats.org/drawingml/2006/wordprocessingDrawing" xmlns:w10="urn:schemas-microsoft-com:office:word" xmlns:w="http://schemas.openxmlformats.org/wordprocessingml/2006/main" xmlns:wne="http://schemas.microsoft.com/office/word/2006/wordml">
   <w:sdt>
     <w:sdtPr>
       <w:rPr>
@@ -16907,7 +20106,6 @@
         <w:docPartUnique/>
       </w:docPartObj>
     </w:sdtPr>
-    <w:sdtEndPr/>
     <w:sdtContent>
       <w:p>
         <w:pPr>
@@ -16950,7 +20148,7 @@
             <w:sz w:val="24"/>
             <w:szCs w:val="24"/>
           </w:rPr>
-          <w:t>39</w:t>
+          <w:t>25</w:t>
         </w:r>
         <w:r>
           <w:rPr>
@@ -16972,7 +20170,7 @@
 </file>
 
 <file path=word/footnotes.xml><?xml version="1.0" encoding="utf-8"?>
-<w:footnotes xmlns:wpc="http://schemas.microsoft.com/office/word/2010/wordprocessingCanvas" xmlns:mc="http://schemas.openxmlformats.org/markup-compatibility/2006" xmlns:o="urn:schemas-microsoft-com:office:office" xmlns:r="http://schemas.openxmlformats.org/officeDocument/2006/relationships" xmlns:m="http://schemas.openxmlformats.org/officeDocument/2006/math" xmlns:v="urn:schemas-microsoft-com:vml" xmlns:wp14="http://schemas.microsoft.com/office/word/2010/wordprocessingDrawing" xmlns:wp="http://schemas.openxmlformats.org/drawingml/2006/wordprocessingDrawing" xmlns:w10="urn:schemas-microsoft-com:office:word" xmlns:w="http://schemas.openxmlformats.org/wordprocessingml/2006/main" xmlns:w14="http://schemas.microsoft.com/office/word/2010/wordml" xmlns:wpg="http://schemas.microsoft.com/office/word/2010/wordprocessingGroup" xmlns:wpi="http://schemas.microsoft.com/office/word/2010/wordprocessingInk" xmlns:wne="http://schemas.microsoft.com/office/word/2006/wordml" xmlns:wps="http://schemas.microsoft.com/office/word/2010/wordprocessingShape" mc:Ignorable="w14 wp14">
+<w:footnotes xmlns:ve="http://schemas.openxmlformats.org/markup-compatibility/2006" xmlns:o="urn:schemas-microsoft-com:office:office" xmlns:r="http://schemas.openxmlformats.org/officeDocument/2006/relationships" xmlns:m="http://schemas.openxmlformats.org/officeDocument/2006/math" xmlns:v="urn:schemas-microsoft-com:vml" xmlns:wp="http://schemas.openxmlformats.org/drawingml/2006/wordprocessingDrawing" xmlns:w10="urn:schemas-microsoft-com:office:word" xmlns:w="http://schemas.openxmlformats.org/wordprocessingml/2006/main" xmlns:wne="http://schemas.microsoft.com/office/word/2006/wordml">
   <w:footnote w:type="separator" w:id="-1">
     <w:p>
       <w:pPr>
@@ -16997,7 +20195,7 @@
 </file>
 
 <file path=word/numbering.xml><?xml version="1.0" encoding="utf-8"?>
-<w:numbering xmlns:wpc="http://schemas.microsoft.com/office/word/2010/wordprocessingCanvas" xmlns:mc="http://schemas.openxmlformats.org/markup-compatibility/2006" xmlns:o="urn:schemas-microsoft-com:office:office" xmlns:r="http://schemas.openxmlformats.org/officeDocument/2006/relationships" xmlns:m="http://schemas.openxmlformats.org/officeDocument/2006/math" xmlns:v="urn:schemas-microsoft-com:vml" xmlns:wp14="http://schemas.microsoft.com/office/word/2010/wordprocessingDrawing" xmlns:wp="http://schemas.openxmlformats.org/drawingml/2006/wordprocessingDrawing" xmlns:w10="urn:schemas-microsoft-com:office:word" xmlns:w="http://schemas.openxmlformats.org/wordprocessingml/2006/main" xmlns:w14="http://schemas.microsoft.com/office/word/2010/wordml" xmlns:wpg="http://schemas.microsoft.com/office/word/2010/wordprocessingGroup" xmlns:wpi="http://schemas.microsoft.com/office/word/2010/wordprocessingInk" xmlns:wne="http://schemas.microsoft.com/office/word/2006/wordml" xmlns:wps="http://schemas.microsoft.com/office/word/2010/wordprocessingShape" mc:Ignorable="w14 wp14">
+<w:numbering xmlns:ve="http://schemas.openxmlformats.org/markup-compatibility/2006" xmlns:o="urn:schemas-microsoft-com:office:office" xmlns:r="http://schemas.openxmlformats.org/officeDocument/2006/relationships" xmlns:m="http://schemas.openxmlformats.org/officeDocument/2006/math" xmlns:v="urn:schemas-microsoft-com:vml" xmlns:wp="http://schemas.openxmlformats.org/drawingml/2006/wordprocessingDrawing" xmlns:w10="urn:schemas-microsoft-com:office:word" xmlns:w="http://schemas.openxmlformats.org/wordprocessingml/2006/main" xmlns:wne="http://schemas.microsoft.com/office/word/2006/wordml">
   <w:abstractNum w:abstractNumId="0">
     <w:nsid w:val="04FF4AD2"/>
     <w:multiLevelType w:val="hybridMultilevel"/>
@@ -17451,6 +20649,119 @@
     </w:lvl>
   </w:abstractNum>
   <w:abstractNum w:abstractNumId="4">
+    <w:nsid w:val="17E67917"/>
+    <w:multiLevelType w:val="hybridMultilevel"/>
+    <w:tmpl w:val="8B84CC2C"/>
+    <w:lvl w:ilvl="0" w:tplc="0C0A0001">
+      <w:start w:val="1"/>
+      <w:numFmt w:val="bullet"/>
+      <w:lvlText w:val=""/>
+      <w:lvlJc w:val="left"/>
+      <w:pPr>
+        <w:ind w:left="2355" w:hanging="360"/>
+      </w:pPr>
+      <w:rPr>
+        <w:rFonts w:ascii="Symbol" w:hAnsi="Symbol" w:hint="default"/>
+      </w:rPr>
+    </w:lvl>
+    <w:lvl w:ilvl="1" w:tplc="0C0A0003" w:tentative="1">
+      <w:start w:val="1"/>
+      <w:numFmt w:val="bullet"/>
+      <w:lvlText w:val="o"/>
+      <w:lvlJc w:val="left"/>
+      <w:pPr>
+        <w:ind w:left="3075" w:hanging="360"/>
+      </w:pPr>
+      <w:rPr>
+        <w:rFonts w:ascii="Courier New" w:hAnsi="Courier New" w:cs="Courier New" w:hint="default"/>
+      </w:rPr>
+    </w:lvl>
+    <w:lvl w:ilvl="2" w:tplc="0C0A0005" w:tentative="1">
+      <w:start w:val="1"/>
+      <w:numFmt w:val="bullet"/>
+      <w:lvlText w:val=""/>
+      <w:lvlJc w:val="left"/>
+      <w:pPr>
+        <w:ind w:left="3795" w:hanging="360"/>
+      </w:pPr>
+      <w:rPr>
+        <w:rFonts w:ascii="Wingdings" w:hAnsi="Wingdings" w:hint="default"/>
+      </w:rPr>
+    </w:lvl>
+    <w:lvl w:ilvl="3" w:tplc="0C0A0001" w:tentative="1">
+      <w:start w:val="1"/>
+      <w:numFmt w:val="bullet"/>
+      <w:lvlText w:val=""/>
+      <w:lvlJc w:val="left"/>
+      <w:pPr>
+        <w:ind w:left="4515" w:hanging="360"/>
+      </w:pPr>
+      <w:rPr>
+        <w:rFonts w:ascii="Symbol" w:hAnsi="Symbol" w:hint="default"/>
+      </w:rPr>
+    </w:lvl>
+    <w:lvl w:ilvl="4" w:tplc="0C0A0003" w:tentative="1">
+      <w:start w:val="1"/>
+      <w:numFmt w:val="bullet"/>
+      <w:lvlText w:val="o"/>
+      <w:lvlJc w:val="left"/>
+      <w:pPr>
+        <w:ind w:left="5235" w:hanging="360"/>
+      </w:pPr>
+      <w:rPr>
+        <w:rFonts w:ascii="Courier New" w:hAnsi="Courier New" w:cs="Courier New" w:hint="default"/>
+      </w:rPr>
+    </w:lvl>
+    <w:lvl w:ilvl="5" w:tplc="0C0A0005" w:tentative="1">
+      <w:start w:val="1"/>
+      <w:numFmt w:val="bullet"/>
+      <w:lvlText w:val=""/>
+      <w:lvlJc w:val="left"/>
+      <w:pPr>
+        <w:ind w:left="5955" w:hanging="360"/>
+      </w:pPr>
+      <w:rPr>
+        <w:rFonts w:ascii="Wingdings" w:hAnsi="Wingdings" w:hint="default"/>
+      </w:rPr>
+    </w:lvl>
+    <w:lvl w:ilvl="6" w:tplc="0C0A0001" w:tentative="1">
+      <w:start w:val="1"/>
+      <w:numFmt w:val="bullet"/>
+      <w:lvlText w:val=""/>
+      <w:lvlJc w:val="left"/>
+      <w:pPr>
+        <w:ind w:left="6675" w:hanging="360"/>
+      </w:pPr>
+      <w:rPr>
+        <w:rFonts w:ascii="Symbol" w:hAnsi="Symbol" w:hint="default"/>
+      </w:rPr>
+    </w:lvl>
+    <w:lvl w:ilvl="7" w:tplc="0C0A0003" w:tentative="1">
+      <w:start w:val="1"/>
+      <w:numFmt w:val="bullet"/>
+      <w:lvlText w:val="o"/>
+      <w:lvlJc w:val="left"/>
+      <w:pPr>
+        <w:ind w:left="7395" w:hanging="360"/>
+      </w:pPr>
+      <w:rPr>
+        <w:rFonts w:ascii="Courier New" w:hAnsi="Courier New" w:cs="Courier New" w:hint="default"/>
+      </w:rPr>
+    </w:lvl>
+    <w:lvl w:ilvl="8" w:tplc="0C0A0005" w:tentative="1">
+      <w:start w:val="1"/>
+      <w:numFmt w:val="bullet"/>
+      <w:lvlText w:val=""/>
+      <w:lvlJc w:val="left"/>
+      <w:pPr>
+        <w:ind w:left="8115" w:hanging="360"/>
+      </w:pPr>
+      <w:rPr>
+        <w:rFonts w:ascii="Wingdings" w:hAnsi="Wingdings" w:hint="default"/>
+      </w:rPr>
+    </w:lvl>
+  </w:abstractNum>
+  <w:abstractNum w:abstractNumId="5">
     <w:nsid w:val="198A6C06"/>
     <w:multiLevelType w:val="hybridMultilevel"/>
     <w:tmpl w:val="F73683DA"/>
@@ -17563,7 +20874,7 @@
       </w:rPr>
     </w:lvl>
   </w:abstractNum>
-  <w:abstractNum w:abstractNumId="5">
+  <w:abstractNum w:abstractNumId="6">
     <w:nsid w:val="1D627138"/>
     <w:multiLevelType w:val="hybridMultilevel"/>
     <w:tmpl w:val="5D060D1E"/>
@@ -17676,7 +20987,7 @@
       </w:rPr>
     </w:lvl>
   </w:abstractNum>
-  <w:abstractNum w:abstractNumId="6">
+  <w:abstractNum w:abstractNumId="7">
     <w:nsid w:val="1EA90083"/>
     <w:multiLevelType w:val="hybridMultilevel"/>
     <w:tmpl w:val="067E5E80"/>
@@ -17768,7 +21079,7 @@
       </w:pPr>
     </w:lvl>
   </w:abstractNum>
-  <w:abstractNum w:abstractNumId="7">
+  <w:abstractNum w:abstractNumId="8">
     <w:nsid w:val="233278DE"/>
     <w:multiLevelType w:val="hybridMultilevel"/>
     <w:tmpl w:val="7AAA5BBE"/>
@@ -17881,7 +21192,7 @@
       </w:rPr>
     </w:lvl>
   </w:abstractNum>
-  <w:abstractNum w:abstractNumId="8">
+  <w:abstractNum w:abstractNumId="9">
     <w:nsid w:val="26216ED8"/>
     <w:multiLevelType w:val="hybridMultilevel"/>
     <w:tmpl w:val="F8C4329A"/>
@@ -17993,7 +21304,7 @@
       </w:rPr>
     </w:lvl>
   </w:abstractNum>
-  <w:abstractNum w:abstractNumId="9">
+  <w:abstractNum w:abstractNumId="10">
     <w:nsid w:val="2C5212C1"/>
     <w:multiLevelType w:val="multilevel"/>
     <w:tmpl w:val="479CA55A"/>
@@ -18106,7 +21417,7 @@
       </w:rPr>
     </w:lvl>
   </w:abstractNum>
-  <w:abstractNum w:abstractNumId="10">
+  <w:abstractNum w:abstractNumId="11">
     <w:nsid w:val="2FBD326C"/>
     <w:multiLevelType w:val="hybridMultilevel"/>
     <w:tmpl w:val="42F88EF6"/>
@@ -18219,7 +21530,7 @@
       </w:rPr>
     </w:lvl>
   </w:abstractNum>
-  <w:abstractNum w:abstractNumId="11">
+  <w:abstractNum w:abstractNumId="12">
     <w:nsid w:val="3F1966BA"/>
     <w:multiLevelType w:val="hybridMultilevel"/>
     <w:tmpl w:val="524CA6EE"/>
@@ -18332,7 +21643,7 @@
       </w:rPr>
     </w:lvl>
   </w:abstractNum>
-  <w:abstractNum w:abstractNumId="12">
+  <w:abstractNum w:abstractNumId="13">
     <w:nsid w:val="458010A1"/>
     <w:multiLevelType w:val="hybridMultilevel"/>
     <w:tmpl w:val="5EBE1426"/>
@@ -18445,7 +21756,7 @@
       </w:rPr>
     </w:lvl>
   </w:abstractNum>
-  <w:abstractNum w:abstractNumId="13">
+  <w:abstractNum w:abstractNumId="14">
     <w:nsid w:val="47E142E1"/>
     <w:multiLevelType w:val="hybridMultilevel"/>
     <w:tmpl w:val="CBA29EA0"/>
@@ -18558,7 +21869,7 @@
       </w:rPr>
     </w:lvl>
   </w:abstractNum>
-  <w:abstractNum w:abstractNumId="14">
+  <w:abstractNum w:abstractNumId="15">
     <w:nsid w:val="4A9274F4"/>
     <w:multiLevelType w:val="hybridMultilevel"/>
     <w:tmpl w:val="FFC02A6C"/>
@@ -18671,7 +21982,7 @@
       </w:rPr>
     </w:lvl>
   </w:abstractNum>
-  <w:abstractNum w:abstractNumId="15">
+  <w:abstractNum w:abstractNumId="16">
     <w:nsid w:val="4D5D1FB9"/>
     <w:multiLevelType w:val="hybridMultilevel"/>
     <w:tmpl w:val="3A52DF5A"/>
@@ -18784,7 +22095,7 @@
       </w:rPr>
     </w:lvl>
   </w:abstractNum>
-  <w:abstractNum w:abstractNumId="16">
+  <w:abstractNum w:abstractNumId="17">
     <w:nsid w:val="52152B56"/>
     <w:multiLevelType w:val="hybridMultilevel"/>
     <w:tmpl w:val="F4EA577A"/>
@@ -18898,7 +22209,7 @@
       </w:rPr>
     </w:lvl>
   </w:abstractNum>
-  <w:abstractNum w:abstractNumId="17">
+  <w:abstractNum w:abstractNumId="18">
     <w:nsid w:val="57647210"/>
     <w:multiLevelType w:val="hybridMultilevel"/>
     <w:tmpl w:val="3F6ED4FC"/>
@@ -19011,7 +22322,7 @@
       </w:rPr>
     </w:lvl>
   </w:abstractNum>
-  <w:abstractNum w:abstractNumId="18">
+  <w:abstractNum w:abstractNumId="19">
     <w:nsid w:val="5BDC3F67"/>
     <w:multiLevelType w:val="multilevel"/>
     <w:tmpl w:val="0570ED2C"/>
@@ -19124,7 +22435,7 @@
       </w:rPr>
     </w:lvl>
   </w:abstractNum>
-  <w:abstractNum w:abstractNumId="19">
+  <w:abstractNum w:abstractNumId="20">
     <w:nsid w:val="5DAF4401"/>
     <w:multiLevelType w:val="hybridMultilevel"/>
     <w:tmpl w:val="39283244"/>
@@ -19210,7 +22521,7 @@
       </w:pPr>
     </w:lvl>
   </w:abstractNum>
-  <w:abstractNum w:abstractNumId="20">
+  <w:abstractNum w:abstractNumId="21">
     <w:nsid w:val="63AF6AAA"/>
     <w:multiLevelType w:val="multilevel"/>
     <w:tmpl w:val="7C9878BE"/>
@@ -19323,7 +22634,7 @@
       </w:rPr>
     </w:lvl>
   </w:abstractNum>
-  <w:abstractNum w:abstractNumId="21">
+  <w:abstractNum w:abstractNumId="22">
     <w:nsid w:val="646133E8"/>
     <w:multiLevelType w:val="multilevel"/>
     <w:tmpl w:val="1C868444"/>
@@ -19445,7 +22756,7 @@
       </w:rPr>
     </w:lvl>
   </w:abstractNum>
-  <w:abstractNum w:abstractNumId="22">
+  <w:abstractNum w:abstractNumId="23">
     <w:nsid w:val="66DD79DE"/>
     <w:multiLevelType w:val="multilevel"/>
     <w:tmpl w:val="F3603DD2"/>
@@ -19558,7 +22869,7 @@
       </w:rPr>
     </w:lvl>
   </w:abstractNum>
-  <w:abstractNum w:abstractNumId="23">
+  <w:abstractNum w:abstractNumId="24">
     <w:nsid w:val="6A0B08B9"/>
     <w:multiLevelType w:val="hybridMultilevel"/>
     <w:tmpl w:val="83EC79AE"/>
@@ -19671,7 +22982,7 @@
       </w:rPr>
     </w:lvl>
   </w:abstractNum>
-  <w:abstractNum w:abstractNumId="24">
+  <w:abstractNum w:abstractNumId="25">
     <w:nsid w:val="6EB55E15"/>
     <w:multiLevelType w:val="hybridMultilevel"/>
     <w:tmpl w:val="471EAEFA"/>
@@ -19784,7 +23095,7 @@
       </w:rPr>
     </w:lvl>
   </w:abstractNum>
-  <w:abstractNum w:abstractNumId="25">
+  <w:abstractNum w:abstractNumId="26">
     <w:nsid w:val="725569C2"/>
     <w:multiLevelType w:val="hybridMultilevel"/>
     <w:tmpl w:val="7A3AA656"/>
@@ -19873,7 +23184,7 @@
       </w:pPr>
     </w:lvl>
   </w:abstractNum>
-  <w:abstractNum w:abstractNumId="26">
+  <w:abstractNum w:abstractNumId="27">
     <w:nsid w:val="751C7265"/>
     <w:multiLevelType w:val="hybridMultilevel"/>
     <w:tmpl w:val="C52845AE"/>
@@ -19986,7 +23297,7 @@
       </w:rPr>
     </w:lvl>
   </w:abstractNum>
-  <w:abstractNum w:abstractNumId="27">
+  <w:abstractNum w:abstractNumId="28">
     <w:nsid w:val="7539637E"/>
     <w:multiLevelType w:val="hybridMultilevel"/>
     <w:tmpl w:val="88B886FA"/>
@@ -20100,7 +23411,7 @@
       </w:rPr>
     </w:lvl>
   </w:abstractNum>
-  <w:abstractNum w:abstractNumId="28">
+  <w:abstractNum w:abstractNumId="29">
     <w:nsid w:val="76810EB9"/>
     <w:multiLevelType w:val="hybridMultilevel"/>
     <w:tmpl w:val="1EA04C84"/>
@@ -20213,7 +23524,7 @@
       </w:rPr>
     </w:lvl>
   </w:abstractNum>
-  <w:abstractNum w:abstractNumId="29">
+  <w:abstractNum w:abstractNumId="30">
     <w:nsid w:val="772813E8"/>
     <w:multiLevelType w:val="multilevel"/>
     <w:tmpl w:val="BB6C9D4E"/>
@@ -20326,7 +23637,7 @@
       </w:rPr>
     </w:lvl>
   </w:abstractNum>
-  <w:abstractNum w:abstractNumId="30">
+  <w:abstractNum w:abstractNumId="31">
     <w:nsid w:val="797E263C"/>
     <w:multiLevelType w:val="multilevel"/>
     <w:tmpl w:val="21565D78"/>
@@ -20439,7 +23750,7 @@
       </w:rPr>
     </w:lvl>
   </w:abstractNum>
-  <w:abstractNum w:abstractNumId="31">
+  <w:abstractNum w:abstractNumId="32">
     <w:nsid w:val="7A2E0A1D"/>
     <w:multiLevelType w:val="hybridMultilevel"/>
     <w:tmpl w:val="6B2017A8"/>
@@ -20552,7 +23863,7 @@
       </w:rPr>
     </w:lvl>
   </w:abstractNum>
-  <w:abstractNum w:abstractNumId="32">
+  <w:abstractNum w:abstractNumId="33">
     <w:nsid w:val="7AC80B03"/>
     <w:multiLevelType w:val="hybridMultilevel"/>
     <w:tmpl w:val="6CCAFAB8"/>
@@ -20638,7 +23949,7 @@
       </w:pPr>
     </w:lvl>
   </w:abstractNum>
-  <w:abstractNum w:abstractNumId="33">
+  <w:abstractNum w:abstractNumId="34">
     <w:nsid w:val="7F053399"/>
     <w:multiLevelType w:val="hybridMultilevel"/>
     <w:tmpl w:val="82F6BB22"/>
@@ -20752,112 +24063,115 @@
     </w:lvl>
   </w:abstractNum>
   <w:num w:numId="1">
-    <w:abstractNumId w:val="8"/>
+    <w:abstractNumId w:val="9"/>
   </w:num>
   <w:num w:numId="2">
-    <w:abstractNumId w:val="28"/>
+    <w:abstractNumId w:val="29"/>
   </w:num>
   <w:num w:numId="3">
     <w:abstractNumId w:val="3"/>
   </w:num>
   <w:num w:numId="4">
-    <w:abstractNumId w:val="24"/>
+    <w:abstractNumId w:val="25"/>
   </w:num>
   <w:num w:numId="5">
+    <w:abstractNumId w:val="14"/>
+  </w:num>
+  <w:num w:numId="6">
+    <w:abstractNumId w:val="8"/>
+  </w:num>
+  <w:num w:numId="7">
+    <w:abstractNumId w:val="20"/>
+  </w:num>
+  <w:num w:numId="8">
+    <w:abstractNumId w:val="12"/>
+  </w:num>
+  <w:num w:numId="9">
+    <w:abstractNumId w:val="33"/>
+  </w:num>
+  <w:num w:numId="10">
+    <w:abstractNumId w:val="11"/>
+  </w:num>
+  <w:num w:numId="11">
+    <w:abstractNumId w:val="6"/>
+  </w:num>
+  <w:num w:numId="12">
+    <w:abstractNumId w:val="16"/>
+  </w:num>
+  <w:num w:numId="13">
+    <w:abstractNumId w:val="18"/>
+  </w:num>
+  <w:num w:numId="14">
     <w:abstractNumId w:val="13"/>
   </w:num>
-  <w:num w:numId="6">
+  <w:num w:numId="15">
+    <w:abstractNumId w:val="27"/>
+  </w:num>
+  <w:num w:numId="16">
+    <w:abstractNumId w:val="5"/>
+  </w:num>
+  <w:num w:numId="17">
     <w:abstractNumId w:val="7"/>
   </w:num>
-  <w:num w:numId="7">
+  <w:num w:numId="18">
+    <w:abstractNumId w:val="17"/>
+  </w:num>
+  <w:num w:numId="19">
+    <w:abstractNumId w:val="26"/>
+  </w:num>
+  <w:num w:numId="20">
+    <w:abstractNumId w:val="10"/>
+  </w:num>
+  <w:num w:numId="21">
     <w:abstractNumId w:val="19"/>
   </w:num>
-  <w:num w:numId="8">
-    <w:abstractNumId w:val="11"/>
-  </w:num>
-  <w:num w:numId="9">
-    <w:abstractNumId w:val="32"/>
-  </w:num>
-  <w:num w:numId="10">
-    <w:abstractNumId w:val="10"/>
-  </w:num>
-  <w:num w:numId="11">
-    <w:abstractNumId w:val="5"/>
-  </w:num>
-  <w:num w:numId="12">
-    <w:abstractNumId w:val="15"/>
-  </w:num>
-  <w:num w:numId="13">
-    <w:abstractNumId w:val="17"/>
-  </w:num>
-  <w:num w:numId="14">
-    <w:abstractNumId w:val="12"/>
-  </w:num>
-  <w:num w:numId="15">
-    <w:abstractNumId w:val="26"/>
-  </w:num>
-  <w:num w:numId="16">
-    <w:abstractNumId w:val="4"/>
-  </w:num>
-  <w:num w:numId="17">
-    <w:abstractNumId w:val="6"/>
-  </w:num>
-  <w:num w:numId="18">
-    <w:abstractNumId w:val="16"/>
-  </w:num>
-  <w:num w:numId="19">
-    <w:abstractNumId w:val="25"/>
-  </w:num>
-  <w:num w:numId="20">
-    <w:abstractNumId w:val="9"/>
-  </w:num>
-  <w:num w:numId="21">
-    <w:abstractNumId w:val="18"/>
-  </w:num>
   <w:num w:numId="22">
-    <w:abstractNumId w:val="30"/>
+    <w:abstractNumId w:val="31"/>
   </w:num>
   <w:num w:numId="23">
-    <w:abstractNumId w:val="21"/>
+    <w:abstractNumId w:val="22"/>
   </w:num>
   <w:num w:numId="24">
-    <w:abstractNumId w:val="20"/>
+    <w:abstractNumId w:val="21"/>
   </w:num>
   <w:num w:numId="25">
     <w:abstractNumId w:val="2"/>
   </w:num>
   <w:num w:numId="26">
-    <w:abstractNumId w:val="14"/>
+    <w:abstractNumId w:val="15"/>
   </w:num>
   <w:num w:numId="27">
-    <w:abstractNumId w:val="31"/>
+    <w:abstractNumId w:val="32"/>
   </w:num>
   <w:num w:numId="28">
     <w:abstractNumId w:val="0"/>
   </w:num>
   <w:num w:numId="29">
-    <w:abstractNumId w:val="22"/>
+    <w:abstractNumId w:val="23"/>
   </w:num>
   <w:num w:numId="30">
-    <w:abstractNumId w:val="29"/>
+    <w:abstractNumId w:val="30"/>
   </w:num>
   <w:num w:numId="31">
-    <w:abstractNumId w:val="33"/>
+    <w:abstractNumId w:val="34"/>
   </w:num>
   <w:num w:numId="32">
-    <w:abstractNumId w:val="23"/>
+    <w:abstractNumId w:val="24"/>
   </w:num>
   <w:num w:numId="33">
     <w:abstractNumId w:val="1"/>
   </w:num>
   <w:num w:numId="34">
-    <w:abstractNumId w:val="27"/>
+    <w:abstractNumId w:val="28"/>
+  </w:num>
+  <w:num w:numId="35">
+    <w:abstractNumId w:val="4"/>
   </w:num>
 </w:numbering>
 </file>
 
 <file path=word/styles.xml><?xml version="1.0" encoding="utf-8"?>
-<w:styles xmlns:mc="http://schemas.openxmlformats.org/markup-compatibility/2006" xmlns:r="http://schemas.openxmlformats.org/officeDocument/2006/relationships" xmlns:w="http://schemas.openxmlformats.org/wordprocessingml/2006/main" xmlns:w14="http://schemas.microsoft.com/office/word/2010/wordml" mc:Ignorable="w14">
+<w:styles xmlns:r="http://schemas.openxmlformats.org/officeDocument/2006/relationships" xmlns:w="http://schemas.openxmlformats.org/wordprocessingml/2006/main">
   <w:docDefaults>
     <w:rPrDefault>
       <w:rPr>
@@ -21078,6 +24392,7 @@
     <w:uiPriority w:val="99"/>
     <w:semiHidden/>
     <w:unhideWhenUsed/>
+    <w:qFormat/>
     <w:tblPr>
       <w:tblInd w:w="0" w:type="dxa"/>
       <w:tblCellMar>
@@ -21422,6 +24737,7 @@
       <w:spacing w:after="0" w:line="240" w:lineRule="auto"/>
     </w:pPr>
     <w:tblPr>
+      <w:tblInd w:w="0" w:type="dxa"/>
       <w:tblBorders>
         <w:top w:val="single" w:sz="4" w:space="0" w:color="auto"/>
         <w:left w:val="single" w:sz="4" w:space="0" w:color="auto"/>
@@ -21430,6 +24746,12 @@
         <w:insideH w:val="single" w:sz="4" w:space="0" w:color="auto"/>
         <w:insideV w:val="single" w:sz="4" w:space="0" w:color="auto"/>
       </w:tblBorders>
+      <w:tblCellMar>
+        <w:top w:w="0" w:type="dxa"/>
+        <w:left w:w="108" w:type="dxa"/>
+        <w:bottom w:w="0" w:type="dxa"/>
+        <w:right w:w="108" w:type="dxa"/>
+      </w:tblCellMar>
     </w:tblPr>
   </w:style>
   <w:style w:type="table" w:styleId="Sombreadoclaro-nfasis5">
@@ -21446,10 +24768,17 @@
     <w:tblPr>
       <w:tblStyleRowBandSize w:val="1"/>
       <w:tblStyleColBandSize w:val="1"/>
+      <w:tblInd w:w="0" w:type="dxa"/>
       <w:tblBorders>
         <w:top w:val="single" w:sz="8" w:space="0" w:color="4BACC6" w:themeColor="accent5"/>
         <w:bottom w:val="single" w:sz="8" w:space="0" w:color="4BACC6" w:themeColor="accent5"/>
       </w:tblBorders>
+      <w:tblCellMar>
+        <w:top w:w="0" w:type="dxa"/>
+        <w:left w:w="108" w:type="dxa"/>
+        <w:bottom w:w="0" w:type="dxa"/>
+        <w:right w:w="108" w:type="dxa"/>
+      </w:tblCellMar>
     </w:tblPr>
     <w:tblStylePr w:type="firstRow">
       <w:pPr>
@@ -21539,12 +24868,19 @@
     <w:tblPr>
       <w:tblStyleRowBandSize w:val="1"/>
       <w:tblStyleColBandSize w:val="1"/>
+      <w:tblInd w:w="0" w:type="dxa"/>
       <w:tblBorders>
         <w:top w:val="single" w:sz="8" w:space="0" w:color="4BACC6" w:themeColor="accent5"/>
         <w:left w:val="single" w:sz="8" w:space="0" w:color="4BACC6" w:themeColor="accent5"/>
         <w:bottom w:val="single" w:sz="8" w:space="0" w:color="4BACC6" w:themeColor="accent5"/>
         <w:right w:val="single" w:sz="8" w:space="0" w:color="4BACC6" w:themeColor="accent5"/>
       </w:tblBorders>
+      <w:tblCellMar>
+        <w:top w:w="0" w:type="dxa"/>
+        <w:left w:w="108" w:type="dxa"/>
+        <w:bottom w:w="0" w:type="dxa"/>
+        <w:right w:w="108" w:type="dxa"/>
+      </w:tblCellMar>
     </w:tblPr>
     <w:tblStylePr w:type="firstRow">
       <w:pPr>
@@ -21624,6 +24960,7 @@
     <w:tblPr>
       <w:tblStyleRowBandSize w:val="1"/>
       <w:tblStyleColBandSize w:val="1"/>
+      <w:tblInd w:w="0" w:type="dxa"/>
       <w:tblBorders>
         <w:top w:val="single" w:sz="8" w:space="0" w:color="4BACC6" w:themeColor="accent5"/>
         <w:left w:val="single" w:sz="8" w:space="0" w:color="4BACC6" w:themeColor="accent5"/>
@@ -21632,6 +24969,12 @@
         <w:insideH w:val="single" w:sz="8" w:space="0" w:color="4BACC6" w:themeColor="accent5"/>
         <w:insideV w:val="single" w:sz="8" w:space="0" w:color="4BACC6" w:themeColor="accent5"/>
       </w:tblBorders>
+      <w:tblCellMar>
+        <w:top w:w="0" w:type="dxa"/>
+        <w:left w:w="108" w:type="dxa"/>
+        <w:bottom w:w="0" w:type="dxa"/>
+        <w:right w:w="108" w:type="dxa"/>
+      </w:tblCellMar>
     </w:tblPr>
     <w:tblStylePr w:type="firstRow">
       <w:pPr>
@@ -21747,10 +25090,17 @@
     <w:tblPr>
       <w:tblStyleRowBandSize w:val="1"/>
       <w:tblStyleColBandSize w:val="1"/>
+      <w:tblInd w:w="0" w:type="dxa"/>
       <w:tblBorders>
         <w:top w:val="single" w:sz="18" w:space="0" w:color="auto"/>
         <w:bottom w:val="single" w:sz="18" w:space="0" w:color="auto"/>
       </w:tblBorders>
+      <w:tblCellMar>
+        <w:top w:w="0" w:type="dxa"/>
+        <w:left w:w="108" w:type="dxa"/>
+        <w:bottom w:w="0" w:type="dxa"/>
+        <w:right w:w="108" w:type="dxa"/>
+      </w:tblCellMar>
     </w:tblPr>
     <w:tblStylePr w:type="firstRow">
       <w:pPr>
@@ -21892,10 +25242,17 @@
     <w:tblPr>
       <w:tblStyleRowBandSize w:val="1"/>
       <w:tblStyleColBandSize w:val="1"/>
+      <w:tblInd w:w="0" w:type="dxa"/>
       <w:tblBorders>
         <w:top w:val="single" w:sz="8" w:space="0" w:color="4BACC6" w:themeColor="accent5"/>
         <w:bottom w:val="single" w:sz="8" w:space="0" w:color="4BACC6" w:themeColor="accent5"/>
       </w:tblBorders>
+      <w:tblCellMar>
+        <w:top w:w="0" w:type="dxa"/>
+        <w:left w:w="108" w:type="dxa"/>
+        <w:bottom w:w="0" w:type="dxa"/>
+        <w:right w:w="108" w:type="dxa"/>
+      </w:tblCellMar>
     </w:tblPr>
     <w:tblStylePr w:type="firstRow">
       <w:rPr>
@@ -21966,6 +25323,7 @@
     <w:tblPr>
       <w:tblStyleRowBandSize w:val="1"/>
       <w:tblStyleColBandSize w:val="1"/>
+      <w:tblInd w:w="0" w:type="dxa"/>
       <w:tblBorders>
         <w:top w:val="single" w:sz="8" w:space="0" w:color="78C0D4" w:themeColor="accent5" w:themeTint="BF"/>
         <w:left w:val="single" w:sz="8" w:space="0" w:color="78C0D4" w:themeColor="accent5" w:themeTint="BF"/>
@@ -21974,6 +25332,12 @@
         <w:insideH w:val="single" w:sz="8" w:space="0" w:color="78C0D4" w:themeColor="accent5" w:themeTint="BF"/>
         <w:insideV w:val="single" w:sz="8" w:space="0" w:color="78C0D4" w:themeColor="accent5" w:themeTint="BF"/>
       </w:tblBorders>
+      <w:tblCellMar>
+        <w:top w:w="0" w:type="dxa"/>
+        <w:left w:w="108" w:type="dxa"/>
+        <w:bottom w:w="0" w:type="dxa"/>
+        <w:right w:w="108" w:type="dxa"/>
+      </w:tblCellMar>
     </w:tblPr>
     <w:tcPr>
       <w:shd w:val="clear" w:color="auto" w:fill="D2EAF1" w:themeFill="accent5" w:themeFillTint="3F"/>
@@ -22032,6 +25396,7 @@
     <w:tblPr>
       <w:tblStyleRowBandSize w:val="1"/>
       <w:tblStyleColBandSize w:val="1"/>
+      <w:tblInd w:w="0" w:type="dxa"/>
       <w:tblBorders>
         <w:top w:val="single" w:sz="8" w:space="0" w:color="7BA0CD" w:themeColor="accent1" w:themeTint="BF"/>
         <w:left w:val="single" w:sz="8" w:space="0" w:color="7BA0CD" w:themeColor="accent1" w:themeTint="BF"/>
@@ -22040,6 +25405,12 @@
         <w:insideH w:val="single" w:sz="8" w:space="0" w:color="7BA0CD" w:themeColor="accent1" w:themeTint="BF"/>
         <w:insideV w:val="single" w:sz="8" w:space="0" w:color="7BA0CD" w:themeColor="accent1" w:themeTint="BF"/>
       </w:tblBorders>
+      <w:tblCellMar>
+        <w:top w:w="0" w:type="dxa"/>
+        <w:left w:w="108" w:type="dxa"/>
+        <w:bottom w:w="0" w:type="dxa"/>
+        <w:right w:w="108" w:type="dxa"/>
+      </w:tblCellMar>
     </w:tblPr>
     <w:tcPr>
       <w:shd w:val="clear" w:color="auto" w:fill="D3DFEE" w:themeFill="accent1" w:themeFillTint="3F"/>
@@ -22340,7 +25711,7 @@
 </file>
 
 <file path=word/glossary/document.xml><?xml version="1.0" encoding="utf-8"?>
-<w:glossaryDocument xmlns:wpc="http://schemas.microsoft.com/office/word/2010/wordprocessingCanvas" xmlns:mc="http://schemas.openxmlformats.org/markup-compatibility/2006" xmlns:o="urn:schemas-microsoft-com:office:office" xmlns:r="http://schemas.openxmlformats.org/officeDocument/2006/relationships" xmlns:m="http://schemas.openxmlformats.org/officeDocument/2006/math" xmlns:v="urn:schemas-microsoft-com:vml" xmlns:wp14="http://schemas.microsoft.com/office/word/2010/wordprocessingDrawing" xmlns:wp="http://schemas.openxmlformats.org/drawingml/2006/wordprocessingDrawing" xmlns:w10="urn:schemas-microsoft-com:office:word" xmlns:w="http://schemas.openxmlformats.org/wordprocessingml/2006/main" xmlns:w14="http://schemas.microsoft.com/office/word/2010/wordml" xmlns:wpg="http://schemas.microsoft.com/office/word/2010/wordprocessingGroup" xmlns:wpi="http://schemas.microsoft.com/office/word/2010/wordprocessingInk" xmlns:wne="http://schemas.microsoft.com/office/word/2006/wordml" xmlns:wps="http://schemas.microsoft.com/office/word/2010/wordprocessingShape" mc:Ignorable="w14 wp14">
+<w:glossaryDocument xmlns:ve="http://schemas.openxmlformats.org/markup-compatibility/2006" xmlns:o="urn:schemas-microsoft-com:office:office" xmlns:r="http://schemas.openxmlformats.org/officeDocument/2006/relationships" xmlns:m="http://schemas.openxmlformats.org/officeDocument/2006/math" xmlns:v="urn:schemas-microsoft-com:vml" xmlns:wp="http://schemas.openxmlformats.org/drawingml/2006/wordprocessingDrawing" xmlns:w10="urn:schemas-microsoft-com:office:word" xmlns:w="http://schemas.openxmlformats.org/wordprocessingml/2006/main" xmlns:wne="http://schemas.microsoft.com/office/word/2006/wordml">
   <w:docParts>
     <w:docPart>
       <w:docPartPr>
@@ -22378,7 +25749,7 @@
 </file>
 
 <file path=word/glossary/fontTable.xml><?xml version="1.0" encoding="utf-8"?>
-<w:fonts xmlns:mc="http://schemas.openxmlformats.org/markup-compatibility/2006" xmlns:r="http://schemas.openxmlformats.org/officeDocument/2006/relationships" xmlns:w="http://schemas.openxmlformats.org/wordprocessingml/2006/main" xmlns:w14="http://schemas.microsoft.com/office/word/2010/wordml" mc:Ignorable="w14">
+<w:fonts xmlns:r="http://schemas.openxmlformats.org/officeDocument/2006/relationships" xmlns:w="http://schemas.openxmlformats.org/wordprocessingml/2006/main">
   <w:font w:name="Symbol">
     <w:panose1 w:val="05050102010706020507"/>
     <w:charset w:val="02"/>
@@ -22391,7 +25762,7 @@
     <w:charset w:val="00"/>
     <w:family w:val="roman"/>
     <w:pitch w:val="variable"/>
-    <w:sig w:usb0="E0002AFF" w:usb1="C0007841" w:usb2="00000009" w:usb3="00000000" w:csb0="000001FF" w:csb1="00000000"/>
+    <w:sig w:usb0="E0002EFF" w:usb1="C0007843" w:usb2="00000009" w:usb3="00000000" w:csb0="000001FF" w:csb1="00000000"/>
   </w:font>
   <w:font w:name="Courier New">
     <w:panose1 w:val="02070309020205020404"/>
@@ -22472,14 +25843,13 @@
 </file>
 
 <file path=word/glossary/settings.xml><?xml version="1.0" encoding="utf-8"?>
-<w:settings xmlns:mc="http://schemas.openxmlformats.org/markup-compatibility/2006" xmlns:o="urn:schemas-microsoft-com:office:office" xmlns:r="http://schemas.openxmlformats.org/officeDocument/2006/relationships" xmlns:m="http://schemas.openxmlformats.org/officeDocument/2006/math" xmlns:v="urn:schemas-microsoft-com:vml" xmlns:w10="urn:schemas-microsoft-com:office:word" xmlns:w="http://schemas.openxmlformats.org/wordprocessingml/2006/main" xmlns:w14="http://schemas.microsoft.com/office/word/2010/wordml" xmlns:sl="http://schemas.openxmlformats.org/schemaLibrary/2006/main" mc:Ignorable="w14">
+<w:settings xmlns:o="urn:schemas-microsoft-com:office:office" xmlns:r="http://schemas.openxmlformats.org/officeDocument/2006/relationships" xmlns:m="http://schemas.openxmlformats.org/officeDocument/2006/math" xmlns:v="urn:schemas-microsoft-com:vml" xmlns:w10="urn:schemas-microsoft-com:office:word" xmlns:w="http://schemas.openxmlformats.org/wordprocessingml/2006/main" xmlns:sl="http://schemas.openxmlformats.org/schemaLibrary/2006/main">
   <w:view w:val="normal"/>
   <w:defaultTabStop w:val="708"/>
   <w:hyphenationZone w:val="425"/>
   <w:characterSpacingControl w:val="doNotCompress"/>
   <w:compat>
     <w:useFELayout/>
-    <w:compatSetting w:name="compatibilityMode" w:uri="http://schemas.microsoft.com/office/word" w:val="12"/>
   </w:compat>
   <w:rsids>
     <w:rsidRoot w:val="00E918B2"/>
@@ -22508,12 +25878,13 @@
     <w:rsid w:val="00D23B65"/>
     <w:rsid w:val="00D96EDA"/>
     <w:rsid w:val="00E918B2"/>
+    <w:rsid w:val="00EF3CA8"/>
   </w:rsids>
   <m:mathPr>
     <m:mathFont m:val="Cambria Math"/>
     <m:brkBin m:val="before"/>
     <m:brkBinSub m:val="--"/>
-    <m:smallFrac m:val="0"/>
+    <m:smallFrac m:val="off"/>
     <m:dispDef/>
     <m:lMargin m:val="0"/>
     <m:rMargin m:val="0"/>
@@ -22530,7 +25901,7 @@
 </file>
 
 <file path=word/glossary/styles.xml><?xml version="1.0" encoding="utf-8"?>
-<w:styles xmlns:mc="http://schemas.openxmlformats.org/markup-compatibility/2006" xmlns:r="http://schemas.openxmlformats.org/officeDocument/2006/relationships" xmlns:w="http://schemas.openxmlformats.org/wordprocessingml/2006/main" xmlns:w14="http://schemas.microsoft.com/office/word/2010/wordml" mc:Ignorable="w14">
+<w:styles xmlns:r="http://schemas.openxmlformats.org/officeDocument/2006/relationships" xmlns:w="http://schemas.openxmlformats.org/wordprocessingml/2006/main">
   <w:docDefaults>
     <w:rPrDefault>
       <w:rPr>
@@ -22701,6 +26072,7 @@
     <w:uiPriority w:val="99"/>
     <w:semiHidden/>
     <w:unhideWhenUsed/>
+    <w:qFormat/>
     <w:tblPr>
       <w:tblInd w:w="0" w:type="dxa"/>
       <w:tblCellMar>
@@ -22828,198 +26200,8 @@
 </w:styles>
 </file>
 
-<file path=word/glossary/stylesWithEffects.xml><?xml version="1.0" encoding="utf-8"?>
-<w:styles xmlns:wpc="http://schemas.microsoft.com/office/word/2010/wordprocessingCanvas" xmlns:mc="http://schemas.openxmlformats.org/markup-compatibility/2006" xmlns:o="urn:schemas-microsoft-com:office:office" xmlns:r="http://schemas.openxmlformats.org/officeDocument/2006/relationships" xmlns:m="http://schemas.openxmlformats.org/officeDocument/2006/math" xmlns:v="urn:schemas-microsoft-com:vml" xmlns:wp14="http://schemas.microsoft.com/office/word/2010/wordprocessingDrawing" xmlns:wp="http://schemas.openxmlformats.org/drawingml/2006/wordprocessingDrawing" xmlns:w10="urn:schemas-microsoft-com:office:word" xmlns:w="http://schemas.openxmlformats.org/wordprocessingml/2006/main" xmlns:w14="http://schemas.microsoft.com/office/word/2010/wordml" xmlns:wpg="http://schemas.microsoft.com/office/word/2010/wordprocessingGroup" xmlns:wpi="http://schemas.microsoft.com/office/word/2010/wordprocessingInk" xmlns:wne="http://schemas.microsoft.com/office/word/2006/wordml" xmlns:wps="http://schemas.microsoft.com/office/word/2010/wordprocessingShape" mc:Ignorable="w14 wp14">
-  <w:docDefaults>
-    <w:rPrDefault>
-      <w:rPr>
-        <w:rFonts w:asciiTheme="minorHAnsi" w:eastAsiaTheme="minorEastAsia" w:hAnsiTheme="minorHAnsi" w:cstheme="minorBidi"/>
-        <w:sz w:val="22"/>
-        <w:szCs w:val="22"/>
-        <w:lang w:val="es-ES" w:eastAsia="es-ES" w:bidi="ar-SA"/>
-      </w:rPr>
-    </w:rPrDefault>
-    <w:pPrDefault>
-      <w:pPr>
-        <w:spacing w:after="200" w:line="276" w:lineRule="auto"/>
-      </w:pPr>
-    </w:pPrDefault>
-  </w:docDefaults>
-  <w:latentStyles w:defLockedState="0" w:defUIPriority="99" w:defSemiHidden="1" w:defUnhideWhenUsed="1" w:defQFormat="0" w:count="267">
-    <w:lsdException w:name="Normal" w:semiHidden="0" w:uiPriority="0" w:unhideWhenUsed="0" w:qFormat="1"/>
-    <w:lsdException w:name="heading 1" w:semiHidden="0" w:uiPriority="9" w:unhideWhenUsed="0" w:qFormat="1"/>
-    <w:lsdException w:name="heading 2" w:uiPriority="9" w:qFormat="1"/>
-    <w:lsdException w:name="heading 3" w:uiPriority="9" w:qFormat="1"/>
-    <w:lsdException w:name="heading 4" w:uiPriority="9" w:qFormat="1"/>
-    <w:lsdException w:name="heading 5" w:uiPriority="9" w:qFormat="1"/>
-    <w:lsdException w:name="heading 6" w:uiPriority="9" w:qFormat="1"/>
-    <w:lsdException w:name="heading 7" w:uiPriority="9" w:qFormat="1"/>
-    <w:lsdException w:name="heading 8" w:uiPriority="9" w:qFormat="1"/>
-    <w:lsdException w:name="heading 9" w:uiPriority="9" w:qFormat="1"/>
-    <w:lsdException w:name="toc 1" w:uiPriority="39"/>
-    <w:lsdException w:name="toc 2" w:uiPriority="39"/>
-    <w:lsdException w:name="toc 3" w:uiPriority="39"/>
-    <w:lsdException w:name="toc 4" w:uiPriority="39"/>
-    <w:lsdException w:name="toc 5" w:uiPriority="39"/>
-    <w:lsdException w:name="toc 6" w:uiPriority="39"/>
-    <w:lsdException w:name="toc 7" w:uiPriority="39"/>
-    <w:lsdException w:name="toc 8" w:uiPriority="39"/>
-    <w:lsdException w:name="toc 9" w:uiPriority="39"/>
-    <w:lsdException w:name="caption" w:uiPriority="35" w:qFormat="1"/>
-    <w:lsdException w:name="Title" w:semiHidden="0" w:uiPriority="10" w:unhideWhenUsed="0" w:qFormat="1"/>
-    <w:lsdException w:name="Default Paragraph Font" w:uiPriority="1"/>
-    <w:lsdException w:name="Subtitle" w:semiHidden="0" w:uiPriority="11" w:unhideWhenUsed="0" w:qFormat="1"/>
-    <w:lsdException w:name="Strong" w:semiHidden="0" w:uiPriority="22" w:unhideWhenUsed="0" w:qFormat="1"/>
-    <w:lsdException w:name="Emphasis" w:semiHidden="0" w:uiPriority="20" w:unhideWhenUsed="0" w:qFormat="1"/>
-    <w:lsdException w:name="Table Grid" w:semiHidden="0" w:uiPriority="59" w:unhideWhenUsed="0"/>
-    <w:lsdException w:name="Placeholder Text" w:unhideWhenUsed="0"/>
-    <w:lsdException w:name="No Spacing" w:semiHidden="0" w:uiPriority="1" w:unhideWhenUsed="0" w:qFormat="1"/>
-    <w:lsdException w:name="Light Shading" w:semiHidden="0" w:uiPriority="60" w:unhideWhenUsed="0"/>
-    <w:lsdException w:name="Light List" w:semiHidden="0" w:uiPriority="61" w:unhideWhenUsed="0"/>
-    <w:lsdException w:name="Light Grid" w:semiHidden="0" w:uiPriority="62" w:unhideWhenUsed="0"/>
-    <w:lsdException w:name="Medium Shading 1" w:semiHidden="0" w:uiPriority="63" w:unhideWhenUsed="0"/>
-    <w:lsdException w:name="Medium Shading 2" w:semiHidden="0" w:uiPriority="64" w:unhideWhenUsed="0"/>
-    <w:lsdException w:name="Medium List 1" w:semiHidden="0" w:uiPriority="65" w:unhideWhenUsed="0"/>
-    <w:lsdException w:name="Medium List 2" w:semiHidden="0" w:uiPriority="66" w:unhideWhenUsed="0"/>
-    <w:lsdException w:name="Medium Grid 1" w:semiHidden="0" w:uiPriority="67" w:unhideWhenUsed="0"/>
-    <w:lsdException w:name="Medium Grid 2" w:semiHidden="0" w:uiPriority="68" w:unhideWhenUsed="0"/>
-    <w:lsdException w:name="Medium Grid 3" w:semiHidden="0" w:uiPriority="69" w:unhideWhenUsed="0"/>
-    <w:lsdException w:name="Dark List" w:semiHidden="0" w:uiPriority="70" w:unhideWhenUsed="0"/>
-    <w:lsdException w:name="Colorful Shading" w:semiHidden="0" w:uiPriority="71" w:unhideWhenUsed="0"/>
-    <w:lsdException w:name="Colorful List" w:semiHidden="0" w:uiPriority="72" w:unhideWhenUsed="0"/>
-    <w:lsdException w:name="Colorful Grid" w:semiHidden="0" w:uiPriority="73" w:unhideWhenUsed="0"/>
-    <w:lsdException w:name="Light Shading Accent 1" w:semiHidden="0" w:uiPriority="60" w:unhideWhenUsed="0"/>
-    <w:lsdException w:name="Light List Accent 1" w:semiHidden="0" w:uiPriority="61" w:unhideWhenUsed="0"/>
-    <w:lsdException w:name="Light Grid Accent 1" w:semiHidden="0" w:uiPriority="62" w:unhideWhenUsed="0"/>
-    <w:lsdException w:name="Medium Shading 1 Accent 1" w:semiHidden="0" w:uiPriority="63" w:unhideWhenUsed="0"/>
-    <w:lsdException w:name="Medium Shading 2 Accent 1" w:semiHidden="0" w:uiPriority="64" w:unhideWhenUsed="0"/>
-    <w:lsdException w:name="Medium List 1 Accent 1" w:semiHidden="0" w:uiPriority="65" w:unhideWhenUsed="0"/>
-    <w:lsdException w:name="Revision" w:unhideWhenUsed="0"/>
-    <w:lsdException w:name="List Paragraph" w:semiHidden="0" w:uiPriority="34" w:unhideWhenUsed="0" w:qFormat="1"/>
-    <w:lsdException w:name="Quote" w:semiHidden="0" w:uiPriority="29" w:unhideWhenUsed="0" w:qFormat="1"/>
-    <w:lsdException w:name="Intense Quote" w:semiHidden="0" w:uiPriority="30" w:unhideWhenUsed="0" w:qFormat="1"/>
-    <w:lsdException w:name="Medium List 2 Accent 1" w:semiHidden="0" w:uiPriority="66" w:unhideWhenUsed="0"/>
-    <w:lsdException w:name="Medium Grid 1 Accent 1" w:semiHidden="0" w:uiPriority="67" w:unhideWhenUsed="0"/>
-    <w:lsdException w:name="Medium Grid 2 Accent 1" w:semiHidden="0" w:uiPriority="68" w:unhideWhenUsed="0"/>
-    <w:lsdException w:name="Medium Grid 3 Accent 1" w:semiHidden="0" w:uiPriority="69" w:unhideWhenUsed="0"/>
-    <w:lsdException w:name="Dark List Accent 1" w:semiHidden="0" w:uiPriority="70" w:unhideWhenUsed="0"/>
-    <w:lsdException w:name="Colorful Shading Accent 1" w:semiHidden="0" w:uiPriority="71" w:unhideWhenUsed="0"/>
-    <w:lsdException w:name="Colorful List Accent 1" w:semiHidden="0" w:uiPriority="72" w:unhideWhenUsed="0"/>
-    <w:lsdException w:name="Colorful Grid Accent 1" w:semiHidden="0" w:uiPriority="73" w:unhideWhenUsed="0"/>
-    <w:lsdException w:name="Light Shading Accent 2" w:semiHidden="0" w:uiPriority="60" w:unhideWhenUsed="0"/>
-    <w:lsdException w:name="Light List Accent 2" w:semiHidden="0" w:uiPriority="61" w:unhideWhenUsed="0"/>
-    <w:lsdException w:name="Light Grid Accent 2" w:semiHidden="0" w:uiPriority="62" w:unhideWhenUsed="0"/>
-    <w:lsdException w:name="Medium Shading 1 Accent 2" w:semiHidden="0" w:uiPriority="63" w:unhideWhenUsed="0"/>
-    <w:lsdException w:name="Medium Shading 2 Accent 2" w:semiHidden="0" w:uiPriority="64" w:unhideWhenUsed="0"/>
-    <w:lsdException w:name="Medium List 1 Accent 2" w:semiHidden="0" w:uiPriority="65" w:unhideWhenUsed="0"/>
-    <w:lsdException w:name="Medium List 2 Accent 2" w:semiHidden="0" w:uiPriority="66" w:unhideWhenUsed="0"/>
-    <w:lsdException w:name="Medium Grid 1 Accent 2" w:semiHidden="0" w:uiPriority="67" w:unhideWhenUsed="0"/>
-    <w:lsdException w:name="Medium Grid 2 Accent 2" w:semiHidden="0" w:uiPriority="68" w:unhideWhenUsed="0"/>
-    <w:lsdException w:name="Medium Grid 3 Accent 2" w:semiHidden="0" w:uiPriority="69" w:unhideWhenUsed="0"/>
-    <w:lsdException w:name="Dark List Accent 2" w:semiHidden="0" w:uiPriority="70" w:unhideWhenUsed="0"/>
-    <w:lsdException w:name="Colorful Shading Accent 2" w:semiHidden="0" w:uiPriority="71" w:unhideWhenUsed="0"/>
-    <w:lsdException w:name="Colorful List Accent 2" w:semiHidden="0" w:uiPriority="72" w:unhideWhenUsed="0"/>
-    <w:lsdException w:name="Colorful Grid Accent 2" w:semiHidden="0" w:uiPriority="73" w:unhideWhenUsed="0"/>
-    <w:lsdException w:name="Light Shading Accent 3" w:semiHidden="0" w:uiPriority="60" w:unhideWhenUsed="0"/>
-    <w:lsdException w:name="Light List Accent 3" w:semiHidden="0" w:uiPriority="61" w:unhideWhenUsed="0"/>
-    <w:lsdException w:name="Light Grid Accent 3" w:semiHidden="0" w:uiPriority="62" w:unhideWhenUsed="0"/>
-    <w:lsdException w:name="Medium Shading 1 Accent 3" w:semiHidden="0" w:uiPriority="63" w:unhideWhenUsed="0"/>
-    <w:lsdException w:name="Medium Shading 2 Accent 3" w:semiHidden="0" w:uiPriority="64" w:unhideWhenUsed="0"/>
-    <w:lsdException w:name="Medium List 1 Accent 3" w:semiHidden="0" w:uiPriority="65" w:unhideWhenUsed="0"/>
-    <w:lsdException w:name="Medium List 2 Accent 3" w:semiHidden="0" w:uiPriority="66" w:unhideWhenUsed="0"/>
-    <w:lsdException w:name="Medium Grid 1 Accent 3" w:semiHidden="0" w:uiPriority="67" w:unhideWhenUsed="0"/>
-    <w:lsdException w:name="Medium Grid 2 Accent 3" w:semiHidden="0" w:uiPriority="68" w:unhideWhenUsed="0"/>
-    <w:lsdException w:name="Medium Grid 3 Accent 3" w:semiHidden="0" w:uiPriority="69" w:unhideWhenUsed="0"/>
-    <w:lsdException w:name="Dark List Accent 3" w:semiHidden="0" w:uiPriority="70" w:unhideWhenUsed="0"/>
-    <w:lsdException w:name="Colorful Shading Accent 3" w:semiHidden="0" w:uiPriority="71" w:unhideWhenUsed="0"/>
-    <w:lsdException w:name="Colorful List Accent 3" w:semiHidden="0" w:uiPriority="72" w:unhideWhenUsed="0"/>
-    <w:lsdException w:name="Colorful Grid Accent 3" w:semiHidden="0" w:uiPriority="73" w:unhideWhenUsed="0"/>
-    <w:lsdException w:name="Light Shading Accent 4" w:semiHidden="0" w:uiPriority="60" w:unhideWhenUsed="0"/>
-    <w:lsdException w:name="Light List Accent 4" w:semiHidden="0" w:uiPriority="61" w:unhideWhenUsed="0"/>
-    <w:lsdException w:name="Light Grid Accent 4" w:semiHidden="0" w:uiPriority="62" w:unhideWhenUsed="0"/>
-    <w:lsdException w:name="Medium Shading 1 Accent 4" w:semiHidden="0" w:uiPriority="63" w:unhideWhenUsed="0"/>
-    <w:lsdException w:name="Medium Shading 2 Accent 4" w:semiHidden="0" w:uiPriority="64" w:unhideWhenUsed="0"/>
-    <w:lsdException w:name="Medium List 1 Accent 4" w:semiHidden="0" w:uiPriority="65" w:unhideWhenUsed="0"/>
-    <w:lsdException w:name="Medium List 2 Accent 4" w:semiHidden="0" w:uiPriority="66" w:unhideWhenUsed="0"/>
-    <w:lsdException w:name="Medium Grid 1 Accent 4" w:semiHidden="0" w:uiPriority="67" w:unhideWhenUsed="0"/>
-    <w:lsdException w:name="Medium Grid 2 Accent 4" w:semiHidden="0" w:uiPriority="68" w:unhideWhenUsed="0"/>
-    <w:lsdException w:name="Medium Grid 3 Accent 4" w:semiHidden="0" w:uiPriority="69" w:unhideWhenUsed="0"/>
-    <w:lsdException w:name="Dark List Accent 4" w:semiHidden="0" w:uiPriority="70" w:unhideWhenUsed="0"/>
-    <w:lsdException w:name="Colorful Shading Accent 4" w:semiHidden="0" w:uiPriority="71" w:unhideWhenUsed="0"/>
-    <w:lsdException w:name="Colorful List Accent 4" w:semiHidden="0" w:uiPriority="72" w:unhideWhenUsed="0"/>
-    <w:lsdException w:name="Colorful Grid Accent 4" w:semiHidden="0" w:uiPriority="73" w:unhideWhenUsed="0"/>
-    <w:lsdException w:name="Light Shading Accent 5" w:semiHidden="0" w:uiPriority="60" w:unhideWhenUsed="0"/>
-    <w:lsdException w:name="Light List Accent 5" w:semiHidden="0" w:uiPriority="61" w:unhideWhenUsed="0"/>
-    <w:lsdException w:name="Light Grid Accent 5" w:semiHidden="0" w:uiPriority="62" w:unhideWhenUsed="0"/>
-    <w:lsdException w:name="Medium Shading 1 Accent 5" w:semiHidden="0" w:uiPriority="63" w:unhideWhenUsed="0"/>
-    <w:lsdException w:name="Medium Shading 2 Accent 5" w:semiHidden="0" w:uiPriority="64" w:unhideWhenUsed="0"/>
-    <w:lsdException w:name="Medium List 1 Accent 5" w:semiHidden="0" w:uiPriority="65" w:unhideWhenUsed="0"/>
-    <w:lsdException w:name="Medium List 2 Accent 5" w:semiHidden="0" w:uiPriority="66" w:unhideWhenUsed="0"/>
-    <w:lsdException w:name="Medium Grid 1 Accent 5" w:semiHidden="0" w:uiPriority="67" w:unhideWhenUsed="0"/>
-    <w:lsdException w:name="Medium Grid 2 Accent 5" w:semiHidden="0" w:uiPriority="68" w:unhideWhenUsed="0"/>
-    <w:lsdException w:name="Medium Grid 3 Accent 5" w:semiHidden="0" w:uiPriority="69" w:unhideWhenUsed="0"/>
-    <w:lsdException w:name="Dark List Accent 5" w:semiHidden="0" w:uiPriority="70" w:unhideWhenUsed="0"/>
-    <w:lsdException w:name="Colorful Shading Accent 5" w:semiHidden="0" w:uiPriority="71" w:unhideWhenUsed="0"/>
-    <w:lsdException w:name="Colorful List Accent 5" w:semiHidden="0" w:uiPriority="72" w:unhideWhenUsed="0"/>
-    <w:lsdException w:name="Colorful Grid Accent 5" w:semiHidden="0" w:uiPriority="73" w:unhideWhenUsed="0"/>
-    <w:lsdException w:name="Light Shading Accent 6" w:semiHidden="0" w:uiPriority="60" w:unhideWhenUsed="0"/>
-    <w:lsdException w:name="Light List Accent 6" w:semiHidden="0" w:uiPriority="61" w:unhideWhenUsed="0"/>
-    <w:lsdException w:name="Light Grid Accent 6" w:semiHidden="0" w:uiPriority="62" w:unhideWhenUsed="0"/>
-    <w:lsdException w:name="Medium Shading 1 Accent 6" w:semiHidden="0" w:uiPriority="63" w:unhideWhenUsed="0"/>
-    <w:lsdException w:name="Medium Shading 2 Accent 6" w:semiHidden="0" w:uiPriority="64" w:unhideWhenUsed="0"/>
-    <w:lsdException w:name="Medium List 1 Accent 6" w:semiHidden="0" w:uiPriority="65" w:unhideWhenUsed="0"/>
-    <w:lsdException w:name="Medium List 2 Accent 6" w:semiHidden="0" w:uiPriority="66" w:unhideWhenUsed="0"/>
-    <w:lsdException w:name="Medium Grid 1 Accent 6" w:semiHidden="0" w:uiPriority="67" w:unhideWhenUsed="0"/>
-    <w:lsdException w:name="Medium Grid 2 Accent 6" w:semiHidden="0" w:uiPriority="68" w:unhideWhenUsed="0"/>
-    <w:lsdException w:name="Medium Grid 3 Accent 6" w:semiHidden="0" w:uiPriority="69" w:unhideWhenUsed="0"/>
-    <w:lsdException w:name="Dark List Accent 6" w:semiHidden="0" w:uiPriority="70" w:unhideWhenUsed="0"/>
-    <w:lsdException w:name="Colorful Shading Accent 6" w:semiHidden="0" w:uiPriority="71" w:unhideWhenUsed="0"/>
-    <w:lsdException w:name="Colorful List Accent 6" w:semiHidden="0" w:uiPriority="72" w:unhideWhenUsed="0"/>
-    <w:lsdException w:name="Colorful Grid Accent 6" w:semiHidden="0" w:uiPriority="73" w:unhideWhenUsed="0"/>
-    <w:lsdException w:name="Subtle Emphasis" w:semiHidden="0" w:uiPriority="19" w:unhideWhenUsed="0" w:qFormat="1"/>
-    <w:lsdException w:name="Intense Emphasis" w:semiHidden="0" w:uiPriority="21" w:unhideWhenUsed="0" w:qFormat="1"/>
-    <w:lsdException w:name="Subtle Reference" w:semiHidden="0" w:uiPriority="31" w:unhideWhenUsed="0" w:qFormat="1"/>
-    <w:lsdException w:name="Intense Reference" w:semiHidden="0" w:uiPriority="32" w:unhideWhenUsed="0" w:qFormat="1"/>
-    <w:lsdException w:name="Book Title" w:semiHidden="0" w:uiPriority="33" w:unhideWhenUsed="0" w:qFormat="1"/>
-    <w:lsdException w:name="Bibliography" w:uiPriority="37"/>
-    <w:lsdException w:name="TOC Heading" w:uiPriority="39" w:qFormat="1"/>
-  </w:latentStyles>
-  <w:style w:type="paragraph" w:default="1" w:styleId="Normal">
-    <w:name w:val="Normal"/>
-    <w:qFormat/>
-  </w:style>
-  <w:style w:type="character" w:default="1" w:styleId="Fuentedeprrafopredeter">
-    <w:name w:val="Default Paragraph Font"/>
-    <w:uiPriority w:val="1"/>
-    <w:semiHidden/>
-    <w:unhideWhenUsed/>
-  </w:style>
-  <w:style w:type="table" w:default="1" w:styleId="Tablanormal">
-    <w:name w:val="Normal Table"/>
-    <w:uiPriority w:val="99"/>
-    <w:semiHidden/>
-    <w:unhideWhenUsed/>
-    <w:tblPr>
-      <w:tblInd w:w="0" w:type="dxa"/>
-      <w:tblCellMar>
-        <w:top w:w="0" w:type="dxa"/>
-        <w:left w:w="108" w:type="dxa"/>
-        <w:bottom w:w="0" w:type="dxa"/>
-        <w:right w:w="108" w:type="dxa"/>
-      </w:tblCellMar>
-    </w:tblPr>
-  </w:style>
-  <w:style w:type="numbering" w:default="1" w:styleId="Sinlista">
-    <w:name w:val="No List"/>
-    <w:uiPriority w:val="99"/>
-    <w:semiHidden/>
-    <w:unhideWhenUsed/>
-  </w:style>
-</w:styles>
-</file>
-
 <file path=word/glossary/webSettings.xml><?xml version="1.0" encoding="utf-8"?>
-<w:webSettings xmlns:mc="http://schemas.openxmlformats.org/markup-compatibility/2006" xmlns:r="http://schemas.openxmlformats.org/officeDocument/2006/relationships" xmlns:w="http://schemas.openxmlformats.org/wordprocessingml/2006/main" xmlns:w14="http://schemas.microsoft.com/office/word/2010/wordml" mc:Ignorable="w14">
+<w:webSettings xmlns:r="http://schemas.openxmlformats.org/officeDocument/2006/relationships" xmlns:w="http://schemas.openxmlformats.org/wordprocessingml/2006/main">
   <w:optimizeForBrowser/>
 </w:webSettings>
 </file>
@@ -23331,7 +26513,7 @@
 </file>
 
 <file path=customXml/itemProps2.xml><?xml version="1.0" encoding="utf-8"?>
-<ds:datastoreItem xmlns:ds="http://schemas.openxmlformats.org/officeDocument/2006/customXml" ds:itemID="{E817B8D6-2FBD-4213-8876-92165DBF17DF}">
+<ds:datastoreItem xmlns:ds="http://schemas.openxmlformats.org/officeDocument/2006/customXml" ds:itemID="{AAB03EE4-E971-4287-8D56-53B818205BFA}">
   <ds:schemaRefs>
     <ds:schemaRef ds:uri="http://schemas.openxmlformats.org/officeDocument/2006/bibliography"/>
   </ds:schemaRefs>

--- a/Documentacion/MemoriaActualizada2.docx
+++ b/Documentacion/MemoriaActualizada2.docx
@@ -6985,7 +6985,7 @@
                     <a:blip r:embed="rId17" cstate="print">
                       <a:extLst>
                         <a:ext uri="{28A0092B-C50C-407E-A947-70E740481C1C}">
-                          <a14:useLocalDpi xmlns:a14="http://schemas.microsoft.com/office/drawing/2010/main" xmlns:wps="http://schemas.microsoft.com/office/word/2010/wordprocessingShape" xmlns:wpi="http://schemas.microsoft.com/office/word/2010/wordprocessingInk" xmlns:wpg="http://schemas.microsoft.com/office/word/2010/wordprocessingGroup" xmlns:w14="http://schemas.microsoft.com/office/word/2010/wordml" xmlns:w="http://schemas.openxmlformats.org/wordprocessingml/2006/main" xmlns:w10="urn:schemas-microsoft-com:office:word" xmlns:wp14="http://schemas.microsoft.com/office/word/2010/wordprocessingDrawing" xmlns:v="urn:schemas-microsoft-com:vml" xmlns:o="urn:schemas-microsoft-com:office:office" xmlns:mc="http://schemas.openxmlformats.org/markup-compatibility/2006" xmlns:wpc="http://schemas.microsoft.com/office/word/2010/wordprocessingCanvas" xmlns="" val="0"/>
+                          <a14:useLocalDpi xmlns="" xmlns:wpc="http://schemas.microsoft.com/office/word/2010/wordprocessingCanvas" xmlns:mc="http://schemas.openxmlformats.org/markup-compatibility/2006" xmlns:o="urn:schemas-microsoft-com:office:office" xmlns:v="urn:schemas-microsoft-com:vml" xmlns:wp14="http://schemas.microsoft.com/office/word/2010/wordprocessingDrawing" xmlns:w10="urn:schemas-microsoft-com:office:word" xmlns:w="http://schemas.openxmlformats.org/wordprocessingml/2006/main" xmlns:w14="http://schemas.microsoft.com/office/word/2010/wordml" xmlns:wpg="http://schemas.microsoft.com/office/word/2010/wordprocessingGroup" xmlns:wpi="http://schemas.microsoft.com/office/word/2010/wordprocessingInk" xmlns:wps="http://schemas.microsoft.com/office/word/2010/wordprocessingShape" xmlns:a14="http://schemas.microsoft.com/office/drawing/2010/main" val="0"/>
                         </a:ext>
                       </a:extLst>
                     </a:blip>
@@ -8118,7 +8118,7 @@
                     <a:blip r:embed="rId19" cstate="print">
                       <a:extLst>
                         <a:ext uri="{28A0092B-C50C-407E-A947-70E740481C1C}">
-                          <a14:useLocalDpi xmlns:a14="http://schemas.microsoft.com/office/drawing/2010/main" xmlns:wps="http://schemas.microsoft.com/office/word/2010/wordprocessingShape" xmlns:wpi="http://schemas.microsoft.com/office/word/2010/wordprocessingInk" xmlns:wpg="http://schemas.microsoft.com/office/word/2010/wordprocessingGroup" xmlns:w14="http://schemas.microsoft.com/office/word/2010/wordml" xmlns:w="http://schemas.openxmlformats.org/wordprocessingml/2006/main" xmlns:w10="urn:schemas-microsoft-com:office:word" xmlns:wp14="http://schemas.microsoft.com/office/word/2010/wordprocessingDrawing" xmlns:v="urn:schemas-microsoft-com:vml" xmlns:o="urn:schemas-microsoft-com:office:office" xmlns:mc="http://schemas.openxmlformats.org/markup-compatibility/2006" xmlns:wpc="http://schemas.microsoft.com/office/word/2010/wordprocessingCanvas" xmlns="" val="0"/>
+                          <a14:useLocalDpi xmlns="" xmlns:wpc="http://schemas.microsoft.com/office/word/2010/wordprocessingCanvas" xmlns:mc="http://schemas.openxmlformats.org/markup-compatibility/2006" xmlns:o="urn:schemas-microsoft-com:office:office" xmlns:v="urn:schemas-microsoft-com:vml" xmlns:wp14="http://schemas.microsoft.com/office/word/2010/wordprocessingDrawing" xmlns:w10="urn:schemas-microsoft-com:office:word" xmlns:w="http://schemas.openxmlformats.org/wordprocessingml/2006/main" xmlns:w14="http://schemas.microsoft.com/office/word/2010/wordml" xmlns:wpg="http://schemas.microsoft.com/office/word/2010/wordprocessingGroup" xmlns:wpi="http://schemas.microsoft.com/office/word/2010/wordprocessingInk" xmlns:wps="http://schemas.microsoft.com/office/word/2010/wordprocessingShape" xmlns:a14="http://schemas.microsoft.com/office/drawing/2010/main" val="0"/>
                         </a:ext>
                       </a:extLst>
                     </a:blip>
@@ -8259,7 +8259,7 @@
                     <a:blip r:embed="rId20" cstate="print">
                       <a:extLst>
                         <a:ext uri="{28A0092B-C50C-407E-A947-70E740481C1C}">
-                          <a14:useLocalDpi xmlns:a14="http://schemas.microsoft.com/office/drawing/2010/main" xmlns:wps="http://schemas.microsoft.com/office/word/2010/wordprocessingShape" xmlns:wpi="http://schemas.microsoft.com/office/word/2010/wordprocessingInk" xmlns:wpg="http://schemas.microsoft.com/office/word/2010/wordprocessingGroup" xmlns:w14="http://schemas.microsoft.com/office/word/2010/wordml" xmlns:w="http://schemas.openxmlformats.org/wordprocessingml/2006/main" xmlns:w10="urn:schemas-microsoft-com:office:word" xmlns:wp14="http://schemas.microsoft.com/office/word/2010/wordprocessingDrawing" xmlns:v="urn:schemas-microsoft-com:vml" xmlns:o="urn:schemas-microsoft-com:office:office" xmlns:mc="http://schemas.openxmlformats.org/markup-compatibility/2006" xmlns:wpc="http://schemas.microsoft.com/office/word/2010/wordprocessingCanvas" xmlns="" val="0"/>
+                          <a14:useLocalDpi xmlns="" xmlns:wpc="http://schemas.microsoft.com/office/word/2010/wordprocessingCanvas" xmlns:mc="http://schemas.openxmlformats.org/markup-compatibility/2006" xmlns:o="urn:schemas-microsoft-com:office:office" xmlns:v="urn:schemas-microsoft-com:vml" xmlns:wp14="http://schemas.microsoft.com/office/word/2010/wordprocessingDrawing" xmlns:w10="urn:schemas-microsoft-com:office:word" xmlns:w="http://schemas.openxmlformats.org/wordprocessingml/2006/main" xmlns:w14="http://schemas.microsoft.com/office/word/2010/wordml" xmlns:wpg="http://schemas.microsoft.com/office/word/2010/wordprocessingGroup" xmlns:wpi="http://schemas.microsoft.com/office/word/2010/wordprocessingInk" xmlns:wps="http://schemas.microsoft.com/office/word/2010/wordprocessingShape" xmlns:a14="http://schemas.microsoft.com/office/drawing/2010/main" val="0"/>
                         </a:ext>
                       </a:extLst>
                     </a:blip>
@@ -8398,7 +8398,7 @@
                     <a:blip r:embed="rId21" cstate="print">
                       <a:extLst>
                         <a:ext uri="{28A0092B-C50C-407E-A947-70E740481C1C}">
-                          <a14:useLocalDpi xmlns:a14="http://schemas.microsoft.com/office/drawing/2010/main" xmlns:wps="http://schemas.microsoft.com/office/word/2010/wordprocessingShape" xmlns:wpi="http://schemas.microsoft.com/office/word/2010/wordprocessingInk" xmlns:wpg="http://schemas.microsoft.com/office/word/2010/wordprocessingGroup" xmlns:w14="http://schemas.microsoft.com/office/word/2010/wordml" xmlns:w="http://schemas.openxmlformats.org/wordprocessingml/2006/main" xmlns:w10="urn:schemas-microsoft-com:office:word" xmlns:wp14="http://schemas.microsoft.com/office/word/2010/wordprocessingDrawing" xmlns:v="urn:schemas-microsoft-com:vml" xmlns:o="urn:schemas-microsoft-com:office:office" xmlns:mc="http://schemas.openxmlformats.org/markup-compatibility/2006" xmlns:wpc="http://schemas.microsoft.com/office/word/2010/wordprocessingCanvas" xmlns="" val="0"/>
+                          <a14:useLocalDpi xmlns="" xmlns:wpc="http://schemas.microsoft.com/office/word/2010/wordprocessingCanvas" xmlns:mc="http://schemas.openxmlformats.org/markup-compatibility/2006" xmlns:o="urn:schemas-microsoft-com:office:office" xmlns:v="urn:schemas-microsoft-com:vml" xmlns:wp14="http://schemas.microsoft.com/office/word/2010/wordprocessingDrawing" xmlns:w10="urn:schemas-microsoft-com:office:word" xmlns:w="http://schemas.openxmlformats.org/wordprocessingml/2006/main" xmlns:w14="http://schemas.microsoft.com/office/word/2010/wordml" xmlns:wpg="http://schemas.microsoft.com/office/word/2010/wordprocessingGroup" xmlns:wpi="http://schemas.microsoft.com/office/word/2010/wordprocessingInk" xmlns:wps="http://schemas.microsoft.com/office/word/2010/wordprocessingShape" xmlns:a14="http://schemas.microsoft.com/office/drawing/2010/main" val="0"/>
                         </a:ext>
                       </a:extLst>
                     </a:blip>
@@ -8504,7 +8504,7 @@
                     <a:blip r:embed="rId22" cstate="print">
                       <a:extLst>
                         <a:ext uri="{28A0092B-C50C-407E-A947-70E740481C1C}">
-                          <a14:useLocalDpi xmlns:a14="http://schemas.microsoft.com/office/drawing/2010/main" xmlns:wps="http://schemas.microsoft.com/office/word/2010/wordprocessingShape" xmlns:wpi="http://schemas.microsoft.com/office/word/2010/wordprocessingInk" xmlns:wpg="http://schemas.microsoft.com/office/word/2010/wordprocessingGroup" xmlns:w14="http://schemas.microsoft.com/office/word/2010/wordml" xmlns:w="http://schemas.openxmlformats.org/wordprocessingml/2006/main" xmlns:w10="urn:schemas-microsoft-com:office:word" xmlns:wp14="http://schemas.microsoft.com/office/word/2010/wordprocessingDrawing" xmlns:v="urn:schemas-microsoft-com:vml" xmlns:o="urn:schemas-microsoft-com:office:office" xmlns:mc="http://schemas.openxmlformats.org/markup-compatibility/2006" xmlns:wpc="http://schemas.microsoft.com/office/word/2010/wordprocessingCanvas" xmlns="" val="0"/>
+                          <a14:useLocalDpi xmlns="" xmlns:wpc="http://schemas.microsoft.com/office/word/2010/wordprocessingCanvas" xmlns:mc="http://schemas.openxmlformats.org/markup-compatibility/2006" xmlns:o="urn:schemas-microsoft-com:office:office" xmlns:v="urn:schemas-microsoft-com:vml" xmlns:wp14="http://schemas.microsoft.com/office/word/2010/wordprocessingDrawing" xmlns:w10="urn:schemas-microsoft-com:office:word" xmlns:w="http://schemas.openxmlformats.org/wordprocessingml/2006/main" xmlns:w14="http://schemas.microsoft.com/office/word/2010/wordml" xmlns:wpg="http://schemas.microsoft.com/office/word/2010/wordprocessingGroup" xmlns:wpi="http://schemas.microsoft.com/office/word/2010/wordprocessingInk" xmlns:wps="http://schemas.microsoft.com/office/word/2010/wordprocessingShape" xmlns:a14="http://schemas.microsoft.com/office/drawing/2010/main" val="0"/>
                         </a:ext>
                       </a:extLst>
                     </a:blip>
@@ -8571,7 +8571,7 @@
                     <a:blip r:embed="rId23" cstate="print">
                       <a:extLst>
                         <a:ext uri="{28A0092B-C50C-407E-A947-70E740481C1C}">
-                          <a14:useLocalDpi xmlns:a14="http://schemas.microsoft.com/office/drawing/2010/main" xmlns:wps="http://schemas.microsoft.com/office/word/2010/wordprocessingShape" xmlns:wpi="http://schemas.microsoft.com/office/word/2010/wordprocessingInk" xmlns:wpg="http://schemas.microsoft.com/office/word/2010/wordprocessingGroup" xmlns:w14="http://schemas.microsoft.com/office/word/2010/wordml" xmlns:w="http://schemas.openxmlformats.org/wordprocessingml/2006/main" xmlns:w10="urn:schemas-microsoft-com:office:word" xmlns:wp14="http://schemas.microsoft.com/office/word/2010/wordprocessingDrawing" xmlns:v="urn:schemas-microsoft-com:vml" xmlns:o="urn:schemas-microsoft-com:office:office" xmlns:mc="http://schemas.openxmlformats.org/markup-compatibility/2006" xmlns:wpc="http://schemas.microsoft.com/office/word/2010/wordprocessingCanvas" xmlns="" val="0"/>
+                          <a14:useLocalDpi xmlns="" xmlns:wpc="http://schemas.microsoft.com/office/word/2010/wordprocessingCanvas" xmlns:mc="http://schemas.openxmlformats.org/markup-compatibility/2006" xmlns:o="urn:schemas-microsoft-com:office:office" xmlns:v="urn:schemas-microsoft-com:vml" xmlns:wp14="http://schemas.microsoft.com/office/word/2010/wordprocessingDrawing" xmlns:w10="urn:schemas-microsoft-com:office:word" xmlns:w="http://schemas.openxmlformats.org/wordprocessingml/2006/main" xmlns:w14="http://schemas.microsoft.com/office/word/2010/wordml" xmlns:wpg="http://schemas.microsoft.com/office/word/2010/wordprocessingGroup" xmlns:wpi="http://schemas.microsoft.com/office/word/2010/wordprocessingInk" xmlns:wps="http://schemas.microsoft.com/office/word/2010/wordprocessingShape" xmlns:a14="http://schemas.microsoft.com/office/drawing/2010/main" val="0"/>
                         </a:ext>
                       </a:extLst>
                     </a:blip>
@@ -9120,7 +9120,7 @@
                     <a:blip r:embed="rId24" cstate="print">
                       <a:extLst>
                         <a:ext uri="{28A0092B-C50C-407E-A947-70E740481C1C}">
-                          <a14:useLocalDpi xmlns:a14="http://schemas.microsoft.com/office/drawing/2010/main" xmlns:wps="http://schemas.microsoft.com/office/word/2010/wordprocessingShape" xmlns:wpi="http://schemas.microsoft.com/office/word/2010/wordprocessingInk" xmlns:wpg="http://schemas.microsoft.com/office/word/2010/wordprocessingGroup" xmlns:w14="http://schemas.microsoft.com/office/word/2010/wordml" xmlns:w="http://schemas.openxmlformats.org/wordprocessingml/2006/main" xmlns:w10="urn:schemas-microsoft-com:office:word" xmlns:wp14="http://schemas.microsoft.com/office/word/2010/wordprocessingDrawing" xmlns:v="urn:schemas-microsoft-com:vml" xmlns:o="urn:schemas-microsoft-com:office:office" xmlns:mc="http://schemas.openxmlformats.org/markup-compatibility/2006" xmlns:wpc="http://schemas.microsoft.com/office/word/2010/wordprocessingCanvas" xmlns="" val="0"/>
+                          <a14:useLocalDpi xmlns="" xmlns:wpc="http://schemas.microsoft.com/office/word/2010/wordprocessingCanvas" xmlns:mc="http://schemas.openxmlformats.org/markup-compatibility/2006" xmlns:o="urn:schemas-microsoft-com:office:office" xmlns:v="urn:schemas-microsoft-com:vml" xmlns:wp14="http://schemas.microsoft.com/office/word/2010/wordprocessingDrawing" xmlns:w10="urn:schemas-microsoft-com:office:word" xmlns:w="http://schemas.openxmlformats.org/wordprocessingml/2006/main" xmlns:w14="http://schemas.microsoft.com/office/word/2010/wordml" xmlns:wpg="http://schemas.microsoft.com/office/word/2010/wordprocessingGroup" xmlns:wpi="http://schemas.microsoft.com/office/word/2010/wordprocessingInk" xmlns:wps="http://schemas.microsoft.com/office/word/2010/wordprocessingShape" xmlns:a14="http://schemas.microsoft.com/office/drawing/2010/main" val="0"/>
                         </a:ext>
                       </a:extLst>
                     </a:blip>
@@ -9832,7 +9832,7 @@
                     <a:blip r:embed="rId26" cstate="print">
                       <a:extLst>
                         <a:ext uri="{28A0092B-C50C-407E-A947-70E740481C1C}">
-                          <a14:useLocalDpi xmlns:a14="http://schemas.microsoft.com/office/drawing/2010/main" xmlns:wps="http://schemas.microsoft.com/office/word/2010/wordprocessingShape" xmlns:wpi="http://schemas.microsoft.com/office/word/2010/wordprocessingInk" xmlns:wpg="http://schemas.microsoft.com/office/word/2010/wordprocessingGroup" xmlns:w14="http://schemas.microsoft.com/office/word/2010/wordml" xmlns:w="http://schemas.openxmlformats.org/wordprocessingml/2006/main" xmlns:w10="urn:schemas-microsoft-com:office:word" xmlns:wp14="http://schemas.microsoft.com/office/word/2010/wordprocessingDrawing" xmlns:v="urn:schemas-microsoft-com:vml" xmlns:o="urn:schemas-microsoft-com:office:office" xmlns:mc="http://schemas.openxmlformats.org/markup-compatibility/2006" xmlns:wpc="http://schemas.microsoft.com/office/word/2010/wordprocessingCanvas" xmlns="" val="0"/>
+                          <a14:useLocalDpi xmlns="" xmlns:wpc="http://schemas.microsoft.com/office/word/2010/wordprocessingCanvas" xmlns:mc="http://schemas.openxmlformats.org/markup-compatibility/2006" xmlns:o="urn:schemas-microsoft-com:office:office" xmlns:v="urn:schemas-microsoft-com:vml" xmlns:wp14="http://schemas.microsoft.com/office/word/2010/wordprocessingDrawing" xmlns:w10="urn:schemas-microsoft-com:office:word" xmlns:w="http://schemas.openxmlformats.org/wordprocessingml/2006/main" xmlns:w14="http://schemas.microsoft.com/office/word/2010/wordml" xmlns:wpg="http://schemas.microsoft.com/office/word/2010/wordprocessingGroup" xmlns:wpi="http://schemas.microsoft.com/office/word/2010/wordprocessingInk" xmlns:wps="http://schemas.microsoft.com/office/word/2010/wordprocessingShape" xmlns:a14="http://schemas.microsoft.com/office/drawing/2010/main" val="0"/>
                         </a:ext>
                       </a:extLst>
                     </a:blip>
@@ -10044,7 +10044,7 @@
                     <a:blip r:embed="rId27" cstate="print">
                       <a:extLst>
                         <a:ext uri="{28A0092B-C50C-407E-A947-70E740481C1C}">
-                          <a14:useLocalDpi xmlns:a14="http://schemas.microsoft.com/office/drawing/2010/main" xmlns:wps="http://schemas.microsoft.com/office/word/2010/wordprocessingShape" xmlns:wpi="http://schemas.microsoft.com/office/word/2010/wordprocessingInk" xmlns:wpg="http://schemas.microsoft.com/office/word/2010/wordprocessingGroup" xmlns:w14="http://schemas.microsoft.com/office/word/2010/wordml" xmlns:w="http://schemas.openxmlformats.org/wordprocessingml/2006/main" xmlns:w10="urn:schemas-microsoft-com:office:word" xmlns:wp14="http://schemas.microsoft.com/office/word/2010/wordprocessingDrawing" xmlns:v="urn:schemas-microsoft-com:vml" xmlns:o="urn:schemas-microsoft-com:office:office" xmlns:mc="http://schemas.openxmlformats.org/markup-compatibility/2006" xmlns:wpc="http://schemas.microsoft.com/office/word/2010/wordprocessingCanvas" xmlns="" val="0"/>
+                          <a14:useLocalDpi xmlns="" xmlns:wpc="http://schemas.microsoft.com/office/word/2010/wordprocessingCanvas" xmlns:mc="http://schemas.openxmlformats.org/markup-compatibility/2006" xmlns:o="urn:schemas-microsoft-com:office:office" xmlns:v="urn:schemas-microsoft-com:vml" xmlns:wp14="http://schemas.microsoft.com/office/word/2010/wordprocessingDrawing" xmlns:w10="urn:schemas-microsoft-com:office:word" xmlns:w="http://schemas.openxmlformats.org/wordprocessingml/2006/main" xmlns:w14="http://schemas.microsoft.com/office/word/2010/wordml" xmlns:wpg="http://schemas.microsoft.com/office/word/2010/wordprocessingGroup" xmlns:wpi="http://schemas.microsoft.com/office/word/2010/wordprocessingInk" xmlns:wps="http://schemas.microsoft.com/office/word/2010/wordprocessingShape" xmlns:a14="http://schemas.microsoft.com/office/drawing/2010/main" val="0"/>
                         </a:ext>
                       </a:extLst>
                     </a:blip>
@@ -10201,7 +10201,7 @@
                     <a:blip r:embed="rId28" cstate="print">
                       <a:extLst>
                         <a:ext uri="{28A0092B-C50C-407E-A947-70E740481C1C}">
-                          <a14:useLocalDpi xmlns:a14="http://schemas.microsoft.com/office/drawing/2010/main" xmlns:wps="http://schemas.microsoft.com/office/word/2010/wordprocessingShape" xmlns:wpi="http://schemas.microsoft.com/office/word/2010/wordprocessingInk" xmlns:wpg="http://schemas.microsoft.com/office/word/2010/wordprocessingGroup" xmlns:w14="http://schemas.microsoft.com/office/word/2010/wordml" xmlns:w="http://schemas.openxmlformats.org/wordprocessingml/2006/main" xmlns:w10="urn:schemas-microsoft-com:office:word" xmlns:wp14="http://schemas.microsoft.com/office/word/2010/wordprocessingDrawing" xmlns:v="urn:schemas-microsoft-com:vml" xmlns:o="urn:schemas-microsoft-com:office:office" xmlns:mc="http://schemas.openxmlformats.org/markup-compatibility/2006" xmlns:wpc="http://schemas.microsoft.com/office/word/2010/wordprocessingCanvas" xmlns="" val="0"/>
+                          <a14:useLocalDpi xmlns="" xmlns:wpc="http://schemas.microsoft.com/office/word/2010/wordprocessingCanvas" xmlns:mc="http://schemas.openxmlformats.org/markup-compatibility/2006" xmlns:o="urn:schemas-microsoft-com:office:office" xmlns:v="urn:schemas-microsoft-com:vml" xmlns:wp14="http://schemas.microsoft.com/office/word/2010/wordprocessingDrawing" xmlns:w10="urn:schemas-microsoft-com:office:word" xmlns:w="http://schemas.openxmlformats.org/wordprocessingml/2006/main" xmlns:w14="http://schemas.microsoft.com/office/word/2010/wordml" xmlns:wpg="http://schemas.microsoft.com/office/word/2010/wordprocessingGroup" xmlns:wpi="http://schemas.microsoft.com/office/word/2010/wordprocessingInk" xmlns:wps="http://schemas.microsoft.com/office/word/2010/wordprocessingShape" xmlns:a14="http://schemas.microsoft.com/office/drawing/2010/main" val="0"/>
                         </a:ext>
                       </a:extLst>
                     </a:blip>
@@ -10393,7 +10393,7 @@
                     <a:blip r:embed="rId29" cstate="print">
                       <a:extLst>
                         <a:ext uri="{28A0092B-C50C-407E-A947-70E740481C1C}">
-                          <a14:useLocalDpi xmlns:a14="http://schemas.microsoft.com/office/drawing/2010/main" xmlns:wps="http://schemas.microsoft.com/office/word/2010/wordprocessingShape" xmlns:wpi="http://schemas.microsoft.com/office/word/2010/wordprocessingInk" xmlns:wpg="http://schemas.microsoft.com/office/word/2010/wordprocessingGroup" xmlns:w14="http://schemas.microsoft.com/office/word/2010/wordml" xmlns:w="http://schemas.openxmlformats.org/wordprocessingml/2006/main" xmlns:w10="urn:schemas-microsoft-com:office:word" xmlns:wp14="http://schemas.microsoft.com/office/word/2010/wordprocessingDrawing" xmlns:v="urn:schemas-microsoft-com:vml" xmlns:o="urn:schemas-microsoft-com:office:office" xmlns:mc="http://schemas.openxmlformats.org/markup-compatibility/2006" xmlns:wpc="http://schemas.microsoft.com/office/word/2010/wordprocessingCanvas" xmlns="" val="0"/>
+                          <a14:useLocalDpi xmlns="" xmlns:wpc="http://schemas.microsoft.com/office/word/2010/wordprocessingCanvas" xmlns:mc="http://schemas.openxmlformats.org/markup-compatibility/2006" xmlns:o="urn:schemas-microsoft-com:office:office" xmlns:v="urn:schemas-microsoft-com:vml" xmlns:wp14="http://schemas.microsoft.com/office/word/2010/wordprocessingDrawing" xmlns:w10="urn:schemas-microsoft-com:office:word" xmlns:w="http://schemas.openxmlformats.org/wordprocessingml/2006/main" xmlns:w14="http://schemas.microsoft.com/office/word/2010/wordml" xmlns:wpg="http://schemas.microsoft.com/office/word/2010/wordprocessingGroup" xmlns:wpi="http://schemas.microsoft.com/office/word/2010/wordprocessingInk" xmlns:wps="http://schemas.microsoft.com/office/word/2010/wordprocessingShape" xmlns:a14="http://schemas.microsoft.com/office/drawing/2010/main" val="0"/>
                         </a:ext>
                       </a:extLst>
                     </a:blip>
@@ -10712,7 +10712,7 @@
                     <a:blip r:embed="rId30" cstate="print">
                       <a:extLst>
                         <a:ext uri="{28A0092B-C50C-407E-A947-70E740481C1C}">
-                          <a14:useLocalDpi xmlns:a14="http://schemas.microsoft.com/office/drawing/2010/main" xmlns:wps="http://schemas.microsoft.com/office/word/2010/wordprocessingShape" xmlns:wpi="http://schemas.microsoft.com/office/word/2010/wordprocessingInk" xmlns:wpg="http://schemas.microsoft.com/office/word/2010/wordprocessingGroup" xmlns:w14="http://schemas.microsoft.com/office/word/2010/wordml" xmlns:w="http://schemas.openxmlformats.org/wordprocessingml/2006/main" xmlns:w10="urn:schemas-microsoft-com:office:word" xmlns:wp14="http://schemas.microsoft.com/office/word/2010/wordprocessingDrawing" xmlns:v="urn:schemas-microsoft-com:vml" xmlns:o="urn:schemas-microsoft-com:office:office" xmlns:mc="http://schemas.openxmlformats.org/markup-compatibility/2006" xmlns:wpc="http://schemas.microsoft.com/office/word/2010/wordprocessingCanvas" xmlns="" val="0"/>
+                          <a14:useLocalDpi xmlns="" xmlns:wpc="http://schemas.microsoft.com/office/word/2010/wordprocessingCanvas" xmlns:mc="http://schemas.openxmlformats.org/markup-compatibility/2006" xmlns:o="urn:schemas-microsoft-com:office:office" xmlns:v="urn:schemas-microsoft-com:vml" xmlns:wp14="http://schemas.microsoft.com/office/word/2010/wordprocessingDrawing" xmlns:w10="urn:schemas-microsoft-com:office:word" xmlns:w="http://schemas.openxmlformats.org/wordprocessingml/2006/main" xmlns:w14="http://schemas.microsoft.com/office/word/2010/wordml" xmlns:wpg="http://schemas.microsoft.com/office/word/2010/wordprocessingGroup" xmlns:wpi="http://schemas.microsoft.com/office/word/2010/wordprocessingInk" xmlns:wps="http://schemas.microsoft.com/office/word/2010/wordprocessingShape" xmlns:a14="http://schemas.microsoft.com/office/drawing/2010/main" val="0"/>
                         </a:ext>
                       </a:extLst>
                     </a:blip>
@@ -13888,21 +13888,7 @@
         <w:rPr>
           <w:color w:val="7030A0"/>
         </w:rPr>
-        <w:t xml:space="preserve"> </w:t>
-      </w:r>
-      <w:proofErr w:type="spellStart"/>
-      <w:r>
-        <w:rPr>
-          <w:color w:val="7030A0"/>
-        </w:rPr>
-        <w:t>en</w:t>
-      </w:r>
-      <w:proofErr w:type="spellEnd"/>
-      <w:r>
-        <w:rPr>
-          <w:color w:val="7030A0"/>
-        </w:rPr>
-        <w:t xml:space="preserve"> el repositorio local al repositorio remoto.</w:t>
+        <w:t xml:space="preserve"> en el repositorio local al repositorio remoto.</w:t>
       </w:r>
     </w:p>
     <w:p>
@@ -14272,25 +14258,25 @@
     </w:p>
     <w:p>
       <w:pPr>
-        <w:jc w:val="both"/>
-        <w:rPr>
-          <w:rFonts w:ascii="Calibri" w:hAnsi="Calibri" w:cs="Calibri"/>
-          <w:color w:val="548DD4" w:themeColor="text2" w:themeTint="99"/>
-          <w:sz w:val="24"/>
-          <w:szCs w:val="24"/>
-        </w:rPr>
-      </w:pPr>
-    </w:p>
-    <w:p>
-      <w:pPr>
-        <w:jc w:val="both"/>
-        <w:rPr>
-          <w:rFonts w:ascii="Calibri" w:hAnsi="Calibri" w:cs="Calibri"/>
-          <w:color w:val="548DD4" w:themeColor="text2" w:themeTint="99"/>
-          <w:sz w:val="24"/>
-          <w:szCs w:val="24"/>
-        </w:rPr>
-      </w:pPr>
+        <w:pStyle w:val="Ttulo2"/>
+      </w:pPr>
+      <w:r>
+        <w:t>5.7 Roles</w:t>
+      </w:r>
+    </w:p>
+    <w:p/>
+    <w:p>
+      <w:pPr>
+        <w:rPr>
+          <w:color w:val="7030A0"/>
+        </w:rPr>
+      </w:pPr>
+      <w:r>
+        <w:rPr>
+          <w:color w:val="7030A0"/>
+        </w:rPr>
+        <w:t>El único rol que existe es el de desarrollador. No tenemos jefe de proyecto y ningún miembro del equipo tiene más poder o más responsabilidad que otro. Cada miembro se encargará de la tarea que le corresponde según el acuerdo al que ha llegado el equipo y todas las decisiones que conciernan a proyecto serán tomadas por la totalidad del grupo.</w:t>
+      </w:r>
     </w:p>
     <w:p>
       <w:pPr>
@@ -14547,7 +14533,6 @@
           <w:sz w:val="24"/>
           <w:szCs w:val="24"/>
         </w:rPr>
-        <w:lastRenderedPageBreak/>
         <w:t>Ejecución automática de pruebas unitarias, conociendo a su vez los resultados de éstos.</w:t>
       </w:r>
     </w:p>
@@ -14949,7 +14934,7 @@
                     <a:blip r:embed="rId34" cstate="print">
                       <a:extLst>
                         <a:ext uri="{28A0092B-C50C-407E-A947-70E740481C1C}">
-                          <a14:useLocalDpi xmlns:a14="http://schemas.microsoft.com/office/drawing/2010/main" xmlns:wps="http://schemas.microsoft.com/office/word/2010/wordprocessingShape" xmlns:wpi="http://schemas.microsoft.com/office/word/2010/wordprocessingInk" xmlns:wpg="http://schemas.microsoft.com/office/word/2010/wordprocessingGroup" xmlns:w14="http://schemas.microsoft.com/office/word/2010/wordml" xmlns:w="http://schemas.openxmlformats.org/wordprocessingml/2006/main" xmlns:w10="urn:schemas-microsoft-com:office:word" xmlns:wp14="http://schemas.microsoft.com/office/word/2010/wordprocessingDrawing" xmlns:v="urn:schemas-microsoft-com:vml" xmlns:o="urn:schemas-microsoft-com:office:office" xmlns:mc="http://schemas.openxmlformats.org/markup-compatibility/2006" xmlns:wpc="http://schemas.microsoft.com/office/word/2010/wordprocessingCanvas" xmlns="" val="0"/>
+                          <a14:useLocalDpi xmlns="" xmlns:wpc="http://schemas.microsoft.com/office/word/2010/wordprocessingCanvas" xmlns:mc="http://schemas.openxmlformats.org/markup-compatibility/2006" xmlns:o="urn:schemas-microsoft-com:office:office" xmlns:v="urn:schemas-microsoft-com:vml" xmlns:wp14="http://schemas.microsoft.com/office/word/2010/wordprocessingDrawing" xmlns:w10="urn:schemas-microsoft-com:office:word" xmlns:w="http://schemas.openxmlformats.org/wordprocessingml/2006/main" xmlns:w14="http://schemas.microsoft.com/office/word/2010/wordml" xmlns:wpg="http://schemas.microsoft.com/office/word/2010/wordprocessingGroup" xmlns:wpi="http://schemas.microsoft.com/office/word/2010/wordprocessingInk" xmlns:wps="http://schemas.microsoft.com/office/word/2010/wordprocessingShape" xmlns:a14="http://schemas.microsoft.com/office/drawing/2010/main" val="0"/>
                         </a:ext>
                       </a:extLst>
                     </a:blip>
@@ -15145,7 +15130,17 @@
           <w:sz w:val="24"/>
           <w:szCs w:val="24"/>
         </w:rPr>
-        <w:t>Gracias a Jenkins, tenemos la oportunidad de gestionar cualquier tipo de proyecto software. La base de Jenkins es la creación de tareas bajo las cuales podemos configurar las comprobaciones del repositorio de código cada cierto periodo de tiempo y que dado cambio en dicho repositorio, éste se compile y se ejecuten todas las pruebas que tengamos definidas.</w:t>
+        <w:t xml:space="preserve">Gracias a Jenkins, tenemos la oportunidad de gestionar cualquier tipo de proyecto software. La base de Jenkins es la creación de tareas bajo las cuales podemos configurar las comprobaciones del repositorio de código cada cierto periodo de tiempo </w:t>
+      </w:r>
+      <w:r>
+        <w:rPr>
+          <w:rFonts w:cs="Calibri"/>
+          <w:color w:val="548DD4" w:themeColor="text2" w:themeTint="99"/>
+          <w:sz w:val="24"/>
+          <w:szCs w:val="24"/>
+        </w:rPr>
+        <w:lastRenderedPageBreak/>
+        <w:t>y que dado cambio en dicho repositorio, éste se compile y se ejecuten todas las pruebas que tengamos definidas.</w:t>
       </w:r>
     </w:p>
     <w:p>
@@ -15204,17 +15199,7 @@
           <w:sz w:val="24"/>
           <w:szCs w:val="24"/>
         </w:rPr>
-        <w:t xml:space="preserve">, donde almacenamos todo el código necesario para realizar la construcción de éste, </w:t>
-      </w:r>
-      <w:r>
-        <w:rPr>
-          <w:rFonts w:cs="Calibri"/>
-          <w:color w:val="548DD4" w:themeColor="text2" w:themeTint="99"/>
-          <w:sz w:val="24"/>
-          <w:szCs w:val="24"/>
-        </w:rPr>
-        <w:lastRenderedPageBreak/>
-        <w:t>sacando así partido y provecho a la herramienta ya que es capaz de monitorizar el control de versiones y actuar ante cualquier cambio.</w:t>
+        <w:t>, donde almacenamos todo el código necesario para realizar la construcción de éste, sacando así partido y provecho a la herramienta ya que es capaz de monitorizar el control de versiones y actuar ante cualquier cambio.</w:t>
       </w:r>
     </w:p>
     <w:p>
@@ -15885,7 +15870,15 @@
           <w:sz w:val="24"/>
           <w:szCs w:val="24"/>
         </w:rPr>
-        <w:t xml:space="preserve"> que facilita la comunicación entre todos los desarrolladores ya que permite generar una incidencia, leer las diferentes incidencias que se encuentren abiertas o cerradas, etc. Es una forma de informar de forma rápida y sencilla a todos los desarrolladores.</w:t>
+        <w:t xml:space="preserve"> que facilita la comunicación entre todos los </w:t>
+      </w:r>
+      <w:r>
+        <w:rPr>
+          <w:sz w:val="24"/>
+          <w:szCs w:val="24"/>
+        </w:rPr>
+        <w:lastRenderedPageBreak/>
+        <w:t>desarrolladores ya que permite generar una incidencia, leer las diferentes incidencias que se encuentren abiertas o cerradas, etc. Es una forma de informar de forma rápida y sencilla a todos los desarrolladores.</w:t>
       </w:r>
     </w:p>
     <w:p>
@@ -15900,7 +15893,6 @@
           <w:szCs w:val="24"/>
           <w:lang w:eastAsia="es-ES"/>
         </w:rPr>
-        <w:lastRenderedPageBreak/>
         <w:drawing>
           <wp:inline distT="0" distB="0" distL="0" distR="0">
             <wp:extent cx="5400040" cy="2860040"/>
@@ -18889,7 +18881,7 @@
                     <a:blip r:embed="rId45" cstate="print">
                       <a:extLst>
                         <a:ext uri="{28A0092B-C50C-407E-A947-70E740481C1C}">
-                          <a14:useLocalDpi xmlns:a14="http://schemas.microsoft.com/office/drawing/2010/main" xmlns:wps="http://schemas.microsoft.com/office/word/2010/wordprocessingShape" xmlns:wpi="http://schemas.microsoft.com/office/word/2010/wordprocessingInk" xmlns:wpg="http://schemas.microsoft.com/office/word/2010/wordprocessingGroup" xmlns:w14="http://schemas.microsoft.com/office/word/2010/wordml" xmlns:w="http://schemas.openxmlformats.org/wordprocessingml/2006/main" xmlns:w10="urn:schemas-microsoft-com:office:word" xmlns:wp14="http://schemas.microsoft.com/office/word/2010/wordprocessingDrawing" xmlns:v="urn:schemas-microsoft-com:vml" xmlns:o="urn:schemas-microsoft-com:office:office" xmlns:mc="http://schemas.openxmlformats.org/markup-compatibility/2006" xmlns:wpc="http://schemas.microsoft.com/office/word/2010/wordprocessingCanvas" xmlns="" val="0"/>
+                          <a14:useLocalDpi xmlns="" xmlns:wpc="http://schemas.microsoft.com/office/word/2010/wordprocessingCanvas" xmlns:mc="http://schemas.openxmlformats.org/markup-compatibility/2006" xmlns:o="urn:schemas-microsoft-com:office:office" xmlns:v="urn:schemas-microsoft-com:vml" xmlns:wp14="http://schemas.microsoft.com/office/word/2010/wordprocessingDrawing" xmlns:w10="urn:schemas-microsoft-com:office:word" xmlns:w="http://schemas.openxmlformats.org/wordprocessingml/2006/main" xmlns:w14="http://schemas.microsoft.com/office/word/2010/wordml" xmlns:wpg="http://schemas.microsoft.com/office/word/2010/wordprocessingGroup" xmlns:wpi="http://schemas.microsoft.com/office/word/2010/wordprocessingInk" xmlns:wps="http://schemas.microsoft.com/office/word/2010/wordprocessingShape" xmlns:a14="http://schemas.microsoft.com/office/drawing/2010/main" val="0"/>
                         </a:ext>
                       </a:extLst>
                     </a:blip>
@@ -19047,7 +19039,7 @@
                     <a:blip r:embed="rId46" cstate="print">
                       <a:extLst>
                         <a:ext uri="{28A0092B-C50C-407E-A947-70E740481C1C}">
-                          <a14:useLocalDpi xmlns:a14="http://schemas.microsoft.com/office/drawing/2010/main" xmlns:wps="http://schemas.microsoft.com/office/word/2010/wordprocessingShape" xmlns:wpi="http://schemas.microsoft.com/office/word/2010/wordprocessingInk" xmlns:wpg="http://schemas.microsoft.com/office/word/2010/wordprocessingGroup" xmlns:w14="http://schemas.microsoft.com/office/word/2010/wordml" xmlns:w="http://schemas.openxmlformats.org/wordprocessingml/2006/main" xmlns:w10="urn:schemas-microsoft-com:office:word" xmlns:wp14="http://schemas.microsoft.com/office/word/2010/wordprocessingDrawing" xmlns:v="urn:schemas-microsoft-com:vml" xmlns:o="urn:schemas-microsoft-com:office:office" xmlns:mc="http://schemas.openxmlformats.org/markup-compatibility/2006" xmlns:wpc="http://schemas.microsoft.com/office/word/2010/wordprocessingCanvas" xmlns="" val="0"/>
+                          <a14:useLocalDpi xmlns="" xmlns:wpc="http://schemas.microsoft.com/office/word/2010/wordprocessingCanvas" xmlns:mc="http://schemas.openxmlformats.org/markup-compatibility/2006" xmlns:o="urn:schemas-microsoft-com:office:office" xmlns:v="urn:schemas-microsoft-com:vml" xmlns:wp14="http://schemas.microsoft.com/office/word/2010/wordprocessingDrawing" xmlns:w10="urn:schemas-microsoft-com:office:word" xmlns:w="http://schemas.openxmlformats.org/wordprocessingml/2006/main" xmlns:w14="http://schemas.microsoft.com/office/word/2010/wordml" xmlns:wpg="http://schemas.microsoft.com/office/word/2010/wordprocessingGroup" xmlns:wpi="http://schemas.microsoft.com/office/word/2010/wordprocessingInk" xmlns:wps="http://schemas.microsoft.com/office/word/2010/wordprocessingShape" xmlns:a14="http://schemas.microsoft.com/office/drawing/2010/main" val="0"/>
                         </a:ext>
                       </a:extLst>
                     </a:blip>
@@ -19395,7 +19387,7 @@
                     <a:blip r:embed="rId48" cstate="print">
                       <a:extLst>
                         <a:ext uri="{28A0092B-C50C-407E-A947-70E740481C1C}">
-                          <a14:useLocalDpi xmlns:a14="http://schemas.microsoft.com/office/drawing/2010/main" xmlns:wps="http://schemas.microsoft.com/office/word/2010/wordprocessingShape" xmlns:wpi="http://schemas.microsoft.com/office/word/2010/wordprocessingInk" xmlns:wpg="http://schemas.microsoft.com/office/word/2010/wordprocessingGroup" xmlns:w14="http://schemas.microsoft.com/office/word/2010/wordml" xmlns:w="http://schemas.openxmlformats.org/wordprocessingml/2006/main" xmlns:w10="urn:schemas-microsoft-com:office:word" xmlns:wp14="http://schemas.microsoft.com/office/word/2010/wordprocessingDrawing" xmlns:v="urn:schemas-microsoft-com:vml" xmlns:o="urn:schemas-microsoft-com:office:office" xmlns:mc="http://schemas.openxmlformats.org/markup-compatibility/2006" xmlns:wpc="http://schemas.microsoft.com/office/word/2010/wordprocessingCanvas" xmlns="" val="0"/>
+                          <a14:useLocalDpi xmlns="" xmlns:wpc="http://schemas.microsoft.com/office/word/2010/wordprocessingCanvas" xmlns:mc="http://schemas.openxmlformats.org/markup-compatibility/2006" xmlns:o="urn:schemas-microsoft-com:office:office" xmlns:v="urn:schemas-microsoft-com:vml" xmlns:wp14="http://schemas.microsoft.com/office/word/2010/wordprocessingDrawing" xmlns:w10="urn:schemas-microsoft-com:office:word" xmlns:w="http://schemas.openxmlformats.org/wordprocessingml/2006/main" xmlns:w14="http://schemas.microsoft.com/office/word/2010/wordml" xmlns:wpg="http://schemas.microsoft.com/office/word/2010/wordprocessingGroup" xmlns:wpi="http://schemas.microsoft.com/office/word/2010/wordprocessingInk" xmlns:wps="http://schemas.microsoft.com/office/word/2010/wordprocessingShape" xmlns:a14="http://schemas.microsoft.com/office/drawing/2010/main" val="0"/>
                         </a:ext>
                       </a:extLst>
                     </a:blip>
@@ -20148,7 +20140,7 @@
             <w:sz w:val="24"/>
             <w:szCs w:val="24"/>
           </w:rPr>
-          <w:t>25</w:t>
+          <w:t>26</w:t>
         </w:r>
         <w:r>
           <w:rPr>
@@ -25853,6 +25845,7 @@
   </w:compat>
   <w:rsids>
     <w:rsidRoot w:val="00E918B2"/>
+    <w:rsid w:val="00061D1A"/>
     <w:rsid w:val="00070AAB"/>
     <w:rsid w:val="000B5551"/>
     <w:rsid w:val="000C2B08"/>
@@ -26513,7 +26506,7 @@
 </file>
 
 <file path=customXml/itemProps2.xml><?xml version="1.0" encoding="utf-8"?>
-<ds:datastoreItem xmlns:ds="http://schemas.openxmlformats.org/officeDocument/2006/customXml" ds:itemID="{AAB03EE4-E971-4287-8D56-53B818205BFA}">
+<ds:datastoreItem xmlns:ds="http://schemas.openxmlformats.org/officeDocument/2006/customXml" ds:itemID="{4DAA4209-8023-4DD3-A14E-5E2884FD0F39}">
   <ds:schemaRefs>
     <ds:schemaRef ds:uri="http://schemas.openxmlformats.org/officeDocument/2006/bibliography"/>
   </ds:schemaRefs>

--- a/Documentacion/MemoriaActualizada2.docx
+++ b/Documentacion/MemoriaActualizada2.docx
@@ -14280,6 +14280,80 @@
     </w:p>
     <w:p>
       <w:pPr>
+        <w:rPr>
+          <w:color w:val="7030A0"/>
+        </w:rPr>
+      </w:pPr>
+    </w:p>
+    <w:p>
+      <w:pPr>
+        <w:pStyle w:val="Ttulo2"/>
+      </w:pPr>
+      <w:r>
+        <w:t>5.8 Políticas y nombre de estilos</w:t>
+      </w:r>
+    </w:p>
+    <w:p>
+      <w:pPr>
+        <w:rPr>
+          <w:b/>
+          <w:color w:val="FF0000"/>
+        </w:rPr>
+      </w:pPr>
+      <w:r>
+        <w:rPr>
+          <w:b/>
+          <w:color w:val="FF0000"/>
+        </w:rPr>
+        <w:t>//En este apartado no entiendo bien que debo incluir :S</w:t>
+      </w:r>
+    </w:p>
+    <w:p>
+      <w:pPr>
+        <w:rPr>
+          <w:b/>
+          <w:color w:val="FF0000"/>
+        </w:rPr>
+      </w:pPr>
+    </w:p>
+    <w:p>
+      <w:pPr>
+        <w:pStyle w:val="Ttulo2"/>
+      </w:pPr>
+      <w:r>
+        <w:t xml:space="preserve">5.9 </w:t>
+      </w:r>
+      <w:proofErr w:type="spellStart"/>
+      <w:r>
+        <w:t>Usage</w:t>
+      </w:r>
+      <w:proofErr w:type="spellEnd"/>
+      <w:r>
+        <w:t xml:space="preserve"> </w:t>
+      </w:r>
+      <w:proofErr w:type="spellStart"/>
+      <w:r>
+        <w:t>model</w:t>
+      </w:r>
+      <w:proofErr w:type="spellEnd"/>
+    </w:p>
+    <w:p>
+      <w:pPr>
+        <w:rPr>
+          <w:b/>
+          <w:color w:val="FF0000"/>
+        </w:rPr>
+      </w:pPr>
+      <w:r>
+        <w:rPr>
+          <w:b/>
+          <w:color w:val="FF0000"/>
+        </w:rPr>
+        <w:t>Aún por pulir</w:t>
+      </w:r>
+    </w:p>
+    <w:p>
+      <w:pPr>
         <w:jc w:val="both"/>
         <w:rPr>
           <w:rFonts w:ascii="Calibri" w:hAnsi="Calibri" w:cs="Calibri"/>
@@ -14456,6 +14530,7 @@
           <w:sz w:val="24"/>
           <w:szCs w:val="24"/>
         </w:rPr>
+        <w:lastRenderedPageBreak/>
         <w:t>Por lo tanto, l</w:t>
       </w:r>
       <w:r>
@@ -15130,17 +15205,7 @@
           <w:sz w:val="24"/>
           <w:szCs w:val="24"/>
         </w:rPr>
-        <w:t xml:space="preserve">Gracias a Jenkins, tenemos la oportunidad de gestionar cualquier tipo de proyecto software. La base de Jenkins es la creación de tareas bajo las cuales podemos configurar las comprobaciones del repositorio de código cada cierto periodo de tiempo </w:t>
-      </w:r>
-      <w:r>
-        <w:rPr>
-          <w:rFonts w:cs="Calibri"/>
-          <w:color w:val="548DD4" w:themeColor="text2" w:themeTint="99"/>
-          <w:sz w:val="24"/>
-          <w:szCs w:val="24"/>
-        </w:rPr>
-        <w:lastRenderedPageBreak/>
-        <w:t>y que dado cambio en dicho repositorio, éste se compile y se ejecuten todas las pruebas que tengamos definidas.</w:t>
+        <w:t>Gracias a Jenkins, tenemos la oportunidad de gestionar cualquier tipo de proyecto software. La base de Jenkins es la creación de tareas bajo las cuales podemos configurar las comprobaciones del repositorio de código cada cierto periodo de tiempo y que dado cambio en dicho repositorio, éste se compile y se ejecuten todas las pruebas que tengamos definidas.</w:t>
       </w:r>
     </w:p>
     <w:p>
@@ -15546,6 +15611,7 @@
           <w:sz w:val="24"/>
           <w:szCs w:val="24"/>
         </w:rPr>
+        <w:lastRenderedPageBreak/>
         <w:t>Enunciado</w:t>
       </w:r>
     </w:p>
@@ -15783,6 +15849,7 @@
           <w:sz w:val="24"/>
           <w:szCs w:val="24"/>
         </w:rPr>
+        <w:lastRenderedPageBreak/>
         <w:t xml:space="preserve">Implementación: </w:t>
       </w:r>
       <w:r>
@@ -15870,15 +15937,7 @@
           <w:sz w:val="24"/>
           <w:szCs w:val="24"/>
         </w:rPr>
-        <w:t xml:space="preserve"> que facilita la comunicación entre todos los </w:t>
-      </w:r>
-      <w:r>
-        <w:rPr>
-          <w:sz w:val="24"/>
-          <w:szCs w:val="24"/>
-        </w:rPr>
-        <w:lastRenderedPageBreak/>
-        <w:t>desarrolladores ya que permite generar una incidencia, leer las diferentes incidencias que se encuentren abiertas o cerradas, etc. Es una forma de informar de forma rápida y sencilla a todos los desarrolladores.</w:t>
+        <w:t xml:space="preserve"> que facilita la comunicación entre todos los desarrolladores ya que permite generar una incidencia, leer las diferentes incidencias que se encuentren abiertas o cerradas, etc. Es una forma de informar de forma rápida y sencilla a todos los desarrolladores.</w:t>
       </w:r>
     </w:p>
     <w:p>
@@ -26506,7 +26565,7 @@
 </file>
 
 <file path=customXml/itemProps2.xml><?xml version="1.0" encoding="utf-8"?>
-<ds:datastoreItem xmlns:ds="http://schemas.openxmlformats.org/officeDocument/2006/customXml" ds:itemID="{4DAA4209-8023-4DD3-A14E-5E2884FD0F39}">
+<ds:datastoreItem xmlns:ds="http://schemas.openxmlformats.org/officeDocument/2006/customXml" ds:itemID="{746281E0-8605-48A8-925A-E4BA1AB77E4D}">
   <ds:schemaRefs>
     <ds:schemaRef ds:uri="http://schemas.openxmlformats.org/officeDocument/2006/bibliography"/>
   </ds:schemaRefs>

--- a/Documentacion/MemoriaActualizada2.docx
+++ b/Documentacion/MemoriaActualizada2.docx
@@ -1,12 +1,12 @@
 
 <file path=word/document.xml><?xml version="1.0" encoding="utf-8"?>
-<w:document xmlns:ve="http://schemas.openxmlformats.org/markup-compatibility/2006" xmlns:o="urn:schemas-microsoft-com:office:office" xmlns:r="http://schemas.openxmlformats.org/officeDocument/2006/relationships" xmlns:m="http://schemas.openxmlformats.org/officeDocument/2006/math" xmlns:v="urn:schemas-microsoft-com:vml" xmlns:wp="http://schemas.openxmlformats.org/drawingml/2006/wordprocessingDrawing" xmlns:w10="urn:schemas-microsoft-com:office:word" xmlns:w="http://schemas.openxmlformats.org/wordprocessingml/2006/main" xmlns:wne="http://schemas.microsoft.com/office/word/2006/wordml">
+<w:document xmlns:wpc="http://schemas.microsoft.com/office/word/2010/wordprocessingCanvas" xmlns:mc="http://schemas.openxmlformats.org/markup-compatibility/2006" xmlns:o="urn:schemas-microsoft-com:office:office" xmlns:r="http://schemas.openxmlformats.org/officeDocument/2006/relationships" xmlns:m="http://schemas.openxmlformats.org/officeDocument/2006/math" xmlns:v="urn:schemas-microsoft-com:vml" xmlns:wp14="http://schemas.microsoft.com/office/word/2010/wordprocessingDrawing" xmlns:wp="http://schemas.openxmlformats.org/drawingml/2006/wordprocessingDrawing" xmlns:w10="urn:schemas-microsoft-com:office:word" xmlns:w="http://schemas.openxmlformats.org/wordprocessingml/2006/main" xmlns:w14="http://schemas.microsoft.com/office/word/2010/wordml" xmlns:wpg="http://schemas.microsoft.com/office/word/2010/wordprocessingGroup" xmlns:wpi="http://schemas.microsoft.com/office/word/2010/wordprocessingInk" xmlns:wne="http://schemas.microsoft.com/office/word/2006/wordml" xmlns:wps="http://schemas.microsoft.com/office/word/2010/wordprocessingShape" mc:Ignorable="w14 wp14">
   <w:body>
     <w:tbl>
       <w:tblPr>
         <w:tblpPr w:leftFromText="187" w:rightFromText="187" w:bottomFromText="720" w:vertAnchor="page" w:horzAnchor="margin" w:tblpY="5191"/>
         <w:tblW w:w="5000" w:type="pct"/>
-        <w:tblLook w:val="04A0"/>
+        <w:tblLook w:val="04A0" w:firstRow="1" w:lastRow="0" w:firstColumn="1" w:lastColumn="0" w:noHBand="0" w:noVBand="1"/>
       </w:tblPr>
       <w:tblGrid>
         <w:gridCol w:w="8720"/>
@@ -210,25 +210,7 @@
                 <w:sz w:val="24"/>
                 <w:szCs w:val="24"/>
               </w:rPr>
-              <w:t xml:space="preserve">Alejandro </w:t>
-            </w:r>
-            <w:proofErr w:type="spellStart"/>
-            <w:r>
-              <w:rPr>
-                <w:color w:val="0070C0"/>
-                <w:sz w:val="24"/>
-                <w:szCs w:val="24"/>
-              </w:rPr>
-              <w:t>Tortolero</w:t>
-            </w:r>
-            <w:proofErr w:type="spellEnd"/>
-            <w:r>
-              <w:rPr>
-                <w:color w:val="0070C0"/>
-                <w:sz w:val="24"/>
-                <w:szCs w:val="24"/>
-              </w:rPr>
-              <w:t xml:space="preserve"> Martín</w:t>
+              <w:t>Alejandro Tortolero Martín</w:t>
             </w:r>
           </w:p>
         </w:tc>
@@ -468,7 +450,7 @@
             </w:rPr>
             <w:pict>
               <v:rect id="Rectángulo 52" o:spid="_x0000_s1065" style="position:absolute;margin-left:0;margin-top:0;width:601.05pt;height:848.1pt;z-index:-251645952;visibility:visible;mso-position-horizontal:center;mso-position-horizontal-relative:page;mso-position-vertical:center;mso-position-vertical-relative:page;v-text-anchor:middle" stroked="f" strokeweight="2pt">
-                <v:fill r:id="rId9" o:title="" opacity="0" recolor="t" rotate="t" type="frame"/>
+                <v:fill r:id="rId10" o:title="" opacity="0" recolor="t" rotate="t" type="frame"/>
                 <v:imagedata recolortarget="#3f3f3f [801]"/>
                 <w10:wrap anchorx="page" anchory="page"/>
               </v:rect>
@@ -560,7 +542,7 @@
             </w:rPr>
             <w:fldChar w:fldCharType="separate"/>
           </w:r>
-          <w:hyperlink w:anchor="_Toc442032639" w:history="1">
+          <w:hyperlink w:anchor="_Toc442205955" w:history="1">
             <w:r>
               <w:rPr>
                 <w:rStyle w:val="Hipervnculo"/>
@@ -587,7 +569,7 @@
                 <w:noProof/>
                 <w:webHidden/>
               </w:rPr>
-              <w:instrText xml:space="preserve"> PAGEREF _Toc442032639 \h </w:instrText>
+              <w:instrText xml:space="preserve"> PAGEREF _Toc442205955 \h </w:instrText>
             </w:r>
             <w:r>
               <w:rPr>
@@ -630,7 +612,7 @@
               <w:lang w:eastAsia="es-ES"/>
             </w:rPr>
           </w:pPr>
-          <w:hyperlink w:anchor="_Toc442032640" w:history="1">
+          <w:hyperlink w:anchor="_Toc442205956" w:history="1">
             <w:r>
               <w:rPr>
                 <w:rStyle w:val="Hipervnculo"/>
@@ -657,7 +639,7 @@
                 <w:noProof/>
                 <w:webHidden/>
               </w:rPr>
-              <w:instrText xml:space="preserve"> PAGEREF _Toc442032640 \h </w:instrText>
+              <w:instrText xml:space="preserve"> PAGEREF _Toc442205956 \h </w:instrText>
             </w:r>
             <w:r>
               <w:rPr>
@@ -700,7 +682,7 @@
               <w:lang w:eastAsia="es-ES"/>
             </w:rPr>
           </w:pPr>
-          <w:hyperlink w:anchor="_Toc442032641" w:history="1">
+          <w:hyperlink w:anchor="_Toc442205957" w:history="1">
             <w:r>
               <w:rPr>
                 <w:rStyle w:val="Hipervnculo"/>
@@ -727,7 +709,7 @@
                 <w:noProof/>
                 <w:webHidden/>
               </w:rPr>
-              <w:instrText xml:space="preserve"> PAGEREF _Toc442032641 \h </w:instrText>
+              <w:instrText xml:space="preserve"> PAGEREF _Toc442205957 \h </w:instrText>
             </w:r>
             <w:r>
               <w:rPr>
@@ -770,7 +752,7 @@
               <w:lang w:eastAsia="es-ES"/>
             </w:rPr>
           </w:pPr>
-          <w:hyperlink w:anchor="_Toc442032642" w:history="1">
+          <w:hyperlink w:anchor="_Toc442205958" w:history="1">
             <w:r>
               <w:rPr>
                 <w:rStyle w:val="Hipervnculo"/>
@@ -797,7 +779,7 @@
                 <w:noProof/>
                 <w:webHidden/>
               </w:rPr>
-              <w:instrText xml:space="preserve"> PAGEREF _Toc442032642 \h </w:instrText>
+              <w:instrText xml:space="preserve"> PAGEREF _Toc442205958 \h </w:instrText>
             </w:r>
             <w:r>
               <w:rPr>
@@ -840,7 +822,7 @@
               <w:lang w:eastAsia="es-ES"/>
             </w:rPr>
           </w:pPr>
-          <w:hyperlink w:anchor="_Toc442032643" w:history="1">
+          <w:hyperlink w:anchor="_Toc442205959" w:history="1">
             <w:r>
               <w:rPr>
                 <w:rStyle w:val="Hipervnculo"/>
@@ -867,7 +849,7 @@
                 <w:noProof/>
                 <w:webHidden/>
               </w:rPr>
-              <w:instrText xml:space="preserve"> PAGEREF _Toc442032643 \h </w:instrText>
+              <w:instrText xml:space="preserve"> PAGEREF _Toc442205959 \h </w:instrText>
             </w:r>
             <w:r>
               <w:rPr>
@@ -910,7 +892,7 @@
               <w:lang w:eastAsia="es-ES"/>
             </w:rPr>
           </w:pPr>
-          <w:hyperlink w:anchor="_Toc442032644" w:history="1">
+          <w:hyperlink w:anchor="_Toc442205960" w:history="1">
             <w:r>
               <w:rPr>
                 <w:rStyle w:val="Hipervnculo"/>
@@ -937,7 +919,7 @@
                 <w:noProof/>
                 <w:webHidden/>
               </w:rPr>
-              <w:instrText xml:space="preserve"> PAGEREF _Toc442032644 \h </w:instrText>
+              <w:instrText xml:space="preserve"> PAGEREF _Toc442205960 \h </w:instrText>
             </w:r>
             <w:r>
               <w:rPr>
@@ -980,7 +962,7 @@
               <w:lang w:eastAsia="es-ES"/>
             </w:rPr>
           </w:pPr>
-          <w:hyperlink w:anchor="_Toc442032645" w:history="1">
+          <w:hyperlink w:anchor="_Toc442205961" w:history="1">
             <w:r>
               <w:rPr>
                 <w:rStyle w:val="Hipervnculo"/>
@@ -1007,7 +989,7 @@
                 <w:noProof/>
                 <w:webHidden/>
               </w:rPr>
-              <w:instrText xml:space="preserve"> PAGEREF _Toc442032645 \h </w:instrText>
+              <w:instrText xml:space="preserve"> PAGEREF _Toc442205961 \h </w:instrText>
             </w:r>
             <w:r>
               <w:rPr>
@@ -1050,7 +1032,7 @@
               <w:lang w:eastAsia="es-ES"/>
             </w:rPr>
           </w:pPr>
-          <w:hyperlink w:anchor="_Toc442032646" w:history="1">
+          <w:hyperlink w:anchor="_Toc442205962" w:history="1">
             <w:r>
               <w:rPr>
                 <w:rStyle w:val="Hipervnculo"/>
@@ -1077,7 +1059,7 @@
                 <w:noProof/>
                 <w:webHidden/>
               </w:rPr>
-              <w:instrText xml:space="preserve"> PAGEREF _Toc442032646 \h </w:instrText>
+              <w:instrText xml:space="preserve"> PAGEREF _Toc442205962 \h </w:instrText>
             </w:r>
             <w:r>
               <w:rPr>
@@ -1120,7 +1102,7 @@
               <w:lang w:eastAsia="es-ES"/>
             </w:rPr>
           </w:pPr>
-          <w:hyperlink w:anchor="_Toc442032647" w:history="1">
+          <w:hyperlink w:anchor="_Toc442205963" w:history="1">
             <w:r>
               <w:rPr>
                 <w:rStyle w:val="Hipervnculo"/>
@@ -1147,7 +1129,7 @@
                 <w:noProof/>
                 <w:webHidden/>
               </w:rPr>
-              <w:instrText xml:space="preserve"> PAGEREF _Toc442032647 \h </w:instrText>
+              <w:instrText xml:space="preserve"> PAGEREF _Toc442205963 \h </w:instrText>
             </w:r>
             <w:r>
               <w:rPr>
@@ -1190,7 +1172,7 @@
               <w:lang w:eastAsia="es-ES"/>
             </w:rPr>
           </w:pPr>
-          <w:hyperlink w:anchor="_Toc442032648" w:history="1">
+          <w:hyperlink w:anchor="_Toc442205964" w:history="1">
             <w:r>
               <w:rPr>
                 <w:rStyle w:val="Hipervnculo"/>
@@ -1217,7 +1199,7 @@
                 <w:noProof/>
                 <w:webHidden/>
               </w:rPr>
-              <w:instrText xml:space="preserve"> PAGEREF _Toc442032648 \h </w:instrText>
+              <w:instrText xml:space="preserve"> PAGEREF _Toc442205964 \h </w:instrText>
             </w:r>
             <w:r>
               <w:rPr>
@@ -1260,7 +1242,7 @@
               <w:lang w:eastAsia="es-ES"/>
             </w:rPr>
           </w:pPr>
-          <w:hyperlink w:anchor="_Toc442032649" w:history="1">
+          <w:hyperlink w:anchor="_Toc442205965" w:history="1">
             <w:r>
               <w:rPr>
                 <w:rStyle w:val="Hipervnculo"/>
@@ -1287,7 +1269,7 @@
                 <w:noProof/>
                 <w:webHidden/>
               </w:rPr>
-              <w:instrText xml:space="preserve"> PAGEREF _Toc442032649 \h </w:instrText>
+              <w:instrText xml:space="preserve"> PAGEREF _Toc442205965 \h </w:instrText>
             </w:r>
             <w:r>
               <w:rPr>
@@ -1330,7 +1312,7 @@
               <w:lang w:eastAsia="es-ES"/>
             </w:rPr>
           </w:pPr>
-          <w:hyperlink w:anchor="_Toc442032650" w:history="1">
+          <w:hyperlink w:anchor="_Toc442205966" w:history="1">
             <w:r>
               <w:rPr>
                 <w:rStyle w:val="Hipervnculo"/>
@@ -1357,7 +1339,7 @@
                 <w:noProof/>
                 <w:webHidden/>
               </w:rPr>
-              <w:instrText xml:space="preserve"> PAGEREF _Toc442032650 \h </w:instrText>
+              <w:instrText xml:space="preserve"> PAGEREF _Toc442205966 \h </w:instrText>
             </w:r>
             <w:r>
               <w:rPr>
@@ -1400,7 +1382,7 @@
               <w:lang w:eastAsia="es-ES"/>
             </w:rPr>
           </w:pPr>
-          <w:hyperlink w:anchor="_Toc442032651" w:history="1">
+          <w:hyperlink w:anchor="_Toc442205967" w:history="1">
             <w:r>
               <w:rPr>
                 <w:rStyle w:val="Hipervnculo"/>
@@ -1427,7 +1409,7 @@
                 <w:noProof/>
                 <w:webHidden/>
               </w:rPr>
-              <w:instrText xml:space="preserve"> PAGEREF _Toc442032651 \h </w:instrText>
+              <w:instrText xml:space="preserve"> PAGEREF _Toc442205967 \h </w:instrText>
             </w:r>
             <w:r>
               <w:rPr>
@@ -1470,7 +1452,7 @@
               <w:lang w:eastAsia="es-ES"/>
             </w:rPr>
           </w:pPr>
-          <w:hyperlink w:anchor="_Toc442032652" w:history="1">
+          <w:hyperlink w:anchor="_Toc442205968" w:history="1">
             <w:r>
               <w:rPr>
                 <w:rStyle w:val="Hipervnculo"/>
@@ -1497,7 +1479,7 @@
                 <w:noProof/>
                 <w:webHidden/>
               </w:rPr>
-              <w:instrText xml:space="preserve"> PAGEREF _Toc442032652 \h </w:instrText>
+              <w:instrText xml:space="preserve"> PAGEREF _Toc442205968 \h </w:instrText>
             </w:r>
             <w:r>
               <w:rPr>
@@ -1518,6 +1500,286 @@
                 <w:webHidden/>
               </w:rPr>
               <w:t>26</w:t>
+            </w:r>
+            <w:r>
+              <w:rPr>
+                <w:noProof/>
+                <w:webHidden/>
+              </w:rPr>
+              <w:fldChar w:fldCharType="end"/>
+            </w:r>
+          </w:hyperlink>
+        </w:p>
+        <w:p>
+          <w:pPr>
+            <w:pStyle w:val="TDC2"/>
+            <w:tabs>
+              <w:tab w:val="right" w:leader="dot" w:pos="8494"/>
+            </w:tabs>
+            <w:rPr>
+              <w:rFonts w:eastAsiaTheme="minorEastAsia"/>
+              <w:noProof/>
+              <w:lang w:eastAsia="es-ES"/>
+            </w:rPr>
+          </w:pPr>
+          <w:hyperlink w:anchor="_Toc442205969" w:history="1">
+            <w:r>
+              <w:rPr>
+                <w:rStyle w:val="Hipervnculo"/>
+                <w:noProof/>
+              </w:rPr>
+              <w:t>5.6 Gestión de las ramas del código</w:t>
+            </w:r>
+            <w:r>
+              <w:rPr>
+                <w:noProof/>
+                <w:webHidden/>
+              </w:rPr>
+              <w:tab/>
+            </w:r>
+            <w:r>
+              <w:rPr>
+                <w:noProof/>
+                <w:webHidden/>
+              </w:rPr>
+              <w:fldChar w:fldCharType="begin"/>
+            </w:r>
+            <w:r>
+              <w:rPr>
+                <w:noProof/>
+                <w:webHidden/>
+              </w:rPr>
+              <w:instrText xml:space="preserve"> PAGEREF _Toc442205969 \h </w:instrText>
+            </w:r>
+            <w:r>
+              <w:rPr>
+                <w:noProof/>
+                <w:webHidden/>
+              </w:rPr>
+            </w:r>
+            <w:r>
+              <w:rPr>
+                <w:noProof/>
+                <w:webHidden/>
+              </w:rPr>
+              <w:fldChar w:fldCharType="separate"/>
+            </w:r>
+            <w:r>
+              <w:rPr>
+                <w:noProof/>
+                <w:webHidden/>
+              </w:rPr>
+              <w:t>27</w:t>
+            </w:r>
+            <w:r>
+              <w:rPr>
+                <w:noProof/>
+                <w:webHidden/>
+              </w:rPr>
+              <w:fldChar w:fldCharType="end"/>
+            </w:r>
+          </w:hyperlink>
+        </w:p>
+        <w:p>
+          <w:pPr>
+            <w:pStyle w:val="TDC2"/>
+            <w:tabs>
+              <w:tab w:val="right" w:leader="dot" w:pos="8494"/>
+            </w:tabs>
+            <w:rPr>
+              <w:rFonts w:eastAsiaTheme="minorEastAsia"/>
+              <w:noProof/>
+              <w:lang w:eastAsia="es-ES"/>
+            </w:rPr>
+          </w:pPr>
+          <w:hyperlink w:anchor="_Toc442205970" w:history="1">
+            <w:r>
+              <w:rPr>
+                <w:rStyle w:val="Hipervnculo"/>
+                <w:noProof/>
+              </w:rPr>
+              <w:t>5.7 Roles</w:t>
+            </w:r>
+            <w:r>
+              <w:rPr>
+                <w:noProof/>
+                <w:webHidden/>
+              </w:rPr>
+              <w:tab/>
+            </w:r>
+            <w:r>
+              <w:rPr>
+                <w:noProof/>
+                <w:webHidden/>
+              </w:rPr>
+              <w:fldChar w:fldCharType="begin"/>
+            </w:r>
+            <w:r>
+              <w:rPr>
+                <w:noProof/>
+                <w:webHidden/>
+              </w:rPr>
+              <w:instrText xml:space="preserve"> PAGEREF _Toc442205970 \h </w:instrText>
+            </w:r>
+            <w:r>
+              <w:rPr>
+                <w:noProof/>
+                <w:webHidden/>
+              </w:rPr>
+            </w:r>
+            <w:r>
+              <w:rPr>
+                <w:noProof/>
+                <w:webHidden/>
+              </w:rPr>
+              <w:fldChar w:fldCharType="separate"/>
+            </w:r>
+            <w:r>
+              <w:rPr>
+                <w:noProof/>
+                <w:webHidden/>
+              </w:rPr>
+              <w:t>27</w:t>
+            </w:r>
+            <w:r>
+              <w:rPr>
+                <w:noProof/>
+                <w:webHidden/>
+              </w:rPr>
+              <w:fldChar w:fldCharType="end"/>
+            </w:r>
+          </w:hyperlink>
+        </w:p>
+        <w:p>
+          <w:pPr>
+            <w:pStyle w:val="TDC2"/>
+            <w:tabs>
+              <w:tab w:val="right" w:leader="dot" w:pos="8494"/>
+            </w:tabs>
+            <w:rPr>
+              <w:rFonts w:eastAsiaTheme="minorEastAsia"/>
+              <w:noProof/>
+              <w:lang w:eastAsia="es-ES"/>
+            </w:rPr>
+          </w:pPr>
+          <w:hyperlink w:anchor="_Toc442205971" w:history="1">
+            <w:r>
+              <w:rPr>
+                <w:rStyle w:val="Hipervnculo"/>
+                <w:noProof/>
+              </w:rPr>
+              <w:t>5.8 Políticas y nombre de estilos</w:t>
+            </w:r>
+            <w:r>
+              <w:rPr>
+                <w:noProof/>
+                <w:webHidden/>
+              </w:rPr>
+              <w:tab/>
+            </w:r>
+            <w:r>
+              <w:rPr>
+                <w:noProof/>
+                <w:webHidden/>
+              </w:rPr>
+              <w:fldChar w:fldCharType="begin"/>
+            </w:r>
+            <w:r>
+              <w:rPr>
+                <w:noProof/>
+                <w:webHidden/>
+              </w:rPr>
+              <w:instrText xml:space="preserve"> PAGEREF _Toc442205971 \h </w:instrText>
+            </w:r>
+            <w:r>
+              <w:rPr>
+                <w:noProof/>
+                <w:webHidden/>
+              </w:rPr>
+            </w:r>
+            <w:r>
+              <w:rPr>
+                <w:noProof/>
+                <w:webHidden/>
+              </w:rPr>
+              <w:fldChar w:fldCharType="separate"/>
+            </w:r>
+            <w:r>
+              <w:rPr>
+                <w:noProof/>
+                <w:webHidden/>
+              </w:rPr>
+              <w:t>27</w:t>
+            </w:r>
+            <w:r>
+              <w:rPr>
+                <w:noProof/>
+                <w:webHidden/>
+              </w:rPr>
+              <w:fldChar w:fldCharType="end"/>
+            </w:r>
+          </w:hyperlink>
+        </w:p>
+        <w:p>
+          <w:pPr>
+            <w:pStyle w:val="TDC2"/>
+            <w:tabs>
+              <w:tab w:val="right" w:leader="dot" w:pos="8494"/>
+            </w:tabs>
+            <w:rPr>
+              <w:rFonts w:eastAsiaTheme="minorEastAsia"/>
+              <w:noProof/>
+              <w:lang w:eastAsia="es-ES"/>
+            </w:rPr>
+          </w:pPr>
+          <w:hyperlink w:anchor="_Toc442205972" w:history="1">
+            <w:r>
+              <w:rPr>
+                <w:rStyle w:val="Hipervnculo"/>
+                <w:noProof/>
+              </w:rPr>
+              <w:t>5.9 Usage model</w:t>
+            </w:r>
+            <w:r>
+              <w:rPr>
+                <w:noProof/>
+                <w:webHidden/>
+              </w:rPr>
+              <w:tab/>
+            </w:r>
+            <w:r>
+              <w:rPr>
+                <w:noProof/>
+                <w:webHidden/>
+              </w:rPr>
+              <w:fldChar w:fldCharType="begin"/>
+            </w:r>
+            <w:r>
+              <w:rPr>
+                <w:noProof/>
+                <w:webHidden/>
+              </w:rPr>
+              <w:instrText xml:space="preserve"> PAGEREF _Toc442205972 \h </w:instrText>
+            </w:r>
+            <w:r>
+              <w:rPr>
+                <w:noProof/>
+                <w:webHidden/>
+              </w:rPr>
+            </w:r>
+            <w:r>
+              <w:rPr>
+                <w:noProof/>
+                <w:webHidden/>
+              </w:rPr>
+              <w:fldChar w:fldCharType="separate"/>
+            </w:r>
+            <w:r>
+              <w:rPr>
+                <w:noProof/>
+                <w:webHidden/>
+              </w:rPr>
+              <w:t>27</w:t>
             </w:r>
             <w:r>
               <w:rPr>
@@ -1540,7 +1802,7 @@
               <w:lang w:eastAsia="es-ES"/>
             </w:rPr>
           </w:pPr>
-          <w:hyperlink w:anchor="_Toc442032653" w:history="1">
+          <w:hyperlink w:anchor="_Toc442205973" w:history="1">
             <w:r>
               <w:rPr>
                 <w:rStyle w:val="Hipervnculo"/>
@@ -1567,7 +1829,7 @@
                 <w:noProof/>
                 <w:webHidden/>
               </w:rPr>
-              <w:instrText xml:space="preserve"> PAGEREF _Toc442032653 \h </w:instrText>
+              <w:instrText xml:space="preserve"> PAGEREF _Toc442205973 \h </w:instrText>
             </w:r>
             <w:r>
               <w:rPr>
@@ -1587,7 +1849,7 @@
                 <w:noProof/>
                 <w:webHidden/>
               </w:rPr>
-              <w:t>27</w:t>
+              <w:t>28</w:t>
             </w:r>
             <w:r>
               <w:rPr>
@@ -1610,7 +1872,7 @@
               <w:lang w:eastAsia="es-ES"/>
             </w:rPr>
           </w:pPr>
-          <w:hyperlink w:anchor="_Toc442032654" w:history="1">
+          <w:hyperlink w:anchor="_Toc442205974" w:history="1">
             <w:r>
               <w:rPr>
                 <w:rStyle w:val="Hipervnculo"/>
@@ -1637,7 +1899,7 @@
                 <w:noProof/>
                 <w:webHidden/>
               </w:rPr>
-              <w:instrText xml:space="preserve"> PAGEREF _Toc442032654 \h </w:instrText>
+              <w:instrText xml:space="preserve"> PAGEREF _Toc442205974 \h </w:instrText>
             </w:r>
             <w:r>
               <w:rPr>
@@ -1657,7 +1919,7 @@
                 <w:noProof/>
                 <w:webHidden/>
               </w:rPr>
-              <w:t>27</w:t>
+              <w:t>28</w:t>
             </w:r>
             <w:r>
               <w:rPr>
@@ -1680,7 +1942,7 @@
               <w:lang w:eastAsia="es-ES"/>
             </w:rPr>
           </w:pPr>
-          <w:hyperlink w:anchor="_Toc442032655" w:history="1">
+          <w:hyperlink w:anchor="_Toc442205975" w:history="1">
             <w:r>
               <w:rPr>
                 <w:rStyle w:val="Hipervnculo"/>
@@ -1707,7 +1969,7 @@
                 <w:noProof/>
                 <w:webHidden/>
               </w:rPr>
-              <w:instrText xml:space="preserve"> PAGEREF _Toc442032655 \h </w:instrText>
+              <w:instrText xml:space="preserve"> PAGEREF _Toc442205975 \h </w:instrText>
             </w:r>
             <w:r>
               <w:rPr>
@@ -1727,7 +1989,7 @@
                 <w:noProof/>
                 <w:webHidden/>
               </w:rPr>
-              <w:t>27</w:t>
+              <w:t>28</w:t>
             </w:r>
             <w:r>
               <w:rPr>
@@ -1750,7 +2012,7 @@
               <w:lang w:eastAsia="es-ES"/>
             </w:rPr>
           </w:pPr>
-          <w:hyperlink w:anchor="_Toc442032656" w:history="1">
+          <w:hyperlink w:anchor="_Toc442205976" w:history="1">
             <w:r>
               <w:rPr>
                 <w:rStyle w:val="Hipervnculo"/>
@@ -1777,7 +2039,7 @@
                 <w:noProof/>
                 <w:webHidden/>
               </w:rPr>
-              <w:instrText xml:space="preserve"> PAGEREF _Toc442032656 \h </w:instrText>
+              <w:instrText xml:space="preserve"> PAGEREF _Toc442205976 \h </w:instrText>
             </w:r>
             <w:r>
               <w:rPr>
@@ -1797,7 +2059,7 @@
                 <w:noProof/>
                 <w:webHidden/>
               </w:rPr>
-              <w:t>28</w:t>
+              <w:t>29</w:t>
             </w:r>
             <w:r>
               <w:rPr>
@@ -1820,7 +2082,7 @@
               <w:lang w:eastAsia="es-ES"/>
             </w:rPr>
           </w:pPr>
-          <w:hyperlink w:anchor="_Toc442032657" w:history="1">
+          <w:hyperlink w:anchor="_Toc442205977" w:history="1">
             <w:r>
               <w:rPr>
                 <w:rStyle w:val="Hipervnculo"/>
@@ -1847,7 +2109,7 @@
                 <w:noProof/>
                 <w:webHidden/>
               </w:rPr>
-              <w:instrText xml:space="preserve"> PAGEREF _Toc442032657 \h </w:instrText>
+              <w:instrText xml:space="preserve"> PAGEREF _Toc442205977 \h </w:instrText>
             </w:r>
             <w:r>
               <w:rPr>
@@ -1867,7 +2129,7 @@
                 <w:noProof/>
                 <w:webHidden/>
               </w:rPr>
-              <w:t>28</w:t>
+              <w:t>29</w:t>
             </w:r>
             <w:r>
               <w:rPr>
@@ -1890,7 +2152,7 @@
               <w:lang w:eastAsia="es-ES"/>
             </w:rPr>
           </w:pPr>
-          <w:hyperlink w:anchor="_Toc442032658" w:history="1">
+          <w:hyperlink w:anchor="_Toc442205978" w:history="1">
             <w:r>
               <w:rPr>
                 <w:rStyle w:val="Hipervnculo"/>
@@ -1917,7 +2179,7 @@
                 <w:noProof/>
                 <w:webHidden/>
               </w:rPr>
-              <w:instrText xml:space="preserve"> PAGEREF _Toc442032658 \h </w:instrText>
+              <w:instrText xml:space="preserve"> PAGEREF _Toc442205978 \h </w:instrText>
             </w:r>
             <w:r>
               <w:rPr>
@@ -1937,7 +2199,7 @@
                 <w:noProof/>
                 <w:webHidden/>
               </w:rPr>
-              <w:t>29</w:t>
+              <w:t>30</w:t>
             </w:r>
             <w:r>
               <w:rPr>
@@ -1960,7 +2222,7 @@
               <w:lang w:eastAsia="es-ES"/>
             </w:rPr>
           </w:pPr>
-          <w:hyperlink w:anchor="_Toc442032659" w:history="1">
+          <w:hyperlink w:anchor="_Toc442205979" w:history="1">
             <w:r>
               <w:rPr>
                 <w:rStyle w:val="Hipervnculo"/>
@@ -1987,7 +2249,7 @@
                 <w:noProof/>
                 <w:webHidden/>
               </w:rPr>
-              <w:instrText xml:space="preserve"> PAGEREF _Toc442032659 \h </w:instrText>
+              <w:instrText xml:space="preserve"> PAGEREF _Toc442205979 \h </w:instrText>
             </w:r>
             <w:r>
               <w:rPr>
@@ -2007,7 +2269,7 @@
                 <w:noProof/>
                 <w:webHidden/>
               </w:rPr>
-              <w:t>29</w:t>
+              <w:t>30</w:t>
             </w:r>
             <w:r>
               <w:rPr>
@@ -2030,7 +2292,7 @@
               <w:lang w:eastAsia="es-ES"/>
             </w:rPr>
           </w:pPr>
-          <w:hyperlink w:anchor="_Toc442032660" w:history="1">
+          <w:hyperlink w:anchor="_Toc442205980" w:history="1">
             <w:r>
               <w:rPr>
                 <w:rStyle w:val="Hipervnculo"/>
@@ -2057,7 +2319,7 @@
                 <w:noProof/>
                 <w:webHidden/>
               </w:rPr>
-              <w:instrText xml:space="preserve"> PAGEREF _Toc442032660 \h </w:instrText>
+              <w:instrText xml:space="preserve"> PAGEREF _Toc442205980 \h </w:instrText>
             </w:r>
             <w:r>
               <w:rPr>
@@ -2077,7 +2339,7 @@
                 <w:noProof/>
                 <w:webHidden/>
               </w:rPr>
-              <w:t>30</w:t>
+              <w:t>31</w:t>
             </w:r>
             <w:r>
               <w:rPr>
@@ -2100,7 +2362,7 @@
               <w:lang w:eastAsia="es-ES"/>
             </w:rPr>
           </w:pPr>
-          <w:hyperlink w:anchor="_Toc442032661" w:history="1">
+          <w:hyperlink w:anchor="_Toc442205981" w:history="1">
             <w:r>
               <w:rPr>
                 <w:rStyle w:val="Hipervnculo"/>
@@ -2127,7 +2389,7 @@
                 <w:noProof/>
                 <w:webHidden/>
               </w:rPr>
-              <w:instrText xml:space="preserve"> PAGEREF _Toc442032661 \h </w:instrText>
+              <w:instrText xml:space="preserve"> PAGEREF _Toc442205981 \h </w:instrText>
             </w:r>
             <w:r>
               <w:rPr>
@@ -2147,7 +2409,7 @@
                 <w:noProof/>
                 <w:webHidden/>
               </w:rPr>
-              <w:t>30</w:t>
+              <w:t>31</w:t>
             </w:r>
             <w:r>
               <w:rPr>
@@ -2170,7 +2432,7 @@
               <w:lang w:eastAsia="es-ES"/>
             </w:rPr>
           </w:pPr>
-          <w:hyperlink w:anchor="_Toc442032662" w:history="1">
+          <w:hyperlink w:anchor="_Toc442205982" w:history="1">
             <w:r>
               <w:rPr>
                 <w:rStyle w:val="Hipervnculo"/>
@@ -2197,7 +2459,7 @@
                 <w:noProof/>
                 <w:webHidden/>
               </w:rPr>
-              <w:instrText xml:space="preserve"> PAGEREF _Toc442032662 \h </w:instrText>
+              <w:instrText xml:space="preserve"> PAGEREF _Toc442205982 \h </w:instrText>
             </w:r>
             <w:r>
               <w:rPr>
@@ -2217,7 +2479,7 @@
                 <w:noProof/>
                 <w:webHidden/>
               </w:rPr>
-              <w:t>32</w:t>
+              <w:t>33</w:t>
             </w:r>
             <w:r>
               <w:rPr>
@@ -2240,7 +2502,7 @@
               <w:lang w:eastAsia="es-ES"/>
             </w:rPr>
           </w:pPr>
-          <w:hyperlink w:anchor="_Toc442032663" w:history="1">
+          <w:hyperlink w:anchor="_Toc442205983" w:history="1">
             <w:r>
               <w:rPr>
                 <w:rStyle w:val="Hipervnculo"/>
@@ -2267,7 +2529,7 @@
                 <w:noProof/>
                 <w:webHidden/>
               </w:rPr>
-              <w:instrText xml:space="preserve"> PAGEREF _Toc442032663 \h </w:instrText>
+              <w:instrText xml:space="preserve"> PAGEREF _Toc442205983 \h </w:instrText>
             </w:r>
             <w:r>
               <w:rPr>
@@ -2287,7 +2549,7 @@
                 <w:noProof/>
                 <w:webHidden/>
               </w:rPr>
-              <w:t>34</w:t>
+              <w:t>35</w:t>
             </w:r>
             <w:r>
               <w:rPr>
@@ -2310,7 +2572,7 @@
               <w:lang w:eastAsia="es-ES"/>
             </w:rPr>
           </w:pPr>
-          <w:hyperlink w:anchor="_Toc442032664" w:history="1">
+          <w:hyperlink w:anchor="_Toc442205984" w:history="1">
             <w:r>
               <w:rPr>
                 <w:rStyle w:val="Hipervnculo"/>
@@ -2337,7 +2599,7 @@
                 <w:noProof/>
                 <w:webHidden/>
               </w:rPr>
-              <w:instrText xml:space="preserve"> PAGEREF _Toc442032664 \h </w:instrText>
+              <w:instrText xml:space="preserve"> PAGEREF _Toc442205984 \h </w:instrText>
             </w:r>
             <w:r>
               <w:rPr>
@@ -2357,7 +2619,7 @@
                 <w:noProof/>
                 <w:webHidden/>
               </w:rPr>
-              <w:t>34</w:t>
+              <w:t>35</w:t>
             </w:r>
             <w:r>
               <w:rPr>
@@ -2380,7 +2642,7 @@
               <w:lang w:eastAsia="es-ES"/>
             </w:rPr>
           </w:pPr>
-          <w:hyperlink w:anchor="_Toc442032665" w:history="1">
+          <w:hyperlink w:anchor="_Toc442205985" w:history="1">
             <w:r>
               <w:rPr>
                 <w:rStyle w:val="Hipervnculo"/>
@@ -2407,7 +2669,7 @@
                 <w:noProof/>
                 <w:webHidden/>
               </w:rPr>
-              <w:instrText xml:space="preserve"> PAGEREF _Toc442032665 \h </w:instrText>
+              <w:instrText xml:space="preserve"> PAGEREF _Toc442205985 \h </w:instrText>
             </w:r>
             <w:r>
               <w:rPr>
@@ -2427,7 +2689,7 @@
                 <w:noProof/>
                 <w:webHidden/>
               </w:rPr>
-              <w:t>34</w:t>
+              <w:t>35</w:t>
             </w:r>
             <w:r>
               <w:rPr>
@@ -2450,7 +2712,7 @@
               <w:lang w:eastAsia="es-ES"/>
             </w:rPr>
           </w:pPr>
-          <w:hyperlink w:anchor="_Toc442032666" w:history="1">
+          <w:hyperlink w:anchor="_Toc442205986" w:history="1">
             <w:r>
               <w:rPr>
                 <w:rStyle w:val="Hipervnculo"/>
@@ -2477,7 +2739,7 @@
                 <w:noProof/>
                 <w:webHidden/>
               </w:rPr>
-              <w:instrText xml:space="preserve"> PAGEREF _Toc442032666 \h </w:instrText>
+              <w:instrText xml:space="preserve"> PAGEREF _Toc442205986 \h </w:instrText>
             </w:r>
             <w:r>
               <w:rPr>
@@ -2497,7 +2759,7 @@
                 <w:noProof/>
                 <w:webHidden/>
               </w:rPr>
-              <w:t>35</w:t>
+              <w:t>36</w:t>
             </w:r>
             <w:r>
               <w:rPr>
@@ -2520,7 +2782,7 @@
               <w:lang w:eastAsia="es-ES"/>
             </w:rPr>
           </w:pPr>
-          <w:hyperlink w:anchor="_Toc442032667" w:history="1">
+          <w:hyperlink w:anchor="_Toc442205987" w:history="1">
             <w:r>
               <w:rPr>
                 <w:rStyle w:val="Hipervnculo"/>
@@ -2547,7 +2809,7 @@
                 <w:noProof/>
                 <w:webHidden/>
               </w:rPr>
-              <w:instrText xml:space="preserve"> PAGEREF _Toc442032667 \h </w:instrText>
+              <w:instrText xml:space="preserve"> PAGEREF _Toc442205987 \h </w:instrText>
             </w:r>
             <w:r>
               <w:rPr>
@@ -2567,7 +2829,7 @@
                 <w:noProof/>
                 <w:webHidden/>
               </w:rPr>
-              <w:t>35</w:t>
+              <w:t>36</w:t>
             </w:r>
             <w:r>
               <w:rPr>
@@ -2590,7 +2852,7 @@
               <w:lang w:eastAsia="es-ES"/>
             </w:rPr>
           </w:pPr>
-          <w:hyperlink w:anchor="_Toc442032668" w:history="1">
+          <w:hyperlink w:anchor="_Toc442205988" w:history="1">
             <w:r>
               <w:rPr>
                 <w:rStyle w:val="Hipervnculo"/>
@@ -2617,7 +2879,7 @@
                 <w:noProof/>
                 <w:webHidden/>
               </w:rPr>
-              <w:instrText xml:space="preserve"> PAGEREF _Toc442032668 \h </w:instrText>
+              <w:instrText xml:space="preserve"> PAGEREF _Toc442205988 \h </w:instrText>
             </w:r>
             <w:r>
               <w:rPr>
@@ -2637,7 +2899,7 @@
                 <w:noProof/>
                 <w:webHidden/>
               </w:rPr>
-              <w:t>36</w:t>
+              <w:t>37</w:t>
             </w:r>
             <w:r>
               <w:rPr>
@@ -2660,7 +2922,7 @@
               <w:lang w:eastAsia="es-ES"/>
             </w:rPr>
           </w:pPr>
-          <w:hyperlink w:anchor="_Toc442032669" w:history="1">
+          <w:hyperlink w:anchor="_Toc442205989" w:history="1">
             <w:r>
               <w:rPr>
                 <w:rStyle w:val="Hipervnculo"/>
@@ -2687,7 +2949,7 @@
                 <w:noProof/>
                 <w:webHidden/>
               </w:rPr>
-              <w:instrText xml:space="preserve"> PAGEREF _Toc442032669 \h </w:instrText>
+              <w:instrText xml:space="preserve"> PAGEREF _Toc442205989 \h </w:instrText>
             </w:r>
             <w:r>
               <w:rPr>
@@ -2707,7 +2969,7 @@
                 <w:noProof/>
                 <w:webHidden/>
               </w:rPr>
-              <w:t>36</w:t>
+              <w:t>37</w:t>
             </w:r>
             <w:r>
               <w:rPr>
@@ -2730,7 +2992,7 @@
               <w:lang w:eastAsia="es-ES"/>
             </w:rPr>
           </w:pPr>
-          <w:hyperlink w:anchor="_Toc442032670" w:history="1">
+          <w:hyperlink w:anchor="_Toc442205990" w:history="1">
             <w:r>
               <w:rPr>
                 <w:rStyle w:val="Hipervnculo"/>
@@ -2757,7 +3019,7 @@
                 <w:noProof/>
                 <w:webHidden/>
               </w:rPr>
-              <w:instrText xml:space="preserve"> PAGEREF _Toc442032670 \h </w:instrText>
+              <w:instrText xml:space="preserve"> PAGEREF _Toc442205990 \h </w:instrText>
             </w:r>
             <w:r>
               <w:rPr>
@@ -2777,7 +3039,7 @@
                 <w:noProof/>
                 <w:webHidden/>
               </w:rPr>
-              <w:t>39</w:t>
+              <w:t>40</w:t>
             </w:r>
             <w:r>
               <w:rPr>
@@ -2800,7 +3062,7 @@
               <w:lang w:eastAsia="es-ES"/>
             </w:rPr>
           </w:pPr>
-          <w:hyperlink w:anchor="_Toc442032671" w:history="1">
+          <w:hyperlink w:anchor="_Toc442205991" w:history="1">
             <w:r>
               <w:rPr>
                 <w:rStyle w:val="Hipervnculo"/>
@@ -2827,7 +3089,7 @@
                 <w:noProof/>
                 <w:webHidden/>
               </w:rPr>
-              <w:instrText xml:space="preserve"> PAGEREF _Toc442032671 \h </w:instrText>
+              <w:instrText xml:space="preserve"> PAGEREF _Toc442205991 \h </w:instrText>
             </w:r>
             <w:r>
               <w:rPr>
@@ -2847,7 +3109,7 @@
                 <w:noProof/>
                 <w:webHidden/>
               </w:rPr>
-              <w:t>40</w:t>
+              <w:t>41</w:t>
             </w:r>
             <w:r>
               <w:rPr>
@@ -2877,21 +3139,38 @@
     </w:sdt>
     <w:p>
       <w:pPr>
+        <w:spacing w:after="200" w:line="276" w:lineRule="auto"/>
+        <w:rPr>
+          <w:rFonts w:asciiTheme="majorHAnsi" w:eastAsiaTheme="majorEastAsia" w:hAnsiTheme="majorHAnsi" w:cstheme="majorBidi"/>
+          <w:b/>
+          <w:bCs/>
+          <w:color w:val="365F91" w:themeColor="accent1" w:themeShade="BF"/>
+          <w:sz w:val="28"/>
+          <w:szCs w:val="28"/>
+        </w:rPr>
+      </w:pPr>
+      <w:bookmarkStart w:id="0" w:name="_Toc442205955"/>
+      <w:r>
+        <w:br w:type="page"/>
+      </w:r>
+    </w:p>
+    <w:p>
+      <w:pPr>
         <w:pStyle w:val="Ttulo1"/>
       </w:pPr>
-      <w:bookmarkStart w:id="0" w:name="_Toc442032639"/>
       <w:r>
         <w:lastRenderedPageBreak/>
         <w:t>Control de versiones</w:t>
       </w:r>
       <w:bookmarkEnd w:id="0"/>
     </w:p>
+    <w:p/>
     <w:p/>
     <w:tbl>
       <w:tblPr>
         <w:tblStyle w:val="Cuadrculamedia1-nfasis1"/>
         <w:tblW w:w="8897" w:type="dxa"/>
-        <w:tblLook w:val="04A0"/>
+        <w:tblLook w:val="04A0" w:firstRow="1" w:lastRow="0" w:firstColumn="1" w:lastColumn="0" w:noHBand="0" w:noVBand="1"/>
       </w:tblPr>
       <w:tblGrid>
         <w:gridCol w:w="1526"/>
@@ -2901,11 +3180,11 @@
       </w:tblGrid>
       <w:tr>
         <w:trPr>
-          <w:cnfStyle w:val="100000000000"/>
+          <w:cnfStyle w:val="100000000000" w:firstRow="1" w:lastRow="0" w:firstColumn="0" w:lastColumn="0" w:oddVBand="0" w:evenVBand="0" w:oddHBand="0" w:evenHBand="0" w:firstRowFirstColumn="0" w:firstRowLastColumn="0" w:lastRowFirstColumn="0" w:lastRowLastColumn="0"/>
         </w:trPr>
         <w:tc>
           <w:tcPr>
-            <w:cnfStyle w:val="001000000000"/>
+            <w:cnfStyle w:val="001000000000" w:firstRow="0" w:lastRow="0" w:firstColumn="1" w:lastColumn="0" w:oddVBand="0" w:evenVBand="0" w:oddHBand="0" w:evenHBand="0" w:firstRowFirstColumn="0" w:firstRowLastColumn="0" w:lastRowFirstColumn="0" w:lastRowLastColumn="0"/>
             <w:tcW w:w="1526" w:type="dxa"/>
             <w:tcBorders>
               <w:top w:val="single" w:sz="8" w:space="0" w:color="4F81BD" w:themeColor="accent1"/>
@@ -2946,7 +3225,7 @@
           <w:p>
             <w:pPr>
               <w:jc w:val="center"/>
-              <w:cnfStyle w:val="100000000000"/>
+              <w:cnfStyle w:val="100000000000" w:firstRow="1" w:lastRow="0" w:firstColumn="0" w:lastColumn="0" w:oddVBand="0" w:evenVBand="0" w:oddHBand="0" w:evenHBand="0" w:firstRowFirstColumn="0" w:firstRowLastColumn="0" w:lastRowFirstColumn="0" w:lastRowLastColumn="0"/>
               <w:rPr>
                 <w:sz w:val="24"/>
                 <w:szCs w:val="24"/>
@@ -2975,7 +3254,7 @@
           <w:p>
             <w:pPr>
               <w:jc w:val="center"/>
-              <w:cnfStyle w:val="100000000000"/>
+              <w:cnfStyle w:val="100000000000" w:firstRow="1" w:lastRow="0" w:firstColumn="0" w:lastColumn="0" w:oddVBand="0" w:evenVBand="0" w:oddHBand="0" w:evenHBand="0" w:firstRowFirstColumn="0" w:firstRowLastColumn="0" w:lastRowFirstColumn="0" w:lastRowLastColumn="0"/>
               <w:rPr>
                 <w:sz w:val="24"/>
                 <w:szCs w:val="24"/>
@@ -3004,7 +3283,7 @@
           <w:p>
             <w:pPr>
               <w:jc w:val="center"/>
-              <w:cnfStyle w:val="100000000000"/>
+              <w:cnfStyle w:val="100000000000" w:firstRow="1" w:lastRow="0" w:firstColumn="0" w:lastColumn="0" w:oddVBand="0" w:evenVBand="0" w:oddHBand="0" w:evenHBand="0" w:firstRowFirstColumn="0" w:firstRowLastColumn="0" w:lastRowFirstColumn="0" w:lastRowLastColumn="0"/>
               <w:rPr>
                 <w:sz w:val="24"/>
                 <w:szCs w:val="24"/>
@@ -3022,11 +3301,11 @@
       </w:tr>
       <w:tr>
         <w:trPr>
-          <w:cnfStyle w:val="000000100000"/>
+          <w:cnfStyle w:val="000000100000" w:firstRow="0" w:lastRow="0" w:firstColumn="0" w:lastColumn="0" w:oddVBand="0" w:evenVBand="0" w:oddHBand="1" w:evenHBand="0" w:firstRowFirstColumn="0" w:firstRowLastColumn="0" w:lastRowFirstColumn="0" w:lastRowLastColumn="0"/>
         </w:trPr>
         <w:tc>
           <w:tcPr>
-            <w:cnfStyle w:val="001000000000"/>
+            <w:cnfStyle w:val="001000000000" w:firstRow="0" w:lastRow="0" w:firstColumn="1" w:lastColumn="0" w:oddVBand="0" w:evenVBand="0" w:oddHBand="0" w:evenHBand="0" w:firstRowFirstColumn="0" w:firstRowLastColumn="0" w:lastRowFirstColumn="0" w:lastRowLastColumn="0"/>
             <w:tcW w:w="1526" w:type="dxa"/>
             <w:tcBorders>
               <w:top w:val="single" w:sz="8" w:space="0" w:color="4F81BD" w:themeColor="accent1"/>
@@ -3055,7 +3334,7 @@
           <w:p>
             <w:pPr>
               <w:jc w:val="center"/>
-              <w:cnfStyle w:val="000000100000"/>
+              <w:cnfStyle w:val="000000100000" w:firstRow="0" w:lastRow="0" w:firstColumn="0" w:lastColumn="0" w:oddVBand="0" w:evenVBand="0" w:oddHBand="1" w:evenHBand="0" w:firstRowFirstColumn="0" w:firstRowLastColumn="0" w:lastRowFirstColumn="0" w:lastRowLastColumn="0"/>
             </w:pPr>
             <w:r>
               <w:t>30</w:t>
@@ -3077,7 +3356,7 @@
           <w:p>
             <w:pPr>
               <w:jc w:val="center"/>
-              <w:cnfStyle w:val="000000100000"/>
+              <w:cnfStyle w:val="000000100000" w:firstRow="0" w:lastRow="0" w:firstColumn="0" w:lastColumn="0" w:oddVBand="0" w:evenVBand="0" w:oddHBand="1" w:evenHBand="0" w:firstRowFirstColumn="0" w:firstRowLastColumn="0" w:lastRowFirstColumn="0" w:lastRowLastColumn="0"/>
             </w:pPr>
             <w:r>
               <w:t>Añadir estructura básica del documento</w:t>
@@ -3096,7 +3375,7 @@
           <w:p>
             <w:pPr>
               <w:jc w:val="center"/>
-              <w:cnfStyle w:val="000000100000"/>
+              <w:cnfStyle w:val="000000100000" w:firstRow="0" w:lastRow="0" w:firstColumn="0" w:lastColumn="0" w:oddVBand="0" w:evenVBand="0" w:oddHBand="1" w:evenHBand="0" w:firstRowFirstColumn="0" w:firstRowLastColumn="0" w:lastRowFirstColumn="0" w:lastRowLastColumn="0"/>
             </w:pPr>
             <w:r>
               <w:t>José Manuel Navarro Márquez</w:t>
@@ -3107,7 +3386,7 @@
       <w:tr>
         <w:tc>
           <w:tcPr>
-            <w:cnfStyle w:val="001000000000"/>
+            <w:cnfStyle w:val="001000000000" w:firstRow="0" w:lastRow="0" w:firstColumn="1" w:lastColumn="0" w:oddVBand="0" w:evenVBand="0" w:oddHBand="0" w:evenHBand="0" w:firstRowFirstColumn="0" w:firstRowLastColumn="0" w:lastRowFirstColumn="0" w:lastRowLastColumn="0"/>
             <w:tcW w:w="1526" w:type="dxa"/>
             <w:tcBorders>
               <w:bottom w:val="single" w:sz="8" w:space="0" w:color="7BA0CD" w:themeColor="accent1" w:themeTint="BF"/>
@@ -3134,7 +3413,7 @@
           <w:p>
             <w:pPr>
               <w:jc w:val="center"/>
-              <w:cnfStyle w:val="000000000000"/>
+              <w:cnfStyle w:val="000000000000" w:firstRow="0" w:lastRow="0" w:firstColumn="0" w:lastColumn="0" w:oddVBand="0" w:evenVBand="0" w:oddHBand="0" w:evenHBand="0" w:firstRowFirstColumn="0" w:firstRowLastColumn="0" w:lastRowFirstColumn="0" w:lastRowLastColumn="0"/>
             </w:pPr>
             <w:r>
               <w:t>03/12</w:t>
@@ -3155,7 +3434,7 @@
           <w:p>
             <w:pPr>
               <w:jc w:val="center"/>
-              <w:cnfStyle w:val="000000000000"/>
+              <w:cnfStyle w:val="000000000000" w:firstRow="0" w:lastRow="0" w:firstColumn="0" w:lastColumn="0" w:oddVBand="0" w:evenVBand="0" w:oddHBand="0" w:evenHBand="0" w:firstRowFirstColumn="0" w:firstRowLastColumn="0" w:lastRowFirstColumn="0" w:lastRowLastColumn="0"/>
             </w:pPr>
             <w:r>
               <w:t>Añadir estilo al documento</w:t>
@@ -3173,7 +3452,7 @@
           <w:p>
             <w:pPr>
               <w:jc w:val="center"/>
-              <w:cnfStyle w:val="000000000000"/>
+              <w:cnfStyle w:val="000000000000" w:firstRow="0" w:lastRow="0" w:firstColumn="0" w:lastColumn="0" w:oddVBand="0" w:evenVBand="0" w:oddHBand="0" w:evenHBand="0" w:firstRowFirstColumn="0" w:firstRowLastColumn="0" w:lastRowFirstColumn="0" w:lastRowLastColumn="0"/>
             </w:pPr>
             <w:r>
               <w:t>Jorge Rodríguez Fuerte</w:t>
@@ -3183,11 +3462,11 @@
       </w:tr>
       <w:tr>
         <w:trPr>
-          <w:cnfStyle w:val="000000100000"/>
+          <w:cnfStyle w:val="000000100000" w:firstRow="0" w:lastRow="0" w:firstColumn="0" w:lastColumn="0" w:oddVBand="0" w:evenVBand="0" w:oddHBand="1" w:evenHBand="0" w:firstRowFirstColumn="0" w:firstRowLastColumn="0" w:lastRowFirstColumn="0" w:lastRowLastColumn="0"/>
         </w:trPr>
         <w:tc>
           <w:tcPr>
-            <w:cnfStyle w:val="001000000000"/>
+            <w:cnfStyle w:val="001000000000" w:firstRow="0" w:lastRow="0" w:firstColumn="1" w:lastColumn="0" w:oddVBand="0" w:evenVBand="0" w:oddHBand="0" w:evenHBand="0" w:firstRowFirstColumn="0" w:firstRowLastColumn="0" w:lastRowFirstColumn="0" w:lastRowLastColumn="0"/>
             <w:tcW w:w="1526" w:type="dxa"/>
             <w:tcBorders>
               <w:bottom w:val="single" w:sz="8" w:space="0" w:color="7BA0CD" w:themeColor="accent1" w:themeTint="BF"/>
@@ -3214,7 +3493,7 @@
           <w:p>
             <w:pPr>
               <w:jc w:val="center"/>
-              <w:cnfStyle w:val="000000100000"/>
+              <w:cnfStyle w:val="000000100000" w:firstRow="0" w:lastRow="0" w:firstColumn="0" w:lastColumn="0" w:oddVBand="0" w:evenVBand="0" w:oddHBand="1" w:evenHBand="0" w:firstRowFirstColumn="0" w:firstRowLastColumn="0" w:lastRowFirstColumn="0" w:lastRowLastColumn="0"/>
             </w:pPr>
             <w:r>
               <w:t>05/12</w:t>
@@ -3235,7 +3514,7 @@
           <w:p>
             <w:pPr>
               <w:jc w:val="center"/>
-              <w:cnfStyle w:val="000000100000"/>
+              <w:cnfStyle w:val="000000100000" w:firstRow="0" w:lastRow="0" w:firstColumn="0" w:lastColumn="0" w:oddVBand="0" w:evenVBand="0" w:oddHBand="1" w:evenHBand="0" w:firstRowFirstColumn="0" w:firstRowLastColumn="0" w:lastRowFirstColumn="0" w:lastRowLastColumn="0"/>
             </w:pPr>
             <w:r>
               <w:t>Realización de los apartados</w:t>
@@ -3259,7 +3538,7 @@
           <w:p>
             <w:pPr>
               <w:jc w:val="center"/>
-              <w:cnfStyle w:val="000000100000"/>
+              <w:cnfStyle w:val="000000100000" w:firstRow="0" w:lastRow="0" w:firstColumn="0" w:lastColumn="0" w:oddVBand="0" w:evenVBand="0" w:oddHBand="1" w:evenHBand="0" w:firstRowFirstColumn="0" w:firstRowLastColumn="0" w:lastRowFirstColumn="0" w:lastRowLastColumn="0"/>
             </w:pPr>
             <w:r>
               <w:t>José Manuel Navarro Márquez</w:t>
@@ -3270,7 +3549,7 @@
       <w:tr>
         <w:tc>
           <w:tcPr>
-            <w:cnfStyle w:val="001000000000"/>
+            <w:cnfStyle w:val="001000000000" w:firstRow="0" w:lastRow="0" w:firstColumn="1" w:lastColumn="0" w:oddVBand="0" w:evenVBand="0" w:oddHBand="0" w:evenHBand="0" w:firstRowFirstColumn="0" w:firstRowLastColumn="0" w:lastRowFirstColumn="0" w:lastRowLastColumn="0"/>
             <w:tcW w:w="1526" w:type="dxa"/>
             <w:tcBorders>
               <w:bottom w:val="single" w:sz="8" w:space="0" w:color="7BA0CD" w:themeColor="accent1" w:themeTint="BF"/>
@@ -3297,7 +3576,7 @@
           <w:p>
             <w:pPr>
               <w:jc w:val="center"/>
-              <w:cnfStyle w:val="000000000000"/>
+              <w:cnfStyle w:val="000000000000" w:firstRow="0" w:lastRow="0" w:firstColumn="0" w:lastColumn="0" w:oddVBand="0" w:evenVBand="0" w:oddHBand="0" w:evenHBand="0" w:firstRowFirstColumn="0" w:firstRowLastColumn="0" w:lastRowFirstColumn="0" w:lastRowLastColumn="0"/>
             </w:pPr>
             <w:r>
               <w:t>08/12</w:t>
@@ -3318,7 +3597,7 @@
           <w:p>
             <w:pPr>
               <w:jc w:val="center"/>
-              <w:cnfStyle w:val="000000000000"/>
+              <w:cnfStyle w:val="000000000000" w:firstRow="0" w:lastRow="0" w:firstColumn="0" w:lastColumn="0" w:oddVBand="0" w:evenVBand="0" w:oddHBand="0" w:evenHBand="0" w:firstRowFirstColumn="0" w:firstRowLastColumn="0" w:lastRowFirstColumn="0" w:lastRowLastColumn="0"/>
             </w:pPr>
             <w:r>
               <w:t>Realización del apartado</w:t>
@@ -3339,7 +3618,7 @@
           <w:p>
             <w:pPr>
               <w:jc w:val="center"/>
-              <w:cnfStyle w:val="000000000000"/>
+              <w:cnfStyle w:val="000000000000" w:firstRow="0" w:lastRow="0" w:firstColumn="0" w:lastColumn="0" w:oddVBand="0" w:evenVBand="0" w:oddHBand="0" w:evenHBand="0" w:firstRowFirstColumn="0" w:firstRowLastColumn="0" w:lastRowFirstColumn="0" w:lastRowLastColumn="0"/>
             </w:pPr>
             <w:r>
               <w:t>José Manuel Navarro Márquez</w:t>
@@ -3349,11 +3628,11 @@
       </w:tr>
       <w:tr>
         <w:trPr>
-          <w:cnfStyle w:val="000000100000"/>
+          <w:cnfStyle w:val="000000100000" w:firstRow="0" w:lastRow="0" w:firstColumn="0" w:lastColumn="0" w:oddVBand="0" w:evenVBand="0" w:oddHBand="1" w:evenHBand="0" w:firstRowFirstColumn="0" w:firstRowLastColumn="0" w:lastRowFirstColumn="0" w:lastRowLastColumn="0"/>
         </w:trPr>
         <w:tc>
           <w:tcPr>
-            <w:cnfStyle w:val="001000000000"/>
+            <w:cnfStyle w:val="001000000000" w:firstRow="0" w:lastRow="0" w:firstColumn="1" w:lastColumn="0" w:oddVBand="0" w:evenVBand="0" w:oddHBand="0" w:evenHBand="0" w:firstRowFirstColumn="0" w:firstRowLastColumn="0" w:lastRowFirstColumn="0" w:lastRowLastColumn="0"/>
             <w:tcW w:w="1526" w:type="dxa"/>
             <w:tcBorders>
               <w:bottom w:val="single" w:sz="8" w:space="0" w:color="7BA0CD" w:themeColor="accent1" w:themeTint="BF"/>
@@ -3380,7 +3659,7 @@
           <w:p>
             <w:pPr>
               <w:jc w:val="center"/>
-              <w:cnfStyle w:val="000000100000"/>
+              <w:cnfStyle w:val="000000100000" w:firstRow="0" w:lastRow="0" w:firstColumn="0" w:lastColumn="0" w:oddVBand="0" w:evenVBand="0" w:oddHBand="1" w:evenHBand="0" w:firstRowFirstColumn="0" w:firstRowLastColumn="0" w:lastRowFirstColumn="0" w:lastRowLastColumn="0"/>
             </w:pPr>
             <w:r>
               <w:t>10/12</w:t>
@@ -3401,7 +3680,7 @@
           <w:p>
             <w:pPr>
               <w:jc w:val="center"/>
-              <w:cnfStyle w:val="000000100000"/>
+              <w:cnfStyle w:val="000000100000" w:firstRow="0" w:lastRow="0" w:firstColumn="0" w:lastColumn="0" w:oddVBand="0" w:evenVBand="0" w:oddHBand="1" w:evenHBand="0" w:firstRowFirstColumn="0" w:firstRowLastColumn="0" w:lastRowFirstColumn="0" w:lastRowLastColumn="0"/>
             </w:pPr>
             <w:r>
               <w:t>Realización del apartado elementos de control</w:t>
@@ -3419,7 +3698,7 @@
           <w:p>
             <w:pPr>
               <w:jc w:val="center"/>
-              <w:cnfStyle w:val="000000100000"/>
+              <w:cnfStyle w:val="000000100000" w:firstRow="0" w:lastRow="0" w:firstColumn="0" w:lastColumn="0" w:oddVBand="0" w:evenVBand="0" w:oddHBand="1" w:evenHBand="0" w:firstRowFirstColumn="0" w:firstRowLastColumn="0" w:lastRowFirstColumn="0" w:lastRowLastColumn="0"/>
             </w:pPr>
             <w:r>
               <w:t>Sergio Carrascosa Oliva</w:t>
@@ -3430,7 +3709,7 @@
       <w:tr>
         <w:tc>
           <w:tcPr>
-            <w:cnfStyle w:val="001000000000"/>
+            <w:cnfStyle w:val="001000000000" w:firstRow="0" w:lastRow="0" w:firstColumn="1" w:lastColumn="0" w:oddVBand="0" w:evenVBand="0" w:oddHBand="0" w:evenHBand="0" w:firstRowFirstColumn="0" w:firstRowLastColumn="0" w:lastRowFirstColumn="0" w:lastRowLastColumn="0"/>
             <w:tcW w:w="1526" w:type="dxa"/>
             <w:tcBorders>
               <w:bottom w:val="single" w:sz="8" w:space="0" w:color="7BA0CD" w:themeColor="accent1" w:themeTint="BF"/>
@@ -3457,7 +3736,7 @@
           <w:p>
             <w:pPr>
               <w:jc w:val="center"/>
-              <w:cnfStyle w:val="000000000000"/>
+              <w:cnfStyle w:val="000000000000" w:firstRow="0" w:lastRow="0" w:firstColumn="0" w:lastColumn="0" w:oddVBand="0" w:evenVBand="0" w:oddHBand="0" w:evenHBand="0" w:firstRowFirstColumn="0" w:firstRowLastColumn="0" w:lastRowFirstColumn="0" w:lastRowLastColumn="0"/>
             </w:pPr>
             <w:r>
               <w:t>14/12</w:t>
@@ -3478,7 +3757,7 @@
           <w:p>
             <w:pPr>
               <w:jc w:val="center"/>
-              <w:cnfStyle w:val="000000000000"/>
+              <w:cnfStyle w:val="000000000000" w:firstRow="0" w:lastRow="0" w:firstColumn="0" w:lastColumn="0" w:oddVBand="0" w:evenVBand="0" w:oddHBand="0" w:evenHBand="0" w:firstRowFirstColumn="0" w:firstRowLastColumn="0" w:lastRowFirstColumn="0" w:lastRowLastColumn="0"/>
             </w:pPr>
             <w:r>
               <w:t>Realización del apartado de entorno de desarrollo</w:t>
@@ -3496,7 +3775,7 @@
           <w:p>
             <w:pPr>
               <w:jc w:val="center"/>
-              <w:cnfStyle w:val="000000000000"/>
+              <w:cnfStyle w:val="000000000000" w:firstRow="0" w:lastRow="0" w:firstColumn="0" w:lastColumn="0" w:oddVBand="0" w:evenVBand="0" w:oddHBand="0" w:evenHBand="0" w:firstRowFirstColumn="0" w:firstRowLastColumn="0" w:lastRowFirstColumn="0" w:lastRowLastColumn="0"/>
             </w:pPr>
             <w:r>
               <w:t>Sergio Carrascosa Oliva</w:t>
@@ -3506,11 +3785,11 @@
       </w:tr>
       <w:tr>
         <w:trPr>
-          <w:cnfStyle w:val="000000100000"/>
+          <w:cnfStyle w:val="000000100000" w:firstRow="0" w:lastRow="0" w:firstColumn="0" w:lastColumn="0" w:oddVBand="0" w:evenVBand="0" w:oddHBand="1" w:evenHBand="0" w:firstRowFirstColumn="0" w:firstRowLastColumn="0" w:lastRowFirstColumn="0" w:lastRowLastColumn="0"/>
         </w:trPr>
         <w:tc>
           <w:tcPr>
-            <w:cnfStyle w:val="001000000000"/>
+            <w:cnfStyle w:val="001000000000" w:firstRow="0" w:lastRow="0" w:firstColumn="1" w:lastColumn="0" w:oddVBand="0" w:evenVBand="0" w:oddHBand="0" w:evenHBand="0" w:firstRowFirstColumn="0" w:firstRowLastColumn="0" w:lastRowFirstColumn="0" w:lastRowLastColumn="0"/>
             <w:tcW w:w="1526" w:type="dxa"/>
             <w:tcBorders>
               <w:bottom w:val="single" w:sz="8" w:space="0" w:color="7BA0CD" w:themeColor="accent1" w:themeTint="BF"/>
@@ -3537,7 +3816,7 @@
           <w:p>
             <w:pPr>
               <w:jc w:val="center"/>
-              <w:cnfStyle w:val="000000100000"/>
+              <w:cnfStyle w:val="000000100000" w:firstRow="0" w:lastRow="0" w:firstColumn="0" w:lastColumn="0" w:oddVBand="0" w:evenVBand="0" w:oddHBand="1" w:evenHBand="0" w:firstRowFirstColumn="0" w:firstRowLastColumn="0" w:lastRowFirstColumn="0" w:lastRowLastColumn="0"/>
             </w:pPr>
             <w:r>
               <w:t>18/12/2015</w:t>
@@ -3555,7 +3834,7 @@
           <w:p>
             <w:pPr>
               <w:jc w:val="center"/>
-              <w:cnfStyle w:val="000000100000"/>
+              <w:cnfStyle w:val="000000100000" w:firstRow="0" w:lastRow="0" w:firstColumn="0" w:lastColumn="0" w:oddVBand="0" w:evenVBand="0" w:oddHBand="1" w:evenHBand="0" w:firstRowFirstColumn="0" w:firstRowLastColumn="0" w:lastRowFirstColumn="0" w:lastRowLastColumn="0"/>
             </w:pPr>
             <w:r>
               <w:t>Realización del apartado gestión del código</w:t>
@@ -3573,7 +3852,7 @@
           <w:p>
             <w:pPr>
               <w:jc w:val="center"/>
-              <w:cnfStyle w:val="000000100000"/>
+              <w:cnfStyle w:val="000000100000" w:firstRow="0" w:lastRow="0" w:firstColumn="0" w:lastColumn="0" w:oddVBand="0" w:evenVBand="0" w:oddHBand="1" w:evenHBand="0" w:firstRowFirstColumn="0" w:firstRowLastColumn="0" w:lastRowFirstColumn="0" w:lastRowLastColumn="0"/>
             </w:pPr>
             <w:r>
               <w:t>Jorge Rodríguez Fuerte</w:t>
@@ -3584,7 +3863,7 @@
       <w:tr>
         <w:tc>
           <w:tcPr>
-            <w:cnfStyle w:val="001000000000"/>
+            <w:cnfStyle w:val="001000000000" w:firstRow="0" w:lastRow="0" w:firstColumn="1" w:lastColumn="0" w:oddVBand="0" w:evenVBand="0" w:oddHBand="0" w:evenHBand="0" w:firstRowFirstColumn="0" w:firstRowLastColumn="0" w:lastRowFirstColumn="0" w:lastRowLastColumn="0"/>
             <w:tcW w:w="1526" w:type="dxa"/>
             <w:tcBorders>
               <w:bottom w:val="single" w:sz="8" w:space="0" w:color="7BA0CD" w:themeColor="accent1" w:themeTint="BF"/>
@@ -3611,7 +3890,7 @@
           <w:p>
             <w:pPr>
               <w:jc w:val="center"/>
-              <w:cnfStyle w:val="000000000000"/>
+              <w:cnfStyle w:val="000000000000" w:firstRow="0" w:lastRow="0" w:firstColumn="0" w:lastColumn="0" w:oddVBand="0" w:evenVBand="0" w:oddHBand="0" w:evenHBand="0" w:firstRowFirstColumn="0" w:firstRowLastColumn="0" w:lastRowFirstColumn="0" w:lastRowLastColumn="0"/>
             </w:pPr>
             <w:r>
               <w:t>20/12/2015</w:t>
@@ -3629,7 +3908,7 @@
           <w:p>
             <w:pPr>
               <w:jc w:val="center"/>
-              <w:cnfStyle w:val="000000000000"/>
+              <w:cnfStyle w:val="000000000000" w:firstRow="0" w:lastRow="0" w:firstColumn="0" w:lastColumn="0" w:oddVBand="0" w:evenVBand="0" w:oddHBand="0" w:evenHBand="0" w:firstRowFirstColumn="0" w:firstRowLastColumn="0" w:lastRowFirstColumn="0" w:lastRowLastColumn="0"/>
             </w:pPr>
             <w:r>
               <w:t>Realización del apartado gestión del cambio, incidencias y depuración</w:t>
@@ -3646,7 +3925,7 @@
           </w:tcPr>
           <w:p>
             <w:pPr>
-              <w:cnfStyle w:val="000000000000"/>
+              <w:cnfStyle w:val="000000000000" w:firstRow="0" w:lastRow="0" w:firstColumn="0" w:lastColumn="0" w:oddVBand="0" w:evenVBand="0" w:oddHBand="0" w:evenHBand="0" w:firstRowFirstColumn="0" w:firstRowLastColumn="0" w:lastRowFirstColumn="0" w:lastRowLastColumn="0"/>
             </w:pPr>
             <w:r>
               <w:t>Jorge Rodríguez Fuerte</w:t>
@@ -3656,11 +3935,11 @@
       </w:tr>
       <w:tr>
         <w:trPr>
-          <w:cnfStyle w:val="000000100000"/>
+          <w:cnfStyle w:val="000000100000" w:firstRow="0" w:lastRow="0" w:firstColumn="0" w:lastColumn="0" w:oddVBand="0" w:evenVBand="0" w:oddHBand="1" w:evenHBand="0" w:firstRowFirstColumn="0" w:firstRowLastColumn="0" w:lastRowFirstColumn="0" w:lastRowLastColumn="0"/>
         </w:trPr>
         <w:tc>
           <w:tcPr>
-            <w:cnfStyle w:val="001000000000"/>
+            <w:cnfStyle w:val="001000000000" w:firstRow="0" w:lastRow="0" w:firstColumn="1" w:lastColumn="0" w:oddVBand="0" w:evenVBand="0" w:oddHBand="0" w:evenHBand="0" w:firstRowFirstColumn="0" w:firstRowLastColumn="0" w:lastRowFirstColumn="0" w:lastRowLastColumn="0"/>
             <w:tcW w:w="1526" w:type="dxa"/>
             <w:tcBorders>
               <w:bottom w:val="single" w:sz="8" w:space="0" w:color="7BA0CD" w:themeColor="accent1" w:themeTint="BF"/>
@@ -3687,7 +3966,7 @@
           <w:p>
             <w:pPr>
               <w:jc w:val="center"/>
-              <w:cnfStyle w:val="000000100000"/>
+              <w:cnfStyle w:val="000000100000" w:firstRow="0" w:lastRow="0" w:firstColumn="0" w:lastColumn="0" w:oddVBand="0" w:evenVBand="0" w:oddHBand="1" w:evenHBand="0" w:firstRowFirstColumn="0" w:firstRowLastColumn="0" w:lastRowFirstColumn="0" w:lastRowLastColumn="0"/>
             </w:pPr>
             <w:r>
               <w:t>21/12/2015</w:t>
@@ -3705,7 +3984,7 @@
           <w:p>
             <w:pPr>
               <w:jc w:val="center"/>
-              <w:cnfStyle w:val="000000100000"/>
+              <w:cnfStyle w:val="000000100000" w:firstRow="0" w:lastRow="0" w:firstColumn="0" w:lastColumn="0" w:oddVBand="0" w:evenVBand="0" w:oddHBand="1" w:evenHBand="0" w:firstRowFirstColumn="0" w:firstRowLastColumn="0" w:lastRowFirstColumn="0" w:lastRowLastColumn="0"/>
             </w:pPr>
             <w:r>
               <w:t>Realización del apartado gestión de las liberaciones</w:t>
@@ -3726,18 +4005,10 @@
           <w:p>
             <w:pPr>
               <w:jc w:val="center"/>
-              <w:cnfStyle w:val="000000100000"/>
+              <w:cnfStyle w:val="000000100000" w:firstRow="0" w:lastRow="0" w:firstColumn="0" w:lastColumn="0" w:oddVBand="0" w:evenVBand="0" w:oddHBand="1" w:evenHBand="0" w:firstRowFirstColumn="0" w:firstRowLastColumn="0" w:lastRowFirstColumn="0" w:lastRowLastColumn="0"/>
             </w:pPr>
             <w:r>
-              <w:t xml:space="preserve">Alejandro </w:t>
-            </w:r>
-            <w:proofErr w:type="spellStart"/>
-            <w:r>
-              <w:t>Tortolero</w:t>
-            </w:r>
-            <w:proofErr w:type="spellEnd"/>
-            <w:r>
-              <w:t xml:space="preserve"> Martín</w:t>
+              <w:t>Alejandro Tortolero Martín</w:t>
             </w:r>
           </w:p>
         </w:tc>
@@ -3745,7 +4016,7 @@
       <w:tr>
         <w:tc>
           <w:tcPr>
-            <w:cnfStyle w:val="001000000000"/>
+            <w:cnfStyle w:val="001000000000" w:firstRow="0" w:lastRow="0" w:firstColumn="1" w:lastColumn="0" w:oddVBand="0" w:evenVBand="0" w:oddHBand="0" w:evenHBand="0" w:firstRowFirstColumn="0" w:firstRowLastColumn="0" w:lastRowFirstColumn="0" w:lastRowLastColumn="0"/>
             <w:tcW w:w="1526" w:type="dxa"/>
             <w:tcBorders>
               <w:bottom w:val="single" w:sz="8" w:space="0" w:color="7BA0CD" w:themeColor="accent1" w:themeTint="BF"/>
@@ -3772,7 +4043,7 @@
           <w:p>
             <w:pPr>
               <w:jc w:val="center"/>
-              <w:cnfStyle w:val="000000000000"/>
+              <w:cnfStyle w:val="000000000000" w:firstRow="0" w:lastRow="0" w:firstColumn="0" w:lastColumn="0" w:oddVBand="0" w:evenVBand="0" w:oddHBand="0" w:evenHBand="0" w:firstRowFirstColumn="0" w:firstRowLastColumn="0" w:lastRowFirstColumn="0" w:lastRowLastColumn="0"/>
             </w:pPr>
             <w:r>
               <w:t>22/12/2015</w:t>
@@ -3790,7 +4061,7 @@
           <w:p>
             <w:pPr>
               <w:jc w:val="center"/>
-              <w:cnfStyle w:val="000000000000"/>
+              <w:cnfStyle w:val="000000000000" w:firstRow="0" w:lastRow="0" w:firstColumn="0" w:lastColumn="0" w:oddVBand="0" w:evenVBand="0" w:oddHBand="0" w:evenHBand="0" w:firstRowFirstColumn="0" w:firstRowLastColumn="0" w:lastRowFirstColumn="0" w:lastRowLastColumn="0"/>
             </w:pPr>
             <w:r>
               <w:t>Expansión de ejercicios en el apartado de gestión del código</w:t>
@@ -3808,7 +4079,7 @@
           <w:p>
             <w:pPr>
               <w:jc w:val="center"/>
-              <w:cnfStyle w:val="000000000000"/>
+              <w:cnfStyle w:val="000000000000" w:firstRow="0" w:lastRow="0" w:firstColumn="0" w:lastColumn="0" w:oddVBand="0" w:evenVBand="0" w:oddHBand="0" w:evenHBand="0" w:firstRowFirstColumn="0" w:firstRowLastColumn="0" w:lastRowFirstColumn="0" w:lastRowLastColumn="0"/>
             </w:pPr>
             <w:r>
               <w:t>Sergio Carrascosa Oliva</w:t>
@@ -3818,12 +4089,12 @@
       </w:tr>
       <w:tr>
         <w:trPr>
-          <w:cnfStyle w:val="000000100000"/>
+          <w:cnfStyle w:val="000000100000" w:firstRow="0" w:lastRow="0" w:firstColumn="0" w:lastColumn="0" w:oddVBand="0" w:evenVBand="0" w:oddHBand="1" w:evenHBand="0" w:firstRowFirstColumn="0" w:firstRowLastColumn="0" w:lastRowFirstColumn="0" w:lastRowLastColumn="0"/>
           <w:trHeight w:val="1549"/>
         </w:trPr>
         <w:tc>
           <w:tcPr>
-            <w:cnfStyle w:val="001000000000"/>
+            <w:cnfStyle w:val="001000000000" w:firstRow="0" w:lastRow="0" w:firstColumn="1" w:lastColumn="0" w:oddVBand="0" w:evenVBand="0" w:oddHBand="0" w:evenHBand="0" w:firstRowFirstColumn="0" w:firstRowLastColumn="0" w:lastRowFirstColumn="0" w:lastRowLastColumn="0"/>
             <w:tcW w:w="1526" w:type="dxa"/>
             <w:tcBorders>
               <w:bottom w:val="single" w:sz="8" w:space="0" w:color="7BA0CD" w:themeColor="accent1" w:themeTint="BF"/>
@@ -3850,7 +4121,7 @@
           <w:p>
             <w:pPr>
               <w:jc w:val="center"/>
-              <w:cnfStyle w:val="000000100000"/>
+              <w:cnfStyle w:val="000000100000" w:firstRow="0" w:lastRow="0" w:firstColumn="0" w:lastColumn="0" w:oddVBand="0" w:evenVBand="0" w:oddHBand="1" w:evenHBand="0" w:firstRowFirstColumn="0" w:firstRowLastColumn="0" w:lastRowFirstColumn="0" w:lastRowLastColumn="0"/>
             </w:pPr>
             <w:r>
               <w:t>2</w:t>
@@ -3874,7 +4145,7 @@
           <w:p>
             <w:pPr>
               <w:jc w:val="center"/>
-              <w:cnfStyle w:val="000000100000"/>
+              <w:cnfStyle w:val="000000100000" w:firstRow="0" w:lastRow="0" w:firstColumn="0" w:lastColumn="0" w:oddVBand="0" w:evenVBand="0" w:oddHBand="1" w:evenHBand="0" w:firstRowFirstColumn="0" w:firstRowLastColumn="0" w:lastRowFirstColumn="0" w:lastRowLastColumn="0"/>
             </w:pPr>
             <w:r>
               <w:t>Expansión</w:t>
@@ -3892,7 +4163,7 @@
           <w:p>
             <w:pPr>
               <w:jc w:val="center"/>
-              <w:cnfStyle w:val="000000100000"/>
+              <w:cnfStyle w:val="000000100000" w:firstRow="0" w:lastRow="0" w:firstColumn="0" w:lastColumn="0" w:oddVBand="0" w:evenVBand="0" w:oddHBand="1" w:evenHBand="0" w:firstRowFirstColumn="0" w:firstRowLastColumn="0" w:lastRowFirstColumn="0" w:lastRowLastColumn="0"/>
             </w:pPr>
             <w:r>
               <w:t>Corrección de errores</w:t>
@@ -3910,18 +4181,10 @@
           <w:p>
             <w:pPr>
               <w:jc w:val="center"/>
-              <w:cnfStyle w:val="000000100000"/>
+              <w:cnfStyle w:val="000000100000" w:firstRow="0" w:lastRow="0" w:firstColumn="0" w:lastColumn="0" w:oddVBand="0" w:evenVBand="0" w:oddHBand="1" w:evenHBand="0" w:firstRowFirstColumn="0" w:firstRowLastColumn="0" w:lastRowFirstColumn="0" w:lastRowLastColumn="0"/>
             </w:pPr>
             <w:r>
-              <w:t xml:space="preserve">Alejandro </w:t>
-            </w:r>
-            <w:proofErr w:type="spellStart"/>
-            <w:r>
-              <w:t>Tortolero</w:t>
-            </w:r>
-            <w:proofErr w:type="spellEnd"/>
-            <w:r>
-              <w:t xml:space="preserve"> Martín</w:t>
+              <w:t>Alejandro Tortolero Martín</w:t>
             </w:r>
           </w:p>
         </w:tc>
@@ -3929,7 +4192,7 @@
       <w:tr>
         <w:tc>
           <w:tcPr>
-            <w:cnfStyle w:val="001000000000"/>
+            <w:cnfStyle w:val="001000000000" w:firstRow="0" w:lastRow="0" w:firstColumn="1" w:lastColumn="0" w:oddVBand="0" w:evenVBand="0" w:oddHBand="0" w:evenHBand="0" w:firstRowFirstColumn="0" w:firstRowLastColumn="0" w:lastRowFirstColumn="0" w:lastRowLastColumn="0"/>
             <w:tcW w:w="1526" w:type="dxa"/>
             <w:tcBorders>
               <w:bottom w:val="single" w:sz="8" w:space="0" w:color="7BA0CD" w:themeColor="accent1" w:themeTint="BF"/>
@@ -3956,7 +4219,7 @@
           <w:p>
             <w:pPr>
               <w:jc w:val="center"/>
-              <w:cnfStyle w:val="000000000000"/>
+              <w:cnfStyle w:val="000000000000" w:firstRow="0" w:lastRow="0" w:firstColumn="0" w:lastColumn="0" w:oddVBand="0" w:evenVBand="0" w:oddHBand="0" w:evenHBand="0" w:firstRowFirstColumn="0" w:firstRowLastColumn="0" w:lastRowFirstColumn="0" w:lastRowLastColumn="0"/>
             </w:pPr>
             <w:r>
               <w:t>27/01/2016</w:t>
@@ -3974,7 +4237,7 @@
           <w:p>
             <w:pPr>
               <w:jc w:val="center"/>
-              <w:cnfStyle w:val="000000000000"/>
+              <w:cnfStyle w:val="000000000000" w:firstRow="0" w:lastRow="0" w:firstColumn="0" w:lastColumn="0" w:oddVBand="0" w:evenVBand="0" w:oddHBand="0" w:evenHBand="0" w:firstRowFirstColumn="0" w:firstRowLastColumn="0" w:lastRowFirstColumn="0" w:lastRowLastColumn="0"/>
             </w:pPr>
             <w:r>
               <w:t>Reestructuración del documento</w:t>
@@ -3983,7 +4246,7 @@
           <w:p>
             <w:pPr>
               <w:jc w:val="center"/>
-              <w:cnfStyle w:val="000000000000"/>
+              <w:cnfStyle w:val="000000000000" w:firstRow="0" w:lastRow="0" w:firstColumn="0" w:lastColumn="0" w:oddVBand="0" w:evenVBand="0" w:oddHBand="0" w:evenHBand="0" w:firstRowFirstColumn="0" w:firstRowLastColumn="0" w:lastRowFirstColumn="0" w:lastRowLastColumn="0"/>
             </w:pPr>
             <w:r>
               <w:t>Añadido nuevos apartados: control de versiones,</w:t>
@@ -4007,7 +4270,7 @@
           <w:p>
             <w:pPr>
               <w:jc w:val="center"/>
-              <w:cnfStyle w:val="000000000000"/>
+              <w:cnfStyle w:val="000000000000" w:firstRow="0" w:lastRow="0" w:firstColumn="0" w:lastColumn="0" w:oddVBand="0" w:evenVBand="0" w:oddHBand="0" w:evenHBand="0" w:firstRowFirstColumn="0" w:firstRowLastColumn="0" w:lastRowFirstColumn="0" w:lastRowLastColumn="0"/>
             </w:pPr>
             <w:r>
               <w:t>Sergio Carrascosa Oliva</w:t>
@@ -4017,11 +4280,11 @@
       </w:tr>
       <w:tr>
         <w:trPr>
-          <w:cnfStyle w:val="000000100000"/>
+          <w:cnfStyle w:val="000000100000" w:firstRow="0" w:lastRow="0" w:firstColumn="0" w:lastColumn="0" w:oddVBand="0" w:evenVBand="0" w:oddHBand="1" w:evenHBand="0" w:firstRowFirstColumn="0" w:firstRowLastColumn="0" w:lastRowFirstColumn="0" w:lastRowLastColumn="0"/>
         </w:trPr>
         <w:tc>
           <w:tcPr>
-            <w:cnfStyle w:val="001000000000"/>
+            <w:cnfStyle w:val="001000000000" w:firstRow="0" w:lastRow="0" w:firstColumn="1" w:lastColumn="0" w:oddVBand="0" w:evenVBand="0" w:oddHBand="0" w:evenHBand="0" w:firstRowFirstColumn="0" w:firstRowLastColumn="0" w:lastRowFirstColumn="0" w:lastRowLastColumn="0"/>
             <w:tcW w:w="1526" w:type="dxa"/>
             <w:tcBorders>
               <w:bottom w:val="single" w:sz="8" w:space="0" w:color="7BA0CD" w:themeColor="accent1" w:themeTint="BF"/>
@@ -4033,6 +4296,7 @@
               <w:jc w:val="center"/>
             </w:pPr>
             <w:r>
+              <w:lastRenderedPageBreak/>
               <w:t>1.0.2</w:t>
             </w:r>
           </w:p>
@@ -4048,7 +4312,7 @@
           <w:p>
             <w:pPr>
               <w:jc w:val="center"/>
-              <w:cnfStyle w:val="000000100000"/>
+              <w:cnfStyle w:val="000000100000" w:firstRow="0" w:lastRow="0" w:firstColumn="0" w:lastColumn="0" w:oddVBand="0" w:evenVBand="0" w:oddHBand="1" w:evenHBand="0" w:firstRowFirstColumn="0" w:firstRowLastColumn="0" w:lastRowFirstColumn="0" w:lastRowLastColumn="0"/>
             </w:pPr>
             <w:r>
               <w:t>28/01/2016</w:t>
@@ -4066,7 +4330,7 @@
           <w:p>
             <w:pPr>
               <w:jc w:val="center"/>
-              <w:cnfStyle w:val="000000100000"/>
+              <w:cnfStyle w:val="000000100000" w:firstRow="0" w:lastRow="0" w:firstColumn="0" w:lastColumn="0" w:oddVBand="0" w:evenVBand="0" w:oddHBand="1" w:evenHBand="0" w:firstRowFirstColumn="0" w:firstRowLastColumn="0" w:lastRowFirstColumn="0" w:lastRowLastColumn="0"/>
             </w:pPr>
             <w:r>
               <w:t>Extensión del apartado de introducción</w:t>
@@ -4084,7 +4348,7 @@
           <w:p>
             <w:pPr>
               <w:jc w:val="center"/>
-              <w:cnfStyle w:val="000000100000"/>
+              <w:cnfStyle w:val="000000100000" w:firstRow="0" w:lastRow="0" w:firstColumn="0" w:lastColumn="0" w:oddVBand="0" w:evenVBand="0" w:oddHBand="1" w:evenHBand="0" w:firstRowFirstColumn="0" w:firstRowLastColumn="0" w:lastRowFirstColumn="0" w:lastRowLastColumn="0"/>
             </w:pPr>
             <w:r>
               <w:t>José Manuel Navarro Márquez</w:t>
@@ -4095,7 +4359,7 @@
       <w:tr>
         <w:tc>
           <w:tcPr>
-            <w:cnfStyle w:val="001000000000"/>
+            <w:cnfStyle w:val="001000000000" w:firstRow="0" w:lastRow="0" w:firstColumn="1" w:lastColumn="0" w:oddVBand="0" w:evenVBand="0" w:oddHBand="0" w:evenHBand="0" w:firstRowFirstColumn="0" w:firstRowLastColumn="0" w:lastRowFirstColumn="0" w:lastRowLastColumn="0"/>
             <w:tcW w:w="1526" w:type="dxa"/>
             <w:tcBorders>
               <w:bottom w:val="single" w:sz="8" w:space="0" w:color="7BA0CD" w:themeColor="accent1" w:themeTint="BF"/>
@@ -4107,7 +4371,6 @@
               <w:jc w:val="center"/>
             </w:pPr>
             <w:r>
-              <w:lastRenderedPageBreak/>
               <w:t>1.0.3</w:t>
             </w:r>
           </w:p>
@@ -4123,7 +4386,7 @@
           <w:p>
             <w:pPr>
               <w:jc w:val="center"/>
-              <w:cnfStyle w:val="000000000000"/>
+              <w:cnfStyle w:val="000000000000" w:firstRow="0" w:lastRow="0" w:firstColumn="0" w:lastColumn="0" w:oddVBand="0" w:evenVBand="0" w:oddHBand="0" w:evenHBand="0" w:firstRowFirstColumn="0" w:firstRowLastColumn="0" w:lastRowFirstColumn="0" w:lastRowLastColumn="0"/>
             </w:pPr>
           </w:p>
         </w:tc>
@@ -4138,7 +4401,7 @@
           <w:p>
             <w:pPr>
               <w:jc w:val="center"/>
-              <w:cnfStyle w:val="000000000000"/>
+              <w:cnfStyle w:val="000000000000" w:firstRow="0" w:lastRow="0" w:firstColumn="0" w:lastColumn="0" w:oddVBand="0" w:evenVBand="0" w:oddHBand="0" w:evenHBand="0" w:firstRowFirstColumn="0" w:firstRowLastColumn="0" w:lastRowFirstColumn="0" w:lastRowLastColumn="0"/>
             </w:pPr>
             <w:r>
               <w:t xml:space="preserve">Extensión del apartado de gestión del código </w:t>
@@ -4156,7 +4419,7 @@
           <w:p>
             <w:pPr>
               <w:jc w:val="center"/>
-              <w:cnfStyle w:val="000000000000"/>
+              <w:cnfStyle w:val="000000000000" w:firstRow="0" w:lastRow="0" w:firstColumn="0" w:lastColumn="0" w:oddVBand="0" w:evenVBand="0" w:oddHBand="0" w:evenHBand="0" w:firstRowFirstColumn="0" w:firstRowLastColumn="0" w:lastRowFirstColumn="0" w:lastRowLastColumn="0"/>
             </w:pPr>
             <w:r>
               <w:t>Jorge Rodríguez Fuerte</w:t>
@@ -4166,11 +4429,11 @@
       </w:tr>
       <w:tr>
         <w:trPr>
-          <w:cnfStyle w:val="000000100000"/>
+          <w:cnfStyle w:val="000000100000" w:firstRow="0" w:lastRow="0" w:firstColumn="0" w:lastColumn="0" w:oddVBand="0" w:evenVBand="0" w:oddHBand="1" w:evenHBand="0" w:firstRowFirstColumn="0" w:firstRowLastColumn="0" w:lastRowFirstColumn="0" w:lastRowLastColumn="0"/>
         </w:trPr>
         <w:tc>
           <w:tcPr>
-            <w:cnfStyle w:val="001000000000"/>
+            <w:cnfStyle w:val="001000000000" w:firstRow="0" w:lastRow="0" w:firstColumn="1" w:lastColumn="0" w:oddVBand="0" w:evenVBand="0" w:oddHBand="0" w:evenHBand="0" w:firstRowFirstColumn="0" w:firstRowLastColumn="0" w:lastRowFirstColumn="0" w:lastRowLastColumn="0"/>
             <w:tcW w:w="1526" w:type="dxa"/>
             <w:tcBorders>
               <w:bottom w:val="single" w:sz="8" w:space="0" w:color="7BA0CD" w:themeColor="accent1" w:themeTint="BF"/>
@@ -4197,7 +4460,7 @@
           <w:p>
             <w:pPr>
               <w:jc w:val="center"/>
-              <w:cnfStyle w:val="000000100000"/>
+              <w:cnfStyle w:val="000000100000" w:firstRow="0" w:lastRow="0" w:firstColumn="0" w:lastColumn="0" w:oddVBand="0" w:evenVBand="0" w:oddHBand="1" w:evenHBand="0" w:firstRowFirstColumn="0" w:firstRowLastColumn="0" w:lastRowFirstColumn="0" w:lastRowLastColumn="0"/>
             </w:pPr>
             <w:r>
               <w:t>28/01/2016</w:t>
@@ -4215,7 +4478,7 @@
           <w:p>
             <w:pPr>
               <w:jc w:val="center"/>
-              <w:cnfStyle w:val="000000100000"/>
+              <w:cnfStyle w:val="000000100000" w:firstRow="0" w:lastRow="0" w:firstColumn="0" w:lastColumn="0" w:oddVBand="0" w:evenVBand="0" w:oddHBand="1" w:evenHBand="0" w:firstRowFirstColumn="0" w:firstRowLastColumn="0" w:lastRowFirstColumn="0" w:lastRowLastColumn="0"/>
             </w:pPr>
             <w:r>
               <w:t>Corrección de errores en los apartados de elementos de control y entorno de desarrollo</w:t>
@@ -4224,7 +4487,7 @@
           <w:p>
             <w:pPr>
               <w:jc w:val="center"/>
-              <w:cnfStyle w:val="000000100000"/>
+              <w:cnfStyle w:val="000000100000" w:firstRow="0" w:lastRow="0" w:firstColumn="0" w:lastColumn="0" w:oddVBand="0" w:evenVBand="0" w:oddHBand="1" w:evenHBand="0" w:firstRowFirstColumn="0" w:firstRowLastColumn="0" w:lastRowFirstColumn="0" w:lastRowLastColumn="0"/>
             </w:pPr>
             <w:r>
               <w:t>Añadido número de páginas</w:t>
@@ -4242,7 +4505,7 @@
           <w:p>
             <w:pPr>
               <w:jc w:val="center"/>
-              <w:cnfStyle w:val="000000100000"/>
+              <w:cnfStyle w:val="000000100000" w:firstRow="0" w:lastRow="0" w:firstColumn="0" w:lastColumn="0" w:oddVBand="0" w:evenVBand="0" w:oddHBand="1" w:evenHBand="0" w:firstRowFirstColumn="0" w:firstRowLastColumn="0" w:lastRowFirstColumn="0" w:lastRowLastColumn="0"/>
             </w:pPr>
             <w:r>
               <w:t>Sergio Carrascosa Oliva</w:t>
@@ -4253,7 +4516,7 @@
       <w:tr>
         <w:tc>
           <w:tcPr>
-            <w:cnfStyle w:val="001000000000"/>
+            <w:cnfStyle w:val="001000000000" w:firstRow="0" w:lastRow="0" w:firstColumn="1" w:lastColumn="0" w:oddVBand="0" w:evenVBand="0" w:oddHBand="0" w:evenHBand="0" w:firstRowFirstColumn="0" w:firstRowLastColumn="0" w:lastRowFirstColumn="0" w:lastRowLastColumn="0"/>
             <w:tcW w:w="1526" w:type="dxa"/>
             <w:tcBorders>
               <w:bottom w:val="single" w:sz="8" w:space="0" w:color="7BA0CD" w:themeColor="accent1" w:themeTint="BF"/>
@@ -4279,7 +4542,7 @@
           </w:tcPr>
           <w:p>
             <w:pPr>
-              <w:cnfStyle w:val="000000000000"/>
+              <w:cnfStyle w:val="000000000000" w:firstRow="0" w:lastRow="0" w:firstColumn="0" w:lastColumn="0" w:oddVBand="0" w:evenVBand="0" w:oddHBand="0" w:evenHBand="0" w:firstRowFirstColumn="0" w:firstRowLastColumn="0" w:lastRowFirstColumn="0" w:lastRowLastColumn="0"/>
             </w:pPr>
           </w:p>
         </w:tc>
@@ -4294,18 +4557,10 @@
           <w:p>
             <w:pPr>
               <w:jc w:val="center"/>
-              <w:cnfStyle w:val="000000000000"/>
+              <w:cnfStyle w:val="000000000000" w:firstRow="0" w:lastRow="0" w:firstColumn="0" w:lastColumn="0" w:oddVBand="0" w:evenVBand="0" w:oddHBand="0" w:evenHBand="0" w:firstRowFirstColumn="0" w:firstRowLastColumn="0" w:lastRowFirstColumn="0" w:lastRowLastColumn="0"/>
             </w:pPr>
             <w:r>
-              <w:t xml:space="preserve">Subsanación de errores del apartado de gestión del código y ampliación de </w:t>
-            </w:r>
-            <w:proofErr w:type="spellStart"/>
-            <w:r>
-              <w:t>subapartados</w:t>
-            </w:r>
-            <w:proofErr w:type="spellEnd"/>
-            <w:r>
-              <w:t xml:space="preserve"> </w:t>
+              <w:t xml:space="preserve">Subsanación de errores del apartado de gestión del código y ampliación de subapartados </w:t>
             </w:r>
           </w:p>
         </w:tc>
@@ -4320,7 +4575,7 @@
           <w:p>
             <w:pPr>
               <w:jc w:val="center"/>
-              <w:cnfStyle w:val="000000000000"/>
+              <w:cnfStyle w:val="000000000000" w:firstRow="0" w:lastRow="0" w:firstColumn="0" w:lastColumn="0" w:oddVBand="0" w:evenVBand="0" w:oddHBand="0" w:evenHBand="0" w:firstRowFirstColumn="0" w:firstRowLastColumn="0" w:lastRowFirstColumn="0" w:lastRowLastColumn="0"/>
             </w:pPr>
             <w:r>
               <w:t>Jorge Rodríguez Fuerte</w:t>
@@ -4330,11 +4585,11 @@
       </w:tr>
       <w:tr>
         <w:trPr>
-          <w:cnfStyle w:val="000000100000"/>
+          <w:cnfStyle w:val="000000100000" w:firstRow="0" w:lastRow="0" w:firstColumn="0" w:lastColumn="0" w:oddVBand="0" w:evenVBand="0" w:oddHBand="1" w:evenHBand="0" w:firstRowFirstColumn="0" w:firstRowLastColumn="0" w:lastRowFirstColumn="0" w:lastRowLastColumn="0"/>
         </w:trPr>
         <w:tc>
           <w:tcPr>
-            <w:cnfStyle w:val="001000000000"/>
+            <w:cnfStyle w:val="001000000000" w:firstRow="0" w:lastRow="0" w:firstColumn="1" w:lastColumn="0" w:oddVBand="0" w:evenVBand="0" w:oddHBand="0" w:evenHBand="0" w:firstRowFirstColumn="0" w:firstRowLastColumn="0" w:lastRowFirstColumn="0" w:lastRowLastColumn="0"/>
             <w:tcW w:w="1526" w:type="dxa"/>
             <w:tcBorders>
               <w:bottom w:val="single" w:sz="8" w:space="0" w:color="7BA0CD" w:themeColor="accent1" w:themeTint="BF"/>
@@ -4361,7 +4616,7 @@
           <w:p>
             <w:pPr>
               <w:jc w:val="center"/>
-              <w:cnfStyle w:val="000000100000"/>
+              <w:cnfStyle w:val="000000100000" w:firstRow="0" w:lastRow="0" w:firstColumn="0" w:lastColumn="0" w:oddVBand="0" w:evenVBand="0" w:oddHBand="1" w:evenHBand="0" w:firstRowFirstColumn="0" w:firstRowLastColumn="0" w:lastRowFirstColumn="0" w:lastRowLastColumn="0"/>
             </w:pPr>
             <w:r>
               <w:t>29/01/2016</w:t>
@@ -4379,7 +4634,7 @@
           <w:p>
             <w:pPr>
               <w:jc w:val="center"/>
-              <w:cnfStyle w:val="000000100000"/>
+              <w:cnfStyle w:val="000000100000" w:firstRow="0" w:lastRow="0" w:firstColumn="0" w:lastColumn="0" w:oddVBand="0" w:evenVBand="0" w:oddHBand="1" w:evenHBand="0" w:firstRowFirstColumn="0" w:firstRowLastColumn="0" w:lastRowFirstColumn="0" w:lastRowLastColumn="0"/>
             </w:pPr>
             <w:r>
               <w:t>Realización del apartado de integración continua y bibliografía</w:t>
@@ -4397,7 +4652,7 @@
           <w:p>
             <w:pPr>
               <w:jc w:val="center"/>
-              <w:cnfStyle w:val="000000100000"/>
+              <w:cnfStyle w:val="000000100000" w:firstRow="0" w:lastRow="0" w:firstColumn="0" w:lastColumn="0" w:oddVBand="0" w:evenVBand="0" w:oddHBand="1" w:evenHBand="0" w:firstRowFirstColumn="0" w:firstRowLastColumn="0" w:lastRowFirstColumn="0" w:lastRowLastColumn="0"/>
               <w:rPr>
                 <w:sz w:val="24"/>
                 <w:szCs w:val="24"/>
@@ -4416,7 +4671,7 @@
       <w:tr>
         <w:tc>
           <w:tcPr>
-            <w:cnfStyle w:val="001000000000"/>
+            <w:cnfStyle w:val="001000000000" w:firstRow="0" w:lastRow="0" w:firstColumn="1" w:lastColumn="0" w:oddVBand="0" w:evenVBand="0" w:oddHBand="0" w:evenHBand="0" w:firstRowFirstColumn="0" w:firstRowLastColumn="0" w:lastRowFirstColumn="0" w:lastRowLastColumn="0"/>
             <w:tcW w:w="1526" w:type="dxa"/>
             <w:tcBorders>
               <w:bottom w:val="single" w:sz="8" w:space="0" w:color="7BA0CD" w:themeColor="accent1" w:themeTint="BF"/>
@@ -4443,7 +4698,7 @@
           <w:p>
             <w:pPr>
               <w:jc w:val="center"/>
-              <w:cnfStyle w:val="000000000000"/>
+              <w:cnfStyle w:val="000000000000" w:firstRow="0" w:lastRow="0" w:firstColumn="0" w:lastColumn="0" w:oddVBand="0" w:evenVBand="0" w:oddHBand="0" w:evenHBand="0" w:firstRowFirstColumn="0" w:firstRowLastColumn="0" w:lastRowFirstColumn="0" w:lastRowLastColumn="0"/>
             </w:pPr>
             <w:r>
               <w:t>31/01/2016</w:t>
@@ -4461,7 +4716,7 @@
           <w:p>
             <w:pPr>
               <w:jc w:val="center"/>
-              <w:cnfStyle w:val="000000000000"/>
+              <w:cnfStyle w:val="000000000000" w:firstRow="0" w:lastRow="0" w:firstColumn="0" w:lastColumn="0" w:oddVBand="0" w:evenVBand="0" w:oddHBand="0" w:evenHBand="0" w:firstRowFirstColumn="0" w:firstRowLastColumn="0" w:lastRowFirstColumn="0" w:lastRowLastColumn="0"/>
             </w:pPr>
             <w:r>
               <w:t>Corrección y mejora de la sección g</w:t>
@@ -4485,7 +4740,7 @@
           <w:p>
             <w:pPr>
               <w:jc w:val="center"/>
-              <w:cnfStyle w:val="000000000000"/>
+              <w:cnfStyle w:val="000000000000" w:firstRow="0" w:lastRow="0" w:firstColumn="0" w:lastColumn="0" w:oddVBand="0" w:evenVBand="0" w:oddHBand="0" w:evenHBand="0" w:firstRowFirstColumn="0" w:firstRowLastColumn="0" w:lastRowFirstColumn="0" w:lastRowLastColumn="0"/>
               <w:rPr>
                 <w:sz w:val="24"/>
                 <w:szCs w:val="24"/>
@@ -4503,11 +4758,11 @@
       </w:tr>
       <w:tr>
         <w:trPr>
-          <w:cnfStyle w:val="000000100000"/>
+          <w:cnfStyle w:val="000000100000" w:firstRow="0" w:lastRow="0" w:firstColumn="0" w:lastColumn="0" w:oddVBand="0" w:evenVBand="0" w:oddHBand="1" w:evenHBand="0" w:firstRowFirstColumn="0" w:firstRowLastColumn="0" w:lastRowFirstColumn="0" w:lastRowLastColumn="0"/>
         </w:trPr>
         <w:tc>
           <w:tcPr>
-            <w:cnfStyle w:val="001000000000"/>
+            <w:cnfStyle w:val="001000000000" w:firstRow="0" w:lastRow="0" w:firstColumn="1" w:lastColumn="0" w:oddVBand="0" w:evenVBand="0" w:oddHBand="0" w:evenHBand="0" w:firstRowFirstColumn="0" w:firstRowLastColumn="0" w:lastRowFirstColumn="0" w:lastRowLastColumn="0"/>
             <w:tcW w:w="1526" w:type="dxa"/>
             <w:tcBorders>
               <w:bottom w:val="single" w:sz="8" w:space="0" w:color="7BA0CD" w:themeColor="accent1" w:themeTint="BF"/>
@@ -4534,7 +4789,7 @@
           <w:p>
             <w:pPr>
               <w:jc w:val="center"/>
-              <w:cnfStyle w:val="000000100000"/>
+              <w:cnfStyle w:val="000000100000" w:firstRow="0" w:lastRow="0" w:firstColumn="0" w:lastColumn="0" w:oddVBand="0" w:evenVBand="0" w:oddHBand="1" w:evenHBand="0" w:firstRowFirstColumn="0" w:firstRowLastColumn="0" w:lastRowFirstColumn="0" w:lastRowLastColumn="0"/>
             </w:pPr>
           </w:p>
         </w:tc>
@@ -4549,7 +4804,7 @@
           <w:p>
             <w:pPr>
               <w:jc w:val="center"/>
-              <w:cnfStyle w:val="000000100000"/>
+              <w:cnfStyle w:val="000000100000" w:firstRow="0" w:lastRow="0" w:firstColumn="0" w:lastColumn="0" w:oddVBand="0" w:evenVBand="0" w:oddHBand="1" w:evenHBand="0" w:firstRowFirstColumn="0" w:firstRowLastColumn="0" w:lastRowFirstColumn="0" w:lastRowLastColumn="0"/>
             </w:pPr>
             <w:r>
               <w:t>Ampliación del apartado de g</w:t>
@@ -4573,7 +4828,7 @@
           <w:p>
             <w:pPr>
               <w:jc w:val="center"/>
-              <w:cnfStyle w:val="000000100000"/>
+              <w:cnfStyle w:val="000000100000" w:firstRow="0" w:lastRow="0" w:firstColumn="0" w:lastColumn="0" w:oddVBand="0" w:evenVBand="0" w:oddHBand="1" w:evenHBand="0" w:firstRowFirstColumn="0" w:firstRowLastColumn="0" w:lastRowFirstColumn="0" w:lastRowLastColumn="0"/>
             </w:pPr>
             <w:r>
               <w:rPr>
@@ -4588,7 +4843,7 @@
       <w:tr>
         <w:tc>
           <w:tcPr>
-            <w:cnfStyle w:val="001000000000"/>
+            <w:cnfStyle w:val="001000000000" w:firstRow="0" w:lastRow="0" w:firstColumn="1" w:lastColumn="0" w:oddVBand="0" w:evenVBand="0" w:oddHBand="0" w:evenHBand="0" w:firstRowFirstColumn="0" w:firstRowLastColumn="0" w:lastRowFirstColumn="0" w:lastRowLastColumn="0"/>
             <w:tcW w:w="1526" w:type="dxa"/>
             <w:tcBorders>
               <w:bottom w:val="single" w:sz="8" w:space="0" w:color="7BA0CD" w:themeColor="accent1" w:themeTint="BF"/>
@@ -4615,7 +4870,7 @@
           <w:p>
             <w:pPr>
               <w:jc w:val="center"/>
-              <w:cnfStyle w:val="000000000000"/>
+              <w:cnfStyle w:val="000000000000" w:firstRow="0" w:lastRow="0" w:firstColumn="0" w:lastColumn="0" w:oddVBand="0" w:evenVBand="0" w:oddHBand="0" w:evenHBand="0" w:firstRowFirstColumn="0" w:firstRowLastColumn="0" w:lastRowFirstColumn="0" w:lastRowLastColumn="0"/>
             </w:pPr>
             <w:r>
               <w:t>31/01/2016</w:t>
@@ -4633,7 +4888,7 @@
           <w:p>
             <w:pPr>
               <w:jc w:val="center"/>
-              <w:cnfStyle w:val="000000000000"/>
+              <w:cnfStyle w:val="000000000000" w:firstRow="0" w:lastRow="0" w:firstColumn="0" w:lastColumn="0" w:oddVBand="0" w:evenVBand="0" w:oddHBand="0" w:evenHBand="0" w:firstRowFirstColumn="0" w:firstRowLastColumn="0" w:lastRowFirstColumn="0" w:lastRowLastColumn="0"/>
             </w:pPr>
             <w:r>
               <w:t>Modificación del apartado descripción del mapa de herramientas</w:t>
@@ -4651,7 +4906,7 @@
           <w:p>
             <w:pPr>
               <w:jc w:val="center"/>
-              <w:cnfStyle w:val="000000000000"/>
+              <w:cnfStyle w:val="000000000000" w:firstRow="0" w:lastRow="0" w:firstColumn="0" w:lastColumn="0" w:oddVBand="0" w:evenVBand="0" w:oddHBand="0" w:evenHBand="0" w:firstRowFirstColumn="0" w:firstRowLastColumn="0" w:lastRowFirstColumn="0" w:lastRowLastColumn="0"/>
               <w:rPr>
                 <w:sz w:val="24"/>
                 <w:szCs w:val="24"/>
@@ -4669,11 +4924,11 @@
       </w:tr>
       <w:tr>
         <w:trPr>
-          <w:cnfStyle w:val="000000100000"/>
+          <w:cnfStyle w:val="000000100000" w:firstRow="0" w:lastRow="0" w:firstColumn="0" w:lastColumn="0" w:oddVBand="0" w:evenVBand="0" w:oddHBand="1" w:evenHBand="0" w:firstRowFirstColumn="0" w:firstRowLastColumn="0" w:lastRowFirstColumn="0" w:lastRowLastColumn="0"/>
         </w:trPr>
         <w:tc>
           <w:tcPr>
-            <w:cnfStyle w:val="001000000000"/>
+            <w:cnfStyle w:val="001000000000" w:firstRow="0" w:lastRow="0" w:firstColumn="1" w:lastColumn="0" w:oddVBand="0" w:evenVBand="0" w:oddHBand="0" w:evenHBand="0" w:firstRowFirstColumn="0" w:firstRowLastColumn="0" w:lastRowFirstColumn="0" w:lastRowLastColumn="0"/>
             <w:tcW w:w="1526" w:type="dxa"/>
             <w:tcBorders>
               <w:bottom w:val="single" w:sz="8" w:space="0" w:color="7BA0CD" w:themeColor="accent1" w:themeTint="BF"/>
@@ -4699,7 +4954,7 @@
           </w:tcPr>
           <w:p>
             <w:pPr>
-              <w:cnfStyle w:val="000000100000"/>
+              <w:cnfStyle w:val="000000100000" w:firstRow="0" w:lastRow="0" w:firstColumn="0" w:lastColumn="0" w:oddVBand="0" w:evenVBand="0" w:oddHBand="1" w:evenHBand="0" w:firstRowFirstColumn="0" w:firstRowLastColumn="0" w:lastRowFirstColumn="0" w:lastRowLastColumn="0"/>
             </w:pPr>
           </w:p>
         </w:tc>
@@ -4713,7 +4968,7 @@
           </w:tcPr>
           <w:p>
             <w:pPr>
-              <w:cnfStyle w:val="000000100000"/>
+              <w:cnfStyle w:val="000000100000" w:firstRow="0" w:lastRow="0" w:firstColumn="0" w:lastColumn="0" w:oddVBand="0" w:evenVBand="0" w:oddHBand="1" w:evenHBand="0" w:firstRowFirstColumn="0" w:firstRowLastColumn="0" w:lastRowFirstColumn="0" w:lastRowLastColumn="0"/>
             </w:pPr>
           </w:p>
         </w:tc>
@@ -4727,7 +4982,7 @@
           </w:tcPr>
           <w:p>
             <w:pPr>
-              <w:cnfStyle w:val="000000100000"/>
+              <w:cnfStyle w:val="000000100000" w:firstRow="0" w:lastRow="0" w:firstColumn="0" w:lastColumn="0" w:oddVBand="0" w:evenVBand="0" w:oddHBand="1" w:evenHBand="0" w:firstRowFirstColumn="0" w:firstRowLastColumn="0" w:lastRowFirstColumn="0" w:lastRowLastColumn="0"/>
             </w:pPr>
           </w:p>
         </w:tc>
@@ -4735,7 +4990,7 @@
       <w:tr>
         <w:tc>
           <w:tcPr>
-            <w:cnfStyle w:val="001000000000"/>
+            <w:cnfStyle w:val="001000000000" w:firstRow="0" w:lastRow="0" w:firstColumn="1" w:lastColumn="0" w:oddVBand="0" w:evenVBand="0" w:oddHBand="0" w:evenHBand="0" w:firstRowFirstColumn="0" w:firstRowLastColumn="0" w:lastRowFirstColumn="0" w:lastRowLastColumn="0"/>
             <w:tcW w:w="1526" w:type="dxa"/>
             <w:shd w:val="clear" w:color="auto" w:fill="8DB3E2" w:themeFill="text2" w:themeFillTint="66"/>
           </w:tcPr>
@@ -4755,7 +5010,7 @@
           </w:tcPr>
           <w:p>
             <w:pPr>
-              <w:cnfStyle w:val="000000000000"/>
+              <w:cnfStyle w:val="000000000000" w:firstRow="0" w:lastRow="0" w:firstColumn="0" w:lastColumn="0" w:oddVBand="0" w:evenVBand="0" w:oddHBand="0" w:evenHBand="0" w:firstRowFirstColumn="0" w:firstRowLastColumn="0" w:lastRowFirstColumn="0" w:lastRowLastColumn="0"/>
             </w:pPr>
           </w:p>
         </w:tc>
@@ -4766,7 +5021,7 @@
           </w:tcPr>
           <w:p>
             <w:pPr>
-              <w:cnfStyle w:val="000000000000"/>
+              <w:cnfStyle w:val="000000000000" w:firstRow="0" w:lastRow="0" w:firstColumn="0" w:lastColumn="0" w:oddVBand="0" w:evenVBand="0" w:oddHBand="0" w:evenHBand="0" w:firstRowFirstColumn="0" w:firstRowLastColumn="0" w:lastRowFirstColumn="0" w:lastRowLastColumn="0"/>
             </w:pPr>
           </w:p>
         </w:tc>
@@ -4777,18 +5032,18 @@
           </w:tcPr>
           <w:p>
             <w:pPr>
-              <w:cnfStyle w:val="000000000000"/>
+              <w:cnfStyle w:val="000000000000" w:firstRow="0" w:lastRow="0" w:firstColumn="0" w:lastColumn="0" w:oddVBand="0" w:evenVBand="0" w:oddHBand="0" w:evenHBand="0" w:firstRowFirstColumn="0" w:firstRowLastColumn="0" w:lastRowFirstColumn="0" w:lastRowLastColumn="0"/>
             </w:pPr>
           </w:p>
         </w:tc>
       </w:tr>
       <w:tr>
         <w:trPr>
-          <w:cnfStyle w:val="000000100000"/>
+          <w:cnfStyle w:val="000000100000" w:firstRow="0" w:lastRow="0" w:firstColumn="0" w:lastColumn="0" w:oddVBand="0" w:evenVBand="0" w:oddHBand="1" w:evenHBand="0" w:firstRowFirstColumn="0" w:firstRowLastColumn="0" w:lastRowFirstColumn="0" w:lastRowLastColumn="0"/>
         </w:trPr>
         <w:tc>
           <w:tcPr>
-            <w:cnfStyle w:val="001000000000"/>
+            <w:cnfStyle w:val="001000000000" w:firstRow="0" w:lastRow="0" w:firstColumn="1" w:lastColumn="0" w:oddVBand="0" w:evenVBand="0" w:oddHBand="0" w:evenHBand="0" w:firstRowFirstColumn="0" w:firstRowLastColumn="0" w:lastRowFirstColumn="0" w:lastRowLastColumn="0"/>
             <w:tcW w:w="1526" w:type="dxa"/>
             <w:shd w:val="clear" w:color="auto" w:fill="C6D9F1" w:themeFill="text2" w:themeFillTint="33"/>
           </w:tcPr>
@@ -4808,7 +5063,7 @@
           </w:tcPr>
           <w:p>
             <w:pPr>
-              <w:cnfStyle w:val="000000100000"/>
+              <w:cnfStyle w:val="000000100000" w:firstRow="0" w:lastRow="0" w:firstColumn="0" w:lastColumn="0" w:oddVBand="0" w:evenVBand="0" w:oddHBand="1" w:evenHBand="0" w:firstRowFirstColumn="0" w:firstRowLastColumn="0" w:lastRowFirstColumn="0" w:lastRowLastColumn="0"/>
             </w:pPr>
           </w:p>
         </w:tc>
@@ -4819,7 +5074,7 @@
           </w:tcPr>
           <w:p>
             <w:pPr>
-              <w:cnfStyle w:val="000000100000"/>
+              <w:cnfStyle w:val="000000100000" w:firstRow="0" w:lastRow="0" w:firstColumn="0" w:lastColumn="0" w:oddVBand="0" w:evenVBand="0" w:oddHBand="1" w:evenHBand="0" w:firstRowFirstColumn="0" w:firstRowLastColumn="0" w:lastRowFirstColumn="0" w:lastRowLastColumn="0"/>
             </w:pPr>
           </w:p>
         </w:tc>
@@ -4830,7 +5085,7 @@
           </w:tcPr>
           <w:p>
             <w:pPr>
-              <w:cnfStyle w:val="000000100000"/>
+              <w:cnfStyle w:val="000000100000" w:firstRow="0" w:lastRow="0" w:firstColumn="0" w:lastColumn="0" w:oddVBand="0" w:evenVBand="0" w:oddHBand="1" w:evenHBand="0" w:firstRowFirstColumn="0" w:firstRowLastColumn="0" w:lastRowFirstColumn="0" w:lastRowLastColumn="0"/>
             </w:pPr>
           </w:p>
         </w:tc>
@@ -4891,16 +5146,11 @@
     <w:p/>
     <w:p/>
     <w:p/>
-    <w:p/>
-    <w:p/>
     <w:p>
       <w:pPr>
         <w:pStyle w:val="Ttulo1"/>
-        <w:rPr>
-          <w:color w:val="7030A0"/>
-        </w:rPr>
-      </w:pPr>
-      <w:bookmarkStart w:id="3" w:name="_Toc442032640"/>
+      </w:pPr>
+      <w:bookmarkStart w:id="3" w:name="_Toc442205956"/>
       <w:r>
         <w:lastRenderedPageBreak/>
         <w:t>Enlaces</w:t>
@@ -4934,7 +5184,7 @@
         </w:rPr>
         <w:t xml:space="preserve">El repositorio se puede encontrar aquí: </w:t>
       </w:r>
-      <w:hyperlink r:id="rId10" w:history="1">
+      <w:hyperlink r:id="rId11" w:history="1">
         <w:r>
           <w:rPr>
             <w:rStyle w:val="Hipervnculo"/>
@@ -4986,25 +5236,7 @@
           <w:sz w:val="24"/>
           <w:szCs w:val="24"/>
         </w:rPr>
-        <w:t xml:space="preserve">El repositorio central de </w:t>
-      </w:r>
-      <w:proofErr w:type="spellStart"/>
-      <w:r>
-        <w:rPr>
-          <w:color w:val="548DD4" w:themeColor="text2" w:themeTint="99"/>
-          <w:sz w:val="24"/>
-          <w:szCs w:val="24"/>
-        </w:rPr>
-        <w:t>AgoraUs</w:t>
-      </w:r>
-      <w:proofErr w:type="spellEnd"/>
-      <w:r>
-        <w:rPr>
-          <w:color w:val="548DD4" w:themeColor="text2" w:themeTint="99"/>
-          <w:sz w:val="24"/>
-          <w:szCs w:val="24"/>
-        </w:rPr>
-        <w:t xml:space="preserve"> se puede encontrar aquí: </w:t>
+        <w:t xml:space="preserve">El repositorio central de AgoraUs se puede encontrar aquí: </w:t>
       </w:r>
     </w:p>
     <w:p>
@@ -5016,7 +5248,7 @@
           <w:szCs w:val="24"/>
         </w:rPr>
       </w:pPr>
-      <w:hyperlink r:id="rId11" w:history="1">
+      <w:hyperlink r:id="rId12" w:history="1">
         <w:r>
           <w:rPr>
             <w:rStyle w:val="Hipervnculo"/>
@@ -5059,7 +5291,7 @@
         </w:rPr>
         <w:t xml:space="preserve">Espacio de grupo del subsistema Autenticación: </w:t>
       </w:r>
-      <w:hyperlink r:id="rId12" w:history="1">
+      <w:hyperlink r:id="rId13" w:history="1">
         <w:r>
           <w:rPr>
             <w:rStyle w:val="Hipervnculo"/>
@@ -5108,27 +5340,9 @@
           <w:sz w:val="24"/>
           <w:szCs w:val="24"/>
         </w:rPr>
-        <w:t xml:space="preserve"> de incidencias mediante </w:t>
-      </w:r>
-      <w:proofErr w:type="spellStart"/>
-      <w:r>
-        <w:rPr>
-          <w:color w:val="548DD4" w:themeColor="text2" w:themeTint="99"/>
-          <w:sz w:val="24"/>
-          <w:szCs w:val="24"/>
-        </w:rPr>
-        <w:t>GitHub</w:t>
-      </w:r>
-      <w:proofErr w:type="spellEnd"/>
-      <w:r>
-        <w:rPr>
-          <w:color w:val="548DD4" w:themeColor="text2" w:themeTint="99"/>
-          <w:sz w:val="24"/>
-          <w:szCs w:val="24"/>
-        </w:rPr>
-        <w:t xml:space="preserve">: </w:t>
-      </w:r>
-      <w:hyperlink r:id="rId13" w:history="1">
+        <w:t xml:space="preserve"> de incidencias mediante GitHub: </w:t>
+      </w:r>
+      <w:hyperlink r:id="rId14" w:history="1">
         <w:r>
           <w:rPr>
             <w:rStyle w:val="Hipervnculo"/>
@@ -5173,7 +5387,7 @@
         </w:rPr>
         <w:t xml:space="preserve">Subsistema en remoto: </w:t>
       </w:r>
-      <w:hyperlink r:id="rId14" w:history="1">
+      <w:hyperlink r:id="rId15" w:history="1">
         <w:r>
           <w:rPr>
             <w:rStyle w:val="Hipervnculo"/>
@@ -5266,7 +5480,7 @@
       <w:pPr>
         <w:pStyle w:val="Ttulo1"/>
       </w:pPr>
-      <w:bookmarkStart w:id="4" w:name="_Toc442032641"/>
+      <w:bookmarkStart w:id="4" w:name="_Toc442205957"/>
       <w:r>
         <w:lastRenderedPageBreak/>
         <w:t xml:space="preserve">Índice de </w:t>
@@ -6335,7 +6549,7 @@
           <w:lang w:eastAsia="es-ES"/>
         </w:rPr>
       </w:pPr>
-      <w:hyperlink r:id="rId15" w:anchor="_Toc441854502" w:history="1">
+      <w:hyperlink r:id="rId16" w:anchor="_Toc441854502" w:history="1">
         <w:r>
           <w:rPr>
             <w:rStyle w:val="Hipervnculo"/>
@@ -6439,7 +6653,7 @@
       <w:pPr>
         <w:pStyle w:val="Ttulo1"/>
       </w:pPr>
-      <w:bookmarkStart w:id="5" w:name="_Toc442032642"/>
+      <w:bookmarkStart w:id="5" w:name="_Toc442205958"/>
       <w:r>
         <w:lastRenderedPageBreak/>
         <w:t>Índice de tablas</w:t>
@@ -6563,7 +6777,7 @@
           <w:lang w:eastAsia="es-ES"/>
         </w:rPr>
       </w:pPr>
-      <w:hyperlink r:id="rId16" w:anchor="_Toc441854516" w:history="1">
+      <w:hyperlink r:id="rId17" w:anchor="_Toc441854516" w:history="1">
         <w:r>
           <w:rPr>
             <w:rStyle w:val="Hipervnculo"/>
@@ -6667,7 +6881,7 @@
         <w:pStyle w:val="Ttulo1"/>
         <w:jc w:val="center"/>
       </w:pPr>
-      <w:bookmarkStart w:id="6" w:name="_Toc442032643"/>
+      <w:bookmarkStart w:id="6" w:name="_Toc442205959"/>
       <w:r>
         <w:lastRenderedPageBreak/>
         <w:t>R</w:t>
@@ -6731,39 +6945,7 @@
           <w:sz w:val="24"/>
           <w:szCs w:val="24"/>
         </w:rPr>
-        <w:t xml:space="preserve">, basado en  el proyecto real y ya en funcionamiento </w:t>
-      </w:r>
-      <w:proofErr w:type="spellStart"/>
-      <w:r>
-        <w:rPr>
-          <w:sz w:val="24"/>
-          <w:szCs w:val="24"/>
-        </w:rPr>
-        <w:t>Agora</w:t>
-      </w:r>
-      <w:proofErr w:type="spellEnd"/>
-      <w:r>
-        <w:rPr>
-          <w:sz w:val="24"/>
-          <w:szCs w:val="24"/>
-        </w:rPr>
-        <w:t xml:space="preserve"> </w:t>
-      </w:r>
-      <w:proofErr w:type="spellStart"/>
-      <w:r>
-        <w:rPr>
-          <w:sz w:val="24"/>
-          <w:szCs w:val="24"/>
-        </w:rPr>
-        <w:t>Voting</w:t>
-      </w:r>
-      <w:proofErr w:type="spellEnd"/>
-      <w:r>
-        <w:rPr>
-          <w:sz w:val="24"/>
-          <w:szCs w:val="24"/>
-        </w:rPr>
-        <w:t>. De estos proyecto</w:t>
+        <w:t>, basado en  el proyecto real y ya en funcionamiento Agora Voting. De estos proyecto</w:t>
       </w:r>
       <w:r>
         <w:rPr>
@@ -6888,7 +7070,7 @@
       <w:pPr>
         <w:pStyle w:val="Ttulo1"/>
       </w:pPr>
-      <w:bookmarkStart w:id="7" w:name="_Toc442032644"/>
+      <w:bookmarkStart w:id="7" w:name="_Toc442205960"/>
       <w:r>
         <w:lastRenderedPageBreak/>
         <w:t>1</w:t>
@@ -6921,39 +7103,7 @@
           <w:sz w:val="24"/>
           <w:szCs w:val="24"/>
         </w:rPr>
-        <w:t xml:space="preserve">Trabajaremos sobre un proyecto desarrollado el año pasado en la asignatura de EGC llamado AGORA@US que consiste en crear un sistema de votaciones online basado en el proyecto profesional ya desarrollado y en funcionamiento </w:t>
-      </w:r>
-      <w:proofErr w:type="spellStart"/>
-      <w:r>
-        <w:rPr>
-          <w:sz w:val="24"/>
-          <w:szCs w:val="24"/>
-        </w:rPr>
-        <w:t>Agora</w:t>
-      </w:r>
-      <w:proofErr w:type="spellEnd"/>
-      <w:r>
-        <w:rPr>
-          <w:sz w:val="24"/>
-          <w:szCs w:val="24"/>
-        </w:rPr>
-        <w:t xml:space="preserve"> </w:t>
-      </w:r>
-      <w:proofErr w:type="spellStart"/>
-      <w:r>
-        <w:rPr>
-          <w:sz w:val="24"/>
-          <w:szCs w:val="24"/>
-        </w:rPr>
-        <w:t>Voting</w:t>
-      </w:r>
-      <w:proofErr w:type="spellEnd"/>
-      <w:r>
-        <w:rPr>
-          <w:sz w:val="24"/>
-          <w:szCs w:val="24"/>
-        </w:rPr>
-        <w:t>.</w:t>
+        <w:t>Trabajaremos sobre un proyecto desarrollado el año pasado en la asignatura de EGC llamado AGORA@US que consiste en crear un sistema de votaciones online basado en el proyecto profesional ya desarrollado y en funcionamiento Agora Voting.</w:t>
       </w:r>
     </w:p>
     <w:p>
@@ -6982,10 +7132,10 @@
                     <pic:cNvPicPr/>
                   </pic:nvPicPr>
                   <pic:blipFill>
-                    <a:blip r:embed="rId17" cstate="print">
+                    <a:blip r:embed="rId18" cstate="print">
                       <a:extLst>
                         <a:ext uri="{28A0092B-C50C-407E-A947-70E740481C1C}">
-                          <a14:useLocalDpi xmlns="" xmlns:wpc="http://schemas.microsoft.com/office/word/2010/wordprocessingCanvas" xmlns:mc="http://schemas.openxmlformats.org/markup-compatibility/2006" xmlns:o="urn:schemas-microsoft-com:office:office" xmlns:v="urn:schemas-microsoft-com:vml" xmlns:wp14="http://schemas.microsoft.com/office/word/2010/wordprocessingDrawing" xmlns:w10="urn:schemas-microsoft-com:office:word" xmlns:w="http://schemas.openxmlformats.org/wordprocessingml/2006/main" xmlns:w14="http://schemas.microsoft.com/office/word/2010/wordml" xmlns:wpg="http://schemas.microsoft.com/office/word/2010/wordprocessingGroup" xmlns:wpi="http://schemas.microsoft.com/office/word/2010/wordprocessingInk" xmlns:wps="http://schemas.microsoft.com/office/word/2010/wordprocessingShape" xmlns:a14="http://schemas.microsoft.com/office/drawing/2010/main" val="0"/>
+                          <a14:useLocalDpi xmlns:a14="http://schemas.microsoft.com/office/drawing/2010/main" val="0"/>
                         </a:ext>
                       </a:extLst>
                     </a:blip>
@@ -7047,29 +7197,16 @@
         <w:t xml:space="preserve"> </w:t>
       </w:r>
       <w:r>
-        <w:t xml:space="preserve">Arquitectura de </w:t>
-      </w:r>
-      <w:proofErr w:type="spellStart"/>
-      <w:r>
-        <w:t>Agora</w:t>
-      </w:r>
-      <w:proofErr w:type="spellEnd"/>
-      <w:r>
-        <w:t xml:space="preserve"> </w:t>
-      </w:r>
-      <w:proofErr w:type="spellStart"/>
-      <w:r>
-        <w:t>Voting</w:t>
+        <w:t>Arquitectura de Agora Voting</w:t>
       </w:r>
       <w:bookmarkEnd w:id="8"/>
       <w:bookmarkEnd w:id="9"/>
-      <w:proofErr w:type="spellEnd"/>
     </w:p>
     <w:p>
       <w:r>
         <w:t xml:space="preserve">Referencia: </w:t>
       </w:r>
-      <w:hyperlink r:id="rId18" w:history="1">
+      <w:hyperlink r:id="rId19" w:history="1">
         <w:r>
           <w:rPr>
             <w:rStyle w:val="Hipervnculo"/>
@@ -7206,23 +7343,7 @@
           <w:sz w:val="24"/>
           <w:szCs w:val="24"/>
         </w:rPr>
-        <w:t xml:space="preserve">Gestión del código fuente: se describe cómo hacemos la gestión del código fuente durante el desarrollo de nuestro proyecto. En principio se  creó un repositorio en </w:t>
-      </w:r>
-      <w:proofErr w:type="spellStart"/>
-      <w:r>
-        <w:rPr>
-          <w:sz w:val="24"/>
-          <w:szCs w:val="24"/>
-        </w:rPr>
-        <w:t>git</w:t>
-      </w:r>
-      <w:proofErr w:type="spellEnd"/>
-      <w:r>
-        <w:rPr>
-          <w:sz w:val="24"/>
-          <w:szCs w:val="24"/>
-        </w:rPr>
-        <w:t xml:space="preserve"> para la gestión del código, pero hablando con los demás grupos de los demás subsistemas se acordó crear un repositorio en común con subcarpetas, una por cada grupo o subsistema para facilitar la integración o el trabajo de cada grupo en común con los demás subsistemas.</w:t>
+        <w:t>Gestión del código fuente: se describe cómo hacemos la gestión del código fuente durante el desarrollo de nuestro proyecto. En principio se  creó un repositorio en git para la gestión del código, pero hablando con los demás grupos de los demás subsistemas se acordó crear un repositorio en común con subcarpetas, una por cada grupo o subsistema para facilitar la integración o el trabajo de cada grupo en común con los demás subsistemas.</w:t>
       </w:r>
     </w:p>
     <w:p>
@@ -7741,23 +7862,13 @@
           <w:szCs w:val="24"/>
         </w:rPr>
       </w:pPr>
-      <w:proofErr w:type="spellStart"/>
       <w:r>
         <w:rPr>
           <w:rFonts w:cs="NimbusRomNo9L-Regu"/>
           <w:sz w:val="24"/>
           <w:szCs w:val="24"/>
         </w:rPr>
-        <w:t>Frontend</w:t>
-      </w:r>
-      <w:proofErr w:type="spellEnd"/>
-      <w:r>
-        <w:rPr>
-          <w:rFonts w:cs="NimbusRomNo9L-Regu"/>
-          <w:sz w:val="24"/>
-          <w:szCs w:val="24"/>
-        </w:rPr>
-        <w:t xml:space="preserve"> y visualización de resultados.</w:t>
+        <w:t>Frontend y visualización de resultados.</w:t>
       </w:r>
     </w:p>
     <w:p>
@@ -7863,7 +7974,7 @@
         <w:pStyle w:val="Ttulo1"/>
         <w:jc w:val="both"/>
       </w:pPr>
-      <w:bookmarkStart w:id="10" w:name="_Toc442032645"/>
+      <w:bookmarkStart w:id="10" w:name="_Toc442205961"/>
       <w:r>
         <w:lastRenderedPageBreak/>
         <w:t>2</w:t>
@@ -8033,61 +8144,7 @@
           <w:sz w:val="24"/>
           <w:szCs w:val="24"/>
         </w:rPr>
-        <w:t>Una vez autenticado se guardan dos cookies en el sistema, una con identificador “</w:t>
-      </w:r>
-      <w:proofErr w:type="spellStart"/>
-      <w:r>
-        <w:rPr>
-          <w:i/>
-          <w:sz w:val="24"/>
-          <w:szCs w:val="24"/>
-        </w:rPr>
-        <w:t>user</w:t>
-      </w:r>
-      <w:proofErr w:type="spellEnd"/>
-      <w:r>
-        <w:rPr>
-          <w:i/>
-          <w:sz w:val="24"/>
-          <w:szCs w:val="24"/>
-        </w:rPr>
-        <w:t>”, donde guarda el nombre de usuario autenticado y otra con el identificador “</w:t>
-      </w:r>
-      <w:proofErr w:type="spellStart"/>
-      <w:r>
-        <w:rPr>
-          <w:i/>
-          <w:sz w:val="24"/>
-          <w:szCs w:val="24"/>
-        </w:rPr>
-        <w:t>token</w:t>
-      </w:r>
-      <w:proofErr w:type="spellEnd"/>
-      <w:r>
-        <w:rPr>
-          <w:i/>
-          <w:sz w:val="24"/>
-          <w:szCs w:val="24"/>
-        </w:rPr>
-        <w:t xml:space="preserve">” en la que se almacenará un </w:t>
-      </w:r>
-      <w:proofErr w:type="spellStart"/>
-      <w:r>
-        <w:rPr>
-          <w:i/>
-          <w:sz w:val="24"/>
-          <w:szCs w:val="24"/>
-        </w:rPr>
-        <w:t>token</w:t>
-      </w:r>
-      <w:proofErr w:type="spellEnd"/>
-      <w:r>
-        <w:rPr>
-          <w:i/>
-          <w:sz w:val="24"/>
-          <w:szCs w:val="24"/>
-        </w:rPr>
-        <w:t xml:space="preserve"> generado a partir de su nombre de usuario y contraseña.(Texto recogido de la memoria del año anterior).</w:t>
+        <w:t>Una vez autenticado se guardan dos cookies en el sistema, una con identificador “user”, donde guarda el nombre de usuario autenticado y otra con el identificador “token” en la que se almacenará un token generado a partir de su nombre de usuario y contraseña.(Texto recogido de la memoria del año anterior).</w:t>
       </w:r>
     </w:p>
     <w:p>
@@ -8115,10 +8172,10 @@
                     <pic:cNvPicPr/>
                   </pic:nvPicPr>
                   <pic:blipFill>
-                    <a:blip r:embed="rId19" cstate="print">
+                    <a:blip r:embed="rId20" cstate="print">
                       <a:extLst>
                         <a:ext uri="{28A0092B-C50C-407E-A947-70E740481C1C}">
-                          <a14:useLocalDpi xmlns="" xmlns:wpc="http://schemas.microsoft.com/office/word/2010/wordprocessingCanvas" xmlns:mc="http://schemas.openxmlformats.org/markup-compatibility/2006" xmlns:o="urn:schemas-microsoft-com:office:office" xmlns:v="urn:schemas-microsoft-com:vml" xmlns:wp14="http://schemas.microsoft.com/office/word/2010/wordprocessingDrawing" xmlns:w10="urn:schemas-microsoft-com:office:word" xmlns:w="http://schemas.openxmlformats.org/wordprocessingml/2006/main" xmlns:w14="http://schemas.microsoft.com/office/word/2010/wordml" xmlns:wpg="http://schemas.microsoft.com/office/word/2010/wordprocessingGroup" xmlns:wpi="http://schemas.microsoft.com/office/word/2010/wordprocessingInk" xmlns:wps="http://schemas.microsoft.com/office/word/2010/wordprocessingShape" xmlns:a14="http://schemas.microsoft.com/office/drawing/2010/main" val="0"/>
+                          <a14:useLocalDpi xmlns:a14="http://schemas.microsoft.com/office/drawing/2010/main" val="0"/>
                         </a:ext>
                       </a:extLst>
                     </a:blip>
@@ -8179,13 +8236,8 @@
       <w:r>
         <w:t xml:space="preserve"> </w:t>
       </w:r>
-      <w:proofErr w:type="spellStart"/>
-      <w:r>
-        <w:t>Index</w:t>
-      </w:r>
-      <w:proofErr w:type="spellEnd"/>
-      <w:r>
-        <w:t xml:space="preserve"> del sistema de AGORA@US</w:t>
+      <w:r>
+        <w:t>Index del sistema de AGORA@US</w:t>
       </w:r>
       <w:bookmarkEnd w:id="11"/>
       <w:bookmarkEnd w:id="12"/>
@@ -8256,10 +8308,10 @@
                     <pic:cNvPicPr/>
                   </pic:nvPicPr>
                   <pic:blipFill>
-                    <a:blip r:embed="rId20" cstate="print">
+                    <a:blip r:embed="rId21" cstate="print">
                       <a:extLst>
                         <a:ext uri="{28A0092B-C50C-407E-A947-70E740481C1C}">
-                          <a14:useLocalDpi xmlns="" xmlns:wpc="http://schemas.microsoft.com/office/word/2010/wordprocessingCanvas" xmlns:mc="http://schemas.openxmlformats.org/markup-compatibility/2006" xmlns:o="urn:schemas-microsoft-com:office:office" xmlns:v="urn:schemas-microsoft-com:vml" xmlns:wp14="http://schemas.microsoft.com/office/word/2010/wordprocessingDrawing" xmlns:w10="urn:schemas-microsoft-com:office:word" xmlns:w="http://schemas.openxmlformats.org/wordprocessingml/2006/main" xmlns:w14="http://schemas.microsoft.com/office/word/2010/wordml" xmlns:wpg="http://schemas.microsoft.com/office/word/2010/wordprocessingGroup" xmlns:wpi="http://schemas.microsoft.com/office/word/2010/wordprocessingInk" xmlns:wps="http://schemas.microsoft.com/office/word/2010/wordprocessingShape" xmlns:a14="http://schemas.microsoft.com/office/drawing/2010/main" val="0"/>
+                          <a14:useLocalDpi xmlns:a14="http://schemas.microsoft.com/office/drawing/2010/main" val="0"/>
                         </a:ext>
                       </a:extLst>
                     </a:blip>
@@ -8395,10 +8447,10 @@
                     <pic:cNvPicPr/>
                   </pic:nvPicPr>
                   <pic:blipFill>
-                    <a:blip r:embed="rId21" cstate="print">
+                    <a:blip r:embed="rId22" cstate="print">
                       <a:extLst>
                         <a:ext uri="{28A0092B-C50C-407E-A947-70E740481C1C}">
-                          <a14:useLocalDpi xmlns="" xmlns:wpc="http://schemas.microsoft.com/office/word/2010/wordprocessingCanvas" xmlns:mc="http://schemas.openxmlformats.org/markup-compatibility/2006" xmlns:o="urn:schemas-microsoft-com:office:office" xmlns:v="urn:schemas-microsoft-com:vml" xmlns:wp14="http://schemas.microsoft.com/office/word/2010/wordprocessingDrawing" xmlns:w10="urn:schemas-microsoft-com:office:word" xmlns:w="http://schemas.openxmlformats.org/wordprocessingml/2006/main" xmlns:w14="http://schemas.microsoft.com/office/word/2010/wordml" xmlns:wpg="http://schemas.microsoft.com/office/word/2010/wordprocessingGroup" xmlns:wpi="http://schemas.microsoft.com/office/word/2010/wordprocessingInk" xmlns:wps="http://schemas.microsoft.com/office/word/2010/wordprocessingShape" xmlns:a14="http://schemas.microsoft.com/office/drawing/2010/main" val="0"/>
+                          <a14:useLocalDpi xmlns:a14="http://schemas.microsoft.com/office/drawing/2010/main" val="0"/>
                         </a:ext>
                       </a:extLst>
                     </a:blip>
@@ -8501,10 +8553,10 @@
                     <pic:cNvPicPr/>
                   </pic:nvPicPr>
                   <pic:blipFill>
-                    <a:blip r:embed="rId22" cstate="print">
+                    <a:blip r:embed="rId23" cstate="print">
                       <a:extLst>
                         <a:ext uri="{28A0092B-C50C-407E-A947-70E740481C1C}">
-                          <a14:useLocalDpi xmlns="" xmlns:wpc="http://schemas.microsoft.com/office/word/2010/wordprocessingCanvas" xmlns:mc="http://schemas.openxmlformats.org/markup-compatibility/2006" xmlns:o="urn:schemas-microsoft-com:office:office" xmlns:v="urn:schemas-microsoft-com:vml" xmlns:wp14="http://schemas.microsoft.com/office/word/2010/wordprocessingDrawing" xmlns:w10="urn:schemas-microsoft-com:office:word" xmlns:w="http://schemas.openxmlformats.org/wordprocessingml/2006/main" xmlns:w14="http://schemas.microsoft.com/office/word/2010/wordml" xmlns:wpg="http://schemas.microsoft.com/office/word/2010/wordprocessingGroup" xmlns:wpi="http://schemas.microsoft.com/office/word/2010/wordprocessingInk" xmlns:wps="http://schemas.microsoft.com/office/word/2010/wordprocessingShape" xmlns:a14="http://schemas.microsoft.com/office/drawing/2010/main" val="0"/>
+                          <a14:useLocalDpi xmlns:a14="http://schemas.microsoft.com/office/drawing/2010/main" val="0"/>
                         </a:ext>
                       </a:extLst>
                     </a:blip>
@@ -8568,10 +8620,10 @@
                     <pic:cNvPicPr/>
                   </pic:nvPicPr>
                   <pic:blipFill>
-                    <a:blip r:embed="rId23" cstate="print">
+                    <a:blip r:embed="rId24" cstate="print">
                       <a:extLst>
                         <a:ext uri="{28A0092B-C50C-407E-A947-70E740481C1C}">
-                          <a14:useLocalDpi xmlns="" xmlns:wpc="http://schemas.microsoft.com/office/word/2010/wordprocessingCanvas" xmlns:mc="http://schemas.openxmlformats.org/markup-compatibility/2006" xmlns:o="urn:schemas-microsoft-com:office:office" xmlns:v="urn:schemas-microsoft-com:vml" xmlns:wp14="http://schemas.microsoft.com/office/word/2010/wordprocessingDrawing" xmlns:w10="urn:schemas-microsoft-com:office:word" xmlns:w="http://schemas.openxmlformats.org/wordprocessingml/2006/main" xmlns:w14="http://schemas.microsoft.com/office/word/2010/wordml" xmlns:wpg="http://schemas.microsoft.com/office/word/2010/wordprocessingGroup" xmlns:wpi="http://schemas.microsoft.com/office/word/2010/wordprocessingInk" xmlns:wps="http://schemas.microsoft.com/office/word/2010/wordprocessingShape" xmlns:a14="http://schemas.microsoft.com/office/drawing/2010/main" val="0"/>
+                          <a14:useLocalDpi xmlns:a14="http://schemas.microsoft.com/office/drawing/2010/main" val="0"/>
                         </a:ext>
                       </a:extLst>
                     </a:blip>
@@ -8656,7 +8708,7 @@
       <w:pPr>
         <w:pStyle w:val="Ttulo1"/>
       </w:pPr>
-      <w:bookmarkStart w:id="17" w:name="_Toc442032646"/>
+      <w:bookmarkStart w:id="17" w:name="_Toc442205962"/>
       <w:r>
         <w:lastRenderedPageBreak/>
         <w:t>3</w:t>
@@ -8683,71 +8735,23 @@
           <w:sz w:val="24"/>
           <w:szCs w:val="24"/>
         </w:rPr>
-        <w:t xml:space="preserve">Se enumerarán cuáles son los elementos que estarán bajo gestión de la configuración y cómo se va a gestionar la configuración de cada uno de ellos. Es decir, se explicitará la primera tarea de identificación de los </w:t>
-      </w:r>
-      <w:proofErr w:type="spellStart"/>
-      <w:r>
-        <w:rPr>
-          <w:sz w:val="24"/>
-          <w:szCs w:val="24"/>
-        </w:rPr>
-        <w:t>Configuration</w:t>
-      </w:r>
-      <w:proofErr w:type="spellEnd"/>
-      <w:r>
-        <w:rPr>
-          <w:sz w:val="24"/>
-          <w:szCs w:val="24"/>
-        </w:rPr>
-        <w:t xml:space="preserve"> </w:t>
-      </w:r>
-      <w:proofErr w:type="spellStart"/>
-      <w:r>
-        <w:rPr>
-          <w:sz w:val="24"/>
-          <w:szCs w:val="24"/>
-        </w:rPr>
-        <w:t>Items</w:t>
-      </w:r>
-      <w:proofErr w:type="spellEnd"/>
-      <w:r>
-        <w:rPr>
-          <w:sz w:val="24"/>
-          <w:szCs w:val="24"/>
-        </w:rPr>
-        <w:t xml:space="preserve"> (CI) que definan la base line.</w:t>
-      </w:r>
-    </w:p>
-    <w:p>
-      <w:pPr>
-        <w:jc w:val="both"/>
-        <w:rPr>
-          <w:sz w:val="24"/>
-          <w:szCs w:val="24"/>
-        </w:rPr>
-      </w:pPr>
-      <w:r>
-        <w:rPr>
-          <w:sz w:val="24"/>
-          <w:szCs w:val="24"/>
-        </w:rPr>
-        <w:t>- Los elementos de configuración (</w:t>
-      </w:r>
-      <w:proofErr w:type="spellStart"/>
-      <w:r>
-        <w:rPr>
-          <w:sz w:val="24"/>
-          <w:szCs w:val="24"/>
-        </w:rPr>
-        <w:t>configuration</w:t>
-      </w:r>
-      <w:proofErr w:type="spellEnd"/>
-      <w:r>
-        <w:rPr>
-          <w:sz w:val="24"/>
-          <w:szCs w:val="24"/>
-        </w:rPr>
-        <w:t xml:space="preserve"> ítems, CI) pueden ser productos finales o intermedios, productos entregables a</w:t>
+        <w:t>Se enumerarán cuáles son los elementos que estarán bajo gestión de la configuración y cómo se va a gestionar la configuración de cada uno de ellos. Es decir, se explicitará la primera tarea de identificación de los Configuration Items (CI) que definan la base line.</w:t>
+      </w:r>
+    </w:p>
+    <w:p>
+      <w:pPr>
+        <w:jc w:val="both"/>
+        <w:rPr>
+          <w:sz w:val="24"/>
+          <w:szCs w:val="24"/>
+        </w:rPr>
+      </w:pPr>
+      <w:r>
+        <w:rPr>
+          <w:sz w:val="24"/>
+          <w:szCs w:val="24"/>
+        </w:rPr>
+        <w:t>- Los elementos de configuración (configuration ítems, CI) pueden ser productos finales o intermedios, productos entregables a</w:t>
       </w:r>
       <w:r>
         <w:rPr>
@@ -8770,23 +8774,7 @@
           <w:sz w:val="24"/>
           <w:szCs w:val="24"/>
         </w:rPr>
-        <w:t xml:space="preserve">Por ello, es preciso controlar los elementos de configuración que definen la </w:t>
-      </w:r>
-      <w:proofErr w:type="spellStart"/>
-      <w:r>
-        <w:rPr>
-          <w:sz w:val="24"/>
-          <w:szCs w:val="24"/>
-        </w:rPr>
-        <w:t>baseline</w:t>
-      </w:r>
-      <w:proofErr w:type="spellEnd"/>
-      <w:r>
-        <w:rPr>
-          <w:sz w:val="24"/>
-          <w:szCs w:val="24"/>
-        </w:rPr>
-        <w:t xml:space="preserve"> para conocer en qué situación se encuentran y disponer  de una versión de cada elemento para toda persona involucrada en el desarrollo del proyecto.</w:t>
+        <w:t>Por ello, es preciso controlar los elementos de configuración que definen la baseline para conocer en qué situación se encuentran y disponer  de una versión de cada elemento para toda persona involucrada en el desarrollo del proyecto.</w:t>
       </w:r>
     </w:p>
     <w:p>
@@ -8846,39 +8834,7 @@
           <w:sz w:val="24"/>
           <w:szCs w:val="24"/>
         </w:rPr>
-        <w:t xml:space="preserve">Casos de prueba, realizados con PHP </w:t>
-      </w:r>
-      <w:proofErr w:type="spellStart"/>
-      <w:r>
-        <w:rPr>
-          <w:sz w:val="24"/>
-          <w:szCs w:val="24"/>
-        </w:rPr>
-        <w:t>Unit</w:t>
-      </w:r>
-      <w:proofErr w:type="spellEnd"/>
-      <w:r>
-        <w:rPr>
-          <w:sz w:val="24"/>
-          <w:szCs w:val="24"/>
-        </w:rPr>
-        <w:t xml:space="preserve"> para ejecutar los </w:t>
-      </w:r>
-      <w:proofErr w:type="spellStart"/>
-      <w:r>
-        <w:rPr>
-          <w:sz w:val="24"/>
-          <w:szCs w:val="24"/>
-        </w:rPr>
-        <w:t>tests</w:t>
-      </w:r>
-      <w:proofErr w:type="spellEnd"/>
-      <w:r>
-        <w:rPr>
-          <w:sz w:val="24"/>
-          <w:szCs w:val="24"/>
-        </w:rPr>
-        <w:t xml:space="preserve"> del sistema en PHP. </w:t>
+        <w:t xml:space="preserve">Casos de prueba, realizados con PHP Unit para ejecutar los tests del sistema en PHP. </w:t>
       </w:r>
     </w:p>
     <w:p>
@@ -8988,17 +8944,8 @@
           <w:sz w:val="24"/>
           <w:szCs w:val="24"/>
         </w:rPr>
-        <w:t xml:space="preserve">Entorno de desarrollo: </w:t>
-      </w:r>
-      <w:proofErr w:type="spellStart"/>
-      <w:r>
-        <w:rPr>
-          <w:sz w:val="24"/>
-          <w:szCs w:val="24"/>
-        </w:rPr>
-        <w:t>Aptana</w:t>
-      </w:r>
-      <w:proofErr w:type="spellEnd"/>
+        <w:t>Entorno de desarrollo: Aptana</w:t>
+      </w:r>
     </w:p>
     <w:p>
       <w:pPr>
@@ -9048,23 +8995,7 @@
           <w:sz w:val="24"/>
           <w:szCs w:val="24"/>
         </w:rPr>
-        <w:t xml:space="preserve">Entorno de pre-producción: </w:t>
-      </w:r>
-      <w:proofErr w:type="spellStart"/>
-      <w:r>
-        <w:rPr>
-          <w:sz w:val="24"/>
-          <w:szCs w:val="24"/>
-        </w:rPr>
-        <w:t>Bitnami</w:t>
-      </w:r>
-      <w:proofErr w:type="spellEnd"/>
-      <w:r>
-        <w:rPr>
-          <w:sz w:val="24"/>
-          <w:szCs w:val="24"/>
-        </w:rPr>
-        <w:t xml:space="preserve"> </w:t>
+        <w:t xml:space="preserve">Entorno de pre-producción: Bitnami </w:t>
       </w:r>
     </w:p>
     <w:p>
@@ -9117,10 +9048,10 @@
                     </pic:cNvPicPr>
                   </pic:nvPicPr>
                   <pic:blipFill>
-                    <a:blip r:embed="rId24" cstate="print">
+                    <a:blip r:embed="rId25" cstate="print">
                       <a:extLst>
                         <a:ext uri="{28A0092B-C50C-407E-A947-70E740481C1C}">
-                          <a14:useLocalDpi xmlns="" xmlns:wpc="http://schemas.microsoft.com/office/word/2010/wordprocessingCanvas" xmlns:mc="http://schemas.openxmlformats.org/markup-compatibility/2006" xmlns:o="urn:schemas-microsoft-com:office:office" xmlns:v="urn:schemas-microsoft-com:vml" xmlns:wp14="http://schemas.microsoft.com/office/word/2010/wordprocessingDrawing" xmlns:w10="urn:schemas-microsoft-com:office:word" xmlns:w="http://schemas.openxmlformats.org/wordprocessingml/2006/main" xmlns:w14="http://schemas.microsoft.com/office/word/2010/wordml" xmlns:wpg="http://schemas.microsoft.com/office/word/2010/wordprocessingGroup" xmlns:wpi="http://schemas.microsoft.com/office/word/2010/wordprocessingInk" xmlns:wps="http://schemas.microsoft.com/office/word/2010/wordprocessingShape" xmlns:a14="http://schemas.microsoft.com/office/drawing/2010/main" val="0"/>
+                          <a14:useLocalDpi xmlns:a14="http://schemas.microsoft.com/office/drawing/2010/main" val="0"/>
                         </a:ext>
                       </a:extLst>
                     </a:blip>
@@ -9527,7 +9458,7 @@
       <w:pPr>
         <w:pStyle w:val="Ttulo1"/>
       </w:pPr>
-      <w:bookmarkStart w:id="20" w:name="_Toc442032647"/>
+      <w:bookmarkStart w:id="20" w:name="_Toc442205963"/>
       <w:r>
         <w:lastRenderedPageBreak/>
         <w:t>4</w:t>
@@ -9554,23 +9485,7 @@
           <w:sz w:val="24"/>
           <w:szCs w:val="24"/>
         </w:rPr>
-        <w:t xml:space="preserve">- El entorno de desarrollo que se ha usado es </w:t>
-      </w:r>
-      <w:proofErr w:type="spellStart"/>
-      <w:r>
-        <w:rPr>
-          <w:sz w:val="24"/>
-          <w:szCs w:val="24"/>
-        </w:rPr>
-        <w:t>Aptana</w:t>
-      </w:r>
-      <w:proofErr w:type="spellEnd"/>
-      <w:r>
-        <w:rPr>
-          <w:sz w:val="24"/>
-          <w:szCs w:val="24"/>
-        </w:rPr>
-        <w:t xml:space="preserve"> Studio, versión 3.6.1. </w:t>
+        <w:t xml:space="preserve">- El entorno de desarrollo que se ha usado es Aptana Studio, versión 3.6.1. </w:t>
       </w:r>
     </w:p>
     <w:p>
@@ -9585,7 +9500,6 @@
           <w:szCs w:val="24"/>
         </w:rPr>
       </w:pPr>
-      <w:proofErr w:type="spellStart"/>
       <w:r>
         <w:rPr>
           <w:rFonts w:cs="Ecofont Vera Sans"/>
@@ -9593,77 +9507,7 @@
           <w:sz w:val="24"/>
           <w:szCs w:val="24"/>
         </w:rPr>
-        <w:t>Aptana</w:t>
-      </w:r>
-      <w:proofErr w:type="spellEnd"/>
-      <w:r>
-        <w:rPr>
-          <w:rFonts w:cs="Ecofont Vera Sans"/>
-          <w:color w:val="000000"/>
-          <w:sz w:val="24"/>
-          <w:szCs w:val="24"/>
-        </w:rPr>
-        <w:t xml:space="preserve"> es entorno de desarrollo integrado (IDE) de código abierto para el desarrollo de aplicaciones web basado en Eclipse. </w:t>
-      </w:r>
-      <w:proofErr w:type="spellStart"/>
-      <w:r>
-        <w:rPr>
-          <w:rFonts w:cs="Ecofont Vera Sans"/>
-          <w:color w:val="000000"/>
-          <w:sz w:val="24"/>
-          <w:szCs w:val="24"/>
-        </w:rPr>
-        <w:t>Aptana</w:t>
-      </w:r>
-      <w:proofErr w:type="spellEnd"/>
-      <w:r>
-        <w:rPr>
-          <w:rFonts w:cs="Ecofont Vera Sans"/>
-          <w:color w:val="000000"/>
-          <w:sz w:val="24"/>
-          <w:szCs w:val="24"/>
-        </w:rPr>
-        <w:t xml:space="preserve"> incluye soporte para HTML, XHTML, CSS, </w:t>
-      </w:r>
-      <w:proofErr w:type="spellStart"/>
-      <w:r>
-        <w:rPr>
-          <w:rFonts w:cs="Ecofont Vera Sans"/>
-          <w:color w:val="000000"/>
-          <w:sz w:val="24"/>
-          <w:szCs w:val="24"/>
-        </w:rPr>
-        <w:t>JavaScript</w:t>
-      </w:r>
-      <w:proofErr w:type="spellEnd"/>
-      <w:r>
-        <w:rPr>
-          <w:rFonts w:cs="Ecofont Vera Sans"/>
-          <w:color w:val="000000"/>
-          <w:sz w:val="24"/>
-          <w:szCs w:val="24"/>
-        </w:rPr>
-        <w:t xml:space="preserve">, DOM, PHP y otros lenguajes a través de </w:t>
-      </w:r>
-      <w:proofErr w:type="spellStart"/>
-      <w:r>
-        <w:rPr>
-          <w:rFonts w:cs="Ecofont Vera Sans"/>
-          <w:color w:val="000000"/>
-          <w:sz w:val="24"/>
-          <w:szCs w:val="24"/>
-        </w:rPr>
-        <w:t>plugins</w:t>
-      </w:r>
-      <w:proofErr w:type="spellEnd"/>
-      <w:r>
-        <w:rPr>
-          <w:rFonts w:cs="Ecofont Vera Sans"/>
-          <w:color w:val="000000"/>
-          <w:sz w:val="24"/>
-          <w:szCs w:val="24"/>
-        </w:rPr>
-        <w:t xml:space="preserve">. </w:t>
+        <w:t xml:space="preserve">Aptana es entorno de desarrollo integrado (IDE) de código abierto para el desarrollo de aplicaciones web basado en Eclipse. Aptana incluye soporte para HTML, XHTML, CSS, JavaScript, DOM, PHP y otros lenguajes a través de plugins. </w:t>
       </w:r>
     </w:p>
     <w:p>
@@ -9687,27 +9531,7 @@
           <w:sz w:val="24"/>
           <w:szCs w:val="24"/>
         </w:rPr>
-        <w:t xml:space="preserve">- A continuación, se muestra los pasos que hay que seguir para instalar </w:t>
-      </w:r>
-      <w:proofErr w:type="spellStart"/>
-      <w:r>
-        <w:rPr>
-          <w:rFonts w:cs="Ecofont Vera Sans"/>
-          <w:color w:val="000000"/>
-          <w:sz w:val="24"/>
-          <w:szCs w:val="24"/>
-        </w:rPr>
-        <w:t>Aptana</w:t>
-      </w:r>
-      <w:proofErr w:type="spellEnd"/>
-      <w:r>
-        <w:rPr>
-          <w:rFonts w:cs="Ecofont Vera Sans"/>
-          <w:color w:val="000000"/>
-          <w:sz w:val="24"/>
-          <w:szCs w:val="24"/>
-        </w:rPr>
-        <w:t xml:space="preserve"> tanto en nuestro sistema como los subsistemas relacionados para hacer funcionar el sistema al completo.</w:t>
+        <w:t>- A continuación, se muestra los pasos que hay que seguir para instalar Aptana tanto en nuestro sistema como los subsistemas relacionados para hacer funcionar el sistema al completo.</w:t>
       </w:r>
     </w:p>
     <w:p>
@@ -9747,23 +9571,7 @@
           <w:sz w:val="24"/>
           <w:szCs w:val="24"/>
         </w:rPr>
-        <w:t xml:space="preserve">En primer lugar, debemos descargar </w:t>
-      </w:r>
-      <w:proofErr w:type="spellStart"/>
-      <w:r>
-        <w:rPr>
-          <w:sz w:val="24"/>
-          <w:szCs w:val="24"/>
-        </w:rPr>
-        <w:t>Aptana</w:t>
-      </w:r>
-      <w:proofErr w:type="spellEnd"/>
-      <w:r>
-        <w:rPr>
-          <w:sz w:val="24"/>
-          <w:szCs w:val="24"/>
-        </w:rPr>
-        <w:t xml:space="preserve"> a través de</w:t>
+        <w:t>En primer lugar, debemos descargar Aptana a través de</w:t>
       </w:r>
       <w:r>
         <w:rPr>
@@ -9773,7 +9581,7 @@
         </w:rPr>
         <w:t xml:space="preserve"> </w:t>
       </w:r>
-      <w:hyperlink r:id="rId25" w:history="1">
+      <w:hyperlink r:id="rId26" w:history="1">
         <w:r>
           <w:rPr>
             <w:rStyle w:val="Hipervnculo"/>
@@ -9829,10 +9637,10 @@
                     </pic:cNvPicPr>
                   </pic:nvPicPr>
                   <pic:blipFill>
-                    <a:blip r:embed="rId26" cstate="print">
+                    <a:blip r:embed="rId27" cstate="print">
                       <a:extLst>
                         <a:ext uri="{28A0092B-C50C-407E-A947-70E740481C1C}">
-                          <a14:useLocalDpi xmlns="" xmlns:wpc="http://schemas.microsoft.com/office/word/2010/wordprocessingCanvas" xmlns:mc="http://schemas.openxmlformats.org/markup-compatibility/2006" xmlns:o="urn:schemas-microsoft-com:office:office" xmlns:v="urn:schemas-microsoft-com:vml" xmlns:wp14="http://schemas.microsoft.com/office/word/2010/wordprocessingDrawing" xmlns:w10="urn:schemas-microsoft-com:office:word" xmlns:w="http://schemas.openxmlformats.org/wordprocessingml/2006/main" xmlns:w14="http://schemas.microsoft.com/office/word/2010/wordml" xmlns:wpg="http://schemas.microsoft.com/office/word/2010/wordprocessingGroup" xmlns:wpi="http://schemas.microsoft.com/office/word/2010/wordprocessingInk" xmlns:wps="http://schemas.microsoft.com/office/word/2010/wordprocessingShape" xmlns:a14="http://schemas.microsoft.com/office/drawing/2010/main" val="0"/>
+                          <a14:useLocalDpi xmlns:a14="http://schemas.microsoft.com/office/drawing/2010/main" val="0"/>
                         </a:ext>
                       </a:extLst>
                     </a:blip>
@@ -9893,15 +9701,7 @@
         <w:fldChar w:fldCharType="end"/>
       </w:r>
       <w:r>
-        <w:t xml:space="preserve">. Descarga de </w:t>
-      </w:r>
-      <w:proofErr w:type="spellStart"/>
-      <w:r>
-        <w:t>Aptana</w:t>
-      </w:r>
-      <w:proofErr w:type="spellEnd"/>
-      <w:r>
-        <w:t xml:space="preserve"> Studio 3.6.1</w:t>
+        <w:t>. Descarga de Aptana Studio 3.6.1</w:t>
       </w:r>
       <w:bookmarkEnd w:id="21"/>
       <w:bookmarkEnd w:id="22"/>
@@ -10041,10 +9841,10 @@
                     </pic:cNvPicPr>
                   </pic:nvPicPr>
                   <pic:blipFill>
-                    <a:blip r:embed="rId27" cstate="print">
+                    <a:blip r:embed="rId28" cstate="print">
                       <a:extLst>
                         <a:ext uri="{28A0092B-C50C-407E-A947-70E740481C1C}">
-                          <a14:useLocalDpi xmlns="" xmlns:wpc="http://schemas.microsoft.com/office/word/2010/wordprocessingCanvas" xmlns:mc="http://schemas.openxmlformats.org/markup-compatibility/2006" xmlns:o="urn:schemas-microsoft-com:office:office" xmlns:v="urn:schemas-microsoft-com:vml" xmlns:wp14="http://schemas.microsoft.com/office/word/2010/wordprocessingDrawing" xmlns:w10="urn:schemas-microsoft-com:office:word" xmlns:w="http://schemas.openxmlformats.org/wordprocessingml/2006/main" xmlns:w14="http://schemas.microsoft.com/office/word/2010/wordml" xmlns:wpg="http://schemas.microsoft.com/office/word/2010/wordprocessingGroup" xmlns:wpi="http://schemas.microsoft.com/office/word/2010/wordprocessingInk" xmlns:wps="http://schemas.microsoft.com/office/word/2010/wordprocessingShape" xmlns:a14="http://schemas.microsoft.com/office/drawing/2010/main" val="0"/>
+                          <a14:useLocalDpi xmlns:a14="http://schemas.microsoft.com/office/drawing/2010/main" val="0"/>
                         </a:ext>
                       </a:extLst>
                     </a:blip>
@@ -10198,10 +9998,10 @@
                     </pic:cNvPicPr>
                   </pic:nvPicPr>
                   <pic:blipFill>
-                    <a:blip r:embed="rId28" cstate="print">
+                    <a:blip r:embed="rId29" cstate="print">
                       <a:extLst>
                         <a:ext uri="{28A0092B-C50C-407E-A947-70E740481C1C}">
-                          <a14:useLocalDpi xmlns="" xmlns:wpc="http://schemas.microsoft.com/office/word/2010/wordprocessingCanvas" xmlns:mc="http://schemas.openxmlformats.org/markup-compatibility/2006" xmlns:o="urn:schemas-microsoft-com:office:office" xmlns:v="urn:schemas-microsoft-com:vml" xmlns:wp14="http://schemas.microsoft.com/office/word/2010/wordprocessingDrawing" xmlns:w10="urn:schemas-microsoft-com:office:word" xmlns:w="http://schemas.openxmlformats.org/wordprocessingml/2006/main" xmlns:w14="http://schemas.microsoft.com/office/word/2010/wordml" xmlns:wpg="http://schemas.microsoft.com/office/word/2010/wordprocessingGroup" xmlns:wpi="http://schemas.microsoft.com/office/word/2010/wordprocessingInk" xmlns:wps="http://schemas.microsoft.com/office/word/2010/wordprocessingShape" xmlns:a14="http://schemas.microsoft.com/office/drawing/2010/main" val="0"/>
+                          <a14:useLocalDpi xmlns:a14="http://schemas.microsoft.com/office/drawing/2010/main" val="0"/>
                         </a:ext>
                       </a:extLst>
                     </a:blip>
@@ -10262,15 +10062,7 @@
         <w:fldChar w:fldCharType="end"/>
       </w:r>
       <w:r>
-        <w:t xml:space="preserve">. Instalación de </w:t>
-      </w:r>
-      <w:proofErr w:type="spellStart"/>
-      <w:r>
-        <w:t>Aptana</w:t>
-      </w:r>
-      <w:proofErr w:type="spellEnd"/>
-      <w:r>
-        <w:t xml:space="preserve"> Studio 3.6.1</w:t>
+        <w:t>. Instalación de Aptana Studio 3.6.1</w:t>
       </w:r>
       <w:bookmarkEnd w:id="25"/>
       <w:bookmarkEnd w:id="26"/>
@@ -10298,55 +10090,7 @@
           <w:szCs w:val="24"/>
         </w:rPr>
         <w:lastRenderedPageBreak/>
-        <w:t xml:space="preserve">Una vez finalizado, aparecerá en nuestra computadora un nuevo icono denominado </w:t>
-      </w:r>
-      <w:proofErr w:type="spellStart"/>
-      <w:r>
-        <w:rPr>
-          <w:sz w:val="24"/>
-          <w:szCs w:val="24"/>
-        </w:rPr>
-        <w:t>Aptana</w:t>
-      </w:r>
-      <w:proofErr w:type="spellEnd"/>
-      <w:r>
-        <w:rPr>
-          <w:sz w:val="24"/>
-          <w:szCs w:val="24"/>
-        </w:rPr>
-        <w:t xml:space="preserve"> Studio. Hacemos doble </w:t>
-      </w:r>
-      <w:proofErr w:type="spellStart"/>
-      <w:r>
-        <w:rPr>
-          <w:sz w:val="24"/>
-          <w:szCs w:val="24"/>
-        </w:rPr>
-        <w:t>click</w:t>
-      </w:r>
-      <w:proofErr w:type="spellEnd"/>
-      <w:r>
-        <w:rPr>
-          <w:sz w:val="24"/>
-          <w:szCs w:val="24"/>
-        </w:rPr>
-        <w:t xml:space="preserve"> y nos mostrará una nueva ventana donde debemos seleccionar una carpeta que nos sirva como ‘</w:t>
-      </w:r>
-      <w:proofErr w:type="spellStart"/>
-      <w:r>
-        <w:rPr>
-          <w:sz w:val="24"/>
-          <w:szCs w:val="24"/>
-        </w:rPr>
-        <w:t>workspace</w:t>
-      </w:r>
-      <w:proofErr w:type="spellEnd"/>
-      <w:r>
-        <w:rPr>
-          <w:sz w:val="24"/>
-          <w:szCs w:val="24"/>
-        </w:rPr>
-        <w:t>’.</w:t>
+        <w:t>Una vez finalizado, aparecerá en nuestra computadora un nuevo icono denominado Aptana Studio. Hacemos doble click y nos mostrará una nueva ventana donde debemos seleccionar una carpeta que nos sirva como ‘workspace’.</w:t>
       </w:r>
     </w:p>
     <w:p>
@@ -10390,10 +10134,10 @@
                     </pic:cNvPicPr>
                   </pic:nvPicPr>
                   <pic:blipFill>
-                    <a:blip r:embed="rId29" cstate="print">
+                    <a:blip r:embed="rId30" cstate="print">
                       <a:extLst>
                         <a:ext uri="{28A0092B-C50C-407E-A947-70E740481C1C}">
-                          <a14:useLocalDpi xmlns="" xmlns:wpc="http://schemas.microsoft.com/office/word/2010/wordprocessingCanvas" xmlns:mc="http://schemas.openxmlformats.org/markup-compatibility/2006" xmlns:o="urn:schemas-microsoft-com:office:office" xmlns:v="urn:schemas-microsoft-com:vml" xmlns:wp14="http://schemas.microsoft.com/office/word/2010/wordprocessingDrawing" xmlns:w10="urn:schemas-microsoft-com:office:word" xmlns:w="http://schemas.openxmlformats.org/wordprocessingml/2006/main" xmlns:w14="http://schemas.microsoft.com/office/word/2010/wordml" xmlns:wpg="http://schemas.microsoft.com/office/word/2010/wordprocessingGroup" xmlns:wpi="http://schemas.microsoft.com/office/word/2010/wordprocessingInk" xmlns:wps="http://schemas.microsoft.com/office/word/2010/wordprocessingShape" xmlns:a14="http://schemas.microsoft.com/office/drawing/2010/main" val="0"/>
+                          <a14:useLocalDpi xmlns:a14="http://schemas.microsoft.com/office/drawing/2010/main" val="0"/>
                         </a:ext>
                       </a:extLst>
                     </a:blip>
@@ -10454,15 +10198,10 @@
         <w:fldChar w:fldCharType="end"/>
       </w:r>
       <w:r>
-        <w:t xml:space="preserve">. Selección de carpeta para </w:t>
-      </w:r>
-      <w:proofErr w:type="spellStart"/>
-      <w:r>
-        <w:t>workspace</w:t>
+        <w:t>. Selección de carpeta para workspace</w:t>
       </w:r>
       <w:bookmarkEnd w:id="27"/>
       <w:bookmarkEnd w:id="28"/>
-      <w:proofErr w:type="spellEnd"/>
     </w:p>
     <w:p>
       <w:pPr>
@@ -10494,103 +10233,23 @@
           <w:sz w:val="24"/>
           <w:szCs w:val="24"/>
         </w:rPr>
-        <w:t xml:space="preserve">Al realizar el paso anterior, en </w:t>
-      </w:r>
-      <w:proofErr w:type="spellStart"/>
-      <w:r>
-        <w:rPr>
-          <w:sz w:val="24"/>
-          <w:szCs w:val="24"/>
-        </w:rPr>
-        <w:t>Aptana</w:t>
-      </w:r>
-      <w:proofErr w:type="spellEnd"/>
-      <w:r>
-        <w:rPr>
-          <w:sz w:val="24"/>
-          <w:szCs w:val="24"/>
-        </w:rPr>
-        <w:t xml:space="preserve"> existe el concepto de Proyecto. Un proyecto es un contenedor usado por el IDE para agrupar ficheros y carpetas relacionadas. Típicamente los proyectos agrupan los ficheros .</w:t>
-      </w:r>
-      <w:proofErr w:type="spellStart"/>
-      <w:r>
-        <w:rPr>
-          <w:sz w:val="24"/>
-          <w:szCs w:val="24"/>
-        </w:rPr>
-        <w:t>html</w:t>
-      </w:r>
-      <w:proofErr w:type="spellEnd"/>
-      <w:r>
-        <w:rPr>
-          <w:sz w:val="24"/>
-          <w:szCs w:val="24"/>
-        </w:rPr>
-        <w:t>, .</w:t>
-      </w:r>
-      <w:proofErr w:type="spellStart"/>
-      <w:r>
-        <w:rPr>
-          <w:sz w:val="24"/>
-          <w:szCs w:val="24"/>
-        </w:rPr>
-        <w:t>css</w:t>
-      </w:r>
-      <w:proofErr w:type="spellEnd"/>
-      <w:r>
-        <w:rPr>
-          <w:sz w:val="24"/>
-          <w:szCs w:val="24"/>
-        </w:rPr>
-        <w:t>, .</w:t>
-      </w:r>
-      <w:proofErr w:type="spellStart"/>
-      <w:r>
-        <w:rPr>
-          <w:sz w:val="24"/>
-          <w:szCs w:val="24"/>
-        </w:rPr>
-        <w:t>js</w:t>
-      </w:r>
-      <w:proofErr w:type="spellEnd"/>
-      <w:r>
-        <w:rPr>
-          <w:sz w:val="24"/>
-          <w:szCs w:val="24"/>
-        </w:rPr>
-        <w:t xml:space="preserve"> y.php de un único sitio web completo. </w:t>
-      </w:r>
-    </w:p>
-    <w:p>
-      <w:pPr>
-        <w:jc w:val="both"/>
-        <w:rPr>
-          <w:sz w:val="24"/>
-          <w:szCs w:val="24"/>
-        </w:rPr>
-      </w:pPr>
-      <w:r>
-        <w:rPr>
-          <w:sz w:val="24"/>
-          <w:szCs w:val="24"/>
-        </w:rPr>
-        <w:t xml:space="preserve">Para crear un nuevo proyecto en </w:t>
-      </w:r>
-      <w:proofErr w:type="spellStart"/>
-      <w:r>
-        <w:rPr>
-          <w:sz w:val="24"/>
-          <w:szCs w:val="24"/>
-        </w:rPr>
-        <w:t>Aptana</w:t>
-      </w:r>
-      <w:proofErr w:type="spellEnd"/>
-      <w:r>
-        <w:rPr>
-          <w:sz w:val="24"/>
-          <w:szCs w:val="24"/>
-        </w:rPr>
-        <w:t xml:space="preserve"> selección Archivo -&gt;</w:t>
+        <w:t xml:space="preserve">Al realizar el paso anterior, en Aptana existe el concepto de Proyecto. Un proyecto es un contenedor usado por el IDE para agrupar ficheros y carpetas relacionadas. Típicamente los proyectos agrupan los ficheros .html, .css, .js y.php de un único sitio web completo. </w:t>
+      </w:r>
+    </w:p>
+    <w:p>
+      <w:pPr>
+        <w:jc w:val="both"/>
+        <w:rPr>
+          <w:sz w:val="24"/>
+          <w:szCs w:val="24"/>
+        </w:rPr>
+      </w:pPr>
+      <w:r>
+        <w:rPr>
+          <w:sz w:val="24"/>
+          <w:szCs w:val="24"/>
+        </w:rPr>
+        <w:t>Para crear un nuevo proyecto en Aptana selección Archivo -&gt;</w:t>
       </w:r>
       <w:r>
         <w:rPr>
@@ -10623,39 +10282,7 @@
           <w:sz w:val="24"/>
           <w:szCs w:val="24"/>
         </w:rPr>
-        <w:t xml:space="preserve">En nuestro caso, tan sólo debemos navegar hasta la carpeta </w:t>
-      </w:r>
-      <w:proofErr w:type="spellStart"/>
-      <w:r>
-        <w:rPr>
-          <w:sz w:val="24"/>
-          <w:szCs w:val="24"/>
-        </w:rPr>
-        <w:t>BitNami</w:t>
-      </w:r>
-      <w:proofErr w:type="spellEnd"/>
-      <w:r>
-        <w:rPr>
-          <w:sz w:val="24"/>
-          <w:szCs w:val="24"/>
-        </w:rPr>
-        <w:t>/wampstack-5.4.14-0/apache2/</w:t>
-      </w:r>
-      <w:proofErr w:type="spellStart"/>
-      <w:r>
-        <w:rPr>
-          <w:sz w:val="24"/>
-          <w:szCs w:val="24"/>
-        </w:rPr>
-        <w:t>htdocs</w:t>
-      </w:r>
-      <w:proofErr w:type="spellEnd"/>
-      <w:r>
-        <w:rPr>
-          <w:sz w:val="24"/>
-          <w:szCs w:val="24"/>
-        </w:rPr>
-        <w:t xml:space="preserve">, cuya referencia es precisamente donde tenemos clonado nuestro repositorio. </w:t>
+        <w:t xml:space="preserve">En nuestro caso, tan sólo debemos navegar hasta la carpeta BitNami/wampstack-5.4.14-0/apache2/htdocs, cuya referencia es precisamente donde tenemos clonado nuestro repositorio. </w:t>
       </w:r>
     </w:p>
     <w:p>
@@ -10709,10 +10336,10 @@
                     </pic:cNvPicPr>
                   </pic:nvPicPr>
                   <pic:blipFill>
-                    <a:blip r:embed="rId30" cstate="print">
+                    <a:blip r:embed="rId31" cstate="print">
                       <a:extLst>
                         <a:ext uri="{28A0092B-C50C-407E-A947-70E740481C1C}">
-                          <a14:useLocalDpi xmlns="" xmlns:wpc="http://schemas.microsoft.com/office/word/2010/wordprocessingCanvas" xmlns:mc="http://schemas.openxmlformats.org/markup-compatibility/2006" xmlns:o="urn:schemas-microsoft-com:office:office" xmlns:v="urn:schemas-microsoft-com:vml" xmlns:wp14="http://schemas.microsoft.com/office/word/2010/wordprocessingDrawing" xmlns:w10="urn:schemas-microsoft-com:office:word" xmlns:w="http://schemas.openxmlformats.org/wordprocessingml/2006/main" xmlns:w14="http://schemas.microsoft.com/office/word/2010/wordml" xmlns:wpg="http://schemas.microsoft.com/office/word/2010/wordprocessingGroup" xmlns:wpi="http://schemas.microsoft.com/office/word/2010/wordprocessingInk" xmlns:wps="http://schemas.microsoft.com/office/word/2010/wordprocessingShape" xmlns:a14="http://schemas.microsoft.com/office/drawing/2010/main" val="0"/>
+                          <a14:useLocalDpi xmlns:a14="http://schemas.microsoft.com/office/drawing/2010/main" val="0"/>
                         </a:ext>
                       </a:extLst>
                     </a:blip>
@@ -10773,15 +10400,10 @@
         <w:fldChar w:fldCharType="end"/>
       </w:r>
       <w:r>
-        <w:t xml:space="preserve">. Proyecto exportado en </w:t>
-      </w:r>
-      <w:proofErr w:type="spellStart"/>
-      <w:r>
-        <w:t>Aptana</w:t>
+        <w:t>. Proyecto exportado en Aptana</w:t>
       </w:r>
       <w:bookmarkEnd w:id="29"/>
       <w:bookmarkEnd w:id="30"/>
-      <w:proofErr w:type="spellEnd"/>
     </w:p>
     <w:p>
       <w:pPr>
@@ -10812,7 +10434,7 @@
       <w:pPr>
         <w:pStyle w:val="Ttulo1"/>
       </w:pPr>
-      <w:bookmarkStart w:id="31" w:name="_Toc442032648"/>
+      <w:bookmarkStart w:id="31" w:name="_Toc442205964"/>
       <w:r>
         <w:lastRenderedPageBreak/>
         <w:t>5</w:t>
@@ -10854,23 +10476,7 @@
           <w:sz w:val="24"/>
           <w:szCs w:val="24"/>
         </w:rPr>
-        <w:t xml:space="preserve">Usaremos un repositorio </w:t>
-      </w:r>
-      <w:proofErr w:type="spellStart"/>
-      <w:r>
-        <w:rPr>
-          <w:sz w:val="24"/>
-          <w:szCs w:val="24"/>
-        </w:rPr>
-        <w:t>Git</w:t>
-      </w:r>
-      <w:proofErr w:type="spellEnd"/>
-      <w:r>
-        <w:rPr>
-          <w:sz w:val="24"/>
-          <w:szCs w:val="24"/>
-        </w:rPr>
-        <w:t xml:space="preserve"> llamado AgoraUS1516 para administrar el código fuente del sistema.</w:t>
+        <w:t>Usaremos un repositorio Git llamado AgoraUS1516 para administrar el código fuente del sistema.</w:t>
       </w:r>
     </w:p>
     <w:p>
@@ -10900,87 +10506,23 @@
           <w:sz w:val="24"/>
           <w:szCs w:val="24"/>
         </w:rPr>
-        <w:t xml:space="preserve"> en el servicio de alojamiento de repositorios </w:t>
-      </w:r>
-      <w:proofErr w:type="spellStart"/>
-      <w:r>
-        <w:rPr>
-          <w:sz w:val="24"/>
-          <w:szCs w:val="24"/>
-        </w:rPr>
-        <w:t>Git</w:t>
-      </w:r>
-      <w:proofErr w:type="spellEnd"/>
-      <w:r>
-        <w:rPr>
-          <w:sz w:val="24"/>
-          <w:szCs w:val="24"/>
-        </w:rPr>
-        <w:t xml:space="preserve"> </w:t>
-      </w:r>
-      <w:proofErr w:type="spellStart"/>
-      <w:r>
-        <w:rPr>
-          <w:sz w:val="24"/>
-          <w:szCs w:val="24"/>
-        </w:rPr>
-        <w:t>Github</w:t>
-      </w:r>
-      <w:proofErr w:type="spellEnd"/>
-      <w:r>
-        <w:rPr>
-          <w:sz w:val="24"/>
-          <w:szCs w:val="24"/>
-        </w:rPr>
-        <w:t xml:space="preserve">, cada subsistema se desarrollará en un repositorio diferente dentro del repositorio global. En el repositorio </w:t>
-      </w:r>
-      <w:proofErr w:type="spellStart"/>
-      <w:r>
-        <w:rPr>
-          <w:sz w:val="24"/>
-          <w:szCs w:val="24"/>
-        </w:rPr>
-        <w:t>AgoaUS</w:t>
-      </w:r>
-      <w:proofErr w:type="spellEnd"/>
-      <w:r>
-        <w:rPr>
-          <w:sz w:val="24"/>
-          <w:szCs w:val="24"/>
-        </w:rPr>
-        <w:t xml:space="preserve"> se recogerá el trabajo realizado y funcional de todos los grupos y su correspondiente integración.</w:t>
-      </w:r>
-    </w:p>
-    <w:p>
-      <w:pPr>
-        <w:jc w:val="both"/>
-        <w:rPr>
-          <w:sz w:val="24"/>
-          <w:szCs w:val="24"/>
-        </w:rPr>
-      </w:pPr>
-      <w:r>
-        <w:rPr>
-          <w:sz w:val="24"/>
-          <w:szCs w:val="24"/>
-        </w:rPr>
-        <w:t xml:space="preserve">Usar un repositorio global facilita el acceso al código por parte de cada grupo. Podemos obtener el código de otros grupos clonando sus repositorios y haciendo </w:t>
-      </w:r>
-      <w:proofErr w:type="spellStart"/>
-      <w:r>
-        <w:rPr>
-          <w:sz w:val="24"/>
-          <w:szCs w:val="24"/>
-        </w:rPr>
-        <w:t>pull</w:t>
-      </w:r>
-      <w:proofErr w:type="spellEnd"/>
-      <w:r>
-        <w:rPr>
-          <w:sz w:val="24"/>
-          <w:szCs w:val="24"/>
-        </w:rPr>
-        <w:t>, obteniendo así el código más reciente del subsistema en cuestión.</w:t>
+        <w:t xml:space="preserve"> en el servicio de alojamiento de repositorios Git Github, cada subsistema se desarrollará en un repositorio diferente dentro del repositorio global. En el repositorio AgoaUS se recogerá el trabajo realizado y funcional de todos los grupos y su correspondiente integración.</w:t>
+      </w:r>
+    </w:p>
+    <w:p>
+      <w:pPr>
+        <w:jc w:val="both"/>
+        <w:rPr>
+          <w:sz w:val="24"/>
+          <w:szCs w:val="24"/>
+        </w:rPr>
+      </w:pPr>
+      <w:r>
+        <w:rPr>
+          <w:sz w:val="24"/>
+          <w:szCs w:val="24"/>
+        </w:rPr>
+        <w:t>Usar un repositorio global facilita el acceso al código por parte de cada grupo. Podemos obtener el código de otros grupos clonando sus repositorios y haciendo pull, obteniendo así el código más reciente del subsistema en cuestión.</w:t>
       </w:r>
     </w:p>
     <w:p>
@@ -11010,39 +10552,7 @@
           <w:sz w:val="24"/>
           <w:szCs w:val="24"/>
         </w:rPr>
-        <w:t xml:space="preserve">n más el acceso al código ya que solo tendríamos que hacer </w:t>
-      </w:r>
-      <w:proofErr w:type="spellStart"/>
-      <w:r>
-        <w:rPr>
-          <w:sz w:val="24"/>
-          <w:szCs w:val="24"/>
-        </w:rPr>
-        <w:t>pull</w:t>
-      </w:r>
-      <w:proofErr w:type="spellEnd"/>
-      <w:r>
-        <w:rPr>
-          <w:sz w:val="24"/>
-          <w:szCs w:val="24"/>
-        </w:rPr>
-        <w:t xml:space="preserve"> de la rama </w:t>
-      </w:r>
-      <w:proofErr w:type="spellStart"/>
-      <w:r>
-        <w:rPr>
-          <w:sz w:val="24"/>
-          <w:szCs w:val="24"/>
-        </w:rPr>
-        <w:t>master</w:t>
-      </w:r>
-      <w:proofErr w:type="spellEnd"/>
-      <w:r>
-        <w:rPr>
-          <w:sz w:val="24"/>
-          <w:szCs w:val="24"/>
-        </w:rPr>
-        <w:t xml:space="preserve"> para obtener el código de los demás subsistemas pero nos encontraríamos con el inconveniente de que cualquier persona podría modificar lo que quisiera, independientemente del grupo en el que se halle.</w:t>
+        <w:t>n más el acceso al código ya que solo tendríamos que hacer pull de la rama master para obtener el código de los demás subsistemas pero nos encontraríamos con el inconveniente de que cualquier persona podría modificar lo que quisiera, independientemente del grupo en el que se halle.</w:t>
       </w:r>
     </w:p>
     <w:p>
@@ -11136,7 +10646,7 @@
                     <pic:cNvPicPr/>
                   </pic:nvPicPr>
                   <pic:blipFill>
-                    <a:blip r:embed="rId31" cstate="print"/>
+                    <a:blip r:embed="rId32" cstate="print"/>
                     <a:stretch>
                       <a:fillRect/>
                     </a:stretch>
@@ -11243,7 +10753,7 @@
       </w:pPr>
       <w:bookmarkStart w:id="35" w:name="_Toc438936698"/>
       <w:bookmarkStart w:id="36" w:name="_Toc441705017"/>
-      <w:bookmarkStart w:id="37" w:name="_Toc442032649"/>
+      <w:bookmarkStart w:id="37" w:name="_Toc442205965"/>
       <w:r>
         <w:t>5</w:t>
       </w:r>
@@ -11306,55 +10816,7 @@
           <w:sz w:val="24"/>
           <w:szCs w:val="24"/>
         </w:rPr>
-        <w:t xml:space="preserve">En el directorio principal, en la rama </w:t>
-      </w:r>
-      <w:proofErr w:type="spellStart"/>
-      <w:r>
-        <w:rPr>
-          <w:sz w:val="24"/>
-          <w:szCs w:val="24"/>
-        </w:rPr>
-        <w:t>master</w:t>
-      </w:r>
-      <w:proofErr w:type="spellEnd"/>
-      <w:r>
-        <w:rPr>
-          <w:sz w:val="24"/>
-          <w:szCs w:val="24"/>
-        </w:rPr>
-        <w:t>, encontramos la carpeta "</w:t>
-      </w:r>
-      <w:proofErr w:type="spellStart"/>
-      <w:r>
-        <w:rPr>
-          <w:sz w:val="24"/>
-          <w:szCs w:val="24"/>
-        </w:rPr>
-        <w:t>auth</w:t>
-      </w:r>
-      <w:proofErr w:type="spellEnd"/>
-      <w:r>
-        <w:rPr>
-          <w:sz w:val="24"/>
-          <w:szCs w:val="24"/>
-        </w:rPr>
-        <w:t xml:space="preserve">", en la que se encuentra el contenido del subsistema. No hemos trabajado con ramas debido al reducido tamaño del subsistema por lo que todas las modificaciones afectarán a todo el subsistema cada vez que hagamos </w:t>
-      </w:r>
-      <w:proofErr w:type="spellStart"/>
-      <w:r>
-        <w:rPr>
-          <w:sz w:val="24"/>
-          <w:szCs w:val="24"/>
-        </w:rPr>
-        <w:t>push</w:t>
-      </w:r>
-      <w:proofErr w:type="spellEnd"/>
-      <w:r>
-        <w:rPr>
-          <w:sz w:val="24"/>
-          <w:szCs w:val="24"/>
-        </w:rPr>
-        <w:t>. Es responsabilidad de cada miembro asegurarse de que las modificaciones realizadas no impacten negativamente en el funcionamiento del subsistema.</w:t>
+        <w:t>En el directorio principal, en la rama master, encontramos la carpeta "auth", en la que se encuentra el contenido del subsistema. No hemos trabajado con ramas debido al reducido tamaño del subsistema por lo que todas las modificaciones afectarán a todo el subsistema cada vez que hagamos push. Es responsabilidad de cada miembro asegurarse de que las modificaciones realizadas no impacten negativamente en el funcionamiento del subsistema.</w:t>
       </w:r>
     </w:p>
     <w:p>
@@ -11372,7 +10834,7 @@
         </w:rPr>
         <w:t xml:space="preserve">Mediante esta URL se puede acceder al repositorio: </w:t>
       </w:r>
-      <w:hyperlink r:id="rId32" w:history="1">
+      <w:hyperlink r:id="rId33" w:history="1">
         <w:r>
           <w:rPr>
             <w:rStyle w:val="Hipervnculo"/>
@@ -11451,56 +10913,22 @@
           <w:rFonts w:asciiTheme="minorHAnsi" w:hAnsiTheme="minorHAnsi"/>
           <w:color w:val="auto"/>
         </w:rPr>
-        <w:t xml:space="preserve">ebe realizar </w:t>
-      </w:r>
-      <w:proofErr w:type="spellStart"/>
+        <w:t>ebe realizar commit y luego push</w:t>
+      </w:r>
       <w:r>
         <w:rPr>
           <w:rFonts w:asciiTheme="minorHAnsi" w:hAnsiTheme="minorHAnsi"/>
           <w:color w:val="auto"/>
         </w:rPr>
-        <w:t>commit</w:t>
-      </w:r>
-      <w:proofErr w:type="spellEnd"/>
+        <w:t>. Es responsabilidad individual de cada componente del proyecto asegurarse de que los cambios se hayan realizado c</w:t>
+      </w:r>
       <w:r>
         <w:rPr>
           <w:rFonts w:asciiTheme="minorHAnsi" w:hAnsiTheme="minorHAnsi"/>
           <w:color w:val="auto"/>
         </w:rPr>
-        <w:t xml:space="preserve"> y luego </w:t>
-      </w:r>
-      <w:proofErr w:type="spellStart"/>
-      <w:r>
-        <w:rPr>
-          <w:rFonts w:asciiTheme="minorHAnsi" w:hAnsiTheme="minorHAnsi"/>
-          <w:color w:val="auto"/>
-        </w:rPr>
-        <w:t>push</w:t>
-      </w:r>
-      <w:proofErr w:type="spellEnd"/>
-      <w:r>
-        <w:rPr>
-          <w:rFonts w:asciiTheme="minorHAnsi" w:hAnsiTheme="minorHAnsi"/>
-          <w:color w:val="auto"/>
-        </w:rPr>
-        <w:t>. Es responsabilidad individual de cada componente del proyecto asegurarse de que los cambios se hayan realizado c</w:t>
-      </w:r>
-      <w:r>
-        <w:rPr>
-          <w:rFonts w:asciiTheme="minorHAnsi" w:hAnsiTheme="minorHAnsi"/>
-          <w:color w:val="auto"/>
-        </w:rPr>
-        <w:t xml:space="preserve">orrectamente antes de hacer </w:t>
-      </w:r>
-      <w:proofErr w:type="spellStart"/>
-      <w:r>
-        <w:rPr>
-          <w:rFonts w:asciiTheme="minorHAnsi" w:hAnsiTheme="minorHAnsi"/>
-          <w:color w:val="auto"/>
-        </w:rPr>
-        <w:t>push</w:t>
-      </w:r>
-      <w:proofErr w:type="spellEnd"/>
+        <w:t>orrectamente antes de hacer push</w:t>
+      </w:r>
       <w:r>
         <w:rPr>
           <w:rFonts w:asciiTheme="minorHAnsi" w:hAnsiTheme="minorHAnsi"/>
@@ -11614,39 +11042,7 @@
           <w:sz w:val="24"/>
           <w:szCs w:val="24"/>
         </w:rPr>
-        <w:t xml:space="preserve">Enunciado: El subsistema de autenticación se encuentra en un repositorio en </w:t>
-      </w:r>
-      <w:proofErr w:type="spellStart"/>
-      <w:r>
-        <w:rPr>
-          <w:sz w:val="24"/>
-          <w:szCs w:val="24"/>
-        </w:rPr>
-        <w:t>Git</w:t>
-      </w:r>
-      <w:proofErr w:type="spellEnd"/>
-      <w:r>
-        <w:rPr>
-          <w:sz w:val="24"/>
-          <w:szCs w:val="24"/>
-        </w:rPr>
-        <w:t xml:space="preserve"> y se quiere modificar para introducir un </w:t>
-      </w:r>
-      <w:proofErr w:type="spellStart"/>
-      <w:r>
-        <w:rPr>
-          <w:sz w:val="24"/>
-          <w:szCs w:val="24"/>
-        </w:rPr>
-        <w:t>captcha</w:t>
-      </w:r>
-      <w:proofErr w:type="spellEnd"/>
-      <w:r>
-        <w:rPr>
-          <w:sz w:val="24"/>
-          <w:szCs w:val="24"/>
-        </w:rPr>
-        <w:t>. Desde que la web se creó no se había realizado ninguna modificación y se van a realizar algunas modificaciones más de la mencionada anteriormente. Además descubrimos que tenemos que modificar un archivo en el que está trabajando un compañero para realizar nuestra modificación. ¿Qué debemos hacer para realizar la modificación correctamente?</w:t>
+        <w:t>Enunciado: El subsistema de autenticación se encuentra en un repositorio en Git y se quiere modificar para introducir un captcha. Desde que la web se creó no se había realizado ninguna modificación y se van a realizar algunas modificaciones más de la mencionada anteriormente. Además descubrimos que tenemos que modificar un archivo en el que está trabajando un compañero para realizar nuestra modificación. ¿Qué debemos hacer para realizar la modificación correctamente?</w:t>
       </w:r>
     </w:p>
     <w:p>
@@ -11668,71 +11064,7 @@
           <w:sz w:val="24"/>
           <w:szCs w:val="24"/>
         </w:rPr>
-        <w:t xml:space="preserve">Solución: En primer lugar tendríamos que clonar el repositorio en nuestro equipo. Para ello abrimos </w:t>
-      </w:r>
-      <w:proofErr w:type="spellStart"/>
-      <w:r>
-        <w:rPr>
-          <w:sz w:val="24"/>
-          <w:szCs w:val="24"/>
-        </w:rPr>
-        <w:t>Git</w:t>
-      </w:r>
-      <w:proofErr w:type="spellEnd"/>
-      <w:r>
-        <w:rPr>
-          <w:sz w:val="24"/>
-          <w:szCs w:val="24"/>
-        </w:rPr>
-        <w:t xml:space="preserve"> </w:t>
-      </w:r>
-      <w:proofErr w:type="spellStart"/>
-      <w:r>
-        <w:rPr>
-          <w:sz w:val="24"/>
-          <w:szCs w:val="24"/>
-        </w:rPr>
-        <w:t>Bash</w:t>
-      </w:r>
-      <w:proofErr w:type="spellEnd"/>
-      <w:r>
-        <w:rPr>
-          <w:sz w:val="24"/>
-          <w:szCs w:val="24"/>
-        </w:rPr>
-        <w:t xml:space="preserve"> como administrador y nos dirigimos en la consola a la carpeta donde queramos clonar nuestro repositorio. Una vez </w:t>
-      </w:r>
-      <w:proofErr w:type="spellStart"/>
-      <w:r>
-        <w:rPr>
-          <w:sz w:val="24"/>
-          <w:szCs w:val="24"/>
-        </w:rPr>
-        <w:t>alli</w:t>
-      </w:r>
-      <w:proofErr w:type="spellEnd"/>
-      <w:r>
-        <w:rPr>
-          <w:sz w:val="24"/>
-          <w:szCs w:val="24"/>
-        </w:rPr>
-        <w:t xml:space="preserve">, escribimos el comando </w:t>
-      </w:r>
-      <w:proofErr w:type="spellStart"/>
-      <w:r>
-        <w:rPr>
-          <w:sz w:val="24"/>
-          <w:szCs w:val="24"/>
-        </w:rPr>
-        <w:t>git</w:t>
-      </w:r>
-      <w:proofErr w:type="spellEnd"/>
-      <w:r>
-        <w:rPr>
-          <w:sz w:val="24"/>
-          <w:szCs w:val="24"/>
-        </w:rPr>
-        <w:t xml:space="preserve"> clone </w:t>
+        <w:t xml:space="preserve">Solución: En primer lugar tendríamos que clonar el repositorio en nuestro equipo. Para ello abrimos Git Bash como administrador y nos dirigimos en la consola a la carpeta donde queramos clonar nuestro repositorio. Una vez alli, escribimos el comando git clone </w:t>
       </w:r>
       <w:r>
         <w:rPr>
@@ -11746,151 +11078,7 @@
           <w:sz w:val="24"/>
           <w:szCs w:val="24"/>
         </w:rPr>
-        <w:t xml:space="preserve"> y se nos creará una carpeta en el directorio escogido con todo el contenido del repositorio en la última versión. Posteriormente realizamos las modificaciones correspondientes y nos comunicamos con el compañero mencionado en el enunciado para avisar de la modificación que se va a realizar. Estas modificaciones tienen lugar en nuestro equipo por lo que cuando terminemos tendremos que hacer un </w:t>
-      </w:r>
-      <w:proofErr w:type="spellStart"/>
-      <w:r>
-        <w:rPr>
-          <w:sz w:val="24"/>
-          <w:szCs w:val="24"/>
-        </w:rPr>
-        <w:t>commit</w:t>
-      </w:r>
-      <w:proofErr w:type="spellEnd"/>
-      <w:r>
-        <w:rPr>
-          <w:sz w:val="24"/>
-          <w:szCs w:val="24"/>
-        </w:rPr>
-        <w:t xml:space="preserve"> para que los cambios se apliquen a nuestro repositorio local. Para ello nos dirigimos a la carpeta que contiene a la rama </w:t>
-      </w:r>
-      <w:proofErr w:type="spellStart"/>
-      <w:r>
-        <w:rPr>
-          <w:sz w:val="24"/>
-          <w:szCs w:val="24"/>
-        </w:rPr>
-        <w:t>master</w:t>
-      </w:r>
-      <w:proofErr w:type="spellEnd"/>
-      <w:r>
-        <w:rPr>
-          <w:sz w:val="24"/>
-          <w:szCs w:val="24"/>
-        </w:rPr>
-        <w:t xml:space="preserve"> (dentro del clon que realizamos inicialmente) mediante la consola de </w:t>
-      </w:r>
-      <w:proofErr w:type="spellStart"/>
-      <w:r>
-        <w:rPr>
-          <w:sz w:val="24"/>
-          <w:szCs w:val="24"/>
-        </w:rPr>
-        <w:t>Git</w:t>
-      </w:r>
-      <w:proofErr w:type="spellEnd"/>
-      <w:r>
-        <w:rPr>
-          <w:sz w:val="24"/>
-          <w:szCs w:val="24"/>
-        </w:rPr>
-        <w:t xml:space="preserve"> </w:t>
-      </w:r>
-      <w:proofErr w:type="spellStart"/>
-      <w:r>
-        <w:rPr>
-          <w:sz w:val="24"/>
-          <w:szCs w:val="24"/>
-        </w:rPr>
-        <w:t>Bash</w:t>
-      </w:r>
-      <w:proofErr w:type="spellEnd"/>
-      <w:r>
-        <w:rPr>
-          <w:sz w:val="24"/>
-          <w:szCs w:val="24"/>
-        </w:rPr>
-        <w:t xml:space="preserve"> y ejecutamos el comando </w:t>
-      </w:r>
-      <w:proofErr w:type="spellStart"/>
-      <w:r>
-        <w:rPr>
-          <w:sz w:val="24"/>
-          <w:szCs w:val="24"/>
-        </w:rPr>
-        <w:t>git</w:t>
-      </w:r>
-      <w:proofErr w:type="spellEnd"/>
-      <w:r>
-        <w:rPr>
-          <w:sz w:val="24"/>
-          <w:szCs w:val="24"/>
-        </w:rPr>
-        <w:t xml:space="preserve"> </w:t>
-      </w:r>
-      <w:proofErr w:type="spellStart"/>
-      <w:r>
-        <w:rPr>
-          <w:sz w:val="24"/>
-          <w:szCs w:val="24"/>
-        </w:rPr>
-        <w:t>add</w:t>
-      </w:r>
-      <w:proofErr w:type="spellEnd"/>
-      <w:r>
-        <w:rPr>
-          <w:sz w:val="24"/>
-          <w:szCs w:val="24"/>
-        </w:rPr>
-        <w:t xml:space="preserve"> -A para añadir todos los cambios que se </w:t>
-      </w:r>
-      <w:proofErr w:type="spellStart"/>
-      <w:r>
-        <w:rPr>
-          <w:sz w:val="24"/>
-          <w:szCs w:val="24"/>
-        </w:rPr>
-        <w:t>commitearán</w:t>
-      </w:r>
-      <w:proofErr w:type="spellEnd"/>
-      <w:r>
-        <w:rPr>
-          <w:sz w:val="24"/>
-          <w:szCs w:val="24"/>
-        </w:rPr>
-        <w:t xml:space="preserve">. Posteriormente escribimos el comando </w:t>
-      </w:r>
-      <w:proofErr w:type="spellStart"/>
-      <w:r>
-        <w:rPr>
-          <w:sz w:val="24"/>
-          <w:szCs w:val="24"/>
-        </w:rPr>
-        <w:t>git</w:t>
-      </w:r>
-      <w:proofErr w:type="spellEnd"/>
-      <w:r>
-        <w:rPr>
-          <w:sz w:val="24"/>
-          <w:szCs w:val="24"/>
-        </w:rPr>
-        <w:t xml:space="preserve"> </w:t>
-      </w:r>
-      <w:proofErr w:type="spellStart"/>
-      <w:r>
-        <w:rPr>
-          <w:sz w:val="24"/>
-          <w:szCs w:val="24"/>
-        </w:rPr>
-        <w:t>commit</w:t>
-      </w:r>
-      <w:proofErr w:type="spellEnd"/>
-      <w:r>
-        <w:rPr>
-          <w:sz w:val="24"/>
-          <w:szCs w:val="24"/>
-        </w:rPr>
-        <w:t xml:space="preserve"> -a para enviar todos los cambios al repositorio local. Una vez todo está en orden </w:t>
+        <w:t xml:space="preserve"> y se nos creará una carpeta en el directorio escogido con todo el contenido del repositorio en la última versión. Posteriormente realizamos las modificaciones correspondientes y nos comunicamos con el compañero mencionado en el enunciado para avisar de la modificación que se va a realizar. Estas modificaciones tienen lugar en nuestro equipo por lo que cuando terminemos tendremos que hacer un commit para que los cambios se apliquen a nuestro repositorio local. Para ello nos dirigimos a la carpeta que contiene a la rama master (dentro del clon que realizamos inicialmente) mediante la consola de Git Bash y ejecutamos el comando git add -A para añadir todos los cambios que se commitearán. Posteriormente escribimos el comando git commit -a para enviar todos los cambios al repositorio local. Una vez todo está en orden </w:t>
       </w:r>
       <w:r>
         <w:rPr>
@@ -11898,71 +11086,7 @@
           <w:szCs w:val="24"/>
         </w:rPr>
         <w:lastRenderedPageBreak/>
-        <w:t xml:space="preserve">ejecutamos el comando </w:t>
-      </w:r>
-      <w:proofErr w:type="spellStart"/>
-      <w:r>
-        <w:rPr>
-          <w:sz w:val="24"/>
-          <w:szCs w:val="24"/>
-        </w:rPr>
-        <w:t>git</w:t>
-      </w:r>
-      <w:proofErr w:type="spellEnd"/>
-      <w:r>
-        <w:rPr>
-          <w:sz w:val="24"/>
-          <w:szCs w:val="24"/>
-        </w:rPr>
-        <w:t xml:space="preserve"> </w:t>
-      </w:r>
-      <w:proofErr w:type="spellStart"/>
-      <w:r>
-        <w:rPr>
-          <w:sz w:val="24"/>
-          <w:szCs w:val="24"/>
-        </w:rPr>
-        <w:t>push</w:t>
-      </w:r>
-      <w:proofErr w:type="spellEnd"/>
-      <w:r>
-        <w:rPr>
-          <w:sz w:val="24"/>
-          <w:szCs w:val="24"/>
-        </w:rPr>
-        <w:t xml:space="preserve"> </w:t>
-      </w:r>
-      <w:proofErr w:type="spellStart"/>
-      <w:r>
-        <w:rPr>
-          <w:sz w:val="24"/>
-          <w:szCs w:val="24"/>
-        </w:rPr>
-        <w:t>origin</w:t>
-      </w:r>
-      <w:proofErr w:type="spellEnd"/>
-      <w:r>
-        <w:rPr>
-          <w:sz w:val="24"/>
-          <w:szCs w:val="24"/>
-        </w:rPr>
-        <w:t xml:space="preserve"> </w:t>
-      </w:r>
-      <w:proofErr w:type="spellStart"/>
-      <w:r>
-        <w:rPr>
-          <w:sz w:val="24"/>
-          <w:szCs w:val="24"/>
-        </w:rPr>
-        <w:t>master</w:t>
-      </w:r>
-      <w:proofErr w:type="spellEnd"/>
-      <w:r>
-        <w:rPr>
-          <w:sz w:val="24"/>
-          <w:szCs w:val="24"/>
-        </w:rPr>
-        <w:t xml:space="preserve"> para que los cambios se apliquen al repositorio remoto y para que todos los miembros del equipo tengan acceso a las modificaciones realizadas.</w:t>
+        <w:t>ejecutamos el comando git push origin master para que los cambios se apliquen al repositorio remoto y para que todos los miembros del equipo tengan acceso a las modificaciones realizadas.</w:t>
       </w:r>
     </w:p>
     <w:p>
@@ -11981,7 +11105,7 @@
       </w:pPr>
       <w:bookmarkStart w:id="38" w:name="_Toc438936699"/>
       <w:bookmarkStart w:id="39" w:name="_Toc441705018"/>
-      <w:bookmarkStart w:id="40" w:name="_Toc442032650"/>
+      <w:bookmarkStart w:id="40" w:name="_Toc442205966"/>
       <w:r>
         <w:t>5</w:t>
       </w:r>
@@ -12082,23 +11206,7 @@
           <w:sz w:val="24"/>
           <w:szCs w:val="24"/>
         </w:rPr>
-        <w:t xml:space="preserve">Hemos utilizado </w:t>
-      </w:r>
-      <w:proofErr w:type="spellStart"/>
-      <w:r>
-        <w:rPr>
-          <w:sz w:val="24"/>
-          <w:szCs w:val="24"/>
-        </w:rPr>
-        <w:t>GitHub</w:t>
-      </w:r>
-      <w:proofErr w:type="spellEnd"/>
-      <w:r>
-        <w:rPr>
-          <w:sz w:val="24"/>
-          <w:szCs w:val="24"/>
-        </w:rPr>
-        <w:t>, que nos proporciona repositorios públicos y privados de manera que solo los miembros de un repositorio puedan realizar cambios en este. Pero carece de me</w:t>
+        <w:t>Hemos utilizado GitHub, que nos proporciona repositorios públicos y privados de manera que solo los miembros de un repositorio puedan realizar cambios en este. Pero carece de me</w:t>
       </w:r>
       <w:r>
         <w:rPr>
@@ -12112,23 +11220,7 @@
           <w:sz w:val="24"/>
           <w:szCs w:val="24"/>
         </w:rPr>
-        <w:t xml:space="preserve">s allá de las mencionadas. De este modo hemos utilizado </w:t>
-      </w:r>
-      <w:proofErr w:type="spellStart"/>
-      <w:r>
-        <w:rPr>
-          <w:sz w:val="24"/>
-          <w:szCs w:val="24"/>
-        </w:rPr>
-        <w:t>Git</w:t>
-      </w:r>
-      <w:proofErr w:type="spellEnd"/>
-      <w:r>
-        <w:rPr>
-          <w:sz w:val="24"/>
-          <w:szCs w:val="24"/>
-        </w:rPr>
-        <w:t xml:space="preserve"> de manera habitua</w:t>
+        <w:t>s allá de las mencionadas. De este modo hemos utilizado Git de manera habitua</w:t>
       </w:r>
       <w:r>
         <w:rPr>
@@ -12238,23 +11330,7 @@
           <w:sz w:val="24"/>
           <w:szCs w:val="24"/>
         </w:rPr>
-        <w:t xml:space="preserve">Enunciado: Un miembro del grupo comprueba que en nuestro subsistema, alojado en un repositorio en </w:t>
-      </w:r>
-      <w:proofErr w:type="spellStart"/>
-      <w:r>
-        <w:rPr>
-          <w:sz w:val="24"/>
-          <w:szCs w:val="24"/>
-        </w:rPr>
-        <w:t>Git</w:t>
-      </w:r>
-      <w:proofErr w:type="spellEnd"/>
-      <w:r>
-        <w:rPr>
-          <w:sz w:val="24"/>
-          <w:szCs w:val="24"/>
-        </w:rPr>
-        <w:t>, falta una modificación menor que debería haber realizado otro miembro del grupo. ¿Cómo debería actuar?</w:t>
+        <w:t>Enunciado: Un miembro del grupo comprueba que en nuestro subsistema, alojado en un repositorio en Git, falta una modificación menor que debería haber realizado otro miembro del grupo. ¿Cómo debería actuar?</w:t>
       </w:r>
     </w:p>
     <w:p>
@@ -12276,39 +11352,7 @@
           <w:sz w:val="24"/>
           <w:szCs w:val="24"/>
         </w:rPr>
-        <w:t xml:space="preserve">Solución: Ya que no tenemos restricción de permisos, al ser una modificación menor, en primer lugar, el miembro que ha comprobado que falta dicha modificación debería comunicarse con el miembro del equipo encargado de realizarla por ejemplo, mediante una incidencia en </w:t>
-      </w:r>
-      <w:proofErr w:type="spellStart"/>
-      <w:r>
-        <w:rPr>
-          <w:sz w:val="24"/>
-          <w:szCs w:val="24"/>
-        </w:rPr>
-        <w:t>Git</w:t>
-      </w:r>
-      <w:proofErr w:type="spellEnd"/>
-      <w:r>
-        <w:rPr>
-          <w:sz w:val="24"/>
-          <w:szCs w:val="24"/>
-        </w:rPr>
-        <w:t xml:space="preserve"> (</w:t>
-      </w:r>
-      <w:proofErr w:type="spellStart"/>
-      <w:r>
-        <w:rPr>
-          <w:sz w:val="24"/>
-          <w:szCs w:val="24"/>
-        </w:rPr>
-        <w:t>Issue</w:t>
-      </w:r>
-      <w:proofErr w:type="spellEnd"/>
-      <w:r>
-        <w:rPr>
-          <w:sz w:val="24"/>
-          <w:szCs w:val="24"/>
-        </w:rPr>
-        <w:t>).</w:t>
+        <w:t>Solución: Ya que no tenemos restricción de permisos, al ser una modificación menor, en primer lugar, el miembro que ha comprobado que falta dicha modificación debería comunicarse con el miembro del equipo encargado de realizarla por ejemplo, mediante una incidencia en Git (Issue).</w:t>
       </w:r>
     </w:p>
     <w:p>
@@ -12338,39 +11382,7 @@
           <w:szCs w:val="24"/>
         </w:rPr>
         <w:lastRenderedPageBreak/>
-        <w:t xml:space="preserve">Posteriormente, debería realizar él mismo la modificación y hacer </w:t>
-      </w:r>
-      <w:proofErr w:type="spellStart"/>
-      <w:r>
-        <w:rPr>
-          <w:sz w:val="24"/>
-          <w:szCs w:val="24"/>
-        </w:rPr>
-        <w:t>push</w:t>
-      </w:r>
-      <w:proofErr w:type="spellEnd"/>
-      <w:r>
-        <w:rPr>
-          <w:sz w:val="24"/>
-          <w:szCs w:val="24"/>
-        </w:rPr>
-        <w:t xml:space="preserve"> (en el apartado anterior se detalla el proceso) para que los cambios se apliquen en el repositorio remoto. En el apartado de gestión de incidencias detallaremos como trabajamos con las </w:t>
-      </w:r>
-      <w:proofErr w:type="spellStart"/>
-      <w:r>
-        <w:rPr>
-          <w:sz w:val="24"/>
-          <w:szCs w:val="24"/>
-        </w:rPr>
-        <w:t>Issues</w:t>
-      </w:r>
-      <w:proofErr w:type="spellEnd"/>
-      <w:r>
-        <w:rPr>
-          <w:sz w:val="24"/>
-          <w:szCs w:val="24"/>
-        </w:rPr>
-        <w:t>.</w:t>
+        <w:t>Posteriormente, debería realizar él mismo la modificación y hacer push (en el apartado anterior se detalla el proceso) para que los cambios se apliquen en el repositorio remoto. En el apartado de gestión de incidencias detallaremos como trabajamos con las Issues.</w:t>
       </w:r>
     </w:p>
     <w:p>
@@ -12384,6 +11396,15 @@
     </w:p>
     <w:p>
       <w:pPr>
+        <w:pStyle w:val="Default"/>
+        <w:rPr>
+          <w:rFonts w:asciiTheme="minorHAnsi" w:hAnsiTheme="minorHAnsi" w:cstheme="minorBidi"/>
+          <w:color w:val="auto"/>
+        </w:rPr>
+      </w:pPr>
+    </w:p>
+    <w:p>
+      <w:pPr>
         <w:pStyle w:val="Ttulo2"/>
         <w:jc w:val="both"/>
         <w:rPr>
@@ -12392,7 +11413,7 @@
       </w:pPr>
       <w:bookmarkStart w:id="41" w:name="_Toc438936700"/>
       <w:bookmarkStart w:id="42" w:name="_Toc441705019"/>
-      <w:bookmarkStart w:id="43" w:name="_Toc442032651"/>
+      <w:bookmarkStart w:id="43" w:name="_Toc442205967"/>
       <w:r>
         <w:rPr>
           <w:color w:val="548DD4" w:themeColor="text2" w:themeTint="99"/>
@@ -12439,55 +11460,7 @@
           <w:sz w:val="24"/>
           <w:szCs w:val="24"/>
         </w:rPr>
-        <w:t>En el repositorio común de integración para todos los subsistemas (</w:t>
-      </w:r>
-      <w:proofErr w:type="spellStart"/>
-      <w:r>
-        <w:rPr>
-          <w:sz w:val="24"/>
-          <w:szCs w:val="24"/>
-        </w:rPr>
-        <w:t>AgoraUS</w:t>
-      </w:r>
-      <w:proofErr w:type="spellEnd"/>
-      <w:r>
-        <w:rPr>
-          <w:sz w:val="24"/>
-          <w:szCs w:val="24"/>
-        </w:rPr>
-        <w:t xml:space="preserve">) se introducirán todos los subsistemas para realizar finalmente su integración. Si los demás grupos necesitan acceso a otros subsistemas, al tener permisos de  lectura sobre los repositorios de estos, podrán utilizarlos sin problema. Cuando se implemente la totalidad de la modificación del subsistema se debe hacer </w:t>
-      </w:r>
-      <w:proofErr w:type="spellStart"/>
-      <w:r>
-        <w:rPr>
-          <w:sz w:val="24"/>
-          <w:szCs w:val="24"/>
-        </w:rPr>
-        <w:t>push</w:t>
-      </w:r>
-      <w:proofErr w:type="spellEnd"/>
-      <w:r>
-        <w:rPr>
-          <w:sz w:val="24"/>
-          <w:szCs w:val="24"/>
-        </w:rPr>
-        <w:t xml:space="preserve"> al repositorio </w:t>
-      </w:r>
-      <w:proofErr w:type="spellStart"/>
-      <w:r>
-        <w:rPr>
-          <w:sz w:val="24"/>
-          <w:szCs w:val="24"/>
-        </w:rPr>
-        <w:t>AgoraUS</w:t>
-      </w:r>
-      <w:proofErr w:type="spellEnd"/>
-      <w:r>
-        <w:rPr>
-          <w:sz w:val="24"/>
-          <w:szCs w:val="24"/>
-        </w:rPr>
-        <w:t>. El nombre de cada repositorio será GXX donde XX es el número de grupo. En la descripción de cada repositorio podemos observar el subsistema que aloja.</w:t>
+        <w:t>En el repositorio común de integración para todos los subsistemas (AgoraUS) se introducirán todos los subsistemas para realizar finalmente su integración. Si los demás grupos necesitan acceso a otros subsistemas, al tener permisos de  lectura sobre los repositorios de estos, podrán utilizarlos sin problema. Cuando se implemente la totalidad de la modificación del subsistema se debe hacer push al repositorio AgoraUS. El nombre de cada repositorio será GXX donde XX es el número de grupo. En la descripción de cada repositorio podemos observar el subsistema que aloja.</w:t>
       </w:r>
     </w:p>
     <w:p>
@@ -12547,46 +11520,30 @@
           <w:rFonts w:asciiTheme="minorHAnsi" w:hAnsiTheme="minorHAnsi" w:cstheme="minorBidi"/>
           <w:color w:val="auto"/>
         </w:rPr>
-        <w:t xml:space="preserve">ado </w:t>
-      </w:r>
-      <w:proofErr w:type="spellStart"/>
+        <w:t>ado AgoraUS encargado de alojar</w:t>
+      </w:r>
       <w:r>
         <w:rPr>
           <w:rFonts w:asciiTheme="minorHAnsi" w:hAnsiTheme="minorHAnsi" w:cstheme="minorBidi"/>
           <w:color w:val="auto"/>
         </w:rPr>
-        <w:t>AgoraUS</w:t>
-      </w:r>
-      <w:proofErr w:type="spellEnd"/>
+        <w:t xml:space="preserve"> todos los subsistemas para su integración.</w:t>
+      </w:r>
+      <w:r>
+        <w:rPr>
+          <w:rFonts w:asciiTheme="minorHAnsi" w:hAnsiTheme="minorHAnsi" w:cstheme="minorBidi"/>
+          <w:color w:val="548DD4" w:themeColor="text2" w:themeTint="99"/>
+        </w:rPr>
+        <w:t xml:space="preserve"> Se puede acceder a él mediante este enlace</w:t>
+      </w:r>
       <w:r>
         <w:rPr>
           <w:rFonts w:asciiTheme="minorHAnsi" w:hAnsiTheme="minorHAnsi" w:cstheme="minorBidi"/>
           <w:color w:val="auto"/>
         </w:rPr>
-        <w:t xml:space="preserve"> encargado de alojar</w:t>
-      </w:r>
-      <w:r>
-        <w:rPr>
-          <w:rFonts w:asciiTheme="minorHAnsi" w:hAnsiTheme="minorHAnsi" w:cstheme="minorBidi"/>
-          <w:color w:val="auto"/>
-        </w:rPr>
-        <w:t xml:space="preserve"> todos los subsistemas para su integración.</w:t>
-      </w:r>
-      <w:r>
-        <w:rPr>
-          <w:rFonts w:asciiTheme="minorHAnsi" w:hAnsiTheme="minorHAnsi" w:cstheme="minorBidi"/>
-          <w:color w:val="548DD4" w:themeColor="text2" w:themeTint="99"/>
-        </w:rPr>
-        <w:t xml:space="preserve"> Se puede acceder a él mediante este enlace</w:t>
-      </w:r>
-      <w:r>
-        <w:rPr>
-          <w:rFonts w:asciiTheme="minorHAnsi" w:hAnsiTheme="minorHAnsi" w:cstheme="minorBidi"/>
-          <w:color w:val="auto"/>
-        </w:rPr>
         <w:t xml:space="preserve"> </w:t>
       </w:r>
-      <w:hyperlink r:id="rId33" w:history="1">
+      <w:hyperlink r:id="rId34" w:history="1">
         <w:r>
           <w:rPr>
             <w:rStyle w:val="Hipervnculo"/>
@@ -12713,46 +11670,14 @@
           <w:rFonts w:asciiTheme="minorHAnsi" w:hAnsiTheme="minorHAnsi" w:cstheme="minorBidi"/>
           <w:color w:val="548DD4" w:themeColor="text2" w:themeTint="99"/>
         </w:rPr>
-        <w:t xml:space="preserve">Para ello tendrá que clonar en su equipo el repositorio G05 (mediante </w:t>
-      </w:r>
-      <w:proofErr w:type="spellStart"/>
-      <w:r>
-        <w:rPr>
-          <w:rFonts w:asciiTheme="minorHAnsi" w:hAnsiTheme="minorHAnsi" w:cstheme="minorBidi"/>
-          <w:color w:val="548DD4" w:themeColor="text2" w:themeTint="99"/>
-        </w:rPr>
-        <w:t>git</w:t>
-      </w:r>
-      <w:proofErr w:type="spellEnd"/>
-      <w:r>
-        <w:rPr>
-          <w:rFonts w:asciiTheme="minorHAnsi" w:hAnsiTheme="minorHAnsi" w:cstheme="minorBidi"/>
-          <w:color w:val="548DD4" w:themeColor="text2" w:themeTint="99"/>
-        </w:rPr>
-        <w:t xml:space="preserve"> clone) para tener acceso a la última versión del subsistema. Posteriormente realizará la tarea correctamente gracias a la información que necesitaba. </w:t>
+        <w:t xml:space="preserve">Para ello tendrá que clonar en su equipo el repositorio G05 (mediante git clone) para tener acceso a la última versión del subsistema. Posteriormente realizará la tarea correctamente gracias a la información que necesitaba. </w:t>
       </w:r>
       <w:r>
         <w:rPr>
           <w:rFonts w:asciiTheme="minorHAnsi" w:hAnsiTheme="minorHAnsi" w:cstheme="minorBidi"/>
           <w:color w:val="auto"/>
         </w:rPr>
-        <w:t xml:space="preserve">Una vez hecho todo esto tendrá que introducir el proyecto en el repositorio de integración </w:t>
-      </w:r>
-      <w:proofErr w:type="spellStart"/>
-      <w:r>
-        <w:rPr>
-          <w:rFonts w:asciiTheme="minorHAnsi" w:hAnsiTheme="minorHAnsi" w:cstheme="minorBidi"/>
-          <w:color w:val="auto"/>
-        </w:rPr>
-        <w:t>AgoraUS</w:t>
-      </w:r>
-      <w:proofErr w:type="spellEnd"/>
-      <w:r>
-        <w:rPr>
-          <w:rFonts w:asciiTheme="minorHAnsi" w:hAnsiTheme="minorHAnsi" w:cstheme="minorBidi"/>
-          <w:color w:val="auto"/>
-        </w:rPr>
-        <w:t>.</w:t>
+        <w:t>Una vez hecho todo esto tendrá que introducir el proyecto en el repositorio de integración AgoraUS.</w:t>
       </w:r>
     </w:p>
     <w:p>
@@ -12771,254 +11696,53 @@
           <w:color w:val="548DD4" w:themeColor="text2" w:themeTint="99"/>
         </w:rPr>
         <w:lastRenderedPageBreak/>
-        <w:t xml:space="preserve">Para ello clonará el repositorio </w:t>
-      </w:r>
-      <w:proofErr w:type="spellStart"/>
-      <w:r>
-        <w:rPr>
-          <w:rFonts w:asciiTheme="minorHAnsi" w:hAnsiTheme="minorHAnsi" w:cstheme="minorBidi"/>
-          <w:color w:val="548DD4" w:themeColor="text2" w:themeTint="99"/>
-        </w:rPr>
-        <w:t>AgoraUS</w:t>
-      </w:r>
-      <w:proofErr w:type="spellEnd"/>
-      <w:r>
-        <w:rPr>
-          <w:rFonts w:asciiTheme="minorHAnsi" w:hAnsiTheme="minorHAnsi" w:cstheme="minorBidi"/>
-          <w:color w:val="548DD4" w:themeColor="text2" w:themeTint="99"/>
-        </w:rPr>
-        <w:t xml:space="preserve"> en su equipo, posteriormente incluirá el subsistema de Autenticación en la rama máster del repositorio. Cuando hayamos realizado todo esto correctamente deberá hacer </w:t>
-      </w:r>
-      <w:proofErr w:type="spellStart"/>
-      <w:r>
-        <w:rPr>
-          <w:rFonts w:asciiTheme="minorHAnsi" w:hAnsiTheme="minorHAnsi" w:cstheme="minorBidi"/>
-          <w:color w:val="548DD4" w:themeColor="text2" w:themeTint="99"/>
-        </w:rPr>
-        <w:t>commit</w:t>
-      </w:r>
-      <w:proofErr w:type="spellEnd"/>
-      <w:r>
-        <w:rPr>
-          <w:rFonts w:asciiTheme="minorHAnsi" w:hAnsiTheme="minorHAnsi" w:cstheme="minorBidi"/>
-          <w:color w:val="548DD4" w:themeColor="text2" w:themeTint="99"/>
-        </w:rPr>
-        <w:t xml:space="preserve"> (mediante </w:t>
-      </w:r>
-      <w:proofErr w:type="spellStart"/>
-      <w:r>
-        <w:rPr>
-          <w:rFonts w:asciiTheme="minorHAnsi" w:hAnsiTheme="minorHAnsi" w:cstheme="minorBidi"/>
-          <w:color w:val="548DD4" w:themeColor="text2" w:themeTint="99"/>
-        </w:rPr>
-        <w:t>git</w:t>
-      </w:r>
-      <w:proofErr w:type="spellEnd"/>
-      <w:r>
-        <w:rPr>
-          <w:rFonts w:asciiTheme="minorHAnsi" w:hAnsiTheme="minorHAnsi" w:cstheme="minorBidi"/>
-          <w:color w:val="548DD4" w:themeColor="text2" w:themeTint="99"/>
+        <w:t>Para ello clonará el repositorio AgoraUS en su equipo, posteriormente incluirá el subsistema de Autenticación en la rama máster del repositorio. Cuando hayamos realizado todo esto correctamente deberá hacer commit (mediante git add -A y git commit -a) y posteriormente push (git push origin master) para que el subsistema quede correctamente alojado en el repositorio remoto AgoraUS.</w:t>
+      </w:r>
+    </w:p>
+    <w:p>
+      <w:pPr>
+        <w:rPr>
+          <w:color w:val="548DD4" w:themeColor="text2" w:themeTint="99"/>
+        </w:rPr>
+      </w:pPr>
+    </w:p>
+    <w:p>
+      <w:pPr>
+        <w:rPr>
+          <w:color w:val="548DD4" w:themeColor="text2" w:themeTint="99"/>
+        </w:rPr>
+      </w:pPr>
+    </w:p>
+    <w:p>
+      <w:pPr>
+        <w:rPr>
+          <w:rFonts w:asciiTheme="majorHAnsi" w:hAnsiTheme="majorHAnsi"/>
+          <w:color w:val="548DD4" w:themeColor="text2" w:themeTint="99"/>
+          <w:sz w:val="28"/>
+        </w:rPr>
+      </w:pPr>
+      <w:r>
+        <w:rPr>
+          <w:rFonts w:asciiTheme="majorHAnsi" w:hAnsiTheme="majorHAnsi"/>
+          <w:color w:val="548DD4" w:themeColor="text2" w:themeTint="99"/>
+          <w:sz w:val="28"/>
+        </w:rPr>
+        <w:t>5.4</w:t>
+      </w:r>
+      <w:r>
+        <w:rPr>
+          <w:rFonts w:asciiTheme="majorHAnsi" w:hAnsiTheme="majorHAnsi"/>
+          <w:color w:val="548DD4" w:themeColor="text2" w:themeTint="99"/>
+          <w:sz w:val="28"/>
         </w:rPr>
         <w:t xml:space="preserve"> </w:t>
       </w:r>
-      <w:proofErr w:type="spellStart"/>
-      <w:r>
-        <w:rPr>
-          <w:rFonts w:asciiTheme="minorHAnsi" w:hAnsiTheme="minorHAnsi" w:cstheme="minorBidi"/>
-          <w:color w:val="548DD4" w:themeColor="text2" w:themeTint="99"/>
-        </w:rPr>
-        <w:t>add</w:t>
-      </w:r>
-      <w:proofErr w:type="spellEnd"/>
-      <w:r>
-        <w:rPr>
-          <w:rFonts w:asciiTheme="minorHAnsi" w:hAnsiTheme="minorHAnsi" w:cstheme="minorBidi"/>
-          <w:color w:val="548DD4" w:themeColor="text2" w:themeTint="99"/>
-        </w:rPr>
-        <w:t xml:space="preserve"> -A y </w:t>
-      </w:r>
-      <w:proofErr w:type="spellStart"/>
-      <w:r>
-        <w:rPr>
-          <w:rFonts w:asciiTheme="minorHAnsi" w:hAnsiTheme="minorHAnsi" w:cstheme="minorBidi"/>
-          <w:color w:val="548DD4" w:themeColor="text2" w:themeTint="99"/>
-        </w:rPr>
-        <w:t>git</w:t>
-      </w:r>
-      <w:proofErr w:type="spellEnd"/>
-      <w:r>
-        <w:rPr>
-          <w:rFonts w:asciiTheme="minorHAnsi" w:hAnsiTheme="minorHAnsi" w:cstheme="minorBidi"/>
-          <w:color w:val="548DD4" w:themeColor="text2" w:themeTint="99"/>
-        </w:rPr>
-        <w:t xml:space="preserve"> </w:t>
-      </w:r>
-      <w:proofErr w:type="spellStart"/>
-      <w:r>
-        <w:rPr>
-          <w:rFonts w:asciiTheme="minorHAnsi" w:hAnsiTheme="minorHAnsi" w:cstheme="minorBidi"/>
-          <w:color w:val="548DD4" w:themeColor="text2" w:themeTint="99"/>
-        </w:rPr>
-        <w:t>commit</w:t>
-      </w:r>
-      <w:proofErr w:type="spellEnd"/>
-      <w:r>
-        <w:rPr>
-          <w:rFonts w:asciiTheme="minorHAnsi" w:hAnsiTheme="minorHAnsi" w:cstheme="minorBidi"/>
-          <w:color w:val="548DD4" w:themeColor="text2" w:themeTint="99"/>
-        </w:rPr>
-        <w:t xml:space="preserve"> -a) y posteriormente </w:t>
-      </w:r>
-      <w:proofErr w:type="spellStart"/>
-      <w:r>
-        <w:rPr>
-          <w:rFonts w:asciiTheme="minorHAnsi" w:hAnsiTheme="minorHAnsi" w:cstheme="minorBidi"/>
-          <w:color w:val="548DD4" w:themeColor="text2" w:themeTint="99"/>
-        </w:rPr>
-        <w:t>push</w:t>
-      </w:r>
-      <w:proofErr w:type="spellEnd"/>
-      <w:r>
-        <w:rPr>
-          <w:rFonts w:asciiTheme="minorHAnsi" w:hAnsiTheme="minorHAnsi" w:cstheme="minorBidi"/>
-          <w:color w:val="548DD4" w:themeColor="text2" w:themeTint="99"/>
-        </w:rPr>
-        <w:t xml:space="preserve"> (</w:t>
-      </w:r>
-      <w:proofErr w:type="spellStart"/>
-      <w:r>
-        <w:rPr>
-          <w:rFonts w:asciiTheme="minorHAnsi" w:hAnsiTheme="minorHAnsi" w:cstheme="minorBidi"/>
-          <w:color w:val="548DD4" w:themeColor="text2" w:themeTint="99"/>
-        </w:rPr>
-        <w:t>git</w:t>
-      </w:r>
-      <w:proofErr w:type="spellEnd"/>
-      <w:r>
-        <w:rPr>
-          <w:rFonts w:asciiTheme="minorHAnsi" w:hAnsiTheme="minorHAnsi" w:cstheme="minorBidi"/>
-          <w:color w:val="548DD4" w:themeColor="text2" w:themeTint="99"/>
-        </w:rPr>
-        <w:t xml:space="preserve"> </w:t>
-      </w:r>
-      <w:proofErr w:type="spellStart"/>
-      <w:r>
-        <w:rPr>
-          <w:rFonts w:asciiTheme="minorHAnsi" w:hAnsiTheme="minorHAnsi" w:cstheme="minorBidi"/>
-          <w:color w:val="548DD4" w:themeColor="text2" w:themeTint="99"/>
-        </w:rPr>
-        <w:t>push</w:t>
-      </w:r>
-      <w:proofErr w:type="spellEnd"/>
-      <w:r>
-        <w:rPr>
-          <w:rFonts w:asciiTheme="minorHAnsi" w:hAnsiTheme="minorHAnsi" w:cstheme="minorBidi"/>
-          <w:color w:val="548DD4" w:themeColor="text2" w:themeTint="99"/>
-        </w:rPr>
-        <w:t xml:space="preserve"> </w:t>
-      </w:r>
-      <w:proofErr w:type="spellStart"/>
-      <w:r>
-        <w:rPr>
-          <w:rFonts w:asciiTheme="minorHAnsi" w:hAnsiTheme="minorHAnsi" w:cstheme="minorBidi"/>
-          <w:color w:val="548DD4" w:themeColor="text2" w:themeTint="99"/>
-        </w:rPr>
-        <w:t>origin</w:t>
-      </w:r>
-      <w:proofErr w:type="spellEnd"/>
-      <w:r>
-        <w:rPr>
-          <w:rFonts w:asciiTheme="minorHAnsi" w:hAnsiTheme="minorHAnsi" w:cstheme="minorBidi"/>
-          <w:color w:val="548DD4" w:themeColor="text2" w:themeTint="99"/>
-        </w:rPr>
-        <w:t xml:space="preserve"> </w:t>
-      </w:r>
-      <w:proofErr w:type="spellStart"/>
-      <w:r>
-        <w:rPr>
-          <w:rFonts w:asciiTheme="minorHAnsi" w:hAnsiTheme="minorHAnsi" w:cstheme="minorBidi"/>
-          <w:color w:val="548DD4" w:themeColor="text2" w:themeTint="99"/>
-        </w:rPr>
-        <w:t>master</w:t>
-      </w:r>
-      <w:proofErr w:type="spellEnd"/>
-      <w:r>
-        <w:rPr>
-          <w:rFonts w:asciiTheme="minorHAnsi" w:hAnsiTheme="minorHAnsi" w:cstheme="minorBidi"/>
-          <w:color w:val="548DD4" w:themeColor="text2" w:themeTint="99"/>
-        </w:rPr>
-        <w:t xml:space="preserve">) para que el subsistema quede correctamente alojado en el repositorio remoto </w:t>
-      </w:r>
-      <w:proofErr w:type="spellStart"/>
-      <w:r>
-        <w:rPr>
-          <w:rFonts w:asciiTheme="minorHAnsi" w:hAnsiTheme="minorHAnsi" w:cstheme="minorBidi"/>
-          <w:color w:val="548DD4" w:themeColor="text2" w:themeTint="99"/>
-        </w:rPr>
-        <w:t>AgoraUS</w:t>
-      </w:r>
-      <w:proofErr w:type="spellEnd"/>
-      <w:r>
-        <w:rPr>
-          <w:rFonts w:asciiTheme="minorHAnsi" w:hAnsiTheme="minorHAnsi" w:cstheme="minorBidi"/>
-          <w:color w:val="548DD4" w:themeColor="text2" w:themeTint="99"/>
-        </w:rPr>
-        <w:t>.</w:t>
-      </w:r>
-    </w:p>
-    <w:p>
-      <w:pPr>
-        <w:pStyle w:val="Default"/>
-        <w:rPr>
-          <w:rFonts w:asciiTheme="minorHAnsi" w:hAnsiTheme="minorHAnsi" w:cstheme="minorBidi"/>
-          <w:color w:val="548DD4" w:themeColor="text2" w:themeTint="99"/>
-        </w:rPr>
-      </w:pPr>
-    </w:p>
-    <w:p>
-      <w:pPr>
-        <w:pStyle w:val="Ttulo2"/>
-      </w:pPr>
-      <w:bookmarkStart w:id="44" w:name="_Toc438936701"/>
-    </w:p>
-    <w:bookmarkEnd w:id="44"/>
-    <w:p>
-      <w:pPr>
-        <w:rPr>
-          <w:color w:val="548DD4" w:themeColor="text2" w:themeTint="99"/>
-        </w:rPr>
-      </w:pPr>
-    </w:p>
-    <w:p>
-      <w:pPr>
+      <w:r>
         <w:rPr>
           <w:rFonts w:asciiTheme="majorHAnsi" w:hAnsiTheme="majorHAnsi"/>
           <w:color w:val="548DD4" w:themeColor="text2" w:themeTint="99"/>
           <w:sz w:val="28"/>
         </w:rPr>
-      </w:pPr>
-      <w:r>
-        <w:rPr>
-          <w:rFonts w:asciiTheme="majorHAnsi" w:hAnsiTheme="majorHAnsi"/>
-          <w:color w:val="548DD4" w:themeColor="text2" w:themeTint="99"/>
-          <w:sz w:val="28"/>
-        </w:rPr>
-        <w:t>5.4</w:t>
-      </w:r>
-      <w:r>
-        <w:rPr>
-          <w:rFonts w:asciiTheme="majorHAnsi" w:hAnsiTheme="majorHAnsi"/>
-          <w:color w:val="548DD4" w:themeColor="text2" w:themeTint="99"/>
-          <w:sz w:val="28"/>
-        </w:rPr>
-        <w:t xml:space="preserve"> </w:t>
-      </w:r>
-      <w:r>
-        <w:rPr>
-          <w:rFonts w:asciiTheme="majorHAnsi" w:hAnsiTheme="majorHAnsi"/>
-          <w:color w:val="548DD4" w:themeColor="text2" w:themeTint="99"/>
-          <w:sz w:val="28"/>
-        </w:rPr>
         <w:t xml:space="preserve"> Gestión de conflictos</w:t>
       </w:r>
     </w:p>
@@ -13080,55 +11804,7 @@
           <w:sz w:val="24"/>
           <w:szCs w:val="24"/>
         </w:rPr>
-        <w:t xml:space="preserve">Utilizamos la consola y el sistema de resolución de conflictos de </w:t>
-      </w:r>
-      <w:proofErr w:type="spellStart"/>
-      <w:r>
-        <w:rPr>
-          <w:sz w:val="24"/>
-          <w:szCs w:val="24"/>
-        </w:rPr>
-        <w:t>Git</w:t>
-      </w:r>
-      <w:proofErr w:type="spellEnd"/>
-      <w:r>
-        <w:rPr>
-          <w:sz w:val="24"/>
-          <w:szCs w:val="24"/>
-        </w:rPr>
-        <w:t xml:space="preserve">. Este sistema impide un </w:t>
-      </w:r>
-      <w:proofErr w:type="spellStart"/>
-      <w:r>
-        <w:rPr>
-          <w:sz w:val="24"/>
-          <w:szCs w:val="24"/>
-        </w:rPr>
-        <w:t>commit</w:t>
-      </w:r>
-      <w:proofErr w:type="spellEnd"/>
-      <w:r>
-        <w:rPr>
-          <w:sz w:val="24"/>
-          <w:szCs w:val="24"/>
-        </w:rPr>
-        <w:t xml:space="preserve"> o un </w:t>
-      </w:r>
-      <w:proofErr w:type="spellStart"/>
-      <w:r>
-        <w:rPr>
-          <w:sz w:val="24"/>
-          <w:szCs w:val="24"/>
-        </w:rPr>
-        <w:t>push</w:t>
-      </w:r>
-      <w:proofErr w:type="spellEnd"/>
-      <w:r>
-        <w:rPr>
-          <w:sz w:val="24"/>
-          <w:szCs w:val="24"/>
-        </w:rPr>
-        <w:t xml:space="preserve"> en el caso de que haya conflicto además de mostrar un aviso. Para resolver el conflicto, la persona que intentó la operación debe editar manualmente los archivos para quedarnos con el contenido adecuado. Una vez hecho esto, se realiza la operación de nuevo pero sin conflicto.</w:t>
+        <w:t>Utilizamos la consola y el sistema de resolución de conflictos de Git. Este sistema impide un commit o un push en el caso de que haya conflicto además de mostrar un aviso. Para resolver el conflicto, la persona que intentó la operación debe editar manualmente los archivos para quedarnos con el contenido adecuado. Una vez hecho esto, se realiza la operación de nuevo pero sin conflicto.</w:t>
       </w:r>
     </w:p>
     <w:p>
@@ -13293,9 +11969,9 @@
           <w:color w:val="548DD4" w:themeColor="text2" w:themeTint="99"/>
         </w:rPr>
       </w:pPr>
-      <w:bookmarkStart w:id="45" w:name="_Toc438936702"/>
-      <w:bookmarkStart w:id="46" w:name="_Toc441705021"/>
-      <w:bookmarkStart w:id="47" w:name="_Toc442032652"/>
+      <w:bookmarkStart w:id="44" w:name="_Toc438936702"/>
+      <w:bookmarkStart w:id="45" w:name="_Toc441705021"/>
+      <w:bookmarkStart w:id="46" w:name="_Toc442205968"/>
       <w:r>
         <w:rPr>
           <w:color w:val="548DD4" w:themeColor="text2" w:themeTint="99"/>
@@ -13309,9 +11985,9 @@
         </w:rPr>
         <w:t>.5 Decisión de cambios:</w:t>
       </w:r>
+      <w:bookmarkEnd w:id="44"/>
       <w:bookmarkEnd w:id="45"/>
       <w:bookmarkEnd w:id="46"/>
-      <w:bookmarkEnd w:id="47"/>
     </w:p>
     <w:p>
       <w:pPr>
@@ -13459,47 +12135,7 @@
           <w:sz w:val="24"/>
           <w:szCs w:val="24"/>
         </w:rPr>
-        <w:t xml:space="preserve">//Poner </w:t>
-      </w:r>
-      <w:proofErr w:type="spellStart"/>
-      <w:r>
-        <w:rPr>
-          <w:b/>
-          <w:color w:val="FF0000"/>
-          <w:sz w:val="24"/>
-          <w:szCs w:val="24"/>
-        </w:rPr>
-        <w:t>slack</w:t>
-      </w:r>
-      <w:proofErr w:type="spellEnd"/>
-      <w:r>
-        <w:rPr>
-          <w:b/>
-          <w:color w:val="FF0000"/>
-          <w:sz w:val="24"/>
-          <w:szCs w:val="24"/>
-        </w:rPr>
-        <w:t xml:space="preserve"> en la </w:t>
-      </w:r>
-      <w:proofErr w:type="spellStart"/>
-      <w:r>
-        <w:rPr>
-          <w:b/>
-          <w:color w:val="FF0000"/>
-          <w:sz w:val="24"/>
-          <w:szCs w:val="24"/>
-        </w:rPr>
-        <w:t>solucion</w:t>
-      </w:r>
-      <w:proofErr w:type="spellEnd"/>
-      <w:r>
-        <w:rPr>
-          <w:b/>
-          <w:color w:val="FF0000"/>
-          <w:sz w:val="24"/>
-          <w:szCs w:val="24"/>
-        </w:rPr>
-        <w:t>?</w:t>
+        <w:t>//Poner slack en la solucion?</w:t>
       </w:r>
     </w:p>
     <w:p>
@@ -13523,25 +12159,7 @@
           <w:sz w:val="24"/>
           <w:szCs w:val="24"/>
         </w:rPr>
-        <w:t xml:space="preserve">Enunciado: Un miembro del grupo, revisando el proyecto, se da cuenta de que la realización del </w:t>
-      </w:r>
-      <w:proofErr w:type="spellStart"/>
-      <w:r>
-        <w:rPr>
-          <w:color w:val="548DD4" w:themeColor="text2" w:themeTint="99"/>
-          <w:sz w:val="24"/>
-          <w:szCs w:val="24"/>
-        </w:rPr>
-        <w:t>captcha</w:t>
-      </w:r>
-      <w:proofErr w:type="spellEnd"/>
-      <w:r>
-        <w:rPr>
-          <w:color w:val="548DD4" w:themeColor="text2" w:themeTint="99"/>
-          <w:sz w:val="24"/>
-          <w:szCs w:val="24"/>
-        </w:rPr>
-        <w:t xml:space="preserve"> estaría mejor de otra forma. Además ha encontrado algunos errores en ciertas partes del proyecto. ¿Cómo debería actuar?</w:t>
+        <w:t>Enunciado: Un miembro del grupo, revisando el proyecto, se da cuenta de que la realización del captcha estaría mejor de otra forma. Además ha encontrado algunos errores en ciertas partes del proyecto. ¿Cómo debería actuar?</w:t>
       </w:r>
     </w:p>
     <w:p>
@@ -13584,18 +12202,8 @@
           <w:sz w:val="24"/>
           <w:szCs w:val="24"/>
         </w:rPr>
-        <w:t xml:space="preserve">s compañeros para debatir el </w:t>
-      </w:r>
-      <w:proofErr w:type="spellStart"/>
-      <w:r>
-        <w:rPr>
-          <w:color w:val="548DD4" w:themeColor="text2" w:themeTint="99"/>
-          <w:sz w:val="24"/>
-          <w:szCs w:val="24"/>
-        </w:rPr>
-        <w:t>po</w:t>
-      </w:r>
-      <w:proofErr w:type="spellEnd"/>
+        <w:t>s compañeros para debatir el po</w:t>
+      </w:r>
       <w:r>
         <w:rPr>
           <w:color w:val="548DD4" w:themeColor="text2" w:themeTint="99"/>
@@ -13606,13 +12214,22 @@
       </w:r>
     </w:p>
     <w:p/>
+    <w:p/>
+    <w:p/>
+    <w:p/>
+    <w:p/>
+    <w:p/>
+    <w:p/>
     <w:p>
       <w:pPr>
         <w:pStyle w:val="Ttulo2"/>
       </w:pPr>
-      <w:r>
+      <w:bookmarkStart w:id="47" w:name="_Toc442205969"/>
+      <w:r>
+        <w:lastRenderedPageBreak/>
         <w:t>5.6 Gestión de las ramas del código</w:t>
       </w:r>
+      <w:bookmarkEnd w:id="47"/>
     </w:p>
     <w:p>
       <w:pPr>
@@ -13649,29 +12266,16 @@
         <w:tabs>
           <w:tab w:val="left" w:pos="1635"/>
         </w:tabs>
-        <w:rPr>
-          <w:color w:val="7030A0"/>
-        </w:rPr>
-      </w:pPr>
-      <w:r>
-        <w:rPr>
-          <w:color w:val="7030A0"/>
-        </w:rPr>
-        <w:t xml:space="preserve">Los comandos de </w:t>
-      </w:r>
-      <w:proofErr w:type="spellStart"/>
-      <w:r>
-        <w:rPr>
-          <w:color w:val="7030A0"/>
-        </w:rPr>
-        <w:t>Git</w:t>
-      </w:r>
-      <w:proofErr w:type="spellEnd"/>
-      <w:r>
-        <w:rPr>
-          <w:color w:val="7030A0"/>
-        </w:rPr>
-        <w:t xml:space="preserve"> que utilizaremos serán los siguientes:</w:t>
+        <w:jc w:val="both"/>
+        <w:rPr>
+          <w:color w:val="548DD4" w:themeColor="text2" w:themeTint="99"/>
+        </w:rPr>
+      </w:pPr>
+      <w:r>
+        <w:rPr>
+          <w:color w:val="548DD4" w:themeColor="text2" w:themeTint="99"/>
+        </w:rPr>
+        <w:t>Los comandos de Git que utilizaremos serán los siguientes:</w:t>
       </w:r>
     </w:p>
     <w:p>
@@ -13685,23 +12289,16 @@
           <w:tab w:val="left" w:pos="709"/>
         </w:tabs>
         <w:ind w:left="426" w:firstLine="0"/>
-        <w:rPr>
-          <w:color w:val="7030A0"/>
-        </w:rPr>
-      </w:pPr>
-      <w:proofErr w:type="spellStart"/>
-      <w:r>
-        <w:rPr>
-          <w:color w:val="7030A0"/>
-        </w:rPr>
-        <w:t>git</w:t>
-      </w:r>
-      <w:proofErr w:type="spellEnd"/>
-      <w:r>
-        <w:rPr>
-          <w:color w:val="7030A0"/>
-        </w:rPr>
-        <w:t xml:space="preserve"> clone https://github.com/AgoraUS1516/G03.git (en el caso de nuestro repositorio): para clonar el repositorio remoto en nuestro repositorio local.</w:t>
+        <w:jc w:val="both"/>
+        <w:rPr>
+          <w:color w:val="548DD4" w:themeColor="text2" w:themeTint="99"/>
+        </w:rPr>
+      </w:pPr>
+      <w:r>
+        <w:rPr>
+          <w:color w:val="548DD4" w:themeColor="text2" w:themeTint="99"/>
+        </w:rPr>
+        <w:t>git clone https://github.com/AgoraUS1516/G03.git (en el caso de nuestro repositorio): para clonar el repositorio remoto en nuestro repositorio local.</w:t>
       </w:r>
     </w:p>
     <w:p>
@@ -13715,51 +12312,16 @@
           <w:tab w:val="left" w:pos="709"/>
         </w:tabs>
         <w:ind w:left="426" w:firstLine="0"/>
-        <w:rPr>
-          <w:color w:val="7030A0"/>
-        </w:rPr>
-      </w:pPr>
-      <w:proofErr w:type="spellStart"/>
-      <w:r>
-        <w:rPr>
-          <w:color w:val="7030A0"/>
-        </w:rPr>
-        <w:t>git</w:t>
-      </w:r>
-      <w:proofErr w:type="spellEnd"/>
-      <w:r>
-        <w:rPr>
-          <w:color w:val="7030A0"/>
-        </w:rPr>
-        <w:t xml:space="preserve"> </w:t>
-      </w:r>
-      <w:proofErr w:type="spellStart"/>
-      <w:r>
-        <w:rPr>
-          <w:color w:val="7030A0"/>
-        </w:rPr>
-        <w:t>add</w:t>
-      </w:r>
-      <w:proofErr w:type="spellEnd"/>
-      <w:r>
-        <w:rPr>
-          <w:color w:val="7030A0"/>
-        </w:rPr>
-        <w:t xml:space="preserve"> -A: para añadir todos los nuevos cambios a la lista de </w:t>
-      </w:r>
-      <w:proofErr w:type="spellStart"/>
-      <w:r>
-        <w:rPr>
-          <w:color w:val="7030A0"/>
-        </w:rPr>
-        <w:t>commit</w:t>
-      </w:r>
-      <w:proofErr w:type="spellEnd"/>
-      <w:r>
-        <w:rPr>
-          <w:color w:val="7030A0"/>
-        </w:rPr>
-        <w:t>.</w:t>
+        <w:jc w:val="both"/>
+        <w:rPr>
+          <w:color w:val="548DD4" w:themeColor="text2" w:themeTint="99"/>
+        </w:rPr>
+      </w:pPr>
+      <w:r>
+        <w:rPr>
+          <w:color w:val="548DD4" w:themeColor="text2" w:themeTint="99"/>
+        </w:rPr>
+        <w:t>git add -A: para añadir todos los nuevos cambios a la lista de commit.</w:t>
       </w:r>
     </w:p>
     <w:p>
@@ -13773,38 +12335,16 @@
           <w:tab w:val="left" w:pos="709"/>
         </w:tabs>
         <w:ind w:left="426" w:firstLine="0"/>
-        <w:rPr>
-          <w:color w:val="7030A0"/>
-        </w:rPr>
-      </w:pPr>
-      <w:proofErr w:type="spellStart"/>
-      <w:r>
-        <w:rPr>
-          <w:color w:val="7030A0"/>
-        </w:rPr>
-        <w:lastRenderedPageBreak/>
-        <w:t>git</w:t>
-      </w:r>
-      <w:proofErr w:type="spellEnd"/>
-      <w:r>
-        <w:rPr>
-          <w:color w:val="7030A0"/>
-        </w:rPr>
-        <w:t xml:space="preserve"> </w:t>
-      </w:r>
-      <w:proofErr w:type="spellStart"/>
-      <w:r>
-        <w:rPr>
-          <w:color w:val="7030A0"/>
-        </w:rPr>
-        <w:t>commit</w:t>
-      </w:r>
-      <w:proofErr w:type="spellEnd"/>
-      <w:r>
-        <w:rPr>
-          <w:color w:val="7030A0"/>
-        </w:rPr>
-        <w:t xml:space="preserve"> -a: para guardar los cambios añadidos mediante el comando anterior en el repositorio local.</w:t>
+        <w:jc w:val="both"/>
+        <w:rPr>
+          <w:color w:val="548DD4" w:themeColor="text2" w:themeTint="99"/>
+        </w:rPr>
+      </w:pPr>
+      <w:r>
+        <w:rPr>
+          <w:color w:val="548DD4" w:themeColor="text2" w:themeTint="99"/>
+        </w:rPr>
+        <w:t>git commit -a: para guardar los cambios añadidos mediante el comando anterior en el repositorio local.</w:t>
       </w:r>
     </w:p>
     <w:p>
@@ -13818,75 +12358,38 @@
           <w:tab w:val="left" w:pos="709"/>
         </w:tabs>
         <w:ind w:left="426" w:firstLine="0"/>
-        <w:rPr>
-          <w:color w:val="7030A0"/>
-        </w:rPr>
-      </w:pPr>
-      <w:proofErr w:type="spellStart"/>
-      <w:r>
-        <w:rPr>
-          <w:color w:val="7030A0"/>
-        </w:rPr>
-        <w:t>git</w:t>
-      </w:r>
-      <w:proofErr w:type="spellEnd"/>
-      <w:r>
-        <w:rPr>
-          <w:color w:val="7030A0"/>
-        </w:rPr>
-        <w:t xml:space="preserve"> </w:t>
-      </w:r>
-      <w:proofErr w:type="spellStart"/>
-      <w:r>
-        <w:rPr>
-          <w:color w:val="7030A0"/>
-        </w:rPr>
-        <w:t>push</w:t>
-      </w:r>
-      <w:proofErr w:type="spellEnd"/>
-      <w:r>
-        <w:rPr>
-          <w:color w:val="7030A0"/>
-        </w:rPr>
-        <w:t xml:space="preserve"> </w:t>
-      </w:r>
-      <w:proofErr w:type="spellStart"/>
-      <w:r>
-        <w:rPr>
-          <w:color w:val="7030A0"/>
-        </w:rPr>
-        <w:t>origin</w:t>
-      </w:r>
-      <w:proofErr w:type="spellEnd"/>
-      <w:r>
-        <w:rPr>
-          <w:color w:val="7030A0"/>
-        </w:rPr>
-        <w:t xml:space="preserve"> </w:t>
-      </w:r>
-      <w:proofErr w:type="spellStart"/>
-      <w:r>
-        <w:rPr>
-          <w:color w:val="7030A0"/>
+        <w:jc w:val="both"/>
+        <w:rPr>
+          <w:color w:val="548DD4" w:themeColor="text2" w:themeTint="99"/>
+        </w:rPr>
+      </w:pPr>
+      <w:r>
+        <w:rPr>
+          <w:color w:val="548DD4" w:themeColor="text2" w:themeTint="99"/>
+        </w:rPr>
+        <w:t xml:space="preserve">git push origin </w:t>
+      </w:r>
+      <w:r>
+        <w:rPr>
+          <w:color w:val="548DD4" w:themeColor="text2" w:themeTint="99"/>
         </w:rPr>
         <w:t>nombreDeLaRama</w:t>
       </w:r>
-      <w:proofErr w:type="spellEnd"/>
-      <w:r>
-        <w:rPr>
-          <w:color w:val="7030A0"/>
+      <w:r>
+        <w:rPr>
+          <w:color w:val="548DD4" w:themeColor="text2" w:themeTint="99"/>
         </w:rPr>
         <w:t>: para subir los cambios guardados</w:t>
       </w:r>
       <w:r>
         <w:rPr>
-          <w:color w:val="7030A0"/>
+          <w:color w:val="548DD4" w:themeColor="text2" w:themeTint="99"/>
         </w:rPr>
         <w:t xml:space="preserve"> en la rama en cuestión</w:t>
       </w:r>
       <w:r>
         <w:rPr>
-          <w:color w:val="7030A0"/>
+          <w:color w:val="548DD4" w:themeColor="text2" w:themeTint="99"/>
         </w:rPr>
         <w:t xml:space="preserve"> en el repositorio local al repositorio remoto.</w:t>
       </w:r>
@@ -13902,37 +12405,16 @@
           <w:tab w:val="left" w:pos="709"/>
         </w:tabs>
         <w:ind w:left="426" w:firstLine="0"/>
-        <w:rPr>
-          <w:color w:val="7030A0"/>
-        </w:rPr>
-      </w:pPr>
-      <w:proofErr w:type="spellStart"/>
-      <w:r>
-        <w:rPr>
-          <w:color w:val="7030A0"/>
-        </w:rPr>
-        <w:t>git</w:t>
-      </w:r>
-      <w:proofErr w:type="spellEnd"/>
-      <w:r>
-        <w:rPr>
-          <w:color w:val="7030A0"/>
-        </w:rPr>
-        <w:t xml:space="preserve"> </w:t>
-      </w:r>
-      <w:proofErr w:type="spellStart"/>
-      <w:r>
-        <w:rPr>
-          <w:color w:val="7030A0"/>
-        </w:rPr>
-        <w:t>pull</w:t>
-      </w:r>
-      <w:proofErr w:type="spellEnd"/>
-      <w:r>
-        <w:rPr>
-          <w:color w:val="7030A0"/>
-        </w:rPr>
-        <w:t>: para actualizar el estado del repositorio local con el estado del repositorio remoto.</w:t>
+        <w:jc w:val="both"/>
+        <w:rPr>
+          <w:color w:val="548DD4" w:themeColor="text2" w:themeTint="99"/>
+        </w:rPr>
+      </w:pPr>
+      <w:r>
+        <w:rPr>
+          <w:color w:val="548DD4" w:themeColor="text2" w:themeTint="99"/>
+        </w:rPr>
+        <w:t>git pull: para actualizar el estado del repositorio local con el estado del repositorio remoto.</w:t>
       </w:r>
     </w:p>
     <w:p>
@@ -13946,55 +12428,20 @@
           <w:tab w:val="left" w:pos="709"/>
         </w:tabs>
         <w:ind w:left="426" w:firstLine="0"/>
-        <w:rPr>
-          <w:color w:val="7030A0"/>
-        </w:rPr>
-      </w:pPr>
-      <w:proofErr w:type="spellStart"/>
-      <w:r>
-        <w:rPr>
-          <w:color w:val="7030A0"/>
-        </w:rPr>
-        <w:t>git</w:t>
-      </w:r>
-      <w:proofErr w:type="spellEnd"/>
-      <w:r>
-        <w:rPr>
-          <w:color w:val="7030A0"/>
-        </w:rPr>
-        <w:t xml:space="preserve"> </w:t>
-      </w:r>
-      <w:proofErr w:type="spellStart"/>
-      <w:r>
-        <w:rPr>
-          <w:color w:val="7030A0"/>
-        </w:rPr>
-        <w:t>branch</w:t>
-      </w:r>
-      <w:proofErr w:type="spellEnd"/>
-      <w:r>
-        <w:rPr>
-          <w:color w:val="7030A0"/>
-        </w:rPr>
-        <w:t xml:space="preserve"> </w:t>
-      </w:r>
-      <w:proofErr w:type="spellStart"/>
-      <w:r>
-        <w:rPr>
-          <w:color w:val="7030A0"/>
-        </w:rPr>
-        <w:t>nombreDeLaRama</w:t>
-      </w:r>
-      <w:proofErr w:type="spellEnd"/>
-      <w:r>
-        <w:rPr>
-          <w:color w:val="7030A0"/>
-        </w:rPr>
-        <w:t xml:space="preserve">: </w:t>
-      </w:r>
-      <w:r>
-        <w:rPr>
-          <w:color w:val="7030A0"/>
+        <w:jc w:val="both"/>
+        <w:rPr>
+          <w:color w:val="548DD4" w:themeColor="text2" w:themeTint="99"/>
+        </w:rPr>
+      </w:pPr>
+      <w:r>
+        <w:rPr>
+          <w:color w:val="548DD4" w:themeColor="text2" w:themeTint="99"/>
+        </w:rPr>
+        <w:t xml:space="preserve">git branch nombreDeLaRama: </w:t>
+      </w:r>
+      <w:r>
+        <w:rPr>
+          <w:color w:val="548DD4" w:themeColor="text2" w:themeTint="99"/>
         </w:rPr>
         <w:t>crea una nueva rama.</w:t>
       </w:r>
@@ -14010,79 +12457,16 @@
           <w:tab w:val="left" w:pos="709"/>
         </w:tabs>
         <w:ind w:left="426" w:firstLine="0"/>
-        <w:rPr>
-          <w:color w:val="7030A0"/>
-        </w:rPr>
-      </w:pPr>
-      <w:proofErr w:type="spellStart"/>
-      <w:r>
-        <w:rPr>
-          <w:color w:val="7030A0"/>
-        </w:rPr>
-        <w:t>git</w:t>
-      </w:r>
-      <w:proofErr w:type="spellEnd"/>
-      <w:r>
-        <w:rPr>
-          <w:color w:val="7030A0"/>
-        </w:rPr>
-        <w:t xml:space="preserve"> </w:t>
-      </w:r>
-      <w:proofErr w:type="spellStart"/>
-      <w:r>
-        <w:rPr>
-          <w:color w:val="7030A0"/>
-        </w:rPr>
-        <w:t>merge</w:t>
-      </w:r>
-      <w:proofErr w:type="spellEnd"/>
-      <w:r>
-        <w:rPr>
-          <w:color w:val="7030A0"/>
-        </w:rPr>
-        <w:t xml:space="preserve"> </w:t>
-      </w:r>
-      <w:proofErr w:type="spellStart"/>
-      <w:r>
-        <w:rPr>
-          <w:color w:val="7030A0"/>
-        </w:rPr>
-        <w:t>nombreDeLaRama</w:t>
-      </w:r>
-      <w:proofErr w:type="spellEnd"/>
-      <w:r>
-        <w:rPr>
-          <w:color w:val="7030A0"/>
-        </w:rPr>
-        <w:t xml:space="preserve">: desde la rama </w:t>
-      </w:r>
-      <w:proofErr w:type="spellStart"/>
-      <w:r>
-        <w:rPr>
-          <w:color w:val="7030A0"/>
-        </w:rPr>
-        <w:t>master</w:t>
-      </w:r>
-      <w:proofErr w:type="spellEnd"/>
-      <w:r>
-        <w:rPr>
-          <w:color w:val="7030A0"/>
-        </w:rPr>
-        <w:t xml:space="preserve"> se ejecuta este comando para unir la rama en cuestión con la rama </w:t>
-      </w:r>
-      <w:proofErr w:type="spellStart"/>
-      <w:r>
-        <w:rPr>
-          <w:color w:val="7030A0"/>
-        </w:rPr>
-        <w:t>master</w:t>
-      </w:r>
-      <w:proofErr w:type="spellEnd"/>
-      <w:r>
-        <w:rPr>
-          <w:color w:val="7030A0"/>
-        </w:rPr>
-        <w:t>.</w:t>
+        <w:jc w:val="both"/>
+        <w:rPr>
+          <w:color w:val="548DD4" w:themeColor="text2" w:themeTint="99"/>
+        </w:rPr>
+      </w:pPr>
+      <w:r>
+        <w:rPr>
+          <w:color w:val="548DD4" w:themeColor="text2" w:themeTint="99"/>
+        </w:rPr>
+        <w:t>git merge nombreDeLaRama: desde la rama master se ejecuta este comando para unir la rama en cuestión con la rama master.</w:t>
       </w:r>
     </w:p>
     <w:p>
@@ -14096,37 +12480,16 @@
           <w:tab w:val="left" w:pos="709"/>
         </w:tabs>
         <w:ind w:left="426" w:firstLine="0"/>
-        <w:rPr>
-          <w:color w:val="7030A0"/>
-        </w:rPr>
-      </w:pPr>
-      <w:proofErr w:type="spellStart"/>
-      <w:r>
-        <w:rPr>
-          <w:color w:val="7030A0"/>
-        </w:rPr>
-        <w:t>git</w:t>
-      </w:r>
-      <w:proofErr w:type="spellEnd"/>
-      <w:r>
-        <w:rPr>
-          <w:color w:val="7030A0"/>
-        </w:rPr>
-        <w:t xml:space="preserve"> </w:t>
-      </w:r>
-      <w:proofErr w:type="spellStart"/>
-      <w:r>
-        <w:rPr>
-          <w:color w:val="7030A0"/>
-        </w:rPr>
-        <w:t>branch</w:t>
-      </w:r>
-      <w:proofErr w:type="spellEnd"/>
-      <w:r>
-        <w:rPr>
-          <w:color w:val="7030A0"/>
-        </w:rPr>
-        <w:t>: consulta las ramas existentes.</w:t>
+        <w:jc w:val="both"/>
+        <w:rPr>
+          <w:color w:val="548DD4" w:themeColor="text2" w:themeTint="99"/>
+        </w:rPr>
+      </w:pPr>
+      <w:r>
+        <w:rPr>
+          <w:color w:val="548DD4" w:themeColor="text2" w:themeTint="99"/>
+        </w:rPr>
+        <w:t>git branch: consulta las ramas existentes.</w:t>
       </w:r>
     </w:p>
     <w:p>
@@ -14140,51 +12503,16 @@
           <w:tab w:val="left" w:pos="709"/>
         </w:tabs>
         <w:ind w:left="426" w:firstLine="0"/>
-        <w:rPr>
-          <w:color w:val="7030A0"/>
-        </w:rPr>
-      </w:pPr>
-      <w:proofErr w:type="spellStart"/>
-      <w:r>
-        <w:rPr>
-          <w:color w:val="7030A0"/>
-        </w:rPr>
-        <w:t>git</w:t>
-      </w:r>
-      <w:proofErr w:type="spellEnd"/>
-      <w:r>
-        <w:rPr>
-          <w:color w:val="7030A0"/>
-        </w:rPr>
-        <w:t xml:space="preserve"> </w:t>
-      </w:r>
-      <w:proofErr w:type="spellStart"/>
-      <w:r>
-        <w:rPr>
-          <w:color w:val="7030A0"/>
-        </w:rPr>
-        <w:t>checkout</w:t>
-      </w:r>
-      <w:proofErr w:type="spellEnd"/>
-      <w:r>
-        <w:rPr>
-          <w:color w:val="7030A0"/>
-        </w:rPr>
-        <w:t xml:space="preserve"> </w:t>
-      </w:r>
-      <w:proofErr w:type="spellStart"/>
-      <w:r>
-        <w:rPr>
-          <w:color w:val="7030A0"/>
-        </w:rPr>
-        <w:t>nombreDeLaRama</w:t>
-      </w:r>
-      <w:proofErr w:type="spellEnd"/>
-      <w:r>
-        <w:rPr>
-          <w:color w:val="7030A0"/>
-        </w:rPr>
-        <w:t>: cambia de la rama actual a la rama en cuestión.</w:t>
+        <w:jc w:val="both"/>
+        <w:rPr>
+          <w:color w:val="548DD4" w:themeColor="text2" w:themeTint="99"/>
+        </w:rPr>
+      </w:pPr>
+      <w:r>
+        <w:rPr>
+          <w:color w:val="548DD4" w:themeColor="text2" w:themeTint="99"/>
+        </w:rPr>
+        <w:t>git checkout nombreDeLaRama: cambia de la rama actual a la rama en cuestión.</w:t>
       </w:r>
     </w:p>
     <w:p>
@@ -14198,100 +12526,93 @@
           <w:tab w:val="left" w:pos="709"/>
         </w:tabs>
         <w:ind w:left="426" w:firstLine="0"/>
+        <w:jc w:val="both"/>
+        <w:rPr>
+          <w:color w:val="548DD4" w:themeColor="text2" w:themeTint="99"/>
+        </w:rPr>
+      </w:pPr>
+      <w:r>
+        <w:rPr>
+          <w:color w:val="548DD4" w:themeColor="text2" w:themeTint="99"/>
+        </w:rPr>
+        <w:t>git branch -D nombreDeLaRama: borra la rama en cuestión.</w:t>
+      </w:r>
+    </w:p>
+    <w:p>
+      <w:pPr>
+        <w:jc w:val="both"/>
+        <w:rPr>
+          <w:rFonts w:ascii="Calibri" w:hAnsi="Calibri" w:cs="Calibri"/>
+          <w:color w:val="548DD4" w:themeColor="text2" w:themeTint="99"/>
+          <w:sz w:val="24"/>
+          <w:szCs w:val="24"/>
+        </w:rPr>
+      </w:pPr>
+    </w:p>
+    <w:p>
+      <w:pPr>
+        <w:jc w:val="both"/>
+        <w:rPr>
+          <w:rFonts w:ascii="Calibri" w:hAnsi="Calibri" w:cs="Calibri"/>
+          <w:color w:val="548DD4" w:themeColor="text2" w:themeTint="99"/>
+          <w:sz w:val="24"/>
+          <w:szCs w:val="24"/>
+        </w:rPr>
+      </w:pPr>
+    </w:p>
+    <w:p>
+      <w:pPr>
+        <w:pStyle w:val="Ttulo2"/>
+      </w:pPr>
+      <w:bookmarkStart w:id="48" w:name="_Toc442205970"/>
+      <w:r>
+        <w:t>5.7 Roles</w:t>
+      </w:r>
+      <w:bookmarkEnd w:id="48"/>
+    </w:p>
+    <w:p/>
+    <w:p>
+      <w:pPr>
+        <w:jc w:val="both"/>
+        <w:rPr>
+          <w:color w:val="548DD4" w:themeColor="text2" w:themeTint="99"/>
+        </w:rPr>
+      </w:pPr>
+      <w:r>
+        <w:rPr>
+          <w:color w:val="548DD4" w:themeColor="text2" w:themeTint="99"/>
+        </w:rPr>
+        <w:t>El único rol que existe es el de desarrollador. No tenemos jefe de proyecto y ningún miembro del equipo tiene más poder o más responsabilidad que otro. Cada miembro se encargará de la tarea que le corresponde según el acuerdo al que ha llegado el equipo y todas las decisiones que conciernan a</w:t>
+      </w:r>
+      <w:r>
+        <w:rPr>
+          <w:color w:val="548DD4" w:themeColor="text2" w:themeTint="99"/>
+        </w:rPr>
+        <w:t>l</w:t>
+      </w:r>
+      <w:r>
+        <w:rPr>
+          <w:color w:val="548DD4" w:themeColor="text2" w:themeTint="99"/>
+        </w:rPr>
+        <w:t xml:space="preserve"> proyecto serán tomadas por la totalidad del grupo.</w:t>
+      </w:r>
+    </w:p>
+    <w:p>
+      <w:pPr>
         <w:rPr>
           <w:color w:val="7030A0"/>
         </w:rPr>
       </w:pPr>
-      <w:proofErr w:type="spellStart"/>
-      <w:r>
-        <w:rPr>
-          <w:color w:val="7030A0"/>
-        </w:rPr>
-        <w:t>git</w:t>
-      </w:r>
-      <w:proofErr w:type="spellEnd"/>
-      <w:r>
-        <w:rPr>
-          <w:color w:val="7030A0"/>
-        </w:rPr>
-        <w:t xml:space="preserve"> </w:t>
-      </w:r>
-      <w:proofErr w:type="spellStart"/>
-      <w:r>
-        <w:rPr>
-          <w:color w:val="7030A0"/>
-        </w:rPr>
-        <w:t>branch</w:t>
-      </w:r>
-      <w:proofErr w:type="spellEnd"/>
-      <w:r>
-        <w:rPr>
-          <w:color w:val="7030A0"/>
-        </w:rPr>
-        <w:t xml:space="preserve"> -D </w:t>
-      </w:r>
-      <w:proofErr w:type="spellStart"/>
-      <w:r>
-        <w:rPr>
-          <w:color w:val="7030A0"/>
-        </w:rPr>
-        <w:t>nombreDeLaRama</w:t>
-      </w:r>
-      <w:proofErr w:type="spellEnd"/>
-      <w:r>
-        <w:rPr>
-          <w:color w:val="7030A0"/>
-        </w:rPr>
-        <w:t>: borra la rama en cuestión.</w:t>
-      </w:r>
-    </w:p>
-    <w:p>
-      <w:pPr>
-        <w:jc w:val="both"/>
-        <w:rPr>
-          <w:rFonts w:ascii="Calibri" w:hAnsi="Calibri" w:cs="Calibri"/>
-          <w:color w:val="548DD4" w:themeColor="text2" w:themeTint="99"/>
-          <w:sz w:val="24"/>
-          <w:szCs w:val="24"/>
-        </w:rPr>
-      </w:pPr>
     </w:p>
     <w:p>
       <w:pPr>
         <w:pStyle w:val="Ttulo2"/>
       </w:pPr>
-      <w:r>
-        <w:t>5.7 Roles</w:t>
-      </w:r>
-    </w:p>
-    <w:p/>
-    <w:p>
-      <w:pPr>
-        <w:rPr>
-          <w:color w:val="7030A0"/>
-        </w:rPr>
-      </w:pPr>
-      <w:r>
-        <w:rPr>
-          <w:color w:val="7030A0"/>
-        </w:rPr>
-        <w:t>El único rol que existe es el de desarrollador. No tenemos jefe de proyecto y ningún miembro del equipo tiene más poder o más responsabilidad que otro. Cada miembro se encargará de la tarea que le corresponde según el acuerdo al que ha llegado el equipo y todas las decisiones que conciernan a proyecto serán tomadas por la totalidad del grupo.</w:t>
-      </w:r>
-    </w:p>
-    <w:p>
-      <w:pPr>
-        <w:rPr>
-          <w:color w:val="7030A0"/>
-        </w:rPr>
-      </w:pPr>
-    </w:p>
-    <w:p>
-      <w:pPr>
-        <w:pStyle w:val="Ttulo2"/>
-      </w:pPr>
+      <w:bookmarkStart w:id="49" w:name="_Toc442205971"/>
       <w:r>
         <w:t>5.8 Políticas y nombre de estilos</w:t>
       </w:r>
+      <w:bookmarkEnd w:id="49"/>
     </w:p>
     <w:p>
       <w:pPr>
@@ -14320,22 +12641,11 @@
       <w:pPr>
         <w:pStyle w:val="Ttulo2"/>
       </w:pPr>
-      <w:r>
-        <w:t xml:space="preserve">5.9 </w:t>
-      </w:r>
-      <w:proofErr w:type="spellStart"/>
-      <w:r>
-        <w:t>Usage</w:t>
- 